--- a/informe/Clasificacion de mangos.docx
+++ b/informe/Clasificacion de mangos.docx
@@ -161,8 +161,16 @@
               <w:rPr>
                 <w:lang w:val="es-CO"/>
               </w:rPr>
-              <w:t>Daniel Vidal Soroa</w:t>
-            </w:r>
+              <w:t xml:space="preserve">Daniel Vidal </w:t>
+            </w:r>
+            <w:proofErr w:type="spellStart"/>
+            <w:r>
+              <w:rPr>
+                <w:lang w:val="es-CO"/>
+              </w:rPr>
+              <w:t>Soroa</w:t>
+            </w:r>
+            <w:proofErr w:type="spellEnd"/>
           </w:p>
         </w:tc>
       </w:tr>
@@ -1807,7 +1815,23 @@
         <w:t xml:space="preserve">El objetivo de este proyecto es implementar </w:t>
       </w:r>
       <w:r>
-        <w:t xml:space="preserve">técnicas de aprendizaje automático supervisado sobre un dataset definido. Cada método se evaluará escogiendo las métricas de error mas adecuadas, para luego optimizar sus hiperparametros y determinar el de mayor rendimiento. </w:t>
+        <w:t xml:space="preserve">técnicas de aprendizaje automático supervisado sobre un </w:t>
+      </w:r>
+      <w:proofErr w:type="spellStart"/>
+      <w:r>
+        <w:t>dataset</w:t>
+      </w:r>
+      <w:proofErr w:type="spellEnd"/>
+      <w:r>
+        <w:t xml:space="preserve"> definido. Cada método se evaluará escogiendo las métricas de error mas adecuadas, para luego optimizar sus </w:t>
+      </w:r>
+      <w:proofErr w:type="spellStart"/>
+      <w:r>
+        <w:t>hiperparametros</w:t>
+      </w:r>
+      <w:proofErr w:type="spellEnd"/>
+      <w:r>
+        <w:t xml:space="preserve"> y determinar el de mayor rendimiento. </w:t>
       </w:r>
     </w:p>
     <w:p>
@@ -1822,8 +1846,13 @@
     </w:p>
     <w:p>
       <w:r>
-        <w:t>El proyecto incluye la aplicabilidad de modelos ya existentes en las librerías scikitlearn</w:t>
-      </w:r>
+        <w:t xml:space="preserve">El proyecto incluye la aplicabilidad de modelos ya existentes en las librerías </w:t>
+      </w:r>
+      <w:proofErr w:type="spellStart"/>
+      <w:r>
+        <w:t>scikitlearn</w:t>
+      </w:r>
+      <w:proofErr w:type="spellEnd"/>
       <w:sdt>
         <w:sdtPr>
           <w:id w:val="-239398959"/>
@@ -1862,7 +1891,15 @@
         </w:sdtContent>
       </w:sdt>
       <w:r>
-        <w:t xml:space="preserve"> y keras </w:t>
+        <w:t xml:space="preserve"> y </w:t>
+      </w:r>
+      <w:proofErr w:type="spellStart"/>
+      <w:r>
+        <w:t>keras</w:t>
+      </w:r>
+      <w:proofErr w:type="spellEnd"/>
+      <w:r>
+        <w:t xml:space="preserve"> </w:t>
       </w:r>
       <w:sdt>
         <w:sdtPr>
@@ -2251,7 +2288,21 @@
         <w:rPr>
           <w:lang w:val="en-US"/>
         </w:rPr>
-        <w:t>K-Nearest Neighbor (K-Vecinos)</w:t>
+        <w:t>K-Nearest Neighbor (K-</w:t>
+      </w:r>
+      <w:proofErr w:type="spellStart"/>
+      <w:r>
+        <w:rPr>
+          <w:lang w:val="en-US"/>
+        </w:rPr>
+        <w:t>Vecinos</w:t>
+      </w:r>
+      <w:proofErr w:type="spellEnd"/>
+      <w:r>
+        <w:rPr>
+          <w:lang w:val="en-US"/>
+        </w:rPr>
+        <w:t>)</w:t>
       </w:r>
     </w:p>
     <w:p>
@@ -2419,8 +2470,13 @@
       <w:r>
         <w:t xml:space="preserve">Los datos se seleccionaron de la plataforma </w:t>
       </w:r>
-      <w:r>
-        <w:t xml:space="preserve">kaggle </w:t>
+      <w:proofErr w:type="spellStart"/>
+      <w:r>
+        <w:t>kaggle</w:t>
+      </w:r>
+      <w:proofErr w:type="spellEnd"/>
+      <w:r>
+        <w:t xml:space="preserve"> </w:t>
       </w:r>
       <w:sdt>
         <w:sdtPr>
@@ -2621,7 +2677,15 @@
     </w:p>
     <w:p>
       <w:r>
-        <w:t xml:space="preserve">El proceso de implementación de las técnicas de aprendizaje se basa en el propuesto en la guía de usuario de scikit-learn. Este se basa en un flujo de trabajo típico para este tipo de aplicaciones. </w:t>
+        <w:t xml:space="preserve">El proceso de implementación de las técnicas de aprendizaje se basa en el propuesto en la guía de usuario de </w:t>
+      </w:r>
+      <w:proofErr w:type="spellStart"/>
+      <w:r>
+        <w:t>scikit-learn</w:t>
+      </w:r>
+      <w:proofErr w:type="spellEnd"/>
+      <w:r>
+        <w:t xml:space="preserve">. Este se basa en un flujo de trabajo típico para este tipo de aplicaciones. </w:t>
       </w:r>
     </w:p>
     <w:p>
@@ -2635,7 +2699,15 @@
         <w:t xml:space="preserve"> se entrenan y evalúan los modelos usando métodos de validación cruzada</w:t>
       </w:r>
       <w:r>
-        <w:t>. Finalmente, se optimizan los hiperarametros de cada modelo para consecutivamente elegir el modelo mas adecuado</w:t>
+        <w:t xml:space="preserve">. Finalmente, se optimizan los </w:t>
+      </w:r>
+      <w:proofErr w:type="spellStart"/>
+      <w:r>
+        <w:t>hiperarametros</w:t>
+      </w:r>
+      <w:proofErr w:type="spellEnd"/>
+      <w:r>
+        <w:t xml:space="preserve"> de cada modelo para consecutivamente elegir el modelo mas adecuado</w:t>
       </w:r>
       <w:r>
         <w:t xml:space="preserve">. Se muestra un diagrama del flujo en el que se basa el proyecto: </w:t>
@@ -2743,7 +2815,15 @@
     </w:p>
     <w:p>
       <w:r>
-        <w:t>Ya que uno de los modelos propuestos el CNN, cuyo objetivo es aprender características de imágenes, el único pre-procesado que se realizo sobre la base de datos fue el aumento de datos, utilizando la librería de tensor Flow, se generaron 1800 imágenes nuevas para cada clase.</w:t>
+        <w:t xml:space="preserve">Ya que uno de los modelos propuestos el CNN, cuyo objetivo es aprender características de imágenes, el único </w:t>
+      </w:r>
+      <w:proofErr w:type="spellStart"/>
+      <w:r>
+        <w:t>pre-procesado</w:t>
+      </w:r>
+      <w:proofErr w:type="spellEnd"/>
+      <w:r>
+        <w:t xml:space="preserve"> que se realizo sobre la base de datos fue el aumento de datos, utilizando la librería de tensor Flow, se generaron 1800 imágenes nuevas para cada clase.</w:t>
       </w:r>
     </w:p>
     <w:p>
@@ -2826,7 +2906,6 @@
       </w:pPr>
       <w:bookmarkStart w:id="8" w:name="_Toc98604455"/>
       <w:r>
-        <w:lastRenderedPageBreak/>
         <w:t>Evaluación de modelos</w:t>
       </w:r>
       <w:bookmarkEnd w:id="8"/>
@@ -2836,10 +2915,53 @@
     </w:p>
     <w:p>
       <w:pPr>
-        <w:pStyle w:val="Heading3"/>
-      </w:pPr>
-      <w:r>
-        <w:t>Regresión logística (LR)</w:t>
+        <w:rPr>
+          <w:lang w:val="es-CO"/>
+        </w:rPr>
+      </w:pPr>
+      <w:r>
+        <w:rPr>
+          <w:lang w:val="es-CO"/>
+        </w:rPr>
+        <w:t xml:space="preserve">Las </w:t>
+      </w:r>
+      <w:r>
+        <w:rPr>
+          <w:lang w:val="es-CO"/>
+        </w:rPr>
+        <w:t>métricas</w:t>
+      </w:r>
+      <w:r>
+        <w:rPr>
+          <w:lang w:val="es-CO"/>
+        </w:rPr>
+        <w:t xml:space="preserve"> utilizadas para l</w:t>
+      </w:r>
+      <w:r>
+        <w:rPr>
+          <w:lang w:val="es-CO"/>
+        </w:rPr>
+        <w:t>a evaluación de todos los modelos serán</w:t>
+      </w:r>
+      <w:r>
+        <w:rPr>
+          <w:lang w:val="es-CO"/>
+        </w:rPr>
+        <w:t>, la exactitud, sensibilidad, precisión, f1-score y el área bajo la curva. Con estas métricas, se hará una evaluación mas completa de cada modelo mediante el método k-</w:t>
+      </w:r>
+      <w:proofErr w:type="spellStart"/>
+      <w:r>
+        <w:rPr>
+          <w:lang w:val="es-CO"/>
+        </w:rPr>
+        <w:t>fold</w:t>
+      </w:r>
+      <w:proofErr w:type="spellEnd"/>
+      <w:r>
+        <w:rPr>
+          <w:lang w:val="es-CO"/>
+        </w:rPr>
+        <w:t>.  Ya que el conjunto de datos es relativamente mediano (6000 imágenes), los datos de entrenamiento se dividirán en 5 grupos diferentes.</w:t>
       </w:r>
     </w:p>
     <w:p>
@@ -2847,6 +2969,1305 @@
         <w:pStyle w:val="Heading3"/>
       </w:pPr>
       <w:r>
+        <w:t>Regresión logística (LR)</w:t>
+      </w:r>
+    </w:p>
+    <w:p/>
+    <w:tbl>
+      <w:tblPr>
+        <w:tblStyle w:val="ListTable3"/>
+        <w:tblW w:w="8764" w:type="dxa"/>
+        <w:tblLook w:val="04A0" w:firstRow="1" w:lastRow="0" w:firstColumn="1" w:lastColumn="0" w:noHBand="0" w:noVBand="1"/>
+      </w:tblPr>
+      <w:tblGrid>
+        <w:gridCol w:w="967"/>
+        <w:gridCol w:w="1860"/>
+        <w:gridCol w:w="2194"/>
+        <w:gridCol w:w="1544"/>
+        <w:gridCol w:w="1471"/>
+        <w:gridCol w:w="1844"/>
+      </w:tblGrid>
+      <w:tr>
+        <w:trPr>
+          <w:cnfStyle w:val="100000000000" w:firstRow="1" w:lastRow="0" w:firstColumn="0" w:lastColumn="0" w:oddVBand="0" w:evenVBand="0" w:oddHBand="0" w:evenHBand="0" w:firstRowFirstColumn="0" w:firstRowLastColumn="0" w:lastRowFirstColumn="0" w:lastRowLastColumn="0"/>
+          <w:trHeight w:val="900"/>
+        </w:trPr>
+        <w:tc>
+          <w:tcPr>
+            <w:cnfStyle w:val="001000000100" w:firstRow="0" w:lastRow="0" w:firstColumn="1" w:lastColumn="0" w:oddVBand="0" w:evenVBand="0" w:oddHBand="0" w:evenHBand="0" w:firstRowFirstColumn="1" w:firstRowLastColumn="0" w:lastRowFirstColumn="0" w:lastRowLastColumn="0"/>
+            <w:tcW w:w="781" w:type="dxa"/>
+            <w:hideMark/>
+          </w:tcPr>
+          <w:p>
+            <w:pPr>
+              <w:spacing w:before="0"/>
+              <w:jc w:val="left"/>
+              <w:rPr>
+                <w:rFonts w:ascii="Times New Roman" w:eastAsia="Times New Roman" w:hAnsi="Times New Roman" w:cs="Times New Roman"/>
+                <w:lang w:val="es-CO" w:eastAsia="es-CO"/>
+              </w:rPr>
+            </w:pPr>
+          </w:p>
+        </w:tc>
+        <w:tc>
+          <w:tcPr>
+            <w:tcW w:w="1674" w:type="dxa"/>
+            <w:hideMark/>
+          </w:tcPr>
+          <w:p>
+            <w:pPr>
+              <w:spacing w:before="0"/>
+              <w:jc w:val="center"/>
+              <w:cnfStyle w:val="100000000000" w:firstRow="1" w:lastRow="0" w:firstColumn="0" w:lastColumn="0" w:oddVBand="0" w:evenVBand="0" w:oddHBand="0" w:evenHBand="0" w:firstRowFirstColumn="0" w:firstRowLastColumn="0" w:lastRowFirstColumn="0" w:lastRowLastColumn="0"/>
+              <w:rPr>
+                <w:rFonts w:ascii="Calibri" w:eastAsia="Times New Roman" w:hAnsi="Calibri" w:cs="Calibri"/>
+                <w:sz w:val="22"/>
+                <w:szCs w:val="22"/>
+                <w:lang w:val="es-CO" w:eastAsia="es-CO"/>
+              </w:rPr>
+            </w:pPr>
+            <w:proofErr w:type="spellStart"/>
+            <w:r>
+              <w:rPr>
+                <w:rFonts w:ascii="Calibri" w:eastAsia="Times New Roman" w:hAnsi="Calibri" w:cs="Calibri"/>
+                <w:sz w:val="22"/>
+                <w:szCs w:val="22"/>
+                <w:lang w:val="es-CO" w:eastAsia="es-CO"/>
+              </w:rPr>
+              <w:t>test_recall_macro</w:t>
+            </w:r>
+            <w:proofErr w:type="spellEnd"/>
+          </w:p>
+        </w:tc>
+        <w:tc>
+          <w:tcPr>
+            <w:tcW w:w="2008" w:type="dxa"/>
+            <w:hideMark/>
+          </w:tcPr>
+          <w:p>
+            <w:pPr>
+              <w:spacing w:before="0"/>
+              <w:jc w:val="center"/>
+              <w:cnfStyle w:val="100000000000" w:firstRow="1" w:lastRow="0" w:firstColumn="0" w:lastColumn="0" w:oddVBand="0" w:evenVBand="0" w:oddHBand="0" w:evenHBand="0" w:firstRowFirstColumn="0" w:firstRowLastColumn="0" w:lastRowFirstColumn="0" w:lastRowLastColumn="0"/>
+              <w:rPr>
+                <w:rFonts w:ascii="Calibri" w:eastAsia="Times New Roman" w:hAnsi="Calibri" w:cs="Calibri"/>
+                <w:sz w:val="22"/>
+                <w:szCs w:val="22"/>
+                <w:lang w:val="es-CO" w:eastAsia="es-CO"/>
+              </w:rPr>
+            </w:pPr>
+            <w:proofErr w:type="spellStart"/>
+            <w:r>
+              <w:rPr>
+                <w:rFonts w:ascii="Calibri" w:eastAsia="Times New Roman" w:hAnsi="Calibri" w:cs="Calibri"/>
+                <w:sz w:val="22"/>
+                <w:szCs w:val="22"/>
+                <w:lang w:val="es-CO" w:eastAsia="es-CO"/>
+              </w:rPr>
+              <w:t>test_precision_macro</w:t>
+            </w:r>
+            <w:proofErr w:type="spellEnd"/>
+          </w:p>
+        </w:tc>
+        <w:tc>
+          <w:tcPr>
+            <w:tcW w:w="1358" w:type="dxa"/>
+            <w:hideMark/>
+          </w:tcPr>
+          <w:p>
+            <w:pPr>
+              <w:spacing w:before="0"/>
+              <w:jc w:val="center"/>
+              <w:cnfStyle w:val="100000000000" w:firstRow="1" w:lastRow="0" w:firstColumn="0" w:lastColumn="0" w:oddVBand="0" w:evenVBand="0" w:oddHBand="0" w:evenHBand="0" w:firstRowFirstColumn="0" w:firstRowLastColumn="0" w:lastRowFirstColumn="0" w:lastRowLastColumn="0"/>
+              <w:rPr>
+                <w:rFonts w:ascii="Calibri" w:eastAsia="Times New Roman" w:hAnsi="Calibri" w:cs="Calibri"/>
+                <w:sz w:val="22"/>
+                <w:szCs w:val="22"/>
+                <w:lang w:val="es-CO" w:eastAsia="es-CO"/>
+              </w:rPr>
+            </w:pPr>
+            <w:r>
+              <w:rPr>
+                <w:rFonts w:ascii="Calibri" w:eastAsia="Times New Roman" w:hAnsi="Calibri" w:cs="Calibri"/>
+                <w:sz w:val="22"/>
+                <w:szCs w:val="22"/>
+                <w:lang w:val="es-CO" w:eastAsia="es-CO"/>
+              </w:rPr>
+              <w:t>test_f1_macro</w:t>
+            </w:r>
+          </w:p>
+        </w:tc>
+        <w:tc>
+          <w:tcPr>
+            <w:tcW w:w="1285" w:type="dxa"/>
+            <w:hideMark/>
+          </w:tcPr>
+          <w:p>
+            <w:pPr>
+              <w:spacing w:before="0"/>
+              <w:jc w:val="center"/>
+              <w:cnfStyle w:val="100000000000" w:firstRow="1" w:lastRow="0" w:firstColumn="0" w:lastColumn="0" w:oddVBand="0" w:evenVBand="0" w:oddHBand="0" w:evenHBand="0" w:firstRowFirstColumn="0" w:firstRowLastColumn="0" w:lastRowFirstColumn="0" w:lastRowLastColumn="0"/>
+              <w:rPr>
+                <w:rFonts w:ascii="Calibri" w:eastAsia="Times New Roman" w:hAnsi="Calibri" w:cs="Calibri"/>
+                <w:sz w:val="22"/>
+                <w:szCs w:val="22"/>
+                <w:lang w:val="es-CO" w:eastAsia="es-CO"/>
+              </w:rPr>
+            </w:pPr>
+            <w:proofErr w:type="spellStart"/>
+            <w:r>
+              <w:rPr>
+                <w:rFonts w:ascii="Calibri" w:eastAsia="Times New Roman" w:hAnsi="Calibri" w:cs="Calibri"/>
+                <w:sz w:val="22"/>
+                <w:szCs w:val="22"/>
+                <w:lang w:val="es-CO" w:eastAsia="es-CO"/>
+              </w:rPr>
+              <w:t>test_accuracy</w:t>
+            </w:r>
+            <w:proofErr w:type="spellEnd"/>
+          </w:p>
+        </w:tc>
+        <w:tc>
+          <w:tcPr>
+            <w:tcW w:w="1658" w:type="dxa"/>
+            <w:hideMark/>
+          </w:tcPr>
+          <w:p>
+            <w:pPr>
+              <w:spacing w:before="0"/>
+              <w:jc w:val="center"/>
+              <w:cnfStyle w:val="100000000000" w:firstRow="1" w:lastRow="0" w:firstColumn="0" w:lastColumn="0" w:oddVBand="0" w:evenVBand="0" w:oddHBand="0" w:evenHBand="0" w:firstRowFirstColumn="0" w:firstRowLastColumn="0" w:lastRowFirstColumn="0" w:lastRowLastColumn="0"/>
+              <w:rPr>
+                <w:rFonts w:ascii="Calibri" w:eastAsia="Times New Roman" w:hAnsi="Calibri" w:cs="Calibri"/>
+                <w:sz w:val="22"/>
+                <w:szCs w:val="22"/>
+                <w:lang w:val="es-CO" w:eastAsia="es-CO"/>
+              </w:rPr>
+            </w:pPr>
+            <w:proofErr w:type="spellStart"/>
+            <w:r>
+              <w:rPr>
+                <w:rFonts w:ascii="Calibri" w:eastAsia="Times New Roman" w:hAnsi="Calibri" w:cs="Calibri"/>
+                <w:sz w:val="22"/>
+                <w:szCs w:val="22"/>
+                <w:lang w:val="es-CO" w:eastAsia="es-CO"/>
+              </w:rPr>
+              <w:t>test_roc_auc_ovo</w:t>
+            </w:r>
+            <w:proofErr w:type="spellEnd"/>
+          </w:p>
+        </w:tc>
+      </w:tr>
+      <w:tr>
+        <w:trPr>
+          <w:cnfStyle w:val="000000100000" w:firstRow="0" w:lastRow="0" w:firstColumn="0" w:lastColumn="0" w:oddVBand="0" w:evenVBand="0" w:oddHBand="1" w:evenHBand="0" w:firstRowFirstColumn="0" w:firstRowLastColumn="0" w:lastRowFirstColumn="0" w:lastRowLastColumn="0"/>
+          <w:trHeight w:val="300"/>
+        </w:trPr>
+        <w:tc>
+          <w:tcPr>
+            <w:cnfStyle w:val="001000000000" w:firstRow="0" w:lastRow="0" w:firstColumn="1" w:lastColumn="0" w:oddVBand="0" w:evenVBand="0" w:oddHBand="0" w:evenHBand="0" w:firstRowFirstColumn="0" w:firstRowLastColumn="0" w:lastRowFirstColumn="0" w:lastRowLastColumn="0"/>
+            <w:tcW w:w="781" w:type="dxa"/>
+            <w:hideMark/>
+          </w:tcPr>
+          <w:p>
+            <w:pPr>
+              <w:spacing w:before="0"/>
+              <w:jc w:val="center"/>
+              <w:rPr>
+                <w:rFonts w:ascii="Calibri" w:eastAsia="Times New Roman" w:hAnsi="Calibri" w:cs="Calibri"/>
+                <w:sz w:val="22"/>
+                <w:szCs w:val="22"/>
+                <w:lang w:val="es-CO" w:eastAsia="es-CO"/>
+              </w:rPr>
+            </w:pPr>
+            <w:r>
+              <w:rPr>
+                <w:rFonts w:ascii="Calibri" w:eastAsia="Times New Roman" w:hAnsi="Calibri" w:cs="Calibri"/>
+                <w:sz w:val="22"/>
+                <w:szCs w:val="22"/>
+                <w:lang w:val="es-CO" w:eastAsia="es-CO"/>
+              </w:rPr>
+              <w:t>CV 1</w:t>
+            </w:r>
+          </w:p>
+        </w:tc>
+        <w:tc>
+          <w:tcPr>
+            <w:tcW w:w="1674" w:type="dxa"/>
+            <w:hideMark/>
+          </w:tcPr>
+          <w:p>
+            <w:pPr>
+              <w:spacing w:before="0"/>
+              <w:jc w:val="right"/>
+              <w:cnfStyle w:val="000000100000" w:firstRow="0" w:lastRow="0" w:firstColumn="0" w:lastColumn="0" w:oddVBand="0" w:evenVBand="0" w:oddHBand="1" w:evenHBand="0" w:firstRowFirstColumn="0" w:firstRowLastColumn="0" w:lastRowFirstColumn="0" w:lastRowLastColumn="0"/>
+              <w:rPr>
+                <w:rFonts w:ascii="Calibri" w:eastAsia="Times New Roman" w:hAnsi="Calibri" w:cs="Calibri"/>
+                <w:color w:val="000000"/>
+                <w:sz w:val="22"/>
+                <w:szCs w:val="22"/>
+                <w:lang w:val="es-CO" w:eastAsia="es-CO"/>
+              </w:rPr>
+            </w:pPr>
+            <w:r>
+              <w:rPr>
+                <w:rFonts w:ascii="Calibri" w:eastAsia="Times New Roman" w:hAnsi="Calibri" w:cs="Calibri"/>
+                <w:color w:val="000000"/>
+                <w:sz w:val="22"/>
+                <w:szCs w:val="22"/>
+                <w:lang w:val="es-CO" w:eastAsia="es-CO"/>
+              </w:rPr>
+              <w:t>0.95555556</w:t>
+            </w:r>
+          </w:p>
+        </w:tc>
+        <w:tc>
+          <w:tcPr>
+            <w:tcW w:w="2008" w:type="dxa"/>
+            <w:hideMark/>
+          </w:tcPr>
+          <w:p>
+            <w:pPr>
+              <w:spacing w:before="0"/>
+              <w:jc w:val="right"/>
+              <w:cnfStyle w:val="000000100000" w:firstRow="0" w:lastRow="0" w:firstColumn="0" w:lastColumn="0" w:oddVBand="0" w:evenVBand="0" w:oddHBand="1" w:evenHBand="0" w:firstRowFirstColumn="0" w:firstRowLastColumn="0" w:lastRowFirstColumn="0" w:lastRowLastColumn="0"/>
+              <w:rPr>
+                <w:rFonts w:ascii="Calibri" w:eastAsia="Times New Roman" w:hAnsi="Calibri" w:cs="Calibri"/>
+                <w:color w:val="000000"/>
+                <w:sz w:val="22"/>
+                <w:szCs w:val="22"/>
+                <w:lang w:val="es-CO" w:eastAsia="es-CO"/>
+              </w:rPr>
+            </w:pPr>
+            <w:r>
+              <w:rPr>
+                <w:rFonts w:ascii="Calibri" w:eastAsia="Times New Roman" w:hAnsi="Calibri" w:cs="Calibri"/>
+                <w:color w:val="000000"/>
+                <w:sz w:val="22"/>
+                <w:szCs w:val="22"/>
+                <w:lang w:val="es-CO" w:eastAsia="es-CO"/>
+              </w:rPr>
+              <w:t>0.95629895</w:t>
+            </w:r>
+          </w:p>
+        </w:tc>
+        <w:tc>
+          <w:tcPr>
+            <w:tcW w:w="1358" w:type="dxa"/>
+            <w:hideMark/>
+          </w:tcPr>
+          <w:p>
+            <w:pPr>
+              <w:spacing w:before="0"/>
+              <w:jc w:val="right"/>
+              <w:cnfStyle w:val="000000100000" w:firstRow="0" w:lastRow="0" w:firstColumn="0" w:lastColumn="0" w:oddVBand="0" w:evenVBand="0" w:oddHBand="1" w:evenHBand="0" w:firstRowFirstColumn="0" w:firstRowLastColumn="0" w:lastRowFirstColumn="0" w:lastRowLastColumn="0"/>
+              <w:rPr>
+                <w:rFonts w:ascii="Calibri" w:eastAsia="Times New Roman" w:hAnsi="Calibri" w:cs="Calibri"/>
+                <w:color w:val="000000"/>
+                <w:sz w:val="22"/>
+                <w:szCs w:val="22"/>
+                <w:lang w:val="es-CO" w:eastAsia="es-CO"/>
+              </w:rPr>
+            </w:pPr>
+            <w:r>
+              <w:rPr>
+                <w:rFonts w:ascii="Calibri" w:eastAsia="Times New Roman" w:hAnsi="Calibri" w:cs="Calibri"/>
+                <w:color w:val="000000"/>
+                <w:sz w:val="22"/>
+                <w:szCs w:val="22"/>
+                <w:lang w:val="es-CO" w:eastAsia="es-CO"/>
+              </w:rPr>
+              <w:t>0.95566859</w:t>
+            </w:r>
+          </w:p>
+        </w:tc>
+        <w:tc>
+          <w:tcPr>
+            <w:tcW w:w="1285" w:type="dxa"/>
+            <w:hideMark/>
+          </w:tcPr>
+          <w:p>
+            <w:pPr>
+              <w:spacing w:before="0"/>
+              <w:jc w:val="right"/>
+              <w:cnfStyle w:val="000000100000" w:firstRow="0" w:lastRow="0" w:firstColumn="0" w:lastColumn="0" w:oddVBand="0" w:evenVBand="0" w:oddHBand="1" w:evenHBand="0" w:firstRowFirstColumn="0" w:firstRowLastColumn="0" w:lastRowFirstColumn="0" w:lastRowLastColumn="0"/>
+              <w:rPr>
+                <w:rFonts w:ascii="Calibri" w:eastAsia="Times New Roman" w:hAnsi="Calibri" w:cs="Calibri"/>
+                <w:color w:val="000000"/>
+                <w:sz w:val="22"/>
+                <w:szCs w:val="22"/>
+                <w:lang w:val="es-CO" w:eastAsia="es-CO"/>
+              </w:rPr>
+            </w:pPr>
+            <w:r>
+              <w:rPr>
+                <w:rFonts w:ascii="Calibri" w:eastAsia="Times New Roman" w:hAnsi="Calibri" w:cs="Calibri"/>
+                <w:color w:val="000000"/>
+                <w:sz w:val="22"/>
+                <w:szCs w:val="22"/>
+                <w:lang w:val="es-CO" w:eastAsia="es-CO"/>
+              </w:rPr>
+              <w:t>0.955555556</w:t>
+            </w:r>
+          </w:p>
+        </w:tc>
+        <w:tc>
+          <w:tcPr>
+            <w:tcW w:w="1658" w:type="dxa"/>
+            <w:hideMark/>
+          </w:tcPr>
+          <w:p>
+            <w:pPr>
+              <w:spacing w:before="0"/>
+              <w:jc w:val="right"/>
+              <w:cnfStyle w:val="000000100000" w:firstRow="0" w:lastRow="0" w:firstColumn="0" w:lastColumn="0" w:oddVBand="0" w:evenVBand="0" w:oddHBand="1" w:evenHBand="0" w:firstRowFirstColumn="0" w:firstRowLastColumn="0" w:lastRowFirstColumn="0" w:lastRowLastColumn="0"/>
+              <w:rPr>
+                <w:rFonts w:ascii="Calibri" w:eastAsia="Times New Roman" w:hAnsi="Calibri" w:cs="Calibri"/>
+                <w:color w:val="000000"/>
+                <w:sz w:val="22"/>
+                <w:szCs w:val="22"/>
+                <w:lang w:val="es-CO" w:eastAsia="es-CO"/>
+              </w:rPr>
+            </w:pPr>
+            <w:r>
+              <w:rPr>
+                <w:rFonts w:ascii="Calibri" w:eastAsia="Times New Roman" w:hAnsi="Calibri" w:cs="Calibri"/>
+                <w:color w:val="000000"/>
+                <w:sz w:val="22"/>
+                <w:szCs w:val="22"/>
+                <w:lang w:val="es-CO" w:eastAsia="es-CO"/>
+              </w:rPr>
+              <w:t>0.987233153</w:t>
+            </w:r>
+          </w:p>
+        </w:tc>
+      </w:tr>
+      <w:tr>
+        <w:trPr>
+          <w:trHeight w:val="300"/>
+        </w:trPr>
+        <w:tc>
+          <w:tcPr>
+            <w:cnfStyle w:val="001000000000" w:firstRow="0" w:lastRow="0" w:firstColumn="1" w:lastColumn="0" w:oddVBand="0" w:evenVBand="0" w:oddHBand="0" w:evenHBand="0" w:firstRowFirstColumn="0" w:firstRowLastColumn="0" w:lastRowFirstColumn="0" w:lastRowLastColumn="0"/>
+            <w:tcW w:w="781" w:type="dxa"/>
+            <w:hideMark/>
+          </w:tcPr>
+          <w:p>
+            <w:pPr>
+              <w:spacing w:before="0"/>
+              <w:jc w:val="center"/>
+              <w:rPr>
+                <w:rFonts w:ascii="Calibri" w:eastAsia="Times New Roman" w:hAnsi="Calibri" w:cs="Calibri"/>
+                <w:sz w:val="22"/>
+                <w:szCs w:val="22"/>
+                <w:lang w:val="es-CO" w:eastAsia="es-CO"/>
+              </w:rPr>
+            </w:pPr>
+            <w:r>
+              <w:rPr>
+                <w:rFonts w:ascii="Calibri" w:eastAsia="Times New Roman" w:hAnsi="Calibri" w:cs="Calibri"/>
+                <w:sz w:val="22"/>
+                <w:szCs w:val="22"/>
+                <w:lang w:val="es-CO" w:eastAsia="es-CO"/>
+              </w:rPr>
+              <w:t>CV 2</w:t>
+            </w:r>
+          </w:p>
+        </w:tc>
+        <w:tc>
+          <w:tcPr>
+            <w:tcW w:w="1674" w:type="dxa"/>
+            <w:hideMark/>
+          </w:tcPr>
+          <w:p>
+            <w:pPr>
+              <w:spacing w:before="0"/>
+              <w:jc w:val="right"/>
+              <w:cnfStyle w:val="000000000000" w:firstRow="0" w:lastRow="0" w:firstColumn="0" w:lastColumn="0" w:oddVBand="0" w:evenVBand="0" w:oddHBand="0" w:evenHBand="0" w:firstRowFirstColumn="0" w:firstRowLastColumn="0" w:lastRowFirstColumn="0" w:lastRowLastColumn="0"/>
+              <w:rPr>
+                <w:rFonts w:ascii="Calibri" w:eastAsia="Times New Roman" w:hAnsi="Calibri" w:cs="Calibri"/>
+                <w:color w:val="000000"/>
+                <w:sz w:val="22"/>
+                <w:szCs w:val="22"/>
+                <w:lang w:val="es-CO" w:eastAsia="es-CO"/>
+              </w:rPr>
+            </w:pPr>
+            <w:r>
+              <w:rPr>
+                <w:rFonts w:ascii="Calibri" w:eastAsia="Times New Roman" w:hAnsi="Calibri" w:cs="Calibri"/>
+                <w:color w:val="000000"/>
+                <w:sz w:val="22"/>
+                <w:szCs w:val="22"/>
+                <w:lang w:val="es-CO" w:eastAsia="es-CO"/>
+              </w:rPr>
+              <w:t>0.9712963</w:t>
+            </w:r>
+          </w:p>
+        </w:tc>
+        <w:tc>
+          <w:tcPr>
+            <w:tcW w:w="2008" w:type="dxa"/>
+            <w:hideMark/>
+          </w:tcPr>
+          <w:p>
+            <w:pPr>
+              <w:spacing w:before="0"/>
+              <w:jc w:val="right"/>
+              <w:cnfStyle w:val="000000000000" w:firstRow="0" w:lastRow="0" w:firstColumn="0" w:lastColumn="0" w:oddVBand="0" w:evenVBand="0" w:oddHBand="0" w:evenHBand="0" w:firstRowFirstColumn="0" w:firstRowLastColumn="0" w:lastRowFirstColumn="0" w:lastRowLastColumn="0"/>
+              <w:rPr>
+                <w:rFonts w:ascii="Calibri" w:eastAsia="Times New Roman" w:hAnsi="Calibri" w:cs="Calibri"/>
+                <w:color w:val="000000"/>
+                <w:sz w:val="22"/>
+                <w:szCs w:val="22"/>
+                <w:lang w:val="es-CO" w:eastAsia="es-CO"/>
+              </w:rPr>
+            </w:pPr>
+            <w:r>
+              <w:rPr>
+                <w:rFonts w:ascii="Calibri" w:eastAsia="Times New Roman" w:hAnsi="Calibri" w:cs="Calibri"/>
+                <w:color w:val="000000"/>
+                <w:sz w:val="22"/>
+                <w:szCs w:val="22"/>
+                <w:lang w:val="es-CO" w:eastAsia="es-CO"/>
+              </w:rPr>
+              <w:t>0.97127897</w:t>
+            </w:r>
+          </w:p>
+        </w:tc>
+        <w:tc>
+          <w:tcPr>
+            <w:tcW w:w="1358" w:type="dxa"/>
+            <w:hideMark/>
+          </w:tcPr>
+          <w:p>
+            <w:pPr>
+              <w:spacing w:before="0"/>
+              <w:jc w:val="right"/>
+              <w:cnfStyle w:val="000000000000" w:firstRow="0" w:lastRow="0" w:firstColumn="0" w:lastColumn="0" w:oddVBand="0" w:evenVBand="0" w:oddHBand="0" w:evenHBand="0" w:firstRowFirstColumn="0" w:firstRowLastColumn="0" w:lastRowFirstColumn="0" w:lastRowLastColumn="0"/>
+              <w:rPr>
+                <w:rFonts w:ascii="Calibri" w:eastAsia="Times New Roman" w:hAnsi="Calibri" w:cs="Calibri"/>
+                <w:color w:val="000000"/>
+                <w:sz w:val="22"/>
+                <w:szCs w:val="22"/>
+                <w:lang w:val="es-CO" w:eastAsia="es-CO"/>
+              </w:rPr>
+            </w:pPr>
+            <w:r>
+              <w:rPr>
+                <w:rFonts w:ascii="Calibri" w:eastAsia="Times New Roman" w:hAnsi="Calibri" w:cs="Calibri"/>
+                <w:color w:val="000000"/>
+                <w:sz w:val="22"/>
+                <w:szCs w:val="22"/>
+                <w:lang w:val="es-CO" w:eastAsia="es-CO"/>
+              </w:rPr>
+              <w:t>0.9712566</w:t>
+            </w:r>
+          </w:p>
+        </w:tc>
+        <w:tc>
+          <w:tcPr>
+            <w:tcW w:w="1285" w:type="dxa"/>
+            <w:hideMark/>
+          </w:tcPr>
+          <w:p>
+            <w:pPr>
+              <w:spacing w:before="0"/>
+              <w:jc w:val="right"/>
+              <w:cnfStyle w:val="000000000000" w:firstRow="0" w:lastRow="0" w:firstColumn="0" w:lastColumn="0" w:oddVBand="0" w:evenVBand="0" w:oddHBand="0" w:evenHBand="0" w:firstRowFirstColumn="0" w:firstRowLastColumn="0" w:lastRowFirstColumn="0" w:lastRowLastColumn="0"/>
+              <w:rPr>
+                <w:rFonts w:ascii="Calibri" w:eastAsia="Times New Roman" w:hAnsi="Calibri" w:cs="Calibri"/>
+                <w:color w:val="000000"/>
+                <w:sz w:val="22"/>
+                <w:szCs w:val="22"/>
+                <w:lang w:val="es-CO" w:eastAsia="es-CO"/>
+              </w:rPr>
+            </w:pPr>
+            <w:r>
+              <w:rPr>
+                <w:rFonts w:ascii="Calibri" w:eastAsia="Times New Roman" w:hAnsi="Calibri" w:cs="Calibri"/>
+                <w:color w:val="000000"/>
+                <w:sz w:val="22"/>
+                <w:szCs w:val="22"/>
+                <w:lang w:val="es-CO" w:eastAsia="es-CO"/>
+              </w:rPr>
+              <w:t>0.971296296</w:t>
+            </w:r>
+          </w:p>
+        </w:tc>
+        <w:tc>
+          <w:tcPr>
+            <w:tcW w:w="1658" w:type="dxa"/>
+            <w:hideMark/>
+          </w:tcPr>
+          <w:p>
+            <w:pPr>
+              <w:spacing w:before="0"/>
+              <w:jc w:val="right"/>
+              <w:cnfStyle w:val="000000000000" w:firstRow="0" w:lastRow="0" w:firstColumn="0" w:lastColumn="0" w:oddVBand="0" w:evenVBand="0" w:oddHBand="0" w:evenHBand="0" w:firstRowFirstColumn="0" w:firstRowLastColumn="0" w:lastRowFirstColumn="0" w:lastRowLastColumn="0"/>
+              <w:rPr>
+                <w:rFonts w:ascii="Calibri" w:eastAsia="Times New Roman" w:hAnsi="Calibri" w:cs="Calibri"/>
+                <w:color w:val="000000"/>
+                <w:sz w:val="22"/>
+                <w:szCs w:val="22"/>
+                <w:lang w:val="es-CO" w:eastAsia="es-CO"/>
+              </w:rPr>
+            </w:pPr>
+            <w:r>
+              <w:rPr>
+                <w:rFonts w:ascii="Calibri" w:eastAsia="Times New Roman" w:hAnsi="Calibri" w:cs="Calibri"/>
+                <w:color w:val="000000"/>
+                <w:sz w:val="22"/>
+                <w:szCs w:val="22"/>
+                <w:lang w:val="es-CO" w:eastAsia="es-CO"/>
+              </w:rPr>
+              <w:t>0.987653035</w:t>
+            </w:r>
+          </w:p>
+        </w:tc>
+      </w:tr>
+      <w:tr>
+        <w:trPr>
+          <w:cnfStyle w:val="000000100000" w:firstRow="0" w:lastRow="0" w:firstColumn="0" w:lastColumn="0" w:oddVBand="0" w:evenVBand="0" w:oddHBand="1" w:evenHBand="0" w:firstRowFirstColumn="0" w:firstRowLastColumn="0" w:lastRowFirstColumn="0" w:lastRowLastColumn="0"/>
+          <w:trHeight w:val="300"/>
+        </w:trPr>
+        <w:tc>
+          <w:tcPr>
+            <w:cnfStyle w:val="001000000000" w:firstRow="0" w:lastRow="0" w:firstColumn="1" w:lastColumn="0" w:oddVBand="0" w:evenVBand="0" w:oddHBand="0" w:evenHBand="0" w:firstRowFirstColumn="0" w:firstRowLastColumn="0" w:lastRowFirstColumn="0" w:lastRowLastColumn="0"/>
+            <w:tcW w:w="781" w:type="dxa"/>
+            <w:hideMark/>
+          </w:tcPr>
+          <w:p>
+            <w:pPr>
+              <w:spacing w:before="0"/>
+              <w:jc w:val="center"/>
+              <w:rPr>
+                <w:rFonts w:ascii="Calibri" w:eastAsia="Times New Roman" w:hAnsi="Calibri" w:cs="Calibri"/>
+                <w:sz w:val="22"/>
+                <w:szCs w:val="22"/>
+                <w:lang w:val="es-CO" w:eastAsia="es-CO"/>
+              </w:rPr>
+            </w:pPr>
+            <w:r>
+              <w:rPr>
+                <w:rFonts w:ascii="Calibri" w:eastAsia="Times New Roman" w:hAnsi="Calibri" w:cs="Calibri"/>
+                <w:sz w:val="22"/>
+                <w:szCs w:val="22"/>
+                <w:lang w:val="es-CO" w:eastAsia="es-CO"/>
+              </w:rPr>
+              <w:t>CV 3</w:t>
+            </w:r>
+          </w:p>
+        </w:tc>
+        <w:tc>
+          <w:tcPr>
+            <w:tcW w:w="1674" w:type="dxa"/>
+            <w:hideMark/>
+          </w:tcPr>
+          <w:p>
+            <w:pPr>
+              <w:spacing w:before="0"/>
+              <w:jc w:val="right"/>
+              <w:cnfStyle w:val="000000100000" w:firstRow="0" w:lastRow="0" w:firstColumn="0" w:lastColumn="0" w:oddVBand="0" w:evenVBand="0" w:oddHBand="1" w:evenHBand="0" w:firstRowFirstColumn="0" w:firstRowLastColumn="0" w:lastRowFirstColumn="0" w:lastRowLastColumn="0"/>
+              <w:rPr>
+                <w:rFonts w:ascii="Calibri" w:eastAsia="Times New Roman" w:hAnsi="Calibri" w:cs="Calibri"/>
+                <w:color w:val="000000"/>
+                <w:sz w:val="22"/>
+                <w:szCs w:val="22"/>
+                <w:lang w:val="es-CO" w:eastAsia="es-CO"/>
+              </w:rPr>
+            </w:pPr>
+            <w:r>
+              <w:rPr>
+                <w:rFonts w:ascii="Calibri" w:eastAsia="Times New Roman" w:hAnsi="Calibri" w:cs="Calibri"/>
+                <w:color w:val="000000"/>
+                <w:sz w:val="22"/>
+                <w:szCs w:val="22"/>
+                <w:lang w:val="es-CO" w:eastAsia="es-CO"/>
+              </w:rPr>
+              <w:t>0.96203704</w:t>
+            </w:r>
+          </w:p>
+        </w:tc>
+        <w:tc>
+          <w:tcPr>
+            <w:tcW w:w="2008" w:type="dxa"/>
+            <w:hideMark/>
+          </w:tcPr>
+          <w:p>
+            <w:pPr>
+              <w:spacing w:before="0"/>
+              <w:jc w:val="right"/>
+              <w:cnfStyle w:val="000000100000" w:firstRow="0" w:lastRow="0" w:firstColumn="0" w:lastColumn="0" w:oddVBand="0" w:evenVBand="0" w:oddHBand="1" w:evenHBand="0" w:firstRowFirstColumn="0" w:firstRowLastColumn="0" w:lastRowFirstColumn="0" w:lastRowLastColumn="0"/>
+              <w:rPr>
+                <w:rFonts w:ascii="Calibri" w:eastAsia="Times New Roman" w:hAnsi="Calibri" w:cs="Calibri"/>
+                <w:color w:val="000000"/>
+                <w:sz w:val="22"/>
+                <w:szCs w:val="22"/>
+                <w:lang w:val="es-CO" w:eastAsia="es-CO"/>
+              </w:rPr>
+            </w:pPr>
+            <w:r>
+              <w:rPr>
+                <w:rFonts w:ascii="Calibri" w:eastAsia="Times New Roman" w:hAnsi="Calibri" w:cs="Calibri"/>
+                <w:color w:val="000000"/>
+                <w:sz w:val="22"/>
+                <w:szCs w:val="22"/>
+                <w:lang w:val="es-CO" w:eastAsia="es-CO"/>
+              </w:rPr>
+              <w:t>0.96198103</w:t>
+            </w:r>
+          </w:p>
+        </w:tc>
+        <w:tc>
+          <w:tcPr>
+            <w:tcW w:w="1358" w:type="dxa"/>
+            <w:hideMark/>
+          </w:tcPr>
+          <w:p>
+            <w:pPr>
+              <w:spacing w:before="0"/>
+              <w:jc w:val="right"/>
+              <w:cnfStyle w:val="000000100000" w:firstRow="0" w:lastRow="0" w:firstColumn="0" w:lastColumn="0" w:oddVBand="0" w:evenVBand="0" w:oddHBand="1" w:evenHBand="0" w:firstRowFirstColumn="0" w:firstRowLastColumn="0" w:lastRowFirstColumn="0" w:lastRowLastColumn="0"/>
+              <w:rPr>
+                <w:rFonts w:ascii="Calibri" w:eastAsia="Times New Roman" w:hAnsi="Calibri" w:cs="Calibri"/>
+                <w:color w:val="000000"/>
+                <w:sz w:val="22"/>
+                <w:szCs w:val="22"/>
+                <w:lang w:val="es-CO" w:eastAsia="es-CO"/>
+              </w:rPr>
+            </w:pPr>
+            <w:r>
+              <w:rPr>
+                <w:rFonts w:ascii="Calibri" w:eastAsia="Times New Roman" w:hAnsi="Calibri" w:cs="Calibri"/>
+                <w:color w:val="000000"/>
+                <w:sz w:val="22"/>
+                <w:szCs w:val="22"/>
+                <w:lang w:val="es-CO" w:eastAsia="es-CO"/>
+              </w:rPr>
+              <w:t>0.96199796</w:t>
+            </w:r>
+          </w:p>
+        </w:tc>
+        <w:tc>
+          <w:tcPr>
+            <w:tcW w:w="1285" w:type="dxa"/>
+            <w:hideMark/>
+          </w:tcPr>
+          <w:p>
+            <w:pPr>
+              <w:spacing w:before="0"/>
+              <w:jc w:val="right"/>
+              <w:cnfStyle w:val="000000100000" w:firstRow="0" w:lastRow="0" w:firstColumn="0" w:lastColumn="0" w:oddVBand="0" w:evenVBand="0" w:oddHBand="1" w:evenHBand="0" w:firstRowFirstColumn="0" w:firstRowLastColumn="0" w:lastRowFirstColumn="0" w:lastRowLastColumn="0"/>
+              <w:rPr>
+                <w:rFonts w:ascii="Calibri" w:eastAsia="Times New Roman" w:hAnsi="Calibri" w:cs="Calibri"/>
+                <w:color w:val="000000"/>
+                <w:sz w:val="22"/>
+                <w:szCs w:val="22"/>
+                <w:lang w:val="es-CO" w:eastAsia="es-CO"/>
+              </w:rPr>
+            </w:pPr>
+            <w:r>
+              <w:rPr>
+                <w:rFonts w:ascii="Calibri" w:eastAsia="Times New Roman" w:hAnsi="Calibri" w:cs="Calibri"/>
+                <w:color w:val="000000"/>
+                <w:sz w:val="22"/>
+                <w:szCs w:val="22"/>
+                <w:lang w:val="es-CO" w:eastAsia="es-CO"/>
+              </w:rPr>
+              <w:t>0.962037037</w:t>
+            </w:r>
+          </w:p>
+        </w:tc>
+        <w:tc>
+          <w:tcPr>
+            <w:tcW w:w="1658" w:type="dxa"/>
+            <w:hideMark/>
+          </w:tcPr>
+          <w:p>
+            <w:pPr>
+              <w:spacing w:before="0"/>
+              <w:jc w:val="right"/>
+              <w:cnfStyle w:val="000000100000" w:firstRow="0" w:lastRow="0" w:firstColumn="0" w:lastColumn="0" w:oddVBand="0" w:evenVBand="0" w:oddHBand="1" w:evenHBand="0" w:firstRowFirstColumn="0" w:firstRowLastColumn="0" w:lastRowFirstColumn="0" w:lastRowLastColumn="0"/>
+              <w:rPr>
+                <w:rFonts w:ascii="Calibri" w:eastAsia="Times New Roman" w:hAnsi="Calibri" w:cs="Calibri"/>
+                <w:color w:val="000000"/>
+                <w:sz w:val="22"/>
+                <w:szCs w:val="22"/>
+                <w:lang w:val="es-CO" w:eastAsia="es-CO"/>
+              </w:rPr>
+            </w:pPr>
+            <w:r>
+              <w:rPr>
+                <w:rFonts w:ascii="Calibri" w:eastAsia="Times New Roman" w:hAnsi="Calibri" w:cs="Calibri"/>
+                <w:color w:val="000000"/>
+                <w:sz w:val="22"/>
+                <w:szCs w:val="22"/>
+                <w:lang w:val="es-CO" w:eastAsia="es-CO"/>
+              </w:rPr>
+              <w:t>0.984311343</w:t>
+            </w:r>
+          </w:p>
+        </w:tc>
+      </w:tr>
+      <w:tr>
+        <w:trPr>
+          <w:trHeight w:val="300"/>
+        </w:trPr>
+        <w:tc>
+          <w:tcPr>
+            <w:cnfStyle w:val="001000000000" w:firstRow="0" w:lastRow="0" w:firstColumn="1" w:lastColumn="0" w:oddVBand="0" w:evenVBand="0" w:oddHBand="0" w:evenHBand="0" w:firstRowFirstColumn="0" w:firstRowLastColumn="0" w:lastRowFirstColumn="0" w:lastRowLastColumn="0"/>
+            <w:tcW w:w="781" w:type="dxa"/>
+            <w:hideMark/>
+          </w:tcPr>
+          <w:p>
+            <w:pPr>
+              <w:spacing w:before="0"/>
+              <w:jc w:val="center"/>
+              <w:rPr>
+                <w:rFonts w:ascii="Calibri" w:eastAsia="Times New Roman" w:hAnsi="Calibri" w:cs="Calibri"/>
+                <w:sz w:val="22"/>
+                <w:szCs w:val="22"/>
+                <w:lang w:val="es-CO" w:eastAsia="es-CO"/>
+              </w:rPr>
+            </w:pPr>
+            <w:r>
+              <w:rPr>
+                <w:rFonts w:ascii="Calibri" w:eastAsia="Times New Roman" w:hAnsi="Calibri" w:cs="Calibri"/>
+                <w:sz w:val="22"/>
+                <w:szCs w:val="22"/>
+                <w:lang w:val="es-CO" w:eastAsia="es-CO"/>
+              </w:rPr>
+              <w:t>CV 4</w:t>
+            </w:r>
+          </w:p>
+        </w:tc>
+        <w:tc>
+          <w:tcPr>
+            <w:tcW w:w="1674" w:type="dxa"/>
+            <w:hideMark/>
+          </w:tcPr>
+          <w:p>
+            <w:pPr>
+              <w:spacing w:before="0"/>
+              <w:jc w:val="right"/>
+              <w:cnfStyle w:val="000000000000" w:firstRow="0" w:lastRow="0" w:firstColumn="0" w:lastColumn="0" w:oddVBand="0" w:evenVBand="0" w:oddHBand="0" w:evenHBand="0" w:firstRowFirstColumn="0" w:firstRowLastColumn="0" w:lastRowFirstColumn="0" w:lastRowLastColumn="0"/>
+              <w:rPr>
+                <w:rFonts w:ascii="Calibri" w:eastAsia="Times New Roman" w:hAnsi="Calibri" w:cs="Calibri"/>
+                <w:color w:val="000000"/>
+                <w:sz w:val="22"/>
+                <w:szCs w:val="22"/>
+                <w:lang w:val="es-CO" w:eastAsia="es-CO"/>
+              </w:rPr>
+            </w:pPr>
+            <w:r>
+              <w:rPr>
+                <w:rFonts w:ascii="Calibri" w:eastAsia="Times New Roman" w:hAnsi="Calibri" w:cs="Calibri"/>
+                <w:color w:val="000000"/>
+                <w:sz w:val="22"/>
+                <w:szCs w:val="22"/>
+                <w:lang w:val="es-CO" w:eastAsia="es-CO"/>
+              </w:rPr>
+              <w:t>0.96666667</w:t>
+            </w:r>
+          </w:p>
+        </w:tc>
+        <w:tc>
+          <w:tcPr>
+            <w:tcW w:w="2008" w:type="dxa"/>
+            <w:hideMark/>
+          </w:tcPr>
+          <w:p>
+            <w:pPr>
+              <w:spacing w:before="0"/>
+              <w:jc w:val="right"/>
+              <w:cnfStyle w:val="000000000000" w:firstRow="0" w:lastRow="0" w:firstColumn="0" w:lastColumn="0" w:oddVBand="0" w:evenVBand="0" w:oddHBand="0" w:evenHBand="0" w:firstRowFirstColumn="0" w:firstRowLastColumn="0" w:lastRowFirstColumn="0" w:lastRowLastColumn="0"/>
+              <w:rPr>
+                <w:rFonts w:ascii="Calibri" w:eastAsia="Times New Roman" w:hAnsi="Calibri" w:cs="Calibri"/>
+                <w:color w:val="000000"/>
+                <w:sz w:val="22"/>
+                <w:szCs w:val="22"/>
+                <w:lang w:val="es-CO" w:eastAsia="es-CO"/>
+              </w:rPr>
+            </w:pPr>
+            <w:r>
+              <w:rPr>
+                <w:rFonts w:ascii="Calibri" w:eastAsia="Times New Roman" w:hAnsi="Calibri" w:cs="Calibri"/>
+                <w:color w:val="000000"/>
+                <w:sz w:val="22"/>
+                <w:szCs w:val="22"/>
+                <w:lang w:val="es-CO" w:eastAsia="es-CO"/>
+              </w:rPr>
+              <w:t>0.96692443</w:t>
+            </w:r>
+          </w:p>
+        </w:tc>
+        <w:tc>
+          <w:tcPr>
+            <w:tcW w:w="1358" w:type="dxa"/>
+            <w:hideMark/>
+          </w:tcPr>
+          <w:p>
+            <w:pPr>
+              <w:spacing w:before="0"/>
+              <w:jc w:val="right"/>
+              <w:cnfStyle w:val="000000000000" w:firstRow="0" w:lastRow="0" w:firstColumn="0" w:lastColumn="0" w:oddVBand="0" w:evenVBand="0" w:oddHBand="0" w:evenHBand="0" w:firstRowFirstColumn="0" w:firstRowLastColumn="0" w:lastRowFirstColumn="0" w:lastRowLastColumn="0"/>
+              <w:rPr>
+                <w:rFonts w:ascii="Calibri" w:eastAsia="Times New Roman" w:hAnsi="Calibri" w:cs="Calibri"/>
+                <w:color w:val="000000"/>
+                <w:sz w:val="22"/>
+                <w:szCs w:val="22"/>
+                <w:lang w:val="es-CO" w:eastAsia="es-CO"/>
+              </w:rPr>
+            </w:pPr>
+            <w:r>
+              <w:rPr>
+                <w:rFonts w:ascii="Calibri" w:eastAsia="Times New Roman" w:hAnsi="Calibri" w:cs="Calibri"/>
+                <w:color w:val="000000"/>
+                <w:sz w:val="22"/>
+                <w:szCs w:val="22"/>
+                <w:lang w:val="es-CO" w:eastAsia="es-CO"/>
+              </w:rPr>
+              <w:t>0.96663911</w:t>
+            </w:r>
+          </w:p>
+        </w:tc>
+        <w:tc>
+          <w:tcPr>
+            <w:tcW w:w="1285" w:type="dxa"/>
+            <w:hideMark/>
+          </w:tcPr>
+          <w:p>
+            <w:pPr>
+              <w:spacing w:before="0"/>
+              <w:jc w:val="right"/>
+              <w:cnfStyle w:val="000000000000" w:firstRow="0" w:lastRow="0" w:firstColumn="0" w:lastColumn="0" w:oddVBand="0" w:evenVBand="0" w:oddHBand="0" w:evenHBand="0" w:firstRowFirstColumn="0" w:firstRowLastColumn="0" w:lastRowFirstColumn="0" w:lastRowLastColumn="0"/>
+              <w:rPr>
+                <w:rFonts w:ascii="Calibri" w:eastAsia="Times New Roman" w:hAnsi="Calibri" w:cs="Calibri"/>
+                <w:color w:val="000000"/>
+                <w:sz w:val="22"/>
+                <w:szCs w:val="22"/>
+                <w:lang w:val="es-CO" w:eastAsia="es-CO"/>
+              </w:rPr>
+            </w:pPr>
+            <w:r>
+              <w:rPr>
+                <w:rFonts w:ascii="Calibri" w:eastAsia="Times New Roman" w:hAnsi="Calibri" w:cs="Calibri"/>
+                <w:color w:val="000000"/>
+                <w:sz w:val="22"/>
+                <w:szCs w:val="22"/>
+                <w:lang w:val="es-CO" w:eastAsia="es-CO"/>
+              </w:rPr>
+              <w:t>0.966666667</w:t>
+            </w:r>
+          </w:p>
+        </w:tc>
+        <w:tc>
+          <w:tcPr>
+            <w:tcW w:w="1658" w:type="dxa"/>
+            <w:hideMark/>
+          </w:tcPr>
+          <w:p>
+            <w:pPr>
+              <w:spacing w:before="0"/>
+              <w:jc w:val="right"/>
+              <w:cnfStyle w:val="000000000000" w:firstRow="0" w:lastRow="0" w:firstColumn="0" w:lastColumn="0" w:oddVBand="0" w:evenVBand="0" w:oddHBand="0" w:evenHBand="0" w:firstRowFirstColumn="0" w:firstRowLastColumn="0" w:lastRowFirstColumn="0" w:lastRowLastColumn="0"/>
+              <w:rPr>
+                <w:rFonts w:ascii="Calibri" w:eastAsia="Times New Roman" w:hAnsi="Calibri" w:cs="Calibri"/>
+                <w:color w:val="000000"/>
+                <w:sz w:val="22"/>
+                <w:szCs w:val="22"/>
+                <w:lang w:val="es-CO" w:eastAsia="es-CO"/>
+              </w:rPr>
+            </w:pPr>
+            <w:r>
+              <w:rPr>
+                <w:rFonts w:ascii="Calibri" w:eastAsia="Times New Roman" w:hAnsi="Calibri" w:cs="Calibri"/>
+                <w:color w:val="000000"/>
+                <w:sz w:val="22"/>
+                <w:szCs w:val="22"/>
+                <w:lang w:val="es-CO" w:eastAsia="es-CO"/>
+              </w:rPr>
+              <w:t>0.993831662</w:t>
+            </w:r>
+          </w:p>
+        </w:tc>
+      </w:tr>
+      <w:tr>
+        <w:trPr>
+          <w:cnfStyle w:val="000000100000" w:firstRow="0" w:lastRow="0" w:firstColumn="0" w:lastColumn="0" w:oddVBand="0" w:evenVBand="0" w:oddHBand="1" w:evenHBand="0" w:firstRowFirstColumn="0" w:firstRowLastColumn="0" w:lastRowFirstColumn="0" w:lastRowLastColumn="0"/>
+          <w:trHeight w:val="300"/>
+        </w:trPr>
+        <w:tc>
+          <w:tcPr>
+            <w:cnfStyle w:val="001000000000" w:firstRow="0" w:lastRow="0" w:firstColumn="1" w:lastColumn="0" w:oddVBand="0" w:evenVBand="0" w:oddHBand="0" w:evenHBand="0" w:firstRowFirstColumn="0" w:firstRowLastColumn="0" w:lastRowFirstColumn="0" w:lastRowLastColumn="0"/>
+            <w:tcW w:w="781" w:type="dxa"/>
+            <w:hideMark/>
+          </w:tcPr>
+          <w:p>
+            <w:pPr>
+              <w:spacing w:before="0"/>
+              <w:jc w:val="center"/>
+              <w:rPr>
+                <w:rFonts w:ascii="Calibri" w:eastAsia="Times New Roman" w:hAnsi="Calibri" w:cs="Calibri"/>
+                <w:sz w:val="22"/>
+                <w:szCs w:val="22"/>
+                <w:lang w:val="es-CO" w:eastAsia="es-CO"/>
+              </w:rPr>
+            </w:pPr>
+            <w:r>
+              <w:rPr>
+                <w:rFonts w:ascii="Calibri" w:eastAsia="Times New Roman" w:hAnsi="Calibri" w:cs="Calibri"/>
+                <w:sz w:val="22"/>
+                <w:szCs w:val="22"/>
+                <w:lang w:val="es-CO" w:eastAsia="es-CO"/>
+              </w:rPr>
+              <w:t>CV 5</w:t>
+            </w:r>
+          </w:p>
+        </w:tc>
+        <w:tc>
+          <w:tcPr>
+            <w:tcW w:w="1674" w:type="dxa"/>
+            <w:hideMark/>
+          </w:tcPr>
+          <w:p>
+            <w:pPr>
+              <w:spacing w:before="0"/>
+              <w:jc w:val="right"/>
+              <w:cnfStyle w:val="000000100000" w:firstRow="0" w:lastRow="0" w:firstColumn="0" w:lastColumn="0" w:oddVBand="0" w:evenVBand="0" w:oddHBand="1" w:evenHBand="0" w:firstRowFirstColumn="0" w:firstRowLastColumn="0" w:lastRowFirstColumn="0" w:lastRowLastColumn="0"/>
+              <w:rPr>
+                <w:rFonts w:ascii="Calibri" w:eastAsia="Times New Roman" w:hAnsi="Calibri" w:cs="Calibri"/>
+                <w:color w:val="000000"/>
+                <w:sz w:val="22"/>
+                <w:szCs w:val="22"/>
+                <w:lang w:val="es-CO" w:eastAsia="es-CO"/>
+              </w:rPr>
+            </w:pPr>
+            <w:r>
+              <w:rPr>
+                <w:rFonts w:ascii="Calibri" w:eastAsia="Times New Roman" w:hAnsi="Calibri" w:cs="Calibri"/>
+                <w:color w:val="000000"/>
+                <w:sz w:val="22"/>
+                <w:szCs w:val="22"/>
+                <w:lang w:val="es-CO" w:eastAsia="es-CO"/>
+              </w:rPr>
+              <w:t>0.95648148</w:t>
+            </w:r>
+          </w:p>
+        </w:tc>
+        <w:tc>
+          <w:tcPr>
+            <w:tcW w:w="2008" w:type="dxa"/>
+            <w:hideMark/>
+          </w:tcPr>
+          <w:p>
+            <w:pPr>
+              <w:spacing w:before="0"/>
+              <w:jc w:val="right"/>
+              <w:cnfStyle w:val="000000100000" w:firstRow="0" w:lastRow="0" w:firstColumn="0" w:lastColumn="0" w:oddVBand="0" w:evenVBand="0" w:oddHBand="1" w:evenHBand="0" w:firstRowFirstColumn="0" w:firstRowLastColumn="0" w:lastRowFirstColumn="0" w:lastRowLastColumn="0"/>
+              <w:rPr>
+                <w:rFonts w:ascii="Calibri" w:eastAsia="Times New Roman" w:hAnsi="Calibri" w:cs="Calibri"/>
+                <w:color w:val="000000"/>
+                <w:sz w:val="22"/>
+                <w:szCs w:val="22"/>
+                <w:lang w:val="es-CO" w:eastAsia="es-CO"/>
+              </w:rPr>
+            </w:pPr>
+            <w:r>
+              <w:rPr>
+                <w:rFonts w:ascii="Calibri" w:eastAsia="Times New Roman" w:hAnsi="Calibri" w:cs="Calibri"/>
+                <w:color w:val="000000"/>
+                <w:sz w:val="22"/>
+                <w:szCs w:val="22"/>
+                <w:lang w:val="es-CO" w:eastAsia="es-CO"/>
+              </w:rPr>
+              <w:t>0.95664422</w:t>
+            </w:r>
+          </w:p>
+        </w:tc>
+        <w:tc>
+          <w:tcPr>
+            <w:tcW w:w="1358" w:type="dxa"/>
+            <w:hideMark/>
+          </w:tcPr>
+          <w:p>
+            <w:pPr>
+              <w:spacing w:before="0"/>
+              <w:jc w:val="right"/>
+              <w:cnfStyle w:val="000000100000" w:firstRow="0" w:lastRow="0" w:firstColumn="0" w:lastColumn="0" w:oddVBand="0" w:evenVBand="0" w:oddHBand="1" w:evenHBand="0" w:firstRowFirstColumn="0" w:firstRowLastColumn="0" w:lastRowFirstColumn="0" w:lastRowLastColumn="0"/>
+              <w:rPr>
+                <w:rFonts w:ascii="Calibri" w:eastAsia="Times New Roman" w:hAnsi="Calibri" w:cs="Calibri"/>
+                <w:color w:val="000000"/>
+                <w:sz w:val="22"/>
+                <w:szCs w:val="22"/>
+                <w:lang w:val="es-CO" w:eastAsia="es-CO"/>
+              </w:rPr>
+            </w:pPr>
+            <w:r>
+              <w:rPr>
+                <w:rFonts w:ascii="Calibri" w:eastAsia="Times New Roman" w:hAnsi="Calibri" w:cs="Calibri"/>
+                <w:color w:val="000000"/>
+                <w:sz w:val="22"/>
+                <w:szCs w:val="22"/>
+                <w:lang w:val="es-CO" w:eastAsia="es-CO"/>
+              </w:rPr>
+              <w:t>0.9565369</w:t>
+            </w:r>
+          </w:p>
+        </w:tc>
+        <w:tc>
+          <w:tcPr>
+            <w:tcW w:w="1285" w:type="dxa"/>
+            <w:hideMark/>
+          </w:tcPr>
+          <w:p>
+            <w:pPr>
+              <w:spacing w:before="0"/>
+              <w:jc w:val="right"/>
+              <w:cnfStyle w:val="000000100000" w:firstRow="0" w:lastRow="0" w:firstColumn="0" w:lastColumn="0" w:oddVBand="0" w:evenVBand="0" w:oddHBand="1" w:evenHBand="0" w:firstRowFirstColumn="0" w:firstRowLastColumn="0" w:lastRowFirstColumn="0" w:lastRowLastColumn="0"/>
+              <w:rPr>
+                <w:rFonts w:ascii="Calibri" w:eastAsia="Times New Roman" w:hAnsi="Calibri" w:cs="Calibri"/>
+                <w:color w:val="000000"/>
+                <w:sz w:val="22"/>
+                <w:szCs w:val="22"/>
+                <w:lang w:val="es-CO" w:eastAsia="es-CO"/>
+              </w:rPr>
+            </w:pPr>
+            <w:r>
+              <w:rPr>
+                <w:rFonts w:ascii="Calibri" w:eastAsia="Times New Roman" w:hAnsi="Calibri" w:cs="Calibri"/>
+                <w:color w:val="000000"/>
+                <w:sz w:val="22"/>
+                <w:szCs w:val="22"/>
+                <w:lang w:val="es-CO" w:eastAsia="es-CO"/>
+              </w:rPr>
+              <w:t>0.956481481</w:t>
+            </w:r>
+          </w:p>
+        </w:tc>
+        <w:tc>
+          <w:tcPr>
+            <w:tcW w:w="1658" w:type="dxa"/>
+            <w:hideMark/>
+          </w:tcPr>
+          <w:p>
+            <w:pPr>
+              <w:spacing w:before="0"/>
+              <w:jc w:val="right"/>
+              <w:cnfStyle w:val="000000100000" w:firstRow="0" w:lastRow="0" w:firstColumn="0" w:lastColumn="0" w:oddVBand="0" w:evenVBand="0" w:oddHBand="1" w:evenHBand="0" w:firstRowFirstColumn="0" w:firstRowLastColumn="0" w:lastRowFirstColumn="0" w:lastRowLastColumn="0"/>
+              <w:rPr>
+                <w:rFonts w:ascii="Calibri" w:eastAsia="Times New Roman" w:hAnsi="Calibri" w:cs="Calibri"/>
+                <w:color w:val="000000"/>
+                <w:sz w:val="22"/>
+                <w:szCs w:val="22"/>
+                <w:lang w:val="es-CO" w:eastAsia="es-CO"/>
+              </w:rPr>
+            </w:pPr>
+            <w:r>
+              <w:rPr>
+                <w:rFonts w:ascii="Calibri" w:eastAsia="Times New Roman" w:hAnsi="Calibri" w:cs="Calibri"/>
+                <w:color w:val="000000"/>
+                <w:sz w:val="22"/>
+                <w:szCs w:val="22"/>
+                <w:lang w:val="es-CO" w:eastAsia="es-CO"/>
+              </w:rPr>
+              <w:t>0.986417181</w:t>
+            </w:r>
+          </w:p>
+        </w:tc>
+      </w:tr>
+      <w:tr>
+        <w:trPr>
+          <w:trHeight w:val="300"/>
+        </w:trPr>
+        <w:tc>
+          <w:tcPr>
+            <w:cnfStyle w:val="001000000000" w:firstRow="0" w:lastRow="0" w:firstColumn="1" w:lastColumn="0" w:oddVBand="0" w:evenVBand="0" w:oddHBand="0" w:evenHBand="0" w:firstRowFirstColumn="0" w:firstRowLastColumn="0" w:lastRowFirstColumn="0" w:lastRowLastColumn="0"/>
+            <w:tcW w:w="781" w:type="dxa"/>
+            <w:hideMark/>
+          </w:tcPr>
+          <w:p>
+            <w:pPr>
+              <w:spacing w:before="0"/>
+              <w:jc w:val="center"/>
+              <w:rPr>
+                <w:rFonts w:ascii="Calibri" w:eastAsia="Times New Roman" w:hAnsi="Calibri" w:cs="Calibri"/>
+                <w:sz w:val="22"/>
+                <w:szCs w:val="22"/>
+                <w:lang w:val="es-CO" w:eastAsia="es-CO"/>
+              </w:rPr>
+            </w:pPr>
+            <w:proofErr w:type="spellStart"/>
+            <w:r>
+              <w:rPr>
+                <w:rFonts w:ascii="Calibri" w:eastAsia="Times New Roman" w:hAnsi="Calibri" w:cs="Calibri"/>
+                <w:sz w:val="22"/>
+                <w:szCs w:val="22"/>
+                <w:lang w:val="es-CO" w:eastAsia="es-CO"/>
+              </w:rPr>
+              <w:t>Average</w:t>
+            </w:r>
+            <w:proofErr w:type="spellEnd"/>
+          </w:p>
+        </w:tc>
+        <w:tc>
+          <w:tcPr>
+            <w:tcW w:w="1674" w:type="dxa"/>
+            <w:hideMark/>
+          </w:tcPr>
+          <w:p>
+            <w:pPr>
+              <w:spacing w:before="0"/>
+              <w:jc w:val="right"/>
+              <w:cnfStyle w:val="000000000000" w:firstRow="0" w:lastRow="0" w:firstColumn="0" w:lastColumn="0" w:oddVBand="0" w:evenVBand="0" w:oddHBand="0" w:evenHBand="0" w:firstRowFirstColumn="0" w:firstRowLastColumn="0" w:lastRowFirstColumn="0" w:lastRowLastColumn="0"/>
+              <w:rPr>
+                <w:rFonts w:ascii="Calibri" w:eastAsia="Times New Roman" w:hAnsi="Calibri" w:cs="Calibri"/>
+                <w:color w:val="000000"/>
+                <w:sz w:val="22"/>
+                <w:szCs w:val="22"/>
+                <w:lang w:val="es-CO" w:eastAsia="es-CO"/>
+              </w:rPr>
+            </w:pPr>
+            <w:r>
+              <w:rPr>
+                <w:rFonts w:ascii="Calibri" w:eastAsia="Times New Roman" w:hAnsi="Calibri" w:cs="Calibri"/>
+                <w:color w:val="000000"/>
+                <w:sz w:val="22"/>
+                <w:szCs w:val="22"/>
+                <w:lang w:val="es-CO" w:eastAsia="es-CO"/>
+              </w:rPr>
+              <w:t>0.96240741</w:t>
+            </w:r>
+          </w:p>
+        </w:tc>
+        <w:tc>
+          <w:tcPr>
+            <w:tcW w:w="2008" w:type="dxa"/>
+            <w:hideMark/>
+          </w:tcPr>
+          <w:p>
+            <w:pPr>
+              <w:spacing w:before="0"/>
+              <w:jc w:val="right"/>
+              <w:cnfStyle w:val="000000000000" w:firstRow="0" w:lastRow="0" w:firstColumn="0" w:lastColumn="0" w:oddVBand="0" w:evenVBand="0" w:oddHBand="0" w:evenHBand="0" w:firstRowFirstColumn="0" w:firstRowLastColumn="0" w:lastRowFirstColumn="0" w:lastRowLastColumn="0"/>
+              <w:rPr>
+                <w:rFonts w:ascii="Calibri" w:eastAsia="Times New Roman" w:hAnsi="Calibri" w:cs="Calibri"/>
+                <w:color w:val="000000"/>
+                <w:sz w:val="22"/>
+                <w:szCs w:val="22"/>
+                <w:lang w:val="es-CO" w:eastAsia="es-CO"/>
+              </w:rPr>
+            </w:pPr>
+            <w:r>
+              <w:rPr>
+                <w:rFonts w:ascii="Calibri" w:eastAsia="Times New Roman" w:hAnsi="Calibri" w:cs="Calibri"/>
+                <w:color w:val="000000"/>
+                <w:sz w:val="22"/>
+                <w:szCs w:val="22"/>
+                <w:lang w:val="es-CO" w:eastAsia="es-CO"/>
+              </w:rPr>
+              <w:t>0.96262552</w:t>
+            </w:r>
+          </w:p>
+        </w:tc>
+        <w:tc>
+          <w:tcPr>
+            <w:tcW w:w="1358" w:type="dxa"/>
+            <w:hideMark/>
+          </w:tcPr>
+          <w:p>
+            <w:pPr>
+              <w:spacing w:before="0"/>
+              <w:jc w:val="right"/>
+              <w:cnfStyle w:val="000000000000" w:firstRow="0" w:lastRow="0" w:firstColumn="0" w:lastColumn="0" w:oddVBand="0" w:evenVBand="0" w:oddHBand="0" w:evenHBand="0" w:firstRowFirstColumn="0" w:firstRowLastColumn="0" w:lastRowFirstColumn="0" w:lastRowLastColumn="0"/>
+              <w:rPr>
+                <w:rFonts w:ascii="Calibri" w:eastAsia="Times New Roman" w:hAnsi="Calibri" w:cs="Calibri"/>
+                <w:color w:val="000000"/>
+                <w:sz w:val="22"/>
+                <w:szCs w:val="22"/>
+                <w:lang w:val="es-CO" w:eastAsia="es-CO"/>
+              </w:rPr>
+            </w:pPr>
+            <w:r>
+              <w:rPr>
+                <w:rFonts w:ascii="Calibri" w:eastAsia="Times New Roman" w:hAnsi="Calibri" w:cs="Calibri"/>
+                <w:color w:val="000000"/>
+                <w:sz w:val="22"/>
+                <w:szCs w:val="22"/>
+                <w:lang w:val="es-CO" w:eastAsia="es-CO"/>
+              </w:rPr>
+              <w:t>0.96241983</w:t>
+            </w:r>
+          </w:p>
+        </w:tc>
+        <w:tc>
+          <w:tcPr>
+            <w:tcW w:w="1285" w:type="dxa"/>
+            <w:hideMark/>
+          </w:tcPr>
+          <w:p>
+            <w:pPr>
+              <w:spacing w:before="0"/>
+              <w:jc w:val="right"/>
+              <w:cnfStyle w:val="000000000000" w:firstRow="0" w:lastRow="0" w:firstColumn="0" w:lastColumn="0" w:oddVBand="0" w:evenVBand="0" w:oddHBand="0" w:evenHBand="0" w:firstRowFirstColumn="0" w:firstRowLastColumn="0" w:lastRowFirstColumn="0" w:lastRowLastColumn="0"/>
+              <w:rPr>
+                <w:rFonts w:ascii="Calibri" w:eastAsia="Times New Roman" w:hAnsi="Calibri" w:cs="Calibri"/>
+                <w:color w:val="000000"/>
+                <w:sz w:val="22"/>
+                <w:szCs w:val="22"/>
+                <w:lang w:val="es-CO" w:eastAsia="es-CO"/>
+              </w:rPr>
+            </w:pPr>
+            <w:r>
+              <w:rPr>
+                <w:rFonts w:ascii="Calibri" w:eastAsia="Times New Roman" w:hAnsi="Calibri" w:cs="Calibri"/>
+                <w:color w:val="000000"/>
+                <w:sz w:val="22"/>
+                <w:szCs w:val="22"/>
+                <w:lang w:val="es-CO" w:eastAsia="es-CO"/>
+              </w:rPr>
+              <w:t>0.962407407</w:t>
+            </w:r>
+          </w:p>
+        </w:tc>
+        <w:tc>
+          <w:tcPr>
+            <w:tcW w:w="1658" w:type="dxa"/>
+            <w:hideMark/>
+          </w:tcPr>
+          <w:p>
+            <w:pPr>
+              <w:spacing w:before="0"/>
+              <w:jc w:val="right"/>
+              <w:cnfStyle w:val="000000000000" w:firstRow="0" w:lastRow="0" w:firstColumn="0" w:lastColumn="0" w:oddVBand="0" w:evenVBand="0" w:oddHBand="0" w:evenHBand="0" w:firstRowFirstColumn="0" w:firstRowLastColumn="0" w:lastRowFirstColumn="0" w:lastRowLastColumn="0"/>
+              <w:rPr>
+                <w:rFonts w:ascii="Calibri" w:eastAsia="Times New Roman" w:hAnsi="Calibri" w:cs="Calibri"/>
+                <w:color w:val="000000"/>
+                <w:sz w:val="22"/>
+                <w:szCs w:val="22"/>
+                <w:lang w:val="es-CO" w:eastAsia="es-CO"/>
+              </w:rPr>
+            </w:pPr>
+            <w:r>
+              <w:rPr>
+                <w:rFonts w:ascii="Calibri" w:eastAsia="Times New Roman" w:hAnsi="Calibri" w:cs="Calibri"/>
+                <w:color w:val="000000"/>
+                <w:sz w:val="22"/>
+                <w:szCs w:val="22"/>
+                <w:lang w:val="es-CO" w:eastAsia="es-CO"/>
+              </w:rPr>
+              <w:t>0.987889275</w:t>
+            </w:r>
+          </w:p>
+        </w:tc>
+      </w:tr>
+    </w:tbl>
+    <w:p/>
+    <w:p>
+      <w:pPr>
+        <w:pStyle w:val="Heading3"/>
+      </w:pPr>
+      <w:r>
         <w:t>K-Vecinos (KNN)</w:t>
       </w:r>
     </w:p>
@@ -2872,9 +4293,14 @@
       </w:pPr>
       <w:bookmarkStart w:id="9" w:name="_Toc98604456"/>
       <w:r>
-        <w:t>Análisis de hiperparametros</w:t>
+        <w:t xml:space="preserve">Análisis de </w:t>
+      </w:r>
+      <w:proofErr w:type="spellStart"/>
+      <w:r>
+        <w:t>hiperparametros</w:t>
       </w:r>
       <w:bookmarkEnd w:id="9"/>
+      <w:proofErr w:type="spellEnd"/>
       <w:r>
         <w:t xml:space="preserve"> </w:t>
       </w:r>

--- a/informe/Clasificacion de mangos.docx
+++ b/informe/Clasificacion de mangos.docx
@@ -4271,6 +4271,1664 @@
         <w:t>K-Vecinos (KNN)</w:t>
       </w:r>
     </w:p>
+    <w:tbl>
+      <w:tblPr>
+        <w:tblW w:w="8943" w:type="dxa"/>
+        <w:tblCellMar>
+          <w:left w:w="70" w:type="dxa"/>
+          <w:right w:w="70" w:type="dxa"/>
+        </w:tblCellMar>
+        <w:tblLook w:val="04A0" w:firstRow="1" w:lastRow="0" w:firstColumn="1" w:lastColumn="0" w:noHBand="0" w:noVBand="1"/>
+      </w:tblPr>
+      <w:tblGrid>
+        <w:gridCol w:w="960"/>
+        <w:gridCol w:w="1784"/>
+        <w:gridCol w:w="2118"/>
+        <w:gridCol w:w="1468"/>
+        <w:gridCol w:w="1395"/>
+        <w:gridCol w:w="1768"/>
+      </w:tblGrid>
+      <w:tr>
+        <w:trPr>
+          <w:trHeight w:val="300"/>
+        </w:trPr>
+        <w:tc>
+          <w:tcPr>
+            <w:tcW w:w="960" w:type="dxa"/>
+            <w:tcBorders>
+              <w:top w:val="nil"/>
+              <w:left w:val="nil"/>
+              <w:bottom w:val="nil"/>
+              <w:right w:val="nil"/>
+            </w:tcBorders>
+            <w:shd w:val="clear" w:color="auto" w:fill="auto"/>
+            <w:noWrap/>
+            <w:vAlign w:val="bottom"/>
+            <w:hideMark/>
+          </w:tcPr>
+          <w:p>
+            <w:pPr>
+              <w:spacing w:before="0"/>
+              <w:jc w:val="left"/>
+              <w:rPr>
+                <w:rFonts w:ascii="Times New Roman" w:eastAsia="Times New Roman" w:hAnsi="Times New Roman" w:cs="Times New Roman"/>
+                <w:lang w:val="es-CO" w:eastAsia="es-CO"/>
+              </w:rPr>
+            </w:pPr>
+          </w:p>
+        </w:tc>
+        <w:tc>
+          <w:tcPr>
+            <w:tcW w:w="1674" w:type="dxa"/>
+            <w:tcBorders>
+              <w:top w:val="single" w:sz="4" w:space="0" w:color="auto"/>
+              <w:left w:val="single" w:sz="4" w:space="0" w:color="auto"/>
+              <w:bottom w:val="single" w:sz="4" w:space="0" w:color="auto"/>
+              <w:right w:val="single" w:sz="4" w:space="0" w:color="auto"/>
+            </w:tcBorders>
+            <w:shd w:val="clear" w:color="auto" w:fill="auto"/>
+            <w:noWrap/>
+            <w:hideMark/>
+          </w:tcPr>
+          <w:p>
+            <w:pPr>
+              <w:spacing w:before="0"/>
+              <w:jc w:val="center"/>
+              <w:rPr>
+                <w:rFonts w:ascii="Calibri" w:eastAsia="Times New Roman" w:hAnsi="Calibri" w:cs="Calibri"/>
+                <w:b/>
+                <w:bCs/>
+                <w:sz w:val="22"/>
+                <w:szCs w:val="22"/>
+                <w:lang w:val="es-CO" w:eastAsia="es-CO"/>
+              </w:rPr>
+            </w:pPr>
+            <w:proofErr w:type="spellStart"/>
+            <w:r>
+              <w:rPr>
+                <w:rFonts w:ascii="Calibri" w:eastAsia="Times New Roman" w:hAnsi="Calibri" w:cs="Calibri"/>
+                <w:b/>
+                <w:bCs/>
+                <w:sz w:val="22"/>
+                <w:szCs w:val="22"/>
+                <w:lang w:val="es-CO" w:eastAsia="es-CO"/>
+              </w:rPr>
+              <w:t>test_recall_macro</w:t>
+            </w:r>
+            <w:proofErr w:type="spellEnd"/>
+          </w:p>
+        </w:tc>
+        <w:tc>
+          <w:tcPr>
+            <w:tcW w:w="2008" w:type="dxa"/>
+            <w:tcBorders>
+              <w:top w:val="single" w:sz="4" w:space="0" w:color="auto"/>
+              <w:left w:val="nil"/>
+              <w:bottom w:val="single" w:sz="4" w:space="0" w:color="auto"/>
+              <w:right w:val="single" w:sz="4" w:space="0" w:color="auto"/>
+            </w:tcBorders>
+            <w:shd w:val="clear" w:color="auto" w:fill="auto"/>
+            <w:noWrap/>
+            <w:hideMark/>
+          </w:tcPr>
+          <w:p>
+            <w:pPr>
+              <w:spacing w:before="0"/>
+              <w:jc w:val="center"/>
+              <w:rPr>
+                <w:rFonts w:ascii="Calibri" w:eastAsia="Times New Roman" w:hAnsi="Calibri" w:cs="Calibri"/>
+                <w:b/>
+                <w:bCs/>
+                <w:sz w:val="22"/>
+                <w:szCs w:val="22"/>
+                <w:lang w:val="es-CO" w:eastAsia="es-CO"/>
+              </w:rPr>
+            </w:pPr>
+            <w:proofErr w:type="spellStart"/>
+            <w:r>
+              <w:rPr>
+                <w:rFonts w:ascii="Calibri" w:eastAsia="Times New Roman" w:hAnsi="Calibri" w:cs="Calibri"/>
+                <w:b/>
+                <w:bCs/>
+                <w:sz w:val="22"/>
+                <w:szCs w:val="22"/>
+                <w:lang w:val="es-CO" w:eastAsia="es-CO"/>
+              </w:rPr>
+              <w:t>test_precision_macro</w:t>
+            </w:r>
+            <w:proofErr w:type="spellEnd"/>
+          </w:p>
+        </w:tc>
+        <w:tc>
+          <w:tcPr>
+            <w:tcW w:w="1358" w:type="dxa"/>
+            <w:tcBorders>
+              <w:top w:val="single" w:sz="4" w:space="0" w:color="auto"/>
+              <w:left w:val="nil"/>
+              <w:bottom w:val="single" w:sz="4" w:space="0" w:color="auto"/>
+              <w:right w:val="single" w:sz="4" w:space="0" w:color="auto"/>
+            </w:tcBorders>
+            <w:shd w:val="clear" w:color="auto" w:fill="auto"/>
+            <w:noWrap/>
+            <w:hideMark/>
+          </w:tcPr>
+          <w:p>
+            <w:pPr>
+              <w:spacing w:before="0"/>
+              <w:jc w:val="center"/>
+              <w:rPr>
+                <w:rFonts w:ascii="Calibri" w:eastAsia="Times New Roman" w:hAnsi="Calibri" w:cs="Calibri"/>
+                <w:b/>
+                <w:bCs/>
+                <w:sz w:val="22"/>
+                <w:szCs w:val="22"/>
+                <w:lang w:val="es-CO" w:eastAsia="es-CO"/>
+              </w:rPr>
+            </w:pPr>
+            <w:r>
+              <w:rPr>
+                <w:rFonts w:ascii="Calibri" w:eastAsia="Times New Roman" w:hAnsi="Calibri" w:cs="Calibri"/>
+                <w:b/>
+                <w:bCs/>
+                <w:sz w:val="22"/>
+                <w:szCs w:val="22"/>
+                <w:lang w:val="es-CO" w:eastAsia="es-CO"/>
+              </w:rPr>
+              <w:t>test_f1_macro</w:t>
+            </w:r>
+          </w:p>
+        </w:tc>
+        <w:tc>
+          <w:tcPr>
+            <w:tcW w:w="1285" w:type="dxa"/>
+            <w:tcBorders>
+              <w:top w:val="single" w:sz="4" w:space="0" w:color="auto"/>
+              <w:left w:val="nil"/>
+              <w:bottom w:val="single" w:sz="4" w:space="0" w:color="auto"/>
+              <w:right w:val="single" w:sz="4" w:space="0" w:color="auto"/>
+            </w:tcBorders>
+            <w:shd w:val="clear" w:color="auto" w:fill="auto"/>
+            <w:noWrap/>
+            <w:hideMark/>
+          </w:tcPr>
+          <w:p>
+            <w:pPr>
+              <w:spacing w:before="0"/>
+              <w:jc w:val="center"/>
+              <w:rPr>
+                <w:rFonts w:ascii="Calibri" w:eastAsia="Times New Roman" w:hAnsi="Calibri" w:cs="Calibri"/>
+                <w:b/>
+                <w:bCs/>
+                <w:sz w:val="22"/>
+                <w:szCs w:val="22"/>
+                <w:lang w:val="es-CO" w:eastAsia="es-CO"/>
+              </w:rPr>
+            </w:pPr>
+            <w:proofErr w:type="spellStart"/>
+            <w:r>
+              <w:rPr>
+                <w:rFonts w:ascii="Calibri" w:eastAsia="Times New Roman" w:hAnsi="Calibri" w:cs="Calibri"/>
+                <w:b/>
+                <w:bCs/>
+                <w:sz w:val="22"/>
+                <w:szCs w:val="22"/>
+                <w:lang w:val="es-CO" w:eastAsia="es-CO"/>
+              </w:rPr>
+              <w:t>test_accuracy</w:t>
+            </w:r>
+            <w:proofErr w:type="spellEnd"/>
+          </w:p>
+        </w:tc>
+        <w:tc>
+          <w:tcPr>
+            <w:tcW w:w="1658" w:type="dxa"/>
+            <w:tcBorders>
+              <w:top w:val="single" w:sz="4" w:space="0" w:color="auto"/>
+              <w:left w:val="nil"/>
+              <w:bottom w:val="single" w:sz="4" w:space="0" w:color="auto"/>
+              <w:right w:val="single" w:sz="4" w:space="0" w:color="auto"/>
+            </w:tcBorders>
+            <w:shd w:val="clear" w:color="auto" w:fill="auto"/>
+            <w:noWrap/>
+            <w:hideMark/>
+          </w:tcPr>
+          <w:p>
+            <w:pPr>
+              <w:spacing w:before="0"/>
+              <w:jc w:val="center"/>
+              <w:rPr>
+                <w:rFonts w:ascii="Calibri" w:eastAsia="Times New Roman" w:hAnsi="Calibri" w:cs="Calibri"/>
+                <w:b/>
+                <w:bCs/>
+                <w:sz w:val="22"/>
+                <w:szCs w:val="22"/>
+                <w:lang w:val="es-CO" w:eastAsia="es-CO"/>
+              </w:rPr>
+            </w:pPr>
+            <w:proofErr w:type="spellStart"/>
+            <w:r>
+              <w:rPr>
+                <w:rFonts w:ascii="Calibri" w:eastAsia="Times New Roman" w:hAnsi="Calibri" w:cs="Calibri"/>
+                <w:b/>
+                <w:bCs/>
+                <w:sz w:val="22"/>
+                <w:szCs w:val="22"/>
+                <w:lang w:val="es-CO" w:eastAsia="es-CO"/>
+              </w:rPr>
+              <w:t>test_roc_auc_ovo</w:t>
+            </w:r>
+            <w:proofErr w:type="spellEnd"/>
+          </w:p>
+        </w:tc>
+      </w:tr>
+      <w:tr>
+        <w:trPr>
+          <w:trHeight w:val="300"/>
+        </w:trPr>
+        <w:tc>
+          <w:tcPr>
+            <w:tcW w:w="960" w:type="dxa"/>
+            <w:tcBorders>
+              <w:top w:val="single" w:sz="4" w:space="0" w:color="auto"/>
+              <w:left w:val="single" w:sz="4" w:space="0" w:color="auto"/>
+              <w:bottom w:val="single" w:sz="4" w:space="0" w:color="auto"/>
+              <w:right w:val="single" w:sz="4" w:space="0" w:color="auto"/>
+            </w:tcBorders>
+            <w:shd w:val="clear" w:color="auto" w:fill="auto"/>
+            <w:noWrap/>
+            <w:hideMark/>
+          </w:tcPr>
+          <w:p>
+            <w:pPr>
+              <w:spacing w:before="0"/>
+              <w:jc w:val="center"/>
+              <w:rPr>
+                <w:rFonts w:ascii="Calibri" w:eastAsia="Times New Roman" w:hAnsi="Calibri" w:cs="Calibri"/>
+                <w:b/>
+                <w:bCs/>
+                <w:sz w:val="22"/>
+                <w:szCs w:val="22"/>
+                <w:lang w:val="es-CO" w:eastAsia="es-CO"/>
+              </w:rPr>
+            </w:pPr>
+            <w:r>
+              <w:rPr>
+                <w:rFonts w:ascii="Calibri" w:eastAsia="Times New Roman" w:hAnsi="Calibri" w:cs="Calibri"/>
+                <w:b/>
+                <w:bCs/>
+                <w:sz w:val="22"/>
+                <w:szCs w:val="22"/>
+                <w:lang w:val="es-CO" w:eastAsia="es-CO"/>
+              </w:rPr>
+              <w:t>CV 1</w:t>
+            </w:r>
+          </w:p>
+        </w:tc>
+        <w:tc>
+          <w:tcPr>
+            <w:tcW w:w="1674" w:type="dxa"/>
+            <w:tcBorders>
+              <w:top w:val="nil"/>
+              <w:left w:val="nil"/>
+              <w:bottom w:val="nil"/>
+              <w:right w:val="nil"/>
+            </w:tcBorders>
+            <w:shd w:val="clear" w:color="auto" w:fill="auto"/>
+            <w:noWrap/>
+            <w:vAlign w:val="bottom"/>
+            <w:hideMark/>
+          </w:tcPr>
+          <w:p>
+            <w:pPr>
+              <w:spacing w:before="0"/>
+              <w:jc w:val="right"/>
+              <w:rPr>
+                <w:rFonts w:ascii="Calibri" w:eastAsia="Times New Roman" w:hAnsi="Calibri" w:cs="Calibri"/>
+                <w:color w:val="000000"/>
+                <w:sz w:val="22"/>
+                <w:szCs w:val="22"/>
+                <w:lang w:val="es-CO" w:eastAsia="es-CO"/>
+              </w:rPr>
+            </w:pPr>
+            <w:r>
+              <w:rPr>
+                <w:rFonts w:ascii="Calibri" w:eastAsia="Times New Roman" w:hAnsi="Calibri" w:cs="Calibri"/>
+                <w:color w:val="000000"/>
+                <w:sz w:val="22"/>
+                <w:szCs w:val="22"/>
+                <w:lang w:val="es-CO" w:eastAsia="es-CO"/>
+              </w:rPr>
+              <w:t>0.675926</w:t>
+            </w:r>
+          </w:p>
+        </w:tc>
+        <w:tc>
+          <w:tcPr>
+            <w:tcW w:w="2008" w:type="dxa"/>
+            <w:tcBorders>
+              <w:top w:val="nil"/>
+              <w:left w:val="nil"/>
+              <w:bottom w:val="nil"/>
+              <w:right w:val="nil"/>
+            </w:tcBorders>
+            <w:shd w:val="clear" w:color="auto" w:fill="auto"/>
+            <w:noWrap/>
+            <w:vAlign w:val="bottom"/>
+            <w:hideMark/>
+          </w:tcPr>
+          <w:p>
+            <w:pPr>
+              <w:spacing w:before="0"/>
+              <w:jc w:val="right"/>
+              <w:rPr>
+                <w:rFonts w:ascii="Calibri" w:eastAsia="Times New Roman" w:hAnsi="Calibri" w:cs="Calibri"/>
+                <w:color w:val="000000"/>
+                <w:sz w:val="22"/>
+                <w:szCs w:val="22"/>
+                <w:lang w:val="es-CO" w:eastAsia="es-CO"/>
+              </w:rPr>
+            </w:pPr>
+            <w:r>
+              <w:rPr>
+                <w:rFonts w:ascii="Calibri" w:eastAsia="Times New Roman" w:hAnsi="Calibri" w:cs="Calibri"/>
+                <w:color w:val="000000"/>
+                <w:sz w:val="22"/>
+                <w:szCs w:val="22"/>
+                <w:lang w:val="es-CO" w:eastAsia="es-CO"/>
+              </w:rPr>
+              <w:t>0.72005</w:t>
+            </w:r>
+          </w:p>
+        </w:tc>
+        <w:tc>
+          <w:tcPr>
+            <w:tcW w:w="1358" w:type="dxa"/>
+            <w:tcBorders>
+              <w:top w:val="nil"/>
+              <w:left w:val="nil"/>
+              <w:bottom w:val="nil"/>
+              <w:right w:val="nil"/>
+            </w:tcBorders>
+            <w:shd w:val="clear" w:color="auto" w:fill="auto"/>
+            <w:noWrap/>
+            <w:vAlign w:val="bottom"/>
+            <w:hideMark/>
+          </w:tcPr>
+          <w:p>
+            <w:pPr>
+              <w:spacing w:before="0"/>
+              <w:jc w:val="right"/>
+              <w:rPr>
+                <w:rFonts w:ascii="Calibri" w:eastAsia="Times New Roman" w:hAnsi="Calibri" w:cs="Calibri"/>
+                <w:color w:val="000000"/>
+                <w:sz w:val="22"/>
+                <w:szCs w:val="22"/>
+                <w:lang w:val="es-CO" w:eastAsia="es-CO"/>
+              </w:rPr>
+            </w:pPr>
+            <w:r>
+              <w:rPr>
+                <w:rFonts w:ascii="Calibri" w:eastAsia="Times New Roman" w:hAnsi="Calibri" w:cs="Calibri"/>
+                <w:color w:val="000000"/>
+                <w:sz w:val="22"/>
+                <w:szCs w:val="22"/>
+                <w:lang w:val="es-CO" w:eastAsia="es-CO"/>
+              </w:rPr>
+              <w:t>0.664506</w:t>
+            </w:r>
+          </w:p>
+        </w:tc>
+        <w:tc>
+          <w:tcPr>
+            <w:tcW w:w="1285" w:type="dxa"/>
+            <w:tcBorders>
+              <w:top w:val="nil"/>
+              <w:left w:val="nil"/>
+              <w:bottom w:val="nil"/>
+              <w:right w:val="nil"/>
+            </w:tcBorders>
+            <w:shd w:val="clear" w:color="auto" w:fill="auto"/>
+            <w:noWrap/>
+            <w:vAlign w:val="bottom"/>
+            <w:hideMark/>
+          </w:tcPr>
+          <w:p>
+            <w:pPr>
+              <w:spacing w:before="0"/>
+              <w:jc w:val="right"/>
+              <w:rPr>
+                <w:rFonts w:ascii="Calibri" w:eastAsia="Times New Roman" w:hAnsi="Calibri" w:cs="Calibri"/>
+                <w:color w:val="000000"/>
+                <w:sz w:val="22"/>
+                <w:szCs w:val="22"/>
+                <w:lang w:val="es-CO" w:eastAsia="es-CO"/>
+              </w:rPr>
+            </w:pPr>
+            <w:r>
+              <w:rPr>
+                <w:rFonts w:ascii="Calibri" w:eastAsia="Times New Roman" w:hAnsi="Calibri" w:cs="Calibri"/>
+                <w:color w:val="000000"/>
+                <w:sz w:val="22"/>
+                <w:szCs w:val="22"/>
+                <w:lang w:val="es-CO" w:eastAsia="es-CO"/>
+              </w:rPr>
+              <w:t>0.675926</w:t>
+            </w:r>
+          </w:p>
+        </w:tc>
+        <w:tc>
+          <w:tcPr>
+            <w:tcW w:w="1658" w:type="dxa"/>
+            <w:tcBorders>
+              <w:top w:val="nil"/>
+              <w:left w:val="nil"/>
+              <w:bottom w:val="nil"/>
+              <w:right w:val="nil"/>
+            </w:tcBorders>
+            <w:shd w:val="clear" w:color="auto" w:fill="auto"/>
+            <w:noWrap/>
+            <w:vAlign w:val="bottom"/>
+            <w:hideMark/>
+          </w:tcPr>
+          <w:p>
+            <w:pPr>
+              <w:spacing w:before="0"/>
+              <w:jc w:val="right"/>
+              <w:rPr>
+                <w:rFonts w:ascii="Calibri" w:eastAsia="Times New Roman" w:hAnsi="Calibri" w:cs="Calibri"/>
+                <w:color w:val="000000"/>
+                <w:sz w:val="22"/>
+                <w:szCs w:val="22"/>
+                <w:lang w:val="es-CO" w:eastAsia="es-CO"/>
+              </w:rPr>
+            </w:pPr>
+            <w:r>
+              <w:rPr>
+                <w:rFonts w:ascii="Calibri" w:eastAsia="Times New Roman" w:hAnsi="Calibri" w:cs="Calibri"/>
+                <w:color w:val="000000"/>
+                <w:sz w:val="22"/>
+                <w:szCs w:val="22"/>
+                <w:lang w:val="es-CO" w:eastAsia="es-CO"/>
+              </w:rPr>
+              <w:t>0.887653</w:t>
+            </w:r>
+          </w:p>
+        </w:tc>
+      </w:tr>
+      <w:tr>
+        <w:trPr>
+          <w:trHeight w:val="300"/>
+        </w:trPr>
+        <w:tc>
+          <w:tcPr>
+            <w:tcW w:w="960" w:type="dxa"/>
+            <w:tcBorders>
+              <w:top w:val="nil"/>
+              <w:left w:val="single" w:sz="4" w:space="0" w:color="auto"/>
+              <w:bottom w:val="single" w:sz="4" w:space="0" w:color="auto"/>
+              <w:right w:val="single" w:sz="4" w:space="0" w:color="auto"/>
+            </w:tcBorders>
+            <w:shd w:val="clear" w:color="auto" w:fill="auto"/>
+            <w:noWrap/>
+            <w:hideMark/>
+          </w:tcPr>
+          <w:p>
+            <w:pPr>
+              <w:spacing w:before="0"/>
+              <w:jc w:val="center"/>
+              <w:rPr>
+                <w:rFonts w:ascii="Calibri" w:eastAsia="Times New Roman" w:hAnsi="Calibri" w:cs="Calibri"/>
+                <w:b/>
+                <w:bCs/>
+                <w:sz w:val="22"/>
+                <w:szCs w:val="22"/>
+                <w:lang w:val="es-CO" w:eastAsia="es-CO"/>
+              </w:rPr>
+            </w:pPr>
+            <w:r>
+              <w:rPr>
+                <w:rFonts w:ascii="Calibri" w:eastAsia="Times New Roman" w:hAnsi="Calibri" w:cs="Calibri"/>
+                <w:b/>
+                <w:bCs/>
+                <w:sz w:val="22"/>
+                <w:szCs w:val="22"/>
+                <w:lang w:val="es-CO" w:eastAsia="es-CO"/>
+              </w:rPr>
+              <w:t>CV 2</w:t>
+            </w:r>
+          </w:p>
+        </w:tc>
+        <w:tc>
+          <w:tcPr>
+            <w:tcW w:w="1674" w:type="dxa"/>
+            <w:tcBorders>
+              <w:top w:val="nil"/>
+              <w:left w:val="nil"/>
+              <w:bottom w:val="nil"/>
+              <w:right w:val="nil"/>
+            </w:tcBorders>
+            <w:shd w:val="clear" w:color="auto" w:fill="auto"/>
+            <w:noWrap/>
+            <w:vAlign w:val="bottom"/>
+            <w:hideMark/>
+          </w:tcPr>
+          <w:p>
+            <w:pPr>
+              <w:spacing w:before="0"/>
+              <w:jc w:val="right"/>
+              <w:rPr>
+                <w:rFonts w:ascii="Calibri" w:eastAsia="Times New Roman" w:hAnsi="Calibri" w:cs="Calibri"/>
+                <w:color w:val="000000"/>
+                <w:sz w:val="22"/>
+                <w:szCs w:val="22"/>
+                <w:lang w:val="es-CO" w:eastAsia="es-CO"/>
+              </w:rPr>
+            </w:pPr>
+            <w:r>
+              <w:rPr>
+                <w:rFonts w:ascii="Calibri" w:eastAsia="Times New Roman" w:hAnsi="Calibri" w:cs="Calibri"/>
+                <w:color w:val="000000"/>
+                <w:sz w:val="22"/>
+                <w:szCs w:val="22"/>
+                <w:lang w:val="es-CO" w:eastAsia="es-CO"/>
+              </w:rPr>
+              <w:t>0.665741</w:t>
+            </w:r>
+          </w:p>
+        </w:tc>
+        <w:tc>
+          <w:tcPr>
+            <w:tcW w:w="2008" w:type="dxa"/>
+            <w:tcBorders>
+              <w:top w:val="nil"/>
+              <w:left w:val="nil"/>
+              <w:bottom w:val="nil"/>
+              <w:right w:val="nil"/>
+            </w:tcBorders>
+            <w:shd w:val="clear" w:color="auto" w:fill="auto"/>
+            <w:noWrap/>
+            <w:vAlign w:val="bottom"/>
+            <w:hideMark/>
+          </w:tcPr>
+          <w:p>
+            <w:pPr>
+              <w:spacing w:before="0"/>
+              <w:jc w:val="right"/>
+              <w:rPr>
+                <w:rFonts w:ascii="Calibri" w:eastAsia="Times New Roman" w:hAnsi="Calibri" w:cs="Calibri"/>
+                <w:color w:val="000000"/>
+                <w:sz w:val="22"/>
+                <w:szCs w:val="22"/>
+                <w:lang w:val="es-CO" w:eastAsia="es-CO"/>
+              </w:rPr>
+            </w:pPr>
+            <w:r>
+              <w:rPr>
+                <w:rFonts w:ascii="Calibri" w:eastAsia="Times New Roman" w:hAnsi="Calibri" w:cs="Calibri"/>
+                <w:color w:val="000000"/>
+                <w:sz w:val="22"/>
+                <w:szCs w:val="22"/>
+                <w:lang w:val="es-CO" w:eastAsia="es-CO"/>
+              </w:rPr>
+              <w:t>0.703508</w:t>
+            </w:r>
+          </w:p>
+        </w:tc>
+        <w:tc>
+          <w:tcPr>
+            <w:tcW w:w="1358" w:type="dxa"/>
+            <w:tcBorders>
+              <w:top w:val="nil"/>
+              <w:left w:val="nil"/>
+              <w:bottom w:val="nil"/>
+              <w:right w:val="nil"/>
+            </w:tcBorders>
+            <w:shd w:val="clear" w:color="auto" w:fill="auto"/>
+            <w:noWrap/>
+            <w:vAlign w:val="bottom"/>
+            <w:hideMark/>
+          </w:tcPr>
+          <w:p>
+            <w:pPr>
+              <w:spacing w:before="0"/>
+              <w:jc w:val="right"/>
+              <w:rPr>
+                <w:rFonts w:ascii="Calibri" w:eastAsia="Times New Roman" w:hAnsi="Calibri" w:cs="Calibri"/>
+                <w:color w:val="000000"/>
+                <w:sz w:val="22"/>
+                <w:szCs w:val="22"/>
+                <w:lang w:val="es-CO" w:eastAsia="es-CO"/>
+              </w:rPr>
+            </w:pPr>
+            <w:r>
+              <w:rPr>
+                <w:rFonts w:ascii="Calibri" w:eastAsia="Times New Roman" w:hAnsi="Calibri" w:cs="Calibri"/>
+                <w:color w:val="000000"/>
+                <w:sz w:val="22"/>
+                <w:szCs w:val="22"/>
+                <w:lang w:val="es-CO" w:eastAsia="es-CO"/>
+              </w:rPr>
+              <w:t>0.652739</w:t>
+            </w:r>
+          </w:p>
+        </w:tc>
+        <w:tc>
+          <w:tcPr>
+            <w:tcW w:w="1285" w:type="dxa"/>
+            <w:tcBorders>
+              <w:top w:val="nil"/>
+              <w:left w:val="nil"/>
+              <w:bottom w:val="nil"/>
+              <w:right w:val="nil"/>
+            </w:tcBorders>
+            <w:shd w:val="clear" w:color="auto" w:fill="auto"/>
+            <w:noWrap/>
+            <w:vAlign w:val="bottom"/>
+            <w:hideMark/>
+          </w:tcPr>
+          <w:p>
+            <w:pPr>
+              <w:spacing w:before="0"/>
+              <w:jc w:val="right"/>
+              <w:rPr>
+                <w:rFonts w:ascii="Calibri" w:eastAsia="Times New Roman" w:hAnsi="Calibri" w:cs="Calibri"/>
+                <w:color w:val="000000"/>
+                <w:sz w:val="22"/>
+                <w:szCs w:val="22"/>
+                <w:lang w:val="es-CO" w:eastAsia="es-CO"/>
+              </w:rPr>
+            </w:pPr>
+            <w:r>
+              <w:rPr>
+                <w:rFonts w:ascii="Calibri" w:eastAsia="Times New Roman" w:hAnsi="Calibri" w:cs="Calibri"/>
+                <w:color w:val="000000"/>
+                <w:sz w:val="22"/>
+                <w:szCs w:val="22"/>
+                <w:lang w:val="es-CO" w:eastAsia="es-CO"/>
+              </w:rPr>
+              <w:t>0.665741</w:t>
+            </w:r>
+          </w:p>
+        </w:tc>
+        <w:tc>
+          <w:tcPr>
+            <w:tcW w:w="1658" w:type="dxa"/>
+            <w:tcBorders>
+              <w:top w:val="nil"/>
+              <w:left w:val="nil"/>
+              <w:bottom w:val="nil"/>
+              <w:right w:val="nil"/>
+            </w:tcBorders>
+            <w:shd w:val="clear" w:color="auto" w:fill="auto"/>
+            <w:noWrap/>
+            <w:vAlign w:val="bottom"/>
+            <w:hideMark/>
+          </w:tcPr>
+          <w:p>
+            <w:pPr>
+              <w:spacing w:before="0"/>
+              <w:jc w:val="right"/>
+              <w:rPr>
+                <w:rFonts w:ascii="Calibri" w:eastAsia="Times New Roman" w:hAnsi="Calibri" w:cs="Calibri"/>
+                <w:color w:val="000000"/>
+                <w:sz w:val="22"/>
+                <w:szCs w:val="22"/>
+                <w:lang w:val="es-CO" w:eastAsia="es-CO"/>
+              </w:rPr>
+            </w:pPr>
+            <w:r>
+              <w:rPr>
+                <w:rFonts w:ascii="Calibri" w:eastAsia="Times New Roman" w:hAnsi="Calibri" w:cs="Calibri"/>
+                <w:color w:val="000000"/>
+                <w:sz w:val="22"/>
+                <w:szCs w:val="22"/>
+                <w:lang w:val="es-CO" w:eastAsia="es-CO"/>
+              </w:rPr>
+              <w:t>0.881247</w:t>
+            </w:r>
+          </w:p>
+        </w:tc>
+      </w:tr>
+      <w:tr>
+        <w:trPr>
+          <w:trHeight w:val="300"/>
+        </w:trPr>
+        <w:tc>
+          <w:tcPr>
+            <w:tcW w:w="960" w:type="dxa"/>
+            <w:tcBorders>
+              <w:top w:val="nil"/>
+              <w:left w:val="single" w:sz="4" w:space="0" w:color="auto"/>
+              <w:bottom w:val="single" w:sz="4" w:space="0" w:color="auto"/>
+              <w:right w:val="single" w:sz="4" w:space="0" w:color="auto"/>
+            </w:tcBorders>
+            <w:shd w:val="clear" w:color="auto" w:fill="auto"/>
+            <w:noWrap/>
+            <w:hideMark/>
+          </w:tcPr>
+          <w:p>
+            <w:pPr>
+              <w:spacing w:before="0"/>
+              <w:jc w:val="center"/>
+              <w:rPr>
+                <w:rFonts w:ascii="Calibri" w:eastAsia="Times New Roman" w:hAnsi="Calibri" w:cs="Calibri"/>
+                <w:b/>
+                <w:bCs/>
+                <w:sz w:val="22"/>
+                <w:szCs w:val="22"/>
+                <w:lang w:val="es-CO" w:eastAsia="es-CO"/>
+              </w:rPr>
+            </w:pPr>
+            <w:r>
+              <w:rPr>
+                <w:rFonts w:ascii="Calibri" w:eastAsia="Times New Roman" w:hAnsi="Calibri" w:cs="Calibri"/>
+                <w:b/>
+                <w:bCs/>
+                <w:sz w:val="22"/>
+                <w:szCs w:val="22"/>
+                <w:lang w:val="es-CO" w:eastAsia="es-CO"/>
+              </w:rPr>
+              <w:t>CV 3</w:t>
+            </w:r>
+          </w:p>
+        </w:tc>
+        <w:tc>
+          <w:tcPr>
+            <w:tcW w:w="1674" w:type="dxa"/>
+            <w:tcBorders>
+              <w:top w:val="nil"/>
+              <w:left w:val="nil"/>
+              <w:bottom w:val="nil"/>
+              <w:right w:val="nil"/>
+            </w:tcBorders>
+            <w:shd w:val="clear" w:color="auto" w:fill="auto"/>
+            <w:noWrap/>
+            <w:vAlign w:val="bottom"/>
+            <w:hideMark/>
+          </w:tcPr>
+          <w:p>
+            <w:pPr>
+              <w:spacing w:before="0"/>
+              <w:jc w:val="right"/>
+              <w:rPr>
+                <w:rFonts w:ascii="Calibri" w:eastAsia="Times New Roman" w:hAnsi="Calibri" w:cs="Calibri"/>
+                <w:color w:val="000000"/>
+                <w:sz w:val="22"/>
+                <w:szCs w:val="22"/>
+                <w:lang w:val="es-CO" w:eastAsia="es-CO"/>
+              </w:rPr>
+            </w:pPr>
+            <w:r>
+              <w:rPr>
+                <w:rFonts w:ascii="Calibri" w:eastAsia="Times New Roman" w:hAnsi="Calibri" w:cs="Calibri"/>
+                <w:color w:val="000000"/>
+                <w:sz w:val="22"/>
+                <w:szCs w:val="22"/>
+                <w:lang w:val="es-CO" w:eastAsia="es-CO"/>
+              </w:rPr>
+              <w:t>0.67963</w:t>
+            </w:r>
+          </w:p>
+        </w:tc>
+        <w:tc>
+          <w:tcPr>
+            <w:tcW w:w="2008" w:type="dxa"/>
+            <w:tcBorders>
+              <w:top w:val="nil"/>
+              <w:left w:val="nil"/>
+              <w:bottom w:val="nil"/>
+              <w:right w:val="nil"/>
+            </w:tcBorders>
+            <w:shd w:val="clear" w:color="auto" w:fill="auto"/>
+            <w:noWrap/>
+            <w:vAlign w:val="bottom"/>
+            <w:hideMark/>
+          </w:tcPr>
+          <w:p>
+            <w:pPr>
+              <w:spacing w:before="0"/>
+              <w:jc w:val="right"/>
+              <w:rPr>
+                <w:rFonts w:ascii="Calibri" w:eastAsia="Times New Roman" w:hAnsi="Calibri" w:cs="Calibri"/>
+                <w:color w:val="000000"/>
+                <w:sz w:val="22"/>
+                <w:szCs w:val="22"/>
+                <w:lang w:val="es-CO" w:eastAsia="es-CO"/>
+              </w:rPr>
+            </w:pPr>
+            <w:r>
+              <w:rPr>
+                <w:rFonts w:ascii="Calibri" w:eastAsia="Times New Roman" w:hAnsi="Calibri" w:cs="Calibri"/>
+                <w:color w:val="000000"/>
+                <w:sz w:val="22"/>
+                <w:szCs w:val="22"/>
+                <w:lang w:val="es-CO" w:eastAsia="es-CO"/>
+              </w:rPr>
+              <w:t>0.724829</w:t>
+            </w:r>
+          </w:p>
+        </w:tc>
+        <w:tc>
+          <w:tcPr>
+            <w:tcW w:w="1358" w:type="dxa"/>
+            <w:tcBorders>
+              <w:top w:val="nil"/>
+              <w:left w:val="nil"/>
+              <w:bottom w:val="nil"/>
+              <w:right w:val="nil"/>
+            </w:tcBorders>
+            <w:shd w:val="clear" w:color="auto" w:fill="auto"/>
+            <w:noWrap/>
+            <w:vAlign w:val="bottom"/>
+            <w:hideMark/>
+          </w:tcPr>
+          <w:p>
+            <w:pPr>
+              <w:spacing w:before="0"/>
+              <w:jc w:val="right"/>
+              <w:rPr>
+                <w:rFonts w:ascii="Calibri" w:eastAsia="Times New Roman" w:hAnsi="Calibri" w:cs="Calibri"/>
+                <w:color w:val="000000"/>
+                <w:sz w:val="22"/>
+                <w:szCs w:val="22"/>
+                <w:lang w:val="es-CO" w:eastAsia="es-CO"/>
+              </w:rPr>
+            </w:pPr>
+            <w:r>
+              <w:rPr>
+                <w:rFonts w:ascii="Calibri" w:eastAsia="Times New Roman" w:hAnsi="Calibri" w:cs="Calibri"/>
+                <w:color w:val="000000"/>
+                <w:sz w:val="22"/>
+                <w:szCs w:val="22"/>
+                <w:lang w:val="es-CO" w:eastAsia="es-CO"/>
+              </w:rPr>
+              <w:t>0.668267</w:t>
+            </w:r>
+          </w:p>
+        </w:tc>
+        <w:tc>
+          <w:tcPr>
+            <w:tcW w:w="1285" w:type="dxa"/>
+            <w:tcBorders>
+              <w:top w:val="nil"/>
+              <w:left w:val="nil"/>
+              <w:bottom w:val="nil"/>
+              <w:right w:val="nil"/>
+            </w:tcBorders>
+            <w:shd w:val="clear" w:color="auto" w:fill="auto"/>
+            <w:noWrap/>
+            <w:vAlign w:val="bottom"/>
+            <w:hideMark/>
+          </w:tcPr>
+          <w:p>
+            <w:pPr>
+              <w:spacing w:before="0"/>
+              <w:jc w:val="right"/>
+              <w:rPr>
+                <w:rFonts w:ascii="Calibri" w:eastAsia="Times New Roman" w:hAnsi="Calibri" w:cs="Calibri"/>
+                <w:color w:val="000000"/>
+                <w:sz w:val="22"/>
+                <w:szCs w:val="22"/>
+                <w:lang w:val="es-CO" w:eastAsia="es-CO"/>
+              </w:rPr>
+            </w:pPr>
+            <w:r>
+              <w:rPr>
+                <w:rFonts w:ascii="Calibri" w:eastAsia="Times New Roman" w:hAnsi="Calibri" w:cs="Calibri"/>
+                <w:color w:val="000000"/>
+                <w:sz w:val="22"/>
+                <w:szCs w:val="22"/>
+                <w:lang w:val="es-CO" w:eastAsia="es-CO"/>
+              </w:rPr>
+              <w:t>0.67963</w:t>
+            </w:r>
+          </w:p>
+        </w:tc>
+        <w:tc>
+          <w:tcPr>
+            <w:tcW w:w="1658" w:type="dxa"/>
+            <w:tcBorders>
+              <w:top w:val="nil"/>
+              <w:left w:val="nil"/>
+              <w:bottom w:val="nil"/>
+              <w:right w:val="nil"/>
+            </w:tcBorders>
+            <w:shd w:val="clear" w:color="auto" w:fill="auto"/>
+            <w:noWrap/>
+            <w:vAlign w:val="bottom"/>
+            <w:hideMark/>
+          </w:tcPr>
+          <w:p>
+            <w:pPr>
+              <w:spacing w:before="0"/>
+              <w:jc w:val="right"/>
+              <w:rPr>
+                <w:rFonts w:ascii="Calibri" w:eastAsia="Times New Roman" w:hAnsi="Calibri" w:cs="Calibri"/>
+                <w:color w:val="000000"/>
+                <w:sz w:val="22"/>
+                <w:szCs w:val="22"/>
+                <w:lang w:val="es-CO" w:eastAsia="es-CO"/>
+              </w:rPr>
+            </w:pPr>
+            <w:r>
+              <w:rPr>
+                <w:rFonts w:ascii="Calibri" w:eastAsia="Times New Roman" w:hAnsi="Calibri" w:cs="Calibri"/>
+                <w:color w:val="000000"/>
+                <w:sz w:val="22"/>
+                <w:szCs w:val="22"/>
+                <w:lang w:val="es-CO" w:eastAsia="es-CO"/>
+              </w:rPr>
+              <w:t>0.888029</w:t>
+            </w:r>
+          </w:p>
+        </w:tc>
+      </w:tr>
+      <w:tr>
+        <w:trPr>
+          <w:trHeight w:val="300"/>
+        </w:trPr>
+        <w:tc>
+          <w:tcPr>
+            <w:tcW w:w="960" w:type="dxa"/>
+            <w:tcBorders>
+              <w:top w:val="nil"/>
+              <w:left w:val="single" w:sz="4" w:space="0" w:color="auto"/>
+              <w:bottom w:val="single" w:sz="4" w:space="0" w:color="auto"/>
+              <w:right w:val="single" w:sz="4" w:space="0" w:color="auto"/>
+            </w:tcBorders>
+            <w:shd w:val="clear" w:color="auto" w:fill="auto"/>
+            <w:noWrap/>
+            <w:hideMark/>
+          </w:tcPr>
+          <w:p>
+            <w:pPr>
+              <w:spacing w:before="0"/>
+              <w:jc w:val="center"/>
+              <w:rPr>
+                <w:rFonts w:ascii="Calibri" w:eastAsia="Times New Roman" w:hAnsi="Calibri" w:cs="Calibri"/>
+                <w:b/>
+                <w:bCs/>
+                <w:sz w:val="22"/>
+                <w:szCs w:val="22"/>
+                <w:lang w:val="es-CO" w:eastAsia="es-CO"/>
+              </w:rPr>
+            </w:pPr>
+            <w:r>
+              <w:rPr>
+                <w:rFonts w:ascii="Calibri" w:eastAsia="Times New Roman" w:hAnsi="Calibri" w:cs="Calibri"/>
+                <w:b/>
+                <w:bCs/>
+                <w:sz w:val="22"/>
+                <w:szCs w:val="22"/>
+                <w:lang w:val="es-CO" w:eastAsia="es-CO"/>
+              </w:rPr>
+              <w:t>CV 4</w:t>
+            </w:r>
+          </w:p>
+        </w:tc>
+        <w:tc>
+          <w:tcPr>
+            <w:tcW w:w="1674" w:type="dxa"/>
+            <w:tcBorders>
+              <w:top w:val="nil"/>
+              <w:left w:val="nil"/>
+              <w:bottom w:val="nil"/>
+              <w:right w:val="nil"/>
+            </w:tcBorders>
+            <w:shd w:val="clear" w:color="auto" w:fill="auto"/>
+            <w:noWrap/>
+            <w:vAlign w:val="bottom"/>
+            <w:hideMark/>
+          </w:tcPr>
+          <w:p>
+            <w:pPr>
+              <w:spacing w:before="0"/>
+              <w:jc w:val="right"/>
+              <w:rPr>
+                <w:rFonts w:ascii="Calibri" w:eastAsia="Times New Roman" w:hAnsi="Calibri" w:cs="Calibri"/>
+                <w:color w:val="000000"/>
+                <w:sz w:val="22"/>
+                <w:szCs w:val="22"/>
+                <w:lang w:val="es-CO" w:eastAsia="es-CO"/>
+              </w:rPr>
+            </w:pPr>
+            <w:r>
+              <w:rPr>
+                <w:rFonts w:ascii="Calibri" w:eastAsia="Times New Roman" w:hAnsi="Calibri" w:cs="Calibri"/>
+                <w:color w:val="000000"/>
+                <w:sz w:val="22"/>
+                <w:szCs w:val="22"/>
+                <w:lang w:val="es-CO" w:eastAsia="es-CO"/>
+              </w:rPr>
+              <w:t>0.681481</w:t>
+            </w:r>
+          </w:p>
+        </w:tc>
+        <w:tc>
+          <w:tcPr>
+            <w:tcW w:w="2008" w:type="dxa"/>
+            <w:tcBorders>
+              <w:top w:val="nil"/>
+              <w:left w:val="nil"/>
+              <w:bottom w:val="nil"/>
+              <w:right w:val="nil"/>
+            </w:tcBorders>
+            <w:shd w:val="clear" w:color="auto" w:fill="auto"/>
+            <w:noWrap/>
+            <w:vAlign w:val="bottom"/>
+            <w:hideMark/>
+          </w:tcPr>
+          <w:p>
+            <w:pPr>
+              <w:spacing w:before="0"/>
+              <w:jc w:val="right"/>
+              <w:rPr>
+                <w:rFonts w:ascii="Calibri" w:eastAsia="Times New Roman" w:hAnsi="Calibri" w:cs="Calibri"/>
+                <w:color w:val="000000"/>
+                <w:sz w:val="22"/>
+                <w:szCs w:val="22"/>
+                <w:lang w:val="es-CO" w:eastAsia="es-CO"/>
+              </w:rPr>
+            </w:pPr>
+            <w:r>
+              <w:rPr>
+                <w:rFonts w:ascii="Calibri" w:eastAsia="Times New Roman" w:hAnsi="Calibri" w:cs="Calibri"/>
+                <w:color w:val="000000"/>
+                <w:sz w:val="22"/>
+                <w:szCs w:val="22"/>
+                <w:lang w:val="es-CO" w:eastAsia="es-CO"/>
+              </w:rPr>
+              <w:t>0.730804</w:t>
+            </w:r>
+          </w:p>
+        </w:tc>
+        <w:tc>
+          <w:tcPr>
+            <w:tcW w:w="1358" w:type="dxa"/>
+            <w:tcBorders>
+              <w:top w:val="nil"/>
+              <w:left w:val="nil"/>
+              <w:bottom w:val="nil"/>
+              <w:right w:val="nil"/>
+            </w:tcBorders>
+            <w:shd w:val="clear" w:color="auto" w:fill="auto"/>
+            <w:noWrap/>
+            <w:vAlign w:val="bottom"/>
+            <w:hideMark/>
+          </w:tcPr>
+          <w:p>
+            <w:pPr>
+              <w:spacing w:before="0"/>
+              <w:jc w:val="right"/>
+              <w:rPr>
+                <w:rFonts w:ascii="Calibri" w:eastAsia="Times New Roman" w:hAnsi="Calibri" w:cs="Calibri"/>
+                <w:color w:val="000000"/>
+                <w:sz w:val="22"/>
+                <w:szCs w:val="22"/>
+                <w:lang w:val="es-CO" w:eastAsia="es-CO"/>
+              </w:rPr>
+            </w:pPr>
+            <w:r>
+              <w:rPr>
+                <w:rFonts w:ascii="Calibri" w:eastAsia="Times New Roman" w:hAnsi="Calibri" w:cs="Calibri"/>
+                <w:color w:val="000000"/>
+                <w:sz w:val="22"/>
+                <w:szCs w:val="22"/>
+                <w:lang w:val="es-CO" w:eastAsia="es-CO"/>
+              </w:rPr>
+              <w:t>0.668852</w:t>
+            </w:r>
+          </w:p>
+        </w:tc>
+        <w:tc>
+          <w:tcPr>
+            <w:tcW w:w="1285" w:type="dxa"/>
+            <w:tcBorders>
+              <w:top w:val="nil"/>
+              <w:left w:val="nil"/>
+              <w:bottom w:val="nil"/>
+              <w:right w:val="nil"/>
+            </w:tcBorders>
+            <w:shd w:val="clear" w:color="auto" w:fill="auto"/>
+            <w:noWrap/>
+            <w:vAlign w:val="bottom"/>
+            <w:hideMark/>
+          </w:tcPr>
+          <w:p>
+            <w:pPr>
+              <w:spacing w:before="0"/>
+              <w:jc w:val="right"/>
+              <w:rPr>
+                <w:rFonts w:ascii="Calibri" w:eastAsia="Times New Roman" w:hAnsi="Calibri" w:cs="Calibri"/>
+                <w:color w:val="000000"/>
+                <w:sz w:val="22"/>
+                <w:szCs w:val="22"/>
+                <w:lang w:val="es-CO" w:eastAsia="es-CO"/>
+              </w:rPr>
+            </w:pPr>
+            <w:r>
+              <w:rPr>
+                <w:rFonts w:ascii="Calibri" w:eastAsia="Times New Roman" w:hAnsi="Calibri" w:cs="Calibri"/>
+                <w:color w:val="000000"/>
+                <w:sz w:val="22"/>
+                <w:szCs w:val="22"/>
+                <w:lang w:val="es-CO" w:eastAsia="es-CO"/>
+              </w:rPr>
+              <w:t>0.681481</w:t>
+            </w:r>
+          </w:p>
+        </w:tc>
+        <w:tc>
+          <w:tcPr>
+            <w:tcW w:w="1658" w:type="dxa"/>
+            <w:tcBorders>
+              <w:top w:val="nil"/>
+              <w:left w:val="nil"/>
+              <w:bottom w:val="nil"/>
+              <w:right w:val="nil"/>
+            </w:tcBorders>
+            <w:shd w:val="clear" w:color="auto" w:fill="auto"/>
+            <w:noWrap/>
+            <w:vAlign w:val="bottom"/>
+            <w:hideMark/>
+          </w:tcPr>
+          <w:p>
+            <w:pPr>
+              <w:spacing w:before="0"/>
+              <w:jc w:val="right"/>
+              <w:rPr>
+                <w:rFonts w:ascii="Calibri" w:eastAsia="Times New Roman" w:hAnsi="Calibri" w:cs="Calibri"/>
+                <w:color w:val="000000"/>
+                <w:sz w:val="22"/>
+                <w:szCs w:val="22"/>
+                <w:lang w:val="es-CO" w:eastAsia="es-CO"/>
+              </w:rPr>
+            </w:pPr>
+            <w:r>
+              <w:rPr>
+                <w:rFonts w:ascii="Calibri" w:eastAsia="Times New Roman" w:hAnsi="Calibri" w:cs="Calibri"/>
+                <w:color w:val="000000"/>
+                <w:sz w:val="22"/>
+                <w:szCs w:val="22"/>
+                <w:lang w:val="es-CO" w:eastAsia="es-CO"/>
+              </w:rPr>
+              <w:t>0.887236</w:t>
+            </w:r>
+          </w:p>
+        </w:tc>
+      </w:tr>
+      <w:tr>
+        <w:trPr>
+          <w:trHeight w:val="300"/>
+        </w:trPr>
+        <w:tc>
+          <w:tcPr>
+            <w:tcW w:w="960" w:type="dxa"/>
+            <w:tcBorders>
+              <w:top w:val="nil"/>
+              <w:left w:val="single" w:sz="4" w:space="0" w:color="auto"/>
+              <w:bottom w:val="single" w:sz="4" w:space="0" w:color="auto"/>
+              <w:right w:val="single" w:sz="4" w:space="0" w:color="auto"/>
+            </w:tcBorders>
+            <w:shd w:val="clear" w:color="auto" w:fill="auto"/>
+            <w:noWrap/>
+            <w:hideMark/>
+          </w:tcPr>
+          <w:p>
+            <w:pPr>
+              <w:spacing w:before="0"/>
+              <w:jc w:val="center"/>
+              <w:rPr>
+                <w:rFonts w:ascii="Calibri" w:eastAsia="Times New Roman" w:hAnsi="Calibri" w:cs="Calibri"/>
+                <w:b/>
+                <w:bCs/>
+                <w:sz w:val="22"/>
+                <w:szCs w:val="22"/>
+                <w:lang w:val="es-CO" w:eastAsia="es-CO"/>
+              </w:rPr>
+            </w:pPr>
+            <w:r>
+              <w:rPr>
+                <w:rFonts w:ascii="Calibri" w:eastAsia="Times New Roman" w:hAnsi="Calibri" w:cs="Calibri"/>
+                <w:b/>
+                <w:bCs/>
+                <w:sz w:val="22"/>
+                <w:szCs w:val="22"/>
+                <w:lang w:val="es-CO" w:eastAsia="es-CO"/>
+              </w:rPr>
+              <w:t>CV 5</w:t>
+            </w:r>
+          </w:p>
+        </w:tc>
+        <w:tc>
+          <w:tcPr>
+            <w:tcW w:w="1674" w:type="dxa"/>
+            <w:tcBorders>
+              <w:top w:val="nil"/>
+              <w:left w:val="nil"/>
+              <w:bottom w:val="nil"/>
+              <w:right w:val="nil"/>
+            </w:tcBorders>
+            <w:shd w:val="clear" w:color="auto" w:fill="auto"/>
+            <w:noWrap/>
+            <w:vAlign w:val="bottom"/>
+            <w:hideMark/>
+          </w:tcPr>
+          <w:p>
+            <w:pPr>
+              <w:spacing w:before="0"/>
+              <w:jc w:val="right"/>
+              <w:rPr>
+                <w:rFonts w:ascii="Calibri" w:eastAsia="Times New Roman" w:hAnsi="Calibri" w:cs="Calibri"/>
+                <w:color w:val="000000"/>
+                <w:sz w:val="22"/>
+                <w:szCs w:val="22"/>
+                <w:lang w:val="es-CO" w:eastAsia="es-CO"/>
+              </w:rPr>
+            </w:pPr>
+            <w:r>
+              <w:rPr>
+                <w:rFonts w:ascii="Calibri" w:eastAsia="Times New Roman" w:hAnsi="Calibri" w:cs="Calibri"/>
+                <w:color w:val="000000"/>
+                <w:sz w:val="22"/>
+                <w:szCs w:val="22"/>
+                <w:lang w:val="es-CO" w:eastAsia="es-CO"/>
+              </w:rPr>
+              <w:t>0.683333</w:t>
+            </w:r>
+          </w:p>
+        </w:tc>
+        <w:tc>
+          <w:tcPr>
+            <w:tcW w:w="2008" w:type="dxa"/>
+            <w:tcBorders>
+              <w:top w:val="nil"/>
+              <w:left w:val="nil"/>
+              <w:bottom w:val="nil"/>
+              <w:right w:val="nil"/>
+            </w:tcBorders>
+            <w:shd w:val="clear" w:color="auto" w:fill="auto"/>
+            <w:noWrap/>
+            <w:vAlign w:val="bottom"/>
+            <w:hideMark/>
+          </w:tcPr>
+          <w:p>
+            <w:pPr>
+              <w:spacing w:before="0"/>
+              <w:jc w:val="right"/>
+              <w:rPr>
+                <w:rFonts w:ascii="Calibri" w:eastAsia="Times New Roman" w:hAnsi="Calibri" w:cs="Calibri"/>
+                <w:color w:val="000000"/>
+                <w:sz w:val="22"/>
+                <w:szCs w:val="22"/>
+                <w:lang w:val="es-CO" w:eastAsia="es-CO"/>
+              </w:rPr>
+            </w:pPr>
+            <w:r>
+              <w:rPr>
+                <w:rFonts w:ascii="Calibri" w:eastAsia="Times New Roman" w:hAnsi="Calibri" w:cs="Calibri"/>
+                <w:color w:val="000000"/>
+                <w:sz w:val="22"/>
+                <w:szCs w:val="22"/>
+                <w:lang w:val="es-CO" w:eastAsia="es-CO"/>
+              </w:rPr>
+              <w:t>0.72158</w:t>
+            </w:r>
+          </w:p>
+        </w:tc>
+        <w:tc>
+          <w:tcPr>
+            <w:tcW w:w="1358" w:type="dxa"/>
+            <w:tcBorders>
+              <w:top w:val="nil"/>
+              <w:left w:val="nil"/>
+              <w:bottom w:val="nil"/>
+              <w:right w:val="nil"/>
+            </w:tcBorders>
+            <w:shd w:val="clear" w:color="auto" w:fill="auto"/>
+            <w:noWrap/>
+            <w:vAlign w:val="bottom"/>
+            <w:hideMark/>
+          </w:tcPr>
+          <w:p>
+            <w:pPr>
+              <w:spacing w:before="0"/>
+              <w:jc w:val="right"/>
+              <w:rPr>
+                <w:rFonts w:ascii="Calibri" w:eastAsia="Times New Roman" w:hAnsi="Calibri" w:cs="Calibri"/>
+                <w:color w:val="000000"/>
+                <w:sz w:val="22"/>
+                <w:szCs w:val="22"/>
+                <w:lang w:val="es-CO" w:eastAsia="es-CO"/>
+              </w:rPr>
+            </w:pPr>
+            <w:r>
+              <w:rPr>
+                <w:rFonts w:ascii="Calibri" w:eastAsia="Times New Roman" w:hAnsi="Calibri" w:cs="Calibri"/>
+                <w:color w:val="000000"/>
+                <w:sz w:val="22"/>
+                <w:szCs w:val="22"/>
+                <w:lang w:val="es-CO" w:eastAsia="es-CO"/>
+              </w:rPr>
+              <w:t>0.670704</w:t>
+            </w:r>
+          </w:p>
+        </w:tc>
+        <w:tc>
+          <w:tcPr>
+            <w:tcW w:w="1285" w:type="dxa"/>
+            <w:tcBorders>
+              <w:top w:val="nil"/>
+              <w:left w:val="nil"/>
+              <w:bottom w:val="nil"/>
+              <w:right w:val="nil"/>
+            </w:tcBorders>
+            <w:shd w:val="clear" w:color="auto" w:fill="auto"/>
+            <w:noWrap/>
+            <w:vAlign w:val="bottom"/>
+            <w:hideMark/>
+          </w:tcPr>
+          <w:p>
+            <w:pPr>
+              <w:spacing w:before="0"/>
+              <w:jc w:val="right"/>
+              <w:rPr>
+                <w:rFonts w:ascii="Calibri" w:eastAsia="Times New Roman" w:hAnsi="Calibri" w:cs="Calibri"/>
+                <w:color w:val="000000"/>
+                <w:sz w:val="22"/>
+                <w:szCs w:val="22"/>
+                <w:lang w:val="es-CO" w:eastAsia="es-CO"/>
+              </w:rPr>
+            </w:pPr>
+            <w:r>
+              <w:rPr>
+                <w:rFonts w:ascii="Calibri" w:eastAsia="Times New Roman" w:hAnsi="Calibri" w:cs="Calibri"/>
+                <w:color w:val="000000"/>
+                <w:sz w:val="22"/>
+                <w:szCs w:val="22"/>
+                <w:lang w:val="es-CO" w:eastAsia="es-CO"/>
+              </w:rPr>
+              <w:t>0.683333</w:t>
+            </w:r>
+          </w:p>
+        </w:tc>
+        <w:tc>
+          <w:tcPr>
+            <w:tcW w:w="1658" w:type="dxa"/>
+            <w:tcBorders>
+              <w:top w:val="nil"/>
+              <w:left w:val="nil"/>
+              <w:bottom w:val="nil"/>
+              <w:right w:val="nil"/>
+            </w:tcBorders>
+            <w:shd w:val="clear" w:color="auto" w:fill="auto"/>
+            <w:noWrap/>
+            <w:vAlign w:val="bottom"/>
+            <w:hideMark/>
+          </w:tcPr>
+          <w:p>
+            <w:pPr>
+              <w:spacing w:before="0"/>
+              <w:jc w:val="right"/>
+              <w:rPr>
+                <w:rFonts w:ascii="Calibri" w:eastAsia="Times New Roman" w:hAnsi="Calibri" w:cs="Calibri"/>
+                <w:color w:val="000000"/>
+                <w:sz w:val="22"/>
+                <w:szCs w:val="22"/>
+                <w:lang w:val="es-CO" w:eastAsia="es-CO"/>
+              </w:rPr>
+            </w:pPr>
+            <w:r>
+              <w:rPr>
+                <w:rFonts w:ascii="Calibri" w:eastAsia="Times New Roman" w:hAnsi="Calibri" w:cs="Calibri"/>
+                <w:color w:val="000000"/>
+                <w:sz w:val="22"/>
+                <w:szCs w:val="22"/>
+                <w:lang w:val="es-CO" w:eastAsia="es-CO"/>
+              </w:rPr>
+              <w:t>0.882288</w:t>
+            </w:r>
+          </w:p>
+        </w:tc>
+      </w:tr>
+      <w:tr>
+        <w:trPr>
+          <w:trHeight w:val="300"/>
+        </w:trPr>
+        <w:tc>
+          <w:tcPr>
+            <w:tcW w:w="960" w:type="dxa"/>
+            <w:tcBorders>
+              <w:top w:val="nil"/>
+              <w:left w:val="single" w:sz="4" w:space="0" w:color="auto"/>
+              <w:bottom w:val="single" w:sz="4" w:space="0" w:color="auto"/>
+              <w:right w:val="single" w:sz="4" w:space="0" w:color="auto"/>
+            </w:tcBorders>
+            <w:shd w:val="clear" w:color="auto" w:fill="auto"/>
+            <w:noWrap/>
+            <w:hideMark/>
+          </w:tcPr>
+          <w:p>
+            <w:pPr>
+              <w:spacing w:before="0"/>
+              <w:jc w:val="center"/>
+              <w:rPr>
+                <w:rFonts w:ascii="Calibri" w:eastAsia="Times New Roman" w:hAnsi="Calibri" w:cs="Calibri"/>
+                <w:b/>
+                <w:bCs/>
+                <w:sz w:val="22"/>
+                <w:szCs w:val="22"/>
+                <w:lang w:val="es-CO" w:eastAsia="es-CO"/>
+              </w:rPr>
+            </w:pPr>
+            <w:proofErr w:type="spellStart"/>
+            <w:r>
+              <w:rPr>
+                <w:rFonts w:ascii="Calibri" w:eastAsia="Times New Roman" w:hAnsi="Calibri" w:cs="Calibri"/>
+                <w:b/>
+                <w:bCs/>
+                <w:sz w:val="22"/>
+                <w:szCs w:val="22"/>
+                <w:lang w:val="es-CO" w:eastAsia="es-CO"/>
+              </w:rPr>
+              <w:t>Average</w:t>
+            </w:r>
+            <w:proofErr w:type="spellEnd"/>
+          </w:p>
+        </w:tc>
+        <w:tc>
+          <w:tcPr>
+            <w:tcW w:w="1674" w:type="dxa"/>
+            <w:tcBorders>
+              <w:top w:val="nil"/>
+              <w:left w:val="nil"/>
+              <w:bottom w:val="nil"/>
+              <w:right w:val="nil"/>
+            </w:tcBorders>
+            <w:shd w:val="clear" w:color="auto" w:fill="auto"/>
+            <w:noWrap/>
+            <w:vAlign w:val="bottom"/>
+            <w:hideMark/>
+          </w:tcPr>
+          <w:p>
+            <w:pPr>
+              <w:spacing w:before="0"/>
+              <w:jc w:val="right"/>
+              <w:rPr>
+                <w:rFonts w:ascii="Calibri" w:eastAsia="Times New Roman" w:hAnsi="Calibri" w:cs="Calibri"/>
+                <w:color w:val="000000"/>
+                <w:sz w:val="22"/>
+                <w:szCs w:val="22"/>
+                <w:lang w:val="es-CO" w:eastAsia="es-CO"/>
+              </w:rPr>
+            </w:pPr>
+            <w:r>
+              <w:rPr>
+                <w:rFonts w:ascii="Calibri" w:eastAsia="Times New Roman" w:hAnsi="Calibri" w:cs="Calibri"/>
+                <w:color w:val="000000"/>
+                <w:sz w:val="22"/>
+                <w:szCs w:val="22"/>
+                <w:lang w:val="es-CO" w:eastAsia="es-CO"/>
+              </w:rPr>
+              <w:t>0.677222</w:t>
+            </w:r>
+          </w:p>
+        </w:tc>
+        <w:tc>
+          <w:tcPr>
+            <w:tcW w:w="2008" w:type="dxa"/>
+            <w:tcBorders>
+              <w:top w:val="nil"/>
+              <w:left w:val="nil"/>
+              <w:bottom w:val="nil"/>
+              <w:right w:val="nil"/>
+            </w:tcBorders>
+            <w:shd w:val="clear" w:color="auto" w:fill="auto"/>
+            <w:noWrap/>
+            <w:vAlign w:val="bottom"/>
+            <w:hideMark/>
+          </w:tcPr>
+          <w:p>
+            <w:pPr>
+              <w:spacing w:before="0"/>
+              <w:jc w:val="right"/>
+              <w:rPr>
+                <w:rFonts w:ascii="Calibri" w:eastAsia="Times New Roman" w:hAnsi="Calibri" w:cs="Calibri"/>
+                <w:color w:val="000000"/>
+                <w:sz w:val="22"/>
+                <w:szCs w:val="22"/>
+                <w:lang w:val="es-CO" w:eastAsia="es-CO"/>
+              </w:rPr>
+            </w:pPr>
+            <w:r>
+              <w:rPr>
+                <w:rFonts w:ascii="Calibri" w:eastAsia="Times New Roman" w:hAnsi="Calibri" w:cs="Calibri"/>
+                <w:color w:val="000000"/>
+                <w:sz w:val="22"/>
+                <w:szCs w:val="22"/>
+                <w:lang w:val="es-CO" w:eastAsia="es-CO"/>
+              </w:rPr>
+              <w:t>0.720154</w:t>
+            </w:r>
+          </w:p>
+        </w:tc>
+        <w:tc>
+          <w:tcPr>
+            <w:tcW w:w="1358" w:type="dxa"/>
+            <w:tcBorders>
+              <w:top w:val="nil"/>
+              <w:left w:val="nil"/>
+              <w:bottom w:val="nil"/>
+              <w:right w:val="nil"/>
+            </w:tcBorders>
+            <w:shd w:val="clear" w:color="auto" w:fill="auto"/>
+            <w:noWrap/>
+            <w:vAlign w:val="bottom"/>
+            <w:hideMark/>
+          </w:tcPr>
+          <w:p>
+            <w:pPr>
+              <w:spacing w:before="0"/>
+              <w:jc w:val="right"/>
+              <w:rPr>
+                <w:rFonts w:ascii="Calibri" w:eastAsia="Times New Roman" w:hAnsi="Calibri" w:cs="Calibri"/>
+                <w:color w:val="000000"/>
+                <w:sz w:val="22"/>
+                <w:szCs w:val="22"/>
+                <w:lang w:val="es-CO" w:eastAsia="es-CO"/>
+              </w:rPr>
+            </w:pPr>
+            <w:r>
+              <w:rPr>
+                <w:rFonts w:ascii="Calibri" w:eastAsia="Times New Roman" w:hAnsi="Calibri" w:cs="Calibri"/>
+                <w:color w:val="000000"/>
+                <w:sz w:val="22"/>
+                <w:szCs w:val="22"/>
+                <w:lang w:val="es-CO" w:eastAsia="es-CO"/>
+              </w:rPr>
+              <w:t>0.665014</w:t>
+            </w:r>
+          </w:p>
+        </w:tc>
+        <w:tc>
+          <w:tcPr>
+            <w:tcW w:w="1285" w:type="dxa"/>
+            <w:tcBorders>
+              <w:top w:val="nil"/>
+              <w:left w:val="nil"/>
+              <w:bottom w:val="nil"/>
+              <w:right w:val="nil"/>
+            </w:tcBorders>
+            <w:shd w:val="clear" w:color="auto" w:fill="auto"/>
+            <w:noWrap/>
+            <w:vAlign w:val="bottom"/>
+            <w:hideMark/>
+          </w:tcPr>
+          <w:p>
+            <w:pPr>
+              <w:spacing w:before="0"/>
+              <w:jc w:val="right"/>
+              <w:rPr>
+                <w:rFonts w:ascii="Calibri" w:eastAsia="Times New Roman" w:hAnsi="Calibri" w:cs="Calibri"/>
+                <w:color w:val="000000"/>
+                <w:sz w:val="22"/>
+                <w:szCs w:val="22"/>
+                <w:lang w:val="es-CO" w:eastAsia="es-CO"/>
+              </w:rPr>
+            </w:pPr>
+            <w:r>
+              <w:rPr>
+                <w:rFonts w:ascii="Calibri" w:eastAsia="Times New Roman" w:hAnsi="Calibri" w:cs="Calibri"/>
+                <w:color w:val="000000"/>
+                <w:sz w:val="22"/>
+                <w:szCs w:val="22"/>
+                <w:lang w:val="es-CO" w:eastAsia="es-CO"/>
+              </w:rPr>
+              <w:t>0.677222</w:t>
+            </w:r>
+          </w:p>
+        </w:tc>
+        <w:tc>
+          <w:tcPr>
+            <w:tcW w:w="1658" w:type="dxa"/>
+            <w:tcBorders>
+              <w:top w:val="nil"/>
+              <w:left w:val="nil"/>
+              <w:bottom w:val="nil"/>
+              <w:right w:val="nil"/>
+            </w:tcBorders>
+            <w:shd w:val="clear" w:color="auto" w:fill="auto"/>
+            <w:noWrap/>
+            <w:vAlign w:val="bottom"/>
+            <w:hideMark/>
+          </w:tcPr>
+          <w:p>
+            <w:pPr>
+              <w:spacing w:before="0"/>
+              <w:jc w:val="right"/>
+              <w:rPr>
+                <w:rFonts w:ascii="Calibri" w:eastAsia="Times New Roman" w:hAnsi="Calibri" w:cs="Calibri"/>
+                <w:color w:val="000000"/>
+                <w:sz w:val="22"/>
+                <w:szCs w:val="22"/>
+                <w:lang w:val="es-CO" w:eastAsia="es-CO"/>
+              </w:rPr>
+            </w:pPr>
+            <w:r>
+              <w:rPr>
+                <w:rFonts w:ascii="Calibri" w:eastAsia="Times New Roman" w:hAnsi="Calibri" w:cs="Calibri"/>
+                <w:color w:val="000000"/>
+                <w:sz w:val="22"/>
+                <w:szCs w:val="22"/>
+                <w:lang w:val="es-CO" w:eastAsia="es-CO"/>
+              </w:rPr>
+              <w:t>0.885291</w:t>
+            </w:r>
+          </w:p>
+        </w:tc>
+      </w:tr>
+    </w:tbl>
+    <w:p/>
     <w:p>
       <w:pPr>
         <w:pStyle w:val="Heading3"/>
@@ -4279,6 +5937,1664 @@
         <w:t>Bosque aleatorio (RF)</w:t>
       </w:r>
     </w:p>
+    <w:tbl>
+      <w:tblPr>
+        <w:tblW w:w="8943" w:type="dxa"/>
+        <w:tblCellMar>
+          <w:left w:w="70" w:type="dxa"/>
+          <w:right w:w="70" w:type="dxa"/>
+        </w:tblCellMar>
+        <w:tblLook w:val="04A0" w:firstRow="1" w:lastRow="0" w:firstColumn="1" w:lastColumn="0" w:noHBand="0" w:noVBand="1"/>
+      </w:tblPr>
+      <w:tblGrid>
+        <w:gridCol w:w="960"/>
+        <w:gridCol w:w="1784"/>
+        <w:gridCol w:w="2118"/>
+        <w:gridCol w:w="1468"/>
+        <w:gridCol w:w="1395"/>
+        <w:gridCol w:w="1768"/>
+      </w:tblGrid>
+      <w:tr>
+        <w:trPr>
+          <w:trHeight w:val="300"/>
+        </w:trPr>
+        <w:tc>
+          <w:tcPr>
+            <w:tcW w:w="960" w:type="dxa"/>
+            <w:tcBorders>
+              <w:top w:val="nil"/>
+              <w:left w:val="nil"/>
+              <w:bottom w:val="nil"/>
+              <w:right w:val="nil"/>
+            </w:tcBorders>
+            <w:shd w:val="clear" w:color="auto" w:fill="auto"/>
+            <w:noWrap/>
+            <w:vAlign w:val="bottom"/>
+            <w:hideMark/>
+          </w:tcPr>
+          <w:p>
+            <w:pPr>
+              <w:spacing w:before="0"/>
+              <w:jc w:val="left"/>
+              <w:rPr>
+                <w:rFonts w:ascii="Times New Roman" w:eastAsia="Times New Roman" w:hAnsi="Times New Roman" w:cs="Times New Roman"/>
+                <w:lang w:val="es-CO" w:eastAsia="es-CO"/>
+              </w:rPr>
+            </w:pPr>
+          </w:p>
+        </w:tc>
+        <w:tc>
+          <w:tcPr>
+            <w:tcW w:w="1674" w:type="dxa"/>
+            <w:tcBorders>
+              <w:top w:val="single" w:sz="4" w:space="0" w:color="auto"/>
+              <w:left w:val="single" w:sz="4" w:space="0" w:color="auto"/>
+              <w:bottom w:val="single" w:sz="4" w:space="0" w:color="auto"/>
+              <w:right w:val="single" w:sz="4" w:space="0" w:color="auto"/>
+            </w:tcBorders>
+            <w:shd w:val="clear" w:color="auto" w:fill="auto"/>
+            <w:noWrap/>
+            <w:hideMark/>
+          </w:tcPr>
+          <w:p>
+            <w:pPr>
+              <w:spacing w:before="0"/>
+              <w:jc w:val="center"/>
+              <w:rPr>
+                <w:rFonts w:ascii="Calibri" w:eastAsia="Times New Roman" w:hAnsi="Calibri" w:cs="Calibri"/>
+                <w:b/>
+                <w:bCs/>
+                <w:sz w:val="22"/>
+                <w:szCs w:val="22"/>
+                <w:lang w:val="es-CO" w:eastAsia="es-CO"/>
+              </w:rPr>
+            </w:pPr>
+            <w:proofErr w:type="spellStart"/>
+            <w:r>
+              <w:rPr>
+                <w:rFonts w:ascii="Calibri" w:eastAsia="Times New Roman" w:hAnsi="Calibri" w:cs="Calibri"/>
+                <w:b/>
+                <w:bCs/>
+                <w:sz w:val="22"/>
+                <w:szCs w:val="22"/>
+                <w:lang w:val="es-CO" w:eastAsia="es-CO"/>
+              </w:rPr>
+              <w:t>test_recall_macro</w:t>
+            </w:r>
+            <w:proofErr w:type="spellEnd"/>
+          </w:p>
+        </w:tc>
+        <w:tc>
+          <w:tcPr>
+            <w:tcW w:w="2008" w:type="dxa"/>
+            <w:tcBorders>
+              <w:top w:val="single" w:sz="4" w:space="0" w:color="auto"/>
+              <w:left w:val="nil"/>
+              <w:bottom w:val="single" w:sz="4" w:space="0" w:color="auto"/>
+              <w:right w:val="single" w:sz="4" w:space="0" w:color="auto"/>
+            </w:tcBorders>
+            <w:shd w:val="clear" w:color="auto" w:fill="auto"/>
+            <w:noWrap/>
+            <w:hideMark/>
+          </w:tcPr>
+          <w:p>
+            <w:pPr>
+              <w:spacing w:before="0"/>
+              <w:jc w:val="center"/>
+              <w:rPr>
+                <w:rFonts w:ascii="Calibri" w:eastAsia="Times New Roman" w:hAnsi="Calibri" w:cs="Calibri"/>
+                <w:b/>
+                <w:bCs/>
+                <w:sz w:val="22"/>
+                <w:szCs w:val="22"/>
+                <w:lang w:val="es-CO" w:eastAsia="es-CO"/>
+              </w:rPr>
+            </w:pPr>
+            <w:proofErr w:type="spellStart"/>
+            <w:r>
+              <w:rPr>
+                <w:rFonts w:ascii="Calibri" w:eastAsia="Times New Roman" w:hAnsi="Calibri" w:cs="Calibri"/>
+                <w:b/>
+                <w:bCs/>
+                <w:sz w:val="22"/>
+                <w:szCs w:val="22"/>
+                <w:lang w:val="es-CO" w:eastAsia="es-CO"/>
+              </w:rPr>
+              <w:t>test_precision_macro</w:t>
+            </w:r>
+            <w:proofErr w:type="spellEnd"/>
+          </w:p>
+        </w:tc>
+        <w:tc>
+          <w:tcPr>
+            <w:tcW w:w="1358" w:type="dxa"/>
+            <w:tcBorders>
+              <w:top w:val="single" w:sz="4" w:space="0" w:color="auto"/>
+              <w:left w:val="nil"/>
+              <w:bottom w:val="single" w:sz="4" w:space="0" w:color="auto"/>
+              <w:right w:val="single" w:sz="4" w:space="0" w:color="auto"/>
+            </w:tcBorders>
+            <w:shd w:val="clear" w:color="auto" w:fill="auto"/>
+            <w:noWrap/>
+            <w:hideMark/>
+          </w:tcPr>
+          <w:p>
+            <w:pPr>
+              <w:spacing w:before="0"/>
+              <w:jc w:val="center"/>
+              <w:rPr>
+                <w:rFonts w:ascii="Calibri" w:eastAsia="Times New Roman" w:hAnsi="Calibri" w:cs="Calibri"/>
+                <w:b/>
+                <w:bCs/>
+                <w:sz w:val="22"/>
+                <w:szCs w:val="22"/>
+                <w:lang w:val="es-CO" w:eastAsia="es-CO"/>
+              </w:rPr>
+            </w:pPr>
+            <w:r>
+              <w:rPr>
+                <w:rFonts w:ascii="Calibri" w:eastAsia="Times New Roman" w:hAnsi="Calibri" w:cs="Calibri"/>
+                <w:b/>
+                <w:bCs/>
+                <w:sz w:val="22"/>
+                <w:szCs w:val="22"/>
+                <w:lang w:val="es-CO" w:eastAsia="es-CO"/>
+              </w:rPr>
+              <w:t>test_f1_macro</w:t>
+            </w:r>
+          </w:p>
+        </w:tc>
+        <w:tc>
+          <w:tcPr>
+            <w:tcW w:w="1285" w:type="dxa"/>
+            <w:tcBorders>
+              <w:top w:val="single" w:sz="4" w:space="0" w:color="auto"/>
+              <w:left w:val="nil"/>
+              <w:bottom w:val="single" w:sz="4" w:space="0" w:color="auto"/>
+              <w:right w:val="single" w:sz="4" w:space="0" w:color="auto"/>
+            </w:tcBorders>
+            <w:shd w:val="clear" w:color="auto" w:fill="auto"/>
+            <w:noWrap/>
+            <w:hideMark/>
+          </w:tcPr>
+          <w:p>
+            <w:pPr>
+              <w:spacing w:before="0"/>
+              <w:jc w:val="center"/>
+              <w:rPr>
+                <w:rFonts w:ascii="Calibri" w:eastAsia="Times New Roman" w:hAnsi="Calibri" w:cs="Calibri"/>
+                <w:b/>
+                <w:bCs/>
+                <w:sz w:val="22"/>
+                <w:szCs w:val="22"/>
+                <w:lang w:val="es-CO" w:eastAsia="es-CO"/>
+              </w:rPr>
+            </w:pPr>
+            <w:proofErr w:type="spellStart"/>
+            <w:r>
+              <w:rPr>
+                <w:rFonts w:ascii="Calibri" w:eastAsia="Times New Roman" w:hAnsi="Calibri" w:cs="Calibri"/>
+                <w:b/>
+                <w:bCs/>
+                <w:sz w:val="22"/>
+                <w:szCs w:val="22"/>
+                <w:lang w:val="es-CO" w:eastAsia="es-CO"/>
+              </w:rPr>
+              <w:t>test_accuracy</w:t>
+            </w:r>
+            <w:proofErr w:type="spellEnd"/>
+          </w:p>
+        </w:tc>
+        <w:tc>
+          <w:tcPr>
+            <w:tcW w:w="1658" w:type="dxa"/>
+            <w:tcBorders>
+              <w:top w:val="single" w:sz="4" w:space="0" w:color="auto"/>
+              <w:left w:val="nil"/>
+              <w:bottom w:val="single" w:sz="4" w:space="0" w:color="auto"/>
+              <w:right w:val="single" w:sz="4" w:space="0" w:color="auto"/>
+            </w:tcBorders>
+            <w:shd w:val="clear" w:color="auto" w:fill="auto"/>
+            <w:noWrap/>
+            <w:hideMark/>
+          </w:tcPr>
+          <w:p>
+            <w:pPr>
+              <w:spacing w:before="0"/>
+              <w:jc w:val="center"/>
+              <w:rPr>
+                <w:rFonts w:ascii="Calibri" w:eastAsia="Times New Roman" w:hAnsi="Calibri" w:cs="Calibri"/>
+                <w:b/>
+                <w:bCs/>
+                <w:sz w:val="22"/>
+                <w:szCs w:val="22"/>
+                <w:lang w:val="es-CO" w:eastAsia="es-CO"/>
+              </w:rPr>
+            </w:pPr>
+            <w:proofErr w:type="spellStart"/>
+            <w:r>
+              <w:rPr>
+                <w:rFonts w:ascii="Calibri" w:eastAsia="Times New Roman" w:hAnsi="Calibri" w:cs="Calibri"/>
+                <w:b/>
+                <w:bCs/>
+                <w:sz w:val="22"/>
+                <w:szCs w:val="22"/>
+                <w:lang w:val="es-CO" w:eastAsia="es-CO"/>
+              </w:rPr>
+              <w:t>test_roc_auc_ovo</w:t>
+            </w:r>
+            <w:proofErr w:type="spellEnd"/>
+          </w:p>
+        </w:tc>
+      </w:tr>
+      <w:tr>
+        <w:trPr>
+          <w:trHeight w:val="300"/>
+        </w:trPr>
+        <w:tc>
+          <w:tcPr>
+            <w:tcW w:w="960" w:type="dxa"/>
+            <w:tcBorders>
+              <w:top w:val="single" w:sz="4" w:space="0" w:color="auto"/>
+              <w:left w:val="single" w:sz="4" w:space="0" w:color="auto"/>
+              <w:bottom w:val="single" w:sz="4" w:space="0" w:color="auto"/>
+              <w:right w:val="single" w:sz="4" w:space="0" w:color="auto"/>
+            </w:tcBorders>
+            <w:shd w:val="clear" w:color="auto" w:fill="auto"/>
+            <w:noWrap/>
+            <w:hideMark/>
+          </w:tcPr>
+          <w:p>
+            <w:pPr>
+              <w:spacing w:before="0"/>
+              <w:jc w:val="center"/>
+              <w:rPr>
+                <w:rFonts w:ascii="Calibri" w:eastAsia="Times New Roman" w:hAnsi="Calibri" w:cs="Calibri"/>
+                <w:b/>
+                <w:bCs/>
+                <w:sz w:val="22"/>
+                <w:szCs w:val="22"/>
+                <w:lang w:val="es-CO" w:eastAsia="es-CO"/>
+              </w:rPr>
+            </w:pPr>
+            <w:r>
+              <w:rPr>
+                <w:rFonts w:ascii="Calibri" w:eastAsia="Times New Roman" w:hAnsi="Calibri" w:cs="Calibri"/>
+                <w:b/>
+                <w:bCs/>
+                <w:sz w:val="22"/>
+                <w:szCs w:val="22"/>
+                <w:lang w:val="es-CO" w:eastAsia="es-CO"/>
+              </w:rPr>
+              <w:t>CV 1</w:t>
+            </w:r>
+          </w:p>
+        </w:tc>
+        <w:tc>
+          <w:tcPr>
+            <w:tcW w:w="1674" w:type="dxa"/>
+            <w:tcBorders>
+              <w:top w:val="nil"/>
+              <w:left w:val="nil"/>
+              <w:bottom w:val="nil"/>
+              <w:right w:val="nil"/>
+            </w:tcBorders>
+            <w:shd w:val="clear" w:color="auto" w:fill="auto"/>
+            <w:noWrap/>
+            <w:vAlign w:val="bottom"/>
+            <w:hideMark/>
+          </w:tcPr>
+          <w:p>
+            <w:pPr>
+              <w:spacing w:before="0"/>
+              <w:jc w:val="right"/>
+              <w:rPr>
+                <w:rFonts w:ascii="Calibri" w:eastAsia="Times New Roman" w:hAnsi="Calibri" w:cs="Calibri"/>
+                <w:color w:val="000000"/>
+                <w:sz w:val="22"/>
+                <w:szCs w:val="22"/>
+                <w:lang w:val="es-CO" w:eastAsia="es-CO"/>
+              </w:rPr>
+            </w:pPr>
+            <w:r>
+              <w:rPr>
+                <w:rFonts w:ascii="Calibri" w:eastAsia="Times New Roman" w:hAnsi="Calibri" w:cs="Calibri"/>
+                <w:color w:val="000000"/>
+                <w:sz w:val="22"/>
+                <w:szCs w:val="22"/>
+                <w:lang w:val="es-CO" w:eastAsia="es-CO"/>
+              </w:rPr>
+              <w:t>0.675926</w:t>
+            </w:r>
+          </w:p>
+        </w:tc>
+        <w:tc>
+          <w:tcPr>
+            <w:tcW w:w="2008" w:type="dxa"/>
+            <w:tcBorders>
+              <w:top w:val="nil"/>
+              <w:left w:val="nil"/>
+              <w:bottom w:val="nil"/>
+              <w:right w:val="nil"/>
+            </w:tcBorders>
+            <w:shd w:val="clear" w:color="auto" w:fill="auto"/>
+            <w:noWrap/>
+            <w:vAlign w:val="bottom"/>
+            <w:hideMark/>
+          </w:tcPr>
+          <w:p>
+            <w:pPr>
+              <w:spacing w:before="0"/>
+              <w:jc w:val="right"/>
+              <w:rPr>
+                <w:rFonts w:ascii="Calibri" w:eastAsia="Times New Roman" w:hAnsi="Calibri" w:cs="Calibri"/>
+                <w:color w:val="000000"/>
+                <w:sz w:val="22"/>
+                <w:szCs w:val="22"/>
+                <w:lang w:val="es-CO" w:eastAsia="es-CO"/>
+              </w:rPr>
+            </w:pPr>
+            <w:r>
+              <w:rPr>
+                <w:rFonts w:ascii="Calibri" w:eastAsia="Times New Roman" w:hAnsi="Calibri" w:cs="Calibri"/>
+                <w:color w:val="000000"/>
+                <w:sz w:val="22"/>
+                <w:szCs w:val="22"/>
+                <w:lang w:val="es-CO" w:eastAsia="es-CO"/>
+              </w:rPr>
+              <w:t>0.72005</w:t>
+            </w:r>
+          </w:p>
+        </w:tc>
+        <w:tc>
+          <w:tcPr>
+            <w:tcW w:w="1358" w:type="dxa"/>
+            <w:tcBorders>
+              <w:top w:val="nil"/>
+              <w:left w:val="nil"/>
+              <w:bottom w:val="nil"/>
+              <w:right w:val="nil"/>
+            </w:tcBorders>
+            <w:shd w:val="clear" w:color="auto" w:fill="auto"/>
+            <w:noWrap/>
+            <w:vAlign w:val="bottom"/>
+            <w:hideMark/>
+          </w:tcPr>
+          <w:p>
+            <w:pPr>
+              <w:spacing w:before="0"/>
+              <w:jc w:val="right"/>
+              <w:rPr>
+                <w:rFonts w:ascii="Calibri" w:eastAsia="Times New Roman" w:hAnsi="Calibri" w:cs="Calibri"/>
+                <w:color w:val="000000"/>
+                <w:sz w:val="22"/>
+                <w:szCs w:val="22"/>
+                <w:lang w:val="es-CO" w:eastAsia="es-CO"/>
+              </w:rPr>
+            </w:pPr>
+            <w:r>
+              <w:rPr>
+                <w:rFonts w:ascii="Calibri" w:eastAsia="Times New Roman" w:hAnsi="Calibri" w:cs="Calibri"/>
+                <w:color w:val="000000"/>
+                <w:sz w:val="22"/>
+                <w:szCs w:val="22"/>
+                <w:lang w:val="es-CO" w:eastAsia="es-CO"/>
+              </w:rPr>
+              <w:t>0.664506</w:t>
+            </w:r>
+          </w:p>
+        </w:tc>
+        <w:tc>
+          <w:tcPr>
+            <w:tcW w:w="1285" w:type="dxa"/>
+            <w:tcBorders>
+              <w:top w:val="nil"/>
+              <w:left w:val="nil"/>
+              <w:bottom w:val="nil"/>
+              <w:right w:val="nil"/>
+            </w:tcBorders>
+            <w:shd w:val="clear" w:color="auto" w:fill="auto"/>
+            <w:noWrap/>
+            <w:vAlign w:val="bottom"/>
+            <w:hideMark/>
+          </w:tcPr>
+          <w:p>
+            <w:pPr>
+              <w:spacing w:before="0"/>
+              <w:jc w:val="right"/>
+              <w:rPr>
+                <w:rFonts w:ascii="Calibri" w:eastAsia="Times New Roman" w:hAnsi="Calibri" w:cs="Calibri"/>
+                <w:color w:val="000000"/>
+                <w:sz w:val="22"/>
+                <w:szCs w:val="22"/>
+                <w:lang w:val="es-CO" w:eastAsia="es-CO"/>
+              </w:rPr>
+            </w:pPr>
+            <w:r>
+              <w:rPr>
+                <w:rFonts w:ascii="Calibri" w:eastAsia="Times New Roman" w:hAnsi="Calibri" w:cs="Calibri"/>
+                <w:color w:val="000000"/>
+                <w:sz w:val="22"/>
+                <w:szCs w:val="22"/>
+                <w:lang w:val="es-CO" w:eastAsia="es-CO"/>
+              </w:rPr>
+              <w:t>0.675926</w:t>
+            </w:r>
+          </w:p>
+        </w:tc>
+        <w:tc>
+          <w:tcPr>
+            <w:tcW w:w="1658" w:type="dxa"/>
+            <w:tcBorders>
+              <w:top w:val="nil"/>
+              <w:left w:val="nil"/>
+              <w:bottom w:val="nil"/>
+              <w:right w:val="nil"/>
+            </w:tcBorders>
+            <w:shd w:val="clear" w:color="auto" w:fill="auto"/>
+            <w:noWrap/>
+            <w:vAlign w:val="bottom"/>
+            <w:hideMark/>
+          </w:tcPr>
+          <w:p>
+            <w:pPr>
+              <w:spacing w:before="0"/>
+              <w:jc w:val="right"/>
+              <w:rPr>
+                <w:rFonts w:ascii="Calibri" w:eastAsia="Times New Roman" w:hAnsi="Calibri" w:cs="Calibri"/>
+                <w:color w:val="000000"/>
+                <w:sz w:val="22"/>
+                <w:szCs w:val="22"/>
+                <w:lang w:val="es-CO" w:eastAsia="es-CO"/>
+              </w:rPr>
+            </w:pPr>
+            <w:r>
+              <w:rPr>
+                <w:rFonts w:ascii="Calibri" w:eastAsia="Times New Roman" w:hAnsi="Calibri" w:cs="Calibri"/>
+                <w:color w:val="000000"/>
+                <w:sz w:val="22"/>
+                <w:szCs w:val="22"/>
+                <w:lang w:val="es-CO" w:eastAsia="es-CO"/>
+              </w:rPr>
+              <w:t>0.887653</w:t>
+            </w:r>
+          </w:p>
+        </w:tc>
+      </w:tr>
+      <w:tr>
+        <w:trPr>
+          <w:trHeight w:val="300"/>
+        </w:trPr>
+        <w:tc>
+          <w:tcPr>
+            <w:tcW w:w="960" w:type="dxa"/>
+            <w:tcBorders>
+              <w:top w:val="nil"/>
+              <w:left w:val="single" w:sz="4" w:space="0" w:color="auto"/>
+              <w:bottom w:val="single" w:sz="4" w:space="0" w:color="auto"/>
+              <w:right w:val="single" w:sz="4" w:space="0" w:color="auto"/>
+            </w:tcBorders>
+            <w:shd w:val="clear" w:color="auto" w:fill="auto"/>
+            <w:noWrap/>
+            <w:hideMark/>
+          </w:tcPr>
+          <w:p>
+            <w:pPr>
+              <w:spacing w:before="0"/>
+              <w:jc w:val="center"/>
+              <w:rPr>
+                <w:rFonts w:ascii="Calibri" w:eastAsia="Times New Roman" w:hAnsi="Calibri" w:cs="Calibri"/>
+                <w:b/>
+                <w:bCs/>
+                <w:sz w:val="22"/>
+                <w:szCs w:val="22"/>
+                <w:lang w:val="es-CO" w:eastAsia="es-CO"/>
+              </w:rPr>
+            </w:pPr>
+            <w:r>
+              <w:rPr>
+                <w:rFonts w:ascii="Calibri" w:eastAsia="Times New Roman" w:hAnsi="Calibri" w:cs="Calibri"/>
+                <w:b/>
+                <w:bCs/>
+                <w:sz w:val="22"/>
+                <w:szCs w:val="22"/>
+                <w:lang w:val="es-CO" w:eastAsia="es-CO"/>
+              </w:rPr>
+              <w:t>CV 2</w:t>
+            </w:r>
+          </w:p>
+        </w:tc>
+        <w:tc>
+          <w:tcPr>
+            <w:tcW w:w="1674" w:type="dxa"/>
+            <w:tcBorders>
+              <w:top w:val="nil"/>
+              <w:left w:val="nil"/>
+              <w:bottom w:val="nil"/>
+              <w:right w:val="nil"/>
+            </w:tcBorders>
+            <w:shd w:val="clear" w:color="auto" w:fill="auto"/>
+            <w:noWrap/>
+            <w:vAlign w:val="bottom"/>
+            <w:hideMark/>
+          </w:tcPr>
+          <w:p>
+            <w:pPr>
+              <w:spacing w:before="0"/>
+              <w:jc w:val="right"/>
+              <w:rPr>
+                <w:rFonts w:ascii="Calibri" w:eastAsia="Times New Roman" w:hAnsi="Calibri" w:cs="Calibri"/>
+                <w:color w:val="000000"/>
+                <w:sz w:val="22"/>
+                <w:szCs w:val="22"/>
+                <w:lang w:val="es-CO" w:eastAsia="es-CO"/>
+              </w:rPr>
+            </w:pPr>
+            <w:r>
+              <w:rPr>
+                <w:rFonts w:ascii="Calibri" w:eastAsia="Times New Roman" w:hAnsi="Calibri" w:cs="Calibri"/>
+                <w:color w:val="000000"/>
+                <w:sz w:val="22"/>
+                <w:szCs w:val="22"/>
+                <w:lang w:val="es-CO" w:eastAsia="es-CO"/>
+              </w:rPr>
+              <w:t>0.665741</w:t>
+            </w:r>
+          </w:p>
+        </w:tc>
+        <w:tc>
+          <w:tcPr>
+            <w:tcW w:w="2008" w:type="dxa"/>
+            <w:tcBorders>
+              <w:top w:val="nil"/>
+              <w:left w:val="nil"/>
+              <w:bottom w:val="nil"/>
+              <w:right w:val="nil"/>
+            </w:tcBorders>
+            <w:shd w:val="clear" w:color="auto" w:fill="auto"/>
+            <w:noWrap/>
+            <w:vAlign w:val="bottom"/>
+            <w:hideMark/>
+          </w:tcPr>
+          <w:p>
+            <w:pPr>
+              <w:spacing w:before="0"/>
+              <w:jc w:val="right"/>
+              <w:rPr>
+                <w:rFonts w:ascii="Calibri" w:eastAsia="Times New Roman" w:hAnsi="Calibri" w:cs="Calibri"/>
+                <w:color w:val="000000"/>
+                <w:sz w:val="22"/>
+                <w:szCs w:val="22"/>
+                <w:lang w:val="es-CO" w:eastAsia="es-CO"/>
+              </w:rPr>
+            </w:pPr>
+            <w:r>
+              <w:rPr>
+                <w:rFonts w:ascii="Calibri" w:eastAsia="Times New Roman" w:hAnsi="Calibri" w:cs="Calibri"/>
+                <w:color w:val="000000"/>
+                <w:sz w:val="22"/>
+                <w:szCs w:val="22"/>
+                <w:lang w:val="es-CO" w:eastAsia="es-CO"/>
+              </w:rPr>
+              <w:t>0.703508</w:t>
+            </w:r>
+          </w:p>
+        </w:tc>
+        <w:tc>
+          <w:tcPr>
+            <w:tcW w:w="1358" w:type="dxa"/>
+            <w:tcBorders>
+              <w:top w:val="nil"/>
+              <w:left w:val="nil"/>
+              <w:bottom w:val="nil"/>
+              <w:right w:val="nil"/>
+            </w:tcBorders>
+            <w:shd w:val="clear" w:color="auto" w:fill="auto"/>
+            <w:noWrap/>
+            <w:vAlign w:val="bottom"/>
+            <w:hideMark/>
+          </w:tcPr>
+          <w:p>
+            <w:pPr>
+              <w:spacing w:before="0"/>
+              <w:jc w:val="right"/>
+              <w:rPr>
+                <w:rFonts w:ascii="Calibri" w:eastAsia="Times New Roman" w:hAnsi="Calibri" w:cs="Calibri"/>
+                <w:color w:val="000000"/>
+                <w:sz w:val="22"/>
+                <w:szCs w:val="22"/>
+                <w:lang w:val="es-CO" w:eastAsia="es-CO"/>
+              </w:rPr>
+            </w:pPr>
+            <w:r>
+              <w:rPr>
+                <w:rFonts w:ascii="Calibri" w:eastAsia="Times New Roman" w:hAnsi="Calibri" w:cs="Calibri"/>
+                <w:color w:val="000000"/>
+                <w:sz w:val="22"/>
+                <w:szCs w:val="22"/>
+                <w:lang w:val="es-CO" w:eastAsia="es-CO"/>
+              </w:rPr>
+              <w:t>0.652739</w:t>
+            </w:r>
+          </w:p>
+        </w:tc>
+        <w:tc>
+          <w:tcPr>
+            <w:tcW w:w="1285" w:type="dxa"/>
+            <w:tcBorders>
+              <w:top w:val="nil"/>
+              <w:left w:val="nil"/>
+              <w:bottom w:val="nil"/>
+              <w:right w:val="nil"/>
+            </w:tcBorders>
+            <w:shd w:val="clear" w:color="auto" w:fill="auto"/>
+            <w:noWrap/>
+            <w:vAlign w:val="bottom"/>
+            <w:hideMark/>
+          </w:tcPr>
+          <w:p>
+            <w:pPr>
+              <w:spacing w:before="0"/>
+              <w:jc w:val="right"/>
+              <w:rPr>
+                <w:rFonts w:ascii="Calibri" w:eastAsia="Times New Roman" w:hAnsi="Calibri" w:cs="Calibri"/>
+                <w:color w:val="000000"/>
+                <w:sz w:val="22"/>
+                <w:szCs w:val="22"/>
+                <w:lang w:val="es-CO" w:eastAsia="es-CO"/>
+              </w:rPr>
+            </w:pPr>
+            <w:r>
+              <w:rPr>
+                <w:rFonts w:ascii="Calibri" w:eastAsia="Times New Roman" w:hAnsi="Calibri" w:cs="Calibri"/>
+                <w:color w:val="000000"/>
+                <w:sz w:val="22"/>
+                <w:szCs w:val="22"/>
+                <w:lang w:val="es-CO" w:eastAsia="es-CO"/>
+              </w:rPr>
+              <w:t>0.665741</w:t>
+            </w:r>
+          </w:p>
+        </w:tc>
+        <w:tc>
+          <w:tcPr>
+            <w:tcW w:w="1658" w:type="dxa"/>
+            <w:tcBorders>
+              <w:top w:val="nil"/>
+              <w:left w:val="nil"/>
+              <w:bottom w:val="nil"/>
+              <w:right w:val="nil"/>
+            </w:tcBorders>
+            <w:shd w:val="clear" w:color="auto" w:fill="auto"/>
+            <w:noWrap/>
+            <w:vAlign w:val="bottom"/>
+            <w:hideMark/>
+          </w:tcPr>
+          <w:p>
+            <w:pPr>
+              <w:spacing w:before="0"/>
+              <w:jc w:val="right"/>
+              <w:rPr>
+                <w:rFonts w:ascii="Calibri" w:eastAsia="Times New Roman" w:hAnsi="Calibri" w:cs="Calibri"/>
+                <w:color w:val="000000"/>
+                <w:sz w:val="22"/>
+                <w:szCs w:val="22"/>
+                <w:lang w:val="es-CO" w:eastAsia="es-CO"/>
+              </w:rPr>
+            </w:pPr>
+            <w:r>
+              <w:rPr>
+                <w:rFonts w:ascii="Calibri" w:eastAsia="Times New Roman" w:hAnsi="Calibri" w:cs="Calibri"/>
+                <w:color w:val="000000"/>
+                <w:sz w:val="22"/>
+                <w:szCs w:val="22"/>
+                <w:lang w:val="es-CO" w:eastAsia="es-CO"/>
+              </w:rPr>
+              <w:t>0.881247</w:t>
+            </w:r>
+          </w:p>
+        </w:tc>
+      </w:tr>
+      <w:tr>
+        <w:trPr>
+          <w:trHeight w:val="300"/>
+        </w:trPr>
+        <w:tc>
+          <w:tcPr>
+            <w:tcW w:w="960" w:type="dxa"/>
+            <w:tcBorders>
+              <w:top w:val="nil"/>
+              <w:left w:val="single" w:sz="4" w:space="0" w:color="auto"/>
+              <w:bottom w:val="single" w:sz="4" w:space="0" w:color="auto"/>
+              <w:right w:val="single" w:sz="4" w:space="0" w:color="auto"/>
+            </w:tcBorders>
+            <w:shd w:val="clear" w:color="auto" w:fill="auto"/>
+            <w:noWrap/>
+            <w:hideMark/>
+          </w:tcPr>
+          <w:p>
+            <w:pPr>
+              <w:spacing w:before="0"/>
+              <w:jc w:val="center"/>
+              <w:rPr>
+                <w:rFonts w:ascii="Calibri" w:eastAsia="Times New Roman" w:hAnsi="Calibri" w:cs="Calibri"/>
+                <w:b/>
+                <w:bCs/>
+                <w:sz w:val="22"/>
+                <w:szCs w:val="22"/>
+                <w:lang w:val="es-CO" w:eastAsia="es-CO"/>
+              </w:rPr>
+            </w:pPr>
+            <w:r>
+              <w:rPr>
+                <w:rFonts w:ascii="Calibri" w:eastAsia="Times New Roman" w:hAnsi="Calibri" w:cs="Calibri"/>
+                <w:b/>
+                <w:bCs/>
+                <w:sz w:val="22"/>
+                <w:szCs w:val="22"/>
+                <w:lang w:val="es-CO" w:eastAsia="es-CO"/>
+              </w:rPr>
+              <w:t>CV 3</w:t>
+            </w:r>
+          </w:p>
+        </w:tc>
+        <w:tc>
+          <w:tcPr>
+            <w:tcW w:w="1674" w:type="dxa"/>
+            <w:tcBorders>
+              <w:top w:val="nil"/>
+              <w:left w:val="nil"/>
+              <w:bottom w:val="nil"/>
+              <w:right w:val="nil"/>
+            </w:tcBorders>
+            <w:shd w:val="clear" w:color="auto" w:fill="auto"/>
+            <w:noWrap/>
+            <w:vAlign w:val="bottom"/>
+            <w:hideMark/>
+          </w:tcPr>
+          <w:p>
+            <w:pPr>
+              <w:spacing w:before="0"/>
+              <w:jc w:val="right"/>
+              <w:rPr>
+                <w:rFonts w:ascii="Calibri" w:eastAsia="Times New Roman" w:hAnsi="Calibri" w:cs="Calibri"/>
+                <w:color w:val="000000"/>
+                <w:sz w:val="22"/>
+                <w:szCs w:val="22"/>
+                <w:lang w:val="es-CO" w:eastAsia="es-CO"/>
+              </w:rPr>
+            </w:pPr>
+            <w:r>
+              <w:rPr>
+                <w:rFonts w:ascii="Calibri" w:eastAsia="Times New Roman" w:hAnsi="Calibri" w:cs="Calibri"/>
+                <w:color w:val="000000"/>
+                <w:sz w:val="22"/>
+                <w:szCs w:val="22"/>
+                <w:lang w:val="es-CO" w:eastAsia="es-CO"/>
+              </w:rPr>
+              <w:t>0.67963</w:t>
+            </w:r>
+          </w:p>
+        </w:tc>
+        <w:tc>
+          <w:tcPr>
+            <w:tcW w:w="2008" w:type="dxa"/>
+            <w:tcBorders>
+              <w:top w:val="nil"/>
+              <w:left w:val="nil"/>
+              <w:bottom w:val="nil"/>
+              <w:right w:val="nil"/>
+            </w:tcBorders>
+            <w:shd w:val="clear" w:color="auto" w:fill="auto"/>
+            <w:noWrap/>
+            <w:vAlign w:val="bottom"/>
+            <w:hideMark/>
+          </w:tcPr>
+          <w:p>
+            <w:pPr>
+              <w:spacing w:before="0"/>
+              <w:jc w:val="right"/>
+              <w:rPr>
+                <w:rFonts w:ascii="Calibri" w:eastAsia="Times New Roman" w:hAnsi="Calibri" w:cs="Calibri"/>
+                <w:color w:val="000000"/>
+                <w:sz w:val="22"/>
+                <w:szCs w:val="22"/>
+                <w:lang w:val="es-CO" w:eastAsia="es-CO"/>
+              </w:rPr>
+            </w:pPr>
+            <w:r>
+              <w:rPr>
+                <w:rFonts w:ascii="Calibri" w:eastAsia="Times New Roman" w:hAnsi="Calibri" w:cs="Calibri"/>
+                <w:color w:val="000000"/>
+                <w:sz w:val="22"/>
+                <w:szCs w:val="22"/>
+                <w:lang w:val="es-CO" w:eastAsia="es-CO"/>
+              </w:rPr>
+              <w:t>0.724829</w:t>
+            </w:r>
+          </w:p>
+        </w:tc>
+        <w:tc>
+          <w:tcPr>
+            <w:tcW w:w="1358" w:type="dxa"/>
+            <w:tcBorders>
+              <w:top w:val="nil"/>
+              <w:left w:val="nil"/>
+              <w:bottom w:val="nil"/>
+              <w:right w:val="nil"/>
+            </w:tcBorders>
+            <w:shd w:val="clear" w:color="auto" w:fill="auto"/>
+            <w:noWrap/>
+            <w:vAlign w:val="bottom"/>
+            <w:hideMark/>
+          </w:tcPr>
+          <w:p>
+            <w:pPr>
+              <w:spacing w:before="0"/>
+              <w:jc w:val="right"/>
+              <w:rPr>
+                <w:rFonts w:ascii="Calibri" w:eastAsia="Times New Roman" w:hAnsi="Calibri" w:cs="Calibri"/>
+                <w:color w:val="000000"/>
+                <w:sz w:val="22"/>
+                <w:szCs w:val="22"/>
+                <w:lang w:val="es-CO" w:eastAsia="es-CO"/>
+              </w:rPr>
+            </w:pPr>
+            <w:r>
+              <w:rPr>
+                <w:rFonts w:ascii="Calibri" w:eastAsia="Times New Roman" w:hAnsi="Calibri" w:cs="Calibri"/>
+                <w:color w:val="000000"/>
+                <w:sz w:val="22"/>
+                <w:szCs w:val="22"/>
+                <w:lang w:val="es-CO" w:eastAsia="es-CO"/>
+              </w:rPr>
+              <w:t>0.668267</w:t>
+            </w:r>
+          </w:p>
+        </w:tc>
+        <w:tc>
+          <w:tcPr>
+            <w:tcW w:w="1285" w:type="dxa"/>
+            <w:tcBorders>
+              <w:top w:val="nil"/>
+              <w:left w:val="nil"/>
+              <w:bottom w:val="nil"/>
+              <w:right w:val="nil"/>
+            </w:tcBorders>
+            <w:shd w:val="clear" w:color="auto" w:fill="auto"/>
+            <w:noWrap/>
+            <w:vAlign w:val="bottom"/>
+            <w:hideMark/>
+          </w:tcPr>
+          <w:p>
+            <w:pPr>
+              <w:spacing w:before="0"/>
+              <w:jc w:val="right"/>
+              <w:rPr>
+                <w:rFonts w:ascii="Calibri" w:eastAsia="Times New Roman" w:hAnsi="Calibri" w:cs="Calibri"/>
+                <w:color w:val="000000"/>
+                <w:sz w:val="22"/>
+                <w:szCs w:val="22"/>
+                <w:lang w:val="es-CO" w:eastAsia="es-CO"/>
+              </w:rPr>
+            </w:pPr>
+            <w:r>
+              <w:rPr>
+                <w:rFonts w:ascii="Calibri" w:eastAsia="Times New Roman" w:hAnsi="Calibri" w:cs="Calibri"/>
+                <w:color w:val="000000"/>
+                <w:sz w:val="22"/>
+                <w:szCs w:val="22"/>
+                <w:lang w:val="es-CO" w:eastAsia="es-CO"/>
+              </w:rPr>
+              <w:t>0.67963</w:t>
+            </w:r>
+          </w:p>
+        </w:tc>
+        <w:tc>
+          <w:tcPr>
+            <w:tcW w:w="1658" w:type="dxa"/>
+            <w:tcBorders>
+              <w:top w:val="nil"/>
+              <w:left w:val="nil"/>
+              <w:bottom w:val="nil"/>
+              <w:right w:val="nil"/>
+            </w:tcBorders>
+            <w:shd w:val="clear" w:color="auto" w:fill="auto"/>
+            <w:noWrap/>
+            <w:vAlign w:val="bottom"/>
+            <w:hideMark/>
+          </w:tcPr>
+          <w:p>
+            <w:pPr>
+              <w:spacing w:before="0"/>
+              <w:jc w:val="right"/>
+              <w:rPr>
+                <w:rFonts w:ascii="Calibri" w:eastAsia="Times New Roman" w:hAnsi="Calibri" w:cs="Calibri"/>
+                <w:color w:val="000000"/>
+                <w:sz w:val="22"/>
+                <w:szCs w:val="22"/>
+                <w:lang w:val="es-CO" w:eastAsia="es-CO"/>
+              </w:rPr>
+            </w:pPr>
+            <w:r>
+              <w:rPr>
+                <w:rFonts w:ascii="Calibri" w:eastAsia="Times New Roman" w:hAnsi="Calibri" w:cs="Calibri"/>
+                <w:color w:val="000000"/>
+                <w:sz w:val="22"/>
+                <w:szCs w:val="22"/>
+                <w:lang w:val="es-CO" w:eastAsia="es-CO"/>
+              </w:rPr>
+              <w:t>0.888029</w:t>
+            </w:r>
+          </w:p>
+        </w:tc>
+      </w:tr>
+      <w:tr>
+        <w:trPr>
+          <w:trHeight w:val="300"/>
+        </w:trPr>
+        <w:tc>
+          <w:tcPr>
+            <w:tcW w:w="960" w:type="dxa"/>
+            <w:tcBorders>
+              <w:top w:val="nil"/>
+              <w:left w:val="single" w:sz="4" w:space="0" w:color="auto"/>
+              <w:bottom w:val="single" w:sz="4" w:space="0" w:color="auto"/>
+              <w:right w:val="single" w:sz="4" w:space="0" w:color="auto"/>
+            </w:tcBorders>
+            <w:shd w:val="clear" w:color="auto" w:fill="auto"/>
+            <w:noWrap/>
+            <w:hideMark/>
+          </w:tcPr>
+          <w:p>
+            <w:pPr>
+              <w:spacing w:before="0"/>
+              <w:jc w:val="center"/>
+              <w:rPr>
+                <w:rFonts w:ascii="Calibri" w:eastAsia="Times New Roman" w:hAnsi="Calibri" w:cs="Calibri"/>
+                <w:b/>
+                <w:bCs/>
+                <w:sz w:val="22"/>
+                <w:szCs w:val="22"/>
+                <w:lang w:val="es-CO" w:eastAsia="es-CO"/>
+              </w:rPr>
+            </w:pPr>
+            <w:r>
+              <w:rPr>
+                <w:rFonts w:ascii="Calibri" w:eastAsia="Times New Roman" w:hAnsi="Calibri" w:cs="Calibri"/>
+                <w:b/>
+                <w:bCs/>
+                <w:sz w:val="22"/>
+                <w:szCs w:val="22"/>
+                <w:lang w:val="es-CO" w:eastAsia="es-CO"/>
+              </w:rPr>
+              <w:t>CV 4</w:t>
+            </w:r>
+          </w:p>
+        </w:tc>
+        <w:tc>
+          <w:tcPr>
+            <w:tcW w:w="1674" w:type="dxa"/>
+            <w:tcBorders>
+              <w:top w:val="nil"/>
+              <w:left w:val="nil"/>
+              <w:bottom w:val="nil"/>
+              <w:right w:val="nil"/>
+            </w:tcBorders>
+            <w:shd w:val="clear" w:color="auto" w:fill="auto"/>
+            <w:noWrap/>
+            <w:vAlign w:val="bottom"/>
+            <w:hideMark/>
+          </w:tcPr>
+          <w:p>
+            <w:pPr>
+              <w:spacing w:before="0"/>
+              <w:jc w:val="right"/>
+              <w:rPr>
+                <w:rFonts w:ascii="Calibri" w:eastAsia="Times New Roman" w:hAnsi="Calibri" w:cs="Calibri"/>
+                <w:color w:val="000000"/>
+                <w:sz w:val="22"/>
+                <w:szCs w:val="22"/>
+                <w:lang w:val="es-CO" w:eastAsia="es-CO"/>
+              </w:rPr>
+            </w:pPr>
+            <w:r>
+              <w:rPr>
+                <w:rFonts w:ascii="Calibri" w:eastAsia="Times New Roman" w:hAnsi="Calibri" w:cs="Calibri"/>
+                <w:color w:val="000000"/>
+                <w:sz w:val="22"/>
+                <w:szCs w:val="22"/>
+                <w:lang w:val="es-CO" w:eastAsia="es-CO"/>
+              </w:rPr>
+              <w:t>0.681481</w:t>
+            </w:r>
+          </w:p>
+        </w:tc>
+        <w:tc>
+          <w:tcPr>
+            <w:tcW w:w="2008" w:type="dxa"/>
+            <w:tcBorders>
+              <w:top w:val="nil"/>
+              <w:left w:val="nil"/>
+              <w:bottom w:val="nil"/>
+              <w:right w:val="nil"/>
+            </w:tcBorders>
+            <w:shd w:val="clear" w:color="auto" w:fill="auto"/>
+            <w:noWrap/>
+            <w:vAlign w:val="bottom"/>
+            <w:hideMark/>
+          </w:tcPr>
+          <w:p>
+            <w:pPr>
+              <w:spacing w:before="0"/>
+              <w:jc w:val="right"/>
+              <w:rPr>
+                <w:rFonts w:ascii="Calibri" w:eastAsia="Times New Roman" w:hAnsi="Calibri" w:cs="Calibri"/>
+                <w:color w:val="000000"/>
+                <w:sz w:val="22"/>
+                <w:szCs w:val="22"/>
+                <w:lang w:val="es-CO" w:eastAsia="es-CO"/>
+              </w:rPr>
+            </w:pPr>
+            <w:r>
+              <w:rPr>
+                <w:rFonts w:ascii="Calibri" w:eastAsia="Times New Roman" w:hAnsi="Calibri" w:cs="Calibri"/>
+                <w:color w:val="000000"/>
+                <w:sz w:val="22"/>
+                <w:szCs w:val="22"/>
+                <w:lang w:val="es-CO" w:eastAsia="es-CO"/>
+              </w:rPr>
+              <w:t>0.730804</w:t>
+            </w:r>
+          </w:p>
+        </w:tc>
+        <w:tc>
+          <w:tcPr>
+            <w:tcW w:w="1358" w:type="dxa"/>
+            <w:tcBorders>
+              <w:top w:val="nil"/>
+              <w:left w:val="nil"/>
+              <w:bottom w:val="nil"/>
+              <w:right w:val="nil"/>
+            </w:tcBorders>
+            <w:shd w:val="clear" w:color="auto" w:fill="auto"/>
+            <w:noWrap/>
+            <w:vAlign w:val="bottom"/>
+            <w:hideMark/>
+          </w:tcPr>
+          <w:p>
+            <w:pPr>
+              <w:spacing w:before="0"/>
+              <w:jc w:val="right"/>
+              <w:rPr>
+                <w:rFonts w:ascii="Calibri" w:eastAsia="Times New Roman" w:hAnsi="Calibri" w:cs="Calibri"/>
+                <w:color w:val="000000"/>
+                <w:sz w:val="22"/>
+                <w:szCs w:val="22"/>
+                <w:lang w:val="es-CO" w:eastAsia="es-CO"/>
+              </w:rPr>
+            </w:pPr>
+            <w:r>
+              <w:rPr>
+                <w:rFonts w:ascii="Calibri" w:eastAsia="Times New Roman" w:hAnsi="Calibri" w:cs="Calibri"/>
+                <w:color w:val="000000"/>
+                <w:sz w:val="22"/>
+                <w:szCs w:val="22"/>
+                <w:lang w:val="es-CO" w:eastAsia="es-CO"/>
+              </w:rPr>
+              <w:t>0.668852</w:t>
+            </w:r>
+          </w:p>
+        </w:tc>
+        <w:tc>
+          <w:tcPr>
+            <w:tcW w:w="1285" w:type="dxa"/>
+            <w:tcBorders>
+              <w:top w:val="nil"/>
+              <w:left w:val="nil"/>
+              <w:bottom w:val="nil"/>
+              <w:right w:val="nil"/>
+            </w:tcBorders>
+            <w:shd w:val="clear" w:color="auto" w:fill="auto"/>
+            <w:noWrap/>
+            <w:vAlign w:val="bottom"/>
+            <w:hideMark/>
+          </w:tcPr>
+          <w:p>
+            <w:pPr>
+              <w:spacing w:before="0"/>
+              <w:jc w:val="right"/>
+              <w:rPr>
+                <w:rFonts w:ascii="Calibri" w:eastAsia="Times New Roman" w:hAnsi="Calibri" w:cs="Calibri"/>
+                <w:color w:val="000000"/>
+                <w:sz w:val="22"/>
+                <w:szCs w:val="22"/>
+                <w:lang w:val="es-CO" w:eastAsia="es-CO"/>
+              </w:rPr>
+            </w:pPr>
+            <w:r>
+              <w:rPr>
+                <w:rFonts w:ascii="Calibri" w:eastAsia="Times New Roman" w:hAnsi="Calibri" w:cs="Calibri"/>
+                <w:color w:val="000000"/>
+                <w:sz w:val="22"/>
+                <w:szCs w:val="22"/>
+                <w:lang w:val="es-CO" w:eastAsia="es-CO"/>
+              </w:rPr>
+              <w:t>0.681481</w:t>
+            </w:r>
+          </w:p>
+        </w:tc>
+        <w:tc>
+          <w:tcPr>
+            <w:tcW w:w="1658" w:type="dxa"/>
+            <w:tcBorders>
+              <w:top w:val="nil"/>
+              <w:left w:val="nil"/>
+              <w:bottom w:val="nil"/>
+              <w:right w:val="nil"/>
+            </w:tcBorders>
+            <w:shd w:val="clear" w:color="auto" w:fill="auto"/>
+            <w:noWrap/>
+            <w:vAlign w:val="bottom"/>
+            <w:hideMark/>
+          </w:tcPr>
+          <w:p>
+            <w:pPr>
+              <w:spacing w:before="0"/>
+              <w:jc w:val="right"/>
+              <w:rPr>
+                <w:rFonts w:ascii="Calibri" w:eastAsia="Times New Roman" w:hAnsi="Calibri" w:cs="Calibri"/>
+                <w:color w:val="000000"/>
+                <w:sz w:val="22"/>
+                <w:szCs w:val="22"/>
+                <w:lang w:val="es-CO" w:eastAsia="es-CO"/>
+              </w:rPr>
+            </w:pPr>
+            <w:r>
+              <w:rPr>
+                <w:rFonts w:ascii="Calibri" w:eastAsia="Times New Roman" w:hAnsi="Calibri" w:cs="Calibri"/>
+                <w:color w:val="000000"/>
+                <w:sz w:val="22"/>
+                <w:szCs w:val="22"/>
+                <w:lang w:val="es-CO" w:eastAsia="es-CO"/>
+              </w:rPr>
+              <w:t>0.887236</w:t>
+            </w:r>
+          </w:p>
+        </w:tc>
+      </w:tr>
+      <w:tr>
+        <w:trPr>
+          <w:trHeight w:val="300"/>
+        </w:trPr>
+        <w:tc>
+          <w:tcPr>
+            <w:tcW w:w="960" w:type="dxa"/>
+            <w:tcBorders>
+              <w:top w:val="nil"/>
+              <w:left w:val="single" w:sz="4" w:space="0" w:color="auto"/>
+              <w:bottom w:val="single" w:sz="4" w:space="0" w:color="auto"/>
+              <w:right w:val="single" w:sz="4" w:space="0" w:color="auto"/>
+            </w:tcBorders>
+            <w:shd w:val="clear" w:color="auto" w:fill="auto"/>
+            <w:noWrap/>
+            <w:hideMark/>
+          </w:tcPr>
+          <w:p>
+            <w:pPr>
+              <w:spacing w:before="0"/>
+              <w:jc w:val="center"/>
+              <w:rPr>
+                <w:rFonts w:ascii="Calibri" w:eastAsia="Times New Roman" w:hAnsi="Calibri" w:cs="Calibri"/>
+                <w:b/>
+                <w:bCs/>
+                <w:sz w:val="22"/>
+                <w:szCs w:val="22"/>
+                <w:lang w:val="es-CO" w:eastAsia="es-CO"/>
+              </w:rPr>
+            </w:pPr>
+            <w:r>
+              <w:rPr>
+                <w:rFonts w:ascii="Calibri" w:eastAsia="Times New Roman" w:hAnsi="Calibri" w:cs="Calibri"/>
+                <w:b/>
+                <w:bCs/>
+                <w:sz w:val="22"/>
+                <w:szCs w:val="22"/>
+                <w:lang w:val="es-CO" w:eastAsia="es-CO"/>
+              </w:rPr>
+              <w:t>CV 5</w:t>
+            </w:r>
+          </w:p>
+        </w:tc>
+        <w:tc>
+          <w:tcPr>
+            <w:tcW w:w="1674" w:type="dxa"/>
+            <w:tcBorders>
+              <w:top w:val="nil"/>
+              <w:left w:val="nil"/>
+              <w:bottom w:val="nil"/>
+              <w:right w:val="nil"/>
+            </w:tcBorders>
+            <w:shd w:val="clear" w:color="auto" w:fill="auto"/>
+            <w:noWrap/>
+            <w:vAlign w:val="bottom"/>
+            <w:hideMark/>
+          </w:tcPr>
+          <w:p>
+            <w:pPr>
+              <w:spacing w:before="0"/>
+              <w:jc w:val="right"/>
+              <w:rPr>
+                <w:rFonts w:ascii="Calibri" w:eastAsia="Times New Roman" w:hAnsi="Calibri" w:cs="Calibri"/>
+                <w:color w:val="000000"/>
+                <w:sz w:val="22"/>
+                <w:szCs w:val="22"/>
+                <w:lang w:val="es-CO" w:eastAsia="es-CO"/>
+              </w:rPr>
+            </w:pPr>
+            <w:r>
+              <w:rPr>
+                <w:rFonts w:ascii="Calibri" w:eastAsia="Times New Roman" w:hAnsi="Calibri" w:cs="Calibri"/>
+                <w:color w:val="000000"/>
+                <w:sz w:val="22"/>
+                <w:szCs w:val="22"/>
+                <w:lang w:val="es-CO" w:eastAsia="es-CO"/>
+              </w:rPr>
+              <w:t>0.683333</w:t>
+            </w:r>
+          </w:p>
+        </w:tc>
+        <w:tc>
+          <w:tcPr>
+            <w:tcW w:w="2008" w:type="dxa"/>
+            <w:tcBorders>
+              <w:top w:val="nil"/>
+              <w:left w:val="nil"/>
+              <w:bottom w:val="nil"/>
+              <w:right w:val="nil"/>
+            </w:tcBorders>
+            <w:shd w:val="clear" w:color="auto" w:fill="auto"/>
+            <w:noWrap/>
+            <w:vAlign w:val="bottom"/>
+            <w:hideMark/>
+          </w:tcPr>
+          <w:p>
+            <w:pPr>
+              <w:spacing w:before="0"/>
+              <w:jc w:val="right"/>
+              <w:rPr>
+                <w:rFonts w:ascii="Calibri" w:eastAsia="Times New Roman" w:hAnsi="Calibri" w:cs="Calibri"/>
+                <w:color w:val="000000"/>
+                <w:sz w:val="22"/>
+                <w:szCs w:val="22"/>
+                <w:lang w:val="es-CO" w:eastAsia="es-CO"/>
+              </w:rPr>
+            </w:pPr>
+            <w:r>
+              <w:rPr>
+                <w:rFonts w:ascii="Calibri" w:eastAsia="Times New Roman" w:hAnsi="Calibri" w:cs="Calibri"/>
+                <w:color w:val="000000"/>
+                <w:sz w:val="22"/>
+                <w:szCs w:val="22"/>
+                <w:lang w:val="es-CO" w:eastAsia="es-CO"/>
+              </w:rPr>
+              <w:t>0.72158</w:t>
+            </w:r>
+          </w:p>
+        </w:tc>
+        <w:tc>
+          <w:tcPr>
+            <w:tcW w:w="1358" w:type="dxa"/>
+            <w:tcBorders>
+              <w:top w:val="nil"/>
+              <w:left w:val="nil"/>
+              <w:bottom w:val="nil"/>
+              <w:right w:val="nil"/>
+            </w:tcBorders>
+            <w:shd w:val="clear" w:color="auto" w:fill="auto"/>
+            <w:noWrap/>
+            <w:vAlign w:val="bottom"/>
+            <w:hideMark/>
+          </w:tcPr>
+          <w:p>
+            <w:pPr>
+              <w:spacing w:before="0"/>
+              <w:jc w:val="right"/>
+              <w:rPr>
+                <w:rFonts w:ascii="Calibri" w:eastAsia="Times New Roman" w:hAnsi="Calibri" w:cs="Calibri"/>
+                <w:color w:val="000000"/>
+                <w:sz w:val="22"/>
+                <w:szCs w:val="22"/>
+                <w:lang w:val="es-CO" w:eastAsia="es-CO"/>
+              </w:rPr>
+            </w:pPr>
+            <w:r>
+              <w:rPr>
+                <w:rFonts w:ascii="Calibri" w:eastAsia="Times New Roman" w:hAnsi="Calibri" w:cs="Calibri"/>
+                <w:color w:val="000000"/>
+                <w:sz w:val="22"/>
+                <w:szCs w:val="22"/>
+                <w:lang w:val="es-CO" w:eastAsia="es-CO"/>
+              </w:rPr>
+              <w:t>0.670704</w:t>
+            </w:r>
+          </w:p>
+        </w:tc>
+        <w:tc>
+          <w:tcPr>
+            <w:tcW w:w="1285" w:type="dxa"/>
+            <w:tcBorders>
+              <w:top w:val="nil"/>
+              <w:left w:val="nil"/>
+              <w:bottom w:val="nil"/>
+              <w:right w:val="nil"/>
+            </w:tcBorders>
+            <w:shd w:val="clear" w:color="auto" w:fill="auto"/>
+            <w:noWrap/>
+            <w:vAlign w:val="bottom"/>
+            <w:hideMark/>
+          </w:tcPr>
+          <w:p>
+            <w:pPr>
+              <w:spacing w:before="0"/>
+              <w:jc w:val="right"/>
+              <w:rPr>
+                <w:rFonts w:ascii="Calibri" w:eastAsia="Times New Roman" w:hAnsi="Calibri" w:cs="Calibri"/>
+                <w:color w:val="000000"/>
+                <w:sz w:val="22"/>
+                <w:szCs w:val="22"/>
+                <w:lang w:val="es-CO" w:eastAsia="es-CO"/>
+              </w:rPr>
+            </w:pPr>
+            <w:r>
+              <w:rPr>
+                <w:rFonts w:ascii="Calibri" w:eastAsia="Times New Roman" w:hAnsi="Calibri" w:cs="Calibri"/>
+                <w:color w:val="000000"/>
+                <w:sz w:val="22"/>
+                <w:szCs w:val="22"/>
+                <w:lang w:val="es-CO" w:eastAsia="es-CO"/>
+              </w:rPr>
+              <w:t>0.683333</w:t>
+            </w:r>
+          </w:p>
+        </w:tc>
+        <w:tc>
+          <w:tcPr>
+            <w:tcW w:w="1658" w:type="dxa"/>
+            <w:tcBorders>
+              <w:top w:val="nil"/>
+              <w:left w:val="nil"/>
+              <w:bottom w:val="nil"/>
+              <w:right w:val="nil"/>
+            </w:tcBorders>
+            <w:shd w:val="clear" w:color="auto" w:fill="auto"/>
+            <w:noWrap/>
+            <w:vAlign w:val="bottom"/>
+            <w:hideMark/>
+          </w:tcPr>
+          <w:p>
+            <w:pPr>
+              <w:spacing w:before="0"/>
+              <w:jc w:val="right"/>
+              <w:rPr>
+                <w:rFonts w:ascii="Calibri" w:eastAsia="Times New Roman" w:hAnsi="Calibri" w:cs="Calibri"/>
+                <w:color w:val="000000"/>
+                <w:sz w:val="22"/>
+                <w:szCs w:val="22"/>
+                <w:lang w:val="es-CO" w:eastAsia="es-CO"/>
+              </w:rPr>
+            </w:pPr>
+            <w:r>
+              <w:rPr>
+                <w:rFonts w:ascii="Calibri" w:eastAsia="Times New Roman" w:hAnsi="Calibri" w:cs="Calibri"/>
+                <w:color w:val="000000"/>
+                <w:sz w:val="22"/>
+                <w:szCs w:val="22"/>
+                <w:lang w:val="es-CO" w:eastAsia="es-CO"/>
+              </w:rPr>
+              <w:t>0.882288</w:t>
+            </w:r>
+          </w:p>
+        </w:tc>
+      </w:tr>
+      <w:tr>
+        <w:trPr>
+          <w:trHeight w:val="300"/>
+        </w:trPr>
+        <w:tc>
+          <w:tcPr>
+            <w:tcW w:w="960" w:type="dxa"/>
+            <w:tcBorders>
+              <w:top w:val="nil"/>
+              <w:left w:val="single" w:sz="4" w:space="0" w:color="auto"/>
+              <w:bottom w:val="single" w:sz="4" w:space="0" w:color="auto"/>
+              <w:right w:val="single" w:sz="4" w:space="0" w:color="auto"/>
+            </w:tcBorders>
+            <w:shd w:val="clear" w:color="auto" w:fill="auto"/>
+            <w:noWrap/>
+            <w:hideMark/>
+          </w:tcPr>
+          <w:p>
+            <w:pPr>
+              <w:spacing w:before="0"/>
+              <w:jc w:val="center"/>
+              <w:rPr>
+                <w:rFonts w:ascii="Calibri" w:eastAsia="Times New Roman" w:hAnsi="Calibri" w:cs="Calibri"/>
+                <w:b/>
+                <w:bCs/>
+                <w:sz w:val="22"/>
+                <w:szCs w:val="22"/>
+                <w:lang w:val="es-CO" w:eastAsia="es-CO"/>
+              </w:rPr>
+            </w:pPr>
+            <w:proofErr w:type="spellStart"/>
+            <w:r>
+              <w:rPr>
+                <w:rFonts w:ascii="Calibri" w:eastAsia="Times New Roman" w:hAnsi="Calibri" w:cs="Calibri"/>
+                <w:b/>
+                <w:bCs/>
+                <w:sz w:val="22"/>
+                <w:szCs w:val="22"/>
+                <w:lang w:val="es-CO" w:eastAsia="es-CO"/>
+              </w:rPr>
+              <w:t>Average</w:t>
+            </w:r>
+            <w:proofErr w:type="spellEnd"/>
+          </w:p>
+        </w:tc>
+        <w:tc>
+          <w:tcPr>
+            <w:tcW w:w="1674" w:type="dxa"/>
+            <w:tcBorders>
+              <w:top w:val="nil"/>
+              <w:left w:val="nil"/>
+              <w:bottom w:val="nil"/>
+              <w:right w:val="nil"/>
+            </w:tcBorders>
+            <w:shd w:val="clear" w:color="auto" w:fill="auto"/>
+            <w:noWrap/>
+            <w:vAlign w:val="bottom"/>
+            <w:hideMark/>
+          </w:tcPr>
+          <w:p>
+            <w:pPr>
+              <w:spacing w:before="0"/>
+              <w:jc w:val="right"/>
+              <w:rPr>
+                <w:rFonts w:ascii="Calibri" w:eastAsia="Times New Roman" w:hAnsi="Calibri" w:cs="Calibri"/>
+                <w:color w:val="000000"/>
+                <w:sz w:val="22"/>
+                <w:szCs w:val="22"/>
+                <w:lang w:val="es-CO" w:eastAsia="es-CO"/>
+              </w:rPr>
+            </w:pPr>
+            <w:r>
+              <w:rPr>
+                <w:rFonts w:ascii="Calibri" w:eastAsia="Times New Roman" w:hAnsi="Calibri" w:cs="Calibri"/>
+                <w:color w:val="000000"/>
+                <w:sz w:val="22"/>
+                <w:szCs w:val="22"/>
+                <w:lang w:val="es-CO" w:eastAsia="es-CO"/>
+              </w:rPr>
+              <w:t>0.677222</w:t>
+            </w:r>
+          </w:p>
+        </w:tc>
+        <w:tc>
+          <w:tcPr>
+            <w:tcW w:w="2008" w:type="dxa"/>
+            <w:tcBorders>
+              <w:top w:val="nil"/>
+              <w:left w:val="nil"/>
+              <w:bottom w:val="nil"/>
+              <w:right w:val="nil"/>
+            </w:tcBorders>
+            <w:shd w:val="clear" w:color="auto" w:fill="auto"/>
+            <w:noWrap/>
+            <w:vAlign w:val="bottom"/>
+            <w:hideMark/>
+          </w:tcPr>
+          <w:p>
+            <w:pPr>
+              <w:spacing w:before="0"/>
+              <w:jc w:val="right"/>
+              <w:rPr>
+                <w:rFonts w:ascii="Calibri" w:eastAsia="Times New Roman" w:hAnsi="Calibri" w:cs="Calibri"/>
+                <w:color w:val="000000"/>
+                <w:sz w:val="22"/>
+                <w:szCs w:val="22"/>
+                <w:lang w:val="es-CO" w:eastAsia="es-CO"/>
+              </w:rPr>
+            </w:pPr>
+            <w:r>
+              <w:rPr>
+                <w:rFonts w:ascii="Calibri" w:eastAsia="Times New Roman" w:hAnsi="Calibri" w:cs="Calibri"/>
+                <w:color w:val="000000"/>
+                <w:sz w:val="22"/>
+                <w:szCs w:val="22"/>
+                <w:lang w:val="es-CO" w:eastAsia="es-CO"/>
+              </w:rPr>
+              <w:t>0.720154</w:t>
+            </w:r>
+          </w:p>
+        </w:tc>
+        <w:tc>
+          <w:tcPr>
+            <w:tcW w:w="1358" w:type="dxa"/>
+            <w:tcBorders>
+              <w:top w:val="nil"/>
+              <w:left w:val="nil"/>
+              <w:bottom w:val="nil"/>
+              <w:right w:val="nil"/>
+            </w:tcBorders>
+            <w:shd w:val="clear" w:color="auto" w:fill="auto"/>
+            <w:noWrap/>
+            <w:vAlign w:val="bottom"/>
+            <w:hideMark/>
+          </w:tcPr>
+          <w:p>
+            <w:pPr>
+              <w:spacing w:before="0"/>
+              <w:jc w:val="right"/>
+              <w:rPr>
+                <w:rFonts w:ascii="Calibri" w:eastAsia="Times New Roman" w:hAnsi="Calibri" w:cs="Calibri"/>
+                <w:color w:val="000000"/>
+                <w:sz w:val="22"/>
+                <w:szCs w:val="22"/>
+                <w:lang w:val="es-CO" w:eastAsia="es-CO"/>
+              </w:rPr>
+            </w:pPr>
+            <w:r>
+              <w:rPr>
+                <w:rFonts w:ascii="Calibri" w:eastAsia="Times New Roman" w:hAnsi="Calibri" w:cs="Calibri"/>
+                <w:color w:val="000000"/>
+                <w:sz w:val="22"/>
+                <w:szCs w:val="22"/>
+                <w:lang w:val="es-CO" w:eastAsia="es-CO"/>
+              </w:rPr>
+              <w:t>0.665014</w:t>
+            </w:r>
+          </w:p>
+        </w:tc>
+        <w:tc>
+          <w:tcPr>
+            <w:tcW w:w="1285" w:type="dxa"/>
+            <w:tcBorders>
+              <w:top w:val="nil"/>
+              <w:left w:val="nil"/>
+              <w:bottom w:val="nil"/>
+              <w:right w:val="nil"/>
+            </w:tcBorders>
+            <w:shd w:val="clear" w:color="auto" w:fill="auto"/>
+            <w:noWrap/>
+            <w:vAlign w:val="bottom"/>
+            <w:hideMark/>
+          </w:tcPr>
+          <w:p>
+            <w:pPr>
+              <w:spacing w:before="0"/>
+              <w:jc w:val="right"/>
+              <w:rPr>
+                <w:rFonts w:ascii="Calibri" w:eastAsia="Times New Roman" w:hAnsi="Calibri" w:cs="Calibri"/>
+                <w:color w:val="000000"/>
+                <w:sz w:val="22"/>
+                <w:szCs w:val="22"/>
+                <w:lang w:val="es-CO" w:eastAsia="es-CO"/>
+              </w:rPr>
+            </w:pPr>
+            <w:r>
+              <w:rPr>
+                <w:rFonts w:ascii="Calibri" w:eastAsia="Times New Roman" w:hAnsi="Calibri" w:cs="Calibri"/>
+                <w:color w:val="000000"/>
+                <w:sz w:val="22"/>
+                <w:szCs w:val="22"/>
+                <w:lang w:val="es-CO" w:eastAsia="es-CO"/>
+              </w:rPr>
+              <w:t>0.677222</w:t>
+            </w:r>
+          </w:p>
+        </w:tc>
+        <w:tc>
+          <w:tcPr>
+            <w:tcW w:w="1658" w:type="dxa"/>
+            <w:tcBorders>
+              <w:top w:val="nil"/>
+              <w:left w:val="nil"/>
+              <w:bottom w:val="nil"/>
+              <w:right w:val="nil"/>
+            </w:tcBorders>
+            <w:shd w:val="clear" w:color="auto" w:fill="auto"/>
+            <w:noWrap/>
+            <w:vAlign w:val="bottom"/>
+            <w:hideMark/>
+          </w:tcPr>
+          <w:p>
+            <w:pPr>
+              <w:spacing w:before="0"/>
+              <w:jc w:val="right"/>
+              <w:rPr>
+                <w:rFonts w:ascii="Calibri" w:eastAsia="Times New Roman" w:hAnsi="Calibri" w:cs="Calibri"/>
+                <w:color w:val="000000"/>
+                <w:sz w:val="22"/>
+                <w:szCs w:val="22"/>
+                <w:lang w:val="es-CO" w:eastAsia="es-CO"/>
+              </w:rPr>
+            </w:pPr>
+            <w:r>
+              <w:rPr>
+                <w:rFonts w:ascii="Calibri" w:eastAsia="Times New Roman" w:hAnsi="Calibri" w:cs="Calibri"/>
+                <w:color w:val="000000"/>
+                <w:sz w:val="22"/>
+                <w:szCs w:val="22"/>
+                <w:lang w:val="es-CO" w:eastAsia="es-CO"/>
+              </w:rPr>
+              <w:t>0.885291</w:t>
+            </w:r>
+          </w:p>
+        </w:tc>
+      </w:tr>
+    </w:tbl>
+    <w:p/>
     <w:p>
       <w:pPr>
         <w:pStyle w:val="Heading3"/>
@@ -4287,6 +7603,7 @@
         <w:t>Redes neuronales convencionales (CNN)</w:t>
       </w:r>
     </w:p>
+    <w:p/>
     <w:p>
       <w:pPr>
         <w:pStyle w:val="Heading2"/>
@@ -4305,6 +7622,7 @@
         <w:t xml:space="preserve"> </w:t>
       </w:r>
     </w:p>
+    <w:p/>
     <w:p>
       <w:pPr>
         <w:pStyle w:val="Heading2"/>

--- a/informe/Clasificacion de mangos.docx
+++ b/informe/Clasificacion de mangos.docx
@@ -1858,6 +1858,7 @@
           <w:id w:val="-239398959"/>
           <w:citation/>
         </w:sdtPr>
+        <w:sdtEndPr/>
         <w:sdtContent>
           <w:r>
             <w:fldChar w:fldCharType="begin"/>
@@ -1906,6 +1907,7 @@
           <w:id w:val="1709609978"/>
           <w:citation/>
         </w:sdtPr>
+        <w:sdtEndPr/>
         <w:sdtContent>
           <w:r>
             <w:fldChar w:fldCharType="begin"/>
@@ -1963,12 +1965,14 @@
           <w:docPartUnique/>
         </w:docPartObj>
       </w:sdtPr>
+      <w:sdtEndPr/>
       <w:sdtContent>
         <w:sdt>
           <w:sdtPr>
             <w:id w:val="-573587230"/>
             <w:bibliography/>
           </w:sdtPr>
+          <w:sdtEndPr/>
           <w:sdtContent>
             <w:p>
               <w:pPr>
@@ -2178,13 +2182,32 @@
         </w:rPr>
         <w:t>Machine learning (</w:t>
       </w:r>
+      <w:proofErr w:type="spellStart"/>
       <w:r>
         <w:rPr>
           <w:i/>
           <w:iCs/>
-          <w:lang/>
+          <w:lang w:val="en-US"/>
         </w:rPr>
-        <w:t>Aprendizaje automati</w:t>
+        <w:t>Aprendizaje</w:t>
+      </w:r>
+      <w:proofErr w:type="spellEnd"/>
+      <w:r>
+        <w:rPr>
+          <w:i/>
+          <w:iCs/>
+          <w:lang w:val="en-US"/>
+        </w:rPr>
+        <w:t xml:space="preserve"> </w:t>
+      </w:r>
+      <w:proofErr w:type="spellStart"/>
+      <w:r>
+        <w:rPr>
+          <w:i/>
+          <w:iCs/>
+          <w:lang w:val="en-US"/>
+        </w:rPr>
+        <w:t>automati</w:t>
       </w:r>
       <w:r>
         <w:rPr>
@@ -2200,7 +2223,16 @@
           <w:iCs/>
           <w:lang w:val="en-US"/>
         </w:rPr>
-        <w:t>o)</w:t>
+        <w:t>o</w:t>
+      </w:r>
+      <w:proofErr w:type="spellEnd"/>
+      <w:r>
+        <w:rPr>
+          <w:i/>
+          <w:iCs/>
+          <w:lang w:val="en-US"/>
+        </w:rPr>
+        <w:t>)</w:t>
       </w:r>
     </w:p>
     <w:p>
@@ -2240,14 +2272,34 @@
         </w:rPr>
         <w:t xml:space="preserve"> (</w:t>
       </w:r>
+      <w:proofErr w:type="spellStart"/>
       <w:r>
         <w:rPr>
           <w:i/>
           <w:iCs/>
-          <w:lang/>
+          <w:lang w:val="en-US"/>
         </w:rPr>
-        <w:t>Regresion logistica</w:t>
-      </w:r>
+        <w:t>Regresion</w:t>
+      </w:r>
+      <w:proofErr w:type="spellEnd"/>
+      <w:r>
+        <w:rPr>
+          <w:i/>
+          <w:iCs/>
+          <w:lang w:val="en-US"/>
+        </w:rPr>
+        <w:t xml:space="preserve"> </w:t>
+      </w:r>
+      <w:proofErr w:type="spellStart"/>
+      <w:r>
+        <w:rPr>
+          <w:i/>
+          <w:iCs/>
+          <w:lang w:val="en-US"/>
+        </w:rPr>
+        <w:t>logistica</w:t>
+      </w:r>
+      <w:proofErr w:type="spellEnd"/>
       <w:r>
         <w:rPr>
           <w:i/>
@@ -2342,14 +2394,16 @@
         </w:rPr>
         <w:t xml:space="preserve">Random Forest (Arbol </w:t>
       </w:r>
+      <w:proofErr w:type="spellStart"/>
       <w:r>
         <w:rPr>
           <w:i/>
           <w:iCs/>
-          <w:lang/>
+          <w:lang w:val="en-US"/>
         </w:rPr>
         <w:t>aleatorio</w:t>
       </w:r>
+      <w:proofErr w:type="spellEnd"/>
       <w:r>
         <w:rPr>
           <w:i/>
@@ -2393,9 +2447,6 @@
         <w:t>Convolutional neural networks (</w:t>
       </w:r>
       <w:r>
-        <w:rPr>
-          <w:lang/>
-        </w:rPr>
         <w:t>Redes neuronales convucionales</w:t>
       </w:r>
     </w:p>
@@ -2483,6 +2534,7 @@
           <w:id w:val="1935093487"/>
           <w:citation/>
         </w:sdtPr>
+        <w:sdtEndPr/>
         <w:sdtContent>
           <w:r>
             <w:fldChar w:fldCharType="begin"/>
@@ -2645,24 +2697,14 @@
       <w:r>
         <w:t xml:space="preserve">Figura </w:t>
       </w:r>
-      <w:r>
-        <w:fldChar w:fldCharType="begin"/>
-      </w:r>
-      <w:r>
-        <w:instrText xml:space="preserve"> SEQ Figura \* ARABIC </w:instrText>
-      </w:r>
-      <w:r>
-        <w:fldChar w:fldCharType="separate"/>
-      </w:r>
-      <w:r>
-        <w:rPr>
-          <w:noProof/>
-        </w:rPr>
-        <w:t>1</w:t>
-      </w:r>
-      <w:r>
-        <w:fldChar w:fldCharType="end"/>
-      </w:r>
+      <w:fldSimple w:instr=" SEQ Figura \* ARABIC ">
+        <w:r>
+          <w:rPr>
+            <w:noProof/>
+          </w:rPr>
+          <w:t>1</w:t>
+        </w:r>
+      </w:fldSimple>
       <w:r>
         <w:t>. Clases de mango disponible</w:t>
       </w:r>
@@ -2782,24 +2824,14 @@
       <w:r>
         <w:t xml:space="preserve">Figura </w:t>
       </w:r>
-      <w:r>
-        <w:fldChar w:fldCharType="begin"/>
-      </w:r>
-      <w:r>
-        <w:instrText xml:space="preserve"> SEQ Figura \* ARABIC </w:instrText>
-      </w:r>
-      <w:r>
-        <w:fldChar w:fldCharType="separate"/>
-      </w:r>
-      <w:r>
-        <w:rPr>
-          <w:noProof/>
-        </w:rPr>
-        <w:t>2</w:t>
-      </w:r>
-      <w:r>
-        <w:fldChar w:fldCharType="end"/>
-      </w:r>
+      <w:fldSimple w:instr=" SEQ Figura \* ARABIC ">
+        <w:r>
+          <w:rPr>
+            <w:noProof/>
+          </w:rPr>
+          <w:t>2</w:t>
+        </w:r>
+      </w:fldSimple>
       <w:r>
         <w:t>. Flujo de trabajo típico</w:t>
       </w:r>
@@ -2823,7 +2855,15 @@
       </w:r>
       <w:proofErr w:type="spellEnd"/>
       <w:r>
-        <w:t xml:space="preserve"> que se realizo sobre la base de datos fue el aumento de datos, utilizando la librería de tensor Flow, se generaron 1800 imágenes nuevas para cada clase.</w:t>
+        <w:t xml:space="preserve"> que se </w:t>
+      </w:r>
+      <w:proofErr w:type="spellStart"/>
+      <w:r>
+        <w:t>realizo</w:t>
+      </w:r>
+      <w:proofErr w:type="spellEnd"/>
+      <w:r>
+        <w:t xml:space="preserve"> sobre la base de datos fue el aumento de datos, utilizando la librería de tensor Flow, se generaron 1800 imágenes nuevas para cada clase.</w:t>
       </w:r>
     </w:p>
     <w:p>
@@ -2878,24 +2918,14 @@
       <w:r>
         <w:t xml:space="preserve">Figura </w:t>
       </w:r>
-      <w:r>
-        <w:fldChar w:fldCharType="begin"/>
-      </w:r>
-      <w:r>
-        <w:instrText xml:space="preserve"> SEQ Figura \* ARABIC </w:instrText>
-      </w:r>
-      <w:r>
-        <w:fldChar w:fldCharType="separate"/>
-      </w:r>
-      <w:r>
-        <w:rPr>
-          <w:noProof/>
-        </w:rPr>
-        <w:t>3</w:t>
-      </w:r>
-      <w:r>
-        <w:fldChar w:fldCharType="end"/>
-      </w:r>
+      <w:fldSimple w:instr=" SEQ Figura \* ARABIC ">
+        <w:r>
+          <w:rPr>
+            <w:noProof/>
+          </w:rPr>
+          <w:t>3</w:t>
+        </w:r>
+      </w:fldSimple>
       <w:r>
         <w:t>. Ejemplo de imágenes generadas das.</w:t>
       </w:r>
@@ -2912,6 +2942,14 @@
       <w:r>
         <w:t xml:space="preserve"> </w:t>
       </w:r>
+      <w:r>
+        <w:t xml:space="preserve">y optimización de </w:t>
+      </w:r>
+      <w:proofErr w:type="spellStart"/>
+      <w:r>
+        <w:t>hiperparametros</w:t>
+      </w:r>
+      <w:proofErr w:type="spellEnd"/>
     </w:p>
     <w:p>
       <w:pPr>
@@ -4269,6 +4307,592 @@
       </w:pPr>
       <w:r>
         <w:t>K-Vecinos (KNN)</w:t>
+      </w:r>
+    </w:p>
+    <w:p>
+      <w:r>
+        <w:t xml:space="preserve">El </w:t>
+      </w:r>
+      <w:r>
+        <w:t>clasificador</w:t>
+      </w:r>
+      <w:r>
+        <w:t xml:space="preserve"> KNN se encarga de almacenar los datos de entrenamiento y realiza la clasificación basándose en una votación de vecinos</w:t>
+      </w:r>
+      <w:r>
+        <w:t xml:space="preserve">. Cada vez que se realiza una predicción, se le asigna una clase basado en la clase de los vecinos mas cercanos.  </w:t>
+      </w:r>
+    </w:p>
+    <w:p>
+      <w:r>
+        <w:t xml:space="preserve">Uno de los algoritmos usados por el clasificador para escoger el vecino mas cercano </w:t>
+      </w:r>
+      <w:proofErr w:type="gramStart"/>
+      <w:r>
+        <w:t xml:space="preserve">es </w:t>
+      </w:r>
+      <w:r>
+        <w:rPr>
+          <w:i/>
+          <w:iCs/>
+        </w:rPr>
+        <w:t xml:space="preserve"> KD</w:t>
+      </w:r>
+      <w:proofErr w:type="gramEnd"/>
+      <w:r>
+        <w:rPr>
+          <w:i/>
+          <w:iCs/>
+        </w:rPr>
+        <w:t xml:space="preserve"> </w:t>
+      </w:r>
+      <w:proofErr w:type="spellStart"/>
+      <w:r>
+        <w:rPr>
+          <w:i/>
+          <w:iCs/>
+        </w:rPr>
+        <w:t>Tree</w:t>
+      </w:r>
+      <w:proofErr w:type="spellEnd"/>
+      <w:r>
+        <w:t xml:space="preserve">, que usa como uno de sus parámetros es el </w:t>
+      </w:r>
+      <w:proofErr w:type="spellStart"/>
+      <w:r>
+        <w:rPr>
+          <w:i/>
+          <w:iCs/>
+        </w:rPr>
+        <w:t>Leaf</w:t>
+      </w:r>
+      <w:proofErr w:type="spellEnd"/>
+      <w:r>
+        <w:rPr>
+          <w:i/>
+          <w:iCs/>
+        </w:rPr>
+        <w:t xml:space="preserve"> </w:t>
+      </w:r>
+      <w:proofErr w:type="spellStart"/>
+      <w:r>
+        <w:rPr>
+          <w:i/>
+          <w:iCs/>
+        </w:rPr>
+        <w:t>size</w:t>
+      </w:r>
+      <w:proofErr w:type="spellEnd"/>
+      <w:r>
+        <w:rPr>
+          <w:i/>
+          <w:iCs/>
+        </w:rPr>
+        <w:t xml:space="preserve"> </w:t>
+      </w:r>
+      <w:r>
+        <w:t xml:space="preserve"> y será tomado en cuenta para el análisis de </w:t>
+      </w:r>
+      <w:proofErr w:type="spellStart"/>
+      <w:r>
+        <w:t>hiperparametros</w:t>
+      </w:r>
+      <w:proofErr w:type="spellEnd"/>
+      <w:r>
+        <w:t xml:space="preserve">. </w:t>
+      </w:r>
+    </w:p>
+    <w:p>
+      <w:r>
+        <w:t xml:space="preserve">Otro parámetro </w:t>
+      </w:r>
+      <w:proofErr w:type="gramStart"/>
+      <w:r>
+        <w:t>a</w:t>
+      </w:r>
+      <w:proofErr w:type="gramEnd"/>
+      <w:r>
+        <w:t xml:space="preserve"> tener en cuenta es el numero de vecinos empleado para realizar la clasificación, tomando en cuenta la recomendación de que este numero sea menor a la raíz cuadrada del número de datos.</w:t>
+      </w:r>
+    </w:p>
+    <w:p>
+      <w:r>
+        <w:t xml:space="preserve">Finalmente </w:t>
+      </w:r>
+      <w:r>
+        <w:t xml:space="preserve">se evalúa también el modelo con dos definiciones de distancia mínima diferente, la euclidiana y la de Minkowski. A continuación, se muestra u resumen de los parámetros utilizados en la optimización: </w:t>
+      </w:r>
+    </w:p>
+    <w:p/>
+    <w:tbl>
+      <w:tblPr>
+        <w:tblStyle w:val="GridTable1Light"/>
+        <w:tblW w:w="0" w:type="auto"/>
+        <w:jc w:val="center"/>
+        <w:tblLook w:val="04A0" w:firstRow="1" w:lastRow="0" w:firstColumn="1" w:lastColumn="0" w:noHBand="0" w:noVBand="1"/>
+      </w:tblPr>
+      <w:tblGrid>
+        <w:gridCol w:w="2831"/>
+        <w:gridCol w:w="2831"/>
+      </w:tblGrid>
+      <w:tr>
+        <w:trPr>
+          <w:cnfStyle w:val="100000000000" w:firstRow="1" w:lastRow="0" w:firstColumn="0" w:lastColumn="0" w:oddVBand="0" w:evenVBand="0" w:oddHBand="0" w:evenHBand="0" w:firstRowFirstColumn="0" w:firstRowLastColumn="0" w:lastRowFirstColumn="0" w:lastRowLastColumn="0"/>
+          <w:jc w:val="center"/>
+        </w:trPr>
+        <w:tc>
+          <w:tcPr>
+            <w:cnfStyle w:val="001000000000" w:firstRow="0" w:lastRow="0" w:firstColumn="1" w:lastColumn="0" w:oddVBand="0" w:evenVBand="0" w:oddHBand="0" w:evenHBand="0" w:firstRowFirstColumn="0" w:firstRowLastColumn="0" w:lastRowFirstColumn="0" w:lastRowLastColumn="0"/>
+            <w:tcW w:w="2831" w:type="dxa"/>
+            <w:vAlign w:val="center"/>
+          </w:tcPr>
+          <w:p>
+            <w:pPr>
+              <w:jc w:val="center"/>
+            </w:pPr>
+            <w:r>
+              <w:t>Parámetros</w:t>
+            </w:r>
+          </w:p>
+        </w:tc>
+        <w:tc>
+          <w:tcPr>
+            <w:tcW w:w="2831" w:type="dxa"/>
+            <w:vAlign w:val="center"/>
+          </w:tcPr>
+          <w:p>
+            <w:pPr>
+              <w:jc w:val="center"/>
+              <w:cnfStyle w:val="100000000000" w:firstRow="1" w:lastRow="0" w:firstColumn="0" w:lastColumn="0" w:oddVBand="0" w:evenVBand="0" w:oddHBand="0" w:evenHBand="0" w:firstRowFirstColumn="0" w:firstRowLastColumn="0" w:lastRowFirstColumn="0" w:lastRowLastColumn="0"/>
+            </w:pPr>
+            <w:r>
+              <w:t>Parámetros propuestos</w:t>
+            </w:r>
+          </w:p>
+        </w:tc>
+      </w:tr>
+      <w:tr>
+        <w:trPr>
+          <w:jc w:val="center"/>
+        </w:trPr>
+        <w:tc>
+          <w:tcPr>
+            <w:cnfStyle w:val="001000000000" w:firstRow="0" w:lastRow="0" w:firstColumn="1" w:lastColumn="0" w:oddVBand="0" w:evenVBand="0" w:oddHBand="0" w:evenHBand="0" w:firstRowFirstColumn="0" w:firstRowLastColumn="0" w:lastRowFirstColumn="0" w:lastRowLastColumn="0"/>
+            <w:tcW w:w="2831" w:type="dxa"/>
+            <w:vAlign w:val="center"/>
+          </w:tcPr>
+          <w:p>
+            <w:pPr>
+              <w:jc w:val="center"/>
+            </w:pPr>
+            <w:proofErr w:type="spellStart"/>
+            <w:r>
+              <w:t>Leaf</w:t>
+            </w:r>
+            <w:proofErr w:type="spellEnd"/>
+            <w:r>
+              <w:t xml:space="preserve"> </w:t>
+            </w:r>
+            <w:proofErr w:type="spellStart"/>
+            <w:r>
+              <w:t>size</w:t>
+            </w:r>
+            <w:proofErr w:type="spellEnd"/>
+          </w:p>
+        </w:tc>
+        <w:tc>
+          <w:tcPr>
+            <w:tcW w:w="2831" w:type="dxa"/>
+            <w:vAlign w:val="center"/>
+          </w:tcPr>
+          <w:p>
+            <w:pPr>
+              <w:jc w:val="center"/>
+              <w:cnfStyle w:val="000000000000" w:firstRow="0" w:lastRow="0" w:firstColumn="0" w:lastColumn="0" w:oddVBand="0" w:evenVBand="0" w:oddHBand="0" w:evenHBand="0" w:firstRowFirstColumn="0" w:firstRowLastColumn="0" w:lastRowFirstColumn="0" w:lastRowLastColumn="0"/>
+            </w:pPr>
+            <w:r>
+              <w:t>[1, 11, 21, 31, 41]</w:t>
+            </w:r>
+          </w:p>
+        </w:tc>
+      </w:tr>
+      <w:tr>
+        <w:trPr>
+          <w:jc w:val="center"/>
+        </w:trPr>
+        <w:tc>
+          <w:tcPr>
+            <w:cnfStyle w:val="001000000000" w:firstRow="0" w:lastRow="0" w:firstColumn="1" w:lastColumn="0" w:oddVBand="0" w:evenVBand="0" w:oddHBand="0" w:evenHBand="0" w:firstRowFirstColumn="0" w:firstRowLastColumn="0" w:lastRowFirstColumn="0" w:lastRowLastColumn="0"/>
+            <w:tcW w:w="2831" w:type="dxa"/>
+            <w:vAlign w:val="center"/>
+          </w:tcPr>
+          <w:p>
+            <w:pPr>
+              <w:jc w:val="center"/>
+            </w:pPr>
+            <w:r>
+              <w:t>K-vecinos</w:t>
+            </w:r>
+          </w:p>
+        </w:tc>
+        <w:tc>
+          <w:tcPr>
+            <w:tcW w:w="2831" w:type="dxa"/>
+            <w:vAlign w:val="center"/>
+          </w:tcPr>
+          <w:p>
+            <w:pPr>
+              <w:jc w:val="center"/>
+              <w:cnfStyle w:val="000000000000" w:firstRow="0" w:lastRow="0" w:firstColumn="0" w:lastColumn="0" w:oddVBand="0" w:evenVBand="0" w:oddHBand="0" w:evenHBand="0" w:firstRowFirstColumn="0" w:firstRowLastColumn="0" w:lastRowFirstColumn="0" w:lastRowLastColumn="0"/>
+            </w:pPr>
+            <w:r>
+              <w:t>[1, 9, 17, 25, 33, 41]</w:t>
+            </w:r>
+          </w:p>
+        </w:tc>
+      </w:tr>
+      <w:tr>
+        <w:trPr>
+          <w:jc w:val="center"/>
+        </w:trPr>
+        <w:tc>
+          <w:tcPr>
+            <w:cnfStyle w:val="001000000000" w:firstRow="0" w:lastRow="0" w:firstColumn="1" w:lastColumn="0" w:oddVBand="0" w:evenVBand="0" w:oddHBand="0" w:evenHBand="0" w:firstRowFirstColumn="0" w:firstRowLastColumn="0" w:lastRowFirstColumn="0" w:lastRowLastColumn="0"/>
+            <w:tcW w:w="2831" w:type="dxa"/>
+            <w:vAlign w:val="center"/>
+          </w:tcPr>
+          <w:p>
+            <w:pPr>
+              <w:jc w:val="center"/>
+            </w:pPr>
+            <w:r>
+              <w:t>Tipo de distancia</w:t>
+            </w:r>
+            <w:r>
+              <w:rPr>
+                <w:rStyle w:val="FootnoteReference"/>
+              </w:rPr>
+              <w:footnoteReference w:id="2"/>
+            </w:r>
+          </w:p>
+        </w:tc>
+        <w:tc>
+          <w:tcPr>
+            <w:tcW w:w="2831" w:type="dxa"/>
+            <w:vAlign w:val="center"/>
+          </w:tcPr>
+          <w:p>
+            <w:pPr>
+              <w:keepNext/>
+              <w:jc w:val="center"/>
+              <w:cnfStyle w:val="000000000000" w:firstRow="0" w:lastRow="0" w:firstColumn="0" w:lastColumn="0" w:oddVBand="0" w:evenVBand="0" w:oddHBand="0" w:evenHBand="0" w:firstRowFirstColumn="0" w:firstRowLastColumn="0" w:lastRowFirstColumn="0" w:lastRowLastColumn="0"/>
+            </w:pPr>
+            <w:r>
+              <w:t>[Euclidiana, Minkowski]</w:t>
+            </w:r>
+          </w:p>
+        </w:tc>
+      </w:tr>
+    </w:tbl>
+    <w:p>
+      <w:pPr>
+        <w:pStyle w:val="Caption"/>
+      </w:pPr>
+      <w:r>
+        <w:t xml:space="preserve">Tabla </w:t>
+      </w:r>
+      <w:fldSimple w:instr=" SEQ Tabla \* ARABIC ">
+        <w:r>
+          <w:rPr>
+            <w:noProof/>
+          </w:rPr>
+          <w:t>1</w:t>
+        </w:r>
+      </w:fldSimple>
+      <w:r>
+        <w:t xml:space="preserve">. </w:t>
+      </w:r>
+      <w:proofErr w:type="spellStart"/>
+      <w:r>
+        <w:t>Hiperparametros</w:t>
+      </w:r>
+      <w:proofErr w:type="spellEnd"/>
+      <w:r>
+        <w:t xml:space="preserve"> a optimizar.</w:t>
+      </w:r>
+    </w:p>
+    <w:p>
+      <w:pPr>
+        <w:pStyle w:val="Heading4"/>
+      </w:pPr>
+      <w:r>
+        <w:t>Resultados:</w:t>
+      </w:r>
+    </w:p>
+    <w:p>
+      <w:r>
+        <w:t xml:space="preserve">Luego de evaluar las métricas propuestas usando validación cruzada se obtuvieron los siguientes resultados: </w:t>
+      </w:r>
+    </w:p>
+    <w:p>
+      <w:pPr>
+        <w:keepNext/>
+      </w:pPr>
+      <w:r>
+        <w:rPr>
+          <w:noProof/>
+        </w:rPr>
+        <w:lastRenderedPageBreak/>
+        <w:drawing>
+          <wp:inline distT="0" distB="0" distL="0" distR="0" wp14:anchorId="2B96759C" wp14:editId="334638FE">
+            <wp:extent cx="5803097" cy="2245766"/>
+            <wp:effectExtent l="0" t="0" r="7620" b="2540"/>
+            <wp:docPr id="3" name="Picture 3" descr="Chart, scatter chart&#10;&#10;Description automatically generated"/>
+            <wp:cNvGraphicFramePr>
+              <a:graphicFrameLocks xmlns:a="http://schemas.openxmlformats.org/drawingml/2006/main" noChangeAspect="1"/>
+            </wp:cNvGraphicFramePr>
+            <a:graphic xmlns:a="http://schemas.openxmlformats.org/drawingml/2006/main">
+              <a:graphicData uri="http://schemas.openxmlformats.org/drawingml/2006/picture">
+                <pic:pic xmlns:pic="http://schemas.openxmlformats.org/drawingml/2006/picture">
+                  <pic:nvPicPr>
+                    <pic:cNvPr id="3" name="Picture 3" descr="Chart, scatter chart&#10;&#10;Description automatically generated"/>
+                    <pic:cNvPicPr/>
+                  </pic:nvPicPr>
+                  <pic:blipFill>
+                    <a:blip r:embed="rId11"/>
+                    <a:stretch>
+                      <a:fillRect/>
+                    </a:stretch>
+                  </pic:blipFill>
+                  <pic:spPr>
+                    <a:xfrm>
+                      <a:off x="0" y="0"/>
+                      <a:ext cx="5857056" cy="2266648"/>
+                    </a:xfrm>
+                    <a:prstGeom prst="rect">
+                      <a:avLst/>
+                    </a:prstGeom>
+                  </pic:spPr>
+                </pic:pic>
+              </a:graphicData>
+            </a:graphic>
+          </wp:inline>
+        </w:drawing>
+      </w:r>
+    </w:p>
+    <w:p>
+      <w:pPr>
+        <w:pStyle w:val="Caption"/>
+        <w:rPr>
+          <w:i/>
+          <w:iCs/>
+        </w:rPr>
+      </w:pPr>
+      <w:r>
+        <w:t xml:space="preserve">Figura </w:t>
+      </w:r>
+      <w:fldSimple w:instr=" SEQ Figura \* ARABIC ">
+        <w:r>
+          <w:rPr>
+            <w:noProof/>
+          </w:rPr>
+          <w:t>4</w:t>
+        </w:r>
+      </w:fldSimple>
+      <w:r>
+        <w:t xml:space="preserve">. Resultados </w:t>
+      </w:r>
+      <w:proofErr w:type="spellStart"/>
+      <w:r>
+        <w:rPr>
+          <w:i/>
+          <w:iCs/>
+        </w:rPr>
+        <w:t>Recall</w:t>
+      </w:r>
+      <w:proofErr w:type="spellEnd"/>
+    </w:p>
+    <w:p>
+      <w:r>
+        <w:rPr>
+          <w:noProof/>
+        </w:rPr>
+        <w:drawing>
+          <wp:inline distT="0" distB="0" distL="0" distR="0" wp14:anchorId="508BEEFD" wp14:editId="50880A95">
+            <wp:extent cx="5632406" cy="2124075"/>
+            <wp:effectExtent l="0" t="0" r="6985" b="0"/>
+            <wp:docPr id="4" name="Picture 4" descr="Chart, scatter chart&#10;&#10;Description automatically generated"/>
+            <wp:cNvGraphicFramePr>
+              <a:graphicFrameLocks xmlns:a="http://schemas.openxmlformats.org/drawingml/2006/main" noChangeAspect="1"/>
+            </wp:cNvGraphicFramePr>
+            <a:graphic xmlns:a="http://schemas.openxmlformats.org/drawingml/2006/main">
+              <a:graphicData uri="http://schemas.openxmlformats.org/drawingml/2006/picture">
+                <pic:pic xmlns:pic="http://schemas.openxmlformats.org/drawingml/2006/picture">
+                  <pic:nvPicPr>
+                    <pic:cNvPr id="4" name="Picture 4" descr="Chart, scatter chart&#10;&#10;Description automatically generated"/>
+                    <pic:cNvPicPr/>
+                  </pic:nvPicPr>
+                  <pic:blipFill>
+                    <a:blip r:embed="rId12"/>
+                    <a:stretch>
+                      <a:fillRect/>
+                    </a:stretch>
+                  </pic:blipFill>
+                  <pic:spPr>
+                    <a:xfrm>
+                      <a:off x="0" y="0"/>
+                      <a:ext cx="5646927" cy="2129551"/>
+                    </a:xfrm>
+                    <a:prstGeom prst="rect">
+                      <a:avLst/>
+                    </a:prstGeom>
+                  </pic:spPr>
+                </pic:pic>
+              </a:graphicData>
+            </a:graphic>
+          </wp:inline>
+        </w:drawing>
+      </w:r>
+    </w:p>
+    <w:p/>
+    <w:p>
+      <w:r>
+        <w:rPr>
+          <w:noProof/>
+        </w:rPr>
+        <w:drawing>
+          <wp:inline distT="0" distB="0" distL="0" distR="0" wp14:anchorId="2BC9C3CE" wp14:editId="43D4EF49">
+            <wp:extent cx="5400040" cy="2077085"/>
+            <wp:effectExtent l="0" t="0" r="0" b="0"/>
+            <wp:docPr id="5" name="Picture 5" descr="Chart, scatter chart&#10;&#10;Description automatically generated"/>
+            <wp:cNvGraphicFramePr>
+              <a:graphicFrameLocks xmlns:a="http://schemas.openxmlformats.org/drawingml/2006/main" noChangeAspect="1"/>
+            </wp:cNvGraphicFramePr>
+            <a:graphic xmlns:a="http://schemas.openxmlformats.org/drawingml/2006/main">
+              <a:graphicData uri="http://schemas.openxmlformats.org/drawingml/2006/picture">
+                <pic:pic xmlns:pic="http://schemas.openxmlformats.org/drawingml/2006/picture">
+                  <pic:nvPicPr>
+                    <pic:cNvPr id="5" name="Picture 5" descr="Chart, scatter chart&#10;&#10;Description automatically generated"/>
+                    <pic:cNvPicPr/>
+                  </pic:nvPicPr>
+                  <pic:blipFill>
+                    <a:blip r:embed="rId13"/>
+                    <a:stretch>
+                      <a:fillRect/>
+                    </a:stretch>
+                  </pic:blipFill>
+                  <pic:spPr>
+                    <a:xfrm>
+                      <a:off x="0" y="0"/>
+                      <a:ext cx="5400040" cy="2077085"/>
+                    </a:xfrm>
+                    <a:prstGeom prst="rect">
+                      <a:avLst/>
+                    </a:prstGeom>
+                  </pic:spPr>
+                </pic:pic>
+              </a:graphicData>
+            </a:graphic>
+          </wp:inline>
+        </w:drawing>
+      </w:r>
+    </w:p>
+    <w:p/>
+    <w:p>
+      <w:r>
+        <w:rPr>
+          <w:noProof/>
+        </w:rPr>
+        <w:lastRenderedPageBreak/>
+        <w:drawing>
+          <wp:inline distT="0" distB="0" distL="0" distR="0" wp14:anchorId="1BE150E1" wp14:editId="57ACBF62">
+            <wp:extent cx="5400040" cy="2079625"/>
+            <wp:effectExtent l="0" t="0" r="0" b="0"/>
+            <wp:docPr id="6" name="Picture 6" descr="Chart, scatter chart&#10;&#10;Description automatically generated"/>
+            <wp:cNvGraphicFramePr>
+              <a:graphicFrameLocks xmlns:a="http://schemas.openxmlformats.org/drawingml/2006/main" noChangeAspect="1"/>
+            </wp:cNvGraphicFramePr>
+            <a:graphic xmlns:a="http://schemas.openxmlformats.org/drawingml/2006/main">
+              <a:graphicData uri="http://schemas.openxmlformats.org/drawingml/2006/picture">
+                <pic:pic xmlns:pic="http://schemas.openxmlformats.org/drawingml/2006/picture">
+                  <pic:nvPicPr>
+                    <pic:cNvPr id="6" name="Picture 6" descr="Chart, scatter chart&#10;&#10;Description automatically generated"/>
+                    <pic:cNvPicPr/>
+                  </pic:nvPicPr>
+                  <pic:blipFill>
+                    <a:blip r:embed="rId14"/>
+                    <a:stretch>
+                      <a:fillRect/>
+                    </a:stretch>
+                  </pic:blipFill>
+                  <pic:spPr>
+                    <a:xfrm>
+                      <a:off x="0" y="0"/>
+                      <a:ext cx="5400040" cy="2079625"/>
+                    </a:xfrm>
+                    <a:prstGeom prst="rect">
+                      <a:avLst/>
+                    </a:prstGeom>
+                  </pic:spPr>
+                </pic:pic>
+              </a:graphicData>
+            </a:graphic>
+          </wp:inline>
+        </w:drawing>
+      </w:r>
+    </w:p>
+    <w:p/>
+    <w:p>
+      <w:r>
+        <w:rPr>
+          <w:noProof/>
+        </w:rPr>
+        <w:drawing>
+          <wp:inline distT="0" distB="0" distL="0" distR="0" wp14:anchorId="0D879EF5" wp14:editId="5DB69FCB">
+            <wp:extent cx="5400040" cy="2092960"/>
+            <wp:effectExtent l="0" t="0" r="0" b="2540"/>
+            <wp:docPr id="7" name="Picture 7" descr="Chart, scatter chart&#10;&#10;Description automatically generated"/>
+            <wp:cNvGraphicFramePr>
+              <a:graphicFrameLocks xmlns:a="http://schemas.openxmlformats.org/drawingml/2006/main" noChangeAspect="1"/>
+            </wp:cNvGraphicFramePr>
+            <a:graphic xmlns:a="http://schemas.openxmlformats.org/drawingml/2006/main">
+              <a:graphicData uri="http://schemas.openxmlformats.org/drawingml/2006/picture">
+                <pic:pic xmlns:pic="http://schemas.openxmlformats.org/drawingml/2006/picture">
+                  <pic:nvPicPr>
+                    <pic:cNvPr id="7" name="Picture 7" descr="Chart, scatter chart&#10;&#10;Description automatically generated"/>
+                    <pic:cNvPicPr/>
+                  </pic:nvPicPr>
+                  <pic:blipFill>
+                    <a:blip r:embed="rId15"/>
+                    <a:stretch>
+                      <a:fillRect/>
+                    </a:stretch>
+                  </pic:blipFill>
+                  <pic:spPr>
+                    <a:xfrm>
+                      <a:off x="0" y="0"/>
+                      <a:ext cx="5400040" cy="2092960"/>
+                    </a:xfrm>
+                    <a:prstGeom prst="rect">
+                      <a:avLst/>
+                    </a:prstGeom>
+                  </pic:spPr>
+                </pic:pic>
+              </a:graphicData>
+            </a:graphic>
+          </wp:inline>
+        </w:drawing>
+      </w:r>
+    </w:p>
+    <w:p/>
+    <w:p/>
+    <w:p/>
+    <w:p>
+      <w:pPr>
+        <w:pStyle w:val="Heading3"/>
+      </w:pPr>
+      <w:r>
+        <w:t>Bosque aleatorio (RF)</w:t>
       </w:r>
     </w:p>
     <w:tbl>
@@ -5934,1721 +6558,37 @@
         <w:pStyle w:val="Heading3"/>
       </w:pPr>
       <w:r>
-        <w:t>Bosque aleatorio (RF)</w:t>
+        <w:t>Redes neuronales convencionales (CNN)</w:t>
       </w:r>
     </w:p>
-    <w:tbl>
-      <w:tblPr>
-        <w:tblW w:w="8943" w:type="dxa"/>
-        <w:tblCellMar>
-          <w:left w:w="70" w:type="dxa"/>
-          <w:right w:w="70" w:type="dxa"/>
-        </w:tblCellMar>
-        <w:tblLook w:val="04A0" w:firstRow="1" w:lastRow="0" w:firstColumn="1" w:lastColumn="0" w:noHBand="0" w:noVBand="1"/>
-      </w:tblPr>
-      <w:tblGrid>
-        <w:gridCol w:w="960"/>
-        <w:gridCol w:w="1784"/>
-        <w:gridCol w:w="2118"/>
-        <w:gridCol w:w="1468"/>
-        <w:gridCol w:w="1395"/>
-        <w:gridCol w:w="1768"/>
-      </w:tblGrid>
-      <w:tr>
-        <w:trPr>
-          <w:trHeight w:val="300"/>
-        </w:trPr>
-        <w:tc>
-          <w:tcPr>
-            <w:tcW w:w="960" w:type="dxa"/>
-            <w:tcBorders>
-              <w:top w:val="nil"/>
-              <w:left w:val="nil"/>
-              <w:bottom w:val="nil"/>
-              <w:right w:val="nil"/>
-            </w:tcBorders>
-            <w:shd w:val="clear" w:color="auto" w:fill="auto"/>
-            <w:noWrap/>
-            <w:vAlign w:val="bottom"/>
-            <w:hideMark/>
-          </w:tcPr>
-          <w:p>
-            <w:pPr>
-              <w:spacing w:before="0"/>
-              <w:jc w:val="left"/>
-              <w:rPr>
-                <w:rFonts w:ascii="Times New Roman" w:eastAsia="Times New Roman" w:hAnsi="Times New Roman" w:cs="Times New Roman"/>
-                <w:lang w:val="es-CO" w:eastAsia="es-CO"/>
-              </w:rPr>
-            </w:pPr>
-          </w:p>
-        </w:tc>
-        <w:tc>
-          <w:tcPr>
-            <w:tcW w:w="1674" w:type="dxa"/>
-            <w:tcBorders>
-              <w:top w:val="single" w:sz="4" w:space="0" w:color="auto"/>
-              <w:left w:val="single" w:sz="4" w:space="0" w:color="auto"/>
-              <w:bottom w:val="single" w:sz="4" w:space="0" w:color="auto"/>
-              <w:right w:val="single" w:sz="4" w:space="0" w:color="auto"/>
-            </w:tcBorders>
-            <w:shd w:val="clear" w:color="auto" w:fill="auto"/>
-            <w:noWrap/>
-            <w:hideMark/>
-          </w:tcPr>
-          <w:p>
-            <w:pPr>
-              <w:spacing w:before="0"/>
-              <w:jc w:val="center"/>
-              <w:rPr>
-                <w:rFonts w:ascii="Calibri" w:eastAsia="Times New Roman" w:hAnsi="Calibri" w:cs="Calibri"/>
-                <w:b/>
-                <w:bCs/>
-                <w:sz w:val="22"/>
-                <w:szCs w:val="22"/>
-                <w:lang w:val="es-CO" w:eastAsia="es-CO"/>
-              </w:rPr>
-            </w:pPr>
-            <w:proofErr w:type="spellStart"/>
-            <w:r>
-              <w:rPr>
-                <w:rFonts w:ascii="Calibri" w:eastAsia="Times New Roman" w:hAnsi="Calibri" w:cs="Calibri"/>
-                <w:b/>
-                <w:bCs/>
-                <w:sz w:val="22"/>
-                <w:szCs w:val="22"/>
-                <w:lang w:val="es-CO" w:eastAsia="es-CO"/>
-              </w:rPr>
-              <w:t>test_recall_macro</w:t>
-            </w:r>
-            <w:proofErr w:type="spellEnd"/>
-          </w:p>
-        </w:tc>
-        <w:tc>
-          <w:tcPr>
-            <w:tcW w:w="2008" w:type="dxa"/>
-            <w:tcBorders>
-              <w:top w:val="single" w:sz="4" w:space="0" w:color="auto"/>
-              <w:left w:val="nil"/>
-              <w:bottom w:val="single" w:sz="4" w:space="0" w:color="auto"/>
-              <w:right w:val="single" w:sz="4" w:space="0" w:color="auto"/>
-            </w:tcBorders>
-            <w:shd w:val="clear" w:color="auto" w:fill="auto"/>
-            <w:noWrap/>
-            <w:hideMark/>
-          </w:tcPr>
-          <w:p>
-            <w:pPr>
-              <w:spacing w:before="0"/>
-              <w:jc w:val="center"/>
-              <w:rPr>
-                <w:rFonts w:ascii="Calibri" w:eastAsia="Times New Roman" w:hAnsi="Calibri" w:cs="Calibri"/>
-                <w:b/>
-                <w:bCs/>
-                <w:sz w:val="22"/>
-                <w:szCs w:val="22"/>
-                <w:lang w:val="es-CO" w:eastAsia="es-CO"/>
-              </w:rPr>
-            </w:pPr>
-            <w:proofErr w:type="spellStart"/>
-            <w:r>
-              <w:rPr>
-                <w:rFonts w:ascii="Calibri" w:eastAsia="Times New Roman" w:hAnsi="Calibri" w:cs="Calibri"/>
-                <w:b/>
-                <w:bCs/>
-                <w:sz w:val="22"/>
-                <w:szCs w:val="22"/>
-                <w:lang w:val="es-CO" w:eastAsia="es-CO"/>
-              </w:rPr>
-              <w:t>test_precision_macro</w:t>
-            </w:r>
-            <w:proofErr w:type="spellEnd"/>
-          </w:p>
-        </w:tc>
-        <w:tc>
-          <w:tcPr>
-            <w:tcW w:w="1358" w:type="dxa"/>
-            <w:tcBorders>
-              <w:top w:val="single" w:sz="4" w:space="0" w:color="auto"/>
-              <w:left w:val="nil"/>
-              <w:bottom w:val="single" w:sz="4" w:space="0" w:color="auto"/>
-              <w:right w:val="single" w:sz="4" w:space="0" w:color="auto"/>
-            </w:tcBorders>
-            <w:shd w:val="clear" w:color="auto" w:fill="auto"/>
-            <w:noWrap/>
-            <w:hideMark/>
-          </w:tcPr>
-          <w:p>
-            <w:pPr>
-              <w:spacing w:before="0"/>
-              <w:jc w:val="center"/>
-              <w:rPr>
-                <w:rFonts w:ascii="Calibri" w:eastAsia="Times New Roman" w:hAnsi="Calibri" w:cs="Calibri"/>
-                <w:b/>
-                <w:bCs/>
-                <w:sz w:val="22"/>
-                <w:szCs w:val="22"/>
-                <w:lang w:val="es-CO" w:eastAsia="es-CO"/>
-              </w:rPr>
-            </w:pPr>
-            <w:r>
-              <w:rPr>
-                <w:rFonts w:ascii="Calibri" w:eastAsia="Times New Roman" w:hAnsi="Calibri" w:cs="Calibri"/>
-                <w:b/>
-                <w:bCs/>
-                <w:sz w:val="22"/>
-                <w:szCs w:val="22"/>
-                <w:lang w:val="es-CO" w:eastAsia="es-CO"/>
-              </w:rPr>
-              <w:t>test_f1_macro</w:t>
-            </w:r>
-          </w:p>
-        </w:tc>
-        <w:tc>
-          <w:tcPr>
-            <w:tcW w:w="1285" w:type="dxa"/>
-            <w:tcBorders>
-              <w:top w:val="single" w:sz="4" w:space="0" w:color="auto"/>
-              <w:left w:val="nil"/>
-              <w:bottom w:val="single" w:sz="4" w:space="0" w:color="auto"/>
-              <w:right w:val="single" w:sz="4" w:space="0" w:color="auto"/>
-            </w:tcBorders>
-            <w:shd w:val="clear" w:color="auto" w:fill="auto"/>
-            <w:noWrap/>
-            <w:hideMark/>
-          </w:tcPr>
-          <w:p>
-            <w:pPr>
-              <w:spacing w:before="0"/>
-              <w:jc w:val="center"/>
-              <w:rPr>
-                <w:rFonts w:ascii="Calibri" w:eastAsia="Times New Roman" w:hAnsi="Calibri" w:cs="Calibri"/>
-                <w:b/>
-                <w:bCs/>
-                <w:sz w:val="22"/>
-                <w:szCs w:val="22"/>
-                <w:lang w:val="es-CO" w:eastAsia="es-CO"/>
-              </w:rPr>
-            </w:pPr>
-            <w:proofErr w:type="spellStart"/>
-            <w:r>
-              <w:rPr>
-                <w:rFonts w:ascii="Calibri" w:eastAsia="Times New Roman" w:hAnsi="Calibri" w:cs="Calibri"/>
-                <w:b/>
-                <w:bCs/>
-                <w:sz w:val="22"/>
-                <w:szCs w:val="22"/>
-                <w:lang w:val="es-CO" w:eastAsia="es-CO"/>
-              </w:rPr>
-              <w:t>test_accuracy</w:t>
-            </w:r>
-            <w:proofErr w:type="spellEnd"/>
-          </w:p>
-        </w:tc>
-        <w:tc>
-          <w:tcPr>
-            <w:tcW w:w="1658" w:type="dxa"/>
-            <w:tcBorders>
-              <w:top w:val="single" w:sz="4" w:space="0" w:color="auto"/>
-              <w:left w:val="nil"/>
-              <w:bottom w:val="single" w:sz="4" w:space="0" w:color="auto"/>
-              <w:right w:val="single" w:sz="4" w:space="0" w:color="auto"/>
-            </w:tcBorders>
-            <w:shd w:val="clear" w:color="auto" w:fill="auto"/>
-            <w:noWrap/>
-            <w:hideMark/>
-          </w:tcPr>
-          <w:p>
-            <w:pPr>
-              <w:spacing w:before="0"/>
-              <w:jc w:val="center"/>
-              <w:rPr>
-                <w:rFonts w:ascii="Calibri" w:eastAsia="Times New Roman" w:hAnsi="Calibri" w:cs="Calibri"/>
-                <w:b/>
-                <w:bCs/>
-                <w:sz w:val="22"/>
-                <w:szCs w:val="22"/>
-                <w:lang w:val="es-CO" w:eastAsia="es-CO"/>
-              </w:rPr>
-            </w:pPr>
-            <w:proofErr w:type="spellStart"/>
-            <w:r>
-              <w:rPr>
-                <w:rFonts w:ascii="Calibri" w:eastAsia="Times New Roman" w:hAnsi="Calibri" w:cs="Calibri"/>
-                <w:b/>
-                <w:bCs/>
-                <w:sz w:val="22"/>
-                <w:szCs w:val="22"/>
-                <w:lang w:val="es-CO" w:eastAsia="es-CO"/>
-              </w:rPr>
-              <w:t>test_roc_auc_ovo</w:t>
-            </w:r>
-            <w:proofErr w:type="spellEnd"/>
-          </w:p>
-        </w:tc>
-      </w:tr>
-      <w:tr>
-        <w:trPr>
-          <w:trHeight w:val="300"/>
-        </w:trPr>
-        <w:tc>
-          <w:tcPr>
-            <w:tcW w:w="960" w:type="dxa"/>
-            <w:tcBorders>
-              <w:top w:val="single" w:sz="4" w:space="0" w:color="auto"/>
-              <w:left w:val="single" w:sz="4" w:space="0" w:color="auto"/>
-              <w:bottom w:val="single" w:sz="4" w:space="0" w:color="auto"/>
-              <w:right w:val="single" w:sz="4" w:space="0" w:color="auto"/>
-            </w:tcBorders>
-            <w:shd w:val="clear" w:color="auto" w:fill="auto"/>
-            <w:noWrap/>
-            <w:hideMark/>
-          </w:tcPr>
-          <w:p>
-            <w:pPr>
-              <w:spacing w:before="0"/>
-              <w:jc w:val="center"/>
-              <w:rPr>
-                <w:rFonts w:ascii="Calibri" w:eastAsia="Times New Roman" w:hAnsi="Calibri" w:cs="Calibri"/>
-                <w:b/>
-                <w:bCs/>
-                <w:sz w:val="22"/>
-                <w:szCs w:val="22"/>
-                <w:lang w:val="es-CO" w:eastAsia="es-CO"/>
-              </w:rPr>
-            </w:pPr>
-            <w:r>
-              <w:rPr>
-                <w:rFonts w:ascii="Calibri" w:eastAsia="Times New Roman" w:hAnsi="Calibri" w:cs="Calibri"/>
-                <w:b/>
-                <w:bCs/>
-                <w:sz w:val="22"/>
-                <w:szCs w:val="22"/>
-                <w:lang w:val="es-CO" w:eastAsia="es-CO"/>
-              </w:rPr>
-              <w:t>CV 1</w:t>
-            </w:r>
-          </w:p>
-        </w:tc>
-        <w:tc>
-          <w:tcPr>
-            <w:tcW w:w="1674" w:type="dxa"/>
-            <w:tcBorders>
-              <w:top w:val="nil"/>
-              <w:left w:val="nil"/>
-              <w:bottom w:val="nil"/>
-              <w:right w:val="nil"/>
-            </w:tcBorders>
-            <w:shd w:val="clear" w:color="auto" w:fill="auto"/>
-            <w:noWrap/>
-            <w:vAlign w:val="bottom"/>
-            <w:hideMark/>
-          </w:tcPr>
-          <w:p>
-            <w:pPr>
-              <w:spacing w:before="0"/>
-              <w:jc w:val="right"/>
-              <w:rPr>
-                <w:rFonts w:ascii="Calibri" w:eastAsia="Times New Roman" w:hAnsi="Calibri" w:cs="Calibri"/>
-                <w:color w:val="000000"/>
-                <w:sz w:val="22"/>
-                <w:szCs w:val="22"/>
-                <w:lang w:val="es-CO" w:eastAsia="es-CO"/>
-              </w:rPr>
-            </w:pPr>
-            <w:r>
-              <w:rPr>
-                <w:rFonts w:ascii="Calibri" w:eastAsia="Times New Roman" w:hAnsi="Calibri" w:cs="Calibri"/>
-                <w:color w:val="000000"/>
-                <w:sz w:val="22"/>
-                <w:szCs w:val="22"/>
-                <w:lang w:val="es-CO" w:eastAsia="es-CO"/>
-              </w:rPr>
-              <w:t>0.675926</w:t>
-            </w:r>
-          </w:p>
-        </w:tc>
-        <w:tc>
-          <w:tcPr>
-            <w:tcW w:w="2008" w:type="dxa"/>
-            <w:tcBorders>
-              <w:top w:val="nil"/>
-              <w:left w:val="nil"/>
-              <w:bottom w:val="nil"/>
-              <w:right w:val="nil"/>
-            </w:tcBorders>
-            <w:shd w:val="clear" w:color="auto" w:fill="auto"/>
-            <w:noWrap/>
-            <w:vAlign w:val="bottom"/>
-            <w:hideMark/>
-          </w:tcPr>
-          <w:p>
-            <w:pPr>
-              <w:spacing w:before="0"/>
-              <w:jc w:val="right"/>
-              <w:rPr>
-                <w:rFonts w:ascii="Calibri" w:eastAsia="Times New Roman" w:hAnsi="Calibri" w:cs="Calibri"/>
-                <w:color w:val="000000"/>
-                <w:sz w:val="22"/>
-                <w:szCs w:val="22"/>
-                <w:lang w:val="es-CO" w:eastAsia="es-CO"/>
-              </w:rPr>
-            </w:pPr>
-            <w:r>
-              <w:rPr>
-                <w:rFonts w:ascii="Calibri" w:eastAsia="Times New Roman" w:hAnsi="Calibri" w:cs="Calibri"/>
-                <w:color w:val="000000"/>
-                <w:sz w:val="22"/>
-                <w:szCs w:val="22"/>
-                <w:lang w:val="es-CO" w:eastAsia="es-CO"/>
-              </w:rPr>
-              <w:t>0.72005</w:t>
-            </w:r>
-          </w:p>
-        </w:tc>
-        <w:tc>
-          <w:tcPr>
-            <w:tcW w:w="1358" w:type="dxa"/>
-            <w:tcBorders>
-              <w:top w:val="nil"/>
-              <w:left w:val="nil"/>
-              <w:bottom w:val="nil"/>
-              <w:right w:val="nil"/>
-            </w:tcBorders>
-            <w:shd w:val="clear" w:color="auto" w:fill="auto"/>
-            <w:noWrap/>
-            <w:vAlign w:val="bottom"/>
-            <w:hideMark/>
-          </w:tcPr>
-          <w:p>
-            <w:pPr>
-              <w:spacing w:before="0"/>
-              <w:jc w:val="right"/>
-              <w:rPr>
-                <w:rFonts w:ascii="Calibri" w:eastAsia="Times New Roman" w:hAnsi="Calibri" w:cs="Calibri"/>
-                <w:color w:val="000000"/>
-                <w:sz w:val="22"/>
-                <w:szCs w:val="22"/>
-                <w:lang w:val="es-CO" w:eastAsia="es-CO"/>
-              </w:rPr>
-            </w:pPr>
-            <w:r>
-              <w:rPr>
-                <w:rFonts w:ascii="Calibri" w:eastAsia="Times New Roman" w:hAnsi="Calibri" w:cs="Calibri"/>
-                <w:color w:val="000000"/>
-                <w:sz w:val="22"/>
-                <w:szCs w:val="22"/>
-                <w:lang w:val="es-CO" w:eastAsia="es-CO"/>
-              </w:rPr>
-              <w:t>0.664506</w:t>
-            </w:r>
-          </w:p>
-        </w:tc>
-        <w:tc>
-          <w:tcPr>
-            <w:tcW w:w="1285" w:type="dxa"/>
-            <w:tcBorders>
-              <w:top w:val="nil"/>
-              <w:left w:val="nil"/>
-              <w:bottom w:val="nil"/>
-              <w:right w:val="nil"/>
-            </w:tcBorders>
-            <w:shd w:val="clear" w:color="auto" w:fill="auto"/>
-            <w:noWrap/>
-            <w:vAlign w:val="bottom"/>
-            <w:hideMark/>
-          </w:tcPr>
-          <w:p>
-            <w:pPr>
-              <w:spacing w:before="0"/>
-              <w:jc w:val="right"/>
-              <w:rPr>
-                <w:rFonts w:ascii="Calibri" w:eastAsia="Times New Roman" w:hAnsi="Calibri" w:cs="Calibri"/>
-                <w:color w:val="000000"/>
-                <w:sz w:val="22"/>
-                <w:szCs w:val="22"/>
-                <w:lang w:val="es-CO" w:eastAsia="es-CO"/>
-              </w:rPr>
-            </w:pPr>
-            <w:r>
-              <w:rPr>
-                <w:rFonts w:ascii="Calibri" w:eastAsia="Times New Roman" w:hAnsi="Calibri" w:cs="Calibri"/>
-                <w:color w:val="000000"/>
-                <w:sz w:val="22"/>
-                <w:szCs w:val="22"/>
-                <w:lang w:val="es-CO" w:eastAsia="es-CO"/>
-              </w:rPr>
-              <w:t>0.675926</w:t>
-            </w:r>
-          </w:p>
-        </w:tc>
-        <w:tc>
-          <w:tcPr>
-            <w:tcW w:w="1658" w:type="dxa"/>
-            <w:tcBorders>
-              <w:top w:val="nil"/>
-              <w:left w:val="nil"/>
-              <w:bottom w:val="nil"/>
-              <w:right w:val="nil"/>
-            </w:tcBorders>
-            <w:shd w:val="clear" w:color="auto" w:fill="auto"/>
-            <w:noWrap/>
-            <w:vAlign w:val="bottom"/>
-            <w:hideMark/>
-          </w:tcPr>
-          <w:p>
-            <w:pPr>
-              <w:spacing w:before="0"/>
-              <w:jc w:val="right"/>
-              <w:rPr>
-                <w:rFonts w:ascii="Calibri" w:eastAsia="Times New Roman" w:hAnsi="Calibri" w:cs="Calibri"/>
-                <w:color w:val="000000"/>
-                <w:sz w:val="22"/>
-                <w:szCs w:val="22"/>
-                <w:lang w:val="es-CO" w:eastAsia="es-CO"/>
-              </w:rPr>
-            </w:pPr>
-            <w:r>
-              <w:rPr>
-                <w:rFonts w:ascii="Calibri" w:eastAsia="Times New Roman" w:hAnsi="Calibri" w:cs="Calibri"/>
-                <w:color w:val="000000"/>
-                <w:sz w:val="22"/>
-                <w:szCs w:val="22"/>
-                <w:lang w:val="es-CO" w:eastAsia="es-CO"/>
-              </w:rPr>
-              <w:t>0.887653</w:t>
-            </w:r>
-          </w:p>
-        </w:tc>
-      </w:tr>
-      <w:tr>
-        <w:trPr>
-          <w:trHeight w:val="300"/>
-        </w:trPr>
-        <w:tc>
-          <w:tcPr>
-            <w:tcW w:w="960" w:type="dxa"/>
-            <w:tcBorders>
-              <w:top w:val="nil"/>
-              <w:left w:val="single" w:sz="4" w:space="0" w:color="auto"/>
-              <w:bottom w:val="single" w:sz="4" w:space="0" w:color="auto"/>
-              <w:right w:val="single" w:sz="4" w:space="0" w:color="auto"/>
-            </w:tcBorders>
-            <w:shd w:val="clear" w:color="auto" w:fill="auto"/>
-            <w:noWrap/>
-            <w:hideMark/>
-          </w:tcPr>
-          <w:p>
-            <w:pPr>
-              <w:spacing w:before="0"/>
-              <w:jc w:val="center"/>
-              <w:rPr>
-                <w:rFonts w:ascii="Calibri" w:eastAsia="Times New Roman" w:hAnsi="Calibri" w:cs="Calibri"/>
-                <w:b/>
-                <w:bCs/>
-                <w:sz w:val="22"/>
-                <w:szCs w:val="22"/>
-                <w:lang w:val="es-CO" w:eastAsia="es-CO"/>
-              </w:rPr>
-            </w:pPr>
-            <w:r>
-              <w:rPr>
-                <w:rFonts w:ascii="Calibri" w:eastAsia="Times New Roman" w:hAnsi="Calibri" w:cs="Calibri"/>
-                <w:b/>
-                <w:bCs/>
-                <w:sz w:val="22"/>
-                <w:szCs w:val="22"/>
-                <w:lang w:val="es-CO" w:eastAsia="es-CO"/>
-              </w:rPr>
-              <w:t>CV 2</w:t>
-            </w:r>
-          </w:p>
-        </w:tc>
-        <w:tc>
-          <w:tcPr>
-            <w:tcW w:w="1674" w:type="dxa"/>
-            <w:tcBorders>
-              <w:top w:val="nil"/>
-              <w:left w:val="nil"/>
-              <w:bottom w:val="nil"/>
-              <w:right w:val="nil"/>
-            </w:tcBorders>
-            <w:shd w:val="clear" w:color="auto" w:fill="auto"/>
-            <w:noWrap/>
-            <w:vAlign w:val="bottom"/>
-            <w:hideMark/>
-          </w:tcPr>
-          <w:p>
-            <w:pPr>
-              <w:spacing w:before="0"/>
-              <w:jc w:val="right"/>
-              <w:rPr>
-                <w:rFonts w:ascii="Calibri" w:eastAsia="Times New Roman" w:hAnsi="Calibri" w:cs="Calibri"/>
-                <w:color w:val="000000"/>
-                <w:sz w:val="22"/>
-                <w:szCs w:val="22"/>
-                <w:lang w:val="es-CO" w:eastAsia="es-CO"/>
-              </w:rPr>
-            </w:pPr>
-            <w:r>
-              <w:rPr>
-                <w:rFonts w:ascii="Calibri" w:eastAsia="Times New Roman" w:hAnsi="Calibri" w:cs="Calibri"/>
-                <w:color w:val="000000"/>
-                <w:sz w:val="22"/>
-                <w:szCs w:val="22"/>
-                <w:lang w:val="es-CO" w:eastAsia="es-CO"/>
-              </w:rPr>
-              <w:t>0.665741</w:t>
-            </w:r>
-          </w:p>
-        </w:tc>
-        <w:tc>
-          <w:tcPr>
-            <w:tcW w:w="2008" w:type="dxa"/>
-            <w:tcBorders>
-              <w:top w:val="nil"/>
-              <w:left w:val="nil"/>
-              <w:bottom w:val="nil"/>
-              <w:right w:val="nil"/>
-            </w:tcBorders>
-            <w:shd w:val="clear" w:color="auto" w:fill="auto"/>
-            <w:noWrap/>
-            <w:vAlign w:val="bottom"/>
-            <w:hideMark/>
-          </w:tcPr>
-          <w:p>
-            <w:pPr>
-              <w:spacing w:before="0"/>
-              <w:jc w:val="right"/>
-              <w:rPr>
-                <w:rFonts w:ascii="Calibri" w:eastAsia="Times New Roman" w:hAnsi="Calibri" w:cs="Calibri"/>
-                <w:color w:val="000000"/>
-                <w:sz w:val="22"/>
-                <w:szCs w:val="22"/>
-                <w:lang w:val="es-CO" w:eastAsia="es-CO"/>
-              </w:rPr>
-            </w:pPr>
-            <w:r>
-              <w:rPr>
-                <w:rFonts w:ascii="Calibri" w:eastAsia="Times New Roman" w:hAnsi="Calibri" w:cs="Calibri"/>
-                <w:color w:val="000000"/>
-                <w:sz w:val="22"/>
-                <w:szCs w:val="22"/>
-                <w:lang w:val="es-CO" w:eastAsia="es-CO"/>
-              </w:rPr>
-              <w:t>0.703508</w:t>
-            </w:r>
-          </w:p>
-        </w:tc>
-        <w:tc>
-          <w:tcPr>
-            <w:tcW w:w="1358" w:type="dxa"/>
-            <w:tcBorders>
-              <w:top w:val="nil"/>
-              <w:left w:val="nil"/>
-              <w:bottom w:val="nil"/>
-              <w:right w:val="nil"/>
-            </w:tcBorders>
-            <w:shd w:val="clear" w:color="auto" w:fill="auto"/>
-            <w:noWrap/>
-            <w:vAlign w:val="bottom"/>
-            <w:hideMark/>
-          </w:tcPr>
-          <w:p>
-            <w:pPr>
-              <w:spacing w:before="0"/>
-              <w:jc w:val="right"/>
-              <w:rPr>
-                <w:rFonts w:ascii="Calibri" w:eastAsia="Times New Roman" w:hAnsi="Calibri" w:cs="Calibri"/>
-                <w:color w:val="000000"/>
-                <w:sz w:val="22"/>
-                <w:szCs w:val="22"/>
-                <w:lang w:val="es-CO" w:eastAsia="es-CO"/>
-              </w:rPr>
-            </w:pPr>
-            <w:r>
-              <w:rPr>
-                <w:rFonts w:ascii="Calibri" w:eastAsia="Times New Roman" w:hAnsi="Calibri" w:cs="Calibri"/>
-                <w:color w:val="000000"/>
-                <w:sz w:val="22"/>
-                <w:szCs w:val="22"/>
-                <w:lang w:val="es-CO" w:eastAsia="es-CO"/>
-              </w:rPr>
-              <w:t>0.652739</w:t>
-            </w:r>
-          </w:p>
-        </w:tc>
-        <w:tc>
-          <w:tcPr>
-            <w:tcW w:w="1285" w:type="dxa"/>
-            <w:tcBorders>
-              <w:top w:val="nil"/>
-              <w:left w:val="nil"/>
-              <w:bottom w:val="nil"/>
-              <w:right w:val="nil"/>
-            </w:tcBorders>
-            <w:shd w:val="clear" w:color="auto" w:fill="auto"/>
-            <w:noWrap/>
-            <w:vAlign w:val="bottom"/>
-            <w:hideMark/>
-          </w:tcPr>
-          <w:p>
-            <w:pPr>
-              <w:spacing w:before="0"/>
-              <w:jc w:val="right"/>
-              <w:rPr>
-                <w:rFonts w:ascii="Calibri" w:eastAsia="Times New Roman" w:hAnsi="Calibri" w:cs="Calibri"/>
-                <w:color w:val="000000"/>
-                <w:sz w:val="22"/>
-                <w:szCs w:val="22"/>
-                <w:lang w:val="es-CO" w:eastAsia="es-CO"/>
-              </w:rPr>
-            </w:pPr>
-            <w:r>
-              <w:rPr>
-                <w:rFonts w:ascii="Calibri" w:eastAsia="Times New Roman" w:hAnsi="Calibri" w:cs="Calibri"/>
-                <w:color w:val="000000"/>
-                <w:sz w:val="22"/>
-                <w:szCs w:val="22"/>
-                <w:lang w:val="es-CO" w:eastAsia="es-CO"/>
-              </w:rPr>
-              <w:t>0.665741</w:t>
-            </w:r>
-          </w:p>
-        </w:tc>
-        <w:tc>
-          <w:tcPr>
-            <w:tcW w:w="1658" w:type="dxa"/>
-            <w:tcBorders>
-              <w:top w:val="nil"/>
-              <w:left w:val="nil"/>
-              <w:bottom w:val="nil"/>
-              <w:right w:val="nil"/>
-            </w:tcBorders>
-            <w:shd w:val="clear" w:color="auto" w:fill="auto"/>
-            <w:noWrap/>
-            <w:vAlign w:val="bottom"/>
-            <w:hideMark/>
-          </w:tcPr>
-          <w:p>
-            <w:pPr>
-              <w:spacing w:before="0"/>
-              <w:jc w:val="right"/>
-              <w:rPr>
-                <w:rFonts w:ascii="Calibri" w:eastAsia="Times New Roman" w:hAnsi="Calibri" w:cs="Calibri"/>
-                <w:color w:val="000000"/>
-                <w:sz w:val="22"/>
-                <w:szCs w:val="22"/>
-                <w:lang w:val="es-CO" w:eastAsia="es-CO"/>
-              </w:rPr>
-            </w:pPr>
-            <w:r>
-              <w:rPr>
-                <w:rFonts w:ascii="Calibri" w:eastAsia="Times New Roman" w:hAnsi="Calibri" w:cs="Calibri"/>
-                <w:color w:val="000000"/>
-                <w:sz w:val="22"/>
-                <w:szCs w:val="22"/>
-                <w:lang w:val="es-CO" w:eastAsia="es-CO"/>
-              </w:rPr>
-              <w:t>0.881247</w:t>
-            </w:r>
-          </w:p>
-        </w:tc>
-      </w:tr>
-      <w:tr>
-        <w:trPr>
-          <w:trHeight w:val="300"/>
-        </w:trPr>
-        <w:tc>
-          <w:tcPr>
-            <w:tcW w:w="960" w:type="dxa"/>
-            <w:tcBorders>
-              <w:top w:val="nil"/>
-              <w:left w:val="single" w:sz="4" w:space="0" w:color="auto"/>
-              <w:bottom w:val="single" w:sz="4" w:space="0" w:color="auto"/>
-              <w:right w:val="single" w:sz="4" w:space="0" w:color="auto"/>
-            </w:tcBorders>
-            <w:shd w:val="clear" w:color="auto" w:fill="auto"/>
-            <w:noWrap/>
-            <w:hideMark/>
-          </w:tcPr>
-          <w:p>
-            <w:pPr>
-              <w:spacing w:before="0"/>
-              <w:jc w:val="center"/>
-              <w:rPr>
-                <w:rFonts w:ascii="Calibri" w:eastAsia="Times New Roman" w:hAnsi="Calibri" w:cs="Calibri"/>
-                <w:b/>
-                <w:bCs/>
-                <w:sz w:val="22"/>
-                <w:szCs w:val="22"/>
-                <w:lang w:val="es-CO" w:eastAsia="es-CO"/>
-              </w:rPr>
-            </w:pPr>
-            <w:r>
-              <w:rPr>
-                <w:rFonts w:ascii="Calibri" w:eastAsia="Times New Roman" w:hAnsi="Calibri" w:cs="Calibri"/>
-                <w:b/>
-                <w:bCs/>
-                <w:sz w:val="22"/>
-                <w:szCs w:val="22"/>
-                <w:lang w:val="es-CO" w:eastAsia="es-CO"/>
-              </w:rPr>
-              <w:t>CV 3</w:t>
-            </w:r>
-          </w:p>
-        </w:tc>
-        <w:tc>
-          <w:tcPr>
-            <w:tcW w:w="1674" w:type="dxa"/>
-            <w:tcBorders>
-              <w:top w:val="nil"/>
-              <w:left w:val="nil"/>
-              <w:bottom w:val="nil"/>
-              <w:right w:val="nil"/>
-            </w:tcBorders>
-            <w:shd w:val="clear" w:color="auto" w:fill="auto"/>
-            <w:noWrap/>
-            <w:vAlign w:val="bottom"/>
-            <w:hideMark/>
-          </w:tcPr>
-          <w:p>
-            <w:pPr>
-              <w:spacing w:before="0"/>
-              <w:jc w:val="right"/>
-              <w:rPr>
-                <w:rFonts w:ascii="Calibri" w:eastAsia="Times New Roman" w:hAnsi="Calibri" w:cs="Calibri"/>
-                <w:color w:val="000000"/>
-                <w:sz w:val="22"/>
-                <w:szCs w:val="22"/>
-                <w:lang w:val="es-CO" w:eastAsia="es-CO"/>
-              </w:rPr>
-            </w:pPr>
-            <w:r>
-              <w:rPr>
-                <w:rFonts w:ascii="Calibri" w:eastAsia="Times New Roman" w:hAnsi="Calibri" w:cs="Calibri"/>
-                <w:color w:val="000000"/>
-                <w:sz w:val="22"/>
-                <w:szCs w:val="22"/>
-                <w:lang w:val="es-CO" w:eastAsia="es-CO"/>
-              </w:rPr>
-              <w:t>0.67963</w:t>
-            </w:r>
-          </w:p>
-        </w:tc>
-        <w:tc>
-          <w:tcPr>
-            <w:tcW w:w="2008" w:type="dxa"/>
-            <w:tcBorders>
-              <w:top w:val="nil"/>
-              <w:left w:val="nil"/>
-              <w:bottom w:val="nil"/>
-              <w:right w:val="nil"/>
-            </w:tcBorders>
-            <w:shd w:val="clear" w:color="auto" w:fill="auto"/>
-            <w:noWrap/>
-            <w:vAlign w:val="bottom"/>
-            <w:hideMark/>
-          </w:tcPr>
-          <w:p>
-            <w:pPr>
-              <w:spacing w:before="0"/>
-              <w:jc w:val="right"/>
-              <w:rPr>
-                <w:rFonts w:ascii="Calibri" w:eastAsia="Times New Roman" w:hAnsi="Calibri" w:cs="Calibri"/>
-                <w:color w:val="000000"/>
-                <w:sz w:val="22"/>
-                <w:szCs w:val="22"/>
-                <w:lang w:val="es-CO" w:eastAsia="es-CO"/>
-              </w:rPr>
-            </w:pPr>
-            <w:r>
-              <w:rPr>
-                <w:rFonts w:ascii="Calibri" w:eastAsia="Times New Roman" w:hAnsi="Calibri" w:cs="Calibri"/>
-                <w:color w:val="000000"/>
-                <w:sz w:val="22"/>
-                <w:szCs w:val="22"/>
-                <w:lang w:val="es-CO" w:eastAsia="es-CO"/>
-              </w:rPr>
-              <w:t>0.724829</w:t>
-            </w:r>
-          </w:p>
-        </w:tc>
-        <w:tc>
-          <w:tcPr>
-            <w:tcW w:w="1358" w:type="dxa"/>
-            <w:tcBorders>
-              <w:top w:val="nil"/>
-              <w:left w:val="nil"/>
-              <w:bottom w:val="nil"/>
-              <w:right w:val="nil"/>
-            </w:tcBorders>
-            <w:shd w:val="clear" w:color="auto" w:fill="auto"/>
-            <w:noWrap/>
-            <w:vAlign w:val="bottom"/>
-            <w:hideMark/>
-          </w:tcPr>
-          <w:p>
-            <w:pPr>
-              <w:spacing w:before="0"/>
-              <w:jc w:val="right"/>
-              <w:rPr>
-                <w:rFonts w:ascii="Calibri" w:eastAsia="Times New Roman" w:hAnsi="Calibri" w:cs="Calibri"/>
-                <w:color w:val="000000"/>
-                <w:sz w:val="22"/>
-                <w:szCs w:val="22"/>
-                <w:lang w:val="es-CO" w:eastAsia="es-CO"/>
-              </w:rPr>
-            </w:pPr>
-            <w:r>
-              <w:rPr>
-                <w:rFonts w:ascii="Calibri" w:eastAsia="Times New Roman" w:hAnsi="Calibri" w:cs="Calibri"/>
-                <w:color w:val="000000"/>
-                <w:sz w:val="22"/>
-                <w:szCs w:val="22"/>
-                <w:lang w:val="es-CO" w:eastAsia="es-CO"/>
-              </w:rPr>
-              <w:t>0.668267</w:t>
-            </w:r>
-          </w:p>
-        </w:tc>
-        <w:tc>
-          <w:tcPr>
-            <w:tcW w:w="1285" w:type="dxa"/>
-            <w:tcBorders>
-              <w:top w:val="nil"/>
-              <w:left w:val="nil"/>
-              <w:bottom w:val="nil"/>
-              <w:right w:val="nil"/>
-            </w:tcBorders>
-            <w:shd w:val="clear" w:color="auto" w:fill="auto"/>
-            <w:noWrap/>
-            <w:vAlign w:val="bottom"/>
-            <w:hideMark/>
-          </w:tcPr>
-          <w:p>
-            <w:pPr>
-              <w:spacing w:before="0"/>
-              <w:jc w:val="right"/>
-              <w:rPr>
-                <w:rFonts w:ascii="Calibri" w:eastAsia="Times New Roman" w:hAnsi="Calibri" w:cs="Calibri"/>
-                <w:color w:val="000000"/>
-                <w:sz w:val="22"/>
-                <w:szCs w:val="22"/>
-                <w:lang w:val="es-CO" w:eastAsia="es-CO"/>
-              </w:rPr>
-            </w:pPr>
-            <w:r>
-              <w:rPr>
-                <w:rFonts w:ascii="Calibri" w:eastAsia="Times New Roman" w:hAnsi="Calibri" w:cs="Calibri"/>
-                <w:color w:val="000000"/>
-                <w:sz w:val="22"/>
-                <w:szCs w:val="22"/>
-                <w:lang w:val="es-CO" w:eastAsia="es-CO"/>
-              </w:rPr>
-              <w:t>0.67963</w:t>
-            </w:r>
-          </w:p>
-        </w:tc>
-        <w:tc>
-          <w:tcPr>
-            <w:tcW w:w="1658" w:type="dxa"/>
-            <w:tcBorders>
-              <w:top w:val="nil"/>
-              <w:left w:val="nil"/>
-              <w:bottom w:val="nil"/>
-              <w:right w:val="nil"/>
-            </w:tcBorders>
-            <w:shd w:val="clear" w:color="auto" w:fill="auto"/>
-            <w:noWrap/>
-            <w:vAlign w:val="bottom"/>
-            <w:hideMark/>
-          </w:tcPr>
-          <w:p>
-            <w:pPr>
-              <w:spacing w:before="0"/>
-              <w:jc w:val="right"/>
-              <w:rPr>
-                <w:rFonts w:ascii="Calibri" w:eastAsia="Times New Roman" w:hAnsi="Calibri" w:cs="Calibri"/>
-                <w:color w:val="000000"/>
-                <w:sz w:val="22"/>
-                <w:szCs w:val="22"/>
-                <w:lang w:val="es-CO" w:eastAsia="es-CO"/>
-              </w:rPr>
-            </w:pPr>
-            <w:r>
-              <w:rPr>
-                <w:rFonts w:ascii="Calibri" w:eastAsia="Times New Roman" w:hAnsi="Calibri" w:cs="Calibri"/>
-                <w:color w:val="000000"/>
-                <w:sz w:val="22"/>
-                <w:szCs w:val="22"/>
-                <w:lang w:val="es-CO" w:eastAsia="es-CO"/>
-              </w:rPr>
-              <w:t>0.888029</w:t>
-            </w:r>
-          </w:p>
-        </w:tc>
-      </w:tr>
-      <w:tr>
-        <w:trPr>
-          <w:trHeight w:val="300"/>
-        </w:trPr>
-        <w:tc>
-          <w:tcPr>
-            <w:tcW w:w="960" w:type="dxa"/>
-            <w:tcBorders>
-              <w:top w:val="nil"/>
-              <w:left w:val="single" w:sz="4" w:space="0" w:color="auto"/>
-              <w:bottom w:val="single" w:sz="4" w:space="0" w:color="auto"/>
-              <w:right w:val="single" w:sz="4" w:space="0" w:color="auto"/>
-            </w:tcBorders>
-            <w:shd w:val="clear" w:color="auto" w:fill="auto"/>
-            <w:noWrap/>
-            <w:hideMark/>
-          </w:tcPr>
-          <w:p>
-            <w:pPr>
-              <w:spacing w:before="0"/>
-              <w:jc w:val="center"/>
-              <w:rPr>
-                <w:rFonts w:ascii="Calibri" w:eastAsia="Times New Roman" w:hAnsi="Calibri" w:cs="Calibri"/>
-                <w:b/>
-                <w:bCs/>
-                <w:sz w:val="22"/>
-                <w:szCs w:val="22"/>
-                <w:lang w:val="es-CO" w:eastAsia="es-CO"/>
-              </w:rPr>
-            </w:pPr>
-            <w:r>
-              <w:rPr>
-                <w:rFonts w:ascii="Calibri" w:eastAsia="Times New Roman" w:hAnsi="Calibri" w:cs="Calibri"/>
-                <w:b/>
-                <w:bCs/>
-                <w:sz w:val="22"/>
-                <w:szCs w:val="22"/>
-                <w:lang w:val="es-CO" w:eastAsia="es-CO"/>
-              </w:rPr>
-              <w:t>CV 4</w:t>
-            </w:r>
-          </w:p>
-        </w:tc>
-        <w:tc>
-          <w:tcPr>
-            <w:tcW w:w="1674" w:type="dxa"/>
-            <w:tcBorders>
-              <w:top w:val="nil"/>
-              <w:left w:val="nil"/>
-              <w:bottom w:val="nil"/>
-              <w:right w:val="nil"/>
-            </w:tcBorders>
-            <w:shd w:val="clear" w:color="auto" w:fill="auto"/>
-            <w:noWrap/>
-            <w:vAlign w:val="bottom"/>
-            <w:hideMark/>
-          </w:tcPr>
-          <w:p>
-            <w:pPr>
-              <w:spacing w:before="0"/>
-              <w:jc w:val="right"/>
-              <w:rPr>
-                <w:rFonts w:ascii="Calibri" w:eastAsia="Times New Roman" w:hAnsi="Calibri" w:cs="Calibri"/>
-                <w:color w:val="000000"/>
-                <w:sz w:val="22"/>
-                <w:szCs w:val="22"/>
-                <w:lang w:val="es-CO" w:eastAsia="es-CO"/>
-              </w:rPr>
-            </w:pPr>
-            <w:r>
-              <w:rPr>
-                <w:rFonts w:ascii="Calibri" w:eastAsia="Times New Roman" w:hAnsi="Calibri" w:cs="Calibri"/>
-                <w:color w:val="000000"/>
-                <w:sz w:val="22"/>
-                <w:szCs w:val="22"/>
-                <w:lang w:val="es-CO" w:eastAsia="es-CO"/>
-              </w:rPr>
-              <w:t>0.681481</w:t>
-            </w:r>
-          </w:p>
-        </w:tc>
-        <w:tc>
-          <w:tcPr>
-            <w:tcW w:w="2008" w:type="dxa"/>
-            <w:tcBorders>
-              <w:top w:val="nil"/>
-              <w:left w:val="nil"/>
-              <w:bottom w:val="nil"/>
-              <w:right w:val="nil"/>
-            </w:tcBorders>
-            <w:shd w:val="clear" w:color="auto" w:fill="auto"/>
-            <w:noWrap/>
-            <w:vAlign w:val="bottom"/>
-            <w:hideMark/>
-          </w:tcPr>
-          <w:p>
-            <w:pPr>
-              <w:spacing w:before="0"/>
-              <w:jc w:val="right"/>
-              <w:rPr>
-                <w:rFonts w:ascii="Calibri" w:eastAsia="Times New Roman" w:hAnsi="Calibri" w:cs="Calibri"/>
-                <w:color w:val="000000"/>
-                <w:sz w:val="22"/>
-                <w:szCs w:val="22"/>
-                <w:lang w:val="es-CO" w:eastAsia="es-CO"/>
-              </w:rPr>
-            </w:pPr>
-            <w:r>
-              <w:rPr>
-                <w:rFonts w:ascii="Calibri" w:eastAsia="Times New Roman" w:hAnsi="Calibri" w:cs="Calibri"/>
-                <w:color w:val="000000"/>
-                <w:sz w:val="22"/>
-                <w:szCs w:val="22"/>
-                <w:lang w:val="es-CO" w:eastAsia="es-CO"/>
-              </w:rPr>
-              <w:t>0.730804</w:t>
-            </w:r>
-          </w:p>
-        </w:tc>
-        <w:tc>
-          <w:tcPr>
-            <w:tcW w:w="1358" w:type="dxa"/>
-            <w:tcBorders>
-              <w:top w:val="nil"/>
-              <w:left w:val="nil"/>
-              <w:bottom w:val="nil"/>
-              <w:right w:val="nil"/>
-            </w:tcBorders>
-            <w:shd w:val="clear" w:color="auto" w:fill="auto"/>
-            <w:noWrap/>
-            <w:vAlign w:val="bottom"/>
-            <w:hideMark/>
-          </w:tcPr>
-          <w:p>
-            <w:pPr>
-              <w:spacing w:before="0"/>
-              <w:jc w:val="right"/>
-              <w:rPr>
-                <w:rFonts w:ascii="Calibri" w:eastAsia="Times New Roman" w:hAnsi="Calibri" w:cs="Calibri"/>
-                <w:color w:val="000000"/>
-                <w:sz w:val="22"/>
-                <w:szCs w:val="22"/>
-                <w:lang w:val="es-CO" w:eastAsia="es-CO"/>
-              </w:rPr>
-            </w:pPr>
-            <w:r>
-              <w:rPr>
-                <w:rFonts w:ascii="Calibri" w:eastAsia="Times New Roman" w:hAnsi="Calibri" w:cs="Calibri"/>
-                <w:color w:val="000000"/>
-                <w:sz w:val="22"/>
-                <w:szCs w:val="22"/>
-                <w:lang w:val="es-CO" w:eastAsia="es-CO"/>
-              </w:rPr>
-              <w:t>0.668852</w:t>
-            </w:r>
-          </w:p>
-        </w:tc>
-        <w:tc>
-          <w:tcPr>
-            <w:tcW w:w="1285" w:type="dxa"/>
-            <w:tcBorders>
-              <w:top w:val="nil"/>
-              <w:left w:val="nil"/>
-              <w:bottom w:val="nil"/>
-              <w:right w:val="nil"/>
-            </w:tcBorders>
-            <w:shd w:val="clear" w:color="auto" w:fill="auto"/>
-            <w:noWrap/>
-            <w:vAlign w:val="bottom"/>
-            <w:hideMark/>
-          </w:tcPr>
-          <w:p>
-            <w:pPr>
-              <w:spacing w:before="0"/>
-              <w:jc w:val="right"/>
-              <w:rPr>
-                <w:rFonts w:ascii="Calibri" w:eastAsia="Times New Roman" w:hAnsi="Calibri" w:cs="Calibri"/>
-                <w:color w:val="000000"/>
-                <w:sz w:val="22"/>
-                <w:szCs w:val="22"/>
-                <w:lang w:val="es-CO" w:eastAsia="es-CO"/>
-              </w:rPr>
-            </w:pPr>
-            <w:r>
-              <w:rPr>
-                <w:rFonts w:ascii="Calibri" w:eastAsia="Times New Roman" w:hAnsi="Calibri" w:cs="Calibri"/>
-                <w:color w:val="000000"/>
-                <w:sz w:val="22"/>
-                <w:szCs w:val="22"/>
-                <w:lang w:val="es-CO" w:eastAsia="es-CO"/>
-              </w:rPr>
-              <w:t>0.681481</w:t>
-            </w:r>
-          </w:p>
-        </w:tc>
-        <w:tc>
-          <w:tcPr>
-            <w:tcW w:w="1658" w:type="dxa"/>
-            <w:tcBorders>
-              <w:top w:val="nil"/>
-              <w:left w:val="nil"/>
-              <w:bottom w:val="nil"/>
-              <w:right w:val="nil"/>
-            </w:tcBorders>
-            <w:shd w:val="clear" w:color="auto" w:fill="auto"/>
-            <w:noWrap/>
-            <w:vAlign w:val="bottom"/>
-            <w:hideMark/>
-          </w:tcPr>
-          <w:p>
-            <w:pPr>
-              <w:spacing w:before="0"/>
-              <w:jc w:val="right"/>
-              <w:rPr>
-                <w:rFonts w:ascii="Calibri" w:eastAsia="Times New Roman" w:hAnsi="Calibri" w:cs="Calibri"/>
-                <w:color w:val="000000"/>
-                <w:sz w:val="22"/>
-                <w:szCs w:val="22"/>
-                <w:lang w:val="es-CO" w:eastAsia="es-CO"/>
-              </w:rPr>
-            </w:pPr>
-            <w:r>
-              <w:rPr>
-                <w:rFonts w:ascii="Calibri" w:eastAsia="Times New Roman" w:hAnsi="Calibri" w:cs="Calibri"/>
-                <w:color w:val="000000"/>
-                <w:sz w:val="22"/>
-                <w:szCs w:val="22"/>
-                <w:lang w:val="es-CO" w:eastAsia="es-CO"/>
-              </w:rPr>
-              <w:t>0.887236</w:t>
-            </w:r>
-          </w:p>
-        </w:tc>
-      </w:tr>
-      <w:tr>
-        <w:trPr>
-          <w:trHeight w:val="300"/>
-        </w:trPr>
-        <w:tc>
-          <w:tcPr>
-            <w:tcW w:w="960" w:type="dxa"/>
-            <w:tcBorders>
-              <w:top w:val="nil"/>
-              <w:left w:val="single" w:sz="4" w:space="0" w:color="auto"/>
-              <w:bottom w:val="single" w:sz="4" w:space="0" w:color="auto"/>
-              <w:right w:val="single" w:sz="4" w:space="0" w:color="auto"/>
-            </w:tcBorders>
-            <w:shd w:val="clear" w:color="auto" w:fill="auto"/>
-            <w:noWrap/>
-            <w:hideMark/>
-          </w:tcPr>
-          <w:p>
-            <w:pPr>
-              <w:spacing w:before="0"/>
-              <w:jc w:val="center"/>
-              <w:rPr>
-                <w:rFonts w:ascii="Calibri" w:eastAsia="Times New Roman" w:hAnsi="Calibri" w:cs="Calibri"/>
-                <w:b/>
-                <w:bCs/>
-                <w:sz w:val="22"/>
-                <w:szCs w:val="22"/>
-                <w:lang w:val="es-CO" w:eastAsia="es-CO"/>
-              </w:rPr>
-            </w:pPr>
-            <w:r>
-              <w:rPr>
-                <w:rFonts w:ascii="Calibri" w:eastAsia="Times New Roman" w:hAnsi="Calibri" w:cs="Calibri"/>
-                <w:b/>
-                <w:bCs/>
-                <w:sz w:val="22"/>
-                <w:szCs w:val="22"/>
-                <w:lang w:val="es-CO" w:eastAsia="es-CO"/>
-              </w:rPr>
-              <w:t>CV 5</w:t>
-            </w:r>
-          </w:p>
-        </w:tc>
-        <w:tc>
-          <w:tcPr>
-            <w:tcW w:w="1674" w:type="dxa"/>
-            <w:tcBorders>
-              <w:top w:val="nil"/>
-              <w:left w:val="nil"/>
-              <w:bottom w:val="nil"/>
-              <w:right w:val="nil"/>
-            </w:tcBorders>
-            <w:shd w:val="clear" w:color="auto" w:fill="auto"/>
-            <w:noWrap/>
-            <w:vAlign w:val="bottom"/>
-            <w:hideMark/>
-          </w:tcPr>
-          <w:p>
-            <w:pPr>
-              <w:spacing w:before="0"/>
-              <w:jc w:val="right"/>
-              <w:rPr>
-                <w:rFonts w:ascii="Calibri" w:eastAsia="Times New Roman" w:hAnsi="Calibri" w:cs="Calibri"/>
-                <w:color w:val="000000"/>
-                <w:sz w:val="22"/>
-                <w:szCs w:val="22"/>
-                <w:lang w:val="es-CO" w:eastAsia="es-CO"/>
-              </w:rPr>
-            </w:pPr>
-            <w:r>
-              <w:rPr>
-                <w:rFonts w:ascii="Calibri" w:eastAsia="Times New Roman" w:hAnsi="Calibri" w:cs="Calibri"/>
-                <w:color w:val="000000"/>
-                <w:sz w:val="22"/>
-                <w:szCs w:val="22"/>
-                <w:lang w:val="es-CO" w:eastAsia="es-CO"/>
-              </w:rPr>
-              <w:t>0.683333</w:t>
-            </w:r>
-          </w:p>
-        </w:tc>
-        <w:tc>
-          <w:tcPr>
-            <w:tcW w:w="2008" w:type="dxa"/>
-            <w:tcBorders>
-              <w:top w:val="nil"/>
-              <w:left w:val="nil"/>
-              <w:bottom w:val="nil"/>
-              <w:right w:val="nil"/>
-            </w:tcBorders>
-            <w:shd w:val="clear" w:color="auto" w:fill="auto"/>
-            <w:noWrap/>
-            <w:vAlign w:val="bottom"/>
-            <w:hideMark/>
-          </w:tcPr>
-          <w:p>
-            <w:pPr>
-              <w:spacing w:before="0"/>
-              <w:jc w:val="right"/>
-              <w:rPr>
-                <w:rFonts w:ascii="Calibri" w:eastAsia="Times New Roman" w:hAnsi="Calibri" w:cs="Calibri"/>
-                <w:color w:val="000000"/>
-                <w:sz w:val="22"/>
-                <w:szCs w:val="22"/>
-                <w:lang w:val="es-CO" w:eastAsia="es-CO"/>
-              </w:rPr>
-            </w:pPr>
-            <w:r>
-              <w:rPr>
-                <w:rFonts w:ascii="Calibri" w:eastAsia="Times New Roman" w:hAnsi="Calibri" w:cs="Calibri"/>
-                <w:color w:val="000000"/>
-                <w:sz w:val="22"/>
-                <w:szCs w:val="22"/>
-                <w:lang w:val="es-CO" w:eastAsia="es-CO"/>
-              </w:rPr>
-              <w:t>0.72158</w:t>
-            </w:r>
-          </w:p>
-        </w:tc>
-        <w:tc>
-          <w:tcPr>
-            <w:tcW w:w="1358" w:type="dxa"/>
-            <w:tcBorders>
-              <w:top w:val="nil"/>
-              <w:left w:val="nil"/>
-              <w:bottom w:val="nil"/>
-              <w:right w:val="nil"/>
-            </w:tcBorders>
-            <w:shd w:val="clear" w:color="auto" w:fill="auto"/>
-            <w:noWrap/>
-            <w:vAlign w:val="bottom"/>
-            <w:hideMark/>
-          </w:tcPr>
-          <w:p>
-            <w:pPr>
-              <w:spacing w:before="0"/>
-              <w:jc w:val="right"/>
-              <w:rPr>
-                <w:rFonts w:ascii="Calibri" w:eastAsia="Times New Roman" w:hAnsi="Calibri" w:cs="Calibri"/>
-                <w:color w:val="000000"/>
-                <w:sz w:val="22"/>
-                <w:szCs w:val="22"/>
-                <w:lang w:val="es-CO" w:eastAsia="es-CO"/>
-              </w:rPr>
-            </w:pPr>
-            <w:r>
-              <w:rPr>
-                <w:rFonts w:ascii="Calibri" w:eastAsia="Times New Roman" w:hAnsi="Calibri" w:cs="Calibri"/>
-                <w:color w:val="000000"/>
-                <w:sz w:val="22"/>
-                <w:szCs w:val="22"/>
-                <w:lang w:val="es-CO" w:eastAsia="es-CO"/>
-              </w:rPr>
-              <w:t>0.670704</w:t>
-            </w:r>
-          </w:p>
-        </w:tc>
-        <w:tc>
-          <w:tcPr>
-            <w:tcW w:w="1285" w:type="dxa"/>
-            <w:tcBorders>
-              <w:top w:val="nil"/>
-              <w:left w:val="nil"/>
-              <w:bottom w:val="nil"/>
-              <w:right w:val="nil"/>
-            </w:tcBorders>
-            <w:shd w:val="clear" w:color="auto" w:fill="auto"/>
-            <w:noWrap/>
-            <w:vAlign w:val="bottom"/>
-            <w:hideMark/>
-          </w:tcPr>
-          <w:p>
-            <w:pPr>
-              <w:spacing w:before="0"/>
-              <w:jc w:val="right"/>
-              <w:rPr>
-                <w:rFonts w:ascii="Calibri" w:eastAsia="Times New Roman" w:hAnsi="Calibri" w:cs="Calibri"/>
-                <w:color w:val="000000"/>
-                <w:sz w:val="22"/>
-                <w:szCs w:val="22"/>
-                <w:lang w:val="es-CO" w:eastAsia="es-CO"/>
-              </w:rPr>
-            </w:pPr>
-            <w:r>
-              <w:rPr>
-                <w:rFonts w:ascii="Calibri" w:eastAsia="Times New Roman" w:hAnsi="Calibri" w:cs="Calibri"/>
-                <w:color w:val="000000"/>
-                <w:sz w:val="22"/>
-                <w:szCs w:val="22"/>
-                <w:lang w:val="es-CO" w:eastAsia="es-CO"/>
-              </w:rPr>
-              <w:t>0.683333</w:t>
-            </w:r>
-          </w:p>
-        </w:tc>
-        <w:tc>
-          <w:tcPr>
-            <w:tcW w:w="1658" w:type="dxa"/>
-            <w:tcBorders>
-              <w:top w:val="nil"/>
-              <w:left w:val="nil"/>
-              <w:bottom w:val="nil"/>
-              <w:right w:val="nil"/>
-            </w:tcBorders>
-            <w:shd w:val="clear" w:color="auto" w:fill="auto"/>
-            <w:noWrap/>
-            <w:vAlign w:val="bottom"/>
-            <w:hideMark/>
-          </w:tcPr>
-          <w:p>
-            <w:pPr>
-              <w:spacing w:before="0"/>
-              <w:jc w:val="right"/>
-              <w:rPr>
-                <w:rFonts w:ascii="Calibri" w:eastAsia="Times New Roman" w:hAnsi="Calibri" w:cs="Calibri"/>
-                <w:color w:val="000000"/>
-                <w:sz w:val="22"/>
-                <w:szCs w:val="22"/>
-                <w:lang w:val="es-CO" w:eastAsia="es-CO"/>
-              </w:rPr>
-            </w:pPr>
-            <w:r>
-              <w:rPr>
-                <w:rFonts w:ascii="Calibri" w:eastAsia="Times New Roman" w:hAnsi="Calibri" w:cs="Calibri"/>
-                <w:color w:val="000000"/>
-                <w:sz w:val="22"/>
-                <w:szCs w:val="22"/>
-                <w:lang w:val="es-CO" w:eastAsia="es-CO"/>
-              </w:rPr>
-              <w:t>0.882288</w:t>
-            </w:r>
-          </w:p>
-        </w:tc>
-      </w:tr>
-      <w:tr>
-        <w:trPr>
-          <w:trHeight w:val="300"/>
-        </w:trPr>
-        <w:tc>
-          <w:tcPr>
-            <w:tcW w:w="960" w:type="dxa"/>
-            <w:tcBorders>
-              <w:top w:val="nil"/>
-              <w:left w:val="single" w:sz="4" w:space="0" w:color="auto"/>
-              <w:bottom w:val="single" w:sz="4" w:space="0" w:color="auto"/>
-              <w:right w:val="single" w:sz="4" w:space="0" w:color="auto"/>
-            </w:tcBorders>
-            <w:shd w:val="clear" w:color="auto" w:fill="auto"/>
-            <w:noWrap/>
-            <w:hideMark/>
-          </w:tcPr>
-          <w:p>
-            <w:pPr>
-              <w:spacing w:before="0"/>
-              <w:jc w:val="center"/>
-              <w:rPr>
-                <w:rFonts w:ascii="Calibri" w:eastAsia="Times New Roman" w:hAnsi="Calibri" w:cs="Calibri"/>
-                <w:b/>
-                <w:bCs/>
-                <w:sz w:val="22"/>
-                <w:szCs w:val="22"/>
-                <w:lang w:val="es-CO" w:eastAsia="es-CO"/>
-              </w:rPr>
-            </w:pPr>
-            <w:proofErr w:type="spellStart"/>
-            <w:r>
-              <w:rPr>
-                <w:rFonts w:ascii="Calibri" w:eastAsia="Times New Roman" w:hAnsi="Calibri" w:cs="Calibri"/>
-                <w:b/>
-                <w:bCs/>
-                <w:sz w:val="22"/>
-                <w:szCs w:val="22"/>
-                <w:lang w:val="es-CO" w:eastAsia="es-CO"/>
-              </w:rPr>
-              <w:t>Average</w:t>
-            </w:r>
-            <w:proofErr w:type="spellEnd"/>
-          </w:p>
-        </w:tc>
-        <w:tc>
-          <w:tcPr>
-            <w:tcW w:w="1674" w:type="dxa"/>
-            <w:tcBorders>
-              <w:top w:val="nil"/>
-              <w:left w:val="nil"/>
-              <w:bottom w:val="nil"/>
-              <w:right w:val="nil"/>
-            </w:tcBorders>
-            <w:shd w:val="clear" w:color="auto" w:fill="auto"/>
-            <w:noWrap/>
-            <w:vAlign w:val="bottom"/>
-            <w:hideMark/>
-          </w:tcPr>
-          <w:p>
-            <w:pPr>
-              <w:spacing w:before="0"/>
-              <w:jc w:val="right"/>
-              <w:rPr>
-                <w:rFonts w:ascii="Calibri" w:eastAsia="Times New Roman" w:hAnsi="Calibri" w:cs="Calibri"/>
-                <w:color w:val="000000"/>
-                <w:sz w:val="22"/>
-                <w:szCs w:val="22"/>
-                <w:lang w:val="es-CO" w:eastAsia="es-CO"/>
-              </w:rPr>
-            </w:pPr>
-            <w:r>
-              <w:rPr>
-                <w:rFonts w:ascii="Calibri" w:eastAsia="Times New Roman" w:hAnsi="Calibri" w:cs="Calibri"/>
-                <w:color w:val="000000"/>
-                <w:sz w:val="22"/>
-                <w:szCs w:val="22"/>
-                <w:lang w:val="es-CO" w:eastAsia="es-CO"/>
-              </w:rPr>
-              <w:t>0.677222</w:t>
-            </w:r>
-          </w:p>
-        </w:tc>
-        <w:tc>
-          <w:tcPr>
-            <w:tcW w:w="2008" w:type="dxa"/>
-            <w:tcBorders>
-              <w:top w:val="nil"/>
-              <w:left w:val="nil"/>
-              <w:bottom w:val="nil"/>
-              <w:right w:val="nil"/>
-            </w:tcBorders>
-            <w:shd w:val="clear" w:color="auto" w:fill="auto"/>
-            <w:noWrap/>
-            <w:vAlign w:val="bottom"/>
-            <w:hideMark/>
-          </w:tcPr>
-          <w:p>
-            <w:pPr>
-              <w:spacing w:before="0"/>
-              <w:jc w:val="right"/>
-              <w:rPr>
-                <w:rFonts w:ascii="Calibri" w:eastAsia="Times New Roman" w:hAnsi="Calibri" w:cs="Calibri"/>
-                <w:color w:val="000000"/>
-                <w:sz w:val="22"/>
-                <w:szCs w:val="22"/>
-                <w:lang w:val="es-CO" w:eastAsia="es-CO"/>
-              </w:rPr>
-            </w:pPr>
-            <w:r>
-              <w:rPr>
-                <w:rFonts w:ascii="Calibri" w:eastAsia="Times New Roman" w:hAnsi="Calibri" w:cs="Calibri"/>
-                <w:color w:val="000000"/>
-                <w:sz w:val="22"/>
-                <w:szCs w:val="22"/>
-                <w:lang w:val="es-CO" w:eastAsia="es-CO"/>
-              </w:rPr>
-              <w:t>0.720154</w:t>
-            </w:r>
-          </w:p>
-        </w:tc>
-        <w:tc>
-          <w:tcPr>
-            <w:tcW w:w="1358" w:type="dxa"/>
-            <w:tcBorders>
-              <w:top w:val="nil"/>
-              <w:left w:val="nil"/>
-              <w:bottom w:val="nil"/>
-              <w:right w:val="nil"/>
-            </w:tcBorders>
-            <w:shd w:val="clear" w:color="auto" w:fill="auto"/>
-            <w:noWrap/>
-            <w:vAlign w:val="bottom"/>
-            <w:hideMark/>
-          </w:tcPr>
-          <w:p>
-            <w:pPr>
-              <w:spacing w:before="0"/>
-              <w:jc w:val="right"/>
-              <w:rPr>
-                <w:rFonts w:ascii="Calibri" w:eastAsia="Times New Roman" w:hAnsi="Calibri" w:cs="Calibri"/>
-                <w:color w:val="000000"/>
-                <w:sz w:val="22"/>
-                <w:szCs w:val="22"/>
-                <w:lang w:val="es-CO" w:eastAsia="es-CO"/>
-              </w:rPr>
-            </w:pPr>
-            <w:r>
-              <w:rPr>
-                <w:rFonts w:ascii="Calibri" w:eastAsia="Times New Roman" w:hAnsi="Calibri" w:cs="Calibri"/>
-                <w:color w:val="000000"/>
-                <w:sz w:val="22"/>
-                <w:szCs w:val="22"/>
-                <w:lang w:val="es-CO" w:eastAsia="es-CO"/>
-              </w:rPr>
-              <w:t>0.665014</w:t>
-            </w:r>
-          </w:p>
-        </w:tc>
-        <w:tc>
-          <w:tcPr>
-            <w:tcW w:w="1285" w:type="dxa"/>
-            <w:tcBorders>
-              <w:top w:val="nil"/>
-              <w:left w:val="nil"/>
-              <w:bottom w:val="nil"/>
-              <w:right w:val="nil"/>
-            </w:tcBorders>
-            <w:shd w:val="clear" w:color="auto" w:fill="auto"/>
-            <w:noWrap/>
-            <w:vAlign w:val="bottom"/>
-            <w:hideMark/>
-          </w:tcPr>
-          <w:p>
-            <w:pPr>
-              <w:spacing w:before="0"/>
-              <w:jc w:val="right"/>
-              <w:rPr>
-                <w:rFonts w:ascii="Calibri" w:eastAsia="Times New Roman" w:hAnsi="Calibri" w:cs="Calibri"/>
-                <w:color w:val="000000"/>
-                <w:sz w:val="22"/>
-                <w:szCs w:val="22"/>
-                <w:lang w:val="es-CO" w:eastAsia="es-CO"/>
-              </w:rPr>
-            </w:pPr>
-            <w:r>
-              <w:rPr>
-                <w:rFonts w:ascii="Calibri" w:eastAsia="Times New Roman" w:hAnsi="Calibri" w:cs="Calibri"/>
-                <w:color w:val="000000"/>
-                <w:sz w:val="22"/>
-                <w:szCs w:val="22"/>
-                <w:lang w:val="es-CO" w:eastAsia="es-CO"/>
-              </w:rPr>
-              <w:t>0.677222</w:t>
-            </w:r>
-          </w:p>
-        </w:tc>
-        <w:tc>
-          <w:tcPr>
-            <w:tcW w:w="1658" w:type="dxa"/>
-            <w:tcBorders>
-              <w:top w:val="nil"/>
-              <w:left w:val="nil"/>
-              <w:bottom w:val="nil"/>
-              <w:right w:val="nil"/>
-            </w:tcBorders>
-            <w:shd w:val="clear" w:color="auto" w:fill="auto"/>
-            <w:noWrap/>
-            <w:vAlign w:val="bottom"/>
-            <w:hideMark/>
-          </w:tcPr>
-          <w:p>
-            <w:pPr>
-              <w:spacing w:before="0"/>
-              <w:jc w:val="right"/>
-              <w:rPr>
-                <w:rFonts w:ascii="Calibri" w:eastAsia="Times New Roman" w:hAnsi="Calibri" w:cs="Calibri"/>
-                <w:color w:val="000000"/>
-                <w:sz w:val="22"/>
-                <w:szCs w:val="22"/>
-                <w:lang w:val="es-CO" w:eastAsia="es-CO"/>
-              </w:rPr>
-            </w:pPr>
-            <w:r>
-              <w:rPr>
-                <w:rFonts w:ascii="Calibri" w:eastAsia="Times New Roman" w:hAnsi="Calibri" w:cs="Calibri"/>
-                <w:color w:val="000000"/>
-                <w:sz w:val="22"/>
-                <w:szCs w:val="22"/>
-                <w:lang w:val="es-CO" w:eastAsia="es-CO"/>
-              </w:rPr>
-              <w:t>0.885291</w:t>
-            </w:r>
-          </w:p>
-        </w:tc>
-      </w:tr>
-    </w:tbl>
+    <w:p/>
     <w:p/>
     <w:p>
       <w:pPr>
-        <w:pStyle w:val="Heading3"/>
-      </w:pPr>
-      <w:r>
-        <w:t>Redes neuronales convencionales (CNN)</w:t>
-      </w:r>
+        <w:pStyle w:val="Heading2"/>
+      </w:pPr>
+      <w:bookmarkStart w:id="9" w:name="_Toc98604457"/>
+      <w:r>
+        <w:t>Comparación de modelos y selección</w:t>
+      </w:r>
+      <w:bookmarkEnd w:id="9"/>
     </w:p>
-    <w:p/>
     <w:p>
       <w:pPr>
-        <w:pStyle w:val="Heading2"/>
-      </w:pPr>
-      <w:bookmarkStart w:id="9" w:name="_Toc98604456"/>
-      <w:r>
-        <w:t xml:space="preserve">Análisis de </w:t>
-      </w:r>
-      <w:proofErr w:type="spellStart"/>
-      <w:r>
-        <w:t>hiperparametros</w:t>
-      </w:r>
-      <w:bookmarkEnd w:id="9"/>
-      <w:proofErr w:type="spellEnd"/>
-      <w:r>
-        <w:t xml:space="preserve"> </w:t>
-      </w:r>
-    </w:p>
-    <w:p/>
-    <w:p>
-      <w:pPr>
-        <w:pStyle w:val="Heading2"/>
-      </w:pPr>
-      <w:bookmarkStart w:id="10" w:name="_Toc98604457"/>
-      <w:r>
-        <w:t>Comparación de modelos y selección</w:t>
+        <w:pStyle w:val="Heading1"/>
+      </w:pPr>
+      <w:bookmarkStart w:id="10" w:name="_Toc98604458"/>
+      <w:r>
+        <w:t>Conclusiones</w:t>
       </w:r>
       <w:bookmarkEnd w:id="10"/>
     </w:p>
-    <w:p>
-      <w:pPr>
-        <w:pStyle w:val="Heading1"/>
-      </w:pPr>
-      <w:bookmarkStart w:id="11" w:name="_Toc98604458"/>
-      <w:r>
-        <w:t>Conclusiones</w:t>
-      </w:r>
-      <w:bookmarkEnd w:id="11"/>
-    </w:p>
     <w:sectPr>
-      <w:headerReference w:type="default" r:id="rId11"/>
-      <w:footerReference w:type="even" r:id="rId12"/>
-      <w:footerReference w:type="default" r:id="rId13"/>
-      <w:headerReference w:type="first" r:id="rId14"/>
-      <w:footerReference w:type="first" r:id="rId15"/>
+      <w:headerReference w:type="default" r:id="rId16"/>
+      <w:footerReference w:type="even" r:id="rId17"/>
+      <w:footerReference w:type="default" r:id="rId18"/>
+      <w:headerReference w:type="first" r:id="rId19"/>
+      <w:footerReference w:type="first" r:id="rId20"/>
       <w:pgSz w:w="11906" w:h="16838"/>
       <w:pgMar w:top="1417" w:right="1701" w:bottom="1417" w:left="1701" w:header="98" w:footer="708" w:gutter="0"/>
       <w:cols w:space="708"/>
@@ -7888,6 +6828,59 @@
       <w:pPr>
         <w:spacing w:before="0"/>
       </w:pPr>
+    </w:p>
+  </w:footnote>
+  <w:footnote w:id="2">
+    <w:p>
+      <w:pPr>
+        <w:pStyle w:val="FootnoteText"/>
+        <w:rPr>
+          <w:lang w:val="es-CO"/>
+        </w:rPr>
+      </w:pPr>
+      <w:r>
+        <w:rPr>
+          <w:rStyle w:val="FootnoteReference"/>
+        </w:rPr>
+        <w:footnoteRef/>
+      </w:r>
+      <w:r>
+        <w:t xml:space="preserve"> </w:t>
+      </w:r>
+      <w:r>
+        <w:rPr>
+          <w:lang w:val="es-CO"/>
+        </w:rPr>
+        <w:t xml:space="preserve">Representado en </w:t>
+      </w:r>
+      <w:proofErr w:type="spellStart"/>
+      <w:r>
+        <w:rPr>
+          <w:lang w:val="es-CO"/>
+        </w:rPr>
+        <w:t>scikit-learn</w:t>
+      </w:r>
+      <w:proofErr w:type="spellEnd"/>
+      <w:r>
+        <w:rPr>
+          <w:lang w:val="es-CO"/>
+        </w:rPr>
+        <w:t xml:space="preserve"> como p </w:t>
+      </w:r>
+      <w:proofErr w:type="gramStart"/>
+      <w:r>
+        <w:rPr>
+          <w:lang w:val="es-CO"/>
+        </w:rPr>
+        <w:t>( 1</w:t>
+      </w:r>
+      <w:proofErr w:type="gramEnd"/>
+      <w:r>
+        <w:rPr>
+          <w:lang w:val="es-CO"/>
+        </w:rPr>
+        <w:t xml:space="preserve"> = distancia euclídea, 2 = Minkowski )</w:t>
+      </w:r>
     </w:p>
   </w:footnote>
 </w:footnotes>

--- a/informe/Clasificacion de mangos.docx
+++ b/informe/Clasificacion de mangos.docx
@@ -161,16 +161,8 @@
               <w:rPr>
                 <w:lang w:val="es-CO"/>
               </w:rPr>
-              <w:t xml:space="preserve">Daniel Vidal </w:t>
-            </w:r>
-            <w:proofErr w:type="spellStart"/>
-            <w:r>
-              <w:rPr>
-                <w:lang w:val="es-CO"/>
-              </w:rPr>
-              <w:t>Soroa</w:t>
-            </w:r>
-            <w:proofErr w:type="spellEnd"/>
+              <w:t>Daniel Vidal Soroa</w:t>
+            </w:r>
           </w:p>
         </w:tc>
       </w:tr>
@@ -1815,23 +1807,7 @@
         <w:t xml:space="preserve">El objetivo de este proyecto es implementar </w:t>
       </w:r>
       <w:r>
-        <w:t xml:space="preserve">técnicas de aprendizaje automático supervisado sobre un </w:t>
-      </w:r>
-      <w:proofErr w:type="spellStart"/>
-      <w:r>
-        <w:t>dataset</w:t>
-      </w:r>
-      <w:proofErr w:type="spellEnd"/>
-      <w:r>
-        <w:t xml:space="preserve"> definido. Cada método se evaluará escogiendo las métricas de error mas adecuadas, para luego optimizar sus </w:t>
-      </w:r>
-      <w:proofErr w:type="spellStart"/>
-      <w:r>
-        <w:t>hiperparametros</w:t>
-      </w:r>
-      <w:proofErr w:type="spellEnd"/>
-      <w:r>
-        <w:t xml:space="preserve"> y determinar el de mayor rendimiento. </w:t>
+        <w:t xml:space="preserve">técnicas de aprendizaje automático supervisado sobre un dataset definido. Cada método se evaluará escogiendo las métricas de error mas adecuadas, para luego optimizar sus hiperparametros y determinar el de mayor rendimiento. </w:t>
       </w:r>
     </w:p>
     <w:p>
@@ -1846,13 +1822,8 @@
     </w:p>
     <w:p>
       <w:r>
-        <w:t xml:space="preserve">El proyecto incluye la aplicabilidad de modelos ya existentes en las librerías </w:t>
-      </w:r>
-      <w:proofErr w:type="spellStart"/>
-      <w:r>
-        <w:t>scikitlearn</w:t>
-      </w:r>
-      <w:proofErr w:type="spellEnd"/>
+        <w:t>El proyecto incluye la aplicabilidad de modelos ya existentes en las librerías scikitlearn</w:t>
+      </w:r>
       <w:sdt>
         <w:sdtPr>
           <w:id w:val="-239398959"/>
@@ -1892,15 +1863,7 @@
         </w:sdtContent>
       </w:sdt>
       <w:r>
-        <w:t xml:space="preserve"> y </w:t>
-      </w:r>
-      <w:proofErr w:type="spellStart"/>
-      <w:r>
-        <w:t>keras</w:t>
-      </w:r>
-      <w:proofErr w:type="spellEnd"/>
-      <w:r>
-        <w:t xml:space="preserve"> </w:t>
+        <w:t xml:space="preserve"> y keras </w:t>
       </w:r>
       <w:sdt>
         <w:sdtPr>
@@ -2182,32 +2145,13 @@
         </w:rPr>
         <w:t>Machine learning (</w:t>
       </w:r>
-      <w:proofErr w:type="spellStart"/>
       <w:r>
         <w:rPr>
           <w:i/>
           <w:iCs/>
           <w:lang w:val="en-US"/>
         </w:rPr>
-        <w:t>Aprendizaje</w:t>
-      </w:r>
-      <w:proofErr w:type="spellEnd"/>
-      <w:r>
-        <w:rPr>
-          <w:i/>
-          <w:iCs/>
-          <w:lang w:val="en-US"/>
-        </w:rPr>
-        <w:t xml:space="preserve"> </w:t>
-      </w:r>
-      <w:proofErr w:type="spellStart"/>
-      <w:r>
-        <w:rPr>
-          <w:i/>
-          <w:iCs/>
-          <w:lang w:val="en-US"/>
-        </w:rPr>
-        <w:t>automati</w:t>
+        <w:t>Aprendizaje automati</w:t>
       </w:r>
       <w:r>
         <w:rPr>
@@ -2223,16 +2167,7 @@
           <w:iCs/>
           <w:lang w:val="en-US"/>
         </w:rPr>
-        <w:t>o</w:t>
-      </w:r>
-      <w:proofErr w:type="spellEnd"/>
-      <w:r>
-        <w:rPr>
-          <w:i/>
-          <w:iCs/>
-          <w:lang w:val="en-US"/>
-        </w:rPr>
-        <w:t>)</w:t>
+        <w:t>o)</w:t>
       </w:r>
     </w:p>
     <w:p>
@@ -2272,34 +2207,14 @@
         </w:rPr>
         <w:t xml:space="preserve"> (</w:t>
       </w:r>
-      <w:proofErr w:type="spellStart"/>
       <w:r>
         <w:rPr>
           <w:i/>
           <w:iCs/>
           <w:lang w:val="en-US"/>
         </w:rPr>
-        <w:t>Regresion</w:t>
-      </w:r>
-      <w:proofErr w:type="spellEnd"/>
-      <w:r>
-        <w:rPr>
-          <w:i/>
-          <w:iCs/>
-          <w:lang w:val="en-US"/>
-        </w:rPr>
-        <w:t xml:space="preserve"> </w:t>
-      </w:r>
-      <w:proofErr w:type="spellStart"/>
-      <w:r>
-        <w:rPr>
-          <w:i/>
-          <w:iCs/>
-          <w:lang w:val="en-US"/>
-        </w:rPr>
-        <w:t>logistica</w:t>
-      </w:r>
-      <w:proofErr w:type="spellEnd"/>
+        <w:t>Regresion logistica</w:t>
+      </w:r>
       <w:r>
         <w:rPr>
           <w:i/>
@@ -2340,21 +2255,7 @@
         <w:rPr>
           <w:lang w:val="en-US"/>
         </w:rPr>
-        <w:t>K-Nearest Neighbor (K-</w:t>
-      </w:r>
-      <w:proofErr w:type="spellStart"/>
-      <w:r>
-        <w:rPr>
-          <w:lang w:val="en-US"/>
-        </w:rPr>
-        <w:t>Vecinos</w:t>
-      </w:r>
-      <w:proofErr w:type="spellEnd"/>
-      <w:r>
-        <w:rPr>
-          <w:lang w:val="en-US"/>
-        </w:rPr>
-        <w:t>)</w:t>
+        <w:t>K-Nearest Neighbor (K-Vecinos)</w:t>
       </w:r>
     </w:p>
     <w:p>
@@ -2394,7 +2295,6 @@
         </w:rPr>
         <w:t xml:space="preserve">Random Forest (Arbol </w:t>
       </w:r>
-      <w:proofErr w:type="spellStart"/>
       <w:r>
         <w:rPr>
           <w:i/>
@@ -2403,7 +2303,6 @@
         </w:rPr>
         <w:t>aleatorio</w:t>
       </w:r>
-      <w:proofErr w:type="spellEnd"/>
       <w:r>
         <w:rPr>
           <w:i/>
@@ -2521,13 +2420,8 @@
       <w:r>
         <w:t xml:space="preserve">Los datos se seleccionaron de la plataforma </w:t>
       </w:r>
-      <w:proofErr w:type="spellStart"/>
-      <w:r>
-        <w:t>kaggle</w:t>
-      </w:r>
-      <w:proofErr w:type="spellEnd"/>
-      <w:r>
-        <w:t xml:space="preserve"> </w:t>
+      <w:r>
+        <w:t xml:space="preserve">kaggle </w:t>
       </w:r>
       <w:sdt>
         <w:sdtPr>
@@ -2697,14 +2591,27 @@
       <w:r>
         <w:t xml:space="preserve">Figura </w:t>
       </w:r>
-      <w:fldSimple w:instr=" SEQ Figura \* ARABIC ">
-        <w:r>
-          <w:rPr>
-            <w:noProof/>
-          </w:rPr>
-          <w:t>1</w:t>
-        </w:r>
-      </w:fldSimple>
+      <w:r>
+        <w:fldChar w:fldCharType="begin"/>
+      </w:r>
+      <w:r>
+        <w:instrText xml:space="preserve"> SEQ Figura \* ARABIC </w:instrText>
+      </w:r>
+      <w:r>
+        <w:fldChar w:fldCharType="separate"/>
+      </w:r>
+      <w:r>
+        <w:rPr>
+          <w:noProof/>
+        </w:rPr>
+        <w:t>1</w:t>
+      </w:r>
+      <w:r>
+        <w:rPr>
+          <w:noProof/>
+        </w:rPr>
+        <w:fldChar w:fldCharType="end"/>
+      </w:r>
       <w:r>
         <w:t>. Clases de mango disponible</w:t>
       </w:r>
@@ -2719,15 +2626,7 @@
     </w:p>
     <w:p>
       <w:r>
-        <w:t xml:space="preserve">El proceso de implementación de las técnicas de aprendizaje se basa en el propuesto en la guía de usuario de </w:t>
-      </w:r>
-      <w:proofErr w:type="spellStart"/>
-      <w:r>
-        <w:t>scikit-learn</w:t>
-      </w:r>
-      <w:proofErr w:type="spellEnd"/>
-      <w:r>
-        <w:t xml:space="preserve">. Este se basa en un flujo de trabajo típico para este tipo de aplicaciones. </w:t>
+        <w:t xml:space="preserve">El proceso de implementación de las técnicas de aprendizaje se basa en el propuesto en la guía de usuario de scikit-learn. Este se basa en un flujo de trabajo típico para este tipo de aplicaciones. </w:t>
       </w:r>
     </w:p>
     <w:p>
@@ -2741,15 +2640,7 @@
         <w:t xml:space="preserve"> se entrenan y evalúan los modelos usando métodos de validación cruzada</w:t>
       </w:r>
       <w:r>
-        <w:t xml:space="preserve">. Finalmente, se optimizan los </w:t>
-      </w:r>
-      <w:proofErr w:type="spellStart"/>
-      <w:r>
-        <w:t>hiperarametros</w:t>
-      </w:r>
-      <w:proofErr w:type="spellEnd"/>
-      <w:r>
-        <w:t xml:space="preserve"> de cada modelo para consecutivamente elegir el modelo mas adecuado</w:t>
+        <w:t>. Finalmente, se optimizan los hiperarametros de cada modelo para consecutivamente elegir el modelo mas adecuado</w:t>
       </w:r>
       <w:r>
         <w:t xml:space="preserve">. Se muestra un diagrama del flujo en el que se basa el proyecto: </w:t>
@@ -2824,14 +2715,27 @@
       <w:r>
         <w:t xml:space="preserve">Figura </w:t>
       </w:r>
-      <w:fldSimple w:instr=" SEQ Figura \* ARABIC ">
-        <w:r>
-          <w:rPr>
-            <w:noProof/>
-          </w:rPr>
-          <w:t>2</w:t>
-        </w:r>
-      </w:fldSimple>
+      <w:r>
+        <w:fldChar w:fldCharType="begin"/>
+      </w:r>
+      <w:r>
+        <w:instrText xml:space="preserve"> SEQ Figura \* ARABIC </w:instrText>
+      </w:r>
+      <w:r>
+        <w:fldChar w:fldCharType="separate"/>
+      </w:r>
+      <w:r>
+        <w:rPr>
+          <w:noProof/>
+        </w:rPr>
+        <w:t>2</w:t>
+      </w:r>
+      <w:r>
+        <w:rPr>
+          <w:noProof/>
+        </w:rPr>
+        <w:fldChar w:fldCharType="end"/>
+      </w:r>
       <w:r>
         <w:t>. Flujo de trabajo típico</w:t>
       </w:r>
@@ -2847,23 +2751,7 @@
     </w:p>
     <w:p>
       <w:r>
-        <w:t xml:space="preserve">Ya que uno de los modelos propuestos el CNN, cuyo objetivo es aprender características de imágenes, el único </w:t>
-      </w:r>
-      <w:proofErr w:type="spellStart"/>
-      <w:r>
-        <w:t>pre-procesado</w:t>
-      </w:r>
-      <w:proofErr w:type="spellEnd"/>
-      <w:r>
-        <w:t xml:space="preserve"> que se </w:t>
-      </w:r>
-      <w:proofErr w:type="spellStart"/>
-      <w:r>
-        <w:t>realizo</w:t>
-      </w:r>
-      <w:proofErr w:type="spellEnd"/>
-      <w:r>
-        <w:t xml:space="preserve"> sobre la base de datos fue el aumento de datos, utilizando la librería de tensor Flow, se generaron 1800 imágenes nuevas para cada clase.</w:t>
+        <w:t>Ya que uno de los modelos propuestos el CNN, cuyo objetivo es aprender características de imágenes, el único pre-procesado que se realizo sobre la base de datos fue el aumento de datos, utilizando la librería de tensor Flow, se generaron 1800 imágenes nuevas para cada clase.</w:t>
       </w:r>
     </w:p>
     <w:p>
@@ -2918,14 +2806,27 @@
       <w:r>
         <w:t xml:space="preserve">Figura </w:t>
       </w:r>
-      <w:fldSimple w:instr=" SEQ Figura \* ARABIC ">
-        <w:r>
-          <w:rPr>
-            <w:noProof/>
-          </w:rPr>
-          <w:t>3</w:t>
-        </w:r>
-      </w:fldSimple>
+      <w:r>
+        <w:fldChar w:fldCharType="begin"/>
+      </w:r>
+      <w:r>
+        <w:instrText xml:space="preserve"> SEQ Figura \* ARABIC </w:instrText>
+      </w:r>
+      <w:r>
+        <w:fldChar w:fldCharType="separate"/>
+      </w:r>
+      <w:r>
+        <w:rPr>
+          <w:noProof/>
+        </w:rPr>
+        <w:t>3</w:t>
+      </w:r>
+      <w:r>
+        <w:rPr>
+          <w:noProof/>
+        </w:rPr>
+        <w:fldChar w:fldCharType="end"/>
+      </w:r>
       <w:r>
         <w:t>. Ejemplo de imágenes generadas das.</w:t>
       </w:r>
@@ -2943,13 +2844,8 @@
         <w:t xml:space="preserve"> </w:t>
       </w:r>
       <w:r>
-        <w:t xml:space="preserve">y optimización de </w:t>
-      </w:r>
-      <w:proofErr w:type="spellStart"/>
-      <w:r>
-        <w:t>hiperparametros</w:t>
-      </w:r>
-      <w:proofErr w:type="spellEnd"/>
+        <w:t>y optimización de hiperparametros</w:t>
+      </w:r>
     </w:p>
     <w:p>
       <w:pPr>
@@ -2985,21 +2881,7 @@
         <w:rPr>
           <w:lang w:val="es-CO"/>
         </w:rPr>
-        <w:t>, la exactitud, sensibilidad, precisión, f1-score y el área bajo la curva. Con estas métricas, se hará una evaluación mas completa de cada modelo mediante el método k-</w:t>
-      </w:r>
-      <w:proofErr w:type="spellStart"/>
-      <w:r>
-        <w:rPr>
-          <w:lang w:val="es-CO"/>
-        </w:rPr>
-        <w:t>fold</w:t>
-      </w:r>
-      <w:proofErr w:type="spellEnd"/>
-      <w:r>
-        <w:rPr>
-          <w:lang w:val="es-CO"/>
-        </w:rPr>
-        <w:t>.  Ya que el conjunto de datos es relativamente mediano (6000 imágenes), los datos de entrenamiento se dividirán en 5 grupos diferentes.</w:t>
+        <w:t>, la exactitud, sensibilidad, precisión, f1-score y el área bajo la curva. Con estas métricas, se hará una evaluación mas completa de cada modelo mediante el método k-fold.  Ya que el conjunto de datos es relativamente mediano (6000 imágenes), los datos de entrenamiento se dividirán en 5 grupos diferentes.</w:t>
       </w:r>
     </w:p>
     <w:p>
@@ -3064,7 +2946,6 @@
                 <w:lang w:val="es-CO" w:eastAsia="es-CO"/>
               </w:rPr>
             </w:pPr>
-            <w:proofErr w:type="spellStart"/>
             <w:r>
               <w:rPr>
                 <w:rFonts w:ascii="Calibri" w:eastAsia="Times New Roman" w:hAnsi="Calibri" w:cs="Calibri"/>
@@ -3074,7 +2955,6 @@
               </w:rPr>
               <w:t>test_recall_macro</w:t>
             </w:r>
-            <w:proofErr w:type="spellEnd"/>
           </w:p>
         </w:tc>
         <w:tc>
@@ -3094,7 +2974,6 @@
                 <w:lang w:val="es-CO" w:eastAsia="es-CO"/>
               </w:rPr>
             </w:pPr>
-            <w:proofErr w:type="spellStart"/>
             <w:r>
               <w:rPr>
                 <w:rFonts w:ascii="Calibri" w:eastAsia="Times New Roman" w:hAnsi="Calibri" w:cs="Calibri"/>
@@ -3104,7 +2983,6 @@
               </w:rPr>
               <w:t>test_precision_macro</w:t>
             </w:r>
-            <w:proofErr w:type="spellEnd"/>
           </w:p>
         </w:tc>
         <w:tc>
@@ -3152,7 +3030,6 @@
                 <w:lang w:val="es-CO" w:eastAsia="es-CO"/>
               </w:rPr>
             </w:pPr>
-            <w:proofErr w:type="spellStart"/>
             <w:r>
               <w:rPr>
                 <w:rFonts w:ascii="Calibri" w:eastAsia="Times New Roman" w:hAnsi="Calibri" w:cs="Calibri"/>
@@ -3162,7 +3039,6 @@
               </w:rPr>
               <w:t>test_accuracy</w:t>
             </w:r>
-            <w:proofErr w:type="spellEnd"/>
           </w:p>
         </w:tc>
         <w:tc>
@@ -3182,7 +3058,6 @@
                 <w:lang w:val="es-CO" w:eastAsia="es-CO"/>
               </w:rPr>
             </w:pPr>
-            <w:proofErr w:type="spellStart"/>
             <w:r>
               <w:rPr>
                 <w:rFonts w:ascii="Calibri" w:eastAsia="Times New Roman" w:hAnsi="Calibri" w:cs="Calibri"/>
@@ -3192,7 +3067,6 @@
               </w:rPr>
               <w:t>test_roc_auc_ovo</w:t>
             </w:r>
-            <w:proofErr w:type="spellEnd"/>
           </w:p>
         </w:tc>
       </w:tr>
@@ -4135,7 +4009,6 @@
                 <w:lang w:val="es-CO" w:eastAsia="es-CO"/>
               </w:rPr>
             </w:pPr>
-            <w:proofErr w:type="spellStart"/>
             <w:r>
               <w:rPr>
                 <w:rFonts w:ascii="Calibri" w:eastAsia="Times New Roman" w:hAnsi="Calibri" w:cs="Calibri"/>
@@ -4145,7 +4018,6 @@
               </w:rPr>
               <w:t>Average</w:t>
             </w:r>
-            <w:proofErr w:type="spellEnd"/>
           </w:p>
         </w:tc>
         <w:tc>
@@ -4325,94 +4197,32 @@
     </w:p>
     <w:p>
       <w:r>
-        <w:t xml:space="preserve">Uno de los algoritmos usados por el clasificador para escoger el vecino mas cercano </w:t>
-      </w:r>
-      <w:proofErr w:type="gramStart"/>
-      <w:r>
-        <w:t xml:space="preserve">es </w:t>
+        <w:t xml:space="preserve">Uno de los algoritmos usados por el clasificador para escoger el vecino mas cercano es </w:t>
       </w:r>
       <w:r>
         <w:rPr>
           <w:i/>
           <w:iCs/>
         </w:rPr>
-        <w:t xml:space="preserve"> KD</w:t>
-      </w:r>
-      <w:proofErr w:type="gramEnd"/>
+        <w:t xml:space="preserve"> KD Tree</w:t>
+      </w:r>
+      <w:r>
+        <w:t xml:space="preserve">, que usa como uno de sus parámetros es el </w:t>
+      </w:r>
       <w:r>
         <w:rPr>
           <w:i/>
           <w:iCs/>
         </w:rPr>
-        <w:t xml:space="preserve"> </w:t>
-      </w:r>
-      <w:proofErr w:type="spellStart"/>
-      <w:r>
-        <w:rPr>
-          <w:i/>
-          <w:iCs/>
-        </w:rPr>
-        <w:t>Tree</w:t>
-      </w:r>
-      <w:proofErr w:type="spellEnd"/>
-      <w:r>
-        <w:t xml:space="preserve">, que usa como uno de sus parámetros es el </w:t>
-      </w:r>
-      <w:proofErr w:type="spellStart"/>
-      <w:r>
-        <w:rPr>
-          <w:i/>
-          <w:iCs/>
-        </w:rPr>
-        <w:t>Leaf</w:t>
-      </w:r>
-      <w:proofErr w:type="spellEnd"/>
-      <w:r>
-        <w:rPr>
-          <w:i/>
-          <w:iCs/>
-        </w:rPr>
-        <w:t xml:space="preserve"> </w:t>
-      </w:r>
-      <w:proofErr w:type="spellStart"/>
-      <w:r>
-        <w:rPr>
-          <w:i/>
-          <w:iCs/>
-        </w:rPr>
-        <w:t>size</w:t>
-      </w:r>
-      <w:proofErr w:type="spellEnd"/>
-      <w:r>
-        <w:rPr>
-          <w:i/>
-          <w:iCs/>
-        </w:rPr>
-        <w:t xml:space="preserve"> </w:t>
-      </w:r>
-      <w:r>
-        <w:t xml:space="preserve"> y será tomado en cuenta para el análisis de </w:t>
-      </w:r>
-      <w:proofErr w:type="spellStart"/>
-      <w:r>
-        <w:t>hiperparametros</w:t>
-      </w:r>
-      <w:proofErr w:type="spellEnd"/>
-      <w:r>
-        <w:t xml:space="preserve">. </w:t>
+        <w:t xml:space="preserve">Leaf size </w:t>
+      </w:r>
+      <w:r>
+        <w:t xml:space="preserve"> y será tomado en cuenta para el análisis de hiperparametros. </w:t>
       </w:r>
     </w:p>
     <w:p>
       <w:r>
-        <w:t xml:space="preserve">Otro parámetro </w:t>
-      </w:r>
-      <w:proofErr w:type="gramStart"/>
-      <w:r>
-        <w:t>a</w:t>
-      </w:r>
-      <w:proofErr w:type="gramEnd"/>
-      <w:r>
-        <w:t xml:space="preserve"> tener en cuenta es el numero de vecinos empleado para realizar la clasificación, tomando en cuenta la recomendación de que este numero sea menor a la raíz cuadrada del número de datos.</w:t>
+        <w:t>Otro parámetro a tener en cuenta es el numero de vecinos empleado para realizar la clasificación, tomando en cuenta la recomendación de que este numero sea menor a la raíz cuadrada del número de datos.</w:t>
       </w:r>
     </w:p>
     <w:p>
@@ -4485,19 +4295,9 @@
             <w:pPr>
               <w:jc w:val="center"/>
             </w:pPr>
-            <w:proofErr w:type="spellStart"/>
-            <w:r>
-              <w:t>Leaf</w:t>
-            </w:r>
-            <w:proofErr w:type="spellEnd"/>
-            <w:r>
-              <w:t xml:space="preserve"> </w:t>
-            </w:r>
-            <w:proofErr w:type="spellStart"/>
-            <w:r>
-              <w:t>size</w:t>
-            </w:r>
-            <w:proofErr w:type="spellEnd"/>
+            <w:r>
+              <w:t>Leaf size</w:t>
+            </w:r>
           </w:p>
         </w:tc>
         <w:tc>
@@ -4546,7 +4346,37 @@
               <w:cnfStyle w:val="000000000000" w:firstRow="0" w:lastRow="0" w:firstColumn="0" w:lastColumn="0" w:oddVBand="0" w:evenVBand="0" w:oddHBand="0" w:evenHBand="0" w:firstRowFirstColumn="0" w:firstRowLastColumn="0" w:lastRowFirstColumn="0" w:lastRowLastColumn="0"/>
             </w:pPr>
             <w:r>
-              <w:t>[1, 9, 17, 25, 33, 41]</w:t>
+              <w:t>[</w:t>
+            </w:r>
+            <w:r>
+              <w:t>5</w:t>
+            </w:r>
+            <w:r>
+              <w:t xml:space="preserve">, </w:t>
+            </w:r>
+            <w:r>
+              <w:t>13</w:t>
+            </w:r>
+            <w:r>
+              <w:t xml:space="preserve">, </w:t>
+            </w:r>
+            <w:r>
+              <w:t>21</w:t>
+            </w:r>
+            <w:r>
+              <w:t>, 2</w:t>
+            </w:r>
+            <w:r>
+              <w:t>9</w:t>
+            </w:r>
+            <w:r>
+              <w:t xml:space="preserve">, </w:t>
+            </w:r>
+            <w:r>
+              <w:t>37</w:t>
+            </w:r>
+            <w:r>
+              <w:t>]</w:t>
             </w:r>
           </w:p>
         </w:tc>
@@ -4601,24 +4431,29 @@
       <w:r>
         <w:t xml:space="preserve">Tabla </w:t>
       </w:r>
-      <w:fldSimple w:instr=" SEQ Tabla \* ARABIC ">
-        <w:r>
-          <w:rPr>
-            <w:noProof/>
-          </w:rPr>
-          <w:t>1</w:t>
-        </w:r>
-      </w:fldSimple>
-      <w:r>
-        <w:t xml:space="preserve">. </w:t>
-      </w:r>
-      <w:proofErr w:type="spellStart"/>
-      <w:r>
-        <w:t>Hiperparametros</w:t>
-      </w:r>
-      <w:proofErr w:type="spellEnd"/>
-      <w:r>
-        <w:t xml:space="preserve"> a optimizar.</w:t>
+      <w:r>
+        <w:fldChar w:fldCharType="begin"/>
+      </w:r>
+      <w:r>
+        <w:instrText xml:space="preserve"> SEQ Tabla \* ARABIC </w:instrText>
+      </w:r>
+      <w:r>
+        <w:fldChar w:fldCharType="separate"/>
+      </w:r>
+      <w:r>
+        <w:rPr>
+          <w:noProof/>
+        </w:rPr>
+        <w:t>1</w:t>
+      </w:r>
+      <w:r>
+        <w:rPr>
+          <w:noProof/>
+        </w:rPr>
+        <w:fldChar w:fldCharType="end"/>
+      </w:r>
+      <w:r>
+        <w:t>. Hiperparametros a optimizar.</w:t>
       </w:r>
     </w:p>
     <w:p>
@@ -4631,12 +4466,13 @@
     </w:p>
     <w:p>
       <w:r>
-        <w:t xml:space="preserve">Luego de evaluar las métricas propuestas usando validación cruzada se obtuvieron los siguientes resultados: </w:t>
+        <w:t xml:space="preserve">Ya que se tomaron en cuenta 250 combinaciones de hiperparametros, se mostrará solamente los 5 mejores resultados de cada métrica, en el anexo I se muestran las graficas completas. </w:t>
       </w:r>
     </w:p>
     <w:p>
       <w:pPr>
         <w:keepNext/>
+        <w:jc w:val="center"/>
       </w:pPr>
       <w:r>
         <w:rPr>
@@ -4644,10 +4480,10 @@
         </w:rPr>
         <w:lastRenderedPageBreak/>
         <w:drawing>
-          <wp:inline distT="0" distB="0" distL="0" distR="0" wp14:anchorId="2B96759C" wp14:editId="334638FE">
-            <wp:extent cx="5803097" cy="2245766"/>
-            <wp:effectExtent l="0" t="0" r="7620" b="2540"/>
-            <wp:docPr id="3" name="Picture 3" descr="Chart, scatter chart&#10;&#10;Description automatically generated"/>
+          <wp:inline distT="0" distB="0" distL="0" distR="0" wp14:anchorId="6817A807" wp14:editId="716B1344">
+            <wp:extent cx="5400040" cy="1899285"/>
+            <wp:effectExtent l="0" t="0" r="0" b="5715"/>
+            <wp:docPr id="26" name="Picture 26" descr="Chart, box and whisker chart&#10;&#10;Description automatically generated"/>
             <wp:cNvGraphicFramePr>
               <a:graphicFrameLocks xmlns:a="http://schemas.openxmlformats.org/drawingml/2006/main" noChangeAspect="1"/>
             </wp:cNvGraphicFramePr>
@@ -4655,7 +4491,7 @@
               <a:graphicData uri="http://schemas.openxmlformats.org/drawingml/2006/picture">
                 <pic:pic xmlns:pic="http://schemas.openxmlformats.org/drawingml/2006/picture">
                   <pic:nvPicPr>
-                    <pic:cNvPr id="3" name="Picture 3" descr="Chart, scatter chart&#10;&#10;Description automatically generated"/>
+                    <pic:cNvPr id="26" name="Picture 26" descr="Chart, box and whisker chart&#10;&#10;Description automatically generated"/>
                     <pic:cNvPicPr/>
                   </pic:nvPicPr>
                   <pic:blipFill>
@@ -4667,7 +4503,7 @@
                   <pic:spPr>
                     <a:xfrm>
                       <a:off x="0" y="0"/>
-                      <a:ext cx="5857056" cy="2266648"/>
+                      <a:ext cx="5400040" cy="1899285"/>
                     </a:xfrm>
                     <a:prstGeom prst="rect">
                       <a:avLst/>
@@ -4691,18 +4527,30 @@
       <w:r>
         <w:t xml:space="preserve">Figura </w:t>
       </w:r>
-      <w:fldSimple w:instr=" SEQ Figura \* ARABIC ">
-        <w:r>
-          <w:rPr>
-            <w:noProof/>
-          </w:rPr>
-          <w:t>4</w:t>
-        </w:r>
-      </w:fldSimple>
+      <w:r>
+        <w:fldChar w:fldCharType="begin"/>
+      </w:r>
+      <w:r>
+        <w:instrText xml:space="preserve"> SEQ Figura \* ARABIC </w:instrText>
+      </w:r>
+      <w:r>
+        <w:fldChar w:fldCharType="separate"/>
+      </w:r>
+      <w:r>
+        <w:rPr>
+          <w:noProof/>
+        </w:rPr>
+        <w:t>4</w:t>
+      </w:r>
+      <w:r>
+        <w:rPr>
+          <w:noProof/>
+        </w:rPr>
+        <w:fldChar w:fldCharType="end"/>
+      </w:r>
       <w:r>
         <w:t xml:space="preserve">. Resultados </w:t>
       </w:r>
-      <w:proofErr w:type="spellStart"/>
       <w:r>
         <w:rPr>
           <w:i/>
@@ -4710,7 +4558,6 @@
         </w:rPr>
         <w:t>Recall</w:t>
       </w:r>
-      <w:proofErr w:type="spellEnd"/>
     </w:p>
     <w:p>
       <w:r>
@@ -4718,10 +4565,10 @@
           <w:noProof/>
         </w:rPr>
         <w:drawing>
-          <wp:inline distT="0" distB="0" distL="0" distR="0" wp14:anchorId="508BEEFD" wp14:editId="50880A95">
-            <wp:extent cx="5632406" cy="2124075"/>
-            <wp:effectExtent l="0" t="0" r="6985" b="0"/>
-            <wp:docPr id="4" name="Picture 4" descr="Chart, scatter chart&#10;&#10;Description automatically generated"/>
+          <wp:inline distT="0" distB="0" distL="0" distR="0" wp14:anchorId="4736779C" wp14:editId="0668A736">
+            <wp:extent cx="5400040" cy="1990725"/>
+            <wp:effectExtent l="0" t="0" r="0" b="9525"/>
+            <wp:docPr id="27" name="Picture 27" descr="Chart, box and whisker chart&#10;&#10;Description automatically generated"/>
             <wp:cNvGraphicFramePr>
               <a:graphicFrameLocks xmlns:a="http://schemas.openxmlformats.org/drawingml/2006/main" noChangeAspect="1"/>
             </wp:cNvGraphicFramePr>
@@ -4729,7 +4576,7 @@
               <a:graphicData uri="http://schemas.openxmlformats.org/drawingml/2006/picture">
                 <pic:pic xmlns:pic="http://schemas.openxmlformats.org/drawingml/2006/picture">
                   <pic:nvPicPr>
-                    <pic:cNvPr id="4" name="Picture 4" descr="Chart, scatter chart&#10;&#10;Description automatically generated"/>
+                    <pic:cNvPr id="27" name="Picture 27" descr="Chart, box and whisker chart&#10;&#10;Description automatically generated"/>
                     <pic:cNvPicPr/>
                   </pic:nvPicPr>
                   <pic:blipFill>
@@ -4741,7 +4588,7 @@
                   <pic:spPr>
                     <a:xfrm>
                       <a:off x="0" y="0"/>
-                      <a:ext cx="5646927" cy="2129551"/>
+                      <a:ext cx="5400040" cy="1990725"/>
                     </a:xfrm>
                     <a:prstGeom prst="rect">
                       <a:avLst/>
@@ -4755,16 +4602,18 @@
       </w:r>
     </w:p>
     <w:p/>
+    <w:p/>
+    <w:p/>
     <w:p>
       <w:r>
         <w:rPr>
           <w:noProof/>
         </w:rPr>
         <w:drawing>
-          <wp:inline distT="0" distB="0" distL="0" distR="0" wp14:anchorId="2BC9C3CE" wp14:editId="43D4EF49">
-            <wp:extent cx="5400040" cy="2077085"/>
-            <wp:effectExtent l="0" t="0" r="0" b="0"/>
-            <wp:docPr id="5" name="Picture 5" descr="Chart, scatter chart&#10;&#10;Description automatically generated"/>
+          <wp:inline distT="0" distB="0" distL="0" distR="0" wp14:anchorId="4ACFC1C2" wp14:editId="678F2AA0">
+            <wp:extent cx="5400040" cy="1938655"/>
+            <wp:effectExtent l="0" t="0" r="0" b="4445"/>
+            <wp:docPr id="28" name="Picture 28" descr="Chart, box and whisker chart&#10;&#10;Description automatically generated"/>
             <wp:cNvGraphicFramePr>
               <a:graphicFrameLocks xmlns:a="http://schemas.openxmlformats.org/drawingml/2006/main" noChangeAspect="1"/>
             </wp:cNvGraphicFramePr>
@@ -4772,7 +4621,7 @@
               <a:graphicData uri="http://schemas.openxmlformats.org/drawingml/2006/picture">
                 <pic:pic xmlns:pic="http://schemas.openxmlformats.org/drawingml/2006/picture">
                   <pic:nvPicPr>
-                    <pic:cNvPr id="5" name="Picture 5" descr="Chart, scatter chart&#10;&#10;Description automatically generated"/>
+                    <pic:cNvPr id="28" name="Picture 28" descr="Chart, box and whisker chart&#10;&#10;Description automatically generated"/>
                     <pic:cNvPicPr/>
                   </pic:nvPicPr>
                   <pic:blipFill>
@@ -4784,7 +4633,7 @@
                   <pic:spPr>
                     <a:xfrm>
                       <a:off x="0" y="0"/>
-                      <a:ext cx="5400040" cy="2077085"/>
+                      <a:ext cx="5400040" cy="1938655"/>
                     </a:xfrm>
                     <a:prstGeom prst="rect">
                       <a:avLst/>
@@ -4805,10 +4654,10 @@
         </w:rPr>
         <w:lastRenderedPageBreak/>
         <w:drawing>
-          <wp:inline distT="0" distB="0" distL="0" distR="0" wp14:anchorId="1BE150E1" wp14:editId="57ACBF62">
-            <wp:extent cx="5400040" cy="2079625"/>
-            <wp:effectExtent l="0" t="0" r="0" b="0"/>
-            <wp:docPr id="6" name="Picture 6" descr="Chart, scatter chart&#10;&#10;Description automatically generated"/>
+          <wp:inline distT="0" distB="0" distL="0" distR="0" wp14:anchorId="183201A2" wp14:editId="1FAB1A23">
+            <wp:extent cx="5400040" cy="1920875"/>
+            <wp:effectExtent l="0" t="0" r="0" b="3175"/>
+            <wp:docPr id="29" name="Picture 29" descr="Chart, box and whisker chart&#10;&#10;Description automatically generated"/>
             <wp:cNvGraphicFramePr>
               <a:graphicFrameLocks xmlns:a="http://schemas.openxmlformats.org/drawingml/2006/main" noChangeAspect="1"/>
             </wp:cNvGraphicFramePr>
@@ -4816,7 +4665,7 @@
               <a:graphicData uri="http://schemas.openxmlformats.org/drawingml/2006/picture">
                 <pic:pic xmlns:pic="http://schemas.openxmlformats.org/drawingml/2006/picture">
                   <pic:nvPicPr>
-                    <pic:cNvPr id="6" name="Picture 6" descr="Chart, scatter chart&#10;&#10;Description automatically generated"/>
+                    <pic:cNvPr id="29" name="Picture 29" descr="Chart, box and whisker chart&#10;&#10;Description automatically generated"/>
                     <pic:cNvPicPr/>
                   </pic:nvPicPr>
                   <pic:blipFill>
@@ -4828,7 +4677,7 @@
                   <pic:spPr>
                     <a:xfrm>
                       <a:off x="0" y="0"/>
-                      <a:ext cx="5400040" cy="2079625"/>
+                      <a:ext cx="5400040" cy="1920875"/>
                     </a:xfrm>
                     <a:prstGeom prst="rect">
                       <a:avLst/>
@@ -4848,10 +4697,10 @@
           <w:noProof/>
         </w:rPr>
         <w:drawing>
-          <wp:inline distT="0" distB="0" distL="0" distR="0" wp14:anchorId="0D879EF5" wp14:editId="5DB69FCB">
-            <wp:extent cx="5400040" cy="2092960"/>
-            <wp:effectExtent l="0" t="0" r="0" b="2540"/>
-            <wp:docPr id="7" name="Picture 7" descr="Chart, scatter chart&#10;&#10;Description automatically generated"/>
+          <wp:inline distT="0" distB="0" distL="0" distR="0" wp14:anchorId="31732DD7" wp14:editId="54C4EF1A">
+            <wp:extent cx="5400040" cy="1908810"/>
+            <wp:effectExtent l="0" t="0" r="0" b="0"/>
+            <wp:docPr id="30" name="Picture 30" descr="Chart, box and whisker chart&#10;&#10;Description automatically generated"/>
             <wp:cNvGraphicFramePr>
               <a:graphicFrameLocks xmlns:a="http://schemas.openxmlformats.org/drawingml/2006/main" noChangeAspect="1"/>
             </wp:cNvGraphicFramePr>
@@ -4859,7 +4708,7 @@
               <a:graphicData uri="http://schemas.openxmlformats.org/drawingml/2006/picture">
                 <pic:pic xmlns:pic="http://schemas.openxmlformats.org/drawingml/2006/picture">
                   <pic:nvPicPr>
-                    <pic:cNvPr id="7" name="Picture 7" descr="Chart, scatter chart&#10;&#10;Description automatically generated"/>
+                    <pic:cNvPr id="30" name="Picture 30" descr="Chart, box and whisker chart&#10;&#10;Description automatically generated"/>
                     <pic:cNvPicPr/>
                   </pic:nvPicPr>
                   <pic:blipFill>
@@ -4871,7 +4720,7 @@
                   <pic:spPr>
                     <a:xfrm>
                       <a:off x="0" y="0"/>
-                      <a:ext cx="5400040" cy="2092960"/>
+                      <a:ext cx="5400040" cy="1908810"/>
                     </a:xfrm>
                     <a:prstGeom prst="rect">
                       <a:avLst/>
@@ -4967,7 +4816,6 @@
                 <w:lang w:val="es-CO" w:eastAsia="es-CO"/>
               </w:rPr>
             </w:pPr>
-            <w:proofErr w:type="spellStart"/>
             <w:r>
               <w:rPr>
                 <w:rFonts w:ascii="Calibri" w:eastAsia="Times New Roman" w:hAnsi="Calibri" w:cs="Calibri"/>
@@ -4979,7 +4827,6 @@
               </w:rPr>
               <w:t>test_recall_macro</w:t>
             </w:r>
-            <w:proofErr w:type="spellEnd"/>
           </w:p>
         </w:tc>
         <w:tc>
@@ -5008,7 +4855,6 @@
                 <w:lang w:val="es-CO" w:eastAsia="es-CO"/>
               </w:rPr>
             </w:pPr>
-            <w:proofErr w:type="spellStart"/>
             <w:r>
               <w:rPr>
                 <w:rFonts w:ascii="Calibri" w:eastAsia="Times New Roman" w:hAnsi="Calibri" w:cs="Calibri"/>
@@ -5020,7 +4866,6 @@
               </w:rPr>
               <w:t>test_precision_macro</w:t>
             </w:r>
-            <w:proofErr w:type="spellEnd"/>
           </w:p>
         </w:tc>
         <w:tc>
@@ -5088,7 +4933,6 @@
                 <w:lang w:val="es-CO" w:eastAsia="es-CO"/>
               </w:rPr>
             </w:pPr>
-            <w:proofErr w:type="spellStart"/>
             <w:r>
               <w:rPr>
                 <w:rFonts w:ascii="Calibri" w:eastAsia="Times New Roman" w:hAnsi="Calibri" w:cs="Calibri"/>
@@ -5100,7 +4944,6 @@
               </w:rPr>
               <w:t>test_accuracy</w:t>
             </w:r>
-            <w:proofErr w:type="spellEnd"/>
           </w:p>
         </w:tc>
         <w:tc>
@@ -5129,7 +4972,6 @@
                 <w:lang w:val="es-CO" w:eastAsia="es-CO"/>
               </w:rPr>
             </w:pPr>
-            <w:proofErr w:type="spellStart"/>
             <w:r>
               <w:rPr>
                 <w:rFonts w:ascii="Calibri" w:eastAsia="Times New Roman" w:hAnsi="Calibri" w:cs="Calibri"/>
@@ -5141,7 +4983,6 @@
               </w:rPr>
               <w:t>test_roc_auc_ovo</w:t>
             </w:r>
-            <w:proofErr w:type="spellEnd"/>
           </w:p>
         </w:tc>
       </w:tr>
@@ -6345,7 +6186,6 @@
                 <w:lang w:val="es-CO" w:eastAsia="es-CO"/>
               </w:rPr>
             </w:pPr>
-            <w:proofErr w:type="spellStart"/>
             <w:r>
               <w:rPr>
                 <w:rFonts w:ascii="Calibri" w:eastAsia="Times New Roman" w:hAnsi="Calibri" w:cs="Calibri"/>
@@ -6357,7 +6197,6 @@
               </w:rPr>
               <w:t>Average</w:t>
             </w:r>
-            <w:proofErr w:type="spellEnd"/>
           </w:p>
         </w:tc>
         <w:tc>
@@ -6583,14 +6422,447 @@
       </w:r>
       <w:bookmarkEnd w:id="10"/>
     </w:p>
+    <w:p/>
+    <w:p/>
+    <w:p/>
+    <w:p/>
+    <w:p/>
+    <w:p/>
+    <w:p/>
+    <w:p/>
+    <w:p/>
+    <w:p/>
+    <w:p/>
+    <w:p/>
+    <w:p/>
+    <w:p/>
+    <w:p/>
+    <w:p/>
+    <w:p/>
+    <w:p/>
+    <w:p/>
+    <w:p/>
+    <w:p/>
+    <w:p/>
+    <w:p/>
+    <w:p/>
+    <w:p/>
+    <w:p/>
+    <w:p/>
+    <w:p/>
+    <w:p/>
+    <w:p>
+      <w:pPr>
+        <w:spacing w:before="0"/>
+        <w:jc w:val="left"/>
+      </w:pPr>
+      <w:r>
+        <w:br w:type="page"/>
+      </w:r>
+    </w:p>
+    <w:p>
+      <w:pPr>
+        <w:pStyle w:val="Heading1"/>
+        <w:sectPr>
+          <w:headerReference w:type="default" r:id="rId16"/>
+          <w:footerReference w:type="even" r:id="rId17"/>
+          <w:footerReference w:type="default" r:id="rId18"/>
+          <w:headerReference w:type="first" r:id="rId19"/>
+          <w:footerReference w:type="first" r:id="rId20"/>
+          <w:pgSz w:w="11906" w:h="16838"/>
+          <w:pgMar w:top="1417" w:right="1701" w:bottom="1417" w:left="1701" w:header="98" w:footer="708" w:gutter="0"/>
+          <w:cols w:space="708"/>
+          <w:titlePg/>
+          <w:docGrid w:linePitch="360"/>
+        </w:sectPr>
+      </w:pPr>
+    </w:p>
+    <w:p>
+      <w:pPr>
+        <w:pStyle w:val="Heading1"/>
+      </w:pPr>
+      <w:r>
+        <w:lastRenderedPageBreak/>
+        <w:t>ANEXOS:</w:t>
+      </w:r>
+    </w:p>
+    <w:p/>
+    <w:p>
+      <w:pPr>
+        <w:pStyle w:val="Heading2"/>
+      </w:pPr>
+      <w:r>
+        <w:t>ANEXO I : ANALISIS DE HIPER PARAMETROS K-NN</w:t>
+      </w:r>
+    </w:p>
+    <w:p>
+      <w:r>
+        <w:rPr>
+          <w:noProof/>
+        </w:rPr>
+        <w:drawing>
+          <wp:anchor distT="0" distB="0" distL="114300" distR="114300" simplePos="0" relativeHeight="251658240" behindDoc="1" locked="0" layoutInCell="1" allowOverlap="1" wp14:anchorId="203E16BF" wp14:editId="0FEAC35B">
+            <wp:simplePos x="0" y="0"/>
+            <wp:positionH relativeFrom="column">
+              <wp:posOffset>-900430</wp:posOffset>
+            </wp:positionH>
+            <wp:positionV relativeFrom="paragraph">
+              <wp:posOffset>227330</wp:posOffset>
+            </wp:positionV>
+            <wp:extent cx="10687050" cy="4027170"/>
+            <wp:effectExtent l="0" t="0" r="0" b="0"/>
+            <wp:wrapTight wrapText="bothSides">
+              <wp:wrapPolygon edited="0">
+                <wp:start x="0" y="0"/>
+                <wp:lineTo x="0" y="21457"/>
+                <wp:lineTo x="21561" y="21457"/>
+                <wp:lineTo x="21561" y="0"/>
+                <wp:lineTo x="0" y="0"/>
+              </wp:wrapPolygon>
+            </wp:wrapTight>
+            <wp:docPr id="20" name="Picture 20" descr="Chart&#10;&#10;Description automatically generated with medium confidence"/>
+            <wp:cNvGraphicFramePr>
+              <a:graphicFrameLocks xmlns:a="http://schemas.openxmlformats.org/drawingml/2006/main" noChangeAspect="1"/>
+            </wp:cNvGraphicFramePr>
+            <a:graphic xmlns:a="http://schemas.openxmlformats.org/drawingml/2006/main">
+              <a:graphicData uri="http://schemas.openxmlformats.org/drawingml/2006/picture">
+                <pic:pic xmlns:pic="http://schemas.openxmlformats.org/drawingml/2006/picture">
+                  <pic:nvPicPr>
+                    <pic:cNvPr id="20" name="Picture 20" descr="Chart&#10;&#10;Description automatically generated with medium confidence"/>
+                    <pic:cNvPicPr/>
+                  </pic:nvPicPr>
+                  <pic:blipFill>
+                    <a:blip r:embed="rId21">
+                      <a:extLst>
+                        <a:ext uri="{28A0092B-C50C-407E-A947-70E740481C1C}">
+                          <a14:useLocalDpi xmlns:a14="http://schemas.microsoft.com/office/drawing/2010/main" val="0"/>
+                        </a:ext>
+                      </a:extLst>
+                    </a:blip>
+                    <a:stretch>
+                      <a:fillRect/>
+                    </a:stretch>
+                  </pic:blipFill>
+                  <pic:spPr>
+                    <a:xfrm>
+                      <a:off x="0" y="0"/>
+                      <a:ext cx="10687050" cy="4027170"/>
+                    </a:xfrm>
+                    <a:prstGeom prst="rect">
+                      <a:avLst/>
+                    </a:prstGeom>
+                  </pic:spPr>
+                </pic:pic>
+              </a:graphicData>
+            </a:graphic>
+            <wp14:sizeRelH relativeFrom="page">
+              <wp14:pctWidth>0</wp14:pctWidth>
+            </wp14:sizeRelH>
+            <wp14:sizeRelV relativeFrom="page">
+              <wp14:pctHeight>0</wp14:pctHeight>
+            </wp14:sizeRelV>
+          </wp:anchor>
+        </w:drawing>
+      </w:r>
+    </w:p>
+    <w:p>
+      <w:r>
+        <w:rPr>
+          <w:noProof/>
+        </w:rPr>
+        <w:lastRenderedPageBreak/>
+        <w:drawing>
+          <wp:anchor distT="0" distB="0" distL="114300" distR="114300" simplePos="0" relativeHeight="251660288" behindDoc="1" locked="0" layoutInCell="1" allowOverlap="1" wp14:anchorId="1536FAB9" wp14:editId="5B85C631">
+            <wp:simplePos x="0" y="0"/>
+            <wp:positionH relativeFrom="column">
+              <wp:posOffset>-900430</wp:posOffset>
+            </wp:positionH>
+            <wp:positionV relativeFrom="paragraph">
+              <wp:posOffset>0</wp:posOffset>
+            </wp:positionV>
+            <wp:extent cx="10725150" cy="4006850"/>
+            <wp:effectExtent l="0" t="0" r="0" b="0"/>
+            <wp:wrapTight wrapText="bothSides">
+              <wp:wrapPolygon edited="0">
+                <wp:start x="0" y="0"/>
+                <wp:lineTo x="0" y="21463"/>
+                <wp:lineTo x="21562" y="21463"/>
+                <wp:lineTo x="21562" y="0"/>
+                <wp:lineTo x="0" y="0"/>
+              </wp:wrapPolygon>
+            </wp:wrapTight>
+            <wp:docPr id="22" name="Picture 22" descr="Chart, box and whisker chart&#10;&#10;Description automatically generated"/>
+            <wp:cNvGraphicFramePr>
+              <a:graphicFrameLocks xmlns:a="http://schemas.openxmlformats.org/drawingml/2006/main" noChangeAspect="1"/>
+            </wp:cNvGraphicFramePr>
+            <a:graphic xmlns:a="http://schemas.openxmlformats.org/drawingml/2006/main">
+              <a:graphicData uri="http://schemas.openxmlformats.org/drawingml/2006/picture">
+                <pic:pic xmlns:pic="http://schemas.openxmlformats.org/drawingml/2006/picture">
+                  <pic:nvPicPr>
+                    <pic:cNvPr id="22" name="Picture 22" descr="Chart, box and whisker chart&#10;&#10;Description automatically generated"/>
+                    <pic:cNvPicPr/>
+                  </pic:nvPicPr>
+                  <pic:blipFill>
+                    <a:blip r:embed="rId22">
+                      <a:extLst>
+                        <a:ext uri="{28A0092B-C50C-407E-A947-70E740481C1C}">
+                          <a14:useLocalDpi xmlns:a14="http://schemas.microsoft.com/office/drawing/2010/main" val="0"/>
+                        </a:ext>
+                      </a:extLst>
+                    </a:blip>
+                    <a:stretch>
+                      <a:fillRect/>
+                    </a:stretch>
+                  </pic:blipFill>
+                  <pic:spPr>
+                    <a:xfrm>
+                      <a:off x="0" y="0"/>
+                      <a:ext cx="10725150" cy="4006850"/>
+                    </a:xfrm>
+                    <a:prstGeom prst="rect">
+                      <a:avLst/>
+                    </a:prstGeom>
+                  </pic:spPr>
+                </pic:pic>
+              </a:graphicData>
+            </a:graphic>
+            <wp14:sizeRelH relativeFrom="page">
+              <wp14:pctWidth>0</wp14:pctWidth>
+            </wp14:sizeRelH>
+            <wp14:sizeRelV relativeFrom="page">
+              <wp14:pctHeight>0</wp14:pctHeight>
+            </wp14:sizeRelV>
+          </wp:anchor>
+        </w:drawing>
+      </w:r>
+    </w:p>
+    <w:p>
+      <w:pPr>
+        <w:rPr>
+          <w:noProof/>
+        </w:rPr>
+      </w:pPr>
+    </w:p>
+    <w:p/>
+    <w:p/>
+    <w:p/>
+    <w:p/>
+    <w:p/>
+    <w:p>
+      <w:r>
+        <w:rPr>
+          <w:noProof/>
+        </w:rPr>
+        <w:drawing>
+          <wp:anchor distT="0" distB="0" distL="114300" distR="114300" simplePos="0" relativeHeight="251659264" behindDoc="1" locked="0" layoutInCell="1" allowOverlap="1" wp14:anchorId="09CE7015" wp14:editId="59AC445C">
+            <wp:simplePos x="0" y="0"/>
+            <wp:positionH relativeFrom="column">
+              <wp:posOffset>-900430</wp:posOffset>
+            </wp:positionH>
+            <wp:positionV relativeFrom="paragraph">
+              <wp:posOffset>0</wp:posOffset>
+            </wp:positionV>
+            <wp:extent cx="10739755" cy="4057650"/>
+            <wp:effectExtent l="0" t="0" r="4445" b="0"/>
+            <wp:wrapTight wrapText="bothSides">
+              <wp:wrapPolygon edited="0">
+                <wp:start x="0" y="0"/>
+                <wp:lineTo x="0" y="21499"/>
+                <wp:lineTo x="21571" y="21499"/>
+                <wp:lineTo x="21571" y="0"/>
+                <wp:lineTo x="0" y="0"/>
+              </wp:wrapPolygon>
+            </wp:wrapTight>
+            <wp:docPr id="21" name="Picture 21" descr="Chart&#10;&#10;Description automatically generated"/>
+            <wp:cNvGraphicFramePr>
+              <a:graphicFrameLocks xmlns:a="http://schemas.openxmlformats.org/drawingml/2006/main" noChangeAspect="1"/>
+            </wp:cNvGraphicFramePr>
+            <a:graphic xmlns:a="http://schemas.openxmlformats.org/drawingml/2006/main">
+              <a:graphicData uri="http://schemas.openxmlformats.org/drawingml/2006/picture">
+                <pic:pic xmlns:pic="http://schemas.openxmlformats.org/drawingml/2006/picture">
+                  <pic:nvPicPr>
+                    <pic:cNvPr id="21" name="Picture 21" descr="Chart&#10;&#10;Description automatically generated"/>
+                    <pic:cNvPicPr/>
+                  </pic:nvPicPr>
+                  <pic:blipFill>
+                    <a:blip r:embed="rId23">
+                      <a:extLst>
+                        <a:ext uri="{28A0092B-C50C-407E-A947-70E740481C1C}">
+                          <a14:useLocalDpi xmlns:a14="http://schemas.microsoft.com/office/drawing/2010/main" val="0"/>
+                        </a:ext>
+                      </a:extLst>
+                    </a:blip>
+                    <a:stretch>
+                      <a:fillRect/>
+                    </a:stretch>
+                  </pic:blipFill>
+                  <pic:spPr>
+                    <a:xfrm>
+                      <a:off x="0" y="0"/>
+                      <a:ext cx="10739755" cy="4057650"/>
+                    </a:xfrm>
+                    <a:prstGeom prst="rect">
+                      <a:avLst/>
+                    </a:prstGeom>
+                  </pic:spPr>
+                </pic:pic>
+              </a:graphicData>
+            </a:graphic>
+            <wp14:sizeRelH relativeFrom="page">
+              <wp14:pctWidth>0</wp14:pctWidth>
+            </wp14:sizeRelH>
+            <wp14:sizeRelV relativeFrom="page">
+              <wp14:pctHeight>0</wp14:pctHeight>
+            </wp14:sizeRelV>
+          </wp:anchor>
+        </w:drawing>
+      </w:r>
+    </w:p>
+    <w:p/>
+    <w:p>
+      <w:r>
+        <w:drawing>
+          <wp:anchor distT="0" distB="0" distL="114300" distR="114300" simplePos="0" relativeHeight="251662336" behindDoc="1" locked="0" layoutInCell="1" allowOverlap="1" wp14:anchorId="44FCEF20" wp14:editId="2E9188AD">
+            <wp:simplePos x="0" y="0"/>
+            <wp:positionH relativeFrom="column">
+              <wp:posOffset>-900430</wp:posOffset>
+            </wp:positionH>
+            <wp:positionV relativeFrom="paragraph">
+              <wp:posOffset>28167</wp:posOffset>
+            </wp:positionV>
+            <wp:extent cx="10720705" cy="4035004"/>
+            <wp:effectExtent l="0" t="0" r="4445" b="3810"/>
+            <wp:wrapTight wrapText="bothSides">
+              <wp:wrapPolygon edited="0">
+                <wp:start x="0" y="0"/>
+                <wp:lineTo x="0" y="21518"/>
+                <wp:lineTo x="21571" y="21518"/>
+                <wp:lineTo x="21571" y="0"/>
+                <wp:lineTo x="0" y="0"/>
+              </wp:wrapPolygon>
+            </wp:wrapTight>
+            <wp:docPr id="23" name="Picture 23" descr="Chart&#10;&#10;Description automatically generated"/>
+            <wp:cNvGraphicFramePr>
+              <a:graphicFrameLocks xmlns:a="http://schemas.openxmlformats.org/drawingml/2006/main" noChangeAspect="1"/>
+            </wp:cNvGraphicFramePr>
+            <a:graphic xmlns:a="http://schemas.openxmlformats.org/drawingml/2006/main">
+              <a:graphicData uri="http://schemas.openxmlformats.org/drawingml/2006/picture">
+                <pic:pic xmlns:pic="http://schemas.openxmlformats.org/drawingml/2006/picture">
+                  <pic:nvPicPr>
+                    <pic:cNvPr id="23" name="Picture 23" descr="Chart&#10;&#10;Description automatically generated"/>
+                    <pic:cNvPicPr/>
+                  </pic:nvPicPr>
+                  <pic:blipFill>
+                    <a:blip r:embed="rId24">
+                      <a:extLst>
+                        <a:ext uri="{28A0092B-C50C-407E-A947-70E740481C1C}">
+                          <a14:useLocalDpi xmlns:a14="http://schemas.microsoft.com/office/drawing/2010/main" val="0"/>
+                        </a:ext>
+                      </a:extLst>
+                    </a:blip>
+                    <a:stretch>
+                      <a:fillRect/>
+                    </a:stretch>
+                  </pic:blipFill>
+                  <pic:spPr>
+                    <a:xfrm>
+                      <a:off x="0" y="0"/>
+                      <a:ext cx="10769970" cy="4053546"/>
+                    </a:xfrm>
+                    <a:prstGeom prst="rect">
+                      <a:avLst/>
+                    </a:prstGeom>
+                  </pic:spPr>
+                </pic:pic>
+              </a:graphicData>
+            </a:graphic>
+            <wp14:sizeRelH relativeFrom="page">
+              <wp14:pctWidth>0</wp14:pctWidth>
+            </wp14:sizeRelH>
+            <wp14:sizeRelV relativeFrom="page">
+              <wp14:pctHeight>0</wp14:pctHeight>
+            </wp14:sizeRelV>
+          </wp:anchor>
+        </w:drawing>
+      </w:r>
+    </w:p>
+    <w:p/>
+    <w:p/>
+    <w:p>
+      <w:r>
+        <w:rPr>
+          <w:noProof/>
+        </w:rPr>
+        <w:lastRenderedPageBreak/>
+        <w:drawing>
+          <wp:anchor distT="0" distB="0" distL="114300" distR="114300" simplePos="0" relativeHeight="251663360" behindDoc="1" locked="0" layoutInCell="1" allowOverlap="1" wp14:anchorId="51BC6D43" wp14:editId="40A4CA3F">
+            <wp:simplePos x="0" y="0"/>
+            <wp:positionH relativeFrom="column">
+              <wp:posOffset>-900430</wp:posOffset>
+            </wp:positionH>
+            <wp:positionV relativeFrom="paragraph">
+              <wp:posOffset>615</wp:posOffset>
+            </wp:positionV>
+            <wp:extent cx="10718321" cy="4049415"/>
+            <wp:effectExtent l="0" t="0" r="6985" b="8255"/>
+            <wp:wrapTight wrapText="bothSides">
+              <wp:wrapPolygon edited="0">
+                <wp:start x="0" y="0"/>
+                <wp:lineTo x="0" y="21542"/>
+                <wp:lineTo x="21576" y="21542"/>
+                <wp:lineTo x="21576" y="0"/>
+                <wp:lineTo x="0" y="0"/>
+              </wp:wrapPolygon>
+            </wp:wrapTight>
+            <wp:docPr id="24" name="Picture 24" descr="Chart, box and whisker chart&#10;&#10;Description automatically generated"/>
+            <wp:cNvGraphicFramePr>
+              <a:graphicFrameLocks xmlns:a="http://schemas.openxmlformats.org/drawingml/2006/main" noChangeAspect="1"/>
+            </wp:cNvGraphicFramePr>
+            <a:graphic xmlns:a="http://schemas.openxmlformats.org/drawingml/2006/main">
+              <a:graphicData uri="http://schemas.openxmlformats.org/drawingml/2006/picture">
+                <pic:pic xmlns:pic="http://schemas.openxmlformats.org/drawingml/2006/picture">
+                  <pic:nvPicPr>
+                    <pic:cNvPr id="24" name="Picture 24" descr="Chart, box and whisker chart&#10;&#10;Description automatically generated"/>
+                    <pic:cNvPicPr/>
+                  </pic:nvPicPr>
+                  <pic:blipFill>
+                    <a:blip r:embed="rId25">
+                      <a:extLst>
+                        <a:ext uri="{28A0092B-C50C-407E-A947-70E740481C1C}">
+                          <a14:useLocalDpi xmlns:a14="http://schemas.microsoft.com/office/drawing/2010/main" val="0"/>
+                        </a:ext>
+                      </a:extLst>
+                    </a:blip>
+                    <a:stretch>
+                      <a:fillRect/>
+                    </a:stretch>
+                  </pic:blipFill>
+                  <pic:spPr>
+                    <a:xfrm>
+                      <a:off x="0" y="0"/>
+                      <a:ext cx="10758213" cy="4064486"/>
+                    </a:xfrm>
+                    <a:prstGeom prst="rect">
+                      <a:avLst/>
+                    </a:prstGeom>
+                  </pic:spPr>
+                </pic:pic>
+              </a:graphicData>
+            </a:graphic>
+            <wp14:sizeRelH relativeFrom="page">
+              <wp14:pctWidth>0</wp14:pctWidth>
+            </wp14:sizeRelH>
+            <wp14:sizeRelV relativeFrom="page">
+              <wp14:pctHeight>0</wp14:pctHeight>
+            </wp14:sizeRelV>
+          </wp:anchor>
+        </w:drawing>
+      </w:r>
+    </w:p>
+    <w:p/>
     <w:sectPr>
-      <w:headerReference w:type="default" r:id="rId16"/>
-      <w:footerReference w:type="even" r:id="rId17"/>
-      <w:footerReference w:type="default" r:id="rId18"/>
-      <w:headerReference w:type="first" r:id="rId19"/>
-      <w:footerReference w:type="first" r:id="rId20"/>
-      <w:pgSz w:w="11906" w:h="16838"/>
-      <w:pgMar w:top="1417" w:right="1701" w:bottom="1417" w:left="1701" w:header="98" w:footer="708" w:gutter="0"/>
+      <w:pgSz w:w="16838" w:h="11906" w:orient="landscape"/>
+      <w:pgMar w:top="1701" w:right="1418" w:bottom="1701" w:left="1418" w:header="96" w:footer="709" w:gutter="0"/>
       <w:cols w:space="708"/>
       <w:titlePg/>
       <w:docGrid w:linePitch="360"/>
@@ -6851,35 +7123,7 @@
         <w:rPr>
           <w:lang w:val="es-CO"/>
         </w:rPr>
-        <w:t xml:space="preserve">Representado en </w:t>
-      </w:r>
-      <w:proofErr w:type="spellStart"/>
-      <w:r>
-        <w:rPr>
-          <w:lang w:val="es-CO"/>
-        </w:rPr>
-        <w:t>scikit-learn</w:t>
-      </w:r>
-      <w:proofErr w:type="spellEnd"/>
-      <w:r>
-        <w:rPr>
-          <w:lang w:val="es-CO"/>
-        </w:rPr>
-        <w:t xml:space="preserve"> como p </w:t>
-      </w:r>
-      <w:proofErr w:type="gramStart"/>
-      <w:r>
-        <w:rPr>
-          <w:lang w:val="es-CO"/>
-        </w:rPr>
-        <w:t>( 1</w:t>
-      </w:r>
-      <w:proofErr w:type="gramEnd"/>
-      <w:r>
-        <w:rPr>
-          <w:lang w:val="es-CO"/>
-        </w:rPr>
-        <w:t xml:space="preserve"> = distancia euclídea, 2 = Minkowski )</w:t>
+        <w:t>Representado en scikit-learn como p ( 1 = distancia euclídea, 2 = Minkowski )</w:t>
       </w:r>
     </w:p>
   </w:footnote>
@@ -6906,7 +7150,7 @@
         <wp:inline distT="0" distB="0" distL="0" distR="0" wp14:anchorId="5E0F8370" wp14:editId="14324D50">
           <wp:extent cx="1187866" cy="751220"/>
           <wp:effectExtent l="0" t="0" r="6350" b="0"/>
-          <wp:docPr id="16" name="Imagen 16" descr="Logotipo, nombre de la empresa&#10;&#10;Descripción generada automáticamente"/>
+          <wp:docPr id="13" name="Imagen 16" descr="Logotipo, nombre de la empresa&#10;&#10;Descripción generada automáticamente"/>
           <wp:cNvGraphicFramePr>
             <a:graphicFrameLocks xmlns:a="http://schemas.openxmlformats.org/drawingml/2006/main" noChangeAspect="1"/>
           </wp:cNvGraphicFramePr>
@@ -6968,7 +7212,7 @@
         <wp:inline distT="0" distB="0" distL="0" distR="0" wp14:anchorId="5EF357F1" wp14:editId="388194B7">
           <wp:extent cx="1187866" cy="751220"/>
           <wp:effectExtent l="0" t="0" r="6350" b="0"/>
-          <wp:docPr id="18" name="Imagen 18" descr="Logotipo, nombre de la empresa&#10;&#10;Descripción generada automáticamente"/>
+          <wp:docPr id="15" name="Imagen 18" descr="Logotipo, nombre de la empresa&#10;&#10;Descripción generada automáticamente"/>
           <wp:cNvGraphicFramePr>
             <a:graphicFrameLocks xmlns:a="http://schemas.openxmlformats.org/drawingml/2006/main" noChangeAspect="1"/>
           </wp:cNvGraphicFramePr>

--- a/informe/Clasificacion de mangos.docx
+++ b/informe/Clasificacion de mangos.docx
@@ -4734,6 +4734,133 @@
       </w:r>
     </w:p>
     <w:p/>
+    <w:p>
+      <w:r>
+        <w:t xml:space="preserve">Ya que el comportamiento de todas las métricas de error exhibe un comportamiento similar, se hace uso del </w:t>
+      </w:r>
+      <w:r>
+        <w:rPr>
+          <w:i/>
+          <w:iCs/>
+        </w:rPr>
+        <w:t>accuracy</w:t>
+      </w:r>
+      <w:r>
+        <w:t xml:space="preserve"> o exactitud como métrica para realizar un análisis de hipótesis y decidir el mejor modelo.</w:t>
+      </w:r>
+    </w:p>
+    <w:p>
+      <w:r>
+        <w:t>Usando un test de Wilconxon, se compara la exactitud de cada una de las cinco divisiones de la validación cruzada. Dando como resultado que los modelos son iguales, se entrena el clasificador KNN con los siguientes parámetros:</w:t>
+      </w:r>
+    </w:p>
+    <w:p/>
+    <w:tbl>
+      <w:tblPr>
+        <w:tblStyle w:val="TableGrid"/>
+        <w:tblW w:w="0" w:type="auto"/>
+        <w:tblLook w:val="04A0" w:firstRow="1" w:lastRow="0" w:firstColumn="1" w:lastColumn="0" w:noHBand="0" w:noVBand="1"/>
+      </w:tblPr>
+      <w:tblGrid>
+        <w:gridCol w:w="2123"/>
+        <w:gridCol w:w="2124"/>
+        <w:gridCol w:w="2124"/>
+      </w:tblGrid>
+      <w:tr>
+        <w:tc>
+          <w:tcPr>
+            <w:tcW w:w="2123" w:type="dxa"/>
+          </w:tcPr>
+          <w:p>
+            <w:pPr>
+              <w:rPr>
+                <w:i/>
+                <w:iCs/>
+              </w:rPr>
+            </w:pPr>
+            <w:r>
+              <w:rPr>
+                <w:i/>
+                <w:iCs/>
+              </w:rPr>
+              <w:t>Leaf size</w:t>
+            </w:r>
+          </w:p>
+        </w:tc>
+        <w:tc>
+          <w:tcPr>
+            <w:tcW w:w="2124" w:type="dxa"/>
+          </w:tcPr>
+          <w:p>
+            <w:pPr>
+              <w:rPr>
+                <w:i/>
+                <w:iCs/>
+              </w:rPr>
+            </w:pPr>
+            <w:r>
+              <w:rPr>
+                <w:i/>
+                <w:iCs/>
+              </w:rPr>
+              <w:t># Vecinos</w:t>
+            </w:r>
+          </w:p>
+        </w:tc>
+        <w:tc>
+          <w:tcPr>
+            <w:tcW w:w="2124" w:type="dxa"/>
+          </w:tcPr>
+          <w:p>
+            <w:pPr>
+              <w:rPr>
+                <w:i/>
+                <w:iCs/>
+              </w:rPr>
+            </w:pPr>
+            <w:r>
+              <w:rPr>
+                <w:i/>
+                <w:iCs/>
+              </w:rPr>
+              <w:t>Tipo de distancia</w:t>
+            </w:r>
+          </w:p>
+        </w:tc>
+      </w:tr>
+      <w:tr>
+        <w:tc>
+          <w:tcPr>
+            <w:tcW w:w="2123" w:type="dxa"/>
+          </w:tcPr>
+          <w:p>
+            <w:r>
+              <w:t>41</w:t>
+            </w:r>
+          </w:p>
+        </w:tc>
+        <w:tc>
+          <w:tcPr>
+            <w:tcW w:w="2124" w:type="dxa"/>
+          </w:tcPr>
+          <w:p>
+            <w:r>
+              <w:t>5</w:t>
+            </w:r>
+          </w:p>
+        </w:tc>
+        <w:tc>
+          <w:tcPr>
+            <w:tcW w:w="2124" w:type="dxa"/>
+          </w:tcPr>
+          <w:p>
+            <w:r>
+              <w:t>Euclidia</w:t>
+            </w:r>
+          </w:p>
+        </w:tc>
+      </w:tr>
+    </w:tbl>
     <w:p/>
     <w:p/>
     <w:p>

--- a/informe/Clasificacion de mangos.docx
+++ b/informe/Clasificacion de mangos.docx
@@ -161,8 +161,16 @@
               <w:rPr>
                 <w:lang w:val="es-CO"/>
               </w:rPr>
-              <w:t>Daniel Vidal Soroa</w:t>
-            </w:r>
+              <w:t xml:space="preserve">Daniel Vidal </w:t>
+            </w:r>
+            <w:proofErr w:type="spellStart"/>
+            <w:r>
+              <w:rPr>
+                <w:lang w:val="es-CO"/>
+              </w:rPr>
+              <w:t>Soroa</w:t>
+            </w:r>
+            <w:proofErr w:type="spellEnd"/>
           </w:p>
         </w:tc>
       </w:tr>
@@ -742,7 +750,7 @@
             </w:rPr>
             <w:fldChar w:fldCharType="separate"/>
           </w:r>
-          <w:hyperlink w:anchor="_Toc98604448" w:history="1">
+          <w:hyperlink w:anchor="_Toc99121580" w:history="1">
             <w:r>
               <w:rPr>
                 <w:rStyle w:val="Hyperlink"/>
@@ -789,7 +797,7 @@
                 <w:noProof/>
                 <w:webHidden/>
               </w:rPr>
-              <w:instrText xml:space="preserve"> PAGEREF _Toc98604448 \h </w:instrText>
+              <w:instrText xml:space="preserve"> PAGEREF _Toc99121580 \h </w:instrText>
             </w:r>
             <w:r>
               <w:rPr>
@@ -836,7 +844,7 @@
               <w:lang w:val="es-CO" w:eastAsia="es-CO"/>
             </w:rPr>
           </w:pPr>
-          <w:hyperlink w:anchor="_Toc98604449" w:history="1">
+          <w:hyperlink w:anchor="_Toc99121581" w:history="1">
             <w:r>
               <w:rPr>
                 <w:rStyle w:val="Hyperlink"/>
@@ -881,7 +889,7 @@
                 <w:noProof/>
                 <w:webHidden/>
               </w:rPr>
-              <w:instrText xml:space="preserve"> PAGEREF _Toc98604449 \h </w:instrText>
+              <w:instrText xml:space="preserve"> PAGEREF _Toc99121581 \h </w:instrText>
             </w:r>
             <w:r>
               <w:rPr>
@@ -928,7 +936,7 @@
               <w:lang w:val="es-CO" w:eastAsia="es-CO"/>
             </w:rPr>
           </w:pPr>
-          <w:hyperlink w:anchor="_Toc98604450" w:history="1">
+          <w:hyperlink w:anchor="_Toc99121582" w:history="1">
             <w:r>
               <w:rPr>
                 <w:rStyle w:val="Hyperlink"/>
@@ -973,7 +981,80 @@
                 <w:noProof/>
                 <w:webHidden/>
               </w:rPr>
-              <w:instrText xml:space="preserve"> PAGEREF _Toc98604450 \h </w:instrText>
+              <w:instrText xml:space="preserve"> PAGEREF _Toc99121582 \h </w:instrText>
+            </w:r>
+            <w:r>
+              <w:rPr>
+                <w:noProof/>
+                <w:webHidden/>
+              </w:rPr>
+            </w:r>
+            <w:r>
+              <w:rPr>
+                <w:noProof/>
+                <w:webHidden/>
+              </w:rPr>
+              <w:fldChar w:fldCharType="separate"/>
+            </w:r>
+            <w:r>
+              <w:rPr>
+                <w:noProof/>
+                <w:webHidden/>
+              </w:rPr>
+              <w:t>3</w:t>
+            </w:r>
+            <w:r>
+              <w:rPr>
+                <w:noProof/>
+                <w:webHidden/>
+              </w:rPr>
+              <w:fldChar w:fldCharType="end"/>
+            </w:r>
+          </w:hyperlink>
+        </w:p>
+        <w:p>
+          <w:pPr>
+            <w:pStyle w:val="TOC2"/>
+            <w:tabs>
+              <w:tab w:val="right" w:leader="dot" w:pos="8494"/>
+            </w:tabs>
+            <w:rPr>
+              <w:rFonts w:eastAsiaTheme="minorEastAsia" w:cstheme="minorBidi"/>
+              <w:smallCaps w:val="0"/>
+              <w:noProof/>
+              <w:sz w:val="22"/>
+              <w:szCs w:val="22"/>
+              <w:lang w:val="es-CO" w:eastAsia="es-CO"/>
+            </w:rPr>
+          </w:pPr>
+          <w:hyperlink w:anchor="_Toc99121583" w:history="1">
+            <w:r>
+              <w:rPr>
+                <w:rStyle w:val="Hyperlink"/>
+                <w:noProof/>
+              </w:rPr>
+              <w:t>Normas y referencias</w:t>
+            </w:r>
+            <w:r>
+              <w:rPr>
+                <w:noProof/>
+                <w:webHidden/>
+              </w:rPr>
+              <w:tab/>
+            </w:r>
+            <w:r>
+              <w:rPr>
+                <w:noProof/>
+                <w:webHidden/>
+              </w:rPr>
+              <w:fldChar w:fldCharType="begin"/>
+            </w:r>
+            <w:r>
+              <w:rPr>
+                <w:noProof/>
+                <w:webHidden/>
+              </w:rPr>
+              <w:instrText xml:space="preserve"> PAGEREF _Toc99121583 \h </w:instrText>
             </w:r>
             <w:r>
               <w:rPr>
@@ -1020,7 +1101,7 @@
               <w:lang w:val="es-CO" w:eastAsia="es-CO"/>
             </w:rPr>
           </w:pPr>
-          <w:hyperlink w:anchor="_Toc98604451" w:history="1">
+          <w:hyperlink w:anchor="_Toc99121584" w:history="1">
             <w:r>
               <w:rPr>
                 <w:rStyle w:val="Hyperlink"/>
@@ -1044,7 +1125,7 @@
                 <w:rStyle w:val="Hyperlink"/>
                 <w:noProof/>
               </w:rPr>
-              <w:t>Normas y referencias</w:t>
+              <w:t>Definiciones y abreviaturas</w:t>
             </w:r>
             <w:r>
               <w:rPr>
@@ -1065,99 +1146,7 @@
                 <w:noProof/>
                 <w:webHidden/>
               </w:rPr>
-              <w:instrText xml:space="preserve"> PAGEREF _Toc98604451 \h </w:instrText>
-            </w:r>
-            <w:r>
-              <w:rPr>
-                <w:noProof/>
-                <w:webHidden/>
-              </w:rPr>
-            </w:r>
-            <w:r>
-              <w:rPr>
-                <w:noProof/>
-                <w:webHidden/>
-              </w:rPr>
-              <w:fldChar w:fldCharType="separate"/>
-            </w:r>
-            <w:r>
-              <w:rPr>
-                <w:noProof/>
-                <w:webHidden/>
-              </w:rPr>
-              <w:t>3</w:t>
-            </w:r>
-            <w:r>
-              <w:rPr>
-                <w:noProof/>
-                <w:webHidden/>
-              </w:rPr>
-              <w:fldChar w:fldCharType="end"/>
-            </w:r>
-          </w:hyperlink>
-        </w:p>
-        <w:p>
-          <w:pPr>
-            <w:pStyle w:val="TOC2"/>
-            <w:tabs>
-              <w:tab w:val="left" w:pos="960"/>
-              <w:tab w:val="right" w:leader="dot" w:pos="8494"/>
-            </w:tabs>
-            <w:rPr>
-              <w:rFonts w:eastAsiaTheme="minorEastAsia" w:cstheme="minorBidi"/>
-              <w:smallCaps w:val="0"/>
-              <w:noProof/>
-              <w:sz w:val="22"/>
-              <w:szCs w:val="22"/>
-              <w:lang w:val="es-CO" w:eastAsia="es-CO"/>
-            </w:rPr>
-          </w:pPr>
-          <w:hyperlink w:anchor="_Toc98604452" w:history="1">
-            <w:r>
-              <w:rPr>
-                <w:rStyle w:val="Hyperlink"/>
-                <w:noProof/>
-              </w:rPr>
-              <w:t>1.4.</w:t>
-            </w:r>
-            <w:r>
-              <w:rPr>
-                <w:rFonts w:eastAsiaTheme="minorEastAsia" w:cstheme="minorBidi"/>
-                <w:smallCaps w:val="0"/>
-                <w:noProof/>
-                <w:sz w:val="22"/>
-                <w:szCs w:val="22"/>
-                <w:lang w:val="es-CO" w:eastAsia="es-CO"/>
-              </w:rPr>
-              <w:tab/>
-            </w:r>
-            <w:r>
-              <w:rPr>
-                <w:rStyle w:val="Hyperlink"/>
-                <w:noProof/>
-              </w:rPr>
-              <w:t>Definiciones y abreviaturas</w:t>
-            </w:r>
-            <w:r>
-              <w:rPr>
-                <w:noProof/>
-                <w:webHidden/>
-              </w:rPr>
-              <w:tab/>
-            </w:r>
-            <w:r>
-              <w:rPr>
-                <w:noProof/>
-                <w:webHidden/>
-              </w:rPr>
-              <w:fldChar w:fldCharType="begin"/>
-            </w:r>
-            <w:r>
-              <w:rPr>
-                <w:noProof/>
-                <w:webHidden/>
-              </w:rPr>
-              <w:instrText xml:space="preserve"> PAGEREF _Toc98604452 \h </w:instrText>
+              <w:instrText xml:space="preserve"> PAGEREF _Toc99121584 \h </w:instrText>
             </w:r>
             <w:r>
               <w:rPr>
@@ -1206,7 +1195,7 @@
               <w:lang w:val="es-CO" w:eastAsia="es-CO"/>
             </w:rPr>
           </w:pPr>
-          <w:hyperlink w:anchor="_Toc98604453" w:history="1">
+          <w:hyperlink w:anchor="_Toc99121585" w:history="1">
             <w:r>
               <w:rPr>
                 <w:rStyle w:val="Hyperlink"/>
@@ -1253,7 +1242,7 @@
                 <w:noProof/>
                 <w:webHidden/>
               </w:rPr>
-              <w:instrText xml:space="preserve"> PAGEREF _Toc98604453 \h </w:instrText>
+              <w:instrText xml:space="preserve"> PAGEREF _Toc99121585 \h </w:instrText>
             </w:r>
             <w:r>
               <w:rPr>
@@ -1302,7 +1291,7 @@
               <w:lang w:val="es-CO" w:eastAsia="es-CO"/>
             </w:rPr>
           </w:pPr>
-          <w:hyperlink w:anchor="_Toc98604454" w:history="1">
+          <w:hyperlink w:anchor="_Toc99121586" w:history="1">
             <w:r>
               <w:rPr>
                 <w:rStyle w:val="Hyperlink"/>
@@ -1328,7 +1317,7 @@
                 <w:rStyle w:val="Hyperlink"/>
                 <w:noProof/>
               </w:rPr>
-              <w:t>Análisis de resultados</w:t>
+              <w:t>Diseño e implementación</w:t>
             </w:r>
             <w:r>
               <w:rPr>
@@ -1349,7 +1338,7 @@
                 <w:noProof/>
                 <w:webHidden/>
               </w:rPr>
-              <w:instrText xml:space="preserve"> PAGEREF _Toc98604454 \h </w:instrText>
+              <w:instrText xml:space="preserve"> PAGEREF _Toc99121586 \h </w:instrText>
             </w:r>
             <w:r>
               <w:rPr>
@@ -1396,7 +1385,7 @@
               <w:lang w:val="es-CO" w:eastAsia="es-CO"/>
             </w:rPr>
           </w:pPr>
-          <w:hyperlink w:anchor="_Toc98604455" w:history="1">
+          <w:hyperlink w:anchor="_Toc99121587" w:history="1">
             <w:r>
               <w:rPr>
                 <w:rStyle w:val="Hyperlink"/>
@@ -1420,7 +1409,7 @@
                 <w:rStyle w:val="Hyperlink"/>
                 <w:noProof/>
               </w:rPr>
-              <w:t>Evaluación de modelos</w:t>
+              <w:t>Preprocesamiento de datos</w:t>
             </w:r>
             <w:r>
               <w:rPr>
@@ -1441,7 +1430,7 @@
                 <w:noProof/>
                 <w:webHidden/>
               </w:rPr>
-              <w:instrText xml:space="preserve"> PAGEREF _Toc98604455 \h </w:instrText>
+              <w:instrText xml:space="preserve"> PAGEREF _Toc99121587 \h </w:instrText>
             </w:r>
             <w:r>
               <w:rPr>
@@ -1461,7 +1450,7 @@
                 <w:noProof/>
                 <w:webHidden/>
               </w:rPr>
-              <w:t>4</w:t>
+              <w:t>5</w:t>
             </w:r>
             <w:r>
               <w:rPr>
@@ -1488,7 +1477,7 @@
               <w:lang w:val="es-CO" w:eastAsia="es-CO"/>
             </w:rPr>
           </w:pPr>
-          <w:hyperlink w:anchor="_Toc98604456" w:history="1">
+          <w:hyperlink w:anchor="_Toc99121588" w:history="1">
             <w:r>
               <w:rPr>
                 <w:rStyle w:val="Hyperlink"/>
@@ -1512,7 +1501,7 @@
                 <w:rStyle w:val="Hyperlink"/>
                 <w:noProof/>
               </w:rPr>
-              <w:t>Análisis de hiperparametros</w:t>
+              <w:t>Evaluación de modelos y optimización de hiperparametros</w:t>
             </w:r>
             <w:r>
               <w:rPr>
@@ -1533,7 +1522,7 @@
                 <w:noProof/>
                 <w:webHidden/>
               </w:rPr>
-              <w:instrText xml:space="preserve"> PAGEREF _Toc98604456 \h </w:instrText>
+              <w:instrText xml:space="preserve"> PAGEREF _Toc99121588 \h </w:instrText>
             </w:r>
             <w:r>
               <w:rPr>
@@ -1553,7 +1542,7 @@
                 <w:noProof/>
                 <w:webHidden/>
               </w:rPr>
-              <w:t>4</w:t>
+              <w:t>5</w:t>
             </w:r>
             <w:r>
               <w:rPr>
@@ -1580,7 +1569,7 @@
               <w:lang w:val="es-CO" w:eastAsia="es-CO"/>
             </w:rPr>
           </w:pPr>
-          <w:hyperlink w:anchor="_Toc98604457" w:history="1">
+          <w:hyperlink w:anchor="_Toc99121589" w:history="1">
             <w:r>
               <w:rPr>
                 <w:rStyle w:val="Hyperlink"/>
@@ -1625,7 +1614,7 @@
                 <w:noProof/>
                 <w:webHidden/>
               </w:rPr>
-              <w:instrText xml:space="preserve"> PAGEREF _Toc98604457 \h </w:instrText>
+              <w:instrText xml:space="preserve"> PAGEREF _Toc99121589 \h </w:instrText>
             </w:r>
             <w:r>
               <w:rPr>
@@ -1645,7 +1634,7 @@
                 <w:noProof/>
                 <w:webHidden/>
               </w:rPr>
-              <w:t>4</w:t>
+              <w:t>10</w:t>
             </w:r>
             <w:r>
               <w:rPr>
@@ -1674,7 +1663,7 @@
               <w:lang w:val="es-CO" w:eastAsia="es-CO"/>
             </w:rPr>
           </w:pPr>
-          <w:hyperlink w:anchor="_Toc98604458" w:history="1">
+          <w:hyperlink w:anchor="_Toc99121590" w:history="1">
             <w:r>
               <w:rPr>
                 <w:rStyle w:val="Hyperlink"/>
@@ -1721,7 +1710,7 @@
                 <w:noProof/>
                 <w:webHidden/>
               </w:rPr>
-              <w:instrText xml:space="preserve"> PAGEREF _Toc98604458 \h </w:instrText>
+              <w:instrText xml:space="preserve"> PAGEREF _Toc99121590 \h </w:instrText>
             </w:r>
             <w:r>
               <w:rPr>
@@ -1741,7 +1730,195 @@
                 <w:noProof/>
                 <w:webHidden/>
               </w:rPr>
-              <w:t>4</w:t>
+              <w:t>10</w:t>
+            </w:r>
+            <w:r>
+              <w:rPr>
+                <w:noProof/>
+                <w:webHidden/>
+              </w:rPr>
+              <w:fldChar w:fldCharType="end"/>
+            </w:r>
+          </w:hyperlink>
+        </w:p>
+        <w:p>
+          <w:pPr>
+            <w:pStyle w:val="TOC1"/>
+            <w:tabs>
+              <w:tab w:val="left" w:pos="480"/>
+              <w:tab w:val="right" w:leader="dot" w:pos="8494"/>
+            </w:tabs>
+            <w:rPr>
+              <w:rFonts w:eastAsiaTheme="minorEastAsia" w:cstheme="minorBidi"/>
+              <w:b w:val="0"/>
+              <w:bCs w:val="0"/>
+              <w:caps w:val="0"/>
+              <w:noProof/>
+              <w:sz w:val="22"/>
+              <w:szCs w:val="22"/>
+              <w:lang w:val="es-CO" w:eastAsia="es-CO"/>
+            </w:rPr>
+          </w:pPr>
+          <w:hyperlink w:anchor="_Toc99121591" w:history="1">
+            <w:r>
+              <w:rPr>
+                <w:rStyle w:val="Hyperlink"/>
+                <w:noProof/>
+              </w:rPr>
+              <w:t>5.</w:t>
+            </w:r>
+            <w:r>
+              <w:rPr>
+                <w:rFonts w:eastAsiaTheme="minorEastAsia" w:cstheme="minorBidi"/>
+                <w:b w:val="0"/>
+                <w:bCs w:val="0"/>
+                <w:caps w:val="0"/>
+                <w:noProof/>
+                <w:sz w:val="22"/>
+                <w:szCs w:val="22"/>
+                <w:lang w:val="es-CO" w:eastAsia="es-CO"/>
+              </w:rPr>
+              <w:tab/>
+            </w:r>
+            <w:r>
+              <w:rPr>
+                <w:rStyle w:val="Hyperlink"/>
+                <w:noProof/>
+              </w:rPr>
+              <w:t>ANEXOS:</w:t>
+            </w:r>
+            <w:r>
+              <w:rPr>
+                <w:noProof/>
+                <w:webHidden/>
+              </w:rPr>
+              <w:tab/>
+            </w:r>
+            <w:r>
+              <w:rPr>
+                <w:noProof/>
+                <w:webHidden/>
+              </w:rPr>
+              <w:fldChar w:fldCharType="begin"/>
+            </w:r>
+            <w:r>
+              <w:rPr>
+                <w:noProof/>
+                <w:webHidden/>
+              </w:rPr>
+              <w:instrText xml:space="preserve"> PAGEREF _Toc99121591 \h </w:instrText>
+            </w:r>
+            <w:r>
+              <w:rPr>
+                <w:noProof/>
+                <w:webHidden/>
+              </w:rPr>
+            </w:r>
+            <w:r>
+              <w:rPr>
+                <w:noProof/>
+                <w:webHidden/>
+              </w:rPr>
+              <w:fldChar w:fldCharType="separate"/>
+            </w:r>
+            <w:r>
+              <w:rPr>
+                <w:noProof/>
+                <w:webHidden/>
+              </w:rPr>
+              <w:t>12</w:t>
+            </w:r>
+            <w:r>
+              <w:rPr>
+                <w:noProof/>
+                <w:webHidden/>
+              </w:rPr>
+              <w:fldChar w:fldCharType="end"/>
+            </w:r>
+          </w:hyperlink>
+        </w:p>
+        <w:p>
+          <w:pPr>
+            <w:pStyle w:val="TOC2"/>
+            <w:tabs>
+              <w:tab w:val="left" w:pos="960"/>
+              <w:tab w:val="right" w:leader="dot" w:pos="8494"/>
+            </w:tabs>
+            <w:rPr>
+              <w:rFonts w:eastAsiaTheme="minorEastAsia" w:cstheme="minorBidi"/>
+              <w:smallCaps w:val="0"/>
+              <w:noProof/>
+              <w:sz w:val="22"/>
+              <w:szCs w:val="22"/>
+              <w:lang w:val="es-CO" w:eastAsia="es-CO"/>
+            </w:rPr>
+          </w:pPr>
+          <w:hyperlink w:anchor="_Toc99121592" w:history="1">
+            <w:r>
+              <w:rPr>
+                <w:rStyle w:val="Hyperlink"/>
+                <w:noProof/>
+              </w:rPr>
+              <w:t>5.1.</w:t>
+            </w:r>
+            <w:r>
+              <w:rPr>
+                <w:rFonts w:eastAsiaTheme="minorEastAsia" w:cstheme="minorBidi"/>
+                <w:smallCaps w:val="0"/>
+                <w:noProof/>
+                <w:sz w:val="22"/>
+                <w:szCs w:val="22"/>
+                <w:lang w:val="es-CO" w:eastAsia="es-CO"/>
+              </w:rPr>
+              <w:tab/>
+            </w:r>
+            <w:r>
+              <w:rPr>
+                <w:rStyle w:val="Hyperlink"/>
+                <w:noProof/>
+              </w:rPr>
+              <w:t>ANEXO I : ANALISIS DE HIPER PARAMETROS K-NN</w:t>
+            </w:r>
+            <w:r>
+              <w:rPr>
+                <w:noProof/>
+                <w:webHidden/>
+              </w:rPr>
+              <w:tab/>
+            </w:r>
+            <w:r>
+              <w:rPr>
+                <w:noProof/>
+                <w:webHidden/>
+              </w:rPr>
+              <w:fldChar w:fldCharType="begin"/>
+            </w:r>
+            <w:r>
+              <w:rPr>
+                <w:noProof/>
+                <w:webHidden/>
+              </w:rPr>
+              <w:instrText xml:space="preserve"> PAGEREF _Toc99121592 \h </w:instrText>
+            </w:r>
+            <w:r>
+              <w:rPr>
+                <w:noProof/>
+                <w:webHidden/>
+              </w:rPr>
+            </w:r>
+            <w:r>
+              <w:rPr>
+                <w:noProof/>
+                <w:webHidden/>
+              </w:rPr>
+              <w:fldChar w:fldCharType="separate"/>
+            </w:r>
+            <w:r>
+              <w:rPr>
+                <w:noProof/>
+                <w:webHidden/>
+              </w:rPr>
+              <w:t>12</w:t>
             </w:r>
             <w:r>
               <w:rPr>
@@ -1782,7 +1959,7 @@
       <w:pPr>
         <w:pStyle w:val="Heading1"/>
       </w:pPr>
-      <w:bookmarkStart w:id="0" w:name="_Toc98604448"/>
+      <w:bookmarkStart w:id="0" w:name="_Toc99121580"/>
       <w:r>
         <w:lastRenderedPageBreak/>
         <w:t>Introducción</w:t>
@@ -1793,7 +1970,7 @@
       <w:pPr>
         <w:pStyle w:val="Heading2"/>
       </w:pPr>
-      <w:bookmarkStart w:id="1" w:name="_Toc98604449"/>
+      <w:bookmarkStart w:id="1" w:name="_Toc99121581"/>
       <w:r>
         <w:t>Objeto</w:t>
       </w:r>
@@ -1807,14 +1984,36 @@
         <w:t xml:space="preserve">El objetivo de este proyecto es implementar </w:t>
       </w:r>
       <w:r>
-        <w:t xml:space="preserve">técnicas de aprendizaje automático supervisado sobre un dataset definido. Cada método se evaluará escogiendo las métricas de error mas adecuadas, para luego optimizar sus hiperparametros y determinar el de mayor rendimiento. </w:t>
+        <w:t xml:space="preserve">técnicas de aprendizaje automático supervisado sobre un </w:t>
+      </w:r>
+      <w:proofErr w:type="spellStart"/>
+      <w:r>
+        <w:t>dataset</w:t>
+      </w:r>
+      <w:proofErr w:type="spellEnd"/>
+      <w:r>
+        <w:t xml:space="preserve"> definido. Cada método se evaluará escogiendo las métricas de error </w:t>
+      </w:r>
+      <w:r>
+        <w:t>más</w:t>
+      </w:r>
+      <w:r>
+        <w:t xml:space="preserve"> adecuadas, para luego optimizar sus </w:t>
+      </w:r>
+      <w:proofErr w:type="spellStart"/>
+      <w:r>
+        <w:t>hiperparametros</w:t>
+      </w:r>
+      <w:proofErr w:type="spellEnd"/>
+      <w:r>
+        <w:t xml:space="preserve"> y determinar el de mayor rendimiento. </w:t>
       </w:r>
     </w:p>
     <w:p>
       <w:pPr>
         <w:pStyle w:val="Heading2"/>
       </w:pPr>
-      <w:bookmarkStart w:id="2" w:name="_Toc98604450"/>
+      <w:bookmarkStart w:id="2" w:name="_Toc99121582"/>
       <w:r>
         <w:t>Alcance</w:t>
       </w:r>
@@ -1822,8 +2021,13 @@
     </w:p>
     <w:p>
       <w:r>
-        <w:t>El proyecto incluye la aplicabilidad de modelos ya existentes en las librerías scikitlearn</w:t>
-      </w:r>
+        <w:t xml:space="preserve">El proyecto incluye la aplicabilidad de modelos ya existentes en las librerías </w:t>
+      </w:r>
+      <w:proofErr w:type="spellStart"/>
+      <w:r>
+        <w:t>scikitlearn</w:t>
+      </w:r>
+      <w:proofErr w:type="spellEnd"/>
       <w:sdt>
         <w:sdtPr>
           <w:id w:val="-239398959"/>
@@ -1863,7 +2067,15 @@
         </w:sdtContent>
       </w:sdt>
       <w:r>
-        <w:t xml:space="preserve"> y keras </w:t>
+        <w:t xml:space="preserve"> y </w:t>
+      </w:r>
+      <w:proofErr w:type="spellStart"/>
+      <w:r>
+        <w:t>keras</w:t>
+      </w:r>
+      <w:proofErr w:type="spellEnd"/>
+      <w:r>
+        <w:t xml:space="preserve"> </w:t>
       </w:r>
       <w:sdt>
         <w:sdtPr>
@@ -1912,7 +2124,7 @@
         </w:numPr>
         <w:ind w:left="426" w:hanging="426"/>
       </w:pPr>
-      <w:bookmarkStart w:id="3" w:name="_Toc98604451"/>
+      <w:bookmarkStart w:id="3" w:name="_Toc99121583"/>
       <w:r>
         <w:t>Normas y referencias</w:t>
       </w:r>
@@ -2106,7 +2318,7 @@
       <w:pPr>
         <w:pStyle w:val="Heading2"/>
       </w:pPr>
-      <w:bookmarkStart w:id="6" w:name="_Toc98604452"/>
+      <w:bookmarkStart w:id="6" w:name="_Toc99121584"/>
       <w:bookmarkEnd w:id="4"/>
       <w:bookmarkEnd w:id="5"/>
       <w:r>
@@ -2145,13 +2357,32 @@
         </w:rPr>
         <w:t>Machine learning (</w:t>
       </w:r>
+      <w:proofErr w:type="spellStart"/>
       <w:r>
         <w:rPr>
           <w:i/>
           <w:iCs/>
           <w:lang w:val="en-US"/>
         </w:rPr>
-        <w:t>Aprendizaje automati</w:t>
+        <w:t>Aprendizaje</w:t>
+      </w:r>
+      <w:proofErr w:type="spellEnd"/>
+      <w:r>
+        <w:rPr>
+          <w:i/>
+          <w:iCs/>
+          <w:lang w:val="en-US"/>
+        </w:rPr>
+        <w:t xml:space="preserve"> </w:t>
+      </w:r>
+      <w:proofErr w:type="spellStart"/>
+      <w:r>
+        <w:rPr>
+          <w:i/>
+          <w:iCs/>
+          <w:lang w:val="en-US"/>
+        </w:rPr>
+        <w:t>automati</w:t>
       </w:r>
       <w:r>
         <w:rPr>
@@ -2167,7 +2398,16 @@
           <w:iCs/>
           <w:lang w:val="en-US"/>
         </w:rPr>
-        <w:t>o)</w:t>
+        <w:t>o</w:t>
+      </w:r>
+      <w:proofErr w:type="spellEnd"/>
+      <w:r>
+        <w:rPr>
+          <w:i/>
+          <w:iCs/>
+          <w:lang w:val="en-US"/>
+        </w:rPr>
+        <w:t>)</w:t>
       </w:r>
     </w:p>
     <w:p>
@@ -2185,7 +2425,15 @@
           <w:bCs/>
           <w:lang w:val="en-US"/>
         </w:rPr>
-        <w:t>LR</w:t>
+        <w:t>L</w:t>
+      </w:r>
+      <w:r>
+        <w:rPr>
+          <w:b/>
+          <w:bCs/>
+          <w:lang w:val="en-US"/>
+        </w:rPr>
+        <w:t>DA</w:t>
       </w:r>
       <w:r>
         <w:rPr>
@@ -2199,7 +2447,7 @@
         <w:rPr>
           <w:lang w:val="en-US"/>
         </w:rPr>
-        <w:t>Logistic regression</w:t>
+        <w:t>Linear Discriminant Analysis</w:t>
       </w:r>
       <w:r>
         <w:rPr>
@@ -2207,13 +2455,31 @@
         </w:rPr>
         <w:t xml:space="preserve"> (</w:t>
       </w:r>
+      <w:proofErr w:type="spellStart"/>
       <w:r>
         <w:rPr>
           <w:i/>
           <w:iCs/>
           <w:lang w:val="en-US"/>
         </w:rPr>
-        <w:t>Regresion logistica</w:t>
+        <w:t>Discriminante</w:t>
+      </w:r>
+      <w:proofErr w:type="spellEnd"/>
+      <w:r>
+        <w:rPr>
+          <w:i/>
+          <w:iCs/>
+          <w:lang w:val="en-US"/>
+        </w:rPr>
+        <w:t xml:space="preserve"> linea</w:t>
+      </w:r>
+      <w:r>
+        <w:rPr>
+          <w:i/>
+          <w:iCs/>
+          <w:lang w:val="en-US"/>
+        </w:rPr>
+        <w:t>l</w:t>
       </w:r>
       <w:r>
         <w:rPr>
@@ -2255,7 +2521,21 @@
         <w:rPr>
           <w:lang w:val="en-US"/>
         </w:rPr>
-        <w:t>K-Nearest Neighbor (K-Vecinos)</w:t>
+        <w:t>K-Nearest Neighbor (K-</w:t>
+      </w:r>
+      <w:proofErr w:type="spellStart"/>
+      <w:r>
+        <w:rPr>
+          <w:lang w:val="en-US"/>
+        </w:rPr>
+        <w:t>Vecinos</w:t>
+      </w:r>
+      <w:proofErr w:type="spellEnd"/>
+      <w:r>
+        <w:rPr>
+          <w:lang w:val="en-US"/>
+        </w:rPr>
+        <w:t>)</w:t>
       </w:r>
     </w:p>
     <w:p>
@@ -2295,6 +2575,7 @@
         </w:rPr>
         <w:t xml:space="preserve">Random Forest (Arbol </w:t>
       </w:r>
+      <w:proofErr w:type="spellStart"/>
       <w:r>
         <w:rPr>
           <w:i/>
@@ -2303,6 +2584,7 @@
         </w:rPr>
         <w:t>aleatorio</w:t>
       </w:r>
+      <w:proofErr w:type="spellEnd"/>
       <w:r>
         <w:rPr>
           <w:i/>
@@ -2346,7 +2628,15 @@
         <w:t>Convolutional neural networks (</w:t>
       </w:r>
       <w:r>
-        <w:t>Redes neuronales convucionales</w:t>
+        <w:t xml:space="preserve">Redes neuronales </w:t>
+      </w:r>
+      <w:proofErr w:type="spellStart"/>
+      <w:r>
+        <w:t>convucionales</w:t>
+      </w:r>
+      <w:proofErr w:type="spellEnd"/>
+      <w:r>
+        <w:t>)</w:t>
       </w:r>
     </w:p>
     <w:p>
@@ -2392,7 +2682,7 @@
       <w:pPr>
         <w:pStyle w:val="Heading1"/>
       </w:pPr>
-      <w:bookmarkStart w:id="7" w:name="_Toc98604453"/>
+      <w:bookmarkStart w:id="7" w:name="_Toc99121585"/>
       <w:r>
         <w:lastRenderedPageBreak/>
         <w:t xml:space="preserve">Descripción </w:t>
@@ -2420,8 +2710,13 @@
       <w:r>
         <w:t xml:space="preserve">Los datos se seleccionaron de la plataforma </w:t>
       </w:r>
-      <w:r>
-        <w:t xml:space="preserve">kaggle </w:t>
+      <w:proofErr w:type="spellStart"/>
+      <w:r>
+        <w:t>kaggle</w:t>
+      </w:r>
+      <w:proofErr w:type="spellEnd"/>
+      <w:r>
+        <w:t xml:space="preserve"> </w:t>
       </w:r>
       <w:sdt>
         <w:sdtPr>
@@ -2591,27 +2886,14 @@
       <w:r>
         <w:t xml:space="preserve">Figura </w:t>
       </w:r>
-      <w:r>
-        <w:fldChar w:fldCharType="begin"/>
-      </w:r>
-      <w:r>
-        <w:instrText xml:space="preserve"> SEQ Figura \* ARABIC </w:instrText>
-      </w:r>
-      <w:r>
-        <w:fldChar w:fldCharType="separate"/>
-      </w:r>
-      <w:r>
-        <w:rPr>
-          <w:noProof/>
-        </w:rPr>
-        <w:t>1</w:t>
-      </w:r>
-      <w:r>
-        <w:rPr>
-          <w:noProof/>
-        </w:rPr>
-        <w:fldChar w:fldCharType="end"/>
-      </w:r>
+      <w:fldSimple w:instr=" SEQ Figura \* ARABIC ">
+        <w:r>
+          <w:rPr>
+            <w:noProof/>
+          </w:rPr>
+          <w:t>1</w:t>
+        </w:r>
+      </w:fldSimple>
       <w:r>
         <w:t>. Clases de mango disponible</w:t>
       </w:r>
@@ -2620,13 +2902,26 @@
       <w:pPr>
         <w:pStyle w:val="Heading1"/>
       </w:pPr>
-      <w:r>
-        <w:t xml:space="preserve">Diseño e implementación </w:t>
+      <w:bookmarkStart w:id="8" w:name="_Toc99121586"/>
+      <w:r>
+        <w:t>Diseño e implementación</w:t>
+      </w:r>
+      <w:bookmarkEnd w:id="8"/>
+      <w:r>
+        <w:t xml:space="preserve"> </w:t>
       </w:r>
     </w:p>
     <w:p>
       <w:r>
-        <w:t xml:space="preserve">El proceso de implementación de las técnicas de aprendizaje se basa en el propuesto en la guía de usuario de scikit-learn. Este se basa en un flujo de trabajo típico para este tipo de aplicaciones. </w:t>
+        <w:t xml:space="preserve">El proceso de implementación de las técnicas de aprendizaje se basa en el propuesto en la guía de usuario de </w:t>
+      </w:r>
+      <w:proofErr w:type="spellStart"/>
+      <w:r>
+        <w:t>scikit-learn</w:t>
+      </w:r>
+      <w:proofErr w:type="spellEnd"/>
+      <w:r>
+        <w:t xml:space="preserve">. Este se basa en un flujo de trabajo típico para este tipo de aplicaciones. </w:t>
       </w:r>
     </w:p>
     <w:p>
@@ -2637,13 +2932,49 @@
         <w:t>,</w:t>
       </w:r>
       <w:r>
-        <w:t xml:space="preserve"> se entrenan y evalúan los modelos usando métodos de validación cruzada</w:t>
-      </w:r>
-      <w:r>
-        <w:t>. Finalmente, se optimizan los hiperarametros de cada modelo para consecutivamente elegir el modelo mas adecuado</w:t>
-      </w:r>
-      <w:r>
-        <w:t xml:space="preserve">. Se muestra un diagrama del flujo en el que se basa el proyecto: </w:t>
+        <w:t xml:space="preserve"> </w:t>
+      </w:r>
+      <w:r>
+        <w:t xml:space="preserve">se optimizan los </w:t>
+      </w:r>
+      <w:proofErr w:type="spellStart"/>
+      <w:r>
+        <w:t>hiperarametros</w:t>
+      </w:r>
+      <w:proofErr w:type="spellEnd"/>
+      <w:r>
+        <w:t xml:space="preserve"> de cada modelo para consecutivamente elegir el modelo </w:t>
+      </w:r>
+      <w:r>
+        <w:t>más</w:t>
+      </w:r>
+      <w:r>
+        <w:t xml:space="preserve"> adecuado</w:t>
+      </w:r>
+      <w:r>
+        <w:t xml:space="preserve">. </w:t>
+      </w:r>
+      <w:r>
+        <w:t xml:space="preserve"> Tanto la selección de </w:t>
+      </w:r>
+      <w:proofErr w:type="spellStart"/>
+      <w:r>
+        <w:t>hiperparametros</w:t>
+      </w:r>
+      <w:proofErr w:type="spellEnd"/>
+      <w:r>
+        <w:t xml:space="preserve"> como de modelo se hace mediante </w:t>
+      </w:r>
+      <w:proofErr w:type="gramStart"/>
+      <w:r>
+        <w:t>un test</w:t>
+      </w:r>
+      <w:proofErr w:type="gramEnd"/>
+      <w:r>
+        <w:t xml:space="preserve"> estadístico. </w:t>
+      </w:r>
+      <w:r>
+        <w:t xml:space="preserve">Se muestra un diagrama del flujo en el que se basa el proyecto: </w:t>
       </w:r>
     </w:p>
     <w:p/>
@@ -2715,27 +3046,14 @@
       <w:r>
         <w:t xml:space="preserve">Figura </w:t>
       </w:r>
-      <w:r>
-        <w:fldChar w:fldCharType="begin"/>
-      </w:r>
-      <w:r>
-        <w:instrText xml:space="preserve"> SEQ Figura \* ARABIC </w:instrText>
-      </w:r>
-      <w:r>
-        <w:fldChar w:fldCharType="separate"/>
-      </w:r>
-      <w:r>
-        <w:rPr>
-          <w:noProof/>
-        </w:rPr>
-        <w:t>2</w:t>
-      </w:r>
-      <w:r>
-        <w:rPr>
-          <w:noProof/>
-        </w:rPr>
-        <w:fldChar w:fldCharType="end"/>
-      </w:r>
+      <w:fldSimple w:instr=" SEQ Figura \* ARABIC ">
+        <w:r>
+          <w:rPr>
+            <w:noProof/>
+          </w:rPr>
+          <w:t>2</w:t>
+        </w:r>
+      </w:fldSimple>
       <w:r>
         <w:t>. Flujo de trabajo típico</w:t>
       </w:r>
@@ -2745,13 +3063,33 @@
       <w:pPr>
         <w:pStyle w:val="Heading2"/>
       </w:pPr>
+      <w:bookmarkStart w:id="9" w:name="_Toc99121587"/>
       <w:r>
         <w:t>Preprocesamiento de datos</w:t>
       </w:r>
+      <w:bookmarkEnd w:id="9"/>
     </w:p>
     <w:p>
       <w:r>
-        <w:t>Ya que uno de los modelos propuestos el CNN, cuyo objetivo es aprender características de imágenes, el único pre-procesado que se realizo sobre la base de datos fue el aumento de datos, utilizando la librería de tensor Flow, se generaron 1800 imágenes nuevas para cada clase.</w:t>
+        <w:t>Primeramente, se definió un tamaño de imagen de 32x32 pixeles con el fin de reducir el tiempo de procesamiento y extraer de manera más eficiente características relevantes de las imágenes. Seguidamente,</w:t>
+      </w:r>
+      <w:r>
+        <w:t xml:space="preserve"> utilizando la librería de tensor Flow, se generaron 1800 imágenes nuevas para cada clase.</w:t>
+      </w:r>
+      <w:r>
+        <w:t xml:space="preserve"> Estas imágenes generadas se usan como entrenamiento y las 200 imágenes originales se dejan como test de validación. Los datos también fueron </w:t>
+      </w:r>
+      <w:r>
+        <w:t>reorganizados</w:t>
+      </w:r>
+      <w:r>
+        <w:t xml:space="preserve"> aleatoriamente para que el orden no sea un factor determinante</w:t>
+      </w:r>
+      <w:r>
+        <w:t xml:space="preserve"> para los clasificadores</w:t>
+      </w:r>
+      <w:r>
+        <w:t xml:space="preserve">. </w:t>
       </w:r>
     </w:p>
     <w:p>
@@ -2806,27 +3144,14 @@
       <w:r>
         <w:t xml:space="preserve">Figura </w:t>
       </w:r>
-      <w:r>
-        <w:fldChar w:fldCharType="begin"/>
-      </w:r>
-      <w:r>
-        <w:instrText xml:space="preserve"> SEQ Figura \* ARABIC </w:instrText>
-      </w:r>
-      <w:r>
-        <w:fldChar w:fldCharType="separate"/>
-      </w:r>
-      <w:r>
-        <w:rPr>
-          <w:noProof/>
-        </w:rPr>
-        <w:t>3</w:t>
-      </w:r>
-      <w:r>
-        <w:rPr>
-          <w:noProof/>
-        </w:rPr>
-        <w:fldChar w:fldCharType="end"/>
-      </w:r>
+      <w:fldSimple w:instr=" SEQ Figura \* ARABIC ">
+        <w:r>
+          <w:rPr>
+            <w:noProof/>
+          </w:rPr>
+          <w:t>3</w:t>
+        </w:r>
+      </w:fldSimple>
       <w:r>
         <w:t>. Ejemplo de imágenes generadas das.</w:t>
       </w:r>
@@ -2835,17 +3160,19 @@
       <w:pPr>
         <w:pStyle w:val="Heading2"/>
       </w:pPr>
-      <w:bookmarkStart w:id="8" w:name="_Toc98604455"/>
-      <w:r>
-        <w:t>Evaluación de modelos</w:t>
-      </w:r>
-      <w:bookmarkEnd w:id="8"/>
-      <w:r>
-        <w:t xml:space="preserve"> </w:t>
-      </w:r>
-      <w:r>
-        <w:t>y optimización de hiperparametros</w:t>
-      </w:r>
+      <w:bookmarkStart w:id="10" w:name="_Toc99121588"/>
+      <w:r>
+        <w:t xml:space="preserve">Evaluación de modelos </w:t>
+      </w:r>
+      <w:r>
+        <w:t xml:space="preserve">y optimización de </w:t>
+      </w:r>
+      <w:proofErr w:type="spellStart"/>
+      <w:r>
+        <w:t>hiperparametros</w:t>
+      </w:r>
+      <w:bookmarkEnd w:id="10"/>
+      <w:proofErr w:type="spellEnd"/>
     </w:p>
     <w:p>
       <w:pPr>
@@ -2881,7 +3208,51 @@
         <w:rPr>
           <w:lang w:val="es-CO"/>
         </w:rPr>
-        <w:t>, la exactitud, sensibilidad, precisión, f1-score y el área bajo la curva. Con estas métricas, se hará una evaluación mas completa de cada modelo mediante el método k-fold.  Ya que el conjunto de datos es relativamente mediano (6000 imágenes), los datos de entrenamiento se dividirán en 5 grupos diferentes.</w:t>
+        <w:t>, la exactitud, sensibilidad, precisión, f1-scor</w:t>
+      </w:r>
+      <w:r>
+        <w:rPr>
+          <w:lang w:val="es-CO"/>
+        </w:rPr>
+        <w:t>e, especificidad y área bajo la curva ROC</w:t>
+      </w:r>
+      <w:r>
+        <w:rPr>
+          <w:lang w:val="es-CO"/>
+        </w:rPr>
+        <w:t>. Con estas métricas</w:t>
+      </w:r>
+      <w:r>
+        <w:rPr>
+          <w:lang w:val="es-CO"/>
+        </w:rPr>
+        <w:t xml:space="preserve"> y en </w:t>
+      </w:r>
+      <w:proofErr w:type="spellStart"/>
+      <w:r>
+        <w:rPr>
+          <w:lang w:val="es-CO"/>
+        </w:rPr>
+        <w:t>cojuncion</w:t>
+      </w:r>
+      <w:proofErr w:type="spellEnd"/>
+      <w:r>
+        <w:rPr>
+          <w:lang w:val="es-CO"/>
+        </w:rPr>
+        <w:t xml:space="preserve"> con el método de validación cruzada se </w:t>
+      </w:r>
+      <w:r>
+        <w:rPr>
+          <w:lang w:val="es-CO"/>
+        </w:rPr>
+        <w:t>hará una evaluación objetiva de cada clasificador.</w:t>
+      </w:r>
+      <w:r>
+        <w:rPr>
+          <w:lang w:val="es-CO"/>
+        </w:rPr>
+        <w:t xml:space="preserve"> Ya que el conjunto de datos es relativamente mediano (6000 imágenes), los datos de entrenamiento se dividirán en 5 grupos diferentes.</w:t>
       </w:r>
     </w:p>
     <w:p>
@@ -2889,1289 +3260,773 @@
         <w:pStyle w:val="Heading3"/>
       </w:pPr>
       <w:r>
-        <w:t>Regresión logística (LR)</w:t>
+        <w:lastRenderedPageBreak/>
+        <w:t>Discriminante lineal</w:t>
+      </w:r>
+      <w:r>
+        <w:t xml:space="preserve"> (L</w:t>
+      </w:r>
+      <w:r>
+        <w:t>DA</w:t>
+      </w:r>
+      <w:r>
+        <w:t>)</w:t>
       </w:r>
     </w:p>
-    <w:p/>
+    <w:p>
+      <w:pPr>
+        <w:rPr>
+          <w:i/>
+          <w:iCs/>
+        </w:rPr>
+      </w:pPr>
+      <w:r>
+        <w:t xml:space="preserve">Esta técnica se basa en encontrar el hiperplano que mejor separe los datos proporcionados. Ya que este método cuenta con pocos </w:t>
+      </w:r>
+      <w:proofErr w:type="spellStart"/>
+      <w:r>
+        <w:t>hiperparametros</w:t>
+      </w:r>
+      <w:proofErr w:type="spellEnd"/>
+      <w:r>
+        <w:t xml:space="preserve">, se realizó un análisis de los tipos de </w:t>
+      </w:r>
+      <w:proofErr w:type="spellStart"/>
+      <w:r>
+        <w:rPr>
+          <w:i/>
+          <w:iCs/>
+        </w:rPr>
+        <w:t>solvers</w:t>
+      </w:r>
+      <w:proofErr w:type="spellEnd"/>
+      <w:r>
+        <w:rPr>
+          <w:i/>
+          <w:iCs/>
+        </w:rPr>
+        <w:t>:</w:t>
+      </w:r>
+    </w:p>
+    <w:p>
+      <w:pPr>
+        <w:rPr>
+          <w:i/>
+          <w:iCs/>
+        </w:rPr>
+      </w:pPr>
+    </w:p>
     <w:tbl>
       <w:tblPr>
-        <w:tblStyle w:val="ListTable3"/>
-        <w:tblW w:w="8764" w:type="dxa"/>
+        <w:tblStyle w:val="GridTable1Light"/>
+        <w:tblW w:w="0" w:type="auto"/>
+        <w:jc w:val="center"/>
         <w:tblLook w:val="04A0" w:firstRow="1" w:lastRow="0" w:firstColumn="1" w:lastColumn="0" w:noHBand="0" w:noVBand="1"/>
       </w:tblPr>
       <w:tblGrid>
-        <w:gridCol w:w="967"/>
-        <w:gridCol w:w="1860"/>
-        <w:gridCol w:w="2194"/>
-        <w:gridCol w:w="1544"/>
-        <w:gridCol w:w="1471"/>
-        <w:gridCol w:w="1844"/>
+        <w:gridCol w:w="2831"/>
+        <w:gridCol w:w="2831"/>
       </w:tblGrid>
       <w:tr>
         <w:trPr>
           <w:cnfStyle w:val="100000000000" w:firstRow="1" w:lastRow="0" w:firstColumn="0" w:lastColumn="0" w:oddVBand="0" w:evenVBand="0" w:oddHBand="0" w:evenHBand="0" w:firstRowFirstColumn="0" w:firstRowLastColumn="0" w:lastRowFirstColumn="0" w:lastRowLastColumn="0"/>
-          <w:trHeight w:val="900"/>
+          <w:jc w:val="center"/>
         </w:trPr>
         <w:tc>
           <w:tcPr>
-            <w:cnfStyle w:val="001000000100" w:firstRow="0" w:lastRow="0" w:firstColumn="1" w:lastColumn="0" w:oddVBand="0" w:evenVBand="0" w:oddHBand="0" w:evenHBand="0" w:firstRowFirstColumn="1" w:firstRowLastColumn="0" w:lastRowFirstColumn="0" w:lastRowLastColumn="0"/>
-            <w:tcW w:w="781" w:type="dxa"/>
-            <w:hideMark/>
+            <w:cnfStyle w:val="001000000000" w:firstRow="0" w:lastRow="0" w:firstColumn="1" w:lastColumn="0" w:oddVBand="0" w:evenVBand="0" w:oddHBand="0" w:evenHBand="0" w:firstRowFirstColumn="0" w:firstRowLastColumn="0" w:lastRowFirstColumn="0" w:lastRowLastColumn="0"/>
+            <w:tcW w:w="2831" w:type="dxa"/>
+            <w:vAlign w:val="center"/>
           </w:tcPr>
           <w:p>
             <w:pPr>
-              <w:spacing w:before="0"/>
-              <w:jc w:val="left"/>
-              <w:rPr>
-                <w:rFonts w:ascii="Times New Roman" w:eastAsia="Times New Roman" w:hAnsi="Times New Roman" w:cs="Times New Roman"/>
-                <w:lang w:val="es-CO" w:eastAsia="es-CO"/>
-              </w:rPr>
+              <w:jc w:val="center"/>
             </w:pPr>
+            <w:r>
+              <w:t>Parámetros</w:t>
+            </w:r>
           </w:p>
         </w:tc>
         <w:tc>
           <w:tcPr>
-            <w:tcW w:w="1674" w:type="dxa"/>
-            <w:hideMark/>
+            <w:tcW w:w="2831" w:type="dxa"/>
+            <w:vAlign w:val="center"/>
           </w:tcPr>
           <w:p>
             <w:pPr>
-              <w:spacing w:before="0"/>
               <w:jc w:val="center"/>
               <w:cnfStyle w:val="100000000000" w:firstRow="1" w:lastRow="0" w:firstColumn="0" w:lastColumn="0" w:oddVBand="0" w:evenVBand="0" w:oddHBand="0" w:evenHBand="0" w:firstRowFirstColumn="0" w:firstRowLastColumn="0" w:lastRowFirstColumn="0" w:lastRowLastColumn="0"/>
-              <w:rPr>
-                <w:rFonts w:ascii="Calibri" w:eastAsia="Times New Roman" w:hAnsi="Calibri" w:cs="Calibri"/>
-                <w:sz w:val="22"/>
-                <w:szCs w:val="22"/>
-                <w:lang w:val="es-CO" w:eastAsia="es-CO"/>
-              </w:rPr>
             </w:pPr>
             <w:r>
-              <w:rPr>
-                <w:rFonts w:ascii="Calibri" w:eastAsia="Times New Roman" w:hAnsi="Calibri" w:cs="Calibri"/>
-                <w:sz w:val="22"/>
-                <w:szCs w:val="22"/>
-                <w:lang w:val="es-CO" w:eastAsia="es-CO"/>
-              </w:rPr>
-              <w:t>test_recall_macro</w:t>
-            </w:r>
-          </w:p>
-        </w:tc>
-        <w:tc>
-          <w:tcPr>
-            <w:tcW w:w="2008" w:type="dxa"/>
-            <w:hideMark/>
-          </w:tcPr>
-          <w:p>
-            <w:pPr>
-              <w:spacing w:before="0"/>
-              <w:jc w:val="center"/>
-              <w:cnfStyle w:val="100000000000" w:firstRow="1" w:lastRow="0" w:firstColumn="0" w:lastColumn="0" w:oddVBand="0" w:evenVBand="0" w:oddHBand="0" w:evenHBand="0" w:firstRowFirstColumn="0" w:firstRowLastColumn="0" w:lastRowFirstColumn="0" w:lastRowLastColumn="0"/>
-              <w:rPr>
-                <w:rFonts w:ascii="Calibri" w:eastAsia="Times New Roman" w:hAnsi="Calibri" w:cs="Calibri"/>
-                <w:sz w:val="22"/>
-                <w:szCs w:val="22"/>
-                <w:lang w:val="es-CO" w:eastAsia="es-CO"/>
-              </w:rPr>
-            </w:pPr>
-            <w:r>
-              <w:rPr>
-                <w:rFonts w:ascii="Calibri" w:eastAsia="Times New Roman" w:hAnsi="Calibri" w:cs="Calibri"/>
-                <w:sz w:val="22"/>
-                <w:szCs w:val="22"/>
-                <w:lang w:val="es-CO" w:eastAsia="es-CO"/>
-              </w:rPr>
-              <w:t>test_precision_macro</w:t>
-            </w:r>
-          </w:p>
-        </w:tc>
-        <w:tc>
-          <w:tcPr>
-            <w:tcW w:w="1358" w:type="dxa"/>
-            <w:hideMark/>
-          </w:tcPr>
-          <w:p>
-            <w:pPr>
-              <w:spacing w:before="0"/>
-              <w:jc w:val="center"/>
-              <w:cnfStyle w:val="100000000000" w:firstRow="1" w:lastRow="0" w:firstColumn="0" w:lastColumn="0" w:oddVBand="0" w:evenVBand="0" w:oddHBand="0" w:evenHBand="0" w:firstRowFirstColumn="0" w:firstRowLastColumn="0" w:lastRowFirstColumn="0" w:lastRowLastColumn="0"/>
-              <w:rPr>
-                <w:rFonts w:ascii="Calibri" w:eastAsia="Times New Roman" w:hAnsi="Calibri" w:cs="Calibri"/>
-                <w:sz w:val="22"/>
-                <w:szCs w:val="22"/>
-                <w:lang w:val="es-CO" w:eastAsia="es-CO"/>
-              </w:rPr>
-            </w:pPr>
-            <w:r>
-              <w:rPr>
-                <w:rFonts w:ascii="Calibri" w:eastAsia="Times New Roman" w:hAnsi="Calibri" w:cs="Calibri"/>
-                <w:sz w:val="22"/>
-                <w:szCs w:val="22"/>
-                <w:lang w:val="es-CO" w:eastAsia="es-CO"/>
-              </w:rPr>
-              <w:t>test_f1_macro</w:t>
-            </w:r>
-          </w:p>
-        </w:tc>
-        <w:tc>
-          <w:tcPr>
-            <w:tcW w:w="1285" w:type="dxa"/>
-            <w:hideMark/>
-          </w:tcPr>
-          <w:p>
-            <w:pPr>
-              <w:spacing w:before="0"/>
-              <w:jc w:val="center"/>
-              <w:cnfStyle w:val="100000000000" w:firstRow="1" w:lastRow="0" w:firstColumn="0" w:lastColumn="0" w:oddVBand="0" w:evenVBand="0" w:oddHBand="0" w:evenHBand="0" w:firstRowFirstColumn="0" w:firstRowLastColumn="0" w:lastRowFirstColumn="0" w:lastRowLastColumn="0"/>
-              <w:rPr>
-                <w:rFonts w:ascii="Calibri" w:eastAsia="Times New Roman" w:hAnsi="Calibri" w:cs="Calibri"/>
-                <w:sz w:val="22"/>
-                <w:szCs w:val="22"/>
-                <w:lang w:val="es-CO" w:eastAsia="es-CO"/>
-              </w:rPr>
-            </w:pPr>
-            <w:r>
-              <w:rPr>
-                <w:rFonts w:ascii="Calibri" w:eastAsia="Times New Roman" w:hAnsi="Calibri" w:cs="Calibri"/>
-                <w:sz w:val="22"/>
-                <w:szCs w:val="22"/>
-                <w:lang w:val="es-CO" w:eastAsia="es-CO"/>
-              </w:rPr>
-              <w:t>test_accuracy</w:t>
-            </w:r>
-          </w:p>
-        </w:tc>
-        <w:tc>
-          <w:tcPr>
-            <w:tcW w:w="1658" w:type="dxa"/>
-            <w:hideMark/>
-          </w:tcPr>
-          <w:p>
-            <w:pPr>
-              <w:spacing w:before="0"/>
-              <w:jc w:val="center"/>
-              <w:cnfStyle w:val="100000000000" w:firstRow="1" w:lastRow="0" w:firstColumn="0" w:lastColumn="0" w:oddVBand="0" w:evenVBand="0" w:oddHBand="0" w:evenHBand="0" w:firstRowFirstColumn="0" w:firstRowLastColumn="0" w:lastRowFirstColumn="0" w:lastRowLastColumn="0"/>
-              <w:rPr>
-                <w:rFonts w:ascii="Calibri" w:eastAsia="Times New Roman" w:hAnsi="Calibri" w:cs="Calibri"/>
-                <w:sz w:val="22"/>
-                <w:szCs w:val="22"/>
-                <w:lang w:val="es-CO" w:eastAsia="es-CO"/>
-              </w:rPr>
-            </w:pPr>
-            <w:r>
-              <w:rPr>
-                <w:rFonts w:ascii="Calibri" w:eastAsia="Times New Roman" w:hAnsi="Calibri" w:cs="Calibri"/>
-                <w:sz w:val="22"/>
-                <w:szCs w:val="22"/>
-                <w:lang w:val="es-CO" w:eastAsia="es-CO"/>
-              </w:rPr>
-              <w:t>test_roc_auc_ovo</w:t>
+              <w:t>Parámetros propuestos</w:t>
             </w:r>
           </w:p>
         </w:tc>
       </w:tr>
       <w:tr>
         <w:trPr>
-          <w:cnfStyle w:val="000000100000" w:firstRow="0" w:lastRow="0" w:firstColumn="0" w:lastColumn="0" w:oddVBand="0" w:evenVBand="0" w:oddHBand="1" w:evenHBand="0" w:firstRowFirstColumn="0" w:firstRowLastColumn="0" w:lastRowFirstColumn="0" w:lastRowLastColumn="0"/>
-          <w:trHeight w:val="300"/>
+          <w:jc w:val="center"/>
         </w:trPr>
         <w:tc>
           <w:tcPr>
             <w:cnfStyle w:val="001000000000" w:firstRow="0" w:lastRow="0" w:firstColumn="1" w:lastColumn="0" w:oddVBand="0" w:evenVBand="0" w:oddHBand="0" w:evenHBand="0" w:firstRowFirstColumn="0" w:firstRowLastColumn="0" w:lastRowFirstColumn="0" w:lastRowLastColumn="0"/>
-            <w:tcW w:w="781" w:type="dxa"/>
-            <w:hideMark/>
+            <w:tcW w:w="2831" w:type="dxa"/>
+            <w:vAlign w:val="center"/>
           </w:tcPr>
           <w:p>
             <w:pPr>
-              <w:spacing w:before="0"/>
               <w:jc w:val="center"/>
-              <w:rPr>
-                <w:rFonts w:ascii="Calibri" w:eastAsia="Times New Roman" w:hAnsi="Calibri" w:cs="Calibri"/>
-                <w:sz w:val="22"/>
-                <w:szCs w:val="22"/>
-                <w:lang w:val="es-CO" w:eastAsia="es-CO"/>
-              </w:rPr>
             </w:pPr>
-            <w:r>
-              <w:rPr>
-                <w:rFonts w:ascii="Calibri" w:eastAsia="Times New Roman" w:hAnsi="Calibri" w:cs="Calibri"/>
-                <w:sz w:val="22"/>
-                <w:szCs w:val="22"/>
-                <w:lang w:val="es-CO" w:eastAsia="es-CO"/>
-              </w:rPr>
-              <w:t>CV 1</w:t>
-            </w:r>
+            <w:proofErr w:type="spellStart"/>
+            <w:r>
+              <w:t>Solver</w:t>
+            </w:r>
+            <w:proofErr w:type="spellEnd"/>
           </w:p>
         </w:tc>
         <w:tc>
           <w:tcPr>
-            <w:tcW w:w="1674" w:type="dxa"/>
-            <w:hideMark/>
+            <w:tcW w:w="2831" w:type="dxa"/>
+            <w:vAlign w:val="center"/>
           </w:tcPr>
           <w:p>
             <w:pPr>
-              <w:spacing w:before="0"/>
-              <w:jc w:val="right"/>
-              <w:cnfStyle w:val="000000100000" w:firstRow="0" w:lastRow="0" w:firstColumn="0" w:lastColumn="0" w:oddVBand="0" w:evenVBand="0" w:oddHBand="1" w:evenHBand="0" w:firstRowFirstColumn="0" w:firstRowLastColumn="0" w:lastRowFirstColumn="0" w:lastRowLastColumn="0"/>
-              <w:rPr>
-                <w:rFonts w:ascii="Calibri" w:eastAsia="Times New Roman" w:hAnsi="Calibri" w:cs="Calibri"/>
-                <w:color w:val="000000"/>
-                <w:sz w:val="22"/>
-                <w:szCs w:val="22"/>
-                <w:lang w:val="es-CO" w:eastAsia="es-CO"/>
-              </w:rPr>
+              <w:jc w:val="center"/>
+              <w:cnfStyle w:val="000000000000" w:firstRow="0" w:lastRow="0" w:firstColumn="0" w:lastColumn="0" w:oddVBand="0" w:evenVBand="0" w:oddHBand="0" w:evenHBand="0" w:firstRowFirstColumn="0" w:firstRowLastColumn="0" w:lastRowFirstColumn="0" w:lastRowLastColumn="0"/>
             </w:pPr>
             <w:r>
-              <w:rPr>
-                <w:rFonts w:ascii="Calibri" w:eastAsia="Times New Roman" w:hAnsi="Calibri" w:cs="Calibri"/>
-                <w:color w:val="000000"/>
-                <w:sz w:val="22"/>
-                <w:szCs w:val="22"/>
-                <w:lang w:val="es-CO" w:eastAsia="es-CO"/>
-              </w:rPr>
-              <w:t>0.95555556</w:t>
+              <w:t>[</w:t>
+            </w:r>
+            <w:proofErr w:type="spellStart"/>
+            <w:r>
+              <w:t>svd</w:t>
+            </w:r>
+            <w:proofErr w:type="spellEnd"/>
+            <w:r>
+              <w:t xml:space="preserve">, </w:t>
+            </w:r>
+            <w:proofErr w:type="spellStart"/>
+            <w:r>
+              <w:t>lsqr</w:t>
+            </w:r>
+            <w:proofErr w:type="spellEnd"/>
+            <w:r>
+              <w:t>]</w:t>
+            </w:r>
+          </w:p>
+        </w:tc>
+      </w:tr>
+    </w:tbl>
+    <w:p>
+      <w:pPr>
+        <w:rPr>
+          <w:i/>
+          <w:iCs/>
+        </w:rPr>
+      </w:pPr>
+    </w:p>
+    <w:p>
+      <w:pPr>
+        <w:pStyle w:val="Heading4"/>
+      </w:pPr>
+      <w:r>
+        <w:t xml:space="preserve"> </w:t>
+      </w:r>
+      <w:r>
+        <w:t>Resultado</w:t>
+      </w:r>
+      <w:r>
+        <w:t xml:space="preserve"> </w:t>
+      </w:r>
+      <w:proofErr w:type="spellStart"/>
+      <w:r>
+        <w:t>hiperparametros</w:t>
+      </w:r>
+      <w:proofErr w:type="spellEnd"/>
+    </w:p>
+    <w:p>
+      <w:r>
+        <w:t xml:space="preserve">A </w:t>
+      </w:r>
+      <w:r>
+        <w:t>continuación,</w:t>
+      </w:r>
+      <w:r>
+        <w:t xml:space="preserve"> se muestran los resultados obtenidos para cada métrica de error propuesta:</w:t>
+      </w:r>
+    </w:p>
+    <w:p>
+      <w:pPr>
+        <w:jc w:val="center"/>
+      </w:pPr>
+      <w:r>
+        <w:rPr>
+          <w:noProof/>
+        </w:rPr>
+        <w:drawing>
+          <wp:inline distT="0" distB="0" distL="0" distR="0" wp14:anchorId="47F04DC1" wp14:editId="2A7D76F8">
+            <wp:extent cx="3983287" cy="2520000"/>
+            <wp:effectExtent l="0" t="0" r="0" b="0"/>
+            <wp:docPr id="3" name="Picture 3" descr="A picture containing graphical user interface&#10;&#10;Description automatically generated"/>
+            <wp:cNvGraphicFramePr>
+              <a:graphicFrameLocks xmlns:a="http://schemas.openxmlformats.org/drawingml/2006/main" noChangeAspect="1"/>
+            </wp:cNvGraphicFramePr>
+            <a:graphic xmlns:a="http://schemas.openxmlformats.org/drawingml/2006/main">
+              <a:graphicData uri="http://schemas.openxmlformats.org/drawingml/2006/picture">
+                <pic:pic xmlns:pic="http://schemas.openxmlformats.org/drawingml/2006/picture">
+                  <pic:nvPicPr>
+                    <pic:cNvPr id="3" name="Picture 3" descr="A picture containing graphical user interface&#10;&#10;Description automatically generated"/>
+                    <pic:cNvPicPr/>
+                  </pic:nvPicPr>
+                  <pic:blipFill>
+                    <a:blip r:embed="rId11"/>
+                    <a:stretch>
+                      <a:fillRect/>
+                    </a:stretch>
+                  </pic:blipFill>
+                  <pic:spPr>
+                    <a:xfrm>
+                      <a:off x="0" y="0"/>
+                      <a:ext cx="3983287" cy="2520000"/>
+                    </a:xfrm>
+                    <a:prstGeom prst="rect">
+                      <a:avLst/>
+                    </a:prstGeom>
+                  </pic:spPr>
+                </pic:pic>
+              </a:graphicData>
+            </a:graphic>
+          </wp:inline>
+        </w:drawing>
+      </w:r>
+    </w:p>
+    <w:p>
+      <w:pPr>
+        <w:jc w:val="center"/>
+      </w:pPr>
+      <w:r>
+        <w:rPr>
+          <w:noProof/>
+        </w:rPr>
+        <w:drawing>
+          <wp:inline distT="0" distB="0" distL="0" distR="0" wp14:anchorId="1C5A4A37" wp14:editId="6B42EF79">
+            <wp:extent cx="3943703" cy="2520000"/>
+            <wp:effectExtent l="0" t="0" r="0" b="0"/>
+            <wp:docPr id="4" name="Picture 4" descr="Chart, box and whisker chart&#10;&#10;Description automatically generated"/>
+            <wp:cNvGraphicFramePr>
+              <a:graphicFrameLocks xmlns:a="http://schemas.openxmlformats.org/drawingml/2006/main" noChangeAspect="1"/>
+            </wp:cNvGraphicFramePr>
+            <a:graphic xmlns:a="http://schemas.openxmlformats.org/drawingml/2006/main">
+              <a:graphicData uri="http://schemas.openxmlformats.org/drawingml/2006/picture">
+                <pic:pic xmlns:pic="http://schemas.openxmlformats.org/drawingml/2006/picture">
+                  <pic:nvPicPr>
+                    <pic:cNvPr id="4" name="Picture 4" descr="Chart, box and whisker chart&#10;&#10;Description automatically generated"/>
+                    <pic:cNvPicPr/>
+                  </pic:nvPicPr>
+                  <pic:blipFill>
+                    <a:blip r:embed="rId12"/>
+                    <a:stretch>
+                      <a:fillRect/>
+                    </a:stretch>
+                  </pic:blipFill>
+                  <pic:spPr>
+                    <a:xfrm>
+                      <a:off x="0" y="0"/>
+                      <a:ext cx="3943703" cy="2520000"/>
+                    </a:xfrm>
+                    <a:prstGeom prst="rect">
+                      <a:avLst/>
+                    </a:prstGeom>
+                  </pic:spPr>
+                </pic:pic>
+              </a:graphicData>
+            </a:graphic>
+          </wp:inline>
+        </w:drawing>
+      </w:r>
+    </w:p>
+    <w:p/>
+    <w:p/>
+    <w:p/>
+    <w:p>
+      <w:pPr>
+        <w:jc w:val="center"/>
+      </w:pPr>
+      <w:r>
+        <w:rPr>
+          <w:noProof/>
+        </w:rPr>
+        <w:lastRenderedPageBreak/>
+        <w:drawing>
+          <wp:inline distT="0" distB="0" distL="0" distR="0" wp14:anchorId="2669A2C9" wp14:editId="52AE4741">
+            <wp:extent cx="3961930" cy="2520000"/>
+            <wp:effectExtent l="0" t="0" r="635" b="0"/>
+            <wp:docPr id="5" name="Picture 5" descr="A picture containing graphical user interface&#10;&#10;Description automatically generated"/>
+            <wp:cNvGraphicFramePr>
+              <a:graphicFrameLocks xmlns:a="http://schemas.openxmlformats.org/drawingml/2006/main" noChangeAspect="1"/>
+            </wp:cNvGraphicFramePr>
+            <a:graphic xmlns:a="http://schemas.openxmlformats.org/drawingml/2006/main">
+              <a:graphicData uri="http://schemas.openxmlformats.org/drawingml/2006/picture">
+                <pic:pic xmlns:pic="http://schemas.openxmlformats.org/drawingml/2006/picture">
+                  <pic:nvPicPr>
+                    <pic:cNvPr id="5" name="Picture 5" descr="A picture containing graphical user interface&#10;&#10;Description automatically generated"/>
+                    <pic:cNvPicPr/>
+                  </pic:nvPicPr>
+                  <pic:blipFill>
+                    <a:blip r:embed="rId13"/>
+                    <a:stretch>
+                      <a:fillRect/>
+                    </a:stretch>
+                  </pic:blipFill>
+                  <pic:spPr>
+                    <a:xfrm>
+                      <a:off x="0" y="0"/>
+                      <a:ext cx="3961930" cy="2520000"/>
+                    </a:xfrm>
+                    <a:prstGeom prst="rect">
+                      <a:avLst/>
+                    </a:prstGeom>
+                  </pic:spPr>
+                </pic:pic>
+              </a:graphicData>
+            </a:graphic>
+          </wp:inline>
+        </w:drawing>
+      </w:r>
+    </w:p>
+    <w:p>
+      <w:pPr>
+        <w:jc w:val="center"/>
+      </w:pPr>
+      <w:r>
+        <w:rPr>
+          <w:noProof/>
+        </w:rPr>
+        <w:drawing>
+          <wp:inline distT="0" distB="0" distL="0" distR="0" wp14:anchorId="791A6928" wp14:editId="0939C503">
+            <wp:extent cx="3972211" cy="2520000"/>
+            <wp:effectExtent l="0" t="0" r="0" b="0"/>
+            <wp:docPr id="6" name="Picture 6" descr="A picture containing graphical user interface&#10;&#10;Description automatically generated"/>
+            <wp:cNvGraphicFramePr>
+              <a:graphicFrameLocks xmlns:a="http://schemas.openxmlformats.org/drawingml/2006/main" noChangeAspect="1"/>
+            </wp:cNvGraphicFramePr>
+            <a:graphic xmlns:a="http://schemas.openxmlformats.org/drawingml/2006/main">
+              <a:graphicData uri="http://schemas.openxmlformats.org/drawingml/2006/picture">
+                <pic:pic xmlns:pic="http://schemas.openxmlformats.org/drawingml/2006/picture">
+                  <pic:nvPicPr>
+                    <pic:cNvPr id="6" name="Picture 6" descr="A picture containing graphical user interface&#10;&#10;Description automatically generated"/>
+                    <pic:cNvPicPr/>
+                  </pic:nvPicPr>
+                  <pic:blipFill>
+                    <a:blip r:embed="rId14"/>
+                    <a:stretch>
+                      <a:fillRect/>
+                    </a:stretch>
+                  </pic:blipFill>
+                  <pic:spPr>
+                    <a:xfrm>
+                      <a:off x="0" y="0"/>
+                      <a:ext cx="3972211" cy="2520000"/>
+                    </a:xfrm>
+                    <a:prstGeom prst="rect">
+                      <a:avLst/>
+                    </a:prstGeom>
+                  </pic:spPr>
+                </pic:pic>
+              </a:graphicData>
+            </a:graphic>
+          </wp:inline>
+        </w:drawing>
+      </w:r>
+    </w:p>
+    <w:p>
+      <w:pPr>
+        <w:jc w:val="center"/>
+      </w:pPr>
+      <w:r>
+        <w:rPr>
+          <w:noProof/>
+        </w:rPr>
+        <w:drawing>
+          <wp:inline distT="0" distB="0" distL="0" distR="0" wp14:anchorId="3FD01112" wp14:editId="4B3B9D0F">
+            <wp:extent cx="3986992" cy="2520000"/>
+            <wp:effectExtent l="0" t="0" r="0" b="0"/>
+            <wp:docPr id="7" name="Picture 7" descr="Graphical user interface&#10;&#10;Description automatically generated with low confidence"/>
+            <wp:cNvGraphicFramePr>
+              <a:graphicFrameLocks xmlns:a="http://schemas.openxmlformats.org/drawingml/2006/main" noChangeAspect="1"/>
+            </wp:cNvGraphicFramePr>
+            <a:graphic xmlns:a="http://schemas.openxmlformats.org/drawingml/2006/main">
+              <a:graphicData uri="http://schemas.openxmlformats.org/drawingml/2006/picture">
+                <pic:pic xmlns:pic="http://schemas.openxmlformats.org/drawingml/2006/picture">
+                  <pic:nvPicPr>
+                    <pic:cNvPr id="7" name="Picture 7" descr="Graphical user interface&#10;&#10;Description automatically generated with low confidence"/>
+                    <pic:cNvPicPr/>
+                  </pic:nvPicPr>
+                  <pic:blipFill>
+                    <a:blip r:embed="rId15"/>
+                    <a:stretch>
+                      <a:fillRect/>
+                    </a:stretch>
+                  </pic:blipFill>
+                  <pic:spPr>
+                    <a:xfrm>
+                      <a:off x="0" y="0"/>
+                      <a:ext cx="3986992" cy="2520000"/>
+                    </a:xfrm>
+                    <a:prstGeom prst="rect">
+                      <a:avLst/>
+                    </a:prstGeom>
+                  </pic:spPr>
+                </pic:pic>
+              </a:graphicData>
+            </a:graphic>
+          </wp:inline>
+        </w:drawing>
+      </w:r>
+    </w:p>
+    <w:p>
+      <w:pPr>
+        <w:rPr>
+          <w:i/>
+          <w:iCs/>
+        </w:rPr>
+      </w:pPr>
+      <w:r>
+        <w:t xml:space="preserve">Aunque los resultados arrojan como claro ganador al </w:t>
+      </w:r>
+      <w:proofErr w:type="spellStart"/>
+      <w:r>
+        <w:t>solver</w:t>
+      </w:r>
+      <w:proofErr w:type="spellEnd"/>
+      <w:r>
+        <w:t xml:space="preserve"> </w:t>
+      </w:r>
+      <w:proofErr w:type="spellStart"/>
+      <w:r>
+        <w:rPr>
+          <w:i/>
+          <w:iCs/>
+        </w:rPr>
+        <w:t>svd</w:t>
+      </w:r>
+      <w:proofErr w:type="spellEnd"/>
+      <w:r>
+        <w:t xml:space="preserve"> se realizó </w:t>
+      </w:r>
+      <w:proofErr w:type="gramStart"/>
+      <w:r>
+        <w:t>un test</w:t>
+      </w:r>
+      <w:proofErr w:type="gramEnd"/>
+      <w:r>
+        <w:t xml:space="preserve"> estadístico de </w:t>
+      </w:r>
+      <w:proofErr w:type="spellStart"/>
+      <w:r>
+        <w:t>wilcoxon</w:t>
+      </w:r>
+      <w:proofErr w:type="spellEnd"/>
+      <w:r>
+        <w:t xml:space="preserve"> usando la exactitud como base, este corrobora que los modelos son diferentes, por lo que el entrenamiento final se realizo con el </w:t>
+      </w:r>
+      <w:proofErr w:type="spellStart"/>
+      <w:r>
+        <w:t>solver</w:t>
+      </w:r>
+      <w:proofErr w:type="spellEnd"/>
+      <w:r>
+        <w:t xml:space="preserve"> </w:t>
+      </w:r>
+      <w:proofErr w:type="spellStart"/>
+      <w:r>
+        <w:rPr>
+          <w:i/>
+          <w:iCs/>
+        </w:rPr>
+        <w:t>svd</w:t>
+      </w:r>
+      <w:proofErr w:type="spellEnd"/>
+      <w:r>
+        <w:rPr>
+          <w:i/>
+          <w:iCs/>
+        </w:rPr>
+        <w:t>.</w:t>
+      </w:r>
+    </w:p>
+    <w:p>
+      <w:pPr>
+        <w:pStyle w:val="Heading4"/>
+      </w:pPr>
+      <w:r>
+        <w:lastRenderedPageBreak/>
+        <w:t xml:space="preserve">Evaluación final del modelo </w:t>
+      </w:r>
+    </w:p>
+    <w:p>
+      <w:r>
+        <w:t xml:space="preserve">Luego de determinar la mejor combinación de </w:t>
+      </w:r>
+      <w:proofErr w:type="spellStart"/>
+      <w:r>
+        <w:t>hiperparametros</w:t>
+      </w:r>
+      <w:proofErr w:type="spellEnd"/>
+      <w:r>
+        <w:t xml:space="preserve"> mediante validación cruzada, se hace una validación final con los datos dispuestos para este propósito. A continuación, los resultados: </w:t>
+      </w:r>
+    </w:p>
+    <w:p>
+      <w:pPr>
+        <w:jc w:val="center"/>
+      </w:pPr>
+      <w:r>
+        <w:rPr>
+          <w:noProof/>
+        </w:rPr>
+        <w:drawing>
+          <wp:inline distT="0" distB="0" distL="0" distR="0" wp14:anchorId="5323C076" wp14:editId="721951DE">
+            <wp:extent cx="3212108" cy="2946400"/>
+            <wp:effectExtent l="0" t="0" r="7620" b="6350"/>
+            <wp:docPr id="8" name="Picture 8" descr="Chart, treemap chart&#10;&#10;Description automatically generated"/>
+            <wp:cNvGraphicFramePr>
+              <a:graphicFrameLocks xmlns:a="http://schemas.openxmlformats.org/drawingml/2006/main" noChangeAspect="1"/>
+            </wp:cNvGraphicFramePr>
+            <a:graphic xmlns:a="http://schemas.openxmlformats.org/drawingml/2006/main">
+              <a:graphicData uri="http://schemas.openxmlformats.org/drawingml/2006/picture">
+                <pic:pic xmlns:pic="http://schemas.openxmlformats.org/drawingml/2006/picture">
+                  <pic:nvPicPr>
+                    <pic:cNvPr id="8" name="Picture 8" descr="Chart, treemap chart&#10;&#10;Description automatically generated"/>
+                    <pic:cNvPicPr/>
+                  </pic:nvPicPr>
+                  <pic:blipFill>
+                    <a:blip r:embed="rId16"/>
+                    <a:stretch>
+                      <a:fillRect/>
+                    </a:stretch>
+                  </pic:blipFill>
+                  <pic:spPr>
+                    <a:xfrm>
+                      <a:off x="0" y="0"/>
+                      <a:ext cx="3218085" cy="2951882"/>
+                    </a:xfrm>
+                    <a:prstGeom prst="rect">
+                      <a:avLst/>
+                    </a:prstGeom>
+                  </pic:spPr>
+                </pic:pic>
+              </a:graphicData>
+            </a:graphic>
+          </wp:inline>
+        </w:drawing>
+      </w:r>
+    </w:p>
+    <w:p>
+      <w:pPr>
+        <w:jc w:val="center"/>
+      </w:pPr>
+    </w:p>
+    <w:tbl>
+      <w:tblPr>
+        <w:tblStyle w:val="TableGrid"/>
+        <w:tblW w:w="0" w:type="auto"/>
+        <w:tblLook w:val="04A0" w:firstRow="1" w:lastRow="0" w:firstColumn="1" w:lastColumn="0" w:noHBand="0" w:noVBand="1"/>
+      </w:tblPr>
+      <w:tblGrid>
+        <w:gridCol w:w="1532"/>
+        <w:gridCol w:w="1396"/>
+        <w:gridCol w:w="1224"/>
+        <w:gridCol w:w="1392"/>
+        <w:gridCol w:w="1468"/>
+        <w:gridCol w:w="1482"/>
+      </w:tblGrid>
+      <w:tr>
+        <w:tc>
+          <w:tcPr>
+            <w:tcW w:w="1564" w:type="dxa"/>
+          </w:tcPr>
+          <w:p>
+            <w:pPr>
+              <w:jc w:val="center"/>
+              <w:rPr>
+                <w:i/>
+                <w:iCs/>
+              </w:rPr>
+            </w:pPr>
+            <w:r>
+              <w:rPr>
+                <w:i/>
+                <w:iCs/>
+              </w:rPr>
+              <w:t>Sensibilidad</w:t>
             </w:r>
           </w:p>
         </w:tc>
         <w:tc>
           <w:tcPr>
-            <w:tcW w:w="2008" w:type="dxa"/>
-            <w:hideMark/>
+            <w:tcW w:w="1455" w:type="dxa"/>
           </w:tcPr>
           <w:p>
             <w:pPr>
-              <w:spacing w:before="0"/>
-              <w:jc w:val="right"/>
-              <w:cnfStyle w:val="000000100000" w:firstRow="0" w:lastRow="0" w:firstColumn="0" w:lastColumn="0" w:oddVBand="0" w:evenVBand="0" w:oddHBand="1" w:evenHBand="0" w:firstRowFirstColumn="0" w:firstRowLastColumn="0" w:lastRowFirstColumn="0" w:lastRowLastColumn="0"/>
-              <w:rPr>
-                <w:rFonts w:ascii="Calibri" w:eastAsia="Times New Roman" w:hAnsi="Calibri" w:cs="Calibri"/>
-                <w:color w:val="000000"/>
-                <w:sz w:val="22"/>
-                <w:szCs w:val="22"/>
-                <w:lang w:val="es-CO" w:eastAsia="es-CO"/>
-              </w:rPr>
+              <w:jc w:val="center"/>
             </w:pPr>
-            <w:r>
-              <w:rPr>
-                <w:rFonts w:ascii="Calibri" w:eastAsia="Times New Roman" w:hAnsi="Calibri" w:cs="Calibri"/>
-                <w:color w:val="000000"/>
-                <w:sz w:val="22"/>
-                <w:szCs w:val="22"/>
-                <w:lang w:val="es-CO" w:eastAsia="es-CO"/>
-              </w:rPr>
-              <w:t>0.95629895</w:t>
-            </w:r>
+            <w:proofErr w:type="spellStart"/>
+            <w:r>
+              <w:t>Precision</w:t>
+            </w:r>
+            <w:proofErr w:type="spellEnd"/>
           </w:p>
         </w:tc>
         <w:tc>
           <w:tcPr>
-            <w:tcW w:w="1358" w:type="dxa"/>
-            <w:hideMark/>
+            <w:tcW w:w="1317" w:type="dxa"/>
           </w:tcPr>
           <w:p>
             <w:pPr>
-              <w:spacing w:before="0"/>
-              <w:jc w:val="right"/>
-              <w:cnfStyle w:val="000000100000" w:firstRow="0" w:lastRow="0" w:firstColumn="0" w:lastColumn="0" w:oddVBand="0" w:evenVBand="0" w:oddHBand="1" w:evenHBand="0" w:firstRowFirstColumn="0" w:firstRowLastColumn="0" w:lastRowFirstColumn="0" w:lastRowLastColumn="0"/>
-              <w:rPr>
-                <w:rFonts w:ascii="Calibri" w:eastAsia="Times New Roman" w:hAnsi="Calibri" w:cs="Calibri"/>
-                <w:color w:val="000000"/>
-                <w:sz w:val="22"/>
-                <w:szCs w:val="22"/>
-                <w:lang w:val="es-CO" w:eastAsia="es-CO"/>
-              </w:rPr>
+              <w:jc w:val="center"/>
             </w:pPr>
             <w:r>
-              <w:rPr>
-                <w:rFonts w:ascii="Calibri" w:eastAsia="Times New Roman" w:hAnsi="Calibri" w:cs="Calibri"/>
-                <w:color w:val="000000"/>
-                <w:sz w:val="22"/>
-                <w:szCs w:val="22"/>
-                <w:lang w:val="es-CO" w:eastAsia="es-CO"/>
-              </w:rPr>
-              <w:t>0.95566859</w:t>
+              <w:t>F1</w:t>
             </w:r>
           </w:p>
         </w:tc>
         <w:tc>
           <w:tcPr>
-            <w:tcW w:w="1285" w:type="dxa"/>
-            <w:hideMark/>
+            <w:tcW w:w="1452" w:type="dxa"/>
           </w:tcPr>
           <w:p>
             <w:pPr>
-              <w:spacing w:before="0"/>
-              <w:jc w:val="right"/>
-              <w:cnfStyle w:val="000000100000" w:firstRow="0" w:lastRow="0" w:firstColumn="0" w:lastColumn="0" w:oddVBand="0" w:evenVBand="0" w:oddHBand="1" w:evenHBand="0" w:firstRowFirstColumn="0" w:firstRowLastColumn="0" w:lastRowFirstColumn="0" w:lastRowLastColumn="0"/>
-              <w:rPr>
-                <w:rFonts w:ascii="Calibri" w:eastAsia="Times New Roman" w:hAnsi="Calibri" w:cs="Calibri"/>
-                <w:color w:val="000000"/>
-                <w:sz w:val="22"/>
-                <w:szCs w:val="22"/>
-                <w:lang w:val="es-CO" w:eastAsia="es-CO"/>
-              </w:rPr>
+              <w:jc w:val="center"/>
             </w:pPr>
-            <w:r>
-              <w:rPr>
-                <w:rFonts w:ascii="Calibri" w:eastAsia="Times New Roman" w:hAnsi="Calibri" w:cs="Calibri"/>
-                <w:color w:val="000000"/>
-                <w:sz w:val="22"/>
-                <w:szCs w:val="22"/>
-                <w:lang w:val="es-CO" w:eastAsia="es-CO"/>
-              </w:rPr>
-              <w:t>0.955555556</w:t>
+            <w:proofErr w:type="spellStart"/>
+            <w:r>
+              <w:t>Accuracy</w:t>
+            </w:r>
+            <w:proofErr w:type="spellEnd"/>
+            <w:r>
+              <w:t xml:space="preserve"> </w:t>
             </w:r>
           </w:p>
         </w:tc>
         <w:tc>
           <w:tcPr>
-            <w:tcW w:w="1658" w:type="dxa"/>
-            <w:hideMark/>
+            <w:tcW w:w="1610" w:type="dxa"/>
           </w:tcPr>
           <w:p>
             <w:pPr>
-              <w:spacing w:before="0"/>
-              <w:jc w:val="right"/>
-              <w:cnfStyle w:val="000000100000" w:firstRow="0" w:lastRow="0" w:firstColumn="0" w:lastColumn="0" w:oddVBand="0" w:evenVBand="0" w:oddHBand="1" w:evenHBand="0" w:firstRowFirstColumn="0" w:firstRowLastColumn="0" w:lastRowFirstColumn="0" w:lastRowLastColumn="0"/>
-              <w:rPr>
-                <w:rFonts w:ascii="Calibri" w:eastAsia="Times New Roman" w:hAnsi="Calibri" w:cs="Calibri"/>
-                <w:color w:val="000000"/>
-                <w:sz w:val="22"/>
-                <w:szCs w:val="22"/>
-                <w:lang w:val="es-CO" w:eastAsia="es-CO"/>
-              </w:rPr>
+              <w:jc w:val="center"/>
             </w:pPr>
-            <w:r>
-              <w:rPr>
-                <w:rFonts w:ascii="Calibri" w:eastAsia="Times New Roman" w:hAnsi="Calibri" w:cs="Calibri"/>
-                <w:color w:val="000000"/>
-                <w:sz w:val="22"/>
-                <w:szCs w:val="22"/>
-                <w:lang w:val="es-CO" w:eastAsia="es-CO"/>
-              </w:rPr>
-              <w:t>0.987233153</w:t>
+            <w:proofErr w:type="spellStart"/>
+            <w:r>
+              <w:t>Area</w:t>
+            </w:r>
+            <w:proofErr w:type="spellEnd"/>
+            <w:r>
+              <w:t xml:space="preserve"> bajo la curva ROC</w:t>
+            </w:r>
+          </w:p>
+        </w:tc>
+        <w:tc>
+          <w:tcPr>
+            <w:tcW w:w="1096" w:type="dxa"/>
+          </w:tcPr>
+          <w:p>
+            <w:pPr>
+              <w:jc w:val="center"/>
+            </w:pPr>
+            <w:r>
+              <w:t>Especificidad</w:t>
             </w:r>
           </w:p>
         </w:tc>
       </w:tr>
       <w:tr>
-        <w:trPr>
-          <w:trHeight w:val="300"/>
-        </w:trPr>
         <w:tc>
           <w:tcPr>
-            <w:cnfStyle w:val="001000000000" w:firstRow="0" w:lastRow="0" w:firstColumn="1" w:lastColumn="0" w:oddVBand="0" w:evenVBand="0" w:oddHBand="0" w:evenHBand="0" w:firstRowFirstColumn="0" w:firstRowLastColumn="0" w:lastRowFirstColumn="0" w:lastRowLastColumn="0"/>
-            <w:tcW w:w="781" w:type="dxa"/>
-            <w:hideMark/>
+            <w:tcW w:w="1564" w:type="dxa"/>
           </w:tcPr>
           <w:p>
             <w:pPr>
-              <w:spacing w:before="0"/>
               <w:jc w:val="center"/>
-              <w:rPr>
-                <w:rFonts w:ascii="Calibri" w:eastAsia="Times New Roman" w:hAnsi="Calibri" w:cs="Calibri"/>
-                <w:sz w:val="22"/>
-                <w:szCs w:val="22"/>
-                <w:lang w:val="es-CO" w:eastAsia="es-CO"/>
-              </w:rPr>
             </w:pPr>
             <w:r>
-              <w:rPr>
-                <w:rFonts w:ascii="Calibri" w:eastAsia="Times New Roman" w:hAnsi="Calibri" w:cs="Calibri"/>
-                <w:sz w:val="22"/>
-                <w:szCs w:val="22"/>
-                <w:lang w:val="es-CO" w:eastAsia="es-CO"/>
-              </w:rPr>
-              <w:t>CV 2</w:t>
+              <w:t>0.945</w:t>
             </w:r>
           </w:p>
         </w:tc>
         <w:tc>
           <w:tcPr>
-            <w:tcW w:w="1674" w:type="dxa"/>
-            <w:hideMark/>
+            <w:tcW w:w="1455" w:type="dxa"/>
           </w:tcPr>
           <w:p>
             <w:pPr>
-              <w:spacing w:before="0"/>
-              <w:jc w:val="right"/>
-              <w:cnfStyle w:val="000000000000" w:firstRow="0" w:lastRow="0" w:firstColumn="0" w:lastColumn="0" w:oddVBand="0" w:evenVBand="0" w:oddHBand="0" w:evenHBand="0" w:firstRowFirstColumn="0" w:firstRowLastColumn="0" w:lastRowFirstColumn="0" w:lastRowLastColumn="0"/>
-              <w:rPr>
-                <w:rFonts w:ascii="Calibri" w:eastAsia="Times New Roman" w:hAnsi="Calibri" w:cs="Calibri"/>
-                <w:color w:val="000000"/>
-                <w:sz w:val="22"/>
-                <w:szCs w:val="22"/>
-                <w:lang w:val="es-CO" w:eastAsia="es-CO"/>
-              </w:rPr>
+              <w:jc w:val="center"/>
             </w:pPr>
             <w:r>
-              <w:rPr>
-                <w:rFonts w:ascii="Calibri" w:eastAsia="Times New Roman" w:hAnsi="Calibri" w:cs="Calibri"/>
-                <w:color w:val="000000"/>
-                <w:sz w:val="22"/>
-                <w:szCs w:val="22"/>
-                <w:lang w:val="es-CO" w:eastAsia="es-CO"/>
-              </w:rPr>
-              <w:t>0.9712963</w:t>
+              <w:t>0.945</w:t>
             </w:r>
           </w:p>
         </w:tc>
         <w:tc>
           <w:tcPr>
-            <w:tcW w:w="2008" w:type="dxa"/>
-            <w:hideMark/>
+            <w:tcW w:w="1317" w:type="dxa"/>
           </w:tcPr>
           <w:p>
             <w:pPr>
-              <w:spacing w:before="0"/>
-              <w:jc w:val="right"/>
-              <w:cnfStyle w:val="000000000000" w:firstRow="0" w:lastRow="0" w:firstColumn="0" w:lastColumn="0" w:oddVBand="0" w:evenVBand="0" w:oddHBand="0" w:evenHBand="0" w:firstRowFirstColumn="0" w:firstRowLastColumn="0" w:lastRowFirstColumn="0" w:lastRowLastColumn="0"/>
-              <w:rPr>
-                <w:rFonts w:ascii="Calibri" w:eastAsia="Times New Roman" w:hAnsi="Calibri" w:cs="Calibri"/>
-                <w:color w:val="000000"/>
-                <w:sz w:val="22"/>
-                <w:szCs w:val="22"/>
-                <w:lang w:val="es-CO" w:eastAsia="es-CO"/>
-              </w:rPr>
+              <w:jc w:val="center"/>
             </w:pPr>
             <w:r>
-              <w:rPr>
-                <w:rFonts w:ascii="Calibri" w:eastAsia="Times New Roman" w:hAnsi="Calibri" w:cs="Calibri"/>
-                <w:color w:val="000000"/>
-                <w:sz w:val="22"/>
-                <w:szCs w:val="22"/>
-                <w:lang w:val="es-CO" w:eastAsia="es-CO"/>
-              </w:rPr>
-              <w:t>0.97127897</w:t>
+              <w:t>0.945</w:t>
             </w:r>
           </w:p>
         </w:tc>
         <w:tc>
           <w:tcPr>
-            <w:tcW w:w="1358" w:type="dxa"/>
-            <w:hideMark/>
+            <w:tcW w:w="1452" w:type="dxa"/>
           </w:tcPr>
           <w:p>
             <w:pPr>
-              <w:spacing w:before="0"/>
-              <w:jc w:val="right"/>
-              <w:cnfStyle w:val="000000000000" w:firstRow="0" w:lastRow="0" w:firstColumn="0" w:lastColumn="0" w:oddVBand="0" w:evenVBand="0" w:oddHBand="0" w:evenHBand="0" w:firstRowFirstColumn="0" w:firstRowLastColumn="0" w:lastRowFirstColumn="0" w:lastRowLastColumn="0"/>
-              <w:rPr>
-                <w:rFonts w:ascii="Calibri" w:eastAsia="Times New Roman" w:hAnsi="Calibri" w:cs="Calibri"/>
-                <w:color w:val="000000"/>
-                <w:sz w:val="22"/>
-                <w:szCs w:val="22"/>
-                <w:lang w:val="es-CO" w:eastAsia="es-CO"/>
-              </w:rPr>
+              <w:jc w:val="center"/>
             </w:pPr>
             <w:r>
-              <w:rPr>
-                <w:rFonts w:ascii="Calibri" w:eastAsia="Times New Roman" w:hAnsi="Calibri" w:cs="Calibri"/>
-                <w:color w:val="000000"/>
-                <w:sz w:val="22"/>
-                <w:szCs w:val="22"/>
-                <w:lang w:val="es-CO" w:eastAsia="es-CO"/>
-              </w:rPr>
-              <w:t>0.9712566</w:t>
+              <w:t>0.945</w:t>
             </w:r>
           </w:p>
         </w:tc>
         <w:tc>
           <w:tcPr>
-            <w:tcW w:w="1285" w:type="dxa"/>
-            <w:hideMark/>
+            <w:tcW w:w="1610" w:type="dxa"/>
           </w:tcPr>
           <w:p>
             <w:pPr>
-              <w:spacing w:before="0"/>
-              <w:jc w:val="right"/>
-              <w:cnfStyle w:val="000000000000" w:firstRow="0" w:lastRow="0" w:firstColumn="0" w:lastColumn="0" w:oddVBand="0" w:evenVBand="0" w:oddHBand="0" w:evenHBand="0" w:firstRowFirstColumn="0" w:firstRowLastColumn="0" w:lastRowFirstColumn="0" w:lastRowLastColumn="0"/>
-              <w:rPr>
-                <w:rFonts w:ascii="Calibri" w:eastAsia="Times New Roman" w:hAnsi="Calibri" w:cs="Calibri"/>
-                <w:color w:val="000000"/>
-                <w:sz w:val="22"/>
-                <w:szCs w:val="22"/>
-                <w:lang w:val="es-CO" w:eastAsia="es-CO"/>
-              </w:rPr>
+              <w:jc w:val="center"/>
             </w:pPr>
             <w:r>
-              <w:rPr>
-                <w:rFonts w:ascii="Calibri" w:eastAsia="Times New Roman" w:hAnsi="Calibri" w:cs="Calibri"/>
-                <w:color w:val="000000"/>
-                <w:sz w:val="22"/>
-                <w:szCs w:val="22"/>
-                <w:lang w:val="es-CO" w:eastAsia="es-CO"/>
-              </w:rPr>
-              <w:t>0.971296296</w:t>
+              <w:t>0.972</w:t>
             </w:r>
           </w:p>
         </w:tc>
         <w:tc>
           <w:tcPr>
-            <w:tcW w:w="1658" w:type="dxa"/>
-            <w:hideMark/>
+            <w:tcW w:w="1096" w:type="dxa"/>
           </w:tcPr>
           <w:p>
             <w:pPr>
-              <w:spacing w:before="0"/>
-              <w:jc w:val="right"/>
-              <w:cnfStyle w:val="000000000000" w:firstRow="0" w:lastRow="0" w:firstColumn="0" w:lastColumn="0" w:oddVBand="0" w:evenVBand="0" w:oddHBand="0" w:evenHBand="0" w:firstRowFirstColumn="0" w:firstRowLastColumn="0" w:lastRowFirstColumn="0" w:lastRowLastColumn="0"/>
-              <w:rPr>
-                <w:rFonts w:ascii="Calibri" w:eastAsia="Times New Roman" w:hAnsi="Calibri" w:cs="Calibri"/>
-                <w:color w:val="000000"/>
-                <w:sz w:val="22"/>
-                <w:szCs w:val="22"/>
-                <w:lang w:val="es-CO" w:eastAsia="es-CO"/>
-              </w:rPr>
+              <w:jc w:val="center"/>
             </w:pPr>
             <w:r>
-              <w:rPr>
-                <w:rFonts w:ascii="Calibri" w:eastAsia="Times New Roman" w:hAnsi="Calibri" w:cs="Calibri"/>
-                <w:color w:val="000000"/>
-                <w:sz w:val="22"/>
-                <w:szCs w:val="22"/>
-                <w:lang w:val="es-CO" w:eastAsia="es-CO"/>
-              </w:rPr>
-              <w:t>0.987653035</w:t>
-            </w:r>
-          </w:p>
-        </w:tc>
-      </w:tr>
-      <w:tr>
-        <w:trPr>
-          <w:cnfStyle w:val="000000100000" w:firstRow="0" w:lastRow="0" w:firstColumn="0" w:lastColumn="0" w:oddVBand="0" w:evenVBand="0" w:oddHBand="1" w:evenHBand="0" w:firstRowFirstColumn="0" w:firstRowLastColumn="0" w:lastRowFirstColumn="0" w:lastRowLastColumn="0"/>
-          <w:trHeight w:val="300"/>
-        </w:trPr>
-        <w:tc>
-          <w:tcPr>
-            <w:cnfStyle w:val="001000000000" w:firstRow="0" w:lastRow="0" w:firstColumn="1" w:lastColumn="0" w:oddVBand="0" w:evenVBand="0" w:oddHBand="0" w:evenHBand="0" w:firstRowFirstColumn="0" w:firstRowLastColumn="0" w:lastRowFirstColumn="0" w:lastRowLastColumn="0"/>
-            <w:tcW w:w="781" w:type="dxa"/>
-            <w:hideMark/>
-          </w:tcPr>
-          <w:p>
-            <w:pPr>
-              <w:spacing w:before="0"/>
-              <w:jc w:val="center"/>
-              <w:rPr>
-                <w:rFonts w:ascii="Calibri" w:eastAsia="Times New Roman" w:hAnsi="Calibri" w:cs="Calibri"/>
-                <w:sz w:val="22"/>
-                <w:szCs w:val="22"/>
-                <w:lang w:val="es-CO" w:eastAsia="es-CO"/>
-              </w:rPr>
-            </w:pPr>
-            <w:r>
-              <w:rPr>
-                <w:rFonts w:ascii="Calibri" w:eastAsia="Times New Roman" w:hAnsi="Calibri" w:cs="Calibri"/>
-                <w:sz w:val="22"/>
-                <w:szCs w:val="22"/>
-                <w:lang w:val="es-CO" w:eastAsia="es-CO"/>
-              </w:rPr>
-              <w:t>CV 3</w:t>
-            </w:r>
-          </w:p>
-        </w:tc>
-        <w:tc>
-          <w:tcPr>
-            <w:tcW w:w="1674" w:type="dxa"/>
-            <w:hideMark/>
-          </w:tcPr>
-          <w:p>
-            <w:pPr>
-              <w:spacing w:before="0"/>
-              <w:jc w:val="right"/>
-              <w:cnfStyle w:val="000000100000" w:firstRow="0" w:lastRow="0" w:firstColumn="0" w:lastColumn="0" w:oddVBand="0" w:evenVBand="0" w:oddHBand="1" w:evenHBand="0" w:firstRowFirstColumn="0" w:firstRowLastColumn="0" w:lastRowFirstColumn="0" w:lastRowLastColumn="0"/>
-              <w:rPr>
-                <w:rFonts w:ascii="Calibri" w:eastAsia="Times New Roman" w:hAnsi="Calibri" w:cs="Calibri"/>
-                <w:color w:val="000000"/>
-                <w:sz w:val="22"/>
-                <w:szCs w:val="22"/>
-                <w:lang w:val="es-CO" w:eastAsia="es-CO"/>
-              </w:rPr>
-            </w:pPr>
-            <w:r>
-              <w:rPr>
-                <w:rFonts w:ascii="Calibri" w:eastAsia="Times New Roman" w:hAnsi="Calibri" w:cs="Calibri"/>
-                <w:color w:val="000000"/>
-                <w:sz w:val="22"/>
-                <w:szCs w:val="22"/>
-                <w:lang w:val="es-CO" w:eastAsia="es-CO"/>
-              </w:rPr>
-              <w:t>0.96203704</w:t>
-            </w:r>
-          </w:p>
-        </w:tc>
-        <w:tc>
-          <w:tcPr>
-            <w:tcW w:w="2008" w:type="dxa"/>
-            <w:hideMark/>
-          </w:tcPr>
-          <w:p>
-            <w:pPr>
-              <w:spacing w:before="0"/>
-              <w:jc w:val="right"/>
-              <w:cnfStyle w:val="000000100000" w:firstRow="0" w:lastRow="0" w:firstColumn="0" w:lastColumn="0" w:oddVBand="0" w:evenVBand="0" w:oddHBand="1" w:evenHBand="0" w:firstRowFirstColumn="0" w:firstRowLastColumn="0" w:lastRowFirstColumn="0" w:lastRowLastColumn="0"/>
-              <w:rPr>
-                <w:rFonts w:ascii="Calibri" w:eastAsia="Times New Roman" w:hAnsi="Calibri" w:cs="Calibri"/>
-                <w:color w:val="000000"/>
-                <w:sz w:val="22"/>
-                <w:szCs w:val="22"/>
-                <w:lang w:val="es-CO" w:eastAsia="es-CO"/>
-              </w:rPr>
-            </w:pPr>
-            <w:r>
-              <w:rPr>
-                <w:rFonts w:ascii="Calibri" w:eastAsia="Times New Roman" w:hAnsi="Calibri" w:cs="Calibri"/>
-                <w:color w:val="000000"/>
-                <w:sz w:val="22"/>
-                <w:szCs w:val="22"/>
-                <w:lang w:val="es-CO" w:eastAsia="es-CO"/>
-              </w:rPr>
-              <w:t>0.96198103</w:t>
-            </w:r>
-          </w:p>
-        </w:tc>
-        <w:tc>
-          <w:tcPr>
-            <w:tcW w:w="1358" w:type="dxa"/>
-            <w:hideMark/>
-          </w:tcPr>
-          <w:p>
-            <w:pPr>
-              <w:spacing w:before="0"/>
-              <w:jc w:val="right"/>
-              <w:cnfStyle w:val="000000100000" w:firstRow="0" w:lastRow="0" w:firstColumn="0" w:lastColumn="0" w:oddVBand="0" w:evenVBand="0" w:oddHBand="1" w:evenHBand="0" w:firstRowFirstColumn="0" w:firstRowLastColumn="0" w:lastRowFirstColumn="0" w:lastRowLastColumn="0"/>
-              <w:rPr>
-                <w:rFonts w:ascii="Calibri" w:eastAsia="Times New Roman" w:hAnsi="Calibri" w:cs="Calibri"/>
-                <w:color w:val="000000"/>
-                <w:sz w:val="22"/>
-                <w:szCs w:val="22"/>
-                <w:lang w:val="es-CO" w:eastAsia="es-CO"/>
-              </w:rPr>
-            </w:pPr>
-            <w:r>
-              <w:rPr>
-                <w:rFonts w:ascii="Calibri" w:eastAsia="Times New Roman" w:hAnsi="Calibri" w:cs="Calibri"/>
-                <w:color w:val="000000"/>
-                <w:sz w:val="22"/>
-                <w:szCs w:val="22"/>
-                <w:lang w:val="es-CO" w:eastAsia="es-CO"/>
-              </w:rPr>
-              <w:t>0.96199796</w:t>
-            </w:r>
-          </w:p>
-        </w:tc>
-        <w:tc>
-          <w:tcPr>
-            <w:tcW w:w="1285" w:type="dxa"/>
-            <w:hideMark/>
-          </w:tcPr>
-          <w:p>
-            <w:pPr>
-              <w:spacing w:before="0"/>
-              <w:jc w:val="right"/>
-              <w:cnfStyle w:val="000000100000" w:firstRow="0" w:lastRow="0" w:firstColumn="0" w:lastColumn="0" w:oddVBand="0" w:evenVBand="0" w:oddHBand="1" w:evenHBand="0" w:firstRowFirstColumn="0" w:firstRowLastColumn="0" w:lastRowFirstColumn="0" w:lastRowLastColumn="0"/>
-              <w:rPr>
-                <w:rFonts w:ascii="Calibri" w:eastAsia="Times New Roman" w:hAnsi="Calibri" w:cs="Calibri"/>
-                <w:color w:val="000000"/>
-                <w:sz w:val="22"/>
-                <w:szCs w:val="22"/>
-                <w:lang w:val="es-CO" w:eastAsia="es-CO"/>
-              </w:rPr>
-            </w:pPr>
-            <w:r>
-              <w:rPr>
-                <w:rFonts w:ascii="Calibri" w:eastAsia="Times New Roman" w:hAnsi="Calibri" w:cs="Calibri"/>
-                <w:color w:val="000000"/>
-                <w:sz w:val="22"/>
-                <w:szCs w:val="22"/>
-                <w:lang w:val="es-CO" w:eastAsia="es-CO"/>
-              </w:rPr>
-              <w:t>0.962037037</w:t>
-            </w:r>
-          </w:p>
-        </w:tc>
-        <w:tc>
-          <w:tcPr>
-            <w:tcW w:w="1658" w:type="dxa"/>
-            <w:hideMark/>
-          </w:tcPr>
-          <w:p>
-            <w:pPr>
-              <w:spacing w:before="0"/>
-              <w:jc w:val="right"/>
-              <w:cnfStyle w:val="000000100000" w:firstRow="0" w:lastRow="0" w:firstColumn="0" w:lastColumn="0" w:oddVBand="0" w:evenVBand="0" w:oddHBand="1" w:evenHBand="0" w:firstRowFirstColumn="0" w:firstRowLastColumn="0" w:lastRowFirstColumn="0" w:lastRowLastColumn="0"/>
-              <w:rPr>
-                <w:rFonts w:ascii="Calibri" w:eastAsia="Times New Roman" w:hAnsi="Calibri" w:cs="Calibri"/>
-                <w:color w:val="000000"/>
-                <w:sz w:val="22"/>
-                <w:szCs w:val="22"/>
-                <w:lang w:val="es-CO" w:eastAsia="es-CO"/>
-              </w:rPr>
-            </w:pPr>
-            <w:r>
-              <w:rPr>
-                <w:rFonts w:ascii="Calibri" w:eastAsia="Times New Roman" w:hAnsi="Calibri" w:cs="Calibri"/>
-                <w:color w:val="000000"/>
-                <w:sz w:val="22"/>
-                <w:szCs w:val="22"/>
-                <w:lang w:val="es-CO" w:eastAsia="es-CO"/>
-              </w:rPr>
-              <w:t>0.984311343</w:t>
-            </w:r>
-          </w:p>
-        </w:tc>
-      </w:tr>
-      <w:tr>
-        <w:trPr>
-          <w:trHeight w:val="300"/>
-        </w:trPr>
-        <w:tc>
-          <w:tcPr>
-            <w:cnfStyle w:val="001000000000" w:firstRow="0" w:lastRow="0" w:firstColumn="1" w:lastColumn="0" w:oddVBand="0" w:evenVBand="0" w:oddHBand="0" w:evenHBand="0" w:firstRowFirstColumn="0" w:firstRowLastColumn="0" w:lastRowFirstColumn="0" w:lastRowLastColumn="0"/>
-            <w:tcW w:w="781" w:type="dxa"/>
-            <w:hideMark/>
-          </w:tcPr>
-          <w:p>
-            <w:pPr>
-              <w:spacing w:before="0"/>
-              <w:jc w:val="center"/>
-              <w:rPr>
-                <w:rFonts w:ascii="Calibri" w:eastAsia="Times New Roman" w:hAnsi="Calibri" w:cs="Calibri"/>
-                <w:sz w:val="22"/>
-                <w:szCs w:val="22"/>
-                <w:lang w:val="es-CO" w:eastAsia="es-CO"/>
-              </w:rPr>
-            </w:pPr>
-            <w:r>
-              <w:rPr>
-                <w:rFonts w:ascii="Calibri" w:eastAsia="Times New Roman" w:hAnsi="Calibri" w:cs="Calibri"/>
-                <w:sz w:val="22"/>
-                <w:szCs w:val="22"/>
-                <w:lang w:val="es-CO" w:eastAsia="es-CO"/>
-              </w:rPr>
-              <w:t>CV 4</w:t>
-            </w:r>
-          </w:p>
-        </w:tc>
-        <w:tc>
-          <w:tcPr>
-            <w:tcW w:w="1674" w:type="dxa"/>
-            <w:hideMark/>
-          </w:tcPr>
-          <w:p>
-            <w:pPr>
-              <w:spacing w:before="0"/>
-              <w:jc w:val="right"/>
-              <w:cnfStyle w:val="000000000000" w:firstRow="0" w:lastRow="0" w:firstColumn="0" w:lastColumn="0" w:oddVBand="0" w:evenVBand="0" w:oddHBand="0" w:evenHBand="0" w:firstRowFirstColumn="0" w:firstRowLastColumn="0" w:lastRowFirstColumn="0" w:lastRowLastColumn="0"/>
-              <w:rPr>
-                <w:rFonts w:ascii="Calibri" w:eastAsia="Times New Roman" w:hAnsi="Calibri" w:cs="Calibri"/>
-                <w:color w:val="000000"/>
-                <w:sz w:val="22"/>
-                <w:szCs w:val="22"/>
-                <w:lang w:val="es-CO" w:eastAsia="es-CO"/>
-              </w:rPr>
-            </w:pPr>
-            <w:r>
-              <w:rPr>
-                <w:rFonts w:ascii="Calibri" w:eastAsia="Times New Roman" w:hAnsi="Calibri" w:cs="Calibri"/>
-                <w:color w:val="000000"/>
-                <w:sz w:val="22"/>
-                <w:szCs w:val="22"/>
-                <w:lang w:val="es-CO" w:eastAsia="es-CO"/>
-              </w:rPr>
-              <w:t>0.96666667</w:t>
-            </w:r>
-          </w:p>
-        </w:tc>
-        <w:tc>
-          <w:tcPr>
-            <w:tcW w:w="2008" w:type="dxa"/>
-            <w:hideMark/>
-          </w:tcPr>
-          <w:p>
-            <w:pPr>
-              <w:spacing w:before="0"/>
-              <w:jc w:val="right"/>
-              <w:cnfStyle w:val="000000000000" w:firstRow="0" w:lastRow="0" w:firstColumn="0" w:lastColumn="0" w:oddVBand="0" w:evenVBand="0" w:oddHBand="0" w:evenHBand="0" w:firstRowFirstColumn="0" w:firstRowLastColumn="0" w:lastRowFirstColumn="0" w:lastRowLastColumn="0"/>
-              <w:rPr>
-                <w:rFonts w:ascii="Calibri" w:eastAsia="Times New Roman" w:hAnsi="Calibri" w:cs="Calibri"/>
-                <w:color w:val="000000"/>
-                <w:sz w:val="22"/>
-                <w:szCs w:val="22"/>
-                <w:lang w:val="es-CO" w:eastAsia="es-CO"/>
-              </w:rPr>
-            </w:pPr>
-            <w:r>
-              <w:rPr>
-                <w:rFonts w:ascii="Calibri" w:eastAsia="Times New Roman" w:hAnsi="Calibri" w:cs="Calibri"/>
-                <w:color w:val="000000"/>
-                <w:sz w:val="22"/>
-                <w:szCs w:val="22"/>
-                <w:lang w:val="es-CO" w:eastAsia="es-CO"/>
-              </w:rPr>
-              <w:t>0.96692443</w:t>
-            </w:r>
-          </w:p>
-        </w:tc>
-        <w:tc>
-          <w:tcPr>
-            <w:tcW w:w="1358" w:type="dxa"/>
-            <w:hideMark/>
-          </w:tcPr>
-          <w:p>
-            <w:pPr>
-              <w:spacing w:before="0"/>
-              <w:jc w:val="right"/>
-              <w:cnfStyle w:val="000000000000" w:firstRow="0" w:lastRow="0" w:firstColumn="0" w:lastColumn="0" w:oddVBand="0" w:evenVBand="0" w:oddHBand="0" w:evenHBand="0" w:firstRowFirstColumn="0" w:firstRowLastColumn="0" w:lastRowFirstColumn="0" w:lastRowLastColumn="0"/>
-              <w:rPr>
-                <w:rFonts w:ascii="Calibri" w:eastAsia="Times New Roman" w:hAnsi="Calibri" w:cs="Calibri"/>
-                <w:color w:val="000000"/>
-                <w:sz w:val="22"/>
-                <w:szCs w:val="22"/>
-                <w:lang w:val="es-CO" w:eastAsia="es-CO"/>
-              </w:rPr>
-            </w:pPr>
-            <w:r>
-              <w:rPr>
-                <w:rFonts w:ascii="Calibri" w:eastAsia="Times New Roman" w:hAnsi="Calibri" w:cs="Calibri"/>
-                <w:color w:val="000000"/>
-                <w:sz w:val="22"/>
-                <w:szCs w:val="22"/>
-                <w:lang w:val="es-CO" w:eastAsia="es-CO"/>
-              </w:rPr>
-              <w:t>0.96663911</w:t>
-            </w:r>
-          </w:p>
-        </w:tc>
-        <w:tc>
-          <w:tcPr>
-            <w:tcW w:w="1285" w:type="dxa"/>
-            <w:hideMark/>
-          </w:tcPr>
-          <w:p>
-            <w:pPr>
-              <w:spacing w:before="0"/>
-              <w:jc w:val="right"/>
-              <w:cnfStyle w:val="000000000000" w:firstRow="0" w:lastRow="0" w:firstColumn="0" w:lastColumn="0" w:oddVBand="0" w:evenVBand="0" w:oddHBand="0" w:evenHBand="0" w:firstRowFirstColumn="0" w:firstRowLastColumn="0" w:lastRowFirstColumn="0" w:lastRowLastColumn="0"/>
-              <w:rPr>
-                <w:rFonts w:ascii="Calibri" w:eastAsia="Times New Roman" w:hAnsi="Calibri" w:cs="Calibri"/>
-                <w:color w:val="000000"/>
-                <w:sz w:val="22"/>
-                <w:szCs w:val="22"/>
-                <w:lang w:val="es-CO" w:eastAsia="es-CO"/>
-              </w:rPr>
-            </w:pPr>
-            <w:r>
-              <w:rPr>
-                <w:rFonts w:ascii="Calibri" w:eastAsia="Times New Roman" w:hAnsi="Calibri" w:cs="Calibri"/>
-                <w:color w:val="000000"/>
-                <w:sz w:val="22"/>
-                <w:szCs w:val="22"/>
-                <w:lang w:val="es-CO" w:eastAsia="es-CO"/>
-              </w:rPr>
-              <w:t>0.966666667</w:t>
-            </w:r>
-          </w:p>
-        </w:tc>
-        <w:tc>
-          <w:tcPr>
-            <w:tcW w:w="1658" w:type="dxa"/>
-            <w:hideMark/>
-          </w:tcPr>
-          <w:p>
-            <w:pPr>
-              <w:spacing w:before="0"/>
-              <w:jc w:val="right"/>
-              <w:cnfStyle w:val="000000000000" w:firstRow="0" w:lastRow="0" w:firstColumn="0" w:lastColumn="0" w:oddVBand="0" w:evenVBand="0" w:oddHBand="0" w:evenHBand="0" w:firstRowFirstColumn="0" w:firstRowLastColumn="0" w:lastRowFirstColumn="0" w:lastRowLastColumn="0"/>
-              <w:rPr>
-                <w:rFonts w:ascii="Calibri" w:eastAsia="Times New Roman" w:hAnsi="Calibri" w:cs="Calibri"/>
-                <w:color w:val="000000"/>
-                <w:sz w:val="22"/>
-                <w:szCs w:val="22"/>
-                <w:lang w:val="es-CO" w:eastAsia="es-CO"/>
-              </w:rPr>
-            </w:pPr>
-            <w:r>
-              <w:rPr>
-                <w:rFonts w:ascii="Calibri" w:eastAsia="Times New Roman" w:hAnsi="Calibri" w:cs="Calibri"/>
-                <w:color w:val="000000"/>
-                <w:sz w:val="22"/>
-                <w:szCs w:val="22"/>
-                <w:lang w:val="es-CO" w:eastAsia="es-CO"/>
-              </w:rPr>
-              <w:t>0.993831662</w:t>
-            </w:r>
-          </w:p>
-        </w:tc>
-      </w:tr>
-      <w:tr>
-        <w:trPr>
-          <w:cnfStyle w:val="000000100000" w:firstRow="0" w:lastRow="0" w:firstColumn="0" w:lastColumn="0" w:oddVBand="0" w:evenVBand="0" w:oddHBand="1" w:evenHBand="0" w:firstRowFirstColumn="0" w:firstRowLastColumn="0" w:lastRowFirstColumn="0" w:lastRowLastColumn="0"/>
-          <w:trHeight w:val="300"/>
-        </w:trPr>
-        <w:tc>
-          <w:tcPr>
-            <w:cnfStyle w:val="001000000000" w:firstRow="0" w:lastRow="0" w:firstColumn="1" w:lastColumn="0" w:oddVBand="0" w:evenVBand="0" w:oddHBand="0" w:evenHBand="0" w:firstRowFirstColumn="0" w:firstRowLastColumn="0" w:lastRowFirstColumn="0" w:lastRowLastColumn="0"/>
-            <w:tcW w:w="781" w:type="dxa"/>
-            <w:hideMark/>
-          </w:tcPr>
-          <w:p>
-            <w:pPr>
-              <w:spacing w:before="0"/>
-              <w:jc w:val="center"/>
-              <w:rPr>
-                <w:rFonts w:ascii="Calibri" w:eastAsia="Times New Roman" w:hAnsi="Calibri" w:cs="Calibri"/>
-                <w:sz w:val="22"/>
-                <w:szCs w:val="22"/>
-                <w:lang w:val="es-CO" w:eastAsia="es-CO"/>
-              </w:rPr>
-            </w:pPr>
-            <w:r>
-              <w:rPr>
-                <w:rFonts w:ascii="Calibri" w:eastAsia="Times New Roman" w:hAnsi="Calibri" w:cs="Calibri"/>
-                <w:sz w:val="22"/>
-                <w:szCs w:val="22"/>
-                <w:lang w:val="es-CO" w:eastAsia="es-CO"/>
-              </w:rPr>
-              <w:t>CV 5</w:t>
-            </w:r>
-          </w:p>
-        </w:tc>
-        <w:tc>
-          <w:tcPr>
-            <w:tcW w:w="1674" w:type="dxa"/>
-            <w:hideMark/>
-          </w:tcPr>
-          <w:p>
-            <w:pPr>
-              <w:spacing w:before="0"/>
-              <w:jc w:val="right"/>
-              <w:cnfStyle w:val="000000100000" w:firstRow="0" w:lastRow="0" w:firstColumn="0" w:lastColumn="0" w:oddVBand="0" w:evenVBand="0" w:oddHBand="1" w:evenHBand="0" w:firstRowFirstColumn="0" w:firstRowLastColumn="0" w:lastRowFirstColumn="0" w:lastRowLastColumn="0"/>
-              <w:rPr>
-                <w:rFonts w:ascii="Calibri" w:eastAsia="Times New Roman" w:hAnsi="Calibri" w:cs="Calibri"/>
-                <w:color w:val="000000"/>
-                <w:sz w:val="22"/>
-                <w:szCs w:val="22"/>
-                <w:lang w:val="es-CO" w:eastAsia="es-CO"/>
-              </w:rPr>
-            </w:pPr>
-            <w:r>
-              <w:rPr>
-                <w:rFonts w:ascii="Calibri" w:eastAsia="Times New Roman" w:hAnsi="Calibri" w:cs="Calibri"/>
-                <w:color w:val="000000"/>
-                <w:sz w:val="22"/>
-                <w:szCs w:val="22"/>
-                <w:lang w:val="es-CO" w:eastAsia="es-CO"/>
-              </w:rPr>
-              <w:t>0.95648148</w:t>
-            </w:r>
-          </w:p>
-        </w:tc>
-        <w:tc>
-          <w:tcPr>
-            <w:tcW w:w="2008" w:type="dxa"/>
-            <w:hideMark/>
-          </w:tcPr>
-          <w:p>
-            <w:pPr>
-              <w:spacing w:before="0"/>
-              <w:jc w:val="right"/>
-              <w:cnfStyle w:val="000000100000" w:firstRow="0" w:lastRow="0" w:firstColumn="0" w:lastColumn="0" w:oddVBand="0" w:evenVBand="0" w:oddHBand="1" w:evenHBand="0" w:firstRowFirstColumn="0" w:firstRowLastColumn="0" w:lastRowFirstColumn="0" w:lastRowLastColumn="0"/>
-              <w:rPr>
-                <w:rFonts w:ascii="Calibri" w:eastAsia="Times New Roman" w:hAnsi="Calibri" w:cs="Calibri"/>
-                <w:color w:val="000000"/>
-                <w:sz w:val="22"/>
-                <w:szCs w:val="22"/>
-                <w:lang w:val="es-CO" w:eastAsia="es-CO"/>
-              </w:rPr>
-            </w:pPr>
-            <w:r>
-              <w:rPr>
-                <w:rFonts w:ascii="Calibri" w:eastAsia="Times New Roman" w:hAnsi="Calibri" w:cs="Calibri"/>
-                <w:color w:val="000000"/>
-                <w:sz w:val="22"/>
-                <w:szCs w:val="22"/>
-                <w:lang w:val="es-CO" w:eastAsia="es-CO"/>
-              </w:rPr>
-              <w:t>0.95664422</w:t>
-            </w:r>
-          </w:p>
-        </w:tc>
-        <w:tc>
-          <w:tcPr>
-            <w:tcW w:w="1358" w:type="dxa"/>
-            <w:hideMark/>
-          </w:tcPr>
-          <w:p>
-            <w:pPr>
-              <w:spacing w:before="0"/>
-              <w:jc w:val="right"/>
-              <w:cnfStyle w:val="000000100000" w:firstRow="0" w:lastRow="0" w:firstColumn="0" w:lastColumn="0" w:oddVBand="0" w:evenVBand="0" w:oddHBand="1" w:evenHBand="0" w:firstRowFirstColumn="0" w:firstRowLastColumn="0" w:lastRowFirstColumn="0" w:lastRowLastColumn="0"/>
-              <w:rPr>
-                <w:rFonts w:ascii="Calibri" w:eastAsia="Times New Roman" w:hAnsi="Calibri" w:cs="Calibri"/>
-                <w:color w:val="000000"/>
-                <w:sz w:val="22"/>
-                <w:szCs w:val="22"/>
-                <w:lang w:val="es-CO" w:eastAsia="es-CO"/>
-              </w:rPr>
-            </w:pPr>
-            <w:r>
-              <w:rPr>
-                <w:rFonts w:ascii="Calibri" w:eastAsia="Times New Roman" w:hAnsi="Calibri" w:cs="Calibri"/>
-                <w:color w:val="000000"/>
-                <w:sz w:val="22"/>
-                <w:szCs w:val="22"/>
-                <w:lang w:val="es-CO" w:eastAsia="es-CO"/>
-              </w:rPr>
-              <w:t>0.9565369</w:t>
-            </w:r>
-          </w:p>
-        </w:tc>
-        <w:tc>
-          <w:tcPr>
-            <w:tcW w:w="1285" w:type="dxa"/>
-            <w:hideMark/>
-          </w:tcPr>
-          <w:p>
-            <w:pPr>
-              <w:spacing w:before="0"/>
-              <w:jc w:val="right"/>
-              <w:cnfStyle w:val="000000100000" w:firstRow="0" w:lastRow="0" w:firstColumn="0" w:lastColumn="0" w:oddVBand="0" w:evenVBand="0" w:oddHBand="1" w:evenHBand="0" w:firstRowFirstColumn="0" w:firstRowLastColumn="0" w:lastRowFirstColumn="0" w:lastRowLastColumn="0"/>
-              <w:rPr>
-                <w:rFonts w:ascii="Calibri" w:eastAsia="Times New Roman" w:hAnsi="Calibri" w:cs="Calibri"/>
-                <w:color w:val="000000"/>
-                <w:sz w:val="22"/>
-                <w:szCs w:val="22"/>
-                <w:lang w:val="es-CO" w:eastAsia="es-CO"/>
-              </w:rPr>
-            </w:pPr>
-            <w:r>
-              <w:rPr>
-                <w:rFonts w:ascii="Calibri" w:eastAsia="Times New Roman" w:hAnsi="Calibri" w:cs="Calibri"/>
-                <w:color w:val="000000"/>
-                <w:sz w:val="22"/>
-                <w:szCs w:val="22"/>
-                <w:lang w:val="es-CO" w:eastAsia="es-CO"/>
-              </w:rPr>
-              <w:t>0.956481481</w:t>
-            </w:r>
-          </w:p>
-        </w:tc>
-        <w:tc>
-          <w:tcPr>
-            <w:tcW w:w="1658" w:type="dxa"/>
-            <w:hideMark/>
-          </w:tcPr>
-          <w:p>
-            <w:pPr>
-              <w:spacing w:before="0"/>
-              <w:jc w:val="right"/>
-              <w:cnfStyle w:val="000000100000" w:firstRow="0" w:lastRow="0" w:firstColumn="0" w:lastColumn="0" w:oddVBand="0" w:evenVBand="0" w:oddHBand="1" w:evenHBand="0" w:firstRowFirstColumn="0" w:firstRowLastColumn="0" w:lastRowFirstColumn="0" w:lastRowLastColumn="0"/>
-              <w:rPr>
-                <w:rFonts w:ascii="Calibri" w:eastAsia="Times New Roman" w:hAnsi="Calibri" w:cs="Calibri"/>
-                <w:color w:val="000000"/>
-                <w:sz w:val="22"/>
-                <w:szCs w:val="22"/>
-                <w:lang w:val="es-CO" w:eastAsia="es-CO"/>
-              </w:rPr>
-            </w:pPr>
-            <w:r>
-              <w:rPr>
-                <w:rFonts w:ascii="Calibri" w:eastAsia="Times New Roman" w:hAnsi="Calibri" w:cs="Calibri"/>
-                <w:color w:val="000000"/>
-                <w:sz w:val="22"/>
-                <w:szCs w:val="22"/>
-                <w:lang w:val="es-CO" w:eastAsia="es-CO"/>
-              </w:rPr>
-              <w:t>0.986417181</w:t>
-            </w:r>
-          </w:p>
-        </w:tc>
-      </w:tr>
-      <w:tr>
-        <w:trPr>
-          <w:trHeight w:val="300"/>
-        </w:trPr>
-        <w:tc>
-          <w:tcPr>
-            <w:cnfStyle w:val="001000000000" w:firstRow="0" w:lastRow="0" w:firstColumn="1" w:lastColumn="0" w:oddVBand="0" w:evenVBand="0" w:oddHBand="0" w:evenHBand="0" w:firstRowFirstColumn="0" w:firstRowLastColumn="0" w:lastRowFirstColumn="0" w:lastRowLastColumn="0"/>
-            <w:tcW w:w="781" w:type="dxa"/>
-            <w:hideMark/>
-          </w:tcPr>
-          <w:p>
-            <w:pPr>
-              <w:spacing w:before="0"/>
-              <w:jc w:val="center"/>
-              <w:rPr>
-                <w:rFonts w:ascii="Calibri" w:eastAsia="Times New Roman" w:hAnsi="Calibri" w:cs="Calibri"/>
-                <w:sz w:val="22"/>
-                <w:szCs w:val="22"/>
-                <w:lang w:val="es-CO" w:eastAsia="es-CO"/>
-              </w:rPr>
-            </w:pPr>
-            <w:r>
-              <w:rPr>
-                <w:rFonts w:ascii="Calibri" w:eastAsia="Times New Roman" w:hAnsi="Calibri" w:cs="Calibri"/>
-                <w:sz w:val="22"/>
-                <w:szCs w:val="22"/>
-                <w:lang w:val="es-CO" w:eastAsia="es-CO"/>
-              </w:rPr>
-              <w:t>Average</w:t>
-            </w:r>
-          </w:p>
-        </w:tc>
-        <w:tc>
-          <w:tcPr>
-            <w:tcW w:w="1674" w:type="dxa"/>
-            <w:hideMark/>
-          </w:tcPr>
-          <w:p>
-            <w:pPr>
-              <w:spacing w:before="0"/>
-              <w:jc w:val="right"/>
-              <w:cnfStyle w:val="000000000000" w:firstRow="0" w:lastRow="0" w:firstColumn="0" w:lastColumn="0" w:oddVBand="0" w:evenVBand="0" w:oddHBand="0" w:evenHBand="0" w:firstRowFirstColumn="0" w:firstRowLastColumn="0" w:lastRowFirstColumn="0" w:lastRowLastColumn="0"/>
-              <w:rPr>
-                <w:rFonts w:ascii="Calibri" w:eastAsia="Times New Roman" w:hAnsi="Calibri" w:cs="Calibri"/>
-                <w:color w:val="000000"/>
-                <w:sz w:val="22"/>
-                <w:szCs w:val="22"/>
-                <w:lang w:val="es-CO" w:eastAsia="es-CO"/>
-              </w:rPr>
-            </w:pPr>
-            <w:r>
-              <w:rPr>
-                <w:rFonts w:ascii="Calibri" w:eastAsia="Times New Roman" w:hAnsi="Calibri" w:cs="Calibri"/>
-                <w:color w:val="000000"/>
-                <w:sz w:val="22"/>
-                <w:szCs w:val="22"/>
-                <w:lang w:val="es-CO" w:eastAsia="es-CO"/>
-              </w:rPr>
-              <w:t>0.96240741</w:t>
-            </w:r>
-          </w:p>
-        </w:tc>
-        <w:tc>
-          <w:tcPr>
-            <w:tcW w:w="2008" w:type="dxa"/>
-            <w:hideMark/>
-          </w:tcPr>
-          <w:p>
-            <w:pPr>
-              <w:spacing w:before="0"/>
-              <w:jc w:val="right"/>
-              <w:cnfStyle w:val="000000000000" w:firstRow="0" w:lastRow="0" w:firstColumn="0" w:lastColumn="0" w:oddVBand="0" w:evenVBand="0" w:oddHBand="0" w:evenHBand="0" w:firstRowFirstColumn="0" w:firstRowLastColumn="0" w:lastRowFirstColumn="0" w:lastRowLastColumn="0"/>
-              <w:rPr>
-                <w:rFonts w:ascii="Calibri" w:eastAsia="Times New Roman" w:hAnsi="Calibri" w:cs="Calibri"/>
-                <w:color w:val="000000"/>
-                <w:sz w:val="22"/>
-                <w:szCs w:val="22"/>
-                <w:lang w:val="es-CO" w:eastAsia="es-CO"/>
-              </w:rPr>
-            </w:pPr>
-            <w:r>
-              <w:rPr>
-                <w:rFonts w:ascii="Calibri" w:eastAsia="Times New Roman" w:hAnsi="Calibri" w:cs="Calibri"/>
-                <w:color w:val="000000"/>
-                <w:sz w:val="22"/>
-                <w:szCs w:val="22"/>
-                <w:lang w:val="es-CO" w:eastAsia="es-CO"/>
-              </w:rPr>
-              <w:t>0.96262552</w:t>
-            </w:r>
-          </w:p>
-        </w:tc>
-        <w:tc>
-          <w:tcPr>
-            <w:tcW w:w="1358" w:type="dxa"/>
-            <w:hideMark/>
-          </w:tcPr>
-          <w:p>
-            <w:pPr>
-              <w:spacing w:before="0"/>
-              <w:jc w:val="right"/>
-              <w:cnfStyle w:val="000000000000" w:firstRow="0" w:lastRow="0" w:firstColumn="0" w:lastColumn="0" w:oddVBand="0" w:evenVBand="0" w:oddHBand="0" w:evenHBand="0" w:firstRowFirstColumn="0" w:firstRowLastColumn="0" w:lastRowFirstColumn="0" w:lastRowLastColumn="0"/>
-              <w:rPr>
-                <w:rFonts w:ascii="Calibri" w:eastAsia="Times New Roman" w:hAnsi="Calibri" w:cs="Calibri"/>
-                <w:color w:val="000000"/>
-                <w:sz w:val="22"/>
-                <w:szCs w:val="22"/>
-                <w:lang w:val="es-CO" w:eastAsia="es-CO"/>
-              </w:rPr>
-            </w:pPr>
-            <w:r>
-              <w:rPr>
-                <w:rFonts w:ascii="Calibri" w:eastAsia="Times New Roman" w:hAnsi="Calibri" w:cs="Calibri"/>
-                <w:color w:val="000000"/>
-                <w:sz w:val="22"/>
-                <w:szCs w:val="22"/>
-                <w:lang w:val="es-CO" w:eastAsia="es-CO"/>
-              </w:rPr>
-              <w:t>0.96241983</w:t>
-            </w:r>
-          </w:p>
-        </w:tc>
-        <w:tc>
-          <w:tcPr>
-            <w:tcW w:w="1285" w:type="dxa"/>
-            <w:hideMark/>
-          </w:tcPr>
-          <w:p>
-            <w:pPr>
-              <w:spacing w:before="0"/>
-              <w:jc w:val="right"/>
-              <w:cnfStyle w:val="000000000000" w:firstRow="0" w:lastRow="0" w:firstColumn="0" w:lastColumn="0" w:oddVBand="0" w:evenVBand="0" w:oddHBand="0" w:evenHBand="0" w:firstRowFirstColumn="0" w:firstRowLastColumn="0" w:lastRowFirstColumn="0" w:lastRowLastColumn="0"/>
-              <w:rPr>
-                <w:rFonts w:ascii="Calibri" w:eastAsia="Times New Roman" w:hAnsi="Calibri" w:cs="Calibri"/>
-                <w:color w:val="000000"/>
-                <w:sz w:val="22"/>
-                <w:szCs w:val="22"/>
-                <w:lang w:val="es-CO" w:eastAsia="es-CO"/>
-              </w:rPr>
-            </w:pPr>
-            <w:r>
-              <w:rPr>
-                <w:rFonts w:ascii="Calibri" w:eastAsia="Times New Roman" w:hAnsi="Calibri" w:cs="Calibri"/>
-                <w:color w:val="000000"/>
-                <w:sz w:val="22"/>
-                <w:szCs w:val="22"/>
-                <w:lang w:val="es-CO" w:eastAsia="es-CO"/>
-              </w:rPr>
-              <w:t>0.962407407</w:t>
-            </w:r>
-          </w:p>
-        </w:tc>
-        <w:tc>
-          <w:tcPr>
-            <w:tcW w:w="1658" w:type="dxa"/>
-            <w:hideMark/>
-          </w:tcPr>
-          <w:p>
-            <w:pPr>
-              <w:spacing w:before="0"/>
-              <w:jc w:val="right"/>
-              <w:cnfStyle w:val="000000000000" w:firstRow="0" w:lastRow="0" w:firstColumn="0" w:lastColumn="0" w:oddVBand="0" w:evenVBand="0" w:oddHBand="0" w:evenHBand="0" w:firstRowFirstColumn="0" w:firstRowLastColumn="0" w:lastRowFirstColumn="0" w:lastRowLastColumn="0"/>
-              <w:rPr>
-                <w:rFonts w:ascii="Calibri" w:eastAsia="Times New Roman" w:hAnsi="Calibri" w:cs="Calibri"/>
-                <w:color w:val="000000"/>
-                <w:sz w:val="22"/>
-                <w:szCs w:val="22"/>
-                <w:lang w:val="es-CO" w:eastAsia="es-CO"/>
-              </w:rPr>
-            </w:pPr>
-            <w:r>
-              <w:rPr>
-                <w:rFonts w:ascii="Calibri" w:eastAsia="Times New Roman" w:hAnsi="Calibri" w:cs="Calibri"/>
-                <w:color w:val="000000"/>
-                <w:sz w:val="22"/>
-                <w:szCs w:val="22"/>
-                <w:lang w:val="es-CO" w:eastAsia="es-CO"/>
-              </w:rPr>
-              <w:t>0.987889275</w:t>
+              <w:t>0.972</w:t>
             </w:r>
           </w:p>
         </w:tc>
       </w:tr>
     </w:tbl>
+    <w:p>
+      <w:pPr>
+        <w:jc w:val="center"/>
+      </w:pPr>
+    </w:p>
     <w:p/>
     <w:p>
       <w:pPr>
@@ -4192,37 +4047,138 @@
         <w:t xml:space="preserve"> KNN se encarga de almacenar los datos de entrenamiento y realiza la clasificación basándose en una votación de vecinos</w:t>
       </w:r>
       <w:r>
-        <w:t xml:space="preserve">. Cada vez que se realiza una predicción, se le asigna una clase basado en la clase de los vecinos mas cercanos.  </w:t>
+        <w:t>. Cada vez que se realiza una predicción, se le asigna una clase</w:t>
+      </w:r>
+      <w:r>
+        <w:t xml:space="preserve"> a la entrada</w:t>
+      </w:r>
+      <w:r>
+        <w:t xml:space="preserve"> basado en la clase de los vecinos </w:t>
+      </w:r>
+      <w:r>
+        <w:t>más</w:t>
+      </w:r>
+      <w:r>
+        <w:t xml:space="preserve"> cercanos.  </w:t>
       </w:r>
     </w:p>
     <w:p>
       <w:r>
-        <w:t xml:space="preserve">Uno de los algoritmos usados por el clasificador para escoger el vecino mas cercano es </w:t>
+        <w:t xml:space="preserve">Uno de los algoritmos usados por el clasificador para escoger el vecino </w:t>
+      </w:r>
+      <w:r>
+        <w:t>más</w:t>
+      </w:r>
+      <w:r>
+        <w:t xml:space="preserve"> cercano </w:t>
+      </w:r>
+      <w:proofErr w:type="gramStart"/>
+      <w:r>
+        <w:t xml:space="preserve">es </w:t>
       </w:r>
       <w:r>
         <w:rPr>
           <w:i/>
           <w:iCs/>
         </w:rPr>
-        <w:t xml:space="preserve"> KD Tree</w:t>
-      </w:r>
-      <w:r>
-        <w:t xml:space="preserve">, que usa como uno de sus parámetros es el </w:t>
-      </w:r>
+        <w:t xml:space="preserve"> KD</w:t>
+      </w:r>
+      <w:proofErr w:type="gramEnd"/>
       <w:r>
         <w:rPr>
           <w:i/>
           <w:iCs/>
         </w:rPr>
-        <w:t xml:space="preserve">Leaf size </w:t>
-      </w:r>
-      <w:r>
-        <w:t xml:space="preserve"> y será tomado en cuenta para el análisis de hiperparametros. </w:t>
+        <w:t xml:space="preserve"> </w:t>
+      </w:r>
+      <w:proofErr w:type="spellStart"/>
+      <w:r>
+        <w:rPr>
+          <w:i/>
+          <w:iCs/>
+        </w:rPr>
+        <w:t>Tree</w:t>
+      </w:r>
+      <w:proofErr w:type="spellEnd"/>
+      <w:r>
+        <w:t xml:space="preserve">, que usa como uno de sus parámetros el </w:t>
+      </w:r>
+      <w:proofErr w:type="spellStart"/>
+      <w:r>
+        <w:rPr>
+          <w:i/>
+          <w:iCs/>
+        </w:rPr>
+        <w:t>Leaf</w:t>
+      </w:r>
+      <w:proofErr w:type="spellEnd"/>
+      <w:r>
+        <w:rPr>
+          <w:i/>
+          <w:iCs/>
+        </w:rPr>
+        <w:t xml:space="preserve"> </w:t>
+      </w:r>
+      <w:proofErr w:type="spellStart"/>
+      <w:r>
+        <w:rPr>
+          <w:i/>
+          <w:iCs/>
+        </w:rPr>
+        <w:t>size</w:t>
+      </w:r>
+      <w:proofErr w:type="spellEnd"/>
+      <w:r>
+        <w:rPr>
+          <w:i/>
+          <w:iCs/>
+        </w:rPr>
+        <w:t xml:space="preserve"> </w:t>
+      </w:r>
+      <w:r>
+        <w:t xml:space="preserve"> y será tomado en cuenta para el análisi</w:t>
+      </w:r>
+      <w:r>
+        <w:t>s</w:t>
+      </w:r>
+      <w:r>
+        <w:t xml:space="preserve">. </w:t>
       </w:r>
     </w:p>
     <w:p>
       <w:r>
-        <w:t>Otro parámetro a tener en cuenta es el numero de vecinos empleado para realizar la clasificación, tomando en cuenta la recomendación de que este numero sea menor a la raíz cuadrada del número de datos.</w:t>
+        <w:t xml:space="preserve">Otro </w:t>
+      </w:r>
+      <w:proofErr w:type="spellStart"/>
+      <w:r>
+        <w:t>hiperparametro</w:t>
+      </w:r>
+      <w:proofErr w:type="spellEnd"/>
+      <w:r>
+        <w:t xml:space="preserve"> </w:t>
+      </w:r>
+      <w:proofErr w:type="gramStart"/>
+      <w:r>
+        <w:t>a</w:t>
+      </w:r>
+      <w:proofErr w:type="gramEnd"/>
+      <w:r>
+        <w:t xml:space="preserve"> tener en cuenta es el </w:t>
+      </w:r>
+      <w:r>
+        <w:t>número</w:t>
+      </w:r>
+      <w:r>
+        <w:t xml:space="preserve"> de vecinos empleado para realizar la clasificación, tomando en cuenta la recomendación de que este </w:t>
+      </w:r>
+      <w:r>
+        <w:t>número</w:t>
+      </w:r>
+      <w:r>
+        <w:t xml:space="preserve"> sea menor a la raíz cuadrada del número de datos</w:t>
+      </w:r>
+      <w:r>
+        <w:t>, se definió un rango de vecinos a evaluar.</w:t>
       </w:r>
     </w:p>
     <w:p>
@@ -4261,6 +4217,7 @@
               <w:jc w:val="center"/>
             </w:pPr>
             <w:r>
+              <w:lastRenderedPageBreak/>
               <w:t>Parámetros</w:t>
             </w:r>
           </w:p>
@@ -4295,9 +4252,19 @@
             <w:pPr>
               <w:jc w:val="center"/>
             </w:pPr>
-            <w:r>
-              <w:t>Leaf size</w:t>
-            </w:r>
+            <w:proofErr w:type="spellStart"/>
+            <w:r>
+              <w:t>Leaf</w:t>
+            </w:r>
+            <w:proofErr w:type="spellEnd"/>
+            <w:r>
+              <w:t xml:space="preserve"> </w:t>
+            </w:r>
+            <w:proofErr w:type="spellStart"/>
+            <w:r>
+              <w:t>size</w:t>
+            </w:r>
+            <w:proofErr w:type="spellEnd"/>
           </w:p>
         </w:tc>
         <w:tc>
@@ -4431,54 +4398,62 @@
       <w:r>
         <w:t xml:space="preserve">Tabla </w:t>
       </w:r>
-      <w:r>
-        <w:fldChar w:fldCharType="begin"/>
-      </w:r>
-      <w:r>
-        <w:instrText xml:space="preserve"> SEQ Tabla \* ARABIC </w:instrText>
-      </w:r>
-      <w:r>
-        <w:fldChar w:fldCharType="separate"/>
-      </w:r>
+      <w:fldSimple w:instr=" SEQ Tabla \* ARABIC ">
+        <w:r>
+          <w:rPr>
+            <w:noProof/>
+          </w:rPr>
+          <w:t>1</w:t>
+        </w:r>
+      </w:fldSimple>
+      <w:r>
+        <w:t xml:space="preserve">. </w:t>
+      </w:r>
+      <w:proofErr w:type="spellStart"/>
+      <w:r>
+        <w:t>Hiperparametros</w:t>
+      </w:r>
+      <w:proofErr w:type="spellEnd"/>
+      <w:r>
+        <w:t xml:space="preserve"> a optimizar.</w:t>
+      </w:r>
+    </w:p>
+    <w:p>
+      <w:pPr>
+        <w:pStyle w:val="Heading4"/>
+      </w:pPr>
+      <w:r>
+        <w:t>Resultados:</w:t>
+      </w:r>
+    </w:p>
+    <w:p>
+      <w:r>
+        <w:t xml:space="preserve">Ya que se tomaron en cuenta 250 combinaciones de </w:t>
+      </w:r>
+      <w:proofErr w:type="spellStart"/>
+      <w:r>
+        <w:t>hiperparametros</w:t>
+      </w:r>
+      <w:proofErr w:type="spellEnd"/>
+      <w:r>
+        <w:t xml:space="preserve">, se mostrará solamente los 5 mejores resultados de cada métrica, en el anexo I se muestran las </w:t>
+      </w:r>
+      <w:r>
+        <w:t>gráficas</w:t>
+      </w:r>
+      <w:r>
+        <w:t xml:space="preserve"> completas. </w:t>
+      </w:r>
+    </w:p>
+    <w:p>
+      <w:pPr>
+        <w:keepNext/>
+        <w:jc w:val="center"/>
+      </w:pPr>
       <w:r>
         <w:rPr>
           <w:noProof/>
         </w:rPr>
-        <w:t>1</w:t>
-      </w:r>
-      <w:r>
-        <w:rPr>
-          <w:noProof/>
-        </w:rPr>
-        <w:fldChar w:fldCharType="end"/>
-      </w:r>
-      <w:r>
-        <w:t>. Hiperparametros a optimizar.</w:t>
-      </w:r>
-    </w:p>
-    <w:p>
-      <w:pPr>
-        <w:pStyle w:val="Heading4"/>
-      </w:pPr>
-      <w:r>
-        <w:t>Resultados:</w:t>
-      </w:r>
-    </w:p>
-    <w:p>
-      <w:r>
-        <w:t xml:space="preserve">Ya que se tomaron en cuenta 250 combinaciones de hiperparametros, se mostrará solamente los 5 mejores resultados de cada métrica, en el anexo I se muestran las graficas completas. </w:t>
-      </w:r>
-    </w:p>
-    <w:p>
-      <w:pPr>
-        <w:keepNext/>
-        <w:jc w:val="center"/>
-      </w:pPr>
-      <w:r>
-        <w:rPr>
-          <w:noProof/>
-        </w:rPr>
-        <w:lastRenderedPageBreak/>
         <w:drawing>
           <wp:inline distT="0" distB="0" distL="0" distR="0" wp14:anchorId="6817A807" wp14:editId="716B1344">
             <wp:extent cx="5400040" cy="1899285"/>
@@ -4495,7 +4470,7 @@
                     <pic:cNvPicPr/>
                   </pic:nvPicPr>
                   <pic:blipFill>
-                    <a:blip r:embed="rId11"/>
+                    <a:blip r:embed="rId17"/>
                     <a:stretch>
                       <a:fillRect/>
                     </a:stretch>
@@ -4527,30 +4502,18 @@
       <w:r>
         <w:t xml:space="preserve">Figura </w:t>
       </w:r>
-      <w:r>
-        <w:fldChar w:fldCharType="begin"/>
-      </w:r>
-      <w:r>
-        <w:instrText xml:space="preserve"> SEQ Figura \* ARABIC </w:instrText>
-      </w:r>
-      <w:r>
-        <w:fldChar w:fldCharType="separate"/>
-      </w:r>
-      <w:r>
-        <w:rPr>
-          <w:noProof/>
-        </w:rPr>
-        <w:t>4</w:t>
-      </w:r>
-      <w:r>
-        <w:rPr>
-          <w:noProof/>
-        </w:rPr>
-        <w:fldChar w:fldCharType="end"/>
-      </w:r>
+      <w:fldSimple w:instr=" SEQ Figura \* ARABIC ">
+        <w:r>
+          <w:rPr>
+            <w:noProof/>
+          </w:rPr>
+          <w:t>4</w:t>
+        </w:r>
+      </w:fldSimple>
       <w:r>
         <w:t xml:space="preserve">. Resultados </w:t>
       </w:r>
+      <w:proofErr w:type="spellStart"/>
       <w:r>
         <w:rPr>
           <w:i/>
@@ -4558,6 +4521,7 @@
         </w:rPr>
         <w:t>Recall</w:t>
       </w:r>
+      <w:proofErr w:type="spellEnd"/>
     </w:p>
     <w:p>
       <w:r>
@@ -4580,7 +4544,7 @@
                     <pic:cNvPicPr/>
                   </pic:nvPicPr>
                   <pic:blipFill>
-                    <a:blip r:embed="rId12"/>
+                    <a:blip r:embed="rId18"/>
                     <a:stretch>
                       <a:fillRect/>
                     </a:stretch>
@@ -4609,6 +4573,7 @@
         <w:rPr>
           <w:noProof/>
         </w:rPr>
+        <w:lastRenderedPageBreak/>
         <w:drawing>
           <wp:inline distT="0" distB="0" distL="0" distR="0" wp14:anchorId="4ACFC1C2" wp14:editId="678F2AA0">
             <wp:extent cx="5400040" cy="1938655"/>
@@ -4625,7 +4590,7 @@
                     <pic:cNvPicPr/>
                   </pic:nvPicPr>
                   <pic:blipFill>
-                    <a:blip r:embed="rId13"/>
+                    <a:blip r:embed="rId19"/>
                     <a:stretch>
                       <a:fillRect/>
                     </a:stretch>
@@ -4652,7 +4617,6 @@
         <w:rPr>
           <w:noProof/>
         </w:rPr>
-        <w:lastRenderedPageBreak/>
         <w:drawing>
           <wp:inline distT="0" distB="0" distL="0" distR="0" wp14:anchorId="183201A2" wp14:editId="1FAB1A23">
             <wp:extent cx="5400040" cy="1920875"/>
@@ -4669,7 +4633,7 @@
                     <pic:cNvPicPr/>
                   </pic:nvPicPr>
                   <pic:blipFill>
-                    <a:blip r:embed="rId14"/>
+                    <a:blip r:embed="rId20"/>
                     <a:stretch>
                       <a:fillRect/>
                     </a:stretch>
@@ -4712,7 +4676,7 @@
                     <pic:cNvPicPr/>
                   </pic:nvPicPr>
                   <pic:blipFill>
-                    <a:blip r:embed="rId15"/>
+                    <a:blip r:embed="rId21"/>
                     <a:stretch>
                       <a:fillRect/>
                     </a:stretch>
@@ -4738,6 +4702,7 @@
       <w:r>
         <w:t xml:space="preserve">Ya que el comportamiento de todas las métricas de error exhibe un comportamiento similar, se hace uso del </w:t>
       </w:r>
+      <w:proofErr w:type="spellStart"/>
       <w:r>
         <w:rPr>
           <w:i/>
@@ -4745,13 +4710,30 @@
         </w:rPr>
         <w:t>accuracy</w:t>
       </w:r>
+      <w:proofErr w:type="spellEnd"/>
       <w:r>
         <w:t xml:space="preserve"> o exactitud como métrica para realizar un análisis de hipótesis y decidir el mejor modelo.</w:t>
       </w:r>
     </w:p>
     <w:p>
       <w:r>
-        <w:t>Usando un test de Wilconxon, se compara la exactitud de cada una de las cinco divisiones de la validación cruzada. Dando como resultado que los modelos son iguales, se entrena el clasificador KNN con los siguientes parámetros:</w:t>
+        <w:t xml:space="preserve">Usando </w:t>
+      </w:r>
+      <w:proofErr w:type="gramStart"/>
+      <w:r>
+        <w:t>un test</w:t>
+      </w:r>
+      <w:proofErr w:type="gramEnd"/>
+      <w:r>
+        <w:t xml:space="preserve"> de </w:t>
+      </w:r>
+      <w:proofErr w:type="spellStart"/>
+      <w:r>
+        <w:t>Wilconxon</w:t>
+      </w:r>
+      <w:proofErr w:type="spellEnd"/>
+      <w:r>
+        <w:t>, se compara la exactitud de cada una de las cinco divisiones de la validación cruzada. Dando como resultado que los modelos son iguales, se entrena el clasificador KNN con los siguientes parámetros:</w:t>
       </w:r>
     </w:p>
     <w:p/>
@@ -4759,6 +4741,7 @@
       <w:tblPr>
         <w:tblStyle w:val="TableGrid"/>
         <w:tblW w:w="0" w:type="auto"/>
+        <w:jc w:val="center"/>
         <w:tblLook w:val="04A0" w:firstRow="1" w:lastRow="0" w:firstColumn="1" w:lastColumn="0" w:noHBand="0" w:noVBand="1"/>
       </w:tblPr>
       <w:tblGrid>
@@ -4767,6 +4750,9 @@
         <w:gridCol w:w="2124"/>
       </w:tblGrid>
       <w:tr>
+        <w:trPr>
+          <w:jc w:val="center"/>
+        </w:trPr>
         <w:tc>
           <w:tcPr>
             <w:tcW w:w="2123" w:type="dxa"/>
@@ -4778,13 +4764,31 @@
                 <w:iCs/>
               </w:rPr>
             </w:pPr>
+            <w:proofErr w:type="spellStart"/>
             <w:r>
               <w:rPr>
                 <w:i/>
                 <w:iCs/>
               </w:rPr>
-              <w:t>Leaf size</w:t>
-            </w:r>
+              <w:t>Leaf</w:t>
+            </w:r>
+            <w:proofErr w:type="spellEnd"/>
+            <w:r>
+              <w:rPr>
+                <w:i/>
+                <w:iCs/>
+              </w:rPr>
+              <w:t xml:space="preserve"> </w:t>
+            </w:r>
+            <w:proofErr w:type="spellStart"/>
+            <w:r>
+              <w:rPr>
+                <w:i/>
+                <w:iCs/>
+              </w:rPr>
+              <w:t>size</w:t>
+            </w:r>
+            <w:proofErr w:type="spellEnd"/>
           </w:p>
         </w:tc>
         <w:tc>
@@ -4829,6 +4833,9 @@
         </w:tc>
       </w:tr>
       <w:tr>
+        <w:trPr>
+          <w:jc w:val="center"/>
+        </w:trPr>
         <w:tc>
           <w:tcPr>
             <w:tcW w:w="2123" w:type="dxa"/>
@@ -4854,8 +4861,656 @@
             <w:tcW w:w="2124" w:type="dxa"/>
           </w:tcPr>
           <w:p>
+            <w:proofErr w:type="spellStart"/>
             <w:r>
               <w:t>Euclidia</w:t>
+            </w:r>
+            <w:proofErr w:type="spellEnd"/>
+          </w:p>
+        </w:tc>
+      </w:tr>
+    </w:tbl>
+    <w:p>
+      <w:pPr>
+        <w:pStyle w:val="Heading4"/>
+      </w:pPr>
+      <w:r>
+        <w:lastRenderedPageBreak/>
+        <w:t>Evaluación final del modelo</w:t>
+      </w:r>
+    </w:p>
+    <w:p>
+      <w:pPr>
+        <w:jc w:val="center"/>
+      </w:pPr>
+      <w:r>
+        <w:rPr>
+          <w:noProof/>
+        </w:rPr>
+        <w:drawing>
+          <wp:inline distT="0" distB="0" distL="0" distR="0" wp14:anchorId="0CF514A3" wp14:editId="722CE24A">
+            <wp:extent cx="2895600" cy="2652538"/>
+            <wp:effectExtent l="0" t="0" r="0" b="0"/>
+            <wp:docPr id="9" name="Picture 9" descr="Chart&#10;&#10;Description automatically generated"/>
+            <wp:cNvGraphicFramePr>
+              <a:graphicFrameLocks xmlns:a="http://schemas.openxmlformats.org/drawingml/2006/main" noChangeAspect="1"/>
+            </wp:cNvGraphicFramePr>
+            <a:graphic xmlns:a="http://schemas.openxmlformats.org/drawingml/2006/main">
+              <a:graphicData uri="http://schemas.openxmlformats.org/drawingml/2006/picture">
+                <pic:pic xmlns:pic="http://schemas.openxmlformats.org/drawingml/2006/picture">
+                  <pic:nvPicPr>
+                    <pic:cNvPr id="9" name="Picture 9" descr="Chart&#10;&#10;Description automatically generated"/>
+                    <pic:cNvPicPr/>
+                  </pic:nvPicPr>
+                  <pic:blipFill>
+                    <a:blip r:embed="rId22"/>
+                    <a:stretch>
+                      <a:fillRect/>
+                    </a:stretch>
+                  </pic:blipFill>
+                  <pic:spPr>
+                    <a:xfrm>
+                      <a:off x="0" y="0"/>
+                      <a:ext cx="2916075" cy="2671294"/>
+                    </a:xfrm>
+                    <a:prstGeom prst="rect">
+                      <a:avLst/>
+                    </a:prstGeom>
+                  </pic:spPr>
+                </pic:pic>
+              </a:graphicData>
+            </a:graphic>
+          </wp:inline>
+        </w:drawing>
+      </w:r>
+    </w:p>
+    <w:p>
+      <w:pPr>
+        <w:jc w:val="center"/>
+      </w:pPr>
+    </w:p>
+    <w:tbl>
+      <w:tblPr>
+        <w:tblStyle w:val="TableGrid"/>
+        <w:tblW w:w="0" w:type="auto"/>
+        <w:jc w:val="center"/>
+        <w:tblLook w:val="04A0" w:firstRow="1" w:lastRow="0" w:firstColumn="1" w:lastColumn="0" w:noHBand="0" w:noVBand="1"/>
+      </w:tblPr>
+      <w:tblGrid>
+        <w:gridCol w:w="1531"/>
+        <w:gridCol w:w="1395"/>
+        <w:gridCol w:w="1223"/>
+        <w:gridCol w:w="1396"/>
+        <w:gridCol w:w="1467"/>
+        <w:gridCol w:w="1482"/>
+      </w:tblGrid>
+      <w:tr>
+        <w:trPr>
+          <w:jc w:val="center"/>
+        </w:trPr>
+        <w:tc>
+          <w:tcPr>
+            <w:tcW w:w="1564" w:type="dxa"/>
+          </w:tcPr>
+          <w:p>
+            <w:pPr>
+              <w:jc w:val="center"/>
+              <w:rPr>
+                <w:i/>
+                <w:iCs/>
+              </w:rPr>
+            </w:pPr>
+            <w:r>
+              <w:rPr>
+                <w:i/>
+                <w:iCs/>
+              </w:rPr>
+              <w:t>Sensibilidad</w:t>
+            </w:r>
+          </w:p>
+        </w:tc>
+        <w:tc>
+          <w:tcPr>
+            <w:tcW w:w="1455" w:type="dxa"/>
+          </w:tcPr>
+          <w:p>
+            <w:pPr>
+              <w:jc w:val="center"/>
+            </w:pPr>
+            <w:r>
+              <w:t>Precisión</w:t>
+            </w:r>
+          </w:p>
+        </w:tc>
+        <w:tc>
+          <w:tcPr>
+            <w:tcW w:w="1317" w:type="dxa"/>
+          </w:tcPr>
+          <w:p>
+            <w:pPr>
+              <w:jc w:val="center"/>
+            </w:pPr>
+            <w:r>
+              <w:t>F1</w:t>
+            </w:r>
+          </w:p>
+        </w:tc>
+        <w:tc>
+          <w:tcPr>
+            <w:tcW w:w="1452" w:type="dxa"/>
+          </w:tcPr>
+          <w:p>
+            <w:pPr>
+              <w:jc w:val="center"/>
+            </w:pPr>
+            <w:r>
+              <w:t>Exactitud</w:t>
+            </w:r>
+          </w:p>
+        </w:tc>
+        <w:tc>
+          <w:tcPr>
+            <w:tcW w:w="1610" w:type="dxa"/>
+          </w:tcPr>
+          <w:p>
+            <w:pPr>
+              <w:jc w:val="center"/>
+            </w:pPr>
+            <w:proofErr w:type="spellStart"/>
+            <w:r>
+              <w:t>Area</w:t>
+            </w:r>
+            <w:proofErr w:type="spellEnd"/>
+            <w:r>
+              <w:t xml:space="preserve"> bajo la curva ROC</w:t>
+            </w:r>
+          </w:p>
+        </w:tc>
+        <w:tc>
+          <w:tcPr>
+            <w:tcW w:w="1096" w:type="dxa"/>
+          </w:tcPr>
+          <w:p>
+            <w:pPr>
+              <w:jc w:val="center"/>
+            </w:pPr>
+            <w:r>
+              <w:t>Especificidad</w:t>
+            </w:r>
+          </w:p>
+        </w:tc>
+      </w:tr>
+      <w:tr>
+        <w:trPr>
+          <w:jc w:val="center"/>
+        </w:trPr>
+        <w:tc>
+          <w:tcPr>
+            <w:tcW w:w="1564" w:type="dxa"/>
+          </w:tcPr>
+          <w:p>
+            <w:pPr>
+              <w:jc w:val="center"/>
+            </w:pPr>
+            <w:r>
+              <w:t>0.</w:t>
+            </w:r>
+            <w:r>
+              <w:t>89</w:t>
+            </w:r>
+            <w:r>
+              <w:t>2</w:t>
+            </w:r>
+          </w:p>
+        </w:tc>
+        <w:tc>
+          <w:tcPr>
+            <w:tcW w:w="1455" w:type="dxa"/>
+          </w:tcPr>
+          <w:p>
+            <w:pPr>
+              <w:jc w:val="center"/>
+            </w:pPr>
+            <w:r>
+              <w:t>0.</w:t>
+            </w:r>
+            <w:r>
+              <w:t>895</w:t>
+            </w:r>
+          </w:p>
+        </w:tc>
+        <w:tc>
+          <w:tcPr>
+            <w:tcW w:w="1317" w:type="dxa"/>
+          </w:tcPr>
+          <w:p>
+            <w:pPr>
+              <w:jc w:val="center"/>
+            </w:pPr>
+            <w:r>
+              <w:t>0.</w:t>
+            </w:r>
+            <w:r>
+              <w:t>891</w:t>
+            </w:r>
+          </w:p>
+        </w:tc>
+        <w:tc>
+          <w:tcPr>
+            <w:tcW w:w="1452" w:type="dxa"/>
+          </w:tcPr>
+          <w:p>
+            <w:pPr>
+              <w:jc w:val="center"/>
+            </w:pPr>
+            <w:r>
+              <w:t>0.</w:t>
+            </w:r>
+            <w:r>
+              <w:t>89</w:t>
+            </w:r>
+            <w:r>
+              <w:t>2</w:t>
+            </w:r>
+          </w:p>
+        </w:tc>
+        <w:tc>
+          <w:tcPr>
+            <w:tcW w:w="1610" w:type="dxa"/>
+          </w:tcPr>
+          <w:p>
+            <w:pPr>
+              <w:jc w:val="center"/>
+            </w:pPr>
+            <w:r>
+              <w:t>0.9</w:t>
+            </w:r>
+            <w:r>
+              <w:t>80</w:t>
+            </w:r>
+          </w:p>
+        </w:tc>
+        <w:tc>
+          <w:tcPr>
+            <w:tcW w:w="1096" w:type="dxa"/>
+          </w:tcPr>
+          <w:p>
+            <w:pPr>
+              <w:jc w:val="center"/>
+            </w:pPr>
+            <w:r>
+              <w:t>0.9</w:t>
+            </w:r>
+            <w:r>
+              <w:t>46</w:t>
+            </w:r>
+          </w:p>
+        </w:tc>
+      </w:tr>
+    </w:tbl>
+    <w:p>
+      <w:pPr>
+        <w:jc w:val="center"/>
+      </w:pPr>
+    </w:p>
+    <w:p/>
+    <w:p>
+      <w:pPr>
+        <w:pStyle w:val="Heading3"/>
+      </w:pPr>
+      <w:r>
+        <w:t>Bosque aleatorio (RF)</w:t>
+      </w:r>
+    </w:p>
+    <w:p>
+      <w:r>
+        <w:t xml:space="preserve">Realiza la clasificación a través de una serie de pruebas a cada variable hasta alcanzar su clasificación, en cada prueba el conjunto de datos se en un cierto </w:t>
+      </w:r>
+      <w:proofErr w:type="spellStart"/>
+      <w:r>
+        <w:t>numero</w:t>
+      </w:r>
+      <w:proofErr w:type="spellEnd"/>
+      <w:r>
+        <w:t xml:space="preserve">, este valor es controlado por el </w:t>
+      </w:r>
+      <w:proofErr w:type="spellStart"/>
+      <w:r>
+        <w:t>hiperparametro</w:t>
+      </w:r>
+      <w:proofErr w:type="spellEnd"/>
+      <w:r>
+        <w:t xml:space="preserve"> </w:t>
+      </w:r>
+      <w:proofErr w:type="spellStart"/>
+      <w:r>
+        <w:rPr>
+          <w:i/>
+          <w:iCs/>
+        </w:rPr>
+        <w:t>min_samples_split</w:t>
+      </w:r>
+      <w:proofErr w:type="spellEnd"/>
+      <w:r>
+        <w:t xml:space="preserve"> el cual se </w:t>
+      </w:r>
+      <w:proofErr w:type="gramStart"/>
+      <w:r>
+        <w:t>usara</w:t>
+      </w:r>
+      <w:proofErr w:type="gramEnd"/>
+      <w:r>
+        <w:t xml:space="preserve"> para el análisis. </w:t>
+      </w:r>
+    </w:p>
+    <w:p>
+      <w:r>
+        <w:t>El numero</w:t>
+      </w:r>
+      <w:r>
+        <w:t xml:space="preserve"> </w:t>
+      </w:r>
+      <w:proofErr w:type="spellStart"/>
+      <w:r>
+        <w:t>maximo</w:t>
+      </w:r>
+      <w:proofErr w:type="spellEnd"/>
+      <w:r>
+        <w:t xml:space="preserve"> de variables que se </w:t>
+      </w:r>
+      <w:proofErr w:type="spellStart"/>
+      <w:r>
+        <w:t>evalua</w:t>
+      </w:r>
+      <w:proofErr w:type="spellEnd"/>
+      <w:r>
+        <w:t xml:space="preserve"> en cada prueba es </w:t>
+      </w:r>
+      <w:proofErr w:type="spellStart"/>
+      <w:r>
+        <w:t>oto</w:t>
+      </w:r>
+      <w:proofErr w:type="spellEnd"/>
+      <w:r>
+        <w:t xml:space="preserve"> </w:t>
+      </w:r>
+      <w:proofErr w:type="spellStart"/>
+      <w:r>
+        <w:t>hiperparametro</w:t>
+      </w:r>
+      <w:proofErr w:type="spellEnd"/>
+      <w:r>
+        <w:t xml:space="preserve"> escogido para el </w:t>
+      </w:r>
+      <w:proofErr w:type="gramStart"/>
+      <w:r>
+        <w:t>análisis</w:t>
+      </w:r>
+      <w:proofErr w:type="gramEnd"/>
+      <w:r>
+        <w:t xml:space="preserve"> así como el </w:t>
+      </w:r>
+      <w:proofErr w:type="spellStart"/>
+      <w:r>
+        <w:rPr>
+          <w:i/>
+          <w:iCs/>
+        </w:rPr>
+        <w:t>boostrap</w:t>
+      </w:r>
+      <w:proofErr w:type="spellEnd"/>
+      <w:r>
+        <w:rPr>
+          <w:i/>
+          <w:iCs/>
+        </w:rPr>
+        <w:t xml:space="preserve"> </w:t>
+      </w:r>
+      <w:r>
+        <w:t xml:space="preserve">y </w:t>
+      </w:r>
+      <w:proofErr w:type="spellStart"/>
+      <w:r>
+        <w:rPr>
+          <w:i/>
+          <w:iCs/>
+        </w:rPr>
+        <w:t>mean_samples_leaf</w:t>
+      </w:r>
+      <w:proofErr w:type="spellEnd"/>
+      <w:r>
+        <w:t xml:space="preserve"> </w:t>
+      </w:r>
+    </w:p>
+    <w:p/>
+    <w:tbl>
+      <w:tblPr>
+        <w:tblStyle w:val="GridTable1Light"/>
+        <w:tblW w:w="0" w:type="auto"/>
+        <w:jc w:val="center"/>
+        <w:tblLook w:val="04A0" w:firstRow="1" w:lastRow="0" w:firstColumn="1" w:lastColumn="0" w:noHBand="0" w:noVBand="1"/>
+      </w:tblPr>
+      <w:tblGrid>
+        <w:gridCol w:w="2831"/>
+        <w:gridCol w:w="2831"/>
+      </w:tblGrid>
+      <w:tr>
+        <w:trPr>
+          <w:cnfStyle w:val="100000000000" w:firstRow="1" w:lastRow="0" w:firstColumn="0" w:lastColumn="0" w:oddVBand="0" w:evenVBand="0" w:oddHBand="0" w:evenHBand="0" w:firstRowFirstColumn="0" w:firstRowLastColumn="0" w:lastRowFirstColumn="0" w:lastRowLastColumn="0"/>
+          <w:jc w:val="center"/>
+        </w:trPr>
+        <w:tc>
+          <w:tcPr>
+            <w:cnfStyle w:val="001000000000" w:firstRow="0" w:lastRow="0" w:firstColumn="1" w:lastColumn="0" w:oddVBand="0" w:evenVBand="0" w:oddHBand="0" w:evenHBand="0" w:firstRowFirstColumn="0" w:firstRowLastColumn="0" w:lastRowFirstColumn="0" w:lastRowLastColumn="0"/>
+            <w:tcW w:w="2831" w:type="dxa"/>
+            <w:vAlign w:val="center"/>
+          </w:tcPr>
+          <w:p>
+            <w:pPr>
+              <w:jc w:val="center"/>
+            </w:pPr>
+            <w:r>
+              <w:t>Parámetros</w:t>
+            </w:r>
+          </w:p>
+        </w:tc>
+        <w:tc>
+          <w:tcPr>
+            <w:tcW w:w="2831" w:type="dxa"/>
+            <w:vAlign w:val="center"/>
+          </w:tcPr>
+          <w:p>
+            <w:pPr>
+              <w:jc w:val="center"/>
+              <w:cnfStyle w:val="100000000000" w:firstRow="1" w:lastRow="0" w:firstColumn="0" w:lastColumn="0" w:oddVBand="0" w:evenVBand="0" w:oddHBand="0" w:evenHBand="0" w:firstRowFirstColumn="0" w:firstRowLastColumn="0" w:lastRowFirstColumn="0" w:lastRowLastColumn="0"/>
+            </w:pPr>
+            <w:r>
+              <w:t>Parámetros propuestos</w:t>
+            </w:r>
+          </w:p>
+        </w:tc>
+      </w:tr>
+      <w:tr>
+        <w:trPr>
+          <w:jc w:val="center"/>
+        </w:trPr>
+        <w:tc>
+          <w:tcPr>
+            <w:cnfStyle w:val="001000000000" w:firstRow="0" w:lastRow="0" w:firstColumn="1" w:lastColumn="0" w:oddVBand="0" w:evenVBand="0" w:oddHBand="0" w:evenHBand="0" w:firstRowFirstColumn="0" w:firstRowLastColumn="0" w:lastRowFirstColumn="0" w:lastRowLastColumn="0"/>
+            <w:tcW w:w="2831" w:type="dxa"/>
+            <w:vAlign w:val="center"/>
+          </w:tcPr>
+          <w:p>
+            <w:pPr>
+              <w:jc w:val="center"/>
+            </w:pPr>
+            <w:r>
+              <w:t>Mínimo de divisiones</w:t>
+            </w:r>
+          </w:p>
+        </w:tc>
+        <w:tc>
+          <w:tcPr>
+            <w:tcW w:w="2831" w:type="dxa"/>
+            <w:vAlign w:val="center"/>
+          </w:tcPr>
+          <w:p>
+            <w:pPr>
+              <w:jc w:val="center"/>
+              <w:cnfStyle w:val="000000000000" w:firstRow="0" w:lastRow="0" w:firstColumn="0" w:lastColumn="0" w:oddVBand="0" w:evenVBand="0" w:oddHBand="0" w:evenHBand="0" w:firstRowFirstColumn="0" w:firstRowLastColumn="0" w:lastRowFirstColumn="0" w:lastRowLastColumn="0"/>
+            </w:pPr>
+            <w:r>
+              <w:t>[</w:t>
+            </w:r>
+            <w:r>
+              <w:t>2,5,10</w:t>
+            </w:r>
+            <w:r>
+              <w:t>]</w:t>
+            </w:r>
+          </w:p>
+        </w:tc>
+      </w:tr>
+      <w:tr>
+        <w:trPr>
+          <w:jc w:val="center"/>
+        </w:trPr>
+        <w:tc>
+          <w:tcPr>
+            <w:cnfStyle w:val="001000000000" w:firstRow="0" w:lastRow="0" w:firstColumn="1" w:lastColumn="0" w:oddVBand="0" w:evenVBand="0" w:oddHBand="0" w:evenHBand="0" w:firstRowFirstColumn="0" w:firstRowLastColumn="0" w:lastRowFirstColumn="0" w:lastRowLastColumn="0"/>
+            <w:tcW w:w="2831" w:type="dxa"/>
+            <w:vAlign w:val="center"/>
+          </w:tcPr>
+          <w:p>
+            <w:pPr>
+              <w:jc w:val="center"/>
+            </w:pPr>
+            <w:r>
+              <w:t>Mínimo de hojas</w:t>
+            </w:r>
+          </w:p>
+        </w:tc>
+        <w:tc>
+          <w:tcPr>
+            <w:tcW w:w="2831" w:type="dxa"/>
+            <w:vAlign w:val="center"/>
+          </w:tcPr>
+          <w:p>
+            <w:pPr>
+              <w:jc w:val="center"/>
+              <w:cnfStyle w:val="000000000000" w:firstRow="0" w:lastRow="0" w:firstColumn="0" w:lastColumn="0" w:oddVBand="0" w:evenVBand="0" w:oddHBand="0" w:evenHBand="0" w:firstRowFirstColumn="0" w:firstRowLastColumn="0" w:lastRowFirstColumn="0" w:lastRowLastColumn="0"/>
+            </w:pPr>
+            <w:r>
+              <w:t>[</w:t>
+            </w:r>
+            <w:r>
+              <w:t>1,2,4</w:t>
+            </w:r>
+            <w:r>
+              <w:t>]</w:t>
+            </w:r>
+          </w:p>
+        </w:tc>
+      </w:tr>
+      <w:tr>
+        <w:trPr>
+          <w:jc w:val="center"/>
+        </w:trPr>
+        <w:tc>
+          <w:tcPr>
+            <w:cnfStyle w:val="001000000000" w:firstRow="0" w:lastRow="0" w:firstColumn="1" w:lastColumn="0" w:oddVBand="0" w:evenVBand="0" w:oddHBand="0" w:evenHBand="0" w:firstRowFirstColumn="0" w:firstRowLastColumn="0" w:lastRowFirstColumn="0" w:lastRowLastColumn="0"/>
+            <w:tcW w:w="2831" w:type="dxa"/>
+            <w:vAlign w:val="center"/>
+          </w:tcPr>
+          <w:p>
+            <w:pPr>
+              <w:jc w:val="center"/>
+            </w:pPr>
+            <w:r>
+              <w:t>Bootstrap</w:t>
+            </w:r>
+          </w:p>
+        </w:tc>
+        <w:tc>
+          <w:tcPr>
+            <w:tcW w:w="2831" w:type="dxa"/>
+            <w:vAlign w:val="center"/>
+          </w:tcPr>
+          <w:p>
+            <w:pPr>
+              <w:keepNext/>
+              <w:jc w:val="center"/>
+              <w:cnfStyle w:val="000000000000" w:firstRow="0" w:lastRow="0" w:firstColumn="0" w:lastColumn="0" w:oddVBand="0" w:evenVBand="0" w:oddHBand="0" w:evenHBand="0" w:firstRowFirstColumn="0" w:firstRowLastColumn="0" w:lastRowFirstColumn="0" w:lastRowLastColumn="0"/>
+            </w:pPr>
+            <w:r>
+              <w:t>[</w:t>
+            </w:r>
+            <w:r>
+              <w:t>Falso</w:t>
+            </w:r>
+            <w:r>
+              <w:t xml:space="preserve">, </w:t>
+            </w:r>
+            <w:r>
+              <w:t>Verdadero</w:t>
+            </w:r>
+            <w:r>
+              <w:t>]</w:t>
+            </w:r>
+          </w:p>
+        </w:tc>
+      </w:tr>
+      <w:tr>
+        <w:trPr>
+          <w:jc w:val="center"/>
+        </w:trPr>
+        <w:tc>
+          <w:tcPr>
+            <w:cnfStyle w:val="001000000000" w:firstRow="0" w:lastRow="0" w:firstColumn="1" w:lastColumn="0" w:oddVBand="0" w:evenVBand="0" w:oddHBand="0" w:evenHBand="0" w:firstRowFirstColumn="0" w:firstRowLastColumn="0" w:lastRowFirstColumn="0" w:lastRowLastColumn="0"/>
+            <w:tcW w:w="2831" w:type="dxa"/>
+            <w:vAlign w:val="center"/>
+          </w:tcPr>
+          <w:p>
+            <w:pPr>
+              <w:jc w:val="center"/>
+            </w:pPr>
+            <w:r>
+              <w:t>Máximo de variables</w:t>
+            </w:r>
+          </w:p>
+        </w:tc>
+        <w:tc>
+          <w:tcPr>
+            <w:tcW w:w="2831" w:type="dxa"/>
+            <w:vAlign w:val="center"/>
+          </w:tcPr>
+          <w:p>
+            <w:pPr>
+              <w:keepNext/>
+              <w:jc w:val="center"/>
+              <w:cnfStyle w:val="000000000000" w:firstRow="0" w:lastRow="0" w:firstColumn="0" w:lastColumn="0" w:oddVBand="0" w:evenVBand="0" w:oddHBand="0" w:evenHBand="0" w:firstRowFirstColumn="0" w:firstRowLastColumn="0" w:lastRowFirstColumn="0" w:lastRowLastColumn="0"/>
+            </w:pPr>
+            <w:r>
+              <w:t>[</w:t>
+            </w:r>
+            <w:proofErr w:type="spellStart"/>
+            <w:proofErr w:type="gramStart"/>
+            <w:r>
+              <w:t>Automatico</w:t>
+            </w:r>
+            <w:r>
+              <w:t>,</w:t>
+            </w:r>
+            <w:r>
+              <w:t>raíz</w:t>
+            </w:r>
+            <w:proofErr w:type="spellEnd"/>
+            <w:proofErr w:type="gramEnd"/>
+            <w:r>
+              <w:t xml:space="preserve"> cuadrada</w:t>
+            </w:r>
+            <w:r>
+              <w:t>]</w:t>
             </w:r>
           </w:p>
         </w:tc>
@@ -4865,1654 +5520,384 @@
     <w:p/>
     <w:p>
       <w:pPr>
-        <w:pStyle w:val="Heading3"/>
-      </w:pPr>
-      <w:r>
-        <w:t>Bosque aleatorio (RF)</w:t>
+        <w:pStyle w:val="Heading4"/>
+      </w:pPr>
+      <w:r>
+        <w:lastRenderedPageBreak/>
+        <w:t>Resultados</w:t>
+      </w:r>
+    </w:p>
+    <w:p>
+      <w:r>
+        <w:t>Ya que se entrenaron mas de 180 combinaciones, se muestran solo los mejores dos resultados de cada métrica, los resultados completos se encuentran en el anexo I</w:t>
+      </w:r>
+    </w:p>
+    <w:p>
+      <w:r>
+        <w:rPr>
+          <w:noProof/>
+        </w:rPr>
+        <w:drawing>
+          <wp:inline distT="0" distB="0" distL="0" distR="0" wp14:anchorId="0DFE1499" wp14:editId="593EF319">
+            <wp:extent cx="5603106" cy="1892300"/>
+            <wp:effectExtent l="0" t="0" r="0" b="0"/>
+            <wp:docPr id="18" name="Picture 18" descr="A picture containing text&#10;&#10;Description automatically generated"/>
+            <wp:cNvGraphicFramePr>
+              <a:graphicFrameLocks xmlns:a="http://schemas.openxmlformats.org/drawingml/2006/main" noChangeAspect="1"/>
+            </wp:cNvGraphicFramePr>
+            <a:graphic xmlns:a="http://schemas.openxmlformats.org/drawingml/2006/main">
+              <a:graphicData uri="http://schemas.openxmlformats.org/drawingml/2006/picture">
+                <pic:pic xmlns:pic="http://schemas.openxmlformats.org/drawingml/2006/picture">
+                  <pic:nvPicPr>
+                    <pic:cNvPr id="18" name="Picture 18" descr="A picture containing text&#10;&#10;Description automatically generated"/>
+                    <pic:cNvPicPr/>
+                  </pic:nvPicPr>
+                  <pic:blipFill>
+                    <a:blip r:embed="rId23"/>
+                    <a:stretch>
+                      <a:fillRect/>
+                    </a:stretch>
+                  </pic:blipFill>
+                  <pic:spPr>
+                    <a:xfrm>
+                      <a:off x="0" y="0"/>
+                      <a:ext cx="5605425" cy="1893083"/>
+                    </a:xfrm>
+                    <a:prstGeom prst="rect">
+                      <a:avLst/>
+                    </a:prstGeom>
+                  </pic:spPr>
+                </pic:pic>
+              </a:graphicData>
+            </a:graphic>
+          </wp:inline>
+        </w:drawing>
+      </w:r>
+    </w:p>
+    <w:p>
+      <w:r>
+        <w:rPr>
+          <w:noProof/>
+        </w:rPr>
+        <w:drawing>
+          <wp:inline distT="0" distB="0" distL="0" distR="0" wp14:anchorId="729BA6A7" wp14:editId="4C433249">
+            <wp:extent cx="5400040" cy="1840230"/>
+            <wp:effectExtent l="0" t="0" r="0" b="7620"/>
+            <wp:docPr id="19" name="Picture 19" descr="A picture containing diagram&#10;&#10;Description automatically generated"/>
+            <wp:cNvGraphicFramePr>
+              <a:graphicFrameLocks xmlns:a="http://schemas.openxmlformats.org/drawingml/2006/main" noChangeAspect="1"/>
+            </wp:cNvGraphicFramePr>
+            <a:graphic xmlns:a="http://schemas.openxmlformats.org/drawingml/2006/main">
+              <a:graphicData uri="http://schemas.openxmlformats.org/drawingml/2006/picture">
+                <pic:pic xmlns:pic="http://schemas.openxmlformats.org/drawingml/2006/picture">
+                  <pic:nvPicPr>
+                    <pic:cNvPr id="19" name="Picture 19" descr="A picture containing diagram&#10;&#10;Description automatically generated"/>
+                    <pic:cNvPicPr/>
+                  </pic:nvPicPr>
+                  <pic:blipFill>
+                    <a:blip r:embed="rId24"/>
+                    <a:stretch>
+                      <a:fillRect/>
+                    </a:stretch>
+                  </pic:blipFill>
+                  <pic:spPr>
+                    <a:xfrm>
+                      <a:off x="0" y="0"/>
+                      <a:ext cx="5400040" cy="1840230"/>
+                    </a:xfrm>
+                    <a:prstGeom prst="rect">
+                      <a:avLst/>
+                    </a:prstGeom>
+                  </pic:spPr>
+                </pic:pic>
+              </a:graphicData>
+            </a:graphic>
+          </wp:inline>
+        </w:drawing>
+      </w:r>
+    </w:p>
+    <w:p>
+      <w:r>
+        <w:rPr>
+          <w:noProof/>
+        </w:rPr>
+        <w:drawing>
+          <wp:inline distT="0" distB="0" distL="0" distR="0" wp14:anchorId="56B85D69" wp14:editId="1609FA3C">
+            <wp:extent cx="5400040" cy="1847215"/>
+            <wp:effectExtent l="0" t="0" r="0" b="635"/>
+            <wp:docPr id="25" name="Picture 25" descr="Text&#10;&#10;Description automatically generated with medium confidence"/>
+            <wp:cNvGraphicFramePr>
+              <a:graphicFrameLocks xmlns:a="http://schemas.openxmlformats.org/drawingml/2006/main" noChangeAspect="1"/>
+            </wp:cNvGraphicFramePr>
+            <a:graphic xmlns:a="http://schemas.openxmlformats.org/drawingml/2006/main">
+              <a:graphicData uri="http://schemas.openxmlformats.org/drawingml/2006/picture">
+                <pic:pic xmlns:pic="http://schemas.openxmlformats.org/drawingml/2006/picture">
+                  <pic:nvPicPr>
+                    <pic:cNvPr id="25" name="Picture 25" descr="Text&#10;&#10;Description automatically generated with medium confidence"/>
+                    <pic:cNvPicPr/>
+                  </pic:nvPicPr>
+                  <pic:blipFill>
+                    <a:blip r:embed="rId25"/>
+                    <a:stretch>
+                      <a:fillRect/>
+                    </a:stretch>
+                  </pic:blipFill>
+                  <pic:spPr>
+                    <a:xfrm>
+                      <a:off x="0" y="0"/>
+                      <a:ext cx="5400040" cy="1847215"/>
+                    </a:xfrm>
+                    <a:prstGeom prst="rect">
+                      <a:avLst/>
+                    </a:prstGeom>
+                  </pic:spPr>
+                </pic:pic>
+              </a:graphicData>
+            </a:graphic>
+          </wp:inline>
+        </w:drawing>
+      </w:r>
+    </w:p>
+    <w:p>
+      <w:r>
+        <w:rPr>
+          <w:noProof/>
+        </w:rPr>
+        <w:drawing>
+          <wp:inline distT="0" distB="0" distL="0" distR="0" wp14:anchorId="5EF841F6" wp14:editId="29E3E7A4">
+            <wp:extent cx="5400040" cy="1851660"/>
+            <wp:effectExtent l="0" t="0" r="0" b="0"/>
+            <wp:docPr id="31" name="Picture 31" descr="Text&#10;&#10;Description automatically generated with medium confidence"/>
+            <wp:cNvGraphicFramePr>
+              <a:graphicFrameLocks xmlns:a="http://schemas.openxmlformats.org/drawingml/2006/main" noChangeAspect="1"/>
+            </wp:cNvGraphicFramePr>
+            <a:graphic xmlns:a="http://schemas.openxmlformats.org/drawingml/2006/main">
+              <a:graphicData uri="http://schemas.openxmlformats.org/drawingml/2006/picture">
+                <pic:pic xmlns:pic="http://schemas.openxmlformats.org/drawingml/2006/picture">
+                  <pic:nvPicPr>
+                    <pic:cNvPr id="31" name="Picture 31" descr="Text&#10;&#10;Description automatically generated with medium confidence"/>
+                    <pic:cNvPicPr/>
+                  </pic:nvPicPr>
+                  <pic:blipFill>
+                    <a:blip r:embed="rId26"/>
+                    <a:stretch>
+                      <a:fillRect/>
+                    </a:stretch>
+                  </pic:blipFill>
+                  <pic:spPr>
+                    <a:xfrm>
+                      <a:off x="0" y="0"/>
+                      <a:ext cx="5400040" cy="1851660"/>
+                    </a:xfrm>
+                    <a:prstGeom prst="rect">
+                      <a:avLst/>
+                    </a:prstGeom>
+                  </pic:spPr>
+                </pic:pic>
+              </a:graphicData>
+            </a:graphic>
+          </wp:inline>
+        </w:drawing>
+      </w:r>
+    </w:p>
+    <w:p>
+      <w:r>
+        <w:rPr>
+          <w:noProof/>
+        </w:rPr>
+        <w:lastRenderedPageBreak/>
+        <w:drawing>
+          <wp:inline distT="0" distB="0" distL="0" distR="0" wp14:anchorId="6C1E88C0" wp14:editId="6C55F98C">
+            <wp:extent cx="5400040" cy="1840230"/>
+            <wp:effectExtent l="0" t="0" r="0" b="7620"/>
+            <wp:docPr id="32" name="Picture 32" descr="A picture containing text&#10;&#10;Description automatically generated"/>
+            <wp:cNvGraphicFramePr>
+              <a:graphicFrameLocks xmlns:a="http://schemas.openxmlformats.org/drawingml/2006/main" noChangeAspect="1"/>
+            </wp:cNvGraphicFramePr>
+            <a:graphic xmlns:a="http://schemas.openxmlformats.org/drawingml/2006/main">
+              <a:graphicData uri="http://schemas.openxmlformats.org/drawingml/2006/picture">
+                <pic:pic xmlns:pic="http://schemas.openxmlformats.org/drawingml/2006/picture">
+                  <pic:nvPicPr>
+                    <pic:cNvPr id="32" name="Picture 32" descr="A picture containing text&#10;&#10;Description automatically generated"/>
+                    <pic:cNvPicPr/>
+                  </pic:nvPicPr>
+                  <pic:blipFill>
+                    <a:blip r:embed="rId27"/>
+                    <a:stretch>
+                      <a:fillRect/>
+                    </a:stretch>
+                  </pic:blipFill>
+                  <pic:spPr>
+                    <a:xfrm>
+                      <a:off x="0" y="0"/>
+                      <a:ext cx="5400040" cy="1840230"/>
+                    </a:xfrm>
+                    <a:prstGeom prst="rect">
+                      <a:avLst/>
+                    </a:prstGeom>
+                  </pic:spPr>
+                </pic:pic>
+              </a:graphicData>
+            </a:graphic>
+          </wp:inline>
+        </w:drawing>
+      </w:r>
+    </w:p>
+    <w:p/>
+    <w:p>
+      <w:r>
+        <w:t xml:space="preserve">Aplicando de nuevo </w:t>
+      </w:r>
+      <w:proofErr w:type="gramStart"/>
+      <w:r>
+        <w:t>el test</w:t>
+      </w:r>
+      <w:proofErr w:type="gramEnd"/>
+      <w:r>
+        <w:t xml:space="preserve"> estadístico de Wilcoxon, se llega al resultado que los modelos son iguales, por lo que se usa los parámetros que agilicen la velocidad de cómputo:</w:t>
       </w:r>
     </w:p>
     <w:tbl>
       <w:tblPr>
-        <w:tblW w:w="8943" w:type="dxa"/>
-        <w:tblCellMar>
-          <w:left w:w="70" w:type="dxa"/>
-          <w:right w:w="70" w:type="dxa"/>
-        </w:tblCellMar>
+        <w:tblStyle w:val="TableGrid"/>
+        <w:tblW w:w="0" w:type="auto"/>
+        <w:jc w:val="center"/>
         <w:tblLook w:val="04A0" w:firstRow="1" w:lastRow="0" w:firstColumn="1" w:lastColumn="0" w:noHBand="0" w:noVBand="1"/>
       </w:tblPr>
       <w:tblGrid>
-        <w:gridCol w:w="960"/>
-        <w:gridCol w:w="1784"/>
-        <w:gridCol w:w="2118"/>
-        <w:gridCol w:w="1468"/>
-        <w:gridCol w:w="1395"/>
-        <w:gridCol w:w="1768"/>
+        <w:gridCol w:w="1698"/>
+        <w:gridCol w:w="1794"/>
+        <w:gridCol w:w="1832"/>
+        <w:gridCol w:w="1585"/>
       </w:tblGrid>
       <w:tr>
         <w:trPr>
-          <w:trHeight w:val="300"/>
+          <w:jc w:val="center"/>
         </w:trPr>
         <w:tc>
           <w:tcPr>
-            <w:tcW w:w="960" w:type="dxa"/>
-            <w:tcBorders>
-              <w:top w:val="nil"/>
-              <w:left w:val="nil"/>
-              <w:bottom w:val="nil"/>
-              <w:right w:val="nil"/>
-            </w:tcBorders>
-            <w:shd w:val="clear" w:color="auto" w:fill="auto"/>
-            <w:noWrap/>
-            <w:vAlign w:val="bottom"/>
-            <w:hideMark/>
+            <w:tcW w:w="1698" w:type="dxa"/>
           </w:tcPr>
           <w:p>
             <w:pPr>
-              <w:spacing w:before="0"/>
-              <w:jc w:val="left"/>
-              <w:rPr>
-                <w:rFonts w:ascii="Times New Roman" w:eastAsia="Times New Roman" w:hAnsi="Times New Roman" w:cs="Times New Roman"/>
-                <w:lang w:val="es-CO" w:eastAsia="es-CO"/>
+              <w:rPr>
+                <w:i/>
+                <w:iCs/>
               </w:rPr>
             </w:pPr>
+            <w:proofErr w:type="spellStart"/>
+            <w:r>
+              <w:rPr>
+                <w:i/>
+                <w:iCs/>
+              </w:rPr>
+              <w:t>Boostrap</w:t>
+            </w:r>
+            <w:proofErr w:type="spellEnd"/>
           </w:p>
         </w:tc>
         <w:tc>
           <w:tcPr>
-            <w:tcW w:w="1674" w:type="dxa"/>
-            <w:tcBorders>
-              <w:top w:val="single" w:sz="4" w:space="0" w:color="auto"/>
-              <w:left w:val="single" w:sz="4" w:space="0" w:color="auto"/>
-              <w:bottom w:val="single" w:sz="4" w:space="0" w:color="auto"/>
-              <w:right w:val="single" w:sz="4" w:space="0" w:color="auto"/>
-            </w:tcBorders>
-            <w:shd w:val="clear" w:color="auto" w:fill="auto"/>
-            <w:noWrap/>
-            <w:hideMark/>
+            <w:tcW w:w="1794" w:type="dxa"/>
           </w:tcPr>
           <w:p>
             <w:pPr>
-              <w:spacing w:before="0"/>
-              <w:jc w:val="center"/>
-              <w:rPr>
-                <w:rFonts w:ascii="Calibri" w:eastAsia="Times New Roman" w:hAnsi="Calibri" w:cs="Calibri"/>
-                <w:b/>
-                <w:bCs/>
-                <w:sz w:val="22"/>
-                <w:szCs w:val="22"/>
-                <w:lang w:val="es-CO" w:eastAsia="es-CO"/>
+              <w:rPr>
+                <w:i/>
+                <w:iCs/>
               </w:rPr>
             </w:pPr>
             <w:r>
               <w:rPr>
-                <w:rFonts w:ascii="Calibri" w:eastAsia="Times New Roman" w:hAnsi="Calibri" w:cs="Calibri"/>
-                <w:b/>
-                <w:bCs/>
-                <w:sz w:val="22"/>
-                <w:szCs w:val="22"/>
-                <w:lang w:val="es-CO" w:eastAsia="es-CO"/>
-              </w:rPr>
-              <w:t>test_recall_macro</w:t>
+                <w:i/>
+                <w:iCs/>
+              </w:rPr>
+              <w:t>Máximo de variables</w:t>
             </w:r>
           </w:p>
         </w:tc>
         <w:tc>
           <w:tcPr>
-            <w:tcW w:w="2008" w:type="dxa"/>
-            <w:tcBorders>
-              <w:top w:val="single" w:sz="4" w:space="0" w:color="auto"/>
-              <w:left w:val="nil"/>
-              <w:bottom w:val="single" w:sz="4" w:space="0" w:color="auto"/>
-              <w:right w:val="single" w:sz="4" w:space="0" w:color="auto"/>
-            </w:tcBorders>
-            <w:shd w:val="clear" w:color="auto" w:fill="auto"/>
-            <w:noWrap/>
-            <w:hideMark/>
+            <w:tcW w:w="1832" w:type="dxa"/>
           </w:tcPr>
           <w:p>
             <w:pPr>
-              <w:spacing w:before="0"/>
-              <w:jc w:val="center"/>
-              <w:rPr>
-                <w:rFonts w:ascii="Calibri" w:eastAsia="Times New Roman" w:hAnsi="Calibri" w:cs="Calibri"/>
-                <w:b/>
-                <w:bCs/>
-                <w:sz w:val="22"/>
-                <w:szCs w:val="22"/>
-                <w:lang w:val="es-CO" w:eastAsia="es-CO"/>
+              <w:rPr>
+                <w:i/>
+                <w:iCs/>
               </w:rPr>
             </w:pPr>
             <w:r>
               <w:rPr>
-                <w:rFonts w:ascii="Calibri" w:eastAsia="Times New Roman" w:hAnsi="Calibri" w:cs="Calibri"/>
-                <w:b/>
-                <w:bCs/>
-                <w:sz w:val="22"/>
-                <w:szCs w:val="22"/>
-                <w:lang w:val="es-CO" w:eastAsia="es-CO"/>
-              </w:rPr>
-              <w:t>test_precision_macro</w:t>
+                <w:i/>
+                <w:iCs/>
+              </w:rPr>
+              <w:t>Mínimo de hojas</w:t>
             </w:r>
           </w:p>
         </w:tc>
         <w:tc>
           <w:tcPr>
-            <w:tcW w:w="1358" w:type="dxa"/>
-            <w:tcBorders>
-              <w:top w:val="single" w:sz="4" w:space="0" w:color="auto"/>
-              <w:left w:val="nil"/>
-              <w:bottom w:val="single" w:sz="4" w:space="0" w:color="auto"/>
-              <w:right w:val="single" w:sz="4" w:space="0" w:color="auto"/>
-            </w:tcBorders>
-            <w:shd w:val="clear" w:color="auto" w:fill="auto"/>
-            <w:noWrap/>
-            <w:hideMark/>
+            <w:tcW w:w="1585" w:type="dxa"/>
           </w:tcPr>
           <w:p>
             <w:pPr>
-              <w:spacing w:before="0"/>
-              <w:jc w:val="center"/>
-              <w:rPr>
-                <w:rFonts w:ascii="Calibri" w:eastAsia="Times New Roman" w:hAnsi="Calibri" w:cs="Calibri"/>
-                <w:b/>
-                <w:bCs/>
-                <w:sz w:val="22"/>
-                <w:szCs w:val="22"/>
-                <w:lang w:val="es-CO" w:eastAsia="es-CO"/>
+              <w:rPr>
+                <w:i/>
+                <w:iCs/>
               </w:rPr>
             </w:pPr>
             <w:r>
               <w:rPr>
-                <w:rFonts w:ascii="Calibri" w:eastAsia="Times New Roman" w:hAnsi="Calibri" w:cs="Calibri"/>
-                <w:b/>
-                <w:bCs/>
-                <w:sz w:val="22"/>
-                <w:szCs w:val="22"/>
-                <w:lang w:val="es-CO" w:eastAsia="es-CO"/>
-              </w:rPr>
-              <w:t>test_f1_macro</w:t>
-            </w:r>
-          </w:p>
-        </w:tc>
-        <w:tc>
-          <w:tcPr>
-            <w:tcW w:w="1285" w:type="dxa"/>
-            <w:tcBorders>
-              <w:top w:val="single" w:sz="4" w:space="0" w:color="auto"/>
-              <w:left w:val="nil"/>
-              <w:bottom w:val="single" w:sz="4" w:space="0" w:color="auto"/>
-              <w:right w:val="single" w:sz="4" w:space="0" w:color="auto"/>
-            </w:tcBorders>
-            <w:shd w:val="clear" w:color="auto" w:fill="auto"/>
-            <w:noWrap/>
-            <w:hideMark/>
-          </w:tcPr>
-          <w:p>
-            <w:pPr>
-              <w:spacing w:before="0"/>
-              <w:jc w:val="center"/>
-              <w:rPr>
-                <w:rFonts w:ascii="Calibri" w:eastAsia="Times New Roman" w:hAnsi="Calibri" w:cs="Calibri"/>
-                <w:b/>
-                <w:bCs/>
-                <w:sz w:val="22"/>
-                <w:szCs w:val="22"/>
-                <w:lang w:val="es-CO" w:eastAsia="es-CO"/>
-              </w:rPr>
-            </w:pPr>
-            <w:r>
-              <w:rPr>
-                <w:rFonts w:ascii="Calibri" w:eastAsia="Times New Roman" w:hAnsi="Calibri" w:cs="Calibri"/>
-                <w:b/>
-                <w:bCs/>
-                <w:sz w:val="22"/>
-                <w:szCs w:val="22"/>
-                <w:lang w:val="es-CO" w:eastAsia="es-CO"/>
-              </w:rPr>
-              <w:t>test_accuracy</w:t>
-            </w:r>
-          </w:p>
-        </w:tc>
-        <w:tc>
-          <w:tcPr>
-            <w:tcW w:w="1658" w:type="dxa"/>
-            <w:tcBorders>
-              <w:top w:val="single" w:sz="4" w:space="0" w:color="auto"/>
-              <w:left w:val="nil"/>
-              <w:bottom w:val="single" w:sz="4" w:space="0" w:color="auto"/>
-              <w:right w:val="single" w:sz="4" w:space="0" w:color="auto"/>
-            </w:tcBorders>
-            <w:shd w:val="clear" w:color="auto" w:fill="auto"/>
-            <w:noWrap/>
-            <w:hideMark/>
-          </w:tcPr>
-          <w:p>
-            <w:pPr>
-              <w:spacing w:before="0"/>
-              <w:jc w:val="center"/>
-              <w:rPr>
-                <w:rFonts w:ascii="Calibri" w:eastAsia="Times New Roman" w:hAnsi="Calibri" w:cs="Calibri"/>
-                <w:b/>
-                <w:bCs/>
-                <w:sz w:val="22"/>
-                <w:szCs w:val="22"/>
-                <w:lang w:val="es-CO" w:eastAsia="es-CO"/>
-              </w:rPr>
-            </w:pPr>
-            <w:r>
-              <w:rPr>
-                <w:rFonts w:ascii="Calibri" w:eastAsia="Times New Roman" w:hAnsi="Calibri" w:cs="Calibri"/>
-                <w:b/>
-                <w:bCs/>
-                <w:sz w:val="22"/>
-                <w:szCs w:val="22"/>
-                <w:lang w:val="es-CO" w:eastAsia="es-CO"/>
-              </w:rPr>
-              <w:t>test_roc_auc_ovo</w:t>
+                <w:i/>
+                <w:iCs/>
+              </w:rPr>
+              <w:t>Mínimo de divisiones</w:t>
             </w:r>
           </w:p>
         </w:tc>
       </w:tr>
       <w:tr>
         <w:trPr>
-          <w:trHeight w:val="300"/>
+          <w:jc w:val="center"/>
         </w:trPr>
         <w:tc>
           <w:tcPr>
-            <w:tcW w:w="960" w:type="dxa"/>
-            <w:tcBorders>
-              <w:top w:val="single" w:sz="4" w:space="0" w:color="auto"/>
-              <w:left w:val="single" w:sz="4" w:space="0" w:color="auto"/>
-              <w:bottom w:val="single" w:sz="4" w:space="0" w:color="auto"/>
-              <w:right w:val="single" w:sz="4" w:space="0" w:color="auto"/>
-            </w:tcBorders>
-            <w:shd w:val="clear" w:color="auto" w:fill="auto"/>
-            <w:noWrap/>
-            <w:hideMark/>
+            <w:tcW w:w="1698" w:type="dxa"/>
           </w:tcPr>
           <w:p>
-            <w:pPr>
-              <w:spacing w:before="0"/>
-              <w:jc w:val="center"/>
-              <w:rPr>
-                <w:rFonts w:ascii="Calibri" w:eastAsia="Times New Roman" w:hAnsi="Calibri" w:cs="Calibri"/>
-                <w:b/>
-                <w:bCs/>
-                <w:sz w:val="22"/>
-                <w:szCs w:val="22"/>
-                <w:lang w:val="es-CO" w:eastAsia="es-CO"/>
-              </w:rPr>
-            </w:pPr>
-            <w:r>
-              <w:rPr>
-                <w:rFonts w:ascii="Calibri" w:eastAsia="Times New Roman" w:hAnsi="Calibri" w:cs="Calibri"/>
-                <w:b/>
-                <w:bCs/>
-                <w:sz w:val="22"/>
-                <w:szCs w:val="22"/>
-                <w:lang w:val="es-CO" w:eastAsia="es-CO"/>
-              </w:rPr>
-              <w:t>CV 1</w:t>
+            <w:r>
+              <w:t>Falso</w:t>
             </w:r>
           </w:p>
         </w:tc>
         <w:tc>
           <w:tcPr>
-            <w:tcW w:w="1674" w:type="dxa"/>
-            <w:tcBorders>
-              <w:top w:val="nil"/>
-              <w:left w:val="nil"/>
-              <w:bottom w:val="nil"/>
-              <w:right w:val="nil"/>
-            </w:tcBorders>
-            <w:shd w:val="clear" w:color="auto" w:fill="auto"/>
-            <w:noWrap/>
-            <w:vAlign w:val="bottom"/>
-            <w:hideMark/>
+            <w:tcW w:w="1794" w:type="dxa"/>
           </w:tcPr>
           <w:p>
-            <w:pPr>
-              <w:spacing w:before="0"/>
-              <w:jc w:val="right"/>
-              <w:rPr>
-                <w:rFonts w:ascii="Calibri" w:eastAsia="Times New Roman" w:hAnsi="Calibri" w:cs="Calibri"/>
-                <w:color w:val="000000"/>
-                <w:sz w:val="22"/>
-                <w:szCs w:val="22"/>
-                <w:lang w:val="es-CO" w:eastAsia="es-CO"/>
-              </w:rPr>
-            </w:pPr>
-            <w:r>
-              <w:rPr>
-                <w:rFonts w:ascii="Calibri" w:eastAsia="Times New Roman" w:hAnsi="Calibri" w:cs="Calibri"/>
-                <w:color w:val="000000"/>
-                <w:sz w:val="22"/>
-                <w:szCs w:val="22"/>
-                <w:lang w:val="es-CO" w:eastAsia="es-CO"/>
-              </w:rPr>
-              <w:t>0.675926</w:t>
+            <w:r>
+              <w:t>Automático</w:t>
             </w:r>
           </w:p>
         </w:tc>
         <w:tc>
           <w:tcPr>
-            <w:tcW w:w="2008" w:type="dxa"/>
-            <w:tcBorders>
-              <w:top w:val="nil"/>
-              <w:left w:val="nil"/>
-              <w:bottom w:val="nil"/>
-              <w:right w:val="nil"/>
-            </w:tcBorders>
-            <w:shd w:val="clear" w:color="auto" w:fill="auto"/>
-            <w:noWrap/>
-            <w:vAlign w:val="bottom"/>
-            <w:hideMark/>
+            <w:tcW w:w="1832" w:type="dxa"/>
           </w:tcPr>
           <w:p>
-            <w:pPr>
-              <w:spacing w:before="0"/>
-              <w:jc w:val="right"/>
-              <w:rPr>
-                <w:rFonts w:ascii="Calibri" w:eastAsia="Times New Roman" w:hAnsi="Calibri" w:cs="Calibri"/>
-                <w:color w:val="000000"/>
-                <w:sz w:val="22"/>
-                <w:szCs w:val="22"/>
-                <w:lang w:val="es-CO" w:eastAsia="es-CO"/>
-              </w:rPr>
-            </w:pPr>
-            <w:r>
-              <w:rPr>
-                <w:rFonts w:ascii="Calibri" w:eastAsia="Times New Roman" w:hAnsi="Calibri" w:cs="Calibri"/>
-                <w:color w:val="000000"/>
-                <w:sz w:val="22"/>
-                <w:szCs w:val="22"/>
-                <w:lang w:val="es-CO" w:eastAsia="es-CO"/>
-              </w:rPr>
-              <w:t>0.72005</w:t>
+            <w:r>
+              <w:t>2</w:t>
             </w:r>
           </w:p>
         </w:tc>
         <w:tc>
           <w:tcPr>
-            <w:tcW w:w="1358" w:type="dxa"/>
-            <w:tcBorders>
-              <w:top w:val="nil"/>
-              <w:left w:val="nil"/>
-              <w:bottom w:val="nil"/>
-              <w:right w:val="nil"/>
-            </w:tcBorders>
-            <w:shd w:val="clear" w:color="auto" w:fill="auto"/>
-            <w:noWrap/>
-            <w:vAlign w:val="bottom"/>
-            <w:hideMark/>
+            <w:tcW w:w="1585" w:type="dxa"/>
           </w:tcPr>
           <w:p>
-            <w:pPr>
-              <w:spacing w:before="0"/>
-              <w:jc w:val="right"/>
-              <w:rPr>
-                <w:rFonts w:ascii="Calibri" w:eastAsia="Times New Roman" w:hAnsi="Calibri" w:cs="Calibri"/>
-                <w:color w:val="000000"/>
-                <w:sz w:val="22"/>
-                <w:szCs w:val="22"/>
-                <w:lang w:val="es-CO" w:eastAsia="es-CO"/>
-              </w:rPr>
-            </w:pPr>
-            <w:r>
-              <w:rPr>
-                <w:rFonts w:ascii="Calibri" w:eastAsia="Times New Roman" w:hAnsi="Calibri" w:cs="Calibri"/>
-                <w:color w:val="000000"/>
-                <w:sz w:val="22"/>
-                <w:szCs w:val="22"/>
-                <w:lang w:val="es-CO" w:eastAsia="es-CO"/>
-              </w:rPr>
-              <w:t>0.664506</w:t>
-            </w:r>
-          </w:p>
-        </w:tc>
-        <w:tc>
-          <w:tcPr>
-            <w:tcW w:w="1285" w:type="dxa"/>
-            <w:tcBorders>
-              <w:top w:val="nil"/>
-              <w:left w:val="nil"/>
-              <w:bottom w:val="nil"/>
-              <w:right w:val="nil"/>
-            </w:tcBorders>
-            <w:shd w:val="clear" w:color="auto" w:fill="auto"/>
-            <w:noWrap/>
-            <w:vAlign w:val="bottom"/>
-            <w:hideMark/>
-          </w:tcPr>
-          <w:p>
-            <w:pPr>
-              <w:spacing w:before="0"/>
-              <w:jc w:val="right"/>
-              <w:rPr>
-                <w:rFonts w:ascii="Calibri" w:eastAsia="Times New Roman" w:hAnsi="Calibri" w:cs="Calibri"/>
-                <w:color w:val="000000"/>
-                <w:sz w:val="22"/>
-                <w:szCs w:val="22"/>
-                <w:lang w:val="es-CO" w:eastAsia="es-CO"/>
-              </w:rPr>
-            </w:pPr>
-            <w:r>
-              <w:rPr>
-                <w:rFonts w:ascii="Calibri" w:eastAsia="Times New Roman" w:hAnsi="Calibri" w:cs="Calibri"/>
-                <w:color w:val="000000"/>
-                <w:sz w:val="22"/>
-                <w:szCs w:val="22"/>
-                <w:lang w:val="es-CO" w:eastAsia="es-CO"/>
-              </w:rPr>
-              <w:t>0.675926</w:t>
-            </w:r>
-          </w:p>
-        </w:tc>
-        <w:tc>
-          <w:tcPr>
-            <w:tcW w:w="1658" w:type="dxa"/>
-            <w:tcBorders>
-              <w:top w:val="nil"/>
-              <w:left w:val="nil"/>
-              <w:bottom w:val="nil"/>
-              <w:right w:val="nil"/>
-            </w:tcBorders>
-            <w:shd w:val="clear" w:color="auto" w:fill="auto"/>
-            <w:noWrap/>
-            <w:vAlign w:val="bottom"/>
-            <w:hideMark/>
-          </w:tcPr>
-          <w:p>
-            <w:pPr>
-              <w:spacing w:before="0"/>
-              <w:jc w:val="right"/>
-              <w:rPr>
-                <w:rFonts w:ascii="Calibri" w:eastAsia="Times New Roman" w:hAnsi="Calibri" w:cs="Calibri"/>
-                <w:color w:val="000000"/>
-                <w:sz w:val="22"/>
-                <w:szCs w:val="22"/>
-                <w:lang w:val="es-CO" w:eastAsia="es-CO"/>
-              </w:rPr>
-            </w:pPr>
-            <w:r>
-              <w:rPr>
-                <w:rFonts w:ascii="Calibri" w:eastAsia="Times New Roman" w:hAnsi="Calibri" w:cs="Calibri"/>
-                <w:color w:val="000000"/>
-                <w:sz w:val="22"/>
-                <w:szCs w:val="22"/>
-                <w:lang w:val="es-CO" w:eastAsia="es-CO"/>
-              </w:rPr>
-              <w:t>0.887653</w:t>
-            </w:r>
-          </w:p>
-        </w:tc>
-      </w:tr>
-      <w:tr>
-        <w:trPr>
-          <w:trHeight w:val="300"/>
-        </w:trPr>
-        <w:tc>
-          <w:tcPr>
-            <w:tcW w:w="960" w:type="dxa"/>
-            <w:tcBorders>
-              <w:top w:val="nil"/>
-              <w:left w:val="single" w:sz="4" w:space="0" w:color="auto"/>
-              <w:bottom w:val="single" w:sz="4" w:space="0" w:color="auto"/>
-              <w:right w:val="single" w:sz="4" w:space="0" w:color="auto"/>
-            </w:tcBorders>
-            <w:shd w:val="clear" w:color="auto" w:fill="auto"/>
-            <w:noWrap/>
-            <w:hideMark/>
-          </w:tcPr>
-          <w:p>
-            <w:pPr>
-              <w:spacing w:before="0"/>
-              <w:jc w:val="center"/>
-              <w:rPr>
-                <w:rFonts w:ascii="Calibri" w:eastAsia="Times New Roman" w:hAnsi="Calibri" w:cs="Calibri"/>
-                <w:b/>
-                <w:bCs/>
-                <w:sz w:val="22"/>
-                <w:szCs w:val="22"/>
-                <w:lang w:val="es-CO" w:eastAsia="es-CO"/>
-              </w:rPr>
-            </w:pPr>
-            <w:r>
-              <w:rPr>
-                <w:rFonts w:ascii="Calibri" w:eastAsia="Times New Roman" w:hAnsi="Calibri" w:cs="Calibri"/>
-                <w:b/>
-                <w:bCs/>
-                <w:sz w:val="22"/>
-                <w:szCs w:val="22"/>
-                <w:lang w:val="es-CO" w:eastAsia="es-CO"/>
-              </w:rPr>
-              <w:t>CV 2</w:t>
-            </w:r>
-          </w:p>
-        </w:tc>
-        <w:tc>
-          <w:tcPr>
-            <w:tcW w:w="1674" w:type="dxa"/>
-            <w:tcBorders>
-              <w:top w:val="nil"/>
-              <w:left w:val="nil"/>
-              <w:bottom w:val="nil"/>
-              <w:right w:val="nil"/>
-            </w:tcBorders>
-            <w:shd w:val="clear" w:color="auto" w:fill="auto"/>
-            <w:noWrap/>
-            <w:vAlign w:val="bottom"/>
-            <w:hideMark/>
-          </w:tcPr>
-          <w:p>
-            <w:pPr>
-              <w:spacing w:before="0"/>
-              <w:jc w:val="right"/>
-              <w:rPr>
-                <w:rFonts w:ascii="Calibri" w:eastAsia="Times New Roman" w:hAnsi="Calibri" w:cs="Calibri"/>
-                <w:color w:val="000000"/>
-                <w:sz w:val="22"/>
-                <w:szCs w:val="22"/>
-                <w:lang w:val="es-CO" w:eastAsia="es-CO"/>
-              </w:rPr>
-            </w:pPr>
-            <w:r>
-              <w:rPr>
-                <w:rFonts w:ascii="Calibri" w:eastAsia="Times New Roman" w:hAnsi="Calibri" w:cs="Calibri"/>
-                <w:color w:val="000000"/>
-                <w:sz w:val="22"/>
-                <w:szCs w:val="22"/>
-                <w:lang w:val="es-CO" w:eastAsia="es-CO"/>
-              </w:rPr>
-              <w:t>0.665741</w:t>
-            </w:r>
-          </w:p>
-        </w:tc>
-        <w:tc>
-          <w:tcPr>
-            <w:tcW w:w="2008" w:type="dxa"/>
-            <w:tcBorders>
-              <w:top w:val="nil"/>
-              <w:left w:val="nil"/>
-              <w:bottom w:val="nil"/>
-              <w:right w:val="nil"/>
-            </w:tcBorders>
-            <w:shd w:val="clear" w:color="auto" w:fill="auto"/>
-            <w:noWrap/>
-            <w:vAlign w:val="bottom"/>
-            <w:hideMark/>
-          </w:tcPr>
-          <w:p>
-            <w:pPr>
-              <w:spacing w:before="0"/>
-              <w:jc w:val="right"/>
-              <w:rPr>
-                <w:rFonts w:ascii="Calibri" w:eastAsia="Times New Roman" w:hAnsi="Calibri" w:cs="Calibri"/>
-                <w:color w:val="000000"/>
-                <w:sz w:val="22"/>
-                <w:szCs w:val="22"/>
-                <w:lang w:val="es-CO" w:eastAsia="es-CO"/>
-              </w:rPr>
-            </w:pPr>
-            <w:r>
-              <w:rPr>
-                <w:rFonts w:ascii="Calibri" w:eastAsia="Times New Roman" w:hAnsi="Calibri" w:cs="Calibri"/>
-                <w:color w:val="000000"/>
-                <w:sz w:val="22"/>
-                <w:szCs w:val="22"/>
-                <w:lang w:val="es-CO" w:eastAsia="es-CO"/>
-              </w:rPr>
-              <w:t>0.703508</w:t>
-            </w:r>
-          </w:p>
-        </w:tc>
-        <w:tc>
-          <w:tcPr>
-            <w:tcW w:w="1358" w:type="dxa"/>
-            <w:tcBorders>
-              <w:top w:val="nil"/>
-              <w:left w:val="nil"/>
-              <w:bottom w:val="nil"/>
-              <w:right w:val="nil"/>
-            </w:tcBorders>
-            <w:shd w:val="clear" w:color="auto" w:fill="auto"/>
-            <w:noWrap/>
-            <w:vAlign w:val="bottom"/>
-            <w:hideMark/>
-          </w:tcPr>
-          <w:p>
-            <w:pPr>
-              <w:spacing w:before="0"/>
-              <w:jc w:val="right"/>
-              <w:rPr>
-                <w:rFonts w:ascii="Calibri" w:eastAsia="Times New Roman" w:hAnsi="Calibri" w:cs="Calibri"/>
-                <w:color w:val="000000"/>
-                <w:sz w:val="22"/>
-                <w:szCs w:val="22"/>
-                <w:lang w:val="es-CO" w:eastAsia="es-CO"/>
-              </w:rPr>
-            </w:pPr>
-            <w:r>
-              <w:rPr>
-                <w:rFonts w:ascii="Calibri" w:eastAsia="Times New Roman" w:hAnsi="Calibri" w:cs="Calibri"/>
-                <w:color w:val="000000"/>
-                <w:sz w:val="22"/>
-                <w:szCs w:val="22"/>
-                <w:lang w:val="es-CO" w:eastAsia="es-CO"/>
-              </w:rPr>
-              <w:t>0.652739</w:t>
-            </w:r>
-          </w:p>
-        </w:tc>
-        <w:tc>
-          <w:tcPr>
-            <w:tcW w:w="1285" w:type="dxa"/>
-            <w:tcBorders>
-              <w:top w:val="nil"/>
-              <w:left w:val="nil"/>
-              <w:bottom w:val="nil"/>
-              <w:right w:val="nil"/>
-            </w:tcBorders>
-            <w:shd w:val="clear" w:color="auto" w:fill="auto"/>
-            <w:noWrap/>
-            <w:vAlign w:val="bottom"/>
-            <w:hideMark/>
-          </w:tcPr>
-          <w:p>
-            <w:pPr>
-              <w:spacing w:before="0"/>
-              <w:jc w:val="right"/>
-              <w:rPr>
-                <w:rFonts w:ascii="Calibri" w:eastAsia="Times New Roman" w:hAnsi="Calibri" w:cs="Calibri"/>
-                <w:color w:val="000000"/>
-                <w:sz w:val="22"/>
-                <w:szCs w:val="22"/>
-                <w:lang w:val="es-CO" w:eastAsia="es-CO"/>
-              </w:rPr>
-            </w:pPr>
-            <w:r>
-              <w:rPr>
-                <w:rFonts w:ascii="Calibri" w:eastAsia="Times New Roman" w:hAnsi="Calibri" w:cs="Calibri"/>
-                <w:color w:val="000000"/>
-                <w:sz w:val="22"/>
-                <w:szCs w:val="22"/>
-                <w:lang w:val="es-CO" w:eastAsia="es-CO"/>
-              </w:rPr>
-              <w:t>0.665741</w:t>
-            </w:r>
-          </w:p>
-        </w:tc>
-        <w:tc>
-          <w:tcPr>
-            <w:tcW w:w="1658" w:type="dxa"/>
-            <w:tcBorders>
-              <w:top w:val="nil"/>
-              <w:left w:val="nil"/>
-              <w:bottom w:val="nil"/>
-              <w:right w:val="nil"/>
-            </w:tcBorders>
-            <w:shd w:val="clear" w:color="auto" w:fill="auto"/>
-            <w:noWrap/>
-            <w:vAlign w:val="bottom"/>
-            <w:hideMark/>
-          </w:tcPr>
-          <w:p>
-            <w:pPr>
-              <w:spacing w:before="0"/>
-              <w:jc w:val="right"/>
-              <w:rPr>
-                <w:rFonts w:ascii="Calibri" w:eastAsia="Times New Roman" w:hAnsi="Calibri" w:cs="Calibri"/>
-                <w:color w:val="000000"/>
-                <w:sz w:val="22"/>
-                <w:szCs w:val="22"/>
-                <w:lang w:val="es-CO" w:eastAsia="es-CO"/>
-              </w:rPr>
-            </w:pPr>
-            <w:r>
-              <w:rPr>
-                <w:rFonts w:ascii="Calibri" w:eastAsia="Times New Roman" w:hAnsi="Calibri" w:cs="Calibri"/>
-                <w:color w:val="000000"/>
-                <w:sz w:val="22"/>
-                <w:szCs w:val="22"/>
-                <w:lang w:val="es-CO" w:eastAsia="es-CO"/>
-              </w:rPr>
-              <w:t>0.881247</w:t>
-            </w:r>
-          </w:p>
-        </w:tc>
-      </w:tr>
-      <w:tr>
-        <w:trPr>
-          <w:trHeight w:val="300"/>
-        </w:trPr>
-        <w:tc>
-          <w:tcPr>
-            <w:tcW w:w="960" w:type="dxa"/>
-            <w:tcBorders>
-              <w:top w:val="nil"/>
-              <w:left w:val="single" w:sz="4" w:space="0" w:color="auto"/>
-              <w:bottom w:val="single" w:sz="4" w:space="0" w:color="auto"/>
-              <w:right w:val="single" w:sz="4" w:space="0" w:color="auto"/>
-            </w:tcBorders>
-            <w:shd w:val="clear" w:color="auto" w:fill="auto"/>
-            <w:noWrap/>
-            <w:hideMark/>
-          </w:tcPr>
-          <w:p>
-            <w:pPr>
-              <w:spacing w:before="0"/>
-              <w:jc w:val="center"/>
-              <w:rPr>
-                <w:rFonts w:ascii="Calibri" w:eastAsia="Times New Roman" w:hAnsi="Calibri" w:cs="Calibri"/>
-                <w:b/>
-                <w:bCs/>
-                <w:sz w:val="22"/>
-                <w:szCs w:val="22"/>
-                <w:lang w:val="es-CO" w:eastAsia="es-CO"/>
-              </w:rPr>
-            </w:pPr>
-            <w:r>
-              <w:rPr>
-                <w:rFonts w:ascii="Calibri" w:eastAsia="Times New Roman" w:hAnsi="Calibri" w:cs="Calibri"/>
-                <w:b/>
-                <w:bCs/>
-                <w:sz w:val="22"/>
-                <w:szCs w:val="22"/>
-                <w:lang w:val="es-CO" w:eastAsia="es-CO"/>
-              </w:rPr>
-              <w:t>CV 3</w:t>
-            </w:r>
-          </w:p>
-        </w:tc>
-        <w:tc>
-          <w:tcPr>
-            <w:tcW w:w="1674" w:type="dxa"/>
-            <w:tcBorders>
-              <w:top w:val="nil"/>
-              <w:left w:val="nil"/>
-              <w:bottom w:val="nil"/>
-              <w:right w:val="nil"/>
-            </w:tcBorders>
-            <w:shd w:val="clear" w:color="auto" w:fill="auto"/>
-            <w:noWrap/>
-            <w:vAlign w:val="bottom"/>
-            <w:hideMark/>
-          </w:tcPr>
-          <w:p>
-            <w:pPr>
-              <w:spacing w:before="0"/>
-              <w:jc w:val="right"/>
-              <w:rPr>
-                <w:rFonts w:ascii="Calibri" w:eastAsia="Times New Roman" w:hAnsi="Calibri" w:cs="Calibri"/>
-                <w:color w:val="000000"/>
-                <w:sz w:val="22"/>
-                <w:szCs w:val="22"/>
-                <w:lang w:val="es-CO" w:eastAsia="es-CO"/>
-              </w:rPr>
-            </w:pPr>
-            <w:r>
-              <w:rPr>
-                <w:rFonts w:ascii="Calibri" w:eastAsia="Times New Roman" w:hAnsi="Calibri" w:cs="Calibri"/>
-                <w:color w:val="000000"/>
-                <w:sz w:val="22"/>
-                <w:szCs w:val="22"/>
-                <w:lang w:val="es-CO" w:eastAsia="es-CO"/>
-              </w:rPr>
-              <w:t>0.67963</w:t>
-            </w:r>
-          </w:p>
-        </w:tc>
-        <w:tc>
-          <w:tcPr>
-            <w:tcW w:w="2008" w:type="dxa"/>
-            <w:tcBorders>
-              <w:top w:val="nil"/>
-              <w:left w:val="nil"/>
-              <w:bottom w:val="nil"/>
-              <w:right w:val="nil"/>
-            </w:tcBorders>
-            <w:shd w:val="clear" w:color="auto" w:fill="auto"/>
-            <w:noWrap/>
-            <w:vAlign w:val="bottom"/>
-            <w:hideMark/>
-          </w:tcPr>
-          <w:p>
-            <w:pPr>
-              <w:spacing w:before="0"/>
-              <w:jc w:val="right"/>
-              <w:rPr>
-                <w:rFonts w:ascii="Calibri" w:eastAsia="Times New Roman" w:hAnsi="Calibri" w:cs="Calibri"/>
-                <w:color w:val="000000"/>
-                <w:sz w:val="22"/>
-                <w:szCs w:val="22"/>
-                <w:lang w:val="es-CO" w:eastAsia="es-CO"/>
-              </w:rPr>
-            </w:pPr>
-            <w:r>
-              <w:rPr>
-                <w:rFonts w:ascii="Calibri" w:eastAsia="Times New Roman" w:hAnsi="Calibri" w:cs="Calibri"/>
-                <w:color w:val="000000"/>
-                <w:sz w:val="22"/>
-                <w:szCs w:val="22"/>
-                <w:lang w:val="es-CO" w:eastAsia="es-CO"/>
-              </w:rPr>
-              <w:t>0.724829</w:t>
-            </w:r>
-          </w:p>
-        </w:tc>
-        <w:tc>
-          <w:tcPr>
-            <w:tcW w:w="1358" w:type="dxa"/>
-            <w:tcBorders>
-              <w:top w:val="nil"/>
-              <w:left w:val="nil"/>
-              <w:bottom w:val="nil"/>
-              <w:right w:val="nil"/>
-            </w:tcBorders>
-            <w:shd w:val="clear" w:color="auto" w:fill="auto"/>
-            <w:noWrap/>
-            <w:vAlign w:val="bottom"/>
-            <w:hideMark/>
-          </w:tcPr>
-          <w:p>
-            <w:pPr>
-              <w:spacing w:before="0"/>
-              <w:jc w:val="right"/>
-              <w:rPr>
-                <w:rFonts w:ascii="Calibri" w:eastAsia="Times New Roman" w:hAnsi="Calibri" w:cs="Calibri"/>
-                <w:color w:val="000000"/>
-                <w:sz w:val="22"/>
-                <w:szCs w:val="22"/>
-                <w:lang w:val="es-CO" w:eastAsia="es-CO"/>
-              </w:rPr>
-            </w:pPr>
-            <w:r>
-              <w:rPr>
-                <w:rFonts w:ascii="Calibri" w:eastAsia="Times New Roman" w:hAnsi="Calibri" w:cs="Calibri"/>
-                <w:color w:val="000000"/>
-                <w:sz w:val="22"/>
-                <w:szCs w:val="22"/>
-                <w:lang w:val="es-CO" w:eastAsia="es-CO"/>
-              </w:rPr>
-              <w:t>0.668267</w:t>
-            </w:r>
-          </w:p>
-        </w:tc>
-        <w:tc>
-          <w:tcPr>
-            <w:tcW w:w="1285" w:type="dxa"/>
-            <w:tcBorders>
-              <w:top w:val="nil"/>
-              <w:left w:val="nil"/>
-              <w:bottom w:val="nil"/>
-              <w:right w:val="nil"/>
-            </w:tcBorders>
-            <w:shd w:val="clear" w:color="auto" w:fill="auto"/>
-            <w:noWrap/>
-            <w:vAlign w:val="bottom"/>
-            <w:hideMark/>
-          </w:tcPr>
-          <w:p>
-            <w:pPr>
-              <w:spacing w:before="0"/>
-              <w:jc w:val="right"/>
-              <w:rPr>
-                <w:rFonts w:ascii="Calibri" w:eastAsia="Times New Roman" w:hAnsi="Calibri" w:cs="Calibri"/>
-                <w:color w:val="000000"/>
-                <w:sz w:val="22"/>
-                <w:szCs w:val="22"/>
-                <w:lang w:val="es-CO" w:eastAsia="es-CO"/>
-              </w:rPr>
-            </w:pPr>
-            <w:r>
-              <w:rPr>
-                <w:rFonts w:ascii="Calibri" w:eastAsia="Times New Roman" w:hAnsi="Calibri" w:cs="Calibri"/>
-                <w:color w:val="000000"/>
-                <w:sz w:val="22"/>
-                <w:szCs w:val="22"/>
-                <w:lang w:val="es-CO" w:eastAsia="es-CO"/>
-              </w:rPr>
-              <w:t>0.67963</w:t>
-            </w:r>
-          </w:p>
-        </w:tc>
-        <w:tc>
-          <w:tcPr>
-            <w:tcW w:w="1658" w:type="dxa"/>
-            <w:tcBorders>
-              <w:top w:val="nil"/>
-              <w:left w:val="nil"/>
-              <w:bottom w:val="nil"/>
-              <w:right w:val="nil"/>
-            </w:tcBorders>
-            <w:shd w:val="clear" w:color="auto" w:fill="auto"/>
-            <w:noWrap/>
-            <w:vAlign w:val="bottom"/>
-            <w:hideMark/>
-          </w:tcPr>
-          <w:p>
-            <w:pPr>
-              <w:spacing w:before="0"/>
-              <w:jc w:val="right"/>
-              <w:rPr>
-                <w:rFonts w:ascii="Calibri" w:eastAsia="Times New Roman" w:hAnsi="Calibri" w:cs="Calibri"/>
-                <w:color w:val="000000"/>
-                <w:sz w:val="22"/>
-                <w:szCs w:val="22"/>
-                <w:lang w:val="es-CO" w:eastAsia="es-CO"/>
-              </w:rPr>
-            </w:pPr>
-            <w:r>
-              <w:rPr>
-                <w:rFonts w:ascii="Calibri" w:eastAsia="Times New Roman" w:hAnsi="Calibri" w:cs="Calibri"/>
-                <w:color w:val="000000"/>
-                <w:sz w:val="22"/>
-                <w:szCs w:val="22"/>
-                <w:lang w:val="es-CO" w:eastAsia="es-CO"/>
-              </w:rPr>
-              <w:t>0.888029</w:t>
-            </w:r>
-          </w:p>
-        </w:tc>
-      </w:tr>
-      <w:tr>
-        <w:trPr>
-          <w:trHeight w:val="300"/>
-        </w:trPr>
-        <w:tc>
-          <w:tcPr>
-            <w:tcW w:w="960" w:type="dxa"/>
-            <w:tcBorders>
-              <w:top w:val="nil"/>
-              <w:left w:val="single" w:sz="4" w:space="0" w:color="auto"/>
-              <w:bottom w:val="single" w:sz="4" w:space="0" w:color="auto"/>
-              <w:right w:val="single" w:sz="4" w:space="0" w:color="auto"/>
-            </w:tcBorders>
-            <w:shd w:val="clear" w:color="auto" w:fill="auto"/>
-            <w:noWrap/>
-            <w:hideMark/>
-          </w:tcPr>
-          <w:p>
-            <w:pPr>
-              <w:spacing w:before="0"/>
-              <w:jc w:val="center"/>
-              <w:rPr>
-                <w:rFonts w:ascii="Calibri" w:eastAsia="Times New Roman" w:hAnsi="Calibri" w:cs="Calibri"/>
-                <w:b/>
-                <w:bCs/>
-                <w:sz w:val="22"/>
-                <w:szCs w:val="22"/>
-                <w:lang w:val="es-CO" w:eastAsia="es-CO"/>
-              </w:rPr>
-            </w:pPr>
-            <w:r>
-              <w:rPr>
-                <w:rFonts w:ascii="Calibri" w:eastAsia="Times New Roman" w:hAnsi="Calibri" w:cs="Calibri"/>
-                <w:b/>
-                <w:bCs/>
-                <w:sz w:val="22"/>
-                <w:szCs w:val="22"/>
-                <w:lang w:val="es-CO" w:eastAsia="es-CO"/>
-              </w:rPr>
-              <w:t>CV 4</w:t>
-            </w:r>
-          </w:p>
-        </w:tc>
-        <w:tc>
-          <w:tcPr>
-            <w:tcW w:w="1674" w:type="dxa"/>
-            <w:tcBorders>
-              <w:top w:val="nil"/>
-              <w:left w:val="nil"/>
-              <w:bottom w:val="nil"/>
-              <w:right w:val="nil"/>
-            </w:tcBorders>
-            <w:shd w:val="clear" w:color="auto" w:fill="auto"/>
-            <w:noWrap/>
-            <w:vAlign w:val="bottom"/>
-            <w:hideMark/>
-          </w:tcPr>
-          <w:p>
-            <w:pPr>
-              <w:spacing w:before="0"/>
-              <w:jc w:val="right"/>
-              <w:rPr>
-                <w:rFonts w:ascii="Calibri" w:eastAsia="Times New Roman" w:hAnsi="Calibri" w:cs="Calibri"/>
-                <w:color w:val="000000"/>
-                <w:sz w:val="22"/>
-                <w:szCs w:val="22"/>
-                <w:lang w:val="es-CO" w:eastAsia="es-CO"/>
-              </w:rPr>
-            </w:pPr>
-            <w:r>
-              <w:rPr>
-                <w:rFonts w:ascii="Calibri" w:eastAsia="Times New Roman" w:hAnsi="Calibri" w:cs="Calibri"/>
-                <w:color w:val="000000"/>
-                <w:sz w:val="22"/>
-                <w:szCs w:val="22"/>
-                <w:lang w:val="es-CO" w:eastAsia="es-CO"/>
-              </w:rPr>
-              <w:t>0.681481</w:t>
-            </w:r>
-          </w:p>
-        </w:tc>
-        <w:tc>
-          <w:tcPr>
-            <w:tcW w:w="2008" w:type="dxa"/>
-            <w:tcBorders>
-              <w:top w:val="nil"/>
-              <w:left w:val="nil"/>
-              <w:bottom w:val="nil"/>
-              <w:right w:val="nil"/>
-            </w:tcBorders>
-            <w:shd w:val="clear" w:color="auto" w:fill="auto"/>
-            <w:noWrap/>
-            <w:vAlign w:val="bottom"/>
-            <w:hideMark/>
-          </w:tcPr>
-          <w:p>
-            <w:pPr>
-              <w:spacing w:before="0"/>
-              <w:jc w:val="right"/>
-              <w:rPr>
-                <w:rFonts w:ascii="Calibri" w:eastAsia="Times New Roman" w:hAnsi="Calibri" w:cs="Calibri"/>
-                <w:color w:val="000000"/>
-                <w:sz w:val="22"/>
-                <w:szCs w:val="22"/>
-                <w:lang w:val="es-CO" w:eastAsia="es-CO"/>
-              </w:rPr>
-            </w:pPr>
-            <w:r>
-              <w:rPr>
-                <w:rFonts w:ascii="Calibri" w:eastAsia="Times New Roman" w:hAnsi="Calibri" w:cs="Calibri"/>
-                <w:color w:val="000000"/>
-                <w:sz w:val="22"/>
-                <w:szCs w:val="22"/>
-                <w:lang w:val="es-CO" w:eastAsia="es-CO"/>
-              </w:rPr>
-              <w:t>0.730804</w:t>
-            </w:r>
-          </w:p>
-        </w:tc>
-        <w:tc>
-          <w:tcPr>
-            <w:tcW w:w="1358" w:type="dxa"/>
-            <w:tcBorders>
-              <w:top w:val="nil"/>
-              <w:left w:val="nil"/>
-              <w:bottom w:val="nil"/>
-              <w:right w:val="nil"/>
-            </w:tcBorders>
-            <w:shd w:val="clear" w:color="auto" w:fill="auto"/>
-            <w:noWrap/>
-            <w:vAlign w:val="bottom"/>
-            <w:hideMark/>
-          </w:tcPr>
-          <w:p>
-            <w:pPr>
-              <w:spacing w:before="0"/>
-              <w:jc w:val="right"/>
-              <w:rPr>
-                <w:rFonts w:ascii="Calibri" w:eastAsia="Times New Roman" w:hAnsi="Calibri" w:cs="Calibri"/>
-                <w:color w:val="000000"/>
-                <w:sz w:val="22"/>
-                <w:szCs w:val="22"/>
-                <w:lang w:val="es-CO" w:eastAsia="es-CO"/>
-              </w:rPr>
-            </w:pPr>
-            <w:r>
-              <w:rPr>
-                <w:rFonts w:ascii="Calibri" w:eastAsia="Times New Roman" w:hAnsi="Calibri" w:cs="Calibri"/>
-                <w:color w:val="000000"/>
-                <w:sz w:val="22"/>
-                <w:szCs w:val="22"/>
-                <w:lang w:val="es-CO" w:eastAsia="es-CO"/>
-              </w:rPr>
-              <w:t>0.668852</w:t>
-            </w:r>
-          </w:p>
-        </w:tc>
-        <w:tc>
-          <w:tcPr>
-            <w:tcW w:w="1285" w:type="dxa"/>
-            <w:tcBorders>
-              <w:top w:val="nil"/>
-              <w:left w:val="nil"/>
-              <w:bottom w:val="nil"/>
-              <w:right w:val="nil"/>
-            </w:tcBorders>
-            <w:shd w:val="clear" w:color="auto" w:fill="auto"/>
-            <w:noWrap/>
-            <w:vAlign w:val="bottom"/>
-            <w:hideMark/>
-          </w:tcPr>
-          <w:p>
-            <w:pPr>
-              <w:spacing w:before="0"/>
-              <w:jc w:val="right"/>
-              <w:rPr>
-                <w:rFonts w:ascii="Calibri" w:eastAsia="Times New Roman" w:hAnsi="Calibri" w:cs="Calibri"/>
-                <w:color w:val="000000"/>
-                <w:sz w:val="22"/>
-                <w:szCs w:val="22"/>
-                <w:lang w:val="es-CO" w:eastAsia="es-CO"/>
-              </w:rPr>
-            </w:pPr>
-            <w:r>
-              <w:rPr>
-                <w:rFonts w:ascii="Calibri" w:eastAsia="Times New Roman" w:hAnsi="Calibri" w:cs="Calibri"/>
-                <w:color w:val="000000"/>
-                <w:sz w:val="22"/>
-                <w:szCs w:val="22"/>
-                <w:lang w:val="es-CO" w:eastAsia="es-CO"/>
-              </w:rPr>
-              <w:t>0.681481</w:t>
-            </w:r>
-          </w:p>
-        </w:tc>
-        <w:tc>
-          <w:tcPr>
-            <w:tcW w:w="1658" w:type="dxa"/>
-            <w:tcBorders>
-              <w:top w:val="nil"/>
-              <w:left w:val="nil"/>
-              <w:bottom w:val="nil"/>
-              <w:right w:val="nil"/>
-            </w:tcBorders>
-            <w:shd w:val="clear" w:color="auto" w:fill="auto"/>
-            <w:noWrap/>
-            <w:vAlign w:val="bottom"/>
-            <w:hideMark/>
-          </w:tcPr>
-          <w:p>
-            <w:pPr>
-              <w:spacing w:before="0"/>
-              <w:jc w:val="right"/>
-              <w:rPr>
-                <w:rFonts w:ascii="Calibri" w:eastAsia="Times New Roman" w:hAnsi="Calibri" w:cs="Calibri"/>
-                <w:color w:val="000000"/>
-                <w:sz w:val="22"/>
-                <w:szCs w:val="22"/>
-                <w:lang w:val="es-CO" w:eastAsia="es-CO"/>
-              </w:rPr>
-            </w:pPr>
-            <w:r>
-              <w:rPr>
-                <w:rFonts w:ascii="Calibri" w:eastAsia="Times New Roman" w:hAnsi="Calibri" w:cs="Calibri"/>
-                <w:color w:val="000000"/>
-                <w:sz w:val="22"/>
-                <w:szCs w:val="22"/>
-                <w:lang w:val="es-CO" w:eastAsia="es-CO"/>
-              </w:rPr>
-              <w:t>0.887236</w:t>
-            </w:r>
-          </w:p>
-        </w:tc>
-      </w:tr>
-      <w:tr>
-        <w:trPr>
-          <w:trHeight w:val="300"/>
-        </w:trPr>
-        <w:tc>
-          <w:tcPr>
-            <w:tcW w:w="960" w:type="dxa"/>
-            <w:tcBorders>
-              <w:top w:val="nil"/>
-              <w:left w:val="single" w:sz="4" w:space="0" w:color="auto"/>
-              <w:bottom w:val="single" w:sz="4" w:space="0" w:color="auto"/>
-              <w:right w:val="single" w:sz="4" w:space="0" w:color="auto"/>
-            </w:tcBorders>
-            <w:shd w:val="clear" w:color="auto" w:fill="auto"/>
-            <w:noWrap/>
-            <w:hideMark/>
-          </w:tcPr>
-          <w:p>
-            <w:pPr>
-              <w:spacing w:before="0"/>
-              <w:jc w:val="center"/>
-              <w:rPr>
-                <w:rFonts w:ascii="Calibri" w:eastAsia="Times New Roman" w:hAnsi="Calibri" w:cs="Calibri"/>
-                <w:b/>
-                <w:bCs/>
-                <w:sz w:val="22"/>
-                <w:szCs w:val="22"/>
-                <w:lang w:val="es-CO" w:eastAsia="es-CO"/>
-              </w:rPr>
-            </w:pPr>
-            <w:r>
-              <w:rPr>
-                <w:rFonts w:ascii="Calibri" w:eastAsia="Times New Roman" w:hAnsi="Calibri" w:cs="Calibri"/>
-                <w:b/>
-                <w:bCs/>
-                <w:sz w:val="22"/>
-                <w:szCs w:val="22"/>
-                <w:lang w:val="es-CO" w:eastAsia="es-CO"/>
-              </w:rPr>
-              <w:t>CV 5</w:t>
-            </w:r>
-          </w:p>
-        </w:tc>
-        <w:tc>
-          <w:tcPr>
-            <w:tcW w:w="1674" w:type="dxa"/>
-            <w:tcBorders>
-              <w:top w:val="nil"/>
-              <w:left w:val="nil"/>
-              <w:bottom w:val="nil"/>
-              <w:right w:val="nil"/>
-            </w:tcBorders>
-            <w:shd w:val="clear" w:color="auto" w:fill="auto"/>
-            <w:noWrap/>
-            <w:vAlign w:val="bottom"/>
-            <w:hideMark/>
-          </w:tcPr>
-          <w:p>
-            <w:pPr>
-              <w:spacing w:before="0"/>
-              <w:jc w:val="right"/>
-              <w:rPr>
-                <w:rFonts w:ascii="Calibri" w:eastAsia="Times New Roman" w:hAnsi="Calibri" w:cs="Calibri"/>
-                <w:color w:val="000000"/>
-                <w:sz w:val="22"/>
-                <w:szCs w:val="22"/>
-                <w:lang w:val="es-CO" w:eastAsia="es-CO"/>
-              </w:rPr>
-            </w:pPr>
-            <w:r>
-              <w:rPr>
-                <w:rFonts w:ascii="Calibri" w:eastAsia="Times New Roman" w:hAnsi="Calibri" w:cs="Calibri"/>
-                <w:color w:val="000000"/>
-                <w:sz w:val="22"/>
-                <w:szCs w:val="22"/>
-                <w:lang w:val="es-CO" w:eastAsia="es-CO"/>
-              </w:rPr>
-              <w:t>0.683333</w:t>
-            </w:r>
-          </w:p>
-        </w:tc>
-        <w:tc>
-          <w:tcPr>
-            <w:tcW w:w="2008" w:type="dxa"/>
-            <w:tcBorders>
-              <w:top w:val="nil"/>
-              <w:left w:val="nil"/>
-              <w:bottom w:val="nil"/>
-              <w:right w:val="nil"/>
-            </w:tcBorders>
-            <w:shd w:val="clear" w:color="auto" w:fill="auto"/>
-            <w:noWrap/>
-            <w:vAlign w:val="bottom"/>
-            <w:hideMark/>
-          </w:tcPr>
-          <w:p>
-            <w:pPr>
-              <w:spacing w:before="0"/>
-              <w:jc w:val="right"/>
-              <w:rPr>
-                <w:rFonts w:ascii="Calibri" w:eastAsia="Times New Roman" w:hAnsi="Calibri" w:cs="Calibri"/>
-                <w:color w:val="000000"/>
-                <w:sz w:val="22"/>
-                <w:szCs w:val="22"/>
-                <w:lang w:val="es-CO" w:eastAsia="es-CO"/>
-              </w:rPr>
-            </w:pPr>
-            <w:r>
-              <w:rPr>
-                <w:rFonts w:ascii="Calibri" w:eastAsia="Times New Roman" w:hAnsi="Calibri" w:cs="Calibri"/>
-                <w:color w:val="000000"/>
-                <w:sz w:val="22"/>
-                <w:szCs w:val="22"/>
-                <w:lang w:val="es-CO" w:eastAsia="es-CO"/>
-              </w:rPr>
-              <w:t>0.72158</w:t>
-            </w:r>
-          </w:p>
-        </w:tc>
-        <w:tc>
-          <w:tcPr>
-            <w:tcW w:w="1358" w:type="dxa"/>
-            <w:tcBorders>
-              <w:top w:val="nil"/>
-              <w:left w:val="nil"/>
-              <w:bottom w:val="nil"/>
-              <w:right w:val="nil"/>
-            </w:tcBorders>
-            <w:shd w:val="clear" w:color="auto" w:fill="auto"/>
-            <w:noWrap/>
-            <w:vAlign w:val="bottom"/>
-            <w:hideMark/>
-          </w:tcPr>
-          <w:p>
-            <w:pPr>
-              <w:spacing w:before="0"/>
-              <w:jc w:val="right"/>
-              <w:rPr>
-                <w:rFonts w:ascii="Calibri" w:eastAsia="Times New Roman" w:hAnsi="Calibri" w:cs="Calibri"/>
-                <w:color w:val="000000"/>
-                <w:sz w:val="22"/>
-                <w:szCs w:val="22"/>
-                <w:lang w:val="es-CO" w:eastAsia="es-CO"/>
-              </w:rPr>
-            </w:pPr>
-            <w:r>
-              <w:rPr>
-                <w:rFonts w:ascii="Calibri" w:eastAsia="Times New Roman" w:hAnsi="Calibri" w:cs="Calibri"/>
-                <w:color w:val="000000"/>
-                <w:sz w:val="22"/>
-                <w:szCs w:val="22"/>
-                <w:lang w:val="es-CO" w:eastAsia="es-CO"/>
-              </w:rPr>
-              <w:t>0.670704</w:t>
-            </w:r>
-          </w:p>
-        </w:tc>
-        <w:tc>
-          <w:tcPr>
-            <w:tcW w:w="1285" w:type="dxa"/>
-            <w:tcBorders>
-              <w:top w:val="nil"/>
-              <w:left w:val="nil"/>
-              <w:bottom w:val="nil"/>
-              <w:right w:val="nil"/>
-            </w:tcBorders>
-            <w:shd w:val="clear" w:color="auto" w:fill="auto"/>
-            <w:noWrap/>
-            <w:vAlign w:val="bottom"/>
-            <w:hideMark/>
-          </w:tcPr>
-          <w:p>
-            <w:pPr>
-              <w:spacing w:before="0"/>
-              <w:jc w:val="right"/>
-              <w:rPr>
-                <w:rFonts w:ascii="Calibri" w:eastAsia="Times New Roman" w:hAnsi="Calibri" w:cs="Calibri"/>
-                <w:color w:val="000000"/>
-                <w:sz w:val="22"/>
-                <w:szCs w:val="22"/>
-                <w:lang w:val="es-CO" w:eastAsia="es-CO"/>
-              </w:rPr>
-            </w:pPr>
-            <w:r>
-              <w:rPr>
-                <w:rFonts w:ascii="Calibri" w:eastAsia="Times New Roman" w:hAnsi="Calibri" w:cs="Calibri"/>
-                <w:color w:val="000000"/>
-                <w:sz w:val="22"/>
-                <w:szCs w:val="22"/>
-                <w:lang w:val="es-CO" w:eastAsia="es-CO"/>
-              </w:rPr>
-              <w:t>0.683333</w:t>
-            </w:r>
-          </w:p>
-        </w:tc>
-        <w:tc>
-          <w:tcPr>
-            <w:tcW w:w="1658" w:type="dxa"/>
-            <w:tcBorders>
-              <w:top w:val="nil"/>
-              <w:left w:val="nil"/>
-              <w:bottom w:val="nil"/>
-              <w:right w:val="nil"/>
-            </w:tcBorders>
-            <w:shd w:val="clear" w:color="auto" w:fill="auto"/>
-            <w:noWrap/>
-            <w:vAlign w:val="bottom"/>
-            <w:hideMark/>
-          </w:tcPr>
-          <w:p>
-            <w:pPr>
-              <w:spacing w:before="0"/>
-              <w:jc w:val="right"/>
-              <w:rPr>
-                <w:rFonts w:ascii="Calibri" w:eastAsia="Times New Roman" w:hAnsi="Calibri" w:cs="Calibri"/>
-                <w:color w:val="000000"/>
-                <w:sz w:val="22"/>
-                <w:szCs w:val="22"/>
-                <w:lang w:val="es-CO" w:eastAsia="es-CO"/>
-              </w:rPr>
-            </w:pPr>
-            <w:r>
-              <w:rPr>
-                <w:rFonts w:ascii="Calibri" w:eastAsia="Times New Roman" w:hAnsi="Calibri" w:cs="Calibri"/>
-                <w:color w:val="000000"/>
-                <w:sz w:val="22"/>
-                <w:szCs w:val="22"/>
-                <w:lang w:val="es-CO" w:eastAsia="es-CO"/>
-              </w:rPr>
-              <w:t>0.882288</w:t>
-            </w:r>
-          </w:p>
-        </w:tc>
-      </w:tr>
-      <w:tr>
-        <w:trPr>
-          <w:trHeight w:val="300"/>
-        </w:trPr>
-        <w:tc>
-          <w:tcPr>
-            <w:tcW w:w="960" w:type="dxa"/>
-            <w:tcBorders>
-              <w:top w:val="nil"/>
-              <w:left w:val="single" w:sz="4" w:space="0" w:color="auto"/>
-              <w:bottom w:val="single" w:sz="4" w:space="0" w:color="auto"/>
-              <w:right w:val="single" w:sz="4" w:space="0" w:color="auto"/>
-            </w:tcBorders>
-            <w:shd w:val="clear" w:color="auto" w:fill="auto"/>
-            <w:noWrap/>
-            <w:hideMark/>
-          </w:tcPr>
-          <w:p>
-            <w:pPr>
-              <w:spacing w:before="0"/>
-              <w:jc w:val="center"/>
-              <w:rPr>
-                <w:rFonts w:ascii="Calibri" w:eastAsia="Times New Roman" w:hAnsi="Calibri" w:cs="Calibri"/>
-                <w:b/>
-                <w:bCs/>
-                <w:sz w:val="22"/>
-                <w:szCs w:val="22"/>
-                <w:lang w:val="es-CO" w:eastAsia="es-CO"/>
-              </w:rPr>
-            </w:pPr>
-            <w:r>
-              <w:rPr>
-                <w:rFonts w:ascii="Calibri" w:eastAsia="Times New Roman" w:hAnsi="Calibri" w:cs="Calibri"/>
-                <w:b/>
-                <w:bCs/>
-                <w:sz w:val="22"/>
-                <w:szCs w:val="22"/>
-                <w:lang w:val="es-CO" w:eastAsia="es-CO"/>
-              </w:rPr>
-              <w:t>Average</w:t>
-            </w:r>
-          </w:p>
-        </w:tc>
-        <w:tc>
-          <w:tcPr>
-            <w:tcW w:w="1674" w:type="dxa"/>
-            <w:tcBorders>
-              <w:top w:val="nil"/>
-              <w:left w:val="nil"/>
-              <w:bottom w:val="nil"/>
-              <w:right w:val="nil"/>
-            </w:tcBorders>
-            <w:shd w:val="clear" w:color="auto" w:fill="auto"/>
-            <w:noWrap/>
-            <w:vAlign w:val="bottom"/>
-            <w:hideMark/>
-          </w:tcPr>
-          <w:p>
-            <w:pPr>
-              <w:spacing w:before="0"/>
-              <w:jc w:val="right"/>
-              <w:rPr>
-                <w:rFonts w:ascii="Calibri" w:eastAsia="Times New Roman" w:hAnsi="Calibri" w:cs="Calibri"/>
-                <w:color w:val="000000"/>
-                <w:sz w:val="22"/>
-                <w:szCs w:val="22"/>
-                <w:lang w:val="es-CO" w:eastAsia="es-CO"/>
-              </w:rPr>
-            </w:pPr>
-            <w:r>
-              <w:rPr>
-                <w:rFonts w:ascii="Calibri" w:eastAsia="Times New Roman" w:hAnsi="Calibri" w:cs="Calibri"/>
-                <w:color w:val="000000"/>
-                <w:sz w:val="22"/>
-                <w:szCs w:val="22"/>
-                <w:lang w:val="es-CO" w:eastAsia="es-CO"/>
-              </w:rPr>
-              <w:t>0.677222</w:t>
-            </w:r>
-          </w:p>
-        </w:tc>
-        <w:tc>
-          <w:tcPr>
-            <w:tcW w:w="2008" w:type="dxa"/>
-            <w:tcBorders>
-              <w:top w:val="nil"/>
-              <w:left w:val="nil"/>
-              <w:bottom w:val="nil"/>
-              <w:right w:val="nil"/>
-            </w:tcBorders>
-            <w:shd w:val="clear" w:color="auto" w:fill="auto"/>
-            <w:noWrap/>
-            <w:vAlign w:val="bottom"/>
-            <w:hideMark/>
-          </w:tcPr>
-          <w:p>
-            <w:pPr>
-              <w:spacing w:before="0"/>
-              <w:jc w:val="right"/>
-              <w:rPr>
-                <w:rFonts w:ascii="Calibri" w:eastAsia="Times New Roman" w:hAnsi="Calibri" w:cs="Calibri"/>
-                <w:color w:val="000000"/>
-                <w:sz w:val="22"/>
-                <w:szCs w:val="22"/>
-                <w:lang w:val="es-CO" w:eastAsia="es-CO"/>
-              </w:rPr>
-            </w:pPr>
-            <w:r>
-              <w:rPr>
-                <w:rFonts w:ascii="Calibri" w:eastAsia="Times New Roman" w:hAnsi="Calibri" w:cs="Calibri"/>
-                <w:color w:val="000000"/>
-                <w:sz w:val="22"/>
-                <w:szCs w:val="22"/>
-                <w:lang w:val="es-CO" w:eastAsia="es-CO"/>
-              </w:rPr>
-              <w:t>0.720154</w:t>
-            </w:r>
-          </w:p>
-        </w:tc>
-        <w:tc>
-          <w:tcPr>
-            <w:tcW w:w="1358" w:type="dxa"/>
-            <w:tcBorders>
-              <w:top w:val="nil"/>
-              <w:left w:val="nil"/>
-              <w:bottom w:val="nil"/>
-              <w:right w:val="nil"/>
-            </w:tcBorders>
-            <w:shd w:val="clear" w:color="auto" w:fill="auto"/>
-            <w:noWrap/>
-            <w:vAlign w:val="bottom"/>
-            <w:hideMark/>
-          </w:tcPr>
-          <w:p>
-            <w:pPr>
-              <w:spacing w:before="0"/>
-              <w:jc w:val="right"/>
-              <w:rPr>
-                <w:rFonts w:ascii="Calibri" w:eastAsia="Times New Roman" w:hAnsi="Calibri" w:cs="Calibri"/>
-                <w:color w:val="000000"/>
-                <w:sz w:val="22"/>
-                <w:szCs w:val="22"/>
-                <w:lang w:val="es-CO" w:eastAsia="es-CO"/>
-              </w:rPr>
-            </w:pPr>
-            <w:r>
-              <w:rPr>
-                <w:rFonts w:ascii="Calibri" w:eastAsia="Times New Roman" w:hAnsi="Calibri" w:cs="Calibri"/>
-                <w:color w:val="000000"/>
-                <w:sz w:val="22"/>
-                <w:szCs w:val="22"/>
-                <w:lang w:val="es-CO" w:eastAsia="es-CO"/>
-              </w:rPr>
-              <w:t>0.665014</w:t>
-            </w:r>
-          </w:p>
-        </w:tc>
-        <w:tc>
-          <w:tcPr>
-            <w:tcW w:w="1285" w:type="dxa"/>
-            <w:tcBorders>
-              <w:top w:val="nil"/>
-              <w:left w:val="nil"/>
-              <w:bottom w:val="nil"/>
-              <w:right w:val="nil"/>
-            </w:tcBorders>
-            <w:shd w:val="clear" w:color="auto" w:fill="auto"/>
-            <w:noWrap/>
-            <w:vAlign w:val="bottom"/>
-            <w:hideMark/>
-          </w:tcPr>
-          <w:p>
-            <w:pPr>
-              <w:spacing w:before="0"/>
-              <w:jc w:val="right"/>
-              <w:rPr>
-                <w:rFonts w:ascii="Calibri" w:eastAsia="Times New Roman" w:hAnsi="Calibri" w:cs="Calibri"/>
-                <w:color w:val="000000"/>
-                <w:sz w:val="22"/>
-                <w:szCs w:val="22"/>
-                <w:lang w:val="es-CO" w:eastAsia="es-CO"/>
-              </w:rPr>
-            </w:pPr>
-            <w:r>
-              <w:rPr>
-                <w:rFonts w:ascii="Calibri" w:eastAsia="Times New Roman" w:hAnsi="Calibri" w:cs="Calibri"/>
-                <w:color w:val="000000"/>
-                <w:sz w:val="22"/>
-                <w:szCs w:val="22"/>
-                <w:lang w:val="es-CO" w:eastAsia="es-CO"/>
-              </w:rPr>
-              <w:t>0.677222</w:t>
-            </w:r>
-          </w:p>
-        </w:tc>
-        <w:tc>
-          <w:tcPr>
-            <w:tcW w:w="1658" w:type="dxa"/>
-            <w:tcBorders>
-              <w:top w:val="nil"/>
-              <w:left w:val="nil"/>
-              <w:bottom w:val="nil"/>
-              <w:right w:val="nil"/>
-            </w:tcBorders>
-            <w:shd w:val="clear" w:color="auto" w:fill="auto"/>
-            <w:noWrap/>
-            <w:vAlign w:val="bottom"/>
-            <w:hideMark/>
-          </w:tcPr>
-          <w:p>
-            <w:pPr>
-              <w:spacing w:before="0"/>
-              <w:jc w:val="right"/>
-              <w:rPr>
-                <w:rFonts w:ascii="Calibri" w:eastAsia="Times New Roman" w:hAnsi="Calibri" w:cs="Calibri"/>
-                <w:color w:val="000000"/>
-                <w:sz w:val="22"/>
-                <w:szCs w:val="22"/>
-                <w:lang w:val="es-CO" w:eastAsia="es-CO"/>
-              </w:rPr>
-            </w:pPr>
-            <w:r>
-              <w:rPr>
-                <w:rFonts w:ascii="Calibri" w:eastAsia="Times New Roman" w:hAnsi="Calibri" w:cs="Calibri"/>
-                <w:color w:val="000000"/>
-                <w:sz w:val="22"/>
-                <w:szCs w:val="22"/>
-                <w:lang w:val="es-CO" w:eastAsia="es-CO"/>
-              </w:rPr>
-              <w:t>0.885291</w:t>
+            <w:r>
+              <w:t>5</w:t>
             </w:r>
           </w:p>
         </w:tc>
@@ -6521,6 +5906,293 @@
     <w:p/>
     <w:p>
       <w:pPr>
+        <w:pStyle w:val="Heading4"/>
+      </w:pPr>
+      <w:r>
+        <w:t>Evaluación final del modelo</w:t>
+      </w:r>
+    </w:p>
+    <w:p>
+      <w:pPr>
+        <w:jc w:val="center"/>
+      </w:pPr>
+      <w:r>
+        <w:rPr>
+          <w:noProof/>
+        </w:rPr>
+        <w:drawing>
+          <wp:inline distT="0" distB="0" distL="0" distR="0" wp14:anchorId="6D67A2D6" wp14:editId="39937704">
+            <wp:extent cx="3079838" cy="2832100"/>
+            <wp:effectExtent l="0" t="0" r="6350" b="6350"/>
+            <wp:docPr id="33" name="Picture 33" descr="Chart&#10;&#10;Description automatically generated"/>
+            <wp:cNvGraphicFramePr>
+              <a:graphicFrameLocks xmlns:a="http://schemas.openxmlformats.org/drawingml/2006/main" noChangeAspect="1"/>
+            </wp:cNvGraphicFramePr>
+            <a:graphic xmlns:a="http://schemas.openxmlformats.org/drawingml/2006/main">
+              <a:graphicData uri="http://schemas.openxmlformats.org/drawingml/2006/picture">
+                <pic:pic xmlns:pic="http://schemas.openxmlformats.org/drawingml/2006/picture">
+                  <pic:nvPicPr>
+                    <pic:cNvPr id="33" name="Picture 33" descr="Chart&#10;&#10;Description automatically generated"/>
+                    <pic:cNvPicPr/>
+                  </pic:nvPicPr>
+                  <pic:blipFill>
+                    <a:blip r:embed="rId28"/>
+                    <a:stretch>
+                      <a:fillRect/>
+                    </a:stretch>
+                  </pic:blipFill>
+                  <pic:spPr>
+                    <a:xfrm>
+                      <a:off x="0" y="0"/>
+                      <a:ext cx="3084555" cy="2836438"/>
+                    </a:xfrm>
+                    <a:prstGeom prst="rect">
+                      <a:avLst/>
+                    </a:prstGeom>
+                  </pic:spPr>
+                </pic:pic>
+              </a:graphicData>
+            </a:graphic>
+          </wp:inline>
+        </w:drawing>
+      </w:r>
+    </w:p>
+    <w:p>
+      <w:pPr>
+        <w:jc w:val="center"/>
+      </w:pPr>
+    </w:p>
+    <w:tbl>
+      <w:tblPr>
+        <w:tblStyle w:val="TableGrid"/>
+        <w:tblW w:w="0" w:type="auto"/>
+        <w:jc w:val="center"/>
+        <w:tblLook w:val="04A0" w:firstRow="1" w:lastRow="0" w:firstColumn="1" w:lastColumn="0" w:noHBand="0" w:noVBand="1"/>
+      </w:tblPr>
+      <w:tblGrid>
+        <w:gridCol w:w="1531"/>
+        <w:gridCol w:w="1395"/>
+        <w:gridCol w:w="1223"/>
+        <w:gridCol w:w="1396"/>
+        <w:gridCol w:w="1467"/>
+        <w:gridCol w:w="1482"/>
+      </w:tblGrid>
+      <w:tr>
+        <w:trPr>
+          <w:jc w:val="center"/>
+        </w:trPr>
+        <w:tc>
+          <w:tcPr>
+            <w:tcW w:w="1564" w:type="dxa"/>
+          </w:tcPr>
+          <w:p>
+            <w:pPr>
+              <w:jc w:val="center"/>
+              <w:rPr>
+                <w:i/>
+                <w:iCs/>
+              </w:rPr>
+            </w:pPr>
+            <w:r>
+              <w:rPr>
+                <w:i/>
+                <w:iCs/>
+              </w:rPr>
+              <w:t>Sensibilidad</w:t>
+            </w:r>
+          </w:p>
+        </w:tc>
+        <w:tc>
+          <w:tcPr>
+            <w:tcW w:w="1455" w:type="dxa"/>
+          </w:tcPr>
+          <w:p>
+            <w:pPr>
+              <w:jc w:val="center"/>
+            </w:pPr>
+            <w:r>
+              <w:t>Precisión</w:t>
+            </w:r>
+          </w:p>
+        </w:tc>
+        <w:tc>
+          <w:tcPr>
+            <w:tcW w:w="1317" w:type="dxa"/>
+          </w:tcPr>
+          <w:p>
+            <w:pPr>
+              <w:jc w:val="center"/>
+            </w:pPr>
+            <w:r>
+              <w:t>F1</w:t>
+            </w:r>
+          </w:p>
+        </w:tc>
+        <w:tc>
+          <w:tcPr>
+            <w:tcW w:w="1452" w:type="dxa"/>
+          </w:tcPr>
+          <w:p>
+            <w:pPr>
+              <w:jc w:val="center"/>
+            </w:pPr>
+            <w:r>
+              <w:t>Exactitud</w:t>
+            </w:r>
+          </w:p>
+        </w:tc>
+        <w:tc>
+          <w:tcPr>
+            <w:tcW w:w="1610" w:type="dxa"/>
+          </w:tcPr>
+          <w:p>
+            <w:pPr>
+              <w:jc w:val="center"/>
+            </w:pPr>
+            <w:proofErr w:type="spellStart"/>
+            <w:r>
+              <w:t>Area</w:t>
+            </w:r>
+            <w:proofErr w:type="spellEnd"/>
+            <w:r>
+              <w:t xml:space="preserve"> bajo la curva ROC</w:t>
+            </w:r>
+          </w:p>
+        </w:tc>
+        <w:tc>
+          <w:tcPr>
+            <w:tcW w:w="1096" w:type="dxa"/>
+          </w:tcPr>
+          <w:p>
+            <w:pPr>
+              <w:jc w:val="center"/>
+            </w:pPr>
+            <w:r>
+              <w:t>Especificidad</w:t>
+            </w:r>
+          </w:p>
+        </w:tc>
+      </w:tr>
+      <w:tr>
+        <w:trPr>
+          <w:jc w:val="center"/>
+        </w:trPr>
+        <w:tc>
+          <w:tcPr>
+            <w:tcW w:w="1564" w:type="dxa"/>
+          </w:tcPr>
+          <w:p>
+            <w:pPr>
+              <w:jc w:val="center"/>
+            </w:pPr>
+            <w:r>
+              <w:t>0.</w:t>
+            </w:r>
+            <w:r>
+              <w:t>982</w:t>
+            </w:r>
+          </w:p>
+        </w:tc>
+        <w:tc>
+          <w:tcPr>
+            <w:tcW w:w="1455" w:type="dxa"/>
+          </w:tcPr>
+          <w:p>
+            <w:pPr>
+              <w:jc w:val="center"/>
+            </w:pPr>
+            <w:r>
+              <w:t>0.</w:t>
+            </w:r>
+            <w:r>
+              <w:t>982</w:t>
+            </w:r>
+          </w:p>
+        </w:tc>
+        <w:tc>
+          <w:tcPr>
+            <w:tcW w:w="1317" w:type="dxa"/>
+          </w:tcPr>
+          <w:p>
+            <w:pPr>
+              <w:jc w:val="center"/>
+            </w:pPr>
+            <w:r>
+              <w:t>0.</w:t>
+            </w:r>
+            <w:r>
+              <w:t>982</w:t>
+            </w:r>
+          </w:p>
+        </w:tc>
+        <w:tc>
+          <w:tcPr>
+            <w:tcW w:w="1452" w:type="dxa"/>
+          </w:tcPr>
+          <w:p>
+            <w:pPr>
+              <w:jc w:val="center"/>
+            </w:pPr>
+            <w:r>
+              <w:t>0.</w:t>
+            </w:r>
+            <w:r>
+              <w:t>982</w:t>
+            </w:r>
+          </w:p>
+        </w:tc>
+        <w:tc>
+          <w:tcPr>
+            <w:tcW w:w="1610" w:type="dxa"/>
+          </w:tcPr>
+          <w:p>
+            <w:pPr>
+              <w:jc w:val="center"/>
+            </w:pPr>
+            <w:r>
+              <w:t>0.9</w:t>
+            </w:r>
+            <w:r>
+              <w:t>99</w:t>
+            </w:r>
+          </w:p>
+        </w:tc>
+        <w:tc>
+          <w:tcPr>
+            <w:tcW w:w="1096" w:type="dxa"/>
+          </w:tcPr>
+          <w:p>
+            <w:pPr>
+              <w:jc w:val="center"/>
+            </w:pPr>
+            <w:r>
+              <w:t>0.9</w:t>
+            </w:r>
+            <w:r>
+              <w:t>91</w:t>
+            </w:r>
+          </w:p>
+        </w:tc>
+      </w:tr>
+    </w:tbl>
+    <w:p>
+      <w:pPr>
+        <w:jc w:val="center"/>
+      </w:pPr>
+    </w:p>
+    <w:p>
+      <w:pPr>
+        <w:jc w:val="center"/>
+      </w:pPr>
+    </w:p>
+    <w:p>
+      <w:pPr>
+        <w:jc w:val="center"/>
+      </w:pPr>
+    </w:p>
+    <w:p/>
+    <w:p>
+      <w:pPr>
         <w:pStyle w:val="Heading3"/>
       </w:pPr>
       <w:r>
@@ -6533,21 +6205,21 @@
       <w:pPr>
         <w:pStyle w:val="Heading2"/>
       </w:pPr>
-      <w:bookmarkStart w:id="9" w:name="_Toc98604457"/>
+      <w:bookmarkStart w:id="11" w:name="_Toc99121589"/>
       <w:r>
         <w:t>Comparación de modelos y selección</w:t>
       </w:r>
-      <w:bookmarkEnd w:id="9"/>
+      <w:bookmarkEnd w:id="11"/>
     </w:p>
     <w:p>
       <w:pPr>
         <w:pStyle w:val="Heading1"/>
       </w:pPr>
-      <w:bookmarkStart w:id="10" w:name="_Toc98604458"/>
+      <w:bookmarkStart w:id="12" w:name="_Toc99121590"/>
       <w:r>
         <w:t>Conclusiones</w:t>
       </w:r>
-      <w:bookmarkEnd w:id="10"/>
+      <w:bookmarkEnd w:id="12"/>
     </w:p>
     <w:p/>
     <w:p/>
@@ -6591,11 +6263,11 @@
       <w:pPr>
         <w:pStyle w:val="Heading1"/>
         <w:sectPr>
-          <w:headerReference w:type="default" r:id="rId16"/>
-          <w:footerReference w:type="even" r:id="rId17"/>
-          <w:footerReference w:type="default" r:id="rId18"/>
-          <w:headerReference w:type="first" r:id="rId19"/>
-          <w:footerReference w:type="first" r:id="rId20"/>
+          <w:headerReference w:type="default" r:id="rId29"/>
+          <w:footerReference w:type="even" r:id="rId30"/>
+          <w:footerReference w:type="default" r:id="rId31"/>
+          <w:headerReference w:type="first" r:id="rId32"/>
+          <w:footerReference w:type="first" r:id="rId33"/>
           <w:pgSz w:w="11906" w:h="16838"/>
           <w:pgMar w:top="1417" w:right="1701" w:bottom="1417" w:left="1701" w:header="98" w:footer="708" w:gutter="0"/>
           <w:cols w:space="708"/>
@@ -6608,19 +6280,31 @@
       <w:pPr>
         <w:pStyle w:val="Heading1"/>
       </w:pPr>
+      <w:bookmarkStart w:id="13" w:name="_Toc99121591"/>
       <w:r>
         <w:lastRenderedPageBreak/>
         <w:t>ANEXOS:</w:t>
       </w:r>
+      <w:bookmarkEnd w:id="13"/>
     </w:p>
     <w:p/>
     <w:p>
       <w:pPr>
         <w:pStyle w:val="Heading2"/>
       </w:pPr>
-      <w:r>
-        <w:t>ANEXO I : ANALISIS DE HIPER PARAMETROS K-NN</w:t>
-      </w:r>
+      <w:bookmarkStart w:id="14" w:name="_Toc99121592"/>
+      <w:r>
+        <w:t xml:space="preserve">ANEXO </w:t>
+      </w:r>
+      <w:proofErr w:type="gramStart"/>
+      <w:r>
+        <w:t>I :</w:t>
+      </w:r>
+      <w:proofErr w:type="gramEnd"/>
+      <w:r>
+        <w:t xml:space="preserve"> ANALISIS DE HIPER PARAMETROS K-NN</w:t>
+      </w:r>
+      <w:bookmarkEnd w:id="14"/>
     </w:p>
     <w:p>
       <w:r>
@@ -6659,7 +6343,7 @@
                     <pic:cNvPicPr/>
                   </pic:nvPicPr>
                   <pic:blipFill>
-                    <a:blip r:embed="rId21">
+                    <a:blip r:embed="rId34">
                       <a:extLst>
                         <a:ext uri="{28A0092B-C50C-407E-A947-70E740481C1C}">
                           <a14:useLocalDpi xmlns:a14="http://schemas.microsoft.com/office/drawing/2010/main" val="0"/>
@@ -6730,7 +6414,7 @@
                     <pic:cNvPicPr/>
                   </pic:nvPicPr>
                   <pic:blipFill>
-                    <a:blip r:embed="rId22">
+                    <a:blip r:embed="rId35">
                       <a:extLst>
                         <a:ext uri="{28A0092B-C50C-407E-A947-70E740481C1C}">
                           <a14:useLocalDpi xmlns:a14="http://schemas.microsoft.com/office/drawing/2010/main" val="0"/>
@@ -6812,7 +6496,7 @@
                     <pic:cNvPicPr/>
                   </pic:nvPicPr>
                   <pic:blipFill>
-                    <a:blip r:embed="rId23">
+                    <a:blip r:embed="rId36">
                       <a:extLst>
                         <a:ext uri="{28A0092B-C50C-407E-A947-70E740481C1C}">
                           <a14:useLocalDpi xmlns:a14="http://schemas.microsoft.com/office/drawing/2010/main" val="0"/>
@@ -6848,6 +6532,9 @@
     <w:p/>
     <w:p>
       <w:r>
+        <w:rPr>
+          <w:noProof/>
+        </w:rPr>
         <w:drawing>
           <wp:anchor distT="0" distB="0" distL="114300" distR="114300" simplePos="0" relativeHeight="251662336" behindDoc="1" locked="0" layoutInCell="1" allowOverlap="1" wp14:anchorId="44FCEF20" wp14:editId="2E9188AD">
             <wp:simplePos x="0" y="0"/>
@@ -6880,7 +6567,7 @@
                     <pic:cNvPicPr/>
                   </pic:nvPicPr>
                   <pic:blipFill>
-                    <a:blip r:embed="rId24">
+                    <a:blip r:embed="rId37">
                       <a:extLst>
                         <a:ext uri="{28A0092B-C50C-407E-A947-70E740481C1C}">
                           <a14:useLocalDpi xmlns:a14="http://schemas.microsoft.com/office/drawing/2010/main" val="0"/>
@@ -6953,7 +6640,7 @@
                     <pic:cNvPicPr/>
                   </pic:nvPicPr>
                   <pic:blipFill>
-                    <a:blip r:embed="rId25">
+                    <a:blip r:embed="rId38">
                       <a:extLst>
                         <a:ext uri="{28A0092B-C50C-407E-A947-70E740481C1C}">
                           <a14:useLocalDpi xmlns:a14="http://schemas.microsoft.com/office/drawing/2010/main" val="0"/>
@@ -6986,7 +6673,243 @@
         </w:drawing>
       </w:r>
     </w:p>
+    <w:p>
+      <w:pPr>
+        <w:pStyle w:val="Heading2"/>
+      </w:pPr>
+      <w:r>
+        <w:t xml:space="preserve">ANEXO </w:t>
+      </w:r>
+      <w:proofErr w:type="gramStart"/>
+      <w:r>
+        <w:t>I :</w:t>
+      </w:r>
+      <w:proofErr w:type="gramEnd"/>
+      <w:r>
+        <w:t xml:space="preserve"> ANALISIS DE HIPER PARAMETROS </w:t>
+      </w:r>
+      <w:r>
+        <w:t>RF</w:t>
+      </w:r>
+    </w:p>
     <w:p/>
+    <w:p/>
+    <w:p>
+      <w:r>
+        <w:rPr>
+          <w:noProof/>
+        </w:rPr>
+        <w:lastRenderedPageBreak/>
+        <w:drawing>
+          <wp:inline distT="0" distB="0" distL="0" distR="0" wp14:anchorId="25DAA1E8" wp14:editId="467797F6">
+            <wp:extent cx="8891270" cy="3063875"/>
+            <wp:effectExtent l="0" t="0" r="5080" b="3175"/>
+            <wp:docPr id="10" name="Picture 10" descr="Chart&#10;&#10;Description automatically generated"/>
+            <wp:cNvGraphicFramePr>
+              <a:graphicFrameLocks xmlns:a="http://schemas.openxmlformats.org/drawingml/2006/main" noChangeAspect="1"/>
+            </wp:cNvGraphicFramePr>
+            <a:graphic xmlns:a="http://schemas.openxmlformats.org/drawingml/2006/main">
+              <a:graphicData uri="http://schemas.openxmlformats.org/drawingml/2006/picture">
+                <pic:pic xmlns:pic="http://schemas.openxmlformats.org/drawingml/2006/picture">
+                  <pic:nvPicPr>
+                    <pic:cNvPr id="10" name="Picture 10" descr="Chart&#10;&#10;Description automatically generated"/>
+                    <pic:cNvPicPr/>
+                  </pic:nvPicPr>
+                  <pic:blipFill>
+                    <a:blip r:embed="rId39"/>
+                    <a:stretch>
+                      <a:fillRect/>
+                    </a:stretch>
+                  </pic:blipFill>
+                  <pic:spPr>
+                    <a:xfrm>
+                      <a:off x="0" y="0"/>
+                      <a:ext cx="8891270" cy="3063875"/>
+                    </a:xfrm>
+                    <a:prstGeom prst="rect">
+                      <a:avLst/>
+                    </a:prstGeom>
+                  </pic:spPr>
+                </pic:pic>
+              </a:graphicData>
+            </a:graphic>
+          </wp:inline>
+        </w:drawing>
+      </w:r>
+    </w:p>
+    <w:p>
+      <w:r>
+        <w:rPr>
+          <w:noProof/>
+        </w:rPr>
+        <w:lastRenderedPageBreak/>
+        <w:drawing>
+          <wp:inline distT="0" distB="0" distL="0" distR="0" wp14:anchorId="280ECDA9" wp14:editId="6588B813">
+            <wp:extent cx="8891270" cy="3130550"/>
+            <wp:effectExtent l="0" t="0" r="5080" b="0"/>
+            <wp:docPr id="11" name="Picture 11" descr="Chart, box and whisker chart&#10;&#10;Description automatically generated"/>
+            <wp:cNvGraphicFramePr>
+              <a:graphicFrameLocks xmlns:a="http://schemas.openxmlformats.org/drawingml/2006/main" noChangeAspect="1"/>
+            </wp:cNvGraphicFramePr>
+            <a:graphic xmlns:a="http://schemas.openxmlformats.org/drawingml/2006/main">
+              <a:graphicData uri="http://schemas.openxmlformats.org/drawingml/2006/picture">
+                <pic:pic xmlns:pic="http://schemas.openxmlformats.org/drawingml/2006/picture">
+                  <pic:nvPicPr>
+                    <pic:cNvPr id="11" name="Picture 11" descr="Chart, box and whisker chart&#10;&#10;Description automatically generated"/>
+                    <pic:cNvPicPr/>
+                  </pic:nvPicPr>
+                  <pic:blipFill>
+                    <a:blip r:embed="rId40"/>
+                    <a:stretch>
+                      <a:fillRect/>
+                    </a:stretch>
+                  </pic:blipFill>
+                  <pic:spPr>
+                    <a:xfrm>
+                      <a:off x="0" y="0"/>
+                      <a:ext cx="8891270" cy="3130550"/>
+                    </a:xfrm>
+                    <a:prstGeom prst="rect">
+                      <a:avLst/>
+                    </a:prstGeom>
+                  </pic:spPr>
+                </pic:pic>
+              </a:graphicData>
+            </a:graphic>
+          </wp:inline>
+        </w:drawing>
+      </w:r>
+    </w:p>
+    <w:p/>
+    <w:p>
+      <w:r>
+        <w:rPr>
+          <w:noProof/>
+        </w:rPr>
+        <w:lastRenderedPageBreak/>
+        <w:drawing>
+          <wp:inline distT="0" distB="0" distL="0" distR="0" wp14:anchorId="65331B59" wp14:editId="3CF737C2">
+            <wp:extent cx="8891270" cy="3060065"/>
+            <wp:effectExtent l="0" t="0" r="5080" b="6985"/>
+            <wp:docPr id="12" name="Picture 12" descr="Chart&#10;&#10;Description automatically generated"/>
+            <wp:cNvGraphicFramePr>
+              <a:graphicFrameLocks xmlns:a="http://schemas.openxmlformats.org/drawingml/2006/main" noChangeAspect="1"/>
+            </wp:cNvGraphicFramePr>
+            <a:graphic xmlns:a="http://schemas.openxmlformats.org/drawingml/2006/main">
+              <a:graphicData uri="http://schemas.openxmlformats.org/drawingml/2006/picture">
+                <pic:pic xmlns:pic="http://schemas.openxmlformats.org/drawingml/2006/picture">
+                  <pic:nvPicPr>
+                    <pic:cNvPr id="12" name="Picture 12" descr="Chart&#10;&#10;Description automatically generated"/>
+                    <pic:cNvPicPr/>
+                  </pic:nvPicPr>
+                  <pic:blipFill>
+                    <a:blip r:embed="rId41"/>
+                    <a:stretch>
+                      <a:fillRect/>
+                    </a:stretch>
+                  </pic:blipFill>
+                  <pic:spPr>
+                    <a:xfrm>
+                      <a:off x="0" y="0"/>
+                      <a:ext cx="8891270" cy="3060065"/>
+                    </a:xfrm>
+                    <a:prstGeom prst="rect">
+                      <a:avLst/>
+                    </a:prstGeom>
+                  </pic:spPr>
+                </pic:pic>
+              </a:graphicData>
+            </a:graphic>
+          </wp:inline>
+        </w:drawing>
+      </w:r>
+    </w:p>
+    <w:p>
+      <w:r>
+        <w:rPr>
+          <w:noProof/>
+        </w:rPr>
+        <w:lastRenderedPageBreak/>
+        <w:drawing>
+          <wp:inline distT="0" distB="0" distL="0" distR="0" wp14:anchorId="73DA3258" wp14:editId="64E7AE6F">
+            <wp:extent cx="8891270" cy="3183255"/>
+            <wp:effectExtent l="0" t="0" r="5080" b="0"/>
+            <wp:docPr id="16" name="Picture 16" descr="Chart, box and whisker chart&#10;&#10;Description automatically generated"/>
+            <wp:cNvGraphicFramePr>
+              <a:graphicFrameLocks xmlns:a="http://schemas.openxmlformats.org/drawingml/2006/main" noChangeAspect="1"/>
+            </wp:cNvGraphicFramePr>
+            <a:graphic xmlns:a="http://schemas.openxmlformats.org/drawingml/2006/main">
+              <a:graphicData uri="http://schemas.openxmlformats.org/drawingml/2006/picture">
+                <pic:pic xmlns:pic="http://schemas.openxmlformats.org/drawingml/2006/picture">
+                  <pic:nvPicPr>
+                    <pic:cNvPr id="16" name="Picture 16" descr="Chart, box and whisker chart&#10;&#10;Description automatically generated"/>
+                    <pic:cNvPicPr/>
+                  </pic:nvPicPr>
+                  <pic:blipFill>
+                    <a:blip r:embed="rId42"/>
+                    <a:stretch>
+                      <a:fillRect/>
+                    </a:stretch>
+                  </pic:blipFill>
+                  <pic:spPr>
+                    <a:xfrm>
+                      <a:off x="0" y="0"/>
+                      <a:ext cx="8891270" cy="3183255"/>
+                    </a:xfrm>
+                    <a:prstGeom prst="rect">
+                      <a:avLst/>
+                    </a:prstGeom>
+                  </pic:spPr>
+                </pic:pic>
+              </a:graphicData>
+            </a:graphic>
+          </wp:inline>
+        </w:drawing>
+      </w:r>
+    </w:p>
+    <w:p>
+      <w:r>
+        <w:rPr>
+          <w:noProof/>
+        </w:rPr>
+        <w:lastRenderedPageBreak/>
+        <w:drawing>
+          <wp:inline distT="0" distB="0" distL="0" distR="0" wp14:anchorId="049F1615" wp14:editId="6E91C20B">
+            <wp:extent cx="8891270" cy="3481070"/>
+            <wp:effectExtent l="0" t="0" r="5080" b="5080"/>
+            <wp:docPr id="17" name="Picture 17" descr="Chart&#10;&#10;Description automatically generated"/>
+            <wp:cNvGraphicFramePr>
+              <a:graphicFrameLocks xmlns:a="http://schemas.openxmlformats.org/drawingml/2006/main" noChangeAspect="1"/>
+            </wp:cNvGraphicFramePr>
+            <a:graphic xmlns:a="http://schemas.openxmlformats.org/drawingml/2006/main">
+              <a:graphicData uri="http://schemas.openxmlformats.org/drawingml/2006/picture">
+                <pic:pic xmlns:pic="http://schemas.openxmlformats.org/drawingml/2006/picture">
+                  <pic:nvPicPr>
+                    <pic:cNvPr id="17" name="Picture 17" descr="Chart&#10;&#10;Description automatically generated"/>
+                    <pic:cNvPicPr/>
+                  </pic:nvPicPr>
+                  <pic:blipFill>
+                    <a:blip r:embed="rId43"/>
+                    <a:stretch>
+                      <a:fillRect/>
+                    </a:stretch>
+                  </pic:blipFill>
+                  <pic:spPr>
+                    <a:xfrm>
+                      <a:off x="0" y="0"/>
+                      <a:ext cx="8891270" cy="3481070"/>
+                    </a:xfrm>
+                    <a:prstGeom prst="rect">
+                      <a:avLst/>
+                    </a:prstGeom>
+                  </pic:spPr>
+                </pic:pic>
+              </a:graphicData>
+            </a:graphic>
+          </wp:inline>
+        </w:drawing>
+      </w:r>
+    </w:p>
     <w:sectPr>
       <w:pgSz w:w="16838" w:h="11906" w:orient="landscape"/>
       <w:pgMar w:top="1701" w:right="1418" w:bottom="1701" w:left="1418" w:header="96" w:footer="709" w:gutter="0"/>
@@ -7250,7 +7173,35 @@
         <w:rPr>
           <w:lang w:val="es-CO"/>
         </w:rPr>
-        <w:t>Representado en scikit-learn como p ( 1 = distancia euclídea, 2 = Minkowski )</w:t>
+        <w:t xml:space="preserve">Representado en </w:t>
+      </w:r>
+      <w:proofErr w:type="spellStart"/>
+      <w:r>
+        <w:rPr>
+          <w:lang w:val="es-CO"/>
+        </w:rPr>
+        <w:t>scikit-learn</w:t>
+      </w:r>
+      <w:proofErr w:type="spellEnd"/>
+      <w:r>
+        <w:rPr>
+          <w:lang w:val="es-CO"/>
+        </w:rPr>
+        <w:t xml:space="preserve"> como p </w:t>
+      </w:r>
+      <w:proofErr w:type="gramStart"/>
+      <w:r>
+        <w:rPr>
+          <w:lang w:val="es-CO"/>
+        </w:rPr>
+        <w:t>( 1</w:t>
+      </w:r>
+      <w:proofErr w:type="gramEnd"/>
+      <w:r>
+        <w:rPr>
+          <w:lang w:val="es-CO"/>
+        </w:rPr>
+        <w:t xml:space="preserve"> = distancia euclídea, 2 = Minkowski )</w:t>
       </w:r>
     </w:p>
   </w:footnote>

--- a/informe/Clasificacion de mangos.docx
+++ b/informe/Clasificacion de mangos.docx
@@ -2886,14 +2886,30 @@
       <w:r>
         <w:t xml:space="preserve">Figura </w:t>
       </w:r>
-      <w:fldSimple w:instr=" SEQ Figura \* ARABIC ">
-        <w:r>
-          <w:rPr>
-            <w:noProof/>
-          </w:rPr>
-          <w:t>1</w:t>
-        </w:r>
-      </w:fldSimple>
+      <w:r>
+        <w:fldChar w:fldCharType="begin"/>
+      </w:r>
+      <w:r>
+        <w:instrText xml:space="preserve"> SEQ Figur</w:instrText>
+      </w:r>
+      <w:r>
+        <w:instrText xml:space="preserve">a \* ARABIC </w:instrText>
+      </w:r>
+      <w:r>
+        <w:fldChar w:fldCharType="separate"/>
+      </w:r>
+      <w:r>
+        <w:rPr>
+          <w:noProof/>
+        </w:rPr>
+        <w:t>1</w:t>
+      </w:r>
+      <w:r>
+        <w:rPr>
+          <w:noProof/>
+        </w:rPr>
+        <w:fldChar w:fldCharType="end"/>
+      </w:r>
       <w:r>
         <w:t>. Clases de mango disponible</w:t>
       </w:r>
@@ -2963,15 +2979,7 @@
       </w:r>
       <w:proofErr w:type="spellEnd"/>
       <w:r>
-        <w:t xml:space="preserve"> como de modelo se hace mediante </w:t>
-      </w:r>
-      <w:proofErr w:type="gramStart"/>
-      <w:r>
-        <w:t>un test</w:t>
-      </w:r>
-      <w:proofErr w:type="gramEnd"/>
-      <w:r>
-        <w:t xml:space="preserve"> estadístico. </w:t>
+        <w:t xml:space="preserve"> como de modelo se hace mediante un test estadístico. </w:t>
       </w:r>
       <w:r>
         <w:t xml:space="preserve">Se muestra un diagrama del flujo en el que se basa el proyecto: </w:t>
@@ -3046,14 +3054,27 @@
       <w:r>
         <w:t xml:space="preserve">Figura </w:t>
       </w:r>
-      <w:fldSimple w:instr=" SEQ Figura \* ARABIC ">
-        <w:r>
-          <w:rPr>
-            <w:noProof/>
-          </w:rPr>
-          <w:t>2</w:t>
-        </w:r>
-      </w:fldSimple>
+      <w:r>
+        <w:fldChar w:fldCharType="begin"/>
+      </w:r>
+      <w:r>
+        <w:instrText xml:space="preserve"> SEQ Figura \* ARABIC </w:instrText>
+      </w:r>
+      <w:r>
+        <w:fldChar w:fldCharType="separate"/>
+      </w:r>
+      <w:r>
+        <w:rPr>
+          <w:noProof/>
+        </w:rPr>
+        <w:t>2</w:t>
+      </w:r>
+      <w:r>
+        <w:rPr>
+          <w:noProof/>
+        </w:rPr>
+        <w:fldChar w:fldCharType="end"/>
+      </w:r>
       <w:r>
         <w:t>. Flujo de trabajo típico</w:t>
       </w:r>
@@ -3144,14 +3165,27 @@
       <w:r>
         <w:t xml:space="preserve">Figura </w:t>
       </w:r>
-      <w:fldSimple w:instr=" SEQ Figura \* ARABIC ">
-        <w:r>
-          <w:rPr>
-            <w:noProof/>
-          </w:rPr>
-          <w:t>3</w:t>
-        </w:r>
-      </w:fldSimple>
+      <w:r>
+        <w:fldChar w:fldCharType="begin"/>
+      </w:r>
+      <w:r>
+        <w:instrText xml:space="preserve"> SEQ Figura \* ARABIC </w:instrText>
+      </w:r>
+      <w:r>
+        <w:fldChar w:fldCharType="separate"/>
+      </w:r>
+      <w:r>
+        <w:rPr>
+          <w:noProof/>
+        </w:rPr>
+        <w:t>3</w:t>
+      </w:r>
+      <w:r>
+        <w:rPr>
+          <w:noProof/>
+        </w:rPr>
+        <w:fldChar w:fldCharType="end"/>
+      </w:r>
       <w:r>
         <w:t>. Ejemplo de imágenes generadas das.</w:t>
       </w:r>
@@ -3391,6 +3425,7 @@
           </w:tcPr>
           <w:p>
             <w:pPr>
+              <w:keepNext/>
               <w:jc w:val="center"/>
               <w:cnfStyle w:val="000000000000" w:firstRow="0" w:lastRow="0" w:firstColumn="0" w:lastColumn="0" w:oddVBand="0" w:evenVBand="0" w:oddHBand="0" w:evenHBand="0" w:firstRowFirstColumn="0" w:firstRowLastColumn="0" w:lastRowFirstColumn="0" w:lastRowLastColumn="0"/>
             </w:pPr>
@@ -3419,11 +3454,34 @@
     </w:tbl>
     <w:p>
       <w:pPr>
+        <w:pStyle w:val="Caption"/>
         <w:rPr>
           <w:i/>
           <w:iCs/>
         </w:rPr>
       </w:pPr>
+      <w:r>
+        <w:t xml:space="preserve">Tabla </w:t>
+      </w:r>
+      <w:fldSimple w:instr=" SEQ Tabla \* ARABIC ">
+        <w:r>
+          <w:rPr>
+            <w:noProof/>
+          </w:rPr>
+          <w:t>1</w:t>
+        </w:r>
+      </w:fldSimple>
+      <w:r>
+        <w:t xml:space="preserve">. </w:t>
+      </w:r>
+      <w:proofErr w:type="spellStart"/>
+      <w:r>
+        <w:t>Hiperparametros</w:t>
+      </w:r>
+      <w:proofErr w:type="spellEnd"/>
+      <w:r>
+        <w:t xml:space="preserve"> analizados.</w:t>
+      </w:r>
     </w:p>
     <w:p>
       <w:pPr>
@@ -3452,11 +3510,23 @@
         <w:t>continuación,</w:t>
       </w:r>
       <w:r>
-        <w:t xml:space="preserve"> se muestran los resultados obtenidos para cada métrica de error propuesta:</w:t>
+        <w:t xml:space="preserve"> se muestran los resultados obtenidos para cada métrica de error propuesta</w:t>
+      </w:r>
+      <w:r>
+        <w:t xml:space="preserve"> evaluando los dos tipos de </w:t>
+      </w:r>
+      <w:proofErr w:type="spellStart"/>
+      <w:r>
+        <w:t>solver</w:t>
+      </w:r>
+      <w:proofErr w:type="spellEnd"/>
+      <w:r>
+        <w:t>:</w:t>
       </w:r>
     </w:p>
     <w:p>
       <w:pPr>
+        <w:keepNext/>
         <w:jc w:val="center"/>
       </w:pPr>
       <w:r>
@@ -3502,6 +3572,34 @@
     </w:p>
     <w:p>
       <w:pPr>
+        <w:pStyle w:val="Caption"/>
+      </w:pPr>
+      <w:r>
+        <w:t xml:space="preserve">Figura </w:t>
+      </w:r>
+      <w:fldSimple w:instr=" SEQ Figura \* ARABIC ">
+        <w:r>
+          <w:rPr>
+            <w:noProof/>
+          </w:rPr>
+          <w:t>4</w:t>
+        </w:r>
+      </w:fldSimple>
+      <w:r>
+        <w:t xml:space="preserve">. Resultados </w:t>
+      </w:r>
+      <w:proofErr w:type="spellStart"/>
+      <w:r>
+        <w:t>recall</w:t>
+      </w:r>
+      <w:proofErr w:type="spellEnd"/>
+      <w:r>
+        <w:t>.</w:t>
+      </w:r>
+    </w:p>
+    <w:p>
+      <w:pPr>
+        <w:keepNext/>
         <w:jc w:val="center"/>
       </w:pPr>
       <w:r>
@@ -3545,18 +3643,37 @@
         </w:drawing>
       </w:r>
     </w:p>
+    <w:p>
+      <w:pPr>
+        <w:pStyle w:val="Caption"/>
+      </w:pPr>
+      <w:r>
+        <w:t xml:space="preserve">Figura </w:t>
+      </w:r>
+      <w:fldSimple w:instr=" SEQ Figura \* ARABIC ">
+        <w:r>
+          <w:rPr>
+            <w:noProof/>
+          </w:rPr>
+          <w:t>5</w:t>
+        </w:r>
+      </w:fldSimple>
+      <w:r>
+        <w:t>. Resultados precisión.</w:t>
+      </w:r>
+    </w:p>
     <w:p/>
     <w:p/>
     <w:p/>
     <w:p>
       <w:pPr>
+        <w:keepNext/>
         <w:jc w:val="center"/>
       </w:pPr>
       <w:r>
         <w:rPr>
           <w:noProof/>
         </w:rPr>
-        <w:lastRenderedPageBreak/>
         <w:drawing>
           <wp:inline distT="0" distB="0" distL="0" distR="0" wp14:anchorId="2669A2C9" wp14:editId="52AE4741">
             <wp:extent cx="3961930" cy="2520000"/>
@@ -3596,6 +3713,26 @@
     </w:p>
     <w:p>
       <w:pPr>
+        <w:pStyle w:val="Caption"/>
+      </w:pPr>
+      <w:r>
+        <w:t xml:space="preserve">Figura </w:t>
+      </w:r>
+      <w:fldSimple w:instr=" SEQ Figura \* ARABIC ">
+        <w:r>
+          <w:rPr>
+            <w:noProof/>
+          </w:rPr>
+          <w:t>6</w:t>
+        </w:r>
+      </w:fldSimple>
+      <w:r>
+        <w:t>. Resultados F1.</w:t>
+      </w:r>
+    </w:p>
+    <w:p>
+      <w:pPr>
+        <w:keepNext/>
         <w:jc w:val="center"/>
       </w:pPr>
       <w:r>
@@ -3603,8 +3740,8 @@
           <w:noProof/>
         </w:rPr>
         <w:drawing>
-          <wp:inline distT="0" distB="0" distL="0" distR="0" wp14:anchorId="791A6928" wp14:editId="0939C503">
-            <wp:extent cx="3972211" cy="2520000"/>
+          <wp:inline distT="0" distB="0" distL="0" distR="0" wp14:anchorId="791A6928" wp14:editId="2094E431">
+            <wp:extent cx="3848100" cy="2441263"/>
             <wp:effectExtent l="0" t="0" r="0" b="0"/>
             <wp:docPr id="6" name="Picture 6" descr="A picture containing graphical user interface&#10;&#10;Description automatically generated"/>
             <wp:cNvGraphicFramePr>
@@ -3626,7 +3763,7 @@
                   <pic:spPr>
                     <a:xfrm>
                       <a:off x="0" y="0"/>
-                      <a:ext cx="3972211" cy="2520000"/>
+                      <a:ext cx="3854259" cy="2445171"/>
                     </a:xfrm>
                     <a:prstGeom prst="rect">
                       <a:avLst/>
@@ -3641,6 +3778,26 @@
     </w:p>
     <w:p>
       <w:pPr>
+        <w:pStyle w:val="Caption"/>
+      </w:pPr>
+      <w:r>
+        <w:t xml:space="preserve">Figura </w:t>
+      </w:r>
+      <w:fldSimple w:instr=" SEQ Figura \* ARABIC ">
+        <w:r>
+          <w:rPr>
+            <w:noProof/>
+          </w:rPr>
+          <w:t>7</w:t>
+        </w:r>
+      </w:fldSimple>
+      <w:r>
+        <w:t xml:space="preserve"> Resultados exactitud.</w:t>
+      </w:r>
+    </w:p>
+    <w:p>
+      <w:pPr>
+        <w:keepNext/>
         <w:jc w:val="center"/>
       </w:pPr>
       <w:r>
@@ -3648,9 +3805,9 @@
           <w:noProof/>
         </w:rPr>
         <w:drawing>
-          <wp:inline distT="0" distB="0" distL="0" distR="0" wp14:anchorId="3FD01112" wp14:editId="4B3B9D0F">
-            <wp:extent cx="3986992" cy="2520000"/>
-            <wp:effectExtent l="0" t="0" r="0" b="0"/>
+          <wp:inline distT="0" distB="0" distL="0" distR="0" wp14:anchorId="3FD01112" wp14:editId="3F1D972A">
+            <wp:extent cx="3479800" cy="2199426"/>
+            <wp:effectExtent l="0" t="0" r="6350" b="0"/>
             <wp:docPr id="7" name="Picture 7" descr="Graphical user interface&#10;&#10;Description automatically generated with low confidence"/>
             <wp:cNvGraphicFramePr>
               <a:graphicFrameLocks xmlns:a="http://schemas.openxmlformats.org/drawingml/2006/main" noChangeAspect="1"/>
@@ -3671,7 +3828,7 @@
                   <pic:spPr>
                     <a:xfrm>
                       <a:off x="0" y="0"/>
-                      <a:ext cx="3986992" cy="2520000"/>
+                      <a:ext cx="3488753" cy="2205085"/>
                     </a:xfrm>
                     <a:prstGeom prst="rect">
                       <a:avLst/>
@@ -3686,13 +3843,45 @@
     </w:p>
     <w:p>
       <w:pPr>
+        <w:pStyle w:val="Caption"/>
+      </w:pPr>
+      <w:r>
+        <w:t xml:space="preserve">Figura </w:t>
+      </w:r>
+      <w:fldSimple w:instr=" SEQ Figura \* ARABIC ">
+        <w:r>
+          <w:rPr>
+            <w:noProof/>
+          </w:rPr>
+          <w:t>8</w:t>
+        </w:r>
+      </w:fldSimple>
+      <w:r>
+        <w:t>. Resultados, área bajo la curva ROC.</w:t>
+      </w:r>
+    </w:p>
+    <w:p>
+      <w:pPr>
         <w:rPr>
           <w:i/>
           <w:iCs/>
         </w:rPr>
       </w:pPr>
       <w:r>
-        <w:t xml:space="preserve">Aunque los resultados arrojan como claro ganador al </w:t>
+        <w:lastRenderedPageBreak/>
+        <w:t xml:space="preserve">Aunque </w:t>
+      </w:r>
+      <w:r>
+        <w:t xml:space="preserve">en </w:t>
+      </w:r>
+      <w:r>
+        <w:t xml:space="preserve">los resultados </w:t>
+      </w:r>
+      <w:r>
+        <w:t>se evidencia un claro mejor desempeño por parte del</w:t>
+      </w:r>
+      <w:r>
+        <w:t xml:space="preserve"> </w:t>
       </w:r>
       <w:proofErr w:type="spellStart"/>
       <w:r>
@@ -3712,15 +3901,26 @@
       </w:r>
       <w:proofErr w:type="spellEnd"/>
       <w:r>
+        <w:rPr>
+          <w:i/>
+          <w:iCs/>
+        </w:rPr>
+        <w:t>,</w:t>
+      </w:r>
+      <w:r>
         <w:t xml:space="preserve"> se realizó </w:t>
       </w:r>
-      <w:proofErr w:type="gramStart"/>
-      <w:r>
-        <w:t>un test</w:t>
-      </w:r>
-      <w:proofErr w:type="gramEnd"/>
-      <w:r>
-        <w:t xml:space="preserve"> estadístico de </w:t>
+      <w:r>
+        <w:t>una prueba</w:t>
+      </w:r>
+      <w:r>
+        <w:t xml:space="preserve"> estadístic</w:t>
+      </w:r>
+      <w:r>
+        <w:t>a</w:t>
+      </w:r>
+      <w:r>
+        <w:t xml:space="preserve"> de </w:t>
       </w:r>
       <w:proofErr w:type="spellStart"/>
       <w:r>
@@ -3728,7 +3928,25 @@
       </w:r>
       <w:proofErr w:type="spellEnd"/>
       <w:r>
-        <w:t xml:space="preserve"> usando la exactitud como base, este corrobora que los modelos son diferentes, por lo que el entrenamiento final se realizo con el </w:t>
+        <w:t xml:space="preserve"> </w:t>
+      </w:r>
+      <w:r>
+        <w:t xml:space="preserve">que comprueba que </w:t>
+      </w:r>
+      <w:r>
+        <w:t>los modelos son diferentes</w:t>
+      </w:r>
+      <w:r>
+        <w:t xml:space="preserve"> estadísticamente</w:t>
+      </w:r>
+      <w:r>
+        <w:t xml:space="preserve">, por lo que el entrenamiento final se </w:t>
+      </w:r>
+      <w:r>
+        <w:t>realizó</w:t>
+      </w:r>
+      <w:r>
+        <w:t xml:space="preserve"> con el </w:t>
       </w:r>
       <w:proofErr w:type="spellStart"/>
       <w:r>
@@ -3760,7 +3978,6 @@
         <w:pStyle w:val="Heading4"/>
       </w:pPr>
       <w:r>
-        <w:lastRenderedPageBreak/>
         <w:t xml:space="preserve">Evaluación final del modelo </w:t>
       </w:r>
     </w:p>
@@ -3774,11 +3991,15 @@
       </w:r>
       <w:proofErr w:type="spellEnd"/>
       <w:r>
+        <w:t>,</w:t>
+      </w:r>
+      <w:r>
         <w:t xml:space="preserve"> mediante validación cruzada, se hace una validación final con los datos dispuestos para este propósito. A continuación, los resultados: </w:t>
       </w:r>
     </w:p>
     <w:p>
       <w:pPr>
+        <w:keepNext/>
         <w:jc w:val="center"/>
       </w:pPr>
       <w:r>
@@ -3824,27 +4045,47 @@
     </w:p>
     <w:p>
       <w:pPr>
-        <w:jc w:val="center"/>
-      </w:pPr>
+        <w:pStyle w:val="Caption"/>
+      </w:pPr>
+      <w:r>
+        <w:t xml:space="preserve">Figura </w:t>
+      </w:r>
+      <w:fldSimple w:instr=" SEQ Figura \* ARABIC ">
+        <w:r>
+          <w:rPr>
+            <w:noProof/>
+          </w:rPr>
+          <w:t>9</w:t>
+        </w:r>
+      </w:fldSimple>
+      <w:r>
+        <w:t>. Matriz de confusión para el clasificador LDA.</w:t>
+      </w:r>
     </w:p>
+    <w:p/>
     <w:tbl>
       <w:tblPr>
-        <w:tblStyle w:val="TableGrid"/>
+        <w:tblStyle w:val="GridTable1Light"/>
         <w:tblW w:w="0" w:type="auto"/>
         <w:tblLook w:val="04A0" w:firstRow="1" w:lastRow="0" w:firstColumn="1" w:lastColumn="0" w:noHBand="0" w:noVBand="1"/>
       </w:tblPr>
       <w:tblGrid>
-        <w:gridCol w:w="1532"/>
-        <w:gridCol w:w="1396"/>
-        <w:gridCol w:w="1224"/>
+        <w:gridCol w:w="1535"/>
         <w:gridCol w:w="1392"/>
-        <w:gridCol w:w="1468"/>
-        <w:gridCol w:w="1482"/>
+        <w:gridCol w:w="1213"/>
+        <w:gridCol w:w="1394"/>
+        <w:gridCol w:w="1451"/>
+        <w:gridCol w:w="1509"/>
       </w:tblGrid>
       <w:tr>
+        <w:trPr>
+          <w:cnfStyle w:val="100000000000" w:firstRow="1" w:lastRow="0" w:firstColumn="0" w:lastColumn="0" w:oddVBand="0" w:evenVBand="0" w:oddHBand="0" w:evenHBand="0" w:firstRowFirstColumn="0" w:firstRowLastColumn="0" w:lastRowFirstColumn="0" w:lastRowLastColumn="0"/>
+        </w:trPr>
         <w:tc>
           <w:tcPr>
+            <w:cnfStyle w:val="001000000000" w:firstRow="0" w:lastRow="0" w:firstColumn="1" w:lastColumn="0" w:oddVBand="0" w:evenVBand="0" w:oddHBand="0" w:evenHBand="0" w:firstRowFirstColumn="0" w:firstRowLastColumn="0" w:lastRowFirstColumn="0" w:lastRowLastColumn="0"/>
             <w:tcW w:w="1564" w:type="dxa"/>
+            <w:vAlign w:val="center"/>
           </w:tcPr>
           <w:p>
             <w:pPr>
@@ -3866,25 +4107,27 @@
         <w:tc>
           <w:tcPr>
             <w:tcW w:w="1455" w:type="dxa"/>
+            <w:vAlign w:val="center"/>
           </w:tcPr>
           <w:p>
             <w:pPr>
               <w:jc w:val="center"/>
+              <w:cnfStyle w:val="100000000000" w:firstRow="1" w:lastRow="0" w:firstColumn="0" w:lastColumn="0" w:oddVBand="0" w:evenVBand="0" w:oddHBand="0" w:evenHBand="0" w:firstRowFirstColumn="0" w:firstRowLastColumn="0" w:lastRowFirstColumn="0" w:lastRowLastColumn="0"/>
             </w:pPr>
-            <w:proofErr w:type="spellStart"/>
-            <w:r>
-              <w:t>Precision</w:t>
-            </w:r>
-            <w:proofErr w:type="spellEnd"/>
+            <w:r>
+              <w:t>Precisión</w:t>
+            </w:r>
           </w:p>
         </w:tc>
         <w:tc>
           <w:tcPr>
             <w:tcW w:w="1317" w:type="dxa"/>
+            <w:vAlign w:val="center"/>
           </w:tcPr>
           <w:p>
             <w:pPr>
               <w:jc w:val="center"/>
+              <w:cnfStyle w:val="100000000000" w:firstRow="1" w:lastRow="0" w:firstColumn="0" w:lastColumn="0" w:oddVBand="0" w:evenVBand="0" w:oddHBand="0" w:evenHBand="0" w:firstRowFirstColumn="0" w:firstRowLastColumn="0" w:lastRowFirstColumn="0" w:lastRowLastColumn="0"/>
             </w:pPr>
             <w:r>
               <w:t>F1</w:t>
@@ -3894,28 +4137,27 @@
         <w:tc>
           <w:tcPr>
             <w:tcW w:w="1452" w:type="dxa"/>
+            <w:vAlign w:val="center"/>
           </w:tcPr>
           <w:p>
             <w:pPr>
               <w:jc w:val="center"/>
+              <w:cnfStyle w:val="100000000000" w:firstRow="1" w:lastRow="0" w:firstColumn="0" w:lastColumn="0" w:oddVBand="0" w:evenVBand="0" w:oddHBand="0" w:evenHBand="0" w:firstRowFirstColumn="0" w:firstRowLastColumn="0" w:lastRowFirstColumn="0" w:lastRowLastColumn="0"/>
             </w:pPr>
-            <w:proofErr w:type="spellStart"/>
-            <w:r>
-              <w:t>Accuracy</w:t>
-            </w:r>
-            <w:proofErr w:type="spellEnd"/>
-            <w:r>
-              <w:t xml:space="preserve"> </w:t>
+            <w:r>
+              <w:t>Exactitud</w:t>
             </w:r>
           </w:p>
         </w:tc>
         <w:tc>
           <w:tcPr>
             <w:tcW w:w="1610" w:type="dxa"/>
+            <w:vAlign w:val="center"/>
           </w:tcPr>
           <w:p>
             <w:pPr>
               <w:jc w:val="center"/>
+              <w:cnfStyle w:val="100000000000" w:firstRow="1" w:lastRow="0" w:firstColumn="0" w:lastColumn="0" w:oddVBand="0" w:evenVBand="0" w:oddHBand="0" w:evenHBand="0" w:firstRowFirstColumn="0" w:firstRowLastColumn="0" w:lastRowFirstColumn="0" w:lastRowLastColumn="0"/>
             </w:pPr>
             <w:proofErr w:type="spellStart"/>
             <w:r>
@@ -3930,10 +4172,12 @@
         <w:tc>
           <w:tcPr>
             <w:tcW w:w="1096" w:type="dxa"/>
+            <w:vAlign w:val="center"/>
           </w:tcPr>
           <w:p>
             <w:pPr>
               <w:jc w:val="center"/>
+              <w:cnfStyle w:val="100000000000" w:firstRow="1" w:lastRow="0" w:firstColumn="0" w:lastColumn="0" w:oddVBand="0" w:evenVBand="0" w:oddHBand="0" w:evenHBand="0" w:firstRowFirstColumn="0" w:firstRowLastColumn="0" w:lastRowFirstColumn="0" w:lastRowLastColumn="0"/>
             </w:pPr>
             <w:r>
               <w:t>Especificidad</w:t>
@@ -3944,7 +4188,9 @@
       <w:tr>
         <w:tc>
           <w:tcPr>
+            <w:cnfStyle w:val="001000000000" w:firstRow="0" w:lastRow="0" w:firstColumn="1" w:lastColumn="0" w:oddVBand="0" w:evenVBand="0" w:oddHBand="0" w:evenHBand="0" w:firstRowFirstColumn="0" w:firstRowLastColumn="0" w:lastRowFirstColumn="0" w:lastRowLastColumn="0"/>
             <w:tcW w:w="1564" w:type="dxa"/>
+            <w:vAlign w:val="center"/>
           </w:tcPr>
           <w:p>
             <w:pPr>
@@ -3958,10 +4204,12 @@
         <w:tc>
           <w:tcPr>
             <w:tcW w:w="1455" w:type="dxa"/>
+            <w:vAlign w:val="center"/>
           </w:tcPr>
           <w:p>
             <w:pPr>
               <w:jc w:val="center"/>
+              <w:cnfStyle w:val="000000000000" w:firstRow="0" w:lastRow="0" w:firstColumn="0" w:lastColumn="0" w:oddVBand="0" w:evenVBand="0" w:oddHBand="0" w:evenHBand="0" w:firstRowFirstColumn="0" w:firstRowLastColumn="0" w:lastRowFirstColumn="0" w:lastRowLastColumn="0"/>
             </w:pPr>
             <w:r>
               <w:t>0.945</w:t>
@@ -3971,10 +4219,12 @@
         <w:tc>
           <w:tcPr>
             <w:tcW w:w="1317" w:type="dxa"/>
+            <w:vAlign w:val="center"/>
           </w:tcPr>
           <w:p>
             <w:pPr>
               <w:jc w:val="center"/>
+              <w:cnfStyle w:val="000000000000" w:firstRow="0" w:lastRow="0" w:firstColumn="0" w:lastColumn="0" w:oddVBand="0" w:evenVBand="0" w:oddHBand="0" w:evenHBand="0" w:firstRowFirstColumn="0" w:firstRowLastColumn="0" w:lastRowFirstColumn="0" w:lastRowLastColumn="0"/>
             </w:pPr>
             <w:r>
               <w:t>0.945</w:t>
@@ -3984,10 +4234,12 @@
         <w:tc>
           <w:tcPr>
             <w:tcW w:w="1452" w:type="dxa"/>
+            <w:vAlign w:val="center"/>
           </w:tcPr>
           <w:p>
             <w:pPr>
               <w:jc w:val="center"/>
+              <w:cnfStyle w:val="000000000000" w:firstRow="0" w:lastRow="0" w:firstColumn="0" w:lastColumn="0" w:oddVBand="0" w:evenVBand="0" w:oddHBand="0" w:evenHBand="0" w:firstRowFirstColumn="0" w:firstRowLastColumn="0" w:lastRowFirstColumn="0" w:lastRowLastColumn="0"/>
             </w:pPr>
             <w:r>
               <w:t>0.945</w:t>
@@ -3997,10 +4249,12 @@
         <w:tc>
           <w:tcPr>
             <w:tcW w:w="1610" w:type="dxa"/>
+            <w:vAlign w:val="center"/>
           </w:tcPr>
           <w:p>
             <w:pPr>
               <w:jc w:val="center"/>
+              <w:cnfStyle w:val="000000000000" w:firstRow="0" w:lastRow="0" w:firstColumn="0" w:lastColumn="0" w:oddVBand="0" w:evenVBand="0" w:oddHBand="0" w:evenHBand="0" w:firstRowFirstColumn="0" w:firstRowLastColumn="0" w:lastRowFirstColumn="0" w:lastRowLastColumn="0"/>
             </w:pPr>
             <w:r>
               <w:t>0.972</w:t>
@@ -4010,10 +4264,13 @@
         <w:tc>
           <w:tcPr>
             <w:tcW w:w="1096" w:type="dxa"/>
+            <w:vAlign w:val="center"/>
           </w:tcPr>
           <w:p>
             <w:pPr>
+              <w:keepNext/>
               <w:jc w:val="center"/>
+              <w:cnfStyle w:val="000000000000" w:firstRow="0" w:lastRow="0" w:firstColumn="0" w:lastColumn="0" w:oddVBand="0" w:evenVBand="0" w:oddHBand="0" w:evenHBand="0" w:firstRowFirstColumn="0" w:firstRowLastColumn="0" w:lastRowFirstColumn="0" w:lastRowLastColumn="0"/>
             </w:pPr>
             <w:r>
               <w:t>0.972</w:t>
@@ -4024,8 +4281,22 @@
     </w:tbl>
     <w:p>
       <w:pPr>
-        <w:jc w:val="center"/>
-      </w:pPr>
+        <w:pStyle w:val="Caption"/>
+      </w:pPr>
+      <w:r>
+        <w:t xml:space="preserve">Tabla </w:t>
+      </w:r>
+      <w:fldSimple w:instr=" SEQ Tabla \* ARABIC ">
+        <w:r>
+          <w:rPr>
+            <w:noProof/>
+          </w:rPr>
+          <w:t>2</w:t>
+        </w:r>
+      </w:fldSimple>
+      <w:r>
+        <w:t>. Resultados en datos de validación.</w:t>
+      </w:r>
     </w:p>
     <w:p/>
     <w:p>
@@ -4053,7 +4324,13 @@
         <w:t xml:space="preserve"> a la entrada</w:t>
       </w:r>
       <w:r>
-        <w:t xml:space="preserve"> basado en la clase de los vecinos </w:t>
+        <w:t xml:space="preserve"> basado en la clase</w:t>
+      </w:r>
+      <w:r>
+        <w:t xml:space="preserve"> preasignada</w:t>
+      </w:r>
+      <w:r>
+        <w:t xml:space="preserve"> de los vecinos </w:t>
       </w:r>
       <w:r>
         <w:t>más</w:t>
@@ -4072,7 +4349,6 @@
       <w:r>
         <w:t xml:space="preserve"> cercano </w:t>
       </w:r>
-      <w:proofErr w:type="gramStart"/>
       <w:r>
         <w:t xml:space="preserve">es </w:t>
       </w:r>
@@ -4081,9 +4357,8 @@
           <w:i/>
           <w:iCs/>
         </w:rPr>
-        <w:t xml:space="preserve"> KD</w:t>
-      </w:r>
-      <w:proofErr w:type="gramEnd"/>
+        <w:t>KD</w:t>
+      </w:r>
       <w:r>
         <w:rPr>
           <w:i/>
@@ -4147,6 +4422,7 @@
     </w:p>
     <w:p>
       <w:r>
+        <w:lastRenderedPageBreak/>
         <w:t xml:space="preserve">Otro </w:t>
       </w:r>
       <w:proofErr w:type="spellStart"/>
@@ -4157,13 +4433,8 @@
       <w:r>
         <w:t xml:space="preserve"> </w:t>
       </w:r>
-      <w:proofErr w:type="gramStart"/>
-      <w:r>
-        <w:t>a</w:t>
-      </w:r>
-      <w:proofErr w:type="gramEnd"/>
-      <w:r>
-        <w:t xml:space="preserve"> tener en cuenta es el </w:t>
+      <w:r>
+        <w:t xml:space="preserve">a tener en cuenta es el </w:t>
       </w:r>
       <w:r>
         <w:t>número</w:t>
@@ -4217,7 +4488,6 @@
               <w:jc w:val="center"/>
             </w:pPr>
             <w:r>
-              <w:lastRenderedPageBreak/>
               <w:t>Parámetros</w:t>
             </w:r>
           </w:p>
@@ -4385,7 +4655,22 @@
               <w:cnfStyle w:val="000000000000" w:firstRow="0" w:lastRow="0" w:firstColumn="0" w:lastColumn="0" w:oddVBand="0" w:evenVBand="0" w:oddHBand="0" w:evenHBand="0" w:firstRowFirstColumn="0" w:firstRowLastColumn="0" w:lastRowFirstColumn="0" w:lastRowLastColumn="0"/>
             </w:pPr>
             <w:r>
-              <w:t>[Euclidiana, Minkowski]</w:t>
+              <w:t>[</w:t>
+            </w:r>
+            <w:r>
+              <w:t>M</w:t>
+            </w:r>
+            <w:r>
+              <w:t>anhattan</w:t>
+            </w:r>
+            <w:r>
+              <w:t xml:space="preserve">, </w:t>
+            </w:r>
+            <w:r>
+              <w:t>Euclidiana</w:t>
+            </w:r>
+            <w:r>
+              <w:t>]</w:t>
             </w:r>
           </w:p>
         </w:tc>
@@ -4398,14 +4683,27 @@
       <w:r>
         <w:t xml:space="preserve">Tabla </w:t>
       </w:r>
-      <w:fldSimple w:instr=" SEQ Tabla \* ARABIC ">
-        <w:r>
-          <w:rPr>
-            <w:noProof/>
-          </w:rPr>
-          <w:t>1</w:t>
-        </w:r>
-      </w:fldSimple>
+      <w:r>
+        <w:fldChar w:fldCharType="begin"/>
+      </w:r>
+      <w:r>
+        <w:instrText xml:space="preserve"> SEQ Tabla \* ARABIC </w:instrText>
+      </w:r>
+      <w:r>
+        <w:fldChar w:fldCharType="separate"/>
+      </w:r>
+      <w:r>
+        <w:rPr>
+          <w:noProof/>
+        </w:rPr>
+        <w:t>3</w:t>
+      </w:r>
+      <w:r>
+        <w:rPr>
+          <w:noProof/>
+        </w:rPr>
+        <w:fldChar w:fldCharType="end"/>
+      </w:r>
       <w:r>
         <w:t xml:space="preserve">. </w:t>
       </w:r>
@@ -4455,9 +4753,9 @@
           <w:noProof/>
         </w:rPr>
         <w:drawing>
-          <wp:inline distT="0" distB="0" distL="0" distR="0" wp14:anchorId="6817A807" wp14:editId="716B1344">
-            <wp:extent cx="5400040" cy="1899285"/>
-            <wp:effectExtent l="0" t="0" r="0" b="5715"/>
+          <wp:inline distT="0" distB="0" distL="0" distR="0" wp14:anchorId="6817A807" wp14:editId="4493444F">
+            <wp:extent cx="5162550" cy="1815756"/>
+            <wp:effectExtent l="0" t="0" r="0" b="0"/>
             <wp:docPr id="26" name="Picture 26" descr="Chart, box and whisker chart&#10;&#10;Description automatically generated"/>
             <wp:cNvGraphicFramePr>
               <a:graphicFrameLocks xmlns:a="http://schemas.openxmlformats.org/drawingml/2006/main" noChangeAspect="1"/>
@@ -4478,7 +4776,7 @@
                   <pic:spPr>
                     <a:xfrm>
                       <a:off x="0" y="0"/>
-                      <a:ext cx="5400040" cy="1899285"/>
+                      <a:ext cx="5170293" cy="1818479"/>
                     </a:xfrm>
                     <a:prstGeom prst="rect">
                       <a:avLst/>
@@ -4502,14 +4800,27 @@
       <w:r>
         <w:t xml:space="preserve">Figura </w:t>
       </w:r>
-      <w:fldSimple w:instr=" SEQ Figura \* ARABIC ">
-        <w:r>
-          <w:rPr>
-            <w:noProof/>
-          </w:rPr>
-          <w:t>4</w:t>
-        </w:r>
-      </w:fldSimple>
+      <w:r>
+        <w:fldChar w:fldCharType="begin"/>
+      </w:r>
+      <w:r>
+        <w:instrText xml:space="preserve"> SEQ Figura \* ARABIC </w:instrText>
+      </w:r>
+      <w:r>
+        <w:fldChar w:fldCharType="separate"/>
+      </w:r>
+      <w:r>
+        <w:rPr>
+          <w:noProof/>
+        </w:rPr>
+        <w:t>10</w:t>
+      </w:r>
+      <w:r>
+        <w:rPr>
+          <w:noProof/>
+        </w:rPr>
+        <w:fldChar w:fldCharType="end"/>
+      </w:r>
       <w:r>
         <w:t xml:space="preserve">. Resultados </w:t>
       </w:r>
@@ -4524,14 +4835,18 @@
       <w:proofErr w:type="spellEnd"/>
     </w:p>
     <w:p>
+      <w:pPr>
+        <w:keepNext/>
+        <w:jc w:val="center"/>
+      </w:pPr>
       <w:r>
         <w:rPr>
           <w:noProof/>
         </w:rPr>
         <w:drawing>
-          <wp:inline distT="0" distB="0" distL="0" distR="0" wp14:anchorId="4736779C" wp14:editId="0668A736">
-            <wp:extent cx="5400040" cy="1990725"/>
-            <wp:effectExtent l="0" t="0" r="0" b="9525"/>
+          <wp:inline distT="0" distB="0" distL="0" distR="0" wp14:anchorId="4736779C" wp14:editId="6C8E0B52">
+            <wp:extent cx="4927600" cy="1816560"/>
+            <wp:effectExtent l="0" t="0" r="6350" b="0"/>
             <wp:docPr id="27" name="Picture 27" descr="Chart, box and whisker chart&#10;&#10;Description automatically generated"/>
             <wp:cNvGraphicFramePr>
               <a:graphicFrameLocks xmlns:a="http://schemas.openxmlformats.org/drawingml/2006/main" noChangeAspect="1"/>
@@ -4552,7 +4867,7 @@
                   <pic:spPr>
                     <a:xfrm>
                       <a:off x="0" y="0"/>
-                      <a:ext cx="5400040" cy="1990725"/>
+                      <a:ext cx="4939074" cy="1820790"/>
                     </a:xfrm>
                     <a:prstGeom prst="rect">
                       <a:avLst/>
@@ -4565,19 +4880,40 @@
         </w:drawing>
       </w:r>
     </w:p>
+    <w:p>
+      <w:pPr>
+        <w:pStyle w:val="Caption"/>
+      </w:pPr>
+      <w:r>
+        <w:t xml:space="preserve">Figura </w:t>
+      </w:r>
+      <w:fldSimple w:instr=" SEQ Figura \* ARABIC ">
+        <w:r>
+          <w:rPr>
+            <w:noProof/>
+          </w:rPr>
+          <w:t>11</w:t>
+        </w:r>
+      </w:fldSimple>
+      <w:r>
+        <w:t>. Resultados precisión.</w:t>
+      </w:r>
+    </w:p>
     <w:p/>
     <w:p/>
     <w:p/>
     <w:p>
+      <w:pPr>
+        <w:keepNext/>
+      </w:pPr>
       <w:r>
         <w:rPr>
           <w:noProof/>
         </w:rPr>
-        <w:lastRenderedPageBreak/>
         <w:drawing>
-          <wp:inline distT="0" distB="0" distL="0" distR="0" wp14:anchorId="4ACFC1C2" wp14:editId="678F2AA0">
-            <wp:extent cx="5400040" cy="1938655"/>
-            <wp:effectExtent l="0" t="0" r="0" b="4445"/>
+          <wp:inline distT="0" distB="0" distL="0" distR="0" wp14:anchorId="4ACFC1C2" wp14:editId="0F7D6253">
+            <wp:extent cx="5257800" cy="1887590"/>
+            <wp:effectExtent l="0" t="0" r="0" b="0"/>
             <wp:docPr id="28" name="Picture 28" descr="Chart, box and whisker chart&#10;&#10;Description automatically generated"/>
             <wp:cNvGraphicFramePr>
               <a:graphicFrameLocks xmlns:a="http://schemas.openxmlformats.org/drawingml/2006/main" noChangeAspect="1"/>
@@ -4598,7 +4934,7 @@
                   <pic:spPr>
                     <a:xfrm>
                       <a:off x="0" y="0"/>
-                      <a:ext cx="5400040" cy="1938655"/>
+                      <a:ext cx="5260096" cy="1888414"/>
                     </a:xfrm>
                     <a:prstGeom prst="rect">
                       <a:avLst/>
@@ -4611,8 +4947,30 @@
         </w:drawing>
       </w:r>
     </w:p>
+    <w:p>
+      <w:pPr>
+        <w:pStyle w:val="Caption"/>
+      </w:pPr>
+      <w:r>
+        <w:t xml:space="preserve">Figura </w:t>
+      </w:r>
+      <w:fldSimple w:instr=" SEQ Figura \* ARABIC ">
+        <w:r>
+          <w:rPr>
+            <w:noProof/>
+          </w:rPr>
+          <w:t>12</w:t>
+        </w:r>
+      </w:fldSimple>
+      <w:r>
+        <w:t>. Resultados f1.</w:t>
+      </w:r>
+    </w:p>
     <w:p/>
     <w:p>
+      <w:pPr>
+        <w:keepNext/>
+      </w:pPr>
       <w:r>
         <w:rPr>
           <w:noProof/>
@@ -4654,8 +5012,30 @@
         </w:drawing>
       </w:r>
     </w:p>
+    <w:p>
+      <w:pPr>
+        <w:pStyle w:val="Caption"/>
+      </w:pPr>
+      <w:r>
+        <w:t xml:space="preserve">Figura </w:t>
+      </w:r>
+      <w:fldSimple w:instr=" SEQ Figura \* ARABIC ">
+        <w:r>
+          <w:rPr>
+            <w:noProof/>
+          </w:rPr>
+          <w:t>13</w:t>
+        </w:r>
+      </w:fldSimple>
+      <w:r>
+        <w:t>. Resultados exactitud.</w:t>
+      </w:r>
+    </w:p>
     <w:p/>
     <w:p>
+      <w:pPr>
+        <w:keepNext/>
+      </w:pPr>
       <w:r>
         <w:rPr>
           <w:noProof/>
@@ -4697,6 +5077,33 @@
         </w:drawing>
       </w:r>
     </w:p>
+    <w:p>
+      <w:pPr>
+        <w:pStyle w:val="Caption"/>
+      </w:pPr>
+      <w:r>
+        <w:t xml:space="preserve">Figura </w:t>
+      </w:r>
+      <w:fldSimple w:instr=" SEQ Figura \* ARABIC ">
+        <w:r>
+          <w:rPr>
+            <w:noProof/>
+          </w:rPr>
+          <w:t>14</w:t>
+        </w:r>
+      </w:fldSimple>
+      <w:r>
+        <w:t xml:space="preserve">. Resultados, área bajo la curva </w:t>
+      </w:r>
+      <w:proofErr w:type="spellStart"/>
+      <w:r>
+        <w:t>roc</w:t>
+      </w:r>
+      <w:proofErr w:type="spellEnd"/>
+      <w:r>
+        <w:t>.</w:t>
+      </w:r>
+    </w:p>
     <w:p/>
     <w:p>
       <w:r>
@@ -4712,20 +5119,25 @@
       </w:r>
       <w:proofErr w:type="spellEnd"/>
       <w:r>
-        <w:t xml:space="preserve"> o exactitud como métrica para realizar un análisis de hipótesis y decidir el mejor modelo.</w:t>
+        <w:t xml:space="preserve"> o exactitud como métrica para realizar un análisis de </w:t>
+      </w:r>
+      <w:r>
+        <w:lastRenderedPageBreak/>
+        <w:t>hipótesis y decidir el mejor modelo.</w:t>
+      </w:r>
+      <w:r>
+        <w:t xml:space="preserve"> Cabe destacar por lo que la exactitud es un buen indicador para </w:t>
+      </w:r>
+      <w:r>
+        <w:t>el</w:t>
+      </w:r>
+      <w:r>
+        <w:t xml:space="preserve"> análisis de hipótesis.</w:t>
       </w:r>
     </w:p>
     <w:p>
       <w:r>
-        <w:t xml:space="preserve">Usando </w:t>
-      </w:r>
-      <w:proofErr w:type="gramStart"/>
-      <w:r>
-        <w:t>un test</w:t>
-      </w:r>
-      <w:proofErr w:type="gramEnd"/>
-      <w:r>
-        <w:t xml:space="preserve"> de </w:t>
+        <w:t xml:space="preserve">Usando un test de </w:t>
       </w:r>
       <w:proofErr w:type="spellStart"/>
       <w:r>
@@ -4733,13 +5145,16 @@
       </w:r>
       <w:proofErr w:type="spellEnd"/>
       <w:r>
-        <w:t>, se compara la exactitud de cada una de las cinco divisiones de la validación cruzada. Dando como resultado que los modelos son iguales, se entrena el clasificador KNN con los siguientes parámetros:</w:t>
+        <w:t xml:space="preserve">, se compara la exactitud de cada una de las cinco divisiones de la validación cruzada. Dando como resultado que los modelos son iguales, </w:t>
+      </w:r>
+      <w:r>
+        <w:t xml:space="preserve">de manera que se entrena el modelo más eficiente computacionalmente con los siguientes parámetros: </w:t>
       </w:r>
     </w:p>
     <w:p/>
     <w:tbl>
       <w:tblPr>
-        <w:tblStyle w:val="TableGrid"/>
+        <w:tblStyle w:val="GridTable1Light"/>
         <w:tblW w:w="0" w:type="auto"/>
         <w:jc w:val="center"/>
         <w:tblLook w:val="04A0" w:firstRow="1" w:lastRow="0" w:firstColumn="1" w:lastColumn="0" w:noHBand="0" w:noVBand="1"/>
@@ -4751,10 +5166,12 @@
       </w:tblGrid>
       <w:tr>
         <w:trPr>
+          <w:cnfStyle w:val="100000000000" w:firstRow="1" w:lastRow="0" w:firstColumn="0" w:lastColumn="0" w:oddVBand="0" w:evenVBand="0" w:oddHBand="0" w:evenHBand="0" w:firstRowFirstColumn="0" w:firstRowLastColumn="0" w:lastRowFirstColumn="0" w:lastRowLastColumn="0"/>
           <w:jc w:val="center"/>
         </w:trPr>
         <w:tc>
           <w:tcPr>
+            <w:cnfStyle w:val="001000000000" w:firstRow="0" w:lastRow="0" w:firstColumn="1" w:lastColumn="0" w:oddVBand="0" w:evenVBand="0" w:oddHBand="0" w:evenHBand="0" w:firstRowFirstColumn="0" w:firstRowLastColumn="0" w:lastRowFirstColumn="0" w:lastRowLastColumn="0"/>
             <w:tcW w:w="2123" w:type="dxa"/>
           </w:tcPr>
           <w:p>
@@ -4797,6 +5214,7 @@
           </w:tcPr>
           <w:p>
             <w:pPr>
+              <w:cnfStyle w:val="100000000000" w:firstRow="1" w:lastRow="0" w:firstColumn="0" w:lastColumn="0" w:oddVBand="0" w:evenVBand="0" w:oddHBand="0" w:evenHBand="0" w:firstRowFirstColumn="0" w:firstRowLastColumn="0" w:lastRowFirstColumn="0" w:lastRowLastColumn="0"/>
               <w:rPr>
                 <w:i/>
                 <w:iCs/>
@@ -4817,6 +5235,7 @@
           </w:tcPr>
           <w:p>
             <w:pPr>
+              <w:cnfStyle w:val="100000000000" w:firstRow="1" w:lastRow="0" w:firstColumn="0" w:lastColumn="0" w:oddVBand="0" w:evenVBand="0" w:oddHBand="0" w:evenHBand="0" w:firstRowFirstColumn="0" w:firstRowLastColumn="0" w:lastRowFirstColumn="0" w:lastRowLastColumn="0"/>
               <w:rPr>
                 <w:i/>
                 <w:iCs/>
@@ -4838,10 +5257,21 @@
         </w:trPr>
         <w:tc>
           <w:tcPr>
+            <w:cnfStyle w:val="001000000000" w:firstRow="0" w:lastRow="0" w:firstColumn="1" w:lastColumn="0" w:oddVBand="0" w:evenVBand="0" w:oddHBand="0" w:evenHBand="0" w:firstRowFirstColumn="0" w:firstRowLastColumn="0" w:lastRowFirstColumn="0" w:lastRowLastColumn="0"/>
             <w:tcW w:w="2123" w:type="dxa"/>
           </w:tcPr>
           <w:p>
-            <w:r>
+            <w:pPr>
+              <w:rPr>
+                <w:b w:val="0"/>
+                <w:bCs w:val="0"/>
+              </w:rPr>
+            </w:pPr>
+            <w:r>
+              <w:rPr>
+                <w:b w:val="0"/>
+                <w:bCs w:val="0"/>
+              </w:rPr>
               <w:t>41</w:t>
             </w:r>
           </w:p>
@@ -4851,6 +5281,9 @@
             <w:tcW w:w="2124" w:type="dxa"/>
           </w:tcPr>
           <w:p>
+            <w:pPr>
+              <w:cnfStyle w:val="000000000000" w:firstRow="0" w:lastRow="0" w:firstColumn="0" w:lastColumn="0" w:oddVBand="0" w:evenVBand="0" w:oddHBand="0" w:evenHBand="0" w:firstRowFirstColumn="0" w:firstRowLastColumn="0" w:lastRowFirstColumn="0" w:lastRowLastColumn="0"/>
+            </w:pPr>
             <w:r>
               <w:t>5</w:t>
             </w:r>
@@ -4861,26 +5294,61 @@
             <w:tcW w:w="2124" w:type="dxa"/>
           </w:tcPr>
           <w:p>
-            <w:proofErr w:type="spellStart"/>
-            <w:r>
-              <w:t>Euclidia</w:t>
-            </w:r>
-            <w:proofErr w:type="spellEnd"/>
+            <w:pPr>
+              <w:keepNext/>
+              <w:cnfStyle w:val="000000000000" w:firstRow="0" w:lastRow="0" w:firstColumn="0" w:lastColumn="0" w:oddVBand="0" w:evenVBand="0" w:oddHBand="0" w:evenHBand="0" w:firstRowFirstColumn="0" w:firstRowLastColumn="0" w:lastRowFirstColumn="0" w:lastRowLastColumn="0"/>
+            </w:pPr>
+            <w:r>
+              <w:t>m</w:t>
+            </w:r>
+            <w:r>
+              <w:t>anhattan</w:t>
+            </w:r>
           </w:p>
         </w:tc>
       </w:tr>
     </w:tbl>
     <w:p>
       <w:pPr>
-        <w:pStyle w:val="Heading4"/>
-      </w:pPr>
-      <w:r>
-        <w:lastRenderedPageBreak/>
-        <w:t>Evaluación final del modelo</w:t>
+        <w:pStyle w:val="Caption"/>
+      </w:pPr>
+      <w:r>
+        <w:t xml:space="preserve">Tabla </w:t>
+      </w:r>
+      <w:fldSimple w:instr=" SEQ Tabla \* ARABIC ">
+        <w:r>
+          <w:rPr>
+            <w:noProof/>
+          </w:rPr>
+          <w:t>4</w:t>
+        </w:r>
+      </w:fldSimple>
+      <w:r>
+        <w:t>. Parámetros finales del modelo.</w:t>
       </w:r>
     </w:p>
     <w:p>
       <w:pPr>
+        <w:pStyle w:val="Heading4"/>
+      </w:pPr>
+      <w:r>
+        <w:t>Evaluación final del modelo</w:t>
+      </w:r>
+    </w:p>
+    <w:p>
+      <w:r>
+        <w:t xml:space="preserve">La prueba final del modelo se realiza con los datos de validación, a </w:t>
+      </w:r>
+      <w:r>
+        <w:t>continuación,</w:t>
+      </w:r>
+      <w:r>
+        <w:t xml:space="preserve"> se muestran los resultados:</w:t>
+      </w:r>
+    </w:p>
+    <w:p>
+      <w:pPr>
+        <w:keepNext/>
         <w:jc w:val="center"/>
       </w:pPr>
       <w:r>
@@ -4926,31 +5394,51 @@
     </w:p>
     <w:p>
       <w:pPr>
+        <w:pStyle w:val="Caption"/>
+      </w:pPr>
+      <w:r>
+        <w:t xml:space="preserve">Figura </w:t>
+      </w:r>
+      <w:fldSimple w:instr=" SEQ Figura \* ARABIC ">
+        <w:r>
+          <w:rPr>
+            <w:noProof/>
+          </w:rPr>
+          <w:t>15</w:t>
+        </w:r>
+      </w:fldSimple>
+      <w:r>
+        <w:t>. Matriz de confusión, modelo KNN.</w:t>
+      </w:r>
+    </w:p>
+    <w:p>
+      <w:pPr>
         <w:jc w:val="center"/>
       </w:pPr>
     </w:p>
     <w:tbl>
       <w:tblPr>
-        <w:tblStyle w:val="TableGrid"/>
+        <w:tblStyle w:val="GridTable1Light"/>
         <w:tblW w:w="0" w:type="auto"/>
-        <w:jc w:val="center"/>
         <w:tblLook w:val="04A0" w:firstRow="1" w:lastRow="0" w:firstColumn="1" w:lastColumn="0" w:noHBand="0" w:noVBand="1"/>
       </w:tblPr>
       <w:tblGrid>
-        <w:gridCol w:w="1531"/>
-        <w:gridCol w:w="1395"/>
-        <w:gridCol w:w="1223"/>
-        <w:gridCol w:w="1396"/>
-        <w:gridCol w:w="1467"/>
-        <w:gridCol w:w="1482"/>
+        <w:gridCol w:w="1535"/>
+        <w:gridCol w:w="1392"/>
+        <w:gridCol w:w="1213"/>
+        <w:gridCol w:w="1394"/>
+        <w:gridCol w:w="1451"/>
+        <w:gridCol w:w="1509"/>
       </w:tblGrid>
       <w:tr>
         <w:trPr>
-          <w:jc w:val="center"/>
+          <w:cnfStyle w:val="100000000000" w:firstRow="1" w:lastRow="0" w:firstColumn="0" w:lastColumn="0" w:oddVBand="0" w:evenVBand="0" w:oddHBand="0" w:evenHBand="0" w:firstRowFirstColumn="0" w:firstRowLastColumn="0" w:lastRowFirstColumn="0" w:lastRowLastColumn="0"/>
         </w:trPr>
         <w:tc>
           <w:tcPr>
+            <w:cnfStyle w:val="001000000000" w:firstRow="0" w:lastRow="0" w:firstColumn="1" w:lastColumn="0" w:oddVBand="0" w:evenVBand="0" w:oddHBand="0" w:evenHBand="0" w:firstRowFirstColumn="0" w:firstRowLastColumn="0" w:lastRowFirstColumn="0" w:lastRowLastColumn="0"/>
             <w:tcW w:w="1564" w:type="dxa"/>
+            <w:vAlign w:val="center"/>
           </w:tcPr>
           <w:p>
             <w:pPr>
@@ -4972,10 +5460,12 @@
         <w:tc>
           <w:tcPr>
             <w:tcW w:w="1455" w:type="dxa"/>
+            <w:vAlign w:val="center"/>
           </w:tcPr>
           <w:p>
             <w:pPr>
               <w:jc w:val="center"/>
+              <w:cnfStyle w:val="100000000000" w:firstRow="1" w:lastRow="0" w:firstColumn="0" w:lastColumn="0" w:oddVBand="0" w:evenVBand="0" w:oddHBand="0" w:evenHBand="0" w:firstRowFirstColumn="0" w:firstRowLastColumn="0" w:lastRowFirstColumn="0" w:lastRowLastColumn="0"/>
             </w:pPr>
             <w:r>
               <w:t>Precisión</w:t>
@@ -4985,10 +5475,12 @@
         <w:tc>
           <w:tcPr>
             <w:tcW w:w="1317" w:type="dxa"/>
+            <w:vAlign w:val="center"/>
           </w:tcPr>
           <w:p>
             <w:pPr>
               <w:jc w:val="center"/>
+              <w:cnfStyle w:val="100000000000" w:firstRow="1" w:lastRow="0" w:firstColumn="0" w:lastColumn="0" w:oddVBand="0" w:evenVBand="0" w:oddHBand="0" w:evenHBand="0" w:firstRowFirstColumn="0" w:firstRowLastColumn="0" w:lastRowFirstColumn="0" w:lastRowLastColumn="0"/>
             </w:pPr>
             <w:r>
               <w:t>F1</w:t>
@@ -4998,10 +5490,12 @@
         <w:tc>
           <w:tcPr>
             <w:tcW w:w="1452" w:type="dxa"/>
+            <w:vAlign w:val="center"/>
           </w:tcPr>
           <w:p>
             <w:pPr>
               <w:jc w:val="center"/>
+              <w:cnfStyle w:val="100000000000" w:firstRow="1" w:lastRow="0" w:firstColumn="0" w:lastColumn="0" w:oddVBand="0" w:evenVBand="0" w:oddHBand="0" w:evenHBand="0" w:firstRowFirstColumn="0" w:firstRowLastColumn="0" w:lastRowFirstColumn="0" w:lastRowLastColumn="0"/>
             </w:pPr>
             <w:r>
               <w:t>Exactitud</w:t>
@@ -5011,16 +5505,16 @@
         <w:tc>
           <w:tcPr>
             <w:tcW w:w="1610" w:type="dxa"/>
+            <w:vAlign w:val="center"/>
           </w:tcPr>
           <w:p>
             <w:pPr>
               <w:jc w:val="center"/>
+              <w:cnfStyle w:val="100000000000" w:firstRow="1" w:lastRow="0" w:firstColumn="0" w:lastColumn="0" w:oddVBand="0" w:evenVBand="0" w:oddHBand="0" w:evenHBand="0" w:firstRowFirstColumn="0" w:firstRowLastColumn="0" w:lastRowFirstColumn="0" w:lastRowLastColumn="0"/>
             </w:pPr>
-            <w:proofErr w:type="spellStart"/>
-            <w:r>
-              <w:t>Area</w:t>
-            </w:r>
-            <w:proofErr w:type="spellEnd"/>
+            <w:r>
+              <w:t>Área</w:t>
+            </w:r>
             <w:r>
               <w:t xml:space="preserve"> bajo la curva ROC</w:t>
             </w:r>
@@ -5029,10 +5523,12 @@
         <w:tc>
           <w:tcPr>
             <w:tcW w:w="1096" w:type="dxa"/>
+            <w:vAlign w:val="center"/>
           </w:tcPr>
           <w:p>
             <w:pPr>
               <w:jc w:val="center"/>
+              <w:cnfStyle w:val="100000000000" w:firstRow="1" w:lastRow="0" w:firstColumn="0" w:lastColumn="0" w:oddVBand="0" w:evenVBand="0" w:oddHBand="0" w:evenHBand="0" w:firstRowFirstColumn="0" w:firstRowLastColumn="0" w:lastRowFirstColumn="0" w:lastRowLastColumn="0"/>
             </w:pPr>
             <w:r>
               <w:t>Especificidad</w:t>
@@ -5041,24 +5537,32 @@
         </w:tc>
       </w:tr>
       <w:tr>
-        <w:trPr>
-          <w:jc w:val="center"/>
-        </w:trPr>
         <w:tc>
           <w:tcPr>
+            <w:cnfStyle w:val="001000000000" w:firstRow="0" w:lastRow="0" w:firstColumn="1" w:lastColumn="0" w:oddVBand="0" w:evenVBand="0" w:oddHBand="0" w:evenHBand="0" w:firstRowFirstColumn="0" w:firstRowLastColumn="0" w:lastRowFirstColumn="0" w:lastRowLastColumn="0"/>
             <w:tcW w:w="1564" w:type="dxa"/>
+            <w:vAlign w:val="center"/>
           </w:tcPr>
           <w:p>
             <w:pPr>
               <w:jc w:val="center"/>
+              <w:rPr>
+                <w:b w:val="0"/>
+                <w:bCs w:val="0"/>
+              </w:rPr>
             </w:pPr>
             <w:r>
-              <w:t>0.</w:t>
-            </w:r>
-            <w:r>
-              <w:t>89</w:t>
-            </w:r>
-            <w:r>
+              <w:rPr>
+                <w:b w:val="0"/>
+                <w:bCs w:val="0"/>
+              </w:rPr>
+              <w:t>0.89</w:t>
+            </w:r>
+            <w:r>
+              <w:rPr>
+                <w:b w:val="0"/>
+                <w:bCs w:val="0"/>
+              </w:rPr>
               <w:t>2</w:t>
             </w:r>
           </w:p>
@@ -5066,48 +5570,45 @@
         <w:tc>
           <w:tcPr>
             <w:tcW w:w="1455" w:type="dxa"/>
+            <w:vAlign w:val="center"/>
           </w:tcPr>
           <w:p>
             <w:pPr>
               <w:jc w:val="center"/>
+              <w:cnfStyle w:val="000000000000" w:firstRow="0" w:lastRow="0" w:firstColumn="0" w:lastColumn="0" w:oddVBand="0" w:evenVBand="0" w:oddHBand="0" w:evenHBand="0" w:firstRowFirstColumn="0" w:firstRowLastColumn="0" w:lastRowFirstColumn="0" w:lastRowLastColumn="0"/>
             </w:pPr>
             <w:r>
-              <w:t>0.</w:t>
-            </w:r>
-            <w:r>
-              <w:t>895</w:t>
+              <w:t>0.895</w:t>
             </w:r>
           </w:p>
         </w:tc>
         <w:tc>
           <w:tcPr>
             <w:tcW w:w="1317" w:type="dxa"/>
+            <w:vAlign w:val="center"/>
           </w:tcPr>
           <w:p>
             <w:pPr>
               <w:jc w:val="center"/>
+              <w:cnfStyle w:val="000000000000" w:firstRow="0" w:lastRow="0" w:firstColumn="0" w:lastColumn="0" w:oddVBand="0" w:evenVBand="0" w:oddHBand="0" w:evenHBand="0" w:firstRowFirstColumn="0" w:firstRowLastColumn="0" w:lastRowFirstColumn="0" w:lastRowLastColumn="0"/>
             </w:pPr>
             <w:r>
-              <w:t>0.</w:t>
-            </w:r>
-            <w:r>
-              <w:t>891</w:t>
+              <w:t>0.891</w:t>
             </w:r>
           </w:p>
         </w:tc>
         <w:tc>
           <w:tcPr>
             <w:tcW w:w="1452" w:type="dxa"/>
+            <w:vAlign w:val="center"/>
           </w:tcPr>
           <w:p>
             <w:pPr>
               <w:jc w:val="center"/>
+              <w:cnfStyle w:val="000000000000" w:firstRow="0" w:lastRow="0" w:firstColumn="0" w:lastColumn="0" w:oddVBand="0" w:evenVBand="0" w:oddHBand="0" w:evenHBand="0" w:firstRowFirstColumn="0" w:firstRowLastColumn="0" w:lastRowFirstColumn="0" w:lastRowLastColumn="0"/>
             </w:pPr>
             <w:r>
-              <w:t>0.</w:t>
-            </w:r>
-            <w:r>
-              <w:t>89</w:t>
+              <w:t>0.89</w:t>
             </w:r>
             <w:r>
               <w:t>2</w:t>
@@ -5117,10 +5618,12 @@
         <w:tc>
           <w:tcPr>
             <w:tcW w:w="1610" w:type="dxa"/>
+            <w:vAlign w:val="center"/>
           </w:tcPr>
           <w:p>
             <w:pPr>
               <w:jc w:val="center"/>
+              <w:cnfStyle w:val="000000000000" w:firstRow="0" w:lastRow="0" w:firstColumn="0" w:lastColumn="0" w:oddVBand="0" w:evenVBand="0" w:oddHBand="0" w:evenHBand="0" w:firstRowFirstColumn="0" w:firstRowLastColumn="0" w:lastRowFirstColumn="0" w:lastRowLastColumn="0"/>
             </w:pPr>
             <w:r>
               <w:t>0.9</w:t>
@@ -5133,10 +5636,13 @@
         <w:tc>
           <w:tcPr>
             <w:tcW w:w="1096" w:type="dxa"/>
+            <w:vAlign w:val="center"/>
           </w:tcPr>
           <w:p>
             <w:pPr>
+              <w:keepNext/>
               <w:jc w:val="center"/>
+              <w:cnfStyle w:val="000000000000" w:firstRow="0" w:lastRow="0" w:firstColumn="0" w:lastColumn="0" w:oddVBand="0" w:evenVBand="0" w:oddHBand="0" w:evenHBand="0" w:firstRowFirstColumn="0" w:firstRowLastColumn="0" w:lastRowFirstColumn="0" w:lastRowLastColumn="0"/>
             </w:pPr>
             <w:r>
               <w:t>0.9</w:t>
@@ -5150,29 +5656,74 @@
     </w:tbl>
     <w:p>
       <w:pPr>
-        <w:jc w:val="center"/>
-      </w:pPr>
-    </w:p>
-    <w:p/>
-    <w:p>
-      <w:pPr>
-        <w:pStyle w:val="Heading3"/>
-      </w:pPr>
-      <w:r>
-        <w:t>Bosque aleatorio (RF)</w:t>
+        <w:pStyle w:val="Caption"/>
+      </w:pPr>
+      <w:r>
+        <w:t xml:space="preserve">Tabla </w:t>
+      </w:r>
+      <w:fldSimple w:instr=" SEQ Tabla \* ARABIC ">
+        <w:r>
+          <w:rPr>
+            <w:noProof/>
+          </w:rPr>
+          <w:t>5</w:t>
+        </w:r>
+      </w:fldSimple>
+      <w:r>
+        <w:t>. Métricas finales en datos de validación.</w:t>
       </w:r>
     </w:p>
     <w:p>
-      <w:r>
-        <w:t xml:space="preserve">Realiza la clasificación a través de una serie de pruebas a cada variable hasta alcanzar su clasificación, en cada prueba el conjunto de datos se en un cierto </w:t>
-      </w:r>
+      <w:pPr>
+        <w:pStyle w:val="Heading3"/>
+      </w:pPr>
+      <w:r>
+        <w:t>Bosque aleatorio (RF)</w:t>
+      </w:r>
+    </w:p>
+    <w:p>
       <w:proofErr w:type="spellStart"/>
       <w:r>
-        <w:t>numero</w:t>
+        <w:t>Random</w:t>
       </w:r>
       <w:proofErr w:type="spellEnd"/>
       <w:r>
-        <w:t xml:space="preserve">, este valor es controlado por el </w:t>
+        <w:t xml:space="preserve"> </w:t>
+      </w:r>
+      <w:proofErr w:type="spellStart"/>
+      <w:r>
+        <w:t>forest</w:t>
+      </w:r>
+      <w:proofErr w:type="spellEnd"/>
+      <w:r>
+        <w:t xml:space="preserve"> o bosque aleatorio, r</w:t>
+      </w:r>
+      <w:r>
+        <w:t>ealiza la clasificación a través de una serie de pruebas a cada variable hasta alcanzar su clasificación, en cada prueba el conjunto de datos se</w:t>
+      </w:r>
+      <w:r>
+        <w:t xml:space="preserve"> divide</w:t>
+      </w:r>
+      <w:r>
+        <w:t xml:space="preserve"> en un cierto </w:t>
+      </w:r>
+      <w:r>
+        <w:t>número</w:t>
+      </w:r>
+      <w:r>
+        <w:t xml:space="preserve">, </w:t>
+      </w:r>
+      <w:r>
+        <w:t>la cantidad de divisiones son</w:t>
+      </w:r>
+      <w:r>
+        <w:t xml:space="preserve"> controlad</w:t>
+      </w:r>
+      <w:r>
+        <w:t>as</w:t>
+      </w:r>
+      <w:r>
+        <w:t xml:space="preserve"> por el </w:t>
       </w:r>
       <w:proofErr w:type="spellStart"/>
       <w:r>
@@ -5194,59 +5745,53 @@
       <w:r>
         <w:t xml:space="preserve"> el cual se </w:t>
       </w:r>
-      <w:proofErr w:type="gramStart"/>
-      <w:r>
-        <w:t>usara</w:t>
-      </w:r>
-      <w:proofErr w:type="gramEnd"/>
+      <w:r>
+        <w:t>usará</w:t>
+      </w:r>
       <w:r>
         <w:t xml:space="preserve"> para el análisis. </w:t>
       </w:r>
     </w:p>
     <w:p>
       <w:r>
-        <w:t>El numero</w:t>
+        <w:lastRenderedPageBreak/>
+        <w:t xml:space="preserve">El </w:t>
+      </w:r>
+      <w:r>
+        <w:t>número</w:t>
       </w:r>
       <w:r>
         <w:t xml:space="preserve"> </w:t>
       </w:r>
+      <w:r>
+        <w:t>máximo</w:t>
+      </w:r>
+      <w:r>
+        <w:t xml:space="preserve"> de variables que se </w:t>
+      </w:r>
+      <w:r>
+        <w:t>evalúa</w:t>
+      </w:r>
+      <w:r>
+        <w:t xml:space="preserve"> en cada prueba es </w:t>
+      </w:r>
+      <w:r>
+        <w:t>otro</w:t>
+      </w:r>
+      <w:r>
+        <w:t xml:space="preserve"> </w:t>
+      </w:r>
       <w:proofErr w:type="spellStart"/>
       <w:r>
-        <w:t>maximo</w:t>
+        <w:t>hiperparametro</w:t>
       </w:r>
       <w:proofErr w:type="spellEnd"/>
       <w:r>
-        <w:t xml:space="preserve"> de variables que se </w:t>
-      </w:r>
-      <w:proofErr w:type="spellStart"/>
-      <w:r>
-        <w:t>evalua</w:t>
-      </w:r>
-      <w:proofErr w:type="spellEnd"/>
-      <w:r>
-        <w:t xml:space="preserve"> en cada prueba es </w:t>
-      </w:r>
-      <w:proofErr w:type="spellStart"/>
-      <w:r>
-        <w:t>oto</w:t>
-      </w:r>
-      <w:proofErr w:type="spellEnd"/>
-      <w:r>
-        <w:t xml:space="preserve"> </w:t>
-      </w:r>
-      <w:proofErr w:type="spellStart"/>
-      <w:r>
-        <w:t>hiperparametro</w:t>
-      </w:r>
-      <w:proofErr w:type="spellEnd"/>
-      <w:r>
         <w:t xml:space="preserve"> escogido para el </w:t>
       </w:r>
-      <w:proofErr w:type="gramStart"/>
-      <w:r>
-        <w:t>análisis</w:t>
-      </w:r>
-      <w:proofErr w:type="gramEnd"/>
+      <w:r>
+        <w:t>análisis,</w:t>
+      </w:r>
       <w:r>
         <w:t xml:space="preserve"> así como el </w:t>
       </w:r>
@@ -5494,7 +6039,6 @@
               <w:t>[</w:t>
             </w:r>
             <w:proofErr w:type="spellStart"/>
-            <w:proofErr w:type="gramStart"/>
             <w:r>
               <w:t>Automatico</w:t>
             </w:r>
@@ -5505,7 +6049,6 @@
               <w:t>raíz</w:t>
             </w:r>
             <w:proofErr w:type="spellEnd"/>
-            <w:proofErr w:type="gramEnd"/>
             <w:r>
               <w:t xml:space="preserve"> cuadrada</w:t>
             </w:r>
@@ -5516,23 +6059,50 @@
         </w:tc>
       </w:tr>
     </w:tbl>
-    <w:p/>
-    <w:p/>
     <w:p>
       <w:pPr>
-        <w:pStyle w:val="Heading4"/>
-      </w:pPr>
-      <w:r>
-        <w:lastRenderedPageBreak/>
-        <w:t>Resultados</w:t>
+        <w:pStyle w:val="Caption"/>
+      </w:pPr>
+      <w:r>
+        <w:t xml:space="preserve">Tabla </w:t>
+      </w:r>
+      <w:fldSimple w:instr=" SEQ Tabla \* ARABIC ">
+        <w:r>
+          <w:rPr>
+            <w:noProof/>
+          </w:rPr>
+          <w:t>6</w:t>
+        </w:r>
+      </w:fldSimple>
+      <w:r>
+        <w:t xml:space="preserve">. Combinación de </w:t>
+      </w:r>
+      <w:proofErr w:type="spellStart"/>
+      <w:r>
+        <w:t>hiperparametros</w:t>
+      </w:r>
+      <w:proofErr w:type="spellEnd"/>
+      <w:r>
+        <w:t xml:space="preserve"> a evaluar.</w:t>
       </w:r>
     </w:p>
     <w:p>
-      <w:r>
-        <w:t>Ya que se entrenaron mas de 180 combinaciones, se muestran solo los mejores dos resultados de cada métrica, los resultados completos se encuentran en el anexo I</w:t>
+      <w:pPr>
+        <w:pStyle w:val="Heading4"/>
+      </w:pPr>
+      <w:r>
+        <w:t>Resultados</w:t>
       </w:r>
     </w:p>
     <w:p>
+      <w:r>
+        <w:t>Ya que se entrenaron mas de 180 combinaciones, se muestran solo los mejores dos resultados de cada métrica, los resultados completos se encuentran en el anexo I</w:t>
+      </w:r>
+    </w:p>
+    <w:p>
+      <w:pPr>
+        <w:keepNext/>
+      </w:pPr>
       <w:r>
         <w:rPr>
           <w:noProof/>
@@ -5575,6 +6145,36 @@
       </w:r>
     </w:p>
     <w:p>
+      <w:pPr>
+        <w:pStyle w:val="Caption"/>
+      </w:pPr>
+      <w:r>
+        <w:t xml:space="preserve">Figura </w:t>
+      </w:r>
+      <w:fldSimple w:instr=" SEQ Figura \* ARABIC ">
+        <w:r>
+          <w:rPr>
+            <w:noProof/>
+          </w:rPr>
+          <w:t>16</w:t>
+        </w:r>
+      </w:fldSimple>
+      <w:r>
+        <w:t xml:space="preserve">. Resultados </w:t>
+      </w:r>
+      <w:proofErr w:type="spellStart"/>
+      <w:r>
+        <w:t>recall</w:t>
+      </w:r>
+      <w:proofErr w:type="spellEnd"/>
+      <w:r>
+        <w:t>.</w:t>
+      </w:r>
+    </w:p>
+    <w:p>
+      <w:pPr>
+        <w:keepNext/>
+      </w:pPr>
       <w:r>
         <w:rPr>
           <w:noProof/>
@@ -5617,10 +6217,33 @@
       </w:r>
     </w:p>
     <w:p>
+      <w:pPr>
+        <w:pStyle w:val="Caption"/>
+      </w:pPr>
+      <w:r>
+        <w:t xml:space="preserve">Figura </w:t>
+      </w:r>
+      <w:fldSimple w:instr=" SEQ Figura \* ARABIC ">
+        <w:r>
+          <w:rPr>
+            <w:noProof/>
+          </w:rPr>
+          <w:t>17</w:t>
+        </w:r>
+      </w:fldSimple>
+      <w:r>
+        <w:t>. Resultados precisión.</w:t>
+      </w:r>
+    </w:p>
+    <w:p>
+      <w:pPr>
+        <w:keepNext/>
+      </w:pPr>
       <w:r>
         <w:rPr>
           <w:noProof/>
         </w:rPr>
+        <w:lastRenderedPageBreak/>
         <w:drawing>
           <wp:inline distT="0" distB="0" distL="0" distR="0" wp14:anchorId="56B85D69" wp14:editId="1609FA3C">
             <wp:extent cx="5400040" cy="1847215"/>
@@ -5659,6 +6282,28 @@
       </w:r>
     </w:p>
     <w:p>
+      <w:pPr>
+        <w:pStyle w:val="Caption"/>
+      </w:pPr>
+      <w:r>
+        <w:t xml:space="preserve">Figura </w:t>
+      </w:r>
+      <w:fldSimple w:instr=" SEQ Figura \* ARABIC ">
+        <w:r>
+          <w:rPr>
+            <w:noProof/>
+          </w:rPr>
+          <w:t>18</w:t>
+        </w:r>
+      </w:fldSimple>
+      <w:r>
+        <w:t>. Resultados f1.</w:t>
+      </w:r>
+    </w:p>
+    <w:p>
+      <w:pPr>
+        <w:keepNext/>
+      </w:pPr>
       <w:r>
         <w:rPr>
           <w:noProof/>
@@ -5701,11 +6346,32 @@
       </w:r>
     </w:p>
     <w:p>
+      <w:pPr>
+        <w:pStyle w:val="Caption"/>
+      </w:pPr>
+      <w:r>
+        <w:t xml:space="preserve">Figura </w:t>
+      </w:r>
+      <w:fldSimple w:instr=" SEQ Figura \* ARABIC ">
+        <w:r>
+          <w:rPr>
+            <w:noProof/>
+          </w:rPr>
+          <w:t>19</w:t>
+        </w:r>
+      </w:fldSimple>
+      <w:r>
+        <w:t>. Resultados exactitud.</w:t>
+      </w:r>
+    </w:p>
+    <w:p>
+      <w:pPr>
+        <w:keepNext/>
+      </w:pPr>
       <w:r>
         <w:rPr>
           <w:noProof/>
         </w:rPr>
-        <w:lastRenderedPageBreak/>
         <w:drawing>
           <wp:inline distT="0" distB="0" distL="0" distR="0" wp14:anchorId="6C1E88C0" wp14:editId="6C55F98C">
             <wp:extent cx="5400040" cy="1840230"/>
@@ -5743,23 +6409,34 @@
         </w:drawing>
       </w:r>
     </w:p>
+    <w:p>
+      <w:pPr>
+        <w:pStyle w:val="Caption"/>
+      </w:pPr>
+      <w:r>
+        <w:t xml:space="preserve">Figura </w:t>
+      </w:r>
+      <w:fldSimple w:instr=" SEQ Figura \* ARABIC ">
+        <w:r>
+          <w:rPr>
+            <w:noProof/>
+          </w:rPr>
+          <w:t>20</w:t>
+        </w:r>
+      </w:fldSimple>
+      <w:r>
+        <w:t>. Resultados área bajo la curva ROC.</w:t>
+      </w:r>
+    </w:p>
+    <w:p>
+      <w:r>
+        <w:t>Aplicando de nuevo el test estadístico de Wilcoxon, se llega al resultado que los modelos son iguales, por lo que se usa los parámetros que agilicen la velocidad de cómputo:</w:t>
+      </w:r>
+    </w:p>
     <w:p/>
-    <w:p>
-      <w:r>
-        <w:t xml:space="preserve">Aplicando de nuevo </w:t>
-      </w:r>
-      <w:proofErr w:type="gramStart"/>
-      <w:r>
-        <w:t>el test</w:t>
-      </w:r>
-      <w:proofErr w:type="gramEnd"/>
-      <w:r>
-        <w:t xml:space="preserve"> estadístico de Wilcoxon, se llega al resultado que los modelos son iguales, por lo que se usa los parámetros que agilicen la velocidad de cómputo:</w:t>
-      </w:r>
-    </w:p>
     <w:tbl>
       <w:tblPr>
-        <w:tblStyle w:val="TableGrid"/>
+        <w:tblStyle w:val="GridTable1Light"/>
         <w:tblW w:w="0" w:type="auto"/>
         <w:jc w:val="center"/>
         <w:tblLook w:val="04A0" w:firstRow="1" w:lastRow="0" w:firstColumn="1" w:lastColumn="0" w:noHBand="0" w:noVBand="1"/>
@@ -5772,10 +6449,12 @@
       </w:tblGrid>
       <w:tr>
         <w:trPr>
+          <w:cnfStyle w:val="100000000000" w:firstRow="1" w:lastRow="0" w:firstColumn="0" w:lastColumn="0" w:oddVBand="0" w:evenVBand="0" w:oddHBand="0" w:evenHBand="0" w:firstRowFirstColumn="0" w:firstRowLastColumn="0" w:lastRowFirstColumn="0" w:lastRowLastColumn="0"/>
           <w:jc w:val="center"/>
         </w:trPr>
         <w:tc>
           <w:tcPr>
+            <w:cnfStyle w:val="001000000000" w:firstRow="0" w:lastRow="0" w:firstColumn="1" w:lastColumn="0" w:oddVBand="0" w:evenVBand="0" w:oddHBand="0" w:evenHBand="0" w:firstRowFirstColumn="0" w:firstRowLastColumn="0" w:lastRowFirstColumn="0" w:lastRowLastColumn="0"/>
             <w:tcW w:w="1698" w:type="dxa"/>
           </w:tcPr>
           <w:p>
@@ -5802,6 +6481,7 @@
           </w:tcPr>
           <w:p>
             <w:pPr>
+              <w:cnfStyle w:val="100000000000" w:firstRow="1" w:lastRow="0" w:firstColumn="0" w:lastColumn="0" w:oddVBand="0" w:evenVBand="0" w:oddHBand="0" w:evenHBand="0" w:firstRowFirstColumn="0" w:firstRowLastColumn="0" w:lastRowFirstColumn="0" w:lastRowLastColumn="0"/>
               <w:rPr>
                 <w:i/>
                 <w:iCs/>
@@ -5822,6 +6502,7 @@
           </w:tcPr>
           <w:p>
             <w:pPr>
+              <w:cnfStyle w:val="100000000000" w:firstRow="1" w:lastRow="0" w:firstColumn="0" w:lastColumn="0" w:oddVBand="0" w:evenVBand="0" w:oddHBand="0" w:evenHBand="0" w:firstRowFirstColumn="0" w:firstRowLastColumn="0" w:lastRowFirstColumn="0" w:lastRowLastColumn="0"/>
               <w:rPr>
                 <w:i/>
                 <w:iCs/>
@@ -5842,6 +6523,7 @@
           </w:tcPr>
           <w:p>
             <w:pPr>
+              <w:cnfStyle w:val="100000000000" w:firstRow="1" w:lastRow="0" w:firstColumn="0" w:lastColumn="0" w:oddVBand="0" w:evenVBand="0" w:oddHBand="0" w:evenHBand="0" w:firstRowFirstColumn="0" w:firstRowLastColumn="0" w:lastRowFirstColumn="0" w:lastRowLastColumn="0"/>
               <w:rPr>
                 <w:i/>
                 <w:iCs/>
@@ -5863,6 +6545,7 @@
         </w:trPr>
         <w:tc>
           <w:tcPr>
+            <w:cnfStyle w:val="001000000000" w:firstRow="0" w:lastRow="0" w:firstColumn="1" w:lastColumn="0" w:oddVBand="0" w:evenVBand="0" w:oddHBand="0" w:evenHBand="0" w:firstRowFirstColumn="0" w:firstRowLastColumn="0" w:lastRowFirstColumn="0" w:lastRowLastColumn="0"/>
             <w:tcW w:w="1698" w:type="dxa"/>
           </w:tcPr>
           <w:p>
@@ -5876,6 +6559,9 @@
             <w:tcW w:w="1794" w:type="dxa"/>
           </w:tcPr>
           <w:p>
+            <w:pPr>
+              <w:cnfStyle w:val="000000000000" w:firstRow="0" w:lastRow="0" w:firstColumn="0" w:lastColumn="0" w:oddVBand="0" w:evenVBand="0" w:oddHBand="0" w:evenHBand="0" w:firstRowFirstColumn="0" w:firstRowLastColumn="0" w:lastRowFirstColumn="0" w:lastRowLastColumn="0"/>
+            </w:pPr>
             <w:r>
               <w:t>Automático</w:t>
             </w:r>
@@ -5886,6 +6572,9 @@
             <w:tcW w:w="1832" w:type="dxa"/>
           </w:tcPr>
           <w:p>
+            <w:pPr>
+              <w:cnfStyle w:val="000000000000" w:firstRow="0" w:lastRow="0" w:firstColumn="0" w:lastColumn="0" w:oddVBand="0" w:evenVBand="0" w:oddHBand="0" w:evenHBand="0" w:firstRowFirstColumn="0" w:firstRowLastColumn="0" w:lastRowFirstColumn="0" w:lastRowLastColumn="0"/>
+            </w:pPr>
             <w:r>
               <w:t>2</w:t>
             </w:r>
@@ -5896,6 +6585,10 @@
             <w:tcW w:w="1585" w:type="dxa"/>
           </w:tcPr>
           <w:p>
+            <w:pPr>
+              <w:keepNext/>
+              <w:cnfStyle w:val="000000000000" w:firstRow="0" w:lastRow="0" w:firstColumn="0" w:lastColumn="0" w:oddVBand="0" w:evenVBand="0" w:oddHBand="0" w:evenHBand="0" w:firstRowFirstColumn="0" w:firstRowLastColumn="0" w:lastRowFirstColumn="0" w:lastRowLastColumn="0"/>
+            </w:pPr>
             <w:r>
               <w:t>5</w:t>
             </w:r>
@@ -5903,17 +6596,42 @@
         </w:tc>
       </w:tr>
     </w:tbl>
-    <w:p/>
     <w:p>
       <w:pPr>
-        <w:pStyle w:val="Heading4"/>
-      </w:pPr>
-      <w:r>
-        <w:t>Evaluación final del modelo</w:t>
+        <w:pStyle w:val="Caption"/>
+      </w:pPr>
+      <w:r>
+        <w:t xml:space="preserve">Tabla </w:t>
+      </w:r>
+      <w:fldSimple w:instr=" SEQ Tabla \* ARABIC ">
+        <w:r>
+          <w:rPr>
+            <w:noProof/>
+          </w:rPr>
+          <w:t>7</w:t>
+        </w:r>
+      </w:fldSimple>
+      <w:r>
+        <w:t>. Modelo final.</w:t>
       </w:r>
     </w:p>
     <w:p>
       <w:pPr>
+        <w:pStyle w:val="Heading4"/>
+      </w:pPr>
+      <w:r>
+        <w:lastRenderedPageBreak/>
+        <w:t>Evaluación final del modelo</w:t>
+      </w:r>
+    </w:p>
+    <w:p>
+      <w:r>
+        <w:t>Luego de escoger el mejor modelo, se evalúa el desempeño con los datos de validación:</w:t>
+      </w:r>
+    </w:p>
+    <w:p>
+      <w:pPr>
+        <w:keepNext/>
         <w:jc w:val="center"/>
       </w:pPr>
       <w:r>
@@ -5959,30 +6677,49 @@
     </w:p>
     <w:p>
       <w:pPr>
+        <w:pStyle w:val="Caption"/>
+      </w:pPr>
+      <w:r>
+        <w:t xml:space="preserve">Figura </w:t>
+      </w:r>
+      <w:fldSimple w:instr=" SEQ Figura \* ARABIC ">
+        <w:r>
+          <w:rPr>
+            <w:noProof/>
+          </w:rPr>
+          <w:t>21</w:t>
+        </w:r>
+      </w:fldSimple>
+      <w:r>
+        <w:t>. Matriz de confusión con los datos de validación.</w:t>
+      </w:r>
+    </w:p>
+    <w:p>
+      <w:pPr>
         <w:jc w:val="center"/>
       </w:pPr>
     </w:p>
     <w:tbl>
       <w:tblPr>
-        <w:tblStyle w:val="TableGrid"/>
+        <w:tblStyle w:val="GridTable1Light"/>
         <w:tblW w:w="0" w:type="auto"/>
-        <w:jc w:val="center"/>
         <w:tblLook w:val="04A0" w:firstRow="1" w:lastRow="0" w:firstColumn="1" w:lastColumn="0" w:noHBand="0" w:noVBand="1"/>
       </w:tblPr>
       <w:tblGrid>
-        <w:gridCol w:w="1531"/>
-        <w:gridCol w:w="1395"/>
-        <w:gridCol w:w="1223"/>
-        <w:gridCol w:w="1396"/>
-        <w:gridCol w:w="1467"/>
-        <w:gridCol w:w="1482"/>
+        <w:gridCol w:w="1535"/>
+        <w:gridCol w:w="1392"/>
+        <w:gridCol w:w="1213"/>
+        <w:gridCol w:w="1394"/>
+        <w:gridCol w:w="1451"/>
+        <w:gridCol w:w="1509"/>
       </w:tblGrid>
       <w:tr>
         <w:trPr>
-          <w:jc w:val="center"/>
+          <w:cnfStyle w:val="100000000000" w:firstRow="1" w:lastRow="0" w:firstColumn="0" w:lastColumn="0" w:oddVBand="0" w:evenVBand="0" w:oddHBand="0" w:evenHBand="0" w:firstRowFirstColumn="0" w:firstRowLastColumn="0" w:lastRowFirstColumn="0" w:lastRowLastColumn="0"/>
         </w:trPr>
         <w:tc>
           <w:tcPr>
+            <w:cnfStyle w:val="001000000000" w:firstRow="0" w:lastRow="0" w:firstColumn="1" w:lastColumn="0" w:oddVBand="0" w:evenVBand="0" w:oddHBand="0" w:evenHBand="0" w:firstRowFirstColumn="0" w:firstRowLastColumn="0" w:lastRowFirstColumn="0" w:lastRowLastColumn="0"/>
             <w:tcW w:w="1564" w:type="dxa"/>
           </w:tcPr>
           <w:p>
@@ -6009,6 +6746,7 @@
           <w:p>
             <w:pPr>
               <w:jc w:val="center"/>
+              <w:cnfStyle w:val="100000000000" w:firstRow="1" w:lastRow="0" w:firstColumn="0" w:lastColumn="0" w:oddVBand="0" w:evenVBand="0" w:oddHBand="0" w:evenHBand="0" w:firstRowFirstColumn="0" w:firstRowLastColumn="0" w:lastRowFirstColumn="0" w:lastRowLastColumn="0"/>
             </w:pPr>
             <w:r>
               <w:t>Precisión</w:t>
@@ -6022,6 +6760,7 @@
           <w:p>
             <w:pPr>
               <w:jc w:val="center"/>
+              <w:cnfStyle w:val="100000000000" w:firstRow="1" w:lastRow="0" w:firstColumn="0" w:lastColumn="0" w:oddVBand="0" w:evenVBand="0" w:oddHBand="0" w:evenHBand="0" w:firstRowFirstColumn="0" w:firstRowLastColumn="0" w:lastRowFirstColumn="0" w:lastRowLastColumn="0"/>
             </w:pPr>
             <w:r>
               <w:t>F1</w:t>
@@ -6035,6 +6774,7 @@
           <w:p>
             <w:pPr>
               <w:jc w:val="center"/>
+              <w:cnfStyle w:val="100000000000" w:firstRow="1" w:lastRow="0" w:firstColumn="0" w:lastColumn="0" w:oddVBand="0" w:evenVBand="0" w:oddHBand="0" w:evenHBand="0" w:firstRowFirstColumn="0" w:firstRowLastColumn="0" w:lastRowFirstColumn="0" w:lastRowLastColumn="0"/>
             </w:pPr>
             <w:r>
               <w:t>Exactitud</w:t>
@@ -6048,12 +6788,11 @@
           <w:p>
             <w:pPr>
               <w:jc w:val="center"/>
+              <w:cnfStyle w:val="100000000000" w:firstRow="1" w:lastRow="0" w:firstColumn="0" w:lastColumn="0" w:oddVBand="0" w:evenVBand="0" w:oddHBand="0" w:evenHBand="0" w:firstRowFirstColumn="0" w:firstRowLastColumn="0" w:lastRowFirstColumn="0" w:lastRowLastColumn="0"/>
             </w:pPr>
-            <w:proofErr w:type="spellStart"/>
-            <w:r>
-              <w:t>Area</w:t>
-            </w:r>
-            <w:proofErr w:type="spellEnd"/>
+            <w:r>
+              <w:t>Área</w:t>
+            </w:r>
             <w:r>
               <w:t xml:space="preserve"> bajo la curva ROC</w:t>
             </w:r>
@@ -6066,6 +6805,7 @@
           <w:p>
             <w:pPr>
               <w:jc w:val="center"/>
+              <w:cnfStyle w:val="100000000000" w:firstRow="1" w:lastRow="0" w:firstColumn="0" w:lastColumn="0" w:oddVBand="0" w:evenVBand="0" w:oddHBand="0" w:evenHBand="0" w:firstRowFirstColumn="0" w:firstRowLastColumn="0" w:lastRowFirstColumn="0" w:lastRowLastColumn="0"/>
             </w:pPr>
             <w:r>
               <w:t>Especificidad</w:t>
@@ -6074,22 +6814,25 @@
         </w:tc>
       </w:tr>
       <w:tr>
-        <w:trPr>
-          <w:jc w:val="center"/>
-        </w:trPr>
         <w:tc>
           <w:tcPr>
+            <w:cnfStyle w:val="001000000000" w:firstRow="0" w:lastRow="0" w:firstColumn="1" w:lastColumn="0" w:oddVBand="0" w:evenVBand="0" w:oddHBand="0" w:evenHBand="0" w:firstRowFirstColumn="0" w:firstRowLastColumn="0" w:lastRowFirstColumn="0" w:lastRowLastColumn="0"/>
             <w:tcW w:w="1564" w:type="dxa"/>
           </w:tcPr>
           <w:p>
             <w:pPr>
               <w:jc w:val="center"/>
+              <w:rPr>
+                <w:b w:val="0"/>
+                <w:bCs w:val="0"/>
+              </w:rPr>
             </w:pPr>
             <w:r>
-              <w:t>0.</w:t>
-            </w:r>
-            <w:r>
-              <w:t>982</w:t>
+              <w:rPr>
+                <w:b w:val="0"/>
+                <w:bCs w:val="0"/>
+              </w:rPr>
+              <w:t>0.982</w:t>
             </w:r>
           </w:p>
         </w:tc>
@@ -6100,12 +6843,10 @@
           <w:p>
             <w:pPr>
               <w:jc w:val="center"/>
+              <w:cnfStyle w:val="000000000000" w:firstRow="0" w:lastRow="0" w:firstColumn="0" w:lastColumn="0" w:oddVBand="0" w:evenVBand="0" w:oddHBand="0" w:evenHBand="0" w:firstRowFirstColumn="0" w:firstRowLastColumn="0" w:lastRowFirstColumn="0" w:lastRowLastColumn="0"/>
             </w:pPr>
             <w:r>
-              <w:t>0.</w:t>
-            </w:r>
-            <w:r>
-              <w:t>982</w:t>
+              <w:t>0.982</w:t>
             </w:r>
           </w:p>
         </w:tc>
@@ -6116,12 +6857,10 @@
           <w:p>
             <w:pPr>
               <w:jc w:val="center"/>
+              <w:cnfStyle w:val="000000000000" w:firstRow="0" w:lastRow="0" w:firstColumn="0" w:lastColumn="0" w:oddVBand="0" w:evenVBand="0" w:oddHBand="0" w:evenHBand="0" w:firstRowFirstColumn="0" w:firstRowLastColumn="0" w:lastRowFirstColumn="0" w:lastRowLastColumn="0"/>
             </w:pPr>
             <w:r>
-              <w:t>0.</w:t>
-            </w:r>
-            <w:r>
-              <w:t>982</w:t>
+              <w:t>0.982</w:t>
             </w:r>
           </w:p>
         </w:tc>
@@ -6132,12 +6871,10 @@
           <w:p>
             <w:pPr>
               <w:jc w:val="center"/>
+              <w:cnfStyle w:val="000000000000" w:firstRow="0" w:lastRow="0" w:firstColumn="0" w:lastColumn="0" w:oddVBand="0" w:evenVBand="0" w:oddHBand="0" w:evenHBand="0" w:firstRowFirstColumn="0" w:firstRowLastColumn="0" w:lastRowFirstColumn="0" w:lastRowLastColumn="0"/>
             </w:pPr>
             <w:r>
-              <w:t>0.</w:t>
-            </w:r>
-            <w:r>
-              <w:t>982</w:t>
+              <w:t>0.982</w:t>
             </w:r>
           </w:p>
         </w:tc>
@@ -6148,12 +6885,509 @@
           <w:p>
             <w:pPr>
               <w:jc w:val="center"/>
+              <w:cnfStyle w:val="000000000000" w:firstRow="0" w:lastRow="0" w:firstColumn="0" w:lastColumn="0" w:oddVBand="0" w:evenVBand="0" w:oddHBand="0" w:evenHBand="0" w:firstRowFirstColumn="0" w:firstRowLastColumn="0" w:lastRowFirstColumn="0" w:lastRowLastColumn="0"/>
             </w:pPr>
             <w:r>
-              <w:t>0.9</w:t>
-            </w:r>
-            <w:r>
-              <w:t>99</w:t>
+              <w:t>0.999</w:t>
+            </w:r>
+          </w:p>
+        </w:tc>
+        <w:tc>
+          <w:tcPr>
+            <w:tcW w:w="1096" w:type="dxa"/>
+          </w:tcPr>
+          <w:p>
+            <w:pPr>
+              <w:keepNext/>
+              <w:jc w:val="center"/>
+              <w:cnfStyle w:val="000000000000" w:firstRow="0" w:lastRow="0" w:firstColumn="0" w:lastColumn="0" w:oddVBand="0" w:evenVBand="0" w:oddHBand="0" w:evenHBand="0" w:firstRowFirstColumn="0" w:firstRowLastColumn="0" w:lastRowFirstColumn="0" w:lastRowLastColumn="0"/>
+            </w:pPr>
+            <w:r>
+              <w:t>0.991</w:t>
+            </w:r>
+          </w:p>
+        </w:tc>
+      </w:tr>
+    </w:tbl>
+    <w:p>
+      <w:pPr>
+        <w:pStyle w:val="Caption"/>
+      </w:pPr>
+      <w:r>
+        <w:t xml:space="preserve">Tabla </w:t>
+      </w:r>
+      <w:fldSimple w:instr=" SEQ Tabla \* ARABIC ">
+        <w:r>
+          <w:rPr>
+            <w:noProof/>
+          </w:rPr>
+          <w:t>8</w:t>
+        </w:r>
+      </w:fldSimple>
+      <w:r>
+        <w:t xml:space="preserve">. Métricas en datos de </w:t>
+      </w:r>
+      <w:r>
+        <w:t>validación</w:t>
+      </w:r>
+      <w:r>
+        <w:t>.</w:t>
+      </w:r>
+    </w:p>
+    <w:p/>
+    <w:p>
+      <w:pPr>
+        <w:pStyle w:val="Heading3"/>
+      </w:pPr>
+      <w:r>
+        <w:t>Redes neuronales convencionales (CNN)</w:t>
+      </w:r>
+    </w:p>
+    <w:p>
+      <w:r>
+        <w:t xml:space="preserve">Los clasificadores de </w:t>
+      </w:r>
+      <w:r>
+        <w:t>redes artificiales convolucionales se basan en la aplicación de filtros sucesivos a imágenes, que facilitan la extracción de características que serán usadas luego para realizar la clasificación.</w:t>
+      </w:r>
+    </w:p>
+    <w:p>
+      <w:r>
+        <w:t xml:space="preserve">Para el análisis de </w:t>
+      </w:r>
+      <w:proofErr w:type="spellStart"/>
+      <w:r>
+        <w:t>hiperparametros</w:t>
+      </w:r>
+      <w:proofErr w:type="spellEnd"/>
+      <w:r>
+        <w:t xml:space="preserve"> se tomaron en cuenta diferentes arquitecturas predefinidas en la librería </w:t>
+      </w:r>
+      <w:proofErr w:type="spellStart"/>
+      <w:r>
+        <w:t>keras</w:t>
+      </w:r>
+      <w:proofErr w:type="spellEnd"/>
+      <w:r>
+        <w:t xml:space="preserve">.  Estas redes cuentan con una configuración de capas distinta por lo que se evalúan distintos </w:t>
+      </w:r>
+      <w:proofErr w:type="spellStart"/>
+      <w:r>
+        <w:t>hiperparametros</w:t>
+      </w:r>
+      <w:proofErr w:type="spellEnd"/>
+      <w:r>
+        <w:t xml:space="preserve"> en cada arquitectura. </w:t>
+      </w:r>
+    </w:p>
+    <w:p/>
+    <w:p>
+      <w:pPr>
+        <w:pStyle w:val="ListParagraph"/>
+        <w:numPr>
+          <w:ilvl w:val="0"/>
+          <w:numId w:val="50"/>
+        </w:numPr>
+      </w:pPr>
+      <w:r>
+        <w:t xml:space="preserve">ResNet50: A la salida de esta arquitectura se añade una red neuronal de clasificación con tres capas, la primera se encarga de aplanar los datos de salida de la ResNet50, la segunda capa cuenta con 64 salidas y finalmente la última con las probabilidades de cada clase. </w:t>
+      </w:r>
+    </w:p>
+    <w:p>
+      <w:pPr>
+        <w:pStyle w:val="ListParagraph"/>
+        <w:numPr>
+          <w:ilvl w:val="0"/>
+          <w:numId w:val="50"/>
+        </w:numPr>
+      </w:pPr>
+      <w:r>
+        <w:t xml:space="preserve">VGG16: </w:t>
+      </w:r>
+      <w:r>
+        <w:t xml:space="preserve"> Cuenta con 5 capas a la salida de la extracción de parámetros, la </w:t>
+      </w:r>
+      <w:r>
+        <w:t>primera aplana</w:t>
+      </w:r>
+      <w:r>
+        <w:t xml:space="preserve"> las imágenes para posteriormente pasar por </w:t>
+      </w:r>
+      <w:r>
+        <w:t xml:space="preserve">una capa densa con 100 salidas. Finalmente se aplica una capa de </w:t>
+      </w:r>
+      <w:proofErr w:type="spellStart"/>
+      <w:r>
+        <w:rPr>
+          <w:i/>
+          <w:iCs/>
+        </w:rPr>
+        <w:t>dropout</w:t>
+      </w:r>
+      <w:proofErr w:type="spellEnd"/>
+      <w:r>
+        <w:t xml:space="preserve"> con </w:t>
+      </w:r>
+      <w:r>
+        <w:t>una ratio</w:t>
+      </w:r>
+      <w:r>
+        <w:t xml:space="preserve"> de 0.5, seguido </w:t>
+      </w:r>
+      <w:r>
+        <w:t xml:space="preserve">la capa final de salida con el numero de clases. </w:t>
+      </w:r>
+      <w:r>
+        <w:t xml:space="preserve"> </w:t>
+      </w:r>
+    </w:p>
+    <w:p/>
+    <w:p>
+      <w:pPr>
+        <w:pStyle w:val="Heading4"/>
+      </w:pPr>
+      <w:r>
+        <w:lastRenderedPageBreak/>
+        <w:t>Resultados:</w:t>
+      </w:r>
+    </w:p>
+    <w:p>
+      <w:r>
+        <w:t xml:space="preserve">Los dos modelos propuestos se optimizaron usando la métrica de exactitud. A continuación, se muestra el resultado de las dos arquitecturas con diferentes </w:t>
+      </w:r>
+      <w:proofErr w:type="spellStart"/>
+      <w:r>
+        <w:t>hiperparametros</w:t>
+      </w:r>
+      <w:proofErr w:type="spellEnd"/>
+      <w:r>
+        <w:t xml:space="preserve">: </w:t>
+      </w:r>
+    </w:p>
+    <w:p>
+      <w:pPr>
+        <w:keepNext/>
+      </w:pPr>
+      <w:r>
+        <w:rPr>
+          <w:noProof/>
+        </w:rPr>
+        <w:drawing>
+          <wp:inline distT="0" distB="0" distL="0" distR="0" wp14:anchorId="7F169C5C" wp14:editId="08424BF8">
+            <wp:extent cx="5400040" cy="2457450"/>
+            <wp:effectExtent l="0" t="0" r="0" b="0"/>
+            <wp:docPr id="34" name="Picture 34" descr="Chart, scatter chart&#10;&#10;Description automatically generated"/>
+            <wp:cNvGraphicFramePr>
+              <a:graphicFrameLocks xmlns:a="http://schemas.openxmlformats.org/drawingml/2006/main" noChangeAspect="1"/>
+            </wp:cNvGraphicFramePr>
+            <a:graphic xmlns:a="http://schemas.openxmlformats.org/drawingml/2006/main">
+              <a:graphicData uri="http://schemas.openxmlformats.org/drawingml/2006/picture">
+                <pic:pic xmlns:pic="http://schemas.openxmlformats.org/drawingml/2006/picture">
+                  <pic:nvPicPr>
+                    <pic:cNvPr id="34" name="Picture 34" descr="Chart, scatter chart&#10;&#10;Description automatically generated"/>
+                    <pic:cNvPicPr/>
+                  </pic:nvPicPr>
+                  <pic:blipFill>
+                    <a:blip r:embed="rId29"/>
+                    <a:stretch>
+                      <a:fillRect/>
+                    </a:stretch>
+                  </pic:blipFill>
+                  <pic:spPr>
+                    <a:xfrm>
+                      <a:off x="0" y="0"/>
+                      <a:ext cx="5400040" cy="2457450"/>
+                    </a:xfrm>
+                    <a:prstGeom prst="rect">
+                      <a:avLst/>
+                    </a:prstGeom>
+                  </pic:spPr>
+                </pic:pic>
+              </a:graphicData>
+            </a:graphic>
+          </wp:inline>
+        </w:drawing>
+      </w:r>
+    </w:p>
+    <w:p>
+      <w:pPr>
+        <w:pStyle w:val="Caption"/>
+      </w:pPr>
+      <w:r>
+        <w:t xml:space="preserve">Figura </w:t>
+      </w:r>
+      <w:fldSimple w:instr=" SEQ Figura \* ARABIC ">
+        <w:r>
+          <w:rPr>
+            <w:noProof/>
+          </w:rPr>
+          <w:t>22</w:t>
+        </w:r>
+      </w:fldSimple>
+      <w:r>
+        <w:t>. Arquitectura VGG16.</w:t>
+      </w:r>
+    </w:p>
+    <w:p>
+      <w:pPr>
+        <w:keepNext/>
+      </w:pPr>
+      <w:r>
+        <w:rPr>
+          <w:noProof/>
+        </w:rPr>
+        <w:drawing>
+          <wp:inline distT="0" distB="0" distL="0" distR="0" wp14:anchorId="1D4825F4" wp14:editId="180EF7CC">
+            <wp:extent cx="5400040" cy="2457530"/>
+            <wp:effectExtent l="0" t="0" r="0" b="0"/>
+            <wp:docPr id="35" name="Picture 35" descr="Chart, line chart, scatter chart&#10;&#10;Description automatically generated"/>
+            <wp:cNvGraphicFramePr>
+              <a:graphicFrameLocks xmlns:a="http://schemas.openxmlformats.org/drawingml/2006/main" noChangeAspect="1"/>
+            </wp:cNvGraphicFramePr>
+            <a:graphic xmlns:a="http://schemas.openxmlformats.org/drawingml/2006/main">
+              <a:graphicData uri="http://schemas.openxmlformats.org/drawingml/2006/picture">
+                <pic:pic xmlns:pic="http://schemas.openxmlformats.org/drawingml/2006/picture">
+                  <pic:nvPicPr>
+                    <pic:cNvPr id="35" name="Picture 35" descr="Chart, line chart, scatter chart&#10;&#10;Description automatically generated"/>
+                    <pic:cNvPicPr/>
+                  </pic:nvPicPr>
+                  <pic:blipFill rotWithShape="1">
+                    <a:blip r:embed="rId30"/>
+                    <a:srcRect r="752"/>
+                    <a:stretch/>
+                  </pic:blipFill>
+                  <pic:spPr bwMode="auto">
+                    <a:xfrm>
+                      <a:off x="0" y="0"/>
+                      <a:ext cx="5400567" cy="2457770"/>
+                    </a:xfrm>
+                    <a:prstGeom prst="rect">
+                      <a:avLst/>
+                    </a:prstGeom>
+                    <a:ln>
+                      <a:noFill/>
+                    </a:ln>
+                    <a:extLst>
+                      <a:ext uri="{53640926-AAD7-44D8-BBD7-CCE9431645EC}">
+                        <a14:shadowObscured xmlns:a14="http://schemas.microsoft.com/office/drawing/2010/main"/>
+                      </a:ext>
+                    </a:extLst>
+                  </pic:spPr>
+                </pic:pic>
+              </a:graphicData>
+            </a:graphic>
+          </wp:inline>
+        </w:drawing>
+      </w:r>
+    </w:p>
+    <w:p>
+      <w:pPr>
+        <w:pStyle w:val="Caption"/>
+      </w:pPr>
+      <w:r>
+        <w:t xml:space="preserve">Figura </w:t>
+      </w:r>
+      <w:fldSimple w:instr=" SEQ Figura \* ARABIC ">
+        <w:r>
+          <w:rPr>
+            <w:noProof/>
+          </w:rPr>
+          <w:t>23</w:t>
+        </w:r>
+      </w:fldSimple>
+      <w:r>
+        <w:t>. Arquitectura ResNet50</w:t>
+      </w:r>
+    </w:p>
+    <w:p>
+      <w:r>
+        <w:t xml:space="preserve">Finalmente se escoge el modelo </w:t>
+      </w:r>
+      <w:r>
+        <w:t>que hace uso de la arquitectura VGG16.</w:t>
+      </w:r>
+    </w:p>
+    <w:p>
+      <w:pPr>
+        <w:pStyle w:val="Heading4"/>
+      </w:pPr>
+      <w:r>
+        <w:t xml:space="preserve">Evaluación final del modelo </w:t>
+      </w:r>
+    </w:p>
+    <w:p>
+      <w:r>
+        <w:t>A continuación se muestran las métricas finales con los datos de validación:</w:t>
+      </w:r>
+    </w:p>
+    <w:p/>
+    <w:p>
+      <w:pPr>
+        <w:keepNext/>
+      </w:pPr>
+      <w:r>
+        <w:rPr>
+          <w:noProof/>
+        </w:rPr>
+        <w:lastRenderedPageBreak/>
+        <w:drawing>
+          <wp:inline distT="0" distB="0" distL="0" distR="0" wp14:anchorId="7E04F3BF" wp14:editId="586A7FC1">
+            <wp:extent cx="4493704" cy="3384550"/>
+            <wp:effectExtent l="0" t="0" r="2540" b="6350"/>
+            <wp:docPr id="40" name="Picture 40" descr="Chart&#10;&#10;Description automatically generated"/>
+            <wp:cNvGraphicFramePr>
+              <a:graphicFrameLocks xmlns:a="http://schemas.openxmlformats.org/drawingml/2006/main" noChangeAspect="1"/>
+            </wp:cNvGraphicFramePr>
+            <a:graphic xmlns:a="http://schemas.openxmlformats.org/drawingml/2006/main">
+              <a:graphicData uri="http://schemas.openxmlformats.org/drawingml/2006/picture">
+                <pic:pic xmlns:pic="http://schemas.openxmlformats.org/drawingml/2006/picture">
+                  <pic:nvPicPr>
+                    <pic:cNvPr id="40" name="Picture 40" descr="Chart&#10;&#10;Description automatically generated"/>
+                    <pic:cNvPicPr/>
+                  </pic:nvPicPr>
+                  <pic:blipFill rotWithShape="1">
+                    <a:blip r:embed="rId31"/>
+                    <a:srcRect l="9290"/>
+                    <a:stretch/>
+                  </pic:blipFill>
+                  <pic:spPr bwMode="auto">
+                    <a:xfrm>
+                      <a:off x="0" y="0"/>
+                      <a:ext cx="4496787" cy="3386872"/>
+                    </a:xfrm>
+                    <a:prstGeom prst="rect">
+                      <a:avLst/>
+                    </a:prstGeom>
+                    <a:ln>
+                      <a:noFill/>
+                    </a:ln>
+                    <a:extLst>
+                      <a:ext uri="{53640926-AAD7-44D8-BBD7-CCE9431645EC}">
+                        <a14:shadowObscured xmlns:a14="http://schemas.microsoft.com/office/drawing/2010/main"/>
+                      </a:ext>
+                    </a:extLst>
+                  </pic:spPr>
+                </pic:pic>
+              </a:graphicData>
+            </a:graphic>
+          </wp:inline>
+        </w:drawing>
+      </w:r>
+    </w:p>
+    <w:p>
+      <w:pPr>
+        <w:pStyle w:val="Caption"/>
+      </w:pPr>
+      <w:r>
+        <w:t xml:space="preserve">Figura </w:t>
+      </w:r>
+      <w:fldSimple w:instr=" SEQ Figura \* ARABIC ">
+        <w:r>
+          <w:rPr>
+            <w:noProof/>
+          </w:rPr>
+          <w:t>24</w:t>
+        </w:r>
+      </w:fldSimple>
+      <w:r>
+        <w:t>. Matriz de confusión modelo CNN</w:t>
+      </w:r>
+    </w:p>
+    <w:p/>
+    <w:p/>
+    <w:tbl>
+      <w:tblPr>
+        <w:tblStyle w:val="GridTable1Light"/>
+        <w:tblW w:w="0" w:type="auto"/>
+        <w:tblLook w:val="04A0" w:firstRow="1" w:lastRow="0" w:firstColumn="1" w:lastColumn="0" w:noHBand="0" w:noVBand="1"/>
+      </w:tblPr>
+      <w:tblGrid>
+        <w:gridCol w:w="1536"/>
+        <w:gridCol w:w="1396"/>
+        <w:gridCol w:w="1197"/>
+        <w:gridCol w:w="1397"/>
+        <w:gridCol w:w="1459"/>
+        <w:gridCol w:w="1509"/>
+      </w:tblGrid>
+      <w:tr>
+        <w:trPr>
+          <w:cnfStyle w:val="100000000000" w:firstRow="1" w:lastRow="0" w:firstColumn="0" w:lastColumn="0" w:oddVBand="0" w:evenVBand="0" w:oddHBand="0" w:evenHBand="0" w:firstRowFirstColumn="0" w:firstRowLastColumn="0" w:lastRowFirstColumn="0" w:lastRowLastColumn="0"/>
+        </w:trPr>
+        <w:tc>
+          <w:tcPr>
+            <w:cnfStyle w:val="001000000000" w:firstRow="0" w:lastRow="0" w:firstColumn="1" w:lastColumn="0" w:oddVBand="0" w:evenVBand="0" w:oddHBand="0" w:evenHBand="0" w:firstRowFirstColumn="0" w:firstRowLastColumn="0" w:lastRowFirstColumn="0" w:lastRowLastColumn="0"/>
+            <w:tcW w:w="1564" w:type="dxa"/>
+          </w:tcPr>
+          <w:p>
+            <w:pPr>
+              <w:jc w:val="center"/>
+              <w:rPr>
+                <w:i/>
+                <w:iCs/>
+              </w:rPr>
+            </w:pPr>
+            <w:r>
+              <w:rPr>
+                <w:i/>
+                <w:iCs/>
+              </w:rPr>
+              <w:t>Sensibilidad</w:t>
+            </w:r>
+          </w:p>
+        </w:tc>
+        <w:tc>
+          <w:tcPr>
+            <w:tcW w:w="1455" w:type="dxa"/>
+          </w:tcPr>
+          <w:p>
+            <w:pPr>
+              <w:jc w:val="center"/>
+              <w:cnfStyle w:val="100000000000" w:firstRow="1" w:lastRow="0" w:firstColumn="0" w:lastColumn="0" w:oddVBand="0" w:evenVBand="0" w:oddHBand="0" w:evenHBand="0" w:firstRowFirstColumn="0" w:firstRowLastColumn="0" w:lastRowFirstColumn="0" w:lastRowLastColumn="0"/>
+            </w:pPr>
+            <w:r>
+              <w:t>Precisión</w:t>
+            </w:r>
+          </w:p>
+        </w:tc>
+        <w:tc>
+          <w:tcPr>
+            <w:tcW w:w="1317" w:type="dxa"/>
+          </w:tcPr>
+          <w:p>
+            <w:pPr>
+              <w:jc w:val="center"/>
+              <w:cnfStyle w:val="100000000000" w:firstRow="1" w:lastRow="0" w:firstColumn="0" w:lastColumn="0" w:oddVBand="0" w:evenVBand="0" w:oddHBand="0" w:evenHBand="0" w:firstRowFirstColumn="0" w:firstRowLastColumn="0" w:lastRowFirstColumn="0" w:lastRowLastColumn="0"/>
+            </w:pPr>
+            <w:r>
+              <w:t>F1</w:t>
+            </w:r>
+          </w:p>
+        </w:tc>
+        <w:tc>
+          <w:tcPr>
+            <w:tcW w:w="1452" w:type="dxa"/>
+          </w:tcPr>
+          <w:p>
+            <w:pPr>
+              <w:jc w:val="center"/>
+              <w:cnfStyle w:val="100000000000" w:firstRow="1" w:lastRow="0" w:firstColumn="0" w:lastColumn="0" w:oddVBand="0" w:evenVBand="0" w:oddHBand="0" w:evenHBand="0" w:firstRowFirstColumn="0" w:firstRowLastColumn="0" w:lastRowFirstColumn="0" w:lastRowLastColumn="0"/>
+            </w:pPr>
+            <w:r>
+              <w:t>Exactitud</w:t>
+            </w:r>
+          </w:p>
+        </w:tc>
+        <w:tc>
+          <w:tcPr>
+            <w:tcW w:w="1610" w:type="dxa"/>
+          </w:tcPr>
+          <w:p>
+            <w:pPr>
+              <w:jc w:val="center"/>
+              <w:cnfStyle w:val="100000000000" w:firstRow="1" w:lastRow="0" w:firstColumn="0" w:lastColumn="0" w:oddVBand="0" w:evenVBand="0" w:oddHBand="0" w:evenHBand="0" w:firstRowFirstColumn="0" w:firstRowLastColumn="0" w:lastRowFirstColumn="0" w:lastRowLastColumn="0"/>
+            </w:pPr>
+            <w:r>
+              <w:t>Área bajo la curva ROC</w:t>
             </w:r>
           </w:p>
         </w:tc>
@@ -6164,12 +7398,130 @@
           <w:p>
             <w:pPr>
               <w:jc w:val="center"/>
+              <w:cnfStyle w:val="100000000000" w:firstRow="1" w:lastRow="0" w:firstColumn="0" w:lastColumn="0" w:oddVBand="0" w:evenVBand="0" w:oddHBand="0" w:evenHBand="0" w:firstRowFirstColumn="0" w:firstRowLastColumn="0" w:lastRowFirstColumn="0" w:lastRowLastColumn="0"/>
             </w:pPr>
             <w:r>
+              <w:t>Especificidad</w:t>
+            </w:r>
+          </w:p>
+        </w:tc>
+      </w:tr>
+      <w:tr>
+        <w:tc>
+          <w:tcPr>
+            <w:cnfStyle w:val="001000000000" w:firstRow="0" w:lastRow="0" w:firstColumn="1" w:lastColumn="0" w:oddVBand="0" w:evenVBand="0" w:oddHBand="0" w:evenHBand="0" w:firstRowFirstColumn="0" w:firstRowLastColumn="0" w:lastRowFirstColumn="0" w:lastRowLastColumn="0"/>
+            <w:tcW w:w="1564" w:type="dxa"/>
+          </w:tcPr>
+          <w:p>
+            <w:pPr>
+              <w:jc w:val="center"/>
+              <w:rPr>
+                <w:b w:val="0"/>
+                <w:bCs w:val="0"/>
+              </w:rPr>
+            </w:pPr>
+            <w:r>
+              <w:rPr>
+                <w:b w:val="0"/>
+                <w:bCs w:val="0"/>
+              </w:rPr>
+              <w:t>0.</w:t>
+            </w:r>
+            <w:r>
+              <w:rPr>
+                <w:b w:val="0"/>
+                <w:bCs w:val="0"/>
+              </w:rPr>
+              <w:t>85</w:t>
+            </w:r>
+          </w:p>
+        </w:tc>
+        <w:tc>
+          <w:tcPr>
+            <w:tcW w:w="1455" w:type="dxa"/>
+          </w:tcPr>
+          <w:p>
+            <w:pPr>
+              <w:jc w:val="center"/>
+              <w:cnfStyle w:val="000000000000" w:firstRow="0" w:lastRow="0" w:firstColumn="0" w:lastColumn="0" w:oddVBand="0" w:evenVBand="0" w:oddHBand="0" w:evenHBand="0" w:firstRowFirstColumn="0" w:firstRowLastColumn="0" w:lastRowFirstColumn="0" w:lastRowLastColumn="0"/>
+            </w:pPr>
+            <w:r>
+              <w:t>0.</w:t>
+            </w:r>
+            <w:r>
+              <w:t>87</w:t>
+            </w:r>
+          </w:p>
+        </w:tc>
+        <w:tc>
+          <w:tcPr>
+            <w:tcW w:w="1317" w:type="dxa"/>
+          </w:tcPr>
+          <w:p>
+            <w:pPr>
+              <w:jc w:val="center"/>
+              <w:cnfStyle w:val="000000000000" w:firstRow="0" w:lastRow="0" w:firstColumn="0" w:lastColumn="0" w:oddVBand="0" w:evenVBand="0" w:oddHBand="0" w:evenHBand="0" w:firstRowFirstColumn="0" w:firstRowLastColumn="0" w:lastRowFirstColumn="0" w:lastRowLastColumn="0"/>
+            </w:pPr>
+            <w:r>
+              <w:t>0.</w:t>
+            </w:r>
+            <w:r>
+              <w:t>86</w:t>
+            </w:r>
+          </w:p>
+        </w:tc>
+        <w:tc>
+          <w:tcPr>
+            <w:tcW w:w="1452" w:type="dxa"/>
+          </w:tcPr>
+          <w:p>
+            <w:pPr>
+              <w:jc w:val="center"/>
+              <w:cnfStyle w:val="000000000000" w:firstRow="0" w:lastRow="0" w:firstColumn="0" w:lastColumn="0" w:oddVBand="0" w:evenVBand="0" w:oddHBand="0" w:evenHBand="0" w:firstRowFirstColumn="0" w:firstRowLastColumn="0" w:lastRowFirstColumn="0" w:lastRowLastColumn="0"/>
+            </w:pPr>
+            <w:r>
+              <w:t>0.</w:t>
+            </w:r>
+            <w:r>
+              <w:t>86</w:t>
+            </w:r>
+          </w:p>
+        </w:tc>
+        <w:tc>
+          <w:tcPr>
+            <w:tcW w:w="1610" w:type="dxa"/>
+          </w:tcPr>
+          <w:p>
+            <w:pPr>
+              <w:jc w:val="center"/>
+              <w:cnfStyle w:val="000000000000" w:firstRow="0" w:lastRow="0" w:firstColumn="0" w:lastColumn="0" w:oddVBand="0" w:evenVBand="0" w:oddHBand="0" w:evenHBand="0" w:firstRowFirstColumn="0" w:firstRowLastColumn="0" w:lastRowFirstColumn="0" w:lastRowLastColumn="0"/>
+            </w:pPr>
+            <w:r>
+              <w:t>0.</w:t>
+            </w:r>
+            <w:r>
+              <w:t>9</w:t>
+            </w:r>
+            <w:r>
+              <w:t>7</w:t>
+            </w:r>
+          </w:p>
+        </w:tc>
+        <w:tc>
+          <w:tcPr>
+            <w:tcW w:w="1096" w:type="dxa"/>
+          </w:tcPr>
+          <w:p>
+            <w:pPr>
+              <w:keepNext/>
+              <w:jc w:val="center"/>
+              <w:cnfStyle w:val="000000000000" w:firstRow="0" w:lastRow="0" w:firstColumn="0" w:lastColumn="0" w:oddVBand="0" w:evenVBand="0" w:oddHBand="0" w:evenHBand="0" w:firstRowFirstColumn="0" w:firstRowLastColumn="0" w:lastRowFirstColumn="0" w:lastRowLastColumn="0"/>
+            </w:pPr>
+            <w:r>
               <w:t>0.9</w:t>
             </w:r>
             <w:r>
-              <w:t>91</w:t>
+              <w:t>3</w:t>
             </w:r>
           </w:p>
         </w:tc>
@@ -6177,39 +7529,133 @@
     </w:tbl>
     <w:p>
       <w:pPr>
-        <w:jc w:val="center"/>
-      </w:pPr>
+        <w:pStyle w:val="Caption"/>
+      </w:pPr>
+      <w:r>
+        <w:t xml:space="preserve">Tabla </w:t>
+      </w:r>
+      <w:fldSimple w:instr=" SEQ Tabla \* ARABIC ">
+        <w:r>
+          <w:rPr>
+            <w:noProof/>
+          </w:rPr>
+          <w:t>9</w:t>
+        </w:r>
+      </w:fldSimple>
+      <w:r>
+        <w:t>. Métricas finales modelo CNN.</w:t>
+      </w:r>
     </w:p>
     <w:p>
       <w:pPr>
-        <w:jc w:val="center"/>
-      </w:pPr>
+        <w:pStyle w:val="Heading2"/>
+      </w:pPr>
+      <w:bookmarkStart w:id="11" w:name="_Toc99121589"/>
+      <w:r>
+        <w:t>Comparación de modelos y selección</w:t>
+      </w:r>
+      <w:bookmarkEnd w:id="11"/>
     </w:p>
     <w:p>
+      <w:r>
+        <w:t xml:space="preserve">Luego de optimizar cada clasificador, se debe seleccionar el mejor. La métrica encargada realizar la comparación es la exactitud. Por cada modelo se realiza un test estadístico para validar si los datos son iguales o no. </w:t>
+      </w:r>
+    </w:p>
+    <w:p>
       <w:pPr>
         <w:jc w:val="center"/>
       </w:pPr>
+      <w:r>
+        <w:rPr>
+          <w:noProof/>
+        </w:rPr>
+        <w:drawing>
+          <wp:inline distT="0" distB="0" distL="0" distR="0" wp14:anchorId="54530006" wp14:editId="49F1202E">
+            <wp:extent cx="3517900" cy="2359062"/>
+            <wp:effectExtent l="0" t="0" r="6350" b="3175"/>
+            <wp:docPr id="41" name="Picture 41" descr="Chart, box and whisker chart&#10;&#10;Description automatically generated"/>
+            <wp:cNvGraphicFramePr>
+              <a:graphicFrameLocks xmlns:a="http://schemas.openxmlformats.org/drawingml/2006/main" noChangeAspect="1"/>
+            </wp:cNvGraphicFramePr>
+            <a:graphic xmlns:a="http://schemas.openxmlformats.org/drawingml/2006/main">
+              <a:graphicData uri="http://schemas.openxmlformats.org/drawingml/2006/picture">
+                <pic:pic xmlns:pic="http://schemas.openxmlformats.org/drawingml/2006/picture">
+                  <pic:nvPicPr>
+                    <pic:cNvPr id="41" name="Picture 41" descr="Chart, box and whisker chart&#10;&#10;Description automatically generated"/>
+                    <pic:cNvPicPr/>
+                  </pic:nvPicPr>
+                  <pic:blipFill>
+                    <a:blip r:embed="rId32"/>
+                    <a:stretch>
+                      <a:fillRect/>
+                    </a:stretch>
+                  </pic:blipFill>
+                  <pic:spPr>
+                    <a:xfrm>
+                      <a:off x="0" y="0"/>
+                      <a:ext cx="3525001" cy="2363824"/>
+                    </a:xfrm>
+                    <a:prstGeom prst="rect">
+                      <a:avLst/>
+                    </a:prstGeom>
+                  </pic:spPr>
+                </pic:pic>
+              </a:graphicData>
+            </a:graphic>
+          </wp:inline>
+        </w:drawing>
+      </w:r>
     </w:p>
-    <w:p/>
     <w:p>
       <w:pPr>
-        <w:pStyle w:val="Heading3"/>
-      </w:pPr>
-      <w:r>
-        <w:t>Redes neuronales convencionales (CNN)</w:t>
-      </w:r>
-    </w:p>
-    <w:p/>
-    <w:p/>
-    <w:p>
-      <w:pPr>
-        <w:pStyle w:val="Heading2"/>
-      </w:pPr>
-      <w:bookmarkStart w:id="11" w:name="_Toc99121589"/>
-      <w:r>
-        <w:t>Comparación de modelos y selección</w:t>
-      </w:r>
-      <w:bookmarkEnd w:id="11"/>
+        <w:jc w:val="left"/>
+      </w:pPr>
+      <w:r>
+        <w:lastRenderedPageBreak/>
+        <w:t xml:space="preserve">Luego de comprar los cuatro modelos con el contraste de hipótesis de </w:t>
+      </w:r>
+      <w:proofErr w:type="spellStart"/>
+      <w:r>
+        <w:t>Kruskall</w:t>
+      </w:r>
+      <w:proofErr w:type="spellEnd"/>
+      <w:r>
+        <w:t xml:space="preserve">-Wallis con un Alpha de 0.05 se determino que los modelos son distintos. De manera que el modelo con mayor exactitud es el </w:t>
+      </w:r>
+      <w:proofErr w:type="spellStart"/>
+      <w:r>
+        <w:rPr>
+          <w:b/>
+          <w:bCs/>
+          <w:i/>
+          <w:iCs/>
+        </w:rPr>
+        <w:t>random</w:t>
+      </w:r>
+      <w:proofErr w:type="spellEnd"/>
+      <w:r>
+        <w:rPr>
+          <w:b/>
+          <w:bCs/>
+          <w:i/>
+          <w:iCs/>
+        </w:rPr>
+        <w:t xml:space="preserve"> </w:t>
+      </w:r>
+      <w:proofErr w:type="spellStart"/>
+      <w:r>
+        <w:rPr>
+          <w:b/>
+          <w:bCs/>
+          <w:i/>
+          <w:iCs/>
+        </w:rPr>
+        <w:t>forest</w:t>
+      </w:r>
+      <w:proofErr w:type="spellEnd"/>
+      <w:r>
+        <w:t xml:space="preserve">. </w:t>
+      </w:r>
     </w:p>
     <w:p>
       <w:pPr>
@@ -6256,6 +7702,7 @@
         <w:jc w:val="left"/>
       </w:pPr>
       <w:r>
+        <w:lastRenderedPageBreak/>
         <w:br w:type="page"/>
       </w:r>
     </w:p>
@@ -6263,11 +7710,11 @@
       <w:pPr>
         <w:pStyle w:val="Heading1"/>
         <w:sectPr>
-          <w:headerReference w:type="default" r:id="rId29"/>
-          <w:footerReference w:type="even" r:id="rId30"/>
-          <w:footerReference w:type="default" r:id="rId31"/>
-          <w:headerReference w:type="first" r:id="rId32"/>
-          <w:footerReference w:type="first" r:id="rId33"/>
+          <w:headerReference w:type="default" r:id="rId33"/>
+          <w:footerReference w:type="even" r:id="rId34"/>
+          <w:footerReference w:type="default" r:id="rId35"/>
+          <w:headerReference w:type="first" r:id="rId36"/>
+          <w:footerReference w:type="first" r:id="rId37"/>
           <w:pgSz w:w="11906" w:h="16838"/>
           <w:pgMar w:top="1417" w:right="1701" w:bottom="1417" w:left="1701" w:header="98" w:footer="708" w:gutter="0"/>
           <w:cols w:space="708"/>
@@ -6294,15 +7741,7 @@
       </w:pPr>
       <w:bookmarkStart w:id="14" w:name="_Toc99121592"/>
       <w:r>
-        <w:t xml:space="preserve">ANEXO </w:t>
-      </w:r>
-      <w:proofErr w:type="gramStart"/>
-      <w:r>
-        <w:t>I :</w:t>
-      </w:r>
-      <w:proofErr w:type="gramEnd"/>
-      <w:r>
-        <w:t xml:space="preserve"> ANALISIS DE HIPER PARAMETROS K-NN</w:t>
+        <w:t>ANEXO I : ANALISIS DE HIPER PARAMETROS K-NN</w:t>
       </w:r>
       <w:bookmarkEnd w:id="14"/>
     </w:p>
@@ -6343,7 +7782,7 @@
                     <pic:cNvPicPr/>
                   </pic:nvPicPr>
                   <pic:blipFill>
-                    <a:blip r:embed="rId34">
+                    <a:blip r:embed="rId38">
                       <a:extLst>
                         <a:ext uri="{28A0092B-C50C-407E-A947-70E740481C1C}">
                           <a14:useLocalDpi xmlns:a14="http://schemas.microsoft.com/office/drawing/2010/main" val="0"/>
@@ -6414,7 +7853,7 @@
                     <pic:cNvPicPr/>
                   </pic:nvPicPr>
                   <pic:blipFill>
-                    <a:blip r:embed="rId35">
+                    <a:blip r:embed="rId39">
                       <a:extLst>
                         <a:ext uri="{28A0092B-C50C-407E-A947-70E740481C1C}">
                           <a14:useLocalDpi xmlns:a14="http://schemas.microsoft.com/office/drawing/2010/main" val="0"/>
@@ -6496,7 +7935,7 @@
                     <pic:cNvPicPr/>
                   </pic:nvPicPr>
                   <pic:blipFill>
-                    <a:blip r:embed="rId36">
+                    <a:blip r:embed="rId40">
                       <a:extLst>
                         <a:ext uri="{28A0092B-C50C-407E-A947-70E740481C1C}">
                           <a14:useLocalDpi xmlns:a14="http://schemas.microsoft.com/office/drawing/2010/main" val="0"/>
@@ -6567,7 +8006,7 @@
                     <pic:cNvPicPr/>
                   </pic:nvPicPr>
                   <pic:blipFill>
-                    <a:blip r:embed="rId37">
+                    <a:blip r:embed="rId41">
                       <a:extLst>
                         <a:ext uri="{28A0092B-C50C-407E-A947-70E740481C1C}">
                           <a14:useLocalDpi xmlns:a14="http://schemas.microsoft.com/office/drawing/2010/main" val="0"/>
@@ -6640,7 +8079,7 @@
                     <pic:cNvPicPr/>
                   </pic:nvPicPr>
                   <pic:blipFill>
-                    <a:blip r:embed="rId38">
+                    <a:blip r:embed="rId42">
                       <a:extLst>
                         <a:ext uri="{28A0092B-C50C-407E-A947-70E740481C1C}">
                           <a14:useLocalDpi xmlns:a14="http://schemas.microsoft.com/office/drawing/2010/main" val="0"/>
@@ -6678,18 +8117,7 @@
         <w:pStyle w:val="Heading2"/>
       </w:pPr>
       <w:r>
-        <w:t xml:space="preserve">ANEXO </w:t>
-      </w:r>
-      <w:proofErr w:type="gramStart"/>
-      <w:r>
-        <w:t>I :</w:t>
-      </w:r>
-      <w:proofErr w:type="gramEnd"/>
-      <w:r>
-        <w:t xml:space="preserve"> ANALISIS DE HIPER PARAMETROS </w:t>
-      </w:r>
-      <w:r>
-        <w:t>RF</w:t>
+        <w:t>ANEXO I : ANALISIS DE HIPER PARAMETROS RF</w:t>
       </w:r>
     </w:p>
     <w:p/>
@@ -6716,7 +8144,7 @@
                     <pic:cNvPicPr/>
                   </pic:nvPicPr>
                   <pic:blipFill>
-                    <a:blip r:embed="rId39"/>
+                    <a:blip r:embed="rId43"/>
                     <a:stretch>
                       <a:fillRect/>
                     </a:stretch>
@@ -6759,7 +8187,7 @@
                     <pic:cNvPicPr/>
                   </pic:nvPicPr>
                   <pic:blipFill>
-                    <a:blip r:embed="rId40"/>
+                    <a:blip r:embed="rId44"/>
                     <a:stretch>
                       <a:fillRect/>
                     </a:stretch>
@@ -6803,7 +8231,7 @@
                     <pic:cNvPicPr/>
                   </pic:nvPicPr>
                   <pic:blipFill>
-                    <a:blip r:embed="rId41"/>
+                    <a:blip r:embed="rId45"/>
                     <a:stretch>
                       <a:fillRect/>
                     </a:stretch>
@@ -6846,7 +8274,7 @@
                     <pic:cNvPicPr/>
                   </pic:nvPicPr>
                   <pic:blipFill>
-                    <a:blip r:embed="rId42"/>
+                    <a:blip r:embed="rId46"/>
                     <a:stretch>
                       <a:fillRect/>
                     </a:stretch>
@@ -6889,7 +8317,7 @@
                     <pic:cNvPicPr/>
                   </pic:nvPicPr>
                   <pic:blipFill>
-                    <a:blip r:embed="rId43"/>
+                    <a:blip r:embed="rId47"/>
                     <a:stretch>
                       <a:fillRect/>
                     </a:stretch>
@@ -7187,21 +8615,37 @@
         <w:rPr>
           <w:lang w:val="es-CO"/>
         </w:rPr>
-        <w:t xml:space="preserve"> como p </w:t>
-      </w:r>
-      <w:proofErr w:type="gramStart"/>
+        <w:t xml:space="preserve"> como p ( 1 =</w:t>
+      </w:r>
       <w:r>
         <w:rPr>
           <w:lang w:val="es-CO"/>
         </w:rPr>
-        <w:t>( 1</w:t>
-      </w:r>
-      <w:proofErr w:type="gramEnd"/>
+        <w:t>M</w:t>
+      </w:r>
       <w:r>
         <w:rPr>
           <w:lang w:val="es-CO"/>
         </w:rPr>
-        <w:t xml:space="preserve"> = distancia euclídea, 2 = Minkowski )</w:t>
+        <w:t>anhattan</w:t>
+      </w:r>
+      <w:r>
+        <w:rPr>
+          <w:lang w:val="es-CO"/>
+        </w:rPr>
+        <w:t xml:space="preserve"> 2 = </w:t>
+      </w:r>
+      <w:r>
+        <w:rPr>
+          <w:lang w:val="es-CO"/>
+        </w:rPr>
+        <w:t>Euclidiana</w:t>
+      </w:r>
+      <w:r>
+        <w:rPr>
+          <w:lang w:val="es-CO"/>
+        </w:rPr>
+        <w:t xml:space="preserve"> )</w:t>
       </w:r>
     </w:p>
   </w:footnote>
@@ -8159,6 +9603,119 @@
     </w:lvl>
   </w:abstractNum>
   <w:abstractNum w:abstractNumId="8" w15:restartNumberingAfterBreak="0">
+    <w:nsid w:val="0C99726D"/>
+    <w:multiLevelType w:val="hybridMultilevel"/>
+    <w:tmpl w:val="FFA2B5A0"/>
+    <w:lvl w:ilvl="0" w:tplc="240A0001">
+      <w:start w:val="1"/>
+      <w:numFmt w:val="bullet"/>
+      <w:lvlText w:val=""/>
+      <w:lvlJc w:val="left"/>
+      <w:pPr>
+        <w:ind w:left="720" w:hanging="360"/>
+      </w:pPr>
+      <w:rPr>
+        <w:rFonts w:ascii="Symbol" w:hAnsi="Symbol" w:hint="default"/>
+      </w:rPr>
+    </w:lvl>
+    <w:lvl w:ilvl="1" w:tplc="240A0003" w:tentative="1">
+      <w:start w:val="1"/>
+      <w:numFmt w:val="bullet"/>
+      <w:lvlText w:val="o"/>
+      <w:lvlJc w:val="left"/>
+      <w:pPr>
+        <w:ind w:left="1440" w:hanging="360"/>
+      </w:pPr>
+      <w:rPr>
+        <w:rFonts w:ascii="Courier New" w:hAnsi="Courier New" w:cs="Courier New" w:hint="default"/>
+      </w:rPr>
+    </w:lvl>
+    <w:lvl w:ilvl="2" w:tplc="240A0005" w:tentative="1">
+      <w:start w:val="1"/>
+      <w:numFmt w:val="bullet"/>
+      <w:lvlText w:val=""/>
+      <w:lvlJc w:val="left"/>
+      <w:pPr>
+        <w:ind w:left="2160" w:hanging="360"/>
+      </w:pPr>
+      <w:rPr>
+        <w:rFonts w:ascii="Wingdings" w:hAnsi="Wingdings" w:hint="default"/>
+      </w:rPr>
+    </w:lvl>
+    <w:lvl w:ilvl="3" w:tplc="240A0001" w:tentative="1">
+      <w:start w:val="1"/>
+      <w:numFmt w:val="bullet"/>
+      <w:lvlText w:val=""/>
+      <w:lvlJc w:val="left"/>
+      <w:pPr>
+        <w:ind w:left="2880" w:hanging="360"/>
+      </w:pPr>
+      <w:rPr>
+        <w:rFonts w:ascii="Symbol" w:hAnsi="Symbol" w:hint="default"/>
+      </w:rPr>
+    </w:lvl>
+    <w:lvl w:ilvl="4" w:tplc="240A0003" w:tentative="1">
+      <w:start w:val="1"/>
+      <w:numFmt w:val="bullet"/>
+      <w:lvlText w:val="o"/>
+      <w:lvlJc w:val="left"/>
+      <w:pPr>
+        <w:ind w:left="3600" w:hanging="360"/>
+      </w:pPr>
+      <w:rPr>
+        <w:rFonts w:ascii="Courier New" w:hAnsi="Courier New" w:cs="Courier New" w:hint="default"/>
+      </w:rPr>
+    </w:lvl>
+    <w:lvl w:ilvl="5" w:tplc="240A0005" w:tentative="1">
+      <w:start w:val="1"/>
+      <w:numFmt w:val="bullet"/>
+      <w:lvlText w:val=""/>
+      <w:lvlJc w:val="left"/>
+      <w:pPr>
+        <w:ind w:left="4320" w:hanging="360"/>
+      </w:pPr>
+      <w:rPr>
+        <w:rFonts w:ascii="Wingdings" w:hAnsi="Wingdings" w:hint="default"/>
+      </w:rPr>
+    </w:lvl>
+    <w:lvl w:ilvl="6" w:tplc="240A0001" w:tentative="1">
+      <w:start w:val="1"/>
+      <w:numFmt w:val="bullet"/>
+      <w:lvlText w:val=""/>
+      <w:lvlJc w:val="left"/>
+      <w:pPr>
+        <w:ind w:left="5040" w:hanging="360"/>
+      </w:pPr>
+      <w:rPr>
+        <w:rFonts w:ascii="Symbol" w:hAnsi="Symbol" w:hint="default"/>
+      </w:rPr>
+    </w:lvl>
+    <w:lvl w:ilvl="7" w:tplc="240A0003" w:tentative="1">
+      <w:start w:val="1"/>
+      <w:numFmt w:val="bullet"/>
+      <w:lvlText w:val="o"/>
+      <w:lvlJc w:val="left"/>
+      <w:pPr>
+        <w:ind w:left="5760" w:hanging="360"/>
+      </w:pPr>
+      <w:rPr>
+        <w:rFonts w:ascii="Courier New" w:hAnsi="Courier New" w:cs="Courier New" w:hint="default"/>
+      </w:rPr>
+    </w:lvl>
+    <w:lvl w:ilvl="8" w:tplc="240A0005" w:tentative="1">
+      <w:start w:val="1"/>
+      <w:numFmt w:val="bullet"/>
+      <w:lvlText w:val=""/>
+      <w:lvlJc w:val="left"/>
+      <w:pPr>
+        <w:ind w:left="6480" w:hanging="360"/>
+      </w:pPr>
+      <w:rPr>
+        <w:rFonts w:ascii="Wingdings" w:hAnsi="Wingdings" w:hint="default"/>
+      </w:rPr>
+    </w:lvl>
+  </w:abstractNum>
+  <w:abstractNum w:abstractNumId="9" w15:restartNumberingAfterBreak="0">
     <w:nsid w:val="0CBC3A40"/>
     <w:multiLevelType w:val="hybridMultilevel"/>
     <w:tmpl w:val="D854CF60"/>
@@ -8244,7 +9801,7 @@
       </w:pPr>
     </w:lvl>
   </w:abstractNum>
-  <w:abstractNum w:abstractNumId="9" w15:restartNumberingAfterBreak="0">
+  <w:abstractNum w:abstractNumId="10" w15:restartNumberingAfterBreak="0">
     <w:nsid w:val="0EE51F61"/>
     <w:multiLevelType w:val="hybridMultilevel"/>
     <w:tmpl w:val="FD5C5A8C"/>
@@ -8357,7 +9914,7 @@
       </w:rPr>
     </w:lvl>
   </w:abstractNum>
-  <w:abstractNum w:abstractNumId="10" w15:restartNumberingAfterBreak="0">
+  <w:abstractNum w:abstractNumId="11" w15:restartNumberingAfterBreak="0">
     <w:nsid w:val="120D320F"/>
     <w:multiLevelType w:val="hybridMultilevel"/>
     <w:tmpl w:val="5E66C926"/>
@@ -8470,7 +10027,7 @@
       </w:rPr>
     </w:lvl>
   </w:abstractNum>
-  <w:abstractNum w:abstractNumId="11" w15:restartNumberingAfterBreak="0">
+  <w:abstractNum w:abstractNumId="12" w15:restartNumberingAfterBreak="0">
     <w:nsid w:val="13B0005C"/>
     <w:multiLevelType w:val="hybridMultilevel"/>
     <w:tmpl w:val="D9669798"/>
@@ -8583,7 +10140,7 @@
       </w:rPr>
     </w:lvl>
   </w:abstractNum>
-  <w:abstractNum w:abstractNumId="12" w15:restartNumberingAfterBreak="0">
+  <w:abstractNum w:abstractNumId="13" w15:restartNumberingAfterBreak="0">
     <w:nsid w:val="149253BF"/>
     <w:multiLevelType w:val="hybridMultilevel"/>
     <w:tmpl w:val="283032B0"/>
@@ -8669,7 +10226,7 @@
       </w:pPr>
     </w:lvl>
   </w:abstractNum>
-  <w:abstractNum w:abstractNumId="13" w15:restartNumberingAfterBreak="0">
+  <w:abstractNum w:abstractNumId="14" w15:restartNumberingAfterBreak="0">
     <w:nsid w:val="157615CC"/>
     <w:multiLevelType w:val="multilevel"/>
     <w:tmpl w:val="040A001D"/>
@@ -8755,7 +10312,120 @@
       </w:pPr>
     </w:lvl>
   </w:abstractNum>
-  <w:abstractNum w:abstractNumId="14" w15:restartNumberingAfterBreak="0">
+  <w:abstractNum w:abstractNumId="15" w15:restartNumberingAfterBreak="0">
+    <w:nsid w:val="15BC0AF9"/>
+    <w:multiLevelType w:val="hybridMultilevel"/>
+    <w:tmpl w:val="635E9A88"/>
+    <w:lvl w:ilvl="0" w:tplc="240A0001">
+      <w:start w:val="1"/>
+      <w:numFmt w:val="bullet"/>
+      <w:lvlText w:val=""/>
+      <w:lvlJc w:val="left"/>
+      <w:pPr>
+        <w:ind w:left="720" w:hanging="360"/>
+      </w:pPr>
+      <w:rPr>
+        <w:rFonts w:ascii="Symbol" w:hAnsi="Symbol" w:hint="default"/>
+      </w:rPr>
+    </w:lvl>
+    <w:lvl w:ilvl="1" w:tplc="240A0003" w:tentative="1">
+      <w:start w:val="1"/>
+      <w:numFmt w:val="bullet"/>
+      <w:lvlText w:val="o"/>
+      <w:lvlJc w:val="left"/>
+      <w:pPr>
+        <w:ind w:left="1440" w:hanging="360"/>
+      </w:pPr>
+      <w:rPr>
+        <w:rFonts w:ascii="Courier New" w:hAnsi="Courier New" w:cs="Courier New" w:hint="default"/>
+      </w:rPr>
+    </w:lvl>
+    <w:lvl w:ilvl="2" w:tplc="240A0005" w:tentative="1">
+      <w:start w:val="1"/>
+      <w:numFmt w:val="bullet"/>
+      <w:lvlText w:val=""/>
+      <w:lvlJc w:val="left"/>
+      <w:pPr>
+        <w:ind w:left="2160" w:hanging="360"/>
+      </w:pPr>
+      <w:rPr>
+        <w:rFonts w:ascii="Wingdings" w:hAnsi="Wingdings" w:hint="default"/>
+      </w:rPr>
+    </w:lvl>
+    <w:lvl w:ilvl="3" w:tplc="240A0001" w:tentative="1">
+      <w:start w:val="1"/>
+      <w:numFmt w:val="bullet"/>
+      <w:lvlText w:val=""/>
+      <w:lvlJc w:val="left"/>
+      <w:pPr>
+        <w:ind w:left="2880" w:hanging="360"/>
+      </w:pPr>
+      <w:rPr>
+        <w:rFonts w:ascii="Symbol" w:hAnsi="Symbol" w:hint="default"/>
+      </w:rPr>
+    </w:lvl>
+    <w:lvl w:ilvl="4" w:tplc="240A0003" w:tentative="1">
+      <w:start w:val="1"/>
+      <w:numFmt w:val="bullet"/>
+      <w:lvlText w:val="o"/>
+      <w:lvlJc w:val="left"/>
+      <w:pPr>
+        <w:ind w:left="3600" w:hanging="360"/>
+      </w:pPr>
+      <w:rPr>
+        <w:rFonts w:ascii="Courier New" w:hAnsi="Courier New" w:cs="Courier New" w:hint="default"/>
+      </w:rPr>
+    </w:lvl>
+    <w:lvl w:ilvl="5" w:tplc="240A0005" w:tentative="1">
+      <w:start w:val="1"/>
+      <w:numFmt w:val="bullet"/>
+      <w:lvlText w:val=""/>
+      <w:lvlJc w:val="left"/>
+      <w:pPr>
+        <w:ind w:left="4320" w:hanging="360"/>
+      </w:pPr>
+      <w:rPr>
+        <w:rFonts w:ascii="Wingdings" w:hAnsi="Wingdings" w:hint="default"/>
+      </w:rPr>
+    </w:lvl>
+    <w:lvl w:ilvl="6" w:tplc="240A0001" w:tentative="1">
+      <w:start w:val="1"/>
+      <w:numFmt w:val="bullet"/>
+      <w:lvlText w:val=""/>
+      <w:lvlJc w:val="left"/>
+      <w:pPr>
+        <w:ind w:left="5040" w:hanging="360"/>
+      </w:pPr>
+      <w:rPr>
+        <w:rFonts w:ascii="Symbol" w:hAnsi="Symbol" w:hint="default"/>
+      </w:rPr>
+    </w:lvl>
+    <w:lvl w:ilvl="7" w:tplc="240A0003" w:tentative="1">
+      <w:start w:val="1"/>
+      <w:numFmt w:val="bullet"/>
+      <w:lvlText w:val="o"/>
+      <w:lvlJc w:val="left"/>
+      <w:pPr>
+        <w:ind w:left="5760" w:hanging="360"/>
+      </w:pPr>
+      <w:rPr>
+        <w:rFonts w:ascii="Courier New" w:hAnsi="Courier New" w:cs="Courier New" w:hint="default"/>
+      </w:rPr>
+    </w:lvl>
+    <w:lvl w:ilvl="8" w:tplc="240A0005" w:tentative="1">
+      <w:start w:val="1"/>
+      <w:numFmt w:val="bullet"/>
+      <w:lvlText w:val=""/>
+      <w:lvlJc w:val="left"/>
+      <w:pPr>
+        <w:ind w:left="6480" w:hanging="360"/>
+      </w:pPr>
+      <w:rPr>
+        <w:rFonts w:ascii="Wingdings" w:hAnsi="Wingdings" w:hint="default"/>
+      </w:rPr>
+    </w:lvl>
+  </w:abstractNum>
+  <w:abstractNum w:abstractNumId="16" w15:restartNumberingAfterBreak="0">
     <w:nsid w:val="170133DD"/>
     <w:multiLevelType w:val="hybridMultilevel"/>
     <w:tmpl w:val="DF16FEFE"/>
@@ -8841,7 +10511,7 @@
       </w:pPr>
     </w:lvl>
   </w:abstractNum>
-  <w:abstractNum w:abstractNumId="15" w15:restartNumberingAfterBreak="0">
+  <w:abstractNum w:abstractNumId="17" w15:restartNumberingAfterBreak="0">
     <w:nsid w:val="1AFB50FD"/>
     <w:multiLevelType w:val="hybridMultilevel"/>
     <w:tmpl w:val="A4DCFB62"/>
@@ -8927,7 +10597,7 @@
       </w:pPr>
     </w:lvl>
   </w:abstractNum>
-  <w:abstractNum w:abstractNumId="16" w15:restartNumberingAfterBreak="0">
+  <w:abstractNum w:abstractNumId="18" w15:restartNumberingAfterBreak="0">
     <w:nsid w:val="21237603"/>
     <w:multiLevelType w:val="hybridMultilevel"/>
     <w:tmpl w:val="2F5A029A"/>
@@ -9040,7 +10710,7 @@
       </w:rPr>
     </w:lvl>
   </w:abstractNum>
-  <w:abstractNum w:abstractNumId="17" w15:restartNumberingAfterBreak="0">
+  <w:abstractNum w:abstractNumId="19" w15:restartNumberingAfterBreak="0">
     <w:nsid w:val="2A5F46EA"/>
     <w:multiLevelType w:val="hybridMultilevel"/>
     <w:tmpl w:val="34504242"/>
@@ -9126,7 +10796,7 @@
       </w:pPr>
     </w:lvl>
   </w:abstractNum>
-  <w:abstractNum w:abstractNumId="18" w15:restartNumberingAfterBreak="0">
+  <w:abstractNum w:abstractNumId="20" w15:restartNumberingAfterBreak="0">
     <w:nsid w:val="2DDF7F07"/>
     <w:multiLevelType w:val="hybridMultilevel"/>
     <w:tmpl w:val="1DD00EB2"/>
@@ -9239,7 +10909,7 @@
       </w:rPr>
     </w:lvl>
   </w:abstractNum>
-  <w:abstractNum w:abstractNumId="19" w15:restartNumberingAfterBreak="0">
+  <w:abstractNum w:abstractNumId="21" w15:restartNumberingAfterBreak="0">
     <w:nsid w:val="327F6571"/>
     <w:multiLevelType w:val="hybridMultilevel"/>
     <w:tmpl w:val="F79231DC"/>
@@ -9352,7 +11022,7 @@
       </w:rPr>
     </w:lvl>
   </w:abstractNum>
-  <w:abstractNum w:abstractNumId="20" w15:restartNumberingAfterBreak="0">
+  <w:abstractNum w:abstractNumId="22" w15:restartNumberingAfterBreak="0">
     <w:nsid w:val="367446D4"/>
     <w:multiLevelType w:val="hybridMultilevel"/>
     <w:tmpl w:val="DBF295AE"/>
@@ -9438,7 +11108,7 @@
       </w:pPr>
     </w:lvl>
   </w:abstractNum>
-  <w:abstractNum w:abstractNumId="21" w15:restartNumberingAfterBreak="0">
+  <w:abstractNum w:abstractNumId="23" w15:restartNumberingAfterBreak="0">
     <w:nsid w:val="3733585E"/>
     <w:multiLevelType w:val="hybridMultilevel"/>
     <w:tmpl w:val="B972ED98"/>
@@ -9551,7 +11221,7 @@
       </w:rPr>
     </w:lvl>
   </w:abstractNum>
-  <w:abstractNum w:abstractNumId="22" w15:restartNumberingAfterBreak="0">
+  <w:abstractNum w:abstractNumId="24" w15:restartNumberingAfterBreak="0">
     <w:nsid w:val="3CDA49D1"/>
     <w:multiLevelType w:val="hybridMultilevel"/>
     <w:tmpl w:val="5A749BC4"/>
@@ -9637,7 +11307,7 @@
       </w:pPr>
     </w:lvl>
   </w:abstractNum>
-  <w:abstractNum w:abstractNumId="23" w15:restartNumberingAfterBreak="0">
+  <w:abstractNum w:abstractNumId="25" w15:restartNumberingAfterBreak="0">
     <w:nsid w:val="406763DD"/>
     <w:multiLevelType w:val="multilevel"/>
     <w:tmpl w:val="BB568536"/>
@@ -9723,7 +11393,7 @@
       </w:pPr>
     </w:lvl>
   </w:abstractNum>
-  <w:abstractNum w:abstractNumId="24" w15:restartNumberingAfterBreak="0">
+  <w:abstractNum w:abstractNumId="26" w15:restartNumberingAfterBreak="0">
     <w:nsid w:val="47DC7DC1"/>
     <w:multiLevelType w:val="hybridMultilevel"/>
     <w:tmpl w:val="33DE3E06"/>
@@ -9836,7 +11506,7 @@
       </w:rPr>
     </w:lvl>
   </w:abstractNum>
-  <w:abstractNum w:abstractNumId="25" w15:restartNumberingAfterBreak="0">
+  <w:abstractNum w:abstractNumId="27" w15:restartNumberingAfterBreak="0">
     <w:nsid w:val="4ABF56B4"/>
     <w:multiLevelType w:val="hybridMultilevel"/>
     <w:tmpl w:val="117AE2F2"/>
@@ -9949,7 +11619,7 @@
       </w:rPr>
     </w:lvl>
   </w:abstractNum>
-  <w:abstractNum w:abstractNumId="26" w15:restartNumberingAfterBreak="0">
+  <w:abstractNum w:abstractNumId="28" w15:restartNumberingAfterBreak="0">
     <w:nsid w:val="4B7A5BEB"/>
     <w:multiLevelType w:val="hybridMultilevel"/>
     <w:tmpl w:val="444A2E16"/>
@@ -10062,7 +11732,7 @@
       </w:rPr>
     </w:lvl>
   </w:abstractNum>
-  <w:abstractNum w:abstractNumId="27" w15:restartNumberingAfterBreak="0">
+  <w:abstractNum w:abstractNumId="29" w15:restartNumberingAfterBreak="0">
     <w:nsid w:val="50C0236F"/>
     <w:multiLevelType w:val="hybridMultilevel"/>
     <w:tmpl w:val="34504242"/>
@@ -10148,7 +11818,7 @@
       </w:pPr>
     </w:lvl>
   </w:abstractNum>
-  <w:abstractNum w:abstractNumId="28" w15:restartNumberingAfterBreak="0">
+  <w:abstractNum w:abstractNumId="30" w15:restartNumberingAfterBreak="0">
     <w:nsid w:val="52CA544A"/>
     <w:multiLevelType w:val="singleLevel"/>
     <w:tmpl w:val="A8F8C6C2"/>
@@ -10166,7 +11836,7 @@
       </w:pPr>
     </w:lvl>
   </w:abstractNum>
-  <w:abstractNum w:abstractNumId="29" w15:restartNumberingAfterBreak="0">
+  <w:abstractNum w:abstractNumId="31" w15:restartNumberingAfterBreak="0">
     <w:nsid w:val="54620050"/>
     <w:multiLevelType w:val="hybridMultilevel"/>
     <w:tmpl w:val="542212BC"/>
@@ -10255,7 +11925,7 @@
       </w:pPr>
     </w:lvl>
   </w:abstractNum>
-  <w:abstractNum w:abstractNumId="30" w15:restartNumberingAfterBreak="0">
+  <w:abstractNum w:abstractNumId="32" w15:restartNumberingAfterBreak="0">
     <w:nsid w:val="54F45825"/>
     <w:multiLevelType w:val="hybridMultilevel"/>
     <w:tmpl w:val="AE3CD5E2"/>
@@ -10368,7 +12038,7 @@
       </w:rPr>
     </w:lvl>
   </w:abstractNum>
-  <w:abstractNum w:abstractNumId="31" w15:restartNumberingAfterBreak="0">
+  <w:abstractNum w:abstractNumId="33" w15:restartNumberingAfterBreak="0">
     <w:nsid w:val="5EBA5B43"/>
     <w:multiLevelType w:val="hybridMultilevel"/>
     <w:tmpl w:val="E9EECDBC"/>
@@ -10454,7 +12124,7 @@
       </w:pPr>
     </w:lvl>
   </w:abstractNum>
-  <w:abstractNum w:abstractNumId="32" w15:restartNumberingAfterBreak="0">
+  <w:abstractNum w:abstractNumId="34" w15:restartNumberingAfterBreak="0">
     <w:nsid w:val="5EF94381"/>
     <w:multiLevelType w:val="multilevel"/>
     <w:tmpl w:val="E5A208C6"/>
@@ -10540,7 +12210,7 @@
       </w:pPr>
     </w:lvl>
   </w:abstractNum>
-  <w:abstractNum w:abstractNumId="33" w15:restartNumberingAfterBreak="0">
+  <w:abstractNum w:abstractNumId="35" w15:restartNumberingAfterBreak="0">
     <w:nsid w:val="61C74C8E"/>
     <w:multiLevelType w:val="multilevel"/>
     <w:tmpl w:val="404C1A02"/>
@@ -10626,7 +12296,7 @@
       </w:pPr>
     </w:lvl>
   </w:abstractNum>
-  <w:abstractNum w:abstractNumId="34" w15:restartNumberingAfterBreak="0">
+  <w:abstractNum w:abstractNumId="36" w15:restartNumberingAfterBreak="0">
     <w:nsid w:val="6292359D"/>
     <w:multiLevelType w:val="hybridMultilevel"/>
     <w:tmpl w:val="0A7A5D56"/>
@@ -10712,7 +12382,7 @@
       </w:pPr>
     </w:lvl>
   </w:abstractNum>
-  <w:abstractNum w:abstractNumId="35" w15:restartNumberingAfterBreak="0">
+  <w:abstractNum w:abstractNumId="37" w15:restartNumberingAfterBreak="0">
     <w:nsid w:val="6BFA121A"/>
     <w:multiLevelType w:val="hybridMultilevel"/>
     <w:tmpl w:val="648A7DCC"/>
@@ -10825,7 +12495,7 @@
       </w:rPr>
     </w:lvl>
   </w:abstractNum>
-  <w:abstractNum w:abstractNumId="36" w15:restartNumberingAfterBreak="0">
+  <w:abstractNum w:abstractNumId="38" w15:restartNumberingAfterBreak="0">
     <w:nsid w:val="6C7C1F2C"/>
     <w:multiLevelType w:val="multilevel"/>
     <w:tmpl w:val="9DB6CDD4"/>
@@ -10920,7 +12590,7 @@
       </w:pPr>
     </w:lvl>
   </w:abstractNum>
-  <w:abstractNum w:abstractNumId="37" w15:restartNumberingAfterBreak="0">
+  <w:abstractNum w:abstractNumId="39" w15:restartNumberingAfterBreak="0">
     <w:nsid w:val="6D2B49D0"/>
     <w:multiLevelType w:val="hybridMultilevel"/>
     <w:tmpl w:val="E5C6947C"/>
@@ -11006,7 +12676,7 @@
       </w:pPr>
     </w:lvl>
   </w:abstractNum>
-  <w:abstractNum w:abstractNumId="38" w15:restartNumberingAfterBreak="0">
+  <w:abstractNum w:abstractNumId="40" w15:restartNumberingAfterBreak="0">
     <w:nsid w:val="6D2B57AF"/>
     <w:multiLevelType w:val="hybridMultilevel"/>
     <w:tmpl w:val="1D1ACF04"/>
@@ -11119,7 +12789,7 @@
       </w:rPr>
     </w:lvl>
   </w:abstractNum>
-  <w:abstractNum w:abstractNumId="39" w15:restartNumberingAfterBreak="0">
+  <w:abstractNum w:abstractNumId="41" w15:restartNumberingAfterBreak="0">
     <w:nsid w:val="6D4C43C7"/>
     <w:multiLevelType w:val="hybridMultilevel"/>
     <w:tmpl w:val="CBE6D318"/>
@@ -11232,7 +12902,7 @@
       </w:rPr>
     </w:lvl>
   </w:abstractNum>
-  <w:abstractNum w:abstractNumId="40" w15:restartNumberingAfterBreak="0">
+  <w:abstractNum w:abstractNumId="42" w15:restartNumberingAfterBreak="0">
     <w:nsid w:val="702509B4"/>
     <w:multiLevelType w:val="hybridMultilevel"/>
     <w:tmpl w:val="D3088A14"/>
@@ -11345,7 +13015,7 @@
       </w:rPr>
     </w:lvl>
   </w:abstractNum>
-  <w:abstractNum w:abstractNumId="41" w15:restartNumberingAfterBreak="0">
+  <w:abstractNum w:abstractNumId="43" w15:restartNumberingAfterBreak="0">
     <w:nsid w:val="75D2392B"/>
     <w:multiLevelType w:val="hybridMultilevel"/>
     <w:tmpl w:val="A80A38C4"/>
@@ -11431,7 +13101,7 @@
       </w:pPr>
     </w:lvl>
   </w:abstractNum>
-  <w:abstractNum w:abstractNumId="42" w15:restartNumberingAfterBreak="0">
+  <w:abstractNum w:abstractNumId="44" w15:restartNumberingAfterBreak="0">
     <w:nsid w:val="75D672C7"/>
     <w:multiLevelType w:val="multilevel"/>
     <w:tmpl w:val="27EAC354"/>
@@ -11517,7 +13187,7 @@
       </w:pPr>
     </w:lvl>
   </w:abstractNum>
-  <w:abstractNum w:abstractNumId="43" w15:restartNumberingAfterBreak="0">
+  <w:abstractNum w:abstractNumId="45" w15:restartNumberingAfterBreak="0">
     <w:nsid w:val="76057435"/>
     <w:multiLevelType w:val="multilevel"/>
     <w:tmpl w:val="0F823B7C"/>
@@ -11603,7 +13273,7 @@
       </w:pPr>
     </w:lvl>
   </w:abstractNum>
-  <w:abstractNum w:abstractNumId="44" w15:restartNumberingAfterBreak="0">
+  <w:abstractNum w:abstractNumId="46" w15:restartNumberingAfterBreak="0">
     <w:nsid w:val="78B20AC9"/>
     <w:multiLevelType w:val="hybridMultilevel"/>
     <w:tmpl w:val="D49C0F9C"/>
@@ -11716,7 +13386,7 @@
       </w:rPr>
     </w:lvl>
   </w:abstractNum>
-  <w:abstractNum w:abstractNumId="45" w15:restartNumberingAfterBreak="0">
+  <w:abstractNum w:abstractNumId="47" w15:restartNumberingAfterBreak="0">
     <w:nsid w:val="7D13170B"/>
     <w:multiLevelType w:val="hybridMultilevel"/>
     <w:tmpl w:val="AA645A6A"/>
@@ -11829,7 +13499,7 @@
       </w:rPr>
     </w:lvl>
   </w:abstractNum>
-  <w:abstractNum w:abstractNumId="46" w15:restartNumberingAfterBreak="0">
+  <w:abstractNum w:abstractNumId="48" w15:restartNumberingAfterBreak="0">
     <w:nsid w:val="7ECD3FD8"/>
     <w:multiLevelType w:val="hybridMultilevel"/>
     <w:tmpl w:val="1D56B308"/>
@@ -11915,7 +13585,7 @@
       </w:pPr>
     </w:lvl>
   </w:abstractNum>
-  <w:abstractNum w:abstractNumId="47" w15:restartNumberingAfterBreak="0">
+  <w:abstractNum w:abstractNumId="49" w15:restartNumberingAfterBreak="0">
     <w:nsid w:val="7F8616B0"/>
     <w:multiLevelType w:val="hybridMultilevel"/>
     <w:tmpl w:val="04101E92"/>
@@ -12032,145 +13702,151 @@
     <w:abstractNumId w:val="2"/>
   </w:num>
   <w:num w:numId="2">
-    <w:abstractNumId w:val="9"/>
+    <w:abstractNumId w:val="10"/>
   </w:num>
   <w:num w:numId="3">
     <w:abstractNumId w:val="3"/>
   </w:num>
   <w:num w:numId="4">
-    <w:abstractNumId w:val="25"/>
+    <w:abstractNumId w:val="27"/>
   </w:num>
   <w:num w:numId="5">
-    <w:abstractNumId w:val="11"/>
+    <w:abstractNumId w:val="12"/>
   </w:num>
   <w:num w:numId="6">
-    <w:abstractNumId w:val="47"/>
+    <w:abstractNumId w:val="49"/>
   </w:num>
   <w:num w:numId="7">
     <w:abstractNumId w:val="0"/>
   </w:num>
   <w:num w:numId="8">
-    <w:abstractNumId w:val="33"/>
+    <w:abstractNumId w:val="35"/>
   </w:num>
   <w:num w:numId="9">
-    <w:abstractNumId w:val="8"/>
+    <w:abstractNumId w:val="9"/>
   </w:num>
   <w:num w:numId="10">
-    <w:abstractNumId w:val="23"/>
+    <w:abstractNumId w:val="25"/>
   </w:num>
   <w:num w:numId="11">
-    <w:abstractNumId w:val="42"/>
+    <w:abstractNumId w:val="44"/>
   </w:num>
   <w:num w:numId="12">
     <w:abstractNumId w:val="1"/>
   </w:num>
   <w:num w:numId="13">
+    <w:abstractNumId w:val="45"/>
+  </w:num>
+  <w:num w:numId="14">
+    <w:abstractNumId w:val="38"/>
+  </w:num>
+  <w:num w:numId="15">
+    <w:abstractNumId w:val="34"/>
+  </w:num>
+  <w:num w:numId="16">
+    <w:abstractNumId w:val="14"/>
+  </w:num>
+  <w:num w:numId="17">
+    <w:abstractNumId w:val="11"/>
+  </w:num>
+  <w:num w:numId="18">
+    <w:abstractNumId w:val="30"/>
+  </w:num>
+  <w:num w:numId="19">
+    <w:abstractNumId w:val="16"/>
+  </w:num>
+  <w:num w:numId="20">
+    <w:abstractNumId w:val="36"/>
+  </w:num>
+  <w:num w:numId="21">
+    <w:abstractNumId w:val="22"/>
+  </w:num>
+  <w:num w:numId="22">
+    <w:abstractNumId w:val="23"/>
+  </w:num>
+  <w:num w:numId="23">
+    <w:abstractNumId w:val="29"/>
+  </w:num>
+  <w:num w:numId="24">
+    <w:abstractNumId w:val="17"/>
+  </w:num>
+  <w:num w:numId="25">
+    <w:abstractNumId w:val="47"/>
+  </w:num>
+  <w:num w:numId="26">
+    <w:abstractNumId w:val="19"/>
+  </w:num>
+  <w:num w:numId="27">
     <w:abstractNumId w:val="43"/>
   </w:num>
-  <w:num w:numId="14">
-    <w:abstractNumId w:val="36"/>
+  <w:num w:numId="28">
+    <w:abstractNumId w:val="33"/>
   </w:num>
-  <w:num w:numId="15">
+  <w:num w:numId="29">
+    <w:abstractNumId w:val="42"/>
+  </w:num>
+  <w:num w:numId="30">
     <w:abstractNumId w:val="32"/>
   </w:num>
-  <w:num w:numId="16">
-    <w:abstractNumId w:val="13"/>
-  </w:num>
-  <w:num w:numId="17">
-    <w:abstractNumId w:val="10"/>
-  </w:num>
-  <w:num w:numId="18">
-    <w:abstractNumId w:val="28"/>
-  </w:num>
-  <w:num w:numId="19">
-    <w:abstractNumId w:val="14"/>
-  </w:num>
-  <w:num w:numId="20">
-    <w:abstractNumId w:val="34"/>
-  </w:num>
-  <w:num w:numId="21">
-    <w:abstractNumId w:val="20"/>
-  </w:num>
-  <w:num w:numId="22">
+  <w:num w:numId="31">
     <w:abstractNumId w:val="21"/>
-  </w:num>
-  <w:num w:numId="23">
-    <w:abstractNumId w:val="27"/>
-  </w:num>
-  <w:num w:numId="24">
-    <w:abstractNumId w:val="15"/>
-  </w:num>
-  <w:num w:numId="25">
-    <w:abstractNumId w:val="45"/>
-  </w:num>
-  <w:num w:numId="26">
-    <w:abstractNumId w:val="17"/>
-  </w:num>
-  <w:num w:numId="27">
-    <w:abstractNumId w:val="41"/>
-  </w:num>
-  <w:num w:numId="28">
-    <w:abstractNumId w:val="31"/>
-  </w:num>
-  <w:num w:numId="29">
-    <w:abstractNumId w:val="40"/>
-  </w:num>
-  <w:num w:numId="30">
-    <w:abstractNumId w:val="30"/>
-  </w:num>
-  <w:num w:numId="31">
-    <w:abstractNumId w:val="19"/>
   </w:num>
   <w:num w:numId="32">
     <w:abstractNumId w:val="5"/>
   </w:num>
   <w:num w:numId="33">
-    <w:abstractNumId w:val="35"/>
+    <w:abstractNumId w:val="37"/>
   </w:num>
   <w:num w:numId="34">
-    <w:abstractNumId w:val="26"/>
+    <w:abstractNumId w:val="28"/>
   </w:num>
   <w:num w:numId="35">
     <w:abstractNumId w:val="6"/>
   </w:num>
   <w:num w:numId="36">
-    <w:abstractNumId w:val="39"/>
+    <w:abstractNumId w:val="41"/>
   </w:num>
   <w:num w:numId="37">
     <w:abstractNumId w:val="7"/>
   </w:num>
   <w:num w:numId="38">
-    <w:abstractNumId w:val="29"/>
+    <w:abstractNumId w:val="31"/>
   </w:num>
   <w:num w:numId="39">
-    <w:abstractNumId w:val="44"/>
+    <w:abstractNumId w:val="46"/>
   </w:num>
   <w:num w:numId="40">
-    <w:abstractNumId w:val="12"/>
+    <w:abstractNumId w:val="13"/>
   </w:num>
   <w:num w:numId="41">
-    <w:abstractNumId w:val="22"/>
+    <w:abstractNumId w:val="24"/>
   </w:num>
   <w:num w:numId="42">
     <w:abstractNumId w:val="4"/>
   </w:num>
   <w:num w:numId="43">
-    <w:abstractNumId w:val="46"/>
+    <w:abstractNumId w:val="48"/>
   </w:num>
   <w:num w:numId="44">
-    <w:abstractNumId w:val="37"/>
+    <w:abstractNumId w:val="39"/>
   </w:num>
   <w:num w:numId="45">
-    <w:abstractNumId w:val="24"/>
+    <w:abstractNumId w:val="26"/>
   </w:num>
   <w:num w:numId="46">
-    <w:abstractNumId w:val="16"/>
+    <w:abstractNumId w:val="18"/>
   </w:num>
   <w:num w:numId="47">
-    <w:abstractNumId w:val="18"/>
+    <w:abstractNumId w:val="20"/>
   </w:num>
   <w:num w:numId="48">
-    <w:abstractNumId w:val="38"/>
+    <w:abstractNumId w:val="40"/>
+  </w:num>
+  <w:num w:numId="49">
+    <w:abstractNumId w:val="8"/>
+  </w:num>
+  <w:num w:numId="50">
+    <w:abstractNumId w:val="15"/>
   </w:num>
 </w:numbering>
 </file>

--- a/informe/Clasificacion de mangos.docx
+++ b/informe/Clasificacion de mangos.docx
@@ -89,7 +89,13 @@
           </w:tcPr>
           <w:p>
             <w:r>
-              <w:t>TBD</w:t>
+              <w:t xml:space="preserve">En este trabajo se analiza el desempeño de varias técnicas de clasificación para categorizar mangos en tres clases diferentes de acuerdo con su integridad física. Los métodos seleccionados son Análisis discriminante lineal, K vecinos más cercanos, Bosques aleatorios y Redes neuronales de convolución. Entre las redes </w:t>
+            </w:r>
+            <w:r>
+              <w:t>neuronales, además, se evalúan tres arquitecturas de entre las más utilizadas en el estado del arte para problemas de clasificación de imágenes: ResNet, MobileNet y Vgg16.</w:t>
+            </w:r>
+            <w:r>
+              <w:t xml:space="preserve"> </w:t>
             </w:r>
           </w:p>
         </w:tc>
@@ -161,16 +167,8 @@
               <w:rPr>
                 <w:lang w:val="es-CO"/>
               </w:rPr>
-              <w:t xml:space="preserve">Daniel Vidal </w:t>
-            </w:r>
-            <w:proofErr w:type="spellStart"/>
-            <w:r>
-              <w:rPr>
-                <w:lang w:val="es-CO"/>
-              </w:rPr>
-              <w:t>Soroa</w:t>
-            </w:r>
-            <w:proofErr w:type="spellEnd"/>
+              <w:t>Daniel Vidal Soroa</w:t>
+            </w:r>
           </w:p>
         </w:tc>
       </w:tr>
@@ -727,8 +725,8 @@
               <w:bCs w:val="0"/>
               <w:caps w:val="0"/>
               <w:noProof/>
-              <w:sz w:val="22"/>
-              <w:szCs w:val="22"/>
+              <w:sz w:val="24"/>
+              <w:szCs w:val="24"/>
               <w:lang w:val="es-CO" w:eastAsia="es-CO"/>
             </w:rPr>
           </w:pPr>
@@ -755,6 +753,8 @@
               <w:rPr>
                 <w:rStyle w:val="Hyperlink"/>
                 <w:noProof/>
+                <w:sz w:val="24"/>
+                <w:szCs w:val="24"/>
               </w:rPr>
               <w:t>1.</w:t>
             </w:r>
@@ -765,8 +765,8 @@
                 <w:bCs w:val="0"/>
                 <w:caps w:val="0"/>
                 <w:noProof/>
-                <w:sz w:val="22"/>
-                <w:szCs w:val="22"/>
+                <w:sz w:val="24"/>
+                <w:szCs w:val="24"/>
                 <w:lang w:val="es-CO" w:eastAsia="es-CO"/>
               </w:rPr>
               <w:tab/>
@@ -775,6 +775,8 @@
               <w:rPr>
                 <w:rStyle w:val="Hyperlink"/>
                 <w:noProof/>
+                <w:sz w:val="24"/>
+                <w:szCs w:val="24"/>
               </w:rPr>
               <w:t>Introducción</w:t>
             </w:r>
@@ -782,6 +784,8 @@
               <w:rPr>
                 <w:noProof/>
                 <w:webHidden/>
+                <w:sz w:val="24"/>
+                <w:szCs w:val="24"/>
               </w:rPr>
               <w:tab/>
             </w:r>
@@ -789,6 +793,8 @@
               <w:rPr>
                 <w:noProof/>
                 <w:webHidden/>
+                <w:sz w:val="24"/>
+                <w:szCs w:val="24"/>
               </w:rPr>
               <w:fldChar w:fldCharType="begin"/>
             </w:r>
@@ -796,6 +802,8 @@
               <w:rPr>
                 <w:noProof/>
                 <w:webHidden/>
+                <w:sz w:val="24"/>
+                <w:szCs w:val="24"/>
               </w:rPr>
               <w:instrText xml:space="preserve"> PAGEREF _Toc99121580 \h </w:instrText>
             </w:r>
@@ -803,12 +811,16 @@
               <w:rPr>
                 <w:noProof/>
                 <w:webHidden/>
+                <w:sz w:val="24"/>
+                <w:szCs w:val="24"/>
               </w:rPr>
             </w:r>
             <w:r>
               <w:rPr>
                 <w:noProof/>
                 <w:webHidden/>
+                <w:sz w:val="24"/>
+                <w:szCs w:val="24"/>
               </w:rPr>
               <w:fldChar w:fldCharType="separate"/>
             </w:r>
@@ -816,6 +828,8 @@
               <w:rPr>
                 <w:noProof/>
                 <w:webHidden/>
+                <w:sz w:val="24"/>
+                <w:szCs w:val="24"/>
               </w:rPr>
               <w:t>3</w:t>
             </w:r>
@@ -823,6 +837,8 @@
               <w:rPr>
                 <w:noProof/>
                 <w:webHidden/>
+                <w:sz w:val="24"/>
+                <w:szCs w:val="24"/>
               </w:rPr>
               <w:fldChar w:fldCharType="end"/>
             </w:r>
@@ -839,8 +855,8 @@
               <w:rFonts w:eastAsiaTheme="minorEastAsia" w:cstheme="minorBidi"/>
               <w:smallCaps w:val="0"/>
               <w:noProof/>
-              <w:sz w:val="22"/>
-              <w:szCs w:val="22"/>
+              <w:sz w:val="24"/>
+              <w:szCs w:val="24"/>
               <w:lang w:val="es-CO" w:eastAsia="es-CO"/>
             </w:rPr>
           </w:pPr>
@@ -849,6 +865,8 @@
               <w:rPr>
                 <w:rStyle w:val="Hyperlink"/>
                 <w:noProof/>
+                <w:sz w:val="24"/>
+                <w:szCs w:val="24"/>
               </w:rPr>
               <w:t>1.1.</w:t>
             </w:r>
@@ -857,8 +875,8 @@
                 <w:rFonts w:eastAsiaTheme="minorEastAsia" w:cstheme="minorBidi"/>
                 <w:smallCaps w:val="0"/>
                 <w:noProof/>
-                <w:sz w:val="22"/>
-                <w:szCs w:val="22"/>
+                <w:sz w:val="24"/>
+                <w:szCs w:val="24"/>
                 <w:lang w:val="es-CO" w:eastAsia="es-CO"/>
               </w:rPr>
               <w:tab/>
@@ -867,6 +885,8 @@
               <w:rPr>
                 <w:rStyle w:val="Hyperlink"/>
                 <w:noProof/>
+                <w:sz w:val="24"/>
+                <w:szCs w:val="24"/>
               </w:rPr>
               <w:t>Objeto</w:t>
             </w:r>
@@ -874,6 +894,8 @@
               <w:rPr>
                 <w:noProof/>
                 <w:webHidden/>
+                <w:sz w:val="24"/>
+                <w:szCs w:val="24"/>
               </w:rPr>
               <w:tab/>
             </w:r>
@@ -881,6 +903,8 @@
               <w:rPr>
                 <w:noProof/>
                 <w:webHidden/>
+                <w:sz w:val="24"/>
+                <w:szCs w:val="24"/>
               </w:rPr>
               <w:fldChar w:fldCharType="begin"/>
             </w:r>
@@ -888,6 +912,8 @@
               <w:rPr>
                 <w:noProof/>
                 <w:webHidden/>
+                <w:sz w:val="24"/>
+                <w:szCs w:val="24"/>
               </w:rPr>
               <w:instrText xml:space="preserve"> PAGEREF _Toc99121581 \h </w:instrText>
             </w:r>
@@ -895,12 +921,16 @@
               <w:rPr>
                 <w:noProof/>
                 <w:webHidden/>
+                <w:sz w:val="24"/>
+                <w:szCs w:val="24"/>
               </w:rPr>
             </w:r>
             <w:r>
               <w:rPr>
                 <w:noProof/>
                 <w:webHidden/>
+                <w:sz w:val="24"/>
+                <w:szCs w:val="24"/>
               </w:rPr>
               <w:fldChar w:fldCharType="separate"/>
             </w:r>
@@ -908,6 +938,8 @@
               <w:rPr>
                 <w:noProof/>
                 <w:webHidden/>
+                <w:sz w:val="24"/>
+                <w:szCs w:val="24"/>
               </w:rPr>
               <w:t>3</w:t>
             </w:r>
@@ -915,6 +947,8 @@
               <w:rPr>
                 <w:noProof/>
                 <w:webHidden/>
+                <w:sz w:val="24"/>
+                <w:szCs w:val="24"/>
               </w:rPr>
               <w:fldChar w:fldCharType="end"/>
             </w:r>
@@ -931,8 +965,8 @@
               <w:rFonts w:eastAsiaTheme="minorEastAsia" w:cstheme="minorBidi"/>
               <w:smallCaps w:val="0"/>
               <w:noProof/>
-              <w:sz w:val="22"/>
-              <w:szCs w:val="22"/>
+              <w:sz w:val="24"/>
+              <w:szCs w:val="24"/>
               <w:lang w:val="es-CO" w:eastAsia="es-CO"/>
             </w:rPr>
           </w:pPr>
@@ -941,6 +975,8 @@
               <w:rPr>
                 <w:rStyle w:val="Hyperlink"/>
                 <w:noProof/>
+                <w:sz w:val="24"/>
+                <w:szCs w:val="24"/>
               </w:rPr>
               <w:t>1.2.</w:t>
             </w:r>
@@ -949,8 +985,8 @@
                 <w:rFonts w:eastAsiaTheme="minorEastAsia" w:cstheme="minorBidi"/>
                 <w:smallCaps w:val="0"/>
                 <w:noProof/>
-                <w:sz w:val="22"/>
-                <w:szCs w:val="22"/>
+                <w:sz w:val="24"/>
+                <w:szCs w:val="24"/>
                 <w:lang w:val="es-CO" w:eastAsia="es-CO"/>
               </w:rPr>
               <w:tab/>
@@ -959,6 +995,8 @@
               <w:rPr>
                 <w:rStyle w:val="Hyperlink"/>
                 <w:noProof/>
+                <w:sz w:val="24"/>
+                <w:szCs w:val="24"/>
               </w:rPr>
               <w:t>Alcance</w:t>
             </w:r>
@@ -966,6 +1004,8 @@
               <w:rPr>
                 <w:noProof/>
                 <w:webHidden/>
+                <w:sz w:val="24"/>
+                <w:szCs w:val="24"/>
               </w:rPr>
               <w:tab/>
             </w:r>
@@ -973,6 +1013,8 @@
               <w:rPr>
                 <w:noProof/>
                 <w:webHidden/>
+                <w:sz w:val="24"/>
+                <w:szCs w:val="24"/>
               </w:rPr>
               <w:fldChar w:fldCharType="begin"/>
             </w:r>
@@ -980,6 +1022,8 @@
               <w:rPr>
                 <w:noProof/>
                 <w:webHidden/>
+                <w:sz w:val="24"/>
+                <w:szCs w:val="24"/>
               </w:rPr>
               <w:instrText xml:space="preserve"> PAGEREF _Toc99121582 \h </w:instrText>
             </w:r>
@@ -987,12 +1031,16 @@
               <w:rPr>
                 <w:noProof/>
                 <w:webHidden/>
+                <w:sz w:val="24"/>
+                <w:szCs w:val="24"/>
               </w:rPr>
             </w:r>
             <w:r>
               <w:rPr>
                 <w:noProof/>
                 <w:webHidden/>
+                <w:sz w:val="24"/>
+                <w:szCs w:val="24"/>
               </w:rPr>
               <w:fldChar w:fldCharType="separate"/>
             </w:r>
@@ -1000,6 +1048,8 @@
               <w:rPr>
                 <w:noProof/>
                 <w:webHidden/>
+                <w:sz w:val="24"/>
+                <w:szCs w:val="24"/>
               </w:rPr>
               <w:t>3</w:t>
             </w:r>
@@ -1007,6 +1057,8 @@
               <w:rPr>
                 <w:noProof/>
                 <w:webHidden/>
+                <w:sz w:val="24"/>
+                <w:szCs w:val="24"/>
               </w:rPr>
               <w:fldChar w:fldCharType="end"/>
             </w:r>
@@ -1022,8 +1074,8 @@
               <w:rFonts w:eastAsiaTheme="minorEastAsia" w:cstheme="minorBidi"/>
               <w:smallCaps w:val="0"/>
               <w:noProof/>
-              <w:sz w:val="22"/>
-              <w:szCs w:val="22"/>
+              <w:sz w:val="24"/>
+              <w:szCs w:val="24"/>
               <w:lang w:val="es-CO" w:eastAsia="es-CO"/>
             </w:rPr>
           </w:pPr>
@@ -1032,6 +1084,8 @@
               <w:rPr>
                 <w:rStyle w:val="Hyperlink"/>
                 <w:noProof/>
+                <w:sz w:val="24"/>
+                <w:szCs w:val="24"/>
               </w:rPr>
               <w:t>Normas y referencias</w:t>
             </w:r>
@@ -1039,6 +1093,8 @@
               <w:rPr>
                 <w:noProof/>
                 <w:webHidden/>
+                <w:sz w:val="24"/>
+                <w:szCs w:val="24"/>
               </w:rPr>
               <w:tab/>
             </w:r>
@@ -1046,6 +1102,8 @@
               <w:rPr>
                 <w:noProof/>
                 <w:webHidden/>
+                <w:sz w:val="24"/>
+                <w:szCs w:val="24"/>
               </w:rPr>
               <w:fldChar w:fldCharType="begin"/>
             </w:r>
@@ -1053,6 +1111,8 @@
               <w:rPr>
                 <w:noProof/>
                 <w:webHidden/>
+                <w:sz w:val="24"/>
+                <w:szCs w:val="24"/>
               </w:rPr>
               <w:instrText xml:space="preserve"> PAGEREF _Toc99121583 \h </w:instrText>
             </w:r>
@@ -1060,12 +1120,16 @@
               <w:rPr>
                 <w:noProof/>
                 <w:webHidden/>
+                <w:sz w:val="24"/>
+                <w:szCs w:val="24"/>
               </w:rPr>
             </w:r>
             <w:r>
               <w:rPr>
                 <w:noProof/>
                 <w:webHidden/>
+                <w:sz w:val="24"/>
+                <w:szCs w:val="24"/>
               </w:rPr>
               <w:fldChar w:fldCharType="separate"/>
             </w:r>
@@ -1073,6 +1137,8 @@
               <w:rPr>
                 <w:noProof/>
                 <w:webHidden/>
+                <w:sz w:val="24"/>
+                <w:szCs w:val="24"/>
               </w:rPr>
               <w:t>3</w:t>
             </w:r>
@@ -1080,6 +1146,8 @@
               <w:rPr>
                 <w:noProof/>
                 <w:webHidden/>
+                <w:sz w:val="24"/>
+                <w:szCs w:val="24"/>
               </w:rPr>
               <w:fldChar w:fldCharType="end"/>
             </w:r>
@@ -1096,8 +1164,8 @@
               <w:rFonts w:eastAsiaTheme="minorEastAsia" w:cstheme="minorBidi"/>
               <w:smallCaps w:val="0"/>
               <w:noProof/>
-              <w:sz w:val="22"/>
-              <w:szCs w:val="22"/>
+              <w:sz w:val="24"/>
+              <w:szCs w:val="24"/>
               <w:lang w:val="es-CO" w:eastAsia="es-CO"/>
             </w:rPr>
           </w:pPr>
@@ -1106,6 +1174,8 @@
               <w:rPr>
                 <w:rStyle w:val="Hyperlink"/>
                 <w:noProof/>
+                <w:sz w:val="24"/>
+                <w:szCs w:val="24"/>
               </w:rPr>
               <w:t>1.3.</w:t>
             </w:r>
@@ -1114,8 +1184,8 @@
                 <w:rFonts w:eastAsiaTheme="minorEastAsia" w:cstheme="minorBidi"/>
                 <w:smallCaps w:val="0"/>
                 <w:noProof/>
-                <w:sz w:val="22"/>
-                <w:szCs w:val="22"/>
+                <w:sz w:val="24"/>
+                <w:szCs w:val="24"/>
                 <w:lang w:val="es-CO" w:eastAsia="es-CO"/>
               </w:rPr>
               <w:tab/>
@@ -1124,6 +1194,8 @@
               <w:rPr>
                 <w:rStyle w:val="Hyperlink"/>
                 <w:noProof/>
+                <w:sz w:val="24"/>
+                <w:szCs w:val="24"/>
               </w:rPr>
               <w:t>Definiciones y abreviaturas</w:t>
             </w:r>
@@ -1131,6 +1203,8 @@
               <w:rPr>
                 <w:noProof/>
                 <w:webHidden/>
+                <w:sz w:val="24"/>
+                <w:szCs w:val="24"/>
               </w:rPr>
               <w:tab/>
             </w:r>
@@ -1138,6 +1212,8 @@
               <w:rPr>
                 <w:noProof/>
                 <w:webHidden/>
+                <w:sz w:val="24"/>
+                <w:szCs w:val="24"/>
               </w:rPr>
               <w:fldChar w:fldCharType="begin"/>
             </w:r>
@@ -1145,6 +1221,8 @@
               <w:rPr>
                 <w:noProof/>
                 <w:webHidden/>
+                <w:sz w:val="24"/>
+                <w:szCs w:val="24"/>
               </w:rPr>
               <w:instrText xml:space="preserve"> PAGEREF _Toc99121584 \h </w:instrText>
             </w:r>
@@ -1152,12 +1230,16 @@
               <w:rPr>
                 <w:noProof/>
                 <w:webHidden/>
+                <w:sz w:val="24"/>
+                <w:szCs w:val="24"/>
               </w:rPr>
             </w:r>
             <w:r>
               <w:rPr>
                 <w:noProof/>
                 <w:webHidden/>
+                <w:sz w:val="24"/>
+                <w:szCs w:val="24"/>
               </w:rPr>
               <w:fldChar w:fldCharType="separate"/>
             </w:r>
@@ -1165,6 +1247,8 @@
               <w:rPr>
                 <w:noProof/>
                 <w:webHidden/>
+                <w:sz w:val="24"/>
+                <w:szCs w:val="24"/>
               </w:rPr>
               <w:t>3</w:t>
             </w:r>
@@ -1172,6 +1256,8 @@
               <w:rPr>
                 <w:noProof/>
                 <w:webHidden/>
+                <w:sz w:val="24"/>
+                <w:szCs w:val="24"/>
               </w:rPr>
               <w:fldChar w:fldCharType="end"/>
             </w:r>
@@ -1190,8 +1276,8 @@
               <w:bCs w:val="0"/>
               <w:caps w:val="0"/>
               <w:noProof/>
-              <w:sz w:val="22"/>
-              <w:szCs w:val="22"/>
+              <w:sz w:val="24"/>
+              <w:szCs w:val="24"/>
               <w:lang w:val="es-CO" w:eastAsia="es-CO"/>
             </w:rPr>
           </w:pPr>
@@ -1200,6 +1286,8 @@
               <w:rPr>
                 <w:rStyle w:val="Hyperlink"/>
                 <w:noProof/>
+                <w:sz w:val="24"/>
+                <w:szCs w:val="24"/>
               </w:rPr>
               <w:t>2.</w:t>
             </w:r>
@@ -1210,8 +1298,8 @@
                 <w:bCs w:val="0"/>
                 <w:caps w:val="0"/>
                 <w:noProof/>
-                <w:sz w:val="22"/>
-                <w:szCs w:val="22"/>
+                <w:sz w:val="24"/>
+                <w:szCs w:val="24"/>
                 <w:lang w:val="es-CO" w:eastAsia="es-CO"/>
               </w:rPr>
               <w:tab/>
@@ -1220,6 +1308,8 @@
               <w:rPr>
                 <w:rStyle w:val="Hyperlink"/>
                 <w:noProof/>
+                <w:sz w:val="24"/>
+                <w:szCs w:val="24"/>
               </w:rPr>
               <w:t>Descripción general</w:t>
             </w:r>
@@ -1227,6 +1317,8 @@
               <w:rPr>
                 <w:noProof/>
                 <w:webHidden/>
+                <w:sz w:val="24"/>
+                <w:szCs w:val="24"/>
               </w:rPr>
               <w:tab/>
             </w:r>
@@ -1234,6 +1326,8 @@
               <w:rPr>
                 <w:noProof/>
                 <w:webHidden/>
+                <w:sz w:val="24"/>
+                <w:szCs w:val="24"/>
               </w:rPr>
               <w:fldChar w:fldCharType="begin"/>
             </w:r>
@@ -1241,6 +1335,8 @@
               <w:rPr>
                 <w:noProof/>
                 <w:webHidden/>
+                <w:sz w:val="24"/>
+                <w:szCs w:val="24"/>
               </w:rPr>
               <w:instrText xml:space="preserve"> PAGEREF _Toc99121585 \h </w:instrText>
             </w:r>
@@ -1248,12 +1344,16 @@
               <w:rPr>
                 <w:noProof/>
                 <w:webHidden/>
+                <w:sz w:val="24"/>
+                <w:szCs w:val="24"/>
               </w:rPr>
             </w:r>
             <w:r>
               <w:rPr>
                 <w:noProof/>
                 <w:webHidden/>
+                <w:sz w:val="24"/>
+                <w:szCs w:val="24"/>
               </w:rPr>
               <w:fldChar w:fldCharType="separate"/>
             </w:r>
@@ -1261,6 +1361,8 @@
               <w:rPr>
                 <w:noProof/>
                 <w:webHidden/>
+                <w:sz w:val="24"/>
+                <w:szCs w:val="24"/>
               </w:rPr>
               <w:t>4</w:t>
             </w:r>
@@ -1268,6 +1370,8 @@
               <w:rPr>
                 <w:noProof/>
                 <w:webHidden/>
+                <w:sz w:val="24"/>
+                <w:szCs w:val="24"/>
               </w:rPr>
               <w:fldChar w:fldCharType="end"/>
             </w:r>
@@ -1286,8 +1390,8 @@
               <w:bCs w:val="0"/>
               <w:caps w:val="0"/>
               <w:noProof/>
-              <w:sz w:val="22"/>
-              <w:szCs w:val="22"/>
+              <w:sz w:val="24"/>
+              <w:szCs w:val="24"/>
               <w:lang w:val="es-CO" w:eastAsia="es-CO"/>
             </w:rPr>
           </w:pPr>
@@ -1296,6 +1400,8 @@
               <w:rPr>
                 <w:rStyle w:val="Hyperlink"/>
                 <w:noProof/>
+                <w:sz w:val="24"/>
+                <w:szCs w:val="24"/>
               </w:rPr>
               <w:t>3.</w:t>
             </w:r>
@@ -1306,8 +1412,8 @@
                 <w:bCs w:val="0"/>
                 <w:caps w:val="0"/>
                 <w:noProof/>
-                <w:sz w:val="22"/>
-                <w:szCs w:val="22"/>
+                <w:sz w:val="24"/>
+                <w:szCs w:val="24"/>
                 <w:lang w:val="es-CO" w:eastAsia="es-CO"/>
               </w:rPr>
               <w:tab/>
@@ -1316,6 +1422,8 @@
               <w:rPr>
                 <w:rStyle w:val="Hyperlink"/>
                 <w:noProof/>
+                <w:sz w:val="24"/>
+                <w:szCs w:val="24"/>
               </w:rPr>
               <w:t>Diseño e implementación</w:t>
             </w:r>
@@ -1323,6 +1431,8 @@
               <w:rPr>
                 <w:noProof/>
                 <w:webHidden/>
+                <w:sz w:val="24"/>
+                <w:szCs w:val="24"/>
               </w:rPr>
               <w:tab/>
             </w:r>
@@ -1330,6 +1440,8 @@
               <w:rPr>
                 <w:noProof/>
                 <w:webHidden/>
+                <w:sz w:val="24"/>
+                <w:szCs w:val="24"/>
               </w:rPr>
               <w:fldChar w:fldCharType="begin"/>
             </w:r>
@@ -1337,6 +1449,8 @@
               <w:rPr>
                 <w:noProof/>
                 <w:webHidden/>
+                <w:sz w:val="24"/>
+                <w:szCs w:val="24"/>
               </w:rPr>
               <w:instrText xml:space="preserve"> PAGEREF _Toc99121586 \h </w:instrText>
             </w:r>
@@ -1344,12 +1458,16 @@
               <w:rPr>
                 <w:noProof/>
                 <w:webHidden/>
+                <w:sz w:val="24"/>
+                <w:szCs w:val="24"/>
               </w:rPr>
             </w:r>
             <w:r>
               <w:rPr>
                 <w:noProof/>
                 <w:webHidden/>
+                <w:sz w:val="24"/>
+                <w:szCs w:val="24"/>
               </w:rPr>
               <w:fldChar w:fldCharType="separate"/>
             </w:r>
@@ -1357,6 +1475,8 @@
               <w:rPr>
                 <w:noProof/>
                 <w:webHidden/>
+                <w:sz w:val="24"/>
+                <w:szCs w:val="24"/>
               </w:rPr>
               <w:t>4</w:t>
             </w:r>
@@ -1364,6 +1484,8 @@
               <w:rPr>
                 <w:noProof/>
                 <w:webHidden/>
+                <w:sz w:val="24"/>
+                <w:szCs w:val="24"/>
               </w:rPr>
               <w:fldChar w:fldCharType="end"/>
             </w:r>
@@ -1380,8 +1502,8 @@
               <w:rFonts w:eastAsiaTheme="minorEastAsia" w:cstheme="minorBidi"/>
               <w:smallCaps w:val="0"/>
               <w:noProof/>
-              <w:sz w:val="22"/>
-              <w:szCs w:val="22"/>
+              <w:sz w:val="24"/>
+              <w:szCs w:val="24"/>
               <w:lang w:val="es-CO" w:eastAsia="es-CO"/>
             </w:rPr>
           </w:pPr>
@@ -1390,6 +1512,8 @@
               <w:rPr>
                 <w:rStyle w:val="Hyperlink"/>
                 <w:noProof/>
+                <w:sz w:val="24"/>
+                <w:szCs w:val="24"/>
               </w:rPr>
               <w:t>3.1.</w:t>
             </w:r>
@@ -1398,8 +1522,8 @@
                 <w:rFonts w:eastAsiaTheme="minorEastAsia" w:cstheme="minorBidi"/>
                 <w:smallCaps w:val="0"/>
                 <w:noProof/>
-                <w:sz w:val="22"/>
-                <w:szCs w:val="22"/>
+                <w:sz w:val="24"/>
+                <w:szCs w:val="24"/>
                 <w:lang w:val="es-CO" w:eastAsia="es-CO"/>
               </w:rPr>
               <w:tab/>
@@ -1408,6 +1532,8 @@
               <w:rPr>
                 <w:rStyle w:val="Hyperlink"/>
                 <w:noProof/>
+                <w:sz w:val="24"/>
+                <w:szCs w:val="24"/>
               </w:rPr>
               <w:t>Preprocesamiento de datos</w:t>
             </w:r>
@@ -1415,6 +1541,8 @@
               <w:rPr>
                 <w:noProof/>
                 <w:webHidden/>
+                <w:sz w:val="24"/>
+                <w:szCs w:val="24"/>
               </w:rPr>
               <w:tab/>
             </w:r>
@@ -1422,6 +1550,8 @@
               <w:rPr>
                 <w:noProof/>
                 <w:webHidden/>
+                <w:sz w:val="24"/>
+                <w:szCs w:val="24"/>
               </w:rPr>
               <w:fldChar w:fldCharType="begin"/>
             </w:r>
@@ -1429,6 +1559,8 @@
               <w:rPr>
                 <w:noProof/>
                 <w:webHidden/>
+                <w:sz w:val="24"/>
+                <w:szCs w:val="24"/>
               </w:rPr>
               <w:instrText xml:space="preserve"> PAGEREF _Toc99121587 \h </w:instrText>
             </w:r>
@@ -1436,12 +1568,16 @@
               <w:rPr>
                 <w:noProof/>
                 <w:webHidden/>
+                <w:sz w:val="24"/>
+                <w:szCs w:val="24"/>
               </w:rPr>
             </w:r>
             <w:r>
               <w:rPr>
                 <w:noProof/>
                 <w:webHidden/>
+                <w:sz w:val="24"/>
+                <w:szCs w:val="24"/>
               </w:rPr>
               <w:fldChar w:fldCharType="separate"/>
             </w:r>
@@ -1449,6 +1585,8 @@
               <w:rPr>
                 <w:noProof/>
                 <w:webHidden/>
+                <w:sz w:val="24"/>
+                <w:szCs w:val="24"/>
               </w:rPr>
               <w:t>5</w:t>
             </w:r>
@@ -1456,6 +1594,8 @@
               <w:rPr>
                 <w:noProof/>
                 <w:webHidden/>
+                <w:sz w:val="24"/>
+                <w:szCs w:val="24"/>
               </w:rPr>
               <w:fldChar w:fldCharType="end"/>
             </w:r>
@@ -1472,8 +1612,8 @@
               <w:rFonts w:eastAsiaTheme="minorEastAsia" w:cstheme="minorBidi"/>
               <w:smallCaps w:val="0"/>
               <w:noProof/>
-              <w:sz w:val="22"/>
-              <w:szCs w:val="22"/>
+              <w:sz w:val="24"/>
+              <w:szCs w:val="24"/>
               <w:lang w:val="es-CO" w:eastAsia="es-CO"/>
             </w:rPr>
           </w:pPr>
@@ -1482,6 +1622,8 @@
               <w:rPr>
                 <w:rStyle w:val="Hyperlink"/>
                 <w:noProof/>
+                <w:sz w:val="24"/>
+                <w:szCs w:val="24"/>
               </w:rPr>
               <w:t>3.2.</w:t>
             </w:r>
@@ -1490,8 +1632,8 @@
                 <w:rFonts w:eastAsiaTheme="minorEastAsia" w:cstheme="minorBidi"/>
                 <w:smallCaps w:val="0"/>
                 <w:noProof/>
-                <w:sz w:val="22"/>
-                <w:szCs w:val="22"/>
+                <w:sz w:val="24"/>
+                <w:szCs w:val="24"/>
                 <w:lang w:val="es-CO" w:eastAsia="es-CO"/>
               </w:rPr>
               <w:tab/>
@@ -1500,6 +1642,8 @@
               <w:rPr>
                 <w:rStyle w:val="Hyperlink"/>
                 <w:noProof/>
+                <w:sz w:val="24"/>
+                <w:szCs w:val="24"/>
               </w:rPr>
               <w:t>Evaluación de modelos y optimización de hiperparametros</w:t>
             </w:r>
@@ -1507,6 +1651,8 @@
               <w:rPr>
                 <w:noProof/>
                 <w:webHidden/>
+                <w:sz w:val="24"/>
+                <w:szCs w:val="24"/>
               </w:rPr>
               <w:tab/>
             </w:r>
@@ -1514,6 +1660,8 @@
               <w:rPr>
                 <w:noProof/>
                 <w:webHidden/>
+                <w:sz w:val="24"/>
+                <w:szCs w:val="24"/>
               </w:rPr>
               <w:fldChar w:fldCharType="begin"/>
             </w:r>
@@ -1521,6 +1669,8 @@
               <w:rPr>
                 <w:noProof/>
                 <w:webHidden/>
+                <w:sz w:val="24"/>
+                <w:szCs w:val="24"/>
               </w:rPr>
               <w:instrText xml:space="preserve"> PAGEREF _Toc99121588 \h </w:instrText>
             </w:r>
@@ -1528,12 +1678,16 @@
               <w:rPr>
                 <w:noProof/>
                 <w:webHidden/>
+                <w:sz w:val="24"/>
+                <w:szCs w:val="24"/>
               </w:rPr>
             </w:r>
             <w:r>
               <w:rPr>
                 <w:noProof/>
                 <w:webHidden/>
+                <w:sz w:val="24"/>
+                <w:szCs w:val="24"/>
               </w:rPr>
               <w:fldChar w:fldCharType="separate"/>
             </w:r>
@@ -1541,6 +1695,8 @@
               <w:rPr>
                 <w:noProof/>
                 <w:webHidden/>
+                <w:sz w:val="24"/>
+                <w:szCs w:val="24"/>
               </w:rPr>
               <w:t>5</w:t>
             </w:r>
@@ -1548,6 +1704,8 @@
               <w:rPr>
                 <w:noProof/>
                 <w:webHidden/>
+                <w:sz w:val="24"/>
+                <w:szCs w:val="24"/>
               </w:rPr>
               <w:fldChar w:fldCharType="end"/>
             </w:r>
@@ -1564,8 +1722,8 @@
               <w:rFonts w:eastAsiaTheme="minorEastAsia" w:cstheme="minorBidi"/>
               <w:smallCaps w:val="0"/>
               <w:noProof/>
-              <w:sz w:val="22"/>
-              <w:szCs w:val="22"/>
+              <w:sz w:val="24"/>
+              <w:szCs w:val="24"/>
               <w:lang w:val="es-CO" w:eastAsia="es-CO"/>
             </w:rPr>
           </w:pPr>
@@ -1574,6 +1732,8 @@
               <w:rPr>
                 <w:rStyle w:val="Hyperlink"/>
                 <w:noProof/>
+                <w:sz w:val="24"/>
+                <w:szCs w:val="24"/>
               </w:rPr>
               <w:t>3.3.</w:t>
             </w:r>
@@ -1582,8 +1742,8 @@
                 <w:rFonts w:eastAsiaTheme="minorEastAsia" w:cstheme="minorBidi"/>
                 <w:smallCaps w:val="0"/>
                 <w:noProof/>
-                <w:sz w:val="22"/>
-                <w:szCs w:val="22"/>
+                <w:sz w:val="24"/>
+                <w:szCs w:val="24"/>
                 <w:lang w:val="es-CO" w:eastAsia="es-CO"/>
               </w:rPr>
               <w:tab/>
@@ -1592,6 +1752,8 @@
               <w:rPr>
                 <w:rStyle w:val="Hyperlink"/>
                 <w:noProof/>
+                <w:sz w:val="24"/>
+                <w:szCs w:val="24"/>
               </w:rPr>
               <w:t>Comparación de modelos y selección</w:t>
             </w:r>
@@ -1599,6 +1761,8 @@
               <w:rPr>
                 <w:noProof/>
                 <w:webHidden/>
+                <w:sz w:val="24"/>
+                <w:szCs w:val="24"/>
               </w:rPr>
               <w:tab/>
             </w:r>
@@ -1606,6 +1770,8 @@
               <w:rPr>
                 <w:noProof/>
                 <w:webHidden/>
+                <w:sz w:val="24"/>
+                <w:szCs w:val="24"/>
               </w:rPr>
               <w:fldChar w:fldCharType="begin"/>
             </w:r>
@@ -1613,6 +1779,8 @@
               <w:rPr>
                 <w:noProof/>
                 <w:webHidden/>
+                <w:sz w:val="24"/>
+                <w:szCs w:val="24"/>
               </w:rPr>
               <w:instrText xml:space="preserve"> PAGEREF _Toc99121589 \h </w:instrText>
             </w:r>
@@ -1620,12 +1788,16 @@
               <w:rPr>
                 <w:noProof/>
                 <w:webHidden/>
+                <w:sz w:val="24"/>
+                <w:szCs w:val="24"/>
               </w:rPr>
             </w:r>
             <w:r>
               <w:rPr>
                 <w:noProof/>
                 <w:webHidden/>
+                <w:sz w:val="24"/>
+                <w:szCs w:val="24"/>
               </w:rPr>
               <w:fldChar w:fldCharType="separate"/>
             </w:r>
@@ -1633,6 +1805,8 @@
               <w:rPr>
                 <w:noProof/>
                 <w:webHidden/>
+                <w:sz w:val="24"/>
+                <w:szCs w:val="24"/>
               </w:rPr>
               <w:t>10</w:t>
             </w:r>
@@ -1640,6 +1814,8 @@
               <w:rPr>
                 <w:noProof/>
                 <w:webHidden/>
+                <w:sz w:val="24"/>
+                <w:szCs w:val="24"/>
               </w:rPr>
               <w:fldChar w:fldCharType="end"/>
             </w:r>
@@ -1658,8 +1834,8 @@
               <w:bCs w:val="0"/>
               <w:caps w:val="0"/>
               <w:noProof/>
-              <w:sz w:val="22"/>
-              <w:szCs w:val="22"/>
+              <w:sz w:val="24"/>
+              <w:szCs w:val="24"/>
               <w:lang w:val="es-CO" w:eastAsia="es-CO"/>
             </w:rPr>
           </w:pPr>
@@ -1668,6 +1844,8 @@
               <w:rPr>
                 <w:rStyle w:val="Hyperlink"/>
                 <w:noProof/>
+                <w:sz w:val="24"/>
+                <w:szCs w:val="24"/>
               </w:rPr>
               <w:t>4.</w:t>
             </w:r>
@@ -1678,8 +1856,8 @@
                 <w:bCs w:val="0"/>
                 <w:caps w:val="0"/>
                 <w:noProof/>
-                <w:sz w:val="22"/>
-                <w:szCs w:val="22"/>
+                <w:sz w:val="24"/>
+                <w:szCs w:val="24"/>
                 <w:lang w:val="es-CO" w:eastAsia="es-CO"/>
               </w:rPr>
               <w:tab/>
@@ -1688,6 +1866,8 @@
               <w:rPr>
                 <w:rStyle w:val="Hyperlink"/>
                 <w:noProof/>
+                <w:sz w:val="24"/>
+                <w:szCs w:val="24"/>
               </w:rPr>
               <w:t>Conclusiones</w:t>
             </w:r>
@@ -1695,6 +1875,8 @@
               <w:rPr>
                 <w:noProof/>
                 <w:webHidden/>
+                <w:sz w:val="24"/>
+                <w:szCs w:val="24"/>
               </w:rPr>
               <w:tab/>
             </w:r>
@@ -1702,6 +1884,8 @@
               <w:rPr>
                 <w:noProof/>
                 <w:webHidden/>
+                <w:sz w:val="24"/>
+                <w:szCs w:val="24"/>
               </w:rPr>
               <w:fldChar w:fldCharType="begin"/>
             </w:r>
@@ -1709,6 +1893,8 @@
               <w:rPr>
                 <w:noProof/>
                 <w:webHidden/>
+                <w:sz w:val="24"/>
+                <w:szCs w:val="24"/>
               </w:rPr>
               <w:instrText xml:space="preserve"> PAGEREF _Toc99121590 \h </w:instrText>
             </w:r>
@@ -1716,12 +1902,16 @@
               <w:rPr>
                 <w:noProof/>
                 <w:webHidden/>
+                <w:sz w:val="24"/>
+                <w:szCs w:val="24"/>
               </w:rPr>
             </w:r>
             <w:r>
               <w:rPr>
                 <w:noProof/>
                 <w:webHidden/>
+                <w:sz w:val="24"/>
+                <w:szCs w:val="24"/>
               </w:rPr>
               <w:fldChar w:fldCharType="separate"/>
             </w:r>
@@ -1729,6 +1919,8 @@
               <w:rPr>
                 <w:noProof/>
                 <w:webHidden/>
+                <w:sz w:val="24"/>
+                <w:szCs w:val="24"/>
               </w:rPr>
               <w:t>10</w:t>
             </w:r>
@@ -1736,6 +1928,8 @@
               <w:rPr>
                 <w:noProof/>
                 <w:webHidden/>
+                <w:sz w:val="24"/>
+                <w:szCs w:val="24"/>
               </w:rPr>
               <w:fldChar w:fldCharType="end"/>
             </w:r>
@@ -1754,8 +1948,8 @@
               <w:bCs w:val="0"/>
               <w:caps w:val="0"/>
               <w:noProof/>
-              <w:sz w:val="22"/>
-              <w:szCs w:val="22"/>
+              <w:sz w:val="24"/>
+              <w:szCs w:val="24"/>
               <w:lang w:val="es-CO" w:eastAsia="es-CO"/>
             </w:rPr>
           </w:pPr>
@@ -1764,6 +1958,8 @@
               <w:rPr>
                 <w:rStyle w:val="Hyperlink"/>
                 <w:noProof/>
+                <w:sz w:val="24"/>
+                <w:szCs w:val="24"/>
               </w:rPr>
               <w:t>5.</w:t>
             </w:r>
@@ -1774,8 +1970,8 @@
                 <w:bCs w:val="0"/>
                 <w:caps w:val="0"/>
                 <w:noProof/>
-                <w:sz w:val="22"/>
-                <w:szCs w:val="22"/>
+                <w:sz w:val="24"/>
+                <w:szCs w:val="24"/>
                 <w:lang w:val="es-CO" w:eastAsia="es-CO"/>
               </w:rPr>
               <w:tab/>
@@ -1784,6 +1980,8 @@
               <w:rPr>
                 <w:rStyle w:val="Hyperlink"/>
                 <w:noProof/>
+                <w:sz w:val="24"/>
+                <w:szCs w:val="24"/>
               </w:rPr>
               <w:t>ANEXOS:</w:t>
             </w:r>
@@ -1791,6 +1989,8 @@
               <w:rPr>
                 <w:noProof/>
                 <w:webHidden/>
+                <w:sz w:val="24"/>
+                <w:szCs w:val="24"/>
               </w:rPr>
               <w:tab/>
             </w:r>
@@ -1798,6 +1998,8 @@
               <w:rPr>
                 <w:noProof/>
                 <w:webHidden/>
+                <w:sz w:val="24"/>
+                <w:szCs w:val="24"/>
               </w:rPr>
               <w:fldChar w:fldCharType="begin"/>
             </w:r>
@@ -1805,6 +2007,8 @@
               <w:rPr>
                 <w:noProof/>
                 <w:webHidden/>
+                <w:sz w:val="24"/>
+                <w:szCs w:val="24"/>
               </w:rPr>
               <w:instrText xml:space="preserve"> PAGEREF _Toc99121591 \h </w:instrText>
             </w:r>
@@ -1812,12 +2016,16 @@
               <w:rPr>
                 <w:noProof/>
                 <w:webHidden/>
+                <w:sz w:val="24"/>
+                <w:szCs w:val="24"/>
               </w:rPr>
             </w:r>
             <w:r>
               <w:rPr>
                 <w:noProof/>
                 <w:webHidden/>
+                <w:sz w:val="24"/>
+                <w:szCs w:val="24"/>
               </w:rPr>
               <w:fldChar w:fldCharType="separate"/>
             </w:r>
@@ -1825,6 +2033,8 @@
               <w:rPr>
                 <w:noProof/>
                 <w:webHidden/>
+                <w:sz w:val="24"/>
+                <w:szCs w:val="24"/>
               </w:rPr>
               <w:t>12</w:t>
             </w:r>
@@ -1832,6 +2042,8 @@
               <w:rPr>
                 <w:noProof/>
                 <w:webHidden/>
+                <w:sz w:val="24"/>
+                <w:szCs w:val="24"/>
               </w:rPr>
               <w:fldChar w:fldCharType="end"/>
             </w:r>
@@ -1848,8 +2060,8 @@
               <w:rFonts w:eastAsiaTheme="minorEastAsia" w:cstheme="minorBidi"/>
               <w:smallCaps w:val="0"/>
               <w:noProof/>
-              <w:sz w:val="22"/>
-              <w:szCs w:val="22"/>
+              <w:sz w:val="24"/>
+              <w:szCs w:val="24"/>
               <w:lang w:val="es-CO" w:eastAsia="es-CO"/>
             </w:rPr>
           </w:pPr>
@@ -1858,6 +2070,8 @@
               <w:rPr>
                 <w:rStyle w:val="Hyperlink"/>
                 <w:noProof/>
+                <w:sz w:val="24"/>
+                <w:szCs w:val="24"/>
               </w:rPr>
               <w:t>5.1.</w:t>
             </w:r>
@@ -1866,8 +2080,8 @@
                 <w:rFonts w:eastAsiaTheme="minorEastAsia" w:cstheme="minorBidi"/>
                 <w:smallCaps w:val="0"/>
                 <w:noProof/>
-                <w:sz w:val="22"/>
-                <w:szCs w:val="22"/>
+                <w:sz w:val="24"/>
+                <w:szCs w:val="24"/>
                 <w:lang w:val="es-CO" w:eastAsia="es-CO"/>
               </w:rPr>
               <w:tab/>
@@ -1876,6 +2090,8 @@
               <w:rPr>
                 <w:rStyle w:val="Hyperlink"/>
                 <w:noProof/>
+                <w:sz w:val="24"/>
+                <w:szCs w:val="24"/>
               </w:rPr>
               <w:t>ANEXO I : ANALISIS DE HIPER PARAMETROS K-NN</w:t>
             </w:r>
@@ -1883,6 +2099,8 @@
               <w:rPr>
                 <w:noProof/>
                 <w:webHidden/>
+                <w:sz w:val="24"/>
+                <w:szCs w:val="24"/>
               </w:rPr>
               <w:tab/>
             </w:r>
@@ -1890,6 +2108,8 @@
               <w:rPr>
                 <w:noProof/>
                 <w:webHidden/>
+                <w:sz w:val="24"/>
+                <w:szCs w:val="24"/>
               </w:rPr>
               <w:fldChar w:fldCharType="begin"/>
             </w:r>
@@ -1897,6 +2117,8 @@
               <w:rPr>
                 <w:noProof/>
                 <w:webHidden/>
+                <w:sz w:val="24"/>
+                <w:szCs w:val="24"/>
               </w:rPr>
               <w:instrText xml:space="preserve"> PAGEREF _Toc99121592 \h </w:instrText>
             </w:r>
@@ -1904,12 +2126,16 @@
               <w:rPr>
                 <w:noProof/>
                 <w:webHidden/>
+                <w:sz w:val="24"/>
+                <w:szCs w:val="24"/>
               </w:rPr>
             </w:r>
             <w:r>
               <w:rPr>
                 <w:noProof/>
                 <w:webHidden/>
+                <w:sz w:val="24"/>
+                <w:szCs w:val="24"/>
               </w:rPr>
               <w:fldChar w:fldCharType="separate"/>
             </w:r>
@@ -1917,6 +2143,8 @@
               <w:rPr>
                 <w:noProof/>
                 <w:webHidden/>
+                <w:sz w:val="24"/>
+                <w:szCs w:val="24"/>
               </w:rPr>
               <w:t>12</w:t>
             </w:r>
@@ -1924,6 +2152,8 @@
               <w:rPr>
                 <w:noProof/>
                 <w:webHidden/>
+                <w:sz w:val="24"/>
+                <w:szCs w:val="24"/>
               </w:rPr>
               <w:fldChar w:fldCharType="end"/>
             </w:r>
@@ -1986,11 +2216,9 @@
       <w:r>
         <w:t xml:space="preserve">técnicas de aprendizaje automático supervisado sobre un </w:t>
       </w:r>
-      <w:proofErr w:type="spellStart"/>
-      <w:r>
-        <w:t>dataset</w:t>
-      </w:r>
-      <w:proofErr w:type="spellEnd"/>
+      <w:r>
+        <w:t>conjunto de datos</w:t>
+      </w:r>
       <w:r>
         <w:t xml:space="preserve"> definido. Cada método se evaluará escogiendo las métricas de error </w:t>
       </w:r>
@@ -1998,15 +2226,13 @@
         <w:t>más</w:t>
       </w:r>
       <w:r>
-        <w:t xml:space="preserve"> adecuadas, para luego optimizar sus </w:t>
-      </w:r>
-      <w:proofErr w:type="spellStart"/>
-      <w:r>
-        <w:t>hiperparametros</w:t>
-      </w:r>
-      <w:proofErr w:type="spellEnd"/>
-      <w:r>
-        <w:t xml:space="preserve"> y determinar el de mayor rendimiento. </w:t>
+        <w:t xml:space="preserve"> adecuadas, para luego optimizar sus hiperpar</w:t>
+      </w:r>
+      <w:r>
+        <w:t>á</w:t>
+      </w:r>
+      <w:r>
+        <w:t xml:space="preserve">metros y determinar el de mayor rendimiento. </w:t>
       </w:r>
     </w:p>
     <w:p>
@@ -2021,13 +2247,14 @@
     </w:p>
     <w:p>
       <w:r>
-        <w:t xml:space="preserve">El proyecto incluye la aplicabilidad de modelos ya existentes en las librerías </w:t>
-      </w:r>
-      <w:proofErr w:type="spellStart"/>
-      <w:r>
-        <w:t>scikitlearn</w:t>
-      </w:r>
-      <w:proofErr w:type="spellEnd"/>
+        <w:t>El proyecto incluye la aplicabilidad de modelos ya existentes en las librerías scikit</w:t>
+      </w:r>
+      <w:r>
+        <w:t>-</w:t>
+      </w:r>
+      <w:r>
+        <w:t>learn</w:t>
+      </w:r>
       <w:sdt>
         <w:sdtPr>
           <w:id w:val="-239398959"/>
@@ -2067,15 +2294,7 @@
         </w:sdtContent>
       </w:sdt>
       <w:r>
-        <w:t xml:space="preserve"> y </w:t>
-      </w:r>
-      <w:proofErr w:type="spellStart"/>
-      <w:r>
-        <w:t>keras</w:t>
-      </w:r>
-      <w:proofErr w:type="spellEnd"/>
-      <w:r>
-        <w:t xml:space="preserve"> </w:t>
+        <w:t xml:space="preserve"> y keras </w:t>
       </w:r>
       <w:sdt>
         <w:sdtPr>
@@ -2112,7 +2331,13 @@
         <w:t xml:space="preserve">. Así como el uso datos de dominio público, el proyecto no contempla el uso de técnicas de aprendizaje no supervisado </w:t>
       </w:r>
       <w:r>
-        <w:t>y se ceñirá únicamente a las técnicas: LR, KNN, RF y CNN.</w:t>
+        <w:t>y se ceñirá únicamente a las técnicas: L</w:t>
+      </w:r>
+      <w:r>
+        <w:t>DA</w:t>
+      </w:r>
+      <w:r>
+        <w:t>, KNN, RF y CNN.</w:t>
       </w:r>
     </w:p>
     <w:p>
@@ -2260,15 +2485,24 @@
                   <w:p>
                     <w:pPr>
                       <w:pStyle w:val="Bibliography"/>
+                      <w:jc w:val="left"/>
                       <w:rPr>
                         <w:noProof/>
+                        <w:lang w:val="en-US"/>
                       </w:rPr>
                     </w:pPr>
                     <w:r>
                       <w:rPr>
                         <w:noProof/>
                       </w:rPr>
-                      <w:t>«TensorFlow,» [En línea]. Available: https://www.tensorflow.org/guide/keras?hl=es-419.</w:t>
+                      <w:t xml:space="preserve">«TensorFlow,» [En línea]. </w:t>
+                    </w:r>
+                    <w:r>
+                      <w:rPr>
+                        <w:noProof/>
+                        <w:lang w:val="en-US"/>
+                      </w:rPr>
+                      <w:t>Available: https://www.tensorflow.org/guide/keras?.</w:t>
                     </w:r>
                   </w:p>
                 </w:tc>
@@ -2276,10 +2510,12 @@
             </w:tbl>
             <w:p>
               <w:pPr>
+                <w:jc w:val="left"/>
                 <w:divId w:val="1482426900"/>
                 <w:rPr>
                   <w:rFonts w:eastAsia="Times New Roman"/>
                   <w:noProof/>
+                  <w:lang w:val="en-US"/>
                 </w:rPr>
               </w:pPr>
             </w:p>
@@ -2382,7 +2618,23 @@
           <w:iCs/>
           <w:lang w:val="en-US"/>
         </w:rPr>
-        <w:t>automati</w:t>
+        <w:t>autom</w:t>
+      </w:r>
+      <w:r>
+        <w:rPr>
+          <w:i/>
+          <w:iCs/>
+          <w:lang w:val="en-US"/>
+        </w:rPr>
+        <w:t>á</w:t>
+      </w:r>
+      <w:r>
+        <w:rPr>
+          <w:i/>
+          <w:iCs/>
+          <w:lang w:val="en-US"/>
+        </w:rPr>
+        <w:t>ti</w:t>
       </w:r>
       <w:r>
         <w:rPr>
@@ -2458,11 +2710,33 @@
       <w:proofErr w:type="spellStart"/>
       <w:r>
         <w:rPr>
+          <w:lang w:val="en-US"/>
+        </w:rPr>
+        <w:t>Análisis</w:t>
+      </w:r>
+      <w:proofErr w:type="spellEnd"/>
+      <w:r>
+        <w:rPr>
+          <w:lang w:val="en-US"/>
+        </w:rPr>
+        <w:t xml:space="preserve"> </w:t>
+      </w:r>
+      <w:proofErr w:type="spellStart"/>
+      <w:r>
+        <w:rPr>
           <w:i/>
           <w:iCs/>
           <w:lang w:val="en-US"/>
         </w:rPr>
-        <w:t>Discriminante</w:t>
+        <w:t>d</w:t>
+      </w:r>
+      <w:r>
+        <w:rPr>
+          <w:i/>
+          <w:iCs/>
+          <w:lang w:val="en-US"/>
+        </w:rPr>
+        <w:t>iscriminante</w:t>
       </w:r>
       <w:proofErr w:type="spellEnd"/>
       <w:r>
@@ -2573,7 +2847,23 @@
           <w:iCs/>
           <w:lang w:val="en-US"/>
         </w:rPr>
-        <w:t xml:space="preserve">Random Forest (Arbol </w:t>
+        <w:t>Random Forest (</w:t>
+      </w:r>
+      <w:r>
+        <w:rPr>
+          <w:i/>
+          <w:iCs/>
+          <w:lang w:val="en-US"/>
+        </w:rPr>
+        <w:t>Bosques</w:t>
+      </w:r>
+      <w:r>
+        <w:rPr>
+          <w:i/>
+          <w:iCs/>
+          <w:lang w:val="en-US"/>
+        </w:rPr>
+        <w:t xml:space="preserve"> </w:t>
       </w:r>
       <w:proofErr w:type="spellStart"/>
       <w:r>
@@ -2583,6 +2873,14 @@
           <w:lang w:val="en-US"/>
         </w:rPr>
         <w:t>aleatorio</w:t>
+      </w:r>
+      <w:r>
+        <w:rPr>
+          <w:i/>
+          <w:iCs/>
+          <w:lang w:val="en-US"/>
+        </w:rPr>
+        <w:t>s</w:t>
       </w:r>
       <w:proofErr w:type="spellEnd"/>
       <w:r>
@@ -2628,13 +2926,14 @@
         <w:t>Convolutional neural networks (</w:t>
       </w:r>
       <w:r>
-        <w:t xml:space="preserve">Redes neuronales </w:t>
-      </w:r>
-      <w:proofErr w:type="spellStart"/>
-      <w:r>
-        <w:t>convucionales</w:t>
-      </w:r>
-      <w:proofErr w:type="spellEnd"/>
+        <w:t>Redes neuronales conv</w:t>
+      </w:r>
+      <w:r>
+        <w:t>ol</w:t>
+      </w:r>
+      <w:r>
+        <w:t>ucionales</w:t>
+      </w:r>
       <w:r>
         <w:t>)</w:t>
       </w:r>
@@ -2697,26 +2996,15 @@
         <w:t>El proyecto se motiva en servir como una herramienta base para</w:t>
       </w:r>
       <w:r>
-        <w:t xml:space="preserve"> países productores de mango al eliminar un control de calidad manual que posibilita el daño de la fruta y abarata el costo de otros métodos de control como el uso resonancias magnéticas. Además, debido a la migración rural negativa y el corto período de conservación de esta fruta, cada año se </w:t>
-      </w:r>
-      <w:r>
-        <w:t xml:space="preserve">pueden </w:t>
-      </w:r>
-      <w:r>
-        <w:t>pierden millones de toneladas debido a falta de mano de obra y errores de clasificación.</w:t>
+        <w:t xml:space="preserve"> países productores de mango al eliminar un control de calidad manual que posibilita el daño de la fruta y abarata el costo de otros métodos de control como el uso resonancias magnéticas. Además, debido a la migración rural negativa y el corto período de conservación de esta fruta, cada año se pierden millones de toneladas debido a falta de mano de obra y errores de clasificación.</w:t>
       </w:r>
     </w:p>
     <w:p>
       <w:r>
         <w:t xml:space="preserve">Los datos se seleccionaron de la plataforma </w:t>
       </w:r>
-      <w:proofErr w:type="spellStart"/>
-      <w:r>
-        <w:t>kaggle</w:t>
-      </w:r>
-      <w:proofErr w:type="spellEnd"/>
-      <w:r>
-        <w:t xml:space="preserve"> </w:t>
+      <w:r>
+        <w:t xml:space="preserve">kaggle </w:t>
       </w:r>
       <w:sdt>
         <w:sdtPr>
@@ -2750,7 +3038,13 @@
         </w:sdtContent>
       </w:sdt>
       <w:r>
-        <w:t xml:space="preserve"> el cual cuenta con tres clases de mango</w:t>
+        <w:t xml:space="preserve"> </w:t>
+      </w:r>
+      <w:r>
+        <w:t>y cuentan</w:t>
+      </w:r>
+      <w:r>
+        <w:t xml:space="preserve"> con tres clases de mango</w:t>
       </w:r>
       <w:r>
         <w:t xml:space="preserve"> y 200 imágenes por clase</w:t>
@@ -2886,30 +3180,14 @@
       <w:r>
         <w:t xml:space="preserve">Figura </w:t>
       </w:r>
-      <w:r>
-        <w:fldChar w:fldCharType="begin"/>
-      </w:r>
-      <w:r>
-        <w:instrText xml:space="preserve"> SEQ Figur</w:instrText>
-      </w:r>
-      <w:r>
-        <w:instrText xml:space="preserve">a \* ARABIC </w:instrText>
-      </w:r>
-      <w:r>
-        <w:fldChar w:fldCharType="separate"/>
-      </w:r>
-      <w:r>
-        <w:rPr>
-          <w:noProof/>
-        </w:rPr>
-        <w:t>1</w:t>
-      </w:r>
-      <w:r>
-        <w:rPr>
-          <w:noProof/>
-        </w:rPr>
-        <w:fldChar w:fldCharType="end"/>
-      </w:r>
+      <w:fldSimple w:instr=" SEQ Figura \* ARABIC ">
+        <w:r>
+          <w:rPr>
+            <w:noProof/>
+          </w:rPr>
+          <w:t>1</w:t>
+        </w:r>
+      </w:fldSimple>
       <w:r>
         <w:t>. Clases de mango disponible</w:t>
       </w:r>
@@ -2931,11 +3209,15 @@
       <w:r>
         <w:t xml:space="preserve">El proceso de implementación de las técnicas de aprendizaje se basa en el propuesto en la guía de usuario de </w:t>
       </w:r>
-      <w:proofErr w:type="spellStart"/>
-      <w:r>
-        <w:t>scikit-learn</w:t>
-      </w:r>
-      <w:proofErr w:type="spellEnd"/>
+      <w:r>
+        <w:t>scikit</w:t>
+      </w:r>
+      <w:r>
+        <w:t>-</w:t>
+      </w:r>
+      <w:r>
+        <w:t>learn</w:t>
+      </w:r>
       <w:r>
         <w:t xml:space="preserve">. Este se basa en un flujo de trabajo típico para este tipo de aplicaciones. </w:t>
       </w:r>
@@ -2953,11 +3235,9 @@
       <w:r>
         <w:t xml:space="preserve">se optimizan los </w:t>
       </w:r>
-      <w:proofErr w:type="spellStart"/>
-      <w:r>
-        <w:t>hiperarametros</w:t>
-      </w:r>
-      <w:proofErr w:type="spellEnd"/>
+      <w:r>
+        <w:t>hiperparámetros</w:t>
+      </w:r>
       <w:r>
         <w:t xml:space="preserve"> de cada modelo para consecutivamente elegir el modelo </w:t>
       </w:r>
@@ -2973,13 +3253,23 @@
       <w:r>
         <w:t xml:space="preserve"> Tanto la selección de </w:t>
       </w:r>
-      <w:proofErr w:type="spellStart"/>
-      <w:r>
-        <w:t>hiperparametros</w:t>
-      </w:r>
-      <w:proofErr w:type="spellEnd"/>
-      <w:r>
-        <w:t xml:space="preserve"> como de modelo se hace mediante un test estadístico. </w:t>
+      <w:r>
+        <w:t>hiperparámetros</w:t>
+      </w:r>
+      <w:r>
+        <w:t xml:space="preserve"> como de modelo se hace mediante </w:t>
+      </w:r>
+      <w:r>
+        <w:t>una prueba</w:t>
+      </w:r>
+      <w:r>
+        <w:t xml:space="preserve"> estadístic</w:t>
+      </w:r>
+      <w:r>
+        <w:t>a</w:t>
+      </w:r>
+      <w:r>
+        <w:t xml:space="preserve">. </w:t>
       </w:r>
       <w:r>
         <w:t xml:space="preserve">Se muestra un diagrama del flujo en el que se basa el proyecto: </w:t>
@@ -3054,27 +3344,14 @@
       <w:r>
         <w:t xml:space="preserve">Figura </w:t>
       </w:r>
-      <w:r>
-        <w:fldChar w:fldCharType="begin"/>
-      </w:r>
-      <w:r>
-        <w:instrText xml:space="preserve"> SEQ Figura \* ARABIC </w:instrText>
-      </w:r>
-      <w:r>
-        <w:fldChar w:fldCharType="separate"/>
-      </w:r>
-      <w:r>
-        <w:rPr>
-          <w:noProof/>
-        </w:rPr>
-        <w:t>2</w:t>
-      </w:r>
-      <w:r>
-        <w:rPr>
-          <w:noProof/>
-        </w:rPr>
-        <w:fldChar w:fldCharType="end"/>
-      </w:r>
+      <w:fldSimple w:instr=" SEQ Figura \* ARABIC ">
+        <w:r>
+          <w:rPr>
+            <w:noProof/>
+          </w:rPr>
+          <w:t>2</w:t>
+        </w:r>
+      </w:fldSimple>
       <w:r>
         <w:t>. Flujo de trabajo típico</w:t>
       </w:r>
@@ -3165,29 +3442,22 @@
       <w:r>
         <w:t xml:space="preserve">Figura </w:t>
       </w:r>
-      <w:r>
-        <w:fldChar w:fldCharType="begin"/>
-      </w:r>
-      <w:r>
-        <w:instrText xml:space="preserve"> SEQ Figura \* ARABIC </w:instrText>
-      </w:r>
-      <w:r>
-        <w:fldChar w:fldCharType="separate"/>
-      </w:r>
-      <w:r>
-        <w:rPr>
-          <w:noProof/>
-        </w:rPr>
-        <w:t>3</w:t>
-      </w:r>
-      <w:r>
-        <w:rPr>
-          <w:noProof/>
-        </w:rPr>
-        <w:fldChar w:fldCharType="end"/>
-      </w:r>
-      <w:r>
-        <w:t>. Ejemplo de imágenes generadas das.</w:t>
+      <w:fldSimple w:instr=" SEQ Figura \* ARABIC ">
+        <w:r>
+          <w:rPr>
+            <w:noProof/>
+          </w:rPr>
+          <w:t>3</w:t>
+        </w:r>
+      </w:fldSimple>
+      <w:r>
+        <w:t>. Ejemplo de imágenes generadas</w:t>
+      </w:r>
+      <w:r>
+        <w:t xml:space="preserve"> y redimensionadas</w:t>
+      </w:r>
+      <w:r>
+        <w:t>.</w:t>
       </w:r>
     </w:p>
     <w:p>
@@ -3201,12 +3471,10 @@
       <w:r>
         <w:t xml:space="preserve">y optimización de </w:t>
       </w:r>
-      <w:proofErr w:type="spellStart"/>
-      <w:r>
-        <w:t>hiperparametros</w:t>
-      </w:r>
       <w:bookmarkEnd w:id="10"/>
-      <w:proofErr w:type="spellEnd"/>
+      <w:r>
+        <w:t>hiperparámetros</w:t>
+      </w:r>
     </w:p>
     <w:p>
       <w:pPr>
@@ -3262,14 +3530,12 @@
         </w:rPr>
         <w:t xml:space="preserve"> y en </w:t>
       </w:r>
-      <w:proofErr w:type="spellStart"/>
       <w:r>
         <w:rPr>
           <w:lang w:val="es-CO"/>
         </w:rPr>
-        <w:t>cojuncion</w:t>
-      </w:r>
-      <w:proofErr w:type="spellEnd"/>
+        <w:t>conjunción</w:t>
+      </w:r>
       <w:r>
         <w:rPr>
           <w:lang w:val="es-CO"/>
@@ -3295,7 +3561,10 @@
       </w:pPr>
       <w:r>
         <w:lastRenderedPageBreak/>
-        <w:t>Discriminante lineal</w:t>
+        <w:t>Análisis d</w:t>
+      </w:r>
+      <w:r>
+        <w:t>iscriminante lineal</w:t>
       </w:r>
       <w:r>
         <w:t xml:space="preserve"> (L</w:t>
@@ -3317,23 +3586,19 @@
       <w:r>
         <w:t xml:space="preserve">Esta técnica se basa en encontrar el hiperplano que mejor separe los datos proporcionados. Ya que este método cuenta con pocos </w:t>
       </w:r>
-      <w:proofErr w:type="spellStart"/>
-      <w:r>
-        <w:t>hiperparametros</w:t>
-      </w:r>
-      <w:proofErr w:type="spellEnd"/>
+      <w:r>
+        <w:t>hiperparámetros</w:t>
+      </w:r>
       <w:r>
         <w:t xml:space="preserve">, se realizó un análisis de los tipos de </w:t>
       </w:r>
-      <w:proofErr w:type="spellStart"/>
       <w:r>
         <w:rPr>
           <w:i/>
           <w:iCs/>
         </w:rPr>
-        <w:t>solvers</w:t>
-      </w:r>
-      <w:proofErr w:type="spellEnd"/>
+        <w:t>solucionadores (solver)</w:t>
+      </w:r>
       <w:r>
         <w:rPr>
           <w:i/>
@@ -3352,7 +3617,7 @@
     </w:p>
     <w:tbl>
       <w:tblPr>
-        <w:tblStyle w:val="GridTable1Light"/>
+        <w:tblStyle w:val="PlainTable4"/>
         <w:tblW w:w="0" w:type="auto"/>
         <w:jc w:val="center"/>
         <w:tblLook w:val="04A0" w:firstRow="1" w:lastRow="0" w:firstColumn="1" w:lastColumn="0" w:noHBand="0" w:noVBand="1"/>
@@ -3370,7 +3635,6 @@
           <w:tcPr>
             <w:cnfStyle w:val="001000000000" w:firstRow="0" w:lastRow="0" w:firstColumn="1" w:lastColumn="0" w:oddVBand="0" w:evenVBand="0" w:oddHBand="0" w:evenHBand="0" w:firstRowFirstColumn="0" w:firstRowLastColumn="0" w:lastRowFirstColumn="0" w:lastRowLastColumn="0"/>
             <w:tcW w:w="2831" w:type="dxa"/>
-            <w:vAlign w:val="center"/>
           </w:tcPr>
           <w:p>
             <w:pPr>
@@ -3384,7 +3648,6 @@
         <w:tc>
           <w:tcPr>
             <w:tcW w:w="2831" w:type="dxa"/>
-            <w:vAlign w:val="center"/>
           </w:tcPr>
           <w:p>
             <w:pPr>
@@ -3399,52 +3662,39 @@
       </w:tr>
       <w:tr>
         <w:trPr>
+          <w:cnfStyle w:val="000000100000" w:firstRow="0" w:lastRow="0" w:firstColumn="0" w:lastColumn="0" w:oddVBand="0" w:evenVBand="0" w:oddHBand="1" w:evenHBand="0" w:firstRowFirstColumn="0" w:firstRowLastColumn="0" w:lastRowFirstColumn="0" w:lastRowLastColumn="0"/>
           <w:jc w:val="center"/>
         </w:trPr>
         <w:tc>
           <w:tcPr>
             <w:cnfStyle w:val="001000000000" w:firstRow="0" w:lastRow="0" w:firstColumn="1" w:lastColumn="0" w:oddVBand="0" w:evenVBand="0" w:oddHBand="0" w:evenHBand="0" w:firstRowFirstColumn="0" w:firstRowLastColumn="0" w:lastRowFirstColumn="0" w:lastRowLastColumn="0"/>
             <w:tcW w:w="2831" w:type="dxa"/>
-            <w:vAlign w:val="center"/>
           </w:tcPr>
           <w:p>
             <w:pPr>
               <w:jc w:val="center"/>
             </w:pPr>
-            <w:proofErr w:type="spellStart"/>
-            <w:r>
-              <w:t>Solver</w:t>
-            </w:r>
-            <w:proofErr w:type="spellEnd"/>
+            <w:r>
+              <w:t>Solucionador</w:t>
+            </w:r>
           </w:p>
         </w:tc>
         <w:tc>
           <w:tcPr>
             <w:tcW w:w="2831" w:type="dxa"/>
-            <w:vAlign w:val="center"/>
           </w:tcPr>
           <w:p>
             <w:pPr>
               <w:keepNext/>
               <w:jc w:val="center"/>
-              <w:cnfStyle w:val="000000000000" w:firstRow="0" w:lastRow="0" w:firstColumn="0" w:lastColumn="0" w:oddVBand="0" w:evenVBand="0" w:oddHBand="0" w:evenHBand="0" w:firstRowFirstColumn="0" w:firstRowLastColumn="0" w:lastRowFirstColumn="0" w:lastRowLastColumn="0"/>
+              <w:cnfStyle w:val="000000100000" w:firstRow="0" w:lastRow="0" w:firstColumn="0" w:lastColumn="0" w:oddVBand="0" w:evenVBand="0" w:oddHBand="1" w:evenHBand="0" w:firstRowFirstColumn="0" w:firstRowLastColumn="0" w:lastRowFirstColumn="0" w:lastRowLastColumn="0"/>
             </w:pPr>
             <w:r>
               <w:t>[</w:t>
             </w:r>
-            <w:proofErr w:type="spellStart"/>
-            <w:r>
-              <w:t>svd</w:t>
-            </w:r>
-            <w:proofErr w:type="spellEnd"/>
-            <w:r>
-              <w:t xml:space="preserve">, </w:t>
-            </w:r>
-            <w:proofErr w:type="spellStart"/>
-            <w:r>
-              <w:t>lsqr</w:t>
-            </w:r>
-            <w:proofErr w:type="spellEnd"/>
+            <w:r>
+              <w:t>svd, lsqr</w:t>
+            </w:r>
             <w:r>
               <w:t>]</w:t>
             </w:r>
@@ -3474,11 +3724,9 @@
       <w:r>
         <w:t xml:space="preserve">. </w:t>
       </w:r>
-      <w:proofErr w:type="spellStart"/>
-      <w:r>
-        <w:t>Hiperparametros</w:t>
-      </w:r>
-      <w:proofErr w:type="spellEnd"/>
+      <w:r>
+        <w:t>Hiperparámetros</w:t>
+      </w:r>
       <w:r>
         <w:t xml:space="preserve"> analizados.</w:t>
       </w:r>
@@ -3496,11 +3744,9 @@
       <w:r>
         <w:t xml:space="preserve"> </w:t>
       </w:r>
-      <w:proofErr w:type="spellStart"/>
-      <w:r>
-        <w:t>hiperparametros</w:t>
-      </w:r>
-      <w:proofErr w:type="spellEnd"/>
+      <w:r>
+        <w:t>hiperparámetros</w:t>
+      </w:r>
     </w:p>
     <w:p>
       <w:r>
@@ -3515,11 +3761,9 @@
       <w:r>
         <w:t xml:space="preserve"> evaluando los dos tipos de </w:t>
       </w:r>
-      <w:proofErr w:type="spellStart"/>
-      <w:r>
-        <w:t>solver</w:t>
-      </w:r>
-      <w:proofErr w:type="spellEnd"/>
+      <w:r>
+        <w:t>solucionadores</w:t>
+      </w:r>
       <w:r>
         <w:t>:</w:t>
       </w:r>
@@ -3577,22 +3821,33 @@
       <w:r>
         <w:t xml:space="preserve">Figura </w:t>
       </w:r>
-      <w:fldSimple w:instr=" SEQ Figura \* ARABIC ">
-        <w:r>
-          <w:rPr>
-            <w:noProof/>
-          </w:rPr>
-          <w:t>4</w:t>
-        </w:r>
-      </w:fldSimple>
+      <w:r>
+        <w:fldChar w:fldCharType="begin"/>
+      </w:r>
+      <w:r>
+        <w:instrText xml:space="preserve"> SEQ Figura \* ARABIC </w:instrText>
+      </w:r>
+      <w:r>
+        <w:fldChar w:fldCharType="separate"/>
+      </w:r>
+      <w:r>
+        <w:rPr>
+          <w:noProof/>
+        </w:rPr>
+        <w:t>4</w:t>
+      </w:r>
+      <w:r>
+        <w:rPr>
+          <w:noProof/>
+        </w:rPr>
+        <w:fldChar w:fldCharType="end"/>
+      </w:r>
       <w:r>
         <w:t xml:space="preserve">. Resultados </w:t>
       </w:r>
-      <w:proofErr w:type="spellStart"/>
-      <w:r>
-        <w:t>recall</w:t>
-      </w:r>
-      <w:proofErr w:type="spellEnd"/>
+      <w:r>
+        <w:t>sensibilidad (recall)</w:t>
+      </w:r>
       <w:r>
         <w:t>.</w:t>
       </w:r>
@@ -3650,14 +3905,27 @@
       <w:r>
         <w:t xml:space="preserve">Figura </w:t>
       </w:r>
-      <w:fldSimple w:instr=" SEQ Figura \* ARABIC ">
-        <w:r>
-          <w:rPr>
-            <w:noProof/>
-          </w:rPr>
-          <w:t>5</w:t>
-        </w:r>
-      </w:fldSimple>
+      <w:r>
+        <w:fldChar w:fldCharType="begin"/>
+      </w:r>
+      <w:r>
+        <w:instrText xml:space="preserve"> SEQ Figura \* ARABIC </w:instrText>
+      </w:r>
+      <w:r>
+        <w:fldChar w:fldCharType="separate"/>
+      </w:r>
+      <w:r>
+        <w:rPr>
+          <w:noProof/>
+        </w:rPr>
+        <w:t>5</w:t>
+      </w:r>
+      <w:r>
+        <w:rPr>
+          <w:noProof/>
+        </w:rPr>
+        <w:fldChar w:fldCharType="end"/>
+      </w:r>
       <w:r>
         <w:t>. Resultados precisión.</w:t>
       </w:r>
@@ -3675,9 +3943,9 @@
           <w:noProof/>
         </w:rPr>
         <w:drawing>
-          <wp:inline distT="0" distB="0" distL="0" distR="0" wp14:anchorId="2669A2C9" wp14:editId="52AE4741">
-            <wp:extent cx="3961930" cy="2520000"/>
-            <wp:effectExtent l="0" t="0" r="635" b="0"/>
+          <wp:inline distT="0" distB="0" distL="0" distR="0" wp14:anchorId="2669A2C9" wp14:editId="14B90D28">
+            <wp:extent cx="3733800" cy="2374897"/>
+            <wp:effectExtent l="0" t="0" r="0" b="6985"/>
             <wp:docPr id="5" name="Picture 5" descr="A picture containing graphical user interface&#10;&#10;Description automatically generated"/>
             <wp:cNvGraphicFramePr>
               <a:graphicFrameLocks xmlns:a="http://schemas.openxmlformats.org/drawingml/2006/main" noChangeAspect="1"/>
@@ -3698,7 +3966,7 @@
                   <pic:spPr>
                     <a:xfrm>
                       <a:off x="0" y="0"/>
-                      <a:ext cx="3961930" cy="2520000"/>
+                      <a:ext cx="3739639" cy="2378611"/>
                     </a:xfrm>
                     <a:prstGeom prst="rect">
                       <a:avLst/>
@@ -3718,14 +3986,30 @@
       <w:r>
         <w:t xml:space="preserve">Figura </w:t>
       </w:r>
-      <w:fldSimple w:instr=" SEQ Figura \* ARABIC ">
-        <w:r>
-          <w:rPr>
-            <w:noProof/>
-          </w:rPr>
-          <w:t>6</w:t>
-        </w:r>
-      </w:fldSimple>
+      <w:r>
+        <w:fldChar w:fldCharType="begin"/>
+      </w:r>
+      <w:r>
+        <w:instrText xml:space="preserve"> SEQ Figura \* AR</w:instrText>
+      </w:r>
+      <w:r>
+        <w:instrText xml:space="preserve">ABIC </w:instrText>
+      </w:r>
+      <w:r>
+        <w:fldChar w:fldCharType="separate"/>
+      </w:r>
+      <w:r>
+        <w:rPr>
+          <w:noProof/>
+        </w:rPr>
+        <w:t>6</w:t>
+      </w:r>
+      <w:r>
+        <w:rPr>
+          <w:noProof/>
+        </w:rPr>
+        <w:fldChar w:fldCharType="end"/>
+      </w:r>
       <w:r>
         <w:t>. Resultados F1.</w:t>
       </w:r>
@@ -3740,9 +4024,9 @@
           <w:noProof/>
         </w:rPr>
         <w:drawing>
-          <wp:inline distT="0" distB="0" distL="0" distR="0" wp14:anchorId="791A6928" wp14:editId="2094E431">
-            <wp:extent cx="3848100" cy="2441263"/>
-            <wp:effectExtent l="0" t="0" r="0" b="0"/>
+          <wp:inline distT="0" distB="0" distL="0" distR="0" wp14:anchorId="791A6928" wp14:editId="0EC1F254">
+            <wp:extent cx="3743325" cy="2374793"/>
+            <wp:effectExtent l="0" t="0" r="0" b="6985"/>
             <wp:docPr id="6" name="Picture 6" descr="A picture containing graphical user interface&#10;&#10;Description automatically generated"/>
             <wp:cNvGraphicFramePr>
               <a:graphicFrameLocks xmlns:a="http://schemas.openxmlformats.org/drawingml/2006/main" noChangeAspect="1"/>
@@ -3763,7 +4047,7 @@
                   <pic:spPr>
                     <a:xfrm>
                       <a:off x="0" y="0"/>
-                      <a:ext cx="3854259" cy="2445171"/>
+                      <a:ext cx="3755977" cy="2382820"/>
                     </a:xfrm>
                     <a:prstGeom prst="rect">
                       <a:avLst/>
@@ -3783,14 +4067,27 @@
       <w:r>
         <w:t xml:space="preserve">Figura </w:t>
       </w:r>
-      <w:fldSimple w:instr=" SEQ Figura \* ARABIC ">
-        <w:r>
-          <w:rPr>
-            <w:noProof/>
-          </w:rPr>
-          <w:t>7</w:t>
-        </w:r>
-      </w:fldSimple>
+      <w:r>
+        <w:fldChar w:fldCharType="begin"/>
+      </w:r>
+      <w:r>
+        <w:instrText xml:space="preserve"> SEQ Figura \* ARABIC </w:instrText>
+      </w:r>
+      <w:r>
+        <w:fldChar w:fldCharType="separate"/>
+      </w:r>
+      <w:r>
+        <w:rPr>
+          <w:noProof/>
+        </w:rPr>
+        <w:t>7</w:t>
+      </w:r>
+      <w:r>
+        <w:rPr>
+          <w:noProof/>
+        </w:rPr>
+        <w:fldChar w:fldCharType="end"/>
+      </w:r>
       <w:r>
         <w:t xml:space="preserve"> Resultados exactitud.</w:t>
       </w:r>
@@ -3805,9 +4102,9 @@
           <w:noProof/>
         </w:rPr>
         <w:drawing>
-          <wp:inline distT="0" distB="0" distL="0" distR="0" wp14:anchorId="3FD01112" wp14:editId="3F1D972A">
-            <wp:extent cx="3479800" cy="2199426"/>
-            <wp:effectExtent l="0" t="0" r="6350" b="0"/>
+          <wp:inline distT="0" distB="0" distL="0" distR="0" wp14:anchorId="3FD01112" wp14:editId="7D598FB1">
+            <wp:extent cx="3782541" cy="2390775"/>
+            <wp:effectExtent l="0" t="0" r="8890" b="0"/>
             <wp:docPr id="7" name="Picture 7" descr="Graphical user interface&#10;&#10;Description automatically generated with low confidence"/>
             <wp:cNvGraphicFramePr>
               <a:graphicFrameLocks xmlns:a="http://schemas.openxmlformats.org/drawingml/2006/main" noChangeAspect="1"/>
@@ -3828,7 +4125,7 @@
                   <pic:spPr>
                     <a:xfrm>
                       <a:off x="0" y="0"/>
-                      <a:ext cx="3488753" cy="2205085"/>
+                      <a:ext cx="3789771" cy="2395345"/>
                     </a:xfrm>
                     <a:prstGeom prst="rect">
                       <a:avLst/>
@@ -3848,14 +4145,27 @@
       <w:r>
         <w:t xml:space="preserve">Figura </w:t>
       </w:r>
-      <w:fldSimple w:instr=" SEQ Figura \* ARABIC ">
-        <w:r>
-          <w:rPr>
-            <w:noProof/>
-          </w:rPr>
-          <w:t>8</w:t>
-        </w:r>
-      </w:fldSimple>
+      <w:r>
+        <w:fldChar w:fldCharType="begin"/>
+      </w:r>
+      <w:r>
+        <w:instrText xml:space="preserve"> SEQ Figura \* ARABIC </w:instrText>
+      </w:r>
+      <w:r>
+        <w:fldChar w:fldCharType="separate"/>
+      </w:r>
+      <w:r>
+        <w:rPr>
+          <w:noProof/>
+        </w:rPr>
+        <w:t>8</w:t>
+      </w:r>
+      <w:r>
+        <w:rPr>
+          <w:noProof/>
+        </w:rPr>
+        <w:fldChar w:fldCharType="end"/>
+      </w:r>
       <w:r>
         <w:t>. Resultados, área bajo la curva ROC.</w:t>
       </w:r>
@@ -3883,15 +4193,12 @@
       <w:r>
         <w:t xml:space="preserve"> </w:t>
       </w:r>
-      <w:proofErr w:type="spellStart"/>
-      <w:r>
-        <w:t>solver</w:t>
-      </w:r>
-      <w:proofErr w:type="spellEnd"/>
+      <w:r>
+        <w:t>solucionador</w:t>
+      </w:r>
       <w:r>
         <w:t xml:space="preserve"> </w:t>
       </w:r>
-      <w:proofErr w:type="spellStart"/>
       <w:r>
         <w:rPr>
           <w:i/>
@@ -3899,7 +4206,13 @@
         </w:rPr>
         <w:t>svd</w:t>
       </w:r>
-      <w:proofErr w:type="spellEnd"/>
+      <w:r>
+        <w:rPr>
+          <w:i/>
+          <w:iCs/>
+        </w:rPr>
+        <w:t xml:space="preserve"> (descomposición de valores singulares)</w:t>
+      </w:r>
       <w:r>
         <w:rPr>
           <w:i/>
@@ -3922,55 +4235,42 @@
       <w:r>
         <w:t xml:space="preserve"> de </w:t>
       </w:r>
-      <w:proofErr w:type="spellStart"/>
-      <w:r>
-        <w:t>wilcoxon</w:t>
-      </w:r>
-      <w:proofErr w:type="spellEnd"/>
+      <w:r>
+        <w:t>W</w:t>
+      </w:r>
+      <w:r>
+        <w:t xml:space="preserve">ilcoxon </w:t>
+      </w:r>
+      <w:r>
+        <w:t xml:space="preserve">que comprueba que </w:t>
+      </w:r>
+      <w:r>
+        <w:t>los modelos son diferentes</w:t>
+      </w:r>
+      <w:r>
+        <w:t xml:space="preserve"> estadísticamente</w:t>
+      </w:r>
+      <w:r>
+        <w:t xml:space="preserve">, por lo que el entrenamiento final se </w:t>
+      </w:r>
+      <w:r>
+        <w:t>realizó</w:t>
+      </w:r>
+      <w:r>
+        <w:t xml:space="preserve"> con el </w:t>
+      </w:r>
+      <w:r>
+        <w:t>solucionador</w:t>
+      </w:r>
       <w:r>
         <w:t xml:space="preserve"> </w:t>
       </w:r>
-      <w:r>
-        <w:t xml:space="preserve">que comprueba que </w:t>
-      </w:r>
-      <w:r>
-        <w:t>los modelos son diferentes</w:t>
-      </w:r>
-      <w:r>
-        <w:t xml:space="preserve"> estadísticamente</w:t>
-      </w:r>
-      <w:r>
-        <w:t xml:space="preserve">, por lo que el entrenamiento final se </w:t>
-      </w:r>
-      <w:r>
-        <w:t>realizó</w:t>
-      </w:r>
-      <w:r>
-        <w:t xml:space="preserve"> con el </w:t>
-      </w:r>
-      <w:proofErr w:type="spellStart"/>
-      <w:r>
-        <w:t>solver</w:t>
-      </w:r>
-      <w:proofErr w:type="spellEnd"/>
-      <w:r>
-        <w:t xml:space="preserve"> </w:t>
-      </w:r>
-      <w:proofErr w:type="spellStart"/>
       <w:r>
         <w:rPr>
           <w:i/>
           <w:iCs/>
         </w:rPr>
-        <w:t>svd</w:t>
-      </w:r>
-      <w:proofErr w:type="spellEnd"/>
-      <w:r>
-        <w:rPr>
-          <w:i/>
-          <w:iCs/>
-        </w:rPr>
-        <w:t>.</w:t>
+        <w:t>svd.</w:t>
       </w:r>
     </w:p>
     <w:p>
@@ -3985,11 +4285,9 @@
       <w:r>
         <w:t xml:space="preserve">Luego de determinar la mejor combinación de </w:t>
       </w:r>
-      <w:proofErr w:type="spellStart"/>
-      <w:r>
-        <w:t>hiperparametros</w:t>
-      </w:r>
-      <w:proofErr w:type="spellEnd"/>
+      <w:r>
+        <w:t>hiperparámetros</w:t>
+      </w:r>
       <w:r>
         <w:t>,</w:t>
       </w:r>
@@ -4007,9 +4305,9 @@
           <w:noProof/>
         </w:rPr>
         <w:drawing>
-          <wp:inline distT="0" distB="0" distL="0" distR="0" wp14:anchorId="5323C076" wp14:editId="721951DE">
-            <wp:extent cx="3212108" cy="2946400"/>
-            <wp:effectExtent l="0" t="0" r="7620" b="6350"/>
+          <wp:inline distT="0" distB="0" distL="0" distR="0" wp14:anchorId="5323C076" wp14:editId="12F37F3E">
+            <wp:extent cx="3686175" cy="3381251"/>
+            <wp:effectExtent l="0" t="0" r="0" b="0"/>
             <wp:docPr id="8" name="Picture 8" descr="Chart, treemap chart&#10;&#10;Description automatically generated"/>
             <wp:cNvGraphicFramePr>
               <a:graphicFrameLocks xmlns:a="http://schemas.openxmlformats.org/drawingml/2006/main" noChangeAspect="1"/>
@@ -4030,7 +4328,7 @@
                   <pic:spPr>
                     <a:xfrm>
                       <a:off x="0" y="0"/>
-                      <a:ext cx="3218085" cy="2951882"/>
+                      <a:ext cx="3699653" cy="3393614"/>
                     </a:xfrm>
                     <a:prstGeom prst="rect">
                       <a:avLst/>
@@ -4050,14 +4348,27 @@
       <w:r>
         <w:t xml:space="preserve">Figura </w:t>
       </w:r>
-      <w:fldSimple w:instr=" SEQ Figura \* ARABIC ">
-        <w:r>
-          <w:rPr>
-            <w:noProof/>
-          </w:rPr>
-          <w:t>9</w:t>
-        </w:r>
-      </w:fldSimple>
+      <w:r>
+        <w:fldChar w:fldCharType="begin"/>
+      </w:r>
+      <w:r>
+        <w:instrText xml:space="preserve"> SEQ Figura \* ARABIC </w:instrText>
+      </w:r>
+      <w:r>
+        <w:fldChar w:fldCharType="separate"/>
+      </w:r>
+      <w:r>
+        <w:rPr>
+          <w:noProof/>
+        </w:rPr>
+        <w:t>9</w:t>
+      </w:r>
+      <w:r>
+        <w:rPr>
+          <w:noProof/>
+        </w:rPr>
+        <w:fldChar w:fldCharType="end"/>
+      </w:r>
       <w:r>
         <w:t>. Matriz de confusión para el clasificador LDA.</w:t>
       </w:r>
@@ -4065,27 +4376,28 @@
     <w:p/>
     <w:tbl>
       <w:tblPr>
-        <w:tblStyle w:val="GridTable1Light"/>
+        <w:tblStyle w:val="PlainTable4"/>
         <w:tblW w:w="0" w:type="auto"/>
+        <w:jc w:val="center"/>
         <w:tblLook w:val="04A0" w:firstRow="1" w:lastRow="0" w:firstColumn="1" w:lastColumn="0" w:noHBand="0" w:noVBand="1"/>
       </w:tblPr>
       <w:tblGrid>
-        <w:gridCol w:w="1535"/>
-        <w:gridCol w:w="1392"/>
-        <w:gridCol w:w="1213"/>
+        <w:gridCol w:w="1536"/>
         <w:gridCol w:w="1394"/>
-        <w:gridCol w:w="1451"/>
+        <w:gridCol w:w="1215"/>
+        <w:gridCol w:w="1396"/>
+        <w:gridCol w:w="1454"/>
         <w:gridCol w:w="1509"/>
       </w:tblGrid>
       <w:tr>
         <w:trPr>
           <w:cnfStyle w:val="100000000000" w:firstRow="1" w:lastRow="0" w:firstColumn="0" w:lastColumn="0" w:oddVBand="0" w:evenVBand="0" w:oddHBand="0" w:evenHBand="0" w:firstRowFirstColumn="0" w:firstRowLastColumn="0" w:lastRowFirstColumn="0" w:lastRowLastColumn="0"/>
+          <w:jc w:val="center"/>
         </w:trPr>
         <w:tc>
           <w:tcPr>
             <w:cnfStyle w:val="001000000000" w:firstRow="0" w:lastRow="0" w:firstColumn="1" w:lastColumn="0" w:oddVBand="0" w:evenVBand="0" w:oddHBand="0" w:evenHBand="0" w:firstRowFirstColumn="0" w:firstRowLastColumn="0" w:lastRowFirstColumn="0" w:lastRowLastColumn="0"/>
             <w:tcW w:w="1564" w:type="dxa"/>
-            <w:vAlign w:val="center"/>
           </w:tcPr>
           <w:p>
             <w:pPr>
@@ -4107,7 +4419,6 @@
         <w:tc>
           <w:tcPr>
             <w:tcW w:w="1455" w:type="dxa"/>
-            <w:vAlign w:val="center"/>
           </w:tcPr>
           <w:p>
             <w:pPr>
@@ -4122,7 +4433,6 @@
         <w:tc>
           <w:tcPr>
             <w:tcW w:w="1317" w:type="dxa"/>
-            <w:vAlign w:val="center"/>
           </w:tcPr>
           <w:p>
             <w:pPr>
@@ -4137,7 +4447,6 @@
         <w:tc>
           <w:tcPr>
             <w:tcW w:w="1452" w:type="dxa"/>
-            <w:vAlign w:val="center"/>
           </w:tcPr>
           <w:p>
             <w:pPr>
@@ -4152,27 +4461,20 @@
         <w:tc>
           <w:tcPr>
             <w:tcW w:w="1610" w:type="dxa"/>
-            <w:vAlign w:val="center"/>
           </w:tcPr>
           <w:p>
             <w:pPr>
               <w:jc w:val="center"/>
               <w:cnfStyle w:val="100000000000" w:firstRow="1" w:lastRow="0" w:firstColumn="0" w:lastColumn="0" w:oddVBand="0" w:evenVBand="0" w:oddHBand="0" w:evenHBand="0" w:firstRowFirstColumn="0" w:firstRowLastColumn="0" w:lastRowFirstColumn="0" w:lastRowLastColumn="0"/>
             </w:pPr>
-            <w:proofErr w:type="spellStart"/>
-            <w:r>
-              <w:t>Area</w:t>
-            </w:r>
-            <w:proofErr w:type="spellEnd"/>
-            <w:r>
-              <w:t xml:space="preserve"> bajo la curva ROC</w:t>
+            <w:r>
+              <w:t>AUC</w:t>
             </w:r>
           </w:p>
         </w:tc>
         <w:tc>
           <w:tcPr>
             <w:tcW w:w="1096" w:type="dxa"/>
-            <w:vAlign w:val="center"/>
           </w:tcPr>
           <w:p>
             <w:pPr>
@@ -4186,11 +4488,14 @@
         </w:tc>
       </w:tr>
       <w:tr>
+        <w:trPr>
+          <w:cnfStyle w:val="000000100000" w:firstRow="0" w:lastRow="0" w:firstColumn="0" w:lastColumn="0" w:oddVBand="0" w:evenVBand="0" w:oddHBand="1" w:evenHBand="0" w:firstRowFirstColumn="0" w:firstRowLastColumn="0" w:lastRowFirstColumn="0" w:lastRowLastColumn="0"/>
+          <w:jc w:val="center"/>
+        </w:trPr>
         <w:tc>
           <w:tcPr>
             <w:cnfStyle w:val="001000000000" w:firstRow="0" w:lastRow="0" w:firstColumn="1" w:lastColumn="0" w:oddVBand="0" w:evenVBand="0" w:oddHBand="0" w:evenHBand="0" w:firstRowFirstColumn="0" w:firstRowLastColumn="0" w:lastRowFirstColumn="0" w:lastRowLastColumn="0"/>
             <w:tcW w:w="1564" w:type="dxa"/>
-            <w:vAlign w:val="center"/>
           </w:tcPr>
           <w:p>
             <w:pPr>
@@ -4204,12 +4509,11 @@
         <w:tc>
           <w:tcPr>
             <w:tcW w:w="1455" w:type="dxa"/>
-            <w:vAlign w:val="center"/>
           </w:tcPr>
           <w:p>
             <w:pPr>
               <w:jc w:val="center"/>
-              <w:cnfStyle w:val="000000000000" w:firstRow="0" w:lastRow="0" w:firstColumn="0" w:lastColumn="0" w:oddVBand="0" w:evenVBand="0" w:oddHBand="0" w:evenHBand="0" w:firstRowFirstColumn="0" w:firstRowLastColumn="0" w:lastRowFirstColumn="0" w:lastRowLastColumn="0"/>
+              <w:cnfStyle w:val="000000100000" w:firstRow="0" w:lastRow="0" w:firstColumn="0" w:lastColumn="0" w:oddVBand="0" w:evenVBand="0" w:oddHBand="1" w:evenHBand="0" w:firstRowFirstColumn="0" w:firstRowLastColumn="0" w:lastRowFirstColumn="0" w:lastRowLastColumn="0"/>
             </w:pPr>
             <w:r>
               <w:t>0.945</w:t>
@@ -4219,12 +4523,11 @@
         <w:tc>
           <w:tcPr>
             <w:tcW w:w="1317" w:type="dxa"/>
-            <w:vAlign w:val="center"/>
           </w:tcPr>
           <w:p>
             <w:pPr>
               <w:jc w:val="center"/>
-              <w:cnfStyle w:val="000000000000" w:firstRow="0" w:lastRow="0" w:firstColumn="0" w:lastColumn="0" w:oddVBand="0" w:evenVBand="0" w:oddHBand="0" w:evenHBand="0" w:firstRowFirstColumn="0" w:firstRowLastColumn="0" w:lastRowFirstColumn="0" w:lastRowLastColumn="0"/>
+              <w:cnfStyle w:val="000000100000" w:firstRow="0" w:lastRow="0" w:firstColumn="0" w:lastColumn="0" w:oddVBand="0" w:evenVBand="0" w:oddHBand="1" w:evenHBand="0" w:firstRowFirstColumn="0" w:firstRowLastColumn="0" w:lastRowFirstColumn="0" w:lastRowLastColumn="0"/>
             </w:pPr>
             <w:r>
               <w:t>0.945</w:t>
@@ -4234,12 +4537,11 @@
         <w:tc>
           <w:tcPr>
             <w:tcW w:w="1452" w:type="dxa"/>
-            <w:vAlign w:val="center"/>
           </w:tcPr>
           <w:p>
             <w:pPr>
               <w:jc w:val="center"/>
-              <w:cnfStyle w:val="000000000000" w:firstRow="0" w:lastRow="0" w:firstColumn="0" w:lastColumn="0" w:oddVBand="0" w:evenVBand="0" w:oddHBand="0" w:evenHBand="0" w:firstRowFirstColumn="0" w:firstRowLastColumn="0" w:lastRowFirstColumn="0" w:lastRowLastColumn="0"/>
+              <w:cnfStyle w:val="000000100000" w:firstRow="0" w:lastRow="0" w:firstColumn="0" w:lastColumn="0" w:oddVBand="0" w:evenVBand="0" w:oddHBand="1" w:evenHBand="0" w:firstRowFirstColumn="0" w:firstRowLastColumn="0" w:lastRowFirstColumn="0" w:lastRowLastColumn="0"/>
             </w:pPr>
             <w:r>
               <w:t>0.945</w:t>
@@ -4249,12 +4551,11 @@
         <w:tc>
           <w:tcPr>
             <w:tcW w:w="1610" w:type="dxa"/>
-            <w:vAlign w:val="center"/>
           </w:tcPr>
           <w:p>
             <w:pPr>
               <w:jc w:val="center"/>
-              <w:cnfStyle w:val="000000000000" w:firstRow="0" w:lastRow="0" w:firstColumn="0" w:lastColumn="0" w:oddVBand="0" w:evenVBand="0" w:oddHBand="0" w:evenHBand="0" w:firstRowFirstColumn="0" w:firstRowLastColumn="0" w:lastRowFirstColumn="0" w:lastRowLastColumn="0"/>
+              <w:cnfStyle w:val="000000100000" w:firstRow="0" w:lastRow="0" w:firstColumn="0" w:lastColumn="0" w:oddVBand="0" w:evenVBand="0" w:oddHBand="1" w:evenHBand="0" w:firstRowFirstColumn="0" w:firstRowLastColumn="0" w:lastRowFirstColumn="0" w:lastRowLastColumn="0"/>
             </w:pPr>
             <w:r>
               <w:t>0.972</w:t>
@@ -4264,13 +4565,12 @@
         <w:tc>
           <w:tcPr>
             <w:tcW w:w="1096" w:type="dxa"/>
-            <w:vAlign w:val="center"/>
           </w:tcPr>
           <w:p>
             <w:pPr>
               <w:keepNext/>
               <w:jc w:val="center"/>
-              <w:cnfStyle w:val="000000000000" w:firstRow="0" w:lastRow="0" w:firstColumn="0" w:lastColumn="0" w:oddVBand="0" w:evenVBand="0" w:oddHBand="0" w:evenHBand="0" w:firstRowFirstColumn="0" w:firstRowLastColumn="0" w:lastRowFirstColumn="0" w:lastRowLastColumn="0"/>
+              <w:cnfStyle w:val="000000100000" w:firstRow="0" w:lastRow="0" w:firstColumn="0" w:lastColumn="0" w:oddVBand="0" w:evenVBand="0" w:oddHBand="1" w:evenHBand="0" w:firstRowFirstColumn="0" w:firstRowLastColumn="0" w:lastRowFirstColumn="0" w:lastRowLastColumn="0"/>
             </w:pPr>
             <w:r>
               <w:t>0.972</w:t>
@@ -4411,7 +4711,10 @@
         <w:t xml:space="preserve"> </w:t>
       </w:r>
       <w:r>
-        <w:t xml:space="preserve"> y será tomado en cuenta para el análisi</w:t>
+        <w:t>y</w:t>
+      </w:r>
+      <w:r>
+        <w:t xml:space="preserve"> será tomado en cuenta para el análisi</w:t>
       </w:r>
       <w:r>
         <w:t>s</w:t>
@@ -4425,16 +4728,16 @@
         <w:lastRenderedPageBreak/>
         <w:t xml:space="preserve">Otro </w:t>
       </w:r>
-      <w:proofErr w:type="spellStart"/>
-      <w:r>
-        <w:t>hiperparametro</w:t>
-      </w:r>
-      <w:proofErr w:type="spellEnd"/>
-      <w:r>
-        <w:t xml:space="preserve"> </w:t>
-      </w:r>
-      <w:r>
-        <w:t xml:space="preserve">a tener en cuenta es el </w:t>
+      <w:r>
+        <w:t xml:space="preserve">hiperparámetro </w:t>
+      </w:r>
+      <w:proofErr w:type="gramStart"/>
+      <w:r>
+        <w:t>a</w:t>
+      </w:r>
+      <w:proofErr w:type="gramEnd"/>
+      <w:r>
+        <w:t xml:space="preserve"> tener en cuenta es el </w:t>
       </w:r>
       <w:r>
         <w:t>número</w:t>
@@ -4463,7 +4766,7 @@
     <w:p/>
     <w:tbl>
       <w:tblPr>
-        <w:tblStyle w:val="GridTable1Light"/>
+        <w:tblStyle w:val="PlainTable4"/>
         <w:tblW w:w="0" w:type="auto"/>
         <w:jc w:val="center"/>
         <w:tblLook w:val="04A0" w:firstRow="1" w:lastRow="0" w:firstColumn="1" w:lastColumn="0" w:noHBand="0" w:noVBand="1"/>
@@ -4481,7 +4784,6 @@
           <w:tcPr>
             <w:cnfStyle w:val="001000000000" w:firstRow="0" w:lastRow="0" w:firstColumn="1" w:lastColumn="0" w:oddVBand="0" w:evenVBand="0" w:oddHBand="0" w:evenHBand="0" w:firstRowFirstColumn="0" w:firstRowLastColumn="0" w:lastRowFirstColumn="0" w:lastRowLastColumn="0"/>
             <w:tcW w:w="2831" w:type="dxa"/>
-            <w:vAlign w:val="center"/>
           </w:tcPr>
           <w:p>
             <w:pPr>
@@ -4495,7 +4797,6 @@
         <w:tc>
           <w:tcPr>
             <w:tcW w:w="2831" w:type="dxa"/>
-            <w:vAlign w:val="center"/>
           </w:tcPr>
           <w:p>
             <w:pPr>
@@ -4504,6 +4805,50 @@
             </w:pPr>
             <w:r>
               <w:t>Parámetros propuestos</w:t>
+            </w:r>
+          </w:p>
+        </w:tc>
+      </w:tr>
+      <w:tr>
+        <w:trPr>
+          <w:cnfStyle w:val="000000100000" w:firstRow="0" w:lastRow="0" w:firstColumn="0" w:lastColumn="0" w:oddVBand="0" w:evenVBand="0" w:oddHBand="1" w:evenHBand="0" w:firstRowFirstColumn="0" w:firstRowLastColumn="0" w:lastRowFirstColumn="0" w:lastRowLastColumn="0"/>
+          <w:jc w:val="center"/>
+        </w:trPr>
+        <w:tc>
+          <w:tcPr>
+            <w:cnfStyle w:val="001000000000" w:firstRow="0" w:lastRow="0" w:firstColumn="1" w:lastColumn="0" w:oddVBand="0" w:evenVBand="0" w:oddHBand="0" w:evenHBand="0" w:firstRowFirstColumn="0" w:firstRowLastColumn="0" w:lastRowFirstColumn="0" w:lastRowLastColumn="0"/>
+            <w:tcW w:w="2831" w:type="dxa"/>
+          </w:tcPr>
+          <w:p>
+            <w:pPr>
+              <w:jc w:val="center"/>
+            </w:pPr>
+            <w:proofErr w:type="spellStart"/>
+            <w:r>
+              <w:t>Leaf</w:t>
+            </w:r>
+            <w:proofErr w:type="spellEnd"/>
+            <w:r>
+              <w:t xml:space="preserve"> </w:t>
+            </w:r>
+            <w:proofErr w:type="spellStart"/>
+            <w:r>
+              <w:t>size</w:t>
+            </w:r>
+            <w:proofErr w:type="spellEnd"/>
+          </w:p>
+        </w:tc>
+        <w:tc>
+          <w:tcPr>
+            <w:tcW w:w="2831" w:type="dxa"/>
+          </w:tcPr>
+          <w:p>
+            <w:pPr>
+              <w:jc w:val="center"/>
+              <w:cnfStyle w:val="000000100000" w:firstRow="0" w:lastRow="0" w:firstColumn="0" w:lastColumn="0" w:oddVBand="0" w:evenVBand="0" w:oddHBand="1" w:evenHBand="0" w:firstRowFirstColumn="0" w:firstRowLastColumn="0" w:lastRowFirstColumn="0" w:lastRowLastColumn="0"/>
+            </w:pPr>
+            <w:r>
+              <w:t>[1, 11, 21, 31, 41]</w:t>
             </w:r>
           </w:p>
         </w:tc>
@@ -4516,31 +4861,19 @@
           <w:tcPr>
             <w:cnfStyle w:val="001000000000" w:firstRow="0" w:lastRow="0" w:firstColumn="1" w:lastColumn="0" w:oddVBand="0" w:evenVBand="0" w:oddHBand="0" w:evenHBand="0" w:firstRowFirstColumn="0" w:firstRowLastColumn="0" w:lastRowFirstColumn="0" w:lastRowLastColumn="0"/>
             <w:tcW w:w="2831" w:type="dxa"/>
-            <w:vAlign w:val="center"/>
           </w:tcPr>
           <w:p>
             <w:pPr>
               <w:jc w:val="center"/>
             </w:pPr>
-            <w:proofErr w:type="spellStart"/>
-            <w:r>
-              <w:t>Leaf</w:t>
-            </w:r>
-            <w:proofErr w:type="spellEnd"/>
-            <w:r>
-              <w:t xml:space="preserve"> </w:t>
-            </w:r>
-            <w:proofErr w:type="spellStart"/>
-            <w:r>
-              <w:t>size</w:t>
-            </w:r>
-            <w:proofErr w:type="spellEnd"/>
+            <w:r>
+              <w:t>K-vecinos</w:t>
+            </w:r>
           </w:p>
         </w:tc>
         <w:tc>
           <w:tcPr>
             <w:tcW w:w="2831" w:type="dxa"/>
-            <w:vAlign w:val="center"/>
           </w:tcPr>
           <w:p>
             <w:pPr>
@@ -4548,85 +4881,50 @@
               <w:cnfStyle w:val="000000000000" w:firstRow="0" w:lastRow="0" w:firstColumn="0" w:lastColumn="0" w:oddVBand="0" w:evenVBand="0" w:oddHBand="0" w:evenHBand="0" w:firstRowFirstColumn="0" w:firstRowLastColumn="0" w:lastRowFirstColumn="0" w:lastRowLastColumn="0"/>
             </w:pPr>
             <w:r>
-              <w:t>[1, 11, 21, 31, 41]</w:t>
+              <w:t>[</w:t>
+            </w:r>
+            <w:r>
+              <w:t>5</w:t>
+            </w:r>
+            <w:r>
+              <w:t xml:space="preserve">, </w:t>
+            </w:r>
+            <w:r>
+              <w:t>13</w:t>
+            </w:r>
+            <w:r>
+              <w:t xml:space="preserve">, </w:t>
+            </w:r>
+            <w:r>
+              <w:t>21</w:t>
+            </w:r>
+            <w:r>
+              <w:t>, 2</w:t>
+            </w:r>
+            <w:r>
+              <w:t>9</w:t>
+            </w:r>
+            <w:r>
+              <w:t xml:space="preserve">, </w:t>
+            </w:r>
+            <w:r>
+              <w:t>37</w:t>
+            </w:r>
+            <w:r>
+              <w:t>]</w:t>
             </w:r>
           </w:p>
         </w:tc>
       </w:tr>
       <w:tr>
         <w:trPr>
+          <w:cnfStyle w:val="000000100000" w:firstRow="0" w:lastRow="0" w:firstColumn="0" w:lastColumn="0" w:oddVBand="0" w:evenVBand="0" w:oddHBand="1" w:evenHBand="0" w:firstRowFirstColumn="0" w:firstRowLastColumn="0" w:lastRowFirstColumn="0" w:lastRowLastColumn="0"/>
           <w:jc w:val="center"/>
         </w:trPr>
         <w:tc>
           <w:tcPr>
             <w:cnfStyle w:val="001000000000" w:firstRow="0" w:lastRow="0" w:firstColumn="1" w:lastColumn="0" w:oddVBand="0" w:evenVBand="0" w:oddHBand="0" w:evenHBand="0" w:firstRowFirstColumn="0" w:firstRowLastColumn="0" w:lastRowFirstColumn="0" w:lastRowLastColumn="0"/>
             <w:tcW w:w="2831" w:type="dxa"/>
-            <w:vAlign w:val="center"/>
-          </w:tcPr>
-          <w:p>
-            <w:pPr>
-              <w:jc w:val="center"/>
-            </w:pPr>
-            <w:r>
-              <w:t>K-vecinos</w:t>
-            </w:r>
-          </w:p>
-        </w:tc>
-        <w:tc>
-          <w:tcPr>
-            <w:tcW w:w="2831" w:type="dxa"/>
-            <w:vAlign w:val="center"/>
-          </w:tcPr>
-          <w:p>
-            <w:pPr>
-              <w:jc w:val="center"/>
-              <w:cnfStyle w:val="000000000000" w:firstRow="0" w:lastRow="0" w:firstColumn="0" w:lastColumn="0" w:oddVBand="0" w:evenVBand="0" w:oddHBand="0" w:evenHBand="0" w:firstRowFirstColumn="0" w:firstRowLastColumn="0" w:lastRowFirstColumn="0" w:lastRowLastColumn="0"/>
-            </w:pPr>
-            <w:r>
-              <w:t>[</w:t>
-            </w:r>
-            <w:r>
-              <w:t>5</w:t>
-            </w:r>
-            <w:r>
-              <w:t xml:space="preserve">, </w:t>
-            </w:r>
-            <w:r>
-              <w:t>13</w:t>
-            </w:r>
-            <w:r>
-              <w:t xml:space="preserve">, </w:t>
-            </w:r>
-            <w:r>
-              <w:t>21</w:t>
-            </w:r>
-            <w:r>
-              <w:t>, 2</w:t>
-            </w:r>
-            <w:r>
-              <w:t>9</w:t>
-            </w:r>
-            <w:r>
-              <w:t xml:space="preserve">, </w:t>
-            </w:r>
-            <w:r>
-              <w:t>37</w:t>
-            </w:r>
-            <w:r>
-              <w:t>]</w:t>
-            </w:r>
-          </w:p>
-        </w:tc>
-      </w:tr>
-      <w:tr>
-        <w:trPr>
-          <w:jc w:val="center"/>
-        </w:trPr>
-        <w:tc>
-          <w:tcPr>
-            <w:cnfStyle w:val="001000000000" w:firstRow="0" w:lastRow="0" w:firstColumn="1" w:lastColumn="0" w:oddVBand="0" w:evenVBand="0" w:oddHBand="0" w:evenHBand="0" w:firstRowFirstColumn="0" w:firstRowLastColumn="0" w:lastRowFirstColumn="0" w:lastRowLastColumn="0"/>
-            <w:tcW w:w="2831" w:type="dxa"/>
-            <w:vAlign w:val="center"/>
           </w:tcPr>
           <w:p>
             <w:pPr>
@@ -4646,13 +4944,12 @@
         <w:tc>
           <w:tcPr>
             <w:tcW w:w="2831" w:type="dxa"/>
-            <w:vAlign w:val="center"/>
           </w:tcPr>
           <w:p>
             <w:pPr>
               <w:keepNext/>
               <w:jc w:val="center"/>
-              <w:cnfStyle w:val="000000000000" w:firstRow="0" w:lastRow="0" w:firstColumn="0" w:lastColumn="0" w:oddVBand="0" w:evenVBand="0" w:oddHBand="0" w:evenHBand="0" w:firstRowFirstColumn="0" w:firstRowLastColumn="0" w:lastRowFirstColumn="0" w:lastRowLastColumn="0"/>
+              <w:cnfStyle w:val="000000100000" w:firstRow="0" w:lastRow="0" w:firstColumn="0" w:lastColumn="0" w:oddVBand="0" w:evenVBand="0" w:oddHBand="1" w:evenHBand="0" w:firstRowFirstColumn="0" w:firstRowLastColumn="0" w:lastRowFirstColumn="0" w:lastRowLastColumn="0"/>
             </w:pPr>
             <w:r>
               <w:t>[</w:t>
@@ -4683,35 +4980,20 @@
       <w:r>
         <w:t xml:space="preserve">Tabla </w:t>
       </w:r>
-      <w:r>
-        <w:fldChar w:fldCharType="begin"/>
-      </w:r>
-      <w:r>
-        <w:instrText xml:space="preserve"> SEQ Tabla \* ARABIC </w:instrText>
-      </w:r>
-      <w:r>
-        <w:fldChar w:fldCharType="separate"/>
-      </w:r>
-      <w:r>
-        <w:rPr>
-          <w:noProof/>
-        </w:rPr>
-        <w:t>3</w:t>
-      </w:r>
-      <w:r>
-        <w:rPr>
-          <w:noProof/>
-        </w:rPr>
-        <w:fldChar w:fldCharType="end"/>
-      </w:r>
+      <w:fldSimple w:instr=" SEQ Tabla \* ARABIC ">
+        <w:r>
+          <w:rPr>
+            <w:noProof/>
+          </w:rPr>
+          <w:t>3</w:t>
+        </w:r>
+      </w:fldSimple>
       <w:r>
         <w:t xml:space="preserve">. </w:t>
       </w:r>
-      <w:proofErr w:type="spellStart"/>
-      <w:r>
-        <w:t>Hiperparametros</w:t>
-      </w:r>
-      <w:proofErr w:type="spellEnd"/>
+      <w:r>
+        <w:t>Hiperparámetros</w:t>
+      </w:r>
       <w:r>
         <w:t xml:space="preserve"> a optimizar.</w:t>
       </w:r>
@@ -4728,11 +5010,9 @@
       <w:r>
         <w:t xml:space="preserve">Ya que se tomaron en cuenta 250 combinaciones de </w:t>
       </w:r>
-      <w:proofErr w:type="spellStart"/>
-      <w:r>
-        <w:t>hiperparametros</w:t>
-      </w:r>
-      <w:proofErr w:type="spellEnd"/>
+      <w:r>
+        <w:t>hiperparámetros</w:t>
+      </w:r>
       <w:r>
         <w:t xml:space="preserve">, se mostrará solamente los 5 mejores resultados de cada métrica, en el anexo I se muestran las </w:t>
       </w:r>
@@ -4800,39 +5080,24 @@
       <w:r>
         <w:t xml:space="preserve">Figura </w:t>
       </w:r>
-      <w:r>
-        <w:fldChar w:fldCharType="begin"/>
-      </w:r>
-      <w:r>
-        <w:instrText xml:space="preserve"> SEQ Figura \* ARABIC </w:instrText>
-      </w:r>
-      <w:r>
-        <w:fldChar w:fldCharType="separate"/>
-      </w:r>
-      <w:r>
-        <w:rPr>
-          <w:noProof/>
-        </w:rPr>
-        <w:t>10</w:t>
-      </w:r>
-      <w:r>
-        <w:rPr>
-          <w:noProof/>
-        </w:rPr>
-        <w:fldChar w:fldCharType="end"/>
-      </w:r>
+      <w:fldSimple w:instr=" SEQ Figura \* ARABIC ">
+        <w:r>
+          <w:rPr>
+            <w:noProof/>
+          </w:rPr>
+          <w:t>10</w:t>
+        </w:r>
+      </w:fldSimple>
       <w:r>
         <w:t xml:space="preserve">. Resultados </w:t>
       </w:r>
-      <w:proofErr w:type="spellStart"/>
       <w:r>
         <w:rPr>
           <w:i/>
           <w:iCs/>
         </w:rPr>
-        <w:t>Recall</w:t>
-      </w:r>
-      <w:proofErr w:type="spellEnd"/>
+        <w:t>sensibilidad</w:t>
+      </w:r>
     </w:p>
     <w:p>
       <w:pPr>
@@ -4887,29 +5152,41 @@
       <w:r>
         <w:t xml:space="preserve">Figura </w:t>
       </w:r>
-      <w:fldSimple w:instr=" SEQ Figura \* ARABIC ">
-        <w:r>
-          <w:rPr>
-            <w:noProof/>
-          </w:rPr>
-          <w:t>11</w:t>
-        </w:r>
-      </w:fldSimple>
-      <w:r>
-        <w:t>. Resultados precisión.</w:t>
-      </w:r>
-    </w:p>
-    <w:p/>
-    <w:p/>
-    <w:p/>
-    <w:p>
-      <w:pPr>
-        <w:keepNext/>
-      </w:pPr>
+      <w:r>
+        <w:fldChar w:fldCharType="begin"/>
+      </w:r>
+      <w:r>
+        <w:instrText xml:space="preserve"> SEQ Figura \* ARABIC </w:instrText>
+      </w:r>
+      <w:r>
+        <w:fldChar w:fldCharType="separate"/>
+      </w:r>
       <w:r>
         <w:rPr>
           <w:noProof/>
         </w:rPr>
+        <w:t>11</w:t>
+      </w:r>
+      <w:r>
+        <w:rPr>
+          <w:noProof/>
+        </w:rPr>
+        <w:fldChar w:fldCharType="end"/>
+      </w:r>
+      <w:r>
+        <w:t>. Resultados precisión.</w:t>
+      </w:r>
+    </w:p>
+    <w:p/>
+    <w:p>
+      <w:pPr>
+        <w:keepNext/>
+      </w:pPr>
+      <w:r>
+        <w:rPr>
+          <w:noProof/>
+        </w:rPr>
+        <w:lastRenderedPageBreak/>
         <w:drawing>
           <wp:inline distT="0" distB="0" distL="0" distR="0" wp14:anchorId="4ACFC1C2" wp14:editId="0F7D6253">
             <wp:extent cx="5257800" cy="1887590"/>
@@ -4954,14 +5231,27 @@
       <w:r>
         <w:t xml:space="preserve">Figura </w:t>
       </w:r>
-      <w:fldSimple w:instr=" SEQ Figura \* ARABIC ">
-        <w:r>
-          <w:rPr>
-            <w:noProof/>
-          </w:rPr>
-          <w:t>12</w:t>
-        </w:r>
-      </w:fldSimple>
+      <w:r>
+        <w:fldChar w:fldCharType="begin"/>
+      </w:r>
+      <w:r>
+        <w:instrText xml:space="preserve"> SEQ Figura \* ARABIC </w:instrText>
+      </w:r>
+      <w:r>
+        <w:fldChar w:fldCharType="separate"/>
+      </w:r>
+      <w:r>
+        <w:rPr>
+          <w:noProof/>
+        </w:rPr>
+        <w:t>12</w:t>
+      </w:r>
+      <w:r>
+        <w:rPr>
+          <w:noProof/>
+        </w:rPr>
+        <w:fldChar w:fldCharType="end"/>
+      </w:r>
       <w:r>
         <w:t>. Resultados f1.</w:t>
       </w:r>
@@ -5019,14 +5309,27 @@
       <w:r>
         <w:t xml:space="preserve">Figura </w:t>
       </w:r>
-      <w:fldSimple w:instr=" SEQ Figura \* ARABIC ">
-        <w:r>
-          <w:rPr>
-            <w:noProof/>
-          </w:rPr>
-          <w:t>13</w:t>
-        </w:r>
-      </w:fldSimple>
+      <w:r>
+        <w:fldChar w:fldCharType="begin"/>
+      </w:r>
+      <w:r>
+        <w:instrText xml:space="preserve"> SEQ Figura \* ARABIC </w:instrText>
+      </w:r>
+      <w:r>
+        <w:fldChar w:fldCharType="separate"/>
+      </w:r>
+      <w:r>
+        <w:rPr>
+          <w:noProof/>
+        </w:rPr>
+        <w:t>13</w:t>
+      </w:r>
+      <w:r>
+        <w:rPr>
+          <w:noProof/>
+        </w:rPr>
+        <w:fldChar w:fldCharType="end"/>
+      </w:r>
       <w:r>
         <w:t>. Resultados exactitud.</w:t>
       </w:r>
@@ -5084,27 +5387,37 @@
       <w:r>
         <w:t xml:space="preserve">Figura </w:t>
       </w:r>
-      <w:fldSimple w:instr=" SEQ Figura \* ARABIC ">
-        <w:r>
-          <w:rPr>
-            <w:noProof/>
-          </w:rPr>
-          <w:t>14</w:t>
-        </w:r>
-      </w:fldSimple>
+      <w:r>
+        <w:fldChar w:fldCharType="begin"/>
+      </w:r>
+      <w:r>
+        <w:instrText xml:space="preserve"> SEQ Figura \* ARABIC </w:instrText>
+      </w:r>
+      <w:r>
+        <w:fldChar w:fldCharType="separate"/>
+      </w:r>
+      <w:r>
+        <w:rPr>
+          <w:noProof/>
+        </w:rPr>
+        <w:t>14</w:t>
+      </w:r>
+      <w:r>
+        <w:rPr>
+          <w:noProof/>
+        </w:rPr>
+        <w:fldChar w:fldCharType="end"/>
+      </w:r>
       <w:r>
         <w:t xml:space="preserve">. Resultados, área bajo la curva </w:t>
       </w:r>
-      <w:proofErr w:type="spellStart"/>
-      <w:r>
-        <w:t>roc</w:t>
-      </w:r>
-      <w:proofErr w:type="spellEnd"/>
+      <w:r>
+        <w:t>ROC</w:t>
+      </w:r>
       <w:r>
         <w:t>.</w:t>
       </w:r>
     </w:p>
-    <w:p/>
     <w:p>
       <w:r>
         <w:t xml:space="preserve">Ya que el comportamiento de todas las métricas de error exhibe un comportamiento similar, se hace uso del </w:t>
@@ -5119,11 +5432,7 @@
       </w:r>
       <w:proofErr w:type="spellEnd"/>
       <w:r>
-        <w:t xml:space="preserve"> o exactitud como métrica para realizar un análisis de </w:t>
-      </w:r>
-      <w:r>
-        <w:lastRenderedPageBreak/>
-        <w:t>hipótesis y decidir el mejor modelo.</w:t>
+        <w:t xml:space="preserve"> o exactitud como métrica para realizar un análisis de hipótesis y decidir el mejor modelo.</w:t>
       </w:r>
       <w:r>
         <w:t xml:space="preserve"> Cabe destacar por lo que la exactitud es un buen indicador para </w:t>
@@ -5137,24 +5446,23 @@
     </w:p>
     <w:p>
       <w:r>
-        <w:t xml:space="preserve">Usando un test de </w:t>
-      </w:r>
-      <w:proofErr w:type="spellStart"/>
-      <w:r>
-        <w:t>Wilconxon</w:t>
-      </w:r>
-      <w:proofErr w:type="spellEnd"/>
-      <w:r>
-        <w:t xml:space="preserve">, se compara la exactitud de cada una de las cinco divisiones de la validación cruzada. Dando como resultado que los modelos son iguales, </w:t>
-      </w:r>
-      <w:r>
+        <w:t xml:space="preserve">Usando </w:t>
+      </w:r>
+      <w:r>
+        <w:t>una prueba</w:t>
+      </w:r>
+      <w:r>
+        <w:t xml:space="preserve"> de Wilcoxon, se compara la exactitud de cada una de las cinco divisiones de la validación cruzada. Dando como resultado que los modelos son iguales, </w:t>
+      </w:r>
+      <w:r>
+        <w:lastRenderedPageBreak/>
         <w:t xml:space="preserve">de manera que se entrena el modelo más eficiente computacionalmente con los siguientes parámetros: </w:t>
       </w:r>
     </w:p>
     <w:p/>
     <w:tbl>
       <w:tblPr>
-        <w:tblStyle w:val="GridTable1Light"/>
+        <w:tblStyle w:val="PlainTable4"/>
         <w:tblW w:w="0" w:type="auto"/>
         <w:jc w:val="center"/>
         <w:tblLook w:val="04A0" w:firstRow="1" w:lastRow="0" w:firstColumn="1" w:lastColumn="0" w:noHBand="0" w:noVBand="1"/>
@@ -5176,6 +5484,7 @@
           </w:tcPr>
           <w:p>
             <w:pPr>
+              <w:jc w:val="center"/>
               <w:rPr>
                 <w:i/>
                 <w:iCs/>
@@ -5214,6 +5523,7 @@
           </w:tcPr>
           <w:p>
             <w:pPr>
+              <w:jc w:val="center"/>
               <w:cnfStyle w:val="100000000000" w:firstRow="1" w:lastRow="0" w:firstColumn="0" w:lastColumn="0" w:oddVBand="0" w:evenVBand="0" w:oddHBand="0" w:evenHBand="0" w:firstRowFirstColumn="0" w:firstRowLastColumn="0" w:lastRowFirstColumn="0" w:lastRowLastColumn="0"/>
               <w:rPr>
                 <w:i/>
@@ -5235,6 +5545,7 @@
           </w:tcPr>
           <w:p>
             <w:pPr>
+              <w:jc w:val="center"/>
               <w:cnfStyle w:val="100000000000" w:firstRow="1" w:lastRow="0" w:firstColumn="0" w:lastColumn="0" w:oddVBand="0" w:evenVBand="0" w:oddHBand="0" w:evenHBand="0" w:firstRowFirstColumn="0" w:firstRowLastColumn="0" w:lastRowFirstColumn="0" w:lastRowLastColumn="0"/>
               <w:rPr>
                 <w:i/>
@@ -5253,6 +5564,7 @@
       </w:tr>
       <w:tr>
         <w:trPr>
+          <w:cnfStyle w:val="000000100000" w:firstRow="0" w:lastRow="0" w:firstColumn="0" w:lastColumn="0" w:oddVBand="0" w:evenVBand="0" w:oddHBand="1" w:evenHBand="0" w:firstRowFirstColumn="0" w:firstRowLastColumn="0" w:lastRowFirstColumn="0" w:lastRowLastColumn="0"/>
           <w:jc w:val="center"/>
         </w:trPr>
         <w:tc>
@@ -5262,6 +5574,7 @@
           </w:tcPr>
           <w:p>
             <w:pPr>
+              <w:jc w:val="center"/>
               <w:rPr>
                 <w:b w:val="0"/>
                 <w:bCs w:val="0"/>
@@ -5282,7 +5595,8 @@
           </w:tcPr>
           <w:p>
             <w:pPr>
-              <w:cnfStyle w:val="000000000000" w:firstRow="0" w:lastRow="0" w:firstColumn="0" w:lastColumn="0" w:oddVBand="0" w:evenVBand="0" w:oddHBand="0" w:evenHBand="0" w:firstRowFirstColumn="0" w:firstRowLastColumn="0" w:lastRowFirstColumn="0" w:lastRowLastColumn="0"/>
+              <w:jc w:val="center"/>
+              <w:cnfStyle w:val="000000100000" w:firstRow="0" w:lastRow="0" w:firstColumn="0" w:lastColumn="0" w:oddVBand="0" w:evenVBand="0" w:oddHBand="1" w:evenHBand="0" w:firstRowFirstColumn="0" w:firstRowLastColumn="0" w:lastRowFirstColumn="0" w:lastRowLastColumn="0"/>
             </w:pPr>
             <w:r>
               <w:t>5</w:t>
@@ -5296,10 +5610,11 @@
           <w:p>
             <w:pPr>
               <w:keepNext/>
-              <w:cnfStyle w:val="000000000000" w:firstRow="0" w:lastRow="0" w:firstColumn="0" w:lastColumn="0" w:oddVBand="0" w:evenVBand="0" w:oddHBand="0" w:evenHBand="0" w:firstRowFirstColumn="0" w:firstRowLastColumn="0" w:lastRowFirstColumn="0" w:lastRowLastColumn="0"/>
-            </w:pPr>
-            <w:r>
-              <w:t>m</w:t>
+              <w:jc w:val="center"/>
+              <w:cnfStyle w:val="000000100000" w:firstRow="0" w:lastRow="0" w:firstColumn="0" w:lastColumn="0" w:oddVBand="0" w:evenVBand="0" w:oddHBand="1" w:evenHBand="0" w:firstRowFirstColumn="0" w:firstRowLastColumn="0" w:lastRowFirstColumn="0" w:lastRowLastColumn="0"/>
+            </w:pPr>
+            <w:r>
+              <w:t>M</w:t>
             </w:r>
             <w:r>
               <w:t>anhattan</w:t>
@@ -5356,9 +5671,9 @@
           <w:noProof/>
         </w:rPr>
         <w:drawing>
-          <wp:inline distT="0" distB="0" distL="0" distR="0" wp14:anchorId="0CF514A3" wp14:editId="722CE24A">
-            <wp:extent cx="2895600" cy="2652538"/>
-            <wp:effectExtent l="0" t="0" r="0" b="0"/>
+          <wp:inline distT="0" distB="0" distL="0" distR="0" wp14:anchorId="0CF514A3" wp14:editId="10530117">
+            <wp:extent cx="3670428" cy="3362325"/>
+            <wp:effectExtent l="0" t="0" r="6350" b="0"/>
             <wp:docPr id="9" name="Picture 9" descr="Chart&#10;&#10;Description automatically generated"/>
             <wp:cNvGraphicFramePr>
               <a:graphicFrameLocks xmlns:a="http://schemas.openxmlformats.org/drawingml/2006/main" noChangeAspect="1"/>
@@ -5379,7 +5694,7 @@
                   <pic:spPr>
                     <a:xfrm>
                       <a:off x="0" y="0"/>
-                      <a:ext cx="2916075" cy="2671294"/>
+                      <a:ext cx="3706654" cy="3395510"/>
                     </a:xfrm>
                     <a:prstGeom prst="rect">
                       <a:avLst/>
@@ -5399,14 +5714,27 @@
       <w:r>
         <w:t xml:space="preserve">Figura </w:t>
       </w:r>
-      <w:fldSimple w:instr=" SEQ Figura \* ARABIC ">
-        <w:r>
-          <w:rPr>
-            <w:noProof/>
-          </w:rPr>
-          <w:t>15</w:t>
-        </w:r>
-      </w:fldSimple>
+      <w:r>
+        <w:fldChar w:fldCharType="begin"/>
+      </w:r>
+      <w:r>
+        <w:instrText xml:space="preserve"> SEQ Figura \* ARABIC </w:instrText>
+      </w:r>
+      <w:r>
+        <w:fldChar w:fldCharType="separate"/>
+      </w:r>
+      <w:r>
+        <w:rPr>
+          <w:noProof/>
+        </w:rPr>
+        <w:t>15</w:t>
+      </w:r>
+      <w:r>
+        <w:rPr>
+          <w:noProof/>
+        </w:rPr>
+        <w:fldChar w:fldCharType="end"/>
+      </w:r>
       <w:r>
         <w:t>. Matriz de confusión, modelo KNN.</w:t>
       </w:r>
@@ -5418,16 +5746,16 @@
     </w:p>
     <w:tbl>
       <w:tblPr>
-        <w:tblStyle w:val="GridTable1Light"/>
+        <w:tblStyle w:val="PlainTable4"/>
         <w:tblW w:w="0" w:type="auto"/>
         <w:tblLook w:val="04A0" w:firstRow="1" w:lastRow="0" w:firstColumn="1" w:lastColumn="0" w:noHBand="0" w:noVBand="1"/>
       </w:tblPr>
       <w:tblGrid>
-        <w:gridCol w:w="1535"/>
-        <w:gridCol w:w="1392"/>
-        <w:gridCol w:w="1213"/>
+        <w:gridCol w:w="1536"/>
         <w:gridCol w:w="1394"/>
-        <w:gridCol w:w="1451"/>
+        <w:gridCol w:w="1215"/>
+        <w:gridCol w:w="1396"/>
+        <w:gridCol w:w="1454"/>
         <w:gridCol w:w="1509"/>
       </w:tblGrid>
       <w:tr>
@@ -5438,7 +5766,6 @@
           <w:tcPr>
             <w:cnfStyle w:val="001000000000" w:firstRow="0" w:lastRow="0" w:firstColumn="1" w:lastColumn="0" w:oddVBand="0" w:evenVBand="0" w:oddHBand="0" w:evenHBand="0" w:firstRowFirstColumn="0" w:firstRowLastColumn="0" w:lastRowFirstColumn="0" w:lastRowLastColumn="0"/>
             <w:tcW w:w="1564" w:type="dxa"/>
-            <w:vAlign w:val="center"/>
           </w:tcPr>
           <w:p>
             <w:pPr>
@@ -5460,7 +5787,6 @@
         <w:tc>
           <w:tcPr>
             <w:tcW w:w="1455" w:type="dxa"/>
-            <w:vAlign w:val="center"/>
           </w:tcPr>
           <w:p>
             <w:pPr>
@@ -5475,7 +5801,6 @@
         <w:tc>
           <w:tcPr>
             <w:tcW w:w="1317" w:type="dxa"/>
-            <w:vAlign w:val="center"/>
           </w:tcPr>
           <w:p>
             <w:pPr>
@@ -5490,7 +5815,6 @@
         <w:tc>
           <w:tcPr>
             <w:tcW w:w="1452" w:type="dxa"/>
-            <w:vAlign w:val="center"/>
           </w:tcPr>
           <w:p>
             <w:pPr>
@@ -5505,7 +5829,6 @@
         <w:tc>
           <w:tcPr>
             <w:tcW w:w="1610" w:type="dxa"/>
-            <w:vAlign w:val="center"/>
           </w:tcPr>
           <w:p>
             <w:pPr>
@@ -5513,17 +5836,13 @@
               <w:cnfStyle w:val="100000000000" w:firstRow="1" w:lastRow="0" w:firstColumn="0" w:lastColumn="0" w:oddVBand="0" w:evenVBand="0" w:oddHBand="0" w:evenHBand="0" w:firstRowFirstColumn="0" w:firstRowLastColumn="0" w:lastRowFirstColumn="0" w:lastRowLastColumn="0"/>
             </w:pPr>
             <w:r>
-              <w:t>Área</w:t>
-            </w:r>
-            <w:r>
-              <w:t xml:space="preserve"> bajo la curva ROC</w:t>
+              <w:t>AUC</w:t>
             </w:r>
           </w:p>
         </w:tc>
         <w:tc>
           <w:tcPr>
             <w:tcW w:w="1096" w:type="dxa"/>
-            <w:vAlign w:val="center"/>
           </w:tcPr>
           <w:p>
             <w:pPr>
@@ -5537,11 +5856,13 @@
         </w:tc>
       </w:tr>
       <w:tr>
+        <w:trPr>
+          <w:cnfStyle w:val="000000100000" w:firstRow="0" w:lastRow="0" w:firstColumn="0" w:lastColumn="0" w:oddVBand="0" w:evenVBand="0" w:oddHBand="1" w:evenHBand="0" w:firstRowFirstColumn="0" w:firstRowLastColumn="0" w:lastRowFirstColumn="0" w:lastRowLastColumn="0"/>
+        </w:trPr>
         <w:tc>
           <w:tcPr>
             <w:cnfStyle w:val="001000000000" w:firstRow="0" w:lastRow="0" w:firstColumn="1" w:lastColumn="0" w:oddVBand="0" w:evenVBand="0" w:oddHBand="0" w:evenHBand="0" w:firstRowFirstColumn="0" w:firstRowLastColumn="0" w:lastRowFirstColumn="0" w:lastRowLastColumn="0"/>
             <w:tcW w:w="1564" w:type="dxa"/>
-            <w:vAlign w:val="center"/>
           </w:tcPr>
           <w:p>
             <w:pPr>
@@ -5570,12 +5891,11 @@
         <w:tc>
           <w:tcPr>
             <w:tcW w:w="1455" w:type="dxa"/>
-            <w:vAlign w:val="center"/>
           </w:tcPr>
           <w:p>
             <w:pPr>
               <w:jc w:val="center"/>
-              <w:cnfStyle w:val="000000000000" w:firstRow="0" w:lastRow="0" w:firstColumn="0" w:lastColumn="0" w:oddVBand="0" w:evenVBand="0" w:oddHBand="0" w:evenHBand="0" w:firstRowFirstColumn="0" w:firstRowLastColumn="0" w:lastRowFirstColumn="0" w:lastRowLastColumn="0"/>
+              <w:cnfStyle w:val="000000100000" w:firstRow="0" w:lastRow="0" w:firstColumn="0" w:lastColumn="0" w:oddVBand="0" w:evenVBand="0" w:oddHBand="1" w:evenHBand="0" w:firstRowFirstColumn="0" w:firstRowLastColumn="0" w:lastRowFirstColumn="0" w:lastRowLastColumn="0"/>
             </w:pPr>
             <w:r>
               <w:t>0.895</w:t>
@@ -5585,12 +5905,11 @@
         <w:tc>
           <w:tcPr>
             <w:tcW w:w="1317" w:type="dxa"/>
-            <w:vAlign w:val="center"/>
           </w:tcPr>
           <w:p>
             <w:pPr>
               <w:jc w:val="center"/>
-              <w:cnfStyle w:val="000000000000" w:firstRow="0" w:lastRow="0" w:firstColumn="0" w:lastColumn="0" w:oddVBand="0" w:evenVBand="0" w:oddHBand="0" w:evenHBand="0" w:firstRowFirstColumn="0" w:firstRowLastColumn="0" w:lastRowFirstColumn="0" w:lastRowLastColumn="0"/>
+              <w:cnfStyle w:val="000000100000" w:firstRow="0" w:lastRow="0" w:firstColumn="0" w:lastColumn="0" w:oddVBand="0" w:evenVBand="0" w:oddHBand="1" w:evenHBand="0" w:firstRowFirstColumn="0" w:firstRowLastColumn="0" w:lastRowFirstColumn="0" w:lastRowLastColumn="0"/>
             </w:pPr>
             <w:r>
               <w:t>0.891</w:t>
@@ -5600,12 +5919,11 @@
         <w:tc>
           <w:tcPr>
             <w:tcW w:w="1452" w:type="dxa"/>
-            <w:vAlign w:val="center"/>
           </w:tcPr>
           <w:p>
             <w:pPr>
               <w:jc w:val="center"/>
-              <w:cnfStyle w:val="000000000000" w:firstRow="0" w:lastRow="0" w:firstColumn="0" w:lastColumn="0" w:oddVBand="0" w:evenVBand="0" w:oddHBand="0" w:evenHBand="0" w:firstRowFirstColumn="0" w:firstRowLastColumn="0" w:lastRowFirstColumn="0" w:lastRowLastColumn="0"/>
+              <w:cnfStyle w:val="000000100000" w:firstRow="0" w:lastRow="0" w:firstColumn="0" w:lastColumn="0" w:oddVBand="0" w:evenVBand="0" w:oddHBand="1" w:evenHBand="0" w:firstRowFirstColumn="0" w:firstRowLastColumn="0" w:lastRowFirstColumn="0" w:lastRowLastColumn="0"/>
             </w:pPr>
             <w:r>
               <w:t>0.89</w:t>
@@ -5618,12 +5936,11 @@
         <w:tc>
           <w:tcPr>
             <w:tcW w:w="1610" w:type="dxa"/>
-            <w:vAlign w:val="center"/>
           </w:tcPr>
           <w:p>
             <w:pPr>
               <w:jc w:val="center"/>
-              <w:cnfStyle w:val="000000000000" w:firstRow="0" w:lastRow="0" w:firstColumn="0" w:lastColumn="0" w:oddVBand="0" w:evenVBand="0" w:oddHBand="0" w:evenHBand="0" w:firstRowFirstColumn="0" w:firstRowLastColumn="0" w:lastRowFirstColumn="0" w:lastRowLastColumn="0"/>
+              <w:cnfStyle w:val="000000100000" w:firstRow="0" w:lastRow="0" w:firstColumn="0" w:lastColumn="0" w:oddVBand="0" w:evenVBand="0" w:oddHBand="1" w:evenHBand="0" w:firstRowFirstColumn="0" w:firstRowLastColumn="0" w:lastRowFirstColumn="0" w:lastRowLastColumn="0"/>
             </w:pPr>
             <w:r>
               <w:t>0.9</w:t>
@@ -5636,13 +5953,12 @@
         <w:tc>
           <w:tcPr>
             <w:tcW w:w="1096" w:type="dxa"/>
-            <w:vAlign w:val="center"/>
           </w:tcPr>
           <w:p>
             <w:pPr>
               <w:keepNext/>
               <w:jc w:val="center"/>
-              <w:cnfStyle w:val="000000000000" w:firstRow="0" w:lastRow="0" w:firstColumn="0" w:lastColumn="0" w:oddVBand="0" w:evenVBand="0" w:oddHBand="0" w:evenHBand="0" w:firstRowFirstColumn="0" w:firstRowLastColumn="0" w:lastRowFirstColumn="0" w:lastRowLastColumn="0"/>
+              <w:cnfStyle w:val="000000100000" w:firstRow="0" w:lastRow="0" w:firstColumn="0" w:lastColumn="0" w:oddVBand="0" w:evenVBand="0" w:oddHBand="1" w:evenHBand="0" w:firstRowFirstColumn="0" w:firstRowLastColumn="0" w:lastRowFirstColumn="0" w:lastRowLastColumn="0"/>
             </w:pPr>
             <w:r>
               <w:t>0.9</w:t>
@@ -5682,20 +5998,15 @@
       </w:r>
     </w:p>
     <w:p>
+      <w:r>
+        <w:t xml:space="preserve">Random </w:t>
+      </w:r>
       <w:proofErr w:type="spellStart"/>
       <w:r>
-        <w:t>Random</w:t>
+        <w:t>forest</w:t>
       </w:r>
       <w:proofErr w:type="spellEnd"/>
       <w:r>
-        <w:t xml:space="preserve"> </w:t>
-      </w:r>
-      <w:proofErr w:type="spellStart"/>
-      <w:r>
-        <w:t>forest</w:t>
-      </w:r>
-      <w:proofErr w:type="spellEnd"/>
-      <w:r>
         <w:t xml:space="preserve"> o bosque aleatorio, r</w:t>
       </w:r>
       <w:r>
@@ -5725,11 +6036,9 @@
       <w:r>
         <w:t xml:space="preserve"> por el </w:t>
       </w:r>
-      <w:proofErr w:type="spellStart"/>
-      <w:r>
-        <w:t>hiperparametro</w:t>
-      </w:r>
-      <w:proofErr w:type="spellEnd"/>
+      <w:r>
+        <w:t>hiperparámetro</w:t>
+      </w:r>
       <w:r>
         <w:t xml:space="preserve"> </w:t>
       </w:r>
@@ -5754,7 +6063,6 @@
     </w:p>
     <w:p>
       <w:r>
-        <w:lastRenderedPageBreak/>
         <w:t xml:space="preserve">El </w:t>
       </w:r>
       <w:r>
@@ -5781,11 +6089,9 @@
       <w:r>
         <w:t xml:space="preserve"> </w:t>
       </w:r>
-      <w:proofErr w:type="spellStart"/>
-      <w:r>
-        <w:t>hiperparametro</w:t>
-      </w:r>
-      <w:proofErr w:type="spellEnd"/>
+      <w:r>
+        <w:t>hiperparámetro</w:t>
+      </w:r>
       <w:r>
         <w:t xml:space="preserve"> escogido para el </w:t>
       </w:r>
@@ -5830,14 +6136,14 @@
     <w:p/>
     <w:tbl>
       <w:tblPr>
-        <w:tblStyle w:val="GridTable1Light"/>
+        <w:tblStyle w:val="PlainTable4"/>
         <w:tblW w:w="0" w:type="auto"/>
         <w:jc w:val="center"/>
         <w:tblLook w:val="04A0" w:firstRow="1" w:lastRow="0" w:firstColumn="1" w:lastColumn="0" w:noHBand="0" w:noVBand="1"/>
       </w:tblPr>
       <w:tblGrid>
-        <w:gridCol w:w="2831"/>
-        <w:gridCol w:w="2831"/>
+        <w:gridCol w:w="2345"/>
+        <w:gridCol w:w="2931"/>
       </w:tblGrid>
       <w:tr>
         <w:trPr>
@@ -5847,22 +6153,21 @@
         <w:tc>
           <w:tcPr>
             <w:cnfStyle w:val="001000000000" w:firstRow="0" w:lastRow="0" w:firstColumn="1" w:lastColumn="0" w:oddVBand="0" w:evenVBand="0" w:oddHBand="0" w:evenHBand="0" w:firstRowFirstColumn="0" w:firstRowLastColumn="0" w:lastRowFirstColumn="0" w:lastRowLastColumn="0"/>
-            <w:tcW w:w="2831" w:type="dxa"/>
-            <w:vAlign w:val="center"/>
+            <w:tcW w:w="0" w:type="auto"/>
           </w:tcPr>
           <w:p>
             <w:pPr>
               <w:jc w:val="center"/>
             </w:pPr>
             <w:r>
+              <w:lastRenderedPageBreak/>
               <w:t>Parámetros</w:t>
             </w:r>
           </w:p>
         </w:tc>
         <w:tc>
           <w:tcPr>
-            <w:tcW w:w="2831" w:type="dxa"/>
-            <w:vAlign w:val="center"/>
+            <w:tcW w:w="0" w:type="auto"/>
           </w:tcPr>
           <w:p>
             <w:pPr>
@@ -5871,6 +6176,46 @@
             </w:pPr>
             <w:r>
               <w:t>Parámetros propuestos</w:t>
+            </w:r>
+          </w:p>
+        </w:tc>
+      </w:tr>
+      <w:tr>
+        <w:trPr>
+          <w:cnfStyle w:val="000000100000" w:firstRow="0" w:lastRow="0" w:firstColumn="0" w:lastColumn="0" w:oddVBand="0" w:evenVBand="0" w:oddHBand="1" w:evenHBand="0" w:firstRowFirstColumn="0" w:firstRowLastColumn="0" w:lastRowFirstColumn="0" w:lastRowLastColumn="0"/>
+          <w:jc w:val="center"/>
+        </w:trPr>
+        <w:tc>
+          <w:tcPr>
+            <w:cnfStyle w:val="001000000000" w:firstRow="0" w:lastRow="0" w:firstColumn="1" w:lastColumn="0" w:oddVBand="0" w:evenVBand="0" w:oddHBand="0" w:evenHBand="0" w:firstRowFirstColumn="0" w:firstRowLastColumn="0" w:lastRowFirstColumn="0" w:lastRowLastColumn="0"/>
+            <w:tcW w:w="0" w:type="auto"/>
+          </w:tcPr>
+          <w:p>
+            <w:pPr>
+              <w:jc w:val="center"/>
+            </w:pPr>
+            <w:r>
+              <w:t>Mínimo de divisiones</w:t>
+            </w:r>
+          </w:p>
+        </w:tc>
+        <w:tc>
+          <w:tcPr>
+            <w:tcW w:w="0" w:type="auto"/>
+          </w:tcPr>
+          <w:p>
+            <w:pPr>
+              <w:jc w:val="center"/>
+              <w:cnfStyle w:val="000000100000" w:firstRow="0" w:lastRow="0" w:firstColumn="0" w:lastColumn="0" w:oddVBand="0" w:evenVBand="0" w:oddHBand="1" w:evenHBand="0" w:firstRowFirstColumn="0" w:firstRowLastColumn="0" w:lastRowFirstColumn="0" w:lastRowLastColumn="0"/>
+            </w:pPr>
+            <w:r>
+              <w:t>[</w:t>
+            </w:r>
+            <w:r>
+              <w:t>2,5,10</w:t>
+            </w:r>
+            <w:r>
+              <w:t>]</w:t>
             </w:r>
           </w:p>
         </w:tc>
@@ -5882,22 +6227,20 @@
         <w:tc>
           <w:tcPr>
             <w:cnfStyle w:val="001000000000" w:firstRow="0" w:lastRow="0" w:firstColumn="1" w:lastColumn="0" w:oddVBand="0" w:evenVBand="0" w:oddHBand="0" w:evenHBand="0" w:firstRowFirstColumn="0" w:firstRowLastColumn="0" w:lastRowFirstColumn="0" w:lastRowLastColumn="0"/>
-            <w:tcW w:w="2831" w:type="dxa"/>
-            <w:vAlign w:val="center"/>
+            <w:tcW w:w="0" w:type="auto"/>
           </w:tcPr>
           <w:p>
             <w:pPr>
               <w:jc w:val="center"/>
             </w:pPr>
             <w:r>
-              <w:t>Mínimo de divisiones</w:t>
-            </w:r>
-          </w:p>
-        </w:tc>
-        <w:tc>
-          <w:tcPr>
-            <w:tcW w:w="2831" w:type="dxa"/>
-            <w:vAlign w:val="center"/>
+              <w:t>Mínimo de hojas</w:t>
+            </w:r>
+          </w:p>
+        </w:tc>
+        <w:tc>
+          <w:tcPr>
+            <w:tcW w:w="0" w:type="auto"/>
           </w:tcPr>
           <w:p>
             <w:pPr>
@@ -5908,7 +6251,54 @@
               <w:t>[</w:t>
             </w:r>
             <w:r>
-              <w:t>2,5,10</w:t>
+              <w:t>1,2,4</w:t>
+            </w:r>
+            <w:r>
+              <w:t>]</w:t>
+            </w:r>
+          </w:p>
+        </w:tc>
+      </w:tr>
+      <w:tr>
+        <w:trPr>
+          <w:cnfStyle w:val="000000100000" w:firstRow="0" w:lastRow="0" w:firstColumn="0" w:lastColumn="0" w:oddVBand="0" w:evenVBand="0" w:oddHBand="1" w:evenHBand="0" w:firstRowFirstColumn="0" w:firstRowLastColumn="0" w:lastRowFirstColumn="0" w:lastRowLastColumn="0"/>
+          <w:jc w:val="center"/>
+        </w:trPr>
+        <w:tc>
+          <w:tcPr>
+            <w:cnfStyle w:val="001000000000" w:firstRow="0" w:lastRow="0" w:firstColumn="1" w:lastColumn="0" w:oddVBand="0" w:evenVBand="0" w:oddHBand="0" w:evenHBand="0" w:firstRowFirstColumn="0" w:firstRowLastColumn="0" w:lastRowFirstColumn="0" w:lastRowLastColumn="0"/>
+            <w:tcW w:w="0" w:type="auto"/>
+          </w:tcPr>
+          <w:p>
+            <w:pPr>
+              <w:jc w:val="center"/>
+            </w:pPr>
+            <w:r>
+              <w:t>Bootstrap</w:t>
+            </w:r>
+          </w:p>
+        </w:tc>
+        <w:tc>
+          <w:tcPr>
+            <w:tcW w:w="0" w:type="auto"/>
+          </w:tcPr>
+          <w:p>
+            <w:pPr>
+              <w:keepNext/>
+              <w:jc w:val="center"/>
+              <w:cnfStyle w:val="000000100000" w:firstRow="0" w:lastRow="0" w:firstColumn="0" w:lastColumn="0" w:oddVBand="0" w:evenVBand="0" w:oddHBand="1" w:evenHBand="0" w:firstRowFirstColumn="0" w:firstRowLastColumn="0" w:lastRowFirstColumn="0" w:lastRowLastColumn="0"/>
+            </w:pPr>
+            <w:r>
+              <w:t>[</w:t>
+            </w:r>
+            <w:r>
+              <w:t>Falso</w:t>
+            </w:r>
+            <w:r>
+              <w:t xml:space="preserve">, </w:t>
+            </w:r>
+            <w:r>
+              <w:t>Verdadero</w:t>
             </w:r>
             <w:r>
               <w:t>]</w:t>
@@ -5923,63 +6313,20 @@
         <w:tc>
           <w:tcPr>
             <w:cnfStyle w:val="001000000000" w:firstRow="0" w:lastRow="0" w:firstColumn="1" w:lastColumn="0" w:oddVBand="0" w:evenVBand="0" w:oddHBand="0" w:evenHBand="0" w:firstRowFirstColumn="0" w:firstRowLastColumn="0" w:lastRowFirstColumn="0" w:lastRowLastColumn="0"/>
-            <w:tcW w:w="2831" w:type="dxa"/>
-            <w:vAlign w:val="center"/>
+            <w:tcW w:w="0" w:type="auto"/>
           </w:tcPr>
           <w:p>
             <w:pPr>
               <w:jc w:val="center"/>
             </w:pPr>
             <w:r>
-              <w:t>Mínimo de hojas</w:t>
-            </w:r>
-          </w:p>
-        </w:tc>
-        <w:tc>
-          <w:tcPr>
-            <w:tcW w:w="2831" w:type="dxa"/>
-            <w:vAlign w:val="center"/>
-          </w:tcPr>
-          <w:p>
-            <w:pPr>
-              <w:jc w:val="center"/>
-              <w:cnfStyle w:val="000000000000" w:firstRow="0" w:lastRow="0" w:firstColumn="0" w:lastColumn="0" w:oddVBand="0" w:evenVBand="0" w:oddHBand="0" w:evenHBand="0" w:firstRowFirstColumn="0" w:firstRowLastColumn="0" w:lastRowFirstColumn="0" w:lastRowLastColumn="0"/>
-            </w:pPr>
-            <w:r>
-              <w:t>[</w:t>
-            </w:r>
-            <w:r>
-              <w:t>1,2,4</w:t>
-            </w:r>
-            <w:r>
-              <w:t>]</w:t>
-            </w:r>
-          </w:p>
-        </w:tc>
-      </w:tr>
-      <w:tr>
-        <w:trPr>
-          <w:jc w:val="center"/>
-        </w:trPr>
-        <w:tc>
-          <w:tcPr>
-            <w:cnfStyle w:val="001000000000" w:firstRow="0" w:lastRow="0" w:firstColumn="1" w:lastColumn="0" w:oddVBand="0" w:evenVBand="0" w:oddHBand="0" w:evenHBand="0" w:firstRowFirstColumn="0" w:firstRowLastColumn="0" w:lastRowFirstColumn="0" w:lastRowLastColumn="0"/>
-            <w:tcW w:w="2831" w:type="dxa"/>
-            <w:vAlign w:val="center"/>
-          </w:tcPr>
-          <w:p>
-            <w:pPr>
-              <w:jc w:val="center"/>
-            </w:pPr>
-            <w:r>
-              <w:t>Bootstrap</w:t>
-            </w:r>
-          </w:p>
-        </w:tc>
-        <w:tc>
-          <w:tcPr>
-            <w:tcW w:w="2831" w:type="dxa"/>
-            <w:vAlign w:val="center"/>
+              <w:t>Máximo de variables</w:t>
+            </w:r>
+          </w:p>
+        </w:tc>
+        <w:tc>
+          <w:tcPr>
+            <w:tcW w:w="0" w:type="auto"/>
           </w:tcPr>
           <w:p>
             <w:pPr>
@@ -5991,66 +6338,16 @@
               <w:t>[</w:t>
             </w:r>
             <w:r>
-              <w:t>Falso</w:t>
-            </w:r>
-            <w:r>
-              <w:t xml:space="preserve">, </w:t>
-            </w:r>
-            <w:r>
-              <w:t>Verdadero</w:t>
-            </w:r>
-            <w:r>
-              <w:t>]</w:t>
-            </w:r>
-          </w:p>
-        </w:tc>
-      </w:tr>
-      <w:tr>
-        <w:trPr>
-          <w:jc w:val="center"/>
-        </w:trPr>
-        <w:tc>
-          <w:tcPr>
-            <w:cnfStyle w:val="001000000000" w:firstRow="0" w:lastRow="0" w:firstColumn="1" w:lastColumn="0" w:oddVBand="0" w:evenVBand="0" w:oddHBand="0" w:evenHBand="0" w:firstRowFirstColumn="0" w:firstRowLastColumn="0" w:lastRowFirstColumn="0" w:lastRowLastColumn="0"/>
-            <w:tcW w:w="2831" w:type="dxa"/>
-            <w:vAlign w:val="center"/>
-          </w:tcPr>
-          <w:p>
-            <w:pPr>
-              <w:jc w:val="center"/>
-            </w:pPr>
-            <w:r>
-              <w:t>Máximo de variables</w:t>
-            </w:r>
-          </w:p>
-        </w:tc>
-        <w:tc>
-          <w:tcPr>
-            <w:tcW w:w="2831" w:type="dxa"/>
-            <w:vAlign w:val="center"/>
-          </w:tcPr>
-          <w:p>
-            <w:pPr>
-              <w:keepNext/>
-              <w:jc w:val="center"/>
-              <w:cnfStyle w:val="000000000000" w:firstRow="0" w:lastRow="0" w:firstColumn="0" w:lastColumn="0" w:oddVBand="0" w:evenVBand="0" w:oddHBand="0" w:evenHBand="0" w:firstRowFirstColumn="0" w:firstRowLastColumn="0" w:lastRowFirstColumn="0" w:lastRowLastColumn="0"/>
-            </w:pPr>
-            <w:r>
-              <w:t>[</w:t>
-            </w:r>
-            <w:proofErr w:type="spellStart"/>
-            <w:r>
-              <w:t>Automatico</w:t>
+              <w:t>Automático</w:t>
             </w:r>
             <w:r>
               <w:t>,</w:t>
             </w:r>
             <w:r>
-              <w:t>raíz</w:t>
-            </w:r>
-            <w:proofErr w:type="spellEnd"/>
-            <w:r>
-              <w:t xml:space="preserve"> cuadrada</w:t>
+              <w:t xml:space="preserve"> </w:t>
+            </w:r>
+            <w:r>
+              <w:t>raíz cuadrada</w:t>
             </w:r>
             <w:r>
               <w:t>]</w:t>
@@ -6077,11 +6374,9 @@
       <w:r>
         <w:t xml:space="preserve">. Combinación de </w:t>
       </w:r>
-      <w:proofErr w:type="spellStart"/>
-      <w:r>
-        <w:t>hiperparametros</w:t>
-      </w:r>
-      <w:proofErr w:type="spellEnd"/>
+      <w:r>
+        <w:t>hiperparámetros</w:t>
+      </w:r>
       <w:r>
         <w:t xml:space="preserve"> a evaluar.</w:t>
       </w:r>
@@ -6099,6 +6394,7 @@
         <w:t>Ya que se entrenaron mas de 180 combinaciones, se muestran solo los mejores dos resultados de cada métrica, los resultados completos se encuentran en el anexo I</w:t>
       </w:r>
     </w:p>
+    <w:p/>
     <w:p>
       <w:pPr>
         <w:keepNext/>
@@ -6108,8 +6404,8 @@
           <w:noProof/>
         </w:rPr>
         <w:drawing>
-          <wp:inline distT="0" distB="0" distL="0" distR="0" wp14:anchorId="0DFE1499" wp14:editId="593EF319">
-            <wp:extent cx="5603106" cy="1892300"/>
+          <wp:inline distT="0" distB="0" distL="0" distR="0" wp14:anchorId="0DFE1499" wp14:editId="4DD6DA5B">
+            <wp:extent cx="5372100" cy="1814284"/>
             <wp:effectExtent l="0" t="0" r="0" b="0"/>
             <wp:docPr id="18" name="Picture 18" descr="A picture containing text&#10;&#10;Description automatically generated"/>
             <wp:cNvGraphicFramePr>
@@ -6131,7 +6427,7 @@
                   <pic:spPr>
                     <a:xfrm>
                       <a:off x="0" y="0"/>
-                      <a:ext cx="5605425" cy="1893083"/>
+                      <a:ext cx="5392431" cy="1821150"/>
                     </a:xfrm>
                     <a:prstGeom prst="rect">
                       <a:avLst/>
@@ -6151,22 +6447,33 @@
       <w:r>
         <w:t xml:space="preserve">Figura </w:t>
       </w:r>
-      <w:fldSimple w:instr=" SEQ Figura \* ARABIC ">
-        <w:r>
-          <w:rPr>
-            <w:noProof/>
-          </w:rPr>
-          <w:t>16</w:t>
-        </w:r>
-      </w:fldSimple>
+      <w:r>
+        <w:fldChar w:fldCharType="begin"/>
+      </w:r>
+      <w:r>
+        <w:instrText xml:space="preserve"> SEQ Figura \* ARABIC </w:instrText>
+      </w:r>
+      <w:r>
+        <w:fldChar w:fldCharType="separate"/>
+      </w:r>
+      <w:r>
+        <w:rPr>
+          <w:noProof/>
+        </w:rPr>
+        <w:t>16</w:t>
+      </w:r>
+      <w:r>
+        <w:rPr>
+          <w:noProof/>
+        </w:rPr>
+        <w:fldChar w:fldCharType="end"/>
+      </w:r>
       <w:r>
         <w:t xml:space="preserve">. Resultados </w:t>
       </w:r>
-      <w:proofErr w:type="spellStart"/>
-      <w:r>
-        <w:t>recall</w:t>
-      </w:r>
-      <w:proofErr w:type="spellEnd"/>
+      <w:r>
+        <w:t>de sensibilidad</w:t>
+      </w:r>
       <w:r>
         <w:t>.</w:t>
       </w:r>
@@ -6223,14 +6530,27 @@
       <w:r>
         <w:t xml:space="preserve">Figura </w:t>
       </w:r>
-      <w:fldSimple w:instr=" SEQ Figura \* ARABIC ">
-        <w:r>
-          <w:rPr>
-            <w:noProof/>
-          </w:rPr>
-          <w:t>17</w:t>
-        </w:r>
-      </w:fldSimple>
+      <w:r>
+        <w:fldChar w:fldCharType="begin"/>
+      </w:r>
+      <w:r>
+        <w:instrText xml:space="preserve"> SEQ Figura \* ARABIC </w:instrText>
+      </w:r>
+      <w:r>
+        <w:fldChar w:fldCharType="separate"/>
+      </w:r>
+      <w:r>
+        <w:rPr>
+          <w:noProof/>
+        </w:rPr>
+        <w:t>17</w:t>
+      </w:r>
+      <w:r>
+        <w:rPr>
+          <w:noProof/>
+        </w:rPr>
+        <w:fldChar w:fldCharType="end"/>
+      </w:r>
       <w:r>
         <w:t>. Resultados precisión.</w:t>
       </w:r>
@@ -6288,14 +6608,27 @@
       <w:r>
         <w:t xml:space="preserve">Figura </w:t>
       </w:r>
-      <w:fldSimple w:instr=" SEQ Figura \* ARABIC ">
-        <w:r>
-          <w:rPr>
-            <w:noProof/>
-          </w:rPr>
-          <w:t>18</w:t>
-        </w:r>
-      </w:fldSimple>
+      <w:r>
+        <w:fldChar w:fldCharType="begin"/>
+      </w:r>
+      <w:r>
+        <w:instrText xml:space="preserve"> SEQ Figura \* ARABIC </w:instrText>
+      </w:r>
+      <w:r>
+        <w:fldChar w:fldCharType="separate"/>
+      </w:r>
+      <w:r>
+        <w:rPr>
+          <w:noProof/>
+        </w:rPr>
+        <w:t>18</w:t>
+      </w:r>
+      <w:r>
+        <w:rPr>
+          <w:noProof/>
+        </w:rPr>
+        <w:fldChar w:fldCharType="end"/>
+      </w:r>
       <w:r>
         <w:t>. Resultados f1.</w:t>
       </w:r>
@@ -6352,14 +6685,27 @@
       <w:r>
         <w:t xml:space="preserve">Figura </w:t>
       </w:r>
-      <w:fldSimple w:instr=" SEQ Figura \* ARABIC ">
-        <w:r>
-          <w:rPr>
-            <w:noProof/>
-          </w:rPr>
-          <w:t>19</w:t>
-        </w:r>
-      </w:fldSimple>
+      <w:r>
+        <w:fldChar w:fldCharType="begin"/>
+      </w:r>
+      <w:r>
+        <w:instrText xml:space="preserve"> SEQ Figura \* ARABIC </w:instrText>
+      </w:r>
+      <w:r>
+        <w:fldChar w:fldCharType="separate"/>
+      </w:r>
+      <w:r>
+        <w:rPr>
+          <w:noProof/>
+        </w:rPr>
+        <w:t>19</w:t>
+      </w:r>
+      <w:r>
+        <w:rPr>
+          <w:noProof/>
+        </w:rPr>
+        <w:fldChar w:fldCharType="end"/>
+      </w:r>
       <w:r>
         <w:t>. Resultados exactitud.</w:t>
       </w:r>
@@ -6416,27 +6762,52 @@
       <w:r>
         <w:t xml:space="preserve">Figura </w:t>
       </w:r>
-      <w:fldSimple w:instr=" SEQ Figura \* ARABIC ">
-        <w:r>
-          <w:rPr>
-            <w:noProof/>
-          </w:rPr>
-          <w:t>20</w:t>
-        </w:r>
-      </w:fldSimple>
+      <w:r>
+        <w:fldChar w:fldCharType="begin"/>
+      </w:r>
+      <w:r>
+        <w:instrText xml:space="preserve"> SEQ Figura \* ARABIC </w:instrText>
+      </w:r>
+      <w:r>
+        <w:fldChar w:fldCharType="separate"/>
+      </w:r>
+      <w:r>
+        <w:rPr>
+          <w:noProof/>
+        </w:rPr>
+        <w:t>20</w:t>
+      </w:r>
+      <w:r>
+        <w:rPr>
+          <w:noProof/>
+        </w:rPr>
+        <w:fldChar w:fldCharType="end"/>
+      </w:r>
       <w:r>
         <w:t>. Resultados área bajo la curva ROC.</w:t>
       </w:r>
     </w:p>
     <w:p>
       <w:r>
-        <w:t>Aplicando de nuevo el test estadístico de Wilcoxon, se llega al resultado que los modelos son iguales, por lo que se usa los parámetros que agilicen la velocidad de cómputo:</w:t>
+        <w:t xml:space="preserve">Aplicando de nuevo </w:t>
+      </w:r>
+      <w:r>
+        <w:t>la prueba</w:t>
+      </w:r>
+      <w:r>
+        <w:t xml:space="preserve"> estadístic</w:t>
+      </w:r>
+      <w:r>
+        <w:t>a</w:t>
+      </w:r>
+      <w:r>
+        <w:t xml:space="preserve"> de Wilcoxon, se llega al resultado que los modelos son iguales, por lo que se usa los parámetros que agilicen la velocidad de cómputo:</w:t>
       </w:r>
     </w:p>
     <w:p/>
     <w:tbl>
       <w:tblPr>
-        <w:tblStyle w:val="GridTable1Light"/>
+        <w:tblStyle w:val="PlainTable4"/>
         <w:tblW w:w="0" w:type="auto"/>
         <w:jc w:val="center"/>
         <w:tblLook w:val="04A0" w:firstRow="1" w:lastRow="0" w:firstColumn="1" w:lastColumn="0" w:noHBand="0" w:noVBand="1"/>
@@ -6541,6 +6912,7 @@
       </w:tr>
       <w:tr>
         <w:trPr>
+          <w:cnfStyle w:val="000000100000" w:firstRow="0" w:lastRow="0" w:firstColumn="0" w:lastColumn="0" w:oddVBand="0" w:evenVBand="0" w:oddHBand="1" w:evenHBand="0" w:firstRowFirstColumn="0" w:firstRowLastColumn="0" w:lastRowFirstColumn="0" w:lastRowLastColumn="0"/>
           <w:jc w:val="center"/>
         </w:trPr>
         <w:tc>
@@ -6560,7 +6932,7 @@
           </w:tcPr>
           <w:p>
             <w:pPr>
-              <w:cnfStyle w:val="000000000000" w:firstRow="0" w:lastRow="0" w:firstColumn="0" w:lastColumn="0" w:oddVBand="0" w:evenVBand="0" w:oddHBand="0" w:evenHBand="0" w:firstRowFirstColumn="0" w:firstRowLastColumn="0" w:lastRowFirstColumn="0" w:lastRowLastColumn="0"/>
+              <w:cnfStyle w:val="000000100000" w:firstRow="0" w:lastRow="0" w:firstColumn="0" w:lastColumn="0" w:oddVBand="0" w:evenVBand="0" w:oddHBand="1" w:evenHBand="0" w:firstRowFirstColumn="0" w:firstRowLastColumn="0" w:lastRowFirstColumn="0" w:lastRowLastColumn="0"/>
             </w:pPr>
             <w:r>
               <w:t>Automático</w:t>
@@ -6573,7 +6945,7 @@
           </w:tcPr>
           <w:p>
             <w:pPr>
-              <w:cnfStyle w:val="000000000000" w:firstRow="0" w:lastRow="0" w:firstColumn="0" w:lastColumn="0" w:oddVBand="0" w:evenVBand="0" w:oddHBand="0" w:evenHBand="0" w:firstRowFirstColumn="0" w:firstRowLastColumn="0" w:lastRowFirstColumn="0" w:lastRowLastColumn="0"/>
+              <w:cnfStyle w:val="000000100000" w:firstRow="0" w:lastRow="0" w:firstColumn="0" w:lastColumn="0" w:oddVBand="0" w:evenVBand="0" w:oddHBand="1" w:evenHBand="0" w:firstRowFirstColumn="0" w:firstRowLastColumn="0" w:lastRowFirstColumn="0" w:lastRowLastColumn="0"/>
             </w:pPr>
             <w:r>
               <w:t>2</w:t>
@@ -6587,7 +6959,7 @@
           <w:p>
             <w:pPr>
               <w:keepNext/>
-              <w:cnfStyle w:val="000000000000" w:firstRow="0" w:lastRow="0" w:firstColumn="0" w:lastColumn="0" w:oddVBand="0" w:evenVBand="0" w:oddHBand="0" w:evenHBand="0" w:firstRowFirstColumn="0" w:firstRowLastColumn="0" w:lastRowFirstColumn="0" w:lastRowLastColumn="0"/>
+              <w:cnfStyle w:val="000000100000" w:firstRow="0" w:lastRow="0" w:firstColumn="0" w:lastColumn="0" w:oddVBand="0" w:evenVBand="0" w:oddHBand="1" w:evenHBand="0" w:firstRowFirstColumn="0" w:firstRowLastColumn="0" w:lastRowFirstColumn="0" w:lastRowLastColumn="0"/>
             </w:pPr>
             <w:r>
               <w:t>5</w:t>
@@ -6639,9 +7011,9 @@
           <w:noProof/>
         </w:rPr>
         <w:drawing>
-          <wp:inline distT="0" distB="0" distL="0" distR="0" wp14:anchorId="6D67A2D6" wp14:editId="39937704">
-            <wp:extent cx="3079838" cy="2832100"/>
-            <wp:effectExtent l="0" t="0" r="6350" b="6350"/>
+          <wp:inline distT="0" distB="0" distL="0" distR="0" wp14:anchorId="6D67A2D6" wp14:editId="6E454CD4">
+            <wp:extent cx="3733800" cy="3433459"/>
+            <wp:effectExtent l="0" t="0" r="0" b="0"/>
             <wp:docPr id="33" name="Picture 33" descr="Chart&#10;&#10;Description automatically generated"/>
             <wp:cNvGraphicFramePr>
               <a:graphicFrameLocks xmlns:a="http://schemas.openxmlformats.org/drawingml/2006/main" noChangeAspect="1"/>
@@ -6662,7 +7034,7 @@
                   <pic:spPr>
                     <a:xfrm>
                       <a:off x="0" y="0"/>
-                      <a:ext cx="3084555" cy="2836438"/>
+                      <a:ext cx="3760268" cy="3457798"/>
                     </a:xfrm>
                     <a:prstGeom prst="rect">
                       <a:avLst/>
@@ -6682,14 +7054,27 @@
       <w:r>
         <w:t xml:space="preserve">Figura </w:t>
       </w:r>
-      <w:fldSimple w:instr=" SEQ Figura \* ARABIC ">
-        <w:r>
-          <w:rPr>
-            <w:noProof/>
-          </w:rPr>
-          <w:t>21</w:t>
-        </w:r>
-      </w:fldSimple>
+      <w:r>
+        <w:fldChar w:fldCharType="begin"/>
+      </w:r>
+      <w:r>
+        <w:instrText xml:space="preserve"> SEQ Figura \* ARABIC </w:instrText>
+      </w:r>
+      <w:r>
+        <w:fldChar w:fldCharType="separate"/>
+      </w:r>
+      <w:r>
+        <w:rPr>
+          <w:noProof/>
+        </w:rPr>
+        <w:t>21</w:t>
+      </w:r>
+      <w:r>
+        <w:rPr>
+          <w:noProof/>
+        </w:rPr>
+        <w:fldChar w:fldCharType="end"/>
+      </w:r>
       <w:r>
         <w:t>. Matriz de confusión con los datos de validación.</w:t>
       </w:r>
@@ -6701,21 +7086,23 @@
     </w:p>
     <w:tbl>
       <w:tblPr>
-        <w:tblStyle w:val="GridTable1Light"/>
+        <w:tblStyle w:val="PlainTable4"/>
         <w:tblW w:w="0" w:type="auto"/>
+        <w:jc w:val="center"/>
         <w:tblLook w:val="04A0" w:firstRow="1" w:lastRow="0" w:firstColumn="1" w:lastColumn="0" w:noHBand="0" w:noVBand="1"/>
       </w:tblPr>
       <w:tblGrid>
-        <w:gridCol w:w="1535"/>
-        <w:gridCol w:w="1392"/>
-        <w:gridCol w:w="1213"/>
+        <w:gridCol w:w="1536"/>
         <w:gridCol w:w="1394"/>
-        <w:gridCol w:w="1451"/>
+        <w:gridCol w:w="1215"/>
+        <w:gridCol w:w="1396"/>
+        <w:gridCol w:w="1454"/>
         <w:gridCol w:w="1509"/>
       </w:tblGrid>
       <w:tr>
         <w:trPr>
           <w:cnfStyle w:val="100000000000" w:firstRow="1" w:lastRow="0" w:firstColumn="0" w:lastColumn="0" w:oddVBand="0" w:evenVBand="0" w:oddHBand="0" w:evenHBand="0" w:firstRowFirstColumn="0" w:firstRowLastColumn="0" w:lastRowFirstColumn="0" w:lastRowLastColumn="0"/>
+          <w:jc w:val="center"/>
         </w:trPr>
         <w:tc>
           <w:tcPr>
@@ -6791,10 +7178,7 @@
               <w:cnfStyle w:val="100000000000" w:firstRow="1" w:lastRow="0" w:firstColumn="0" w:lastColumn="0" w:oddVBand="0" w:evenVBand="0" w:oddHBand="0" w:evenHBand="0" w:firstRowFirstColumn="0" w:firstRowLastColumn="0" w:lastRowFirstColumn="0" w:lastRowLastColumn="0"/>
             </w:pPr>
             <w:r>
-              <w:t>Área</w:t>
-            </w:r>
-            <w:r>
-              <w:t xml:space="preserve"> bajo la curva ROC</w:t>
+              <w:t>AUC</w:t>
             </w:r>
           </w:p>
         </w:tc>
@@ -6814,6 +7198,10 @@
         </w:tc>
       </w:tr>
       <w:tr>
+        <w:trPr>
+          <w:cnfStyle w:val="000000100000" w:firstRow="0" w:lastRow="0" w:firstColumn="0" w:lastColumn="0" w:oddVBand="0" w:evenVBand="0" w:oddHBand="1" w:evenHBand="0" w:firstRowFirstColumn="0" w:firstRowLastColumn="0" w:lastRowFirstColumn="0" w:lastRowLastColumn="0"/>
+          <w:jc w:val="center"/>
+        </w:trPr>
         <w:tc>
           <w:tcPr>
             <w:cnfStyle w:val="001000000000" w:firstRow="0" w:lastRow="0" w:firstColumn="1" w:lastColumn="0" w:oddVBand="0" w:evenVBand="0" w:oddHBand="0" w:evenHBand="0" w:firstRowFirstColumn="0" w:firstRowLastColumn="0" w:lastRowFirstColumn="0" w:lastRowLastColumn="0"/>
@@ -6843,7 +7231,7 @@
           <w:p>
             <w:pPr>
               <w:jc w:val="center"/>
-              <w:cnfStyle w:val="000000000000" w:firstRow="0" w:lastRow="0" w:firstColumn="0" w:lastColumn="0" w:oddVBand="0" w:evenVBand="0" w:oddHBand="0" w:evenHBand="0" w:firstRowFirstColumn="0" w:firstRowLastColumn="0" w:lastRowFirstColumn="0" w:lastRowLastColumn="0"/>
+              <w:cnfStyle w:val="000000100000" w:firstRow="0" w:lastRow="0" w:firstColumn="0" w:lastColumn="0" w:oddVBand="0" w:evenVBand="0" w:oddHBand="1" w:evenHBand="0" w:firstRowFirstColumn="0" w:firstRowLastColumn="0" w:lastRowFirstColumn="0" w:lastRowLastColumn="0"/>
             </w:pPr>
             <w:r>
               <w:t>0.982</w:t>
@@ -6857,7 +7245,7 @@
           <w:p>
             <w:pPr>
               <w:jc w:val="center"/>
-              <w:cnfStyle w:val="000000000000" w:firstRow="0" w:lastRow="0" w:firstColumn="0" w:lastColumn="0" w:oddVBand="0" w:evenVBand="0" w:oddHBand="0" w:evenHBand="0" w:firstRowFirstColumn="0" w:firstRowLastColumn="0" w:lastRowFirstColumn="0" w:lastRowLastColumn="0"/>
+              <w:cnfStyle w:val="000000100000" w:firstRow="0" w:lastRow="0" w:firstColumn="0" w:lastColumn="0" w:oddVBand="0" w:evenVBand="0" w:oddHBand="1" w:evenHBand="0" w:firstRowFirstColumn="0" w:firstRowLastColumn="0" w:lastRowFirstColumn="0" w:lastRowLastColumn="0"/>
             </w:pPr>
             <w:r>
               <w:t>0.982</w:t>
@@ -6871,7 +7259,7 @@
           <w:p>
             <w:pPr>
               <w:jc w:val="center"/>
-              <w:cnfStyle w:val="000000000000" w:firstRow="0" w:lastRow="0" w:firstColumn="0" w:lastColumn="0" w:oddVBand="0" w:evenVBand="0" w:oddHBand="0" w:evenHBand="0" w:firstRowFirstColumn="0" w:firstRowLastColumn="0" w:lastRowFirstColumn="0" w:lastRowLastColumn="0"/>
+              <w:cnfStyle w:val="000000100000" w:firstRow="0" w:lastRow="0" w:firstColumn="0" w:lastColumn="0" w:oddVBand="0" w:evenVBand="0" w:oddHBand="1" w:evenHBand="0" w:firstRowFirstColumn="0" w:firstRowLastColumn="0" w:lastRowFirstColumn="0" w:lastRowLastColumn="0"/>
             </w:pPr>
             <w:r>
               <w:t>0.982</w:t>
@@ -6885,7 +7273,7 @@
           <w:p>
             <w:pPr>
               <w:jc w:val="center"/>
-              <w:cnfStyle w:val="000000000000" w:firstRow="0" w:lastRow="0" w:firstColumn="0" w:lastColumn="0" w:oddVBand="0" w:evenVBand="0" w:oddHBand="0" w:evenHBand="0" w:firstRowFirstColumn="0" w:firstRowLastColumn="0" w:lastRowFirstColumn="0" w:lastRowLastColumn="0"/>
+              <w:cnfStyle w:val="000000100000" w:firstRow="0" w:lastRow="0" w:firstColumn="0" w:lastColumn="0" w:oddVBand="0" w:evenVBand="0" w:oddHBand="1" w:evenHBand="0" w:firstRowFirstColumn="0" w:firstRowLastColumn="0" w:lastRowFirstColumn="0" w:lastRowLastColumn="0"/>
             </w:pPr>
             <w:r>
               <w:t>0.999</w:t>
@@ -6900,7 +7288,7 @@
             <w:pPr>
               <w:keepNext/>
               <w:jc w:val="center"/>
-              <w:cnfStyle w:val="000000000000" w:firstRow="0" w:lastRow="0" w:firstColumn="0" w:lastColumn="0" w:oddVBand="0" w:evenVBand="0" w:oddHBand="0" w:evenHBand="0" w:firstRowFirstColumn="0" w:firstRowLastColumn="0" w:lastRowFirstColumn="0" w:lastRowLastColumn="0"/>
+              <w:cnfStyle w:val="000000100000" w:firstRow="0" w:lastRow="0" w:firstColumn="0" w:lastColumn="0" w:oddVBand="0" w:evenVBand="0" w:oddHBand="1" w:evenHBand="0" w:firstRowFirstColumn="0" w:firstRowLastColumn="0" w:lastRowFirstColumn="0" w:lastRowLastColumn="0"/>
             </w:pPr>
             <w:r>
               <w:t>0.991</w:t>
@@ -6934,7 +7322,6 @@
         <w:t>.</w:t>
       </w:r>
     </w:p>
-    <w:p/>
     <w:p>
       <w:pPr>
         <w:pStyle w:val="Heading3"/>
@@ -6950,118 +7337,2435 @@
       <w:r>
         <w:t>redes artificiales convolucionales se basan en la aplicación de filtros sucesivos a imágenes, que facilitan la extracción de características que serán usadas luego para realizar la clasificación.</w:t>
       </w:r>
+      <w:r>
+        <w:t xml:space="preserve"> Sin embargo, el desempeño de estas técnicas depende en gran medida de la calidad del proceso de entrenamiento. Específicament</w:t>
+      </w:r>
+      <w:r>
+        <w:t>e</w:t>
+      </w:r>
+      <w:r>
+        <w:t>,</w:t>
+      </w:r>
+      <w:r>
+        <w:t xml:space="preserve"> se recomienda contar con un conjunto numeroso de muestras de entrenamiento.</w:t>
+      </w:r>
     </w:p>
     <w:p>
       <w:r>
-        <w:t xml:space="preserve">Para el análisis de </w:t>
-      </w:r>
-      <w:proofErr w:type="spellStart"/>
-      <w:r>
-        <w:t>hiperparametros</w:t>
-      </w:r>
-      <w:proofErr w:type="spellEnd"/>
-      <w:r>
-        <w:t xml:space="preserve"> se tomaron en cuenta diferentes arquitecturas predefinidas en la librería </w:t>
-      </w:r>
-      <w:proofErr w:type="spellStart"/>
-      <w:r>
-        <w:t>keras</w:t>
-      </w:r>
-      <w:proofErr w:type="spellEnd"/>
-      <w:r>
-        <w:t xml:space="preserve">.  Estas redes cuentan con una configuración de capas distinta por lo que se evalúan distintos </w:t>
-      </w:r>
-      <w:proofErr w:type="spellStart"/>
-      <w:r>
-        <w:t>hiperparametros</w:t>
-      </w:r>
-      <w:proofErr w:type="spellEnd"/>
-      <w:r>
-        <w:t xml:space="preserve"> en cada arquitectura. </w:t>
+        <w:t>En este caso, incluso luego de haber aumentado el conjunto de datos original, no se disponían de datos suficientes para realizar un entrenamiento de calidad. Por este motivo, se decidió utilizar un concepto denominado transferencia de conocimiento, a través del cual se toma una red neuronal pre-entrenada, y se sustituyen sus capas finales por unas adecuadas al</w:t>
+      </w:r>
+      <w:r>
+        <w:t xml:space="preserve"> problema de clasificación en cuestión.</w:t>
+      </w:r>
+      <w:r>
+        <w:t xml:space="preserve">    </w:t>
+      </w:r>
+      <w:r>
+        <w:t xml:space="preserve"> </w:t>
+      </w:r>
+    </w:p>
+    <w:p>
+      <w:r>
+        <w:t>Para este trabajo,</w:t>
+      </w:r>
+      <w:r>
+        <w:t xml:space="preserve"> se tomaron en cuenta diferentes arquitecturas predefinidas en la librería keras. </w:t>
+      </w:r>
+      <w:r>
+        <w:t>Los criterios seguidos para la selección de estas arquitecturas fueron la velocidad de cómputo, ya que esta aplicación se espera pueda desarrollarse en tiempo real, y la exactitud de la clasificación</w:t>
+      </w:r>
+      <w:r>
+        <w:t>.</w:t>
+      </w:r>
+      <w:r>
+        <w:t xml:space="preserve"> La </w:t>
+      </w:r>
+      <w:r>
+        <w:fldChar w:fldCharType="begin"/>
+      </w:r>
+      <w:r>
+        <w:instrText xml:space="preserve"> REF _Ref99280627 \h </w:instrText>
+      </w:r>
+      <w:r>
+        <w:fldChar w:fldCharType="separate"/>
+      </w:r>
+      <w:r>
+        <w:t xml:space="preserve">Tabla </w:t>
+      </w:r>
+      <w:r>
+        <w:rPr>
+          <w:noProof/>
+        </w:rPr>
+        <w:t>9</w:t>
+      </w:r>
+      <w:r>
+        <w:fldChar w:fldCharType="end"/>
+      </w:r>
+      <w:r>
+        <w:t xml:space="preserve"> </w:t>
+      </w:r>
+      <w:r>
+        <w:t>muestra</w:t>
+      </w:r>
+      <w:r>
+        <w:t xml:space="preserve"> los modelos seleccionados y sus</w:t>
+      </w:r>
+      <w:r>
+        <w:t xml:space="preserve"> distintas configuraciones en cuanto a su profundidad y número de parámetros (pesos) totales.</w:t>
+      </w:r>
+    </w:p>
+    <w:tbl>
+      <w:tblPr>
+        <w:tblStyle w:val="PlainTable4"/>
+        <w:tblW w:w="0" w:type="auto"/>
+        <w:jc w:val="center"/>
+        <w:tblLook w:val="04A0" w:firstRow="1" w:lastRow="0" w:firstColumn="1" w:lastColumn="0" w:noHBand="0" w:noVBand="1"/>
+      </w:tblPr>
+      <w:tblGrid>
+        <w:gridCol w:w="1285"/>
+        <w:gridCol w:w="1146"/>
+        <w:gridCol w:w="1376"/>
+        <w:gridCol w:w="1456"/>
+        <w:gridCol w:w="2387"/>
+      </w:tblGrid>
+      <w:tr>
+        <w:trPr>
+          <w:cnfStyle w:val="100000000000" w:firstRow="1" w:lastRow="0" w:firstColumn="0" w:lastColumn="0" w:oddVBand="0" w:evenVBand="0" w:oddHBand="0" w:evenHBand="0" w:firstRowFirstColumn="0" w:firstRowLastColumn="0" w:lastRowFirstColumn="0" w:lastRowLastColumn="0"/>
+          <w:jc w:val="center"/>
+        </w:trPr>
+        <w:tc>
+          <w:tcPr>
+            <w:cnfStyle w:val="001000000000" w:firstRow="0" w:lastRow="0" w:firstColumn="1" w:lastColumn="0" w:oddVBand="0" w:evenVBand="0" w:oddHBand="0" w:evenHBand="0" w:firstRowFirstColumn="0" w:firstRowLastColumn="0" w:lastRowFirstColumn="0" w:lastRowLastColumn="0"/>
+            <w:tcW w:w="0" w:type="auto"/>
+          </w:tcPr>
+          <w:p>
+            <w:r>
+              <w:lastRenderedPageBreak/>
+              <w:t>Model</w:t>
+            </w:r>
+            <w:r>
+              <w:t>o</w:t>
+            </w:r>
+          </w:p>
+        </w:tc>
+        <w:tc>
+          <w:tcPr>
+            <w:tcW w:w="0" w:type="auto"/>
+          </w:tcPr>
+          <w:p>
+            <w:pPr>
+              <w:cnfStyle w:val="100000000000" w:firstRow="1" w:lastRow="0" w:firstColumn="0" w:lastColumn="0" w:oddVBand="0" w:evenVBand="0" w:oddHBand="0" w:evenHBand="0" w:firstRowFirstColumn="0" w:firstRowLastColumn="0" w:lastRowFirstColumn="0" w:lastRowLastColumn="0"/>
+            </w:pPr>
+            <w:r>
+              <w:t>Exactitud</w:t>
+            </w:r>
+          </w:p>
+        </w:tc>
+        <w:tc>
+          <w:tcPr>
+            <w:tcW w:w="0" w:type="auto"/>
+          </w:tcPr>
+          <w:p>
+            <w:pPr>
+              <w:cnfStyle w:val="100000000000" w:firstRow="1" w:lastRow="0" w:firstColumn="0" w:lastColumn="0" w:oddVBand="0" w:evenVBand="0" w:oddHBand="0" w:evenHBand="0" w:firstRowFirstColumn="0" w:firstRowLastColumn="0" w:lastRowFirstColumn="0" w:lastRowLastColumn="0"/>
+            </w:pPr>
+            <w:r>
+              <w:t>Parámetros</w:t>
+            </w:r>
+          </w:p>
+        </w:tc>
+        <w:tc>
+          <w:tcPr>
+            <w:tcW w:w="0" w:type="auto"/>
+          </w:tcPr>
+          <w:p>
+            <w:pPr>
+              <w:cnfStyle w:val="100000000000" w:firstRow="1" w:lastRow="0" w:firstColumn="0" w:lastColumn="0" w:oddVBand="0" w:evenVBand="0" w:oddHBand="0" w:evenHBand="0" w:firstRowFirstColumn="0" w:firstRowLastColumn="0" w:lastRowFirstColumn="0" w:lastRowLastColumn="0"/>
+            </w:pPr>
+            <w:r>
+              <w:t>Profundidad</w:t>
+            </w:r>
+          </w:p>
+        </w:tc>
+        <w:tc>
+          <w:tcPr>
+            <w:tcW w:w="0" w:type="auto"/>
+          </w:tcPr>
+          <w:p>
+            <w:pPr>
+              <w:cnfStyle w:val="100000000000" w:firstRow="1" w:lastRow="0" w:firstColumn="0" w:lastColumn="0" w:oddVBand="0" w:evenVBand="0" w:oddHBand="0" w:evenHBand="0" w:firstRowFirstColumn="0" w:firstRowLastColumn="0" w:lastRowFirstColumn="0" w:lastRowLastColumn="0"/>
+            </w:pPr>
+            <w:r>
+              <w:t>Tiempo (ms) por paso</w:t>
+            </w:r>
+          </w:p>
+        </w:tc>
+      </w:tr>
+      <w:tr>
+        <w:trPr>
+          <w:cnfStyle w:val="000000100000" w:firstRow="0" w:lastRow="0" w:firstColumn="0" w:lastColumn="0" w:oddVBand="0" w:evenVBand="0" w:oddHBand="1" w:evenHBand="0" w:firstRowFirstColumn="0" w:firstRowLastColumn="0" w:lastRowFirstColumn="0" w:lastRowLastColumn="0"/>
+          <w:jc w:val="center"/>
+        </w:trPr>
+        <w:tc>
+          <w:tcPr>
+            <w:cnfStyle w:val="001000000000" w:firstRow="0" w:lastRow="0" w:firstColumn="1" w:lastColumn="0" w:oddVBand="0" w:evenVBand="0" w:oddHBand="0" w:evenHBand="0" w:firstRowFirstColumn="0" w:firstRowLastColumn="0" w:lastRowFirstColumn="0" w:lastRowLastColumn="0"/>
+            <w:tcW w:w="0" w:type="auto"/>
+          </w:tcPr>
+          <w:p>
+            <w:r>
+              <w:t>Vgg16</w:t>
+            </w:r>
+          </w:p>
+        </w:tc>
+        <w:tc>
+          <w:tcPr>
+            <w:tcW w:w="0" w:type="auto"/>
+          </w:tcPr>
+          <w:p>
+            <w:pPr>
+              <w:cnfStyle w:val="000000100000" w:firstRow="0" w:lastRow="0" w:firstColumn="0" w:lastColumn="0" w:oddVBand="0" w:evenVBand="0" w:oddHBand="1" w:evenHBand="0" w:firstRowFirstColumn="0" w:firstRowLastColumn="0" w:lastRowFirstColumn="0" w:lastRowLastColumn="0"/>
+            </w:pPr>
+            <w:r>
+              <w:t>90.1</w:t>
+            </w:r>
+          </w:p>
+        </w:tc>
+        <w:tc>
+          <w:tcPr>
+            <w:tcW w:w="0" w:type="auto"/>
+          </w:tcPr>
+          <w:p>
+            <w:pPr>
+              <w:cnfStyle w:val="000000100000" w:firstRow="0" w:lastRow="0" w:firstColumn="0" w:lastColumn="0" w:oddVBand="0" w:evenVBand="0" w:oddHBand="1" w:evenHBand="0" w:firstRowFirstColumn="0" w:firstRowLastColumn="0" w:lastRowFirstColumn="0" w:lastRowLastColumn="0"/>
+            </w:pPr>
+            <w:r>
+              <w:t>138.4 M</w:t>
+            </w:r>
+          </w:p>
+        </w:tc>
+        <w:tc>
+          <w:tcPr>
+            <w:tcW w:w="0" w:type="auto"/>
+          </w:tcPr>
+          <w:p>
+            <w:pPr>
+              <w:cnfStyle w:val="000000100000" w:firstRow="0" w:lastRow="0" w:firstColumn="0" w:lastColumn="0" w:oddVBand="0" w:evenVBand="0" w:oddHBand="1" w:evenHBand="0" w:firstRowFirstColumn="0" w:firstRowLastColumn="0" w:lastRowFirstColumn="0" w:lastRowLastColumn="0"/>
+            </w:pPr>
+            <w:r>
+              <w:t>16</w:t>
+            </w:r>
+          </w:p>
+        </w:tc>
+        <w:tc>
+          <w:tcPr>
+            <w:tcW w:w="0" w:type="auto"/>
+          </w:tcPr>
+          <w:p>
+            <w:pPr>
+              <w:cnfStyle w:val="000000100000" w:firstRow="0" w:lastRow="0" w:firstColumn="0" w:lastColumn="0" w:oddVBand="0" w:evenVBand="0" w:oddHBand="1" w:evenHBand="0" w:firstRowFirstColumn="0" w:firstRowLastColumn="0" w:lastRowFirstColumn="0" w:lastRowLastColumn="0"/>
+            </w:pPr>
+            <w:r>
+              <w:t>69.5</w:t>
+            </w:r>
+          </w:p>
+        </w:tc>
+      </w:tr>
+      <w:tr>
+        <w:trPr>
+          <w:jc w:val="center"/>
+        </w:trPr>
+        <w:tc>
+          <w:tcPr>
+            <w:cnfStyle w:val="001000000000" w:firstRow="0" w:lastRow="0" w:firstColumn="1" w:lastColumn="0" w:oddVBand="0" w:evenVBand="0" w:oddHBand="0" w:evenHBand="0" w:firstRowFirstColumn="0" w:firstRowLastColumn="0" w:lastRowFirstColumn="0" w:lastRowLastColumn="0"/>
+            <w:tcW w:w="0" w:type="auto"/>
+          </w:tcPr>
+          <w:p>
+            <w:r>
+              <w:t>ResNet50</w:t>
+            </w:r>
+          </w:p>
+        </w:tc>
+        <w:tc>
+          <w:tcPr>
+            <w:tcW w:w="0" w:type="auto"/>
+          </w:tcPr>
+          <w:p>
+            <w:pPr>
+              <w:cnfStyle w:val="000000000000" w:firstRow="0" w:lastRow="0" w:firstColumn="0" w:lastColumn="0" w:oddVBand="0" w:evenVBand="0" w:oddHBand="0" w:evenHBand="0" w:firstRowFirstColumn="0" w:firstRowLastColumn="0" w:lastRowFirstColumn="0" w:lastRowLastColumn="0"/>
+            </w:pPr>
+            <w:r>
+              <w:t>92.1</w:t>
+            </w:r>
+          </w:p>
+        </w:tc>
+        <w:tc>
+          <w:tcPr>
+            <w:tcW w:w="0" w:type="auto"/>
+          </w:tcPr>
+          <w:p>
+            <w:pPr>
+              <w:cnfStyle w:val="000000000000" w:firstRow="0" w:lastRow="0" w:firstColumn="0" w:lastColumn="0" w:oddVBand="0" w:evenVBand="0" w:oddHBand="0" w:evenHBand="0" w:firstRowFirstColumn="0" w:firstRowLastColumn="0" w:lastRowFirstColumn="0" w:lastRowLastColumn="0"/>
+            </w:pPr>
+            <w:r>
+              <w:t>25.6 M</w:t>
+            </w:r>
+          </w:p>
+        </w:tc>
+        <w:tc>
+          <w:tcPr>
+            <w:tcW w:w="0" w:type="auto"/>
+          </w:tcPr>
+          <w:p>
+            <w:pPr>
+              <w:cnfStyle w:val="000000000000" w:firstRow="0" w:lastRow="0" w:firstColumn="0" w:lastColumn="0" w:oddVBand="0" w:evenVBand="0" w:oddHBand="0" w:evenHBand="0" w:firstRowFirstColumn="0" w:firstRowLastColumn="0" w:lastRowFirstColumn="0" w:lastRowLastColumn="0"/>
+            </w:pPr>
+            <w:r>
+              <w:t>107</w:t>
+            </w:r>
+          </w:p>
+        </w:tc>
+        <w:tc>
+          <w:tcPr>
+            <w:tcW w:w="0" w:type="auto"/>
+          </w:tcPr>
+          <w:p>
+            <w:pPr>
+              <w:cnfStyle w:val="000000000000" w:firstRow="0" w:lastRow="0" w:firstColumn="0" w:lastColumn="0" w:oddVBand="0" w:evenVBand="0" w:oddHBand="0" w:evenHBand="0" w:firstRowFirstColumn="0" w:firstRowLastColumn="0" w:lastRowFirstColumn="0" w:lastRowLastColumn="0"/>
+            </w:pPr>
+            <w:r>
+              <w:t>58.2</w:t>
+            </w:r>
+          </w:p>
+        </w:tc>
+      </w:tr>
+      <w:tr>
+        <w:trPr>
+          <w:cnfStyle w:val="000000100000" w:firstRow="0" w:lastRow="0" w:firstColumn="0" w:lastColumn="0" w:oddVBand="0" w:evenVBand="0" w:oddHBand="1" w:evenHBand="0" w:firstRowFirstColumn="0" w:firstRowLastColumn="0" w:lastRowFirstColumn="0" w:lastRowLastColumn="0"/>
+          <w:jc w:val="center"/>
+        </w:trPr>
+        <w:tc>
+          <w:tcPr>
+            <w:cnfStyle w:val="001000000000" w:firstRow="0" w:lastRow="0" w:firstColumn="1" w:lastColumn="0" w:oddVBand="0" w:evenVBand="0" w:oddHBand="0" w:evenHBand="0" w:firstRowFirstColumn="0" w:firstRowLastColumn="0" w:lastRowFirstColumn="0" w:lastRowLastColumn="0"/>
+            <w:tcW w:w="0" w:type="auto"/>
+          </w:tcPr>
+          <w:p>
+            <w:r>
+              <w:t>Mobil</w:t>
+            </w:r>
+            <w:r>
+              <w:t>e</w:t>
+            </w:r>
+            <w:r>
+              <w:t>Net</w:t>
+            </w:r>
+          </w:p>
+        </w:tc>
+        <w:tc>
+          <w:tcPr>
+            <w:tcW w:w="0" w:type="auto"/>
+          </w:tcPr>
+          <w:p>
+            <w:pPr>
+              <w:cnfStyle w:val="000000100000" w:firstRow="0" w:lastRow="0" w:firstColumn="0" w:lastColumn="0" w:oddVBand="0" w:evenVBand="0" w:oddHBand="1" w:evenHBand="0" w:firstRowFirstColumn="0" w:firstRowLastColumn="0" w:lastRowFirstColumn="0" w:lastRowLastColumn="0"/>
+            </w:pPr>
+            <w:r>
+              <w:t>89.5</w:t>
+            </w:r>
+          </w:p>
+        </w:tc>
+        <w:tc>
+          <w:tcPr>
+            <w:tcW w:w="0" w:type="auto"/>
+          </w:tcPr>
+          <w:p>
+            <w:pPr>
+              <w:cnfStyle w:val="000000100000" w:firstRow="0" w:lastRow="0" w:firstColumn="0" w:lastColumn="0" w:oddVBand="0" w:evenVBand="0" w:oddHBand="1" w:evenHBand="0" w:firstRowFirstColumn="0" w:firstRowLastColumn="0" w:lastRowFirstColumn="0" w:lastRowLastColumn="0"/>
+            </w:pPr>
+            <w:r>
+              <w:t>4.3 M</w:t>
+            </w:r>
+          </w:p>
+        </w:tc>
+        <w:tc>
+          <w:tcPr>
+            <w:tcW w:w="0" w:type="auto"/>
+          </w:tcPr>
+          <w:p>
+            <w:pPr>
+              <w:cnfStyle w:val="000000100000" w:firstRow="0" w:lastRow="0" w:firstColumn="0" w:lastColumn="0" w:oddVBand="0" w:evenVBand="0" w:oddHBand="1" w:evenHBand="0" w:firstRowFirstColumn="0" w:firstRowLastColumn="0" w:lastRowFirstColumn="0" w:lastRowLastColumn="0"/>
+            </w:pPr>
+            <w:r>
+              <w:t>55</w:t>
+            </w:r>
+          </w:p>
+        </w:tc>
+        <w:tc>
+          <w:tcPr>
+            <w:tcW w:w="0" w:type="auto"/>
+          </w:tcPr>
+          <w:p>
+            <w:pPr>
+              <w:keepNext/>
+              <w:cnfStyle w:val="000000100000" w:firstRow="0" w:lastRow="0" w:firstColumn="0" w:lastColumn="0" w:oddVBand="0" w:evenVBand="0" w:oddHBand="1" w:evenHBand="0" w:firstRowFirstColumn="0" w:firstRowLastColumn="0" w:lastRowFirstColumn="0" w:lastRowLastColumn="0"/>
+            </w:pPr>
+            <w:r>
+              <w:t>22.6</w:t>
+            </w:r>
+          </w:p>
+        </w:tc>
+      </w:tr>
+    </w:tbl>
+    <w:p>
+      <w:pPr>
+        <w:pStyle w:val="Caption"/>
+      </w:pPr>
+      <w:bookmarkStart w:id="11" w:name="_Ref99280627"/>
+      <w:r>
+        <w:t xml:space="preserve">Tabla </w:t>
+      </w:r>
+      <w:fldSimple w:instr=" SEQ Tabla \* ARABIC ">
+        <w:r>
+          <w:rPr>
+            <w:noProof/>
+          </w:rPr>
+          <w:t>9</w:t>
+        </w:r>
+      </w:fldSimple>
+      <w:bookmarkEnd w:id="11"/>
+      <w:r>
+        <w:t>: Modelos CNN seleccionados</w:t>
+      </w:r>
+    </w:p>
+    <w:p>
+      <w:pPr>
+        <w:pStyle w:val="Heading4"/>
+      </w:pPr>
+      <w:r>
+        <w:t>Resultados:</w:t>
+      </w:r>
+    </w:p>
+    <w:p>
+      <w:r>
+        <w:t>Para la optimización de estas arquitecturas, se utilizaron tres combinaciones distintas de capas de salida para analizar cuáles presentan mejores resultados a la hora de transformar el conocimiento provisto por los modelos pre-entrenados en la clasificación final</w:t>
+      </w:r>
+      <w:r>
+        <w:t>. Las combinaciones propuestas son como se muestran a continuación:</w:t>
       </w:r>
     </w:p>
     <w:p/>
+    <w:tbl>
+      <w:tblPr>
+        <w:tblStyle w:val="PlainTable4"/>
+        <w:tblW w:w="0" w:type="auto"/>
+        <w:tblLook w:val="04A0" w:firstRow="1" w:lastRow="0" w:firstColumn="1" w:lastColumn="0" w:noHBand="0" w:noVBand="1"/>
+      </w:tblPr>
+      <w:tblGrid>
+        <w:gridCol w:w="1129"/>
+        <w:gridCol w:w="2455"/>
+        <w:gridCol w:w="2455"/>
+        <w:gridCol w:w="2455"/>
+      </w:tblGrid>
+      <w:tr>
+        <w:trPr>
+          <w:cnfStyle w:val="100000000000" w:firstRow="1" w:lastRow="0" w:firstColumn="0" w:lastColumn="0" w:oddVBand="0" w:evenVBand="0" w:oddHBand="0" w:evenHBand="0" w:firstRowFirstColumn="0" w:firstRowLastColumn="0" w:lastRowFirstColumn="0" w:lastRowLastColumn="0"/>
+        </w:trPr>
+        <w:tc>
+          <w:tcPr>
+            <w:cnfStyle w:val="001000000000" w:firstRow="0" w:lastRow="0" w:firstColumn="1" w:lastColumn="0" w:oddVBand="0" w:evenVBand="0" w:oddHBand="0" w:evenHBand="0" w:firstRowFirstColumn="0" w:firstRowLastColumn="0" w:lastRowFirstColumn="0" w:lastRowLastColumn="0"/>
+            <w:tcW w:w="1129" w:type="dxa"/>
+          </w:tcPr>
+          <w:p/>
+        </w:tc>
+        <w:tc>
+          <w:tcPr>
+            <w:tcW w:w="2455" w:type="dxa"/>
+          </w:tcPr>
+          <w:p>
+            <w:pPr>
+              <w:cnfStyle w:val="100000000000" w:firstRow="1" w:lastRow="0" w:firstColumn="0" w:lastColumn="0" w:oddVBand="0" w:evenVBand="0" w:oddHBand="0" w:evenHBand="0" w:firstRowFirstColumn="0" w:firstRowLastColumn="0" w:lastRowFirstColumn="0" w:lastRowLastColumn="0"/>
+            </w:pPr>
+            <w:r>
+              <w:t>Modelo 1</w:t>
+            </w:r>
+          </w:p>
+        </w:tc>
+        <w:tc>
+          <w:tcPr>
+            <w:tcW w:w="2455" w:type="dxa"/>
+          </w:tcPr>
+          <w:p>
+            <w:pPr>
+              <w:cnfStyle w:val="100000000000" w:firstRow="1" w:lastRow="0" w:firstColumn="0" w:lastColumn="0" w:oddVBand="0" w:evenVBand="0" w:oddHBand="0" w:evenHBand="0" w:firstRowFirstColumn="0" w:firstRowLastColumn="0" w:lastRowFirstColumn="0" w:lastRowLastColumn="0"/>
+            </w:pPr>
+            <w:r>
+              <w:t>Modelo 2</w:t>
+            </w:r>
+          </w:p>
+        </w:tc>
+        <w:tc>
+          <w:tcPr>
+            <w:tcW w:w="2455" w:type="dxa"/>
+          </w:tcPr>
+          <w:p>
+            <w:pPr>
+              <w:cnfStyle w:val="100000000000" w:firstRow="1" w:lastRow="0" w:firstColumn="0" w:lastColumn="0" w:oddVBand="0" w:evenVBand="0" w:oddHBand="0" w:evenHBand="0" w:firstRowFirstColumn="0" w:firstRowLastColumn="0" w:lastRowFirstColumn="0" w:lastRowLastColumn="0"/>
+            </w:pPr>
+            <w:r>
+              <w:t>Modelo 3</w:t>
+            </w:r>
+          </w:p>
+        </w:tc>
+      </w:tr>
+      <w:tr>
+        <w:trPr>
+          <w:cnfStyle w:val="000000100000" w:firstRow="0" w:lastRow="0" w:firstColumn="0" w:lastColumn="0" w:oddVBand="0" w:evenVBand="0" w:oddHBand="1" w:evenHBand="0" w:firstRowFirstColumn="0" w:firstRowLastColumn="0" w:lastRowFirstColumn="0" w:lastRowLastColumn="0"/>
+        </w:trPr>
+        <w:tc>
+          <w:tcPr>
+            <w:cnfStyle w:val="001000000000" w:firstRow="0" w:lastRow="0" w:firstColumn="1" w:lastColumn="0" w:oddVBand="0" w:evenVBand="0" w:oddHBand="0" w:evenHBand="0" w:firstRowFirstColumn="0" w:firstRowLastColumn="0" w:lastRowFirstColumn="0" w:lastRowLastColumn="0"/>
+            <w:tcW w:w="1129" w:type="dxa"/>
+          </w:tcPr>
+          <w:p>
+            <w:r>
+              <w:t>Capa 1</w:t>
+            </w:r>
+          </w:p>
+        </w:tc>
+        <w:tc>
+          <w:tcPr>
+            <w:tcW w:w="2455" w:type="dxa"/>
+          </w:tcPr>
+          <w:p>
+            <w:pPr>
+              <w:jc w:val="left"/>
+              <w:cnfStyle w:val="000000100000" w:firstRow="0" w:lastRow="0" w:firstColumn="0" w:lastColumn="0" w:oddVBand="0" w:evenVBand="0" w:oddHBand="1" w:evenHBand="0" w:firstRowFirstColumn="0" w:firstRowLastColumn="0" w:lastRowFirstColumn="0" w:lastRowLastColumn="0"/>
+            </w:pPr>
+            <w:r>
+              <w:t>Aplanamiento</w:t>
+            </w:r>
+          </w:p>
+        </w:tc>
+        <w:tc>
+          <w:tcPr>
+            <w:tcW w:w="2455" w:type="dxa"/>
+          </w:tcPr>
+          <w:p>
+            <w:pPr>
+              <w:jc w:val="left"/>
+              <w:cnfStyle w:val="000000100000" w:firstRow="0" w:lastRow="0" w:firstColumn="0" w:lastColumn="0" w:oddVBand="0" w:evenVBand="0" w:oddHBand="1" w:evenHBand="0" w:firstRowFirstColumn="0" w:firstRowLastColumn="0" w:lastRowFirstColumn="0" w:lastRowLastColumn="0"/>
+            </w:pPr>
+            <w:r>
+              <w:t>Aplanamiento</w:t>
+            </w:r>
+          </w:p>
+        </w:tc>
+        <w:tc>
+          <w:tcPr>
+            <w:tcW w:w="2455" w:type="dxa"/>
+          </w:tcPr>
+          <w:p>
+            <w:pPr>
+              <w:jc w:val="left"/>
+              <w:cnfStyle w:val="000000100000" w:firstRow="0" w:lastRow="0" w:firstColumn="0" w:lastColumn="0" w:oddVBand="0" w:evenVBand="0" w:oddHBand="1" w:evenHBand="0" w:firstRowFirstColumn="0" w:firstRowLastColumn="0" w:lastRowFirstColumn="0" w:lastRowLastColumn="0"/>
+            </w:pPr>
+            <w:r>
+              <w:t>Aplanamiento</w:t>
+            </w:r>
+          </w:p>
+        </w:tc>
+      </w:tr>
+      <w:tr>
+        <w:tc>
+          <w:tcPr>
+            <w:cnfStyle w:val="001000000000" w:firstRow="0" w:lastRow="0" w:firstColumn="1" w:lastColumn="0" w:oddVBand="0" w:evenVBand="0" w:oddHBand="0" w:evenHBand="0" w:firstRowFirstColumn="0" w:firstRowLastColumn="0" w:lastRowFirstColumn="0" w:lastRowLastColumn="0"/>
+            <w:tcW w:w="1129" w:type="dxa"/>
+          </w:tcPr>
+          <w:p>
+            <w:r>
+              <w:t xml:space="preserve">Capa </w:t>
+            </w:r>
+            <w:r>
+              <w:t>2</w:t>
+            </w:r>
+          </w:p>
+        </w:tc>
+        <w:tc>
+          <w:tcPr>
+            <w:tcW w:w="2455" w:type="dxa"/>
+          </w:tcPr>
+          <w:p>
+            <w:pPr>
+              <w:jc w:val="left"/>
+              <w:cnfStyle w:val="000000000000" w:firstRow="0" w:lastRow="0" w:firstColumn="0" w:lastColumn="0" w:oddVBand="0" w:evenVBand="0" w:oddHBand="0" w:evenHBand="0" w:firstRowFirstColumn="0" w:firstRowLastColumn="0" w:lastRowFirstColumn="0" w:lastRowLastColumn="0"/>
+            </w:pPr>
+            <w:r>
+              <w:t>Densa Relu (64 neuronas)</w:t>
+            </w:r>
+          </w:p>
+        </w:tc>
+        <w:tc>
+          <w:tcPr>
+            <w:tcW w:w="2455" w:type="dxa"/>
+          </w:tcPr>
+          <w:p>
+            <w:pPr>
+              <w:jc w:val="left"/>
+              <w:cnfStyle w:val="000000000000" w:firstRow="0" w:lastRow="0" w:firstColumn="0" w:lastColumn="0" w:oddVBand="0" w:evenVBand="0" w:oddHBand="0" w:evenHBand="0" w:firstRowFirstColumn="0" w:firstRowLastColumn="0" w:lastRowFirstColumn="0" w:lastRowLastColumn="0"/>
+            </w:pPr>
+            <w:r>
+              <w:t>Densa Relu (</w:t>
+            </w:r>
+            <w:r>
+              <w:t>100</w:t>
+            </w:r>
+            <w:r>
+              <w:t xml:space="preserve"> neuronas)</w:t>
+            </w:r>
+          </w:p>
+        </w:tc>
+        <w:tc>
+          <w:tcPr>
+            <w:tcW w:w="2455" w:type="dxa"/>
+          </w:tcPr>
+          <w:p>
+            <w:pPr>
+              <w:jc w:val="left"/>
+              <w:cnfStyle w:val="000000000000" w:firstRow="0" w:lastRow="0" w:firstColumn="0" w:lastColumn="0" w:oddVBand="0" w:evenVBand="0" w:oddHBand="0" w:evenHBand="0" w:firstRowFirstColumn="0" w:firstRowLastColumn="0" w:lastRowFirstColumn="0" w:lastRowLastColumn="0"/>
+            </w:pPr>
+            <w:r>
+              <w:t>Densa Relu (</w:t>
+            </w:r>
+            <w:r>
+              <w:t>128</w:t>
+            </w:r>
+            <w:r>
+              <w:t xml:space="preserve"> neuronas)</w:t>
+            </w:r>
+          </w:p>
+        </w:tc>
+      </w:tr>
+      <w:tr>
+        <w:trPr>
+          <w:cnfStyle w:val="000000100000" w:firstRow="0" w:lastRow="0" w:firstColumn="0" w:lastColumn="0" w:oddVBand="0" w:evenVBand="0" w:oddHBand="1" w:evenHBand="0" w:firstRowFirstColumn="0" w:firstRowLastColumn="0" w:lastRowFirstColumn="0" w:lastRowLastColumn="0"/>
+        </w:trPr>
+        <w:tc>
+          <w:tcPr>
+            <w:cnfStyle w:val="001000000000" w:firstRow="0" w:lastRow="0" w:firstColumn="1" w:lastColumn="0" w:oddVBand="0" w:evenVBand="0" w:oddHBand="0" w:evenHBand="0" w:firstRowFirstColumn="0" w:firstRowLastColumn="0" w:lastRowFirstColumn="0" w:lastRowLastColumn="0"/>
+            <w:tcW w:w="1129" w:type="dxa"/>
+          </w:tcPr>
+          <w:p>
+            <w:r>
+              <w:t xml:space="preserve">Capa </w:t>
+            </w:r>
+            <w:r>
+              <w:t>3</w:t>
+            </w:r>
+          </w:p>
+        </w:tc>
+        <w:tc>
+          <w:tcPr>
+            <w:tcW w:w="2455" w:type="dxa"/>
+          </w:tcPr>
+          <w:p>
+            <w:pPr>
+              <w:jc w:val="left"/>
+              <w:cnfStyle w:val="000000100000" w:firstRow="0" w:lastRow="0" w:firstColumn="0" w:lastColumn="0" w:oddVBand="0" w:evenVBand="0" w:oddHBand="1" w:evenHBand="0" w:firstRowFirstColumn="0" w:firstRowLastColumn="0" w:lastRowFirstColumn="0" w:lastRowLastColumn="0"/>
+            </w:pPr>
+            <w:r>
+              <w:t xml:space="preserve">Densa </w:t>
+            </w:r>
+            <w:r>
+              <w:t>Softmax</w:t>
+            </w:r>
+            <w:r>
+              <w:t xml:space="preserve"> (3 neuronas)</w:t>
+            </w:r>
+          </w:p>
+        </w:tc>
+        <w:tc>
+          <w:tcPr>
+            <w:tcW w:w="2455" w:type="dxa"/>
+          </w:tcPr>
+          <w:p>
+            <w:pPr>
+              <w:jc w:val="left"/>
+              <w:cnfStyle w:val="000000100000" w:firstRow="0" w:lastRow="0" w:firstColumn="0" w:lastColumn="0" w:oddVBand="0" w:evenVBand="0" w:oddHBand="1" w:evenHBand="0" w:firstRowFirstColumn="0" w:firstRowLastColumn="0" w:lastRowFirstColumn="0" w:lastRowLastColumn="0"/>
+            </w:pPr>
+            <w:r>
+              <w:t>Dropout (0.2)</w:t>
+            </w:r>
+          </w:p>
+        </w:tc>
+        <w:tc>
+          <w:tcPr>
+            <w:tcW w:w="2455" w:type="dxa"/>
+          </w:tcPr>
+          <w:p>
+            <w:pPr>
+              <w:jc w:val="left"/>
+              <w:cnfStyle w:val="000000100000" w:firstRow="0" w:lastRow="0" w:firstColumn="0" w:lastColumn="0" w:oddVBand="0" w:evenVBand="0" w:oddHBand="1" w:evenHBand="0" w:firstRowFirstColumn="0" w:firstRowLastColumn="0" w:lastRowFirstColumn="0" w:lastRowLastColumn="0"/>
+            </w:pPr>
+            <w:r>
+              <w:t>Dropout (0.5)</w:t>
+            </w:r>
+          </w:p>
+        </w:tc>
+      </w:tr>
+      <w:tr>
+        <w:tc>
+          <w:tcPr>
+            <w:cnfStyle w:val="001000000000" w:firstRow="0" w:lastRow="0" w:firstColumn="1" w:lastColumn="0" w:oddVBand="0" w:evenVBand="0" w:oddHBand="0" w:evenHBand="0" w:firstRowFirstColumn="0" w:firstRowLastColumn="0" w:lastRowFirstColumn="0" w:lastRowLastColumn="0"/>
+            <w:tcW w:w="1129" w:type="dxa"/>
+          </w:tcPr>
+          <w:p>
+            <w:r>
+              <w:t xml:space="preserve">Capa </w:t>
+            </w:r>
+            <w:r>
+              <w:t>4</w:t>
+            </w:r>
+          </w:p>
+        </w:tc>
+        <w:tc>
+          <w:tcPr>
+            <w:tcW w:w="2455" w:type="dxa"/>
+          </w:tcPr>
+          <w:p>
+            <w:pPr>
+              <w:jc w:val="left"/>
+              <w:cnfStyle w:val="000000000000" w:firstRow="0" w:lastRow="0" w:firstColumn="0" w:lastColumn="0" w:oddVBand="0" w:evenVBand="0" w:oddHBand="0" w:evenHBand="0" w:firstRowFirstColumn="0" w:firstRowLastColumn="0" w:lastRowFirstColumn="0" w:lastRowLastColumn="0"/>
+            </w:pPr>
+          </w:p>
+        </w:tc>
+        <w:tc>
+          <w:tcPr>
+            <w:tcW w:w="2455" w:type="dxa"/>
+          </w:tcPr>
+          <w:p>
+            <w:pPr>
+              <w:jc w:val="left"/>
+              <w:cnfStyle w:val="000000000000" w:firstRow="0" w:lastRow="0" w:firstColumn="0" w:lastColumn="0" w:oddVBand="0" w:evenVBand="0" w:oddHBand="0" w:evenHBand="0" w:firstRowFirstColumn="0" w:firstRowLastColumn="0" w:lastRowFirstColumn="0" w:lastRowLastColumn="0"/>
+            </w:pPr>
+            <w:r>
+              <w:t>Densa Softmax (3 neuronas)</w:t>
+            </w:r>
+          </w:p>
+        </w:tc>
+        <w:tc>
+          <w:tcPr>
+            <w:tcW w:w="2455" w:type="dxa"/>
+          </w:tcPr>
+          <w:p>
+            <w:pPr>
+              <w:jc w:val="left"/>
+              <w:cnfStyle w:val="000000000000" w:firstRow="0" w:lastRow="0" w:firstColumn="0" w:lastColumn="0" w:oddVBand="0" w:evenVBand="0" w:oddHBand="0" w:evenHBand="0" w:firstRowFirstColumn="0" w:firstRowLastColumn="0" w:lastRowFirstColumn="0" w:lastRowLastColumn="0"/>
+            </w:pPr>
+            <w:r>
+              <w:t>Normalización de batch</w:t>
+            </w:r>
+          </w:p>
+        </w:tc>
+      </w:tr>
+      <w:tr>
+        <w:trPr>
+          <w:cnfStyle w:val="000000100000" w:firstRow="0" w:lastRow="0" w:firstColumn="0" w:lastColumn="0" w:oddVBand="0" w:evenVBand="0" w:oddHBand="1" w:evenHBand="0" w:firstRowFirstColumn="0" w:firstRowLastColumn="0" w:lastRowFirstColumn="0" w:lastRowLastColumn="0"/>
+        </w:trPr>
+        <w:tc>
+          <w:tcPr>
+            <w:cnfStyle w:val="001000000000" w:firstRow="0" w:lastRow="0" w:firstColumn="1" w:lastColumn="0" w:oddVBand="0" w:evenVBand="0" w:oddHBand="0" w:evenHBand="0" w:firstRowFirstColumn="0" w:firstRowLastColumn="0" w:lastRowFirstColumn="0" w:lastRowLastColumn="0"/>
+            <w:tcW w:w="1129" w:type="dxa"/>
+          </w:tcPr>
+          <w:p>
+            <w:r>
+              <w:t xml:space="preserve">Capa </w:t>
+            </w:r>
+            <w:r>
+              <w:t>5</w:t>
+            </w:r>
+          </w:p>
+        </w:tc>
+        <w:tc>
+          <w:tcPr>
+            <w:tcW w:w="2455" w:type="dxa"/>
+          </w:tcPr>
+          <w:p>
+            <w:pPr>
+              <w:jc w:val="left"/>
+              <w:cnfStyle w:val="000000100000" w:firstRow="0" w:lastRow="0" w:firstColumn="0" w:lastColumn="0" w:oddVBand="0" w:evenVBand="0" w:oddHBand="1" w:evenHBand="0" w:firstRowFirstColumn="0" w:firstRowLastColumn="0" w:lastRowFirstColumn="0" w:lastRowLastColumn="0"/>
+            </w:pPr>
+          </w:p>
+        </w:tc>
+        <w:tc>
+          <w:tcPr>
+            <w:tcW w:w="2455" w:type="dxa"/>
+          </w:tcPr>
+          <w:p>
+            <w:pPr>
+              <w:jc w:val="left"/>
+              <w:cnfStyle w:val="000000100000" w:firstRow="0" w:lastRow="0" w:firstColumn="0" w:lastColumn="0" w:oddVBand="0" w:evenVBand="0" w:oddHBand="1" w:evenHBand="0" w:firstRowFirstColumn="0" w:firstRowLastColumn="0" w:lastRowFirstColumn="0" w:lastRowLastColumn="0"/>
+            </w:pPr>
+          </w:p>
+        </w:tc>
+        <w:tc>
+          <w:tcPr>
+            <w:tcW w:w="2455" w:type="dxa"/>
+          </w:tcPr>
+          <w:p>
+            <w:pPr>
+              <w:keepNext/>
+              <w:jc w:val="left"/>
+              <w:cnfStyle w:val="000000100000" w:firstRow="0" w:lastRow="0" w:firstColumn="0" w:lastColumn="0" w:oddVBand="0" w:evenVBand="0" w:oddHBand="1" w:evenHBand="0" w:firstRowFirstColumn="0" w:firstRowLastColumn="0" w:lastRowFirstColumn="0" w:lastRowLastColumn="0"/>
+            </w:pPr>
+            <w:r>
+              <w:t>Densa Softmax (3 neuronas)</w:t>
+            </w:r>
+          </w:p>
+        </w:tc>
+      </w:tr>
+    </w:tbl>
     <w:p>
       <w:pPr>
-        <w:pStyle w:val="ListParagraph"/>
-        <w:numPr>
-          <w:ilvl w:val="0"/>
-          <w:numId w:val="50"/>
-        </w:numPr>
-      </w:pPr>
-      <w:r>
-        <w:t xml:space="preserve">ResNet50: A la salida de esta arquitectura se añade una red neuronal de clasificación con tres capas, la primera se encarga de aplanar los datos de salida de la ResNet50, la segunda capa cuenta con 64 salidas y finalmente la última con las probabilidades de cada clase. </w:t>
+        <w:pStyle w:val="Caption"/>
+      </w:pPr>
+      <w:r>
+        <w:t xml:space="preserve">Tabla </w:t>
+      </w:r>
+      <w:fldSimple w:instr=" SEQ Tabla \* ARABIC ">
+        <w:r>
+          <w:rPr>
+            <w:noProof/>
+          </w:rPr>
+          <w:t>10</w:t>
+        </w:r>
+      </w:fldSimple>
+      <w:r>
+        <w:t>: Arquitecturas propuestas para capas de salida</w:t>
       </w:r>
     </w:p>
     <w:p>
-      <w:pPr>
-        <w:pStyle w:val="ListParagraph"/>
-        <w:numPr>
-          <w:ilvl w:val="0"/>
-          <w:numId w:val="50"/>
-        </w:numPr>
-      </w:pPr>
-      <w:r>
-        <w:t xml:space="preserve">VGG16: </w:t>
-      </w:r>
-      <w:r>
-        <w:t xml:space="preserve"> Cuenta con 5 capas a la salida de la extracción de parámetros, la </w:t>
-      </w:r>
-      <w:r>
-        <w:t>primera aplana</w:t>
-      </w:r>
-      <w:r>
-        <w:t xml:space="preserve"> las imágenes para posteriormente pasar por </w:t>
-      </w:r>
-      <w:r>
-        <w:t xml:space="preserve">una capa densa con 100 salidas. Finalmente se aplica una capa de </w:t>
-      </w:r>
-      <w:proofErr w:type="spellStart"/>
-      <w:r>
-        <w:rPr>
-          <w:i/>
-          <w:iCs/>
-        </w:rPr>
-        <w:t>dropout</w:t>
-      </w:r>
-      <w:proofErr w:type="spellEnd"/>
-      <w:r>
-        <w:t xml:space="preserve"> con </w:t>
-      </w:r>
-      <w:r>
-        <w:t>una ratio</w:t>
-      </w:r>
-      <w:r>
-        <w:t xml:space="preserve"> de 0.5, seguido </w:t>
-      </w:r>
-      <w:r>
-        <w:t xml:space="preserve">la capa final de salida con el numero de clases. </w:t>
-      </w:r>
-      <w:r>
-        <w:t xml:space="preserve"> </w:t>
+      <w:r>
+        <w:t>A continuación, se muestran algunos de los mejores resultados obtenidos combinando los tres modelos pre-entrenados con las configuraciones de salida propuestas. Como es posible apreciar, los mejores resultados se obtuvieron con la red Vgg16. Además, la arquitectura de salida más eficiente fue la más sencilla, compuesta por una capa densa de 64 neuronas y función de activación Relu</w:t>
+      </w:r>
+      <w:r>
+        <w:t xml:space="preserve"> y capa de salida de tres neuronas con activador Softmax</w:t>
+      </w:r>
+      <w:r>
+        <w:t>.</w:t>
       </w:r>
     </w:p>
     <w:p/>
+    <w:tbl>
+      <w:tblPr>
+        <w:tblStyle w:val="PlainTable4"/>
+        <w:tblW w:w="0" w:type="auto"/>
+        <w:tblLayout w:type="fixed"/>
+        <w:tblLook w:val="04A0" w:firstRow="1" w:lastRow="0" w:firstColumn="1" w:lastColumn="0" w:noHBand="0" w:noVBand="1"/>
+      </w:tblPr>
+      <w:tblGrid>
+        <w:gridCol w:w="1129"/>
+        <w:gridCol w:w="993"/>
+        <w:gridCol w:w="910"/>
+        <w:gridCol w:w="910"/>
+        <w:gridCol w:w="910"/>
+        <w:gridCol w:w="911"/>
+        <w:gridCol w:w="910"/>
+        <w:gridCol w:w="910"/>
+        <w:gridCol w:w="911"/>
+      </w:tblGrid>
+      <w:tr>
+        <w:trPr>
+          <w:cnfStyle w:val="100000000000" w:firstRow="1" w:lastRow="0" w:firstColumn="0" w:lastColumn="0" w:oddVBand="0" w:evenVBand="0" w:oddHBand="0" w:evenHBand="0" w:firstRowFirstColumn="0" w:firstRowLastColumn="0" w:lastRowFirstColumn="0" w:lastRowLastColumn="0"/>
+          <w:trHeight w:val="300"/>
+        </w:trPr>
+        <w:tc>
+          <w:tcPr>
+            <w:cnfStyle w:val="001000000000" w:firstRow="0" w:lastRow="0" w:firstColumn="1" w:lastColumn="0" w:oddVBand="0" w:evenVBand="0" w:oddHBand="0" w:evenHBand="0" w:firstRowFirstColumn="0" w:firstRowLastColumn="0" w:lastRowFirstColumn="0" w:lastRowLastColumn="0"/>
+            <w:tcW w:w="1129" w:type="dxa"/>
+            <w:noWrap/>
+            <w:hideMark/>
+          </w:tcPr>
+          <w:p>
+            <w:r>
+              <w:t>Modelo base</w:t>
+            </w:r>
+          </w:p>
+        </w:tc>
+        <w:tc>
+          <w:tcPr>
+            <w:tcW w:w="993" w:type="dxa"/>
+            <w:noWrap/>
+            <w:hideMark/>
+          </w:tcPr>
+          <w:p>
+            <w:pPr>
+              <w:cnfStyle w:val="100000000000" w:firstRow="1" w:lastRow="0" w:firstColumn="0" w:lastColumn="0" w:oddVBand="0" w:evenVBand="0" w:oddHBand="0" w:evenHBand="0" w:firstRowFirstColumn="0" w:firstRowLastColumn="0" w:lastRowFirstColumn="0" w:lastRowLastColumn="0"/>
+            </w:pPr>
+            <w:r>
+              <w:t>Modelo final</w:t>
+            </w:r>
+          </w:p>
+        </w:tc>
+        <w:tc>
+          <w:tcPr>
+            <w:tcW w:w="910" w:type="dxa"/>
+            <w:noWrap/>
+            <w:hideMark/>
+          </w:tcPr>
+          <w:p>
+            <w:pPr>
+              <w:cnfStyle w:val="100000000000" w:firstRow="1" w:lastRow="0" w:firstColumn="0" w:lastColumn="0" w:oddVBand="0" w:evenVBand="0" w:oddHBand="0" w:evenHBand="0" w:firstRowFirstColumn="0" w:firstRowLastColumn="0" w:lastRowFirstColumn="0" w:lastRowLastColumn="0"/>
+            </w:pPr>
+            <w:proofErr w:type="spellStart"/>
+            <w:r>
+              <w:t>P</w:t>
+            </w:r>
+            <w:r>
+              <w:t>aram</w:t>
+            </w:r>
+            <w:proofErr w:type="spellEnd"/>
+          </w:p>
+        </w:tc>
+        <w:tc>
+          <w:tcPr>
+            <w:tcW w:w="910" w:type="dxa"/>
+            <w:noWrap/>
+            <w:hideMark/>
+          </w:tcPr>
+          <w:p>
+            <w:pPr>
+              <w:jc w:val="center"/>
+              <w:cnfStyle w:val="100000000000" w:firstRow="1" w:lastRow="0" w:firstColumn="0" w:lastColumn="0" w:oddVBand="0" w:evenVBand="0" w:oddHBand="0" w:evenHBand="0" w:firstRowFirstColumn="0" w:firstRowLastColumn="0" w:lastRowFirstColumn="0" w:lastRowLastColumn="0"/>
+            </w:pPr>
+            <w:proofErr w:type="spellStart"/>
+            <w:r>
+              <w:t>E</w:t>
+            </w:r>
+            <w:r>
+              <w:t>poch</w:t>
+            </w:r>
+            <w:proofErr w:type="spellEnd"/>
+          </w:p>
+        </w:tc>
+        <w:tc>
+          <w:tcPr>
+            <w:tcW w:w="910" w:type="dxa"/>
+            <w:noWrap/>
+            <w:hideMark/>
+          </w:tcPr>
+          <w:p>
+            <w:pPr>
+              <w:cnfStyle w:val="100000000000" w:firstRow="1" w:lastRow="0" w:firstColumn="0" w:lastColumn="0" w:oddVBand="0" w:evenVBand="0" w:oddHBand="0" w:evenHBand="0" w:firstRowFirstColumn="0" w:firstRowLastColumn="0" w:lastRowFirstColumn="0" w:lastRowLastColumn="0"/>
+            </w:pPr>
+            <w:r>
+              <w:t>B</w:t>
+            </w:r>
+            <w:r>
+              <w:t xml:space="preserve">atch </w:t>
+            </w:r>
+            <w:proofErr w:type="spellStart"/>
+            <w:r>
+              <w:t>size</w:t>
+            </w:r>
+            <w:proofErr w:type="spellEnd"/>
+          </w:p>
+        </w:tc>
+        <w:tc>
+          <w:tcPr>
+            <w:tcW w:w="911" w:type="dxa"/>
+            <w:noWrap/>
+            <w:hideMark/>
+          </w:tcPr>
+          <w:p>
+            <w:pPr>
+              <w:cnfStyle w:val="100000000000" w:firstRow="1" w:lastRow="0" w:firstColumn="0" w:lastColumn="0" w:oddVBand="0" w:evenVBand="0" w:oddHBand="0" w:evenHBand="0" w:firstRowFirstColumn="0" w:firstRowLastColumn="0" w:lastRowFirstColumn="0" w:lastRowLastColumn="0"/>
+            </w:pPr>
+            <w:proofErr w:type="spellStart"/>
+            <w:r>
+              <w:t>Exact</w:t>
+            </w:r>
+            <w:proofErr w:type="spellEnd"/>
+            <w:r>
+              <w:t>.</w:t>
+            </w:r>
+          </w:p>
+        </w:tc>
+        <w:tc>
+          <w:tcPr>
+            <w:tcW w:w="910" w:type="dxa"/>
+            <w:noWrap/>
+            <w:hideMark/>
+          </w:tcPr>
+          <w:p>
+            <w:pPr>
+              <w:cnfStyle w:val="100000000000" w:firstRow="1" w:lastRow="0" w:firstColumn="0" w:lastColumn="0" w:oddVBand="0" w:evenVBand="0" w:oddHBand="0" w:evenHBand="0" w:firstRowFirstColumn="0" w:firstRowLastColumn="0" w:lastRowFirstColumn="0" w:lastRowLastColumn="0"/>
+            </w:pPr>
+            <w:proofErr w:type="spellStart"/>
+            <w:r>
+              <w:t>S</w:t>
+            </w:r>
+            <w:r>
+              <w:t>pec</w:t>
+            </w:r>
+            <w:proofErr w:type="spellEnd"/>
+            <w:r>
+              <w:t>.</w:t>
+            </w:r>
+          </w:p>
+        </w:tc>
+        <w:tc>
+          <w:tcPr>
+            <w:tcW w:w="910" w:type="dxa"/>
+            <w:noWrap/>
+            <w:hideMark/>
+          </w:tcPr>
+          <w:p>
+            <w:pPr>
+              <w:cnfStyle w:val="100000000000" w:firstRow="1" w:lastRow="0" w:firstColumn="0" w:lastColumn="0" w:oddVBand="0" w:evenVBand="0" w:oddHBand="0" w:evenHBand="0" w:firstRowFirstColumn="0" w:firstRowLastColumn="0" w:lastRowFirstColumn="0" w:lastRowLastColumn="0"/>
+            </w:pPr>
+            <w:r>
+              <w:t>f1_</w:t>
+            </w:r>
+            <w:r>
+              <w:t>s</w:t>
+            </w:r>
+            <w:r>
+              <w:t>cr</w:t>
+            </w:r>
+          </w:p>
+        </w:tc>
+        <w:tc>
+          <w:tcPr>
+            <w:tcW w:w="911" w:type="dxa"/>
+            <w:noWrap/>
+            <w:hideMark/>
+          </w:tcPr>
+          <w:p>
+            <w:pPr>
+              <w:cnfStyle w:val="100000000000" w:firstRow="1" w:lastRow="0" w:firstColumn="0" w:lastColumn="0" w:oddVBand="0" w:evenVBand="0" w:oddHBand="0" w:evenHBand="0" w:firstRowFirstColumn="0" w:firstRowLastColumn="0" w:lastRowFirstColumn="0" w:lastRowLastColumn="0"/>
+            </w:pPr>
+            <w:r>
+              <w:t>AUC</w:t>
+            </w:r>
+          </w:p>
+        </w:tc>
+      </w:tr>
+      <w:tr>
+        <w:trPr>
+          <w:cnfStyle w:val="000000100000" w:firstRow="0" w:lastRow="0" w:firstColumn="0" w:lastColumn="0" w:oddVBand="0" w:evenVBand="0" w:oddHBand="1" w:evenHBand="0" w:firstRowFirstColumn="0" w:firstRowLastColumn="0" w:lastRowFirstColumn="0" w:lastRowLastColumn="0"/>
+          <w:trHeight w:val="300"/>
+        </w:trPr>
+        <w:tc>
+          <w:tcPr>
+            <w:cnfStyle w:val="001000000000" w:firstRow="0" w:lastRow="0" w:firstColumn="1" w:lastColumn="0" w:oddVBand="0" w:evenVBand="0" w:oddHBand="0" w:evenHBand="0" w:firstRowFirstColumn="0" w:firstRowLastColumn="0" w:lastRowFirstColumn="0" w:lastRowLastColumn="0"/>
+            <w:tcW w:w="1129" w:type="dxa"/>
+            <w:noWrap/>
+          </w:tcPr>
+          <w:p>
+            <w:r>
+              <w:t>vgg16</w:t>
+            </w:r>
+          </w:p>
+        </w:tc>
+        <w:tc>
+          <w:tcPr>
+            <w:tcW w:w="993" w:type="dxa"/>
+            <w:noWrap/>
+          </w:tcPr>
+          <w:p>
+            <w:pPr>
+              <w:cnfStyle w:val="000000100000" w:firstRow="0" w:lastRow="0" w:firstColumn="0" w:lastColumn="0" w:oddVBand="0" w:evenVBand="0" w:oddHBand="1" w:evenHBand="0" w:firstRowFirstColumn="0" w:firstRowLastColumn="0" w:lastRowFirstColumn="0" w:lastRowLastColumn="0"/>
+            </w:pPr>
+            <w:r>
+              <w:t>1</w:t>
+            </w:r>
+          </w:p>
+        </w:tc>
+        <w:tc>
+          <w:tcPr>
+            <w:tcW w:w="910" w:type="dxa"/>
+            <w:noWrap/>
+          </w:tcPr>
+          <w:p>
+            <w:pPr>
+              <w:cnfStyle w:val="000000100000" w:firstRow="0" w:lastRow="0" w:firstColumn="0" w:lastColumn="0" w:oddVBand="0" w:evenVBand="0" w:oddHBand="1" w:evenHBand="0" w:firstRowFirstColumn="0" w:firstRowLastColumn="0" w:lastRowFirstColumn="0" w:lastRowLastColumn="0"/>
+            </w:pPr>
+            <w:r>
+              <w:t>33027</w:t>
+            </w:r>
+          </w:p>
+        </w:tc>
+        <w:tc>
+          <w:tcPr>
+            <w:tcW w:w="910" w:type="dxa"/>
+            <w:noWrap/>
+          </w:tcPr>
+          <w:p>
+            <w:pPr>
+              <w:cnfStyle w:val="000000100000" w:firstRow="0" w:lastRow="0" w:firstColumn="0" w:lastColumn="0" w:oddVBand="0" w:evenVBand="0" w:oddHBand="1" w:evenHBand="0" w:firstRowFirstColumn="0" w:firstRowLastColumn="0" w:lastRowFirstColumn="0" w:lastRowLastColumn="0"/>
+            </w:pPr>
+            <w:r>
+              <w:t>200</w:t>
+            </w:r>
+          </w:p>
+        </w:tc>
+        <w:tc>
+          <w:tcPr>
+            <w:tcW w:w="910" w:type="dxa"/>
+            <w:noWrap/>
+          </w:tcPr>
+          <w:p>
+            <w:pPr>
+              <w:cnfStyle w:val="000000100000" w:firstRow="0" w:lastRow="0" w:firstColumn="0" w:lastColumn="0" w:oddVBand="0" w:evenVBand="0" w:oddHBand="1" w:evenHBand="0" w:firstRowFirstColumn="0" w:firstRowLastColumn="0" w:lastRowFirstColumn="0" w:lastRowLastColumn="0"/>
+            </w:pPr>
+            <w:r>
+              <w:t>60</w:t>
+            </w:r>
+          </w:p>
+        </w:tc>
+        <w:tc>
+          <w:tcPr>
+            <w:tcW w:w="911" w:type="dxa"/>
+            <w:noWrap/>
+          </w:tcPr>
+          <w:p>
+            <w:pPr>
+              <w:cnfStyle w:val="000000100000" w:firstRow="0" w:lastRow="0" w:firstColumn="0" w:lastColumn="0" w:oddVBand="0" w:evenVBand="0" w:oddHBand="1" w:evenHBand="0" w:firstRowFirstColumn="0" w:firstRowLastColumn="0" w:lastRowFirstColumn="0" w:lastRowLastColumn="0"/>
+            </w:pPr>
+            <w:r>
+              <w:t>0,95</w:t>
+            </w:r>
+          </w:p>
+        </w:tc>
+        <w:tc>
+          <w:tcPr>
+            <w:tcW w:w="910" w:type="dxa"/>
+            <w:noWrap/>
+          </w:tcPr>
+          <w:p>
+            <w:pPr>
+              <w:cnfStyle w:val="000000100000" w:firstRow="0" w:lastRow="0" w:firstColumn="0" w:lastColumn="0" w:oddVBand="0" w:evenVBand="0" w:oddHBand="1" w:evenHBand="0" w:firstRowFirstColumn="0" w:firstRowLastColumn="0" w:lastRowFirstColumn="0" w:lastRowLastColumn="0"/>
+            </w:pPr>
+            <w:r>
+              <w:t>0,98</w:t>
+            </w:r>
+          </w:p>
+        </w:tc>
+        <w:tc>
+          <w:tcPr>
+            <w:tcW w:w="910" w:type="dxa"/>
+            <w:noWrap/>
+          </w:tcPr>
+          <w:p>
+            <w:pPr>
+              <w:cnfStyle w:val="000000100000" w:firstRow="0" w:lastRow="0" w:firstColumn="0" w:lastColumn="0" w:oddVBand="0" w:evenVBand="0" w:oddHBand="1" w:evenHBand="0" w:firstRowFirstColumn="0" w:firstRowLastColumn="0" w:lastRowFirstColumn="0" w:lastRowLastColumn="0"/>
+            </w:pPr>
+            <w:r>
+              <w:t>0,95</w:t>
+            </w:r>
+          </w:p>
+        </w:tc>
+        <w:tc>
+          <w:tcPr>
+            <w:tcW w:w="911" w:type="dxa"/>
+            <w:noWrap/>
+          </w:tcPr>
+          <w:p>
+            <w:pPr>
+              <w:cnfStyle w:val="000000100000" w:firstRow="0" w:lastRow="0" w:firstColumn="0" w:lastColumn="0" w:oddVBand="0" w:evenVBand="0" w:oddHBand="1" w:evenHBand="0" w:firstRowFirstColumn="0" w:firstRowLastColumn="0" w:lastRowFirstColumn="0" w:lastRowLastColumn="0"/>
+            </w:pPr>
+            <w:r>
+              <w:t>0,98</w:t>
+            </w:r>
+          </w:p>
+        </w:tc>
+      </w:tr>
+      <w:tr>
+        <w:trPr>
+          <w:trHeight w:val="300"/>
+        </w:trPr>
+        <w:tc>
+          <w:tcPr>
+            <w:cnfStyle w:val="001000000000" w:firstRow="0" w:lastRow="0" w:firstColumn="1" w:lastColumn="0" w:oddVBand="0" w:evenVBand="0" w:oddHBand="0" w:evenHBand="0" w:firstRowFirstColumn="0" w:firstRowLastColumn="0" w:lastRowFirstColumn="0" w:lastRowLastColumn="0"/>
+            <w:tcW w:w="1129" w:type="dxa"/>
+            <w:noWrap/>
+          </w:tcPr>
+          <w:p>
+            <w:r>
+              <w:t>vgg16</w:t>
+            </w:r>
+          </w:p>
+        </w:tc>
+        <w:tc>
+          <w:tcPr>
+            <w:tcW w:w="993" w:type="dxa"/>
+            <w:noWrap/>
+          </w:tcPr>
+          <w:p>
+            <w:pPr>
+              <w:cnfStyle w:val="000000000000" w:firstRow="0" w:lastRow="0" w:firstColumn="0" w:lastColumn="0" w:oddVBand="0" w:evenVBand="0" w:oddHBand="0" w:evenHBand="0" w:firstRowFirstColumn="0" w:firstRowLastColumn="0" w:lastRowFirstColumn="0" w:lastRowLastColumn="0"/>
+            </w:pPr>
+            <w:r>
+              <w:t>1</w:t>
+            </w:r>
+          </w:p>
+        </w:tc>
+        <w:tc>
+          <w:tcPr>
+            <w:tcW w:w="910" w:type="dxa"/>
+            <w:noWrap/>
+          </w:tcPr>
+          <w:p>
+            <w:pPr>
+              <w:cnfStyle w:val="000000000000" w:firstRow="0" w:lastRow="0" w:firstColumn="0" w:lastColumn="0" w:oddVBand="0" w:evenVBand="0" w:oddHBand="0" w:evenHBand="0" w:firstRowFirstColumn="0" w:firstRowLastColumn="0" w:lastRowFirstColumn="0" w:lastRowLastColumn="0"/>
+            </w:pPr>
+            <w:r>
+              <w:t>33027</w:t>
+            </w:r>
+          </w:p>
+        </w:tc>
+        <w:tc>
+          <w:tcPr>
+            <w:tcW w:w="910" w:type="dxa"/>
+            <w:noWrap/>
+          </w:tcPr>
+          <w:p>
+            <w:pPr>
+              <w:cnfStyle w:val="000000000000" w:firstRow="0" w:lastRow="0" w:firstColumn="0" w:lastColumn="0" w:oddVBand="0" w:evenVBand="0" w:oddHBand="0" w:evenHBand="0" w:firstRowFirstColumn="0" w:firstRowLastColumn="0" w:lastRowFirstColumn="0" w:lastRowLastColumn="0"/>
+            </w:pPr>
+            <w:r>
+              <w:t>250</w:t>
+            </w:r>
+          </w:p>
+        </w:tc>
+        <w:tc>
+          <w:tcPr>
+            <w:tcW w:w="910" w:type="dxa"/>
+            <w:noWrap/>
+          </w:tcPr>
+          <w:p>
+            <w:pPr>
+              <w:cnfStyle w:val="000000000000" w:firstRow="0" w:lastRow="0" w:firstColumn="0" w:lastColumn="0" w:oddVBand="0" w:evenVBand="0" w:oddHBand="0" w:evenHBand="0" w:firstRowFirstColumn="0" w:firstRowLastColumn="0" w:lastRowFirstColumn="0" w:lastRowLastColumn="0"/>
+            </w:pPr>
+            <w:r>
+              <w:t>60</w:t>
+            </w:r>
+          </w:p>
+        </w:tc>
+        <w:tc>
+          <w:tcPr>
+            <w:tcW w:w="911" w:type="dxa"/>
+            <w:noWrap/>
+          </w:tcPr>
+          <w:p>
+            <w:pPr>
+              <w:cnfStyle w:val="000000000000" w:firstRow="0" w:lastRow="0" w:firstColumn="0" w:lastColumn="0" w:oddVBand="0" w:evenVBand="0" w:oddHBand="0" w:evenHBand="0" w:firstRowFirstColumn="0" w:firstRowLastColumn="0" w:lastRowFirstColumn="0" w:lastRowLastColumn="0"/>
+            </w:pPr>
+            <w:r>
+              <w:t>0,94</w:t>
+            </w:r>
+          </w:p>
+        </w:tc>
+        <w:tc>
+          <w:tcPr>
+            <w:tcW w:w="910" w:type="dxa"/>
+            <w:noWrap/>
+          </w:tcPr>
+          <w:p>
+            <w:pPr>
+              <w:cnfStyle w:val="000000000000" w:firstRow="0" w:lastRow="0" w:firstColumn="0" w:lastColumn="0" w:oddVBand="0" w:evenVBand="0" w:oddHBand="0" w:evenHBand="0" w:firstRowFirstColumn="0" w:firstRowLastColumn="0" w:lastRowFirstColumn="0" w:lastRowLastColumn="0"/>
+            </w:pPr>
+            <w:r>
+              <w:t>0,97</w:t>
+            </w:r>
+          </w:p>
+        </w:tc>
+        <w:tc>
+          <w:tcPr>
+            <w:tcW w:w="910" w:type="dxa"/>
+            <w:noWrap/>
+          </w:tcPr>
+          <w:p>
+            <w:pPr>
+              <w:cnfStyle w:val="000000000000" w:firstRow="0" w:lastRow="0" w:firstColumn="0" w:lastColumn="0" w:oddVBand="0" w:evenVBand="0" w:oddHBand="0" w:evenHBand="0" w:firstRowFirstColumn="0" w:firstRowLastColumn="0" w:lastRowFirstColumn="0" w:lastRowLastColumn="0"/>
+            </w:pPr>
+            <w:r>
+              <w:t>0,94</w:t>
+            </w:r>
+          </w:p>
+        </w:tc>
+        <w:tc>
+          <w:tcPr>
+            <w:tcW w:w="911" w:type="dxa"/>
+            <w:noWrap/>
+          </w:tcPr>
+          <w:p>
+            <w:pPr>
+              <w:cnfStyle w:val="000000000000" w:firstRow="0" w:lastRow="0" w:firstColumn="0" w:lastColumn="0" w:oddVBand="0" w:evenVBand="0" w:oddHBand="0" w:evenHBand="0" w:firstRowFirstColumn="0" w:firstRowLastColumn="0" w:lastRowFirstColumn="0" w:lastRowLastColumn="0"/>
+            </w:pPr>
+            <w:r>
+              <w:t>0,99</w:t>
+            </w:r>
+          </w:p>
+        </w:tc>
+      </w:tr>
+      <w:tr>
+        <w:trPr>
+          <w:cnfStyle w:val="000000100000" w:firstRow="0" w:lastRow="0" w:firstColumn="0" w:lastColumn="0" w:oddVBand="0" w:evenVBand="0" w:oddHBand="1" w:evenHBand="0" w:firstRowFirstColumn="0" w:firstRowLastColumn="0" w:lastRowFirstColumn="0" w:lastRowLastColumn="0"/>
+          <w:trHeight w:val="300"/>
+        </w:trPr>
+        <w:tc>
+          <w:tcPr>
+            <w:cnfStyle w:val="001000000000" w:firstRow="0" w:lastRow="0" w:firstColumn="1" w:lastColumn="0" w:oddVBand="0" w:evenVBand="0" w:oddHBand="0" w:evenHBand="0" w:firstRowFirstColumn="0" w:firstRowLastColumn="0" w:lastRowFirstColumn="0" w:lastRowLastColumn="0"/>
+            <w:tcW w:w="1129" w:type="dxa"/>
+            <w:noWrap/>
+          </w:tcPr>
+          <w:p>
+            <w:r>
+              <w:t>vgg16</w:t>
+            </w:r>
+          </w:p>
+        </w:tc>
+        <w:tc>
+          <w:tcPr>
+            <w:tcW w:w="993" w:type="dxa"/>
+            <w:noWrap/>
+          </w:tcPr>
+          <w:p>
+            <w:pPr>
+              <w:cnfStyle w:val="000000100000" w:firstRow="0" w:lastRow="0" w:firstColumn="0" w:lastColumn="0" w:oddVBand="0" w:evenVBand="0" w:oddHBand="1" w:evenHBand="0" w:firstRowFirstColumn="0" w:firstRowLastColumn="0" w:lastRowFirstColumn="0" w:lastRowLastColumn="0"/>
+            </w:pPr>
+            <w:r>
+              <w:t>2</w:t>
+            </w:r>
+          </w:p>
+        </w:tc>
+        <w:tc>
+          <w:tcPr>
+            <w:tcW w:w="910" w:type="dxa"/>
+            <w:noWrap/>
+          </w:tcPr>
+          <w:p>
+            <w:pPr>
+              <w:cnfStyle w:val="000000100000" w:firstRow="0" w:lastRow="0" w:firstColumn="0" w:lastColumn="0" w:oddVBand="0" w:evenVBand="0" w:oddHBand="1" w:evenHBand="0" w:firstRowFirstColumn="0" w:firstRowLastColumn="0" w:lastRowFirstColumn="0" w:lastRowLastColumn="0"/>
+            </w:pPr>
+            <w:r>
+              <w:t>66051</w:t>
+            </w:r>
+          </w:p>
+        </w:tc>
+        <w:tc>
+          <w:tcPr>
+            <w:tcW w:w="910" w:type="dxa"/>
+            <w:noWrap/>
+          </w:tcPr>
+          <w:p>
+            <w:pPr>
+              <w:cnfStyle w:val="000000100000" w:firstRow="0" w:lastRow="0" w:firstColumn="0" w:lastColumn="0" w:oddVBand="0" w:evenVBand="0" w:oddHBand="1" w:evenHBand="0" w:firstRowFirstColumn="0" w:firstRowLastColumn="0" w:lastRowFirstColumn="0" w:lastRowLastColumn="0"/>
+            </w:pPr>
+            <w:r>
+              <w:t>300</w:t>
+            </w:r>
+          </w:p>
+        </w:tc>
+        <w:tc>
+          <w:tcPr>
+            <w:tcW w:w="910" w:type="dxa"/>
+            <w:noWrap/>
+          </w:tcPr>
+          <w:p>
+            <w:pPr>
+              <w:cnfStyle w:val="000000100000" w:firstRow="0" w:lastRow="0" w:firstColumn="0" w:lastColumn="0" w:oddVBand="0" w:evenVBand="0" w:oddHBand="1" w:evenHBand="0" w:firstRowFirstColumn="0" w:firstRowLastColumn="0" w:lastRowFirstColumn="0" w:lastRowLastColumn="0"/>
+            </w:pPr>
+            <w:r>
+              <w:t>50</w:t>
+            </w:r>
+          </w:p>
+        </w:tc>
+        <w:tc>
+          <w:tcPr>
+            <w:tcW w:w="911" w:type="dxa"/>
+            <w:noWrap/>
+          </w:tcPr>
+          <w:p>
+            <w:pPr>
+              <w:cnfStyle w:val="000000100000" w:firstRow="0" w:lastRow="0" w:firstColumn="0" w:lastColumn="0" w:oddVBand="0" w:evenVBand="0" w:oddHBand="1" w:evenHBand="0" w:firstRowFirstColumn="0" w:firstRowLastColumn="0" w:lastRowFirstColumn="0" w:lastRowLastColumn="0"/>
+            </w:pPr>
+            <w:r>
+              <w:t>0,92</w:t>
+            </w:r>
+          </w:p>
+        </w:tc>
+        <w:tc>
+          <w:tcPr>
+            <w:tcW w:w="910" w:type="dxa"/>
+            <w:noWrap/>
+          </w:tcPr>
+          <w:p>
+            <w:pPr>
+              <w:cnfStyle w:val="000000100000" w:firstRow="0" w:lastRow="0" w:firstColumn="0" w:lastColumn="0" w:oddVBand="0" w:evenVBand="0" w:oddHBand="1" w:evenHBand="0" w:firstRowFirstColumn="0" w:firstRowLastColumn="0" w:lastRowFirstColumn="0" w:lastRowLastColumn="0"/>
+            </w:pPr>
+            <w:r>
+              <w:t>0,96</w:t>
+            </w:r>
+          </w:p>
+        </w:tc>
+        <w:tc>
+          <w:tcPr>
+            <w:tcW w:w="910" w:type="dxa"/>
+            <w:noWrap/>
+          </w:tcPr>
+          <w:p>
+            <w:pPr>
+              <w:cnfStyle w:val="000000100000" w:firstRow="0" w:lastRow="0" w:firstColumn="0" w:lastColumn="0" w:oddVBand="0" w:evenVBand="0" w:oddHBand="1" w:evenHBand="0" w:firstRowFirstColumn="0" w:firstRowLastColumn="0" w:lastRowFirstColumn="0" w:lastRowLastColumn="0"/>
+            </w:pPr>
+            <w:r>
+              <w:t>0,92</w:t>
+            </w:r>
+          </w:p>
+        </w:tc>
+        <w:tc>
+          <w:tcPr>
+            <w:tcW w:w="911" w:type="dxa"/>
+            <w:noWrap/>
+          </w:tcPr>
+          <w:p>
+            <w:pPr>
+              <w:cnfStyle w:val="000000100000" w:firstRow="0" w:lastRow="0" w:firstColumn="0" w:lastColumn="0" w:oddVBand="0" w:evenVBand="0" w:oddHBand="1" w:evenHBand="0" w:firstRowFirstColumn="0" w:firstRowLastColumn="0" w:lastRowFirstColumn="0" w:lastRowLastColumn="0"/>
+            </w:pPr>
+            <w:r>
+              <w:t>0,98</w:t>
+            </w:r>
+          </w:p>
+        </w:tc>
+      </w:tr>
+      <w:tr>
+        <w:trPr>
+          <w:trHeight w:val="300"/>
+        </w:trPr>
+        <w:tc>
+          <w:tcPr>
+            <w:cnfStyle w:val="001000000000" w:firstRow="0" w:lastRow="0" w:firstColumn="1" w:lastColumn="0" w:oddVBand="0" w:evenVBand="0" w:oddHBand="0" w:evenHBand="0" w:firstRowFirstColumn="0" w:firstRowLastColumn="0" w:lastRowFirstColumn="0" w:lastRowLastColumn="0"/>
+            <w:tcW w:w="1129" w:type="dxa"/>
+            <w:noWrap/>
+          </w:tcPr>
+          <w:p>
+            <w:r>
+              <w:t>vgg16</w:t>
+            </w:r>
+          </w:p>
+        </w:tc>
+        <w:tc>
+          <w:tcPr>
+            <w:tcW w:w="993" w:type="dxa"/>
+            <w:noWrap/>
+          </w:tcPr>
+          <w:p>
+            <w:pPr>
+              <w:cnfStyle w:val="000000000000" w:firstRow="0" w:lastRow="0" w:firstColumn="0" w:lastColumn="0" w:oddVBand="0" w:evenVBand="0" w:oddHBand="0" w:evenHBand="0" w:firstRowFirstColumn="0" w:firstRowLastColumn="0" w:lastRowFirstColumn="0" w:lastRowLastColumn="0"/>
+            </w:pPr>
+            <w:r>
+              <w:t>3</w:t>
+            </w:r>
+          </w:p>
+        </w:tc>
+        <w:tc>
+          <w:tcPr>
+            <w:tcW w:w="910" w:type="dxa"/>
+            <w:noWrap/>
+          </w:tcPr>
+          <w:p>
+            <w:pPr>
+              <w:cnfStyle w:val="000000000000" w:firstRow="0" w:lastRow="0" w:firstColumn="0" w:lastColumn="0" w:oddVBand="0" w:evenVBand="0" w:oddHBand="0" w:evenHBand="0" w:firstRowFirstColumn="0" w:firstRowLastColumn="0" w:lastRowFirstColumn="0" w:lastRowLastColumn="0"/>
+            </w:pPr>
+            <w:r>
+              <w:t>52003</w:t>
+            </w:r>
+          </w:p>
+        </w:tc>
+        <w:tc>
+          <w:tcPr>
+            <w:tcW w:w="910" w:type="dxa"/>
+            <w:noWrap/>
+          </w:tcPr>
+          <w:p>
+            <w:pPr>
+              <w:cnfStyle w:val="000000000000" w:firstRow="0" w:lastRow="0" w:firstColumn="0" w:lastColumn="0" w:oddVBand="0" w:evenVBand="0" w:oddHBand="0" w:evenHBand="0" w:firstRowFirstColumn="0" w:firstRowLastColumn="0" w:lastRowFirstColumn="0" w:lastRowLastColumn="0"/>
+            </w:pPr>
+            <w:r>
+              <w:t>100</w:t>
+            </w:r>
+          </w:p>
+        </w:tc>
+        <w:tc>
+          <w:tcPr>
+            <w:tcW w:w="910" w:type="dxa"/>
+            <w:noWrap/>
+          </w:tcPr>
+          <w:p>
+            <w:pPr>
+              <w:cnfStyle w:val="000000000000" w:firstRow="0" w:lastRow="0" w:firstColumn="0" w:lastColumn="0" w:oddVBand="0" w:evenVBand="0" w:oddHBand="0" w:evenHBand="0" w:firstRowFirstColumn="0" w:firstRowLastColumn="0" w:lastRowFirstColumn="0" w:lastRowLastColumn="0"/>
+            </w:pPr>
+            <w:r>
+              <w:t>50</w:t>
+            </w:r>
+          </w:p>
+        </w:tc>
+        <w:tc>
+          <w:tcPr>
+            <w:tcW w:w="911" w:type="dxa"/>
+            <w:noWrap/>
+          </w:tcPr>
+          <w:p>
+            <w:pPr>
+              <w:cnfStyle w:val="000000000000" w:firstRow="0" w:lastRow="0" w:firstColumn="0" w:lastColumn="0" w:oddVBand="0" w:evenVBand="0" w:oddHBand="0" w:evenHBand="0" w:firstRowFirstColumn="0" w:firstRowLastColumn="0" w:lastRowFirstColumn="0" w:lastRowLastColumn="0"/>
+            </w:pPr>
+            <w:r>
+              <w:t>0,84</w:t>
+            </w:r>
+          </w:p>
+        </w:tc>
+        <w:tc>
+          <w:tcPr>
+            <w:tcW w:w="910" w:type="dxa"/>
+            <w:noWrap/>
+          </w:tcPr>
+          <w:p>
+            <w:pPr>
+              <w:cnfStyle w:val="000000000000" w:firstRow="0" w:lastRow="0" w:firstColumn="0" w:lastColumn="0" w:oddVBand="0" w:evenVBand="0" w:oddHBand="0" w:evenHBand="0" w:firstRowFirstColumn="0" w:firstRowLastColumn="0" w:lastRowFirstColumn="0" w:lastRowLastColumn="0"/>
+            </w:pPr>
+            <w:r>
+              <w:t>0,93</w:t>
+            </w:r>
+          </w:p>
+        </w:tc>
+        <w:tc>
+          <w:tcPr>
+            <w:tcW w:w="910" w:type="dxa"/>
+            <w:noWrap/>
+          </w:tcPr>
+          <w:p>
+            <w:pPr>
+              <w:cnfStyle w:val="000000000000" w:firstRow="0" w:lastRow="0" w:firstColumn="0" w:lastColumn="0" w:oddVBand="0" w:evenVBand="0" w:oddHBand="0" w:evenHBand="0" w:firstRowFirstColumn="0" w:firstRowLastColumn="0" w:lastRowFirstColumn="0" w:lastRowLastColumn="0"/>
+            </w:pPr>
+            <w:r>
+              <w:t>0,84</w:t>
+            </w:r>
+          </w:p>
+        </w:tc>
+        <w:tc>
+          <w:tcPr>
+            <w:tcW w:w="911" w:type="dxa"/>
+            <w:noWrap/>
+          </w:tcPr>
+          <w:p>
+            <w:pPr>
+              <w:keepNext/>
+              <w:cnfStyle w:val="000000000000" w:firstRow="0" w:lastRow="0" w:firstColumn="0" w:lastColumn="0" w:oddVBand="0" w:evenVBand="0" w:oddHBand="0" w:evenHBand="0" w:firstRowFirstColumn="0" w:firstRowLastColumn="0" w:lastRowFirstColumn="0" w:lastRowLastColumn="0"/>
+            </w:pPr>
+            <w:r>
+              <w:t>0,97</w:t>
+            </w:r>
+          </w:p>
+        </w:tc>
+      </w:tr>
+    </w:tbl>
     <w:p>
       <w:pPr>
-        <w:pStyle w:val="Heading4"/>
-      </w:pPr>
-      <w:r>
-        <w:lastRenderedPageBreak/>
-        <w:t>Resultados:</w:t>
+        <w:pStyle w:val="Caption"/>
+      </w:pPr>
+      <w:r>
+        <w:t xml:space="preserve">Tabla </w:t>
+      </w:r>
+      <w:fldSimple w:instr=" SEQ Tabla \* ARABIC ">
+        <w:r>
+          <w:rPr>
+            <w:noProof/>
+          </w:rPr>
+          <w:t>11</w:t>
+        </w:r>
+      </w:fldSimple>
+      <w:r>
+        <w:t xml:space="preserve">: Mejores resultados obtenidos </w:t>
       </w:r>
     </w:p>
+    <w:p/>
+    <w:tbl>
+      <w:tblPr>
+        <w:tblStyle w:val="PlainTable4"/>
+        <w:tblW w:w="0" w:type="auto"/>
+        <w:tblLayout w:type="fixed"/>
+        <w:tblLook w:val="04A0" w:firstRow="1" w:lastRow="0" w:firstColumn="1" w:lastColumn="0" w:noHBand="0" w:noVBand="1"/>
+      </w:tblPr>
+      <w:tblGrid>
+        <w:gridCol w:w="1129"/>
+        <w:gridCol w:w="993"/>
+        <w:gridCol w:w="997"/>
+        <w:gridCol w:w="823"/>
+        <w:gridCol w:w="910"/>
+        <w:gridCol w:w="911"/>
+        <w:gridCol w:w="910"/>
+        <w:gridCol w:w="910"/>
+        <w:gridCol w:w="911"/>
+      </w:tblGrid>
+      <w:tr>
+        <w:trPr>
+          <w:cnfStyle w:val="100000000000" w:firstRow="1" w:lastRow="0" w:firstColumn="0" w:lastColumn="0" w:oddVBand="0" w:evenVBand="0" w:oddHBand="0" w:evenHBand="0" w:firstRowFirstColumn="0" w:firstRowLastColumn="0" w:lastRowFirstColumn="0" w:lastRowLastColumn="0"/>
+          <w:trHeight w:val="300"/>
+        </w:trPr>
+        <w:tc>
+          <w:tcPr>
+            <w:cnfStyle w:val="001000000000" w:firstRow="0" w:lastRow="0" w:firstColumn="1" w:lastColumn="0" w:oddVBand="0" w:evenVBand="0" w:oddHBand="0" w:evenHBand="0" w:firstRowFirstColumn="0" w:firstRowLastColumn="0" w:lastRowFirstColumn="0" w:lastRowLastColumn="0"/>
+            <w:tcW w:w="1129" w:type="dxa"/>
+            <w:noWrap/>
+          </w:tcPr>
+          <w:p>
+            <w:r>
+              <w:t>Modelo base</w:t>
+            </w:r>
+          </w:p>
+        </w:tc>
+        <w:tc>
+          <w:tcPr>
+            <w:tcW w:w="993" w:type="dxa"/>
+            <w:noWrap/>
+          </w:tcPr>
+          <w:p>
+            <w:pPr>
+              <w:cnfStyle w:val="100000000000" w:firstRow="1" w:lastRow="0" w:firstColumn="0" w:lastColumn="0" w:oddVBand="0" w:evenVBand="0" w:oddHBand="0" w:evenHBand="0" w:firstRowFirstColumn="0" w:firstRowLastColumn="0" w:lastRowFirstColumn="0" w:lastRowLastColumn="0"/>
+              <w:rPr>
+                <w:b w:val="0"/>
+                <w:bCs w:val="0"/>
+              </w:rPr>
+            </w:pPr>
+            <w:r>
+              <w:t>Modelo final</w:t>
+            </w:r>
+          </w:p>
+        </w:tc>
+        <w:tc>
+          <w:tcPr>
+            <w:tcW w:w="997" w:type="dxa"/>
+            <w:noWrap/>
+          </w:tcPr>
+          <w:p>
+            <w:pPr>
+              <w:cnfStyle w:val="100000000000" w:firstRow="1" w:lastRow="0" w:firstColumn="0" w:lastColumn="0" w:oddVBand="0" w:evenVBand="0" w:oddHBand="0" w:evenHBand="0" w:firstRowFirstColumn="0" w:firstRowLastColumn="0" w:lastRowFirstColumn="0" w:lastRowLastColumn="0"/>
+            </w:pPr>
+            <w:proofErr w:type="spellStart"/>
+            <w:r>
+              <w:t>P</w:t>
+            </w:r>
+            <w:r>
+              <w:t>aram</w:t>
+            </w:r>
+            <w:proofErr w:type="spellEnd"/>
+          </w:p>
+        </w:tc>
+        <w:tc>
+          <w:tcPr>
+            <w:tcW w:w="823" w:type="dxa"/>
+            <w:noWrap/>
+          </w:tcPr>
+          <w:p>
+            <w:pPr>
+              <w:cnfStyle w:val="100000000000" w:firstRow="1" w:lastRow="0" w:firstColumn="0" w:lastColumn="0" w:oddVBand="0" w:evenVBand="0" w:oddHBand="0" w:evenHBand="0" w:firstRowFirstColumn="0" w:firstRowLastColumn="0" w:lastRowFirstColumn="0" w:lastRowLastColumn="0"/>
+            </w:pPr>
+            <w:proofErr w:type="spellStart"/>
+            <w:r>
+              <w:t>E</w:t>
+            </w:r>
+            <w:r>
+              <w:t>poch</w:t>
+            </w:r>
+            <w:proofErr w:type="spellEnd"/>
+          </w:p>
+        </w:tc>
+        <w:tc>
+          <w:tcPr>
+            <w:tcW w:w="910" w:type="dxa"/>
+            <w:noWrap/>
+          </w:tcPr>
+          <w:p>
+            <w:pPr>
+              <w:cnfStyle w:val="100000000000" w:firstRow="1" w:lastRow="0" w:firstColumn="0" w:lastColumn="0" w:oddVBand="0" w:evenVBand="0" w:oddHBand="0" w:evenHBand="0" w:firstRowFirstColumn="0" w:firstRowLastColumn="0" w:lastRowFirstColumn="0" w:lastRowLastColumn="0"/>
+            </w:pPr>
+            <w:r>
+              <w:t>B</w:t>
+            </w:r>
+            <w:r>
+              <w:t xml:space="preserve">atch </w:t>
+            </w:r>
+            <w:proofErr w:type="spellStart"/>
+            <w:r>
+              <w:t>size</w:t>
+            </w:r>
+            <w:proofErr w:type="spellEnd"/>
+          </w:p>
+        </w:tc>
+        <w:tc>
+          <w:tcPr>
+            <w:tcW w:w="911" w:type="dxa"/>
+            <w:noWrap/>
+          </w:tcPr>
+          <w:p>
+            <w:pPr>
+              <w:cnfStyle w:val="100000000000" w:firstRow="1" w:lastRow="0" w:firstColumn="0" w:lastColumn="0" w:oddVBand="0" w:evenVBand="0" w:oddHBand="0" w:evenHBand="0" w:firstRowFirstColumn="0" w:firstRowLastColumn="0" w:lastRowFirstColumn="0" w:lastRowLastColumn="0"/>
+            </w:pPr>
+            <w:proofErr w:type="spellStart"/>
+            <w:r>
+              <w:t>Exact</w:t>
+            </w:r>
+            <w:proofErr w:type="spellEnd"/>
+            <w:r>
+              <w:t>.</w:t>
+            </w:r>
+          </w:p>
+        </w:tc>
+        <w:tc>
+          <w:tcPr>
+            <w:tcW w:w="910" w:type="dxa"/>
+            <w:noWrap/>
+          </w:tcPr>
+          <w:p>
+            <w:pPr>
+              <w:cnfStyle w:val="100000000000" w:firstRow="1" w:lastRow="0" w:firstColumn="0" w:lastColumn="0" w:oddVBand="0" w:evenVBand="0" w:oddHBand="0" w:evenHBand="0" w:firstRowFirstColumn="0" w:firstRowLastColumn="0" w:lastRowFirstColumn="0" w:lastRowLastColumn="0"/>
+            </w:pPr>
+            <w:proofErr w:type="spellStart"/>
+            <w:r>
+              <w:t>S</w:t>
+            </w:r>
+            <w:r>
+              <w:t>pec</w:t>
+            </w:r>
+            <w:proofErr w:type="spellEnd"/>
+            <w:r>
+              <w:t>.</w:t>
+            </w:r>
+          </w:p>
+        </w:tc>
+        <w:tc>
+          <w:tcPr>
+            <w:tcW w:w="910" w:type="dxa"/>
+            <w:noWrap/>
+          </w:tcPr>
+          <w:p>
+            <w:pPr>
+              <w:cnfStyle w:val="100000000000" w:firstRow="1" w:lastRow="0" w:firstColumn="0" w:lastColumn="0" w:oddVBand="0" w:evenVBand="0" w:oddHBand="0" w:evenHBand="0" w:firstRowFirstColumn="0" w:firstRowLastColumn="0" w:lastRowFirstColumn="0" w:lastRowLastColumn="0"/>
+            </w:pPr>
+            <w:r>
+              <w:t>f1_</w:t>
+            </w:r>
+            <w:r>
+              <w:t>scr</w:t>
+            </w:r>
+          </w:p>
+        </w:tc>
+        <w:tc>
+          <w:tcPr>
+            <w:tcW w:w="911" w:type="dxa"/>
+            <w:noWrap/>
+          </w:tcPr>
+          <w:p>
+            <w:pPr>
+              <w:cnfStyle w:val="100000000000" w:firstRow="1" w:lastRow="0" w:firstColumn="0" w:lastColumn="0" w:oddVBand="0" w:evenVBand="0" w:oddHBand="0" w:evenHBand="0" w:firstRowFirstColumn="0" w:firstRowLastColumn="0" w:lastRowFirstColumn="0" w:lastRowLastColumn="0"/>
+            </w:pPr>
+            <w:r>
+              <w:t>AUC</w:t>
+            </w:r>
+          </w:p>
+        </w:tc>
+      </w:tr>
+      <w:tr>
+        <w:trPr>
+          <w:cnfStyle w:val="000000100000" w:firstRow="0" w:lastRow="0" w:firstColumn="0" w:lastColumn="0" w:oddVBand="0" w:evenVBand="0" w:oddHBand="1" w:evenHBand="0" w:firstRowFirstColumn="0" w:firstRowLastColumn="0" w:lastRowFirstColumn="0" w:lastRowLastColumn="0"/>
+          <w:trHeight w:val="300"/>
+        </w:trPr>
+        <w:tc>
+          <w:tcPr>
+            <w:cnfStyle w:val="001000000000" w:firstRow="0" w:lastRow="0" w:firstColumn="1" w:lastColumn="0" w:oddVBand="0" w:evenVBand="0" w:oddHBand="0" w:evenHBand="0" w:firstRowFirstColumn="0" w:firstRowLastColumn="0" w:lastRowFirstColumn="0" w:lastRowLastColumn="0"/>
+            <w:tcW w:w="1129" w:type="dxa"/>
+            <w:noWrap/>
+          </w:tcPr>
+          <w:p>
+            <w:r>
+              <w:t>mobilnet</w:t>
+            </w:r>
+          </w:p>
+        </w:tc>
+        <w:tc>
+          <w:tcPr>
+            <w:tcW w:w="993" w:type="dxa"/>
+            <w:noWrap/>
+          </w:tcPr>
+          <w:p>
+            <w:pPr>
+              <w:cnfStyle w:val="000000100000" w:firstRow="0" w:lastRow="0" w:firstColumn="0" w:lastColumn="0" w:oddVBand="0" w:evenVBand="0" w:oddHBand="1" w:evenHBand="0" w:firstRowFirstColumn="0" w:firstRowLastColumn="0" w:lastRowFirstColumn="0" w:lastRowLastColumn="0"/>
+            </w:pPr>
+            <w:r>
+              <w:t>1</w:t>
+            </w:r>
+          </w:p>
+        </w:tc>
+        <w:tc>
+          <w:tcPr>
+            <w:tcW w:w="997" w:type="dxa"/>
+            <w:noWrap/>
+          </w:tcPr>
+          <w:p>
+            <w:pPr>
+              <w:cnfStyle w:val="000000100000" w:firstRow="0" w:lastRow="0" w:firstColumn="0" w:lastColumn="0" w:oddVBand="0" w:evenVBand="0" w:oddHBand="1" w:evenHBand="0" w:firstRowFirstColumn="0" w:firstRowLastColumn="0" w:lastRowFirstColumn="0" w:lastRowLastColumn="0"/>
+            </w:pPr>
+            <w:r>
+              <w:t>65795</w:t>
+            </w:r>
+          </w:p>
+        </w:tc>
+        <w:tc>
+          <w:tcPr>
+            <w:tcW w:w="823" w:type="dxa"/>
+            <w:noWrap/>
+          </w:tcPr>
+          <w:p>
+            <w:pPr>
+              <w:cnfStyle w:val="000000100000" w:firstRow="0" w:lastRow="0" w:firstColumn="0" w:lastColumn="0" w:oddVBand="0" w:evenVBand="0" w:oddHBand="1" w:evenHBand="0" w:firstRowFirstColumn="0" w:firstRowLastColumn="0" w:lastRowFirstColumn="0" w:lastRowLastColumn="0"/>
+            </w:pPr>
+            <w:r>
+              <w:t>200</w:t>
+            </w:r>
+          </w:p>
+        </w:tc>
+        <w:tc>
+          <w:tcPr>
+            <w:tcW w:w="910" w:type="dxa"/>
+            <w:noWrap/>
+          </w:tcPr>
+          <w:p>
+            <w:pPr>
+              <w:cnfStyle w:val="000000100000" w:firstRow="0" w:lastRow="0" w:firstColumn="0" w:lastColumn="0" w:oddVBand="0" w:evenVBand="0" w:oddHBand="1" w:evenHBand="0" w:firstRowFirstColumn="0" w:firstRowLastColumn="0" w:lastRowFirstColumn="0" w:lastRowLastColumn="0"/>
+            </w:pPr>
+            <w:r>
+              <w:t>60</w:t>
+            </w:r>
+          </w:p>
+        </w:tc>
+        <w:tc>
+          <w:tcPr>
+            <w:tcW w:w="911" w:type="dxa"/>
+            <w:noWrap/>
+          </w:tcPr>
+          <w:p>
+            <w:pPr>
+              <w:cnfStyle w:val="000000100000" w:firstRow="0" w:lastRow="0" w:firstColumn="0" w:lastColumn="0" w:oddVBand="0" w:evenVBand="0" w:oddHBand="1" w:evenHBand="0" w:firstRowFirstColumn="0" w:firstRowLastColumn="0" w:lastRowFirstColumn="0" w:lastRowLastColumn="0"/>
+            </w:pPr>
+            <w:r>
+              <w:t>0,69</w:t>
+            </w:r>
+          </w:p>
+        </w:tc>
+        <w:tc>
+          <w:tcPr>
+            <w:tcW w:w="910" w:type="dxa"/>
+            <w:noWrap/>
+          </w:tcPr>
+          <w:p>
+            <w:pPr>
+              <w:cnfStyle w:val="000000100000" w:firstRow="0" w:lastRow="0" w:firstColumn="0" w:lastColumn="0" w:oddVBand="0" w:evenVBand="0" w:oddHBand="1" w:evenHBand="0" w:firstRowFirstColumn="0" w:firstRowLastColumn="0" w:lastRowFirstColumn="0" w:lastRowLastColumn="0"/>
+            </w:pPr>
+            <w:r>
+              <w:t>0,89</w:t>
+            </w:r>
+          </w:p>
+        </w:tc>
+        <w:tc>
+          <w:tcPr>
+            <w:tcW w:w="910" w:type="dxa"/>
+            <w:noWrap/>
+          </w:tcPr>
+          <w:p>
+            <w:pPr>
+              <w:cnfStyle w:val="000000100000" w:firstRow="0" w:lastRow="0" w:firstColumn="0" w:lastColumn="0" w:oddVBand="0" w:evenVBand="0" w:oddHBand="1" w:evenHBand="0" w:firstRowFirstColumn="0" w:firstRowLastColumn="0" w:lastRowFirstColumn="0" w:lastRowLastColumn="0"/>
+            </w:pPr>
+            <w:r>
+              <w:t>0,68</w:t>
+            </w:r>
+          </w:p>
+        </w:tc>
+        <w:tc>
+          <w:tcPr>
+            <w:tcW w:w="911" w:type="dxa"/>
+            <w:noWrap/>
+          </w:tcPr>
+          <w:p>
+            <w:pPr>
+              <w:cnfStyle w:val="000000100000" w:firstRow="0" w:lastRow="0" w:firstColumn="0" w:lastColumn="0" w:oddVBand="0" w:evenVBand="0" w:oddHBand="1" w:evenHBand="0" w:firstRowFirstColumn="0" w:firstRowLastColumn="0" w:lastRowFirstColumn="0" w:lastRowLastColumn="0"/>
+            </w:pPr>
+            <w:r>
+              <w:t>0,87</w:t>
+            </w:r>
+          </w:p>
+        </w:tc>
+      </w:tr>
+      <w:tr>
+        <w:trPr>
+          <w:trHeight w:val="300"/>
+        </w:trPr>
+        <w:tc>
+          <w:tcPr>
+            <w:cnfStyle w:val="001000000000" w:firstRow="0" w:lastRow="0" w:firstColumn="1" w:lastColumn="0" w:oddVBand="0" w:evenVBand="0" w:oddHBand="0" w:evenHBand="0" w:firstRowFirstColumn="0" w:firstRowLastColumn="0" w:lastRowFirstColumn="0" w:lastRowLastColumn="0"/>
+            <w:tcW w:w="1129" w:type="dxa"/>
+            <w:noWrap/>
+          </w:tcPr>
+          <w:p>
+            <w:r>
+              <w:t>mobilnet</w:t>
+            </w:r>
+          </w:p>
+        </w:tc>
+        <w:tc>
+          <w:tcPr>
+            <w:tcW w:w="993" w:type="dxa"/>
+            <w:noWrap/>
+          </w:tcPr>
+          <w:p>
+            <w:pPr>
+              <w:cnfStyle w:val="000000000000" w:firstRow="0" w:lastRow="0" w:firstColumn="0" w:lastColumn="0" w:oddVBand="0" w:evenVBand="0" w:oddHBand="0" w:evenHBand="0" w:firstRowFirstColumn="0" w:firstRowLastColumn="0" w:lastRowFirstColumn="0" w:lastRowLastColumn="0"/>
+            </w:pPr>
+            <w:r>
+              <w:t>2</w:t>
+            </w:r>
+          </w:p>
+        </w:tc>
+        <w:tc>
+          <w:tcPr>
+            <w:tcW w:w="997" w:type="dxa"/>
+            <w:noWrap/>
+          </w:tcPr>
+          <w:p>
+            <w:pPr>
+              <w:cnfStyle w:val="000000000000" w:firstRow="0" w:lastRow="0" w:firstColumn="0" w:lastColumn="0" w:oddVBand="0" w:evenVBand="0" w:oddHBand="0" w:evenHBand="0" w:firstRowFirstColumn="0" w:firstRowLastColumn="0" w:lastRowFirstColumn="0" w:lastRowLastColumn="0"/>
+            </w:pPr>
+            <w:r>
+              <w:t>131587</w:t>
+            </w:r>
+          </w:p>
+        </w:tc>
+        <w:tc>
+          <w:tcPr>
+            <w:tcW w:w="823" w:type="dxa"/>
+            <w:noWrap/>
+          </w:tcPr>
+          <w:p>
+            <w:pPr>
+              <w:cnfStyle w:val="000000000000" w:firstRow="0" w:lastRow="0" w:firstColumn="0" w:lastColumn="0" w:oddVBand="0" w:evenVBand="0" w:oddHBand="0" w:evenHBand="0" w:firstRowFirstColumn="0" w:firstRowLastColumn="0" w:lastRowFirstColumn="0" w:lastRowLastColumn="0"/>
+            </w:pPr>
+            <w:r>
+              <w:t>250</w:t>
+            </w:r>
+          </w:p>
+        </w:tc>
+        <w:tc>
+          <w:tcPr>
+            <w:tcW w:w="910" w:type="dxa"/>
+            <w:noWrap/>
+          </w:tcPr>
+          <w:p>
+            <w:pPr>
+              <w:cnfStyle w:val="000000000000" w:firstRow="0" w:lastRow="0" w:firstColumn="0" w:lastColumn="0" w:oddVBand="0" w:evenVBand="0" w:oddHBand="0" w:evenHBand="0" w:firstRowFirstColumn="0" w:firstRowLastColumn="0" w:lastRowFirstColumn="0" w:lastRowLastColumn="0"/>
+            </w:pPr>
+            <w:r>
+              <w:t>60</w:t>
+            </w:r>
+          </w:p>
+        </w:tc>
+        <w:tc>
+          <w:tcPr>
+            <w:tcW w:w="911" w:type="dxa"/>
+            <w:noWrap/>
+          </w:tcPr>
+          <w:p>
+            <w:pPr>
+              <w:cnfStyle w:val="000000000000" w:firstRow="0" w:lastRow="0" w:firstColumn="0" w:lastColumn="0" w:oddVBand="0" w:evenVBand="0" w:oddHBand="0" w:evenHBand="0" w:firstRowFirstColumn="0" w:firstRowLastColumn="0" w:lastRowFirstColumn="0" w:lastRowLastColumn="0"/>
+            </w:pPr>
+            <w:r>
+              <w:t>0,68</w:t>
+            </w:r>
+          </w:p>
+        </w:tc>
+        <w:tc>
+          <w:tcPr>
+            <w:tcW w:w="910" w:type="dxa"/>
+            <w:noWrap/>
+          </w:tcPr>
+          <w:p>
+            <w:pPr>
+              <w:cnfStyle w:val="000000000000" w:firstRow="0" w:lastRow="0" w:firstColumn="0" w:lastColumn="0" w:oddVBand="0" w:evenVBand="0" w:oddHBand="0" w:evenHBand="0" w:firstRowFirstColumn="0" w:firstRowLastColumn="0" w:lastRowFirstColumn="0" w:lastRowLastColumn="0"/>
+            </w:pPr>
+            <w:r>
+              <w:t>0,88</w:t>
+            </w:r>
+          </w:p>
+        </w:tc>
+        <w:tc>
+          <w:tcPr>
+            <w:tcW w:w="910" w:type="dxa"/>
+            <w:noWrap/>
+          </w:tcPr>
+          <w:p>
+            <w:pPr>
+              <w:cnfStyle w:val="000000000000" w:firstRow="0" w:lastRow="0" w:firstColumn="0" w:lastColumn="0" w:oddVBand="0" w:evenVBand="0" w:oddHBand="0" w:evenHBand="0" w:firstRowFirstColumn="0" w:firstRowLastColumn="0" w:lastRowFirstColumn="0" w:lastRowLastColumn="0"/>
+            </w:pPr>
+            <w:r>
+              <w:t>0,65</w:t>
+            </w:r>
+          </w:p>
+        </w:tc>
+        <w:tc>
+          <w:tcPr>
+            <w:tcW w:w="911" w:type="dxa"/>
+            <w:noWrap/>
+          </w:tcPr>
+          <w:p>
+            <w:pPr>
+              <w:cnfStyle w:val="000000000000" w:firstRow="0" w:lastRow="0" w:firstColumn="0" w:lastColumn="0" w:oddVBand="0" w:evenVBand="0" w:oddHBand="0" w:evenHBand="0" w:firstRowFirstColumn="0" w:firstRowLastColumn="0" w:lastRowFirstColumn="0" w:lastRowLastColumn="0"/>
+            </w:pPr>
+            <w:r>
+              <w:t>0,86</w:t>
+            </w:r>
+          </w:p>
+        </w:tc>
+      </w:tr>
+      <w:tr>
+        <w:trPr>
+          <w:cnfStyle w:val="000000100000" w:firstRow="0" w:lastRow="0" w:firstColumn="0" w:lastColumn="0" w:oddVBand="0" w:evenVBand="0" w:oddHBand="1" w:evenHBand="0" w:firstRowFirstColumn="0" w:firstRowLastColumn="0" w:lastRowFirstColumn="0" w:lastRowLastColumn="0"/>
+          <w:trHeight w:val="300"/>
+        </w:trPr>
+        <w:tc>
+          <w:tcPr>
+            <w:cnfStyle w:val="001000000000" w:firstRow="0" w:lastRow="0" w:firstColumn="1" w:lastColumn="0" w:oddVBand="0" w:evenVBand="0" w:oddHBand="0" w:evenHBand="0" w:firstRowFirstColumn="0" w:firstRowLastColumn="0" w:lastRowFirstColumn="0" w:lastRowLastColumn="0"/>
+            <w:tcW w:w="1129" w:type="dxa"/>
+            <w:noWrap/>
+          </w:tcPr>
+          <w:p>
+            <w:proofErr w:type="spellStart"/>
+            <w:r>
+              <w:t>resnet</w:t>
+            </w:r>
+            <w:proofErr w:type="spellEnd"/>
+          </w:p>
+        </w:tc>
+        <w:tc>
+          <w:tcPr>
+            <w:tcW w:w="993" w:type="dxa"/>
+            <w:noWrap/>
+          </w:tcPr>
+          <w:p>
+            <w:pPr>
+              <w:cnfStyle w:val="000000100000" w:firstRow="0" w:lastRow="0" w:firstColumn="0" w:lastColumn="0" w:oddVBand="0" w:evenVBand="0" w:oddHBand="1" w:evenHBand="0" w:firstRowFirstColumn="0" w:firstRowLastColumn="0" w:lastRowFirstColumn="0" w:lastRowLastColumn="0"/>
+            </w:pPr>
+            <w:r>
+              <w:t>1</w:t>
+            </w:r>
+          </w:p>
+        </w:tc>
+        <w:tc>
+          <w:tcPr>
+            <w:tcW w:w="997" w:type="dxa"/>
+            <w:noWrap/>
+          </w:tcPr>
+          <w:p>
+            <w:pPr>
+              <w:cnfStyle w:val="000000100000" w:firstRow="0" w:lastRow="0" w:firstColumn="0" w:lastColumn="0" w:oddVBand="0" w:evenVBand="0" w:oddHBand="1" w:evenHBand="0" w:firstRowFirstColumn="0" w:firstRowLastColumn="0" w:lastRowFirstColumn="0" w:lastRowLastColumn="0"/>
+            </w:pPr>
+            <w:r>
+              <w:t>131331</w:t>
+            </w:r>
+          </w:p>
+        </w:tc>
+        <w:tc>
+          <w:tcPr>
+            <w:tcW w:w="823" w:type="dxa"/>
+            <w:noWrap/>
+          </w:tcPr>
+          <w:p>
+            <w:pPr>
+              <w:cnfStyle w:val="000000100000" w:firstRow="0" w:lastRow="0" w:firstColumn="0" w:lastColumn="0" w:oddVBand="0" w:evenVBand="0" w:oddHBand="1" w:evenHBand="0" w:firstRowFirstColumn="0" w:firstRowLastColumn="0" w:lastRowFirstColumn="0" w:lastRowLastColumn="0"/>
+            </w:pPr>
+            <w:r>
+              <w:t>300</w:t>
+            </w:r>
+          </w:p>
+        </w:tc>
+        <w:tc>
+          <w:tcPr>
+            <w:tcW w:w="910" w:type="dxa"/>
+            <w:noWrap/>
+          </w:tcPr>
+          <w:p>
+            <w:pPr>
+              <w:cnfStyle w:val="000000100000" w:firstRow="0" w:lastRow="0" w:firstColumn="0" w:lastColumn="0" w:oddVBand="0" w:evenVBand="0" w:oddHBand="1" w:evenHBand="0" w:firstRowFirstColumn="0" w:firstRowLastColumn="0" w:lastRowFirstColumn="0" w:lastRowLastColumn="0"/>
+            </w:pPr>
+            <w:r>
+              <w:t>50</w:t>
+            </w:r>
+          </w:p>
+        </w:tc>
+        <w:tc>
+          <w:tcPr>
+            <w:tcW w:w="911" w:type="dxa"/>
+            <w:noWrap/>
+          </w:tcPr>
+          <w:p>
+            <w:pPr>
+              <w:cnfStyle w:val="000000100000" w:firstRow="0" w:lastRow="0" w:firstColumn="0" w:lastColumn="0" w:oddVBand="0" w:evenVBand="0" w:oddHBand="1" w:evenHBand="0" w:firstRowFirstColumn="0" w:firstRowLastColumn="0" w:lastRowFirstColumn="0" w:lastRowLastColumn="0"/>
+            </w:pPr>
+            <w:r>
+              <w:t>0,66</w:t>
+            </w:r>
+          </w:p>
+        </w:tc>
+        <w:tc>
+          <w:tcPr>
+            <w:tcW w:w="910" w:type="dxa"/>
+            <w:noWrap/>
+          </w:tcPr>
+          <w:p>
+            <w:pPr>
+              <w:cnfStyle w:val="000000100000" w:firstRow="0" w:lastRow="0" w:firstColumn="0" w:lastColumn="0" w:oddVBand="0" w:evenVBand="0" w:oddHBand="1" w:evenHBand="0" w:firstRowFirstColumn="0" w:firstRowLastColumn="0" w:lastRowFirstColumn="0" w:lastRowLastColumn="0"/>
+            </w:pPr>
+            <w:r>
+              <w:t>0,9</w:t>
+            </w:r>
+          </w:p>
+        </w:tc>
+        <w:tc>
+          <w:tcPr>
+            <w:tcW w:w="910" w:type="dxa"/>
+            <w:noWrap/>
+          </w:tcPr>
+          <w:p>
+            <w:pPr>
+              <w:cnfStyle w:val="000000100000" w:firstRow="0" w:lastRow="0" w:firstColumn="0" w:lastColumn="0" w:oddVBand="0" w:evenVBand="0" w:oddHBand="1" w:evenHBand="0" w:firstRowFirstColumn="0" w:firstRowLastColumn="0" w:lastRowFirstColumn="0" w:lastRowLastColumn="0"/>
+            </w:pPr>
+            <w:r>
+              <w:t>0,63</w:t>
+            </w:r>
+          </w:p>
+        </w:tc>
+        <w:tc>
+          <w:tcPr>
+            <w:tcW w:w="911" w:type="dxa"/>
+            <w:noWrap/>
+          </w:tcPr>
+          <w:p>
+            <w:pPr>
+              <w:cnfStyle w:val="000000100000" w:firstRow="0" w:lastRow="0" w:firstColumn="0" w:lastColumn="0" w:oddVBand="0" w:evenVBand="0" w:oddHBand="1" w:evenHBand="0" w:firstRowFirstColumn="0" w:firstRowLastColumn="0" w:lastRowFirstColumn="0" w:lastRowLastColumn="0"/>
+            </w:pPr>
+            <w:r>
+              <w:t>0,85</w:t>
+            </w:r>
+          </w:p>
+        </w:tc>
+      </w:tr>
+      <w:tr>
+        <w:trPr>
+          <w:trHeight w:val="300"/>
+        </w:trPr>
+        <w:tc>
+          <w:tcPr>
+            <w:cnfStyle w:val="001000000000" w:firstRow="0" w:lastRow="0" w:firstColumn="1" w:lastColumn="0" w:oddVBand="0" w:evenVBand="0" w:oddHBand="0" w:evenHBand="0" w:firstRowFirstColumn="0" w:firstRowLastColumn="0" w:lastRowFirstColumn="0" w:lastRowLastColumn="0"/>
+            <w:tcW w:w="1129" w:type="dxa"/>
+            <w:noWrap/>
+            <w:hideMark/>
+          </w:tcPr>
+          <w:p>
+            <w:proofErr w:type="spellStart"/>
+            <w:r>
+              <w:t>resnet</w:t>
+            </w:r>
+            <w:proofErr w:type="spellEnd"/>
+          </w:p>
+        </w:tc>
+        <w:tc>
+          <w:tcPr>
+            <w:tcW w:w="993" w:type="dxa"/>
+            <w:noWrap/>
+            <w:hideMark/>
+          </w:tcPr>
+          <w:p>
+            <w:pPr>
+              <w:cnfStyle w:val="000000000000" w:firstRow="0" w:lastRow="0" w:firstColumn="0" w:lastColumn="0" w:oddVBand="0" w:evenVBand="0" w:oddHBand="0" w:evenHBand="0" w:firstRowFirstColumn="0" w:firstRowLastColumn="0" w:lastRowFirstColumn="0" w:lastRowLastColumn="0"/>
+            </w:pPr>
+            <w:r>
+              <w:t>1</w:t>
+            </w:r>
+          </w:p>
+        </w:tc>
+        <w:tc>
+          <w:tcPr>
+            <w:tcW w:w="997" w:type="dxa"/>
+            <w:noWrap/>
+            <w:hideMark/>
+          </w:tcPr>
+          <w:p>
+            <w:pPr>
+              <w:cnfStyle w:val="000000000000" w:firstRow="0" w:lastRow="0" w:firstColumn="0" w:lastColumn="0" w:oddVBand="0" w:evenVBand="0" w:oddHBand="0" w:evenHBand="0" w:firstRowFirstColumn="0" w:firstRowLastColumn="0" w:lastRowFirstColumn="0" w:lastRowLastColumn="0"/>
+            </w:pPr>
+            <w:r>
+              <w:t>131331</w:t>
+            </w:r>
+          </w:p>
+        </w:tc>
+        <w:tc>
+          <w:tcPr>
+            <w:tcW w:w="823" w:type="dxa"/>
+            <w:noWrap/>
+            <w:hideMark/>
+          </w:tcPr>
+          <w:p>
+            <w:pPr>
+              <w:cnfStyle w:val="000000000000" w:firstRow="0" w:lastRow="0" w:firstColumn="0" w:lastColumn="0" w:oddVBand="0" w:evenVBand="0" w:oddHBand="0" w:evenHBand="0" w:firstRowFirstColumn="0" w:firstRowLastColumn="0" w:lastRowFirstColumn="0" w:lastRowLastColumn="0"/>
+            </w:pPr>
+            <w:r>
+              <w:t>200</w:t>
+            </w:r>
+          </w:p>
+        </w:tc>
+        <w:tc>
+          <w:tcPr>
+            <w:tcW w:w="910" w:type="dxa"/>
+            <w:noWrap/>
+            <w:hideMark/>
+          </w:tcPr>
+          <w:p>
+            <w:pPr>
+              <w:cnfStyle w:val="000000000000" w:firstRow="0" w:lastRow="0" w:firstColumn="0" w:lastColumn="0" w:oddVBand="0" w:evenVBand="0" w:oddHBand="0" w:evenHBand="0" w:firstRowFirstColumn="0" w:firstRowLastColumn="0" w:lastRowFirstColumn="0" w:lastRowLastColumn="0"/>
+            </w:pPr>
+            <w:r>
+              <w:t>60</w:t>
+            </w:r>
+          </w:p>
+        </w:tc>
+        <w:tc>
+          <w:tcPr>
+            <w:tcW w:w="911" w:type="dxa"/>
+            <w:noWrap/>
+            <w:hideMark/>
+          </w:tcPr>
+          <w:p>
+            <w:pPr>
+              <w:cnfStyle w:val="000000000000" w:firstRow="0" w:lastRow="0" w:firstColumn="0" w:lastColumn="0" w:oddVBand="0" w:evenVBand="0" w:oddHBand="0" w:evenHBand="0" w:firstRowFirstColumn="0" w:firstRowLastColumn="0" w:lastRowFirstColumn="0" w:lastRowLastColumn="0"/>
+            </w:pPr>
+            <w:r>
+              <w:t>0,63</w:t>
+            </w:r>
+          </w:p>
+        </w:tc>
+        <w:tc>
+          <w:tcPr>
+            <w:tcW w:w="910" w:type="dxa"/>
+            <w:noWrap/>
+            <w:hideMark/>
+          </w:tcPr>
+          <w:p>
+            <w:pPr>
+              <w:cnfStyle w:val="000000000000" w:firstRow="0" w:lastRow="0" w:firstColumn="0" w:lastColumn="0" w:oddVBand="0" w:evenVBand="0" w:oddHBand="0" w:evenHBand="0" w:firstRowFirstColumn="0" w:firstRowLastColumn="0" w:lastRowFirstColumn="0" w:lastRowLastColumn="0"/>
+            </w:pPr>
+            <w:r>
+              <w:t>0,91</w:t>
+            </w:r>
+          </w:p>
+        </w:tc>
+        <w:tc>
+          <w:tcPr>
+            <w:tcW w:w="910" w:type="dxa"/>
+            <w:noWrap/>
+            <w:hideMark/>
+          </w:tcPr>
+          <w:p>
+            <w:pPr>
+              <w:cnfStyle w:val="000000000000" w:firstRow="0" w:lastRow="0" w:firstColumn="0" w:lastColumn="0" w:oddVBand="0" w:evenVBand="0" w:oddHBand="0" w:evenHBand="0" w:firstRowFirstColumn="0" w:firstRowLastColumn="0" w:lastRowFirstColumn="0" w:lastRowLastColumn="0"/>
+            </w:pPr>
+            <w:r>
+              <w:t>0,56</w:t>
+            </w:r>
+          </w:p>
+        </w:tc>
+        <w:tc>
+          <w:tcPr>
+            <w:tcW w:w="911" w:type="dxa"/>
+            <w:noWrap/>
+            <w:hideMark/>
+          </w:tcPr>
+          <w:p>
+            <w:pPr>
+              <w:cnfStyle w:val="000000000000" w:firstRow="0" w:lastRow="0" w:firstColumn="0" w:lastColumn="0" w:oddVBand="0" w:evenVBand="0" w:oddHBand="0" w:evenHBand="0" w:firstRowFirstColumn="0" w:firstRowLastColumn="0" w:lastRowFirstColumn="0" w:lastRowLastColumn="0"/>
+            </w:pPr>
+            <w:r>
+              <w:t>0,82</w:t>
+            </w:r>
+          </w:p>
+        </w:tc>
+      </w:tr>
+      <w:tr>
+        <w:trPr>
+          <w:cnfStyle w:val="000000100000" w:firstRow="0" w:lastRow="0" w:firstColumn="0" w:lastColumn="0" w:oddVBand="0" w:evenVBand="0" w:oddHBand="1" w:evenHBand="0" w:firstRowFirstColumn="0" w:firstRowLastColumn="0" w:lastRowFirstColumn="0" w:lastRowLastColumn="0"/>
+          <w:trHeight w:val="300"/>
+        </w:trPr>
+        <w:tc>
+          <w:tcPr>
+            <w:cnfStyle w:val="001000000000" w:firstRow="0" w:lastRow="0" w:firstColumn="1" w:lastColumn="0" w:oddVBand="0" w:evenVBand="0" w:oddHBand="0" w:evenHBand="0" w:firstRowFirstColumn="0" w:firstRowLastColumn="0" w:lastRowFirstColumn="0" w:lastRowLastColumn="0"/>
+            <w:tcW w:w="1129" w:type="dxa"/>
+            <w:noWrap/>
+            <w:hideMark/>
+          </w:tcPr>
+          <w:p>
+            <w:proofErr w:type="spellStart"/>
+            <w:r>
+              <w:t>resnet</w:t>
+            </w:r>
+            <w:proofErr w:type="spellEnd"/>
+          </w:p>
+        </w:tc>
+        <w:tc>
+          <w:tcPr>
+            <w:tcW w:w="993" w:type="dxa"/>
+            <w:noWrap/>
+            <w:hideMark/>
+          </w:tcPr>
+          <w:p>
+            <w:pPr>
+              <w:cnfStyle w:val="000000100000" w:firstRow="0" w:lastRow="0" w:firstColumn="0" w:lastColumn="0" w:oddVBand="0" w:evenVBand="0" w:oddHBand="1" w:evenHBand="0" w:firstRowFirstColumn="0" w:firstRowLastColumn="0" w:lastRowFirstColumn="0" w:lastRowLastColumn="0"/>
+            </w:pPr>
+            <w:r>
+              <w:t>1</w:t>
+            </w:r>
+          </w:p>
+        </w:tc>
+        <w:tc>
+          <w:tcPr>
+            <w:tcW w:w="997" w:type="dxa"/>
+            <w:noWrap/>
+            <w:hideMark/>
+          </w:tcPr>
+          <w:p>
+            <w:pPr>
+              <w:cnfStyle w:val="000000100000" w:firstRow="0" w:lastRow="0" w:firstColumn="0" w:lastColumn="0" w:oddVBand="0" w:evenVBand="0" w:oddHBand="1" w:evenHBand="0" w:firstRowFirstColumn="0" w:firstRowLastColumn="0" w:lastRowFirstColumn="0" w:lastRowLastColumn="0"/>
+            </w:pPr>
+            <w:r>
+              <w:t>131331</w:t>
+            </w:r>
+          </w:p>
+        </w:tc>
+        <w:tc>
+          <w:tcPr>
+            <w:tcW w:w="823" w:type="dxa"/>
+            <w:noWrap/>
+            <w:hideMark/>
+          </w:tcPr>
+          <w:p>
+            <w:pPr>
+              <w:cnfStyle w:val="000000100000" w:firstRow="0" w:lastRow="0" w:firstColumn="0" w:lastColumn="0" w:oddVBand="0" w:evenVBand="0" w:oddHBand="1" w:evenHBand="0" w:firstRowFirstColumn="0" w:firstRowLastColumn="0" w:lastRowFirstColumn="0" w:lastRowLastColumn="0"/>
+            </w:pPr>
+            <w:r>
+              <w:t>200</w:t>
+            </w:r>
+          </w:p>
+        </w:tc>
+        <w:tc>
+          <w:tcPr>
+            <w:tcW w:w="910" w:type="dxa"/>
+            <w:noWrap/>
+            <w:hideMark/>
+          </w:tcPr>
+          <w:p>
+            <w:pPr>
+              <w:cnfStyle w:val="000000100000" w:firstRow="0" w:lastRow="0" w:firstColumn="0" w:lastColumn="0" w:oddVBand="0" w:evenVBand="0" w:oddHBand="1" w:evenHBand="0" w:firstRowFirstColumn="0" w:firstRowLastColumn="0" w:lastRowFirstColumn="0" w:lastRowLastColumn="0"/>
+            </w:pPr>
+            <w:r>
+              <w:t>60</w:t>
+            </w:r>
+          </w:p>
+        </w:tc>
+        <w:tc>
+          <w:tcPr>
+            <w:tcW w:w="911" w:type="dxa"/>
+            <w:noWrap/>
+            <w:hideMark/>
+          </w:tcPr>
+          <w:p>
+            <w:pPr>
+              <w:cnfStyle w:val="000000100000" w:firstRow="0" w:lastRow="0" w:firstColumn="0" w:lastColumn="0" w:oddVBand="0" w:evenVBand="0" w:oddHBand="1" w:evenHBand="0" w:firstRowFirstColumn="0" w:firstRowLastColumn="0" w:lastRowFirstColumn="0" w:lastRowLastColumn="0"/>
+            </w:pPr>
+            <w:r>
+              <w:t>0,63</w:t>
+            </w:r>
+          </w:p>
+        </w:tc>
+        <w:tc>
+          <w:tcPr>
+            <w:tcW w:w="910" w:type="dxa"/>
+            <w:noWrap/>
+            <w:hideMark/>
+          </w:tcPr>
+          <w:p>
+            <w:pPr>
+              <w:cnfStyle w:val="000000100000" w:firstRow="0" w:lastRow="0" w:firstColumn="0" w:lastColumn="0" w:oddVBand="0" w:evenVBand="0" w:oddHBand="1" w:evenHBand="0" w:firstRowFirstColumn="0" w:firstRowLastColumn="0" w:lastRowFirstColumn="0" w:lastRowLastColumn="0"/>
+            </w:pPr>
+            <w:r>
+              <w:t>0,89</w:t>
+            </w:r>
+          </w:p>
+        </w:tc>
+        <w:tc>
+          <w:tcPr>
+            <w:tcW w:w="910" w:type="dxa"/>
+            <w:noWrap/>
+            <w:hideMark/>
+          </w:tcPr>
+          <w:p>
+            <w:pPr>
+              <w:cnfStyle w:val="000000100000" w:firstRow="0" w:lastRow="0" w:firstColumn="0" w:lastColumn="0" w:oddVBand="0" w:evenVBand="0" w:oddHBand="1" w:evenHBand="0" w:firstRowFirstColumn="0" w:firstRowLastColumn="0" w:lastRowFirstColumn="0" w:lastRowLastColumn="0"/>
+            </w:pPr>
+            <w:r>
+              <w:t>0,6</w:t>
+            </w:r>
+          </w:p>
+        </w:tc>
+        <w:tc>
+          <w:tcPr>
+            <w:tcW w:w="911" w:type="dxa"/>
+            <w:noWrap/>
+            <w:hideMark/>
+          </w:tcPr>
+          <w:p>
+            <w:pPr>
+              <w:keepNext/>
+              <w:cnfStyle w:val="000000100000" w:firstRow="0" w:lastRow="0" w:firstColumn="0" w:lastColumn="0" w:oddVBand="0" w:evenVBand="0" w:oddHBand="1" w:evenHBand="0" w:firstRowFirstColumn="0" w:firstRowLastColumn="0" w:lastRowFirstColumn="0" w:lastRowLastColumn="0"/>
+            </w:pPr>
+            <w:r>
+              <w:t>0,82</w:t>
+            </w:r>
+          </w:p>
+        </w:tc>
+      </w:tr>
+    </w:tbl>
     <w:p>
-      <w:r>
-        <w:t xml:space="preserve">Los dos modelos propuestos se optimizaron usando la métrica de exactitud. A continuación, se muestra el resultado de las dos arquitecturas con diferentes </w:t>
-      </w:r>
-      <w:proofErr w:type="spellStart"/>
-      <w:r>
-        <w:t>hiperparametros</w:t>
-      </w:r>
-      <w:proofErr w:type="spellEnd"/>
-      <w:r>
-        <w:t xml:space="preserve">: </w:t>
+      <w:pPr>
+        <w:pStyle w:val="Caption"/>
+      </w:pPr>
+      <w:r>
+        <w:t xml:space="preserve">Tabla </w:t>
+      </w:r>
+      <w:fldSimple w:instr=" SEQ Tabla \* ARABIC ">
+        <w:r>
+          <w:rPr>
+            <w:noProof/>
+          </w:rPr>
+          <w:t>12</w:t>
+        </w:r>
+      </w:fldSimple>
+      <w:r>
+        <w:t>: Resultados obtenidos con modelos ResNet y MobileNet</w:t>
       </w:r>
     </w:p>
     <w:p>
@@ -7073,10 +9777,10 @@
           <w:noProof/>
         </w:rPr>
         <w:drawing>
-          <wp:inline distT="0" distB="0" distL="0" distR="0" wp14:anchorId="7F169C5C" wp14:editId="08424BF8">
-            <wp:extent cx="5400040" cy="2457450"/>
+          <wp:inline distT="0" distB="0" distL="0" distR="0" wp14:anchorId="0EA73771" wp14:editId="19EF0364">
+            <wp:extent cx="5400040" cy="2464435"/>
             <wp:effectExtent l="0" t="0" r="0" b="0"/>
-            <wp:docPr id="34" name="Picture 34" descr="Chart, scatter chart&#10;&#10;Description automatically generated"/>
+            <wp:docPr id="42" name="Picture 42" descr="Chart&#10;&#10;Description automatically generated"/>
             <wp:cNvGraphicFramePr>
               <a:graphicFrameLocks xmlns:a="http://schemas.openxmlformats.org/drawingml/2006/main" noChangeAspect="1"/>
             </wp:cNvGraphicFramePr>
@@ -7084,7 +9788,7 @@
               <a:graphicData uri="http://schemas.openxmlformats.org/drawingml/2006/picture">
                 <pic:pic xmlns:pic="http://schemas.openxmlformats.org/drawingml/2006/picture">
                   <pic:nvPicPr>
-                    <pic:cNvPr id="34" name="Picture 34" descr="Chart, scatter chart&#10;&#10;Description automatically generated"/>
+                    <pic:cNvPr id="42" name="Picture 42" descr="Chart&#10;&#10;Description automatically generated"/>
                     <pic:cNvPicPr/>
                   </pic:nvPicPr>
                   <pic:blipFill>
@@ -7096,7 +9800,7 @@
                   <pic:spPr>
                     <a:xfrm>
                       <a:off x="0" y="0"/>
-                      <a:ext cx="5400040" cy="2457450"/>
+                      <a:ext cx="5400040" cy="2464435"/>
                     </a:xfrm>
                     <a:prstGeom prst="rect">
                       <a:avLst/>
@@ -7116,14 +9820,27 @@
       <w:r>
         <w:t xml:space="preserve">Figura </w:t>
       </w:r>
-      <w:fldSimple w:instr=" SEQ Figura \* ARABIC ">
-        <w:r>
-          <w:rPr>
-            <w:noProof/>
-          </w:rPr>
-          <w:t>22</w:t>
-        </w:r>
-      </w:fldSimple>
+      <w:r>
+        <w:fldChar w:fldCharType="begin"/>
+      </w:r>
+      <w:r>
+        <w:instrText xml:space="preserve"> SEQ Figura \* ARABIC </w:instrText>
+      </w:r>
+      <w:r>
+        <w:fldChar w:fldCharType="separate"/>
+      </w:r>
+      <w:r>
+        <w:rPr>
+          <w:noProof/>
+        </w:rPr>
+        <w:t>22</w:t>
+      </w:r>
+      <w:r>
+        <w:rPr>
+          <w:noProof/>
+        </w:rPr>
+        <w:fldChar w:fldCharType="end"/>
+      </w:r>
       <w:r>
         <w:t>. Arquitectura VGG16.</w:t>
       </w:r>
@@ -7137,10 +9854,10 @@
           <w:noProof/>
         </w:rPr>
         <w:drawing>
-          <wp:inline distT="0" distB="0" distL="0" distR="0" wp14:anchorId="1D4825F4" wp14:editId="180EF7CC">
-            <wp:extent cx="5400040" cy="2457530"/>
-            <wp:effectExtent l="0" t="0" r="0" b="0"/>
-            <wp:docPr id="35" name="Picture 35" descr="Chart, line chart, scatter chart&#10;&#10;Description automatically generated"/>
+          <wp:inline distT="0" distB="0" distL="0" distR="0" wp14:anchorId="45EB7A7F" wp14:editId="7F0E4D94">
+            <wp:extent cx="5400040" cy="2475865"/>
+            <wp:effectExtent l="0" t="0" r="0" b="635"/>
+            <wp:docPr id="39" name="Picture 39" descr="Chart, line chart&#10;&#10;Description automatically generated"/>
             <wp:cNvGraphicFramePr>
               <a:graphicFrameLocks xmlns:a="http://schemas.openxmlformats.org/drawingml/2006/main" noChangeAspect="1"/>
             </wp:cNvGraphicFramePr>
@@ -7148,30 +9865,23 @@
               <a:graphicData uri="http://schemas.openxmlformats.org/drawingml/2006/picture">
                 <pic:pic xmlns:pic="http://schemas.openxmlformats.org/drawingml/2006/picture">
                   <pic:nvPicPr>
-                    <pic:cNvPr id="35" name="Picture 35" descr="Chart, line chart, scatter chart&#10;&#10;Description automatically generated"/>
+                    <pic:cNvPr id="39" name="Picture 39" descr="Chart, line chart&#10;&#10;Description automatically generated"/>
                     <pic:cNvPicPr/>
                   </pic:nvPicPr>
-                  <pic:blipFill rotWithShape="1">
+                  <pic:blipFill>
                     <a:blip r:embed="rId30"/>
-                    <a:srcRect r="752"/>
-                    <a:stretch/>
+                    <a:stretch>
+                      <a:fillRect/>
+                    </a:stretch>
                   </pic:blipFill>
-                  <pic:spPr bwMode="auto">
+                  <pic:spPr>
                     <a:xfrm>
                       <a:off x="0" y="0"/>
-                      <a:ext cx="5400567" cy="2457770"/>
+                      <a:ext cx="5400040" cy="2475865"/>
                     </a:xfrm>
                     <a:prstGeom prst="rect">
                       <a:avLst/>
                     </a:prstGeom>
-                    <a:ln>
-                      <a:noFill/>
-                    </a:ln>
-                    <a:extLst>
-                      <a:ext uri="{53640926-AAD7-44D8-BBD7-CCE9431645EC}">
-                        <a14:shadowObscured xmlns:a14="http://schemas.microsoft.com/office/drawing/2010/main"/>
-                      </a:ext>
-                    </a:extLst>
                   </pic:spPr>
                 </pic:pic>
               </a:graphicData>
@@ -7187,40 +9897,34 @@
       <w:r>
         <w:t xml:space="preserve">Figura </w:t>
       </w:r>
-      <w:fldSimple w:instr=" SEQ Figura \* ARABIC ">
-        <w:r>
-          <w:rPr>
-            <w:noProof/>
-          </w:rPr>
-          <w:t>23</w:t>
-        </w:r>
-      </w:fldSimple>
+      <w:r>
+        <w:fldChar w:fldCharType="begin"/>
+      </w:r>
+      <w:r>
+        <w:instrText xml:space="preserve"> SEQ Figura \* </w:instrText>
+      </w:r>
+      <w:r>
+        <w:instrText xml:space="preserve">ARABIC </w:instrText>
+      </w:r>
+      <w:r>
+        <w:fldChar w:fldCharType="separate"/>
+      </w:r>
+      <w:r>
+        <w:rPr>
+          <w:noProof/>
+        </w:rPr>
+        <w:t>23</w:t>
+      </w:r>
+      <w:r>
+        <w:rPr>
+          <w:noProof/>
+        </w:rPr>
+        <w:fldChar w:fldCharType="end"/>
+      </w:r>
       <w:r>
         <w:t>. Arquitectura ResNet50</w:t>
       </w:r>
     </w:p>
-    <w:p>
-      <w:r>
-        <w:t xml:space="preserve">Finalmente se escoge el modelo </w:t>
-      </w:r>
-      <w:r>
-        <w:t>que hace uso de la arquitectura VGG16.</w:t>
-      </w:r>
-    </w:p>
-    <w:p>
-      <w:pPr>
-        <w:pStyle w:val="Heading4"/>
-      </w:pPr>
-      <w:r>
-        <w:t xml:space="preserve">Evaluación final del modelo </w:t>
-      </w:r>
-    </w:p>
-    <w:p>
-      <w:r>
-        <w:t>A continuación se muestran las métricas finales con los datos de validación:</w:t>
-      </w:r>
-    </w:p>
-    <w:p/>
     <w:p>
       <w:pPr>
         <w:keepNext/>
@@ -7231,10 +9935,10 @@
         </w:rPr>
         <w:lastRenderedPageBreak/>
         <w:drawing>
-          <wp:inline distT="0" distB="0" distL="0" distR="0" wp14:anchorId="7E04F3BF" wp14:editId="586A7FC1">
-            <wp:extent cx="4493704" cy="3384550"/>
-            <wp:effectExtent l="0" t="0" r="2540" b="6350"/>
-            <wp:docPr id="40" name="Picture 40" descr="Chart&#10;&#10;Description automatically generated"/>
+          <wp:inline distT="0" distB="0" distL="0" distR="0" wp14:anchorId="591BF1D1" wp14:editId="09D18ADB">
+            <wp:extent cx="5400040" cy="2463165"/>
+            <wp:effectExtent l="0" t="0" r="0" b="0"/>
+            <wp:docPr id="37" name="Picture 37" descr="Chart, line chart, scatter chart&#10;&#10;Description automatically generated"/>
             <wp:cNvGraphicFramePr>
               <a:graphicFrameLocks xmlns:a="http://schemas.openxmlformats.org/drawingml/2006/main" noChangeAspect="1"/>
             </wp:cNvGraphicFramePr>
@@ -7242,30 +9946,23 @@
               <a:graphicData uri="http://schemas.openxmlformats.org/drawingml/2006/picture">
                 <pic:pic xmlns:pic="http://schemas.openxmlformats.org/drawingml/2006/picture">
                   <pic:nvPicPr>
-                    <pic:cNvPr id="40" name="Picture 40" descr="Chart&#10;&#10;Description automatically generated"/>
+                    <pic:cNvPr id="37" name="Picture 37" descr="Chart, line chart, scatter chart&#10;&#10;Description automatically generated"/>
                     <pic:cNvPicPr/>
                   </pic:nvPicPr>
-                  <pic:blipFill rotWithShape="1">
+                  <pic:blipFill>
                     <a:blip r:embed="rId31"/>
-                    <a:srcRect l="9290"/>
-                    <a:stretch/>
+                    <a:stretch>
+                      <a:fillRect/>
+                    </a:stretch>
                   </pic:blipFill>
-                  <pic:spPr bwMode="auto">
+                  <pic:spPr>
                     <a:xfrm>
                       <a:off x="0" y="0"/>
-                      <a:ext cx="4496787" cy="3386872"/>
+                      <a:ext cx="5400040" cy="2463165"/>
                     </a:xfrm>
                     <a:prstGeom prst="rect">
                       <a:avLst/>
                     </a:prstGeom>
-                    <a:ln>
-                      <a:noFill/>
-                    </a:ln>
-                    <a:extLst>
-                      <a:ext uri="{53640926-AAD7-44D8-BBD7-CCE9431645EC}">
-                        <a14:shadowObscured xmlns:a14="http://schemas.microsoft.com/office/drawing/2010/main"/>
-                      </a:ext>
-                    </a:extLst>
                   </pic:spPr>
                 </pic:pic>
               </a:graphicData>
@@ -7290,23 +9987,132 @@
         </w:r>
       </w:fldSimple>
       <w:r>
-        <w:t>. Matriz de confusión modelo CNN</w:t>
+        <w:t>: Arquitectura Mobil</w:t>
+      </w:r>
+      <w:r>
+        <w:t>e</w:t>
+      </w:r>
+      <w:r>
+        <w:t>Net</w:t>
+      </w:r>
+    </w:p>
+    <w:p>
+      <w:pPr>
+        <w:pStyle w:val="Heading4"/>
+      </w:pPr>
+      <w:r>
+        <w:t xml:space="preserve">Evaluación final del modelo </w:t>
+      </w:r>
+    </w:p>
+    <w:p>
+      <w:r>
+        <w:t xml:space="preserve">A </w:t>
+      </w:r>
+      <w:r>
+        <w:t>continuación,</w:t>
+      </w:r>
+      <w:r>
+        <w:t xml:space="preserve"> se muestran las métricas finales </w:t>
+      </w:r>
+      <w:r>
+        <w:t>de la arquitectura elegida (Vgg16 + modelo de salida 1) utilizando los datos de prueba</w:t>
+      </w:r>
+      <w:r>
+        <w:t>:</w:t>
       </w:r>
     </w:p>
     <w:p/>
+    <w:p>
+      <w:pPr>
+        <w:keepNext/>
+        <w:jc w:val="center"/>
+      </w:pPr>
+      <w:r>
+        <w:rPr>
+          <w:noProof/>
+        </w:rPr>
+        <w:drawing>
+          <wp:inline distT="0" distB="0" distL="0" distR="0" wp14:anchorId="2E46AD52" wp14:editId="63516D6F">
+            <wp:extent cx="4076700" cy="2954775"/>
+            <wp:effectExtent l="0" t="0" r="0" b="0"/>
+            <wp:docPr id="36" name="Picture 36" descr="Chart, treemap chart&#10;&#10;Description automatically generated"/>
+            <wp:cNvGraphicFramePr>
+              <a:graphicFrameLocks xmlns:a="http://schemas.openxmlformats.org/drawingml/2006/main" noChangeAspect="1"/>
+            </wp:cNvGraphicFramePr>
+            <a:graphic xmlns:a="http://schemas.openxmlformats.org/drawingml/2006/main">
+              <a:graphicData uri="http://schemas.openxmlformats.org/drawingml/2006/picture">
+                <pic:pic xmlns:pic="http://schemas.openxmlformats.org/drawingml/2006/picture">
+                  <pic:nvPicPr>
+                    <pic:cNvPr id="36" name="Picture 36" descr="Chart, treemap chart&#10;&#10;Description automatically generated"/>
+                    <pic:cNvPicPr/>
+                  </pic:nvPicPr>
+                  <pic:blipFill>
+                    <a:blip r:embed="rId32"/>
+                    <a:stretch>
+                      <a:fillRect/>
+                    </a:stretch>
+                  </pic:blipFill>
+                  <pic:spPr>
+                    <a:xfrm>
+                      <a:off x="0" y="0"/>
+                      <a:ext cx="4091699" cy="2965646"/>
+                    </a:xfrm>
+                    <a:prstGeom prst="rect">
+                      <a:avLst/>
+                    </a:prstGeom>
+                  </pic:spPr>
+                </pic:pic>
+              </a:graphicData>
+            </a:graphic>
+          </wp:inline>
+        </w:drawing>
+      </w:r>
+    </w:p>
+    <w:p>
+      <w:pPr>
+        <w:pStyle w:val="Caption"/>
+      </w:pPr>
+      <w:r>
+        <w:t xml:space="preserve">Figura </w:t>
+      </w:r>
+      <w:r>
+        <w:fldChar w:fldCharType="begin"/>
+      </w:r>
+      <w:r>
+        <w:instrText xml:space="preserve"> SEQ Figura \* ARABIC </w:instrText>
+      </w:r>
+      <w:r>
+        <w:fldChar w:fldCharType="separate"/>
+      </w:r>
+      <w:r>
+        <w:rPr>
+          <w:noProof/>
+        </w:rPr>
+        <w:t>25</w:t>
+      </w:r>
+      <w:r>
+        <w:rPr>
+          <w:noProof/>
+        </w:rPr>
+        <w:fldChar w:fldCharType="end"/>
+      </w:r>
+      <w:r>
+        <w:t>. Matriz de confusión modelo CNN</w:t>
+      </w:r>
+    </w:p>
     <w:p/>
     <w:tbl>
       <w:tblPr>
-        <w:tblStyle w:val="GridTable1Light"/>
+        <w:tblStyle w:val="PlainTable4"/>
         <w:tblW w:w="0" w:type="auto"/>
         <w:tblLook w:val="04A0" w:firstRow="1" w:lastRow="0" w:firstColumn="1" w:lastColumn="0" w:noHBand="0" w:noVBand="1"/>
       </w:tblPr>
       <w:tblGrid>
-        <w:gridCol w:w="1536"/>
-        <w:gridCol w:w="1396"/>
-        <w:gridCol w:w="1197"/>
-        <w:gridCol w:w="1397"/>
-        <w:gridCol w:w="1459"/>
+        <w:gridCol w:w="1539"/>
+        <w:gridCol w:w="1400"/>
+        <w:gridCol w:w="1205"/>
+        <w:gridCol w:w="1401"/>
+        <w:gridCol w:w="1450"/>
         <w:gridCol w:w="1509"/>
       </w:tblGrid>
       <w:tr>
@@ -7387,7 +10193,7 @@
               <w:cnfStyle w:val="100000000000" w:firstRow="1" w:lastRow="0" w:firstColumn="0" w:lastColumn="0" w:oddVBand="0" w:evenVBand="0" w:oddHBand="0" w:evenHBand="0" w:firstRowFirstColumn="0" w:firstRowLastColumn="0" w:lastRowFirstColumn="0" w:lastRowLastColumn="0"/>
             </w:pPr>
             <w:r>
-              <w:t>Área bajo la curva ROC</w:t>
+              <w:t>AUC</w:t>
             </w:r>
           </w:p>
         </w:tc>
@@ -7407,6 +10213,9 @@
         </w:tc>
       </w:tr>
       <w:tr>
+        <w:trPr>
+          <w:cnfStyle w:val="000000100000" w:firstRow="0" w:lastRow="0" w:firstColumn="0" w:lastColumn="0" w:oddVBand="0" w:evenVBand="0" w:oddHBand="1" w:evenHBand="0" w:firstRowFirstColumn="0" w:firstRowLastColumn="0" w:lastRowFirstColumn="0" w:lastRowLastColumn="0"/>
+        </w:trPr>
         <w:tc>
           <w:tcPr>
             <w:cnfStyle w:val="001000000000" w:firstRow="0" w:lastRow="0" w:firstColumn="1" w:lastColumn="0" w:oddVBand="0" w:evenVBand="0" w:oddHBand="0" w:evenHBand="0" w:firstRowFirstColumn="0" w:firstRowLastColumn="0" w:lastRowFirstColumn="0" w:lastRowLastColumn="0"/>
@@ -7425,85 +10234,78 @@
                 <w:b w:val="0"/>
                 <w:bCs w:val="0"/>
               </w:rPr>
+              <w:t>0.95</w:t>
+            </w:r>
+          </w:p>
+        </w:tc>
+        <w:tc>
+          <w:tcPr>
+            <w:tcW w:w="1455" w:type="dxa"/>
+          </w:tcPr>
+          <w:p>
+            <w:pPr>
+              <w:jc w:val="center"/>
+              <w:cnfStyle w:val="000000100000" w:firstRow="0" w:lastRow="0" w:firstColumn="0" w:lastColumn="0" w:oddVBand="0" w:evenVBand="0" w:oddHBand="1" w:evenHBand="0" w:firstRowFirstColumn="0" w:firstRowLastColumn="0" w:lastRowFirstColumn="0" w:lastRowLastColumn="0"/>
+            </w:pPr>
+            <w:r>
               <w:t>0.</w:t>
             </w:r>
             <w:r>
-              <w:rPr>
-                <w:b w:val="0"/>
-                <w:bCs w:val="0"/>
-              </w:rPr>
-              <w:t>85</w:t>
-            </w:r>
-          </w:p>
-        </w:tc>
-        <w:tc>
-          <w:tcPr>
-            <w:tcW w:w="1455" w:type="dxa"/>
+              <w:t>95</w:t>
+            </w:r>
+          </w:p>
+        </w:tc>
+        <w:tc>
+          <w:tcPr>
+            <w:tcW w:w="1317" w:type="dxa"/>
           </w:tcPr>
           <w:p>
             <w:pPr>
               <w:jc w:val="center"/>
-              <w:cnfStyle w:val="000000000000" w:firstRow="0" w:lastRow="0" w:firstColumn="0" w:lastColumn="0" w:oddVBand="0" w:evenVBand="0" w:oddHBand="0" w:evenHBand="0" w:firstRowFirstColumn="0" w:firstRowLastColumn="0" w:lastRowFirstColumn="0" w:lastRowLastColumn="0"/>
+              <w:cnfStyle w:val="000000100000" w:firstRow="0" w:lastRow="0" w:firstColumn="0" w:lastColumn="0" w:oddVBand="0" w:evenVBand="0" w:oddHBand="1" w:evenHBand="0" w:firstRowFirstColumn="0" w:firstRowLastColumn="0" w:lastRowFirstColumn="0" w:lastRowLastColumn="0"/>
             </w:pPr>
             <w:r>
               <w:t>0.</w:t>
             </w:r>
             <w:r>
-              <w:t>87</w:t>
-            </w:r>
-          </w:p>
-        </w:tc>
-        <w:tc>
-          <w:tcPr>
-            <w:tcW w:w="1317" w:type="dxa"/>
+              <w:t>95</w:t>
+            </w:r>
+          </w:p>
+        </w:tc>
+        <w:tc>
+          <w:tcPr>
+            <w:tcW w:w="1452" w:type="dxa"/>
           </w:tcPr>
           <w:p>
             <w:pPr>
               <w:jc w:val="center"/>
-              <w:cnfStyle w:val="000000000000" w:firstRow="0" w:lastRow="0" w:firstColumn="0" w:lastColumn="0" w:oddVBand="0" w:evenVBand="0" w:oddHBand="0" w:evenHBand="0" w:firstRowFirstColumn="0" w:firstRowLastColumn="0" w:lastRowFirstColumn="0" w:lastRowLastColumn="0"/>
+              <w:cnfStyle w:val="000000100000" w:firstRow="0" w:lastRow="0" w:firstColumn="0" w:lastColumn="0" w:oddVBand="0" w:evenVBand="0" w:oddHBand="1" w:evenHBand="0" w:firstRowFirstColumn="0" w:firstRowLastColumn="0" w:lastRowFirstColumn="0" w:lastRowLastColumn="0"/>
             </w:pPr>
             <w:r>
               <w:t>0.</w:t>
             </w:r>
             <w:r>
-              <w:t>86</w:t>
-            </w:r>
-          </w:p>
-        </w:tc>
-        <w:tc>
-          <w:tcPr>
-            <w:tcW w:w="1452" w:type="dxa"/>
+              <w:t>95</w:t>
+            </w:r>
+          </w:p>
+        </w:tc>
+        <w:tc>
+          <w:tcPr>
+            <w:tcW w:w="1610" w:type="dxa"/>
           </w:tcPr>
           <w:p>
             <w:pPr>
               <w:jc w:val="center"/>
-              <w:cnfStyle w:val="000000000000" w:firstRow="0" w:lastRow="0" w:firstColumn="0" w:lastColumn="0" w:oddVBand="0" w:evenVBand="0" w:oddHBand="0" w:evenHBand="0" w:firstRowFirstColumn="0" w:firstRowLastColumn="0" w:lastRowFirstColumn="0" w:lastRowLastColumn="0"/>
+              <w:cnfStyle w:val="000000100000" w:firstRow="0" w:lastRow="0" w:firstColumn="0" w:lastColumn="0" w:oddVBand="0" w:evenVBand="0" w:oddHBand="1" w:evenHBand="0" w:firstRowFirstColumn="0" w:firstRowLastColumn="0" w:lastRowFirstColumn="0" w:lastRowLastColumn="0"/>
             </w:pPr>
             <w:r>
               <w:t>0.</w:t>
             </w:r>
             <w:r>
-              <w:t>86</w:t>
-            </w:r>
-          </w:p>
-        </w:tc>
-        <w:tc>
-          <w:tcPr>
-            <w:tcW w:w="1610" w:type="dxa"/>
-          </w:tcPr>
-          <w:p>
-            <w:pPr>
-              <w:jc w:val="center"/>
-              <w:cnfStyle w:val="000000000000" w:firstRow="0" w:lastRow="0" w:firstColumn="0" w:lastColumn="0" w:oddVBand="0" w:evenVBand="0" w:oddHBand="0" w:evenHBand="0" w:firstRowFirstColumn="0" w:firstRowLastColumn="0" w:lastRowFirstColumn="0" w:lastRowLastColumn="0"/>
-            </w:pPr>
-            <w:r>
-              <w:t>0.</w:t>
-            </w:r>
-            <w:r>
               <w:t>9</w:t>
             </w:r>
             <w:r>
-              <w:t>7</w:t>
+              <w:t>8</w:t>
             </w:r>
           </w:p>
         </w:tc>
@@ -7515,13 +10317,13 @@
             <w:pPr>
               <w:keepNext/>
               <w:jc w:val="center"/>
-              <w:cnfStyle w:val="000000000000" w:firstRow="0" w:lastRow="0" w:firstColumn="0" w:lastColumn="0" w:oddVBand="0" w:evenVBand="0" w:oddHBand="0" w:evenHBand="0" w:firstRowFirstColumn="0" w:firstRowLastColumn="0" w:lastRowFirstColumn="0" w:lastRowLastColumn="0"/>
+              <w:cnfStyle w:val="000000100000" w:firstRow="0" w:lastRow="0" w:firstColumn="0" w:lastColumn="0" w:oddVBand="0" w:evenVBand="0" w:oddHBand="1" w:evenHBand="0" w:firstRowFirstColumn="0" w:firstRowLastColumn="0" w:lastRowFirstColumn="0" w:lastRowLastColumn="0"/>
             </w:pPr>
             <w:r>
               <w:t>0.9</w:t>
             </w:r>
             <w:r>
-              <w:t>3</w:t>
+              <w:t>8</w:t>
             </w:r>
           </w:p>
         </w:tc>
@@ -7539,7 +10341,7 @@
           <w:rPr>
             <w:noProof/>
           </w:rPr>
-          <w:t>9</w:t>
+          <w:t>13</w:t>
         </w:r>
       </w:fldSimple>
       <w:r>
@@ -7550,15 +10352,28 @@
       <w:pPr>
         <w:pStyle w:val="Heading2"/>
       </w:pPr>
-      <w:bookmarkStart w:id="11" w:name="_Toc99121589"/>
-      <w:r>
+      <w:bookmarkStart w:id="12" w:name="_Toc99121589"/>
+      <w:r>
+        <w:lastRenderedPageBreak/>
         <w:t>Comparación de modelos y selección</w:t>
       </w:r>
-      <w:bookmarkEnd w:id="11"/>
+      <w:bookmarkEnd w:id="12"/>
     </w:p>
     <w:p>
       <w:r>
-        <w:t xml:space="preserve">Luego de optimizar cada clasificador, se debe seleccionar el mejor. La métrica encargada realizar la comparación es la exactitud. Por cada modelo se realiza un test estadístico para validar si los datos son iguales o no. </w:t>
+        <w:t xml:space="preserve">Luego de optimizar cada clasificador, se debe seleccionar el mejor. La métrica encargada realizar la comparación es la exactitud. Por cada modelo se realiza </w:t>
+      </w:r>
+      <w:r>
+        <w:t>una prueba</w:t>
+      </w:r>
+      <w:r>
+        <w:t xml:space="preserve"> estadístic</w:t>
+      </w:r>
+      <w:r>
+        <w:t>a</w:t>
+      </w:r>
+      <w:r>
+        <w:t xml:space="preserve"> para validar si los datos son iguales o no. </w:t>
       </w:r>
     </w:p>
     <w:p>
@@ -7585,7 +10400,7 @@
                     <pic:cNvPicPr/>
                   </pic:nvPicPr>
                   <pic:blipFill>
-                    <a:blip r:embed="rId32"/>
+                    <a:blip r:embed="rId33"/>
                     <a:stretch>
                       <a:fillRect/>
                     </a:stretch>
@@ -7611,7 +10426,6 @@
         <w:jc w:val="left"/>
       </w:pPr>
       <w:r>
-        <w:lastRenderedPageBreak/>
         <w:t xml:space="preserve">Luego de comprar los cuatro modelos con el contraste de hipótesis de </w:t>
       </w:r>
       <w:proofErr w:type="spellStart"/>
@@ -7661,48 +10475,82 @@
       <w:pPr>
         <w:pStyle w:val="Heading1"/>
       </w:pPr>
-      <w:bookmarkStart w:id="12" w:name="_Toc99121590"/>
+      <w:bookmarkStart w:id="13" w:name="_Toc99121590"/>
       <w:r>
         <w:t>Conclusiones</w:t>
       </w:r>
-      <w:bookmarkEnd w:id="12"/>
+      <w:bookmarkEnd w:id="13"/>
     </w:p>
-    <w:p/>
-    <w:p/>
-    <w:p/>
-    <w:p/>
-    <w:p/>
-    <w:p/>
-    <w:p/>
-    <w:p/>
-    <w:p/>
-    <w:p/>
-    <w:p/>
-    <w:p/>
-    <w:p/>
-    <w:p/>
-    <w:p/>
-    <w:p/>
-    <w:p/>
-    <w:p/>
-    <w:p/>
-    <w:p/>
-    <w:p/>
-    <w:p/>
-    <w:p/>
-    <w:p/>
-    <w:p/>
-    <w:p/>
-    <w:p/>
-    <w:p/>
-    <w:p/>
+    <w:p>
+      <w:r>
+        <w:t>El objetivo de este trabajo era seleccionar un algoritmo de clasificación que fuese capaz de</w:t>
+      </w:r>
+      <w:r>
+        <w:t xml:space="preserve"> discriminar entre tres clases de mango de acuerdo con su presencia física. Para ello, se han evaluado los clasificadores LDA, KNN, RF y CNN. Luego de ajustar los hiperparámetros de cada uno de estos métodos, se llega a la conclusión de que Random Forest es el que mejor resultados ofrece.</w:t>
+      </w:r>
+    </w:p>
+    <w:p>
+      <w:r>
+        <w:t xml:space="preserve">Este modelo es el </w:t>
+      </w:r>
+      <w:r>
+        <w:t>más exacto</w:t>
+      </w:r>
+      <w:r>
+        <w:t xml:space="preserve"> y, además es un algoritmo relativamente rápido y fácil de parametrizar. A</w:t>
+      </w:r>
+      <w:r>
+        <w:t>sí mismo</w:t>
+      </w:r>
+      <w:r>
+        <w:t xml:space="preserve">, la repetitividad con la que este algoritmo brindó buenos resultados también es destacable. </w:t>
+      </w:r>
+      <w:r>
+        <w:t>Además, a</w:t>
+      </w:r>
+      <w:r>
+        <w:t>nalizando la matriz de confusión obtenida durante la etapa de prueba, es posible apreciar que el clasificador</w:t>
+      </w:r>
+      <w:r>
+        <w:t xml:space="preserve"> es especialmente bueno distinguiendo entre las tres clases y, sobre todo, confunde muy pocas veces la clase 2 y la clase extra. </w:t>
+      </w:r>
+    </w:p>
+    <w:p>
+      <w:r>
+        <w:t xml:space="preserve">Esto es importante para la comercialización, ya que significa que muy pocos mangos no adecuados serán dedicados a la exportación, y muy pocas frutas premium serán enviadas a su procesamiento industrial. </w:t>
+      </w:r>
+    </w:p>
+    <w:p>
+      <w:r>
+        <w:t>Respecto a las redes CNN, ha de decirse que mostraron mucho potencial, especialmente la red creada a partir de la arquitectura Vgg16. Durante su evaluación, las redes mostraron que podían mejorar su desempeño a partir de un aumento de l</w:t>
+      </w:r>
+      <w:r>
+        <w:t>as iteraciones (</w:t>
+      </w:r>
+      <w:proofErr w:type="spellStart"/>
+      <w:r>
+        <w:t>epochs</w:t>
+      </w:r>
+      <w:proofErr w:type="spellEnd"/>
+      <w:r>
+        <w:t xml:space="preserve">), pudiendo llegar a cotas comparables incluso con RF. </w:t>
+      </w:r>
+      <w:r>
+        <w:t xml:space="preserve">Sin embargo, para esta aplicación </w:t>
+      </w:r>
+      <w:r>
+        <w:t>se prefiere el método antes mencionado, ya que este requiere menos parametrización y entrenamiento</w:t>
+      </w:r>
+      <w:r>
+        <w:t>.</w:t>
+      </w:r>
+    </w:p>
     <w:p>
       <w:pPr>
         <w:spacing w:before="0"/>
         <w:jc w:val="left"/>
       </w:pPr>
       <w:r>
-        <w:lastRenderedPageBreak/>
         <w:br w:type="page"/>
       </w:r>
     </w:p>
@@ -7710,11 +10558,11 @@
       <w:pPr>
         <w:pStyle w:val="Heading1"/>
         <w:sectPr>
-          <w:headerReference w:type="default" r:id="rId33"/>
-          <w:footerReference w:type="even" r:id="rId34"/>
-          <w:footerReference w:type="default" r:id="rId35"/>
-          <w:headerReference w:type="first" r:id="rId36"/>
-          <w:footerReference w:type="first" r:id="rId37"/>
+          <w:headerReference w:type="default" r:id="rId34"/>
+          <w:footerReference w:type="even" r:id="rId35"/>
+          <w:footerReference w:type="default" r:id="rId36"/>
+          <w:headerReference w:type="first" r:id="rId37"/>
+          <w:footerReference w:type="first" r:id="rId38"/>
           <w:pgSz w:w="11906" w:h="16838"/>
           <w:pgMar w:top="1417" w:right="1701" w:bottom="1417" w:left="1701" w:header="98" w:footer="708" w:gutter="0"/>
           <w:cols w:space="708"/>
@@ -7727,23 +10575,31 @@
       <w:pPr>
         <w:pStyle w:val="Heading1"/>
       </w:pPr>
-      <w:bookmarkStart w:id="13" w:name="_Toc99121591"/>
+      <w:bookmarkStart w:id="14" w:name="_Toc99121591"/>
       <w:r>
         <w:lastRenderedPageBreak/>
         <w:t>ANEXOS:</w:t>
       </w:r>
-      <w:bookmarkEnd w:id="13"/>
+      <w:bookmarkEnd w:id="14"/>
     </w:p>
     <w:p/>
     <w:p>
       <w:pPr>
         <w:pStyle w:val="Heading2"/>
       </w:pPr>
-      <w:bookmarkStart w:id="14" w:name="_Toc99121592"/>
-      <w:r>
-        <w:t>ANEXO I : ANALISIS DE HIPER PARAMETROS K-NN</w:t>
-      </w:r>
-      <w:bookmarkEnd w:id="14"/>
+      <w:bookmarkStart w:id="15" w:name="_Toc99121592"/>
+      <w:r>
+        <w:t xml:space="preserve">ANEXO </w:t>
+      </w:r>
+      <w:proofErr w:type="gramStart"/>
+      <w:r>
+        <w:t>I :</w:t>
+      </w:r>
+      <w:proofErr w:type="gramEnd"/>
+      <w:r>
+        <w:t xml:space="preserve"> ANALISIS DE HIPER PARAMETROS K-NN</w:t>
+      </w:r>
+      <w:bookmarkEnd w:id="15"/>
     </w:p>
     <w:p>
       <w:r>
@@ -7782,7 +10638,7 @@
                     <pic:cNvPicPr/>
                   </pic:nvPicPr>
                   <pic:blipFill>
-                    <a:blip r:embed="rId38">
+                    <a:blip r:embed="rId39">
                       <a:extLst>
                         <a:ext uri="{28A0092B-C50C-407E-A947-70E740481C1C}">
                           <a14:useLocalDpi xmlns:a14="http://schemas.microsoft.com/office/drawing/2010/main" val="0"/>
@@ -7853,7 +10709,7 @@
                     <pic:cNvPicPr/>
                   </pic:nvPicPr>
                   <pic:blipFill>
-                    <a:blip r:embed="rId39">
+                    <a:blip r:embed="rId40">
                       <a:extLst>
                         <a:ext uri="{28A0092B-C50C-407E-A947-70E740481C1C}">
                           <a14:useLocalDpi xmlns:a14="http://schemas.microsoft.com/office/drawing/2010/main" val="0"/>
@@ -7935,7 +10791,7 @@
                     <pic:cNvPicPr/>
                   </pic:nvPicPr>
                   <pic:blipFill>
-                    <a:blip r:embed="rId40">
+                    <a:blip r:embed="rId41">
                       <a:extLst>
                         <a:ext uri="{28A0092B-C50C-407E-A947-70E740481C1C}">
                           <a14:useLocalDpi xmlns:a14="http://schemas.microsoft.com/office/drawing/2010/main" val="0"/>
@@ -8006,7 +10862,7 @@
                     <pic:cNvPicPr/>
                   </pic:nvPicPr>
                   <pic:blipFill>
-                    <a:blip r:embed="rId41">
+                    <a:blip r:embed="rId42">
                       <a:extLst>
                         <a:ext uri="{28A0092B-C50C-407E-A947-70E740481C1C}">
                           <a14:useLocalDpi xmlns:a14="http://schemas.microsoft.com/office/drawing/2010/main" val="0"/>
@@ -8079,7 +10935,7 @@
                     <pic:cNvPicPr/>
                   </pic:nvPicPr>
                   <pic:blipFill>
-                    <a:blip r:embed="rId42">
+                    <a:blip r:embed="rId43">
                       <a:extLst>
                         <a:ext uri="{28A0092B-C50C-407E-A947-70E740481C1C}">
                           <a14:useLocalDpi xmlns:a14="http://schemas.microsoft.com/office/drawing/2010/main" val="0"/>
@@ -8117,7 +10973,15 @@
         <w:pStyle w:val="Heading2"/>
       </w:pPr>
       <w:r>
-        <w:t>ANEXO I : ANALISIS DE HIPER PARAMETROS RF</w:t>
+        <w:t xml:space="preserve">ANEXO </w:t>
+      </w:r>
+      <w:proofErr w:type="gramStart"/>
+      <w:r>
+        <w:t>I :</w:t>
+      </w:r>
+      <w:proofErr w:type="gramEnd"/>
+      <w:r>
+        <w:t xml:space="preserve"> ANALISIS DE HIPER PARAMETROS RF</w:t>
       </w:r>
     </w:p>
     <w:p/>
@@ -8144,7 +11008,7 @@
                     <pic:cNvPicPr/>
                   </pic:nvPicPr>
                   <pic:blipFill>
-                    <a:blip r:embed="rId43"/>
+                    <a:blip r:embed="rId44"/>
                     <a:stretch>
                       <a:fillRect/>
                     </a:stretch>
@@ -8187,7 +11051,7 @@
                     <pic:cNvPicPr/>
                   </pic:nvPicPr>
                   <pic:blipFill>
-                    <a:blip r:embed="rId44"/>
+                    <a:blip r:embed="rId45"/>
                     <a:stretch>
                       <a:fillRect/>
                     </a:stretch>
@@ -8231,7 +11095,7 @@
                     <pic:cNvPicPr/>
                   </pic:nvPicPr>
                   <pic:blipFill>
-                    <a:blip r:embed="rId45"/>
+                    <a:blip r:embed="rId46"/>
                     <a:stretch>
                       <a:fillRect/>
                     </a:stretch>
@@ -8274,7 +11138,7 @@
                     <pic:cNvPicPr/>
                   </pic:nvPicPr>
                   <pic:blipFill>
-                    <a:blip r:embed="rId46"/>
+                    <a:blip r:embed="rId47"/>
                     <a:stretch>
                       <a:fillRect/>
                     </a:stretch>
@@ -8317,7 +11181,7 @@
                     <pic:cNvPicPr/>
                   </pic:nvPicPr>
                   <pic:blipFill>
-                    <a:blip r:embed="rId47"/>
+                    <a:blip r:embed="rId48"/>
                     <a:stretch>
                       <a:fillRect/>
                     </a:stretch>
@@ -8601,21 +11465,19 @@
         <w:rPr>
           <w:lang w:val="es-CO"/>
         </w:rPr>
-        <w:t xml:space="preserve">Representado en </w:t>
-      </w:r>
-      <w:proofErr w:type="spellStart"/>
+        <w:t xml:space="preserve">Representado en scikit-learn como p </w:t>
+      </w:r>
       <w:r>
         <w:rPr>
           <w:lang w:val="es-CO"/>
         </w:rPr>
-        <w:t>scikit-learn</w:t>
-      </w:r>
-      <w:proofErr w:type="spellEnd"/>
+        <w:t>(1</w:t>
+      </w:r>
       <w:r>
         <w:rPr>
           <w:lang w:val="es-CO"/>
         </w:rPr>
-        <w:t xml:space="preserve"> como p ( 1 =</w:t>
+        <w:t xml:space="preserve"> =</w:t>
       </w:r>
       <w:r>
         <w:rPr>
@@ -8639,13 +11501,7 @@
         <w:rPr>
           <w:lang w:val="es-CO"/>
         </w:rPr>
-        <w:t>Euclidiana</w:t>
-      </w:r>
-      <w:r>
-        <w:rPr>
-          <w:lang w:val="es-CO"/>
-        </w:rPr>
-        <w:t xml:space="preserve"> )</w:t>
+        <w:t>Euclidiana)</w:t>
       </w:r>
     </w:p>
   </w:footnote>
@@ -14487,7 +17343,6 @@
   <w:style w:type="character" w:default="1" w:styleId="DefaultParagraphFont">
     <w:name w:val="Default Paragraph Font"/>
     <w:uiPriority w:val="1"/>
-    <w:semiHidden/>
     <w:unhideWhenUsed/>
   </w:style>
   <w:style w:type="table" w:default="1" w:styleId="TableNormal">
@@ -16091,6 +18946,462 @@
     <w:unhideWhenUsed/>
     <w:rsid w:val="00786448"/>
   </w:style>
+  <w:style w:type="table" w:styleId="GridTable2-Accent1">
+    <w:name w:val="Grid Table 2 Accent 1"/>
+    <w:basedOn w:val="TableNormal"/>
+    <w:uiPriority w:val="47"/>
+    <w:rsid w:val="00361D86"/>
+    <w:tblPr>
+      <w:tblStyleRowBandSize w:val="1"/>
+      <w:tblStyleColBandSize w:val="1"/>
+      <w:tblBorders>
+        <w:top w:val="single" w:sz="2" w:space="0" w:color="8EAADB" w:themeColor="accent1" w:themeTint="99"/>
+        <w:bottom w:val="single" w:sz="2" w:space="0" w:color="8EAADB" w:themeColor="accent1" w:themeTint="99"/>
+        <w:insideH w:val="single" w:sz="2" w:space="0" w:color="8EAADB" w:themeColor="accent1" w:themeTint="99"/>
+        <w:insideV w:val="single" w:sz="2" w:space="0" w:color="8EAADB" w:themeColor="accent1" w:themeTint="99"/>
+      </w:tblBorders>
+    </w:tblPr>
+    <w:tblStylePr w:type="firstRow">
+      <w:rPr>
+        <w:b/>
+        <w:bCs/>
+      </w:rPr>
+      <w:tblPr/>
+      <w:tcPr>
+        <w:tcBorders>
+          <w:top w:val="nil"/>
+          <w:bottom w:val="single" w:sz="12" w:space="0" w:color="8EAADB" w:themeColor="accent1" w:themeTint="99"/>
+          <w:insideH w:val="nil"/>
+          <w:insideV w:val="nil"/>
+        </w:tcBorders>
+        <w:shd w:val="clear" w:color="auto" w:fill="FFFFFF" w:themeFill="background1"/>
+      </w:tcPr>
+    </w:tblStylePr>
+    <w:tblStylePr w:type="lastRow">
+      <w:rPr>
+        <w:b/>
+        <w:bCs/>
+      </w:rPr>
+      <w:tblPr/>
+      <w:tcPr>
+        <w:tcBorders>
+          <w:top w:val="double" w:sz="2" w:space="0" w:color="8EAADB" w:themeColor="accent1" w:themeTint="99"/>
+          <w:bottom w:val="nil"/>
+          <w:insideH w:val="nil"/>
+          <w:insideV w:val="nil"/>
+        </w:tcBorders>
+        <w:shd w:val="clear" w:color="auto" w:fill="FFFFFF" w:themeFill="background1"/>
+      </w:tcPr>
+    </w:tblStylePr>
+    <w:tblStylePr w:type="firstCol">
+      <w:rPr>
+        <w:b/>
+        <w:bCs/>
+      </w:rPr>
+    </w:tblStylePr>
+    <w:tblStylePr w:type="lastCol">
+      <w:rPr>
+        <w:b/>
+        <w:bCs/>
+      </w:rPr>
+    </w:tblStylePr>
+    <w:tblStylePr w:type="band1Vert">
+      <w:tblPr/>
+      <w:tcPr>
+        <w:shd w:val="clear" w:color="auto" w:fill="D9E2F3" w:themeFill="accent1" w:themeFillTint="33"/>
+      </w:tcPr>
+    </w:tblStylePr>
+    <w:tblStylePr w:type="band1Horz">
+      <w:tblPr/>
+      <w:tcPr>
+        <w:shd w:val="clear" w:color="auto" w:fill="D9E2F3" w:themeFill="accent1" w:themeFillTint="33"/>
+      </w:tcPr>
+    </w:tblStylePr>
+  </w:style>
+  <w:style w:type="table" w:styleId="GridTable4-Accent5">
+    <w:name w:val="Grid Table 4 Accent 5"/>
+    <w:basedOn w:val="TableNormal"/>
+    <w:uiPriority w:val="49"/>
+    <w:rsid w:val="00361D86"/>
+    <w:tblPr>
+      <w:tblStyleRowBandSize w:val="1"/>
+      <w:tblStyleColBandSize w:val="1"/>
+      <w:tblBorders>
+        <w:top w:val="single" w:sz="4" w:space="0" w:color="9CC2E5" w:themeColor="accent5" w:themeTint="99"/>
+        <w:left w:val="single" w:sz="4" w:space="0" w:color="9CC2E5" w:themeColor="accent5" w:themeTint="99"/>
+        <w:bottom w:val="single" w:sz="4" w:space="0" w:color="9CC2E5" w:themeColor="accent5" w:themeTint="99"/>
+        <w:right w:val="single" w:sz="4" w:space="0" w:color="9CC2E5" w:themeColor="accent5" w:themeTint="99"/>
+        <w:insideH w:val="single" w:sz="4" w:space="0" w:color="9CC2E5" w:themeColor="accent5" w:themeTint="99"/>
+        <w:insideV w:val="single" w:sz="4" w:space="0" w:color="9CC2E5" w:themeColor="accent5" w:themeTint="99"/>
+      </w:tblBorders>
+    </w:tblPr>
+    <w:tblStylePr w:type="firstRow">
+      <w:rPr>
+        <w:b/>
+        <w:bCs/>
+        <w:color w:val="FFFFFF" w:themeColor="background1"/>
+      </w:rPr>
+      <w:tblPr/>
+      <w:tcPr>
+        <w:tcBorders>
+          <w:top w:val="single" w:sz="4" w:space="0" w:color="5B9BD5" w:themeColor="accent5"/>
+          <w:left w:val="single" w:sz="4" w:space="0" w:color="5B9BD5" w:themeColor="accent5"/>
+          <w:bottom w:val="single" w:sz="4" w:space="0" w:color="5B9BD5" w:themeColor="accent5"/>
+          <w:right w:val="single" w:sz="4" w:space="0" w:color="5B9BD5" w:themeColor="accent5"/>
+          <w:insideH w:val="nil"/>
+          <w:insideV w:val="nil"/>
+        </w:tcBorders>
+        <w:shd w:val="clear" w:color="auto" w:fill="5B9BD5" w:themeFill="accent5"/>
+      </w:tcPr>
+    </w:tblStylePr>
+    <w:tblStylePr w:type="lastRow">
+      <w:rPr>
+        <w:b/>
+        <w:bCs/>
+      </w:rPr>
+      <w:tblPr/>
+      <w:tcPr>
+        <w:tcBorders>
+          <w:top w:val="double" w:sz="4" w:space="0" w:color="5B9BD5" w:themeColor="accent5"/>
+        </w:tcBorders>
+      </w:tcPr>
+    </w:tblStylePr>
+    <w:tblStylePr w:type="firstCol">
+      <w:rPr>
+        <w:b/>
+        <w:bCs/>
+      </w:rPr>
+    </w:tblStylePr>
+    <w:tblStylePr w:type="lastCol">
+      <w:rPr>
+        <w:b/>
+        <w:bCs/>
+      </w:rPr>
+    </w:tblStylePr>
+    <w:tblStylePr w:type="band1Vert">
+      <w:tblPr/>
+      <w:tcPr>
+        <w:shd w:val="clear" w:color="auto" w:fill="DEEAF6" w:themeFill="accent5" w:themeFillTint="33"/>
+      </w:tcPr>
+    </w:tblStylePr>
+    <w:tblStylePr w:type="band1Horz">
+      <w:tblPr/>
+      <w:tcPr>
+        <w:shd w:val="clear" w:color="auto" w:fill="DEEAF6" w:themeFill="accent5" w:themeFillTint="33"/>
+      </w:tcPr>
+    </w:tblStylePr>
+  </w:style>
+  <w:style w:type="table" w:styleId="ListTable3-Accent5">
+    <w:name w:val="List Table 3 Accent 5"/>
+    <w:basedOn w:val="TableNormal"/>
+    <w:uiPriority w:val="48"/>
+    <w:rsid w:val="00361D86"/>
+    <w:tblPr>
+      <w:tblStyleRowBandSize w:val="1"/>
+      <w:tblStyleColBandSize w:val="1"/>
+      <w:tblBorders>
+        <w:top w:val="single" w:sz="4" w:space="0" w:color="5B9BD5" w:themeColor="accent5"/>
+        <w:left w:val="single" w:sz="4" w:space="0" w:color="5B9BD5" w:themeColor="accent5"/>
+        <w:bottom w:val="single" w:sz="4" w:space="0" w:color="5B9BD5" w:themeColor="accent5"/>
+        <w:right w:val="single" w:sz="4" w:space="0" w:color="5B9BD5" w:themeColor="accent5"/>
+      </w:tblBorders>
+    </w:tblPr>
+    <w:tblStylePr w:type="firstRow">
+      <w:rPr>
+        <w:b/>
+        <w:bCs/>
+        <w:color w:val="FFFFFF" w:themeColor="background1"/>
+      </w:rPr>
+      <w:tblPr/>
+      <w:tcPr>
+        <w:shd w:val="clear" w:color="auto" w:fill="5B9BD5" w:themeFill="accent5"/>
+      </w:tcPr>
+    </w:tblStylePr>
+    <w:tblStylePr w:type="lastRow">
+      <w:rPr>
+        <w:b/>
+        <w:bCs/>
+      </w:rPr>
+      <w:tblPr/>
+      <w:tcPr>
+        <w:tcBorders>
+          <w:top w:val="double" w:sz="4" w:space="0" w:color="5B9BD5" w:themeColor="accent5"/>
+        </w:tcBorders>
+        <w:shd w:val="clear" w:color="auto" w:fill="FFFFFF" w:themeFill="background1"/>
+      </w:tcPr>
+    </w:tblStylePr>
+    <w:tblStylePr w:type="firstCol">
+      <w:rPr>
+        <w:b/>
+        <w:bCs/>
+      </w:rPr>
+      <w:tblPr/>
+      <w:tcPr>
+        <w:tcBorders>
+          <w:right w:val="nil"/>
+        </w:tcBorders>
+        <w:shd w:val="clear" w:color="auto" w:fill="FFFFFF" w:themeFill="background1"/>
+      </w:tcPr>
+    </w:tblStylePr>
+    <w:tblStylePr w:type="lastCol">
+      <w:rPr>
+        <w:b/>
+        <w:bCs/>
+      </w:rPr>
+      <w:tblPr/>
+      <w:tcPr>
+        <w:tcBorders>
+          <w:left w:val="nil"/>
+        </w:tcBorders>
+        <w:shd w:val="clear" w:color="auto" w:fill="FFFFFF" w:themeFill="background1"/>
+      </w:tcPr>
+    </w:tblStylePr>
+    <w:tblStylePr w:type="band1Vert">
+      <w:tblPr/>
+      <w:tcPr>
+        <w:tcBorders>
+          <w:left w:val="single" w:sz="4" w:space="0" w:color="5B9BD5" w:themeColor="accent5"/>
+          <w:right w:val="single" w:sz="4" w:space="0" w:color="5B9BD5" w:themeColor="accent5"/>
+        </w:tcBorders>
+      </w:tcPr>
+    </w:tblStylePr>
+    <w:tblStylePr w:type="band1Horz">
+      <w:tblPr/>
+      <w:tcPr>
+        <w:tcBorders>
+          <w:top w:val="single" w:sz="4" w:space="0" w:color="5B9BD5" w:themeColor="accent5"/>
+          <w:bottom w:val="single" w:sz="4" w:space="0" w:color="5B9BD5" w:themeColor="accent5"/>
+          <w:insideH w:val="nil"/>
+        </w:tcBorders>
+      </w:tcPr>
+    </w:tblStylePr>
+    <w:tblStylePr w:type="neCell">
+      <w:tblPr/>
+      <w:tcPr>
+        <w:tcBorders>
+          <w:left w:val="nil"/>
+          <w:bottom w:val="nil"/>
+        </w:tcBorders>
+      </w:tcPr>
+    </w:tblStylePr>
+    <w:tblStylePr w:type="nwCell">
+      <w:tblPr/>
+      <w:tcPr>
+        <w:tcBorders>
+          <w:bottom w:val="nil"/>
+          <w:right w:val="nil"/>
+        </w:tcBorders>
+      </w:tcPr>
+    </w:tblStylePr>
+    <w:tblStylePr w:type="seCell">
+      <w:tblPr/>
+      <w:tcPr>
+        <w:tcBorders>
+          <w:top w:val="double" w:sz="4" w:space="0" w:color="5B9BD5" w:themeColor="accent5"/>
+          <w:left w:val="nil"/>
+        </w:tcBorders>
+      </w:tcPr>
+    </w:tblStylePr>
+    <w:tblStylePr w:type="swCell">
+      <w:tblPr/>
+      <w:tcPr>
+        <w:tcBorders>
+          <w:top w:val="double" w:sz="4" w:space="0" w:color="5B9BD5" w:themeColor="accent5"/>
+          <w:right w:val="nil"/>
+        </w:tcBorders>
+      </w:tcPr>
+    </w:tblStylePr>
+  </w:style>
+  <w:style w:type="table" w:styleId="PlainTable4">
+    <w:name w:val="Plain Table 4"/>
+    <w:basedOn w:val="TableNormal"/>
+    <w:uiPriority w:val="44"/>
+    <w:rsid w:val="00361D86"/>
+    <w:tblPr>
+      <w:tblStyleRowBandSize w:val="1"/>
+      <w:tblStyleColBandSize w:val="1"/>
+    </w:tblPr>
+    <w:tblStylePr w:type="firstRow">
+      <w:rPr>
+        <w:b/>
+        <w:bCs/>
+      </w:rPr>
+    </w:tblStylePr>
+    <w:tblStylePr w:type="lastRow">
+      <w:rPr>
+        <w:b/>
+        <w:bCs/>
+      </w:rPr>
+    </w:tblStylePr>
+    <w:tblStylePr w:type="firstCol">
+      <w:rPr>
+        <w:b/>
+        <w:bCs/>
+      </w:rPr>
+    </w:tblStylePr>
+    <w:tblStylePr w:type="lastCol">
+      <w:rPr>
+        <w:b/>
+        <w:bCs/>
+      </w:rPr>
+    </w:tblStylePr>
+    <w:tblStylePr w:type="band1Vert">
+      <w:tblPr/>
+      <w:tcPr>
+        <w:shd w:val="clear" w:color="auto" w:fill="F2F2F2" w:themeFill="background1" w:themeFillShade="F2"/>
+      </w:tcPr>
+    </w:tblStylePr>
+    <w:tblStylePr w:type="band1Horz">
+      <w:tblPr/>
+      <w:tcPr>
+        <w:shd w:val="clear" w:color="auto" w:fill="F2F2F2" w:themeFill="background1" w:themeFillShade="F2"/>
+      </w:tcPr>
+    </w:tblStylePr>
+  </w:style>
+  <w:style w:type="table" w:styleId="GridTable2-Accent5">
+    <w:name w:val="Grid Table 2 Accent 5"/>
+    <w:basedOn w:val="TableNormal"/>
+    <w:uiPriority w:val="47"/>
+    <w:rsid w:val="00CF1A67"/>
+    <w:tblPr>
+      <w:tblStyleRowBandSize w:val="1"/>
+      <w:tblStyleColBandSize w:val="1"/>
+      <w:tblBorders>
+        <w:top w:val="single" w:sz="2" w:space="0" w:color="9CC2E5" w:themeColor="accent5" w:themeTint="99"/>
+        <w:bottom w:val="single" w:sz="2" w:space="0" w:color="9CC2E5" w:themeColor="accent5" w:themeTint="99"/>
+        <w:insideH w:val="single" w:sz="2" w:space="0" w:color="9CC2E5" w:themeColor="accent5" w:themeTint="99"/>
+        <w:insideV w:val="single" w:sz="2" w:space="0" w:color="9CC2E5" w:themeColor="accent5" w:themeTint="99"/>
+      </w:tblBorders>
+    </w:tblPr>
+    <w:tblStylePr w:type="firstRow">
+      <w:rPr>
+        <w:b/>
+        <w:bCs/>
+      </w:rPr>
+      <w:tblPr/>
+      <w:tcPr>
+        <w:tcBorders>
+          <w:top w:val="nil"/>
+          <w:bottom w:val="single" w:sz="12" w:space="0" w:color="9CC2E5" w:themeColor="accent5" w:themeTint="99"/>
+          <w:insideH w:val="nil"/>
+          <w:insideV w:val="nil"/>
+        </w:tcBorders>
+        <w:shd w:val="clear" w:color="auto" w:fill="FFFFFF" w:themeFill="background1"/>
+      </w:tcPr>
+    </w:tblStylePr>
+    <w:tblStylePr w:type="lastRow">
+      <w:rPr>
+        <w:b/>
+        <w:bCs/>
+      </w:rPr>
+      <w:tblPr/>
+      <w:tcPr>
+        <w:tcBorders>
+          <w:top w:val="double" w:sz="2" w:space="0" w:color="9CC2E5" w:themeColor="accent5" w:themeTint="99"/>
+          <w:bottom w:val="nil"/>
+          <w:insideH w:val="nil"/>
+          <w:insideV w:val="nil"/>
+        </w:tcBorders>
+        <w:shd w:val="clear" w:color="auto" w:fill="FFFFFF" w:themeFill="background1"/>
+      </w:tcPr>
+    </w:tblStylePr>
+    <w:tblStylePr w:type="firstCol">
+      <w:rPr>
+        <w:b/>
+        <w:bCs/>
+      </w:rPr>
+    </w:tblStylePr>
+    <w:tblStylePr w:type="lastCol">
+      <w:rPr>
+        <w:b/>
+        <w:bCs/>
+      </w:rPr>
+    </w:tblStylePr>
+    <w:tblStylePr w:type="band1Vert">
+      <w:tblPr/>
+      <w:tcPr>
+        <w:shd w:val="clear" w:color="auto" w:fill="DEEAF6" w:themeFill="accent5" w:themeFillTint="33"/>
+      </w:tcPr>
+    </w:tblStylePr>
+    <w:tblStylePr w:type="band1Horz">
+      <w:tblPr/>
+      <w:tcPr>
+        <w:shd w:val="clear" w:color="auto" w:fill="DEEAF6" w:themeFill="accent5" w:themeFillTint="33"/>
+      </w:tcPr>
+    </w:tblStylePr>
+  </w:style>
+  <w:style w:type="table" w:styleId="GridTable2-Accent3">
+    <w:name w:val="Grid Table 2 Accent 3"/>
+    <w:basedOn w:val="TableNormal"/>
+    <w:uiPriority w:val="47"/>
+    <w:rsid w:val="009C6336"/>
+    <w:tblPr>
+      <w:tblStyleRowBandSize w:val="1"/>
+      <w:tblStyleColBandSize w:val="1"/>
+      <w:tblBorders>
+        <w:top w:val="single" w:sz="2" w:space="0" w:color="C9C9C9" w:themeColor="accent3" w:themeTint="99"/>
+        <w:bottom w:val="single" w:sz="2" w:space="0" w:color="C9C9C9" w:themeColor="accent3" w:themeTint="99"/>
+        <w:insideH w:val="single" w:sz="2" w:space="0" w:color="C9C9C9" w:themeColor="accent3" w:themeTint="99"/>
+        <w:insideV w:val="single" w:sz="2" w:space="0" w:color="C9C9C9" w:themeColor="accent3" w:themeTint="99"/>
+      </w:tblBorders>
+    </w:tblPr>
+    <w:tblStylePr w:type="firstRow">
+      <w:rPr>
+        <w:b/>
+        <w:bCs/>
+      </w:rPr>
+      <w:tblPr/>
+      <w:tcPr>
+        <w:tcBorders>
+          <w:top w:val="nil"/>
+          <w:bottom w:val="single" w:sz="12" w:space="0" w:color="C9C9C9" w:themeColor="accent3" w:themeTint="99"/>
+          <w:insideH w:val="nil"/>
+          <w:insideV w:val="nil"/>
+        </w:tcBorders>
+        <w:shd w:val="clear" w:color="auto" w:fill="FFFFFF" w:themeFill="background1"/>
+      </w:tcPr>
+    </w:tblStylePr>
+    <w:tblStylePr w:type="lastRow">
+      <w:rPr>
+        <w:b/>
+        <w:bCs/>
+      </w:rPr>
+      <w:tblPr/>
+      <w:tcPr>
+        <w:tcBorders>
+          <w:top w:val="double" w:sz="2" w:space="0" w:color="C9C9C9" w:themeColor="accent3" w:themeTint="99"/>
+          <w:bottom w:val="nil"/>
+          <w:insideH w:val="nil"/>
+          <w:insideV w:val="nil"/>
+        </w:tcBorders>
+        <w:shd w:val="clear" w:color="auto" w:fill="FFFFFF" w:themeFill="background1"/>
+      </w:tcPr>
+    </w:tblStylePr>
+    <w:tblStylePr w:type="firstCol">
+      <w:rPr>
+        <w:b/>
+        <w:bCs/>
+      </w:rPr>
+    </w:tblStylePr>
+    <w:tblStylePr w:type="lastCol">
+      <w:rPr>
+        <w:b/>
+        <w:bCs/>
+      </w:rPr>
+    </w:tblStylePr>
+    <w:tblStylePr w:type="band1Vert">
+      <w:tblPr/>
+      <w:tcPr>
+        <w:shd w:val="clear" w:color="auto" w:fill="EDEDED" w:themeFill="accent3" w:themeFillTint="33"/>
+      </w:tcPr>
+    </w:tblStylePr>
+    <w:tblStylePr w:type="band1Horz">
+      <w:tblPr/>
+      <w:tcPr>
+        <w:shd w:val="clear" w:color="auto" w:fill="EDEDED" w:themeFill="accent3" w:themeFillTint="33"/>
+      </w:tcPr>
+    </w:tblStylePr>
+  </w:style>
 </w:styles>
 </file>
 

--- a/informe/Clasificacion de mangos.docx
+++ b/informe/Clasificacion de mangos.docx
@@ -725,8 +725,8 @@
               <w:bCs w:val="0"/>
               <w:caps w:val="0"/>
               <w:noProof/>
-              <w:sz w:val="24"/>
-              <w:szCs w:val="24"/>
+              <w:sz w:val="22"/>
+              <w:szCs w:val="22"/>
               <w:lang w:val="es-CO" w:eastAsia="es-CO"/>
             </w:rPr>
           </w:pPr>
@@ -748,13 +748,11 @@
             </w:rPr>
             <w:fldChar w:fldCharType="separate"/>
           </w:r>
-          <w:hyperlink w:anchor="_Toc99121580" w:history="1">
+          <w:hyperlink w:anchor="_Toc99300799" w:history="1">
             <w:r>
               <w:rPr>
                 <w:rStyle w:val="Hyperlink"/>
                 <w:noProof/>
-                <w:sz w:val="24"/>
-                <w:szCs w:val="24"/>
               </w:rPr>
               <w:t>1.</w:t>
             </w:r>
@@ -765,8 +763,8 @@
                 <w:bCs w:val="0"/>
                 <w:caps w:val="0"/>
                 <w:noProof/>
-                <w:sz w:val="24"/>
-                <w:szCs w:val="24"/>
+                <w:sz w:val="22"/>
+                <w:szCs w:val="22"/>
                 <w:lang w:val="es-CO" w:eastAsia="es-CO"/>
               </w:rPr>
               <w:tab/>
@@ -775,8 +773,6 @@
               <w:rPr>
                 <w:rStyle w:val="Hyperlink"/>
                 <w:noProof/>
-                <w:sz w:val="24"/>
-                <w:szCs w:val="24"/>
               </w:rPr>
               <w:t>Introducción</w:t>
             </w:r>
@@ -784,8 +780,6 @@
               <w:rPr>
                 <w:noProof/>
                 <w:webHidden/>
-                <w:sz w:val="24"/>
-                <w:szCs w:val="24"/>
               </w:rPr>
               <w:tab/>
             </w:r>
@@ -793,8 +787,6 @@
               <w:rPr>
                 <w:noProof/>
                 <w:webHidden/>
-                <w:sz w:val="24"/>
-                <w:szCs w:val="24"/>
               </w:rPr>
               <w:fldChar w:fldCharType="begin"/>
             </w:r>
@@ -802,25 +794,19 @@
               <w:rPr>
                 <w:noProof/>
                 <w:webHidden/>
-                <w:sz w:val="24"/>
-                <w:szCs w:val="24"/>
               </w:rPr>
-              <w:instrText xml:space="preserve"> PAGEREF _Toc99121580 \h </w:instrText>
+              <w:instrText xml:space="preserve"> PAGEREF _Toc99300799 \h </w:instrText>
             </w:r>
             <w:r>
               <w:rPr>
                 <w:noProof/>
                 <w:webHidden/>
-                <w:sz w:val="24"/>
-                <w:szCs w:val="24"/>
               </w:rPr>
             </w:r>
             <w:r>
               <w:rPr>
                 <w:noProof/>
                 <w:webHidden/>
-                <w:sz w:val="24"/>
-                <w:szCs w:val="24"/>
               </w:rPr>
               <w:fldChar w:fldCharType="separate"/>
             </w:r>
@@ -828,8 +814,6 @@
               <w:rPr>
                 <w:noProof/>
                 <w:webHidden/>
-                <w:sz w:val="24"/>
-                <w:szCs w:val="24"/>
               </w:rPr>
               <w:t>3</w:t>
             </w:r>
@@ -837,8 +821,6 @@
               <w:rPr>
                 <w:noProof/>
                 <w:webHidden/>
-                <w:sz w:val="24"/>
-                <w:szCs w:val="24"/>
               </w:rPr>
               <w:fldChar w:fldCharType="end"/>
             </w:r>
@@ -855,18 +837,16 @@
               <w:rFonts w:eastAsiaTheme="minorEastAsia" w:cstheme="minorBidi"/>
               <w:smallCaps w:val="0"/>
               <w:noProof/>
-              <w:sz w:val="24"/>
-              <w:szCs w:val="24"/>
+              <w:sz w:val="22"/>
+              <w:szCs w:val="22"/>
               <w:lang w:val="es-CO" w:eastAsia="es-CO"/>
             </w:rPr>
           </w:pPr>
-          <w:hyperlink w:anchor="_Toc99121581" w:history="1">
+          <w:hyperlink w:anchor="_Toc99300800" w:history="1">
             <w:r>
               <w:rPr>
                 <w:rStyle w:val="Hyperlink"/>
                 <w:noProof/>
-                <w:sz w:val="24"/>
-                <w:szCs w:val="24"/>
               </w:rPr>
               <w:t>1.1.</w:t>
             </w:r>
@@ -875,8 +855,8 @@
                 <w:rFonts w:eastAsiaTheme="minorEastAsia" w:cstheme="minorBidi"/>
                 <w:smallCaps w:val="0"/>
                 <w:noProof/>
-                <w:sz w:val="24"/>
-                <w:szCs w:val="24"/>
+                <w:sz w:val="22"/>
+                <w:szCs w:val="22"/>
                 <w:lang w:val="es-CO" w:eastAsia="es-CO"/>
               </w:rPr>
               <w:tab/>
@@ -885,8 +865,6 @@
               <w:rPr>
                 <w:rStyle w:val="Hyperlink"/>
                 <w:noProof/>
-                <w:sz w:val="24"/>
-                <w:szCs w:val="24"/>
               </w:rPr>
               <w:t>Objeto</w:t>
             </w:r>
@@ -894,8 +872,6 @@
               <w:rPr>
                 <w:noProof/>
                 <w:webHidden/>
-                <w:sz w:val="24"/>
-                <w:szCs w:val="24"/>
               </w:rPr>
               <w:tab/>
             </w:r>
@@ -903,8 +879,6 @@
               <w:rPr>
                 <w:noProof/>
                 <w:webHidden/>
-                <w:sz w:val="24"/>
-                <w:szCs w:val="24"/>
               </w:rPr>
               <w:fldChar w:fldCharType="begin"/>
             </w:r>
@@ -912,25 +886,19 @@
               <w:rPr>
                 <w:noProof/>
                 <w:webHidden/>
-                <w:sz w:val="24"/>
-                <w:szCs w:val="24"/>
               </w:rPr>
-              <w:instrText xml:space="preserve"> PAGEREF _Toc99121581 \h </w:instrText>
+              <w:instrText xml:space="preserve"> PAGEREF _Toc99300800 \h </w:instrText>
             </w:r>
             <w:r>
               <w:rPr>
                 <w:noProof/>
                 <w:webHidden/>
-                <w:sz w:val="24"/>
-                <w:szCs w:val="24"/>
               </w:rPr>
             </w:r>
             <w:r>
               <w:rPr>
                 <w:noProof/>
                 <w:webHidden/>
-                <w:sz w:val="24"/>
-                <w:szCs w:val="24"/>
               </w:rPr>
               <w:fldChar w:fldCharType="separate"/>
             </w:r>
@@ -938,8 +906,6 @@
               <w:rPr>
                 <w:noProof/>
                 <w:webHidden/>
-                <w:sz w:val="24"/>
-                <w:szCs w:val="24"/>
               </w:rPr>
               <w:t>3</w:t>
             </w:r>
@@ -947,8 +913,6 @@
               <w:rPr>
                 <w:noProof/>
                 <w:webHidden/>
-                <w:sz w:val="24"/>
-                <w:szCs w:val="24"/>
               </w:rPr>
               <w:fldChar w:fldCharType="end"/>
             </w:r>
@@ -965,18 +929,16 @@
               <w:rFonts w:eastAsiaTheme="minorEastAsia" w:cstheme="minorBidi"/>
               <w:smallCaps w:val="0"/>
               <w:noProof/>
-              <w:sz w:val="24"/>
-              <w:szCs w:val="24"/>
+              <w:sz w:val="22"/>
+              <w:szCs w:val="22"/>
               <w:lang w:val="es-CO" w:eastAsia="es-CO"/>
             </w:rPr>
           </w:pPr>
-          <w:hyperlink w:anchor="_Toc99121582" w:history="1">
+          <w:hyperlink w:anchor="_Toc99300801" w:history="1">
             <w:r>
               <w:rPr>
                 <w:rStyle w:val="Hyperlink"/>
                 <w:noProof/>
-                <w:sz w:val="24"/>
-                <w:szCs w:val="24"/>
               </w:rPr>
               <w:t>1.2.</w:t>
             </w:r>
@@ -985,8 +947,8 @@
                 <w:rFonts w:eastAsiaTheme="minorEastAsia" w:cstheme="minorBidi"/>
                 <w:smallCaps w:val="0"/>
                 <w:noProof/>
-                <w:sz w:val="24"/>
-                <w:szCs w:val="24"/>
+                <w:sz w:val="22"/>
+                <w:szCs w:val="22"/>
                 <w:lang w:val="es-CO" w:eastAsia="es-CO"/>
               </w:rPr>
               <w:tab/>
@@ -995,8 +957,6 @@
               <w:rPr>
                 <w:rStyle w:val="Hyperlink"/>
                 <w:noProof/>
-                <w:sz w:val="24"/>
-                <w:szCs w:val="24"/>
               </w:rPr>
               <w:t>Alcance</w:t>
             </w:r>
@@ -1004,8 +964,6 @@
               <w:rPr>
                 <w:noProof/>
                 <w:webHidden/>
-                <w:sz w:val="24"/>
-                <w:szCs w:val="24"/>
               </w:rPr>
               <w:tab/>
             </w:r>
@@ -1013,8 +971,6 @@
               <w:rPr>
                 <w:noProof/>
                 <w:webHidden/>
-                <w:sz w:val="24"/>
-                <w:szCs w:val="24"/>
               </w:rPr>
               <w:fldChar w:fldCharType="begin"/>
             </w:r>
@@ -1022,25 +978,19 @@
               <w:rPr>
                 <w:noProof/>
                 <w:webHidden/>
-                <w:sz w:val="24"/>
-                <w:szCs w:val="24"/>
               </w:rPr>
-              <w:instrText xml:space="preserve"> PAGEREF _Toc99121582 \h </w:instrText>
+              <w:instrText xml:space="preserve"> PAGEREF _Toc99300801 \h </w:instrText>
             </w:r>
             <w:r>
               <w:rPr>
                 <w:noProof/>
                 <w:webHidden/>
-                <w:sz w:val="24"/>
-                <w:szCs w:val="24"/>
               </w:rPr>
             </w:r>
             <w:r>
               <w:rPr>
                 <w:noProof/>
                 <w:webHidden/>
-                <w:sz w:val="24"/>
-                <w:szCs w:val="24"/>
               </w:rPr>
               <w:fldChar w:fldCharType="separate"/>
             </w:r>
@@ -1048,8 +998,6 @@
               <w:rPr>
                 <w:noProof/>
                 <w:webHidden/>
-                <w:sz w:val="24"/>
-                <w:szCs w:val="24"/>
               </w:rPr>
               <w:t>3</w:t>
             </w:r>
@@ -1057,8 +1005,6 @@
               <w:rPr>
                 <w:noProof/>
                 <w:webHidden/>
-                <w:sz w:val="24"/>
-                <w:szCs w:val="24"/>
               </w:rPr>
               <w:fldChar w:fldCharType="end"/>
             </w:r>
@@ -1074,18 +1020,16 @@
               <w:rFonts w:eastAsiaTheme="minorEastAsia" w:cstheme="minorBidi"/>
               <w:smallCaps w:val="0"/>
               <w:noProof/>
-              <w:sz w:val="24"/>
-              <w:szCs w:val="24"/>
+              <w:sz w:val="22"/>
+              <w:szCs w:val="22"/>
               <w:lang w:val="es-CO" w:eastAsia="es-CO"/>
             </w:rPr>
           </w:pPr>
-          <w:hyperlink w:anchor="_Toc99121583" w:history="1">
+          <w:hyperlink w:anchor="_Toc99300802" w:history="1">
             <w:r>
               <w:rPr>
                 <w:rStyle w:val="Hyperlink"/>
                 <w:noProof/>
-                <w:sz w:val="24"/>
-                <w:szCs w:val="24"/>
               </w:rPr>
               <w:t>Normas y referencias</w:t>
             </w:r>
@@ -1093,8 +1037,6 @@
               <w:rPr>
                 <w:noProof/>
                 <w:webHidden/>
-                <w:sz w:val="24"/>
-                <w:szCs w:val="24"/>
               </w:rPr>
               <w:tab/>
             </w:r>
@@ -1102,8 +1044,6 @@
               <w:rPr>
                 <w:noProof/>
                 <w:webHidden/>
-                <w:sz w:val="24"/>
-                <w:szCs w:val="24"/>
               </w:rPr>
               <w:fldChar w:fldCharType="begin"/>
             </w:r>
@@ -1111,25 +1051,19 @@
               <w:rPr>
                 <w:noProof/>
                 <w:webHidden/>
-                <w:sz w:val="24"/>
-                <w:szCs w:val="24"/>
               </w:rPr>
-              <w:instrText xml:space="preserve"> PAGEREF _Toc99121583 \h </w:instrText>
+              <w:instrText xml:space="preserve"> PAGEREF _Toc99300802 \h </w:instrText>
             </w:r>
             <w:r>
               <w:rPr>
                 <w:noProof/>
                 <w:webHidden/>
-                <w:sz w:val="24"/>
-                <w:szCs w:val="24"/>
               </w:rPr>
             </w:r>
             <w:r>
               <w:rPr>
                 <w:noProof/>
                 <w:webHidden/>
-                <w:sz w:val="24"/>
-                <w:szCs w:val="24"/>
               </w:rPr>
               <w:fldChar w:fldCharType="separate"/>
             </w:r>
@@ -1137,8 +1071,6 @@
               <w:rPr>
                 <w:noProof/>
                 <w:webHidden/>
-                <w:sz w:val="24"/>
-                <w:szCs w:val="24"/>
               </w:rPr>
               <w:t>3</w:t>
             </w:r>
@@ -1146,8 +1078,6 @@
               <w:rPr>
                 <w:noProof/>
                 <w:webHidden/>
-                <w:sz w:val="24"/>
-                <w:szCs w:val="24"/>
               </w:rPr>
               <w:fldChar w:fldCharType="end"/>
             </w:r>
@@ -1164,18 +1094,16 @@
               <w:rFonts w:eastAsiaTheme="minorEastAsia" w:cstheme="minorBidi"/>
               <w:smallCaps w:val="0"/>
               <w:noProof/>
-              <w:sz w:val="24"/>
-              <w:szCs w:val="24"/>
+              <w:sz w:val="22"/>
+              <w:szCs w:val="22"/>
               <w:lang w:val="es-CO" w:eastAsia="es-CO"/>
             </w:rPr>
           </w:pPr>
-          <w:hyperlink w:anchor="_Toc99121584" w:history="1">
+          <w:hyperlink w:anchor="_Toc99300803" w:history="1">
             <w:r>
               <w:rPr>
                 <w:rStyle w:val="Hyperlink"/>
                 <w:noProof/>
-                <w:sz w:val="24"/>
-                <w:szCs w:val="24"/>
               </w:rPr>
               <w:t>1.3.</w:t>
             </w:r>
@@ -1184,8 +1112,8 @@
                 <w:rFonts w:eastAsiaTheme="minorEastAsia" w:cstheme="minorBidi"/>
                 <w:smallCaps w:val="0"/>
                 <w:noProof/>
-                <w:sz w:val="24"/>
-                <w:szCs w:val="24"/>
+                <w:sz w:val="22"/>
+                <w:szCs w:val="22"/>
                 <w:lang w:val="es-CO" w:eastAsia="es-CO"/>
               </w:rPr>
               <w:tab/>
@@ -1194,8 +1122,6 @@
               <w:rPr>
                 <w:rStyle w:val="Hyperlink"/>
                 <w:noProof/>
-                <w:sz w:val="24"/>
-                <w:szCs w:val="24"/>
               </w:rPr>
               <w:t>Definiciones y abreviaturas</w:t>
             </w:r>
@@ -1203,8 +1129,6 @@
               <w:rPr>
                 <w:noProof/>
                 <w:webHidden/>
-                <w:sz w:val="24"/>
-                <w:szCs w:val="24"/>
               </w:rPr>
               <w:tab/>
             </w:r>
@@ -1212,8 +1136,6 @@
               <w:rPr>
                 <w:noProof/>
                 <w:webHidden/>
-                <w:sz w:val="24"/>
-                <w:szCs w:val="24"/>
               </w:rPr>
               <w:fldChar w:fldCharType="begin"/>
             </w:r>
@@ -1221,25 +1143,19 @@
               <w:rPr>
                 <w:noProof/>
                 <w:webHidden/>
-                <w:sz w:val="24"/>
-                <w:szCs w:val="24"/>
               </w:rPr>
-              <w:instrText xml:space="preserve"> PAGEREF _Toc99121584 \h </w:instrText>
+              <w:instrText xml:space="preserve"> PAGEREF _Toc99300803 \h </w:instrText>
             </w:r>
             <w:r>
               <w:rPr>
                 <w:noProof/>
                 <w:webHidden/>
-                <w:sz w:val="24"/>
-                <w:szCs w:val="24"/>
               </w:rPr>
             </w:r>
             <w:r>
               <w:rPr>
                 <w:noProof/>
                 <w:webHidden/>
-                <w:sz w:val="24"/>
-                <w:szCs w:val="24"/>
               </w:rPr>
               <w:fldChar w:fldCharType="separate"/>
             </w:r>
@@ -1247,8 +1163,6 @@
               <w:rPr>
                 <w:noProof/>
                 <w:webHidden/>
-                <w:sz w:val="24"/>
-                <w:szCs w:val="24"/>
               </w:rPr>
               <w:t>3</w:t>
             </w:r>
@@ -1256,8 +1170,6 @@
               <w:rPr>
                 <w:noProof/>
                 <w:webHidden/>
-                <w:sz w:val="24"/>
-                <w:szCs w:val="24"/>
               </w:rPr>
               <w:fldChar w:fldCharType="end"/>
             </w:r>
@@ -1276,18 +1188,16 @@
               <w:bCs w:val="0"/>
               <w:caps w:val="0"/>
               <w:noProof/>
-              <w:sz w:val="24"/>
-              <w:szCs w:val="24"/>
+              <w:sz w:val="22"/>
+              <w:szCs w:val="22"/>
               <w:lang w:val="es-CO" w:eastAsia="es-CO"/>
             </w:rPr>
           </w:pPr>
-          <w:hyperlink w:anchor="_Toc99121585" w:history="1">
+          <w:hyperlink w:anchor="_Toc99300804" w:history="1">
             <w:r>
               <w:rPr>
                 <w:rStyle w:val="Hyperlink"/>
                 <w:noProof/>
-                <w:sz w:val="24"/>
-                <w:szCs w:val="24"/>
               </w:rPr>
               <w:t>2.</w:t>
             </w:r>
@@ -1298,8 +1208,8 @@
                 <w:bCs w:val="0"/>
                 <w:caps w:val="0"/>
                 <w:noProof/>
-                <w:sz w:val="24"/>
-                <w:szCs w:val="24"/>
+                <w:sz w:val="22"/>
+                <w:szCs w:val="22"/>
                 <w:lang w:val="es-CO" w:eastAsia="es-CO"/>
               </w:rPr>
               <w:tab/>
@@ -1308,8 +1218,6 @@
               <w:rPr>
                 <w:rStyle w:val="Hyperlink"/>
                 <w:noProof/>
-                <w:sz w:val="24"/>
-                <w:szCs w:val="24"/>
               </w:rPr>
               <w:t>Descripción general</w:t>
             </w:r>
@@ -1317,8 +1225,6 @@
               <w:rPr>
                 <w:noProof/>
                 <w:webHidden/>
-                <w:sz w:val="24"/>
-                <w:szCs w:val="24"/>
               </w:rPr>
               <w:tab/>
             </w:r>
@@ -1326,8 +1232,6 @@
               <w:rPr>
                 <w:noProof/>
                 <w:webHidden/>
-                <w:sz w:val="24"/>
-                <w:szCs w:val="24"/>
               </w:rPr>
               <w:fldChar w:fldCharType="begin"/>
             </w:r>
@@ -1335,25 +1239,19 @@
               <w:rPr>
                 <w:noProof/>
                 <w:webHidden/>
-                <w:sz w:val="24"/>
-                <w:szCs w:val="24"/>
               </w:rPr>
-              <w:instrText xml:space="preserve"> PAGEREF _Toc99121585 \h </w:instrText>
+              <w:instrText xml:space="preserve"> PAGEREF _Toc99300804 \h </w:instrText>
             </w:r>
             <w:r>
               <w:rPr>
                 <w:noProof/>
                 <w:webHidden/>
-                <w:sz w:val="24"/>
-                <w:szCs w:val="24"/>
               </w:rPr>
             </w:r>
             <w:r>
               <w:rPr>
                 <w:noProof/>
                 <w:webHidden/>
-                <w:sz w:val="24"/>
-                <w:szCs w:val="24"/>
               </w:rPr>
               <w:fldChar w:fldCharType="separate"/>
             </w:r>
@@ -1361,8 +1259,6 @@
               <w:rPr>
                 <w:noProof/>
                 <w:webHidden/>
-                <w:sz w:val="24"/>
-                <w:szCs w:val="24"/>
               </w:rPr>
               <w:t>4</w:t>
             </w:r>
@@ -1370,8 +1266,6 @@
               <w:rPr>
                 <w:noProof/>
                 <w:webHidden/>
-                <w:sz w:val="24"/>
-                <w:szCs w:val="24"/>
               </w:rPr>
               <w:fldChar w:fldCharType="end"/>
             </w:r>
@@ -1390,18 +1284,16 @@
               <w:bCs w:val="0"/>
               <w:caps w:val="0"/>
               <w:noProof/>
-              <w:sz w:val="24"/>
-              <w:szCs w:val="24"/>
+              <w:sz w:val="22"/>
+              <w:szCs w:val="22"/>
               <w:lang w:val="es-CO" w:eastAsia="es-CO"/>
             </w:rPr>
           </w:pPr>
-          <w:hyperlink w:anchor="_Toc99121586" w:history="1">
+          <w:hyperlink w:anchor="_Toc99300805" w:history="1">
             <w:r>
               <w:rPr>
                 <w:rStyle w:val="Hyperlink"/>
                 <w:noProof/>
-                <w:sz w:val="24"/>
-                <w:szCs w:val="24"/>
               </w:rPr>
               <w:t>3.</w:t>
             </w:r>
@@ -1412,8 +1304,8 @@
                 <w:bCs w:val="0"/>
                 <w:caps w:val="0"/>
                 <w:noProof/>
-                <w:sz w:val="24"/>
-                <w:szCs w:val="24"/>
+                <w:sz w:val="22"/>
+                <w:szCs w:val="22"/>
                 <w:lang w:val="es-CO" w:eastAsia="es-CO"/>
               </w:rPr>
               <w:tab/>
@@ -1422,8 +1314,6 @@
               <w:rPr>
                 <w:rStyle w:val="Hyperlink"/>
                 <w:noProof/>
-                <w:sz w:val="24"/>
-                <w:szCs w:val="24"/>
               </w:rPr>
               <w:t>Diseño e implementación</w:t>
             </w:r>
@@ -1431,8 +1321,6 @@
               <w:rPr>
                 <w:noProof/>
                 <w:webHidden/>
-                <w:sz w:val="24"/>
-                <w:szCs w:val="24"/>
               </w:rPr>
               <w:tab/>
             </w:r>
@@ -1440,8 +1328,6 @@
               <w:rPr>
                 <w:noProof/>
                 <w:webHidden/>
-                <w:sz w:val="24"/>
-                <w:szCs w:val="24"/>
               </w:rPr>
               <w:fldChar w:fldCharType="begin"/>
             </w:r>
@@ -1449,25 +1335,19 @@
               <w:rPr>
                 <w:noProof/>
                 <w:webHidden/>
-                <w:sz w:val="24"/>
-                <w:szCs w:val="24"/>
               </w:rPr>
-              <w:instrText xml:space="preserve"> PAGEREF _Toc99121586 \h </w:instrText>
+              <w:instrText xml:space="preserve"> PAGEREF _Toc99300805 \h </w:instrText>
             </w:r>
             <w:r>
               <w:rPr>
                 <w:noProof/>
                 <w:webHidden/>
-                <w:sz w:val="24"/>
-                <w:szCs w:val="24"/>
               </w:rPr>
             </w:r>
             <w:r>
               <w:rPr>
                 <w:noProof/>
                 <w:webHidden/>
-                <w:sz w:val="24"/>
-                <w:szCs w:val="24"/>
               </w:rPr>
               <w:fldChar w:fldCharType="separate"/>
             </w:r>
@@ -1475,8 +1355,6 @@
               <w:rPr>
                 <w:noProof/>
                 <w:webHidden/>
-                <w:sz w:val="24"/>
-                <w:szCs w:val="24"/>
               </w:rPr>
               <w:t>4</w:t>
             </w:r>
@@ -1484,8 +1362,6 @@
               <w:rPr>
                 <w:noProof/>
                 <w:webHidden/>
-                <w:sz w:val="24"/>
-                <w:szCs w:val="24"/>
               </w:rPr>
               <w:fldChar w:fldCharType="end"/>
             </w:r>
@@ -1502,18 +1378,16 @@
               <w:rFonts w:eastAsiaTheme="minorEastAsia" w:cstheme="minorBidi"/>
               <w:smallCaps w:val="0"/>
               <w:noProof/>
-              <w:sz w:val="24"/>
-              <w:szCs w:val="24"/>
+              <w:sz w:val="22"/>
+              <w:szCs w:val="22"/>
               <w:lang w:val="es-CO" w:eastAsia="es-CO"/>
             </w:rPr>
           </w:pPr>
-          <w:hyperlink w:anchor="_Toc99121587" w:history="1">
+          <w:hyperlink w:anchor="_Toc99300806" w:history="1">
             <w:r>
               <w:rPr>
                 <w:rStyle w:val="Hyperlink"/>
                 <w:noProof/>
-                <w:sz w:val="24"/>
-                <w:szCs w:val="24"/>
               </w:rPr>
               <w:t>3.1.</w:t>
             </w:r>
@@ -1522,8 +1396,8 @@
                 <w:rFonts w:eastAsiaTheme="minorEastAsia" w:cstheme="minorBidi"/>
                 <w:smallCaps w:val="0"/>
                 <w:noProof/>
-                <w:sz w:val="24"/>
-                <w:szCs w:val="24"/>
+                <w:sz w:val="22"/>
+                <w:szCs w:val="22"/>
                 <w:lang w:val="es-CO" w:eastAsia="es-CO"/>
               </w:rPr>
               <w:tab/>
@@ -1532,8 +1406,6 @@
               <w:rPr>
                 <w:rStyle w:val="Hyperlink"/>
                 <w:noProof/>
-                <w:sz w:val="24"/>
-                <w:szCs w:val="24"/>
               </w:rPr>
               <w:t>Preprocesamiento de datos</w:t>
             </w:r>
@@ -1541,8 +1413,6 @@
               <w:rPr>
                 <w:noProof/>
                 <w:webHidden/>
-                <w:sz w:val="24"/>
-                <w:szCs w:val="24"/>
               </w:rPr>
               <w:tab/>
             </w:r>
@@ -1550,8 +1420,6 @@
               <w:rPr>
                 <w:noProof/>
                 <w:webHidden/>
-                <w:sz w:val="24"/>
-                <w:szCs w:val="24"/>
               </w:rPr>
               <w:fldChar w:fldCharType="begin"/>
             </w:r>
@@ -1559,25 +1427,19 @@
               <w:rPr>
                 <w:noProof/>
                 <w:webHidden/>
-                <w:sz w:val="24"/>
-                <w:szCs w:val="24"/>
               </w:rPr>
-              <w:instrText xml:space="preserve"> PAGEREF _Toc99121587 \h </w:instrText>
+              <w:instrText xml:space="preserve"> PAGEREF _Toc99300806 \h </w:instrText>
             </w:r>
             <w:r>
               <w:rPr>
                 <w:noProof/>
                 <w:webHidden/>
-                <w:sz w:val="24"/>
-                <w:szCs w:val="24"/>
               </w:rPr>
             </w:r>
             <w:r>
               <w:rPr>
                 <w:noProof/>
                 <w:webHidden/>
-                <w:sz w:val="24"/>
-                <w:szCs w:val="24"/>
               </w:rPr>
               <w:fldChar w:fldCharType="separate"/>
             </w:r>
@@ -1585,8 +1447,6 @@
               <w:rPr>
                 <w:noProof/>
                 <w:webHidden/>
-                <w:sz w:val="24"/>
-                <w:szCs w:val="24"/>
               </w:rPr>
               <w:t>5</w:t>
             </w:r>
@@ -1594,8 +1454,6 @@
               <w:rPr>
                 <w:noProof/>
                 <w:webHidden/>
-                <w:sz w:val="24"/>
-                <w:szCs w:val="24"/>
               </w:rPr>
               <w:fldChar w:fldCharType="end"/>
             </w:r>
@@ -1612,18 +1470,16 @@
               <w:rFonts w:eastAsiaTheme="minorEastAsia" w:cstheme="minorBidi"/>
               <w:smallCaps w:val="0"/>
               <w:noProof/>
-              <w:sz w:val="24"/>
-              <w:szCs w:val="24"/>
+              <w:sz w:val="22"/>
+              <w:szCs w:val="22"/>
               <w:lang w:val="es-CO" w:eastAsia="es-CO"/>
             </w:rPr>
           </w:pPr>
-          <w:hyperlink w:anchor="_Toc99121588" w:history="1">
+          <w:hyperlink w:anchor="_Toc99300807" w:history="1">
             <w:r>
               <w:rPr>
                 <w:rStyle w:val="Hyperlink"/>
                 <w:noProof/>
-                <w:sz w:val="24"/>
-                <w:szCs w:val="24"/>
               </w:rPr>
               <w:t>3.2.</w:t>
             </w:r>
@@ -1632,8 +1488,8 @@
                 <w:rFonts w:eastAsiaTheme="minorEastAsia" w:cstheme="minorBidi"/>
                 <w:smallCaps w:val="0"/>
                 <w:noProof/>
-                <w:sz w:val="24"/>
-                <w:szCs w:val="24"/>
+                <w:sz w:val="22"/>
+                <w:szCs w:val="22"/>
                 <w:lang w:val="es-CO" w:eastAsia="es-CO"/>
               </w:rPr>
               <w:tab/>
@@ -1642,17 +1498,13 @@
               <w:rPr>
                 <w:rStyle w:val="Hyperlink"/>
                 <w:noProof/>
-                <w:sz w:val="24"/>
-                <w:szCs w:val="24"/>
               </w:rPr>
-              <w:t>Evaluación de modelos y optimización de hiperparametros</w:t>
+              <w:t>Evaluación de modelos y optimización de hiperparámetros</w:t>
             </w:r>
             <w:r>
               <w:rPr>
                 <w:noProof/>
                 <w:webHidden/>
-                <w:sz w:val="24"/>
-                <w:szCs w:val="24"/>
               </w:rPr>
               <w:tab/>
             </w:r>
@@ -1660,8 +1512,6 @@
               <w:rPr>
                 <w:noProof/>
                 <w:webHidden/>
-                <w:sz w:val="24"/>
-                <w:szCs w:val="24"/>
               </w:rPr>
               <w:fldChar w:fldCharType="begin"/>
             </w:r>
@@ -1669,25 +1519,19 @@
               <w:rPr>
                 <w:noProof/>
                 <w:webHidden/>
-                <w:sz w:val="24"/>
-                <w:szCs w:val="24"/>
               </w:rPr>
-              <w:instrText xml:space="preserve"> PAGEREF _Toc99121588 \h </w:instrText>
+              <w:instrText xml:space="preserve"> PAGEREF _Toc99300807 \h </w:instrText>
             </w:r>
             <w:r>
               <w:rPr>
                 <w:noProof/>
                 <w:webHidden/>
-                <w:sz w:val="24"/>
-                <w:szCs w:val="24"/>
               </w:rPr>
             </w:r>
             <w:r>
               <w:rPr>
                 <w:noProof/>
                 <w:webHidden/>
-                <w:sz w:val="24"/>
-                <w:szCs w:val="24"/>
               </w:rPr>
               <w:fldChar w:fldCharType="separate"/>
             </w:r>
@@ -1695,8 +1539,6 @@
               <w:rPr>
                 <w:noProof/>
                 <w:webHidden/>
-                <w:sz w:val="24"/>
-                <w:szCs w:val="24"/>
               </w:rPr>
               <w:t>5</w:t>
             </w:r>
@@ -1704,8 +1546,6 @@
               <w:rPr>
                 <w:noProof/>
                 <w:webHidden/>
-                <w:sz w:val="24"/>
-                <w:szCs w:val="24"/>
               </w:rPr>
               <w:fldChar w:fldCharType="end"/>
             </w:r>
@@ -1722,18 +1562,16 @@
               <w:rFonts w:eastAsiaTheme="minorEastAsia" w:cstheme="minorBidi"/>
               <w:smallCaps w:val="0"/>
               <w:noProof/>
-              <w:sz w:val="24"/>
-              <w:szCs w:val="24"/>
+              <w:sz w:val="22"/>
+              <w:szCs w:val="22"/>
               <w:lang w:val="es-CO" w:eastAsia="es-CO"/>
             </w:rPr>
           </w:pPr>
-          <w:hyperlink w:anchor="_Toc99121589" w:history="1">
+          <w:hyperlink w:anchor="_Toc99300808" w:history="1">
             <w:r>
               <w:rPr>
                 <w:rStyle w:val="Hyperlink"/>
                 <w:noProof/>
-                <w:sz w:val="24"/>
-                <w:szCs w:val="24"/>
               </w:rPr>
               <w:t>3.3.</w:t>
             </w:r>
@@ -1742,8 +1580,8 @@
                 <w:rFonts w:eastAsiaTheme="minorEastAsia" w:cstheme="minorBidi"/>
                 <w:smallCaps w:val="0"/>
                 <w:noProof/>
-                <w:sz w:val="24"/>
-                <w:szCs w:val="24"/>
+                <w:sz w:val="22"/>
+                <w:szCs w:val="22"/>
                 <w:lang w:val="es-CO" w:eastAsia="es-CO"/>
               </w:rPr>
               <w:tab/>
@@ -1752,8 +1590,6 @@
               <w:rPr>
                 <w:rStyle w:val="Hyperlink"/>
                 <w:noProof/>
-                <w:sz w:val="24"/>
-                <w:szCs w:val="24"/>
               </w:rPr>
               <w:t>Comparación de modelos y selección</w:t>
             </w:r>
@@ -1761,8 +1597,6 @@
               <w:rPr>
                 <w:noProof/>
                 <w:webHidden/>
-                <w:sz w:val="24"/>
-                <w:szCs w:val="24"/>
               </w:rPr>
               <w:tab/>
             </w:r>
@@ -1770,8 +1604,6 @@
               <w:rPr>
                 <w:noProof/>
                 <w:webHidden/>
-                <w:sz w:val="24"/>
-                <w:szCs w:val="24"/>
               </w:rPr>
               <w:fldChar w:fldCharType="begin"/>
             </w:r>
@@ -1779,25 +1611,19 @@
               <w:rPr>
                 <w:noProof/>
                 <w:webHidden/>
-                <w:sz w:val="24"/>
-                <w:szCs w:val="24"/>
               </w:rPr>
-              <w:instrText xml:space="preserve"> PAGEREF _Toc99121589 \h </w:instrText>
+              <w:instrText xml:space="preserve"> PAGEREF _Toc99300808 \h </w:instrText>
             </w:r>
             <w:r>
               <w:rPr>
                 <w:noProof/>
                 <w:webHidden/>
-                <w:sz w:val="24"/>
-                <w:szCs w:val="24"/>
               </w:rPr>
             </w:r>
             <w:r>
               <w:rPr>
                 <w:noProof/>
                 <w:webHidden/>
-                <w:sz w:val="24"/>
-                <w:szCs w:val="24"/>
               </w:rPr>
               <w:fldChar w:fldCharType="separate"/>
             </w:r>
@@ -1805,17 +1631,13 @@
               <w:rPr>
                 <w:noProof/>
                 <w:webHidden/>
-                <w:sz w:val="24"/>
-                <w:szCs w:val="24"/>
               </w:rPr>
-              <w:t>10</w:t>
+              <w:t>18</w:t>
             </w:r>
             <w:r>
               <w:rPr>
                 <w:noProof/>
                 <w:webHidden/>
-                <w:sz w:val="24"/>
-                <w:szCs w:val="24"/>
               </w:rPr>
               <w:fldChar w:fldCharType="end"/>
             </w:r>
@@ -1834,18 +1656,16 @@
               <w:bCs w:val="0"/>
               <w:caps w:val="0"/>
               <w:noProof/>
-              <w:sz w:val="24"/>
-              <w:szCs w:val="24"/>
+              <w:sz w:val="22"/>
+              <w:szCs w:val="22"/>
               <w:lang w:val="es-CO" w:eastAsia="es-CO"/>
             </w:rPr>
           </w:pPr>
-          <w:hyperlink w:anchor="_Toc99121590" w:history="1">
+          <w:hyperlink w:anchor="_Toc99300809" w:history="1">
             <w:r>
               <w:rPr>
                 <w:rStyle w:val="Hyperlink"/>
                 <w:noProof/>
-                <w:sz w:val="24"/>
-                <w:szCs w:val="24"/>
               </w:rPr>
               <w:t>4.</w:t>
             </w:r>
@@ -1856,8 +1676,8 @@
                 <w:bCs w:val="0"/>
                 <w:caps w:val="0"/>
                 <w:noProof/>
-                <w:sz w:val="24"/>
-                <w:szCs w:val="24"/>
+                <w:sz w:val="22"/>
+                <w:szCs w:val="22"/>
                 <w:lang w:val="es-CO" w:eastAsia="es-CO"/>
               </w:rPr>
               <w:tab/>
@@ -1866,8 +1686,6 @@
               <w:rPr>
                 <w:rStyle w:val="Hyperlink"/>
                 <w:noProof/>
-                <w:sz w:val="24"/>
-                <w:szCs w:val="24"/>
               </w:rPr>
               <w:t>Conclusiones</w:t>
             </w:r>
@@ -1875,8 +1693,6 @@
               <w:rPr>
                 <w:noProof/>
                 <w:webHidden/>
-                <w:sz w:val="24"/>
-                <w:szCs w:val="24"/>
               </w:rPr>
               <w:tab/>
             </w:r>
@@ -1884,8 +1700,6 @@
               <w:rPr>
                 <w:noProof/>
                 <w:webHidden/>
-                <w:sz w:val="24"/>
-                <w:szCs w:val="24"/>
               </w:rPr>
               <w:fldChar w:fldCharType="begin"/>
             </w:r>
@@ -1893,25 +1707,19 @@
               <w:rPr>
                 <w:noProof/>
                 <w:webHidden/>
-                <w:sz w:val="24"/>
-                <w:szCs w:val="24"/>
               </w:rPr>
-              <w:instrText xml:space="preserve"> PAGEREF _Toc99121590 \h </w:instrText>
+              <w:instrText xml:space="preserve"> PAGEREF _Toc99300809 \h </w:instrText>
             </w:r>
             <w:r>
               <w:rPr>
                 <w:noProof/>
                 <w:webHidden/>
-                <w:sz w:val="24"/>
-                <w:szCs w:val="24"/>
               </w:rPr>
             </w:r>
             <w:r>
               <w:rPr>
                 <w:noProof/>
                 <w:webHidden/>
-                <w:sz w:val="24"/>
-                <w:szCs w:val="24"/>
               </w:rPr>
               <w:fldChar w:fldCharType="separate"/>
             </w:r>
@@ -1919,17 +1727,13 @@
               <w:rPr>
                 <w:noProof/>
                 <w:webHidden/>
-                <w:sz w:val="24"/>
-                <w:szCs w:val="24"/>
               </w:rPr>
-              <w:t>10</w:t>
+              <w:t>18</w:t>
             </w:r>
             <w:r>
               <w:rPr>
                 <w:noProof/>
                 <w:webHidden/>
-                <w:sz w:val="24"/>
-                <w:szCs w:val="24"/>
               </w:rPr>
               <w:fldChar w:fldCharType="end"/>
             </w:r>
@@ -1948,18 +1752,16 @@
               <w:bCs w:val="0"/>
               <w:caps w:val="0"/>
               <w:noProof/>
-              <w:sz w:val="24"/>
-              <w:szCs w:val="24"/>
+              <w:sz w:val="22"/>
+              <w:szCs w:val="22"/>
               <w:lang w:val="es-CO" w:eastAsia="es-CO"/>
             </w:rPr>
           </w:pPr>
-          <w:hyperlink w:anchor="_Toc99121591" w:history="1">
+          <w:hyperlink w:anchor="_Toc99300810" w:history="1">
             <w:r>
               <w:rPr>
                 <w:rStyle w:val="Hyperlink"/>
                 <w:noProof/>
-                <w:sz w:val="24"/>
-                <w:szCs w:val="24"/>
               </w:rPr>
               <w:t>5.</w:t>
             </w:r>
@@ -1970,8 +1772,8 @@
                 <w:bCs w:val="0"/>
                 <w:caps w:val="0"/>
                 <w:noProof/>
-                <w:sz w:val="24"/>
-                <w:szCs w:val="24"/>
+                <w:sz w:val="22"/>
+                <w:szCs w:val="22"/>
                 <w:lang w:val="es-CO" w:eastAsia="es-CO"/>
               </w:rPr>
               <w:tab/>
@@ -1980,8 +1782,6 @@
               <w:rPr>
                 <w:rStyle w:val="Hyperlink"/>
                 <w:noProof/>
-                <w:sz w:val="24"/>
-                <w:szCs w:val="24"/>
               </w:rPr>
               <w:t>ANEXOS:</w:t>
             </w:r>
@@ -1989,8 +1789,6 @@
               <w:rPr>
                 <w:noProof/>
                 <w:webHidden/>
-                <w:sz w:val="24"/>
-                <w:szCs w:val="24"/>
               </w:rPr>
               <w:tab/>
             </w:r>
@@ -1998,8 +1796,6 @@
               <w:rPr>
                 <w:noProof/>
                 <w:webHidden/>
-                <w:sz w:val="24"/>
-                <w:szCs w:val="24"/>
               </w:rPr>
               <w:fldChar w:fldCharType="begin"/>
             </w:r>
@@ -2007,25 +1803,19 @@
               <w:rPr>
                 <w:noProof/>
                 <w:webHidden/>
-                <w:sz w:val="24"/>
-                <w:szCs w:val="24"/>
               </w:rPr>
-              <w:instrText xml:space="preserve"> PAGEREF _Toc99121591 \h </w:instrText>
+              <w:instrText xml:space="preserve"> PAGEREF _Toc99300810 \h </w:instrText>
             </w:r>
             <w:r>
               <w:rPr>
                 <w:noProof/>
                 <w:webHidden/>
-                <w:sz w:val="24"/>
-                <w:szCs w:val="24"/>
               </w:rPr>
             </w:r>
             <w:r>
               <w:rPr>
                 <w:noProof/>
                 <w:webHidden/>
-                <w:sz w:val="24"/>
-                <w:szCs w:val="24"/>
               </w:rPr>
               <w:fldChar w:fldCharType="separate"/>
             </w:r>
@@ -2033,17 +1823,13 @@
               <w:rPr>
                 <w:noProof/>
                 <w:webHidden/>
-                <w:sz w:val="24"/>
-                <w:szCs w:val="24"/>
               </w:rPr>
-              <w:t>12</w:t>
+              <w:t>19</w:t>
             </w:r>
             <w:r>
               <w:rPr>
                 <w:noProof/>
                 <w:webHidden/>
-                <w:sz w:val="24"/>
-                <w:szCs w:val="24"/>
               </w:rPr>
               <w:fldChar w:fldCharType="end"/>
             </w:r>
@@ -2060,18 +1846,16 @@
               <w:rFonts w:eastAsiaTheme="minorEastAsia" w:cstheme="minorBidi"/>
               <w:smallCaps w:val="0"/>
               <w:noProof/>
-              <w:sz w:val="24"/>
-              <w:szCs w:val="24"/>
+              <w:sz w:val="22"/>
+              <w:szCs w:val="22"/>
               <w:lang w:val="es-CO" w:eastAsia="es-CO"/>
             </w:rPr>
           </w:pPr>
-          <w:hyperlink w:anchor="_Toc99121592" w:history="1">
+          <w:hyperlink w:anchor="_Toc99300811" w:history="1">
             <w:r>
               <w:rPr>
                 <w:rStyle w:val="Hyperlink"/>
                 <w:noProof/>
-                <w:sz w:val="24"/>
-                <w:szCs w:val="24"/>
               </w:rPr>
               <w:t>5.1.</w:t>
             </w:r>
@@ -2080,8 +1864,8 @@
                 <w:rFonts w:eastAsiaTheme="minorEastAsia" w:cstheme="minorBidi"/>
                 <w:smallCaps w:val="0"/>
                 <w:noProof/>
-                <w:sz w:val="24"/>
-                <w:szCs w:val="24"/>
+                <w:sz w:val="22"/>
+                <w:szCs w:val="22"/>
                 <w:lang w:val="es-CO" w:eastAsia="es-CO"/>
               </w:rPr>
               <w:tab/>
@@ -2090,8 +1874,6 @@
               <w:rPr>
                 <w:rStyle w:val="Hyperlink"/>
                 <w:noProof/>
-                <w:sz w:val="24"/>
-                <w:szCs w:val="24"/>
               </w:rPr>
               <w:t>ANEXO I : ANALISIS DE HIPER PARAMETROS K-NN</w:t>
             </w:r>
@@ -2099,8 +1881,6 @@
               <w:rPr>
                 <w:noProof/>
                 <w:webHidden/>
-                <w:sz w:val="24"/>
-                <w:szCs w:val="24"/>
               </w:rPr>
               <w:tab/>
             </w:r>
@@ -2108,8 +1888,6 @@
               <w:rPr>
                 <w:noProof/>
                 <w:webHidden/>
-                <w:sz w:val="24"/>
-                <w:szCs w:val="24"/>
               </w:rPr>
               <w:fldChar w:fldCharType="begin"/>
             </w:r>
@@ -2117,25 +1895,19 @@
               <w:rPr>
                 <w:noProof/>
                 <w:webHidden/>
-                <w:sz w:val="24"/>
-                <w:szCs w:val="24"/>
               </w:rPr>
-              <w:instrText xml:space="preserve"> PAGEREF _Toc99121592 \h </w:instrText>
+              <w:instrText xml:space="preserve"> PAGEREF _Toc99300811 \h </w:instrText>
             </w:r>
             <w:r>
               <w:rPr>
                 <w:noProof/>
                 <w:webHidden/>
-                <w:sz w:val="24"/>
-                <w:szCs w:val="24"/>
               </w:rPr>
             </w:r>
             <w:r>
               <w:rPr>
                 <w:noProof/>
                 <w:webHidden/>
-                <w:sz w:val="24"/>
-                <w:szCs w:val="24"/>
               </w:rPr>
               <w:fldChar w:fldCharType="separate"/>
             </w:r>
@@ -2143,17 +1915,105 @@
               <w:rPr>
                 <w:noProof/>
                 <w:webHidden/>
-                <w:sz w:val="24"/>
-                <w:szCs w:val="24"/>
               </w:rPr>
-              <w:t>12</w:t>
+              <w:t>19</w:t>
             </w:r>
             <w:r>
               <w:rPr>
                 <w:noProof/>
                 <w:webHidden/>
-                <w:sz w:val="24"/>
-                <w:szCs w:val="24"/>
+              </w:rPr>
+              <w:fldChar w:fldCharType="end"/>
+            </w:r>
+          </w:hyperlink>
+        </w:p>
+        <w:p>
+          <w:pPr>
+            <w:pStyle w:val="TOC2"/>
+            <w:tabs>
+              <w:tab w:val="left" w:pos="960"/>
+              <w:tab w:val="right" w:leader="dot" w:pos="8494"/>
+            </w:tabs>
+            <w:rPr>
+              <w:rFonts w:eastAsiaTheme="minorEastAsia" w:cstheme="minorBidi"/>
+              <w:smallCaps w:val="0"/>
+              <w:noProof/>
+              <w:sz w:val="22"/>
+              <w:szCs w:val="22"/>
+              <w:lang w:val="es-CO" w:eastAsia="es-CO"/>
+            </w:rPr>
+          </w:pPr>
+          <w:hyperlink w:anchor="_Toc99300812" w:history="1">
+            <w:r>
+              <w:rPr>
+                <w:rStyle w:val="Hyperlink"/>
+                <w:noProof/>
+              </w:rPr>
+              <w:t>5.2.</w:t>
+            </w:r>
+            <w:r>
+              <w:rPr>
+                <w:rFonts w:eastAsiaTheme="minorEastAsia" w:cstheme="minorBidi"/>
+                <w:smallCaps w:val="0"/>
+                <w:noProof/>
+                <w:sz w:val="22"/>
+                <w:szCs w:val="22"/>
+                <w:lang w:val="es-CO" w:eastAsia="es-CO"/>
+              </w:rPr>
+              <w:tab/>
+            </w:r>
+            <w:r>
+              <w:rPr>
+                <w:rStyle w:val="Hyperlink"/>
+                <w:noProof/>
+              </w:rPr>
+              <w:t>ANEXO I : ANALISIS DE HIPER PARAMETROS RF</w:t>
+            </w:r>
+            <w:r>
+              <w:rPr>
+                <w:noProof/>
+                <w:webHidden/>
+              </w:rPr>
+              <w:tab/>
+            </w:r>
+            <w:r>
+              <w:rPr>
+                <w:noProof/>
+                <w:webHidden/>
+              </w:rPr>
+              <w:fldChar w:fldCharType="begin"/>
+            </w:r>
+            <w:r>
+              <w:rPr>
+                <w:noProof/>
+                <w:webHidden/>
+              </w:rPr>
+              <w:instrText xml:space="preserve"> PAGEREF _Toc99300812 \h </w:instrText>
+            </w:r>
+            <w:r>
+              <w:rPr>
+                <w:noProof/>
+                <w:webHidden/>
+              </w:rPr>
+            </w:r>
+            <w:r>
+              <w:rPr>
+                <w:noProof/>
+                <w:webHidden/>
+              </w:rPr>
+              <w:fldChar w:fldCharType="separate"/>
+            </w:r>
+            <w:r>
+              <w:rPr>
+                <w:noProof/>
+                <w:webHidden/>
+              </w:rPr>
+              <w:t>23</w:t>
+            </w:r>
+            <w:r>
+              <w:rPr>
+                <w:noProof/>
+                <w:webHidden/>
               </w:rPr>
               <w:fldChar w:fldCharType="end"/>
             </w:r>
@@ -2189,7 +2049,7 @@
       <w:pPr>
         <w:pStyle w:val="Heading1"/>
       </w:pPr>
-      <w:bookmarkStart w:id="0" w:name="_Toc99121580"/>
+      <w:bookmarkStart w:id="0" w:name="_Toc99300799"/>
       <w:r>
         <w:lastRenderedPageBreak/>
         <w:t>Introducción</w:t>
@@ -2200,7 +2060,7 @@
       <w:pPr>
         <w:pStyle w:val="Heading2"/>
       </w:pPr>
-      <w:bookmarkStart w:id="1" w:name="_Toc99121581"/>
+      <w:bookmarkStart w:id="1" w:name="_Toc99300800"/>
       <w:r>
         <w:t>Objeto</w:t>
       </w:r>
@@ -2239,7 +2099,7 @@
       <w:pPr>
         <w:pStyle w:val="Heading2"/>
       </w:pPr>
-      <w:bookmarkStart w:id="2" w:name="_Toc99121582"/>
+      <w:bookmarkStart w:id="2" w:name="_Toc99300801"/>
       <w:r>
         <w:t>Alcance</w:t>
       </w:r>
@@ -2349,7 +2209,7 @@
         </w:numPr>
         <w:ind w:left="426" w:hanging="426"/>
       </w:pPr>
-      <w:bookmarkStart w:id="3" w:name="_Toc99121583"/>
+      <w:bookmarkStart w:id="3" w:name="_Toc99300802"/>
       <w:r>
         <w:t>Normas y referencias</w:t>
       </w:r>
@@ -2488,7 +2348,7 @@
                       <w:jc w:val="left"/>
                       <w:rPr>
                         <w:noProof/>
-                        <w:lang w:val="en-US"/>
+                        <w:lang w:val="es-CO"/>
                       </w:rPr>
                     </w:pPr>
                     <w:r>
@@ -2500,7 +2360,7 @@
                     <w:r>
                       <w:rPr>
                         <w:noProof/>
-                        <w:lang w:val="en-US"/>
+                        <w:lang w:val="es-CO"/>
                       </w:rPr>
                       <w:t>Available: https://www.tensorflow.org/guide/keras?.</w:t>
                     </w:r>
@@ -2515,7 +2375,7 @@
                 <w:rPr>
                   <w:rFonts w:eastAsia="Times New Roman"/>
                   <w:noProof/>
-                  <w:lang w:val="en-US"/>
+                  <w:lang w:val="es-CO"/>
                 </w:rPr>
               </w:pPr>
             </w:p>
@@ -2554,7 +2414,7 @@
       <w:pPr>
         <w:pStyle w:val="Heading2"/>
       </w:pPr>
-      <w:bookmarkStart w:id="6" w:name="_Toc99121584"/>
+      <w:bookmarkStart w:id="6" w:name="_Toc99300803"/>
       <w:bookmarkEnd w:id="4"/>
       <w:bookmarkEnd w:id="5"/>
       <w:r>
@@ -2981,7 +2841,7 @@
       <w:pPr>
         <w:pStyle w:val="Heading1"/>
       </w:pPr>
-      <w:bookmarkStart w:id="7" w:name="_Toc99121585"/>
+      <w:bookmarkStart w:id="7" w:name="_Toc99300804"/>
       <w:r>
         <w:lastRenderedPageBreak/>
         <w:t xml:space="preserve">Descripción </w:t>
@@ -3180,14 +3040,27 @@
       <w:r>
         <w:t xml:space="preserve">Figura </w:t>
       </w:r>
-      <w:fldSimple w:instr=" SEQ Figura \* ARABIC ">
-        <w:r>
-          <w:rPr>
-            <w:noProof/>
-          </w:rPr>
-          <w:t>1</w:t>
-        </w:r>
-      </w:fldSimple>
+      <w:r>
+        <w:fldChar w:fldCharType="begin"/>
+      </w:r>
+      <w:r>
+        <w:instrText xml:space="preserve"> SEQ Figura \* ARABIC </w:instrText>
+      </w:r>
+      <w:r>
+        <w:fldChar w:fldCharType="separate"/>
+      </w:r>
+      <w:r>
+        <w:rPr>
+          <w:noProof/>
+        </w:rPr>
+        <w:t>1</w:t>
+      </w:r>
+      <w:r>
+        <w:rPr>
+          <w:noProof/>
+        </w:rPr>
+        <w:fldChar w:fldCharType="end"/>
+      </w:r>
       <w:r>
         <w:t>. Clases de mango disponible</w:t>
       </w:r>
@@ -3196,7 +3069,7 @@
       <w:pPr>
         <w:pStyle w:val="Heading1"/>
       </w:pPr>
-      <w:bookmarkStart w:id="8" w:name="_Toc99121586"/>
+      <w:bookmarkStart w:id="8" w:name="_Toc99300805"/>
       <w:r>
         <w:t>Diseño e implementación</w:t>
       </w:r>
@@ -3344,14 +3217,27 @@
       <w:r>
         <w:t xml:space="preserve">Figura </w:t>
       </w:r>
-      <w:fldSimple w:instr=" SEQ Figura \* ARABIC ">
-        <w:r>
-          <w:rPr>
-            <w:noProof/>
-          </w:rPr>
-          <w:t>2</w:t>
-        </w:r>
-      </w:fldSimple>
+      <w:r>
+        <w:fldChar w:fldCharType="begin"/>
+      </w:r>
+      <w:r>
+        <w:instrText xml:space="preserve"> SEQ Figura \* ARABIC </w:instrText>
+      </w:r>
+      <w:r>
+        <w:fldChar w:fldCharType="separate"/>
+      </w:r>
+      <w:r>
+        <w:rPr>
+          <w:noProof/>
+        </w:rPr>
+        <w:t>2</w:t>
+      </w:r>
+      <w:r>
+        <w:rPr>
+          <w:noProof/>
+        </w:rPr>
+        <w:fldChar w:fldCharType="end"/>
+      </w:r>
       <w:r>
         <w:t>. Flujo de trabajo típico</w:t>
       </w:r>
@@ -3361,7 +3247,7 @@
       <w:pPr>
         <w:pStyle w:val="Heading2"/>
       </w:pPr>
-      <w:bookmarkStart w:id="9" w:name="_Toc99121587"/>
+      <w:bookmarkStart w:id="9" w:name="_Toc99300806"/>
       <w:r>
         <w:t>Preprocesamiento de datos</w:t>
       </w:r>
@@ -3442,14 +3328,27 @@
       <w:r>
         <w:t xml:space="preserve">Figura </w:t>
       </w:r>
-      <w:fldSimple w:instr=" SEQ Figura \* ARABIC ">
-        <w:r>
-          <w:rPr>
-            <w:noProof/>
-          </w:rPr>
-          <w:t>3</w:t>
-        </w:r>
-      </w:fldSimple>
+      <w:r>
+        <w:fldChar w:fldCharType="begin"/>
+      </w:r>
+      <w:r>
+        <w:instrText xml:space="preserve"> SEQ Figura \* ARABIC </w:instrText>
+      </w:r>
+      <w:r>
+        <w:fldChar w:fldCharType="separate"/>
+      </w:r>
+      <w:r>
+        <w:rPr>
+          <w:noProof/>
+        </w:rPr>
+        <w:t>3</w:t>
+      </w:r>
+      <w:r>
+        <w:rPr>
+          <w:noProof/>
+        </w:rPr>
+        <w:fldChar w:fldCharType="end"/>
+      </w:r>
       <w:r>
         <w:t>. Ejemplo de imágenes generadas</w:t>
       </w:r>
@@ -3464,17 +3363,17 @@
       <w:pPr>
         <w:pStyle w:val="Heading2"/>
       </w:pPr>
-      <w:bookmarkStart w:id="10" w:name="_Toc99121588"/>
+      <w:bookmarkStart w:id="10" w:name="_Toc99300807"/>
       <w:r>
         <w:t xml:space="preserve">Evaluación de modelos </w:t>
       </w:r>
       <w:r>
         <w:t xml:space="preserve">y optimización de </w:t>
       </w:r>
+      <w:r>
+        <w:t>hiperparámetros</w:t>
+      </w:r>
       <w:bookmarkEnd w:id="10"/>
-      <w:r>
-        <w:t>hiperparámetros</w:t>
-      </w:r>
     </w:p>
     <w:p>
       <w:pPr>
@@ -3713,14 +3612,27 @@
       <w:r>
         <w:t xml:space="preserve">Tabla </w:t>
       </w:r>
-      <w:fldSimple w:instr=" SEQ Tabla \* ARABIC ">
-        <w:r>
-          <w:rPr>
-            <w:noProof/>
-          </w:rPr>
-          <w:t>1</w:t>
-        </w:r>
-      </w:fldSimple>
+      <w:r>
+        <w:fldChar w:fldCharType="begin"/>
+      </w:r>
+      <w:r>
+        <w:instrText xml:space="preserve"> SEQ Tabla \* ARABIC </w:instrText>
+      </w:r>
+      <w:r>
+        <w:fldChar w:fldCharType="separate"/>
+      </w:r>
+      <w:r>
+        <w:rPr>
+          <w:noProof/>
+        </w:rPr>
+        <w:t>1</w:t>
+      </w:r>
+      <w:r>
+        <w:rPr>
+          <w:noProof/>
+        </w:rPr>
+        <w:fldChar w:fldCharType="end"/>
+      </w:r>
       <w:r>
         <w:t xml:space="preserve">. </w:t>
       </w:r>
@@ -3821,27 +3733,14 @@
       <w:r>
         <w:t xml:space="preserve">Figura </w:t>
       </w:r>
-      <w:r>
-        <w:fldChar w:fldCharType="begin"/>
-      </w:r>
-      <w:r>
-        <w:instrText xml:space="preserve"> SEQ Figura \* ARABIC </w:instrText>
-      </w:r>
-      <w:r>
-        <w:fldChar w:fldCharType="separate"/>
-      </w:r>
-      <w:r>
-        <w:rPr>
-          <w:noProof/>
-        </w:rPr>
-        <w:t>4</w:t>
-      </w:r>
-      <w:r>
-        <w:rPr>
-          <w:noProof/>
-        </w:rPr>
-        <w:fldChar w:fldCharType="end"/>
-      </w:r>
+      <w:fldSimple w:instr=" SEQ Figura \* ARABIC ">
+        <w:r>
+          <w:rPr>
+            <w:noProof/>
+          </w:rPr>
+          <w:t>4</w:t>
+        </w:r>
+      </w:fldSimple>
       <w:r>
         <w:t xml:space="preserve">. Resultados </w:t>
       </w:r>
@@ -3905,27 +3804,14 @@
       <w:r>
         <w:t xml:space="preserve">Figura </w:t>
       </w:r>
-      <w:r>
-        <w:fldChar w:fldCharType="begin"/>
-      </w:r>
-      <w:r>
-        <w:instrText xml:space="preserve"> SEQ Figura \* ARABIC </w:instrText>
-      </w:r>
-      <w:r>
-        <w:fldChar w:fldCharType="separate"/>
-      </w:r>
-      <w:r>
-        <w:rPr>
-          <w:noProof/>
-        </w:rPr>
-        <w:t>5</w:t>
-      </w:r>
-      <w:r>
-        <w:rPr>
-          <w:noProof/>
-        </w:rPr>
-        <w:fldChar w:fldCharType="end"/>
-      </w:r>
+      <w:fldSimple w:instr=" SEQ Figura \* ARABIC ">
+        <w:r>
+          <w:rPr>
+            <w:noProof/>
+          </w:rPr>
+          <w:t>5</w:t>
+        </w:r>
+      </w:fldSimple>
       <w:r>
         <w:t>. Resultados precisión.</w:t>
       </w:r>
@@ -3986,30 +3872,14 @@
       <w:r>
         <w:t xml:space="preserve">Figura </w:t>
       </w:r>
-      <w:r>
-        <w:fldChar w:fldCharType="begin"/>
-      </w:r>
-      <w:r>
-        <w:instrText xml:space="preserve"> SEQ Figura \* AR</w:instrText>
-      </w:r>
-      <w:r>
-        <w:instrText xml:space="preserve">ABIC </w:instrText>
-      </w:r>
-      <w:r>
-        <w:fldChar w:fldCharType="separate"/>
-      </w:r>
-      <w:r>
-        <w:rPr>
-          <w:noProof/>
-        </w:rPr>
-        <w:t>6</w:t>
-      </w:r>
-      <w:r>
-        <w:rPr>
-          <w:noProof/>
-        </w:rPr>
-        <w:fldChar w:fldCharType="end"/>
-      </w:r>
+      <w:fldSimple w:instr=" SEQ Figura \* ARABIC ">
+        <w:r>
+          <w:rPr>
+            <w:noProof/>
+          </w:rPr>
+          <w:t>6</w:t>
+        </w:r>
+      </w:fldSimple>
       <w:r>
         <w:t>. Resultados F1.</w:t>
       </w:r>
@@ -4067,27 +3937,14 @@
       <w:r>
         <w:t xml:space="preserve">Figura </w:t>
       </w:r>
-      <w:r>
-        <w:fldChar w:fldCharType="begin"/>
-      </w:r>
-      <w:r>
-        <w:instrText xml:space="preserve"> SEQ Figura \* ARABIC </w:instrText>
-      </w:r>
-      <w:r>
-        <w:fldChar w:fldCharType="separate"/>
-      </w:r>
-      <w:r>
-        <w:rPr>
-          <w:noProof/>
-        </w:rPr>
-        <w:t>7</w:t>
-      </w:r>
-      <w:r>
-        <w:rPr>
-          <w:noProof/>
-        </w:rPr>
-        <w:fldChar w:fldCharType="end"/>
-      </w:r>
+      <w:fldSimple w:instr=" SEQ Figura \* ARABIC ">
+        <w:r>
+          <w:rPr>
+            <w:noProof/>
+          </w:rPr>
+          <w:t>7</w:t>
+        </w:r>
+      </w:fldSimple>
       <w:r>
         <w:t xml:space="preserve"> Resultados exactitud.</w:t>
       </w:r>
@@ -4145,27 +4002,14 @@
       <w:r>
         <w:t xml:space="preserve">Figura </w:t>
       </w:r>
-      <w:r>
-        <w:fldChar w:fldCharType="begin"/>
-      </w:r>
-      <w:r>
-        <w:instrText xml:space="preserve"> SEQ Figura \* ARABIC </w:instrText>
-      </w:r>
-      <w:r>
-        <w:fldChar w:fldCharType="separate"/>
-      </w:r>
-      <w:r>
-        <w:rPr>
-          <w:noProof/>
-        </w:rPr>
-        <w:t>8</w:t>
-      </w:r>
-      <w:r>
-        <w:rPr>
-          <w:noProof/>
-        </w:rPr>
-        <w:fldChar w:fldCharType="end"/>
-      </w:r>
+      <w:fldSimple w:instr=" SEQ Figura \* ARABIC ">
+        <w:r>
+          <w:rPr>
+            <w:noProof/>
+          </w:rPr>
+          <w:t>8</w:t>
+        </w:r>
+      </w:fldSimple>
       <w:r>
         <w:t>. Resultados, área bajo la curva ROC.</w:t>
       </w:r>
@@ -4348,27 +4192,14 @@
       <w:r>
         <w:t xml:space="preserve">Figura </w:t>
       </w:r>
-      <w:r>
-        <w:fldChar w:fldCharType="begin"/>
-      </w:r>
-      <w:r>
-        <w:instrText xml:space="preserve"> SEQ Figura \* ARABIC </w:instrText>
-      </w:r>
-      <w:r>
-        <w:fldChar w:fldCharType="separate"/>
-      </w:r>
-      <w:r>
-        <w:rPr>
-          <w:noProof/>
-        </w:rPr>
-        <w:t>9</w:t>
-      </w:r>
-      <w:r>
-        <w:rPr>
-          <w:noProof/>
-        </w:rPr>
-        <w:fldChar w:fldCharType="end"/>
-      </w:r>
+      <w:fldSimple w:instr=" SEQ Figura \* ARABIC ">
+        <w:r>
+          <w:rPr>
+            <w:noProof/>
+          </w:rPr>
+          <w:t>9</w:t>
+        </w:r>
+      </w:fldSimple>
       <w:r>
         <w:t>. Matriz de confusión para el clasificador LDA.</w:t>
       </w:r>
@@ -4586,14 +4417,27 @@
       <w:r>
         <w:t xml:space="preserve">Tabla </w:t>
       </w:r>
-      <w:fldSimple w:instr=" SEQ Tabla \* ARABIC ">
-        <w:r>
-          <w:rPr>
-            <w:noProof/>
-          </w:rPr>
-          <w:t>2</w:t>
-        </w:r>
-      </w:fldSimple>
+      <w:r>
+        <w:fldChar w:fldCharType="begin"/>
+      </w:r>
+      <w:r>
+        <w:instrText xml:space="preserve"> SEQ Tabla \* ARABIC </w:instrText>
+      </w:r>
+      <w:r>
+        <w:fldChar w:fldCharType="separate"/>
+      </w:r>
+      <w:r>
+        <w:rPr>
+          <w:noProof/>
+        </w:rPr>
+        <w:t>2</w:t>
+      </w:r>
+      <w:r>
+        <w:rPr>
+          <w:noProof/>
+        </w:rPr>
+        <w:fldChar w:fldCharType="end"/>
+      </w:r>
       <w:r>
         <w:t>. Resultados en datos de validación.</w:t>
       </w:r>
@@ -4980,14 +4824,27 @@
       <w:r>
         <w:t xml:space="preserve">Tabla </w:t>
       </w:r>
-      <w:fldSimple w:instr=" SEQ Tabla \* ARABIC ">
-        <w:r>
-          <w:rPr>
-            <w:noProof/>
-          </w:rPr>
-          <w:t>3</w:t>
-        </w:r>
-      </w:fldSimple>
+      <w:r>
+        <w:fldChar w:fldCharType="begin"/>
+      </w:r>
+      <w:r>
+        <w:instrText xml:space="preserve"> SEQ Tabla \* ARABIC </w:instrText>
+      </w:r>
+      <w:r>
+        <w:fldChar w:fldCharType="separate"/>
+      </w:r>
+      <w:r>
+        <w:rPr>
+          <w:noProof/>
+        </w:rPr>
+        <w:t>3</w:t>
+      </w:r>
+      <w:r>
+        <w:rPr>
+          <w:noProof/>
+        </w:rPr>
+        <w:fldChar w:fldCharType="end"/>
+      </w:r>
       <w:r>
         <w:t xml:space="preserve">. </w:t>
       </w:r>
@@ -5080,14 +4937,27 @@
       <w:r>
         <w:t xml:space="preserve">Figura </w:t>
       </w:r>
-      <w:fldSimple w:instr=" SEQ Figura \* ARABIC ">
-        <w:r>
-          <w:rPr>
-            <w:noProof/>
-          </w:rPr>
-          <w:t>10</w:t>
-        </w:r>
-      </w:fldSimple>
+      <w:r>
+        <w:fldChar w:fldCharType="begin"/>
+      </w:r>
+      <w:r>
+        <w:instrText xml:space="preserve"> SEQ Figura \* ARABIC </w:instrText>
+      </w:r>
+      <w:r>
+        <w:fldChar w:fldCharType="separate"/>
+      </w:r>
+      <w:r>
+        <w:rPr>
+          <w:noProof/>
+        </w:rPr>
+        <w:t>10</w:t>
+      </w:r>
+      <w:r>
+        <w:rPr>
+          <w:noProof/>
+        </w:rPr>
+        <w:fldChar w:fldCharType="end"/>
+      </w:r>
       <w:r>
         <w:t xml:space="preserve">. Resultados </w:t>
       </w:r>
@@ -5152,27 +5022,14 @@
       <w:r>
         <w:t xml:space="preserve">Figura </w:t>
       </w:r>
-      <w:r>
-        <w:fldChar w:fldCharType="begin"/>
-      </w:r>
-      <w:r>
-        <w:instrText xml:space="preserve"> SEQ Figura \* ARABIC </w:instrText>
-      </w:r>
-      <w:r>
-        <w:fldChar w:fldCharType="separate"/>
-      </w:r>
-      <w:r>
-        <w:rPr>
-          <w:noProof/>
-        </w:rPr>
-        <w:t>11</w:t>
-      </w:r>
-      <w:r>
-        <w:rPr>
-          <w:noProof/>
-        </w:rPr>
-        <w:fldChar w:fldCharType="end"/>
-      </w:r>
+      <w:fldSimple w:instr=" SEQ Figura \* ARABIC ">
+        <w:r>
+          <w:rPr>
+            <w:noProof/>
+          </w:rPr>
+          <w:t>11</w:t>
+        </w:r>
+      </w:fldSimple>
       <w:r>
         <w:t>. Resultados precisión.</w:t>
       </w:r>
@@ -5231,27 +5088,14 @@
       <w:r>
         <w:t xml:space="preserve">Figura </w:t>
       </w:r>
-      <w:r>
-        <w:fldChar w:fldCharType="begin"/>
-      </w:r>
-      <w:r>
-        <w:instrText xml:space="preserve"> SEQ Figura \* ARABIC </w:instrText>
-      </w:r>
-      <w:r>
-        <w:fldChar w:fldCharType="separate"/>
-      </w:r>
-      <w:r>
-        <w:rPr>
-          <w:noProof/>
-        </w:rPr>
-        <w:t>12</w:t>
-      </w:r>
-      <w:r>
-        <w:rPr>
-          <w:noProof/>
-        </w:rPr>
-        <w:fldChar w:fldCharType="end"/>
-      </w:r>
+      <w:fldSimple w:instr=" SEQ Figura \* ARABIC ">
+        <w:r>
+          <w:rPr>
+            <w:noProof/>
+          </w:rPr>
+          <w:t>12</w:t>
+        </w:r>
+      </w:fldSimple>
       <w:r>
         <w:t>. Resultados f1.</w:t>
       </w:r>
@@ -5309,27 +5153,14 @@
       <w:r>
         <w:t xml:space="preserve">Figura </w:t>
       </w:r>
-      <w:r>
-        <w:fldChar w:fldCharType="begin"/>
-      </w:r>
-      <w:r>
-        <w:instrText xml:space="preserve"> SEQ Figura \* ARABIC </w:instrText>
-      </w:r>
-      <w:r>
-        <w:fldChar w:fldCharType="separate"/>
-      </w:r>
-      <w:r>
-        <w:rPr>
-          <w:noProof/>
-        </w:rPr>
-        <w:t>13</w:t>
-      </w:r>
-      <w:r>
-        <w:rPr>
-          <w:noProof/>
-        </w:rPr>
-        <w:fldChar w:fldCharType="end"/>
-      </w:r>
+      <w:fldSimple w:instr=" SEQ Figura \* ARABIC ">
+        <w:r>
+          <w:rPr>
+            <w:noProof/>
+          </w:rPr>
+          <w:t>13</w:t>
+        </w:r>
+      </w:fldSimple>
       <w:r>
         <w:t>. Resultados exactitud.</w:t>
       </w:r>
@@ -5387,27 +5218,14 @@
       <w:r>
         <w:t xml:space="preserve">Figura </w:t>
       </w:r>
-      <w:r>
-        <w:fldChar w:fldCharType="begin"/>
-      </w:r>
-      <w:r>
-        <w:instrText xml:space="preserve"> SEQ Figura \* ARABIC </w:instrText>
-      </w:r>
-      <w:r>
-        <w:fldChar w:fldCharType="separate"/>
-      </w:r>
-      <w:r>
-        <w:rPr>
-          <w:noProof/>
-        </w:rPr>
-        <w:t>14</w:t>
-      </w:r>
-      <w:r>
-        <w:rPr>
-          <w:noProof/>
-        </w:rPr>
-        <w:fldChar w:fldCharType="end"/>
-      </w:r>
+      <w:fldSimple w:instr=" SEQ Figura \* ARABIC ">
+        <w:r>
+          <w:rPr>
+            <w:noProof/>
+          </w:rPr>
+          <w:t>14</w:t>
+        </w:r>
+      </w:fldSimple>
       <w:r>
         <w:t xml:space="preserve">. Resultados, área bajo la curva </w:t>
       </w:r>
@@ -5630,14 +5448,27 @@
       <w:r>
         <w:t xml:space="preserve">Tabla </w:t>
       </w:r>
-      <w:fldSimple w:instr=" SEQ Tabla \* ARABIC ">
-        <w:r>
-          <w:rPr>
-            <w:noProof/>
-          </w:rPr>
-          <w:t>4</w:t>
-        </w:r>
-      </w:fldSimple>
+      <w:r>
+        <w:fldChar w:fldCharType="begin"/>
+      </w:r>
+      <w:r>
+        <w:instrText xml:space="preserve"> SEQ Tabla \* ARABIC </w:instrText>
+      </w:r>
+      <w:r>
+        <w:fldChar w:fldCharType="separate"/>
+      </w:r>
+      <w:r>
+        <w:rPr>
+          <w:noProof/>
+        </w:rPr>
+        <w:t>4</w:t>
+      </w:r>
+      <w:r>
+        <w:rPr>
+          <w:noProof/>
+        </w:rPr>
+        <w:fldChar w:fldCharType="end"/>
+      </w:r>
       <w:r>
         <w:t>. Parámetros finales del modelo.</w:t>
       </w:r>
@@ -5714,27 +5545,14 @@
       <w:r>
         <w:t xml:space="preserve">Figura </w:t>
       </w:r>
-      <w:r>
-        <w:fldChar w:fldCharType="begin"/>
-      </w:r>
-      <w:r>
-        <w:instrText xml:space="preserve"> SEQ Figura \* ARABIC </w:instrText>
-      </w:r>
-      <w:r>
-        <w:fldChar w:fldCharType="separate"/>
-      </w:r>
-      <w:r>
-        <w:rPr>
-          <w:noProof/>
-        </w:rPr>
-        <w:t>15</w:t>
-      </w:r>
-      <w:r>
-        <w:rPr>
-          <w:noProof/>
-        </w:rPr>
-        <w:fldChar w:fldCharType="end"/>
-      </w:r>
+      <w:fldSimple w:instr=" SEQ Figura \* ARABIC ">
+        <w:r>
+          <w:rPr>
+            <w:noProof/>
+          </w:rPr>
+          <w:t>15</w:t>
+        </w:r>
+      </w:fldSimple>
       <w:r>
         <w:t>. Matriz de confusión, modelo KNN.</w:t>
       </w:r>
@@ -5977,14 +5795,27 @@
       <w:r>
         <w:t xml:space="preserve">Tabla </w:t>
       </w:r>
-      <w:fldSimple w:instr=" SEQ Tabla \* ARABIC ">
-        <w:r>
-          <w:rPr>
-            <w:noProof/>
-          </w:rPr>
-          <w:t>5</w:t>
-        </w:r>
-      </w:fldSimple>
+      <w:r>
+        <w:fldChar w:fldCharType="begin"/>
+      </w:r>
+      <w:r>
+        <w:instrText xml:space="preserve"> SEQ Tabla \* ARABIC </w:instrText>
+      </w:r>
+      <w:r>
+        <w:fldChar w:fldCharType="separate"/>
+      </w:r>
+      <w:r>
+        <w:rPr>
+          <w:noProof/>
+        </w:rPr>
+        <w:t>5</w:t>
+      </w:r>
+      <w:r>
+        <w:rPr>
+          <w:noProof/>
+        </w:rPr>
+        <w:fldChar w:fldCharType="end"/>
+      </w:r>
       <w:r>
         <w:t>. Métricas finales en datos de validación.</w:t>
       </w:r>
@@ -5998,11 +5829,16 @@
       </w:r>
     </w:p>
     <w:p>
-      <w:r>
-        <w:t xml:space="preserve">Random </w:t>
-      </w:r>
       <w:proofErr w:type="spellStart"/>
       <w:r>
+        <w:t>Random</w:t>
+      </w:r>
+      <w:proofErr w:type="spellEnd"/>
+      <w:r>
+        <w:t xml:space="preserve"> </w:t>
+      </w:r>
+      <w:proofErr w:type="spellStart"/>
+      <w:r>
         <w:t>forest</w:t>
       </w:r>
       <w:proofErr w:type="spellEnd"/>
@@ -6036,9 +5872,11 @@
       <w:r>
         <w:t xml:space="preserve"> por el </w:t>
       </w:r>
+      <w:proofErr w:type="spellStart"/>
       <w:r>
         <w:t>hiperparámetro</w:t>
       </w:r>
+      <w:proofErr w:type="spellEnd"/>
       <w:r>
         <w:t xml:space="preserve"> </w:t>
       </w:r>
@@ -6363,14 +6201,27 @@
       <w:r>
         <w:t xml:space="preserve">Tabla </w:t>
       </w:r>
-      <w:fldSimple w:instr=" SEQ Tabla \* ARABIC ">
-        <w:r>
-          <w:rPr>
-            <w:noProof/>
-          </w:rPr>
-          <w:t>6</w:t>
-        </w:r>
-      </w:fldSimple>
+      <w:r>
+        <w:fldChar w:fldCharType="begin"/>
+      </w:r>
+      <w:r>
+        <w:instrText xml:space="preserve"> SEQ Tabla \* ARABIC </w:instrText>
+      </w:r>
+      <w:r>
+        <w:fldChar w:fldCharType="separate"/>
+      </w:r>
+      <w:r>
+        <w:rPr>
+          <w:noProof/>
+        </w:rPr>
+        <w:t>6</w:t>
+      </w:r>
+      <w:r>
+        <w:rPr>
+          <w:noProof/>
+        </w:rPr>
+        <w:fldChar w:fldCharType="end"/>
+      </w:r>
       <w:r>
         <w:t xml:space="preserve">. Combinación de </w:t>
       </w:r>
@@ -6447,27 +6298,14 @@
       <w:r>
         <w:t xml:space="preserve">Figura </w:t>
       </w:r>
-      <w:r>
-        <w:fldChar w:fldCharType="begin"/>
-      </w:r>
-      <w:r>
-        <w:instrText xml:space="preserve"> SEQ Figura \* ARABIC </w:instrText>
-      </w:r>
-      <w:r>
-        <w:fldChar w:fldCharType="separate"/>
-      </w:r>
-      <w:r>
-        <w:rPr>
-          <w:noProof/>
-        </w:rPr>
-        <w:t>16</w:t>
-      </w:r>
-      <w:r>
-        <w:rPr>
-          <w:noProof/>
-        </w:rPr>
-        <w:fldChar w:fldCharType="end"/>
-      </w:r>
+      <w:fldSimple w:instr=" SEQ Figura \* ARABIC ">
+        <w:r>
+          <w:rPr>
+            <w:noProof/>
+          </w:rPr>
+          <w:t>16</w:t>
+        </w:r>
+      </w:fldSimple>
       <w:r>
         <w:t xml:space="preserve">. Resultados </w:t>
       </w:r>
@@ -6530,27 +6368,14 @@
       <w:r>
         <w:t xml:space="preserve">Figura </w:t>
       </w:r>
-      <w:r>
-        <w:fldChar w:fldCharType="begin"/>
-      </w:r>
-      <w:r>
-        <w:instrText xml:space="preserve"> SEQ Figura \* ARABIC </w:instrText>
-      </w:r>
-      <w:r>
-        <w:fldChar w:fldCharType="separate"/>
-      </w:r>
-      <w:r>
-        <w:rPr>
-          <w:noProof/>
-        </w:rPr>
-        <w:t>17</w:t>
-      </w:r>
-      <w:r>
-        <w:rPr>
-          <w:noProof/>
-        </w:rPr>
-        <w:fldChar w:fldCharType="end"/>
-      </w:r>
+      <w:fldSimple w:instr=" SEQ Figura \* ARABIC ">
+        <w:r>
+          <w:rPr>
+            <w:noProof/>
+          </w:rPr>
+          <w:t>17</w:t>
+        </w:r>
+      </w:fldSimple>
       <w:r>
         <w:t>. Resultados precisión.</w:t>
       </w:r>
@@ -6608,27 +6433,14 @@
       <w:r>
         <w:t xml:space="preserve">Figura </w:t>
       </w:r>
-      <w:r>
-        <w:fldChar w:fldCharType="begin"/>
-      </w:r>
-      <w:r>
-        <w:instrText xml:space="preserve"> SEQ Figura \* ARABIC </w:instrText>
-      </w:r>
-      <w:r>
-        <w:fldChar w:fldCharType="separate"/>
-      </w:r>
-      <w:r>
-        <w:rPr>
-          <w:noProof/>
-        </w:rPr>
-        <w:t>18</w:t>
-      </w:r>
-      <w:r>
-        <w:rPr>
-          <w:noProof/>
-        </w:rPr>
-        <w:fldChar w:fldCharType="end"/>
-      </w:r>
+      <w:fldSimple w:instr=" SEQ Figura \* ARABIC ">
+        <w:r>
+          <w:rPr>
+            <w:noProof/>
+          </w:rPr>
+          <w:t>18</w:t>
+        </w:r>
+      </w:fldSimple>
       <w:r>
         <w:t>. Resultados f1.</w:t>
       </w:r>
@@ -6685,27 +6497,14 @@
       <w:r>
         <w:t xml:space="preserve">Figura </w:t>
       </w:r>
-      <w:r>
-        <w:fldChar w:fldCharType="begin"/>
-      </w:r>
-      <w:r>
-        <w:instrText xml:space="preserve"> SEQ Figura \* ARABIC </w:instrText>
-      </w:r>
-      <w:r>
-        <w:fldChar w:fldCharType="separate"/>
-      </w:r>
-      <w:r>
-        <w:rPr>
-          <w:noProof/>
-        </w:rPr>
-        <w:t>19</w:t>
-      </w:r>
-      <w:r>
-        <w:rPr>
-          <w:noProof/>
-        </w:rPr>
-        <w:fldChar w:fldCharType="end"/>
-      </w:r>
+      <w:fldSimple w:instr=" SEQ Figura \* ARABIC ">
+        <w:r>
+          <w:rPr>
+            <w:noProof/>
+          </w:rPr>
+          <w:t>19</w:t>
+        </w:r>
+      </w:fldSimple>
       <w:r>
         <w:t>. Resultados exactitud.</w:t>
       </w:r>
@@ -6762,27 +6561,14 @@
       <w:r>
         <w:t xml:space="preserve">Figura </w:t>
       </w:r>
-      <w:r>
-        <w:fldChar w:fldCharType="begin"/>
-      </w:r>
-      <w:r>
-        <w:instrText xml:space="preserve"> SEQ Figura \* ARABIC </w:instrText>
-      </w:r>
-      <w:r>
-        <w:fldChar w:fldCharType="separate"/>
-      </w:r>
-      <w:r>
-        <w:rPr>
-          <w:noProof/>
-        </w:rPr>
-        <w:t>20</w:t>
-      </w:r>
-      <w:r>
-        <w:rPr>
-          <w:noProof/>
-        </w:rPr>
-        <w:fldChar w:fldCharType="end"/>
-      </w:r>
+      <w:fldSimple w:instr=" SEQ Figura \* ARABIC ">
+        <w:r>
+          <w:rPr>
+            <w:noProof/>
+          </w:rPr>
+          <w:t>20</w:t>
+        </w:r>
+      </w:fldSimple>
       <w:r>
         <w:t>. Resultados área bajo la curva ROC.</w:t>
       </w:r>
@@ -6975,14 +6761,27 @@
       <w:r>
         <w:t xml:space="preserve">Tabla </w:t>
       </w:r>
-      <w:fldSimple w:instr=" SEQ Tabla \* ARABIC ">
-        <w:r>
-          <w:rPr>
-            <w:noProof/>
-          </w:rPr>
-          <w:t>7</w:t>
-        </w:r>
-      </w:fldSimple>
+      <w:r>
+        <w:fldChar w:fldCharType="begin"/>
+      </w:r>
+      <w:r>
+        <w:instrText xml:space="preserve"> SEQ Tabla \* ARABIC </w:instrText>
+      </w:r>
+      <w:r>
+        <w:fldChar w:fldCharType="separate"/>
+      </w:r>
+      <w:r>
+        <w:rPr>
+          <w:noProof/>
+        </w:rPr>
+        <w:t>7</w:t>
+      </w:r>
+      <w:r>
+        <w:rPr>
+          <w:noProof/>
+        </w:rPr>
+        <w:fldChar w:fldCharType="end"/>
+      </w:r>
       <w:r>
         <w:t>. Modelo final.</w:t>
       </w:r>
@@ -7054,27 +6853,14 @@
       <w:r>
         <w:t xml:space="preserve">Figura </w:t>
       </w:r>
-      <w:r>
-        <w:fldChar w:fldCharType="begin"/>
-      </w:r>
-      <w:r>
-        <w:instrText xml:space="preserve"> SEQ Figura \* ARABIC </w:instrText>
-      </w:r>
-      <w:r>
-        <w:fldChar w:fldCharType="separate"/>
-      </w:r>
-      <w:r>
-        <w:rPr>
-          <w:noProof/>
-        </w:rPr>
-        <w:t>21</w:t>
-      </w:r>
-      <w:r>
-        <w:rPr>
-          <w:noProof/>
-        </w:rPr>
-        <w:fldChar w:fldCharType="end"/>
-      </w:r>
+      <w:fldSimple w:instr=" SEQ Figura \* ARABIC ">
+        <w:r>
+          <w:rPr>
+            <w:noProof/>
+          </w:rPr>
+          <w:t>21</w:t>
+        </w:r>
+      </w:fldSimple>
       <w:r>
         <w:t>. Matriz de confusión con los datos de validación.</w:t>
       </w:r>
@@ -7304,14 +7090,27 @@
       <w:r>
         <w:t xml:space="preserve">Tabla </w:t>
       </w:r>
-      <w:fldSimple w:instr=" SEQ Tabla \* ARABIC ">
-        <w:r>
-          <w:rPr>
-            <w:noProof/>
-          </w:rPr>
-          <w:t>8</w:t>
-        </w:r>
-      </w:fldSimple>
+      <w:r>
+        <w:fldChar w:fldCharType="begin"/>
+      </w:r>
+      <w:r>
+        <w:instrText xml:space="preserve"> SEQ Tabla \* ARABIC </w:instrText>
+      </w:r>
+      <w:r>
+        <w:fldChar w:fldCharType="separate"/>
+      </w:r>
+      <w:r>
+        <w:rPr>
+          <w:noProof/>
+        </w:rPr>
+        <w:t>8</w:t>
+      </w:r>
+      <w:r>
+        <w:rPr>
+          <w:noProof/>
+        </w:rPr>
+        <w:fldChar w:fldCharType="end"/>
+      </w:r>
       <w:r>
         <w:t xml:space="preserve">. Métricas en datos de </w:t>
       </w:r>
@@ -7723,14 +7522,27 @@
       <w:r>
         <w:t xml:space="preserve">Tabla </w:t>
       </w:r>
-      <w:fldSimple w:instr=" SEQ Tabla \* ARABIC ">
-        <w:r>
-          <w:rPr>
-            <w:noProof/>
-          </w:rPr>
-          <w:t>9</w:t>
-        </w:r>
-      </w:fldSimple>
+      <w:r>
+        <w:fldChar w:fldCharType="begin"/>
+      </w:r>
+      <w:r>
+        <w:instrText xml:space="preserve"> SEQ Tabla \* ARABIC </w:instrText>
+      </w:r>
+      <w:r>
+        <w:fldChar w:fldCharType="separate"/>
+      </w:r>
+      <w:r>
+        <w:rPr>
+          <w:noProof/>
+        </w:rPr>
+        <w:t>9</w:t>
+      </w:r>
+      <w:r>
+        <w:rPr>
+          <w:noProof/>
+        </w:rPr>
+        <w:fldChar w:fldCharType="end"/>
+      </w:r>
       <w:bookmarkEnd w:id="11"/>
       <w:r>
         <w:t>: Modelos CNN seleccionados</w:t>
@@ -7882,10 +7694,7 @@
           </w:tcPr>
           <w:p>
             <w:r>
-              <w:t xml:space="preserve">Capa </w:t>
-            </w:r>
-            <w:r>
-              <w:t>2</w:t>
+              <w:t>Capa 2</w:t>
             </w:r>
           </w:p>
         </w:tc>
@@ -7913,13 +7722,7 @@
               <w:cnfStyle w:val="000000000000" w:firstRow="0" w:lastRow="0" w:firstColumn="0" w:lastColumn="0" w:oddVBand="0" w:evenVBand="0" w:oddHBand="0" w:evenHBand="0" w:firstRowFirstColumn="0" w:firstRowLastColumn="0" w:lastRowFirstColumn="0" w:lastRowLastColumn="0"/>
             </w:pPr>
             <w:r>
-              <w:t>Densa Relu (</w:t>
-            </w:r>
-            <w:r>
-              <w:t>100</w:t>
-            </w:r>
-            <w:r>
-              <w:t xml:space="preserve"> neuronas)</w:t>
+              <w:t>Densa Relu (100 neuronas)</w:t>
             </w:r>
           </w:p>
         </w:tc>
@@ -7933,13 +7736,7 @@
               <w:cnfStyle w:val="000000000000" w:firstRow="0" w:lastRow="0" w:firstColumn="0" w:lastColumn="0" w:oddVBand="0" w:evenVBand="0" w:oddHBand="0" w:evenHBand="0" w:firstRowFirstColumn="0" w:firstRowLastColumn="0" w:lastRowFirstColumn="0" w:lastRowLastColumn="0"/>
             </w:pPr>
             <w:r>
-              <w:t>Densa Relu (</w:t>
-            </w:r>
-            <w:r>
-              <w:t>128</w:t>
-            </w:r>
-            <w:r>
-              <w:t xml:space="preserve"> neuronas)</w:t>
+              <w:t>Densa Relu (128 neuronas)</w:t>
             </w:r>
           </w:p>
         </w:tc>
@@ -7955,10 +7752,7 @@
           </w:tcPr>
           <w:p>
             <w:r>
-              <w:t xml:space="preserve">Capa </w:t>
-            </w:r>
-            <w:r>
-              <w:t>3</w:t>
+              <w:t>Capa 3</w:t>
             </w:r>
           </w:p>
         </w:tc>
@@ -7972,13 +7766,7 @@
               <w:cnfStyle w:val="000000100000" w:firstRow="0" w:lastRow="0" w:firstColumn="0" w:lastColumn="0" w:oddVBand="0" w:evenVBand="0" w:oddHBand="1" w:evenHBand="0" w:firstRowFirstColumn="0" w:firstRowLastColumn="0" w:lastRowFirstColumn="0" w:lastRowLastColumn="0"/>
             </w:pPr>
             <w:r>
-              <w:t xml:space="preserve">Densa </w:t>
-            </w:r>
-            <w:r>
-              <w:t>Softmax</w:t>
-            </w:r>
-            <w:r>
-              <w:t xml:space="preserve"> (3 neuronas)</w:t>
+              <w:t>Densa Softmax (3 neuronas)</w:t>
             </w:r>
           </w:p>
         </w:tc>
@@ -8019,10 +7807,7 @@
           </w:tcPr>
           <w:p>
             <w:r>
-              <w:t xml:space="preserve">Capa </w:t>
-            </w:r>
-            <w:r>
-              <w:t>4</w:t>
+              <w:t>Capa 4</w:t>
             </w:r>
           </w:p>
         </w:tc>
@@ -8077,10 +7862,7 @@
           </w:tcPr>
           <w:p>
             <w:r>
-              <w:t xml:space="preserve">Capa </w:t>
-            </w:r>
-            <w:r>
-              <w:t>5</w:t>
+              <w:t>Capa 5</w:t>
             </w:r>
           </w:p>
         </w:tc>
@@ -8130,14 +7912,27 @@
       <w:r>
         <w:t xml:space="preserve">Tabla </w:t>
       </w:r>
-      <w:fldSimple w:instr=" SEQ Tabla \* ARABIC ">
-        <w:r>
-          <w:rPr>
-            <w:noProof/>
-          </w:rPr>
-          <w:t>10</w:t>
-        </w:r>
-      </w:fldSimple>
+      <w:r>
+        <w:fldChar w:fldCharType="begin"/>
+      </w:r>
+      <w:r>
+        <w:instrText xml:space="preserve"> SEQ Tabla \* ARABIC </w:instrText>
+      </w:r>
+      <w:r>
+        <w:fldChar w:fldCharType="separate"/>
+      </w:r>
+      <w:r>
+        <w:rPr>
+          <w:noProof/>
+        </w:rPr>
+        <w:t>10</w:t>
+      </w:r>
+      <w:r>
+        <w:rPr>
+          <w:noProof/>
+        </w:rPr>
+        <w:fldChar w:fldCharType="end"/>
+      </w:r>
       <w:r>
         <w:t>: Arquitecturas propuestas para capas de salida</w:t>
       </w:r>
@@ -8256,11 +8051,16 @@
             <w:pPr>
               <w:cnfStyle w:val="100000000000" w:firstRow="1" w:lastRow="0" w:firstColumn="0" w:lastColumn="0" w:oddVBand="0" w:evenVBand="0" w:oddHBand="0" w:evenHBand="0" w:firstRowFirstColumn="0" w:firstRowLastColumn="0" w:lastRowFirstColumn="0" w:lastRowLastColumn="0"/>
             </w:pPr>
+            <w:proofErr w:type="spellStart"/>
             <w:r>
               <w:t>B</w:t>
             </w:r>
             <w:r>
-              <w:t xml:space="preserve">atch </w:t>
+              <w:t>atch</w:t>
+            </w:r>
+            <w:proofErr w:type="spellEnd"/>
+            <w:r>
+              <w:t xml:space="preserve"> </w:t>
             </w:r>
             <w:proofErr w:type="spellStart"/>
             <w:r>
@@ -8876,14 +8676,27 @@
       <w:r>
         <w:t xml:space="preserve">Tabla </w:t>
       </w:r>
-      <w:fldSimple w:instr=" SEQ Tabla \* ARABIC ">
-        <w:r>
-          <w:rPr>
-            <w:noProof/>
-          </w:rPr>
-          <w:t>11</w:t>
-        </w:r>
-      </w:fldSimple>
+      <w:r>
+        <w:fldChar w:fldCharType="begin"/>
+      </w:r>
+      <w:r>
+        <w:instrText xml:space="preserve"> SEQ Tabla \* ARABIC </w:instrText>
+      </w:r>
+      <w:r>
+        <w:fldChar w:fldCharType="separate"/>
+      </w:r>
+      <w:r>
+        <w:rPr>
+          <w:noProof/>
+        </w:rPr>
+        <w:t>11</w:t>
+      </w:r>
+      <w:r>
+        <w:rPr>
+          <w:noProof/>
+        </w:rPr>
+        <w:fldChar w:fldCharType="end"/>
+      </w:r>
       <w:r>
         <w:t xml:space="preserve">: Mejores resultados obtenidos </w:t>
       </w:r>
@@ -8989,11 +8802,16 @@
             <w:pPr>
               <w:cnfStyle w:val="100000000000" w:firstRow="1" w:lastRow="0" w:firstColumn="0" w:lastColumn="0" w:oddVBand="0" w:evenVBand="0" w:oddHBand="0" w:evenHBand="0" w:firstRowFirstColumn="0" w:firstRowLastColumn="0" w:lastRowFirstColumn="0" w:lastRowLastColumn="0"/>
             </w:pPr>
+            <w:proofErr w:type="spellStart"/>
             <w:r>
               <w:t>B</w:t>
             </w:r>
             <w:r>
-              <w:t xml:space="preserve">atch </w:t>
+              <w:t>atch</w:t>
+            </w:r>
+            <w:proofErr w:type="spellEnd"/>
+            <w:r>
+              <w:t xml:space="preserve"> </w:t>
             </w:r>
             <w:proofErr w:type="spellStart"/>
             <w:r>
@@ -9756,14 +9574,27 @@
       <w:r>
         <w:t xml:space="preserve">Tabla </w:t>
       </w:r>
-      <w:fldSimple w:instr=" SEQ Tabla \* ARABIC ">
-        <w:r>
-          <w:rPr>
-            <w:noProof/>
-          </w:rPr>
-          <w:t>12</w:t>
-        </w:r>
-      </w:fldSimple>
+      <w:r>
+        <w:fldChar w:fldCharType="begin"/>
+      </w:r>
+      <w:r>
+        <w:instrText xml:space="preserve"> SEQ Tabla \* ARABIC </w:instrText>
+      </w:r>
+      <w:r>
+        <w:fldChar w:fldCharType="separate"/>
+      </w:r>
+      <w:r>
+        <w:rPr>
+          <w:noProof/>
+        </w:rPr>
+        <w:t>12</w:t>
+      </w:r>
+      <w:r>
+        <w:rPr>
+          <w:noProof/>
+        </w:rPr>
+        <w:fldChar w:fldCharType="end"/>
+      </w:r>
       <w:r>
         <w:t>: Resultados obtenidos con modelos ResNet y MobileNet</w:t>
       </w:r>
@@ -9820,27 +9651,14 @@
       <w:r>
         <w:t xml:space="preserve">Figura </w:t>
       </w:r>
-      <w:r>
-        <w:fldChar w:fldCharType="begin"/>
-      </w:r>
-      <w:r>
-        <w:instrText xml:space="preserve"> SEQ Figura \* ARABIC </w:instrText>
-      </w:r>
-      <w:r>
-        <w:fldChar w:fldCharType="separate"/>
-      </w:r>
-      <w:r>
-        <w:rPr>
-          <w:noProof/>
-        </w:rPr>
-        <w:t>22</w:t>
-      </w:r>
-      <w:r>
-        <w:rPr>
-          <w:noProof/>
-        </w:rPr>
-        <w:fldChar w:fldCharType="end"/>
-      </w:r>
+      <w:fldSimple w:instr=" SEQ Figura \* ARABIC ">
+        <w:r>
+          <w:rPr>
+            <w:noProof/>
+          </w:rPr>
+          <w:t>22</w:t>
+        </w:r>
+      </w:fldSimple>
       <w:r>
         <w:t>. Arquitectura VGG16.</w:t>
       </w:r>
@@ -9897,30 +9715,14 @@
       <w:r>
         <w:t xml:space="preserve">Figura </w:t>
       </w:r>
-      <w:r>
-        <w:fldChar w:fldCharType="begin"/>
-      </w:r>
-      <w:r>
-        <w:instrText xml:space="preserve"> SEQ Figura \* </w:instrText>
-      </w:r>
-      <w:r>
-        <w:instrText xml:space="preserve">ARABIC </w:instrText>
-      </w:r>
-      <w:r>
-        <w:fldChar w:fldCharType="separate"/>
-      </w:r>
-      <w:r>
-        <w:rPr>
-          <w:noProof/>
-        </w:rPr>
-        <w:t>23</w:t>
-      </w:r>
-      <w:r>
-        <w:rPr>
-          <w:noProof/>
-        </w:rPr>
-        <w:fldChar w:fldCharType="end"/>
-      </w:r>
+      <w:fldSimple w:instr=" SEQ Figura \* ARABIC ">
+        <w:r>
+          <w:rPr>
+            <w:noProof/>
+          </w:rPr>
+          <w:t>23</w:t>
+        </w:r>
+      </w:fldSimple>
       <w:r>
         <w:t>. Arquitectura ResNet50</w:t>
       </w:r>
@@ -9978,14 +9780,27 @@
       <w:r>
         <w:t xml:space="preserve">Figura </w:t>
       </w:r>
-      <w:fldSimple w:instr=" SEQ Figura \* ARABIC ">
-        <w:r>
-          <w:rPr>
-            <w:noProof/>
-          </w:rPr>
-          <w:t>24</w:t>
-        </w:r>
-      </w:fldSimple>
+      <w:r>
+        <w:fldChar w:fldCharType="begin"/>
+      </w:r>
+      <w:r>
+        <w:instrText xml:space="preserve"> SEQ Figura \* ARABIC </w:instrText>
+      </w:r>
+      <w:r>
+        <w:fldChar w:fldCharType="separate"/>
+      </w:r>
+      <w:r>
+        <w:rPr>
+          <w:noProof/>
+        </w:rPr>
+        <w:t>24</w:t>
+      </w:r>
+      <w:r>
+        <w:rPr>
+          <w:noProof/>
+        </w:rPr>
+        <w:fldChar w:fldCharType="end"/>
+      </w:r>
       <w:r>
         <w:t>: Arquitectura Mobil</w:t>
       </w:r>
@@ -10075,27 +9890,14 @@
       <w:r>
         <w:t xml:space="preserve">Figura </w:t>
       </w:r>
-      <w:r>
-        <w:fldChar w:fldCharType="begin"/>
-      </w:r>
-      <w:r>
-        <w:instrText xml:space="preserve"> SEQ Figura \* ARABIC </w:instrText>
-      </w:r>
-      <w:r>
-        <w:fldChar w:fldCharType="separate"/>
-      </w:r>
-      <w:r>
-        <w:rPr>
-          <w:noProof/>
-        </w:rPr>
-        <w:t>25</w:t>
-      </w:r>
-      <w:r>
-        <w:rPr>
-          <w:noProof/>
-        </w:rPr>
-        <w:fldChar w:fldCharType="end"/>
-      </w:r>
+      <w:fldSimple w:instr=" SEQ Figura \* ARABIC ">
+        <w:r>
+          <w:rPr>
+            <w:noProof/>
+          </w:rPr>
+          <w:t>25</w:t>
+        </w:r>
+      </w:fldSimple>
       <w:r>
         <w:t>. Matriz de confusión modelo CNN</w:t>
       </w:r>
@@ -10336,14 +10138,27 @@
       <w:r>
         <w:t xml:space="preserve">Tabla </w:t>
       </w:r>
-      <w:fldSimple w:instr=" SEQ Tabla \* ARABIC ">
-        <w:r>
-          <w:rPr>
-            <w:noProof/>
-          </w:rPr>
-          <w:t>13</w:t>
-        </w:r>
-      </w:fldSimple>
+      <w:r>
+        <w:fldChar w:fldCharType="begin"/>
+      </w:r>
+      <w:r>
+        <w:instrText xml:space="preserve"> SEQ Tabla \* ARABIC </w:instrText>
+      </w:r>
+      <w:r>
+        <w:fldChar w:fldCharType="separate"/>
+      </w:r>
+      <w:r>
+        <w:rPr>
+          <w:noProof/>
+        </w:rPr>
+        <w:t>13</w:t>
+      </w:r>
+      <w:r>
+        <w:rPr>
+          <w:noProof/>
+        </w:rPr>
+        <w:fldChar w:fldCharType="end"/>
+      </w:r>
       <w:r>
         <w:t>. Métricas finales modelo CNN.</w:t>
       </w:r>
@@ -10352,7 +10167,7 @@
       <w:pPr>
         <w:pStyle w:val="Heading2"/>
       </w:pPr>
-      <w:bookmarkStart w:id="12" w:name="_Toc99121589"/>
+      <w:bookmarkStart w:id="12" w:name="_Toc99300808"/>
       <w:r>
         <w:lastRenderedPageBreak/>
         <w:t>Comparación de modelos y selección</w:t>
@@ -10475,7 +10290,7 @@
       <w:pPr>
         <w:pStyle w:val="Heading1"/>
       </w:pPr>
-      <w:bookmarkStart w:id="13" w:name="_Toc99121590"/>
+      <w:bookmarkStart w:id="13" w:name="_Toc99300809"/>
       <w:r>
         <w:t>Conclusiones</w:t>
       </w:r>
@@ -10533,16 +10348,7 @@
       </w:r>
       <w:proofErr w:type="spellEnd"/>
       <w:r>
-        <w:t xml:space="preserve">), pudiendo llegar a cotas comparables incluso con RF. </w:t>
-      </w:r>
-      <w:r>
-        <w:t xml:space="preserve">Sin embargo, para esta aplicación </w:t>
-      </w:r>
-      <w:r>
-        <w:t>se prefiere el método antes mencionado, ya que este requiere menos parametrización y entrenamiento</w:t>
-      </w:r>
-      <w:r>
-        <w:t>.</w:t>
+        <w:t>), pudiendo llegar a cotas comparables incluso con RF. Sin embargo, para esta aplicación se prefiere el método antes mencionado, ya que este requiere menos parametrización y entrenamiento.</w:t>
       </w:r>
     </w:p>
     <w:p>
@@ -10575,7 +10381,7 @@
       <w:pPr>
         <w:pStyle w:val="Heading1"/>
       </w:pPr>
-      <w:bookmarkStart w:id="14" w:name="_Toc99121591"/>
+      <w:bookmarkStart w:id="14" w:name="_Toc99300810"/>
       <w:r>
         <w:lastRenderedPageBreak/>
         <w:t>ANEXOS:</w:t>
@@ -10587,7 +10393,7 @@
       <w:pPr>
         <w:pStyle w:val="Heading2"/>
       </w:pPr>
-      <w:bookmarkStart w:id="15" w:name="_Toc99121592"/>
+      <w:bookmarkStart w:id="15" w:name="_Toc99300811"/>
       <w:r>
         <w:t xml:space="preserve">ANEXO </w:t>
       </w:r>
@@ -10972,6 +10778,7 @@
       <w:pPr>
         <w:pStyle w:val="Heading2"/>
       </w:pPr>
+      <w:bookmarkStart w:id="16" w:name="_Toc99300812"/>
       <w:r>
         <w:t xml:space="preserve">ANEXO </w:t>
       </w:r>
@@ -10983,6 +10790,7 @@
       <w:r>
         <w:t xml:space="preserve"> ANALISIS DE HIPER PARAMETROS RF</w:t>
       </w:r>
+      <w:bookmarkEnd w:id="16"/>
     </w:p>
     <w:p/>
     <w:p/>
@@ -17343,6 +17151,7 @@
   <w:style w:type="character" w:default="1" w:styleId="DefaultParagraphFont">
     <w:name w:val="Default Paragraph Font"/>
     <w:uiPriority w:val="1"/>
+    <w:semiHidden/>
     <w:unhideWhenUsed/>
   </w:style>
   <w:style w:type="table" w:default="1" w:styleId="TableNormal">

--- a/informe/Clasificacion de mangos.docx
+++ b/informe/Clasificacion de mangos.docx
@@ -1,6 +1,6 @@
 
 <file path=word/document.xml><?xml version="1.0" encoding="utf-8"?>
-<w:document xmlns:wpc="http://schemas.microsoft.com/office/word/2010/wordprocessingCanvas" xmlns:cx="http://schemas.microsoft.com/office/drawing/2014/chartex" xmlns:cx1="http://schemas.microsoft.com/office/drawing/2015/9/8/chartex" xmlns:cx2="http://schemas.microsoft.com/office/drawing/2015/10/21/chartex" xmlns:cx3="http://schemas.microsoft.com/office/drawing/2016/5/9/chartex" xmlns:cx4="http://schemas.microsoft.com/office/drawing/2016/5/10/chartex" xmlns:cx5="http://schemas.microsoft.com/office/drawing/2016/5/11/chartex" xmlns:cx6="http://schemas.microsoft.com/office/drawing/2016/5/12/chartex" xmlns:cx7="http://schemas.microsoft.com/office/drawing/2016/5/13/chartex" xmlns:cx8="http://schemas.microsoft.com/office/drawing/2016/5/14/chartex" xmlns:mc="http://schemas.openxmlformats.org/markup-compatibility/2006" xmlns:aink="http://schemas.microsoft.com/office/drawing/2016/ink" xmlns:am3d="http://schemas.microsoft.com/office/drawing/2017/model3d" xmlns:o="urn:schemas-microsoft-com:office:office" xmlns:r="http://schemas.openxmlformats.org/officeDocument/2006/relationships" xmlns:m="http://schemas.openxmlformats.org/officeDocument/2006/math" xmlns:v="urn:schemas-microsoft-com:vml" xmlns:wp14="http://schemas.microsoft.com/office/word/2010/wordprocessingDrawing" xmlns:wp="http://schemas.openxmlformats.org/drawingml/2006/wordprocessingDrawing" xmlns:w10="urn:schemas-microsoft-com:office:word" xmlns:w="http://schemas.openxmlformats.org/wordprocessingml/2006/main" xmlns:w14="http://schemas.microsoft.com/office/word/2010/wordml" xmlns:w15="http://schemas.microsoft.com/office/word/2012/wordml" xmlns:w16cex="http://schemas.microsoft.com/office/word/2018/wordml/cex" xmlns:w16cid="http://schemas.microsoft.com/office/word/2016/wordml/cid" xmlns:w16="http://schemas.microsoft.com/office/word/2018/wordml" xmlns:w16sdtdh="http://schemas.microsoft.com/office/word/2020/wordml/sdtdatahash" xmlns:w16se="http://schemas.microsoft.com/office/word/2015/wordml/symex" xmlns:wpg="http://schemas.microsoft.com/office/word/2010/wordprocessingGroup" xmlns:wpi="http://schemas.microsoft.com/office/word/2010/wordprocessingInk" xmlns:wne="http://schemas.microsoft.com/office/word/2006/wordml" xmlns:wps="http://schemas.microsoft.com/office/word/2010/wordprocessingShape" mc:Ignorable="w14 w15 w16se w16cid w16 w16cex w16sdtdh wp14">
+<w:document xmlns:wpc="http://schemas.microsoft.com/office/word/2010/wordprocessingCanvas" xmlns:cx="http://schemas.microsoft.com/office/drawing/2014/chartex" xmlns:cx1="http://schemas.microsoft.com/office/drawing/2015/9/8/chartex" xmlns:cx2="http://schemas.microsoft.com/office/drawing/2015/10/21/chartex" xmlns:cx3="http://schemas.microsoft.com/office/drawing/2016/5/9/chartex" xmlns:cx4="http://schemas.microsoft.com/office/drawing/2016/5/10/chartex" xmlns:cx5="http://schemas.microsoft.com/office/drawing/2016/5/11/chartex" xmlns:cx6="http://schemas.microsoft.com/office/drawing/2016/5/12/chartex" xmlns:cx7="http://schemas.microsoft.com/office/drawing/2016/5/13/chartex" xmlns:cx8="http://schemas.microsoft.com/office/drawing/2016/5/14/chartex" xmlns:mc="http://schemas.openxmlformats.org/markup-compatibility/2006" xmlns:aink="http://schemas.microsoft.com/office/drawing/2016/ink" xmlns:am3d="http://schemas.microsoft.com/office/drawing/2017/model3d" xmlns:o="urn:schemas-microsoft-com:office:office" xmlns:oel="http://schemas.microsoft.com/office/2019/extlst" xmlns:r="http://schemas.openxmlformats.org/officeDocument/2006/relationships" xmlns:m="http://schemas.openxmlformats.org/officeDocument/2006/math" xmlns:v="urn:schemas-microsoft-com:vml" xmlns:wp14="http://schemas.microsoft.com/office/word/2010/wordprocessingDrawing" xmlns:wp="http://schemas.openxmlformats.org/drawingml/2006/wordprocessingDrawing" xmlns:w10="urn:schemas-microsoft-com:office:word" xmlns:w="http://schemas.openxmlformats.org/wordprocessingml/2006/main" xmlns:w14="http://schemas.microsoft.com/office/word/2010/wordml" xmlns:w15="http://schemas.microsoft.com/office/word/2012/wordml" xmlns:w16cex="http://schemas.microsoft.com/office/word/2018/wordml/cex" xmlns:w16cid="http://schemas.microsoft.com/office/word/2016/wordml/cid" xmlns:w16="http://schemas.microsoft.com/office/word/2018/wordml" xmlns:w16sdtdh="http://schemas.microsoft.com/office/word/2020/wordml/sdtdatahash" xmlns:w16se="http://schemas.microsoft.com/office/word/2015/wordml/symex" xmlns:wpg="http://schemas.microsoft.com/office/word/2010/wordprocessingGroup" xmlns:wpi="http://schemas.microsoft.com/office/word/2010/wordprocessingInk" xmlns:wne="http://schemas.microsoft.com/office/word/2006/wordml" xmlns:wps="http://schemas.microsoft.com/office/word/2010/wordprocessingShape" mc:Ignorable="w14 w15 w16se w16cid w16 w16cex w16sdtdh wp14">
   <w:body>
     <w:p/>
     <w:p/>
@@ -3733,14 +3733,27 @@
       <w:r>
         <w:t xml:space="preserve">Figura </w:t>
       </w:r>
-      <w:fldSimple w:instr=" SEQ Figura \* ARABIC ">
-        <w:r>
-          <w:rPr>
-            <w:noProof/>
-          </w:rPr>
-          <w:t>4</w:t>
-        </w:r>
-      </w:fldSimple>
+      <w:r>
+        <w:fldChar w:fldCharType="begin"/>
+      </w:r>
+      <w:r>
+        <w:instrText xml:space="preserve"> SEQ Figura \* ARABIC </w:instrText>
+      </w:r>
+      <w:r>
+        <w:fldChar w:fldCharType="separate"/>
+      </w:r>
+      <w:r>
+        <w:rPr>
+          <w:noProof/>
+        </w:rPr>
+        <w:t>4</w:t>
+      </w:r>
+      <w:r>
+        <w:rPr>
+          <w:noProof/>
+        </w:rPr>
+        <w:fldChar w:fldCharType="end"/>
+      </w:r>
       <w:r>
         <w:t xml:space="preserve">. Resultados </w:t>
       </w:r>
@@ -3804,14 +3817,27 @@
       <w:r>
         <w:t xml:space="preserve">Figura </w:t>
       </w:r>
-      <w:fldSimple w:instr=" SEQ Figura \* ARABIC ">
-        <w:r>
-          <w:rPr>
-            <w:noProof/>
-          </w:rPr>
-          <w:t>5</w:t>
-        </w:r>
-      </w:fldSimple>
+      <w:r>
+        <w:fldChar w:fldCharType="begin"/>
+      </w:r>
+      <w:r>
+        <w:instrText xml:space="preserve"> SEQ Figura \* ARABIC </w:instrText>
+      </w:r>
+      <w:r>
+        <w:fldChar w:fldCharType="separate"/>
+      </w:r>
+      <w:r>
+        <w:rPr>
+          <w:noProof/>
+        </w:rPr>
+        <w:t>5</w:t>
+      </w:r>
+      <w:r>
+        <w:rPr>
+          <w:noProof/>
+        </w:rPr>
+        <w:fldChar w:fldCharType="end"/>
+      </w:r>
       <w:r>
         <w:t>. Resultados precisión.</w:t>
       </w:r>
@@ -3872,14 +3898,27 @@
       <w:r>
         <w:t xml:space="preserve">Figura </w:t>
       </w:r>
-      <w:fldSimple w:instr=" SEQ Figura \* ARABIC ">
-        <w:r>
-          <w:rPr>
-            <w:noProof/>
-          </w:rPr>
-          <w:t>6</w:t>
-        </w:r>
-      </w:fldSimple>
+      <w:r>
+        <w:fldChar w:fldCharType="begin"/>
+      </w:r>
+      <w:r>
+        <w:instrText xml:space="preserve"> SEQ Figura \* ARABIC </w:instrText>
+      </w:r>
+      <w:r>
+        <w:fldChar w:fldCharType="separate"/>
+      </w:r>
+      <w:r>
+        <w:rPr>
+          <w:noProof/>
+        </w:rPr>
+        <w:t>6</w:t>
+      </w:r>
+      <w:r>
+        <w:rPr>
+          <w:noProof/>
+        </w:rPr>
+        <w:fldChar w:fldCharType="end"/>
+      </w:r>
       <w:r>
         <w:t>. Resultados F1.</w:t>
       </w:r>
@@ -3937,14 +3976,27 @@
       <w:r>
         <w:t xml:space="preserve">Figura </w:t>
       </w:r>
-      <w:fldSimple w:instr=" SEQ Figura \* ARABIC ">
-        <w:r>
-          <w:rPr>
-            <w:noProof/>
-          </w:rPr>
-          <w:t>7</w:t>
-        </w:r>
-      </w:fldSimple>
+      <w:r>
+        <w:fldChar w:fldCharType="begin"/>
+      </w:r>
+      <w:r>
+        <w:instrText xml:space="preserve"> SEQ Figura \* ARABIC </w:instrText>
+      </w:r>
+      <w:r>
+        <w:fldChar w:fldCharType="separate"/>
+      </w:r>
+      <w:r>
+        <w:rPr>
+          <w:noProof/>
+        </w:rPr>
+        <w:t>7</w:t>
+      </w:r>
+      <w:r>
+        <w:rPr>
+          <w:noProof/>
+        </w:rPr>
+        <w:fldChar w:fldCharType="end"/>
+      </w:r>
       <w:r>
         <w:t xml:space="preserve"> Resultados exactitud.</w:t>
       </w:r>
@@ -4002,14 +4054,27 @@
       <w:r>
         <w:t xml:space="preserve">Figura </w:t>
       </w:r>
-      <w:fldSimple w:instr=" SEQ Figura \* ARABIC ">
-        <w:r>
-          <w:rPr>
-            <w:noProof/>
-          </w:rPr>
-          <w:t>8</w:t>
-        </w:r>
-      </w:fldSimple>
+      <w:r>
+        <w:fldChar w:fldCharType="begin"/>
+      </w:r>
+      <w:r>
+        <w:instrText xml:space="preserve"> SEQ Figura \* ARABIC </w:instrText>
+      </w:r>
+      <w:r>
+        <w:fldChar w:fldCharType="separate"/>
+      </w:r>
+      <w:r>
+        <w:rPr>
+          <w:noProof/>
+        </w:rPr>
+        <w:t>8</w:t>
+      </w:r>
+      <w:r>
+        <w:rPr>
+          <w:noProof/>
+        </w:rPr>
+        <w:fldChar w:fldCharType="end"/>
+      </w:r>
       <w:r>
         <w:t>. Resultados, área bajo la curva ROC.</w:t>
       </w:r>
@@ -4192,14 +4257,27 @@
       <w:r>
         <w:t xml:space="preserve">Figura </w:t>
       </w:r>
-      <w:fldSimple w:instr=" SEQ Figura \* ARABIC ">
-        <w:r>
-          <w:rPr>
-            <w:noProof/>
-          </w:rPr>
-          <w:t>9</w:t>
-        </w:r>
-      </w:fldSimple>
+      <w:r>
+        <w:fldChar w:fldCharType="begin"/>
+      </w:r>
+      <w:r>
+        <w:instrText xml:space="preserve"> SEQ Figura \* ARABIC </w:instrText>
+      </w:r>
+      <w:r>
+        <w:fldChar w:fldCharType="separate"/>
+      </w:r>
+      <w:r>
+        <w:rPr>
+          <w:noProof/>
+        </w:rPr>
+        <w:t>9</w:t>
+      </w:r>
+      <w:r>
+        <w:rPr>
+          <w:noProof/>
+        </w:rPr>
+        <w:fldChar w:fldCharType="end"/>
+      </w:r>
       <w:r>
         <w:t>. Matriz de confusión para el clasificador LDA.</w:t>
       </w:r>
@@ -4575,13 +4653,8 @@
       <w:r>
         <w:t xml:space="preserve">hiperparámetro </w:t>
       </w:r>
-      <w:proofErr w:type="gramStart"/>
-      <w:r>
-        <w:t>a</w:t>
-      </w:r>
-      <w:proofErr w:type="gramEnd"/>
-      <w:r>
-        <w:t xml:space="preserve"> tener en cuenta es el </w:t>
+      <w:r>
+        <w:t xml:space="preserve">a tener en cuenta es el </w:t>
       </w:r>
       <w:r>
         <w:t>número</w:t>
@@ -5022,14 +5095,27 @@
       <w:r>
         <w:t xml:space="preserve">Figura </w:t>
       </w:r>
-      <w:fldSimple w:instr=" SEQ Figura \* ARABIC ">
-        <w:r>
-          <w:rPr>
-            <w:noProof/>
-          </w:rPr>
-          <w:t>11</w:t>
-        </w:r>
-      </w:fldSimple>
+      <w:r>
+        <w:fldChar w:fldCharType="begin"/>
+      </w:r>
+      <w:r>
+        <w:instrText xml:space="preserve"> SEQ Figura \* ARABIC </w:instrText>
+      </w:r>
+      <w:r>
+        <w:fldChar w:fldCharType="separate"/>
+      </w:r>
+      <w:r>
+        <w:rPr>
+          <w:noProof/>
+        </w:rPr>
+        <w:t>11</w:t>
+      </w:r>
+      <w:r>
+        <w:rPr>
+          <w:noProof/>
+        </w:rPr>
+        <w:fldChar w:fldCharType="end"/>
+      </w:r>
       <w:r>
         <w:t>. Resultados precisión.</w:t>
       </w:r>
@@ -5088,14 +5174,30 @@
       <w:r>
         <w:t xml:space="preserve">Figura </w:t>
       </w:r>
-      <w:fldSimple w:instr=" SEQ Figura \* ARABIC ">
-        <w:r>
-          <w:rPr>
-            <w:noProof/>
-          </w:rPr>
-          <w:t>12</w:t>
-        </w:r>
-      </w:fldSimple>
+      <w:r>
+        <w:fldChar w:fldCharType="begin"/>
+      </w:r>
+      <w:r>
+        <w:instrText xml:space="preserve"> SEQ </w:instrText>
+      </w:r>
+      <w:r>
+        <w:instrText xml:space="preserve">Figura \* ARABIC </w:instrText>
+      </w:r>
+      <w:r>
+        <w:fldChar w:fldCharType="separate"/>
+      </w:r>
+      <w:r>
+        <w:rPr>
+          <w:noProof/>
+        </w:rPr>
+        <w:t>12</w:t>
+      </w:r>
+      <w:r>
+        <w:rPr>
+          <w:noProof/>
+        </w:rPr>
+        <w:fldChar w:fldCharType="end"/>
+      </w:r>
       <w:r>
         <w:t>. Resultados f1.</w:t>
       </w:r>
@@ -5153,14 +5255,27 @@
       <w:r>
         <w:t xml:space="preserve">Figura </w:t>
       </w:r>
-      <w:fldSimple w:instr=" SEQ Figura \* ARABIC ">
-        <w:r>
-          <w:rPr>
-            <w:noProof/>
-          </w:rPr>
-          <w:t>13</w:t>
-        </w:r>
-      </w:fldSimple>
+      <w:r>
+        <w:fldChar w:fldCharType="begin"/>
+      </w:r>
+      <w:r>
+        <w:instrText xml:space="preserve"> SEQ Figura \* ARABIC </w:instrText>
+      </w:r>
+      <w:r>
+        <w:fldChar w:fldCharType="separate"/>
+      </w:r>
+      <w:r>
+        <w:rPr>
+          <w:noProof/>
+        </w:rPr>
+        <w:t>13</w:t>
+      </w:r>
+      <w:r>
+        <w:rPr>
+          <w:noProof/>
+        </w:rPr>
+        <w:fldChar w:fldCharType="end"/>
+      </w:r>
       <w:r>
         <w:t>. Resultados exactitud.</w:t>
       </w:r>
@@ -5218,14 +5333,27 @@
       <w:r>
         <w:t xml:space="preserve">Figura </w:t>
       </w:r>
-      <w:fldSimple w:instr=" SEQ Figura \* ARABIC ">
-        <w:r>
-          <w:rPr>
-            <w:noProof/>
-          </w:rPr>
-          <w:t>14</w:t>
-        </w:r>
-      </w:fldSimple>
+      <w:r>
+        <w:fldChar w:fldCharType="begin"/>
+      </w:r>
+      <w:r>
+        <w:instrText xml:space="preserve"> SEQ Figura \* ARABIC </w:instrText>
+      </w:r>
+      <w:r>
+        <w:fldChar w:fldCharType="separate"/>
+      </w:r>
+      <w:r>
+        <w:rPr>
+          <w:noProof/>
+        </w:rPr>
+        <w:t>14</w:t>
+      </w:r>
+      <w:r>
+        <w:rPr>
+          <w:noProof/>
+        </w:rPr>
+        <w:fldChar w:fldCharType="end"/>
+      </w:r>
       <w:r>
         <w:t xml:space="preserve">. Resultados, área bajo la curva </w:t>
       </w:r>
@@ -5545,14 +5673,27 @@
       <w:r>
         <w:t xml:space="preserve">Figura </w:t>
       </w:r>
-      <w:fldSimple w:instr=" SEQ Figura \* ARABIC ">
-        <w:r>
-          <w:rPr>
-            <w:noProof/>
-          </w:rPr>
-          <w:t>15</w:t>
-        </w:r>
-      </w:fldSimple>
+      <w:r>
+        <w:fldChar w:fldCharType="begin"/>
+      </w:r>
+      <w:r>
+        <w:instrText xml:space="preserve"> SEQ Figura \* ARABIC </w:instrText>
+      </w:r>
+      <w:r>
+        <w:fldChar w:fldCharType="separate"/>
+      </w:r>
+      <w:r>
+        <w:rPr>
+          <w:noProof/>
+        </w:rPr>
+        <w:t>15</w:t>
+      </w:r>
+      <w:r>
+        <w:rPr>
+          <w:noProof/>
+        </w:rPr>
+        <w:fldChar w:fldCharType="end"/>
+      </w:r>
       <w:r>
         <w:t>. Matriz de confusión, modelo KNN.</w:t>
       </w:r>
@@ -6298,14 +6439,27 @@
       <w:r>
         <w:t xml:space="preserve">Figura </w:t>
       </w:r>
-      <w:fldSimple w:instr=" SEQ Figura \* ARABIC ">
-        <w:r>
-          <w:rPr>
-            <w:noProof/>
-          </w:rPr>
-          <w:t>16</w:t>
-        </w:r>
-      </w:fldSimple>
+      <w:r>
+        <w:fldChar w:fldCharType="begin"/>
+      </w:r>
+      <w:r>
+        <w:instrText xml:space="preserve"> SEQ Figura \* ARABIC </w:instrText>
+      </w:r>
+      <w:r>
+        <w:fldChar w:fldCharType="separate"/>
+      </w:r>
+      <w:r>
+        <w:rPr>
+          <w:noProof/>
+        </w:rPr>
+        <w:t>16</w:t>
+      </w:r>
+      <w:r>
+        <w:rPr>
+          <w:noProof/>
+        </w:rPr>
+        <w:fldChar w:fldCharType="end"/>
+      </w:r>
       <w:r>
         <w:t xml:space="preserve">. Resultados </w:t>
       </w:r>
@@ -6368,14 +6522,27 @@
       <w:r>
         <w:t xml:space="preserve">Figura </w:t>
       </w:r>
-      <w:fldSimple w:instr=" SEQ Figura \* ARABIC ">
-        <w:r>
-          <w:rPr>
-            <w:noProof/>
-          </w:rPr>
-          <w:t>17</w:t>
-        </w:r>
-      </w:fldSimple>
+      <w:r>
+        <w:fldChar w:fldCharType="begin"/>
+      </w:r>
+      <w:r>
+        <w:instrText xml:space="preserve"> SEQ Figura \* ARABIC </w:instrText>
+      </w:r>
+      <w:r>
+        <w:fldChar w:fldCharType="separate"/>
+      </w:r>
+      <w:r>
+        <w:rPr>
+          <w:noProof/>
+        </w:rPr>
+        <w:t>17</w:t>
+      </w:r>
+      <w:r>
+        <w:rPr>
+          <w:noProof/>
+        </w:rPr>
+        <w:fldChar w:fldCharType="end"/>
+      </w:r>
       <w:r>
         <w:t>. Resultados precisión.</w:t>
       </w:r>
@@ -6433,14 +6600,27 @@
       <w:r>
         <w:t xml:space="preserve">Figura </w:t>
       </w:r>
-      <w:fldSimple w:instr=" SEQ Figura \* ARABIC ">
-        <w:r>
-          <w:rPr>
-            <w:noProof/>
-          </w:rPr>
-          <w:t>18</w:t>
-        </w:r>
-      </w:fldSimple>
+      <w:r>
+        <w:fldChar w:fldCharType="begin"/>
+      </w:r>
+      <w:r>
+        <w:instrText xml:space="preserve"> SEQ Figura \* ARABIC </w:instrText>
+      </w:r>
+      <w:r>
+        <w:fldChar w:fldCharType="separate"/>
+      </w:r>
+      <w:r>
+        <w:rPr>
+          <w:noProof/>
+        </w:rPr>
+        <w:t>18</w:t>
+      </w:r>
+      <w:r>
+        <w:rPr>
+          <w:noProof/>
+        </w:rPr>
+        <w:fldChar w:fldCharType="end"/>
+      </w:r>
       <w:r>
         <w:t>. Resultados f1.</w:t>
       </w:r>
@@ -6497,14 +6677,27 @@
       <w:r>
         <w:t xml:space="preserve">Figura </w:t>
       </w:r>
-      <w:fldSimple w:instr=" SEQ Figura \* ARABIC ">
-        <w:r>
-          <w:rPr>
-            <w:noProof/>
-          </w:rPr>
-          <w:t>19</w:t>
-        </w:r>
-      </w:fldSimple>
+      <w:r>
+        <w:fldChar w:fldCharType="begin"/>
+      </w:r>
+      <w:r>
+        <w:instrText xml:space="preserve"> SEQ Figura \* ARABIC </w:instrText>
+      </w:r>
+      <w:r>
+        <w:fldChar w:fldCharType="separate"/>
+      </w:r>
+      <w:r>
+        <w:rPr>
+          <w:noProof/>
+        </w:rPr>
+        <w:t>19</w:t>
+      </w:r>
+      <w:r>
+        <w:rPr>
+          <w:noProof/>
+        </w:rPr>
+        <w:fldChar w:fldCharType="end"/>
+      </w:r>
       <w:r>
         <w:t>. Resultados exactitud.</w:t>
       </w:r>
@@ -6561,14 +6754,27 @@
       <w:r>
         <w:t xml:space="preserve">Figura </w:t>
       </w:r>
-      <w:fldSimple w:instr=" SEQ Figura \* ARABIC ">
-        <w:r>
-          <w:rPr>
-            <w:noProof/>
-          </w:rPr>
-          <w:t>20</w:t>
-        </w:r>
-      </w:fldSimple>
+      <w:r>
+        <w:fldChar w:fldCharType="begin"/>
+      </w:r>
+      <w:r>
+        <w:instrText xml:space="preserve"> SEQ Figura \* ARABIC </w:instrText>
+      </w:r>
+      <w:r>
+        <w:fldChar w:fldCharType="separate"/>
+      </w:r>
+      <w:r>
+        <w:rPr>
+          <w:noProof/>
+        </w:rPr>
+        <w:t>20</w:t>
+      </w:r>
+      <w:r>
+        <w:rPr>
+          <w:noProof/>
+        </w:rPr>
+        <w:fldChar w:fldCharType="end"/>
+      </w:r>
       <w:r>
         <w:t>. Resultados área bajo la curva ROC.</w:t>
       </w:r>
@@ -6853,14 +7059,27 @@
       <w:r>
         <w:t xml:space="preserve">Figura </w:t>
       </w:r>
-      <w:fldSimple w:instr=" SEQ Figura \* ARABIC ">
-        <w:r>
-          <w:rPr>
-            <w:noProof/>
-          </w:rPr>
-          <w:t>21</w:t>
-        </w:r>
-      </w:fldSimple>
+      <w:r>
+        <w:fldChar w:fldCharType="begin"/>
+      </w:r>
+      <w:r>
+        <w:instrText xml:space="preserve"> SEQ Figura \* ARABIC </w:instrText>
+      </w:r>
+      <w:r>
+        <w:fldChar w:fldCharType="separate"/>
+      </w:r>
+      <w:r>
+        <w:rPr>
+          <w:noProof/>
+        </w:rPr>
+        <w:t>21</w:t>
+      </w:r>
+      <w:r>
+        <w:rPr>
+          <w:noProof/>
+        </w:rPr>
+        <w:fldChar w:fldCharType="end"/>
+      </w:r>
       <w:r>
         <w:t>. Matriz de confusión con los datos de validación.</w:t>
       </w:r>
@@ -9651,14 +9870,27 @@
       <w:r>
         <w:t xml:space="preserve">Figura </w:t>
       </w:r>
-      <w:fldSimple w:instr=" SEQ Figura \* ARABIC ">
-        <w:r>
-          <w:rPr>
-            <w:noProof/>
-          </w:rPr>
-          <w:t>22</w:t>
-        </w:r>
-      </w:fldSimple>
+      <w:r>
+        <w:fldChar w:fldCharType="begin"/>
+      </w:r>
+      <w:r>
+        <w:instrText xml:space="preserve"> SEQ Figura \* ARABIC </w:instrText>
+      </w:r>
+      <w:r>
+        <w:fldChar w:fldCharType="separate"/>
+      </w:r>
+      <w:r>
+        <w:rPr>
+          <w:noProof/>
+        </w:rPr>
+        <w:t>22</w:t>
+      </w:r>
+      <w:r>
+        <w:rPr>
+          <w:noProof/>
+        </w:rPr>
+        <w:fldChar w:fldCharType="end"/>
+      </w:r>
       <w:r>
         <w:t>. Arquitectura VGG16.</w:t>
       </w:r>
@@ -9715,14 +9947,27 @@
       <w:r>
         <w:t xml:space="preserve">Figura </w:t>
       </w:r>
-      <w:fldSimple w:instr=" SEQ Figura \* ARABIC ">
-        <w:r>
-          <w:rPr>
-            <w:noProof/>
-          </w:rPr>
-          <w:t>23</w:t>
-        </w:r>
-      </w:fldSimple>
+      <w:r>
+        <w:fldChar w:fldCharType="begin"/>
+      </w:r>
+      <w:r>
+        <w:instrText xml:space="preserve"> SEQ Figura \* ARABIC </w:instrText>
+      </w:r>
+      <w:r>
+        <w:fldChar w:fldCharType="separate"/>
+      </w:r>
+      <w:r>
+        <w:rPr>
+          <w:noProof/>
+        </w:rPr>
+        <w:t>23</w:t>
+      </w:r>
+      <w:r>
+        <w:rPr>
+          <w:noProof/>
+        </w:rPr>
+        <w:fldChar w:fldCharType="end"/>
+      </w:r>
       <w:r>
         <w:t>. Arquitectura ResNet50</w:t>
       </w:r>
@@ -9890,14 +10135,27 @@
       <w:r>
         <w:t xml:space="preserve">Figura </w:t>
       </w:r>
-      <w:fldSimple w:instr=" SEQ Figura \* ARABIC ">
-        <w:r>
-          <w:rPr>
-            <w:noProof/>
-          </w:rPr>
-          <w:t>25</w:t>
-        </w:r>
-      </w:fldSimple>
+      <w:r>
+        <w:fldChar w:fldCharType="begin"/>
+      </w:r>
+      <w:r>
+        <w:instrText xml:space="preserve"> SEQ Figura \* ARABIC </w:instrText>
+      </w:r>
+      <w:r>
+        <w:fldChar w:fldCharType="separate"/>
+      </w:r>
+      <w:r>
+        <w:rPr>
+          <w:noProof/>
+        </w:rPr>
+        <w:t>25</w:t>
+      </w:r>
+      <w:r>
+        <w:rPr>
+          <w:noProof/>
+        </w:rPr>
+        <w:fldChar w:fldCharType="end"/>
+      </w:r>
       <w:r>
         <w:t>. Matriz de confusión modelo CNN</w:t>
       </w:r>
@@ -10163,6 +10421,995 @@
         <w:t>. Métricas finales modelo CNN.</w:t>
       </w:r>
     </w:p>
+    <w:p/>
+    <w:p/>
+    <w:p>
+      <w:pPr>
+        <w:pStyle w:val="Heading3"/>
+      </w:pPr>
+      <w:proofErr w:type="spellStart"/>
+      <w:r>
+        <w:lastRenderedPageBreak/>
+        <w:t>Spectral</w:t>
+      </w:r>
+      <w:proofErr w:type="spellEnd"/>
+      <w:r>
+        <w:t xml:space="preserve"> </w:t>
+      </w:r>
+      <w:proofErr w:type="spellStart"/>
+      <w:r>
+        <w:t>clustering</w:t>
+      </w:r>
+      <w:proofErr w:type="spellEnd"/>
+    </w:p>
+    <w:p>
+      <w:proofErr w:type="spellStart"/>
+      <w:r>
+        <w:t>Spectral</w:t>
+      </w:r>
+      <w:proofErr w:type="spellEnd"/>
+      <w:r>
+        <w:t xml:space="preserve"> </w:t>
+      </w:r>
+      <w:proofErr w:type="spellStart"/>
+      <w:r>
+        <w:t>clustering</w:t>
+      </w:r>
+      <w:proofErr w:type="spellEnd"/>
+      <w:r>
+        <w:t xml:space="preserve"> es una técnica de aprendizaje no supervisada que se encarga de </w:t>
+      </w:r>
+      <w:proofErr w:type="spellStart"/>
+      <w:r>
+        <w:t>dicidir</w:t>
+      </w:r>
+      <w:proofErr w:type="spellEnd"/>
+      <w:r>
+        <w:t xml:space="preserve"> todo el </w:t>
+      </w:r>
+      <w:proofErr w:type="spellStart"/>
+      <w:r>
+        <w:t>dataset</w:t>
+      </w:r>
+      <w:proofErr w:type="spellEnd"/>
+      <w:r>
+        <w:t xml:space="preserve"> en </w:t>
+      </w:r>
+      <w:proofErr w:type="spellStart"/>
+      <w:r>
+        <w:rPr>
+          <w:i/>
+          <w:iCs/>
+        </w:rPr>
+        <w:t>clusters</w:t>
+      </w:r>
+      <w:proofErr w:type="spellEnd"/>
+      <w:r>
+        <w:rPr>
+          <w:i/>
+          <w:iCs/>
+        </w:rPr>
+        <w:t xml:space="preserve"> </w:t>
+      </w:r>
+      <w:r>
+        <w:t xml:space="preserve"> o grupos a partir de las características de los datos.  Se decidió implementar esta técnica dentro del análisis general de clasificadores ya que es interesante evaluar el rendimiento de los métodos no supervisados en comparación a los supervisados. Para efectos de consistencia en el reporte, y </w:t>
+      </w:r>
+      <w:r>
+        <w:t xml:space="preserve">haciendo uso de las </w:t>
+      </w:r>
+      <w:proofErr w:type="spellStart"/>
+      <w:r>
+        <w:t>etiquietas</w:t>
+      </w:r>
+      <w:proofErr w:type="spellEnd"/>
+      <w:r>
+        <w:t xml:space="preserve"> a priori de los datos. Se usaran las mismas métricas empleadas para los anteriores </w:t>
+      </w:r>
+      <w:proofErr w:type="spellStart"/>
+      <w:r>
+        <w:t>clasificadoes</w:t>
+      </w:r>
+      <w:proofErr w:type="spellEnd"/>
+      <w:r>
+        <w:t xml:space="preserve">. Cabe aclarar que el entrenamiento se hizo sin dichas </w:t>
+      </w:r>
+      <w:proofErr w:type="spellStart"/>
+      <w:r>
+        <w:t>etiuqietas</w:t>
+      </w:r>
+      <w:proofErr w:type="spellEnd"/>
+      <w:r>
+        <w:t>.</w:t>
+      </w:r>
+    </w:p>
+    <w:p/>
+    <w:p>
+      <w:r>
+        <w:t xml:space="preserve">Para el análisis de </w:t>
+      </w:r>
+      <w:proofErr w:type="spellStart"/>
+      <w:r>
+        <w:t>hiperparametros</w:t>
+      </w:r>
+      <w:proofErr w:type="spellEnd"/>
+      <w:r>
+        <w:t xml:space="preserve"> se tomaron en cuenta el tipo de solucionador y </w:t>
+      </w:r>
+      <w:r>
+        <w:t xml:space="preserve">el tipo de estrategia para determinar las </w:t>
+      </w:r>
+      <w:proofErr w:type="spellStart"/>
+      <w:r>
+        <w:t>etiquietas</w:t>
+      </w:r>
+      <w:proofErr w:type="spellEnd"/>
+      <w:r>
+        <w:t xml:space="preserve">. Ya que de antemano se saben la cantidad de clases, se asigno un numero de </w:t>
+      </w:r>
+      <w:proofErr w:type="spellStart"/>
+      <w:r>
+        <w:rPr>
+          <w:i/>
+          <w:iCs/>
+        </w:rPr>
+        <w:t>clusters</w:t>
+      </w:r>
+      <w:proofErr w:type="spellEnd"/>
+      <w:r>
+        <w:rPr>
+          <w:i/>
+          <w:iCs/>
+        </w:rPr>
+        <w:t xml:space="preserve"> </w:t>
+      </w:r>
+      <w:r>
+        <w:t xml:space="preserve"> de 3.</w:t>
+      </w:r>
+      <w:r>
+        <w:t xml:space="preserve"> </w:t>
+      </w:r>
+    </w:p>
+    <w:p/>
+    <w:tbl>
+      <w:tblPr>
+        <w:tblStyle w:val="PlainTable4"/>
+        <w:tblW w:w="0" w:type="auto"/>
+        <w:jc w:val="center"/>
+        <w:tblLook w:val="04A0" w:firstRow="1" w:lastRow="0" w:firstColumn="1" w:lastColumn="0" w:noHBand="0" w:noVBand="1"/>
+      </w:tblPr>
+      <w:tblGrid>
+        <w:gridCol w:w="2831"/>
+        <w:gridCol w:w="2831"/>
+      </w:tblGrid>
+      <w:tr>
+        <w:trPr>
+          <w:cnfStyle w:val="100000000000" w:firstRow="1" w:lastRow="0" w:firstColumn="0" w:lastColumn="0" w:oddVBand="0" w:evenVBand="0" w:oddHBand="0" w:evenHBand="0" w:firstRowFirstColumn="0" w:firstRowLastColumn="0" w:lastRowFirstColumn="0" w:lastRowLastColumn="0"/>
+          <w:jc w:val="center"/>
+        </w:trPr>
+        <w:tc>
+          <w:tcPr>
+            <w:cnfStyle w:val="001000000000" w:firstRow="0" w:lastRow="0" w:firstColumn="1" w:lastColumn="0" w:oddVBand="0" w:evenVBand="0" w:oddHBand="0" w:evenHBand="0" w:firstRowFirstColumn="0" w:firstRowLastColumn="0" w:lastRowFirstColumn="0" w:lastRowLastColumn="0"/>
+            <w:tcW w:w="2831" w:type="dxa"/>
+          </w:tcPr>
+          <w:p>
+            <w:pPr>
+              <w:jc w:val="center"/>
+            </w:pPr>
+            <w:r>
+              <w:t>Parámetros</w:t>
+            </w:r>
+          </w:p>
+        </w:tc>
+        <w:tc>
+          <w:tcPr>
+            <w:tcW w:w="2831" w:type="dxa"/>
+          </w:tcPr>
+          <w:p>
+            <w:pPr>
+              <w:jc w:val="center"/>
+              <w:cnfStyle w:val="100000000000" w:firstRow="1" w:lastRow="0" w:firstColumn="0" w:lastColumn="0" w:oddVBand="0" w:evenVBand="0" w:oddHBand="0" w:evenHBand="0" w:firstRowFirstColumn="0" w:firstRowLastColumn="0" w:lastRowFirstColumn="0" w:lastRowLastColumn="0"/>
+            </w:pPr>
+            <w:r>
+              <w:t>Parámetros propuestos</w:t>
+            </w:r>
+          </w:p>
+        </w:tc>
+      </w:tr>
+      <w:tr>
+        <w:trPr>
+          <w:cnfStyle w:val="000000100000" w:firstRow="0" w:lastRow="0" w:firstColumn="0" w:lastColumn="0" w:oddVBand="0" w:evenVBand="0" w:oddHBand="1" w:evenHBand="0" w:firstRowFirstColumn="0" w:firstRowLastColumn="0" w:lastRowFirstColumn="0" w:lastRowLastColumn="0"/>
+          <w:jc w:val="center"/>
+        </w:trPr>
+        <w:tc>
+          <w:tcPr>
+            <w:cnfStyle w:val="001000000000" w:firstRow="0" w:lastRow="0" w:firstColumn="1" w:lastColumn="0" w:oddVBand="0" w:evenVBand="0" w:oddHBand="0" w:evenHBand="0" w:firstRowFirstColumn="0" w:firstRowLastColumn="0" w:lastRowFirstColumn="0" w:lastRowLastColumn="0"/>
+            <w:tcW w:w="2831" w:type="dxa"/>
+          </w:tcPr>
+          <w:p>
+            <w:pPr>
+              <w:jc w:val="center"/>
+            </w:pPr>
+            <w:proofErr w:type="spellStart"/>
+            <w:r>
+              <w:t>eigen_solver</w:t>
+            </w:r>
+            <w:proofErr w:type="spellEnd"/>
+          </w:p>
+        </w:tc>
+        <w:tc>
+          <w:tcPr>
+            <w:tcW w:w="2831" w:type="dxa"/>
+          </w:tcPr>
+          <w:p>
+            <w:pPr>
+              <w:jc w:val="center"/>
+              <w:cnfStyle w:val="000000100000" w:firstRow="0" w:lastRow="0" w:firstColumn="0" w:lastColumn="0" w:oddVBand="0" w:evenVBand="0" w:oddHBand="1" w:evenHBand="0" w:firstRowFirstColumn="0" w:firstRowLastColumn="0" w:lastRowFirstColumn="0" w:lastRowLastColumn="0"/>
+            </w:pPr>
+            <w:r>
+              <w:t>[1, 11, 21, 31, 41]</w:t>
+            </w:r>
+          </w:p>
+        </w:tc>
+      </w:tr>
+      <w:tr>
+        <w:trPr>
+          <w:jc w:val="center"/>
+        </w:trPr>
+        <w:tc>
+          <w:tcPr>
+            <w:cnfStyle w:val="001000000000" w:firstRow="0" w:lastRow="0" w:firstColumn="1" w:lastColumn="0" w:oddVBand="0" w:evenVBand="0" w:oddHBand="0" w:evenHBand="0" w:firstRowFirstColumn="0" w:firstRowLastColumn="0" w:lastRowFirstColumn="0" w:lastRowLastColumn="0"/>
+            <w:tcW w:w="2831" w:type="dxa"/>
+          </w:tcPr>
+          <w:p>
+            <w:pPr>
+              <w:jc w:val="center"/>
+            </w:pPr>
+            <w:proofErr w:type="spellStart"/>
+            <w:r>
+              <w:t>assign_labels</w:t>
+            </w:r>
+            <w:proofErr w:type="spellEnd"/>
+          </w:p>
+        </w:tc>
+        <w:tc>
+          <w:tcPr>
+            <w:tcW w:w="2831" w:type="dxa"/>
+          </w:tcPr>
+          <w:p>
+            <w:pPr>
+              <w:jc w:val="center"/>
+              <w:cnfStyle w:val="000000000000" w:firstRow="0" w:lastRow="0" w:firstColumn="0" w:lastColumn="0" w:oddVBand="0" w:evenVBand="0" w:oddHBand="0" w:evenHBand="0" w:firstRowFirstColumn="0" w:firstRowLastColumn="0" w:lastRowFirstColumn="0" w:lastRowLastColumn="0"/>
+            </w:pPr>
+            <w:r>
+              <w:t>[</w:t>
+            </w:r>
+            <w:r>
+              <w:t>5</w:t>
+            </w:r>
+            <w:r>
+              <w:t xml:space="preserve">, </w:t>
+            </w:r>
+            <w:r>
+              <w:t>13</w:t>
+            </w:r>
+            <w:r>
+              <w:t xml:space="preserve">, </w:t>
+            </w:r>
+            <w:r>
+              <w:t>21</w:t>
+            </w:r>
+            <w:r>
+              <w:t>, 2</w:t>
+            </w:r>
+            <w:r>
+              <w:t>9</w:t>
+            </w:r>
+            <w:r>
+              <w:t xml:space="preserve">, </w:t>
+            </w:r>
+            <w:r>
+              <w:t>37</w:t>
+            </w:r>
+            <w:r>
+              <w:t>]</w:t>
+            </w:r>
+          </w:p>
+        </w:tc>
+      </w:tr>
+    </w:tbl>
+    <w:p>
+      <w:pPr>
+        <w:pStyle w:val="Caption"/>
+      </w:pPr>
+      <w:r>
+        <w:t xml:space="preserve">Tabla </w:t>
+      </w:r>
+      <w:r>
+        <w:fldChar w:fldCharType="begin"/>
+      </w:r>
+      <w:r>
+        <w:instrText xml:space="preserve"> SEQ Tabla \* ARABIC </w:instrText>
+      </w:r>
+      <w:r>
+        <w:fldChar w:fldCharType="separate"/>
+      </w:r>
+      <w:r>
+        <w:rPr>
+          <w:noProof/>
+        </w:rPr>
+        <w:t>14</w:t>
+      </w:r>
+      <w:r>
+        <w:rPr>
+          <w:noProof/>
+        </w:rPr>
+        <w:fldChar w:fldCharType="end"/>
+      </w:r>
+      <w:r>
+        <w:t xml:space="preserve">. </w:t>
+      </w:r>
+      <w:proofErr w:type="spellStart"/>
+      <w:r>
+        <w:t>Hiperparámetros</w:t>
+      </w:r>
+      <w:proofErr w:type="spellEnd"/>
+      <w:r>
+        <w:t xml:space="preserve"> a optimizar.</w:t>
+      </w:r>
+    </w:p>
+    <w:p>
+      <w:pPr>
+        <w:pStyle w:val="Heading4"/>
+      </w:pPr>
+      <w:r>
+        <w:t>Resultados:</w:t>
+      </w:r>
+    </w:p>
+    <w:p>
+      <w:r>
+        <w:t>Al ser un método no supervisado, no se emplea validación cruzada para la evaluación de hiper parámetros</w:t>
+      </w:r>
+      <w:r>
+        <w:t xml:space="preserve">. </w:t>
+      </w:r>
+      <w:r>
+        <w:t xml:space="preserve"> A continuación se muestran las métricas usando diferentes combinaciones de </w:t>
+      </w:r>
+      <w:proofErr w:type="spellStart"/>
+      <w:r>
+        <w:t>hiperparametros</w:t>
+      </w:r>
+      <w:proofErr w:type="spellEnd"/>
+      <w:r>
+        <w:t xml:space="preserve">: </w:t>
+      </w:r>
+    </w:p>
+    <w:p/>
+    <w:p>
+      <w:pPr>
+        <w:jc w:val="center"/>
+      </w:pPr>
+      <w:r>
+        <w:rPr>
+          <w:noProof/>
+        </w:rPr>
+        <w:drawing>
+          <wp:inline distT="0" distB="0" distL="0" distR="0" wp14:anchorId="12EED948" wp14:editId="1A99D54D">
+            <wp:extent cx="3743325" cy="3311352"/>
+            <wp:effectExtent l="0" t="0" r="0" b="3810"/>
+            <wp:docPr id="45" name="Picture 45" descr="Chart, line chart&#10;&#10;Description automatically generated"/>
+            <wp:cNvGraphicFramePr>
+              <a:graphicFrameLocks xmlns:a="http://schemas.openxmlformats.org/drawingml/2006/main" noChangeAspect="1"/>
+            </wp:cNvGraphicFramePr>
+            <a:graphic xmlns:a="http://schemas.openxmlformats.org/drawingml/2006/main">
+              <a:graphicData uri="http://schemas.openxmlformats.org/drawingml/2006/picture">
+                <pic:pic xmlns:pic="http://schemas.openxmlformats.org/drawingml/2006/picture">
+                  <pic:nvPicPr>
+                    <pic:cNvPr id="45" name="Picture 45" descr="Chart, line chart&#10;&#10;Description automatically generated"/>
+                    <pic:cNvPicPr/>
+                  </pic:nvPicPr>
+                  <pic:blipFill rotWithShape="1">
+                    <a:blip r:embed="rId33"/>
+                    <a:srcRect l="2321" t="1229" r="1884"/>
+                    <a:stretch/>
+                  </pic:blipFill>
+                  <pic:spPr bwMode="auto">
+                    <a:xfrm>
+                      <a:off x="0" y="0"/>
+                      <a:ext cx="3752385" cy="3319366"/>
+                    </a:xfrm>
+                    <a:prstGeom prst="rect">
+                      <a:avLst/>
+                    </a:prstGeom>
+                    <a:ln>
+                      <a:noFill/>
+                    </a:ln>
+                    <a:extLst>
+                      <a:ext uri="{53640926-AAD7-44D8-BBD7-CCE9431645EC}">
+                        <a14:shadowObscured xmlns:a14="http://schemas.microsoft.com/office/drawing/2010/main"/>
+                      </a:ext>
+                    </a:extLst>
+                  </pic:spPr>
+                </pic:pic>
+              </a:graphicData>
+            </a:graphic>
+          </wp:inline>
+        </w:drawing>
+      </w:r>
+    </w:p>
+    <w:p>
+      <w:pPr>
+        <w:pStyle w:val="Caption"/>
+        <w:rPr>
+          <w:i/>
+          <w:iCs/>
+        </w:rPr>
+      </w:pPr>
+      <w:r>
+        <w:t xml:space="preserve">Figura </w:t>
+      </w:r>
+      <w:r>
+        <w:fldChar w:fldCharType="begin"/>
+      </w:r>
+      <w:r>
+        <w:instrText xml:space="preserve"> SEQ Figura \* ARABIC </w:instrText>
+      </w:r>
+      <w:r>
+        <w:fldChar w:fldCharType="separate"/>
+      </w:r>
+      <w:r>
+        <w:rPr>
+          <w:noProof/>
+        </w:rPr>
+        <w:t>26</w:t>
+      </w:r>
+      <w:r>
+        <w:rPr>
+          <w:noProof/>
+        </w:rPr>
+        <w:fldChar w:fldCharType="end"/>
+      </w:r>
+      <w:r>
+        <w:t xml:space="preserve">. Resultados </w:t>
+      </w:r>
+      <w:proofErr w:type="spellStart"/>
+      <w:r>
+        <w:rPr>
+          <w:i/>
+          <w:iCs/>
+        </w:rPr>
+        <w:t>hiperparámetros</w:t>
+      </w:r>
+      <w:proofErr w:type="spellEnd"/>
+    </w:p>
+    <w:p>
+      <w:r>
+        <w:lastRenderedPageBreak/>
+        <w:t>Finalmente,</w:t>
+      </w:r>
+      <w:r>
+        <w:t xml:space="preserve"> la configuración final seleccionada </w:t>
+      </w:r>
+      <w:r>
+        <w:t xml:space="preserve">cuenta con los siguientes parámetros: </w:t>
+      </w:r>
+    </w:p>
+    <w:p/>
+    <w:tbl>
+      <w:tblPr>
+        <w:tblStyle w:val="PlainTable4"/>
+        <w:tblW w:w="0" w:type="auto"/>
+        <w:jc w:val="center"/>
+        <w:tblLook w:val="04A0" w:firstRow="1" w:lastRow="0" w:firstColumn="1" w:lastColumn="0" w:noHBand="0" w:noVBand="1"/>
+      </w:tblPr>
+      <w:tblGrid>
+        <w:gridCol w:w="2123"/>
+        <w:gridCol w:w="2124"/>
+      </w:tblGrid>
+      <w:tr>
+        <w:trPr>
+          <w:cnfStyle w:val="100000000000" w:firstRow="1" w:lastRow="0" w:firstColumn="0" w:lastColumn="0" w:oddVBand="0" w:evenVBand="0" w:oddHBand="0" w:evenHBand="0" w:firstRowFirstColumn="0" w:firstRowLastColumn="0" w:lastRowFirstColumn="0" w:lastRowLastColumn="0"/>
+          <w:jc w:val="center"/>
+        </w:trPr>
+        <w:tc>
+          <w:tcPr>
+            <w:cnfStyle w:val="001000000000" w:firstRow="0" w:lastRow="0" w:firstColumn="1" w:lastColumn="0" w:oddVBand="0" w:evenVBand="0" w:oddHBand="0" w:evenHBand="0" w:firstRowFirstColumn="0" w:firstRowLastColumn="0" w:lastRowFirstColumn="0" w:lastRowLastColumn="0"/>
+            <w:tcW w:w="2123" w:type="dxa"/>
+          </w:tcPr>
+          <w:p>
+            <w:pPr>
+              <w:jc w:val="center"/>
+              <w:rPr>
+                <w:i/>
+                <w:iCs/>
+              </w:rPr>
+            </w:pPr>
+            <w:proofErr w:type="spellStart"/>
+            <w:r>
+              <w:t>eigen_solver</w:t>
+            </w:r>
+            <w:proofErr w:type="spellEnd"/>
+          </w:p>
+        </w:tc>
+        <w:tc>
+          <w:tcPr>
+            <w:tcW w:w="2124" w:type="dxa"/>
+          </w:tcPr>
+          <w:p>
+            <w:pPr>
+              <w:jc w:val="center"/>
+              <w:cnfStyle w:val="100000000000" w:firstRow="1" w:lastRow="0" w:firstColumn="0" w:lastColumn="0" w:oddVBand="0" w:evenVBand="0" w:oddHBand="0" w:evenHBand="0" w:firstRowFirstColumn="0" w:firstRowLastColumn="0" w:lastRowFirstColumn="0" w:lastRowLastColumn="0"/>
+              <w:rPr>
+                <w:i/>
+                <w:iCs/>
+              </w:rPr>
+            </w:pPr>
+            <w:proofErr w:type="spellStart"/>
+            <w:r>
+              <w:t>assign_labels</w:t>
+            </w:r>
+            <w:proofErr w:type="spellEnd"/>
+          </w:p>
+        </w:tc>
+      </w:tr>
+      <w:tr>
+        <w:trPr>
+          <w:cnfStyle w:val="000000100000" w:firstRow="0" w:lastRow="0" w:firstColumn="0" w:lastColumn="0" w:oddVBand="0" w:evenVBand="0" w:oddHBand="1" w:evenHBand="0" w:firstRowFirstColumn="0" w:firstRowLastColumn="0" w:lastRowFirstColumn="0" w:lastRowLastColumn="0"/>
+          <w:jc w:val="center"/>
+        </w:trPr>
+        <w:tc>
+          <w:tcPr>
+            <w:cnfStyle w:val="001000000000" w:firstRow="0" w:lastRow="0" w:firstColumn="1" w:lastColumn="0" w:oddVBand="0" w:evenVBand="0" w:oddHBand="0" w:evenHBand="0" w:firstRowFirstColumn="0" w:firstRowLastColumn="0" w:lastRowFirstColumn="0" w:lastRowLastColumn="0"/>
+            <w:tcW w:w="2123" w:type="dxa"/>
+          </w:tcPr>
+          <w:p>
+            <w:pPr>
+              <w:jc w:val="center"/>
+              <w:rPr>
+                <w:b w:val="0"/>
+                <w:bCs w:val="0"/>
+              </w:rPr>
+            </w:pPr>
+            <w:proofErr w:type="spellStart"/>
+            <w:r>
+              <w:rPr>
+                <w:b w:val="0"/>
+                <w:bCs w:val="0"/>
+              </w:rPr>
+              <w:t>Lobpcg</w:t>
+            </w:r>
+            <w:proofErr w:type="spellEnd"/>
+          </w:p>
+        </w:tc>
+        <w:tc>
+          <w:tcPr>
+            <w:tcW w:w="2124" w:type="dxa"/>
+          </w:tcPr>
+          <w:p>
+            <w:pPr>
+              <w:jc w:val="center"/>
+              <w:cnfStyle w:val="000000100000" w:firstRow="0" w:lastRow="0" w:firstColumn="0" w:lastColumn="0" w:oddVBand="0" w:evenVBand="0" w:oddHBand="1" w:evenHBand="0" w:firstRowFirstColumn="0" w:firstRowLastColumn="0" w:lastRowFirstColumn="0" w:lastRowLastColumn="0"/>
+            </w:pPr>
+            <w:proofErr w:type="spellStart"/>
+            <w:r>
+              <w:t>discretize</w:t>
+            </w:r>
+            <w:proofErr w:type="spellEnd"/>
+          </w:p>
+        </w:tc>
+      </w:tr>
+    </w:tbl>
+    <w:p>
+      <w:pPr>
+        <w:pStyle w:val="Caption"/>
+      </w:pPr>
+      <w:r>
+        <w:t xml:space="preserve">Tabla </w:t>
+      </w:r>
+      <w:r>
+        <w:fldChar w:fldCharType="begin"/>
+      </w:r>
+      <w:r>
+        <w:instrText xml:space="preserve"> SEQ Tabla \* ARABIC </w:instrText>
+      </w:r>
+      <w:r>
+        <w:fldChar w:fldCharType="separate"/>
+      </w:r>
+      <w:r>
+        <w:rPr>
+          <w:noProof/>
+        </w:rPr>
+        <w:t>15</w:t>
+      </w:r>
+      <w:r>
+        <w:rPr>
+          <w:noProof/>
+        </w:rPr>
+        <w:fldChar w:fldCharType="end"/>
+      </w:r>
+      <w:r>
+        <w:t>. Parámetros finales del modelo.</w:t>
+      </w:r>
+    </w:p>
+    <w:p>
+      <w:pPr>
+        <w:pStyle w:val="Heading4"/>
+      </w:pPr>
+      <w:r>
+        <w:t>Evaluación final del modelo</w:t>
+      </w:r>
+    </w:p>
+    <w:p>
+      <w:r>
+        <w:t>La prueba final del modelo se realiza con los datos de validación, a continuación, se muestran los resultados:</w:t>
+      </w:r>
+    </w:p>
+    <w:p>
+      <w:pPr>
+        <w:keepNext/>
+        <w:jc w:val="center"/>
+      </w:pPr>
+      <w:r>
+        <w:rPr>
+          <w:noProof/>
+        </w:rPr>
+        <w:drawing>
+          <wp:inline distT="0" distB="0" distL="0" distR="0" wp14:anchorId="7943E59D" wp14:editId="0AFA5944">
+            <wp:extent cx="5090615" cy="4191000"/>
+            <wp:effectExtent l="0" t="0" r="0" b="0"/>
+            <wp:docPr id="46" name="Picture 46" descr="Chart, treemap chart&#10;&#10;Description automatically generated"/>
+            <wp:cNvGraphicFramePr>
+              <a:graphicFrameLocks xmlns:a="http://schemas.openxmlformats.org/drawingml/2006/main" noChangeAspect="1"/>
+            </wp:cNvGraphicFramePr>
+            <a:graphic xmlns:a="http://schemas.openxmlformats.org/drawingml/2006/main">
+              <a:graphicData uri="http://schemas.openxmlformats.org/drawingml/2006/picture">
+                <pic:pic xmlns:pic="http://schemas.openxmlformats.org/drawingml/2006/picture">
+                  <pic:nvPicPr>
+                    <pic:cNvPr id="46" name="Picture 46" descr="Chart, treemap chart&#10;&#10;Description automatically generated"/>
+                    <pic:cNvPicPr/>
+                  </pic:nvPicPr>
+                  <pic:blipFill rotWithShape="1">
+                    <a:blip r:embed="rId34"/>
+                    <a:srcRect r="1028"/>
+                    <a:stretch/>
+                  </pic:blipFill>
+                  <pic:spPr bwMode="auto">
+                    <a:xfrm>
+                      <a:off x="0" y="0"/>
+                      <a:ext cx="5090615" cy="4191000"/>
+                    </a:xfrm>
+                    <a:prstGeom prst="rect">
+                      <a:avLst/>
+                    </a:prstGeom>
+                    <a:ln>
+                      <a:noFill/>
+                    </a:ln>
+                    <a:extLst>
+                      <a:ext uri="{53640926-AAD7-44D8-BBD7-CCE9431645EC}">
+                        <a14:shadowObscured xmlns:a14="http://schemas.microsoft.com/office/drawing/2010/main"/>
+                      </a:ext>
+                    </a:extLst>
+                  </pic:spPr>
+                </pic:pic>
+              </a:graphicData>
+            </a:graphic>
+          </wp:inline>
+        </w:drawing>
+      </w:r>
+    </w:p>
+    <w:p>
+      <w:pPr>
+        <w:pStyle w:val="Caption"/>
+      </w:pPr>
+      <w:r>
+        <w:t xml:space="preserve">Figura </w:t>
+      </w:r>
+      <w:r>
+        <w:fldChar w:fldCharType="begin"/>
+      </w:r>
+      <w:r>
+        <w:instrText xml:space="preserve"> SEQ Figura \* ARABIC </w:instrText>
+      </w:r>
+      <w:r>
+        <w:fldChar w:fldCharType="separate"/>
+      </w:r>
+      <w:r>
+        <w:rPr>
+          <w:noProof/>
+        </w:rPr>
+        <w:t>27</w:t>
+      </w:r>
+      <w:r>
+        <w:rPr>
+          <w:noProof/>
+        </w:rPr>
+        <w:fldChar w:fldCharType="end"/>
+      </w:r>
+      <w:r>
+        <w:t xml:space="preserve">. Matriz de confusión, modelo </w:t>
+      </w:r>
+      <w:proofErr w:type="spellStart"/>
+      <w:r>
+        <w:t>Spectral</w:t>
+      </w:r>
+      <w:proofErr w:type="spellEnd"/>
+      <w:r>
+        <w:t xml:space="preserve"> </w:t>
+      </w:r>
+      <w:proofErr w:type="spellStart"/>
+      <w:r>
+        <w:t>clusters</w:t>
+      </w:r>
+      <w:proofErr w:type="spellEnd"/>
+      <w:r>
+        <w:t>.</w:t>
+      </w:r>
+    </w:p>
+    <w:p>
+      <w:pPr>
+        <w:jc w:val="center"/>
+      </w:pPr>
+    </w:p>
+    <w:tbl>
+      <w:tblPr>
+        <w:tblStyle w:val="PlainTable4"/>
+        <w:tblW w:w="0" w:type="auto"/>
+        <w:jc w:val="center"/>
+        <w:tblLook w:val="04A0" w:firstRow="1" w:lastRow="0" w:firstColumn="1" w:lastColumn="0" w:noHBand="0" w:noVBand="1"/>
+      </w:tblPr>
+      <w:tblGrid>
+        <w:gridCol w:w="1536"/>
+        <w:gridCol w:w="1394"/>
+        <w:gridCol w:w="1215"/>
+        <w:gridCol w:w="1396"/>
+        <w:gridCol w:w="1509"/>
+      </w:tblGrid>
+      <w:tr>
+        <w:trPr>
+          <w:cnfStyle w:val="100000000000" w:firstRow="1" w:lastRow="0" w:firstColumn="0" w:lastColumn="0" w:oddVBand="0" w:evenVBand="0" w:oddHBand="0" w:evenHBand="0" w:firstRowFirstColumn="0" w:firstRowLastColumn="0" w:lastRowFirstColumn="0" w:lastRowLastColumn="0"/>
+          <w:jc w:val="center"/>
+        </w:trPr>
+        <w:tc>
+          <w:tcPr>
+            <w:cnfStyle w:val="001000000000" w:firstRow="0" w:lastRow="0" w:firstColumn="1" w:lastColumn="0" w:oddVBand="0" w:evenVBand="0" w:oddHBand="0" w:evenHBand="0" w:firstRowFirstColumn="0" w:firstRowLastColumn="0" w:lastRowFirstColumn="0" w:lastRowLastColumn="0"/>
+            <w:tcW w:w="1536" w:type="dxa"/>
+          </w:tcPr>
+          <w:p>
+            <w:pPr>
+              <w:jc w:val="center"/>
+              <w:rPr>
+                <w:i/>
+                <w:iCs/>
+              </w:rPr>
+            </w:pPr>
+            <w:r>
+              <w:rPr>
+                <w:i/>
+                <w:iCs/>
+              </w:rPr>
+              <w:t>Sensibilidad</w:t>
+            </w:r>
+          </w:p>
+        </w:tc>
+        <w:tc>
+          <w:tcPr>
+            <w:tcW w:w="1394" w:type="dxa"/>
+          </w:tcPr>
+          <w:p>
+            <w:pPr>
+              <w:jc w:val="center"/>
+              <w:cnfStyle w:val="100000000000" w:firstRow="1" w:lastRow="0" w:firstColumn="0" w:lastColumn="0" w:oddVBand="0" w:evenVBand="0" w:oddHBand="0" w:evenHBand="0" w:firstRowFirstColumn="0" w:firstRowLastColumn="0" w:lastRowFirstColumn="0" w:lastRowLastColumn="0"/>
+            </w:pPr>
+            <w:r>
+              <w:t>Precisión</w:t>
+            </w:r>
+          </w:p>
+        </w:tc>
+        <w:tc>
+          <w:tcPr>
+            <w:tcW w:w="1215" w:type="dxa"/>
+          </w:tcPr>
+          <w:p>
+            <w:pPr>
+              <w:jc w:val="center"/>
+              <w:cnfStyle w:val="100000000000" w:firstRow="1" w:lastRow="0" w:firstColumn="0" w:lastColumn="0" w:oddVBand="0" w:evenVBand="0" w:oddHBand="0" w:evenHBand="0" w:firstRowFirstColumn="0" w:firstRowLastColumn="0" w:lastRowFirstColumn="0" w:lastRowLastColumn="0"/>
+            </w:pPr>
+            <w:r>
+              <w:t>F1</w:t>
+            </w:r>
+          </w:p>
+        </w:tc>
+        <w:tc>
+          <w:tcPr>
+            <w:tcW w:w="1396" w:type="dxa"/>
+          </w:tcPr>
+          <w:p>
+            <w:pPr>
+              <w:jc w:val="center"/>
+              <w:cnfStyle w:val="100000000000" w:firstRow="1" w:lastRow="0" w:firstColumn="0" w:lastColumn="0" w:oddVBand="0" w:evenVBand="0" w:oddHBand="0" w:evenHBand="0" w:firstRowFirstColumn="0" w:firstRowLastColumn="0" w:lastRowFirstColumn="0" w:lastRowLastColumn="0"/>
+            </w:pPr>
+            <w:r>
+              <w:t>Exactitud</w:t>
+            </w:r>
+          </w:p>
+        </w:tc>
+        <w:tc>
+          <w:tcPr>
+            <w:tcW w:w="1509" w:type="dxa"/>
+          </w:tcPr>
+          <w:p>
+            <w:pPr>
+              <w:jc w:val="center"/>
+              <w:cnfStyle w:val="100000000000" w:firstRow="1" w:lastRow="0" w:firstColumn="0" w:lastColumn="0" w:oddVBand="0" w:evenVBand="0" w:oddHBand="0" w:evenHBand="0" w:firstRowFirstColumn="0" w:firstRowLastColumn="0" w:lastRowFirstColumn="0" w:lastRowLastColumn="0"/>
+            </w:pPr>
+            <w:r>
+              <w:t>Especificidad</w:t>
+            </w:r>
+          </w:p>
+        </w:tc>
+      </w:tr>
+      <w:tr>
+        <w:trPr>
+          <w:cnfStyle w:val="000000100000" w:firstRow="0" w:lastRow="0" w:firstColumn="0" w:lastColumn="0" w:oddVBand="0" w:evenVBand="0" w:oddHBand="1" w:evenHBand="0" w:firstRowFirstColumn="0" w:firstRowLastColumn="0" w:lastRowFirstColumn="0" w:lastRowLastColumn="0"/>
+          <w:jc w:val="center"/>
+        </w:trPr>
+        <w:tc>
+          <w:tcPr>
+            <w:cnfStyle w:val="001000000000" w:firstRow="0" w:lastRow="0" w:firstColumn="1" w:lastColumn="0" w:oddVBand="0" w:evenVBand="0" w:oddHBand="0" w:evenHBand="0" w:firstRowFirstColumn="0" w:firstRowLastColumn="0" w:lastRowFirstColumn="0" w:lastRowLastColumn="0"/>
+            <w:tcW w:w="1536" w:type="dxa"/>
+          </w:tcPr>
+          <w:p>
+            <w:pPr>
+              <w:jc w:val="center"/>
+              <w:rPr>
+                <w:b w:val="0"/>
+                <w:bCs w:val="0"/>
+              </w:rPr>
+            </w:pPr>
+            <w:r>
+              <w:rPr>
+                <w:b w:val="0"/>
+                <w:bCs w:val="0"/>
+              </w:rPr>
+              <w:t>0.</w:t>
+            </w:r>
+            <w:r>
+              <w:rPr>
+                <w:b w:val="0"/>
+                <w:bCs w:val="0"/>
+              </w:rPr>
+              <w:t>33</w:t>
+            </w:r>
+          </w:p>
+        </w:tc>
+        <w:tc>
+          <w:tcPr>
+            <w:tcW w:w="1394" w:type="dxa"/>
+          </w:tcPr>
+          <w:p>
+            <w:pPr>
+              <w:jc w:val="center"/>
+              <w:cnfStyle w:val="000000100000" w:firstRow="0" w:lastRow="0" w:firstColumn="0" w:lastColumn="0" w:oddVBand="0" w:evenVBand="0" w:oddHBand="1" w:evenHBand="0" w:firstRowFirstColumn="0" w:firstRowLastColumn="0" w:lastRowFirstColumn="0" w:lastRowLastColumn="0"/>
+            </w:pPr>
+            <w:r>
+              <w:t>0.</w:t>
+            </w:r>
+            <w:r>
+              <w:t>35</w:t>
+            </w:r>
+          </w:p>
+        </w:tc>
+        <w:tc>
+          <w:tcPr>
+            <w:tcW w:w="1215" w:type="dxa"/>
+          </w:tcPr>
+          <w:p>
+            <w:pPr>
+              <w:jc w:val="center"/>
+              <w:cnfStyle w:val="000000100000" w:firstRow="0" w:lastRow="0" w:firstColumn="0" w:lastColumn="0" w:oddVBand="0" w:evenVBand="0" w:oddHBand="1" w:evenHBand="0" w:firstRowFirstColumn="0" w:firstRowLastColumn="0" w:lastRowFirstColumn="0" w:lastRowLastColumn="0"/>
+            </w:pPr>
+            <w:r>
+              <w:t>0.</w:t>
+            </w:r>
+            <w:r>
+              <w:t>33</w:t>
+            </w:r>
+          </w:p>
+        </w:tc>
+        <w:tc>
+          <w:tcPr>
+            <w:tcW w:w="1396" w:type="dxa"/>
+          </w:tcPr>
+          <w:p>
+            <w:pPr>
+              <w:jc w:val="center"/>
+              <w:cnfStyle w:val="000000100000" w:firstRow="0" w:lastRow="0" w:firstColumn="0" w:lastColumn="0" w:oddVBand="0" w:evenVBand="0" w:oddHBand="1" w:evenHBand="0" w:firstRowFirstColumn="0" w:firstRowLastColumn="0" w:lastRowFirstColumn="0" w:lastRowLastColumn="0"/>
+            </w:pPr>
+            <w:r>
+              <w:t>0.</w:t>
+            </w:r>
+            <w:r>
+              <w:t>33</w:t>
+            </w:r>
+          </w:p>
+        </w:tc>
+        <w:tc>
+          <w:tcPr>
+            <w:tcW w:w="1509" w:type="dxa"/>
+          </w:tcPr>
+          <w:p>
+            <w:pPr>
+              <w:keepNext/>
+              <w:jc w:val="center"/>
+              <w:cnfStyle w:val="000000100000" w:firstRow="0" w:lastRow="0" w:firstColumn="0" w:lastColumn="0" w:oddVBand="0" w:evenVBand="0" w:oddHBand="1" w:evenHBand="0" w:firstRowFirstColumn="0" w:firstRowLastColumn="0" w:lastRowFirstColumn="0" w:lastRowLastColumn="0"/>
+            </w:pPr>
+            <w:r>
+              <w:t>0.</w:t>
+            </w:r>
+            <w:r>
+              <w:t>67</w:t>
+            </w:r>
+          </w:p>
+        </w:tc>
+      </w:tr>
+    </w:tbl>
+    <w:p>
+      <w:pPr>
+        <w:pStyle w:val="Caption"/>
+      </w:pPr>
+      <w:r>
+        <w:t xml:space="preserve">Tabla </w:t>
+      </w:r>
+      <w:r>
+        <w:fldChar w:fldCharType="begin"/>
+      </w:r>
+      <w:r>
+        <w:instrText xml:space="preserve"> SEQ Tabla \* ARABIC </w:instrText>
+      </w:r>
+      <w:r>
+        <w:fldChar w:fldCharType="separate"/>
+      </w:r>
+      <w:r>
+        <w:rPr>
+          <w:noProof/>
+        </w:rPr>
+        <w:t>16</w:t>
+      </w:r>
+      <w:r>
+        <w:rPr>
+          <w:noProof/>
+        </w:rPr>
+        <w:fldChar w:fldCharType="end"/>
+      </w:r>
+      <w:r>
+        <w:t>. Métricas finales en datos de validación.</w:t>
+      </w:r>
+    </w:p>
+    <w:p>
+      <w:r>
+        <w:t>Debido a</w:t>
+      </w:r>
+      <w:r>
+        <w:t xml:space="preserve">l desempeño obtenido por el clasificador </w:t>
+      </w:r>
+      <w:proofErr w:type="spellStart"/>
+      <w:r>
+        <w:t>Spectral</w:t>
+      </w:r>
+      <w:proofErr w:type="spellEnd"/>
+      <w:r>
+        <w:t xml:space="preserve"> </w:t>
+      </w:r>
+      <w:proofErr w:type="spellStart"/>
+      <w:r>
+        <w:t>Clusters</w:t>
+      </w:r>
+      <w:proofErr w:type="spellEnd"/>
+      <w:r>
+        <w:t xml:space="preserve">, se decide no incluirlo en la comparación final de modelos. </w:t>
+      </w:r>
+    </w:p>
+    <w:p/>
     <w:p>
       <w:pPr>
         <w:pStyle w:val="Heading2"/>
@@ -10215,7 +11462,7 @@
                     <pic:cNvPicPr/>
                   </pic:nvPicPr>
                   <pic:blipFill>
-                    <a:blip r:embed="rId33"/>
+                    <a:blip r:embed="rId35"/>
                     <a:stretch>
                       <a:fillRect/>
                     </a:stretch>
@@ -10288,6 +11535,154 @@
     </w:p>
     <w:p>
       <w:pPr>
+        <w:pStyle w:val="Heading2"/>
+      </w:pPr>
+      <w:r>
+        <w:t>Optimización de tiempo de ejecución</w:t>
+      </w:r>
+    </w:p>
+    <w:p>
+      <w:r>
+        <w:t xml:space="preserve">Una de las etapas de mas consumo de recursos dentro del proceso de evaluación de modelos, es la optimización de </w:t>
+      </w:r>
+      <w:proofErr w:type="spellStart"/>
+      <w:r>
+        <w:t>hiperparametros</w:t>
+      </w:r>
+      <w:proofErr w:type="spellEnd"/>
+      <w:r>
+        <w:t xml:space="preserve"> mediante validación cruzada. Es por eso que resulta importante un análisis del impacto que tiene la característica del método </w:t>
+      </w:r>
+      <w:proofErr w:type="spellStart"/>
+      <w:r>
+        <w:t>GridSearchCV</w:t>
+      </w:r>
+      <w:proofErr w:type="spellEnd"/>
+      <w:r>
+        <w:t xml:space="preserve"> de </w:t>
+      </w:r>
+      <w:proofErr w:type="spellStart"/>
+      <w:r>
+        <w:t>skitlearn</w:t>
+      </w:r>
+      <w:proofErr w:type="spellEnd"/>
+      <w:r>
+        <w:t xml:space="preserve">, el cual te permite escoger el numero de hilos para ejecutar la optimización de </w:t>
+      </w:r>
+      <w:proofErr w:type="spellStart"/>
+      <w:r>
+        <w:t>hiperparametros</w:t>
+      </w:r>
+      <w:proofErr w:type="spellEnd"/>
+      <w:r>
+        <w:t xml:space="preserve">. </w:t>
+      </w:r>
+    </w:p>
+    <w:p/>
+    <w:p>
+      <w:r>
+        <w:t xml:space="preserve">Como base se utilizo el clasificador rondón foresta para medir el impacto. A </w:t>
+      </w:r>
+      <w:r>
+        <w:t>continuación,</w:t>
+      </w:r>
+      <w:r>
+        <w:t xml:space="preserve"> se muestran los resultados del tiempo de ejecución promedio por cada división de datos</w:t>
+      </w:r>
+      <w:r>
+        <w:t>.</w:t>
+      </w:r>
+    </w:p>
+    <w:p/>
+    <w:p/>
+    <w:p>
+      <w:pPr>
+        <w:jc w:val="left"/>
+      </w:pPr>
+    </w:p>
+    <w:p>
+      <w:pPr>
+        <w:keepNext/>
+        <w:jc w:val="center"/>
+      </w:pPr>
+      <w:r>
+        <w:rPr>
+          <w:noProof/>
+        </w:rPr>
+        <w:lastRenderedPageBreak/>
+        <w:drawing>
+          <wp:inline distT="0" distB="0" distL="0" distR="0" wp14:anchorId="64CBC048" wp14:editId="3B60156E">
+            <wp:extent cx="4633415" cy="3251127"/>
+            <wp:effectExtent l="0" t="0" r="0" b="6985"/>
+            <wp:docPr id="47" name="Picture 47" descr="Chart, box and whisker chart&#10;&#10;Description automatically generated"/>
+            <wp:cNvGraphicFramePr>
+              <a:graphicFrameLocks xmlns:a="http://schemas.openxmlformats.org/drawingml/2006/main" noChangeAspect="1"/>
+            </wp:cNvGraphicFramePr>
+            <a:graphic xmlns:a="http://schemas.openxmlformats.org/drawingml/2006/main">
+              <a:graphicData uri="http://schemas.openxmlformats.org/drawingml/2006/picture">
+                <pic:pic xmlns:pic="http://schemas.openxmlformats.org/drawingml/2006/picture">
+                  <pic:nvPicPr>
+                    <pic:cNvPr id="47" name="Picture 47" descr="Chart, box and whisker chart&#10;&#10;Description automatically generated"/>
+                    <pic:cNvPicPr/>
+                  </pic:nvPicPr>
+                  <pic:blipFill>
+                    <a:blip r:embed="rId36"/>
+                    <a:stretch>
+                      <a:fillRect/>
+                    </a:stretch>
+                  </pic:blipFill>
+                  <pic:spPr>
+                    <a:xfrm>
+                      <a:off x="0" y="0"/>
+                      <a:ext cx="4636068" cy="3252988"/>
+                    </a:xfrm>
+                    <a:prstGeom prst="rect">
+                      <a:avLst/>
+                    </a:prstGeom>
+                  </pic:spPr>
+                </pic:pic>
+              </a:graphicData>
+            </a:graphic>
+          </wp:inline>
+        </w:drawing>
+      </w:r>
+    </w:p>
+    <w:p>
+      <w:pPr>
+        <w:pStyle w:val="Caption"/>
+      </w:pPr>
+      <w:r>
+        <w:t xml:space="preserve">Figura </w:t>
+      </w:r>
+      <w:r>
+        <w:fldChar w:fldCharType="begin"/>
+      </w:r>
+      <w:r>
+        <w:instrText xml:space="preserve"> SEQ Figura \* ARABIC </w:instrText>
+      </w:r>
+      <w:r>
+        <w:fldChar w:fldCharType="separate"/>
+      </w:r>
+      <w:r>
+        <w:rPr>
+          <w:noProof/>
+        </w:rPr>
+        <w:t>28</w:t>
+      </w:r>
+      <w:r>
+        <w:fldChar w:fldCharType="end"/>
+      </w:r>
+      <w:r>
+        <w:t>. comparación de tiempos de ejecución.</w:t>
+      </w:r>
+    </w:p>
+    <w:p>
+      <w:r>
+        <w:t xml:space="preserve">A manera de optimizar el tiempo de ejecución en todo el análisis, se ejecutó el código con la mayor cantidad de hilos posibles. </w:t>
+      </w:r>
+    </w:p>
+    <w:p>
+      <w:pPr>
         <w:pStyle w:val="Heading1"/>
       </w:pPr>
       <w:bookmarkStart w:id="13" w:name="_Toc99300809"/>
@@ -10352,6 +11747,29 @@
       </w:r>
     </w:p>
     <w:p>
+      <w:r>
+        <w:lastRenderedPageBreak/>
+        <w:t xml:space="preserve">Los métodos de agrupamiento o </w:t>
+      </w:r>
+      <w:proofErr w:type="spellStart"/>
+      <w:r>
+        <w:rPr>
+          <w:i/>
+          <w:iCs/>
+        </w:rPr>
+        <w:t>Clustering</w:t>
+      </w:r>
+      <w:proofErr w:type="spellEnd"/>
+      <w:r>
+        <w:t xml:space="preserve"> no mostraron un desempeño comparable con los métodos de aprendizaje supervisado, por lo que se recomienda el uso de este como un preprocesamiento de datos. </w:t>
+      </w:r>
+    </w:p>
+    <w:p>
+      <w:r>
+        <w:t xml:space="preserve">Es importante la optimización de los recursos de computación cuando se trata de aprendizaje automático, el manejo de una gran cantidad de datos conlleva a un uso significativos de recursos. El uso de procesos multi hilo puede reducir drásticamente el tiempo total de entrenamiento. </w:t>
+      </w:r>
+    </w:p>
+    <w:p>
       <w:pPr>
         <w:spacing w:before="0"/>
         <w:jc w:val="left"/>
@@ -10364,11 +11782,11 @@
       <w:pPr>
         <w:pStyle w:val="Heading1"/>
         <w:sectPr>
-          <w:headerReference w:type="default" r:id="rId34"/>
-          <w:footerReference w:type="even" r:id="rId35"/>
-          <w:footerReference w:type="default" r:id="rId36"/>
-          <w:headerReference w:type="first" r:id="rId37"/>
-          <w:footerReference w:type="first" r:id="rId38"/>
+          <w:headerReference w:type="default" r:id="rId37"/>
+          <w:footerReference w:type="even" r:id="rId38"/>
+          <w:footerReference w:type="default" r:id="rId39"/>
+          <w:headerReference w:type="first" r:id="rId40"/>
+          <w:footerReference w:type="first" r:id="rId41"/>
           <w:pgSz w:w="11906" w:h="16838"/>
           <w:pgMar w:top="1417" w:right="1701" w:bottom="1417" w:left="1701" w:header="98" w:footer="708" w:gutter="0"/>
           <w:cols w:space="708"/>
@@ -10395,15 +11813,7 @@
       </w:pPr>
       <w:bookmarkStart w:id="15" w:name="_Toc99300811"/>
       <w:r>
-        <w:t xml:space="preserve">ANEXO </w:t>
-      </w:r>
-      <w:proofErr w:type="gramStart"/>
-      <w:r>
-        <w:t>I :</w:t>
-      </w:r>
-      <w:proofErr w:type="gramEnd"/>
-      <w:r>
-        <w:t xml:space="preserve"> ANALISIS DE HIPER PARAMETROS K-NN</w:t>
+        <w:t>ANEXO I : ANALISIS DE HIPER PARAMETROS K-NN</w:t>
       </w:r>
       <w:bookmarkEnd w:id="15"/>
     </w:p>
@@ -10444,7 +11854,7 @@
                     <pic:cNvPicPr/>
                   </pic:nvPicPr>
                   <pic:blipFill>
-                    <a:blip r:embed="rId39">
+                    <a:blip r:embed="rId42">
                       <a:extLst>
                         <a:ext uri="{28A0092B-C50C-407E-A947-70E740481C1C}">
                           <a14:useLocalDpi xmlns:a14="http://schemas.microsoft.com/office/drawing/2010/main" val="0"/>
@@ -10515,7 +11925,7 @@
                     <pic:cNvPicPr/>
                   </pic:nvPicPr>
                   <pic:blipFill>
-                    <a:blip r:embed="rId40">
+                    <a:blip r:embed="rId43">
                       <a:extLst>
                         <a:ext uri="{28A0092B-C50C-407E-A947-70E740481C1C}">
                           <a14:useLocalDpi xmlns:a14="http://schemas.microsoft.com/office/drawing/2010/main" val="0"/>
@@ -10597,7 +12007,7 @@
                     <pic:cNvPicPr/>
                   </pic:nvPicPr>
                   <pic:blipFill>
-                    <a:blip r:embed="rId41">
+                    <a:blip r:embed="rId44">
                       <a:extLst>
                         <a:ext uri="{28A0092B-C50C-407E-A947-70E740481C1C}">
                           <a14:useLocalDpi xmlns:a14="http://schemas.microsoft.com/office/drawing/2010/main" val="0"/>
@@ -10668,7 +12078,7 @@
                     <pic:cNvPicPr/>
                   </pic:nvPicPr>
                   <pic:blipFill>
-                    <a:blip r:embed="rId42">
+                    <a:blip r:embed="rId45">
                       <a:extLst>
                         <a:ext uri="{28A0092B-C50C-407E-A947-70E740481C1C}">
                           <a14:useLocalDpi xmlns:a14="http://schemas.microsoft.com/office/drawing/2010/main" val="0"/>
@@ -10741,7 +12151,7 @@
                     <pic:cNvPicPr/>
                   </pic:nvPicPr>
                   <pic:blipFill>
-                    <a:blip r:embed="rId43">
+                    <a:blip r:embed="rId46">
                       <a:extLst>
                         <a:ext uri="{28A0092B-C50C-407E-A947-70E740481C1C}">
                           <a14:useLocalDpi xmlns:a14="http://schemas.microsoft.com/office/drawing/2010/main" val="0"/>
@@ -10780,15 +12190,7 @@
       </w:pPr>
       <w:bookmarkStart w:id="16" w:name="_Toc99300812"/>
       <w:r>
-        <w:t xml:space="preserve">ANEXO </w:t>
-      </w:r>
-      <w:proofErr w:type="gramStart"/>
-      <w:r>
-        <w:t>I :</w:t>
-      </w:r>
-      <w:proofErr w:type="gramEnd"/>
-      <w:r>
-        <w:t xml:space="preserve"> ANALISIS DE HIPER PARAMETROS RF</w:t>
+        <w:t>ANEXO I : ANALISIS DE HIPER PARAMETROS RF</w:t>
       </w:r>
       <w:bookmarkEnd w:id="16"/>
     </w:p>
@@ -10816,7 +12218,7 @@
                     <pic:cNvPicPr/>
                   </pic:nvPicPr>
                   <pic:blipFill>
-                    <a:blip r:embed="rId44"/>
+                    <a:blip r:embed="rId47"/>
                     <a:stretch>
                       <a:fillRect/>
                     </a:stretch>
@@ -10859,7 +12261,7 @@
                     <pic:cNvPicPr/>
                   </pic:nvPicPr>
                   <pic:blipFill>
-                    <a:blip r:embed="rId45"/>
+                    <a:blip r:embed="rId48"/>
                     <a:stretch>
                       <a:fillRect/>
                     </a:stretch>
@@ -10903,7 +12305,7 @@
                     <pic:cNvPicPr/>
                   </pic:nvPicPr>
                   <pic:blipFill>
-                    <a:blip r:embed="rId46"/>
+                    <a:blip r:embed="rId49"/>
                     <a:stretch>
                       <a:fillRect/>
                     </a:stretch>
@@ -10946,7 +12348,7 @@
                     <pic:cNvPicPr/>
                   </pic:nvPicPr>
                   <pic:blipFill>
-                    <a:blip r:embed="rId47"/>
+                    <a:blip r:embed="rId50"/>
                     <a:stretch>
                       <a:fillRect/>
                     </a:stretch>
@@ -10989,7 +12391,7 @@
                     <pic:cNvPicPr/>
                   </pic:nvPicPr>
                   <pic:blipFill>
-                    <a:blip r:embed="rId48"/>
+                    <a:blip r:embed="rId51"/>
                     <a:stretch>
                       <a:fillRect/>
                     </a:stretch>
@@ -11022,7 +12424,7 @@
 </file>
 
 <file path=word/endnotes.xml><?xml version="1.0" encoding="utf-8"?>
-<w:endnotes xmlns:wpc="http://schemas.microsoft.com/office/word/2010/wordprocessingCanvas" xmlns:cx="http://schemas.microsoft.com/office/drawing/2014/chartex" xmlns:cx1="http://schemas.microsoft.com/office/drawing/2015/9/8/chartex" xmlns:cx2="http://schemas.microsoft.com/office/drawing/2015/10/21/chartex" xmlns:cx3="http://schemas.microsoft.com/office/drawing/2016/5/9/chartex" xmlns:cx4="http://schemas.microsoft.com/office/drawing/2016/5/10/chartex" xmlns:cx5="http://schemas.microsoft.com/office/drawing/2016/5/11/chartex" xmlns:cx6="http://schemas.microsoft.com/office/drawing/2016/5/12/chartex" xmlns:cx7="http://schemas.microsoft.com/office/drawing/2016/5/13/chartex" xmlns:cx8="http://schemas.microsoft.com/office/drawing/2016/5/14/chartex" xmlns:mc="http://schemas.openxmlformats.org/markup-compatibility/2006" xmlns:aink="http://schemas.microsoft.com/office/drawing/2016/ink" xmlns:am3d="http://schemas.microsoft.com/office/drawing/2017/model3d" xmlns:o="urn:schemas-microsoft-com:office:office" xmlns:r="http://schemas.openxmlformats.org/officeDocument/2006/relationships" xmlns:m="http://schemas.openxmlformats.org/officeDocument/2006/math" xmlns:v="urn:schemas-microsoft-com:vml" xmlns:wp14="http://schemas.microsoft.com/office/word/2010/wordprocessingDrawing" xmlns:wp="http://schemas.openxmlformats.org/drawingml/2006/wordprocessingDrawing" xmlns:w10="urn:schemas-microsoft-com:office:word" xmlns:w="http://schemas.openxmlformats.org/wordprocessingml/2006/main" xmlns:w14="http://schemas.microsoft.com/office/word/2010/wordml" xmlns:w15="http://schemas.microsoft.com/office/word/2012/wordml" xmlns:w16cex="http://schemas.microsoft.com/office/word/2018/wordml/cex" xmlns:w16cid="http://schemas.microsoft.com/office/word/2016/wordml/cid" xmlns:w16="http://schemas.microsoft.com/office/word/2018/wordml" xmlns:w16sdtdh="http://schemas.microsoft.com/office/word/2020/wordml/sdtdatahash" xmlns:w16se="http://schemas.microsoft.com/office/word/2015/wordml/symex" xmlns:wpg="http://schemas.microsoft.com/office/word/2010/wordprocessingGroup" xmlns:wpi="http://schemas.microsoft.com/office/word/2010/wordprocessingInk" xmlns:wne="http://schemas.microsoft.com/office/word/2006/wordml" xmlns:wps="http://schemas.microsoft.com/office/word/2010/wordprocessingShape" mc:Ignorable="w14 w15 w16se w16cid w16 w16cex w16sdtdh wp14">
+<w:endnotes xmlns:wpc="http://schemas.microsoft.com/office/word/2010/wordprocessingCanvas" xmlns:cx="http://schemas.microsoft.com/office/drawing/2014/chartex" xmlns:cx1="http://schemas.microsoft.com/office/drawing/2015/9/8/chartex" xmlns:cx2="http://schemas.microsoft.com/office/drawing/2015/10/21/chartex" xmlns:cx3="http://schemas.microsoft.com/office/drawing/2016/5/9/chartex" xmlns:cx4="http://schemas.microsoft.com/office/drawing/2016/5/10/chartex" xmlns:cx5="http://schemas.microsoft.com/office/drawing/2016/5/11/chartex" xmlns:cx6="http://schemas.microsoft.com/office/drawing/2016/5/12/chartex" xmlns:cx7="http://schemas.microsoft.com/office/drawing/2016/5/13/chartex" xmlns:cx8="http://schemas.microsoft.com/office/drawing/2016/5/14/chartex" xmlns:mc="http://schemas.openxmlformats.org/markup-compatibility/2006" xmlns:aink="http://schemas.microsoft.com/office/drawing/2016/ink" xmlns:am3d="http://schemas.microsoft.com/office/drawing/2017/model3d" xmlns:o="urn:schemas-microsoft-com:office:office" xmlns:oel="http://schemas.microsoft.com/office/2019/extlst" xmlns:r="http://schemas.openxmlformats.org/officeDocument/2006/relationships" xmlns:m="http://schemas.openxmlformats.org/officeDocument/2006/math" xmlns:v="urn:schemas-microsoft-com:vml" xmlns:wp14="http://schemas.microsoft.com/office/word/2010/wordprocessingDrawing" xmlns:wp="http://schemas.openxmlformats.org/drawingml/2006/wordprocessingDrawing" xmlns:w10="urn:schemas-microsoft-com:office:word" xmlns:w="http://schemas.openxmlformats.org/wordprocessingml/2006/main" xmlns:w14="http://schemas.microsoft.com/office/word/2010/wordml" xmlns:w15="http://schemas.microsoft.com/office/word/2012/wordml" xmlns:w16cex="http://schemas.microsoft.com/office/word/2018/wordml/cex" xmlns:w16cid="http://schemas.microsoft.com/office/word/2016/wordml/cid" xmlns:w16="http://schemas.microsoft.com/office/word/2018/wordml" xmlns:w16sdtdh="http://schemas.microsoft.com/office/word/2020/wordml/sdtdatahash" xmlns:w16se="http://schemas.microsoft.com/office/word/2015/wordml/symex" xmlns:wpg="http://schemas.microsoft.com/office/word/2010/wordprocessingGroup" xmlns:wpi="http://schemas.microsoft.com/office/word/2010/wordprocessingInk" xmlns:wne="http://schemas.microsoft.com/office/word/2006/wordml" xmlns:wps="http://schemas.microsoft.com/office/word/2010/wordprocessingShape" mc:Ignorable="w14 w15 w16se w16cid w16 w16cex w16sdtdh wp14">
   <w:endnote w:type="separator" w:id="-1">
     <w:p>
       <w:r>
@@ -11048,7 +12450,7 @@
 </file>
 
 <file path=word/footer1.xml><?xml version="1.0" encoding="utf-8"?>
-<w:ftr xmlns:wpc="http://schemas.microsoft.com/office/word/2010/wordprocessingCanvas" xmlns:cx="http://schemas.microsoft.com/office/drawing/2014/chartex" xmlns:cx1="http://schemas.microsoft.com/office/drawing/2015/9/8/chartex" xmlns:cx2="http://schemas.microsoft.com/office/drawing/2015/10/21/chartex" xmlns:cx3="http://schemas.microsoft.com/office/drawing/2016/5/9/chartex" xmlns:cx4="http://schemas.microsoft.com/office/drawing/2016/5/10/chartex" xmlns:cx5="http://schemas.microsoft.com/office/drawing/2016/5/11/chartex" xmlns:cx6="http://schemas.microsoft.com/office/drawing/2016/5/12/chartex" xmlns:cx7="http://schemas.microsoft.com/office/drawing/2016/5/13/chartex" xmlns:cx8="http://schemas.microsoft.com/office/drawing/2016/5/14/chartex" xmlns:mc="http://schemas.openxmlformats.org/markup-compatibility/2006" xmlns:aink="http://schemas.microsoft.com/office/drawing/2016/ink" xmlns:am3d="http://schemas.microsoft.com/office/drawing/2017/model3d" xmlns:o="urn:schemas-microsoft-com:office:office" xmlns:r="http://schemas.openxmlformats.org/officeDocument/2006/relationships" xmlns:m="http://schemas.openxmlformats.org/officeDocument/2006/math" xmlns:v="urn:schemas-microsoft-com:vml" xmlns:wp14="http://schemas.microsoft.com/office/word/2010/wordprocessingDrawing" xmlns:wp="http://schemas.openxmlformats.org/drawingml/2006/wordprocessingDrawing" xmlns:w10="urn:schemas-microsoft-com:office:word" xmlns:w="http://schemas.openxmlformats.org/wordprocessingml/2006/main" xmlns:w14="http://schemas.microsoft.com/office/word/2010/wordml" xmlns:w15="http://schemas.microsoft.com/office/word/2012/wordml" xmlns:w16cex="http://schemas.microsoft.com/office/word/2018/wordml/cex" xmlns:w16cid="http://schemas.microsoft.com/office/word/2016/wordml/cid" xmlns:w16="http://schemas.microsoft.com/office/word/2018/wordml" xmlns:w16sdtdh="http://schemas.microsoft.com/office/word/2020/wordml/sdtdatahash" xmlns:w16se="http://schemas.microsoft.com/office/word/2015/wordml/symex" xmlns:wpg="http://schemas.microsoft.com/office/word/2010/wordprocessingGroup" xmlns:wpi="http://schemas.microsoft.com/office/word/2010/wordprocessingInk" xmlns:wne="http://schemas.microsoft.com/office/word/2006/wordml" xmlns:wps="http://schemas.microsoft.com/office/word/2010/wordprocessingShape" mc:Ignorable="w14 w15 w16se w16cid w16 w16cex w16sdtdh wp14">
+<w:ftr xmlns:wpc="http://schemas.microsoft.com/office/word/2010/wordprocessingCanvas" xmlns:cx="http://schemas.microsoft.com/office/drawing/2014/chartex" xmlns:cx1="http://schemas.microsoft.com/office/drawing/2015/9/8/chartex" xmlns:cx2="http://schemas.microsoft.com/office/drawing/2015/10/21/chartex" xmlns:cx3="http://schemas.microsoft.com/office/drawing/2016/5/9/chartex" xmlns:cx4="http://schemas.microsoft.com/office/drawing/2016/5/10/chartex" xmlns:cx5="http://schemas.microsoft.com/office/drawing/2016/5/11/chartex" xmlns:cx6="http://schemas.microsoft.com/office/drawing/2016/5/12/chartex" xmlns:cx7="http://schemas.microsoft.com/office/drawing/2016/5/13/chartex" xmlns:cx8="http://schemas.microsoft.com/office/drawing/2016/5/14/chartex" xmlns:mc="http://schemas.openxmlformats.org/markup-compatibility/2006" xmlns:aink="http://schemas.microsoft.com/office/drawing/2016/ink" xmlns:am3d="http://schemas.microsoft.com/office/drawing/2017/model3d" xmlns:o="urn:schemas-microsoft-com:office:office" xmlns:oel="http://schemas.microsoft.com/office/2019/extlst" xmlns:r="http://schemas.openxmlformats.org/officeDocument/2006/relationships" xmlns:m="http://schemas.openxmlformats.org/officeDocument/2006/math" xmlns:v="urn:schemas-microsoft-com:vml" xmlns:wp14="http://schemas.microsoft.com/office/word/2010/wordprocessingDrawing" xmlns:wp="http://schemas.openxmlformats.org/drawingml/2006/wordprocessingDrawing" xmlns:w10="urn:schemas-microsoft-com:office:word" xmlns:w="http://schemas.openxmlformats.org/wordprocessingml/2006/main" xmlns:w14="http://schemas.microsoft.com/office/word/2010/wordml" xmlns:w15="http://schemas.microsoft.com/office/word/2012/wordml" xmlns:w16cex="http://schemas.microsoft.com/office/word/2018/wordml/cex" xmlns:w16cid="http://schemas.microsoft.com/office/word/2016/wordml/cid" xmlns:w16="http://schemas.microsoft.com/office/word/2018/wordml" xmlns:w16sdtdh="http://schemas.microsoft.com/office/word/2020/wordml/sdtdatahash" xmlns:w16se="http://schemas.microsoft.com/office/word/2015/wordml/symex" xmlns:wpg="http://schemas.microsoft.com/office/word/2010/wordprocessingGroup" xmlns:wpi="http://schemas.microsoft.com/office/word/2010/wordprocessingInk" xmlns:wne="http://schemas.microsoft.com/office/word/2006/wordml" xmlns:wps="http://schemas.microsoft.com/office/word/2010/wordprocessingShape" mc:Ignorable="w14 w15 w16se w16cid w16 w16cex w16sdtdh wp14">
   <w:sdt>
     <w:sdtPr>
       <w:rPr>
@@ -11103,7 +12505,7 @@
 </file>
 
 <file path=word/footer2.xml><?xml version="1.0" encoding="utf-8"?>
-<w:ftr xmlns:wpc="http://schemas.microsoft.com/office/word/2010/wordprocessingCanvas" xmlns:cx="http://schemas.microsoft.com/office/drawing/2014/chartex" xmlns:cx1="http://schemas.microsoft.com/office/drawing/2015/9/8/chartex" xmlns:cx2="http://schemas.microsoft.com/office/drawing/2015/10/21/chartex" xmlns:cx3="http://schemas.microsoft.com/office/drawing/2016/5/9/chartex" xmlns:cx4="http://schemas.microsoft.com/office/drawing/2016/5/10/chartex" xmlns:cx5="http://schemas.microsoft.com/office/drawing/2016/5/11/chartex" xmlns:cx6="http://schemas.microsoft.com/office/drawing/2016/5/12/chartex" xmlns:cx7="http://schemas.microsoft.com/office/drawing/2016/5/13/chartex" xmlns:cx8="http://schemas.microsoft.com/office/drawing/2016/5/14/chartex" xmlns:mc="http://schemas.openxmlformats.org/markup-compatibility/2006" xmlns:aink="http://schemas.microsoft.com/office/drawing/2016/ink" xmlns:am3d="http://schemas.microsoft.com/office/drawing/2017/model3d" xmlns:o="urn:schemas-microsoft-com:office:office" xmlns:r="http://schemas.openxmlformats.org/officeDocument/2006/relationships" xmlns:m="http://schemas.openxmlformats.org/officeDocument/2006/math" xmlns:v="urn:schemas-microsoft-com:vml" xmlns:wp14="http://schemas.microsoft.com/office/word/2010/wordprocessingDrawing" xmlns:wp="http://schemas.openxmlformats.org/drawingml/2006/wordprocessingDrawing" xmlns:w10="urn:schemas-microsoft-com:office:word" xmlns:w="http://schemas.openxmlformats.org/wordprocessingml/2006/main" xmlns:w14="http://schemas.microsoft.com/office/word/2010/wordml" xmlns:w15="http://schemas.microsoft.com/office/word/2012/wordml" xmlns:w16cex="http://schemas.microsoft.com/office/word/2018/wordml/cex" xmlns:w16cid="http://schemas.microsoft.com/office/word/2016/wordml/cid" xmlns:w16="http://schemas.microsoft.com/office/word/2018/wordml" xmlns:w16sdtdh="http://schemas.microsoft.com/office/word/2020/wordml/sdtdatahash" xmlns:w16se="http://schemas.microsoft.com/office/word/2015/wordml/symex" xmlns:wpg="http://schemas.microsoft.com/office/word/2010/wordprocessingGroup" xmlns:wpi="http://schemas.microsoft.com/office/word/2010/wordprocessingInk" xmlns:wne="http://schemas.microsoft.com/office/word/2006/wordml" xmlns:wps="http://schemas.microsoft.com/office/word/2010/wordprocessingShape" mc:Ignorable="w14 w15 w16se w16cid w16 w16cex w16sdtdh wp14">
+<w:ftr xmlns:wpc="http://schemas.microsoft.com/office/word/2010/wordprocessingCanvas" xmlns:cx="http://schemas.microsoft.com/office/drawing/2014/chartex" xmlns:cx1="http://schemas.microsoft.com/office/drawing/2015/9/8/chartex" xmlns:cx2="http://schemas.microsoft.com/office/drawing/2015/10/21/chartex" xmlns:cx3="http://schemas.microsoft.com/office/drawing/2016/5/9/chartex" xmlns:cx4="http://schemas.microsoft.com/office/drawing/2016/5/10/chartex" xmlns:cx5="http://schemas.microsoft.com/office/drawing/2016/5/11/chartex" xmlns:cx6="http://schemas.microsoft.com/office/drawing/2016/5/12/chartex" xmlns:cx7="http://schemas.microsoft.com/office/drawing/2016/5/13/chartex" xmlns:cx8="http://schemas.microsoft.com/office/drawing/2016/5/14/chartex" xmlns:mc="http://schemas.openxmlformats.org/markup-compatibility/2006" xmlns:aink="http://schemas.microsoft.com/office/drawing/2016/ink" xmlns:am3d="http://schemas.microsoft.com/office/drawing/2017/model3d" xmlns:o="urn:schemas-microsoft-com:office:office" xmlns:oel="http://schemas.microsoft.com/office/2019/extlst" xmlns:r="http://schemas.openxmlformats.org/officeDocument/2006/relationships" xmlns:m="http://schemas.openxmlformats.org/officeDocument/2006/math" xmlns:v="urn:schemas-microsoft-com:vml" xmlns:wp14="http://schemas.microsoft.com/office/word/2010/wordprocessingDrawing" xmlns:wp="http://schemas.openxmlformats.org/drawingml/2006/wordprocessingDrawing" xmlns:w10="urn:schemas-microsoft-com:office:word" xmlns:w="http://schemas.openxmlformats.org/wordprocessingml/2006/main" xmlns:w14="http://schemas.microsoft.com/office/word/2010/wordml" xmlns:w15="http://schemas.microsoft.com/office/word/2012/wordml" xmlns:w16cex="http://schemas.microsoft.com/office/word/2018/wordml/cex" xmlns:w16cid="http://schemas.microsoft.com/office/word/2016/wordml/cid" xmlns:w16="http://schemas.microsoft.com/office/word/2018/wordml" xmlns:w16sdtdh="http://schemas.microsoft.com/office/word/2020/wordml/sdtdatahash" xmlns:w16se="http://schemas.microsoft.com/office/word/2015/wordml/symex" xmlns:wpg="http://schemas.microsoft.com/office/word/2010/wordprocessingGroup" xmlns:wpi="http://schemas.microsoft.com/office/word/2010/wordprocessingInk" xmlns:wne="http://schemas.microsoft.com/office/word/2006/wordml" xmlns:wps="http://schemas.microsoft.com/office/word/2010/wordprocessingShape" mc:Ignorable="w14 w15 w16se w16cid w16 w16cex w16sdtdh wp14">
   <w:sdt>
     <w:sdtPr>
       <w:rPr>
@@ -11171,7 +12573,7 @@
 </file>
 
 <file path=word/footer3.xml><?xml version="1.0" encoding="utf-8"?>
-<w:ftr xmlns:wpc="http://schemas.microsoft.com/office/word/2010/wordprocessingCanvas" xmlns:cx="http://schemas.microsoft.com/office/drawing/2014/chartex" xmlns:cx1="http://schemas.microsoft.com/office/drawing/2015/9/8/chartex" xmlns:cx2="http://schemas.microsoft.com/office/drawing/2015/10/21/chartex" xmlns:cx3="http://schemas.microsoft.com/office/drawing/2016/5/9/chartex" xmlns:cx4="http://schemas.microsoft.com/office/drawing/2016/5/10/chartex" xmlns:cx5="http://schemas.microsoft.com/office/drawing/2016/5/11/chartex" xmlns:cx6="http://schemas.microsoft.com/office/drawing/2016/5/12/chartex" xmlns:cx7="http://schemas.microsoft.com/office/drawing/2016/5/13/chartex" xmlns:cx8="http://schemas.microsoft.com/office/drawing/2016/5/14/chartex" xmlns:mc="http://schemas.openxmlformats.org/markup-compatibility/2006" xmlns:aink="http://schemas.microsoft.com/office/drawing/2016/ink" xmlns:am3d="http://schemas.microsoft.com/office/drawing/2017/model3d" xmlns:o="urn:schemas-microsoft-com:office:office" xmlns:r="http://schemas.openxmlformats.org/officeDocument/2006/relationships" xmlns:m="http://schemas.openxmlformats.org/officeDocument/2006/math" xmlns:v="urn:schemas-microsoft-com:vml" xmlns:wp14="http://schemas.microsoft.com/office/word/2010/wordprocessingDrawing" xmlns:wp="http://schemas.openxmlformats.org/drawingml/2006/wordprocessingDrawing" xmlns:w10="urn:schemas-microsoft-com:office:word" xmlns:w="http://schemas.openxmlformats.org/wordprocessingml/2006/main" xmlns:w14="http://schemas.microsoft.com/office/word/2010/wordml" xmlns:w15="http://schemas.microsoft.com/office/word/2012/wordml" xmlns:w16cex="http://schemas.microsoft.com/office/word/2018/wordml/cex" xmlns:w16cid="http://schemas.microsoft.com/office/word/2016/wordml/cid" xmlns:w16="http://schemas.microsoft.com/office/word/2018/wordml" xmlns:w16sdtdh="http://schemas.microsoft.com/office/word/2020/wordml/sdtdatahash" xmlns:w16se="http://schemas.microsoft.com/office/word/2015/wordml/symex" xmlns:wpg="http://schemas.microsoft.com/office/word/2010/wordprocessingGroup" xmlns:wpi="http://schemas.microsoft.com/office/word/2010/wordprocessingInk" xmlns:wne="http://schemas.microsoft.com/office/word/2006/wordml" xmlns:wps="http://schemas.microsoft.com/office/word/2010/wordprocessingShape" mc:Ignorable="w14 w15 w16se w16cid w16 w16cex w16sdtdh wp14">
+<w:ftr xmlns:wpc="http://schemas.microsoft.com/office/word/2010/wordprocessingCanvas" xmlns:cx="http://schemas.microsoft.com/office/drawing/2014/chartex" xmlns:cx1="http://schemas.microsoft.com/office/drawing/2015/9/8/chartex" xmlns:cx2="http://schemas.microsoft.com/office/drawing/2015/10/21/chartex" xmlns:cx3="http://schemas.microsoft.com/office/drawing/2016/5/9/chartex" xmlns:cx4="http://schemas.microsoft.com/office/drawing/2016/5/10/chartex" xmlns:cx5="http://schemas.microsoft.com/office/drawing/2016/5/11/chartex" xmlns:cx6="http://schemas.microsoft.com/office/drawing/2016/5/12/chartex" xmlns:cx7="http://schemas.microsoft.com/office/drawing/2016/5/13/chartex" xmlns:cx8="http://schemas.microsoft.com/office/drawing/2016/5/14/chartex" xmlns:mc="http://schemas.openxmlformats.org/markup-compatibility/2006" xmlns:aink="http://schemas.microsoft.com/office/drawing/2016/ink" xmlns:am3d="http://schemas.microsoft.com/office/drawing/2017/model3d" xmlns:o="urn:schemas-microsoft-com:office:office" xmlns:oel="http://schemas.microsoft.com/office/2019/extlst" xmlns:r="http://schemas.openxmlformats.org/officeDocument/2006/relationships" xmlns:m="http://schemas.openxmlformats.org/officeDocument/2006/math" xmlns:v="urn:schemas-microsoft-com:vml" xmlns:wp14="http://schemas.microsoft.com/office/word/2010/wordprocessingDrawing" xmlns:wp="http://schemas.openxmlformats.org/drawingml/2006/wordprocessingDrawing" xmlns:w10="urn:schemas-microsoft-com:office:word" xmlns:w="http://schemas.openxmlformats.org/wordprocessingml/2006/main" xmlns:w14="http://schemas.microsoft.com/office/word/2010/wordml" xmlns:w15="http://schemas.microsoft.com/office/word/2012/wordml" xmlns:w16cex="http://schemas.microsoft.com/office/word/2018/wordml/cex" xmlns:w16cid="http://schemas.microsoft.com/office/word/2016/wordml/cid" xmlns:w16="http://schemas.microsoft.com/office/word/2018/wordml" xmlns:w16sdtdh="http://schemas.microsoft.com/office/word/2020/wordml/sdtdatahash" xmlns:w16se="http://schemas.microsoft.com/office/word/2015/wordml/symex" xmlns:wpg="http://schemas.microsoft.com/office/word/2010/wordprocessingGroup" xmlns:wpi="http://schemas.microsoft.com/office/word/2010/wordprocessingInk" xmlns:wne="http://schemas.microsoft.com/office/word/2006/wordml" xmlns:wps="http://schemas.microsoft.com/office/word/2010/wordprocessingShape" mc:Ignorable="w14 w15 w16se w16cid w16 w16cex w16sdtdh wp14">
   <w:tbl>
     <w:tblPr>
       <w:tblW w:w="0" w:type="auto"/>
@@ -11230,7 +12632,7 @@
 </file>
 
 <file path=word/footnotes.xml><?xml version="1.0" encoding="utf-8"?>
-<w:footnotes xmlns:wpc="http://schemas.microsoft.com/office/word/2010/wordprocessingCanvas" xmlns:cx="http://schemas.microsoft.com/office/drawing/2014/chartex" xmlns:cx1="http://schemas.microsoft.com/office/drawing/2015/9/8/chartex" xmlns:cx2="http://schemas.microsoft.com/office/drawing/2015/10/21/chartex" xmlns:cx3="http://schemas.microsoft.com/office/drawing/2016/5/9/chartex" xmlns:cx4="http://schemas.microsoft.com/office/drawing/2016/5/10/chartex" xmlns:cx5="http://schemas.microsoft.com/office/drawing/2016/5/11/chartex" xmlns:cx6="http://schemas.microsoft.com/office/drawing/2016/5/12/chartex" xmlns:cx7="http://schemas.microsoft.com/office/drawing/2016/5/13/chartex" xmlns:cx8="http://schemas.microsoft.com/office/drawing/2016/5/14/chartex" xmlns:mc="http://schemas.openxmlformats.org/markup-compatibility/2006" xmlns:aink="http://schemas.microsoft.com/office/drawing/2016/ink" xmlns:am3d="http://schemas.microsoft.com/office/drawing/2017/model3d" xmlns:o="urn:schemas-microsoft-com:office:office" xmlns:r="http://schemas.openxmlformats.org/officeDocument/2006/relationships" xmlns:m="http://schemas.openxmlformats.org/officeDocument/2006/math" xmlns:v="urn:schemas-microsoft-com:vml" xmlns:wp14="http://schemas.microsoft.com/office/word/2010/wordprocessingDrawing" xmlns:wp="http://schemas.openxmlformats.org/drawingml/2006/wordprocessingDrawing" xmlns:w10="urn:schemas-microsoft-com:office:word" xmlns:w="http://schemas.openxmlformats.org/wordprocessingml/2006/main" xmlns:w14="http://schemas.microsoft.com/office/word/2010/wordml" xmlns:w15="http://schemas.microsoft.com/office/word/2012/wordml" xmlns:w16cex="http://schemas.microsoft.com/office/word/2018/wordml/cex" xmlns:w16cid="http://schemas.microsoft.com/office/word/2016/wordml/cid" xmlns:w16="http://schemas.microsoft.com/office/word/2018/wordml" xmlns:w16sdtdh="http://schemas.microsoft.com/office/word/2020/wordml/sdtdatahash" xmlns:w16se="http://schemas.microsoft.com/office/word/2015/wordml/symex" xmlns:wpg="http://schemas.microsoft.com/office/word/2010/wordprocessingGroup" xmlns:wpi="http://schemas.microsoft.com/office/word/2010/wordprocessingInk" xmlns:wne="http://schemas.microsoft.com/office/word/2006/wordml" xmlns:wps="http://schemas.microsoft.com/office/word/2010/wordprocessingShape" mc:Ignorable="w14 w15 w16se w16cid w16 w16cex w16sdtdh wp14">
+<w:footnotes xmlns:wpc="http://schemas.microsoft.com/office/word/2010/wordprocessingCanvas" xmlns:cx="http://schemas.microsoft.com/office/drawing/2014/chartex" xmlns:cx1="http://schemas.microsoft.com/office/drawing/2015/9/8/chartex" xmlns:cx2="http://schemas.microsoft.com/office/drawing/2015/10/21/chartex" xmlns:cx3="http://schemas.microsoft.com/office/drawing/2016/5/9/chartex" xmlns:cx4="http://schemas.microsoft.com/office/drawing/2016/5/10/chartex" xmlns:cx5="http://schemas.microsoft.com/office/drawing/2016/5/11/chartex" xmlns:cx6="http://schemas.microsoft.com/office/drawing/2016/5/12/chartex" xmlns:cx7="http://schemas.microsoft.com/office/drawing/2016/5/13/chartex" xmlns:cx8="http://schemas.microsoft.com/office/drawing/2016/5/14/chartex" xmlns:mc="http://schemas.openxmlformats.org/markup-compatibility/2006" xmlns:aink="http://schemas.microsoft.com/office/drawing/2016/ink" xmlns:am3d="http://schemas.microsoft.com/office/drawing/2017/model3d" xmlns:o="urn:schemas-microsoft-com:office:office" xmlns:oel="http://schemas.microsoft.com/office/2019/extlst" xmlns:r="http://schemas.openxmlformats.org/officeDocument/2006/relationships" xmlns:m="http://schemas.openxmlformats.org/officeDocument/2006/math" xmlns:v="urn:schemas-microsoft-com:vml" xmlns:wp14="http://schemas.microsoft.com/office/word/2010/wordprocessingDrawing" xmlns:wp="http://schemas.openxmlformats.org/drawingml/2006/wordprocessingDrawing" xmlns:w10="urn:schemas-microsoft-com:office:word" xmlns:w="http://schemas.openxmlformats.org/wordprocessingml/2006/main" xmlns:w14="http://schemas.microsoft.com/office/word/2010/wordml" xmlns:w15="http://schemas.microsoft.com/office/word/2012/wordml" xmlns:w16cex="http://schemas.microsoft.com/office/word/2018/wordml/cex" xmlns:w16cid="http://schemas.microsoft.com/office/word/2016/wordml/cid" xmlns:w16="http://schemas.microsoft.com/office/word/2018/wordml" xmlns:w16sdtdh="http://schemas.microsoft.com/office/word/2020/wordml/sdtdatahash" xmlns:w16se="http://schemas.microsoft.com/office/word/2015/wordml/symex" xmlns:wpg="http://schemas.microsoft.com/office/word/2010/wordprocessingGroup" xmlns:wpi="http://schemas.microsoft.com/office/word/2010/wordprocessingInk" xmlns:wne="http://schemas.microsoft.com/office/word/2006/wordml" xmlns:wps="http://schemas.microsoft.com/office/word/2010/wordprocessingShape" mc:Ignorable="w14 w15 w16se w16cid w16 w16cex w16sdtdh wp14">
   <w:footnote w:type="separator" w:id="-1">
     <w:p>
       <w:r>
@@ -11317,7 +12719,7 @@
 </file>
 
 <file path=word/header1.xml><?xml version="1.0" encoding="utf-8"?>
-<w:hdr xmlns:wpc="http://schemas.microsoft.com/office/word/2010/wordprocessingCanvas" xmlns:cx="http://schemas.microsoft.com/office/drawing/2014/chartex" xmlns:cx1="http://schemas.microsoft.com/office/drawing/2015/9/8/chartex" xmlns:cx2="http://schemas.microsoft.com/office/drawing/2015/10/21/chartex" xmlns:cx3="http://schemas.microsoft.com/office/drawing/2016/5/9/chartex" xmlns:cx4="http://schemas.microsoft.com/office/drawing/2016/5/10/chartex" xmlns:cx5="http://schemas.microsoft.com/office/drawing/2016/5/11/chartex" xmlns:cx6="http://schemas.microsoft.com/office/drawing/2016/5/12/chartex" xmlns:cx7="http://schemas.microsoft.com/office/drawing/2016/5/13/chartex" xmlns:cx8="http://schemas.microsoft.com/office/drawing/2016/5/14/chartex" xmlns:mc="http://schemas.openxmlformats.org/markup-compatibility/2006" xmlns:aink="http://schemas.microsoft.com/office/drawing/2016/ink" xmlns:am3d="http://schemas.microsoft.com/office/drawing/2017/model3d" xmlns:o="urn:schemas-microsoft-com:office:office" xmlns:r="http://schemas.openxmlformats.org/officeDocument/2006/relationships" xmlns:m="http://schemas.openxmlformats.org/officeDocument/2006/math" xmlns:v="urn:schemas-microsoft-com:vml" xmlns:wp14="http://schemas.microsoft.com/office/word/2010/wordprocessingDrawing" xmlns:wp="http://schemas.openxmlformats.org/drawingml/2006/wordprocessingDrawing" xmlns:w10="urn:schemas-microsoft-com:office:word" xmlns:w="http://schemas.openxmlformats.org/wordprocessingml/2006/main" xmlns:w14="http://schemas.microsoft.com/office/word/2010/wordml" xmlns:w15="http://schemas.microsoft.com/office/word/2012/wordml" xmlns:w16cex="http://schemas.microsoft.com/office/word/2018/wordml/cex" xmlns:w16cid="http://schemas.microsoft.com/office/word/2016/wordml/cid" xmlns:w16="http://schemas.microsoft.com/office/word/2018/wordml" xmlns:w16sdtdh="http://schemas.microsoft.com/office/word/2020/wordml/sdtdatahash" xmlns:w16se="http://schemas.microsoft.com/office/word/2015/wordml/symex" xmlns:wpg="http://schemas.microsoft.com/office/word/2010/wordprocessingGroup" xmlns:wpi="http://schemas.microsoft.com/office/word/2010/wordprocessingInk" xmlns:wne="http://schemas.microsoft.com/office/word/2006/wordml" xmlns:wps="http://schemas.microsoft.com/office/word/2010/wordprocessingShape" mc:Ignorable="w14 w15 w16se w16cid w16 w16cex w16sdtdh wp14">
+<w:hdr xmlns:wpc="http://schemas.microsoft.com/office/word/2010/wordprocessingCanvas" xmlns:cx="http://schemas.microsoft.com/office/drawing/2014/chartex" xmlns:cx1="http://schemas.microsoft.com/office/drawing/2015/9/8/chartex" xmlns:cx2="http://schemas.microsoft.com/office/drawing/2015/10/21/chartex" xmlns:cx3="http://schemas.microsoft.com/office/drawing/2016/5/9/chartex" xmlns:cx4="http://schemas.microsoft.com/office/drawing/2016/5/10/chartex" xmlns:cx5="http://schemas.microsoft.com/office/drawing/2016/5/11/chartex" xmlns:cx6="http://schemas.microsoft.com/office/drawing/2016/5/12/chartex" xmlns:cx7="http://schemas.microsoft.com/office/drawing/2016/5/13/chartex" xmlns:cx8="http://schemas.microsoft.com/office/drawing/2016/5/14/chartex" xmlns:mc="http://schemas.openxmlformats.org/markup-compatibility/2006" xmlns:aink="http://schemas.microsoft.com/office/drawing/2016/ink" xmlns:am3d="http://schemas.microsoft.com/office/drawing/2017/model3d" xmlns:o="urn:schemas-microsoft-com:office:office" xmlns:oel="http://schemas.microsoft.com/office/2019/extlst" xmlns:r="http://schemas.openxmlformats.org/officeDocument/2006/relationships" xmlns:m="http://schemas.openxmlformats.org/officeDocument/2006/math" xmlns:v="urn:schemas-microsoft-com:vml" xmlns:wp14="http://schemas.microsoft.com/office/word/2010/wordprocessingDrawing" xmlns:wp="http://schemas.openxmlformats.org/drawingml/2006/wordprocessingDrawing" xmlns:w10="urn:schemas-microsoft-com:office:word" xmlns:w="http://schemas.openxmlformats.org/wordprocessingml/2006/main" xmlns:w14="http://schemas.microsoft.com/office/word/2010/wordml" xmlns:w15="http://schemas.microsoft.com/office/word/2012/wordml" xmlns:w16cex="http://schemas.microsoft.com/office/word/2018/wordml/cex" xmlns:w16cid="http://schemas.microsoft.com/office/word/2016/wordml/cid" xmlns:w16="http://schemas.microsoft.com/office/word/2018/wordml" xmlns:w16sdtdh="http://schemas.microsoft.com/office/word/2020/wordml/sdtdatahash" xmlns:w16se="http://schemas.microsoft.com/office/word/2015/wordml/symex" xmlns:wpg="http://schemas.microsoft.com/office/word/2010/wordprocessingGroup" xmlns:wpi="http://schemas.microsoft.com/office/word/2010/wordprocessingInk" xmlns:wne="http://schemas.microsoft.com/office/word/2006/wordml" xmlns:wps="http://schemas.microsoft.com/office/word/2010/wordprocessingShape" mc:Ignorable="w14 w15 w16se w16cid w16 w16cex w16sdtdh wp14">
   <w:p>
     <w:pPr>
       <w:pStyle w:val="Header"/>
@@ -11379,7 +12781,7 @@
 </file>
 
 <file path=word/header2.xml><?xml version="1.0" encoding="utf-8"?>
-<w:hdr xmlns:wpc="http://schemas.microsoft.com/office/word/2010/wordprocessingCanvas" xmlns:cx="http://schemas.microsoft.com/office/drawing/2014/chartex" xmlns:cx1="http://schemas.microsoft.com/office/drawing/2015/9/8/chartex" xmlns:cx2="http://schemas.microsoft.com/office/drawing/2015/10/21/chartex" xmlns:cx3="http://schemas.microsoft.com/office/drawing/2016/5/9/chartex" xmlns:cx4="http://schemas.microsoft.com/office/drawing/2016/5/10/chartex" xmlns:cx5="http://schemas.microsoft.com/office/drawing/2016/5/11/chartex" xmlns:cx6="http://schemas.microsoft.com/office/drawing/2016/5/12/chartex" xmlns:cx7="http://schemas.microsoft.com/office/drawing/2016/5/13/chartex" xmlns:cx8="http://schemas.microsoft.com/office/drawing/2016/5/14/chartex" xmlns:mc="http://schemas.openxmlformats.org/markup-compatibility/2006" xmlns:aink="http://schemas.microsoft.com/office/drawing/2016/ink" xmlns:am3d="http://schemas.microsoft.com/office/drawing/2017/model3d" xmlns:o="urn:schemas-microsoft-com:office:office" xmlns:r="http://schemas.openxmlformats.org/officeDocument/2006/relationships" xmlns:m="http://schemas.openxmlformats.org/officeDocument/2006/math" xmlns:v="urn:schemas-microsoft-com:vml" xmlns:wp14="http://schemas.microsoft.com/office/word/2010/wordprocessingDrawing" xmlns:wp="http://schemas.openxmlformats.org/drawingml/2006/wordprocessingDrawing" xmlns:w10="urn:schemas-microsoft-com:office:word" xmlns:w="http://schemas.openxmlformats.org/wordprocessingml/2006/main" xmlns:w14="http://schemas.microsoft.com/office/word/2010/wordml" xmlns:w15="http://schemas.microsoft.com/office/word/2012/wordml" xmlns:w16cex="http://schemas.microsoft.com/office/word/2018/wordml/cex" xmlns:w16cid="http://schemas.microsoft.com/office/word/2016/wordml/cid" xmlns:w16="http://schemas.microsoft.com/office/word/2018/wordml" xmlns:w16sdtdh="http://schemas.microsoft.com/office/word/2020/wordml/sdtdatahash" xmlns:w16se="http://schemas.microsoft.com/office/word/2015/wordml/symex" xmlns:wpg="http://schemas.microsoft.com/office/word/2010/wordprocessingGroup" xmlns:wpi="http://schemas.microsoft.com/office/word/2010/wordprocessingInk" xmlns:wne="http://schemas.microsoft.com/office/word/2006/wordml" xmlns:wps="http://schemas.microsoft.com/office/word/2010/wordprocessingShape" mc:Ignorable="w14 w15 w16se w16cid w16 w16cex w16sdtdh wp14">
+<w:hdr xmlns:wpc="http://schemas.microsoft.com/office/word/2010/wordprocessingCanvas" xmlns:cx="http://schemas.microsoft.com/office/drawing/2014/chartex" xmlns:cx1="http://schemas.microsoft.com/office/drawing/2015/9/8/chartex" xmlns:cx2="http://schemas.microsoft.com/office/drawing/2015/10/21/chartex" xmlns:cx3="http://schemas.microsoft.com/office/drawing/2016/5/9/chartex" xmlns:cx4="http://schemas.microsoft.com/office/drawing/2016/5/10/chartex" xmlns:cx5="http://schemas.microsoft.com/office/drawing/2016/5/11/chartex" xmlns:cx6="http://schemas.microsoft.com/office/drawing/2016/5/12/chartex" xmlns:cx7="http://schemas.microsoft.com/office/drawing/2016/5/13/chartex" xmlns:cx8="http://schemas.microsoft.com/office/drawing/2016/5/14/chartex" xmlns:mc="http://schemas.openxmlformats.org/markup-compatibility/2006" xmlns:aink="http://schemas.microsoft.com/office/drawing/2016/ink" xmlns:am3d="http://schemas.microsoft.com/office/drawing/2017/model3d" xmlns:o="urn:schemas-microsoft-com:office:office" xmlns:oel="http://schemas.microsoft.com/office/2019/extlst" xmlns:r="http://schemas.openxmlformats.org/officeDocument/2006/relationships" xmlns:m="http://schemas.openxmlformats.org/officeDocument/2006/math" xmlns:v="urn:schemas-microsoft-com:vml" xmlns:wp14="http://schemas.microsoft.com/office/word/2010/wordprocessingDrawing" xmlns:wp="http://schemas.openxmlformats.org/drawingml/2006/wordprocessingDrawing" xmlns:w10="urn:schemas-microsoft-com:office:word" xmlns:w="http://schemas.openxmlformats.org/wordprocessingml/2006/main" xmlns:w14="http://schemas.microsoft.com/office/word/2010/wordml" xmlns:w15="http://schemas.microsoft.com/office/word/2012/wordml" xmlns:w16cex="http://schemas.microsoft.com/office/word/2018/wordml/cex" xmlns:w16cid="http://schemas.microsoft.com/office/word/2016/wordml/cid" xmlns:w16="http://schemas.microsoft.com/office/word/2018/wordml" xmlns:w16sdtdh="http://schemas.microsoft.com/office/word/2020/wordml/sdtdatahash" xmlns:w16se="http://schemas.microsoft.com/office/word/2015/wordml/symex" xmlns:wpg="http://schemas.microsoft.com/office/word/2010/wordprocessingGroup" xmlns:wpi="http://schemas.microsoft.com/office/word/2010/wordprocessingInk" xmlns:wne="http://schemas.microsoft.com/office/word/2006/wordml" xmlns:wps="http://schemas.microsoft.com/office/word/2010/wordprocessingShape" mc:Ignorable="w14 w15 w16se w16cid w16 w16cex w16sdtdh wp14">
   <w:p>
     <w:pPr>
       <w:pStyle w:val="Header"/>
@@ -11441,7 +12843,7 @@
 </file>
 
 <file path=word/numbering.xml><?xml version="1.0" encoding="utf-8"?>
-<w:numbering xmlns:wpc="http://schemas.microsoft.com/office/word/2010/wordprocessingCanvas" xmlns:cx="http://schemas.microsoft.com/office/drawing/2014/chartex" xmlns:cx1="http://schemas.microsoft.com/office/drawing/2015/9/8/chartex" xmlns:cx2="http://schemas.microsoft.com/office/drawing/2015/10/21/chartex" xmlns:cx3="http://schemas.microsoft.com/office/drawing/2016/5/9/chartex" xmlns:cx4="http://schemas.microsoft.com/office/drawing/2016/5/10/chartex" xmlns:cx5="http://schemas.microsoft.com/office/drawing/2016/5/11/chartex" xmlns:cx6="http://schemas.microsoft.com/office/drawing/2016/5/12/chartex" xmlns:cx7="http://schemas.microsoft.com/office/drawing/2016/5/13/chartex" xmlns:cx8="http://schemas.microsoft.com/office/drawing/2016/5/14/chartex" xmlns:mc="http://schemas.openxmlformats.org/markup-compatibility/2006" xmlns:aink="http://schemas.microsoft.com/office/drawing/2016/ink" xmlns:am3d="http://schemas.microsoft.com/office/drawing/2017/model3d" xmlns:o="urn:schemas-microsoft-com:office:office" xmlns:r="http://schemas.openxmlformats.org/officeDocument/2006/relationships" xmlns:m="http://schemas.openxmlformats.org/officeDocument/2006/math" xmlns:v="urn:schemas-microsoft-com:vml" xmlns:wp14="http://schemas.microsoft.com/office/word/2010/wordprocessingDrawing" xmlns:wp="http://schemas.openxmlformats.org/drawingml/2006/wordprocessingDrawing" xmlns:w10="urn:schemas-microsoft-com:office:word" xmlns:w="http://schemas.openxmlformats.org/wordprocessingml/2006/main" xmlns:w14="http://schemas.microsoft.com/office/word/2010/wordml" xmlns:w15="http://schemas.microsoft.com/office/word/2012/wordml" xmlns:w16cex="http://schemas.microsoft.com/office/word/2018/wordml/cex" xmlns:w16cid="http://schemas.microsoft.com/office/word/2016/wordml/cid" xmlns:w16="http://schemas.microsoft.com/office/word/2018/wordml" xmlns:w16sdtdh="http://schemas.microsoft.com/office/word/2020/wordml/sdtdatahash" xmlns:w16se="http://schemas.microsoft.com/office/word/2015/wordml/symex" xmlns:wpg="http://schemas.microsoft.com/office/word/2010/wordprocessingGroup" xmlns:wpi="http://schemas.microsoft.com/office/word/2010/wordprocessingInk" xmlns:wne="http://schemas.microsoft.com/office/word/2006/wordml" xmlns:wps="http://schemas.microsoft.com/office/word/2010/wordprocessingShape" mc:Ignorable="w14 w15 w16se w16cid w16 w16cex w16sdtdh wp14">
+<w:numbering xmlns:wpc="http://schemas.microsoft.com/office/word/2010/wordprocessingCanvas" xmlns:cx="http://schemas.microsoft.com/office/drawing/2014/chartex" xmlns:cx1="http://schemas.microsoft.com/office/drawing/2015/9/8/chartex" xmlns:cx2="http://schemas.microsoft.com/office/drawing/2015/10/21/chartex" xmlns:cx3="http://schemas.microsoft.com/office/drawing/2016/5/9/chartex" xmlns:cx4="http://schemas.microsoft.com/office/drawing/2016/5/10/chartex" xmlns:cx5="http://schemas.microsoft.com/office/drawing/2016/5/11/chartex" xmlns:cx6="http://schemas.microsoft.com/office/drawing/2016/5/12/chartex" xmlns:cx7="http://schemas.microsoft.com/office/drawing/2016/5/13/chartex" xmlns:cx8="http://schemas.microsoft.com/office/drawing/2016/5/14/chartex" xmlns:mc="http://schemas.openxmlformats.org/markup-compatibility/2006" xmlns:aink="http://schemas.microsoft.com/office/drawing/2016/ink" xmlns:am3d="http://schemas.microsoft.com/office/drawing/2017/model3d" xmlns:o="urn:schemas-microsoft-com:office:office" xmlns:oel="http://schemas.microsoft.com/office/2019/extlst" xmlns:r="http://schemas.openxmlformats.org/officeDocument/2006/relationships" xmlns:m="http://schemas.openxmlformats.org/officeDocument/2006/math" xmlns:v="urn:schemas-microsoft-com:vml" xmlns:wp14="http://schemas.microsoft.com/office/word/2010/wordprocessingDrawing" xmlns:wp="http://schemas.openxmlformats.org/drawingml/2006/wordprocessingDrawing" xmlns:w10="urn:schemas-microsoft-com:office:word" xmlns:w="http://schemas.openxmlformats.org/wordprocessingml/2006/main" xmlns:w14="http://schemas.microsoft.com/office/word/2010/wordml" xmlns:w15="http://schemas.microsoft.com/office/word/2012/wordml" xmlns:w16cex="http://schemas.microsoft.com/office/word/2018/wordml/cex" xmlns:w16cid="http://schemas.microsoft.com/office/word/2016/wordml/cid" xmlns:w16="http://schemas.microsoft.com/office/word/2018/wordml" xmlns:w16sdtdh="http://schemas.microsoft.com/office/word/2020/wordml/sdtdatahash" xmlns:w16se="http://schemas.microsoft.com/office/word/2015/wordml/symex" xmlns:wpg="http://schemas.microsoft.com/office/word/2010/wordprocessingGroup" xmlns:wpi="http://schemas.microsoft.com/office/word/2010/wordprocessingInk" xmlns:wne="http://schemas.microsoft.com/office/word/2006/wordml" xmlns:wps="http://schemas.microsoft.com/office/word/2010/wordprocessingShape" mc:Ignorable="w14 w15 w16se w16cid w16 w16cex w16sdtdh wp14">
   <w:abstractNum w:abstractNumId="0" w15:restartNumberingAfterBreak="0">
     <w:nsid w:val="00487EC5"/>
     <w:multiLevelType w:val="hybridMultilevel"/>
@@ -16362,154 +17764,154 @@
       </w:rPr>
     </w:lvl>
   </w:abstractNum>
-  <w:num w:numId="1">
+  <w:num w:numId="1" w16cid:durableId="391734277">
     <w:abstractNumId w:val="2"/>
   </w:num>
-  <w:num w:numId="2">
+  <w:num w:numId="2" w16cid:durableId="1024286542">
     <w:abstractNumId w:val="10"/>
   </w:num>
-  <w:num w:numId="3">
+  <w:num w:numId="3" w16cid:durableId="1306281032">
     <w:abstractNumId w:val="3"/>
   </w:num>
-  <w:num w:numId="4">
+  <w:num w:numId="4" w16cid:durableId="271715183">
     <w:abstractNumId w:val="27"/>
   </w:num>
-  <w:num w:numId="5">
+  <w:num w:numId="5" w16cid:durableId="1956331895">
     <w:abstractNumId w:val="12"/>
   </w:num>
-  <w:num w:numId="6">
+  <w:num w:numId="6" w16cid:durableId="581336763">
     <w:abstractNumId w:val="49"/>
   </w:num>
-  <w:num w:numId="7">
+  <w:num w:numId="7" w16cid:durableId="242876488">
     <w:abstractNumId w:val="0"/>
   </w:num>
-  <w:num w:numId="8">
+  <w:num w:numId="8" w16cid:durableId="360479587">
     <w:abstractNumId w:val="35"/>
   </w:num>
-  <w:num w:numId="9">
+  <w:num w:numId="9" w16cid:durableId="189223002">
     <w:abstractNumId w:val="9"/>
   </w:num>
-  <w:num w:numId="10">
+  <w:num w:numId="10" w16cid:durableId="1540430943">
     <w:abstractNumId w:val="25"/>
   </w:num>
-  <w:num w:numId="11">
+  <w:num w:numId="11" w16cid:durableId="1214582851">
     <w:abstractNumId w:val="44"/>
   </w:num>
-  <w:num w:numId="12">
+  <w:num w:numId="12" w16cid:durableId="1989895423">
     <w:abstractNumId w:val="1"/>
   </w:num>
-  <w:num w:numId="13">
+  <w:num w:numId="13" w16cid:durableId="18512037">
     <w:abstractNumId w:val="45"/>
   </w:num>
-  <w:num w:numId="14">
+  <w:num w:numId="14" w16cid:durableId="28340775">
     <w:abstractNumId w:val="38"/>
   </w:num>
-  <w:num w:numId="15">
+  <w:num w:numId="15" w16cid:durableId="832768187">
     <w:abstractNumId w:val="34"/>
   </w:num>
-  <w:num w:numId="16">
+  <w:num w:numId="16" w16cid:durableId="1027637000">
     <w:abstractNumId w:val="14"/>
   </w:num>
-  <w:num w:numId="17">
+  <w:num w:numId="17" w16cid:durableId="1283224058">
     <w:abstractNumId w:val="11"/>
   </w:num>
-  <w:num w:numId="18">
+  <w:num w:numId="18" w16cid:durableId="1687515581">
     <w:abstractNumId w:val="30"/>
   </w:num>
-  <w:num w:numId="19">
+  <w:num w:numId="19" w16cid:durableId="717782408">
     <w:abstractNumId w:val="16"/>
   </w:num>
-  <w:num w:numId="20">
+  <w:num w:numId="20" w16cid:durableId="1740012799">
     <w:abstractNumId w:val="36"/>
   </w:num>
-  <w:num w:numId="21">
+  <w:num w:numId="21" w16cid:durableId="804082361">
     <w:abstractNumId w:val="22"/>
   </w:num>
-  <w:num w:numId="22">
+  <w:num w:numId="22" w16cid:durableId="1900439690">
     <w:abstractNumId w:val="23"/>
   </w:num>
-  <w:num w:numId="23">
+  <w:num w:numId="23" w16cid:durableId="169679108">
     <w:abstractNumId w:val="29"/>
   </w:num>
-  <w:num w:numId="24">
+  <w:num w:numId="24" w16cid:durableId="1914504269">
     <w:abstractNumId w:val="17"/>
   </w:num>
-  <w:num w:numId="25">
+  <w:num w:numId="25" w16cid:durableId="1203206752">
     <w:abstractNumId w:val="47"/>
   </w:num>
-  <w:num w:numId="26">
+  <w:num w:numId="26" w16cid:durableId="91822278">
     <w:abstractNumId w:val="19"/>
   </w:num>
-  <w:num w:numId="27">
+  <w:num w:numId="27" w16cid:durableId="1438675906">
     <w:abstractNumId w:val="43"/>
   </w:num>
-  <w:num w:numId="28">
+  <w:num w:numId="28" w16cid:durableId="706099870">
     <w:abstractNumId w:val="33"/>
   </w:num>
-  <w:num w:numId="29">
+  <w:num w:numId="29" w16cid:durableId="550455982">
     <w:abstractNumId w:val="42"/>
   </w:num>
-  <w:num w:numId="30">
+  <w:num w:numId="30" w16cid:durableId="289819394">
     <w:abstractNumId w:val="32"/>
   </w:num>
-  <w:num w:numId="31">
+  <w:num w:numId="31" w16cid:durableId="587618735">
     <w:abstractNumId w:val="21"/>
   </w:num>
-  <w:num w:numId="32">
+  <w:num w:numId="32" w16cid:durableId="703023082">
     <w:abstractNumId w:val="5"/>
   </w:num>
-  <w:num w:numId="33">
+  <w:num w:numId="33" w16cid:durableId="1969430591">
     <w:abstractNumId w:val="37"/>
   </w:num>
-  <w:num w:numId="34">
+  <w:num w:numId="34" w16cid:durableId="1130905829">
     <w:abstractNumId w:val="28"/>
   </w:num>
-  <w:num w:numId="35">
+  <w:num w:numId="35" w16cid:durableId="1555266088">
     <w:abstractNumId w:val="6"/>
   </w:num>
-  <w:num w:numId="36">
+  <w:num w:numId="36" w16cid:durableId="1917083352">
     <w:abstractNumId w:val="41"/>
   </w:num>
-  <w:num w:numId="37">
+  <w:num w:numId="37" w16cid:durableId="1526288549">
     <w:abstractNumId w:val="7"/>
   </w:num>
-  <w:num w:numId="38">
+  <w:num w:numId="38" w16cid:durableId="120925480">
     <w:abstractNumId w:val="31"/>
   </w:num>
-  <w:num w:numId="39">
+  <w:num w:numId="39" w16cid:durableId="613942128">
     <w:abstractNumId w:val="46"/>
   </w:num>
-  <w:num w:numId="40">
+  <w:num w:numId="40" w16cid:durableId="1743479371">
     <w:abstractNumId w:val="13"/>
   </w:num>
-  <w:num w:numId="41">
+  <w:num w:numId="41" w16cid:durableId="384065899">
     <w:abstractNumId w:val="24"/>
   </w:num>
-  <w:num w:numId="42">
+  <w:num w:numId="42" w16cid:durableId="2022394091">
     <w:abstractNumId w:val="4"/>
   </w:num>
-  <w:num w:numId="43">
+  <w:num w:numId="43" w16cid:durableId="516383404">
     <w:abstractNumId w:val="48"/>
   </w:num>
-  <w:num w:numId="44">
+  <w:num w:numId="44" w16cid:durableId="1478765772">
     <w:abstractNumId w:val="39"/>
   </w:num>
-  <w:num w:numId="45">
+  <w:num w:numId="45" w16cid:durableId="373238958">
     <w:abstractNumId w:val="26"/>
   </w:num>
-  <w:num w:numId="46">
+  <w:num w:numId="46" w16cid:durableId="1132214744">
     <w:abstractNumId w:val="18"/>
   </w:num>
-  <w:num w:numId="47">
+  <w:num w:numId="47" w16cid:durableId="1562592656">
     <w:abstractNumId w:val="20"/>
   </w:num>
-  <w:num w:numId="48">
+  <w:num w:numId="48" w16cid:durableId="418410037">
     <w:abstractNumId w:val="40"/>
   </w:num>
-  <w:num w:numId="49">
+  <w:num w:numId="49" w16cid:durableId="443576755">
     <w:abstractNumId w:val="8"/>
   </w:num>
-  <w:num w:numId="50">
+  <w:num w:numId="50" w16cid:durableId="1348559285">
     <w:abstractNumId w:val="15"/>
   </w:num>
 </w:numbering>

--- a/informe/Clasificacion de mangos.docx
+++ b/informe/Clasificacion de mangos.docx
@@ -1,6 +1,6 @@
 
 <file path=word/document.xml><?xml version="1.0" encoding="utf-8"?>
-<w:document xmlns:wpc="http://schemas.microsoft.com/office/word/2010/wordprocessingCanvas" xmlns:cx="http://schemas.microsoft.com/office/drawing/2014/chartex" xmlns:cx1="http://schemas.microsoft.com/office/drawing/2015/9/8/chartex" xmlns:cx2="http://schemas.microsoft.com/office/drawing/2015/10/21/chartex" xmlns:cx3="http://schemas.microsoft.com/office/drawing/2016/5/9/chartex" xmlns:cx4="http://schemas.microsoft.com/office/drawing/2016/5/10/chartex" xmlns:cx5="http://schemas.microsoft.com/office/drawing/2016/5/11/chartex" xmlns:cx6="http://schemas.microsoft.com/office/drawing/2016/5/12/chartex" xmlns:cx7="http://schemas.microsoft.com/office/drawing/2016/5/13/chartex" xmlns:cx8="http://schemas.microsoft.com/office/drawing/2016/5/14/chartex" xmlns:mc="http://schemas.openxmlformats.org/markup-compatibility/2006" xmlns:aink="http://schemas.microsoft.com/office/drawing/2016/ink" xmlns:am3d="http://schemas.microsoft.com/office/drawing/2017/model3d" xmlns:o="urn:schemas-microsoft-com:office:office" xmlns:r="http://schemas.openxmlformats.org/officeDocument/2006/relationships" xmlns:m="http://schemas.openxmlformats.org/officeDocument/2006/math" xmlns:v="urn:schemas-microsoft-com:vml" xmlns:wp14="http://schemas.microsoft.com/office/word/2010/wordprocessingDrawing" xmlns:wp="http://schemas.openxmlformats.org/drawingml/2006/wordprocessingDrawing" xmlns:w10="urn:schemas-microsoft-com:office:word" xmlns:w="http://schemas.openxmlformats.org/wordprocessingml/2006/main" xmlns:w14="http://schemas.microsoft.com/office/word/2010/wordml" xmlns:w15="http://schemas.microsoft.com/office/word/2012/wordml" xmlns:w16cex="http://schemas.microsoft.com/office/word/2018/wordml/cex" xmlns:w16cid="http://schemas.microsoft.com/office/word/2016/wordml/cid" xmlns:w16="http://schemas.microsoft.com/office/word/2018/wordml" xmlns:w16sdtdh="http://schemas.microsoft.com/office/word/2020/wordml/sdtdatahash" xmlns:w16se="http://schemas.microsoft.com/office/word/2015/wordml/symex" xmlns:wpg="http://schemas.microsoft.com/office/word/2010/wordprocessingGroup" xmlns:wpi="http://schemas.microsoft.com/office/word/2010/wordprocessingInk" xmlns:wne="http://schemas.microsoft.com/office/word/2006/wordml" xmlns:wps="http://schemas.microsoft.com/office/word/2010/wordprocessingShape" mc:Ignorable="w14 w15 w16se w16cid w16 w16cex w16sdtdh wp14">
+<w:document xmlns:wpc="http://schemas.microsoft.com/office/word/2010/wordprocessingCanvas" xmlns:cx="http://schemas.microsoft.com/office/drawing/2014/chartex" xmlns:cx1="http://schemas.microsoft.com/office/drawing/2015/9/8/chartex" xmlns:cx2="http://schemas.microsoft.com/office/drawing/2015/10/21/chartex" xmlns:cx3="http://schemas.microsoft.com/office/drawing/2016/5/9/chartex" xmlns:cx4="http://schemas.microsoft.com/office/drawing/2016/5/10/chartex" xmlns:cx5="http://schemas.microsoft.com/office/drawing/2016/5/11/chartex" xmlns:cx6="http://schemas.microsoft.com/office/drawing/2016/5/12/chartex" xmlns:cx7="http://schemas.microsoft.com/office/drawing/2016/5/13/chartex" xmlns:cx8="http://schemas.microsoft.com/office/drawing/2016/5/14/chartex" xmlns:mc="http://schemas.openxmlformats.org/markup-compatibility/2006" xmlns:aink="http://schemas.microsoft.com/office/drawing/2016/ink" xmlns:am3d="http://schemas.microsoft.com/office/drawing/2017/model3d" xmlns:o="urn:schemas-microsoft-com:office:office" xmlns:oel="http://schemas.microsoft.com/office/2019/extlst" xmlns:r="http://schemas.openxmlformats.org/officeDocument/2006/relationships" xmlns:m="http://schemas.openxmlformats.org/officeDocument/2006/math" xmlns:v="urn:schemas-microsoft-com:vml" xmlns:wp14="http://schemas.microsoft.com/office/word/2010/wordprocessingDrawing" xmlns:wp="http://schemas.openxmlformats.org/drawingml/2006/wordprocessingDrawing" xmlns:w10="urn:schemas-microsoft-com:office:word" xmlns:w="http://schemas.openxmlformats.org/wordprocessingml/2006/main" xmlns:w14="http://schemas.microsoft.com/office/word/2010/wordml" xmlns:w15="http://schemas.microsoft.com/office/word/2012/wordml" xmlns:w16cex="http://schemas.microsoft.com/office/word/2018/wordml/cex" xmlns:w16cid="http://schemas.microsoft.com/office/word/2016/wordml/cid" xmlns:w16="http://schemas.microsoft.com/office/word/2018/wordml" xmlns:w16sdtdh="http://schemas.microsoft.com/office/word/2020/wordml/sdtdatahash" xmlns:w16se="http://schemas.microsoft.com/office/word/2015/wordml/symex" xmlns:wpg="http://schemas.microsoft.com/office/word/2010/wordprocessingGroup" xmlns:wpi="http://schemas.microsoft.com/office/word/2010/wordprocessingInk" xmlns:wne="http://schemas.microsoft.com/office/word/2006/wordml" xmlns:wps="http://schemas.microsoft.com/office/word/2010/wordprocessingShape" mc:Ignorable="w14 w15 w16se w16cid w16 w16cex w16sdtdh wp14">
   <w:body>
     <w:p/>
     <w:p/>
@@ -51,7 +51,13 @@
           </w:tcPr>
           <w:p>
             <w:r>
-              <w:t xml:space="preserve">Clasificación de mangos mediante técnicas de aprendizaje </w:t>
+              <w:t>Clasificación de mangos mediante técnicas de</w:t>
+            </w:r>
+            <w:r>
+              <w:t xml:space="preserve"> visión artificial y</w:t>
+            </w:r>
+            <w:r>
+              <w:t xml:space="preserve"> aprendizaje </w:t>
             </w:r>
           </w:p>
         </w:tc>
@@ -89,10 +95,19 @@
           </w:tcPr>
           <w:p>
             <w:r>
-              <w:t xml:space="preserve">En este trabajo se analiza el desempeño de varias técnicas de clasificación para categorizar mangos en tres clases diferentes de acuerdo con su integridad física. Los métodos seleccionados son Análisis discriminante lineal, K vecinos más cercanos, Bosques aleatorios y Redes neuronales de convolución. Entre las redes </w:t>
-            </w:r>
-            <w:r>
-              <w:t>neuronales, además, se evalúan tres arquitecturas de entre las más utilizadas en el estado del arte para problemas de clasificación de imágenes: ResNet, MobileNet y Vgg16.</w:t>
+              <w:t xml:space="preserve">En este trabajo se analiza el desempeño de </w:t>
+            </w:r>
+            <w:r>
+              <w:t xml:space="preserve">las redes neuronales profundas para la clasificación de imágenes. Como </w:t>
+            </w:r>
+            <w:r>
+              <w:t>objetivo, se propone la clasificación de mangos según su calidad, para la exportación, el mercado doméstico o el procesado industrial</w:t>
+            </w:r>
+            <w:r>
+              <w:t>.</w:t>
+            </w:r>
+            <w:r>
+              <w:t xml:space="preserve"> Dado que el set de datos no cuenta con suficientes imágenes para lograr un buen entrenamiento de la red, se utilizarán técnicas como aumento de datos, transferencia de conocimiento y ajuste fino.</w:t>
             </w:r>
             <w:r>
               <w:t xml:space="preserve"> </w:t>
@@ -187,12 +202,60 @@
               <w:spacing w:before="0"/>
               <w:jc w:val="right"/>
             </w:pPr>
-            <w:r>
-              <w:t>J</w:t>
-            </w:r>
-            <w:r>
-              <w:t>uan Diego Peña N</w:t>
-            </w:r>
+            <w:proofErr w:type="spellStart"/>
+            <w:r>
+              <w:t>Jose</w:t>
+            </w:r>
+            <w:proofErr w:type="spellEnd"/>
+            <w:r>
+              <w:t xml:space="preserve"> Jorge Rodríguez Salgado</w:t>
+            </w:r>
+          </w:p>
+        </w:tc>
+      </w:tr>
+      <w:tr>
+        <w:trPr>
+          <w:trHeight w:val="67"/>
+          <w:jc w:val="right"/>
+        </w:trPr>
+        <w:tc>
+          <w:tcPr>
+            <w:tcW w:w="5425" w:type="dxa"/>
+            <w:vAlign w:val="center"/>
+          </w:tcPr>
+          <w:p>
+            <w:pPr>
+              <w:spacing w:before="0"/>
+              <w:jc w:val="right"/>
+              <w:rPr>
+                <w:rFonts w:ascii="MingLiU-ExtB" w:eastAsia="MingLiU-ExtB" w:hAnsi="MingLiU-ExtB" w:cs="MingLiU-ExtB"/>
+              </w:rPr>
+            </w:pPr>
+            <w:r>
+              <w:t xml:space="preserve">Alejandro </w:t>
+            </w:r>
+            <w:proofErr w:type="spellStart"/>
+            <w:r>
+              <w:t>Goz</w:t>
+            </w:r>
+            <w:r>
+              <w:rPr>
+                <w:rFonts w:hint="eastAsia"/>
+              </w:rPr>
+              <w:t>á</w:t>
+            </w:r>
+            <w:r>
+              <w:t>lez</w:t>
+            </w:r>
+            <w:proofErr w:type="spellEnd"/>
+            <w:r>
+              <w:t xml:space="preserve"> </w:t>
+            </w:r>
+            <w:proofErr w:type="spellStart"/>
+            <w:r>
+              <w:t>Norat</w:t>
+            </w:r>
+            <w:proofErr w:type="spellEnd"/>
           </w:p>
         </w:tc>
       </w:tr>
@@ -212,13 +275,16 @@
               <w:jc w:val="right"/>
             </w:pPr>
             <w:r>
-              <w:t>19</w:t>
+              <w:t>04</w:t>
             </w:r>
             <w:r>
               <w:t>/</w:t>
             </w:r>
             <w:r>
-              <w:t>03</w:t>
+              <w:t>0</w:t>
+            </w:r>
+            <w:r>
+              <w:t>5</w:t>
             </w:r>
             <w:r>
               <w:t>/202</w:t>
@@ -226,438 +292,6 @@
             <w:r>
               <w:t>2</w:t>
             </w:r>
-          </w:p>
-        </w:tc>
-      </w:tr>
-    </w:tbl>
-    <w:p/>
-    <w:p/>
-    <w:tbl>
-      <w:tblPr>
-        <w:tblStyle w:val="GridTable4"/>
-        <w:tblW w:w="0" w:type="auto"/>
-        <w:tblLook w:val="06A0" w:firstRow="1" w:lastRow="0" w:firstColumn="1" w:lastColumn="0" w:noHBand="1" w:noVBand="1"/>
-      </w:tblPr>
-      <w:tblGrid>
-        <w:gridCol w:w="650"/>
-        <w:gridCol w:w="5372"/>
-        <w:gridCol w:w="1230"/>
-        <w:gridCol w:w="1242"/>
-      </w:tblGrid>
-      <w:tr>
-        <w:trPr>
-          <w:cnfStyle w:val="100000000000" w:firstRow="1" w:lastRow="0" w:firstColumn="0" w:lastColumn="0" w:oddVBand="0" w:evenVBand="0" w:oddHBand="0" w:evenHBand="0" w:firstRowFirstColumn="0" w:firstRowLastColumn="0" w:lastRowFirstColumn="0" w:lastRowLastColumn="0"/>
-        </w:trPr>
-        <w:tc>
-          <w:tcPr>
-            <w:cnfStyle w:val="001000000000" w:firstRow="0" w:lastRow="0" w:firstColumn="1" w:lastColumn="0" w:oddVBand="0" w:evenVBand="0" w:oddHBand="0" w:evenHBand="0" w:firstRowFirstColumn="0" w:firstRowLastColumn="0" w:lastRowFirstColumn="0" w:lastRowLastColumn="0"/>
-            <w:tcW w:w="650" w:type="dxa"/>
-          </w:tcPr>
-          <w:p>
-            <w:pPr>
-              <w:spacing w:before="0"/>
-            </w:pPr>
-            <w:r>
-              <w:t>Rev.</w:t>
-            </w:r>
-          </w:p>
-        </w:tc>
-        <w:tc>
-          <w:tcPr>
-            <w:tcW w:w="5372" w:type="dxa"/>
-          </w:tcPr>
-          <w:p>
-            <w:pPr>
-              <w:spacing w:before="0"/>
-              <w:cnfStyle w:val="100000000000" w:firstRow="1" w:lastRow="0" w:firstColumn="0" w:lastColumn="0" w:oddVBand="0" w:evenVBand="0" w:oddHBand="0" w:evenHBand="0" w:firstRowFirstColumn="0" w:firstRowLastColumn="0" w:lastRowFirstColumn="0" w:lastRowLastColumn="0"/>
-            </w:pPr>
-            <w:r>
-              <w:t>Descripción</w:t>
-            </w:r>
-          </w:p>
-        </w:tc>
-        <w:tc>
-          <w:tcPr>
-            <w:tcW w:w="1230" w:type="dxa"/>
-          </w:tcPr>
-          <w:p>
-            <w:pPr>
-              <w:spacing w:before="0"/>
-              <w:cnfStyle w:val="100000000000" w:firstRow="1" w:lastRow="0" w:firstColumn="0" w:lastColumn="0" w:oddVBand="0" w:evenVBand="0" w:oddHBand="0" w:evenHBand="0" w:firstRowFirstColumn="0" w:firstRowLastColumn="0" w:lastRowFirstColumn="0" w:lastRowLastColumn="0"/>
-            </w:pPr>
-            <w:r>
-              <w:t>Elaborado</w:t>
-            </w:r>
-          </w:p>
-        </w:tc>
-        <w:tc>
-          <w:tcPr>
-            <w:tcW w:w="1242" w:type="dxa"/>
-          </w:tcPr>
-          <w:p>
-            <w:pPr>
-              <w:spacing w:before="0"/>
-              <w:cnfStyle w:val="100000000000" w:firstRow="1" w:lastRow="0" w:firstColumn="0" w:lastColumn="0" w:oddVBand="0" w:evenVBand="0" w:oddHBand="0" w:evenHBand="0" w:firstRowFirstColumn="0" w:firstRowLastColumn="0" w:lastRowFirstColumn="0" w:lastRowLastColumn="0"/>
-            </w:pPr>
-            <w:r>
-              <w:t>Aprobado</w:t>
-            </w:r>
-          </w:p>
-        </w:tc>
-      </w:tr>
-      <w:tr>
-        <w:trPr>
-          <w:trHeight w:val="57"/>
-        </w:trPr>
-        <w:tc>
-          <w:tcPr>
-            <w:cnfStyle w:val="001000000000" w:firstRow="0" w:lastRow="0" w:firstColumn="1" w:lastColumn="0" w:oddVBand="0" w:evenVBand="0" w:oddHBand="0" w:evenHBand="0" w:firstRowFirstColumn="0" w:firstRowLastColumn="0" w:lastRowFirstColumn="0" w:lastRowLastColumn="0"/>
-            <w:tcW w:w="650" w:type="dxa"/>
-          </w:tcPr>
-          <w:p>
-            <w:pPr>
-              <w:spacing w:before="0"/>
-              <w:jc w:val="center"/>
-            </w:pPr>
-            <w:r>
-              <w:t>01</w:t>
-            </w:r>
-          </w:p>
-        </w:tc>
-        <w:tc>
-          <w:tcPr>
-            <w:tcW w:w="5372" w:type="dxa"/>
-          </w:tcPr>
-          <w:p>
-            <w:pPr>
-              <w:spacing w:before="0"/>
-              <w:cnfStyle w:val="000000000000" w:firstRow="0" w:lastRow="0" w:firstColumn="0" w:lastColumn="0" w:oddVBand="0" w:evenVBand="0" w:oddHBand="0" w:evenHBand="0" w:firstRowFirstColumn="0" w:firstRowLastColumn="0" w:lastRowFirstColumn="0" w:lastRowLastColumn="0"/>
-            </w:pPr>
-            <w:r>
-              <w:t>Primera edición</w:t>
-            </w:r>
-          </w:p>
-        </w:tc>
-        <w:tc>
-          <w:tcPr>
-            <w:tcW w:w="1230" w:type="dxa"/>
-          </w:tcPr>
-          <w:p>
-            <w:pPr>
-              <w:spacing w:before="0"/>
-              <w:cnfStyle w:val="000000000000" w:firstRow="0" w:lastRow="0" w:firstColumn="0" w:lastColumn="0" w:oddVBand="0" w:evenVBand="0" w:oddHBand="0" w:evenHBand="0" w:firstRowFirstColumn="0" w:firstRowLastColumn="0" w:lastRowFirstColumn="0" w:lastRowLastColumn="0"/>
-            </w:pPr>
-          </w:p>
-        </w:tc>
-        <w:tc>
-          <w:tcPr>
-            <w:tcW w:w="1242" w:type="dxa"/>
-          </w:tcPr>
-          <w:p>
-            <w:pPr>
-              <w:spacing w:before="0"/>
-              <w:cnfStyle w:val="000000000000" w:firstRow="0" w:lastRow="0" w:firstColumn="0" w:lastColumn="0" w:oddVBand="0" w:evenVBand="0" w:oddHBand="0" w:evenHBand="0" w:firstRowFirstColumn="0" w:firstRowLastColumn="0" w:lastRowFirstColumn="0" w:lastRowLastColumn="0"/>
-            </w:pPr>
-          </w:p>
-        </w:tc>
-      </w:tr>
-      <w:tr>
-        <w:trPr>
-          <w:trHeight w:val="57"/>
-        </w:trPr>
-        <w:tc>
-          <w:tcPr>
-            <w:cnfStyle w:val="001000000000" w:firstRow="0" w:lastRow="0" w:firstColumn="1" w:lastColumn="0" w:oddVBand="0" w:evenVBand="0" w:oddHBand="0" w:evenHBand="0" w:firstRowFirstColumn="0" w:firstRowLastColumn="0" w:lastRowFirstColumn="0" w:lastRowLastColumn="0"/>
-            <w:tcW w:w="650" w:type="dxa"/>
-          </w:tcPr>
-          <w:p>
-            <w:pPr>
-              <w:spacing w:before="0"/>
-              <w:jc w:val="center"/>
-            </w:pPr>
-          </w:p>
-        </w:tc>
-        <w:tc>
-          <w:tcPr>
-            <w:tcW w:w="5372" w:type="dxa"/>
-          </w:tcPr>
-          <w:p>
-            <w:pPr>
-              <w:spacing w:before="0"/>
-              <w:cnfStyle w:val="000000000000" w:firstRow="0" w:lastRow="0" w:firstColumn="0" w:lastColumn="0" w:oddVBand="0" w:evenVBand="0" w:oddHBand="0" w:evenHBand="0" w:firstRowFirstColumn="0" w:firstRowLastColumn="0" w:lastRowFirstColumn="0" w:lastRowLastColumn="0"/>
-            </w:pPr>
-          </w:p>
-        </w:tc>
-        <w:tc>
-          <w:tcPr>
-            <w:tcW w:w="1230" w:type="dxa"/>
-          </w:tcPr>
-          <w:p>
-            <w:pPr>
-              <w:spacing w:before="0"/>
-              <w:cnfStyle w:val="000000000000" w:firstRow="0" w:lastRow="0" w:firstColumn="0" w:lastColumn="0" w:oddVBand="0" w:evenVBand="0" w:oddHBand="0" w:evenHBand="0" w:firstRowFirstColumn="0" w:firstRowLastColumn="0" w:lastRowFirstColumn="0" w:lastRowLastColumn="0"/>
-            </w:pPr>
-          </w:p>
-        </w:tc>
-        <w:tc>
-          <w:tcPr>
-            <w:tcW w:w="1242" w:type="dxa"/>
-          </w:tcPr>
-          <w:p>
-            <w:pPr>
-              <w:spacing w:before="0"/>
-              <w:cnfStyle w:val="000000000000" w:firstRow="0" w:lastRow="0" w:firstColumn="0" w:lastColumn="0" w:oddVBand="0" w:evenVBand="0" w:oddHBand="0" w:evenHBand="0" w:firstRowFirstColumn="0" w:firstRowLastColumn="0" w:lastRowFirstColumn="0" w:lastRowLastColumn="0"/>
-            </w:pPr>
-          </w:p>
-        </w:tc>
-      </w:tr>
-      <w:tr>
-        <w:trPr>
-          <w:trHeight w:val="57"/>
-        </w:trPr>
-        <w:tc>
-          <w:tcPr>
-            <w:cnfStyle w:val="001000000000" w:firstRow="0" w:lastRow="0" w:firstColumn="1" w:lastColumn="0" w:oddVBand="0" w:evenVBand="0" w:oddHBand="0" w:evenHBand="0" w:firstRowFirstColumn="0" w:firstRowLastColumn="0" w:lastRowFirstColumn="0" w:lastRowLastColumn="0"/>
-            <w:tcW w:w="650" w:type="dxa"/>
-          </w:tcPr>
-          <w:p>
-            <w:pPr>
-              <w:spacing w:before="0"/>
-              <w:jc w:val="center"/>
-            </w:pPr>
-          </w:p>
-        </w:tc>
-        <w:tc>
-          <w:tcPr>
-            <w:tcW w:w="5372" w:type="dxa"/>
-          </w:tcPr>
-          <w:p>
-            <w:pPr>
-              <w:spacing w:before="0"/>
-              <w:cnfStyle w:val="000000000000" w:firstRow="0" w:lastRow="0" w:firstColumn="0" w:lastColumn="0" w:oddVBand="0" w:evenVBand="0" w:oddHBand="0" w:evenHBand="0" w:firstRowFirstColumn="0" w:firstRowLastColumn="0" w:lastRowFirstColumn="0" w:lastRowLastColumn="0"/>
-            </w:pPr>
-          </w:p>
-        </w:tc>
-        <w:tc>
-          <w:tcPr>
-            <w:tcW w:w="1230" w:type="dxa"/>
-          </w:tcPr>
-          <w:p>
-            <w:pPr>
-              <w:spacing w:before="0"/>
-              <w:cnfStyle w:val="000000000000" w:firstRow="0" w:lastRow="0" w:firstColumn="0" w:lastColumn="0" w:oddVBand="0" w:evenVBand="0" w:oddHBand="0" w:evenHBand="0" w:firstRowFirstColumn="0" w:firstRowLastColumn="0" w:lastRowFirstColumn="0" w:lastRowLastColumn="0"/>
-            </w:pPr>
-          </w:p>
-        </w:tc>
-        <w:tc>
-          <w:tcPr>
-            <w:tcW w:w="1242" w:type="dxa"/>
-          </w:tcPr>
-          <w:p>
-            <w:pPr>
-              <w:spacing w:before="0"/>
-              <w:cnfStyle w:val="000000000000" w:firstRow="0" w:lastRow="0" w:firstColumn="0" w:lastColumn="0" w:oddVBand="0" w:evenVBand="0" w:oddHBand="0" w:evenHBand="0" w:firstRowFirstColumn="0" w:firstRowLastColumn="0" w:lastRowFirstColumn="0" w:lastRowLastColumn="0"/>
-            </w:pPr>
-          </w:p>
-        </w:tc>
-      </w:tr>
-      <w:tr>
-        <w:trPr>
-          <w:trHeight w:val="57"/>
-        </w:trPr>
-        <w:tc>
-          <w:tcPr>
-            <w:cnfStyle w:val="001000000000" w:firstRow="0" w:lastRow="0" w:firstColumn="1" w:lastColumn="0" w:oddVBand="0" w:evenVBand="0" w:oddHBand="0" w:evenHBand="0" w:firstRowFirstColumn="0" w:firstRowLastColumn="0" w:lastRowFirstColumn="0" w:lastRowLastColumn="0"/>
-            <w:tcW w:w="650" w:type="dxa"/>
-          </w:tcPr>
-          <w:p>
-            <w:pPr>
-              <w:spacing w:before="0"/>
-              <w:jc w:val="center"/>
-            </w:pPr>
-          </w:p>
-        </w:tc>
-        <w:tc>
-          <w:tcPr>
-            <w:tcW w:w="5372" w:type="dxa"/>
-          </w:tcPr>
-          <w:p>
-            <w:pPr>
-              <w:spacing w:before="0"/>
-              <w:cnfStyle w:val="000000000000" w:firstRow="0" w:lastRow="0" w:firstColumn="0" w:lastColumn="0" w:oddVBand="0" w:evenVBand="0" w:oddHBand="0" w:evenHBand="0" w:firstRowFirstColumn="0" w:firstRowLastColumn="0" w:lastRowFirstColumn="0" w:lastRowLastColumn="0"/>
-            </w:pPr>
-          </w:p>
-        </w:tc>
-        <w:tc>
-          <w:tcPr>
-            <w:tcW w:w="1230" w:type="dxa"/>
-          </w:tcPr>
-          <w:p>
-            <w:pPr>
-              <w:spacing w:before="0"/>
-              <w:cnfStyle w:val="000000000000" w:firstRow="0" w:lastRow="0" w:firstColumn="0" w:lastColumn="0" w:oddVBand="0" w:evenVBand="0" w:oddHBand="0" w:evenHBand="0" w:firstRowFirstColumn="0" w:firstRowLastColumn="0" w:lastRowFirstColumn="0" w:lastRowLastColumn="0"/>
-            </w:pPr>
-          </w:p>
-        </w:tc>
-        <w:tc>
-          <w:tcPr>
-            <w:tcW w:w="1242" w:type="dxa"/>
-          </w:tcPr>
-          <w:p>
-            <w:pPr>
-              <w:spacing w:before="0"/>
-              <w:cnfStyle w:val="000000000000" w:firstRow="0" w:lastRow="0" w:firstColumn="0" w:lastColumn="0" w:oddVBand="0" w:evenVBand="0" w:oddHBand="0" w:evenHBand="0" w:firstRowFirstColumn="0" w:firstRowLastColumn="0" w:lastRowFirstColumn="0" w:lastRowLastColumn="0"/>
-            </w:pPr>
-          </w:p>
-        </w:tc>
-      </w:tr>
-      <w:tr>
-        <w:trPr>
-          <w:trHeight w:val="57"/>
-        </w:trPr>
-        <w:tc>
-          <w:tcPr>
-            <w:cnfStyle w:val="001000000000" w:firstRow="0" w:lastRow="0" w:firstColumn="1" w:lastColumn="0" w:oddVBand="0" w:evenVBand="0" w:oddHBand="0" w:evenHBand="0" w:firstRowFirstColumn="0" w:firstRowLastColumn="0" w:lastRowFirstColumn="0" w:lastRowLastColumn="0"/>
-            <w:tcW w:w="650" w:type="dxa"/>
-          </w:tcPr>
-          <w:p>
-            <w:pPr>
-              <w:spacing w:before="0"/>
-              <w:jc w:val="center"/>
-            </w:pPr>
-          </w:p>
-        </w:tc>
-        <w:tc>
-          <w:tcPr>
-            <w:tcW w:w="5372" w:type="dxa"/>
-          </w:tcPr>
-          <w:p>
-            <w:pPr>
-              <w:spacing w:before="0"/>
-              <w:cnfStyle w:val="000000000000" w:firstRow="0" w:lastRow="0" w:firstColumn="0" w:lastColumn="0" w:oddVBand="0" w:evenVBand="0" w:oddHBand="0" w:evenHBand="0" w:firstRowFirstColumn="0" w:firstRowLastColumn="0" w:lastRowFirstColumn="0" w:lastRowLastColumn="0"/>
-            </w:pPr>
-          </w:p>
-        </w:tc>
-        <w:tc>
-          <w:tcPr>
-            <w:tcW w:w="1230" w:type="dxa"/>
-          </w:tcPr>
-          <w:p>
-            <w:pPr>
-              <w:spacing w:before="0"/>
-              <w:cnfStyle w:val="000000000000" w:firstRow="0" w:lastRow="0" w:firstColumn="0" w:lastColumn="0" w:oddVBand="0" w:evenVBand="0" w:oddHBand="0" w:evenHBand="0" w:firstRowFirstColumn="0" w:firstRowLastColumn="0" w:lastRowFirstColumn="0" w:lastRowLastColumn="0"/>
-            </w:pPr>
-          </w:p>
-        </w:tc>
-        <w:tc>
-          <w:tcPr>
-            <w:tcW w:w="1242" w:type="dxa"/>
-          </w:tcPr>
-          <w:p>
-            <w:pPr>
-              <w:spacing w:before="0"/>
-              <w:cnfStyle w:val="000000000000" w:firstRow="0" w:lastRow="0" w:firstColumn="0" w:lastColumn="0" w:oddVBand="0" w:evenVBand="0" w:oddHBand="0" w:evenHBand="0" w:firstRowFirstColumn="0" w:firstRowLastColumn="0" w:lastRowFirstColumn="0" w:lastRowLastColumn="0"/>
-            </w:pPr>
-          </w:p>
-        </w:tc>
-      </w:tr>
-      <w:tr>
-        <w:trPr>
-          <w:trHeight w:val="57"/>
-        </w:trPr>
-        <w:tc>
-          <w:tcPr>
-            <w:cnfStyle w:val="001000000000" w:firstRow="0" w:lastRow="0" w:firstColumn="1" w:lastColumn="0" w:oddVBand="0" w:evenVBand="0" w:oddHBand="0" w:evenHBand="0" w:firstRowFirstColumn="0" w:firstRowLastColumn="0" w:lastRowFirstColumn="0" w:lastRowLastColumn="0"/>
-            <w:tcW w:w="650" w:type="dxa"/>
-          </w:tcPr>
-          <w:p>
-            <w:pPr>
-              <w:spacing w:before="0"/>
-              <w:jc w:val="center"/>
-            </w:pPr>
-          </w:p>
-        </w:tc>
-        <w:tc>
-          <w:tcPr>
-            <w:tcW w:w="5372" w:type="dxa"/>
-          </w:tcPr>
-          <w:p>
-            <w:pPr>
-              <w:spacing w:before="0"/>
-              <w:cnfStyle w:val="000000000000" w:firstRow="0" w:lastRow="0" w:firstColumn="0" w:lastColumn="0" w:oddVBand="0" w:evenVBand="0" w:oddHBand="0" w:evenHBand="0" w:firstRowFirstColumn="0" w:firstRowLastColumn="0" w:lastRowFirstColumn="0" w:lastRowLastColumn="0"/>
-            </w:pPr>
-          </w:p>
-        </w:tc>
-        <w:tc>
-          <w:tcPr>
-            <w:tcW w:w="1230" w:type="dxa"/>
-          </w:tcPr>
-          <w:p>
-            <w:pPr>
-              <w:spacing w:before="0"/>
-              <w:cnfStyle w:val="000000000000" w:firstRow="0" w:lastRow="0" w:firstColumn="0" w:lastColumn="0" w:oddVBand="0" w:evenVBand="0" w:oddHBand="0" w:evenHBand="0" w:firstRowFirstColumn="0" w:firstRowLastColumn="0" w:lastRowFirstColumn="0" w:lastRowLastColumn="0"/>
-            </w:pPr>
-          </w:p>
-        </w:tc>
-        <w:tc>
-          <w:tcPr>
-            <w:tcW w:w="1242" w:type="dxa"/>
-          </w:tcPr>
-          <w:p>
-            <w:pPr>
-              <w:spacing w:before="0"/>
-              <w:cnfStyle w:val="000000000000" w:firstRow="0" w:lastRow="0" w:firstColumn="0" w:lastColumn="0" w:oddVBand="0" w:evenVBand="0" w:oddHBand="0" w:evenHBand="0" w:firstRowFirstColumn="0" w:firstRowLastColumn="0" w:lastRowFirstColumn="0" w:lastRowLastColumn="0"/>
-            </w:pPr>
-          </w:p>
-        </w:tc>
-      </w:tr>
-      <w:tr>
-        <w:trPr>
-          <w:trHeight w:val="57"/>
-        </w:trPr>
-        <w:tc>
-          <w:tcPr>
-            <w:cnfStyle w:val="001000000000" w:firstRow="0" w:lastRow="0" w:firstColumn="1" w:lastColumn="0" w:oddVBand="0" w:evenVBand="0" w:oddHBand="0" w:evenHBand="0" w:firstRowFirstColumn="0" w:firstRowLastColumn="0" w:lastRowFirstColumn="0" w:lastRowLastColumn="0"/>
-            <w:tcW w:w="650" w:type="dxa"/>
-          </w:tcPr>
-          <w:p>
-            <w:pPr>
-              <w:spacing w:before="0"/>
-              <w:jc w:val="center"/>
-            </w:pPr>
-          </w:p>
-        </w:tc>
-        <w:tc>
-          <w:tcPr>
-            <w:tcW w:w="5372" w:type="dxa"/>
-          </w:tcPr>
-          <w:p>
-            <w:pPr>
-              <w:spacing w:before="0"/>
-              <w:cnfStyle w:val="000000000000" w:firstRow="0" w:lastRow="0" w:firstColumn="0" w:lastColumn="0" w:oddVBand="0" w:evenVBand="0" w:oddHBand="0" w:evenHBand="0" w:firstRowFirstColumn="0" w:firstRowLastColumn="0" w:lastRowFirstColumn="0" w:lastRowLastColumn="0"/>
-            </w:pPr>
-          </w:p>
-        </w:tc>
-        <w:tc>
-          <w:tcPr>
-            <w:tcW w:w="1230" w:type="dxa"/>
-          </w:tcPr>
-          <w:p>
-            <w:pPr>
-              <w:spacing w:before="0"/>
-              <w:cnfStyle w:val="000000000000" w:firstRow="0" w:lastRow="0" w:firstColumn="0" w:lastColumn="0" w:oddVBand="0" w:evenVBand="0" w:oddHBand="0" w:evenHBand="0" w:firstRowFirstColumn="0" w:firstRowLastColumn="0" w:lastRowFirstColumn="0" w:lastRowLastColumn="0"/>
-            </w:pPr>
-          </w:p>
-        </w:tc>
-        <w:tc>
-          <w:tcPr>
-            <w:tcW w:w="1242" w:type="dxa"/>
-          </w:tcPr>
-          <w:p>
-            <w:pPr>
-              <w:spacing w:before="0"/>
-              <w:cnfStyle w:val="000000000000" w:firstRow="0" w:lastRow="0" w:firstColumn="0" w:lastColumn="0" w:oddVBand="0" w:evenVBand="0" w:oddHBand="0" w:evenHBand="0" w:firstRowFirstColumn="0" w:firstRowLastColumn="0" w:lastRowFirstColumn="0" w:lastRowLastColumn="0"/>
-            </w:pPr>
           </w:p>
         </w:tc>
       </w:tr>
@@ -666,1372 +300,13 @@
     <w:p/>
     <w:p/>
     <w:p/>
+    <w:p/>
     <w:p>
       <w:pPr>
         <w:spacing w:before="0"/>
         <w:jc w:val="left"/>
       </w:pPr>
-      <w:r>
-        <w:br w:type="page"/>
-      </w:r>
     </w:p>
-    <w:sdt>
-      <w:sdtPr>
-        <w:rPr>
-          <w:rFonts w:asciiTheme="minorHAnsi" w:eastAsiaTheme="minorHAnsi" w:hAnsiTheme="minorHAnsi" w:cstheme="minorBidi"/>
-          <w:b w:val="0"/>
-          <w:bCs w:val="0"/>
-          <w:color w:val="auto"/>
-          <w:sz w:val="24"/>
-          <w:szCs w:val="24"/>
-          <w:lang w:eastAsia="en-US"/>
-        </w:rPr>
-        <w:id w:val="-660847819"/>
-        <w:docPartObj>
-          <w:docPartGallery w:val="Table of Contents"/>
-          <w:docPartUnique/>
-        </w:docPartObj>
-      </w:sdtPr>
-      <w:sdtEndPr>
-        <w:rPr>
-          <w:noProof/>
-        </w:rPr>
-      </w:sdtEndPr>
-      <w:sdtContent>
-        <w:p>
-          <w:pPr>
-            <w:pStyle w:val="TOCHeading"/>
-          </w:pPr>
-          <w:r>
-            <w:t>Í</w:t>
-          </w:r>
-          <w:r>
-            <w:t>n</w:t>
-          </w:r>
-          <w:r>
-            <w:t>dice</w:t>
-          </w:r>
-        </w:p>
-        <w:p>
-          <w:pPr>
-            <w:pStyle w:val="TOC1"/>
-            <w:tabs>
-              <w:tab w:val="left" w:pos="480"/>
-              <w:tab w:val="right" w:leader="dot" w:pos="8494"/>
-            </w:tabs>
-            <w:rPr>
-              <w:rFonts w:eastAsiaTheme="minorEastAsia" w:cstheme="minorBidi"/>
-              <w:b w:val="0"/>
-              <w:bCs w:val="0"/>
-              <w:caps w:val="0"/>
-              <w:noProof/>
-              <w:sz w:val="22"/>
-              <w:szCs w:val="22"/>
-              <w:lang w:val="es-CO" w:eastAsia="es-CO"/>
-            </w:rPr>
-          </w:pPr>
-          <w:r>
-            <w:rPr>
-              <w:caps w:val="0"/>
-            </w:rPr>
-            <w:fldChar w:fldCharType="begin"/>
-          </w:r>
-          <w:r>
-            <w:rPr>
-              <w:caps w:val="0"/>
-            </w:rPr>
-            <w:instrText xml:space="preserve"> TOC \o "1-2" \h \z \u </w:instrText>
-          </w:r>
-          <w:r>
-            <w:rPr>
-              <w:caps w:val="0"/>
-            </w:rPr>
-            <w:fldChar w:fldCharType="separate"/>
-          </w:r>
-          <w:hyperlink w:anchor="_Toc99300799" w:history="1">
-            <w:r>
-              <w:rPr>
-                <w:rStyle w:val="Hyperlink"/>
-                <w:noProof/>
-              </w:rPr>
-              <w:t>1.</w:t>
-            </w:r>
-            <w:r>
-              <w:rPr>
-                <w:rFonts w:eastAsiaTheme="minorEastAsia" w:cstheme="minorBidi"/>
-                <w:b w:val="0"/>
-                <w:bCs w:val="0"/>
-                <w:caps w:val="0"/>
-                <w:noProof/>
-                <w:sz w:val="22"/>
-                <w:szCs w:val="22"/>
-                <w:lang w:val="es-CO" w:eastAsia="es-CO"/>
-              </w:rPr>
-              <w:tab/>
-            </w:r>
-            <w:r>
-              <w:rPr>
-                <w:rStyle w:val="Hyperlink"/>
-                <w:noProof/>
-              </w:rPr>
-              <w:t>Introducción</w:t>
-            </w:r>
-            <w:r>
-              <w:rPr>
-                <w:noProof/>
-                <w:webHidden/>
-              </w:rPr>
-              <w:tab/>
-            </w:r>
-            <w:r>
-              <w:rPr>
-                <w:noProof/>
-                <w:webHidden/>
-              </w:rPr>
-              <w:fldChar w:fldCharType="begin"/>
-            </w:r>
-            <w:r>
-              <w:rPr>
-                <w:noProof/>
-                <w:webHidden/>
-              </w:rPr>
-              <w:instrText xml:space="preserve"> PAGEREF _Toc99300799 \h </w:instrText>
-            </w:r>
-            <w:r>
-              <w:rPr>
-                <w:noProof/>
-                <w:webHidden/>
-              </w:rPr>
-            </w:r>
-            <w:r>
-              <w:rPr>
-                <w:noProof/>
-                <w:webHidden/>
-              </w:rPr>
-              <w:fldChar w:fldCharType="separate"/>
-            </w:r>
-            <w:r>
-              <w:rPr>
-                <w:noProof/>
-                <w:webHidden/>
-              </w:rPr>
-              <w:t>3</w:t>
-            </w:r>
-            <w:r>
-              <w:rPr>
-                <w:noProof/>
-                <w:webHidden/>
-              </w:rPr>
-              <w:fldChar w:fldCharType="end"/>
-            </w:r>
-          </w:hyperlink>
-        </w:p>
-        <w:p>
-          <w:pPr>
-            <w:pStyle w:val="TOC2"/>
-            <w:tabs>
-              <w:tab w:val="left" w:pos="960"/>
-              <w:tab w:val="right" w:leader="dot" w:pos="8494"/>
-            </w:tabs>
-            <w:rPr>
-              <w:rFonts w:eastAsiaTheme="minorEastAsia" w:cstheme="minorBidi"/>
-              <w:smallCaps w:val="0"/>
-              <w:noProof/>
-              <w:sz w:val="22"/>
-              <w:szCs w:val="22"/>
-              <w:lang w:val="es-CO" w:eastAsia="es-CO"/>
-            </w:rPr>
-          </w:pPr>
-          <w:hyperlink w:anchor="_Toc99300800" w:history="1">
-            <w:r>
-              <w:rPr>
-                <w:rStyle w:val="Hyperlink"/>
-                <w:noProof/>
-              </w:rPr>
-              <w:t>1.1.</w:t>
-            </w:r>
-            <w:r>
-              <w:rPr>
-                <w:rFonts w:eastAsiaTheme="minorEastAsia" w:cstheme="minorBidi"/>
-                <w:smallCaps w:val="0"/>
-                <w:noProof/>
-                <w:sz w:val="22"/>
-                <w:szCs w:val="22"/>
-                <w:lang w:val="es-CO" w:eastAsia="es-CO"/>
-              </w:rPr>
-              <w:tab/>
-            </w:r>
-            <w:r>
-              <w:rPr>
-                <w:rStyle w:val="Hyperlink"/>
-                <w:noProof/>
-              </w:rPr>
-              <w:t>Objeto</w:t>
-            </w:r>
-            <w:r>
-              <w:rPr>
-                <w:noProof/>
-                <w:webHidden/>
-              </w:rPr>
-              <w:tab/>
-            </w:r>
-            <w:r>
-              <w:rPr>
-                <w:noProof/>
-                <w:webHidden/>
-              </w:rPr>
-              <w:fldChar w:fldCharType="begin"/>
-            </w:r>
-            <w:r>
-              <w:rPr>
-                <w:noProof/>
-                <w:webHidden/>
-              </w:rPr>
-              <w:instrText xml:space="preserve"> PAGEREF _Toc99300800 \h </w:instrText>
-            </w:r>
-            <w:r>
-              <w:rPr>
-                <w:noProof/>
-                <w:webHidden/>
-              </w:rPr>
-            </w:r>
-            <w:r>
-              <w:rPr>
-                <w:noProof/>
-                <w:webHidden/>
-              </w:rPr>
-              <w:fldChar w:fldCharType="separate"/>
-            </w:r>
-            <w:r>
-              <w:rPr>
-                <w:noProof/>
-                <w:webHidden/>
-              </w:rPr>
-              <w:t>3</w:t>
-            </w:r>
-            <w:r>
-              <w:rPr>
-                <w:noProof/>
-                <w:webHidden/>
-              </w:rPr>
-              <w:fldChar w:fldCharType="end"/>
-            </w:r>
-          </w:hyperlink>
-        </w:p>
-        <w:p>
-          <w:pPr>
-            <w:pStyle w:val="TOC2"/>
-            <w:tabs>
-              <w:tab w:val="left" w:pos="960"/>
-              <w:tab w:val="right" w:leader="dot" w:pos="8494"/>
-            </w:tabs>
-            <w:rPr>
-              <w:rFonts w:eastAsiaTheme="minorEastAsia" w:cstheme="minorBidi"/>
-              <w:smallCaps w:val="0"/>
-              <w:noProof/>
-              <w:sz w:val="22"/>
-              <w:szCs w:val="22"/>
-              <w:lang w:val="es-CO" w:eastAsia="es-CO"/>
-            </w:rPr>
-          </w:pPr>
-          <w:hyperlink w:anchor="_Toc99300801" w:history="1">
-            <w:r>
-              <w:rPr>
-                <w:rStyle w:val="Hyperlink"/>
-                <w:noProof/>
-              </w:rPr>
-              <w:t>1.2.</w:t>
-            </w:r>
-            <w:r>
-              <w:rPr>
-                <w:rFonts w:eastAsiaTheme="minorEastAsia" w:cstheme="minorBidi"/>
-                <w:smallCaps w:val="0"/>
-                <w:noProof/>
-                <w:sz w:val="22"/>
-                <w:szCs w:val="22"/>
-                <w:lang w:val="es-CO" w:eastAsia="es-CO"/>
-              </w:rPr>
-              <w:tab/>
-            </w:r>
-            <w:r>
-              <w:rPr>
-                <w:rStyle w:val="Hyperlink"/>
-                <w:noProof/>
-              </w:rPr>
-              <w:t>Alcance</w:t>
-            </w:r>
-            <w:r>
-              <w:rPr>
-                <w:noProof/>
-                <w:webHidden/>
-              </w:rPr>
-              <w:tab/>
-            </w:r>
-            <w:r>
-              <w:rPr>
-                <w:noProof/>
-                <w:webHidden/>
-              </w:rPr>
-              <w:fldChar w:fldCharType="begin"/>
-            </w:r>
-            <w:r>
-              <w:rPr>
-                <w:noProof/>
-                <w:webHidden/>
-              </w:rPr>
-              <w:instrText xml:space="preserve"> PAGEREF _Toc99300801 \h </w:instrText>
-            </w:r>
-            <w:r>
-              <w:rPr>
-                <w:noProof/>
-                <w:webHidden/>
-              </w:rPr>
-            </w:r>
-            <w:r>
-              <w:rPr>
-                <w:noProof/>
-                <w:webHidden/>
-              </w:rPr>
-              <w:fldChar w:fldCharType="separate"/>
-            </w:r>
-            <w:r>
-              <w:rPr>
-                <w:noProof/>
-                <w:webHidden/>
-              </w:rPr>
-              <w:t>3</w:t>
-            </w:r>
-            <w:r>
-              <w:rPr>
-                <w:noProof/>
-                <w:webHidden/>
-              </w:rPr>
-              <w:fldChar w:fldCharType="end"/>
-            </w:r>
-          </w:hyperlink>
-        </w:p>
-        <w:p>
-          <w:pPr>
-            <w:pStyle w:val="TOC2"/>
-            <w:tabs>
-              <w:tab w:val="right" w:leader="dot" w:pos="8494"/>
-            </w:tabs>
-            <w:rPr>
-              <w:rFonts w:eastAsiaTheme="minorEastAsia" w:cstheme="minorBidi"/>
-              <w:smallCaps w:val="0"/>
-              <w:noProof/>
-              <w:sz w:val="22"/>
-              <w:szCs w:val="22"/>
-              <w:lang w:val="es-CO" w:eastAsia="es-CO"/>
-            </w:rPr>
-          </w:pPr>
-          <w:hyperlink w:anchor="_Toc99300802" w:history="1">
-            <w:r>
-              <w:rPr>
-                <w:rStyle w:val="Hyperlink"/>
-                <w:noProof/>
-              </w:rPr>
-              <w:t>Normas y referencias</w:t>
-            </w:r>
-            <w:r>
-              <w:rPr>
-                <w:noProof/>
-                <w:webHidden/>
-              </w:rPr>
-              <w:tab/>
-            </w:r>
-            <w:r>
-              <w:rPr>
-                <w:noProof/>
-                <w:webHidden/>
-              </w:rPr>
-              <w:fldChar w:fldCharType="begin"/>
-            </w:r>
-            <w:r>
-              <w:rPr>
-                <w:noProof/>
-                <w:webHidden/>
-              </w:rPr>
-              <w:instrText xml:space="preserve"> PAGEREF _Toc99300802 \h </w:instrText>
-            </w:r>
-            <w:r>
-              <w:rPr>
-                <w:noProof/>
-                <w:webHidden/>
-              </w:rPr>
-            </w:r>
-            <w:r>
-              <w:rPr>
-                <w:noProof/>
-                <w:webHidden/>
-              </w:rPr>
-              <w:fldChar w:fldCharType="separate"/>
-            </w:r>
-            <w:r>
-              <w:rPr>
-                <w:noProof/>
-                <w:webHidden/>
-              </w:rPr>
-              <w:t>3</w:t>
-            </w:r>
-            <w:r>
-              <w:rPr>
-                <w:noProof/>
-                <w:webHidden/>
-              </w:rPr>
-              <w:fldChar w:fldCharType="end"/>
-            </w:r>
-          </w:hyperlink>
-        </w:p>
-        <w:p>
-          <w:pPr>
-            <w:pStyle w:val="TOC2"/>
-            <w:tabs>
-              <w:tab w:val="left" w:pos="960"/>
-              <w:tab w:val="right" w:leader="dot" w:pos="8494"/>
-            </w:tabs>
-            <w:rPr>
-              <w:rFonts w:eastAsiaTheme="minorEastAsia" w:cstheme="minorBidi"/>
-              <w:smallCaps w:val="0"/>
-              <w:noProof/>
-              <w:sz w:val="22"/>
-              <w:szCs w:val="22"/>
-              <w:lang w:val="es-CO" w:eastAsia="es-CO"/>
-            </w:rPr>
-          </w:pPr>
-          <w:hyperlink w:anchor="_Toc99300803" w:history="1">
-            <w:r>
-              <w:rPr>
-                <w:rStyle w:val="Hyperlink"/>
-                <w:noProof/>
-              </w:rPr>
-              <w:t>1.3.</w:t>
-            </w:r>
-            <w:r>
-              <w:rPr>
-                <w:rFonts w:eastAsiaTheme="minorEastAsia" w:cstheme="minorBidi"/>
-                <w:smallCaps w:val="0"/>
-                <w:noProof/>
-                <w:sz w:val="22"/>
-                <w:szCs w:val="22"/>
-                <w:lang w:val="es-CO" w:eastAsia="es-CO"/>
-              </w:rPr>
-              <w:tab/>
-            </w:r>
-            <w:r>
-              <w:rPr>
-                <w:rStyle w:val="Hyperlink"/>
-                <w:noProof/>
-              </w:rPr>
-              <w:t>Definiciones y abreviaturas</w:t>
-            </w:r>
-            <w:r>
-              <w:rPr>
-                <w:noProof/>
-                <w:webHidden/>
-              </w:rPr>
-              <w:tab/>
-            </w:r>
-            <w:r>
-              <w:rPr>
-                <w:noProof/>
-                <w:webHidden/>
-              </w:rPr>
-              <w:fldChar w:fldCharType="begin"/>
-            </w:r>
-            <w:r>
-              <w:rPr>
-                <w:noProof/>
-                <w:webHidden/>
-              </w:rPr>
-              <w:instrText xml:space="preserve"> PAGEREF _Toc99300803 \h </w:instrText>
-            </w:r>
-            <w:r>
-              <w:rPr>
-                <w:noProof/>
-                <w:webHidden/>
-              </w:rPr>
-            </w:r>
-            <w:r>
-              <w:rPr>
-                <w:noProof/>
-                <w:webHidden/>
-              </w:rPr>
-              <w:fldChar w:fldCharType="separate"/>
-            </w:r>
-            <w:r>
-              <w:rPr>
-                <w:noProof/>
-                <w:webHidden/>
-              </w:rPr>
-              <w:t>3</w:t>
-            </w:r>
-            <w:r>
-              <w:rPr>
-                <w:noProof/>
-                <w:webHidden/>
-              </w:rPr>
-              <w:fldChar w:fldCharType="end"/>
-            </w:r>
-          </w:hyperlink>
-        </w:p>
-        <w:p>
-          <w:pPr>
-            <w:pStyle w:val="TOC1"/>
-            <w:tabs>
-              <w:tab w:val="left" w:pos="480"/>
-              <w:tab w:val="right" w:leader="dot" w:pos="8494"/>
-            </w:tabs>
-            <w:rPr>
-              <w:rFonts w:eastAsiaTheme="minorEastAsia" w:cstheme="minorBidi"/>
-              <w:b w:val="0"/>
-              <w:bCs w:val="0"/>
-              <w:caps w:val="0"/>
-              <w:noProof/>
-              <w:sz w:val="22"/>
-              <w:szCs w:val="22"/>
-              <w:lang w:val="es-CO" w:eastAsia="es-CO"/>
-            </w:rPr>
-          </w:pPr>
-          <w:hyperlink w:anchor="_Toc99300804" w:history="1">
-            <w:r>
-              <w:rPr>
-                <w:rStyle w:val="Hyperlink"/>
-                <w:noProof/>
-              </w:rPr>
-              <w:t>2.</w:t>
-            </w:r>
-            <w:r>
-              <w:rPr>
-                <w:rFonts w:eastAsiaTheme="minorEastAsia" w:cstheme="minorBidi"/>
-                <w:b w:val="0"/>
-                <w:bCs w:val="0"/>
-                <w:caps w:val="0"/>
-                <w:noProof/>
-                <w:sz w:val="22"/>
-                <w:szCs w:val="22"/>
-                <w:lang w:val="es-CO" w:eastAsia="es-CO"/>
-              </w:rPr>
-              <w:tab/>
-            </w:r>
-            <w:r>
-              <w:rPr>
-                <w:rStyle w:val="Hyperlink"/>
-                <w:noProof/>
-              </w:rPr>
-              <w:t>Descripción general</w:t>
-            </w:r>
-            <w:r>
-              <w:rPr>
-                <w:noProof/>
-                <w:webHidden/>
-              </w:rPr>
-              <w:tab/>
-            </w:r>
-            <w:r>
-              <w:rPr>
-                <w:noProof/>
-                <w:webHidden/>
-              </w:rPr>
-              <w:fldChar w:fldCharType="begin"/>
-            </w:r>
-            <w:r>
-              <w:rPr>
-                <w:noProof/>
-                <w:webHidden/>
-              </w:rPr>
-              <w:instrText xml:space="preserve"> PAGEREF _Toc99300804 \h </w:instrText>
-            </w:r>
-            <w:r>
-              <w:rPr>
-                <w:noProof/>
-                <w:webHidden/>
-              </w:rPr>
-            </w:r>
-            <w:r>
-              <w:rPr>
-                <w:noProof/>
-                <w:webHidden/>
-              </w:rPr>
-              <w:fldChar w:fldCharType="separate"/>
-            </w:r>
-            <w:r>
-              <w:rPr>
-                <w:noProof/>
-                <w:webHidden/>
-              </w:rPr>
-              <w:t>4</w:t>
-            </w:r>
-            <w:r>
-              <w:rPr>
-                <w:noProof/>
-                <w:webHidden/>
-              </w:rPr>
-              <w:fldChar w:fldCharType="end"/>
-            </w:r>
-          </w:hyperlink>
-        </w:p>
-        <w:p>
-          <w:pPr>
-            <w:pStyle w:val="TOC1"/>
-            <w:tabs>
-              <w:tab w:val="left" w:pos="480"/>
-              <w:tab w:val="right" w:leader="dot" w:pos="8494"/>
-            </w:tabs>
-            <w:rPr>
-              <w:rFonts w:eastAsiaTheme="minorEastAsia" w:cstheme="minorBidi"/>
-              <w:b w:val="0"/>
-              <w:bCs w:val="0"/>
-              <w:caps w:val="0"/>
-              <w:noProof/>
-              <w:sz w:val="22"/>
-              <w:szCs w:val="22"/>
-              <w:lang w:val="es-CO" w:eastAsia="es-CO"/>
-            </w:rPr>
-          </w:pPr>
-          <w:hyperlink w:anchor="_Toc99300805" w:history="1">
-            <w:r>
-              <w:rPr>
-                <w:rStyle w:val="Hyperlink"/>
-                <w:noProof/>
-              </w:rPr>
-              <w:t>3.</w:t>
-            </w:r>
-            <w:r>
-              <w:rPr>
-                <w:rFonts w:eastAsiaTheme="minorEastAsia" w:cstheme="minorBidi"/>
-                <w:b w:val="0"/>
-                <w:bCs w:val="0"/>
-                <w:caps w:val="0"/>
-                <w:noProof/>
-                <w:sz w:val="22"/>
-                <w:szCs w:val="22"/>
-                <w:lang w:val="es-CO" w:eastAsia="es-CO"/>
-              </w:rPr>
-              <w:tab/>
-            </w:r>
-            <w:r>
-              <w:rPr>
-                <w:rStyle w:val="Hyperlink"/>
-                <w:noProof/>
-              </w:rPr>
-              <w:t>Diseño e implementación</w:t>
-            </w:r>
-            <w:r>
-              <w:rPr>
-                <w:noProof/>
-                <w:webHidden/>
-              </w:rPr>
-              <w:tab/>
-            </w:r>
-            <w:r>
-              <w:rPr>
-                <w:noProof/>
-                <w:webHidden/>
-              </w:rPr>
-              <w:fldChar w:fldCharType="begin"/>
-            </w:r>
-            <w:r>
-              <w:rPr>
-                <w:noProof/>
-                <w:webHidden/>
-              </w:rPr>
-              <w:instrText xml:space="preserve"> PAGEREF _Toc99300805 \h </w:instrText>
-            </w:r>
-            <w:r>
-              <w:rPr>
-                <w:noProof/>
-                <w:webHidden/>
-              </w:rPr>
-            </w:r>
-            <w:r>
-              <w:rPr>
-                <w:noProof/>
-                <w:webHidden/>
-              </w:rPr>
-              <w:fldChar w:fldCharType="separate"/>
-            </w:r>
-            <w:r>
-              <w:rPr>
-                <w:noProof/>
-                <w:webHidden/>
-              </w:rPr>
-              <w:t>4</w:t>
-            </w:r>
-            <w:r>
-              <w:rPr>
-                <w:noProof/>
-                <w:webHidden/>
-              </w:rPr>
-              <w:fldChar w:fldCharType="end"/>
-            </w:r>
-          </w:hyperlink>
-        </w:p>
-        <w:p>
-          <w:pPr>
-            <w:pStyle w:val="TOC2"/>
-            <w:tabs>
-              <w:tab w:val="left" w:pos="960"/>
-              <w:tab w:val="right" w:leader="dot" w:pos="8494"/>
-            </w:tabs>
-            <w:rPr>
-              <w:rFonts w:eastAsiaTheme="minorEastAsia" w:cstheme="minorBidi"/>
-              <w:smallCaps w:val="0"/>
-              <w:noProof/>
-              <w:sz w:val="22"/>
-              <w:szCs w:val="22"/>
-              <w:lang w:val="es-CO" w:eastAsia="es-CO"/>
-            </w:rPr>
-          </w:pPr>
-          <w:hyperlink w:anchor="_Toc99300806" w:history="1">
-            <w:r>
-              <w:rPr>
-                <w:rStyle w:val="Hyperlink"/>
-                <w:noProof/>
-              </w:rPr>
-              <w:t>3.1.</w:t>
-            </w:r>
-            <w:r>
-              <w:rPr>
-                <w:rFonts w:eastAsiaTheme="minorEastAsia" w:cstheme="minorBidi"/>
-                <w:smallCaps w:val="0"/>
-                <w:noProof/>
-                <w:sz w:val="22"/>
-                <w:szCs w:val="22"/>
-                <w:lang w:val="es-CO" w:eastAsia="es-CO"/>
-              </w:rPr>
-              <w:tab/>
-            </w:r>
-            <w:r>
-              <w:rPr>
-                <w:rStyle w:val="Hyperlink"/>
-                <w:noProof/>
-              </w:rPr>
-              <w:t>Preprocesamiento de datos</w:t>
-            </w:r>
-            <w:r>
-              <w:rPr>
-                <w:noProof/>
-                <w:webHidden/>
-              </w:rPr>
-              <w:tab/>
-            </w:r>
-            <w:r>
-              <w:rPr>
-                <w:noProof/>
-                <w:webHidden/>
-              </w:rPr>
-              <w:fldChar w:fldCharType="begin"/>
-            </w:r>
-            <w:r>
-              <w:rPr>
-                <w:noProof/>
-                <w:webHidden/>
-              </w:rPr>
-              <w:instrText xml:space="preserve"> PAGEREF _Toc99300806 \h </w:instrText>
-            </w:r>
-            <w:r>
-              <w:rPr>
-                <w:noProof/>
-                <w:webHidden/>
-              </w:rPr>
-            </w:r>
-            <w:r>
-              <w:rPr>
-                <w:noProof/>
-                <w:webHidden/>
-              </w:rPr>
-              <w:fldChar w:fldCharType="separate"/>
-            </w:r>
-            <w:r>
-              <w:rPr>
-                <w:noProof/>
-                <w:webHidden/>
-              </w:rPr>
-              <w:t>5</w:t>
-            </w:r>
-            <w:r>
-              <w:rPr>
-                <w:noProof/>
-                <w:webHidden/>
-              </w:rPr>
-              <w:fldChar w:fldCharType="end"/>
-            </w:r>
-          </w:hyperlink>
-        </w:p>
-        <w:p>
-          <w:pPr>
-            <w:pStyle w:val="TOC2"/>
-            <w:tabs>
-              <w:tab w:val="left" w:pos="960"/>
-              <w:tab w:val="right" w:leader="dot" w:pos="8494"/>
-            </w:tabs>
-            <w:rPr>
-              <w:rFonts w:eastAsiaTheme="minorEastAsia" w:cstheme="minorBidi"/>
-              <w:smallCaps w:val="0"/>
-              <w:noProof/>
-              <w:sz w:val="22"/>
-              <w:szCs w:val="22"/>
-              <w:lang w:val="es-CO" w:eastAsia="es-CO"/>
-            </w:rPr>
-          </w:pPr>
-          <w:hyperlink w:anchor="_Toc99300807" w:history="1">
-            <w:r>
-              <w:rPr>
-                <w:rStyle w:val="Hyperlink"/>
-                <w:noProof/>
-              </w:rPr>
-              <w:t>3.2.</w:t>
-            </w:r>
-            <w:r>
-              <w:rPr>
-                <w:rFonts w:eastAsiaTheme="minorEastAsia" w:cstheme="minorBidi"/>
-                <w:smallCaps w:val="0"/>
-                <w:noProof/>
-                <w:sz w:val="22"/>
-                <w:szCs w:val="22"/>
-                <w:lang w:val="es-CO" w:eastAsia="es-CO"/>
-              </w:rPr>
-              <w:tab/>
-            </w:r>
-            <w:r>
-              <w:rPr>
-                <w:rStyle w:val="Hyperlink"/>
-                <w:noProof/>
-              </w:rPr>
-              <w:t>Evaluación de modelos y optimización de hiperparámetros</w:t>
-            </w:r>
-            <w:r>
-              <w:rPr>
-                <w:noProof/>
-                <w:webHidden/>
-              </w:rPr>
-              <w:tab/>
-            </w:r>
-            <w:r>
-              <w:rPr>
-                <w:noProof/>
-                <w:webHidden/>
-              </w:rPr>
-              <w:fldChar w:fldCharType="begin"/>
-            </w:r>
-            <w:r>
-              <w:rPr>
-                <w:noProof/>
-                <w:webHidden/>
-              </w:rPr>
-              <w:instrText xml:space="preserve"> PAGEREF _Toc99300807 \h </w:instrText>
-            </w:r>
-            <w:r>
-              <w:rPr>
-                <w:noProof/>
-                <w:webHidden/>
-              </w:rPr>
-            </w:r>
-            <w:r>
-              <w:rPr>
-                <w:noProof/>
-                <w:webHidden/>
-              </w:rPr>
-              <w:fldChar w:fldCharType="separate"/>
-            </w:r>
-            <w:r>
-              <w:rPr>
-                <w:noProof/>
-                <w:webHidden/>
-              </w:rPr>
-              <w:t>5</w:t>
-            </w:r>
-            <w:r>
-              <w:rPr>
-                <w:noProof/>
-                <w:webHidden/>
-              </w:rPr>
-              <w:fldChar w:fldCharType="end"/>
-            </w:r>
-          </w:hyperlink>
-        </w:p>
-        <w:p>
-          <w:pPr>
-            <w:pStyle w:val="TOC2"/>
-            <w:tabs>
-              <w:tab w:val="left" w:pos="960"/>
-              <w:tab w:val="right" w:leader="dot" w:pos="8494"/>
-            </w:tabs>
-            <w:rPr>
-              <w:rFonts w:eastAsiaTheme="minorEastAsia" w:cstheme="minorBidi"/>
-              <w:smallCaps w:val="0"/>
-              <w:noProof/>
-              <w:sz w:val="22"/>
-              <w:szCs w:val="22"/>
-              <w:lang w:val="es-CO" w:eastAsia="es-CO"/>
-            </w:rPr>
-          </w:pPr>
-          <w:hyperlink w:anchor="_Toc99300808" w:history="1">
-            <w:r>
-              <w:rPr>
-                <w:rStyle w:val="Hyperlink"/>
-                <w:noProof/>
-              </w:rPr>
-              <w:t>3.3.</w:t>
-            </w:r>
-            <w:r>
-              <w:rPr>
-                <w:rFonts w:eastAsiaTheme="minorEastAsia" w:cstheme="minorBidi"/>
-                <w:smallCaps w:val="0"/>
-                <w:noProof/>
-                <w:sz w:val="22"/>
-                <w:szCs w:val="22"/>
-                <w:lang w:val="es-CO" w:eastAsia="es-CO"/>
-              </w:rPr>
-              <w:tab/>
-            </w:r>
-            <w:r>
-              <w:rPr>
-                <w:rStyle w:val="Hyperlink"/>
-                <w:noProof/>
-              </w:rPr>
-              <w:t>Comparación de modelos y selección</w:t>
-            </w:r>
-            <w:r>
-              <w:rPr>
-                <w:noProof/>
-                <w:webHidden/>
-              </w:rPr>
-              <w:tab/>
-            </w:r>
-            <w:r>
-              <w:rPr>
-                <w:noProof/>
-                <w:webHidden/>
-              </w:rPr>
-              <w:fldChar w:fldCharType="begin"/>
-            </w:r>
-            <w:r>
-              <w:rPr>
-                <w:noProof/>
-                <w:webHidden/>
-              </w:rPr>
-              <w:instrText xml:space="preserve"> PAGEREF _Toc99300808 \h </w:instrText>
-            </w:r>
-            <w:r>
-              <w:rPr>
-                <w:noProof/>
-                <w:webHidden/>
-              </w:rPr>
-            </w:r>
-            <w:r>
-              <w:rPr>
-                <w:noProof/>
-                <w:webHidden/>
-              </w:rPr>
-              <w:fldChar w:fldCharType="separate"/>
-            </w:r>
-            <w:r>
-              <w:rPr>
-                <w:noProof/>
-                <w:webHidden/>
-              </w:rPr>
-              <w:t>18</w:t>
-            </w:r>
-            <w:r>
-              <w:rPr>
-                <w:noProof/>
-                <w:webHidden/>
-              </w:rPr>
-              <w:fldChar w:fldCharType="end"/>
-            </w:r>
-          </w:hyperlink>
-        </w:p>
-        <w:p>
-          <w:pPr>
-            <w:pStyle w:val="TOC1"/>
-            <w:tabs>
-              <w:tab w:val="left" w:pos="480"/>
-              <w:tab w:val="right" w:leader="dot" w:pos="8494"/>
-            </w:tabs>
-            <w:rPr>
-              <w:rFonts w:eastAsiaTheme="minorEastAsia" w:cstheme="minorBidi"/>
-              <w:b w:val="0"/>
-              <w:bCs w:val="0"/>
-              <w:caps w:val="0"/>
-              <w:noProof/>
-              <w:sz w:val="22"/>
-              <w:szCs w:val="22"/>
-              <w:lang w:val="es-CO" w:eastAsia="es-CO"/>
-            </w:rPr>
-          </w:pPr>
-          <w:hyperlink w:anchor="_Toc99300809" w:history="1">
-            <w:r>
-              <w:rPr>
-                <w:rStyle w:val="Hyperlink"/>
-                <w:noProof/>
-              </w:rPr>
-              <w:t>4.</w:t>
-            </w:r>
-            <w:r>
-              <w:rPr>
-                <w:rFonts w:eastAsiaTheme="minorEastAsia" w:cstheme="minorBidi"/>
-                <w:b w:val="0"/>
-                <w:bCs w:val="0"/>
-                <w:caps w:val="0"/>
-                <w:noProof/>
-                <w:sz w:val="22"/>
-                <w:szCs w:val="22"/>
-                <w:lang w:val="es-CO" w:eastAsia="es-CO"/>
-              </w:rPr>
-              <w:tab/>
-            </w:r>
-            <w:r>
-              <w:rPr>
-                <w:rStyle w:val="Hyperlink"/>
-                <w:noProof/>
-              </w:rPr>
-              <w:t>Conclusiones</w:t>
-            </w:r>
-            <w:r>
-              <w:rPr>
-                <w:noProof/>
-                <w:webHidden/>
-              </w:rPr>
-              <w:tab/>
-            </w:r>
-            <w:r>
-              <w:rPr>
-                <w:noProof/>
-                <w:webHidden/>
-              </w:rPr>
-              <w:fldChar w:fldCharType="begin"/>
-            </w:r>
-            <w:r>
-              <w:rPr>
-                <w:noProof/>
-                <w:webHidden/>
-              </w:rPr>
-              <w:instrText xml:space="preserve"> PAGEREF _Toc99300809 \h </w:instrText>
-            </w:r>
-            <w:r>
-              <w:rPr>
-                <w:noProof/>
-                <w:webHidden/>
-              </w:rPr>
-            </w:r>
-            <w:r>
-              <w:rPr>
-                <w:noProof/>
-                <w:webHidden/>
-              </w:rPr>
-              <w:fldChar w:fldCharType="separate"/>
-            </w:r>
-            <w:r>
-              <w:rPr>
-                <w:noProof/>
-                <w:webHidden/>
-              </w:rPr>
-              <w:t>18</w:t>
-            </w:r>
-            <w:r>
-              <w:rPr>
-                <w:noProof/>
-                <w:webHidden/>
-              </w:rPr>
-              <w:fldChar w:fldCharType="end"/>
-            </w:r>
-          </w:hyperlink>
-        </w:p>
-        <w:p>
-          <w:pPr>
-            <w:pStyle w:val="TOC1"/>
-            <w:tabs>
-              <w:tab w:val="left" w:pos="480"/>
-              <w:tab w:val="right" w:leader="dot" w:pos="8494"/>
-            </w:tabs>
-            <w:rPr>
-              <w:rFonts w:eastAsiaTheme="minorEastAsia" w:cstheme="minorBidi"/>
-              <w:b w:val="0"/>
-              <w:bCs w:val="0"/>
-              <w:caps w:val="0"/>
-              <w:noProof/>
-              <w:sz w:val="22"/>
-              <w:szCs w:val="22"/>
-              <w:lang w:val="es-CO" w:eastAsia="es-CO"/>
-            </w:rPr>
-          </w:pPr>
-          <w:hyperlink w:anchor="_Toc99300810" w:history="1">
-            <w:r>
-              <w:rPr>
-                <w:rStyle w:val="Hyperlink"/>
-                <w:noProof/>
-              </w:rPr>
-              <w:t>5.</w:t>
-            </w:r>
-            <w:r>
-              <w:rPr>
-                <w:rFonts w:eastAsiaTheme="minorEastAsia" w:cstheme="minorBidi"/>
-                <w:b w:val="0"/>
-                <w:bCs w:val="0"/>
-                <w:caps w:val="0"/>
-                <w:noProof/>
-                <w:sz w:val="22"/>
-                <w:szCs w:val="22"/>
-                <w:lang w:val="es-CO" w:eastAsia="es-CO"/>
-              </w:rPr>
-              <w:tab/>
-            </w:r>
-            <w:r>
-              <w:rPr>
-                <w:rStyle w:val="Hyperlink"/>
-                <w:noProof/>
-              </w:rPr>
-              <w:t>ANEXOS:</w:t>
-            </w:r>
-            <w:r>
-              <w:rPr>
-                <w:noProof/>
-                <w:webHidden/>
-              </w:rPr>
-              <w:tab/>
-            </w:r>
-            <w:r>
-              <w:rPr>
-                <w:noProof/>
-                <w:webHidden/>
-              </w:rPr>
-              <w:fldChar w:fldCharType="begin"/>
-            </w:r>
-            <w:r>
-              <w:rPr>
-                <w:noProof/>
-                <w:webHidden/>
-              </w:rPr>
-              <w:instrText xml:space="preserve"> PAGEREF _Toc99300810 \h </w:instrText>
-            </w:r>
-            <w:r>
-              <w:rPr>
-                <w:noProof/>
-                <w:webHidden/>
-              </w:rPr>
-            </w:r>
-            <w:r>
-              <w:rPr>
-                <w:noProof/>
-                <w:webHidden/>
-              </w:rPr>
-              <w:fldChar w:fldCharType="separate"/>
-            </w:r>
-            <w:r>
-              <w:rPr>
-                <w:noProof/>
-                <w:webHidden/>
-              </w:rPr>
-              <w:t>19</w:t>
-            </w:r>
-            <w:r>
-              <w:rPr>
-                <w:noProof/>
-                <w:webHidden/>
-              </w:rPr>
-              <w:fldChar w:fldCharType="end"/>
-            </w:r>
-          </w:hyperlink>
-        </w:p>
-        <w:p>
-          <w:pPr>
-            <w:pStyle w:val="TOC2"/>
-            <w:tabs>
-              <w:tab w:val="left" w:pos="960"/>
-              <w:tab w:val="right" w:leader="dot" w:pos="8494"/>
-            </w:tabs>
-            <w:rPr>
-              <w:rFonts w:eastAsiaTheme="minorEastAsia" w:cstheme="minorBidi"/>
-              <w:smallCaps w:val="0"/>
-              <w:noProof/>
-              <w:sz w:val="22"/>
-              <w:szCs w:val="22"/>
-              <w:lang w:val="es-CO" w:eastAsia="es-CO"/>
-            </w:rPr>
-          </w:pPr>
-          <w:hyperlink w:anchor="_Toc99300811" w:history="1">
-            <w:r>
-              <w:rPr>
-                <w:rStyle w:val="Hyperlink"/>
-                <w:noProof/>
-              </w:rPr>
-              <w:t>5.1.</w:t>
-            </w:r>
-            <w:r>
-              <w:rPr>
-                <w:rFonts w:eastAsiaTheme="minorEastAsia" w:cstheme="minorBidi"/>
-                <w:smallCaps w:val="0"/>
-                <w:noProof/>
-                <w:sz w:val="22"/>
-                <w:szCs w:val="22"/>
-                <w:lang w:val="es-CO" w:eastAsia="es-CO"/>
-              </w:rPr>
-              <w:tab/>
-            </w:r>
-            <w:r>
-              <w:rPr>
-                <w:rStyle w:val="Hyperlink"/>
-                <w:noProof/>
-              </w:rPr>
-              <w:t>ANEXO I : ANALISIS DE HIPER PARAMETROS K-NN</w:t>
-            </w:r>
-            <w:r>
-              <w:rPr>
-                <w:noProof/>
-                <w:webHidden/>
-              </w:rPr>
-              <w:tab/>
-            </w:r>
-            <w:r>
-              <w:rPr>
-                <w:noProof/>
-                <w:webHidden/>
-              </w:rPr>
-              <w:fldChar w:fldCharType="begin"/>
-            </w:r>
-            <w:r>
-              <w:rPr>
-                <w:noProof/>
-                <w:webHidden/>
-              </w:rPr>
-              <w:instrText xml:space="preserve"> PAGEREF _Toc99300811 \h </w:instrText>
-            </w:r>
-            <w:r>
-              <w:rPr>
-                <w:noProof/>
-                <w:webHidden/>
-              </w:rPr>
-            </w:r>
-            <w:r>
-              <w:rPr>
-                <w:noProof/>
-                <w:webHidden/>
-              </w:rPr>
-              <w:fldChar w:fldCharType="separate"/>
-            </w:r>
-            <w:r>
-              <w:rPr>
-                <w:noProof/>
-                <w:webHidden/>
-              </w:rPr>
-              <w:t>19</w:t>
-            </w:r>
-            <w:r>
-              <w:rPr>
-                <w:noProof/>
-                <w:webHidden/>
-              </w:rPr>
-              <w:fldChar w:fldCharType="end"/>
-            </w:r>
-          </w:hyperlink>
-        </w:p>
-        <w:p>
-          <w:pPr>
-            <w:pStyle w:val="TOC2"/>
-            <w:tabs>
-              <w:tab w:val="left" w:pos="960"/>
-              <w:tab w:val="right" w:leader="dot" w:pos="8494"/>
-            </w:tabs>
-            <w:rPr>
-              <w:rFonts w:eastAsiaTheme="minorEastAsia" w:cstheme="minorBidi"/>
-              <w:smallCaps w:val="0"/>
-              <w:noProof/>
-              <w:sz w:val="22"/>
-              <w:szCs w:val="22"/>
-              <w:lang w:val="es-CO" w:eastAsia="es-CO"/>
-            </w:rPr>
-          </w:pPr>
-          <w:hyperlink w:anchor="_Toc99300812" w:history="1">
-            <w:r>
-              <w:rPr>
-                <w:rStyle w:val="Hyperlink"/>
-                <w:noProof/>
-              </w:rPr>
-              <w:t>5.2.</w:t>
-            </w:r>
-            <w:r>
-              <w:rPr>
-                <w:rFonts w:eastAsiaTheme="minorEastAsia" w:cstheme="minorBidi"/>
-                <w:smallCaps w:val="0"/>
-                <w:noProof/>
-                <w:sz w:val="22"/>
-                <w:szCs w:val="22"/>
-                <w:lang w:val="es-CO" w:eastAsia="es-CO"/>
-              </w:rPr>
-              <w:tab/>
-            </w:r>
-            <w:r>
-              <w:rPr>
-                <w:rStyle w:val="Hyperlink"/>
-                <w:noProof/>
-              </w:rPr>
-              <w:t>ANEXO I : ANALISIS DE HIPER PARAMETROS RF</w:t>
-            </w:r>
-            <w:r>
-              <w:rPr>
-                <w:noProof/>
-                <w:webHidden/>
-              </w:rPr>
-              <w:tab/>
-            </w:r>
-            <w:r>
-              <w:rPr>
-                <w:noProof/>
-                <w:webHidden/>
-              </w:rPr>
-              <w:fldChar w:fldCharType="begin"/>
-            </w:r>
-            <w:r>
-              <w:rPr>
-                <w:noProof/>
-                <w:webHidden/>
-              </w:rPr>
-              <w:instrText xml:space="preserve"> PAGEREF _Toc99300812 \h </w:instrText>
-            </w:r>
-            <w:r>
-              <w:rPr>
-                <w:noProof/>
-                <w:webHidden/>
-              </w:rPr>
-            </w:r>
-            <w:r>
-              <w:rPr>
-                <w:noProof/>
-                <w:webHidden/>
-              </w:rPr>
-              <w:fldChar w:fldCharType="separate"/>
-            </w:r>
-            <w:r>
-              <w:rPr>
-                <w:noProof/>
-                <w:webHidden/>
-              </w:rPr>
-              <w:t>23</w:t>
-            </w:r>
-            <w:r>
-              <w:rPr>
-                <w:noProof/>
-                <w:webHidden/>
-              </w:rPr>
-              <w:fldChar w:fldCharType="end"/>
-            </w:r>
-          </w:hyperlink>
-        </w:p>
-        <w:p>
-          <w:r>
-            <w:rPr>
-              <w:rFonts w:cstheme="minorHAnsi"/>
-              <w:caps/>
-              <w:sz w:val="20"/>
-              <w:szCs w:val="20"/>
-            </w:rPr>
-            <w:fldChar w:fldCharType="end"/>
-          </w:r>
-        </w:p>
-      </w:sdtContent>
-    </w:sdt>
     <w:p>
       <w:pPr>
         <w:rPr>
@@ -2039,772 +314,6 @@
           <w:color w:val="2F5496" w:themeColor="accent1" w:themeShade="BF"/>
           <w:sz w:val="32"/>
           <w:szCs w:val="32"/>
-        </w:rPr>
-      </w:pPr>
-      <w:r>
-        <w:br w:type="page"/>
-      </w:r>
-    </w:p>
-    <w:p>
-      <w:pPr>
-        <w:pStyle w:val="Heading1"/>
-      </w:pPr>
-      <w:bookmarkStart w:id="0" w:name="_Toc99300799"/>
-      <w:r>
-        <w:lastRenderedPageBreak/>
-        <w:t>Introducción</w:t>
-      </w:r>
-      <w:bookmarkEnd w:id="0"/>
-    </w:p>
-    <w:p>
-      <w:pPr>
-        <w:pStyle w:val="Heading2"/>
-      </w:pPr>
-      <w:bookmarkStart w:id="1" w:name="_Toc99300800"/>
-      <w:r>
-        <w:t>Objeto</w:t>
-      </w:r>
-      <w:bookmarkEnd w:id="1"/>
-      <w:r>
-        <w:t xml:space="preserve"> </w:t>
-      </w:r>
-    </w:p>
-    <w:p>
-      <w:r>
-        <w:t xml:space="preserve">El objetivo de este proyecto es implementar </w:t>
-      </w:r>
-      <w:r>
-        <w:t xml:space="preserve">técnicas de aprendizaje automático supervisado sobre un </w:t>
-      </w:r>
-      <w:r>
-        <w:t>conjunto de datos</w:t>
-      </w:r>
-      <w:r>
-        <w:t xml:space="preserve"> definido. Cada método se evaluará escogiendo las métricas de error </w:t>
-      </w:r>
-      <w:r>
-        <w:t>más</w:t>
-      </w:r>
-      <w:r>
-        <w:t xml:space="preserve"> adecuadas, para luego optimizar sus hiperpar</w:t>
-      </w:r>
-      <w:r>
-        <w:t>á</w:t>
-      </w:r>
-      <w:r>
-        <w:t xml:space="preserve">metros y determinar el de mayor rendimiento. </w:t>
-      </w:r>
-    </w:p>
-    <w:p>
-      <w:pPr>
-        <w:pStyle w:val="Heading2"/>
-      </w:pPr>
-      <w:bookmarkStart w:id="2" w:name="_Toc99300801"/>
-      <w:r>
-        <w:t>Alcance</w:t>
-      </w:r>
-      <w:bookmarkEnd w:id="2"/>
-    </w:p>
-    <w:p>
-      <w:r>
-        <w:t>El proyecto incluye la aplicabilidad de modelos ya existentes en las librerías scikit</w:t>
-      </w:r>
-      <w:r>
-        <w:t>-</w:t>
-      </w:r>
-      <w:r>
-        <w:t>learn</w:t>
-      </w:r>
-      <w:sdt>
-        <w:sdtPr>
-          <w:id w:val="-239398959"/>
-          <w:citation/>
-        </w:sdtPr>
-        <w:sdtEndPr/>
-        <w:sdtContent>
-          <w:r>
-            <w:fldChar w:fldCharType="begin"/>
-          </w:r>
-          <w:r>
-            <w:rPr>
-              <w:lang w:val="es-CO"/>
-            </w:rPr>
-            <w:instrText xml:space="preserve"> CITATION Sci \l 9226 </w:instrText>
-          </w:r>
-          <w:r>
-            <w:fldChar w:fldCharType="separate"/>
-          </w:r>
-          <w:r>
-            <w:rPr>
-              <w:noProof/>
-              <w:lang w:val="es-CO"/>
-            </w:rPr>
-            <w:t xml:space="preserve"> </w:t>
-          </w:r>
-          <w:r>
-            <w:rPr>
-              <w:noProof/>
-              <w:lang w:val="es-CO"/>
-            </w:rPr>
-            <w:t>[1]</w:t>
-          </w:r>
-          <w:r>
-            <w:fldChar w:fldCharType="end"/>
-          </w:r>
-        </w:sdtContent>
-      </w:sdt>
-      <w:r>
-        <w:t xml:space="preserve"> y keras </w:t>
-      </w:r>
-      <w:sdt>
-        <w:sdtPr>
-          <w:id w:val="1709609978"/>
-          <w:citation/>
-        </w:sdtPr>
-        <w:sdtEndPr/>
-        <w:sdtContent>
-          <w:r>
-            <w:fldChar w:fldCharType="begin"/>
-          </w:r>
-          <w:r>
-            <w:rPr>
-              <w:lang w:val="es-CO"/>
-            </w:rPr>
-            <w:instrText xml:space="preserve"> CITATION Ten \l 9226 </w:instrText>
-          </w:r>
-          <w:r>
-            <w:fldChar w:fldCharType="separate"/>
-          </w:r>
-          <w:r>
-            <w:rPr>
-              <w:noProof/>
-              <w:lang w:val="es-CO"/>
-            </w:rPr>
-            <w:t>[2]</w:t>
-          </w:r>
-          <w:r>
-            <w:fldChar w:fldCharType="end"/>
-          </w:r>
-        </w:sdtContent>
-      </w:sdt>
-      <w:r>
-        <w:t xml:space="preserve">. Así como el uso datos de dominio público, el proyecto no contempla el uso de técnicas de aprendizaje no supervisado </w:t>
-      </w:r>
-      <w:r>
-        <w:t>y se ceñirá únicamente a las técnicas: L</w:t>
-      </w:r>
-      <w:r>
-        <w:t>DA</w:t>
-      </w:r>
-      <w:r>
-        <w:t>, KNN, RF y CNN.</w:t>
-      </w:r>
-    </w:p>
-    <w:p>
-      <w:pPr>
-        <w:pStyle w:val="Heading2"/>
-        <w:numPr>
-          <w:ilvl w:val="0"/>
-          <w:numId w:val="0"/>
-        </w:numPr>
-        <w:ind w:left="426" w:hanging="426"/>
-      </w:pPr>
-      <w:bookmarkStart w:id="3" w:name="_Toc99300802"/>
-      <w:r>
-        <w:t>Normas y referencias</w:t>
-      </w:r>
-      <w:bookmarkStart w:id="4" w:name="_Ref89249017"/>
-      <w:bookmarkStart w:id="5" w:name="_Ref90578608"/>
-      <w:bookmarkEnd w:id="3"/>
-    </w:p>
-    <w:sdt>
-      <w:sdtPr>
-        <w:id w:val="1911876940"/>
-        <w:docPartObj>
-          <w:docPartGallery w:val="Bibliographies"/>
-          <w:docPartUnique/>
-        </w:docPartObj>
-      </w:sdtPr>
-      <w:sdtEndPr/>
-      <w:sdtContent>
-        <w:sdt>
-          <w:sdtPr>
-            <w:id w:val="-573587230"/>
-            <w:bibliography/>
-          </w:sdtPr>
-          <w:sdtEndPr/>
-          <w:sdtContent>
-            <w:p>
-              <w:pPr>
-                <w:rPr>
-                  <w:noProof/>
-                </w:rPr>
-              </w:pPr>
-              <w:r>
-                <w:fldChar w:fldCharType="begin"/>
-              </w:r>
-              <w:r>
-                <w:instrText xml:space="preserve"> BIBLIOGRAPHY </w:instrText>
-              </w:r>
-              <w:r>
-                <w:fldChar w:fldCharType="separate"/>
-              </w:r>
-            </w:p>
-            <w:tbl>
-              <w:tblPr>
-                <w:tblW w:w="5000" w:type="pct"/>
-                <w:tblCellSpacing w:w="15" w:type="dxa"/>
-                <w:tblCellMar>
-                  <w:top w:w="15" w:type="dxa"/>
-                  <w:left w:w="15" w:type="dxa"/>
-                  <w:bottom w:w="15" w:type="dxa"/>
-                  <w:right w:w="15" w:type="dxa"/>
-                </w:tblCellMar>
-                <w:tblLook w:val="04A0" w:firstRow="1" w:lastRow="0" w:firstColumn="1" w:lastColumn="0" w:noHBand="0" w:noVBand="1"/>
-              </w:tblPr>
-              <w:tblGrid>
-                <w:gridCol w:w="344"/>
-                <w:gridCol w:w="8160"/>
-              </w:tblGrid>
-              <w:tr>
-                <w:trPr>
-                  <w:divId w:val="1482426900"/>
-                  <w:tblCellSpacing w:w="15" w:type="dxa"/>
-                </w:trPr>
-                <w:tc>
-                  <w:tcPr>
-                    <w:tcW w:w="50" w:type="pct"/>
-                    <w:hideMark/>
-                  </w:tcPr>
-                  <w:p>
-                    <w:pPr>
-                      <w:pStyle w:val="Bibliography"/>
-                      <w:rPr>
-                        <w:noProof/>
-                      </w:rPr>
-                    </w:pPr>
-                    <w:r>
-                      <w:rPr>
-                        <w:noProof/>
-                      </w:rPr>
-                      <w:t xml:space="preserve">[1] </w:t>
-                    </w:r>
-                  </w:p>
-                </w:tc>
-                <w:tc>
-                  <w:tcPr>
-                    <w:tcW w:w="0" w:type="auto"/>
-                    <w:hideMark/>
-                  </w:tcPr>
-                  <w:p>
-                    <w:pPr>
-                      <w:pStyle w:val="Bibliography"/>
-                      <w:rPr>
-                        <w:noProof/>
-                      </w:rPr>
-                    </w:pPr>
-                    <w:r>
-                      <w:rPr>
-                        <w:noProof/>
-                      </w:rPr>
-                      <w:t>«Scikit learn,» [En línea]. Available: https://scikit-learn.org/stable/.</w:t>
-                    </w:r>
-                  </w:p>
-                </w:tc>
-              </w:tr>
-              <w:tr>
-                <w:trPr>
-                  <w:divId w:val="1482426900"/>
-                  <w:tblCellSpacing w:w="15" w:type="dxa"/>
-                </w:trPr>
-                <w:tc>
-                  <w:tcPr>
-                    <w:tcW w:w="50" w:type="pct"/>
-                    <w:hideMark/>
-                  </w:tcPr>
-                  <w:p>
-                    <w:pPr>
-                      <w:pStyle w:val="Bibliography"/>
-                      <w:rPr>
-                        <w:noProof/>
-                      </w:rPr>
-                    </w:pPr>
-                    <w:r>
-                      <w:rPr>
-                        <w:noProof/>
-                      </w:rPr>
-                      <w:t xml:space="preserve">[2] </w:t>
-                    </w:r>
-                  </w:p>
-                </w:tc>
-                <w:tc>
-                  <w:tcPr>
-                    <w:tcW w:w="0" w:type="auto"/>
-                    <w:hideMark/>
-                  </w:tcPr>
-                  <w:p>
-                    <w:pPr>
-                      <w:pStyle w:val="Bibliography"/>
-                      <w:jc w:val="left"/>
-                      <w:rPr>
-                        <w:noProof/>
-                        <w:lang w:val="es-CO"/>
-                      </w:rPr>
-                    </w:pPr>
-                    <w:r>
-                      <w:rPr>
-                        <w:noProof/>
-                      </w:rPr>
-                      <w:t xml:space="preserve">«TensorFlow,» [En línea]. </w:t>
-                    </w:r>
-                    <w:r>
-                      <w:rPr>
-                        <w:noProof/>
-                        <w:lang w:val="es-CO"/>
-                      </w:rPr>
-                      <w:t>Available: https://www.tensorflow.org/guide/keras?.</w:t>
-                    </w:r>
-                  </w:p>
-                </w:tc>
-              </w:tr>
-            </w:tbl>
-            <w:p>
-              <w:pPr>
-                <w:jc w:val="left"/>
-                <w:divId w:val="1482426900"/>
-                <w:rPr>
-                  <w:rFonts w:eastAsia="Times New Roman"/>
-                  <w:noProof/>
-                  <w:lang w:val="es-CO"/>
-                </w:rPr>
-              </w:pPr>
-            </w:p>
-            <w:p>
-              <w:r>
-                <w:rPr>
-                  <w:b/>
-                  <w:bCs/>
-                  <w:noProof/>
-                </w:rPr>
-                <w:fldChar w:fldCharType="end"/>
-              </w:r>
-            </w:p>
-          </w:sdtContent>
-        </w:sdt>
-      </w:sdtContent>
-    </w:sdt>
-    <w:p>
-      <w:pPr>
-        <w:pStyle w:val="references"/>
-        <w:numPr>
-          <w:ilvl w:val="0"/>
-          <w:numId w:val="0"/>
-        </w:numPr>
-        <w:spacing w:line="240" w:lineRule="auto"/>
-        <w:ind w:left="708"/>
-        <w:rPr>
-          <w:rFonts w:asciiTheme="minorHAnsi" w:hAnsiTheme="minorHAnsi" w:cstheme="minorHAnsi"/>
-          <w:sz w:val="22"/>
-          <w:szCs w:val="22"/>
-          <w:lang w:eastAsia="es-ES_tradnl"/>
-        </w:rPr>
-      </w:pPr>
-    </w:p>
-    <w:p>
-      <w:pPr>
-        <w:pStyle w:val="Heading2"/>
-      </w:pPr>
-      <w:bookmarkStart w:id="6" w:name="_Toc99300803"/>
-      <w:bookmarkEnd w:id="4"/>
-      <w:bookmarkEnd w:id="5"/>
-      <w:r>
-        <w:t>Definiciones y abreviaturas</w:t>
-      </w:r>
-      <w:bookmarkEnd w:id="6"/>
-    </w:p>
-    <w:p>
-      <w:pPr>
-        <w:contextualSpacing/>
-        <w:rPr>
-          <w:i/>
-          <w:iCs/>
-          <w:lang w:val="en-US"/>
-        </w:rPr>
-      </w:pPr>
-      <w:r>
-        <w:rPr>
-          <w:b/>
-          <w:bCs/>
-          <w:lang w:val="en-US"/>
-        </w:rPr>
-        <w:t>ML</w:t>
-      </w:r>
-      <w:r>
-        <w:rPr>
-          <w:b/>
-          <w:bCs/>
-          <w:lang w:val="en-US"/>
-        </w:rPr>
-        <w:tab/>
-      </w:r>
-      <w:r>
-        <w:rPr>
-          <w:lang w:val="en-US"/>
-        </w:rPr>
-        <w:t>Machine learning (</w:t>
-      </w:r>
-      <w:proofErr w:type="spellStart"/>
-      <w:r>
-        <w:rPr>
-          <w:i/>
-          <w:iCs/>
-          <w:lang w:val="en-US"/>
-        </w:rPr>
-        <w:t>Aprendizaje</w:t>
-      </w:r>
-      <w:proofErr w:type="spellEnd"/>
-      <w:r>
-        <w:rPr>
-          <w:i/>
-          <w:iCs/>
-          <w:lang w:val="en-US"/>
-        </w:rPr>
-        <w:t xml:space="preserve"> </w:t>
-      </w:r>
-      <w:proofErr w:type="spellStart"/>
-      <w:r>
-        <w:rPr>
-          <w:i/>
-          <w:iCs/>
-          <w:lang w:val="en-US"/>
-        </w:rPr>
-        <w:t>autom</w:t>
-      </w:r>
-      <w:r>
-        <w:rPr>
-          <w:i/>
-          <w:iCs/>
-          <w:lang w:val="en-US"/>
-        </w:rPr>
-        <w:t>á</w:t>
-      </w:r>
-      <w:r>
-        <w:rPr>
-          <w:i/>
-          <w:iCs/>
-          <w:lang w:val="en-US"/>
-        </w:rPr>
-        <w:t>ti</w:t>
-      </w:r>
-      <w:r>
-        <w:rPr>
-          <w:i/>
-          <w:iCs/>
-          <w:lang w:val="en-US"/>
-        </w:rPr>
-        <w:t>c</w:t>
-      </w:r>
-      <w:r>
-        <w:rPr>
-          <w:i/>
-          <w:iCs/>
-          <w:lang w:val="en-US"/>
-        </w:rPr>
-        <w:t>o</w:t>
-      </w:r>
-      <w:proofErr w:type="spellEnd"/>
-      <w:r>
-        <w:rPr>
-          <w:i/>
-          <w:iCs/>
-          <w:lang w:val="en-US"/>
-        </w:rPr>
-        <w:t>)</w:t>
-      </w:r>
-    </w:p>
-    <w:p>
-      <w:pPr>
-        <w:contextualSpacing/>
-        <w:rPr>
-          <w:i/>
-          <w:iCs/>
-          <w:lang w:val="en-US"/>
-        </w:rPr>
-      </w:pPr>
-      <w:r>
-        <w:rPr>
-          <w:b/>
-          <w:bCs/>
-          <w:lang w:val="en-US"/>
-        </w:rPr>
-        <w:t>L</w:t>
-      </w:r>
-      <w:r>
-        <w:rPr>
-          <w:b/>
-          <w:bCs/>
-          <w:lang w:val="en-US"/>
-        </w:rPr>
-        <w:t>DA</w:t>
-      </w:r>
-      <w:r>
-        <w:rPr>
-          <w:b/>
-          <w:bCs/>
-          <w:lang w:val="en-US"/>
-        </w:rPr>
-        <w:tab/>
-      </w:r>
-      <w:r>
-        <w:rPr>
-          <w:lang w:val="en-US"/>
-        </w:rPr>
-        <w:t>Linear Discriminant Analysis</w:t>
-      </w:r>
-      <w:r>
-        <w:rPr>
-          <w:lang w:val="en-US"/>
-        </w:rPr>
-        <w:t xml:space="preserve"> (</w:t>
-      </w:r>
-      <w:proofErr w:type="spellStart"/>
-      <w:r>
-        <w:rPr>
-          <w:lang w:val="en-US"/>
-        </w:rPr>
-        <w:t>Análisis</w:t>
-      </w:r>
-      <w:proofErr w:type="spellEnd"/>
-      <w:r>
-        <w:rPr>
-          <w:lang w:val="en-US"/>
-        </w:rPr>
-        <w:t xml:space="preserve"> </w:t>
-      </w:r>
-      <w:proofErr w:type="spellStart"/>
-      <w:r>
-        <w:rPr>
-          <w:i/>
-          <w:iCs/>
-          <w:lang w:val="en-US"/>
-        </w:rPr>
-        <w:t>d</w:t>
-      </w:r>
-      <w:r>
-        <w:rPr>
-          <w:i/>
-          <w:iCs/>
-          <w:lang w:val="en-US"/>
-        </w:rPr>
-        <w:t>iscriminante</w:t>
-      </w:r>
-      <w:proofErr w:type="spellEnd"/>
-      <w:r>
-        <w:rPr>
-          <w:i/>
-          <w:iCs/>
-          <w:lang w:val="en-US"/>
-        </w:rPr>
-        <w:t xml:space="preserve"> linea</w:t>
-      </w:r>
-      <w:r>
-        <w:rPr>
-          <w:i/>
-          <w:iCs/>
-          <w:lang w:val="en-US"/>
-        </w:rPr>
-        <w:t>l</w:t>
-      </w:r>
-      <w:r>
-        <w:rPr>
-          <w:i/>
-          <w:iCs/>
-          <w:lang w:val="en-US"/>
-        </w:rPr>
-        <w:t>)</w:t>
-      </w:r>
-    </w:p>
-    <w:p>
-      <w:pPr>
-        <w:contextualSpacing/>
-        <w:rPr>
-          <w:lang w:val="en-US"/>
-        </w:rPr>
-      </w:pPr>
-      <w:r>
-        <w:rPr>
-          <w:b/>
-          <w:bCs/>
-          <w:i/>
-          <w:iCs/>
-          <w:lang w:val="en-US"/>
-        </w:rPr>
-        <w:t>KNN</w:t>
-      </w:r>
-      <w:r>
-        <w:rPr>
-          <w:b/>
-          <w:bCs/>
-          <w:i/>
-          <w:iCs/>
-          <w:lang w:val="en-US"/>
-        </w:rPr>
-        <w:tab/>
-      </w:r>
-      <w:r>
-        <w:rPr>
-          <w:lang w:val="en-US"/>
-        </w:rPr>
-        <w:t>K-Nearest Neighbor (K-</w:t>
-      </w:r>
-      <w:proofErr w:type="spellStart"/>
-      <w:r>
-        <w:rPr>
-          <w:lang w:val="en-US"/>
-        </w:rPr>
-        <w:t>Vecinos</w:t>
-      </w:r>
-      <w:proofErr w:type="spellEnd"/>
-      <w:r>
-        <w:rPr>
-          <w:lang w:val="en-US"/>
-        </w:rPr>
-        <w:t>)</w:t>
-      </w:r>
-    </w:p>
-    <w:p>
-      <w:pPr>
-        <w:contextualSpacing/>
-        <w:rPr>
-          <w:i/>
-          <w:iCs/>
-          <w:lang w:val="en-US"/>
-        </w:rPr>
-      </w:pPr>
-      <w:r>
-        <w:rPr>
-          <w:b/>
-          <w:bCs/>
-          <w:i/>
-          <w:iCs/>
-          <w:lang w:val="en-US"/>
-        </w:rPr>
-        <w:t>RF</w:t>
-      </w:r>
-      <w:r>
-        <w:rPr>
-          <w:b/>
-          <w:bCs/>
-          <w:i/>
-          <w:iCs/>
-          <w:lang w:val="en-US"/>
-        </w:rPr>
-        <w:tab/>
-      </w:r>
-      <w:r>
-        <w:rPr>
-          <w:i/>
-          <w:iCs/>
-          <w:lang w:val="en-US"/>
-        </w:rPr>
-        <w:t>Random Forest (</w:t>
-      </w:r>
-      <w:r>
-        <w:rPr>
-          <w:i/>
-          <w:iCs/>
-          <w:lang w:val="en-US"/>
-        </w:rPr>
-        <w:t>Bosques</w:t>
-      </w:r>
-      <w:r>
-        <w:rPr>
-          <w:i/>
-          <w:iCs/>
-          <w:lang w:val="en-US"/>
-        </w:rPr>
-        <w:t xml:space="preserve"> </w:t>
-      </w:r>
-      <w:proofErr w:type="spellStart"/>
-      <w:r>
-        <w:rPr>
-          <w:i/>
-          <w:iCs/>
-          <w:lang w:val="en-US"/>
-        </w:rPr>
-        <w:t>aleatorio</w:t>
-      </w:r>
-      <w:r>
-        <w:rPr>
-          <w:i/>
-          <w:iCs/>
-          <w:lang w:val="en-US"/>
-        </w:rPr>
-        <w:t>s</w:t>
-      </w:r>
-      <w:proofErr w:type="spellEnd"/>
-      <w:r>
-        <w:rPr>
-          <w:i/>
-          <w:iCs/>
-          <w:lang w:val="en-US"/>
-        </w:rPr>
-        <w:t>)</w:t>
-      </w:r>
-    </w:p>
-    <w:p>
-      <w:pPr>
-        <w:contextualSpacing/>
-        <w:rPr>
-          <w:lang w:val="en-US"/>
-        </w:rPr>
-      </w:pPr>
-      <w:r>
-        <w:rPr>
-          <w:b/>
-          <w:bCs/>
-          <w:i/>
-          <w:iCs/>
-          <w:lang w:val="en-US"/>
-        </w:rPr>
-        <w:t>CNN</w:t>
-      </w:r>
-      <w:r>
-        <w:rPr>
-          <w:b/>
-          <w:bCs/>
-          <w:i/>
-          <w:iCs/>
-          <w:lang w:val="en-US"/>
-        </w:rPr>
-        <w:tab/>
-      </w:r>
-      <w:r>
-        <w:rPr>
-          <w:lang w:val="en-US"/>
-        </w:rPr>
-        <w:t>Convolutional neural networks (</w:t>
-      </w:r>
-      <w:r>
-        <w:t>Redes neuronales conv</w:t>
-      </w:r>
-      <w:r>
-        <w:t>ol</w:t>
-      </w:r>
-      <w:r>
-        <w:t>ucionales</w:t>
-      </w:r>
-      <w:r>
-        <w:t>)</w:t>
-      </w:r>
-    </w:p>
-    <w:p>
-      <w:pPr>
-        <w:contextualSpacing/>
-        <w:rPr>
-          <w:i/>
-          <w:iCs/>
-          <w:lang w:val="en-US"/>
         </w:rPr>
       </w:pPr>
     </w:p>
@@ -2841,7 +350,7 @@
       <w:pPr>
         <w:pStyle w:val="Heading1"/>
       </w:pPr>
-      <w:bookmarkStart w:id="7" w:name="_Toc99300804"/>
+      <w:bookmarkStart w:id="0" w:name="_Toc99300804"/>
       <w:r>
         <w:lastRenderedPageBreak/>
         <w:t xml:space="preserve">Descripción </w:t>
@@ -2849,7 +358,7 @@
       <w:r>
         <w:t>general</w:t>
       </w:r>
-      <w:bookmarkEnd w:id="7"/>
+      <w:bookmarkEnd w:id="0"/>
     </w:p>
     <w:p>
       <w:r>
@@ -3040,27 +549,14 @@
       <w:r>
         <w:t xml:space="preserve">Figura </w:t>
       </w:r>
-      <w:r>
-        <w:fldChar w:fldCharType="begin"/>
-      </w:r>
-      <w:r>
-        <w:instrText xml:space="preserve"> SEQ Figura \* ARABIC </w:instrText>
-      </w:r>
-      <w:r>
-        <w:fldChar w:fldCharType="separate"/>
-      </w:r>
-      <w:r>
-        <w:rPr>
-          <w:noProof/>
-        </w:rPr>
-        <w:t>1</w:t>
-      </w:r>
-      <w:r>
-        <w:rPr>
-          <w:noProof/>
-        </w:rPr>
-        <w:fldChar w:fldCharType="end"/>
-      </w:r>
+      <w:fldSimple w:instr=" SEQ Figura \* ARABIC ">
+        <w:r>
+          <w:rPr>
+            <w:noProof/>
+          </w:rPr>
+          <w:t>1</w:t>
+        </w:r>
+      </w:fldSimple>
       <w:r>
         <w:t>. Clases de mango disponible</w:t>
       </w:r>
@@ -3069,11 +565,11 @@
       <w:pPr>
         <w:pStyle w:val="Heading1"/>
       </w:pPr>
-      <w:bookmarkStart w:id="8" w:name="_Toc99300805"/>
+      <w:bookmarkStart w:id="1" w:name="_Toc99300805"/>
       <w:r>
         <w:t>Diseño e implementación</w:t>
       </w:r>
-      <w:bookmarkEnd w:id="8"/>
+      <w:bookmarkEnd w:id="1"/>
       <w:r>
         <w:t xml:space="preserve"> </w:t>
       </w:r>
@@ -3217,27 +713,14 @@
       <w:r>
         <w:t xml:space="preserve">Figura </w:t>
       </w:r>
-      <w:r>
-        <w:fldChar w:fldCharType="begin"/>
-      </w:r>
-      <w:r>
-        <w:instrText xml:space="preserve"> SEQ Figura \* ARABIC </w:instrText>
-      </w:r>
-      <w:r>
-        <w:fldChar w:fldCharType="separate"/>
-      </w:r>
-      <w:r>
-        <w:rPr>
-          <w:noProof/>
-        </w:rPr>
-        <w:t>2</w:t>
-      </w:r>
-      <w:r>
-        <w:rPr>
-          <w:noProof/>
-        </w:rPr>
-        <w:fldChar w:fldCharType="end"/>
-      </w:r>
+      <w:fldSimple w:instr=" SEQ Figura \* ARABIC ">
+        <w:r>
+          <w:rPr>
+            <w:noProof/>
+          </w:rPr>
+          <w:t>2</w:t>
+        </w:r>
+      </w:fldSimple>
       <w:r>
         <w:t>. Flujo de trabajo típico</w:t>
       </w:r>
@@ -3247,11 +730,11 @@
       <w:pPr>
         <w:pStyle w:val="Heading2"/>
       </w:pPr>
-      <w:bookmarkStart w:id="9" w:name="_Toc99300806"/>
+      <w:bookmarkStart w:id="2" w:name="_Toc99300806"/>
       <w:r>
         <w:t>Preprocesamiento de datos</w:t>
       </w:r>
-      <w:bookmarkEnd w:id="9"/>
+      <w:bookmarkEnd w:id="2"/>
     </w:p>
     <w:p>
       <w:r>
@@ -3328,27 +811,14 @@
       <w:r>
         <w:t xml:space="preserve">Figura </w:t>
       </w:r>
-      <w:r>
-        <w:fldChar w:fldCharType="begin"/>
-      </w:r>
-      <w:r>
-        <w:instrText xml:space="preserve"> SEQ Figura \* ARABIC </w:instrText>
-      </w:r>
-      <w:r>
-        <w:fldChar w:fldCharType="separate"/>
-      </w:r>
-      <w:r>
-        <w:rPr>
-          <w:noProof/>
-        </w:rPr>
-        <w:t>3</w:t>
-      </w:r>
-      <w:r>
-        <w:rPr>
-          <w:noProof/>
-        </w:rPr>
-        <w:fldChar w:fldCharType="end"/>
-      </w:r>
+      <w:fldSimple w:instr=" SEQ Figura \* ARABIC ">
+        <w:r>
+          <w:rPr>
+            <w:noProof/>
+          </w:rPr>
+          <w:t>3</w:t>
+        </w:r>
+      </w:fldSimple>
       <w:r>
         <w:t>. Ejemplo de imágenes generadas</w:t>
       </w:r>
@@ -3363,7 +833,7 @@
       <w:pPr>
         <w:pStyle w:val="Heading2"/>
       </w:pPr>
-      <w:bookmarkStart w:id="10" w:name="_Toc99300807"/>
+      <w:bookmarkStart w:id="3" w:name="_Toc99300807"/>
       <w:r>
         <w:t xml:space="preserve">Evaluación de modelos </w:t>
       </w:r>
@@ -3373,7 +843,7 @@
       <w:r>
         <w:t>hiperparámetros</w:t>
       </w:r>
-      <w:bookmarkEnd w:id="10"/>
+      <w:bookmarkEnd w:id="3"/>
     </w:p>
     <w:p>
       <w:pPr>
@@ -3612,27 +1082,14 @@
       <w:r>
         <w:t xml:space="preserve">Tabla </w:t>
       </w:r>
-      <w:r>
-        <w:fldChar w:fldCharType="begin"/>
-      </w:r>
-      <w:r>
-        <w:instrText xml:space="preserve"> SEQ Tabla \* ARABIC </w:instrText>
-      </w:r>
-      <w:r>
-        <w:fldChar w:fldCharType="separate"/>
-      </w:r>
-      <w:r>
-        <w:rPr>
-          <w:noProof/>
-        </w:rPr>
-        <w:t>1</w:t>
-      </w:r>
-      <w:r>
-        <w:rPr>
-          <w:noProof/>
-        </w:rPr>
-        <w:fldChar w:fldCharType="end"/>
-      </w:r>
+      <w:fldSimple w:instr=" SEQ Tabla \* ARABIC ">
+        <w:r>
+          <w:rPr>
+            <w:noProof/>
+          </w:rPr>
+          <w:t>1</w:t>
+        </w:r>
+      </w:fldSimple>
       <w:r>
         <w:t xml:space="preserve">. </w:t>
       </w:r>
@@ -3733,14 +1190,27 @@
       <w:r>
         <w:t xml:space="preserve">Figura </w:t>
       </w:r>
-      <w:fldSimple w:instr=" SEQ Figura \* ARABIC ">
-        <w:r>
-          <w:rPr>
-            <w:noProof/>
-          </w:rPr>
-          <w:t>4</w:t>
-        </w:r>
-      </w:fldSimple>
+      <w:r>
+        <w:fldChar w:fldCharType="begin"/>
+      </w:r>
+      <w:r>
+        <w:instrText xml:space="preserve"> SEQ Figura \* ARABIC </w:instrText>
+      </w:r>
+      <w:r>
+        <w:fldChar w:fldCharType="separate"/>
+      </w:r>
+      <w:r>
+        <w:rPr>
+          <w:noProof/>
+        </w:rPr>
+        <w:t>4</w:t>
+      </w:r>
+      <w:r>
+        <w:rPr>
+          <w:noProof/>
+        </w:rPr>
+        <w:fldChar w:fldCharType="end"/>
+      </w:r>
       <w:r>
         <w:t xml:space="preserve">. Resultados </w:t>
       </w:r>
@@ -3804,14 +1274,27 @@
       <w:r>
         <w:t xml:space="preserve">Figura </w:t>
       </w:r>
-      <w:fldSimple w:instr=" SEQ Figura \* ARABIC ">
-        <w:r>
-          <w:rPr>
-            <w:noProof/>
-          </w:rPr>
-          <w:t>5</w:t>
-        </w:r>
-      </w:fldSimple>
+      <w:r>
+        <w:fldChar w:fldCharType="begin"/>
+      </w:r>
+      <w:r>
+        <w:instrText xml:space="preserve"> SEQ Figura \* ARABIC </w:instrText>
+      </w:r>
+      <w:r>
+        <w:fldChar w:fldCharType="separate"/>
+      </w:r>
+      <w:r>
+        <w:rPr>
+          <w:noProof/>
+        </w:rPr>
+        <w:t>5</w:t>
+      </w:r>
+      <w:r>
+        <w:rPr>
+          <w:noProof/>
+        </w:rPr>
+        <w:fldChar w:fldCharType="end"/>
+      </w:r>
       <w:r>
         <w:t>. Resultados precisión.</w:t>
       </w:r>
@@ -3872,14 +1355,27 @@
       <w:r>
         <w:t xml:space="preserve">Figura </w:t>
       </w:r>
-      <w:fldSimple w:instr=" SEQ Figura \* ARABIC ">
-        <w:r>
-          <w:rPr>
-            <w:noProof/>
-          </w:rPr>
-          <w:t>6</w:t>
-        </w:r>
-      </w:fldSimple>
+      <w:r>
+        <w:fldChar w:fldCharType="begin"/>
+      </w:r>
+      <w:r>
+        <w:instrText xml:space="preserve"> SEQ Figura \* ARABIC </w:instrText>
+      </w:r>
+      <w:r>
+        <w:fldChar w:fldCharType="separate"/>
+      </w:r>
+      <w:r>
+        <w:rPr>
+          <w:noProof/>
+        </w:rPr>
+        <w:t>6</w:t>
+      </w:r>
+      <w:r>
+        <w:rPr>
+          <w:noProof/>
+        </w:rPr>
+        <w:fldChar w:fldCharType="end"/>
+      </w:r>
       <w:r>
         <w:t>. Resultados F1.</w:t>
       </w:r>
@@ -3937,14 +1433,27 @@
       <w:r>
         <w:t xml:space="preserve">Figura </w:t>
       </w:r>
-      <w:fldSimple w:instr=" SEQ Figura \* ARABIC ">
-        <w:r>
-          <w:rPr>
-            <w:noProof/>
-          </w:rPr>
-          <w:t>7</w:t>
-        </w:r>
-      </w:fldSimple>
+      <w:r>
+        <w:fldChar w:fldCharType="begin"/>
+      </w:r>
+      <w:r>
+        <w:instrText xml:space="preserve"> SEQ Figura \* ARABIC </w:instrText>
+      </w:r>
+      <w:r>
+        <w:fldChar w:fldCharType="separate"/>
+      </w:r>
+      <w:r>
+        <w:rPr>
+          <w:noProof/>
+        </w:rPr>
+        <w:t>7</w:t>
+      </w:r>
+      <w:r>
+        <w:rPr>
+          <w:noProof/>
+        </w:rPr>
+        <w:fldChar w:fldCharType="end"/>
+      </w:r>
       <w:r>
         <w:t xml:space="preserve"> Resultados exactitud.</w:t>
       </w:r>
@@ -4002,14 +1511,27 @@
       <w:r>
         <w:t xml:space="preserve">Figura </w:t>
       </w:r>
-      <w:fldSimple w:instr=" SEQ Figura \* ARABIC ">
-        <w:r>
-          <w:rPr>
-            <w:noProof/>
-          </w:rPr>
-          <w:t>8</w:t>
-        </w:r>
-      </w:fldSimple>
+      <w:r>
+        <w:fldChar w:fldCharType="begin"/>
+      </w:r>
+      <w:r>
+        <w:instrText xml:space="preserve"> SEQ Figura \* ARABIC </w:instrText>
+      </w:r>
+      <w:r>
+        <w:fldChar w:fldCharType="separate"/>
+      </w:r>
+      <w:r>
+        <w:rPr>
+          <w:noProof/>
+        </w:rPr>
+        <w:t>8</w:t>
+      </w:r>
+      <w:r>
+        <w:rPr>
+          <w:noProof/>
+        </w:rPr>
+        <w:fldChar w:fldCharType="end"/>
+      </w:r>
       <w:r>
         <w:t>. Resultados, área bajo la curva ROC.</w:t>
       </w:r>
@@ -4192,14 +1714,27 @@
       <w:r>
         <w:t xml:space="preserve">Figura </w:t>
       </w:r>
-      <w:fldSimple w:instr=" SEQ Figura \* ARABIC ">
-        <w:r>
-          <w:rPr>
-            <w:noProof/>
-          </w:rPr>
-          <w:t>9</w:t>
-        </w:r>
-      </w:fldSimple>
+      <w:r>
+        <w:fldChar w:fldCharType="begin"/>
+      </w:r>
+      <w:r>
+        <w:instrText xml:space="preserve"> SEQ Figura \* ARABIC </w:instrText>
+      </w:r>
+      <w:r>
+        <w:fldChar w:fldCharType="separate"/>
+      </w:r>
+      <w:r>
+        <w:rPr>
+          <w:noProof/>
+        </w:rPr>
+        <w:t>9</w:t>
+      </w:r>
+      <w:r>
+        <w:rPr>
+          <w:noProof/>
+        </w:rPr>
+        <w:fldChar w:fldCharType="end"/>
+      </w:r>
       <w:r>
         <w:t>. Matriz de confusión para el clasificador LDA.</w:t>
       </w:r>
@@ -4417,27 +1952,14 @@
       <w:r>
         <w:t xml:space="preserve">Tabla </w:t>
       </w:r>
-      <w:r>
-        <w:fldChar w:fldCharType="begin"/>
-      </w:r>
-      <w:r>
-        <w:instrText xml:space="preserve"> SEQ Tabla \* ARABIC </w:instrText>
-      </w:r>
-      <w:r>
-        <w:fldChar w:fldCharType="separate"/>
-      </w:r>
-      <w:r>
-        <w:rPr>
-          <w:noProof/>
-        </w:rPr>
-        <w:t>2</w:t>
-      </w:r>
-      <w:r>
-        <w:rPr>
-          <w:noProof/>
-        </w:rPr>
-        <w:fldChar w:fldCharType="end"/>
-      </w:r>
+      <w:fldSimple w:instr=" SEQ Tabla \* ARABIC ">
+        <w:r>
+          <w:rPr>
+            <w:noProof/>
+          </w:rPr>
+          <w:t>2</w:t>
+        </w:r>
+      </w:fldSimple>
       <w:r>
         <w:t>. Resultados en datos de validación.</w:t>
       </w:r>
@@ -4824,27 +2346,14 @@
       <w:r>
         <w:t xml:space="preserve">Tabla </w:t>
       </w:r>
-      <w:r>
-        <w:fldChar w:fldCharType="begin"/>
-      </w:r>
-      <w:r>
-        <w:instrText xml:space="preserve"> SEQ Tabla \* ARABIC </w:instrText>
-      </w:r>
-      <w:r>
-        <w:fldChar w:fldCharType="separate"/>
-      </w:r>
-      <w:r>
-        <w:rPr>
-          <w:noProof/>
-        </w:rPr>
-        <w:t>3</w:t>
-      </w:r>
-      <w:r>
-        <w:rPr>
-          <w:noProof/>
-        </w:rPr>
-        <w:fldChar w:fldCharType="end"/>
-      </w:r>
+      <w:fldSimple w:instr=" SEQ Tabla \* ARABIC ">
+        <w:r>
+          <w:rPr>
+            <w:noProof/>
+          </w:rPr>
+          <w:t>3</w:t>
+        </w:r>
+      </w:fldSimple>
       <w:r>
         <w:t xml:space="preserve">. </w:t>
       </w:r>
@@ -4937,27 +2446,14 @@
       <w:r>
         <w:t xml:space="preserve">Figura </w:t>
       </w:r>
-      <w:r>
-        <w:fldChar w:fldCharType="begin"/>
-      </w:r>
-      <w:r>
-        <w:instrText xml:space="preserve"> SEQ Figura \* ARABIC </w:instrText>
-      </w:r>
-      <w:r>
-        <w:fldChar w:fldCharType="separate"/>
-      </w:r>
-      <w:r>
-        <w:rPr>
-          <w:noProof/>
-        </w:rPr>
-        <w:t>10</w:t>
-      </w:r>
-      <w:r>
-        <w:rPr>
-          <w:noProof/>
-        </w:rPr>
-        <w:fldChar w:fldCharType="end"/>
-      </w:r>
+      <w:fldSimple w:instr=" SEQ Figura \* ARABIC ">
+        <w:r>
+          <w:rPr>
+            <w:noProof/>
+          </w:rPr>
+          <w:t>10</w:t>
+        </w:r>
+      </w:fldSimple>
       <w:r>
         <w:t xml:space="preserve">. Resultados </w:t>
       </w:r>
@@ -5022,14 +2518,27 @@
       <w:r>
         <w:t xml:space="preserve">Figura </w:t>
       </w:r>
-      <w:fldSimple w:instr=" SEQ Figura \* ARABIC ">
-        <w:r>
-          <w:rPr>
-            <w:noProof/>
-          </w:rPr>
-          <w:t>11</w:t>
-        </w:r>
-      </w:fldSimple>
+      <w:r>
+        <w:fldChar w:fldCharType="begin"/>
+      </w:r>
+      <w:r>
+        <w:instrText xml:space="preserve"> SEQ Figura \* ARABIC </w:instrText>
+      </w:r>
+      <w:r>
+        <w:fldChar w:fldCharType="separate"/>
+      </w:r>
+      <w:r>
+        <w:rPr>
+          <w:noProof/>
+        </w:rPr>
+        <w:t>11</w:t>
+      </w:r>
+      <w:r>
+        <w:rPr>
+          <w:noProof/>
+        </w:rPr>
+        <w:fldChar w:fldCharType="end"/>
+      </w:r>
       <w:r>
         <w:t>. Resultados precisión.</w:t>
       </w:r>
@@ -5088,14 +2597,30 @@
       <w:r>
         <w:t xml:space="preserve">Figura </w:t>
       </w:r>
-      <w:fldSimple w:instr=" SEQ Figura \* ARABIC ">
-        <w:r>
-          <w:rPr>
-            <w:noProof/>
-          </w:rPr>
-          <w:t>12</w:t>
-        </w:r>
-      </w:fldSimple>
+      <w:r>
+        <w:fldChar w:fldCharType="begin"/>
+      </w:r>
+      <w:r>
+        <w:instrText xml:space="preserve"> SEQ </w:instrText>
+      </w:r>
+      <w:r>
+        <w:instrText xml:space="preserve">Figura \* ARABIC </w:instrText>
+      </w:r>
+      <w:r>
+        <w:fldChar w:fldCharType="separate"/>
+      </w:r>
+      <w:r>
+        <w:rPr>
+          <w:noProof/>
+        </w:rPr>
+        <w:t>12</w:t>
+      </w:r>
+      <w:r>
+        <w:rPr>
+          <w:noProof/>
+        </w:rPr>
+        <w:fldChar w:fldCharType="end"/>
+      </w:r>
       <w:r>
         <w:t>. Resultados f1.</w:t>
       </w:r>
@@ -5153,14 +2678,27 @@
       <w:r>
         <w:t xml:space="preserve">Figura </w:t>
       </w:r>
-      <w:fldSimple w:instr=" SEQ Figura \* ARABIC ">
-        <w:r>
-          <w:rPr>
-            <w:noProof/>
-          </w:rPr>
-          <w:t>13</w:t>
-        </w:r>
-      </w:fldSimple>
+      <w:r>
+        <w:fldChar w:fldCharType="begin"/>
+      </w:r>
+      <w:r>
+        <w:instrText xml:space="preserve"> SEQ Figura \* ARABIC </w:instrText>
+      </w:r>
+      <w:r>
+        <w:fldChar w:fldCharType="separate"/>
+      </w:r>
+      <w:r>
+        <w:rPr>
+          <w:noProof/>
+        </w:rPr>
+        <w:t>13</w:t>
+      </w:r>
+      <w:r>
+        <w:rPr>
+          <w:noProof/>
+        </w:rPr>
+        <w:fldChar w:fldCharType="end"/>
+      </w:r>
       <w:r>
         <w:t>. Resultados exactitud.</w:t>
       </w:r>
@@ -5218,14 +2756,27 @@
       <w:r>
         <w:t xml:space="preserve">Figura </w:t>
       </w:r>
-      <w:fldSimple w:instr=" SEQ Figura \* ARABIC ">
-        <w:r>
-          <w:rPr>
-            <w:noProof/>
-          </w:rPr>
-          <w:t>14</w:t>
-        </w:r>
-      </w:fldSimple>
+      <w:r>
+        <w:fldChar w:fldCharType="begin"/>
+      </w:r>
+      <w:r>
+        <w:instrText xml:space="preserve"> SEQ Figura \* ARABIC </w:instrText>
+      </w:r>
+      <w:r>
+        <w:fldChar w:fldCharType="separate"/>
+      </w:r>
+      <w:r>
+        <w:rPr>
+          <w:noProof/>
+        </w:rPr>
+        <w:t>14</w:t>
+      </w:r>
+      <w:r>
+        <w:rPr>
+          <w:noProof/>
+        </w:rPr>
+        <w:fldChar w:fldCharType="end"/>
+      </w:r>
       <w:r>
         <w:t xml:space="preserve">. Resultados, área bajo la curva </w:t>
       </w:r>
@@ -5448,27 +2999,14 @@
       <w:r>
         <w:t xml:space="preserve">Tabla </w:t>
       </w:r>
-      <w:r>
-        <w:fldChar w:fldCharType="begin"/>
-      </w:r>
-      <w:r>
-        <w:instrText xml:space="preserve"> SEQ Tabla \* ARABIC </w:instrText>
-      </w:r>
-      <w:r>
-        <w:fldChar w:fldCharType="separate"/>
-      </w:r>
-      <w:r>
-        <w:rPr>
-          <w:noProof/>
-        </w:rPr>
-        <w:t>4</w:t>
-      </w:r>
-      <w:r>
-        <w:rPr>
-          <w:noProof/>
-        </w:rPr>
-        <w:fldChar w:fldCharType="end"/>
-      </w:r>
+      <w:fldSimple w:instr=" SEQ Tabla \* ARABIC ">
+        <w:r>
+          <w:rPr>
+            <w:noProof/>
+          </w:rPr>
+          <w:t>4</w:t>
+        </w:r>
+      </w:fldSimple>
       <w:r>
         <w:t>. Parámetros finales del modelo.</w:t>
       </w:r>
@@ -5545,14 +3083,27 @@
       <w:r>
         <w:t xml:space="preserve">Figura </w:t>
       </w:r>
-      <w:fldSimple w:instr=" SEQ Figura \* ARABIC ">
-        <w:r>
-          <w:rPr>
-            <w:noProof/>
-          </w:rPr>
-          <w:t>15</w:t>
-        </w:r>
-      </w:fldSimple>
+      <w:r>
+        <w:fldChar w:fldCharType="begin"/>
+      </w:r>
+      <w:r>
+        <w:instrText xml:space="preserve"> SEQ Figura \* ARABIC </w:instrText>
+      </w:r>
+      <w:r>
+        <w:fldChar w:fldCharType="separate"/>
+      </w:r>
+      <w:r>
+        <w:rPr>
+          <w:noProof/>
+        </w:rPr>
+        <w:t>15</w:t>
+      </w:r>
+      <w:r>
+        <w:rPr>
+          <w:noProof/>
+        </w:rPr>
+        <w:fldChar w:fldCharType="end"/>
+      </w:r>
       <w:r>
         <w:t>. Matriz de confusión, modelo KNN.</w:t>
       </w:r>
@@ -5795,27 +3346,14 @@
       <w:r>
         <w:t xml:space="preserve">Tabla </w:t>
       </w:r>
-      <w:r>
-        <w:fldChar w:fldCharType="begin"/>
-      </w:r>
-      <w:r>
-        <w:instrText xml:space="preserve"> SEQ Tabla \* ARABIC </w:instrText>
-      </w:r>
-      <w:r>
-        <w:fldChar w:fldCharType="separate"/>
-      </w:r>
-      <w:r>
-        <w:rPr>
-          <w:noProof/>
-        </w:rPr>
-        <w:t>5</w:t>
-      </w:r>
-      <w:r>
-        <w:rPr>
-          <w:noProof/>
-        </w:rPr>
-        <w:fldChar w:fldCharType="end"/>
-      </w:r>
+      <w:fldSimple w:instr=" SEQ Tabla \* ARABIC ">
+        <w:r>
+          <w:rPr>
+            <w:noProof/>
+          </w:rPr>
+          <w:t>5</w:t>
+        </w:r>
+      </w:fldSimple>
       <w:r>
         <w:t>. Métricas finales en datos de validación.</w:t>
       </w:r>
@@ -5829,20 +3367,15 @@
       </w:r>
     </w:p>
     <w:p>
+      <w:r>
+        <w:t xml:space="preserve">Random </w:t>
+      </w:r>
       <w:proofErr w:type="spellStart"/>
       <w:r>
-        <w:t>Random</w:t>
+        <w:t>forest</w:t>
       </w:r>
       <w:proofErr w:type="spellEnd"/>
       <w:r>
-        <w:t xml:space="preserve"> </w:t>
-      </w:r>
-      <w:proofErr w:type="spellStart"/>
-      <w:r>
-        <w:t>forest</w:t>
-      </w:r>
-      <w:proofErr w:type="spellEnd"/>
-      <w:r>
         <w:t xml:space="preserve"> o bosque aleatorio, r</w:t>
       </w:r>
       <w:r>
@@ -5872,11 +3405,9 @@
       <w:r>
         <w:t xml:space="preserve"> por el </w:t>
       </w:r>
-      <w:proofErr w:type="spellStart"/>
       <w:r>
         <w:t>hiperparámetro</w:t>
       </w:r>
-      <w:proofErr w:type="spellEnd"/>
       <w:r>
         <w:t xml:space="preserve"> </w:t>
       </w:r>
@@ -6201,27 +3732,14 @@
       <w:r>
         <w:t xml:space="preserve">Tabla </w:t>
       </w:r>
-      <w:r>
-        <w:fldChar w:fldCharType="begin"/>
-      </w:r>
-      <w:r>
-        <w:instrText xml:space="preserve"> SEQ Tabla \* ARABIC </w:instrText>
-      </w:r>
-      <w:r>
-        <w:fldChar w:fldCharType="separate"/>
-      </w:r>
-      <w:r>
-        <w:rPr>
-          <w:noProof/>
-        </w:rPr>
-        <w:t>6</w:t>
-      </w:r>
-      <w:r>
-        <w:rPr>
-          <w:noProof/>
-        </w:rPr>
-        <w:fldChar w:fldCharType="end"/>
-      </w:r>
+      <w:fldSimple w:instr=" SEQ Tabla \* ARABIC ">
+        <w:r>
+          <w:rPr>
+            <w:noProof/>
+          </w:rPr>
+          <w:t>6</w:t>
+        </w:r>
+      </w:fldSimple>
       <w:r>
         <w:t xml:space="preserve">. Combinación de </w:t>
       </w:r>
@@ -6298,14 +3816,27 @@
       <w:r>
         <w:t xml:space="preserve">Figura </w:t>
       </w:r>
-      <w:fldSimple w:instr=" SEQ Figura \* ARABIC ">
-        <w:r>
-          <w:rPr>
-            <w:noProof/>
-          </w:rPr>
-          <w:t>16</w:t>
-        </w:r>
-      </w:fldSimple>
+      <w:r>
+        <w:fldChar w:fldCharType="begin"/>
+      </w:r>
+      <w:r>
+        <w:instrText xml:space="preserve"> SEQ Figura \* ARABIC </w:instrText>
+      </w:r>
+      <w:r>
+        <w:fldChar w:fldCharType="separate"/>
+      </w:r>
+      <w:r>
+        <w:rPr>
+          <w:noProof/>
+        </w:rPr>
+        <w:t>16</w:t>
+      </w:r>
+      <w:r>
+        <w:rPr>
+          <w:noProof/>
+        </w:rPr>
+        <w:fldChar w:fldCharType="end"/>
+      </w:r>
       <w:r>
         <w:t xml:space="preserve">. Resultados </w:t>
       </w:r>
@@ -6368,14 +3899,27 @@
       <w:r>
         <w:t xml:space="preserve">Figura </w:t>
       </w:r>
-      <w:fldSimple w:instr=" SEQ Figura \* ARABIC ">
-        <w:r>
-          <w:rPr>
-            <w:noProof/>
-          </w:rPr>
-          <w:t>17</w:t>
-        </w:r>
-      </w:fldSimple>
+      <w:r>
+        <w:fldChar w:fldCharType="begin"/>
+      </w:r>
+      <w:r>
+        <w:instrText xml:space="preserve"> SEQ Figura \* ARABIC </w:instrText>
+      </w:r>
+      <w:r>
+        <w:fldChar w:fldCharType="separate"/>
+      </w:r>
+      <w:r>
+        <w:rPr>
+          <w:noProof/>
+        </w:rPr>
+        <w:t>17</w:t>
+      </w:r>
+      <w:r>
+        <w:rPr>
+          <w:noProof/>
+        </w:rPr>
+        <w:fldChar w:fldCharType="end"/>
+      </w:r>
       <w:r>
         <w:t>. Resultados precisión.</w:t>
       </w:r>
@@ -6433,14 +3977,27 @@
       <w:r>
         <w:t xml:space="preserve">Figura </w:t>
       </w:r>
-      <w:fldSimple w:instr=" SEQ Figura \* ARABIC ">
-        <w:r>
-          <w:rPr>
-            <w:noProof/>
-          </w:rPr>
-          <w:t>18</w:t>
-        </w:r>
-      </w:fldSimple>
+      <w:r>
+        <w:fldChar w:fldCharType="begin"/>
+      </w:r>
+      <w:r>
+        <w:instrText xml:space="preserve"> SEQ Figura \* ARABIC </w:instrText>
+      </w:r>
+      <w:r>
+        <w:fldChar w:fldCharType="separate"/>
+      </w:r>
+      <w:r>
+        <w:rPr>
+          <w:noProof/>
+        </w:rPr>
+        <w:t>18</w:t>
+      </w:r>
+      <w:r>
+        <w:rPr>
+          <w:noProof/>
+        </w:rPr>
+        <w:fldChar w:fldCharType="end"/>
+      </w:r>
       <w:r>
         <w:t>. Resultados f1.</w:t>
       </w:r>
@@ -6497,14 +4054,27 @@
       <w:r>
         <w:t xml:space="preserve">Figura </w:t>
       </w:r>
-      <w:fldSimple w:instr=" SEQ Figura \* ARABIC ">
-        <w:r>
-          <w:rPr>
-            <w:noProof/>
-          </w:rPr>
-          <w:t>19</w:t>
-        </w:r>
-      </w:fldSimple>
+      <w:r>
+        <w:fldChar w:fldCharType="begin"/>
+      </w:r>
+      <w:r>
+        <w:instrText xml:space="preserve"> SEQ Figura \* ARABIC </w:instrText>
+      </w:r>
+      <w:r>
+        <w:fldChar w:fldCharType="separate"/>
+      </w:r>
+      <w:r>
+        <w:rPr>
+          <w:noProof/>
+        </w:rPr>
+        <w:t>19</w:t>
+      </w:r>
+      <w:r>
+        <w:rPr>
+          <w:noProof/>
+        </w:rPr>
+        <w:fldChar w:fldCharType="end"/>
+      </w:r>
       <w:r>
         <w:t>. Resultados exactitud.</w:t>
       </w:r>
@@ -6561,14 +4131,27 @@
       <w:r>
         <w:t xml:space="preserve">Figura </w:t>
       </w:r>
-      <w:fldSimple w:instr=" SEQ Figura \* ARABIC ">
-        <w:r>
-          <w:rPr>
-            <w:noProof/>
-          </w:rPr>
-          <w:t>20</w:t>
-        </w:r>
-      </w:fldSimple>
+      <w:r>
+        <w:fldChar w:fldCharType="begin"/>
+      </w:r>
+      <w:r>
+        <w:instrText xml:space="preserve"> SEQ Figura \* ARABIC </w:instrText>
+      </w:r>
+      <w:r>
+        <w:fldChar w:fldCharType="separate"/>
+      </w:r>
+      <w:r>
+        <w:rPr>
+          <w:noProof/>
+        </w:rPr>
+        <w:t>20</w:t>
+      </w:r>
+      <w:r>
+        <w:rPr>
+          <w:noProof/>
+        </w:rPr>
+        <w:fldChar w:fldCharType="end"/>
+      </w:r>
       <w:r>
         <w:t>. Resultados área bajo la curva ROC.</w:t>
       </w:r>
@@ -6761,27 +4344,14 @@
       <w:r>
         <w:t xml:space="preserve">Tabla </w:t>
       </w:r>
-      <w:r>
-        <w:fldChar w:fldCharType="begin"/>
-      </w:r>
-      <w:r>
-        <w:instrText xml:space="preserve"> SEQ Tabla \* ARABIC </w:instrText>
-      </w:r>
-      <w:r>
-        <w:fldChar w:fldCharType="separate"/>
-      </w:r>
-      <w:r>
-        <w:rPr>
-          <w:noProof/>
-        </w:rPr>
-        <w:t>7</w:t>
-      </w:r>
-      <w:r>
-        <w:rPr>
-          <w:noProof/>
-        </w:rPr>
-        <w:fldChar w:fldCharType="end"/>
-      </w:r>
+      <w:fldSimple w:instr=" SEQ Tabla \* ARABIC ">
+        <w:r>
+          <w:rPr>
+            <w:noProof/>
+          </w:rPr>
+          <w:t>7</w:t>
+        </w:r>
+      </w:fldSimple>
       <w:r>
         <w:t>. Modelo final.</w:t>
       </w:r>
@@ -6853,14 +4423,27 @@
       <w:r>
         <w:t xml:space="preserve">Figura </w:t>
       </w:r>
-      <w:fldSimple w:instr=" SEQ Figura \* ARABIC ">
-        <w:r>
-          <w:rPr>
-            <w:noProof/>
-          </w:rPr>
-          <w:t>21</w:t>
-        </w:r>
-      </w:fldSimple>
+      <w:r>
+        <w:fldChar w:fldCharType="begin"/>
+      </w:r>
+      <w:r>
+        <w:instrText xml:space="preserve"> SEQ Figura \* ARABIC </w:instrText>
+      </w:r>
+      <w:r>
+        <w:fldChar w:fldCharType="separate"/>
+      </w:r>
+      <w:r>
+        <w:rPr>
+          <w:noProof/>
+        </w:rPr>
+        <w:t>21</w:t>
+      </w:r>
+      <w:r>
+        <w:rPr>
+          <w:noProof/>
+        </w:rPr>
+        <w:fldChar w:fldCharType="end"/>
+      </w:r>
       <w:r>
         <w:t>. Matriz de confusión con los datos de validación.</w:t>
       </w:r>
@@ -7090,27 +4673,14 @@
       <w:r>
         <w:t xml:space="preserve">Tabla </w:t>
       </w:r>
-      <w:r>
-        <w:fldChar w:fldCharType="begin"/>
-      </w:r>
-      <w:r>
-        <w:instrText xml:space="preserve"> SEQ Tabla \* ARABIC </w:instrText>
-      </w:r>
-      <w:r>
-        <w:fldChar w:fldCharType="separate"/>
-      </w:r>
-      <w:r>
-        <w:rPr>
-          <w:noProof/>
-        </w:rPr>
-        <w:t>8</w:t>
-      </w:r>
-      <w:r>
-        <w:rPr>
-          <w:noProof/>
-        </w:rPr>
-        <w:fldChar w:fldCharType="end"/>
-      </w:r>
+      <w:fldSimple w:instr=" SEQ Tabla \* ARABIC ">
+        <w:r>
+          <w:rPr>
+            <w:noProof/>
+          </w:rPr>
+          <w:t>8</w:t>
+        </w:r>
+      </w:fldSimple>
       <w:r>
         <w:t xml:space="preserve">. Métricas en datos de </w:t>
       </w:r>
@@ -7518,32 +5088,19 @@
       <w:pPr>
         <w:pStyle w:val="Caption"/>
       </w:pPr>
-      <w:bookmarkStart w:id="11" w:name="_Ref99280627"/>
+      <w:bookmarkStart w:id="4" w:name="_Ref99280627"/>
       <w:r>
         <w:t xml:space="preserve">Tabla </w:t>
       </w:r>
-      <w:r>
-        <w:fldChar w:fldCharType="begin"/>
-      </w:r>
-      <w:r>
-        <w:instrText xml:space="preserve"> SEQ Tabla \* ARABIC </w:instrText>
-      </w:r>
-      <w:r>
-        <w:fldChar w:fldCharType="separate"/>
-      </w:r>
-      <w:r>
-        <w:rPr>
-          <w:noProof/>
-        </w:rPr>
-        <w:t>9</w:t>
-      </w:r>
-      <w:r>
-        <w:rPr>
-          <w:noProof/>
-        </w:rPr>
-        <w:fldChar w:fldCharType="end"/>
-      </w:r>
-      <w:bookmarkEnd w:id="11"/>
+      <w:fldSimple w:instr=" SEQ Tabla \* ARABIC ">
+        <w:r>
+          <w:rPr>
+            <w:noProof/>
+          </w:rPr>
+          <w:t>9</w:t>
+        </w:r>
+      </w:fldSimple>
+      <w:bookmarkEnd w:id="4"/>
       <w:r>
         <w:t>: Modelos CNN seleccionados</w:t>
       </w:r>
@@ -7912,27 +5469,14 @@
       <w:r>
         <w:t xml:space="preserve">Tabla </w:t>
       </w:r>
-      <w:r>
-        <w:fldChar w:fldCharType="begin"/>
-      </w:r>
-      <w:r>
-        <w:instrText xml:space="preserve"> SEQ Tabla \* ARABIC </w:instrText>
-      </w:r>
-      <w:r>
-        <w:fldChar w:fldCharType="separate"/>
-      </w:r>
-      <w:r>
-        <w:rPr>
-          <w:noProof/>
-        </w:rPr>
-        <w:t>10</w:t>
-      </w:r>
-      <w:r>
-        <w:rPr>
-          <w:noProof/>
-        </w:rPr>
-        <w:fldChar w:fldCharType="end"/>
-      </w:r>
+      <w:fldSimple w:instr=" SEQ Tabla \* ARABIC ">
+        <w:r>
+          <w:rPr>
+            <w:noProof/>
+          </w:rPr>
+          <w:t>10</w:t>
+        </w:r>
+      </w:fldSimple>
       <w:r>
         <w:t>: Arquitecturas propuestas para capas de salida</w:t>
       </w:r>
@@ -8051,16 +5595,11 @@
             <w:pPr>
               <w:cnfStyle w:val="100000000000" w:firstRow="1" w:lastRow="0" w:firstColumn="0" w:lastColumn="0" w:oddVBand="0" w:evenVBand="0" w:oddHBand="0" w:evenHBand="0" w:firstRowFirstColumn="0" w:firstRowLastColumn="0" w:lastRowFirstColumn="0" w:lastRowLastColumn="0"/>
             </w:pPr>
-            <w:proofErr w:type="spellStart"/>
             <w:r>
               <w:t>B</w:t>
             </w:r>
             <w:r>
-              <w:t>atch</w:t>
-            </w:r>
-            <w:proofErr w:type="spellEnd"/>
-            <w:r>
-              <w:t xml:space="preserve"> </w:t>
+              <w:t xml:space="preserve">atch </w:t>
             </w:r>
             <w:proofErr w:type="spellStart"/>
             <w:r>
@@ -8676,27 +6215,14 @@
       <w:r>
         <w:t xml:space="preserve">Tabla </w:t>
       </w:r>
-      <w:r>
-        <w:fldChar w:fldCharType="begin"/>
-      </w:r>
-      <w:r>
-        <w:instrText xml:space="preserve"> SEQ Tabla \* ARABIC </w:instrText>
-      </w:r>
-      <w:r>
-        <w:fldChar w:fldCharType="separate"/>
-      </w:r>
-      <w:r>
-        <w:rPr>
-          <w:noProof/>
-        </w:rPr>
-        <w:t>11</w:t>
-      </w:r>
-      <w:r>
-        <w:rPr>
-          <w:noProof/>
-        </w:rPr>
-        <w:fldChar w:fldCharType="end"/>
-      </w:r>
+      <w:fldSimple w:instr=" SEQ Tabla \* ARABIC ">
+        <w:r>
+          <w:rPr>
+            <w:noProof/>
+          </w:rPr>
+          <w:t>11</w:t>
+        </w:r>
+      </w:fldSimple>
       <w:r>
         <w:t xml:space="preserve">: Mejores resultados obtenidos </w:t>
       </w:r>
@@ -8802,16 +6328,11 @@
             <w:pPr>
               <w:cnfStyle w:val="100000000000" w:firstRow="1" w:lastRow="0" w:firstColumn="0" w:lastColumn="0" w:oddVBand="0" w:evenVBand="0" w:oddHBand="0" w:evenHBand="0" w:firstRowFirstColumn="0" w:firstRowLastColumn="0" w:lastRowFirstColumn="0" w:lastRowLastColumn="0"/>
             </w:pPr>
-            <w:proofErr w:type="spellStart"/>
             <w:r>
               <w:t>B</w:t>
             </w:r>
             <w:r>
-              <w:t>atch</w:t>
-            </w:r>
-            <w:proofErr w:type="spellEnd"/>
-            <w:r>
-              <w:t xml:space="preserve"> </w:t>
+              <w:t xml:space="preserve">atch </w:t>
             </w:r>
             <w:proofErr w:type="spellStart"/>
             <w:r>
@@ -9574,27 +7095,14 @@
       <w:r>
         <w:t xml:space="preserve">Tabla </w:t>
       </w:r>
-      <w:r>
-        <w:fldChar w:fldCharType="begin"/>
-      </w:r>
-      <w:r>
-        <w:instrText xml:space="preserve"> SEQ Tabla \* ARABIC </w:instrText>
-      </w:r>
-      <w:r>
-        <w:fldChar w:fldCharType="separate"/>
-      </w:r>
-      <w:r>
-        <w:rPr>
-          <w:noProof/>
-        </w:rPr>
-        <w:t>12</w:t>
-      </w:r>
-      <w:r>
-        <w:rPr>
-          <w:noProof/>
-        </w:rPr>
-        <w:fldChar w:fldCharType="end"/>
-      </w:r>
+      <w:fldSimple w:instr=" SEQ Tabla \* ARABIC ">
+        <w:r>
+          <w:rPr>
+            <w:noProof/>
+          </w:rPr>
+          <w:t>12</w:t>
+        </w:r>
+      </w:fldSimple>
       <w:r>
         <w:t>: Resultados obtenidos con modelos ResNet y MobileNet</w:t>
       </w:r>
@@ -9651,14 +7159,27 @@
       <w:r>
         <w:t xml:space="preserve">Figura </w:t>
       </w:r>
-      <w:fldSimple w:instr=" SEQ Figura \* ARABIC ">
-        <w:r>
-          <w:rPr>
-            <w:noProof/>
-          </w:rPr>
-          <w:t>22</w:t>
-        </w:r>
-      </w:fldSimple>
+      <w:r>
+        <w:fldChar w:fldCharType="begin"/>
+      </w:r>
+      <w:r>
+        <w:instrText xml:space="preserve"> SEQ Figura \* ARABIC </w:instrText>
+      </w:r>
+      <w:r>
+        <w:fldChar w:fldCharType="separate"/>
+      </w:r>
+      <w:r>
+        <w:rPr>
+          <w:noProof/>
+        </w:rPr>
+        <w:t>22</w:t>
+      </w:r>
+      <w:r>
+        <w:rPr>
+          <w:noProof/>
+        </w:rPr>
+        <w:fldChar w:fldCharType="end"/>
+      </w:r>
       <w:r>
         <w:t>. Arquitectura VGG16.</w:t>
       </w:r>
@@ -9715,14 +7236,27 @@
       <w:r>
         <w:t xml:space="preserve">Figura </w:t>
       </w:r>
-      <w:fldSimple w:instr=" SEQ Figura \* ARABIC ">
-        <w:r>
-          <w:rPr>
-            <w:noProof/>
-          </w:rPr>
-          <w:t>23</w:t>
-        </w:r>
-      </w:fldSimple>
+      <w:r>
+        <w:fldChar w:fldCharType="begin"/>
+      </w:r>
+      <w:r>
+        <w:instrText xml:space="preserve"> SEQ Figura \* ARABIC </w:instrText>
+      </w:r>
+      <w:r>
+        <w:fldChar w:fldCharType="separate"/>
+      </w:r>
+      <w:r>
+        <w:rPr>
+          <w:noProof/>
+        </w:rPr>
+        <w:t>23</w:t>
+      </w:r>
+      <w:r>
+        <w:rPr>
+          <w:noProof/>
+        </w:rPr>
+        <w:fldChar w:fldCharType="end"/>
+      </w:r>
       <w:r>
         <w:t>. Arquitectura ResNet50</w:t>
       </w:r>
@@ -9780,27 +7314,14 @@
       <w:r>
         <w:t xml:space="preserve">Figura </w:t>
       </w:r>
-      <w:r>
-        <w:fldChar w:fldCharType="begin"/>
-      </w:r>
-      <w:r>
-        <w:instrText xml:space="preserve"> SEQ Figura \* ARABIC </w:instrText>
-      </w:r>
-      <w:r>
-        <w:fldChar w:fldCharType="separate"/>
-      </w:r>
-      <w:r>
-        <w:rPr>
-          <w:noProof/>
-        </w:rPr>
-        <w:t>24</w:t>
-      </w:r>
-      <w:r>
-        <w:rPr>
-          <w:noProof/>
-        </w:rPr>
-        <w:fldChar w:fldCharType="end"/>
-      </w:r>
+      <w:fldSimple w:instr=" SEQ Figura \* ARABIC ">
+        <w:r>
+          <w:rPr>
+            <w:noProof/>
+          </w:rPr>
+          <w:t>24</w:t>
+        </w:r>
+      </w:fldSimple>
       <w:r>
         <w:t>: Arquitectura Mobil</w:t>
       </w:r>
@@ -9890,14 +7411,27 @@
       <w:r>
         <w:t xml:space="preserve">Figura </w:t>
       </w:r>
-      <w:fldSimple w:instr=" SEQ Figura \* ARABIC ">
-        <w:r>
-          <w:rPr>
-            <w:noProof/>
-          </w:rPr>
-          <w:t>25</w:t>
-        </w:r>
-      </w:fldSimple>
+      <w:r>
+        <w:fldChar w:fldCharType="begin"/>
+      </w:r>
+      <w:r>
+        <w:instrText xml:space="preserve"> SEQ Figura \* ARABIC </w:instrText>
+      </w:r>
+      <w:r>
+        <w:fldChar w:fldCharType="separate"/>
+      </w:r>
+      <w:r>
+        <w:rPr>
+          <w:noProof/>
+        </w:rPr>
+        <w:t>25</w:t>
+      </w:r>
+      <w:r>
+        <w:rPr>
+          <w:noProof/>
+        </w:rPr>
+        <w:fldChar w:fldCharType="end"/>
+      </w:r>
       <w:r>
         <w:t>. Matriz de confusión modelo CNN</w:t>
       </w:r>
@@ -10138,27 +7672,14 @@
       <w:r>
         <w:t xml:space="preserve">Tabla </w:t>
       </w:r>
-      <w:r>
-        <w:fldChar w:fldCharType="begin"/>
-      </w:r>
-      <w:r>
-        <w:instrText xml:space="preserve"> SEQ Tabla \* ARABIC </w:instrText>
-      </w:r>
-      <w:r>
-        <w:fldChar w:fldCharType="separate"/>
-      </w:r>
-      <w:r>
-        <w:rPr>
-          <w:noProof/>
-        </w:rPr>
-        <w:t>13</w:t>
-      </w:r>
-      <w:r>
-        <w:rPr>
-          <w:noProof/>
-        </w:rPr>
-        <w:fldChar w:fldCharType="end"/>
-      </w:r>
+      <w:fldSimple w:instr=" SEQ Tabla \* ARABIC ">
+        <w:r>
+          <w:rPr>
+            <w:noProof/>
+          </w:rPr>
+          <w:t>13</w:t>
+        </w:r>
+      </w:fldSimple>
       <w:r>
         <w:t>. Métricas finales modelo CNN.</w:t>
       </w:r>
@@ -10167,12 +7688,12 @@
       <w:pPr>
         <w:pStyle w:val="Heading2"/>
       </w:pPr>
-      <w:bookmarkStart w:id="12" w:name="_Toc99300808"/>
+      <w:bookmarkStart w:id="5" w:name="_Toc99300808"/>
       <w:r>
         <w:lastRenderedPageBreak/>
         <w:t>Comparación de modelos y selección</w:t>
       </w:r>
-      <w:bookmarkEnd w:id="12"/>
+      <w:bookmarkEnd w:id="5"/>
     </w:p>
     <w:p>
       <w:r>
@@ -10290,11 +7811,11 @@
       <w:pPr>
         <w:pStyle w:val="Heading1"/>
       </w:pPr>
-      <w:bookmarkStart w:id="13" w:name="_Toc99300809"/>
+      <w:bookmarkStart w:id="6" w:name="_Toc99300809"/>
       <w:r>
         <w:t>Conclusiones</w:t>
       </w:r>
-      <w:bookmarkEnd w:id="13"/>
+      <w:bookmarkEnd w:id="6"/>
     </w:p>
     <w:p>
       <w:r>
@@ -10381,19 +7902,19 @@
       <w:pPr>
         <w:pStyle w:val="Heading1"/>
       </w:pPr>
-      <w:bookmarkStart w:id="14" w:name="_Toc99300810"/>
+      <w:bookmarkStart w:id="7" w:name="_Toc99300810"/>
       <w:r>
         <w:lastRenderedPageBreak/>
         <w:t>ANEXOS:</w:t>
       </w:r>
-      <w:bookmarkEnd w:id="14"/>
+      <w:bookmarkEnd w:id="7"/>
     </w:p>
     <w:p/>
     <w:p>
       <w:pPr>
         <w:pStyle w:val="Heading2"/>
       </w:pPr>
-      <w:bookmarkStart w:id="15" w:name="_Toc99300811"/>
+      <w:bookmarkStart w:id="8" w:name="_Toc99300811"/>
       <w:r>
         <w:t xml:space="preserve">ANEXO </w:t>
       </w:r>
@@ -10405,7 +7926,7 @@
       <w:r>
         <w:t xml:space="preserve"> ANALISIS DE HIPER PARAMETROS K-NN</w:t>
       </w:r>
-      <w:bookmarkEnd w:id="15"/>
+      <w:bookmarkEnd w:id="8"/>
     </w:p>
     <w:p>
       <w:r>
@@ -10778,7 +8299,7 @@
       <w:pPr>
         <w:pStyle w:val="Heading2"/>
       </w:pPr>
-      <w:bookmarkStart w:id="16" w:name="_Toc99300812"/>
+      <w:bookmarkStart w:id="9" w:name="_Toc99300812"/>
       <w:r>
         <w:t xml:space="preserve">ANEXO </w:t>
       </w:r>
@@ -10790,7 +8311,7 @@
       <w:r>
         <w:t xml:space="preserve"> ANALISIS DE HIPER PARAMETROS RF</w:t>
       </w:r>
-      <w:bookmarkEnd w:id="16"/>
+      <w:bookmarkEnd w:id="9"/>
     </w:p>
     <w:p/>
     <w:p/>
@@ -11022,7 +8543,7 @@
 </file>
 
 <file path=word/endnotes.xml><?xml version="1.0" encoding="utf-8"?>
-<w:endnotes xmlns:wpc="http://schemas.microsoft.com/office/word/2010/wordprocessingCanvas" xmlns:cx="http://schemas.microsoft.com/office/drawing/2014/chartex" xmlns:cx1="http://schemas.microsoft.com/office/drawing/2015/9/8/chartex" xmlns:cx2="http://schemas.microsoft.com/office/drawing/2015/10/21/chartex" xmlns:cx3="http://schemas.microsoft.com/office/drawing/2016/5/9/chartex" xmlns:cx4="http://schemas.microsoft.com/office/drawing/2016/5/10/chartex" xmlns:cx5="http://schemas.microsoft.com/office/drawing/2016/5/11/chartex" xmlns:cx6="http://schemas.microsoft.com/office/drawing/2016/5/12/chartex" xmlns:cx7="http://schemas.microsoft.com/office/drawing/2016/5/13/chartex" xmlns:cx8="http://schemas.microsoft.com/office/drawing/2016/5/14/chartex" xmlns:mc="http://schemas.openxmlformats.org/markup-compatibility/2006" xmlns:aink="http://schemas.microsoft.com/office/drawing/2016/ink" xmlns:am3d="http://schemas.microsoft.com/office/drawing/2017/model3d" xmlns:o="urn:schemas-microsoft-com:office:office" xmlns:r="http://schemas.openxmlformats.org/officeDocument/2006/relationships" xmlns:m="http://schemas.openxmlformats.org/officeDocument/2006/math" xmlns:v="urn:schemas-microsoft-com:vml" xmlns:wp14="http://schemas.microsoft.com/office/word/2010/wordprocessingDrawing" xmlns:wp="http://schemas.openxmlformats.org/drawingml/2006/wordprocessingDrawing" xmlns:w10="urn:schemas-microsoft-com:office:word" xmlns:w="http://schemas.openxmlformats.org/wordprocessingml/2006/main" xmlns:w14="http://schemas.microsoft.com/office/word/2010/wordml" xmlns:w15="http://schemas.microsoft.com/office/word/2012/wordml" xmlns:w16cex="http://schemas.microsoft.com/office/word/2018/wordml/cex" xmlns:w16cid="http://schemas.microsoft.com/office/word/2016/wordml/cid" xmlns:w16="http://schemas.microsoft.com/office/word/2018/wordml" xmlns:w16sdtdh="http://schemas.microsoft.com/office/word/2020/wordml/sdtdatahash" xmlns:w16se="http://schemas.microsoft.com/office/word/2015/wordml/symex" xmlns:wpg="http://schemas.microsoft.com/office/word/2010/wordprocessingGroup" xmlns:wpi="http://schemas.microsoft.com/office/word/2010/wordprocessingInk" xmlns:wne="http://schemas.microsoft.com/office/word/2006/wordml" xmlns:wps="http://schemas.microsoft.com/office/word/2010/wordprocessingShape" mc:Ignorable="w14 w15 w16se w16cid w16 w16cex w16sdtdh wp14">
+<w:endnotes xmlns:wpc="http://schemas.microsoft.com/office/word/2010/wordprocessingCanvas" xmlns:cx="http://schemas.microsoft.com/office/drawing/2014/chartex" xmlns:cx1="http://schemas.microsoft.com/office/drawing/2015/9/8/chartex" xmlns:cx2="http://schemas.microsoft.com/office/drawing/2015/10/21/chartex" xmlns:cx3="http://schemas.microsoft.com/office/drawing/2016/5/9/chartex" xmlns:cx4="http://schemas.microsoft.com/office/drawing/2016/5/10/chartex" xmlns:cx5="http://schemas.microsoft.com/office/drawing/2016/5/11/chartex" xmlns:cx6="http://schemas.microsoft.com/office/drawing/2016/5/12/chartex" xmlns:cx7="http://schemas.microsoft.com/office/drawing/2016/5/13/chartex" xmlns:cx8="http://schemas.microsoft.com/office/drawing/2016/5/14/chartex" xmlns:mc="http://schemas.openxmlformats.org/markup-compatibility/2006" xmlns:aink="http://schemas.microsoft.com/office/drawing/2016/ink" xmlns:am3d="http://schemas.microsoft.com/office/drawing/2017/model3d" xmlns:o="urn:schemas-microsoft-com:office:office" xmlns:oel="http://schemas.microsoft.com/office/2019/extlst" xmlns:r="http://schemas.openxmlformats.org/officeDocument/2006/relationships" xmlns:m="http://schemas.openxmlformats.org/officeDocument/2006/math" xmlns:v="urn:schemas-microsoft-com:vml" xmlns:wp14="http://schemas.microsoft.com/office/word/2010/wordprocessingDrawing" xmlns:wp="http://schemas.openxmlformats.org/drawingml/2006/wordprocessingDrawing" xmlns:w10="urn:schemas-microsoft-com:office:word" xmlns:w="http://schemas.openxmlformats.org/wordprocessingml/2006/main" xmlns:w14="http://schemas.microsoft.com/office/word/2010/wordml" xmlns:w15="http://schemas.microsoft.com/office/word/2012/wordml" xmlns:w16cex="http://schemas.microsoft.com/office/word/2018/wordml/cex" xmlns:w16cid="http://schemas.microsoft.com/office/word/2016/wordml/cid" xmlns:w16="http://schemas.microsoft.com/office/word/2018/wordml" xmlns:w16sdtdh="http://schemas.microsoft.com/office/word/2020/wordml/sdtdatahash" xmlns:w16se="http://schemas.microsoft.com/office/word/2015/wordml/symex" xmlns:wpg="http://schemas.microsoft.com/office/word/2010/wordprocessingGroup" xmlns:wpi="http://schemas.microsoft.com/office/word/2010/wordprocessingInk" xmlns:wne="http://schemas.microsoft.com/office/word/2006/wordml" xmlns:wps="http://schemas.microsoft.com/office/word/2010/wordprocessingShape" mc:Ignorable="w14 w15 w16se w16cid w16 w16cex w16sdtdh wp14">
   <w:endnote w:type="separator" w:id="-1">
     <w:p>
       <w:r>
@@ -11048,7 +8569,7 @@
 </file>
 
 <file path=word/footer1.xml><?xml version="1.0" encoding="utf-8"?>
-<w:ftr xmlns:wpc="http://schemas.microsoft.com/office/word/2010/wordprocessingCanvas" xmlns:cx="http://schemas.microsoft.com/office/drawing/2014/chartex" xmlns:cx1="http://schemas.microsoft.com/office/drawing/2015/9/8/chartex" xmlns:cx2="http://schemas.microsoft.com/office/drawing/2015/10/21/chartex" xmlns:cx3="http://schemas.microsoft.com/office/drawing/2016/5/9/chartex" xmlns:cx4="http://schemas.microsoft.com/office/drawing/2016/5/10/chartex" xmlns:cx5="http://schemas.microsoft.com/office/drawing/2016/5/11/chartex" xmlns:cx6="http://schemas.microsoft.com/office/drawing/2016/5/12/chartex" xmlns:cx7="http://schemas.microsoft.com/office/drawing/2016/5/13/chartex" xmlns:cx8="http://schemas.microsoft.com/office/drawing/2016/5/14/chartex" xmlns:mc="http://schemas.openxmlformats.org/markup-compatibility/2006" xmlns:aink="http://schemas.microsoft.com/office/drawing/2016/ink" xmlns:am3d="http://schemas.microsoft.com/office/drawing/2017/model3d" xmlns:o="urn:schemas-microsoft-com:office:office" xmlns:r="http://schemas.openxmlformats.org/officeDocument/2006/relationships" xmlns:m="http://schemas.openxmlformats.org/officeDocument/2006/math" xmlns:v="urn:schemas-microsoft-com:vml" xmlns:wp14="http://schemas.microsoft.com/office/word/2010/wordprocessingDrawing" xmlns:wp="http://schemas.openxmlformats.org/drawingml/2006/wordprocessingDrawing" xmlns:w10="urn:schemas-microsoft-com:office:word" xmlns:w="http://schemas.openxmlformats.org/wordprocessingml/2006/main" xmlns:w14="http://schemas.microsoft.com/office/word/2010/wordml" xmlns:w15="http://schemas.microsoft.com/office/word/2012/wordml" xmlns:w16cex="http://schemas.microsoft.com/office/word/2018/wordml/cex" xmlns:w16cid="http://schemas.microsoft.com/office/word/2016/wordml/cid" xmlns:w16="http://schemas.microsoft.com/office/word/2018/wordml" xmlns:w16sdtdh="http://schemas.microsoft.com/office/word/2020/wordml/sdtdatahash" xmlns:w16se="http://schemas.microsoft.com/office/word/2015/wordml/symex" xmlns:wpg="http://schemas.microsoft.com/office/word/2010/wordprocessingGroup" xmlns:wpi="http://schemas.microsoft.com/office/word/2010/wordprocessingInk" xmlns:wne="http://schemas.microsoft.com/office/word/2006/wordml" xmlns:wps="http://schemas.microsoft.com/office/word/2010/wordprocessingShape" mc:Ignorable="w14 w15 w16se w16cid w16 w16cex w16sdtdh wp14">
+<w:ftr xmlns:wpc="http://schemas.microsoft.com/office/word/2010/wordprocessingCanvas" xmlns:cx="http://schemas.microsoft.com/office/drawing/2014/chartex" xmlns:cx1="http://schemas.microsoft.com/office/drawing/2015/9/8/chartex" xmlns:cx2="http://schemas.microsoft.com/office/drawing/2015/10/21/chartex" xmlns:cx3="http://schemas.microsoft.com/office/drawing/2016/5/9/chartex" xmlns:cx4="http://schemas.microsoft.com/office/drawing/2016/5/10/chartex" xmlns:cx5="http://schemas.microsoft.com/office/drawing/2016/5/11/chartex" xmlns:cx6="http://schemas.microsoft.com/office/drawing/2016/5/12/chartex" xmlns:cx7="http://schemas.microsoft.com/office/drawing/2016/5/13/chartex" xmlns:cx8="http://schemas.microsoft.com/office/drawing/2016/5/14/chartex" xmlns:mc="http://schemas.openxmlformats.org/markup-compatibility/2006" xmlns:aink="http://schemas.microsoft.com/office/drawing/2016/ink" xmlns:am3d="http://schemas.microsoft.com/office/drawing/2017/model3d" xmlns:o="urn:schemas-microsoft-com:office:office" xmlns:oel="http://schemas.microsoft.com/office/2019/extlst" xmlns:r="http://schemas.openxmlformats.org/officeDocument/2006/relationships" xmlns:m="http://schemas.openxmlformats.org/officeDocument/2006/math" xmlns:v="urn:schemas-microsoft-com:vml" xmlns:wp14="http://schemas.microsoft.com/office/word/2010/wordprocessingDrawing" xmlns:wp="http://schemas.openxmlformats.org/drawingml/2006/wordprocessingDrawing" xmlns:w10="urn:schemas-microsoft-com:office:word" xmlns:w="http://schemas.openxmlformats.org/wordprocessingml/2006/main" xmlns:w14="http://schemas.microsoft.com/office/word/2010/wordml" xmlns:w15="http://schemas.microsoft.com/office/word/2012/wordml" xmlns:w16cex="http://schemas.microsoft.com/office/word/2018/wordml/cex" xmlns:w16cid="http://schemas.microsoft.com/office/word/2016/wordml/cid" xmlns:w16="http://schemas.microsoft.com/office/word/2018/wordml" xmlns:w16sdtdh="http://schemas.microsoft.com/office/word/2020/wordml/sdtdatahash" xmlns:w16se="http://schemas.microsoft.com/office/word/2015/wordml/symex" xmlns:wpg="http://schemas.microsoft.com/office/word/2010/wordprocessingGroup" xmlns:wpi="http://schemas.microsoft.com/office/word/2010/wordprocessingInk" xmlns:wne="http://schemas.microsoft.com/office/word/2006/wordml" xmlns:wps="http://schemas.microsoft.com/office/word/2010/wordprocessingShape" mc:Ignorable="w14 w15 w16se w16cid w16 w16cex w16sdtdh wp14">
   <w:sdt>
     <w:sdtPr>
       <w:rPr>
@@ -11103,7 +8624,7 @@
 </file>
 
 <file path=word/footer2.xml><?xml version="1.0" encoding="utf-8"?>
-<w:ftr xmlns:wpc="http://schemas.microsoft.com/office/word/2010/wordprocessingCanvas" xmlns:cx="http://schemas.microsoft.com/office/drawing/2014/chartex" xmlns:cx1="http://schemas.microsoft.com/office/drawing/2015/9/8/chartex" xmlns:cx2="http://schemas.microsoft.com/office/drawing/2015/10/21/chartex" xmlns:cx3="http://schemas.microsoft.com/office/drawing/2016/5/9/chartex" xmlns:cx4="http://schemas.microsoft.com/office/drawing/2016/5/10/chartex" xmlns:cx5="http://schemas.microsoft.com/office/drawing/2016/5/11/chartex" xmlns:cx6="http://schemas.microsoft.com/office/drawing/2016/5/12/chartex" xmlns:cx7="http://schemas.microsoft.com/office/drawing/2016/5/13/chartex" xmlns:cx8="http://schemas.microsoft.com/office/drawing/2016/5/14/chartex" xmlns:mc="http://schemas.openxmlformats.org/markup-compatibility/2006" xmlns:aink="http://schemas.microsoft.com/office/drawing/2016/ink" xmlns:am3d="http://schemas.microsoft.com/office/drawing/2017/model3d" xmlns:o="urn:schemas-microsoft-com:office:office" xmlns:r="http://schemas.openxmlformats.org/officeDocument/2006/relationships" xmlns:m="http://schemas.openxmlformats.org/officeDocument/2006/math" xmlns:v="urn:schemas-microsoft-com:vml" xmlns:wp14="http://schemas.microsoft.com/office/word/2010/wordprocessingDrawing" xmlns:wp="http://schemas.openxmlformats.org/drawingml/2006/wordprocessingDrawing" xmlns:w10="urn:schemas-microsoft-com:office:word" xmlns:w="http://schemas.openxmlformats.org/wordprocessingml/2006/main" xmlns:w14="http://schemas.microsoft.com/office/word/2010/wordml" xmlns:w15="http://schemas.microsoft.com/office/word/2012/wordml" xmlns:w16cex="http://schemas.microsoft.com/office/word/2018/wordml/cex" xmlns:w16cid="http://schemas.microsoft.com/office/word/2016/wordml/cid" xmlns:w16="http://schemas.microsoft.com/office/word/2018/wordml" xmlns:w16sdtdh="http://schemas.microsoft.com/office/word/2020/wordml/sdtdatahash" xmlns:w16se="http://schemas.microsoft.com/office/word/2015/wordml/symex" xmlns:wpg="http://schemas.microsoft.com/office/word/2010/wordprocessingGroup" xmlns:wpi="http://schemas.microsoft.com/office/word/2010/wordprocessingInk" xmlns:wne="http://schemas.microsoft.com/office/word/2006/wordml" xmlns:wps="http://schemas.microsoft.com/office/word/2010/wordprocessingShape" mc:Ignorable="w14 w15 w16se w16cid w16 w16cex w16sdtdh wp14">
+<w:ftr xmlns:wpc="http://schemas.microsoft.com/office/word/2010/wordprocessingCanvas" xmlns:cx="http://schemas.microsoft.com/office/drawing/2014/chartex" xmlns:cx1="http://schemas.microsoft.com/office/drawing/2015/9/8/chartex" xmlns:cx2="http://schemas.microsoft.com/office/drawing/2015/10/21/chartex" xmlns:cx3="http://schemas.microsoft.com/office/drawing/2016/5/9/chartex" xmlns:cx4="http://schemas.microsoft.com/office/drawing/2016/5/10/chartex" xmlns:cx5="http://schemas.microsoft.com/office/drawing/2016/5/11/chartex" xmlns:cx6="http://schemas.microsoft.com/office/drawing/2016/5/12/chartex" xmlns:cx7="http://schemas.microsoft.com/office/drawing/2016/5/13/chartex" xmlns:cx8="http://schemas.microsoft.com/office/drawing/2016/5/14/chartex" xmlns:mc="http://schemas.openxmlformats.org/markup-compatibility/2006" xmlns:aink="http://schemas.microsoft.com/office/drawing/2016/ink" xmlns:am3d="http://schemas.microsoft.com/office/drawing/2017/model3d" xmlns:o="urn:schemas-microsoft-com:office:office" xmlns:oel="http://schemas.microsoft.com/office/2019/extlst" xmlns:r="http://schemas.openxmlformats.org/officeDocument/2006/relationships" xmlns:m="http://schemas.openxmlformats.org/officeDocument/2006/math" xmlns:v="urn:schemas-microsoft-com:vml" xmlns:wp14="http://schemas.microsoft.com/office/word/2010/wordprocessingDrawing" xmlns:wp="http://schemas.openxmlformats.org/drawingml/2006/wordprocessingDrawing" xmlns:w10="urn:schemas-microsoft-com:office:word" xmlns:w="http://schemas.openxmlformats.org/wordprocessingml/2006/main" xmlns:w14="http://schemas.microsoft.com/office/word/2010/wordml" xmlns:w15="http://schemas.microsoft.com/office/word/2012/wordml" xmlns:w16cex="http://schemas.microsoft.com/office/word/2018/wordml/cex" xmlns:w16cid="http://schemas.microsoft.com/office/word/2016/wordml/cid" xmlns:w16="http://schemas.microsoft.com/office/word/2018/wordml" xmlns:w16sdtdh="http://schemas.microsoft.com/office/word/2020/wordml/sdtdatahash" xmlns:w16se="http://schemas.microsoft.com/office/word/2015/wordml/symex" xmlns:wpg="http://schemas.microsoft.com/office/word/2010/wordprocessingGroup" xmlns:wpi="http://schemas.microsoft.com/office/word/2010/wordprocessingInk" xmlns:wne="http://schemas.microsoft.com/office/word/2006/wordml" xmlns:wps="http://schemas.microsoft.com/office/word/2010/wordprocessingShape" mc:Ignorable="w14 w15 w16se w16cid w16 w16cex w16sdtdh wp14">
   <w:sdt>
     <w:sdtPr>
       <w:rPr>
@@ -11171,7 +8692,7 @@
 </file>
 
 <file path=word/footer3.xml><?xml version="1.0" encoding="utf-8"?>
-<w:ftr xmlns:wpc="http://schemas.microsoft.com/office/word/2010/wordprocessingCanvas" xmlns:cx="http://schemas.microsoft.com/office/drawing/2014/chartex" xmlns:cx1="http://schemas.microsoft.com/office/drawing/2015/9/8/chartex" xmlns:cx2="http://schemas.microsoft.com/office/drawing/2015/10/21/chartex" xmlns:cx3="http://schemas.microsoft.com/office/drawing/2016/5/9/chartex" xmlns:cx4="http://schemas.microsoft.com/office/drawing/2016/5/10/chartex" xmlns:cx5="http://schemas.microsoft.com/office/drawing/2016/5/11/chartex" xmlns:cx6="http://schemas.microsoft.com/office/drawing/2016/5/12/chartex" xmlns:cx7="http://schemas.microsoft.com/office/drawing/2016/5/13/chartex" xmlns:cx8="http://schemas.microsoft.com/office/drawing/2016/5/14/chartex" xmlns:mc="http://schemas.openxmlformats.org/markup-compatibility/2006" xmlns:aink="http://schemas.microsoft.com/office/drawing/2016/ink" xmlns:am3d="http://schemas.microsoft.com/office/drawing/2017/model3d" xmlns:o="urn:schemas-microsoft-com:office:office" xmlns:r="http://schemas.openxmlformats.org/officeDocument/2006/relationships" xmlns:m="http://schemas.openxmlformats.org/officeDocument/2006/math" xmlns:v="urn:schemas-microsoft-com:vml" xmlns:wp14="http://schemas.microsoft.com/office/word/2010/wordprocessingDrawing" xmlns:wp="http://schemas.openxmlformats.org/drawingml/2006/wordprocessingDrawing" xmlns:w10="urn:schemas-microsoft-com:office:word" xmlns:w="http://schemas.openxmlformats.org/wordprocessingml/2006/main" xmlns:w14="http://schemas.microsoft.com/office/word/2010/wordml" xmlns:w15="http://schemas.microsoft.com/office/word/2012/wordml" xmlns:w16cex="http://schemas.microsoft.com/office/word/2018/wordml/cex" xmlns:w16cid="http://schemas.microsoft.com/office/word/2016/wordml/cid" xmlns:w16="http://schemas.microsoft.com/office/word/2018/wordml" xmlns:w16sdtdh="http://schemas.microsoft.com/office/word/2020/wordml/sdtdatahash" xmlns:w16se="http://schemas.microsoft.com/office/word/2015/wordml/symex" xmlns:wpg="http://schemas.microsoft.com/office/word/2010/wordprocessingGroup" xmlns:wpi="http://schemas.microsoft.com/office/word/2010/wordprocessingInk" xmlns:wne="http://schemas.microsoft.com/office/word/2006/wordml" xmlns:wps="http://schemas.microsoft.com/office/word/2010/wordprocessingShape" mc:Ignorable="w14 w15 w16se w16cid w16 w16cex w16sdtdh wp14">
+<w:ftr xmlns:wpc="http://schemas.microsoft.com/office/word/2010/wordprocessingCanvas" xmlns:cx="http://schemas.microsoft.com/office/drawing/2014/chartex" xmlns:cx1="http://schemas.microsoft.com/office/drawing/2015/9/8/chartex" xmlns:cx2="http://schemas.microsoft.com/office/drawing/2015/10/21/chartex" xmlns:cx3="http://schemas.microsoft.com/office/drawing/2016/5/9/chartex" xmlns:cx4="http://schemas.microsoft.com/office/drawing/2016/5/10/chartex" xmlns:cx5="http://schemas.microsoft.com/office/drawing/2016/5/11/chartex" xmlns:cx6="http://schemas.microsoft.com/office/drawing/2016/5/12/chartex" xmlns:cx7="http://schemas.microsoft.com/office/drawing/2016/5/13/chartex" xmlns:cx8="http://schemas.microsoft.com/office/drawing/2016/5/14/chartex" xmlns:mc="http://schemas.openxmlformats.org/markup-compatibility/2006" xmlns:aink="http://schemas.microsoft.com/office/drawing/2016/ink" xmlns:am3d="http://schemas.microsoft.com/office/drawing/2017/model3d" xmlns:o="urn:schemas-microsoft-com:office:office" xmlns:oel="http://schemas.microsoft.com/office/2019/extlst" xmlns:r="http://schemas.openxmlformats.org/officeDocument/2006/relationships" xmlns:m="http://schemas.openxmlformats.org/officeDocument/2006/math" xmlns:v="urn:schemas-microsoft-com:vml" xmlns:wp14="http://schemas.microsoft.com/office/word/2010/wordprocessingDrawing" xmlns:wp="http://schemas.openxmlformats.org/drawingml/2006/wordprocessingDrawing" xmlns:w10="urn:schemas-microsoft-com:office:word" xmlns:w="http://schemas.openxmlformats.org/wordprocessingml/2006/main" xmlns:w14="http://schemas.microsoft.com/office/word/2010/wordml" xmlns:w15="http://schemas.microsoft.com/office/word/2012/wordml" xmlns:w16cex="http://schemas.microsoft.com/office/word/2018/wordml/cex" xmlns:w16cid="http://schemas.microsoft.com/office/word/2016/wordml/cid" xmlns:w16="http://schemas.microsoft.com/office/word/2018/wordml" xmlns:w16sdtdh="http://schemas.microsoft.com/office/word/2020/wordml/sdtdatahash" xmlns:w16se="http://schemas.microsoft.com/office/word/2015/wordml/symex" xmlns:wpg="http://schemas.microsoft.com/office/word/2010/wordprocessingGroup" xmlns:wpi="http://schemas.microsoft.com/office/word/2010/wordprocessingInk" xmlns:wne="http://schemas.microsoft.com/office/word/2006/wordml" xmlns:wps="http://schemas.microsoft.com/office/word/2010/wordprocessingShape" mc:Ignorable="w14 w15 w16se w16cid w16 w16cex w16sdtdh wp14">
   <w:tbl>
     <w:tblPr>
       <w:tblW w:w="0" w:type="auto"/>
@@ -11230,7 +8751,7 @@
 </file>
 
 <file path=word/footnotes.xml><?xml version="1.0" encoding="utf-8"?>
-<w:footnotes xmlns:wpc="http://schemas.microsoft.com/office/word/2010/wordprocessingCanvas" xmlns:cx="http://schemas.microsoft.com/office/drawing/2014/chartex" xmlns:cx1="http://schemas.microsoft.com/office/drawing/2015/9/8/chartex" xmlns:cx2="http://schemas.microsoft.com/office/drawing/2015/10/21/chartex" xmlns:cx3="http://schemas.microsoft.com/office/drawing/2016/5/9/chartex" xmlns:cx4="http://schemas.microsoft.com/office/drawing/2016/5/10/chartex" xmlns:cx5="http://schemas.microsoft.com/office/drawing/2016/5/11/chartex" xmlns:cx6="http://schemas.microsoft.com/office/drawing/2016/5/12/chartex" xmlns:cx7="http://schemas.microsoft.com/office/drawing/2016/5/13/chartex" xmlns:cx8="http://schemas.microsoft.com/office/drawing/2016/5/14/chartex" xmlns:mc="http://schemas.openxmlformats.org/markup-compatibility/2006" xmlns:aink="http://schemas.microsoft.com/office/drawing/2016/ink" xmlns:am3d="http://schemas.microsoft.com/office/drawing/2017/model3d" xmlns:o="urn:schemas-microsoft-com:office:office" xmlns:r="http://schemas.openxmlformats.org/officeDocument/2006/relationships" xmlns:m="http://schemas.openxmlformats.org/officeDocument/2006/math" xmlns:v="urn:schemas-microsoft-com:vml" xmlns:wp14="http://schemas.microsoft.com/office/word/2010/wordprocessingDrawing" xmlns:wp="http://schemas.openxmlformats.org/drawingml/2006/wordprocessingDrawing" xmlns:w10="urn:schemas-microsoft-com:office:word" xmlns:w="http://schemas.openxmlformats.org/wordprocessingml/2006/main" xmlns:w14="http://schemas.microsoft.com/office/word/2010/wordml" xmlns:w15="http://schemas.microsoft.com/office/word/2012/wordml" xmlns:w16cex="http://schemas.microsoft.com/office/word/2018/wordml/cex" xmlns:w16cid="http://schemas.microsoft.com/office/word/2016/wordml/cid" xmlns:w16="http://schemas.microsoft.com/office/word/2018/wordml" xmlns:w16sdtdh="http://schemas.microsoft.com/office/word/2020/wordml/sdtdatahash" xmlns:w16se="http://schemas.microsoft.com/office/word/2015/wordml/symex" xmlns:wpg="http://schemas.microsoft.com/office/word/2010/wordprocessingGroup" xmlns:wpi="http://schemas.microsoft.com/office/word/2010/wordprocessingInk" xmlns:wne="http://schemas.microsoft.com/office/word/2006/wordml" xmlns:wps="http://schemas.microsoft.com/office/word/2010/wordprocessingShape" mc:Ignorable="w14 w15 w16se w16cid w16 w16cex w16sdtdh wp14">
+<w:footnotes xmlns:wpc="http://schemas.microsoft.com/office/word/2010/wordprocessingCanvas" xmlns:cx="http://schemas.microsoft.com/office/drawing/2014/chartex" xmlns:cx1="http://schemas.microsoft.com/office/drawing/2015/9/8/chartex" xmlns:cx2="http://schemas.microsoft.com/office/drawing/2015/10/21/chartex" xmlns:cx3="http://schemas.microsoft.com/office/drawing/2016/5/9/chartex" xmlns:cx4="http://schemas.microsoft.com/office/drawing/2016/5/10/chartex" xmlns:cx5="http://schemas.microsoft.com/office/drawing/2016/5/11/chartex" xmlns:cx6="http://schemas.microsoft.com/office/drawing/2016/5/12/chartex" xmlns:cx7="http://schemas.microsoft.com/office/drawing/2016/5/13/chartex" xmlns:cx8="http://schemas.microsoft.com/office/drawing/2016/5/14/chartex" xmlns:mc="http://schemas.openxmlformats.org/markup-compatibility/2006" xmlns:aink="http://schemas.microsoft.com/office/drawing/2016/ink" xmlns:am3d="http://schemas.microsoft.com/office/drawing/2017/model3d" xmlns:o="urn:schemas-microsoft-com:office:office" xmlns:oel="http://schemas.microsoft.com/office/2019/extlst" xmlns:r="http://schemas.openxmlformats.org/officeDocument/2006/relationships" xmlns:m="http://schemas.openxmlformats.org/officeDocument/2006/math" xmlns:v="urn:schemas-microsoft-com:vml" xmlns:wp14="http://schemas.microsoft.com/office/word/2010/wordprocessingDrawing" xmlns:wp="http://schemas.openxmlformats.org/drawingml/2006/wordprocessingDrawing" xmlns:w10="urn:schemas-microsoft-com:office:word" xmlns:w="http://schemas.openxmlformats.org/wordprocessingml/2006/main" xmlns:w14="http://schemas.microsoft.com/office/word/2010/wordml" xmlns:w15="http://schemas.microsoft.com/office/word/2012/wordml" xmlns:w16cex="http://schemas.microsoft.com/office/word/2018/wordml/cex" xmlns:w16cid="http://schemas.microsoft.com/office/word/2016/wordml/cid" xmlns:w16="http://schemas.microsoft.com/office/word/2018/wordml" xmlns:w16sdtdh="http://schemas.microsoft.com/office/word/2020/wordml/sdtdatahash" xmlns:w16se="http://schemas.microsoft.com/office/word/2015/wordml/symex" xmlns:wpg="http://schemas.microsoft.com/office/word/2010/wordprocessingGroup" xmlns:wpi="http://schemas.microsoft.com/office/word/2010/wordprocessingInk" xmlns:wne="http://schemas.microsoft.com/office/word/2006/wordml" xmlns:wps="http://schemas.microsoft.com/office/word/2010/wordprocessingShape" mc:Ignorable="w14 w15 w16se w16cid w16 w16cex w16sdtdh wp14">
   <w:footnote w:type="separator" w:id="-1">
     <w:p>
       <w:r>
@@ -11317,7 +8838,7 @@
 </file>
 
 <file path=word/header1.xml><?xml version="1.0" encoding="utf-8"?>
-<w:hdr xmlns:wpc="http://schemas.microsoft.com/office/word/2010/wordprocessingCanvas" xmlns:cx="http://schemas.microsoft.com/office/drawing/2014/chartex" xmlns:cx1="http://schemas.microsoft.com/office/drawing/2015/9/8/chartex" xmlns:cx2="http://schemas.microsoft.com/office/drawing/2015/10/21/chartex" xmlns:cx3="http://schemas.microsoft.com/office/drawing/2016/5/9/chartex" xmlns:cx4="http://schemas.microsoft.com/office/drawing/2016/5/10/chartex" xmlns:cx5="http://schemas.microsoft.com/office/drawing/2016/5/11/chartex" xmlns:cx6="http://schemas.microsoft.com/office/drawing/2016/5/12/chartex" xmlns:cx7="http://schemas.microsoft.com/office/drawing/2016/5/13/chartex" xmlns:cx8="http://schemas.microsoft.com/office/drawing/2016/5/14/chartex" xmlns:mc="http://schemas.openxmlformats.org/markup-compatibility/2006" xmlns:aink="http://schemas.microsoft.com/office/drawing/2016/ink" xmlns:am3d="http://schemas.microsoft.com/office/drawing/2017/model3d" xmlns:o="urn:schemas-microsoft-com:office:office" xmlns:r="http://schemas.openxmlformats.org/officeDocument/2006/relationships" xmlns:m="http://schemas.openxmlformats.org/officeDocument/2006/math" xmlns:v="urn:schemas-microsoft-com:vml" xmlns:wp14="http://schemas.microsoft.com/office/word/2010/wordprocessingDrawing" xmlns:wp="http://schemas.openxmlformats.org/drawingml/2006/wordprocessingDrawing" xmlns:w10="urn:schemas-microsoft-com:office:word" xmlns:w="http://schemas.openxmlformats.org/wordprocessingml/2006/main" xmlns:w14="http://schemas.microsoft.com/office/word/2010/wordml" xmlns:w15="http://schemas.microsoft.com/office/word/2012/wordml" xmlns:w16cex="http://schemas.microsoft.com/office/word/2018/wordml/cex" xmlns:w16cid="http://schemas.microsoft.com/office/word/2016/wordml/cid" xmlns:w16="http://schemas.microsoft.com/office/word/2018/wordml" xmlns:w16sdtdh="http://schemas.microsoft.com/office/word/2020/wordml/sdtdatahash" xmlns:w16se="http://schemas.microsoft.com/office/word/2015/wordml/symex" xmlns:wpg="http://schemas.microsoft.com/office/word/2010/wordprocessingGroup" xmlns:wpi="http://schemas.microsoft.com/office/word/2010/wordprocessingInk" xmlns:wne="http://schemas.microsoft.com/office/word/2006/wordml" xmlns:wps="http://schemas.microsoft.com/office/word/2010/wordprocessingShape" mc:Ignorable="w14 w15 w16se w16cid w16 w16cex w16sdtdh wp14">
+<w:hdr xmlns:wpc="http://schemas.microsoft.com/office/word/2010/wordprocessingCanvas" xmlns:cx="http://schemas.microsoft.com/office/drawing/2014/chartex" xmlns:cx1="http://schemas.microsoft.com/office/drawing/2015/9/8/chartex" xmlns:cx2="http://schemas.microsoft.com/office/drawing/2015/10/21/chartex" xmlns:cx3="http://schemas.microsoft.com/office/drawing/2016/5/9/chartex" xmlns:cx4="http://schemas.microsoft.com/office/drawing/2016/5/10/chartex" xmlns:cx5="http://schemas.microsoft.com/office/drawing/2016/5/11/chartex" xmlns:cx6="http://schemas.microsoft.com/office/drawing/2016/5/12/chartex" xmlns:cx7="http://schemas.microsoft.com/office/drawing/2016/5/13/chartex" xmlns:cx8="http://schemas.microsoft.com/office/drawing/2016/5/14/chartex" xmlns:mc="http://schemas.openxmlformats.org/markup-compatibility/2006" xmlns:aink="http://schemas.microsoft.com/office/drawing/2016/ink" xmlns:am3d="http://schemas.microsoft.com/office/drawing/2017/model3d" xmlns:o="urn:schemas-microsoft-com:office:office" xmlns:oel="http://schemas.microsoft.com/office/2019/extlst" xmlns:r="http://schemas.openxmlformats.org/officeDocument/2006/relationships" xmlns:m="http://schemas.openxmlformats.org/officeDocument/2006/math" xmlns:v="urn:schemas-microsoft-com:vml" xmlns:wp14="http://schemas.microsoft.com/office/word/2010/wordprocessingDrawing" xmlns:wp="http://schemas.openxmlformats.org/drawingml/2006/wordprocessingDrawing" xmlns:w10="urn:schemas-microsoft-com:office:word" xmlns:w="http://schemas.openxmlformats.org/wordprocessingml/2006/main" xmlns:w14="http://schemas.microsoft.com/office/word/2010/wordml" xmlns:w15="http://schemas.microsoft.com/office/word/2012/wordml" xmlns:w16cex="http://schemas.microsoft.com/office/word/2018/wordml/cex" xmlns:w16cid="http://schemas.microsoft.com/office/word/2016/wordml/cid" xmlns:w16="http://schemas.microsoft.com/office/word/2018/wordml" xmlns:w16sdtdh="http://schemas.microsoft.com/office/word/2020/wordml/sdtdatahash" xmlns:w16se="http://schemas.microsoft.com/office/word/2015/wordml/symex" xmlns:wpg="http://schemas.microsoft.com/office/word/2010/wordprocessingGroup" xmlns:wpi="http://schemas.microsoft.com/office/word/2010/wordprocessingInk" xmlns:wne="http://schemas.microsoft.com/office/word/2006/wordml" xmlns:wps="http://schemas.microsoft.com/office/word/2010/wordprocessingShape" mc:Ignorable="w14 w15 w16se w16cid w16 w16cex w16sdtdh wp14">
   <w:p>
     <w:pPr>
       <w:pStyle w:val="Header"/>
@@ -11379,7 +8900,7 @@
 </file>
 
 <file path=word/header2.xml><?xml version="1.0" encoding="utf-8"?>
-<w:hdr xmlns:wpc="http://schemas.microsoft.com/office/word/2010/wordprocessingCanvas" xmlns:cx="http://schemas.microsoft.com/office/drawing/2014/chartex" xmlns:cx1="http://schemas.microsoft.com/office/drawing/2015/9/8/chartex" xmlns:cx2="http://schemas.microsoft.com/office/drawing/2015/10/21/chartex" xmlns:cx3="http://schemas.microsoft.com/office/drawing/2016/5/9/chartex" xmlns:cx4="http://schemas.microsoft.com/office/drawing/2016/5/10/chartex" xmlns:cx5="http://schemas.microsoft.com/office/drawing/2016/5/11/chartex" xmlns:cx6="http://schemas.microsoft.com/office/drawing/2016/5/12/chartex" xmlns:cx7="http://schemas.microsoft.com/office/drawing/2016/5/13/chartex" xmlns:cx8="http://schemas.microsoft.com/office/drawing/2016/5/14/chartex" xmlns:mc="http://schemas.openxmlformats.org/markup-compatibility/2006" xmlns:aink="http://schemas.microsoft.com/office/drawing/2016/ink" xmlns:am3d="http://schemas.microsoft.com/office/drawing/2017/model3d" xmlns:o="urn:schemas-microsoft-com:office:office" xmlns:r="http://schemas.openxmlformats.org/officeDocument/2006/relationships" xmlns:m="http://schemas.openxmlformats.org/officeDocument/2006/math" xmlns:v="urn:schemas-microsoft-com:vml" xmlns:wp14="http://schemas.microsoft.com/office/word/2010/wordprocessingDrawing" xmlns:wp="http://schemas.openxmlformats.org/drawingml/2006/wordprocessingDrawing" xmlns:w10="urn:schemas-microsoft-com:office:word" xmlns:w="http://schemas.openxmlformats.org/wordprocessingml/2006/main" xmlns:w14="http://schemas.microsoft.com/office/word/2010/wordml" xmlns:w15="http://schemas.microsoft.com/office/word/2012/wordml" xmlns:w16cex="http://schemas.microsoft.com/office/word/2018/wordml/cex" xmlns:w16cid="http://schemas.microsoft.com/office/word/2016/wordml/cid" xmlns:w16="http://schemas.microsoft.com/office/word/2018/wordml" xmlns:w16sdtdh="http://schemas.microsoft.com/office/word/2020/wordml/sdtdatahash" xmlns:w16se="http://schemas.microsoft.com/office/word/2015/wordml/symex" xmlns:wpg="http://schemas.microsoft.com/office/word/2010/wordprocessingGroup" xmlns:wpi="http://schemas.microsoft.com/office/word/2010/wordprocessingInk" xmlns:wne="http://schemas.microsoft.com/office/word/2006/wordml" xmlns:wps="http://schemas.microsoft.com/office/word/2010/wordprocessingShape" mc:Ignorable="w14 w15 w16se w16cid w16 w16cex w16sdtdh wp14">
+<w:hdr xmlns:wpc="http://schemas.microsoft.com/office/word/2010/wordprocessingCanvas" xmlns:cx="http://schemas.microsoft.com/office/drawing/2014/chartex" xmlns:cx1="http://schemas.microsoft.com/office/drawing/2015/9/8/chartex" xmlns:cx2="http://schemas.microsoft.com/office/drawing/2015/10/21/chartex" xmlns:cx3="http://schemas.microsoft.com/office/drawing/2016/5/9/chartex" xmlns:cx4="http://schemas.microsoft.com/office/drawing/2016/5/10/chartex" xmlns:cx5="http://schemas.microsoft.com/office/drawing/2016/5/11/chartex" xmlns:cx6="http://schemas.microsoft.com/office/drawing/2016/5/12/chartex" xmlns:cx7="http://schemas.microsoft.com/office/drawing/2016/5/13/chartex" xmlns:cx8="http://schemas.microsoft.com/office/drawing/2016/5/14/chartex" xmlns:mc="http://schemas.openxmlformats.org/markup-compatibility/2006" xmlns:aink="http://schemas.microsoft.com/office/drawing/2016/ink" xmlns:am3d="http://schemas.microsoft.com/office/drawing/2017/model3d" xmlns:o="urn:schemas-microsoft-com:office:office" xmlns:oel="http://schemas.microsoft.com/office/2019/extlst" xmlns:r="http://schemas.openxmlformats.org/officeDocument/2006/relationships" xmlns:m="http://schemas.openxmlformats.org/officeDocument/2006/math" xmlns:v="urn:schemas-microsoft-com:vml" xmlns:wp14="http://schemas.microsoft.com/office/word/2010/wordprocessingDrawing" xmlns:wp="http://schemas.openxmlformats.org/drawingml/2006/wordprocessingDrawing" xmlns:w10="urn:schemas-microsoft-com:office:word" xmlns:w="http://schemas.openxmlformats.org/wordprocessingml/2006/main" xmlns:w14="http://schemas.microsoft.com/office/word/2010/wordml" xmlns:w15="http://schemas.microsoft.com/office/word/2012/wordml" xmlns:w16cex="http://schemas.microsoft.com/office/word/2018/wordml/cex" xmlns:w16cid="http://schemas.microsoft.com/office/word/2016/wordml/cid" xmlns:w16="http://schemas.microsoft.com/office/word/2018/wordml" xmlns:w16sdtdh="http://schemas.microsoft.com/office/word/2020/wordml/sdtdatahash" xmlns:w16se="http://schemas.microsoft.com/office/word/2015/wordml/symex" xmlns:wpg="http://schemas.microsoft.com/office/word/2010/wordprocessingGroup" xmlns:wpi="http://schemas.microsoft.com/office/word/2010/wordprocessingInk" xmlns:wne="http://schemas.microsoft.com/office/word/2006/wordml" xmlns:wps="http://schemas.microsoft.com/office/word/2010/wordprocessingShape" mc:Ignorable="w14 w15 w16se w16cid w16 w16cex w16sdtdh wp14">
   <w:p>
     <w:pPr>
       <w:pStyle w:val="Header"/>
@@ -11441,7 +8962,7 @@
 </file>
 
 <file path=word/numbering.xml><?xml version="1.0" encoding="utf-8"?>
-<w:numbering xmlns:wpc="http://schemas.microsoft.com/office/word/2010/wordprocessingCanvas" xmlns:cx="http://schemas.microsoft.com/office/drawing/2014/chartex" xmlns:cx1="http://schemas.microsoft.com/office/drawing/2015/9/8/chartex" xmlns:cx2="http://schemas.microsoft.com/office/drawing/2015/10/21/chartex" xmlns:cx3="http://schemas.microsoft.com/office/drawing/2016/5/9/chartex" xmlns:cx4="http://schemas.microsoft.com/office/drawing/2016/5/10/chartex" xmlns:cx5="http://schemas.microsoft.com/office/drawing/2016/5/11/chartex" xmlns:cx6="http://schemas.microsoft.com/office/drawing/2016/5/12/chartex" xmlns:cx7="http://schemas.microsoft.com/office/drawing/2016/5/13/chartex" xmlns:cx8="http://schemas.microsoft.com/office/drawing/2016/5/14/chartex" xmlns:mc="http://schemas.openxmlformats.org/markup-compatibility/2006" xmlns:aink="http://schemas.microsoft.com/office/drawing/2016/ink" xmlns:am3d="http://schemas.microsoft.com/office/drawing/2017/model3d" xmlns:o="urn:schemas-microsoft-com:office:office" xmlns:r="http://schemas.openxmlformats.org/officeDocument/2006/relationships" xmlns:m="http://schemas.openxmlformats.org/officeDocument/2006/math" xmlns:v="urn:schemas-microsoft-com:vml" xmlns:wp14="http://schemas.microsoft.com/office/word/2010/wordprocessingDrawing" xmlns:wp="http://schemas.openxmlformats.org/drawingml/2006/wordprocessingDrawing" xmlns:w10="urn:schemas-microsoft-com:office:word" xmlns:w="http://schemas.openxmlformats.org/wordprocessingml/2006/main" xmlns:w14="http://schemas.microsoft.com/office/word/2010/wordml" xmlns:w15="http://schemas.microsoft.com/office/word/2012/wordml" xmlns:w16cex="http://schemas.microsoft.com/office/word/2018/wordml/cex" xmlns:w16cid="http://schemas.microsoft.com/office/word/2016/wordml/cid" xmlns:w16="http://schemas.microsoft.com/office/word/2018/wordml" xmlns:w16sdtdh="http://schemas.microsoft.com/office/word/2020/wordml/sdtdatahash" xmlns:w16se="http://schemas.microsoft.com/office/word/2015/wordml/symex" xmlns:wpg="http://schemas.microsoft.com/office/word/2010/wordprocessingGroup" xmlns:wpi="http://schemas.microsoft.com/office/word/2010/wordprocessingInk" xmlns:wne="http://schemas.microsoft.com/office/word/2006/wordml" xmlns:wps="http://schemas.microsoft.com/office/word/2010/wordprocessingShape" mc:Ignorable="w14 w15 w16se w16cid w16 w16cex w16sdtdh wp14">
+<w:numbering xmlns:wpc="http://schemas.microsoft.com/office/word/2010/wordprocessingCanvas" xmlns:cx="http://schemas.microsoft.com/office/drawing/2014/chartex" xmlns:cx1="http://schemas.microsoft.com/office/drawing/2015/9/8/chartex" xmlns:cx2="http://schemas.microsoft.com/office/drawing/2015/10/21/chartex" xmlns:cx3="http://schemas.microsoft.com/office/drawing/2016/5/9/chartex" xmlns:cx4="http://schemas.microsoft.com/office/drawing/2016/5/10/chartex" xmlns:cx5="http://schemas.microsoft.com/office/drawing/2016/5/11/chartex" xmlns:cx6="http://schemas.microsoft.com/office/drawing/2016/5/12/chartex" xmlns:cx7="http://schemas.microsoft.com/office/drawing/2016/5/13/chartex" xmlns:cx8="http://schemas.microsoft.com/office/drawing/2016/5/14/chartex" xmlns:mc="http://schemas.openxmlformats.org/markup-compatibility/2006" xmlns:aink="http://schemas.microsoft.com/office/drawing/2016/ink" xmlns:am3d="http://schemas.microsoft.com/office/drawing/2017/model3d" xmlns:o="urn:schemas-microsoft-com:office:office" xmlns:oel="http://schemas.microsoft.com/office/2019/extlst" xmlns:r="http://schemas.openxmlformats.org/officeDocument/2006/relationships" xmlns:m="http://schemas.openxmlformats.org/officeDocument/2006/math" xmlns:v="urn:schemas-microsoft-com:vml" xmlns:wp14="http://schemas.microsoft.com/office/word/2010/wordprocessingDrawing" xmlns:wp="http://schemas.openxmlformats.org/drawingml/2006/wordprocessingDrawing" xmlns:w10="urn:schemas-microsoft-com:office:word" xmlns:w="http://schemas.openxmlformats.org/wordprocessingml/2006/main" xmlns:w14="http://schemas.microsoft.com/office/word/2010/wordml" xmlns:w15="http://schemas.microsoft.com/office/word/2012/wordml" xmlns:w16cex="http://schemas.microsoft.com/office/word/2018/wordml/cex" xmlns:w16cid="http://schemas.microsoft.com/office/word/2016/wordml/cid" xmlns:w16="http://schemas.microsoft.com/office/word/2018/wordml" xmlns:w16sdtdh="http://schemas.microsoft.com/office/word/2020/wordml/sdtdatahash" xmlns:w16se="http://schemas.microsoft.com/office/word/2015/wordml/symex" xmlns:wpg="http://schemas.microsoft.com/office/word/2010/wordprocessingGroup" xmlns:wpi="http://schemas.microsoft.com/office/word/2010/wordprocessingInk" xmlns:wne="http://schemas.microsoft.com/office/word/2006/wordml" xmlns:wps="http://schemas.microsoft.com/office/word/2010/wordprocessingShape" mc:Ignorable="w14 w15 w16se w16cid w16 w16cex w16sdtdh wp14">
   <w:abstractNum w:abstractNumId="0" w15:restartNumberingAfterBreak="0">
     <w:nsid w:val="00487EC5"/>
     <w:multiLevelType w:val="hybridMultilevel"/>
@@ -16362,154 +13883,154 @@
       </w:rPr>
     </w:lvl>
   </w:abstractNum>
-  <w:num w:numId="1">
+  <w:num w:numId="1" w16cid:durableId="1369063478">
     <w:abstractNumId w:val="2"/>
   </w:num>
-  <w:num w:numId="2">
+  <w:num w:numId="2" w16cid:durableId="1519659427">
     <w:abstractNumId w:val="10"/>
   </w:num>
-  <w:num w:numId="3">
+  <w:num w:numId="3" w16cid:durableId="134033957">
     <w:abstractNumId w:val="3"/>
   </w:num>
-  <w:num w:numId="4">
+  <w:num w:numId="4" w16cid:durableId="450129545">
     <w:abstractNumId w:val="27"/>
   </w:num>
-  <w:num w:numId="5">
+  <w:num w:numId="5" w16cid:durableId="1277979650">
     <w:abstractNumId w:val="12"/>
   </w:num>
-  <w:num w:numId="6">
+  <w:num w:numId="6" w16cid:durableId="131558260">
     <w:abstractNumId w:val="49"/>
   </w:num>
-  <w:num w:numId="7">
+  <w:num w:numId="7" w16cid:durableId="22942304">
     <w:abstractNumId w:val="0"/>
   </w:num>
-  <w:num w:numId="8">
+  <w:num w:numId="8" w16cid:durableId="821431613">
     <w:abstractNumId w:val="35"/>
   </w:num>
-  <w:num w:numId="9">
+  <w:num w:numId="9" w16cid:durableId="1702317006">
     <w:abstractNumId w:val="9"/>
   </w:num>
-  <w:num w:numId="10">
+  <w:num w:numId="10" w16cid:durableId="130052494">
     <w:abstractNumId w:val="25"/>
   </w:num>
-  <w:num w:numId="11">
+  <w:num w:numId="11" w16cid:durableId="1994407711">
     <w:abstractNumId w:val="44"/>
   </w:num>
-  <w:num w:numId="12">
+  <w:num w:numId="12" w16cid:durableId="1953242244">
     <w:abstractNumId w:val="1"/>
   </w:num>
-  <w:num w:numId="13">
+  <w:num w:numId="13" w16cid:durableId="480925674">
     <w:abstractNumId w:val="45"/>
   </w:num>
-  <w:num w:numId="14">
+  <w:num w:numId="14" w16cid:durableId="1118140131">
     <w:abstractNumId w:val="38"/>
   </w:num>
-  <w:num w:numId="15">
+  <w:num w:numId="15" w16cid:durableId="1938295660">
     <w:abstractNumId w:val="34"/>
   </w:num>
-  <w:num w:numId="16">
+  <w:num w:numId="16" w16cid:durableId="1245530088">
     <w:abstractNumId w:val="14"/>
   </w:num>
-  <w:num w:numId="17">
+  <w:num w:numId="17" w16cid:durableId="1637372550">
     <w:abstractNumId w:val="11"/>
   </w:num>
-  <w:num w:numId="18">
+  <w:num w:numId="18" w16cid:durableId="1063330731">
     <w:abstractNumId w:val="30"/>
   </w:num>
-  <w:num w:numId="19">
+  <w:num w:numId="19" w16cid:durableId="285703637">
     <w:abstractNumId w:val="16"/>
   </w:num>
-  <w:num w:numId="20">
+  <w:num w:numId="20" w16cid:durableId="492137340">
     <w:abstractNumId w:val="36"/>
   </w:num>
-  <w:num w:numId="21">
+  <w:num w:numId="21" w16cid:durableId="2060787473">
     <w:abstractNumId w:val="22"/>
   </w:num>
-  <w:num w:numId="22">
+  <w:num w:numId="22" w16cid:durableId="1078332970">
     <w:abstractNumId w:val="23"/>
   </w:num>
-  <w:num w:numId="23">
+  <w:num w:numId="23" w16cid:durableId="176625880">
     <w:abstractNumId w:val="29"/>
   </w:num>
-  <w:num w:numId="24">
+  <w:num w:numId="24" w16cid:durableId="107546527">
     <w:abstractNumId w:val="17"/>
   </w:num>
-  <w:num w:numId="25">
+  <w:num w:numId="25" w16cid:durableId="929118390">
     <w:abstractNumId w:val="47"/>
   </w:num>
-  <w:num w:numId="26">
+  <w:num w:numId="26" w16cid:durableId="1490706177">
     <w:abstractNumId w:val="19"/>
   </w:num>
-  <w:num w:numId="27">
+  <w:num w:numId="27" w16cid:durableId="626665723">
     <w:abstractNumId w:val="43"/>
   </w:num>
-  <w:num w:numId="28">
+  <w:num w:numId="28" w16cid:durableId="788401675">
     <w:abstractNumId w:val="33"/>
   </w:num>
-  <w:num w:numId="29">
+  <w:num w:numId="29" w16cid:durableId="612172487">
     <w:abstractNumId w:val="42"/>
   </w:num>
-  <w:num w:numId="30">
+  <w:num w:numId="30" w16cid:durableId="41297990">
     <w:abstractNumId w:val="32"/>
   </w:num>
-  <w:num w:numId="31">
+  <w:num w:numId="31" w16cid:durableId="139467994">
     <w:abstractNumId w:val="21"/>
   </w:num>
-  <w:num w:numId="32">
+  <w:num w:numId="32" w16cid:durableId="1709648114">
     <w:abstractNumId w:val="5"/>
   </w:num>
-  <w:num w:numId="33">
+  <w:num w:numId="33" w16cid:durableId="2010675349">
     <w:abstractNumId w:val="37"/>
   </w:num>
-  <w:num w:numId="34">
+  <w:num w:numId="34" w16cid:durableId="69692681">
     <w:abstractNumId w:val="28"/>
   </w:num>
-  <w:num w:numId="35">
+  <w:num w:numId="35" w16cid:durableId="356926305">
     <w:abstractNumId w:val="6"/>
   </w:num>
-  <w:num w:numId="36">
+  <w:num w:numId="36" w16cid:durableId="1029910864">
     <w:abstractNumId w:val="41"/>
   </w:num>
-  <w:num w:numId="37">
+  <w:num w:numId="37" w16cid:durableId="1937398775">
     <w:abstractNumId w:val="7"/>
   </w:num>
-  <w:num w:numId="38">
+  <w:num w:numId="38" w16cid:durableId="1417555244">
     <w:abstractNumId w:val="31"/>
   </w:num>
-  <w:num w:numId="39">
+  <w:num w:numId="39" w16cid:durableId="1156804498">
     <w:abstractNumId w:val="46"/>
   </w:num>
-  <w:num w:numId="40">
+  <w:num w:numId="40" w16cid:durableId="1156727363">
     <w:abstractNumId w:val="13"/>
   </w:num>
-  <w:num w:numId="41">
+  <w:num w:numId="41" w16cid:durableId="282732327">
     <w:abstractNumId w:val="24"/>
   </w:num>
-  <w:num w:numId="42">
+  <w:num w:numId="42" w16cid:durableId="301231392">
     <w:abstractNumId w:val="4"/>
   </w:num>
-  <w:num w:numId="43">
+  <w:num w:numId="43" w16cid:durableId="533612269">
     <w:abstractNumId w:val="48"/>
   </w:num>
-  <w:num w:numId="44">
+  <w:num w:numId="44" w16cid:durableId="2132698439">
     <w:abstractNumId w:val="39"/>
   </w:num>
-  <w:num w:numId="45">
+  <w:num w:numId="45" w16cid:durableId="1908877694">
     <w:abstractNumId w:val="26"/>
   </w:num>
-  <w:num w:numId="46">
+  <w:num w:numId="46" w16cid:durableId="192353525">
     <w:abstractNumId w:val="18"/>
   </w:num>
-  <w:num w:numId="47">
+  <w:num w:numId="47" w16cid:durableId="76444065">
     <w:abstractNumId w:val="20"/>
   </w:num>
-  <w:num w:numId="48">
+  <w:num w:numId="48" w16cid:durableId="883756269">
     <w:abstractNumId w:val="40"/>
   </w:num>
-  <w:num w:numId="49">
+  <w:num w:numId="49" w16cid:durableId="827669475">
     <w:abstractNumId w:val="8"/>
   </w:num>
-  <w:num w:numId="50">
+  <w:num w:numId="50" w16cid:durableId="1375621951">
     <w:abstractNumId w:val="15"/>
   </w:num>
 </w:numbering>
@@ -17151,7 +14672,6 @@
   <w:style w:type="character" w:default="1" w:styleId="DefaultParagraphFont">
     <w:name w:val="Default Paragraph Font"/>
     <w:uiPriority w:val="1"/>
-    <w:semiHidden/>
     <w:unhideWhenUsed/>
   </w:style>
   <w:style w:type="table" w:default="1" w:styleId="TableNormal">
@@ -19211,6 +16731,16 @@
       </w:tcPr>
     </w:tblStylePr>
   </w:style>
+  <w:style w:type="character" w:styleId="PlaceholderText">
+    <w:name w:val="Placeholder Text"/>
+    <w:basedOn w:val="DefaultParagraphFont"/>
+    <w:uiPriority w:val="99"/>
+    <w:semiHidden/>
+    <w:rsid w:val="00B54E89"/>
+    <w:rPr>
+      <w:color w:val="808080"/>
+    </w:rPr>
+  </w:style>
 </w:styles>
 </file>
 

--- a/informe/Clasificacion de mangos.docx
+++ b/informe/Clasificacion de mangos.docx
@@ -51,13 +51,7 @@
           </w:tcPr>
           <w:p>
             <w:r>
-              <w:t>Clasificación de mangos mediante técnicas de</w:t>
-            </w:r>
-            <w:r>
-              <w:t xml:space="preserve"> visión artificial y</w:t>
-            </w:r>
-            <w:r>
-              <w:t xml:space="preserve"> aprendizaje </w:t>
+              <w:t xml:space="preserve">Clasificación de mangos mediante técnicas de aprendizaje </w:t>
             </w:r>
           </w:p>
         </w:tc>
@@ -95,19 +89,10 @@
           </w:tcPr>
           <w:p>
             <w:r>
-              <w:t xml:space="preserve">En este trabajo se analiza el desempeño de </w:t>
-            </w:r>
-            <w:r>
-              <w:t xml:space="preserve">las redes neuronales profundas para la clasificación de imágenes. Como </w:t>
-            </w:r>
-            <w:r>
-              <w:t>objetivo, se propone la clasificación de mangos según su calidad, para la exportación, el mercado doméstico o el procesado industrial</w:t>
-            </w:r>
-            <w:r>
-              <w:t>.</w:t>
-            </w:r>
-            <w:r>
-              <w:t xml:space="preserve"> Dado que el set de datos no cuenta con suficientes imágenes para lograr un buen entrenamiento de la red, se utilizarán técnicas como aumento de datos, transferencia de conocimiento y ajuste fino.</w:t>
+              <w:t xml:space="preserve">En este trabajo se analiza el desempeño de varias técnicas de clasificación para categorizar mangos en tres clases diferentes de acuerdo con su integridad física. Los métodos seleccionados son Análisis discriminante lineal, K vecinos más cercanos, Bosques aleatorios y Redes neuronales de convolución. Entre las redes </w:t>
+            </w:r>
+            <w:r>
+              <w:t>neuronales, además, se evalúan tres arquitecturas de entre las más utilizadas en el estado del arte para problemas de clasificación de imágenes: ResNet, MobileNet y Vgg16.</w:t>
             </w:r>
             <w:r>
               <w:t xml:space="preserve"> </w:t>
@@ -202,60 +187,12 @@
               <w:spacing w:before="0"/>
               <w:jc w:val="right"/>
             </w:pPr>
-            <w:proofErr w:type="spellStart"/>
-            <w:r>
-              <w:t>Jose</w:t>
-            </w:r>
-            <w:proofErr w:type="spellEnd"/>
-            <w:r>
-              <w:t xml:space="preserve"> Jorge Rodríguez Salgado</w:t>
-            </w:r>
-          </w:p>
-        </w:tc>
-      </w:tr>
-      <w:tr>
-        <w:trPr>
-          <w:trHeight w:val="67"/>
-          <w:jc w:val="right"/>
-        </w:trPr>
-        <w:tc>
-          <w:tcPr>
-            <w:tcW w:w="5425" w:type="dxa"/>
-            <w:vAlign w:val="center"/>
-          </w:tcPr>
-          <w:p>
-            <w:pPr>
-              <w:spacing w:before="0"/>
-              <w:jc w:val="right"/>
-              <w:rPr>
-                <w:rFonts w:ascii="MingLiU-ExtB" w:eastAsia="MingLiU-ExtB" w:hAnsi="MingLiU-ExtB" w:cs="MingLiU-ExtB"/>
-              </w:rPr>
-            </w:pPr>
-            <w:r>
-              <w:t xml:space="preserve">Alejandro </w:t>
-            </w:r>
-            <w:proofErr w:type="spellStart"/>
-            <w:r>
-              <w:t>Goz</w:t>
-            </w:r>
-            <w:r>
-              <w:rPr>
-                <w:rFonts w:hint="eastAsia"/>
-              </w:rPr>
-              <w:t>á</w:t>
-            </w:r>
-            <w:r>
-              <w:t>lez</w:t>
-            </w:r>
-            <w:proofErr w:type="spellEnd"/>
-            <w:r>
-              <w:t xml:space="preserve"> </w:t>
-            </w:r>
-            <w:proofErr w:type="spellStart"/>
-            <w:r>
-              <w:t>Norat</w:t>
-            </w:r>
-            <w:proofErr w:type="spellEnd"/>
+            <w:r>
+              <w:t>J</w:t>
+            </w:r>
+            <w:r>
+              <w:t>uan Diego Peña N</w:t>
+            </w:r>
           </w:p>
         </w:tc>
       </w:tr>
@@ -275,16 +212,13 @@
               <w:jc w:val="right"/>
             </w:pPr>
             <w:r>
-              <w:t>04</w:t>
+              <w:t>19</w:t>
             </w:r>
             <w:r>
               <w:t>/</w:t>
             </w:r>
             <w:r>
-              <w:t>0</w:t>
-            </w:r>
-            <w:r>
-              <w:t>5</w:t>
+              <w:t>03</w:t>
             </w:r>
             <w:r>
               <w:t>/202</w:t>
@@ -292,6 +226,438 @@
             <w:r>
               <w:t>2</w:t>
             </w:r>
+          </w:p>
+        </w:tc>
+      </w:tr>
+    </w:tbl>
+    <w:p/>
+    <w:p/>
+    <w:tbl>
+      <w:tblPr>
+        <w:tblStyle w:val="GridTable4"/>
+        <w:tblW w:w="0" w:type="auto"/>
+        <w:tblLook w:val="06A0" w:firstRow="1" w:lastRow="0" w:firstColumn="1" w:lastColumn="0" w:noHBand="1" w:noVBand="1"/>
+      </w:tblPr>
+      <w:tblGrid>
+        <w:gridCol w:w="650"/>
+        <w:gridCol w:w="5372"/>
+        <w:gridCol w:w="1230"/>
+        <w:gridCol w:w="1242"/>
+      </w:tblGrid>
+      <w:tr>
+        <w:trPr>
+          <w:cnfStyle w:val="100000000000" w:firstRow="1" w:lastRow="0" w:firstColumn="0" w:lastColumn="0" w:oddVBand="0" w:evenVBand="0" w:oddHBand="0" w:evenHBand="0" w:firstRowFirstColumn="0" w:firstRowLastColumn="0" w:lastRowFirstColumn="0" w:lastRowLastColumn="0"/>
+        </w:trPr>
+        <w:tc>
+          <w:tcPr>
+            <w:cnfStyle w:val="001000000000" w:firstRow="0" w:lastRow="0" w:firstColumn="1" w:lastColumn="0" w:oddVBand="0" w:evenVBand="0" w:oddHBand="0" w:evenHBand="0" w:firstRowFirstColumn="0" w:firstRowLastColumn="0" w:lastRowFirstColumn="0" w:lastRowLastColumn="0"/>
+            <w:tcW w:w="650" w:type="dxa"/>
+          </w:tcPr>
+          <w:p>
+            <w:pPr>
+              <w:spacing w:before="0"/>
+            </w:pPr>
+            <w:r>
+              <w:t>Rev.</w:t>
+            </w:r>
+          </w:p>
+        </w:tc>
+        <w:tc>
+          <w:tcPr>
+            <w:tcW w:w="5372" w:type="dxa"/>
+          </w:tcPr>
+          <w:p>
+            <w:pPr>
+              <w:spacing w:before="0"/>
+              <w:cnfStyle w:val="100000000000" w:firstRow="1" w:lastRow="0" w:firstColumn="0" w:lastColumn="0" w:oddVBand="0" w:evenVBand="0" w:oddHBand="0" w:evenHBand="0" w:firstRowFirstColumn="0" w:firstRowLastColumn="0" w:lastRowFirstColumn="0" w:lastRowLastColumn="0"/>
+            </w:pPr>
+            <w:r>
+              <w:t>Descripción</w:t>
+            </w:r>
+          </w:p>
+        </w:tc>
+        <w:tc>
+          <w:tcPr>
+            <w:tcW w:w="1230" w:type="dxa"/>
+          </w:tcPr>
+          <w:p>
+            <w:pPr>
+              <w:spacing w:before="0"/>
+              <w:cnfStyle w:val="100000000000" w:firstRow="1" w:lastRow="0" w:firstColumn="0" w:lastColumn="0" w:oddVBand="0" w:evenVBand="0" w:oddHBand="0" w:evenHBand="0" w:firstRowFirstColumn="0" w:firstRowLastColumn="0" w:lastRowFirstColumn="0" w:lastRowLastColumn="0"/>
+            </w:pPr>
+            <w:r>
+              <w:t>Elaborado</w:t>
+            </w:r>
+          </w:p>
+        </w:tc>
+        <w:tc>
+          <w:tcPr>
+            <w:tcW w:w="1242" w:type="dxa"/>
+          </w:tcPr>
+          <w:p>
+            <w:pPr>
+              <w:spacing w:before="0"/>
+              <w:cnfStyle w:val="100000000000" w:firstRow="1" w:lastRow="0" w:firstColumn="0" w:lastColumn="0" w:oddVBand="0" w:evenVBand="0" w:oddHBand="0" w:evenHBand="0" w:firstRowFirstColumn="0" w:firstRowLastColumn="0" w:lastRowFirstColumn="0" w:lastRowLastColumn="0"/>
+            </w:pPr>
+            <w:r>
+              <w:t>Aprobado</w:t>
+            </w:r>
+          </w:p>
+        </w:tc>
+      </w:tr>
+      <w:tr>
+        <w:trPr>
+          <w:trHeight w:val="57"/>
+        </w:trPr>
+        <w:tc>
+          <w:tcPr>
+            <w:cnfStyle w:val="001000000000" w:firstRow="0" w:lastRow="0" w:firstColumn="1" w:lastColumn="0" w:oddVBand="0" w:evenVBand="0" w:oddHBand="0" w:evenHBand="0" w:firstRowFirstColumn="0" w:firstRowLastColumn="0" w:lastRowFirstColumn="0" w:lastRowLastColumn="0"/>
+            <w:tcW w:w="650" w:type="dxa"/>
+          </w:tcPr>
+          <w:p>
+            <w:pPr>
+              <w:spacing w:before="0"/>
+              <w:jc w:val="center"/>
+            </w:pPr>
+            <w:r>
+              <w:t>01</w:t>
+            </w:r>
+          </w:p>
+        </w:tc>
+        <w:tc>
+          <w:tcPr>
+            <w:tcW w:w="5372" w:type="dxa"/>
+          </w:tcPr>
+          <w:p>
+            <w:pPr>
+              <w:spacing w:before="0"/>
+              <w:cnfStyle w:val="000000000000" w:firstRow="0" w:lastRow="0" w:firstColumn="0" w:lastColumn="0" w:oddVBand="0" w:evenVBand="0" w:oddHBand="0" w:evenHBand="0" w:firstRowFirstColumn="0" w:firstRowLastColumn="0" w:lastRowFirstColumn="0" w:lastRowLastColumn="0"/>
+            </w:pPr>
+            <w:r>
+              <w:t>Primera edición</w:t>
+            </w:r>
+          </w:p>
+        </w:tc>
+        <w:tc>
+          <w:tcPr>
+            <w:tcW w:w="1230" w:type="dxa"/>
+          </w:tcPr>
+          <w:p>
+            <w:pPr>
+              <w:spacing w:before="0"/>
+              <w:cnfStyle w:val="000000000000" w:firstRow="0" w:lastRow="0" w:firstColumn="0" w:lastColumn="0" w:oddVBand="0" w:evenVBand="0" w:oddHBand="0" w:evenHBand="0" w:firstRowFirstColumn="0" w:firstRowLastColumn="0" w:lastRowFirstColumn="0" w:lastRowLastColumn="0"/>
+            </w:pPr>
+          </w:p>
+        </w:tc>
+        <w:tc>
+          <w:tcPr>
+            <w:tcW w:w="1242" w:type="dxa"/>
+          </w:tcPr>
+          <w:p>
+            <w:pPr>
+              <w:spacing w:before="0"/>
+              <w:cnfStyle w:val="000000000000" w:firstRow="0" w:lastRow="0" w:firstColumn="0" w:lastColumn="0" w:oddVBand="0" w:evenVBand="0" w:oddHBand="0" w:evenHBand="0" w:firstRowFirstColumn="0" w:firstRowLastColumn="0" w:lastRowFirstColumn="0" w:lastRowLastColumn="0"/>
+            </w:pPr>
+          </w:p>
+        </w:tc>
+      </w:tr>
+      <w:tr>
+        <w:trPr>
+          <w:trHeight w:val="57"/>
+        </w:trPr>
+        <w:tc>
+          <w:tcPr>
+            <w:cnfStyle w:val="001000000000" w:firstRow="0" w:lastRow="0" w:firstColumn="1" w:lastColumn="0" w:oddVBand="0" w:evenVBand="0" w:oddHBand="0" w:evenHBand="0" w:firstRowFirstColumn="0" w:firstRowLastColumn="0" w:lastRowFirstColumn="0" w:lastRowLastColumn="0"/>
+            <w:tcW w:w="650" w:type="dxa"/>
+          </w:tcPr>
+          <w:p>
+            <w:pPr>
+              <w:spacing w:before="0"/>
+              <w:jc w:val="center"/>
+            </w:pPr>
+          </w:p>
+        </w:tc>
+        <w:tc>
+          <w:tcPr>
+            <w:tcW w:w="5372" w:type="dxa"/>
+          </w:tcPr>
+          <w:p>
+            <w:pPr>
+              <w:spacing w:before="0"/>
+              <w:cnfStyle w:val="000000000000" w:firstRow="0" w:lastRow="0" w:firstColumn="0" w:lastColumn="0" w:oddVBand="0" w:evenVBand="0" w:oddHBand="0" w:evenHBand="0" w:firstRowFirstColumn="0" w:firstRowLastColumn="0" w:lastRowFirstColumn="0" w:lastRowLastColumn="0"/>
+            </w:pPr>
+          </w:p>
+        </w:tc>
+        <w:tc>
+          <w:tcPr>
+            <w:tcW w:w="1230" w:type="dxa"/>
+          </w:tcPr>
+          <w:p>
+            <w:pPr>
+              <w:spacing w:before="0"/>
+              <w:cnfStyle w:val="000000000000" w:firstRow="0" w:lastRow="0" w:firstColumn="0" w:lastColumn="0" w:oddVBand="0" w:evenVBand="0" w:oddHBand="0" w:evenHBand="0" w:firstRowFirstColumn="0" w:firstRowLastColumn="0" w:lastRowFirstColumn="0" w:lastRowLastColumn="0"/>
+            </w:pPr>
+          </w:p>
+        </w:tc>
+        <w:tc>
+          <w:tcPr>
+            <w:tcW w:w="1242" w:type="dxa"/>
+          </w:tcPr>
+          <w:p>
+            <w:pPr>
+              <w:spacing w:before="0"/>
+              <w:cnfStyle w:val="000000000000" w:firstRow="0" w:lastRow="0" w:firstColumn="0" w:lastColumn="0" w:oddVBand="0" w:evenVBand="0" w:oddHBand="0" w:evenHBand="0" w:firstRowFirstColumn="0" w:firstRowLastColumn="0" w:lastRowFirstColumn="0" w:lastRowLastColumn="0"/>
+            </w:pPr>
+          </w:p>
+        </w:tc>
+      </w:tr>
+      <w:tr>
+        <w:trPr>
+          <w:trHeight w:val="57"/>
+        </w:trPr>
+        <w:tc>
+          <w:tcPr>
+            <w:cnfStyle w:val="001000000000" w:firstRow="0" w:lastRow="0" w:firstColumn="1" w:lastColumn="0" w:oddVBand="0" w:evenVBand="0" w:oddHBand="0" w:evenHBand="0" w:firstRowFirstColumn="0" w:firstRowLastColumn="0" w:lastRowFirstColumn="0" w:lastRowLastColumn="0"/>
+            <w:tcW w:w="650" w:type="dxa"/>
+          </w:tcPr>
+          <w:p>
+            <w:pPr>
+              <w:spacing w:before="0"/>
+              <w:jc w:val="center"/>
+            </w:pPr>
+          </w:p>
+        </w:tc>
+        <w:tc>
+          <w:tcPr>
+            <w:tcW w:w="5372" w:type="dxa"/>
+          </w:tcPr>
+          <w:p>
+            <w:pPr>
+              <w:spacing w:before="0"/>
+              <w:cnfStyle w:val="000000000000" w:firstRow="0" w:lastRow="0" w:firstColumn="0" w:lastColumn="0" w:oddVBand="0" w:evenVBand="0" w:oddHBand="0" w:evenHBand="0" w:firstRowFirstColumn="0" w:firstRowLastColumn="0" w:lastRowFirstColumn="0" w:lastRowLastColumn="0"/>
+            </w:pPr>
+          </w:p>
+        </w:tc>
+        <w:tc>
+          <w:tcPr>
+            <w:tcW w:w="1230" w:type="dxa"/>
+          </w:tcPr>
+          <w:p>
+            <w:pPr>
+              <w:spacing w:before="0"/>
+              <w:cnfStyle w:val="000000000000" w:firstRow="0" w:lastRow="0" w:firstColumn="0" w:lastColumn="0" w:oddVBand="0" w:evenVBand="0" w:oddHBand="0" w:evenHBand="0" w:firstRowFirstColumn="0" w:firstRowLastColumn="0" w:lastRowFirstColumn="0" w:lastRowLastColumn="0"/>
+            </w:pPr>
+          </w:p>
+        </w:tc>
+        <w:tc>
+          <w:tcPr>
+            <w:tcW w:w="1242" w:type="dxa"/>
+          </w:tcPr>
+          <w:p>
+            <w:pPr>
+              <w:spacing w:before="0"/>
+              <w:cnfStyle w:val="000000000000" w:firstRow="0" w:lastRow="0" w:firstColumn="0" w:lastColumn="0" w:oddVBand="0" w:evenVBand="0" w:oddHBand="0" w:evenHBand="0" w:firstRowFirstColumn="0" w:firstRowLastColumn="0" w:lastRowFirstColumn="0" w:lastRowLastColumn="0"/>
+            </w:pPr>
+          </w:p>
+        </w:tc>
+      </w:tr>
+      <w:tr>
+        <w:trPr>
+          <w:trHeight w:val="57"/>
+        </w:trPr>
+        <w:tc>
+          <w:tcPr>
+            <w:cnfStyle w:val="001000000000" w:firstRow="0" w:lastRow="0" w:firstColumn="1" w:lastColumn="0" w:oddVBand="0" w:evenVBand="0" w:oddHBand="0" w:evenHBand="0" w:firstRowFirstColumn="0" w:firstRowLastColumn="0" w:lastRowFirstColumn="0" w:lastRowLastColumn="0"/>
+            <w:tcW w:w="650" w:type="dxa"/>
+          </w:tcPr>
+          <w:p>
+            <w:pPr>
+              <w:spacing w:before="0"/>
+              <w:jc w:val="center"/>
+            </w:pPr>
+          </w:p>
+        </w:tc>
+        <w:tc>
+          <w:tcPr>
+            <w:tcW w:w="5372" w:type="dxa"/>
+          </w:tcPr>
+          <w:p>
+            <w:pPr>
+              <w:spacing w:before="0"/>
+              <w:cnfStyle w:val="000000000000" w:firstRow="0" w:lastRow="0" w:firstColumn="0" w:lastColumn="0" w:oddVBand="0" w:evenVBand="0" w:oddHBand="0" w:evenHBand="0" w:firstRowFirstColumn="0" w:firstRowLastColumn="0" w:lastRowFirstColumn="0" w:lastRowLastColumn="0"/>
+            </w:pPr>
+          </w:p>
+        </w:tc>
+        <w:tc>
+          <w:tcPr>
+            <w:tcW w:w="1230" w:type="dxa"/>
+          </w:tcPr>
+          <w:p>
+            <w:pPr>
+              <w:spacing w:before="0"/>
+              <w:cnfStyle w:val="000000000000" w:firstRow="0" w:lastRow="0" w:firstColumn="0" w:lastColumn="0" w:oddVBand="0" w:evenVBand="0" w:oddHBand="0" w:evenHBand="0" w:firstRowFirstColumn="0" w:firstRowLastColumn="0" w:lastRowFirstColumn="0" w:lastRowLastColumn="0"/>
+            </w:pPr>
+          </w:p>
+        </w:tc>
+        <w:tc>
+          <w:tcPr>
+            <w:tcW w:w="1242" w:type="dxa"/>
+          </w:tcPr>
+          <w:p>
+            <w:pPr>
+              <w:spacing w:before="0"/>
+              <w:cnfStyle w:val="000000000000" w:firstRow="0" w:lastRow="0" w:firstColumn="0" w:lastColumn="0" w:oddVBand="0" w:evenVBand="0" w:oddHBand="0" w:evenHBand="0" w:firstRowFirstColumn="0" w:firstRowLastColumn="0" w:lastRowFirstColumn="0" w:lastRowLastColumn="0"/>
+            </w:pPr>
+          </w:p>
+        </w:tc>
+      </w:tr>
+      <w:tr>
+        <w:trPr>
+          <w:trHeight w:val="57"/>
+        </w:trPr>
+        <w:tc>
+          <w:tcPr>
+            <w:cnfStyle w:val="001000000000" w:firstRow="0" w:lastRow="0" w:firstColumn="1" w:lastColumn="0" w:oddVBand="0" w:evenVBand="0" w:oddHBand="0" w:evenHBand="0" w:firstRowFirstColumn="0" w:firstRowLastColumn="0" w:lastRowFirstColumn="0" w:lastRowLastColumn="0"/>
+            <w:tcW w:w="650" w:type="dxa"/>
+          </w:tcPr>
+          <w:p>
+            <w:pPr>
+              <w:spacing w:before="0"/>
+              <w:jc w:val="center"/>
+            </w:pPr>
+          </w:p>
+        </w:tc>
+        <w:tc>
+          <w:tcPr>
+            <w:tcW w:w="5372" w:type="dxa"/>
+          </w:tcPr>
+          <w:p>
+            <w:pPr>
+              <w:spacing w:before="0"/>
+              <w:cnfStyle w:val="000000000000" w:firstRow="0" w:lastRow="0" w:firstColumn="0" w:lastColumn="0" w:oddVBand="0" w:evenVBand="0" w:oddHBand="0" w:evenHBand="0" w:firstRowFirstColumn="0" w:firstRowLastColumn="0" w:lastRowFirstColumn="0" w:lastRowLastColumn="0"/>
+            </w:pPr>
+          </w:p>
+        </w:tc>
+        <w:tc>
+          <w:tcPr>
+            <w:tcW w:w="1230" w:type="dxa"/>
+          </w:tcPr>
+          <w:p>
+            <w:pPr>
+              <w:spacing w:before="0"/>
+              <w:cnfStyle w:val="000000000000" w:firstRow="0" w:lastRow="0" w:firstColumn="0" w:lastColumn="0" w:oddVBand="0" w:evenVBand="0" w:oddHBand="0" w:evenHBand="0" w:firstRowFirstColumn="0" w:firstRowLastColumn="0" w:lastRowFirstColumn="0" w:lastRowLastColumn="0"/>
+            </w:pPr>
+          </w:p>
+        </w:tc>
+        <w:tc>
+          <w:tcPr>
+            <w:tcW w:w="1242" w:type="dxa"/>
+          </w:tcPr>
+          <w:p>
+            <w:pPr>
+              <w:spacing w:before="0"/>
+              <w:cnfStyle w:val="000000000000" w:firstRow="0" w:lastRow="0" w:firstColumn="0" w:lastColumn="0" w:oddVBand="0" w:evenVBand="0" w:oddHBand="0" w:evenHBand="0" w:firstRowFirstColumn="0" w:firstRowLastColumn="0" w:lastRowFirstColumn="0" w:lastRowLastColumn="0"/>
+            </w:pPr>
+          </w:p>
+        </w:tc>
+      </w:tr>
+      <w:tr>
+        <w:trPr>
+          <w:trHeight w:val="57"/>
+        </w:trPr>
+        <w:tc>
+          <w:tcPr>
+            <w:cnfStyle w:val="001000000000" w:firstRow="0" w:lastRow="0" w:firstColumn="1" w:lastColumn="0" w:oddVBand="0" w:evenVBand="0" w:oddHBand="0" w:evenHBand="0" w:firstRowFirstColumn="0" w:firstRowLastColumn="0" w:lastRowFirstColumn="0" w:lastRowLastColumn="0"/>
+            <w:tcW w:w="650" w:type="dxa"/>
+          </w:tcPr>
+          <w:p>
+            <w:pPr>
+              <w:spacing w:before="0"/>
+              <w:jc w:val="center"/>
+            </w:pPr>
+          </w:p>
+        </w:tc>
+        <w:tc>
+          <w:tcPr>
+            <w:tcW w:w="5372" w:type="dxa"/>
+          </w:tcPr>
+          <w:p>
+            <w:pPr>
+              <w:spacing w:before="0"/>
+              <w:cnfStyle w:val="000000000000" w:firstRow="0" w:lastRow="0" w:firstColumn="0" w:lastColumn="0" w:oddVBand="0" w:evenVBand="0" w:oddHBand="0" w:evenHBand="0" w:firstRowFirstColumn="0" w:firstRowLastColumn="0" w:lastRowFirstColumn="0" w:lastRowLastColumn="0"/>
+            </w:pPr>
+          </w:p>
+        </w:tc>
+        <w:tc>
+          <w:tcPr>
+            <w:tcW w:w="1230" w:type="dxa"/>
+          </w:tcPr>
+          <w:p>
+            <w:pPr>
+              <w:spacing w:before="0"/>
+              <w:cnfStyle w:val="000000000000" w:firstRow="0" w:lastRow="0" w:firstColumn="0" w:lastColumn="0" w:oddVBand="0" w:evenVBand="0" w:oddHBand="0" w:evenHBand="0" w:firstRowFirstColumn="0" w:firstRowLastColumn="0" w:lastRowFirstColumn="0" w:lastRowLastColumn="0"/>
+            </w:pPr>
+          </w:p>
+        </w:tc>
+        <w:tc>
+          <w:tcPr>
+            <w:tcW w:w="1242" w:type="dxa"/>
+          </w:tcPr>
+          <w:p>
+            <w:pPr>
+              <w:spacing w:before="0"/>
+              <w:cnfStyle w:val="000000000000" w:firstRow="0" w:lastRow="0" w:firstColumn="0" w:lastColumn="0" w:oddVBand="0" w:evenVBand="0" w:oddHBand="0" w:evenHBand="0" w:firstRowFirstColumn="0" w:firstRowLastColumn="0" w:lastRowFirstColumn="0" w:lastRowLastColumn="0"/>
+            </w:pPr>
+          </w:p>
+        </w:tc>
+      </w:tr>
+      <w:tr>
+        <w:trPr>
+          <w:trHeight w:val="57"/>
+        </w:trPr>
+        <w:tc>
+          <w:tcPr>
+            <w:cnfStyle w:val="001000000000" w:firstRow="0" w:lastRow="0" w:firstColumn="1" w:lastColumn="0" w:oddVBand="0" w:evenVBand="0" w:oddHBand="0" w:evenHBand="0" w:firstRowFirstColumn="0" w:firstRowLastColumn="0" w:lastRowFirstColumn="0" w:lastRowLastColumn="0"/>
+            <w:tcW w:w="650" w:type="dxa"/>
+          </w:tcPr>
+          <w:p>
+            <w:pPr>
+              <w:spacing w:before="0"/>
+              <w:jc w:val="center"/>
+            </w:pPr>
+          </w:p>
+        </w:tc>
+        <w:tc>
+          <w:tcPr>
+            <w:tcW w:w="5372" w:type="dxa"/>
+          </w:tcPr>
+          <w:p>
+            <w:pPr>
+              <w:spacing w:before="0"/>
+              <w:cnfStyle w:val="000000000000" w:firstRow="0" w:lastRow="0" w:firstColumn="0" w:lastColumn="0" w:oddVBand="0" w:evenVBand="0" w:oddHBand="0" w:evenHBand="0" w:firstRowFirstColumn="0" w:firstRowLastColumn="0" w:lastRowFirstColumn="0" w:lastRowLastColumn="0"/>
+            </w:pPr>
+          </w:p>
+        </w:tc>
+        <w:tc>
+          <w:tcPr>
+            <w:tcW w:w="1230" w:type="dxa"/>
+          </w:tcPr>
+          <w:p>
+            <w:pPr>
+              <w:spacing w:before="0"/>
+              <w:cnfStyle w:val="000000000000" w:firstRow="0" w:lastRow="0" w:firstColumn="0" w:lastColumn="0" w:oddVBand="0" w:evenVBand="0" w:oddHBand="0" w:evenHBand="0" w:firstRowFirstColumn="0" w:firstRowLastColumn="0" w:lastRowFirstColumn="0" w:lastRowLastColumn="0"/>
+            </w:pPr>
+          </w:p>
+        </w:tc>
+        <w:tc>
+          <w:tcPr>
+            <w:tcW w:w="1242" w:type="dxa"/>
+          </w:tcPr>
+          <w:p>
+            <w:pPr>
+              <w:spacing w:before="0"/>
+              <w:cnfStyle w:val="000000000000" w:firstRow="0" w:lastRow="0" w:firstColumn="0" w:lastColumn="0" w:oddVBand="0" w:evenVBand="0" w:oddHBand="0" w:evenHBand="0" w:firstRowFirstColumn="0" w:firstRowLastColumn="0" w:lastRowFirstColumn="0" w:lastRowLastColumn="0"/>
+            </w:pPr>
           </w:p>
         </w:tc>
       </w:tr>
@@ -300,13 +666,1372 @@
     <w:p/>
     <w:p/>
     <w:p/>
-    <w:p/>
     <w:p>
       <w:pPr>
         <w:spacing w:before="0"/>
         <w:jc w:val="left"/>
       </w:pPr>
+      <w:r>
+        <w:br w:type="page"/>
+      </w:r>
     </w:p>
+    <w:sdt>
+      <w:sdtPr>
+        <w:rPr>
+          <w:rFonts w:asciiTheme="minorHAnsi" w:eastAsiaTheme="minorHAnsi" w:hAnsiTheme="minorHAnsi" w:cstheme="minorBidi"/>
+          <w:b w:val="0"/>
+          <w:bCs w:val="0"/>
+          <w:color w:val="auto"/>
+          <w:sz w:val="24"/>
+          <w:szCs w:val="24"/>
+          <w:lang w:eastAsia="en-US"/>
+        </w:rPr>
+        <w:id w:val="-660847819"/>
+        <w:docPartObj>
+          <w:docPartGallery w:val="Table of Contents"/>
+          <w:docPartUnique/>
+        </w:docPartObj>
+      </w:sdtPr>
+      <w:sdtEndPr>
+        <w:rPr>
+          <w:noProof/>
+        </w:rPr>
+      </w:sdtEndPr>
+      <w:sdtContent>
+        <w:p>
+          <w:pPr>
+            <w:pStyle w:val="TOCHeading"/>
+          </w:pPr>
+          <w:r>
+            <w:t>Í</w:t>
+          </w:r>
+          <w:r>
+            <w:t>n</w:t>
+          </w:r>
+          <w:r>
+            <w:t>dice</w:t>
+          </w:r>
+        </w:p>
+        <w:p>
+          <w:pPr>
+            <w:pStyle w:val="TOC1"/>
+            <w:tabs>
+              <w:tab w:val="left" w:pos="480"/>
+              <w:tab w:val="right" w:leader="dot" w:pos="8494"/>
+            </w:tabs>
+            <w:rPr>
+              <w:rFonts w:eastAsiaTheme="minorEastAsia" w:cstheme="minorBidi"/>
+              <w:b w:val="0"/>
+              <w:bCs w:val="0"/>
+              <w:caps w:val="0"/>
+              <w:noProof/>
+              <w:sz w:val="22"/>
+              <w:szCs w:val="22"/>
+              <w:lang w:val="es-CO" w:eastAsia="es-CO"/>
+            </w:rPr>
+          </w:pPr>
+          <w:r>
+            <w:rPr>
+              <w:caps w:val="0"/>
+            </w:rPr>
+            <w:fldChar w:fldCharType="begin"/>
+          </w:r>
+          <w:r>
+            <w:rPr>
+              <w:caps w:val="0"/>
+            </w:rPr>
+            <w:instrText xml:space="preserve"> TOC \o "1-2" \h \z \u </w:instrText>
+          </w:r>
+          <w:r>
+            <w:rPr>
+              <w:caps w:val="0"/>
+            </w:rPr>
+            <w:fldChar w:fldCharType="separate"/>
+          </w:r>
+          <w:hyperlink w:anchor="_Toc99300799" w:history="1">
+            <w:r>
+              <w:rPr>
+                <w:rStyle w:val="Hyperlink"/>
+                <w:noProof/>
+              </w:rPr>
+              <w:t>1.</w:t>
+            </w:r>
+            <w:r>
+              <w:rPr>
+                <w:rFonts w:eastAsiaTheme="minorEastAsia" w:cstheme="minorBidi"/>
+                <w:b w:val="0"/>
+                <w:bCs w:val="0"/>
+                <w:caps w:val="0"/>
+                <w:noProof/>
+                <w:sz w:val="22"/>
+                <w:szCs w:val="22"/>
+                <w:lang w:val="es-CO" w:eastAsia="es-CO"/>
+              </w:rPr>
+              <w:tab/>
+            </w:r>
+            <w:r>
+              <w:rPr>
+                <w:rStyle w:val="Hyperlink"/>
+                <w:noProof/>
+              </w:rPr>
+              <w:t>Introducción</w:t>
+            </w:r>
+            <w:r>
+              <w:rPr>
+                <w:noProof/>
+                <w:webHidden/>
+              </w:rPr>
+              <w:tab/>
+            </w:r>
+            <w:r>
+              <w:rPr>
+                <w:noProof/>
+                <w:webHidden/>
+              </w:rPr>
+              <w:fldChar w:fldCharType="begin"/>
+            </w:r>
+            <w:r>
+              <w:rPr>
+                <w:noProof/>
+                <w:webHidden/>
+              </w:rPr>
+              <w:instrText xml:space="preserve"> PAGEREF _Toc99300799 \h </w:instrText>
+            </w:r>
+            <w:r>
+              <w:rPr>
+                <w:noProof/>
+                <w:webHidden/>
+              </w:rPr>
+            </w:r>
+            <w:r>
+              <w:rPr>
+                <w:noProof/>
+                <w:webHidden/>
+              </w:rPr>
+              <w:fldChar w:fldCharType="separate"/>
+            </w:r>
+            <w:r>
+              <w:rPr>
+                <w:noProof/>
+                <w:webHidden/>
+              </w:rPr>
+              <w:t>3</w:t>
+            </w:r>
+            <w:r>
+              <w:rPr>
+                <w:noProof/>
+                <w:webHidden/>
+              </w:rPr>
+              <w:fldChar w:fldCharType="end"/>
+            </w:r>
+          </w:hyperlink>
+        </w:p>
+        <w:p>
+          <w:pPr>
+            <w:pStyle w:val="TOC2"/>
+            <w:tabs>
+              <w:tab w:val="left" w:pos="960"/>
+              <w:tab w:val="right" w:leader="dot" w:pos="8494"/>
+            </w:tabs>
+            <w:rPr>
+              <w:rFonts w:eastAsiaTheme="minorEastAsia" w:cstheme="minorBidi"/>
+              <w:smallCaps w:val="0"/>
+              <w:noProof/>
+              <w:sz w:val="22"/>
+              <w:szCs w:val="22"/>
+              <w:lang w:val="es-CO" w:eastAsia="es-CO"/>
+            </w:rPr>
+          </w:pPr>
+          <w:hyperlink w:anchor="_Toc99300800" w:history="1">
+            <w:r>
+              <w:rPr>
+                <w:rStyle w:val="Hyperlink"/>
+                <w:noProof/>
+              </w:rPr>
+              <w:t>1.1.</w:t>
+            </w:r>
+            <w:r>
+              <w:rPr>
+                <w:rFonts w:eastAsiaTheme="minorEastAsia" w:cstheme="minorBidi"/>
+                <w:smallCaps w:val="0"/>
+                <w:noProof/>
+                <w:sz w:val="22"/>
+                <w:szCs w:val="22"/>
+                <w:lang w:val="es-CO" w:eastAsia="es-CO"/>
+              </w:rPr>
+              <w:tab/>
+            </w:r>
+            <w:r>
+              <w:rPr>
+                <w:rStyle w:val="Hyperlink"/>
+                <w:noProof/>
+              </w:rPr>
+              <w:t>Objeto</w:t>
+            </w:r>
+            <w:r>
+              <w:rPr>
+                <w:noProof/>
+                <w:webHidden/>
+              </w:rPr>
+              <w:tab/>
+            </w:r>
+            <w:r>
+              <w:rPr>
+                <w:noProof/>
+                <w:webHidden/>
+              </w:rPr>
+              <w:fldChar w:fldCharType="begin"/>
+            </w:r>
+            <w:r>
+              <w:rPr>
+                <w:noProof/>
+                <w:webHidden/>
+              </w:rPr>
+              <w:instrText xml:space="preserve"> PAGEREF _Toc99300800 \h </w:instrText>
+            </w:r>
+            <w:r>
+              <w:rPr>
+                <w:noProof/>
+                <w:webHidden/>
+              </w:rPr>
+            </w:r>
+            <w:r>
+              <w:rPr>
+                <w:noProof/>
+                <w:webHidden/>
+              </w:rPr>
+              <w:fldChar w:fldCharType="separate"/>
+            </w:r>
+            <w:r>
+              <w:rPr>
+                <w:noProof/>
+                <w:webHidden/>
+              </w:rPr>
+              <w:t>3</w:t>
+            </w:r>
+            <w:r>
+              <w:rPr>
+                <w:noProof/>
+                <w:webHidden/>
+              </w:rPr>
+              <w:fldChar w:fldCharType="end"/>
+            </w:r>
+          </w:hyperlink>
+        </w:p>
+        <w:p>
+          <w:pPr>
+            <w:pStyle w:val="TOC2"/>
+            <w:tabs>
+              <w:tab w:val="left" w:pos="960"/>
+              <w:tab w:val="right" w:leader="dot" w:pos="8494"/>
+            </w:tabs>
+            <w:rPr>
+              <w:rFonts w:eastAsiaTheme="minorEastAsia" w:cstheme="minorBidi"/>
+              <w:smallCaps w:val="0"/>
+              <w:noProof/>
+              <w:sz w:val="22"/>
+              <w:szCs w:val="22"/>
+              <w:lang w:val="es-CO" w:eastAsia="es-CO"/>
+            </w:rPr>
+          </w:pPr>
+          <w:hyperlink w:anchor="_Toc99300801" w:history="1">
+            <w:r>
+              <w:rPr>
+                <w:rStyle w:val="Hyperlink"/>
+                <w:noProof/>
+              </w:rPr>
+              <w:t>1.2.</w:t>
+            </w:r>
+            <w:r>
+              <w:rPr>
+                <w:rFonts w:eastAsiaTheme="minorEastAsia" w:cstheme="minorBidi"/>
+                <w:smallCaps w:val="0"/>
+                <w:noProof/>
+                <w:sz w:val="22"/>
+                <w:szCs w:val="22"/>
+                <w:lang w:val="es-CO" w:eastAsia="es-CO"/>
+              </w:rPr>
+              <w:tab/>
+            </w:r>
+            <w:r>
+              <w:rPr>
+                <w:rStyle w:val="Hyperlink"/>
+                <w:noProof/>
+              </w:rPr>
+              <w:t>Alcance</w:t>
+            </w:r>
+            <w:r>
+              <w:rPr>
+                <w:noProof/>
+                <w:webHidden/>
+              </w:rPr>
+              <w:tab/>
+            </w:r>
+            <w:r>
+              <w:rPr>
+                <w:noProof/>
+                <w:webHidden/>
+              </w:rPr>
+              <w:fldChar w:fldCharType="begin"/>
+            </w:r>
+            <w:r>
+              <w:rPr>
+                <w:noProof/>
+                <w:webHidden/>
+              </w:rPr>
+              <w:instrText xml:space="preserve"> PAGEREF _Toc99300801 \h </w:instrText>
+            </w:r>
+            <w:r>
+              <w:rPr>
+                <w:noProof/>
+                <w:webHidden/>
+              </w:rPr>
+            </w:r>
+            <w:r>
+              <w:rPr>
+                <w:noProof/>
+                <w:webHidden/>
+              </w:rPr>
+              <w:fldChar w:fldCharType="separate"/>
+            </w:r>
+            <w:r>
+              <w:rPr>
+                <w:noProof/>
+                <w:webHidden/>
+              </w:rPr>
+              <w:t>3</w:t>
+            </w:r>
+            <w:r>
+              <w:rPr>
+                <w:noProof/>
+                <w:webHidden/>
+              </w:rPr>
+              <w:fldChar w:fldCharType="end"/>
+            </w:r>
+          </w:hyperlink>
+        </w:p>
+        <w:p>
+          <w:pPr>
+            <w:pStyle w:val="TOC2"/>
+            <w:tabs>
+              <w:tab w:val="right" w:leader="dot" w:pos="8494"/>
+            </w:tabs>
+            <w:rPr>
+              <w:rFonts w:eastAsiaTheme="minorEastAsia" w:cstheme="minorBidi"/>
+              <w:smallCaps w:val="0"/>
+              <w:noProof/>
+              <w:sz w:val="22"/>
+              <w:szCs w:val="22"/>
+              <w:lang w:val="es-CO" w:eastAsia="es-CO"/>
+            </w:rPr>
+          </w:pPr>
+          <w:hyperlink w:anchor="_Toc99300802" w:history="1">
+            <w:r>
+              <w:rPr>
+                <w:rStyle w:val="Hyperlink"/>
+                <w:noProof/>
+              </w:rPr>
+              <w:t>Normas y referencias</w:t>
+            </w:r>
+            <w:r>
+              <w:rPr>
+                <w:noProof/>
+                <w:webHidden/>
+              </w:rPr>
+              <w:tab/>
+            </w:r>
+            <w:r>
+              <w:rPr>
+                <w:noProof/>
+                <w:webHidden/>
+              </w:rPr>
+              <w:fldChar w:fldCharType="begin"/>
+            </w:r>
+            <w:r>
+              <w:rPr>
+                <w:noProof/>
+                <w:webHidden/>
+              </w:rPr>
+              <w:instrText xml:space="preserve"> PAGEREF _Toc99300802 \h </w:instrText>
+            </w:r>
+            <w:r>
+              <w:rPr>
+                <w:noProof/>
+                <w:webHidden/>
+              </w:rPr>
+            </w:r>
+            <w:r>
+              <w:rPr>
+                <w:noProof/>
+                <w:webHidden/>
+              </w:rPr>
+              <w:fldChar w:fldCharType="separate"/>
+            </w:r>
+            <w:r>
+              <w:rPr>
+                <w:noProof/>
+                <w:webHidden/>
+              </w:rPr>
+              <w:t>3</w:t>
+            </w:r>
+            <w:r>
+              <w:rPr>
+                <w:noProof/>
+                <w:webHidden/>
+              </w:rPr>
+              <w:fldChar w:fldCharType="end"/>
+            </w:r>
+          </w:hyperlink>
+        </w:p>
+        <w:p>
+          <w:pPr>
+            <w:pStyle w:val="TOC2"/>
+            <w:tabs>
+              <w:tab w:val="left" w:pos="960"/>
+              <w:tab w:val="right" w:leader="dot" w:pos="8494"/>
+            </w:tabs>
+            <w:rPr>
+              <w:rFonts w:eastAsiaTheme="minorEastAsia" w:cstheme="minorBidi"/>
+              <w:smallCaps w:val="0"/>
+              <w:noProof/>
+              <w:sz w:val="22"/>
+              <w:szCs w:val="22"/>
+              <w:lang w:val="es-CO" w:eastAsia="es-CO"/>
+            </w:rPr>
+          </w:pPr>
+          <w:hyperlink w:anchor="_Toc99300803" w:history="1">
+            <w:r>
+              <w:rPr>
+                <w:rStyle w:val="Hyperlink"/>
+                <w:noProof/>
+              </w:rPr>
+              <w:t>1.3.</w:t>
+            </w:r>
+            <w:r>
+              <w:rPr>
+                <w:rFonts w:eastAsiaTheme="minorEastAsia" w:cstheme="minorBidi"/>
+                <w:smallCaps w:val="0"/>
+                <w:noProof/>
+                <w:sz w:val="22"/>
+                <w:szCs w:val="22"/>
+                <w:lang w:val="es-CO" w:eastAsia="es-CO"/>
+              </w:rPr>
+              <w:tab/>
+            </w:r>
+            <w:r>
+              <w:rPr>
+                <w:rStyle w:val="Hyperlink"/>
+                <w:noProof/>
+              </w:rPr>
+              <w:t>Definiciones y abreviaturas</w:t>
+            </w:r>
+            <w:r>
+              <w:rPr>
+                <w:noProof/>
+                <w:webHidden/>
+              </w:rPr>
+              <w:tab/>
+            </w:r>
+            <w:r>
+              <w:rPr>
+                <w:noProof/>
+                <w:webHidden/>
+              </w:rPr>
+              <w:fldChar w:fldCharType="begin"/>
+            </w:r>
+            <w:r>
+              <w:rPr>
+                <w:noProof/>
+                <w:webHidden/>
+              </w:rPr>
+              <w:instrText xml:space="preserve"> PAGEREF _Toc99300803 \h </w:instrText>
+            </w:r>
+            <w:r>
+              <w:rPr>
+                <w:noProof/>
+                <w:webHidden/>
+              </w:rPr>
+            </w:r>
+            <w:r>
+              <w:rPr>
+                <w:noProof/>
+                <w:webHidden/>
+              </w:rPr>
+              <w:fldChar w:fldCharType="separate"/>
+            </w:r>
+            <w:r>
+              <w:rPr>
+                <w:noProof/>
+                <w:webHidden/>
+              </w:rPr>
+              <w:t>3</w:t>
+            </w:r>
+            <w:r>
+              <w:rPr>
+                <w:noProof/>
+                <w:webHidden/>
+              </w:rPr>
+              <w:fldChar w:fldCharType="end"/>
+            </w:r>
+          </w:hyperlink>
+        </w:p>
+        <w:p>
+          <w:pPr>
+            <w:pStyle w:val="TOC1"/>
+            <w:tabs>
+              <w:tab w:val="left" w:pos="480"/>
+              <w:tab w:val="right" w:leader="dot" w:pos="8494"/>
+            </w:tabs>
+            <w:rPr>
+              <w:rFonts w:eastAsiaTheme="minorEastAsia" w:cstheme="minorBidi"/>
+              <w:b w:val="0"/>
+              <w:bCs w:val="0"/>
+              <w:caps w:val="0"/>
+              <w:noProof/>
+              <w:sz w:val="22"/>
+              <w:szCs w:val="22"/>
+              <w:lang w:val="es-CO" w:eastAsia="es-CO"/>
+            </w:rPr>
+          </w:pPr>
+          <w:hyperlink w:anchor="_Toc99300804" w:history="1">
+            <w:r>
+              <w:rPr>
+                <w:rStyle w:val="Hyperlink"/>
+                <w:noProof/>
+              </w:rPr>
+              <w:t>2.</w:t>
+            </w:r>
+            <w:r>
+              <w:rPr>
+                <w:rFonts w:eastAsiaTheme="minorEastAsia" w:cstheme="minorBidi"/>
+                <w:b w:val="0"/>
+                <w:bCs w:val="0"/>
+                <w:caps w:val="0"/>
+                <w:noProof/>
+                <w:sz w:val="22"/>
+                <w:szCs w:val="22"/>
+                <w:lang w:val="es-CO" w:eastAsia="es-CO"/>
+              </w:rPr>
+              <w:tab/>
+            </w:r>
+            <w:r>
+              <w:rPr>
+                <w:rStyle w:val="Hyperlink"/>
+                <w:noProof/>
+              </w:rPr>
+              <w:t>Descripción general</w:t>
+            </w:r>
+            <w:r>
+              <w:rPr>
+                <w:noProof/>
+                <w:webHidden/>
+              </w:rPr>
+              <w:tab/>
+            </w:r>
+            <w:r>
+              <w:rPr>
+                <w:noProof/>
+                <w:webHidden/>
+              </w:rPr>
+              <w:fldChar w:fldCharType="begin"/>
+            </w:r>
+            <w:r>
+              <w:rPr>
+                <w:noProof/>
+                <w:webHidden/>
+              </w:rPr>
+              <w:instrText xml:space="preserve"> PAGEREF _Toc99300804 \h </w:instrText>
+            </w:r>
+            <w:r>
+              <w:rPr>
+                <w:noProof/>
+                <w:webHidden/>
+              </w:rPr>
+            </w:r>
+            <w:r>
+              <w:rPr>
+                <w:noProof/>
+                <w:webHidden/>
+              </w:rPr>
+              <w:fldChar w:fldCharType="separate"/>
+            </w:r>
+            <w:r>
+              <w:rPr>
+                <w:noProof/>
+                <w:webHidden/>
+              </w:rPr>
+              <w:t>4</w:t>
+            </w:r>
+            <w:r>
+              <w:rPr>
+                <w:noProof/>
+                <w:webHidden/>
+              </w:rPr>
+              <w:fldChar w:fldCharType="end"/>
+            </w:r>
+          </w:hyperlink>
+        </w:p>
+        <w:p>
+          <w:pPr>
+            <w:pStyle w:val="TOC1"/>
+            <w:tabs>
+              <w:tab w:val="left" w:pos="480"/>
+              <w:tab w:val="right" w:leader="dot" w:pos="8494"/>
+            </w:tabs>
+            <w:rPr>
+              <w:rFonts w:eastAsiaTheme="minorEastAsia" w:cstheme="minorBidi"/>
+              <w:b w:val="0"/>
+              <w:bCs w:val="0"/>
+              <w:caps w:val="0"/>
+              <w:noProof/>
+              <w:sz w:val="22"/>
+              <w:szCs w:val="22"/>
+              <w:lang w:val="es-CO" w:eastAsia="es-CO"/>
+            </w:rPr>
+          </w:pPr>
+          <w:hyperlink w:anchor="_Toc99300805" w:history="1">
+            <w:r>
+              <w:rPr>
+                <w:rStyle w:val="Hyperlink"/>
+                <w:noProof/>
+              </w:rPr>
+              <w:t>3.</w:t>
+            </w:r>
+            <w:r>
+              <w:rPr>
+                <w:rFonts w:eastAsiaTheme="minorEastAsia" w:cstheme="minorBidi"/>
+                <w:b w:val="0"/>
+                <w:bCs w:val="0"/>
+                <w:caps w:val="0"/>
+                <w:noProof/>
+                <w:sz w:val="22"/>
+                <w:szCs w:val="22"/>
+                <w:lang w:val="es-CO" w:eastAsia="es-CO"/>
+              </w:rPr>
+              <w:tab/>
+            </w:r>
+            <w:r>
+              <w:rPr>
+                <w:rStyle w:val="Hyperlink"/>
+                <w:noProof/>
+              </w:rPr>
+              <w:t>Diseño e implementación</w:t>
+            </w:r>
+            <w:r>
+              <w:rPr>
+                <w:noProof/>
+                <w:webHidden/>
+              </w:rPr>
+              <w:tab/>
+            </w:r>
+            <w:r>
+              <w:rPr>
+                <w:noProof/>
+                <w:webHidden/>
+              </w:rPr>
+              <w:fldChar w:fldCharType="begin"/>
+            </w:r>
+            <w:r>
+              <w:rPr>
+                <w:noProof/>
+                <w:webHidden/>
+              </w:rPr>
+              <w:instrText xml:space="preserve"> PAGEREF _Toc99300805 \h </w:instrText>
+            </w:r>
+            <w:r>
+              <w:rPr>
+                <w:noProof/>
+                <w:webHidden/>
+              </w:rPr>
+            </w:r>
+            <w:r>
+              <w:rPr>
+                <w:noProof/>
+                <w:webHidden/>
+              </w:rPr>
+              <w:fldChar w:fldCharType="separate"/>
+            </w:r>
+            <w:r>
+              <w:rPr>
+                <w:noProof/>
+                <w:webHidden/>
+              </w:rPr>
+              <w:t>4</w:t>
+            </w:r>
+            <w:r>
+              <w:rPr>
+                <w:noProof/>
+                <w:webHidden/>
+              </w:rPr>
+              <w:fldChar w:fldCharType="end"/>
+            </w:r>
+          </w:hyperlink>
+        </w:p>
+        <w:p>
+          <w:pPr>
+            <w:pStyle w:val="TOC2"/>
+            <w:tabs>
+              <w:tab w:val="left" w:pos="960"/>
+              <w:tab w:val="right" w:leader="dot" w:pos="8494"/>
+            </w:tabs>
+            <w:rPr>
+              <w:rFonts w:eastAsiaTheme="minorEastAsia" w:cstheme="minorBidi"/>
+              <w:smallCaps w:val="0"/>
+              <w:noProof/>
+              <w:sz w:val="22"/>
+              <w:szCs w:val="22"/>
+              <w:lang w:val="es-CO" w:eastAsia="es-CO"/>
+            </w:rPr>
+          </w:pPr>
+          <w:hyperlink w:anchor="_Toc99300806" w:history="1">
+            <w:r>
+              <w:rPr>
+                <w:rStyle w:val="Hyperlink"/>
+                <w:noProof/>
+              </w:rPr>
+              <w:t>3.1.</w:t>
+            </w:r>
+            <w:r>
+              <w:rPr>
+                <w:rFonts w:eastAsiaTheme="minorEastAsia" w:cstheme="minorBidi"/>
+                <w:smallCaps w:val="0"/>
+                <w:noProof/>
+                <w:sz w:val="22"/>
+                <w:szCs w:val="22"/>
+                <w:lang w:val="es-CO" w:eastAsia="es-CO"/>
+              </w:rPr>
+              <w:tab/>
+            </w:r>
+            <w:r>
+              <w:rPr>
+                <w:rStyle w:val="Hyperlink"/>
+                <w:noProof/>
+              </w:rPr>
+              <w:t>Preprocesamiento de datos</w:t>
+            </w:r>
+            <w:r>
+              <w:rPr>
+                <w:noProof/>
+                <w:webHidden/>
+              </w:rPr>
+              <w:tab/>
+            </w:r>
+            <w:r>
+              <w:rPr>
+                <w:noProof/>
+                <w:webHidden/>
+              </w:rPr>
+              <w:fldChar w:fldCharType="begin"/>
+            </w:r>
+            <w:r>
+              <w:rPr>
+                <w:noProof/>
+                <w:webHidden/>
+              </w:rPr>
+              <w:instrText xml:space="preserve"> PAGEREF _Toc99300806 \h </w:instrText>
+            </w:r>
+            <w:r>
+              <w:rPr>
+                <w:noProof/>
+                <w:webHidden/>
+              </w:rPr>
+            </w:r>
+            <w:r>
+              <w:rPr>
+                <w:noProof/>
+                <w:webHidden/>
+              </w:rPr>
+              <w:fldChar w:fldCharType="separate"/>
+            </w:r>
+            <w:r>
+              <w:rPr>
+                <w:noProof/>
+                <w:webHidden/>
+              </w:rPr>
+              <w:t>5</w:t>
+            </w:r>
+            <w:r>
+              <w:rPr>
+                <w:noProof/>
+                <w:webHidden/>
+              </w:rPr>
+              <w:fldChar w:fldCharType="end"/>
+            </w:r>
+          </w:hyperlink>
+        </w:p>
+        <w:p>
+          <w:pPr>
+            <w:pStyle w:val="TOC2"/>
+            <w:tabs>
+              <w:tab w:val="left" w:pos="960"/>
+              <w:tab w:val="right" w:leader="dot" w:pos="8494"/>
+            </w:tabs>
+            <w:rPr>
+              <w:rFonts w:eastAsiaTheme="minorEastAsia" w:cstheme="minorBidi"/>
+              <w:smallCaps w:val="0"/>
+              <w:noProof/>
+              <w:sz w:val="22"/>
+              <w:szCs w:val="22"/>
+              <w:lang w:val="es-CO" w:eastAsia="es-CO"/>
+            </w:rPr>
+          </w:pPr>
+          <w:hyperlink w:anchor="_Toc99300807" w:history="1">
+            <w:r>
+              <w:rPr>
+                <w:rStyle w:val="Hyperlink"/>
+                <w:noProof/>
+              </w:rPr>
+              <w:t>3.2.</w:t>
+            </w:r>
+            <w:r>
+              <w:rPr>
+                <w:rFonts w:eastAsiaTheme="minorEastAsia" w:cstheme="minorBidi"/>
+                <w:smallCaps w:val="0"/>
+                <w:noProof/>
+                <w:sz w:val="22"/>
+                <w:szCs w:val="22"/>
+                <w:lang w:val="es-CO" w:eastAsia="es-CO"/>
+              </w:rPr>
+              <w:tab/>
+            </w:r>
+            <w:r>
+              <w:rPr>
+                <w:rStyle w:val="Hyperlink"/>
+                <w:noProof/>
+              </w:rPr>
+              <w:t>Evaluación de modelos y optimización de hiperparámetros</w:t>
+            </w:r>
+            <w:r>
+              <w:rPr>
+                <w:noProof/>
+                <w:webHidden/>
+              </w:rPr>
+              <w:tab/>
+            </w:r>
+            <w:r>
+              <w:rPr>
+                <w:noProof/>
+                <w:webHidden/>
+              </w:rPr>
+              <w:fldChar w:fldCharType="begin"/>
+            </w:r>
+            <w:r>
+              <w:rPr>
+                <w:noProof/>
+                <w:webHidden/>
+              </w:rPr>
+              <w:instrText xml:space="preserve"> PAGEREF _Toc99300807 \h </w:instrText>
+            </w:r>
+            <w:r>
+              <w:rPr>
+                <w:noProof/>
+                <w:webHidden/>
+              </w:rPr>
+            </w:r>
+            <w:r>
+              <w:rPr>
+                <w:noProof/>
+                <w:webHidden/>
+              </w:rPr>
+              <w:fldChar w:fldCharType="separate"/>
+            </w:r>
+            <w:r>
+              <w:rPr>
+                <w:noProof/>
+                <w:webHidden/>
+              </w:rPr>
+              <w:t>5</w:t>
+            </w:r>
+            <w:r>
+              <w:rPr>
+                <w:noProof/>
+                <w:webHidden/>
+              </w:rPr>
+              <w:fldChar w:fldCharType="end"/>
+            </w:r>
+          </w:hyperlink>
+        </w:p>
+        <w:p>
+          <w:pPr>
+            <w:pStyle w:val="TOC2"/>
+            <w:tabs>
+              <w:tab w:val="left" w:pos="960"/>
+              <w:tab w:val="right" w:leader="dot" w:pos="8494"/>
+            </w:tabs>
+            <w:rPr>
+              <w:rFonts w:eastAsiaTheme="minorEastAsia" w:cstheme="minorBidi"/>
+              <w:smallCaps w:val="0"/>
+              <w:noProof/>
+              <w:sz w:val="22"/>
+              <w:szCs w:val="22"/>
+              <w:lang w:val="es-CO" w:eastAsia="es-CO"/>
+            </w:rPr>
+          </w:pPr>
+          <w:hyperlink w:anchor="_Toc99300808" w:history="1">
+            <w:r>
+              <w:rPr>
+                <w:rStyle w:val="Hyperlink"/>
+                <w:noProof/>
+              </w:rPr>
+              <w:t>3.3.</w:t>
+            </w:r>
+            <w:r>
+              <w:rPr>
+                <w:rFonts w:eastAsiaTheme="minorEastAsia" w:cstheme="minorBidi"/>
+                <w:smallCaps w:val="0"/>
+                <w:noProof/>
+                <w:sz w:val="22"/>
+                <w:szCs w:val="22"/>
+                <w:lang w:val="es-CO" w:eastAsia="es-CO"/>
+              </w:rPr>
+              <w:tab/>
+            </w:r>
+            <w:r>
+              <w:rPr>
+                <w:rStyle w:val="Hyperlink"/>
+                <w:noProof/>
+              </w:rPr>
+              <w:t>Comparación de modelos y selección</w:t>
+            </w:r>
+            <w:r>
+              <w:rPr>
+                <w:noProof/>
+                <w:webHidden/>
+              </w:rPr>
+              <w:tab/>
+            </w:r>
+            <w:r>
+              <w:rPr>
+                <w:noProof/>
+                <w:webHidden/>
+              </w:rPr>
+              <w:fldChar w:fldCharType="begin"/>
+            </w:r>
+            <w:r>
+              <w:rPr>
+                <w:noProof/>
+                <w:webHidden/>
+              </w:rPr>
+              <w:instrText xml:space="preserve"> PAGEREF _Toc99300808 \h </w:instrText>
+            </w:r>
+            <w:r>
+              <w:rPr>
+                <w:noProof/>
+                <w:webHidden/>
+              </w:rPr>
+            </w:r>
+            <w:r>
+              <w:rPr>
+                <w:noProof/>
+                <w:webHidden/>
+              </w:rPr>
+              <w:fldChar w:fldCharType="separate"/>
+            </w:r>
+            <w:r>
+              <w:rPr>
+                <w:noProof/>
+                <w:webHidden/>
+              </w:rPr>
+              <w:t>18</w:t>
+            </w:r>
+            <w:r>
+              <w:rPr>
+                <w:noProof/>
+                <w:webHidden/>
+              </w:rPr>
+              <w:fldChar w:fldCharType="end"/>
+            </w:r>
+          </w:hyperlink>
+        </w:p>
+        <w:p>
+          <w:pPr>
+            <w:pStyle w:val="TOC1"/>
+            <w:tabs>
+              <w:tab w:val="left" w:pos="480"/>
+              <w:tab w:val="right" w:leader="dot" w:pos="8494"/>
+            </w:tabs>
+            <w:rPr>
+              <w:rFonts w:eastAsiaTheme="minorEastAsia" w:cstheme="minorBidi"/>
+              <w:b w:val="0"/>
+              <w:bCs w:val="0"/>
+              <w:caps w:val="0"/>
+              <w:noProof/>
+              <w:sz w:val="22"/>
+              <w:szCs w:val="22"/>
+              <w:lang w:val="es-CO" w:eastAsia="es-CO"/>
+            </w:rPr>
+          </w:pPr>
+          <w:hyperlink w:anchor="_Toc99300809" w:history="1">
+            <w:r>
+              <w:rPr>
+                <w:rStyle w:val="Hyperlink"/>
+                <w:noProof/>
+              </w:rPr>
+              <w:t>4.</w:t>
+            </w:r>
+            <w:r>
+              <w:rPr>
+                <w:rFonts w:eastAsiaTheme="minorEastAsia" w:cstheme="minorBidi"/>
+                <w:b w:val="0"/>
+                <w:bCs w:val="0"/>
+                <w:caps w:val="0"/>
+                <w:noProof/>
+                <w:sz w:val="22"/>
+                <w:szCs w:val="22"/>
+                <w:lang w:val="es-CO" w:eastAsia="es-CO"/>
+              </w:rPr>
+              <w:tab/>
+            </w:r>
+            <w:r>
+              <w:rPr>
+                <w:rStyle w:val="Hyperlink"/>
+                <w:noProof/>
+              </w:rPr>
+              <w:t>Conclusiones</w:t>
+            </w:r>
+            <w:r>
+              <w:rPr>
+                <w:noProof/>
+                <w:webHidden/>
+              </w:rPr>
+              <w:tab/>
+            </w:r>
+            <w:r>
+              <w:rPr>
+                <w:noProof/>
+                <w:webHidden/>
+              </w:rPr>
+              <w:fldChar w:fldCharType="begin"/>
+            </w:r>
+            <w:r>
+              <w:rPr>
+                <w:noProof/>
+                <w:webHidden/>
+              </w:rPr>
+              <w:instrText xml:space="preserve"> PAGEREF _Toc99300809 \h </w:instrText>
+            </w:r>
+            <w:r>
+              <w:rPr>
+                <w:noProof/>
+                <w:webHidden/>
+              </w:rPr>
+            </w:r>
+            <w:r>
+              <w:rPr>
+                <w:noProof/>
+                <w:webHidden/>
+              </w:rPr>
+              <w:fldChar w:fldCharType="separate"/>
+            </w:r>
+            <w:r>
+              <w:rPr>
+                <w:noProof/>
+                <w:webHidden/>
+              </w:rPr>
+              <w:t>18</w:t>
+            </w:r>
+            <w:r>
+              <w:rPr>
+                <w:noProof/>
+                <w:webHidden/>
+              </w:rPr>
+              <w:fldChar w:fldCharType="end"/>
+            </w:r>
+          </w:hyperlink>
+        </w:p>
+        <w:p>
+          <w:pPr>
+            <w:pStyle w:val="TOC1"/>
+            <w:tabs>
+              <w:tab w:val="left" w:pos="480"/>
+              <w:tab w:val="right" w:leader="dot" w:pos="8494"/>
+            </w:tabs>
+            <w:rPr>
+              <w:rFonts w:eastAsiaTheme="minorEastAsia" w:cstheme="minorBidi"/>
+              <w:b w:val="0"/>
+              <w:bCs w:val="0"/>
+              <w:caps w:val="0"/>
+              <w:noProof/>
+              <w:sz w:val="22"/>
+              <w:szCs w:val="22"/>
+              <w:lang w:val="es-CO" w:eastAsia="es-CO"/>
+            </w:rPr>
+          </w:pPr>
+          <w:hyperlink w:anchor="_Toc99300810" w:history="1">
+            <w:r>
+              <w:rPr>
+                <w:rStyle w:val="Hyperlink"/>
+                <w:noProof/>
+              </w:rPr>
+              <w:t>5.</w:t>
+            </w:r>
+            <w:r>
+              <w:rPr>
+                <w:rFonts w:eastAsiaTheme="minorEastAsia" w:cstheme="minorBidi"/>
+                <w:b w:val="0"/>
+                <w:bCs w:val="0"/>
+                <w:caps w:val="0"/>
+                <w:noProof/>
+                <w:sz w:val="22"/>
+                <w:szCs w:val="22"/>
+                <w:lang w:val="es-CO" w:eastAsia="es-CO"/>
+              </w:rPr>
+              <w:tab/>
+            </w:r>
+            <w:r>
+              <w:rPr>
+                <w:rStyle w:val="Hyperlink"/>
+                <w:noProof/>
+              </w:rPr>
+              <w:t>ANEXOS:</w:t>
+            </w:r>
+            <w:r>
+              <w:rPr>
+                <w:noProof/>
+                <w:webHidden/>
+              </w:rPr>
+              <w:tab/>
+            </w:r>
+            <w:r>
+              <w:rPr>
+                <w:noProof/>
+                <w:webHidden/>
+              </w:rPr>
+              <w:fldChar w:fldCharType="begin"/>
+            </w:r>
+            <w:r>
+              <w:rPr>
+                <w:noProof/>
+                <w:webHidden/>
+              </w:rPr>
+              <w:instrText xml:space="preserve"> PAGEREF _Toc99300810 \h </w:instrText>
+            </w:r>
+            <w:r>
+              <w:rPr>
+                <w:noProof/>
+                <w:webHidden/>
+              </w:rPr>
+            </w:r>
+            <w:r>
+              <w:rPr>
+                <w:noProof/>
+                <w:webHidden/>
+              </w:rPr>
+              <w:fldChar w:fldCharType="separate"/>
+            </w:r>
+            <w:r>
+              <w:rPr>
+                <w:noProof/>
+                <w:webHidden/>
+              </w:rPr>
+              <w:t>19</w:t>
+            </w:r>
+            <w:r>
+              <w:rPr>
+                <w:noProof/>
+                <w:webHidden/>
+              </w:rPr>
+              <w:fldChar w:fldCharType="end"/>
+            </w:r>
+          </w:hyperlink>
+        </w:p>
+        <w:p>
+          <w:pPr>
+            <w:pStyle w:val="TOC2"/>
+            <w:tabs>
+              <w:tab w:val="left" w:pos="960"/>
+              <w:tab w:val="right" w:leader="dot" w:pos="8494"/>
+            </w:tabs>
+            <w:rPr>
+              <w:rFonts w:eastAsiaTheme="minorEastAsia" w:cstheme="minorBidi"/>
+              <w:smallCaps w:val="0"/>
+              <w:noProof/>
+              <w:sz w:val="22"/>
+              <w:szCs w:val="22"/>
+              <w:lang w:val="es-CO" w:eastAsia="es-CO"/>
+            </w:rPr>
+          </w:pPr>
+          <w:hyperlink w:anchor="_Toc99300811" w:history="1">
+            <w:r>
+              <w:rPr>
+                <w:rStyle w:val="Hyperlink"/>
+                <w:noProof/>
+              </w:rPr>
+              <w:t>5.1.</w:t>
+            </w:r>
+            <w:r>
+              <w:rPr>
+                <w:rFonts w:eastAsiaTheme="minorEastAsia" w:cstheme="minorBidi"/>
+                <w:smallCaps w:val="0"/>
+                <w:noProof/>
+                <w:sz w:val="22"/>
+                <w:szCs w:val="22"/>
+                <w:lang w:val="es-CO" w:eastAsia="es-CO"/>
+              </w:rPr>
+              <w:tab/>
+            </w:r>
+            <w:r>
+              <w:rPr>
+                <w:rStyle w:val="Hyperlink"/>
+                <w:noProof/>
+              </w:rPr>
+              <w:t>ANEXO I : ANALISIS DE HIPER PARAMETROS K-NN</w:t>
+            </w:r>
+            <w:r>
+              <w:rPr>
+                <w:noProof/>
+                <w:webHidden/>
+              </w:rPr>
+              <w:tab/>
+            </w:r>
+            <w:r>
+              <w:rPr>
+                <w:noProof/>
+                <w:webHidden/>
+              </w:rPr>
+              <w:fldChar w:fldCharType="begin"/>
+            </w:r>
+            <w:r>
+              <w:rPr>
+                <w:noProof/>
+                <w:webHidden/>
+              </w:rPr>
+              <w:instrText xml:space="preserve"> PAGEREF _Toc99300811 \h </w:instrText>
+            </w:r>
+            <w:r>
+              <w:rPr>
+                <w:noProof/>
+                <w:webHidden/>
+              </w:rPr>
+            </w:r>
+            <w:r>
+              <w:rPr>
+                <w:noProof/>
+                <w:webHidden/>
+              </w:rPr>
+              <w:fldChar w:fldCharType="separate"/>
+            </w:r>
+            <w:r>
+              <w:rPr>
+                <w:noProof/>
+                <w:webHidden/>
+              </w:rPr>
+              <w:t>19</w:t>
+            </w:r>
+            <w:r>
+              <w:rPr>
+                <w:noProof/>
+                <w:webHidden/>
+              </w:rPr>
+              <w:fldChar w:fldCharType="end"/>
+            </w:r>
+          </w:hyperlink>
+        </w:p>
+        <w:p>
+          <w:pPr>
+            <w:pStyle w:val="TOC2"/>
+            <w:tabs>
+              <w:tab w:val="left" w:pos="960"/>
+              <w:tab w:val="right" w:leader="dot" w:pos="8494"/>
+            </w:tabs>
+            <w:rPr>
+              <w:rFonts w:eastAsiaTheme="minorEastAsia" w:cstheme="minorBidi"/>
+              <w:smallCaps w:val="0"/>
+              <w:noProof/>
+              <w:sz w:val="22"/>
+              <w:szCs w:val="22"/>
+              <w:lang w:val="es-CO" w:eastAsia="es-CO"/>
+            </w:rPr>
+          </w:pPr>
+          <w:hyperlink w:anchor="_Toc99300812" w:history="1">
+            <w:r>
+              <w:rPr>
+                <w:rStyle w:val="Hyperlink"/>
+                <w:noProof/>
+              </w:rPr>
+              <w:t>5.2.</w:t>
+            </w:r>
+            <w:r>
+              <w:rPr>
+                <w:rFonts w:eastAsiaTheme="minorEastAsia" w:cstheme="minorBidi"/>
+                <w:smallCaps w:val="0"/>
+                <w:noProof/>
+                <w:sz w:val="22"/>
+                <w:szCs w:val="22"/>
+                <w:lang w:val="es-CO" w:eastAsia="es-CO"/>
+              </w:rPr>
+              <w:tab/>
+            </w:r>
+            <w:r>
+              <w:rPr>
+                <w:rStyle w:val="Hyperlink"/>
+                <w:noProof/>
+              </w:rPr>
+              <w:t>ANEXO I : ANALISIS DE HIPER PARAMETROS RF</w:t>
+            </w:r>
+            <w:r>
+              <w:rPr>
+                <w:noProof/>
+                <w:webHidden/>
+              </w:rPr>
+              <w:tab/>
+            </w:r>
+            <w:r>
+              <w:rPr>
+                <w:noProof/>
+                <w:webHidden/>
+              </w:rPr>
+              <w:fldChar w:fldCharType="begin"/>
+            </w:r>
+            <w:r>
+              <w:rPr>
+                <w:noProof/>
+                <w:webHidden/>
+              </w:rPr>
+              <w:instrText xml:space="preserve"> PAGEREF _Toc99300812 \h </w:instrText>
+            </w:r>
+            <w:r>
+              <w:rPr>
+                <w:noProof/>
+                <w:webHidden/>
+              </w:rPr>
+            </w:r>
+            <w:r>
+              <w:rPr>
+                <w:noProof/>
+                <w:webHidden/>
+              </w:rPr>
+              <w:fldChar w:fldCharType="separate"/>
+            </w:r>
+            <w:r>
+              <w:rPr>
+                <w:noProof/>
+                <w:webHidden/>
+              </w:rPr>
+              <w:t>23</w:t>
+            </w:r>
+            <w:r>
+              <w:rPr>
+                <w:noProof/>
+                <w:webHidden/>
+              </w:rPr>
+              <w:fldChar w:fldCharType="end"/>
+            </w:r>
+          </w:hyperlink>
+        </w:p>
+        <w:p>
+          <w:r>
+            <w:rPr>
+              <w:rFonts w:cstheme="minorHAnsi"/>
+              <w:caps/>
+              <w:sz w:val="20"/>
+              <w:szCs w:val="20"/>
+            </w:rPr>
+            <w:fldChar w:fldCharType="end"/>
+          </w:r>
+        </w:p>
+      </w:sdtContent>
+    </w:sdt>
     <w:p>
       <w:pPr>
         <w:rPr>
@@ -314,6 +2039,772 @@
           <w:color w:val="2F5496" w:themeColor="accent1" w:themeShade="BF"/>
           <w:sz w:val="32"/>
           <w:szCs w:val="32"/>
+        </w:rPr>
+      </w:pPr>
+      <w:r>
+        <w:br w:type="page"/>
+      </w:r>
+    </w:p>
+    <w:p>
+      <w:pPr>
+        <w:pStyle w:val="Heading1"/>
+      </w:pPr>
+      <w:bookmarkStart w:id="0" w:name="_Toc99300799"/>
+      <w:r>
+        <w:lastRenderedPageBreak/>
+        <w:t>Introducción</w:t>
+      </w:r>
+      <w:bookmarkEnd w:id="0"/>
+    </w:p>
+    <w:p>
+      <w:pPr>
+        <w:pStyle w:val="Heading2"/>
+      </w:pPr>
+      <w:bookmarkStart w:id="1" w:name="_Toc99300800"/>
+      <w:r>
+        <w:t>Objeto</w:t>
+      </w:r>
+      <w:bookmarkEnd w:id="1"/>
+      <w:r>
+        <w:t xml:space="preserve"> </w:t>
+      </w:r>
+    </w:p>
+    <w:p>
+      <w:r>
+        <w:t xml:space="preserve">El objetivo de este proyecto es implementar </w:t>
+      </w:r>
+      <w:r>
+        <w:t xml:space="preserve">técnicas de aprendizaje automático supervisado sobre un </w:t>
+      </w:r>
+      <w:r>
+        <w:t>conjunto de datos</w:t>
+      </w:r>
+      <w:r>
+        <w:t xml:space="preserve"> definido. Cada método se evaluará escogiendo las métricas de error </w:t>
+      </w:r>
+      <w:r>
+        <w:t>más</w:t>
+      </w:r>
+      <w:r>
+        <w:t xml:space="preserve"> adecuadas, para luego optimizar sus hiperpar</w:t>
+      </w:r>
+      <w:r>
+        <w:t>á</w:t>
+      </w:r>
+      <w:r>
+        <w:t xml:space="preserve">metros y determinar el de mayor rendimiento. </w:t>
+      </w:r>
+    </w:p>
+    <w:p>
+      <w:pPr>
+        <w:pStyle w:val="Heading2"/>
+      </w:pPr>
+      <w:bookmarkStart w:id="2" w:name="_Toc99300801"/>
+      <w:r>
+        <w:t>Alcance</w:t>
+      </w:r>
+      <w:bookmarkEnd w:id="2"/>
+    </w:p>
+    <w:p>
+      <w:r>
+        <w:t>El proyecto incluye la aplicabilidad de modelos ya existentes en las librerías scikit</w:t>
+      </w:r>
+      <w:r>
+        <w:t>-</w:t>
+      </w:r>
+      <w:r>
+        <w:t>learn</w:t>
+      </w:r>
+      <w:sdt>
+        <w:sdtPr>
+          <w:id w:val="-239398959"/>
+          <w:citation/>
+        </w:sdtPr>
+        <w:sdtEndPr/>
+        <w:sdtContent>
+          <w:r>
+            <w:fldChar w:fldCharType="begin"/>
+          </w:r>
+          <w:r>
+            <w:rPr>
+              <w:lang w:val="es-CO"/>
+            </w:rPr>
+            <w:instrText xml:space="preserve"> CITATION Sci \l 9226 </w:instrText>
+          </w:r>
+          <w:r>
+            <w:fldChar w:fldCharType="separate"/>
+          </w:r>
+          <w:r>
+            <w:rPr>
+              <w:noProof/>
+              <w:lang w:val="es-CO"/>
+            </w:rPr>
+            <w:t xml:space="preserve"> </w:t>
+          </w:r>
+          <w:r>
+            <w:rPr>
+              <w:noProof/>
+              <w:lang w:val="es-CO"/>
+            </w:rPr>
+            <w:t>[1]</w:t>
+          </w:r>
+          <w:r>
+            <w:fldChar w:fldCharType="end"/>
+          </w:r>
+        </w:sdtContent>
+      </w:sdt>
+      <w:r>
+        <w:t xml:space="preserve"> y keras </w:t>
+      </w:r>
+      <w:sdt>
+        <w:sdtPr>
+          <w:id w:val="1709609978"/>
+          <w:citation/>
+        </w:sdtPr>
+        <w:sdtEndPr/>
+        <w:sdtContent>
+          <w:r>
+            <w:fldChar w:fldCharType="begin"/>
+          </w:r>
+          <w:r>
+            <w:rPr>
+              <w:lang w:val="es-CO"/>
+            </w:rPr>
+            <w:instrText xml:space="preserve"> CITATION Ten \l 9226 </w:instrText>
+          </w:r>
+          <w:r>
+            <w:fldChar w:fldCharType="separate"/>
+          </w:r>
+          <w:r>
+            <w:rPr>
+              <w:noProof/>
+              <w:lang w:val="es-CO"/>
+            </w:rPr>
+            <w:t>[2]</w:t>
+          </w:r>
+          <w:r>
+            <w:fldChar w:fldCharType="end"/>
+          </w:r>
+        </w:sdtContent>
+      </w:sdt>
+      <w:r>
+        <w:t xml:space="preserve">. Así como el uso datos de dominio público, el proyecto no contempla el uso de técnicas de aprendizaje no supervisado </w:t>
+      </w:r>
+      <w:r>
+        <w:t>y se ceñirá únicamente a las técnicas: L</w:t>
+      </w:r>
+      <w:r>
+        <w:t>DA</w:t>
+      </w:r>
+      <w:r>
+        <w:t>, KNN, RF y CNN.</w:t>
+      </w:r>
+    </w:p>
+    <w:p>
+      <w:pPr>
+        <w:pStyle w:val="Heading2"/>
+        <w:numPr>
+          <w:ilvl w:val="0"/>
+          <w:numId w:val="0"/>
+        </w:numPr>
+        <w:ind w:left="426" w:hanging="426"/>
+      </w:pPr>
+      <w:bookmarkStart w:id="3" w:name="_Toc99300802"/>
+      <w:r>
+        <w:t>Normas y referencias</w:t>
+      </w:r>
+      <w:bookmarkStart w:id="4" w:name="_Ref89249017"/>
+      <w:bookmarkStart w:id="5" w:name="_Ref90578608"/>
+      <w:bookmarkEnd w:id="3"/>
+    </w:p>
+    <w:sdt>
+      <w:sdtPr>
+        <w:id w:val="1911876940"/>
+        <w:docPartObj>
+          <w:docPartGallery w:val="Bibliographies"/>
+          <w:docPartUnique/>
+        </w:docPartObj>
+      </w:sdtPr>
+      <w:sdtEndPr/>
+      <w:sdtContent>
+        <w:sdt>
+          <w:sdtPr>
+            <w:id w:val="-573587230"/>
+            <w:bibliography/>
+          </w:sdtPr>
+          <w:sdtEndPr/>
+          <w:sdtContent>
+            <w:p>
+              <w:pPr>
+                <w:rPr>
+                  <w:noProof/>
+                </w:rPr>
+              </w:pPr>
+              <w:r>
+                <w:fldChar w:fldCharType="begin"/>
+              </w:r>
+              <w:r>
+                <w:instrText xml:space="preserve"> BIBLIOGRAPHY </w:instrText>
+              </w:r>
+              <w:r>
+                <w:fldChar w:fldCharType="separate"/>
+              </w:r>
+            </w:p>
+            <w:tbl>
+              <w:tblPr>
+                <w:tblW w:w="5000" w:type="pct"/>
+                <w:tblCellSpacing w:w="15" w:type="dxa"/>
+                <w:tblCellMar>
+                  <w:top w:w="15" w:type="dxa"/>
+                  <w:left w:w="15" w:type="dxa"/>
+                  <w:bottom w:w="15" w:type="dxa"/>
+                  <w:right w:w="15" w:type="dxa"/>
+                </w:tblCellMar>
+                <w:tblLook w:val="04A0" w:firstRow="1" w:lastRow="0" w:firstColumn="1" w:lastColumn="0" w:noHBand="0" w:noVBand="1"/>
+              </w:tblPr>
+              <w:tblGrid>
+                <w:gridCol w:w="344"/>
+                <w:gridCol w:w="8160"/>
+              </w:tblGrid>
+              <w:tr>
+                <w:trPr>
+                  <w:divId w:val="1482426900"/>
+                  <w:tblCellSpacing w:w="15" w:type="dxa"/>
+                </w:trPr>
+                <w:tc>
+                  <w:tcPr>
+                    <w:tcW w:w="50" w:type="pct"/>
+                    <w:hideMark/>
+                  </w:tcPr>
+                  <w:p>
+                    <w:pPr>
+                      <w:pStyle w:val="Bibliography"/>
+                      <w:rPr>
+                        <w:noProof/>
+                      </w:rPr>
+                    </w:pPr>
+                    <w:r>
+                      <w:rPr>
+                        <w:noProof/>
+                      </w:rPr>
+                      <w:t xml:space="preserve">[1] </w:t>
+                    </w:r>
+                  </w:p>
+                </w:tc>
+                <w:tc>
+                  <w:tcPr>
+                    <w:tcW w:w="0" w:type="auto"/>
+                    <w:hideMark/>
+                  </w:tcPr>
+                  <w:p>
+                    <w:pPr>
+                      <w:pStyle w:val="Bibliography"/>
+                      <w:rPr>
+                        <w:noProof/>
+                      </w:rPr>
+                    </w:pPr>
+                    <w:r>
+                      <w:rPr>
+                        <w:noProof/>
+                      </w:rPr>
+                      <w:t>«Scikit learn,» [En línea]. Available: https://scikit-learn.org/stable/.</w:t>
+                    </w:r>
+                  </w:p>
+                </w:tc>
+              </w:tr>
+              <w:tr>
+                <w:trPr>
+                  <w:divId w:val="1482426900"/>
+                  <w:tblCellSpacing w:w="15" w:type="dxa"/>
+                </w:trPr>
+                <w:tc>
+                  <w:tcPr>
+                    <w:tcW w:w="50" w:type="pct"/>
+                    <w:hideMark/>
+                  </w:tcPr>
+                  <w:p>
+                    <w:pPr>
+                      <w:pStyle w:val="Bibliography"/>
+                      <w:rPr>
+                        <w:noProof/>
+                      </w:rPr>
+                    </w:pPr>
+                    <w:r>
+                      <w:rPr>
+                        <w:noProof/>
+                      </w:rPr>
+                      <w:t xml:space="preserve">[2] </w:t>
+                    </w:r>
+                  </w:p>
+                </w:tc>
+                <w:tc>
+                  <w:tcPr>
+                    <w:tcW w:w="0" w:type="auto"/>
+                    <w:hideMark/>
+                  </w:tcPr>
+                  <w:p>
+                    <w:pPr>
+                      <w:pStyle w:val="Bibliography"/>
+                      <w:jc w:val="left"/>
+                      <w:rPr>
+                        <w:noProof/>
+                        <w:lang w:val="es-CO"/>
+                      </w:rPr>
+                    </w:pPr>
+                    <w:r>
+                      <w:rPr>
+                        <w:noProof/>
+                      </w:rPr>
+                      <w:t xml:space="preserve">«TensorFlow,» [En línea]. </w:t>
+                    </w:r>
+                    <w:r>
+                      <w:rPr>
+                        <w:noProof/>
+                        <w:lang w:val="es-CO"/>
+                      </w:rPr>
+                      <w:t>Available: https://www.tensorflow.org/guide/keras?.</w:t>
+                    </w:r>
+                  </w:p>
+                </w:tc>
+              </w:tr>
+            </w:tbl>
+            <w:p>
+              <w:pPr>
+                <w:jc w:val="left"/>
+                <w:divId w:val="1482426900"/>
+                <w:rPr>
+                  <w:rFonts w:eastAsia="Times New Roman"/>
+                  <w:noProof/>
+                  <w:lang w:val="es-CO"/>
+                </w:rPr>
+              </w:pPr>
+            </w:p>
+            <w:p>
+              <w:r>
+                <w:rPr>
+                  <w:b/>
+                  <w:bCs/>
+                  <w:noProof/>
+                </w:rPr>
+                <w:fldChar w:fldCharType="end"/>
+              </w:r>
+            </w:p>
+          </w:sdtContent>
+        </w:sdt>
+      </w:sdtContent>
+    </w:sdt>
+    <w:p>
+      <w:pPr>
+        <w:pStyle w:val="references"/>
+        <w:numPr>
+          <w:ilvl w:val="0"/>
+          <w:numId w:val="0"/>
+        </w:numPr>
+        <w:spacing w:line="240" w:lineRule="auto"/>
+        <w:ind w:left="708"/>
+        <w:rPr>
+          <w:rFonts w:asciiTheme="minorHAnsi" w:hAnsiTheme="minorHAnsi" w:cstheme="minorHAnsi"/>
+          <w:sz w:val="22"/>
+          <w:szCs w:val="22"/>
+          <w:lang w:eastAsia="es-ES_tradnl"/>
+        </w:rPr>
+      </w:pPr>
+    </w:p>
+    <w:p>
+      <w:pPr>
+        <w:pStyle w:val="Heading2"/>
+      </w:pPr>
+      <w:bookmarkStart w:id="6" w:name="_Toc99300803"/>
+      <w:bookmarkEnd w:id="4"/>
+      <w:bookmarkEnd w:id="5"/>
+      <w:r>
+        <w:t>Definiciones y abreviaturas</w:t>
+      </w:r>
+      <w:bookmarkEnd w:id="6"/>
+    </w:p>
+    <w:p>
+      <w:pPr>
+        <w:contextualSpacing/>
+        <w:rPr>
+          <w:i/>
+          <w:iCs/>
+          <w:lang w:val="en-US"/>
+        </w:rPr>
+      </w:pPr>
+      <w:r>
+        <w:rPr>
+          <w:b/>
+          <w:bCs/>
+          <w:lang w:val="en-US"/>
+        </w:rPr>
+        <w:t>ML</w:t>
+      </w:r>
+      <w:r>
+        <w:rPr>
+          <w:b/>
+          <w:bCs/>
+          <w:lang w:val="en-US"/>
+        </w:rPr>
+        <w:tab/>
+      </w:r>
+      <w:r>
+        <w:rPr>
+          <w:lang w:val="en-US"/>
+        </w:rPr>
+        <w:t>Machine learning (</w:t>
+      </w:r>
+      <w:proofErr w:type="spellStart"/>
+      <w:r>
+        <w:rPr>
+          <w:i/>
+          <w:iCs/>
+          <w:lang w:val="en-US"/>
+        </w:rPr>
+        <w:t>Aprendizaje</w:t>
+      </w:r>
+      <w:proofErr w:type="spellEnd"/>
+      <w:r>
+        <w:rPr>
+          <w:i/>
+          <w:iCs/>
+          <w:lang w:val="en-US"/>
+        </w:rPr>
+        <w:t xml:space="preserve"> </w:t>
+      </w:r>
+      <w:proofErr w:type="spellStart"/>
+      <w:r>
+        <w:rPr>
+          <w:i/>
+          <w:iCs/>
+          <w:lang w:val="en-US"/>
+        </w:rPr>
+        <w:t>autom</w:t>
+      </w:r>
+      <w:r>
+        <w:rPr>
+          <w:i/>
+          <w:iCs/>
+          <w:lang w:val="en-US"/>
+        </w:rPr>
+        <w:t>á</w:t>
+      </w:r>
+      <w:r>
+        <w:rPr>
+          <w:i/>
+          <w:iCs/>
+          <w:lang w:val="en-US"/>
+        </w:rPr>
+        <w:t>ti</w:t>
+      </w:r>
+      <w:r>
+        <w:rPr>
+          <w:i/>
+          <w:iCs/>
+          <w:lang w:val="en-US"/>
+        </w:rPr>
+        <w:t>c</w:t>
+      </w:r>
+      <w:r>
+        <w:rPr>
+          <w:i/>
+          <w:iCs/>
+          <w:lang w:val="en-US"/>
+        </w:rPr>
+        <w:t>o</w:t>
+      </w:r>
+      <w:proofErr w:type="spellEnd"/>
+      <w:r>
+        <w:rPr>
+          <w:i/>
+          <w:iCs/>
+          <w:lang w:val="en-US"/>
+        </w:rPr>
+        <w:t>)</w:t>
+      </w:r>
+    </w:p>
+    <w:p>
+      <w:pPr>
+        <w:contextualSpacing/>
+        <w:rPr>
+          <w:i/>
+          <w:iCs/>
+          <w:lang w:val="en-US"/>
+        </w:rPr>
+      </w:pPr>
+      <w:r>
+        <w:rPr>
+          <w:b/>
+          <w:bCs/>
+          <w:lang w:val="en-US"/>
+        </w:rPr>
+        <w:t>L</w:t>
+      </w:r>
+      <w:r>
+        <w:rPr>
+          <w:b/>
+          <w:bCs/>
+          <w:lang w:val="en-US"/>
+        </w:rPr>
+        <w:t>DA</w:t>
+      </w:r>
+      <w:r>
+        <w:rPr>
+          <w:b/>
+          <w:bCs/>
+          <w:lang w:val="en-US"/>
+        </w:rPr>
+        <w:tab/>
+      </w:r>
+      <w:r>
+        <w:rPr>
+          <w:lang w:val="en-US"/>
+        </w:rPr>
+        <w:t>Linear Discriminant Analysis</w:t>
+      </w:r>
+      <w:r>
+        <w:rPr>
+          <w:lang w:val="en-US"/>
+        </w:rPr>
+        <w:t xml:space="preserve"> (</w:t>
+      </w:r>
+      <w:proofErr w:type="spellStart"/>
+      <w:r>
+        <w:rPr>
+          <w:lang w:val="en-US"/>
+        </w:rPr>
+        <w:t>Análisis</w:t>
+      </w:r>
+      <w:proofErr w:type="spellEnd"/>
+      <w:r>
+        <w:rPr>
+          <w:lang w:val="en-US"/>
+        </w:rPr>
+        <w:t xml:space="preserve"> </w:t>
+      </w:r>
+      <w:proofErr w:type="spellStart"/>
+      <w:r>
+        <w:rPr>
+          <w:i/>
+          <w:iCs/>
+          <w:lang w:val="en-US"/>
+        </w:rPr>
+        <w:t>d</w:t>
+      </w:r>
+      <w:r>
+        <w:rPr>
+          <w:i/>
+          <w:iCs/>
+          <w:lang w:val="en-US"/>
+        </w:rPr>
+        <w:t>iscriminante</w:t>
+      </w:r>
+      <w:proofErr w:type="spellEnd"/>
+      <w:r>
+        <w:rPr>
+          <w:i/>
+          <w:iCs/>
+          <w:lang w:val="en-US"/>
+        </w:rPr>
+        <w:t xml:space="preserve"> linea</w:t>
+      </w:r>
+      <w:r>
+        <w:rPr>
+          <w:i/>
+          <w:iCs/>
+          <w:lang w:val="en-US"/>
+        </w:rPr>
+        <w:t>l</w:t>
+      </w:r>
+      <w:r>
+        <w:rPr>
+          <w:i/>
+          <w:iCs/>
+          <w:lang w:val="en-US"/>
+        </w:rPr>
+        <w:t>)</w:t>
+      </w:r>
+    </w:p>
+    <w:p>
+      <w:pPr>
+        <w:contextualSpacing/>
+        <w:rPr>
+          <w:lang w:val="en-US"/>
+        </w:rPr>
+      </w:pPr>
+      <w:r>
+        <w:rPr>
+          <w:b/>
+          <w:bCs/>
+          <w:i/>
+          <w:iCs/>
+          <w:lang w:val="en-US"/>
+        </w:rPr>
+        <w:t>KNN</w:t>
+      </w:r>
+      <w:r>
+        <w:rPr>
+          <w:b/>
+          <w:bCs/>
+          <w:i/>
+          <w:iCs/>
+          <w:lang w:val="en-US"/>
+        </w:rPr>
+        <w:tab/>
+      </w:r>
+      <w:r>
+        <w:rPr>
+          <w:lang w:val="en-US"/>
+        </w:rPr>
+        <w:t>K-Nearest Neighbor (K-</w:t>
+      </w:r>
+      <w:proofErr w:type="spellStart"/>
+      <w:r>
+        <w:rPr>
+          <w:lang w:val="en-US"/>
+        </w:rPr>
+        <w:t>Vecinos</w:t>
+      </w:r>
+      <w:proofErr w:type="spellEnd"/>
+      <w:r>
+        <w:rPr>
+          <w:lang w:val="en-US"/>
+        </w:rPr>
+        <w:t>)</w:t>
+      </w:r>
+    </w:p>
+    <w:p>
+      <w:pPr>
+        <w:contextualSpacing/>
+        <w:rPr>
+          <w:i/>
+          <w:iCs/>
+          <w:lang w:val="en-US"/>
+        </w:rPr>
+      </w:pPr>
+      <w:r>
+        <w:rPr>
+          <w:b/>
+          <w:bCs/>
+          <w:i/>
+          <w:iCs/>
+          <w:lang w:val="en-US"/>
+        </w:rPr>
+        <w:t>RF</w:t>
+      </w:r>
+      <w:r>
+        <w:rPr>
+          <w:b/>
+          <w:bCs/>
+          <w:i/>
+          <w:iCs/>
+          <w:lang w:val="en-US"/>
+        </w:rPr>
+        <w:tab/>
+      </w:r>
+      <w:r>
+        <w:rPr>
+          <w:i/>
+          <w:iCs/>
+          <w:lang w:val="en-US"/>
+        </w:rPr>
+        <w:t>Random Forest (</w:t>
+      </w:r>
+      <w:r>
+        <w:rPr>
+          <w:i/>
+          <w:iCs/>
+          <w:lang w:val="en-US"/>
+        </w:rPr>
+        <w:t>Bosques</w:t>
+      </w:r>
+      <w:r>
+        <w:rPr>
+          <w:i/>
+          <w:iCs/>
+          <w:lang w:val="en-US"/>
+        </w:rPr>
+        <w:t xml:space="preserve"> </w:t>
+      </w:r>
+      <w:proofErr w:type="spellStart"/>
+      <w:r>
+        <w:rPr>
+          <w:i/>
+          <w:iCs/>
+          <w:lang w:val="en-US"/>
+        </w:rPr>
+        <w:t>aleatorio</w:t>
+      </w:r>
+      <w:r>
+        <w:rPr>
+          <w:i/>
+          <w:iCs/>
+          <w:lang w:val="en-US"/>
+        </w:rPr>
+        <w:t>s</w:t>
+      </w:r>
+      <w:proofErr w:type="spellEnd"/>
+      <w:r>
+        <w:rPr>
+          <w:i/>
+          <w:iCs/>
+          <w:lang w:val="en-US"/>
+        </w:rPr>
+        <w:t>)</w:t>
+      </w:r>
+    </w:p>
+    <w:p>
+      <w:pPr>
+        <w:contextualSpacing/>
+        <w:rPr>
+          <w:lang w:val="en-US"/>
+        </w:rPr>
+      </w:pPr>
+      <w:r>
+        <w:rPr>
+          <w:b/>
+          <w:bCs/>
+          <w:i/>
+          <w:iCs/>
+          <w:lang w:val="en-US"/>
+        </w:rPr>
+        <w:t>CNN</w:t>
+      </w:r>
+      <w:r>
+        <w:rPr>
+          <w:b/>
+          <w:bCs/>
+          <w:i/>
+          <w:iCs/>
+          <w:lang w:val="en-US"/>
+        </w:rPr>
+        <w:tab/>
+      </w:r>
+      <w:r>
+        <w:rPr>
+          <w:lang w:val="en-US"/>
+        </w:rPr>
+        <w:t>Convolutional neural networks (</w:t>
+      </w:r>
+      <w:r>
+        <w:t>Redes neuronales conv</w:t>
+      </w:r>
+      <w:r>
+        <w:t>ol</w:t>
+      </w:r>
+      <w:r>
+        <w:t>ucionales</w:t>
+      </w:r>
+      <w:r>
+        <w:t>)</w:t>
+      </w:r>
+    </w:p>
+    <w:p>
+      <w:pPr>
+        <w:contextualSpacing/>
+        <w:rPr>
+          <w:i/>
+          <w:iCs/>
+          <w:lang w:val="en-US"/>
         </w:rPr>
       </w:pPr>
     </w:p>
@@ -350,7 +2841,7 @@
       <w:pPr>
         <w:pStyle w:val="Heading1"/>
       </w:pPr>
-      <w:bookmarkStart w:id="0" w:name="_Toc99300804"/>
+      <w:bookmarkStart w:id="7" w:name="_Toc99300804"/>
       <w:r>
         <w:lastRenderedPageBreak/>
         <w:t xml:space="preserve">Descripción </w:t>
@@ -358,7 +2849,7 @@
       <w:r>
         <w:t>general</w:t>
       </w:r>
-      <w:bookmarkEnd w:id="0"/>
+      <w:bookmarkEnd w:id="7"/>
     </w:p>
     <w:p>
       <w:r>
@@ -549,14 +3040,27 @@
       <w:r>
         <w:t xml:space="preserve">Figura </w:t>
       </w:r>
-      <w:fldSimple w:instr=" SEQ Figura \* ARABIC ">
-        <w:r>
-          <w:rPr>
-            <w:noProof/>
-          </w:rPr>
-          <w:t>1</w:t>
-        </w:r>
-      </w:fldSimple>
+      <w:r>
+        <w:fldChar w:fldCharType="begin"/>
+      </w:r>
+      <w:r>
+        <w:instrText xml:space="preserve"> SEQ Figura \* ARABIC </w:instrText>
+      </w:r>
+      <w:r>
+        <w:fldChar w:fldCharType="separate"/>
+      </w:r>
+      <w:r>
+        <w:rPr>
+          <w:noProof/>
+        </w:rPr>
+        <w:t>1</w:t>
+      </w:r>
+      <w:r>
+        <w:rPr>
+          <w:noProof/>
+        </w:rPr>
+        <w:fldChar w:fldCharType="end"/>
+      </w:r>
       <w:r>
         <w:t>. Clases de mango disponible</w:t>
       </w:r>
@@ -565,11 +3069,11 @@
       <w:pPr>
         <w:pStyle w:val="Heading1"/>
       </w:pPr>
-      <w:bookmarkStart w:id="1" w:name="_Toc99300805"/>
+      <w:bookmarkStart w:id="8" w:name="_Toc99300805"/>
       <w:r>
         <w:t>Diseño e implementación</w:t>
       </w:r>
-      <w:bookmarkEnd w:id="1"/>
+      <w:bookmarkEnd w:id="8"/>
       <w:r>
         <w:t xml:space="preserve"> </w:t>
       </w:r>
@@ -713,14 +3217,27 @@
       <w:r>
         <w:t xml:space="preserve">Figura </w:t>
       </w:r>
-      <w:fldSimple w:instr=" SEQ Figura \* ARABIC ">
-        <w:r>
-          <w:rPr>
-            <w:noProof/>
-          </w:rPr>
-          <w:t>2</w:t>
-        </w:r>
-      </w:fldSimple>
+      <w:r>
+        <w:fldChar w:fldCharType="begin"/>
+      </w:r>
+      <w:r>
+        <w:instrText xml:space="preserve"> SEQ Figura \* ARABIC </w:instrText>
+      </w:r>
+      <w:r>
+        <w:fldChar w:fldCharType="separate"/>
+      </w:r>
+      <w:r>
+        <w:rPr>
+          <w:noProof/>
+        </w:rPr>
+        <w:t>2</w:t>
+      </w:r>
+      <w:r>
+        <w:rPr>
+          <w:noProof/>
+        </w:rPr>
+        <w:fldChar w:fldCharType="end"/>
+      </w:r>
       <w:r>
         <w:t>. Flujo de trabajo típico</w:t>
       </w:r>
@@ -730,11 +3247,11 @@
       <w:pPr>
         <w:pStyle w:val="Heading2"/>
       </w:pPr>
-      <w:bookmarkStart w:id="2" w:name="_Toc99300806"/>
+      <w:bookmarkStart w:id="9" w:name="_Toc99300806"/>
       <w:r>
         <w:t>Preprocesamiento de datos</w:t>
       </w:r>
-      <w:bookmarkEnd w:id="2"/>
+      <w:bookmarkEnd w:id="9"/>
     </w:p>
     <w:p>
       <w:r>
@@ -811,14 +3328,27 @@
       <w:r>
         <w:t xml:space="preserve">Figura </w:t>
       </w:r>
-      <w:fldSimple w:instr=" SEQ Figura \* ARABIC ">
-        <w:r>
-          <w:rPr>
-            <w:noProof/>
-          </w:rPr>
-          <w:t>3</w:t>
-        </w:r>
-      </w:fldSimple>
+      <w:r>
+        <w:fldChar w:fldCharType="begin"/>
+      </w:r>
+      <w:r>
+        <w:instrText xml:space="preserve"> SEQ Figura \* ARABIC </w:instrText>
+      </w:r>
+      <w:r>
+        <w:fldChar w:fldCharType="separate"/>
+      </w:r>
+      <w:r>
+        <w:rPr>
+          <w:noProof/>
+        </w:rPr>
+        <w:t>3</w:t>
+      </w:r>
+      <w:r>
+        <w:rPr>
+          <w:noProof/>
+        </w:rPr>
+        <w:fldChar w:fldCharType="end"/>
+      </w:r>
       <w:r>
         <w:t>. Ejemplo de imágenes generadas</w:t>
       </w:r>
@@ -833,7 +3363,7 @@
       <w:pPr>
         <w:pStyle w:val="Heading2"/>
       </w:pPr>
-      <w:bookmarkStart w:id="3" w:name="_Toc99300807"/>
+      <w:bookmarkStart w:id="10" w:name="_Toc99300807"/>
       <w:r>
         <w:t xml:space="preserve">Evaluación de modelos </w:t>
       </w:r>
@@ -843,7 +3373,7 @@
       <w:r>
         <w:t>hiperparámetros</w:t>
       </w:r>
-      <w:bookmarkEnd w:id="3"/>
+      <w:bookmarkEnd w:id="10"/>
     </w:p>
     <w:p>
       <w:pPr>
@@ -1082,14 +3612,27 @@
       <w:r>
         <w:t xml:space="preserve">Tabla </w:t>
       </w:r>
-      <w:fldSimple w:instr=" SEQ Tabla \* ARABIC ">
-        <w:r>
-          <w:rPr>
-            <w:noProof/>
-          </w:rPr>
-          <w:t>1</w:t>
-        </w:r>
-      </w:fldSimple>
+      <w:r>
+        <w:fldChar w:fldCharType="begin"/>
+      </w:r>
+      <w:r>
+        <w:instrText xml:space="preserve"> SEQ Tabla \* ARABIC </w:instrText>
+      </w:r>
+      <w:r>
+        <w:fldChar w:fldCharType="separate"/>
+      </w:r>
+      <w:r>
+        <w:rPr>
+          <w:noProof/>
+        </w:rPr>
+        <w:t>1</w:t>
+      </w:r>
+      <w:r>
+        <w:rPr>
+          <w:noProof/>
+        </w:rPr>
+        <w:fldChar w:fldCharType="end"/>
+      </w:r>
       <w:r>
         <w:t xml:space="preserve">. </w:t>
       </w:r>
@@ -1952,14 +4495,27 @@
       <w:r>
         <w:t xml:space="preserve">Tabla </w:t>
       </w:r>
-      <w:fldSimple w:instr=" SEQ Tabla \* ARABIC ">
-        <w:r>
-          <w:rPr>
-            <w:noProof/>
-          </w:rPr>
-          <w:t>2</w:t>
-        </w:r>
-      </w:fldSimple>
+      <w:r>
+        <w:fldChar w:fldCharType="begin"/>
+      </w:r>
+      <w:r>
+        <w:instrText xml:space="preserve"> SEQ Tabla \* ARABIC </w:instrText>
+      </w:r>
+      <w:r>
+        <w:fldChar w:fldCharType="separate"/>
+      </w:r>
+      <w:r>
+        <w:rPr>
+          <w:noProof/>
+        </w:rPr>
+        <w:t>2</w:t>
+      </w:r>
+      <w:r>
+        <w:rPr>
+          <w:noProof/>
+        </w:rPr>
+        <w:fldChar w:fldCharType="end"/>
+      </w:r>
       <w:r>
         <w:t>. Resultados en datos de validación.</w:t>
       </w:r>
@@ -2097,13 +4653,8 @@
       <w:r>
         <w:t xml:space="preserve">hiperparámetro </w:t>
       </w:r>
-      <w:proofErr w:type="gramStart"/>
-      <w:r>
-        <w:t>a</w:t>
-      </w:r>
-      <w:proofErr w:type="gramEnd"/>
-      <w:r>
-        <w:t xml:space="preserve"> tener en cuenta es el </w:t>
+      <w:r>
+        <w:t xml:space="preserve">a tener en cuenta es el </w:t>
       </w:r>
       <w:r>
         <w:t>número</w:t>
@@ -2346,14 +4897,27 @@
       <w:r>
         <w:t xml:space="preserve">Tabla </w:t>
       </w:r>
-      <w:fldSimple w:instr=" SEQ Tabla \* ARABIC ">
-        <w:r>
-          <w:rPr>
-            <w:noProof/>
-          </w:rPr>
-          <w:t>3</w:t>
-        </w:r>
-      </w:fldSimple>
+      <w:r>
+        <w:fldChar w:fldCharType="begin"/>
+      </w:r>
+      <w:r>
+        <w:instrText xml:space="preserve"> SEQ Tabla \* ARABIC </w:instrText>
+      </w:r>
+      <w:r>
+        <w:fldChar w:fldCharType="separate"/>
+      </w:r>
+      <w:r>
+        <w:rPr>
+          <w:noProof/>
+        </w:rPr>
+        <w:t>3</w:t>
+      </w:r>
+      <w:r>
+        <w:rPr>
+          <w:noProof/>
+        </w:rPr>
+        <w:fldChar w:fldCharType="end"/>
+      </w:r>
       <w:r>
         <w:t xml:space="preserve">. </w:t>
       </w:r>
@@ -2446,14 +5010,27 @@
       <w:r>
         <w:t xml:space="preserve">Figura </w:t>
       </w:r>
-      <w:fldSimple w:instr=" SEQ Figura \* ARABIC ">
-        <w:r>
-          <w:rPr>
-            <w:noProof/>
-          </w:rPr>
-          <w:t>10</w:t>
-        </w:r>
-      </w:fldSimple>
+      <w:r>
+        <w:fldChar w:fldCharType="begin"/>
+      </w:r>
+      <w:r>
+        <w:instrText xml:space="preserve"> SEQ Figura \* ARABIC </w:instrText>
+      </w:r>
+      <w:r>
+        <w:fldChar w:fldCharType="separate"/>
+      </w:r>
+      <w:r>
+        <w:rPr>
+          <w:noProof/>
+        </w:rPr>
+        <w:t>10</w:t>
+      </w:r>
+      <w:r>
+        <w:rPr>
+          <w:noProof/>
+        </w:rPr>
+        <w:fldChar w:fldCharType="end"/>
+      </w:r>
       <w:r>
         <w:t xml:space="preserve">. Resultados </w:t>
       </w:r>
@@ -2999,14 +5576,27 @@
       <w:r>
         <w:t xml:space="preserve">Tabla </w:t>
       </w:r>
-      <w:fldSimple w:instr=" SEQ Tabla \* ARABIC ">
-        <w:r>
-          <w:rPr>
-            <w:noProof/>
-          </w:rPr>
-          <w:t>4</w:t>
-        </w:r>
-      </w:fldSimple>
+      <w:r>
+        <w:fldChar w:fldCharType="begin"/>
+      </w:r>
+      <w:r>
+        <w:instrText xml:space="preserve"> SEQ Tabla \* ARABIC </w:instrText>
+      </w:r>
+      <w:r>
+        <w:fldChar w:fldCharType="separate"/>
+      </w:r>
+      <w:r>
+        <w:rPr>
+          <w:noProof/>
+        </w:rPr>
+        <w:t>4</w:t>
+      </w:r>
+      <w:r>
+        <w:rPr>
+          <w:noProof/>
+        </w:rPr>
+        <w:fldChar w:fldCharType="end"/>
+      </w:r>
       <w:r>
         <w:t>. Parámetros finales del modelo.</w:t>
       </w:r>
@@ -3346,14 +5936,27 @@
       <w:r>
         <w:t xml:space="preserve">Tabla </w:t>
       </w:r>
-      <w:fldSimple w:instr=" SEQ Tabla \* ARABIC ">
-        <w:r>
-          <w:rPr>
-            <w:noProof/>
-          </w:rPr>
-          <w:t>5</w:t>
-        </w:r>
-      </w:fldSimple>
+      <w:r>
+        <w:fldChar w:fldCharType="begin"/>
+      </w:r>
+      <w:r>
+        <w:instrText xml:space="preserve"> SEQ Tabla \* ARABIC </w:instrText>
+      </w:r>
+      <w:r>
+        <w:fldChar w:fldCharType="separate"/>
+      </w:r>
+      <w:r>
+        <w:rPr>
+          <w:noProof/>
+        </w:rPr>
+        <w:t>5</w:t>
+      </w:r>
+      <w:r>
+        <w:rPr>
+          <w:noProof/>
+        </w:rPr>
+        <w:fldChar w:fldCharType="end"/>
+      </w:r>
       <w:r>
         <w:t>. Métricas finales en datos de validación.</w:t>
       </w:r>
@@ -3367,11 +5970,16 @@
       </w:r>
     </w:p>
     <w:p>
-      <w:r>
-        <w:t xml:space="preserve">Random </w:t>
-      </w:r>
       <w:proofErr w:type="spellStart"/>
       <w:r>
+        <w:t>Random</w:t>
+      </w:r>
+      <w:proofErr w:type="spellEnd"/>
+      <w:r>
+        <w:t xml:space="preserve"> </w:t>
+      </w:r>
+      <w:proofErr w:type="spellStart"/>
+      <w:r>
         <w:t>forest</w:t>
       </w:r>
       <w:proofErr w:type="spellEnd"/>
@@ -3405,9 +6013,11 @@
       <w:r>
         <w:t xml:space="preserve"> por el </w:t>
       </w:r>
+      <w:proofErr w:type="spellStart"/>
       <w:r>
         <w:t>hiperparámetro</w:t>
       </w:r>
+      <w:proofErr w:type="spellEnd"/>
       <w:r>
         <w:t xml:space="preserve"> </w:t>
       </w:r>
@@ -3732,14 +6342,27 @@
       <w:r>
         <w:t xml:space="preserve">Tabla </w:t>
       </w:r>
-      <w:fldSimple w:instr=" SEQ Tabla \* ARABIC ">
-        <w:r>
-          <w:rPr>
-            <w:noProof/>
-          </w:rPr>
-          <w:t>6</w:t>
-        </w:r>
-      </w:fldSimple>
+      <w:r>
+        <w:fldChar w:fldCharType="begin"/>
+      </w:r>
+      <w:r>
+        <w:instrText xml:space="preserve"> SEQ Tabla \* ARABIC </w:instrText>
+      </w:r>
+      <w:r>
+        <w:fldChar w:fldCharType="separate"/>
+      </w:r>
+      <w:r>
+        <w:rPr>
+          <w:noProof/>
+        </w:rPr>
+        <w:t>6</w:t>
+      </w:r>
+      <w:r>
+        <w:rPr>
+          <w:noProof/>
+        </w:rPr>
+        <w:fldChar w:fldCharType="end"/>
+      </w:r>
       <w:r>
         <w:t xml:space="preserve">. Combinación de </w:t>
       </w:r>
@@ -4344,14 +6967,27 @@
       <w:r>
         <w:t xml:space="preserve">Tabla </w:t>
       </w:r>
-      <w:fldSimple w:instr=" SEQ Tabla \* ARABIC ">
-        <w:r>
-          <w:rPr>
-            <w:noProof/>
-          </w:rPr>
-          <w:t>7</w:t>
-        </w:r>
-      </w:fldSimple>
+      <w:r>
+        <w:fldChar w:fldCharType="begin"/>
+      </w:r>
+      <w:r>
+        <w:instrText xml:space="preserve"> SEQ Tabla \* ARABIC </w:instrText>
+      </w:r>
+      <w:r>
+        <w:fldChar w:fldCharType="separate"/>
+      </w:r>
+      <w:r>
+        <w:rPr>
+          <w:noProof/>
+        </w:rPr>
+        <w:t>7</w:t>
+      </w:r>
+      <w:r>
+        <w:rPr>
+          <w:noProof/>
+        </w:rPr>
+        <w:fldChar w:fldCharType="end"/>
+      </w:r>
       <w:r>
         <w:t>. Modelo final.</w:t>
       </w:r>
@@ -4673,14 +7309,27 @@
       <w:r>
         <w:t xml:space="preserve">Tabla </w:t>
       </w:r>
-      <w:fldSimple w:instr=" SEQ Tabla \* ARABIC ">
-        <w:r>
-          <w:rPr>
-            <w:noProof/>
-          </w:rPr>
-          <w:t>8</w:t>
-        </w:r>
-      </w:fldSimple>
+      <w:r>
+        <w:fldChar w:fldCharType="begin"/>
+      </w:r>
+      <w:r>
+        <w:instrText xml:space="preserve"> SEQ Tabla \* ARABIC </w:instrText>
+      </w:r>
+      <w:r>
+        <w:fldChar w:fldCharType="separate"/>
+      </w:r>
+      <w:r>
+        <w:rPr>
+          <w:noProof/>
+        </w:rPr>
+        <w:t>8</w:t>
+      </w:r>
+      <w:r>
+        <w:rPr>
+          <w:noProof/>
+        </w:rPr>
+        <w:fldChar w:fldCharType="end"/>
+      </w:r>
       <w:r>
         <w:t xml:space="preserve">. Métricas en datos de </w:t>
       </w:r>
@@ -5088,19 +7737,32 @@
       <w:pPr>
         <w:pStyle w:val="Caption"/>
       </w:pPr>
-      <w:bookmarkStart w:id="4" w:name="_Ref99280627"/>
+      <w:bookmarkStart w:id="11" w:name="_Ref99280627"/>
       <w:r>
         <w:t xml:space="preserve">Tabla </w:t>
       </w:r>
-      <w:fldSimple w:instr=" SEQ Tabla \* ARABIC ">
-        <w:r>
-          <w:rPr>
-            <w:noProof/>
-          </w:rPr>
-          <w:t>9</w:t>
-        </w:r>
-      </w:fldSimple>
-      <w:bookmarkEnd w:id="4"/>
+      <w:r>
+        <w:fldChar w:fldCharType="begin"/>
+      </w:r>
+      <w:r>
+        <w:instrText xml:space="preserve"> SEQ Tabla \* ARABIC </w:instrText>
+      </w:r>
+      <w:r>
+        <w:fldChar w:fldCharType="separate"/>
+      </w:r>
+      <w:r>
+        <w:rPr>
+          <w:noProof/>
+        </w:rPr>
+        <w:t>9</w:t>
+      </w:r>
+      <w:r>
+        <w:rPr>
+          <w:noProof/>
+        </w:rPr>
+        <w:fldChar w:fldCharType="end"/>
+      </w:r>
+      <w:bookmarkEnd w:id="11"/>
       <w:r>
         <w:t>: Modelos CNN seleccionados</w:t>
       </w:r>
@@ -5469,14 +8131,27 @@
       <w:r>
         <w:t xml:space="preserve">Tabla </w:t>
       </w:r>
-      <w:fldSimple w:instr=" SEQ Tabla \* ARABIC ">
-        <w:r>
-          <w:rPr>
-            <w:noProof/>
-          </w:rPr>
-          <w:t>10</w:t>
-        </w:r>
-      </w:fldSimple>
+      <w:r>
+        <w:fldChar w:fldCharType="begin"/>
+      </w:r>
+      <w:r>
+        <w:instrText xml:space="preserve"> SEQ Tabla \* ARABIC </w:instrText>
+      </w:r>
+      <w:r>
+        <w:fldChar w:fldCharType="separate"/>
+      </w:r>
+      <w:r>
+        <w:rPr>
+          <w:noProof/>
+        </w:rPr>
+        <w:t>10</w:t>
+      </w:r>
+      <w:r>
+        <w:rPr>
+          <w:noProof/>
+        </w:rPr>
+        <w:fldChar w:fldCharType="end"/>
+      </w:r>
       <w:r>
         <w:t>: Arquitecturas propuestas para capas de salida</w:t>
       </w:r>
@@ -5595,11 +8270,16 @@
             <w:pPr>
               <w:cnfStyle w:val="100000000000" w:firstRow="1" w:lastRow="0" w:firstColumn="0" w:lastColumn="0" w:oddVBand="0" w:evenVBand="0" w:oddHBand="0" w:evenHBand="0" w:firstRowFirstColumn="0" w:firstRowLastColumn="0" w:lastRowFirstColumn="0" w:lastRowLastColumn="0"/>
             </w:pPr>
+            <w:proofErr w:type="spellStart"/>
             <w:r>
               <w:t>B</w:t>
             </w:r>
             <w:r>
-              <w:t xml:space="preserve">atch </w:t>
+              <w:t>atch</w:t>
+            </w:r>
+            <w:proofErr w:type="spellEnd"/>
+            <w:r>
+              <w:t xml:space="preserve"> </w:t>
             </w:r>
             <w:proofErr w:type="spellStart"/>
             <w:r>
@@ -6215,14 +8895,27 @@
       <w:r>
         <w:t xml:space="preserve">Tabla </w:t>
       </w:r>
-      <w:fldSimple w:instr=" SEQ Tabla \* ARABIC ">
-        <w:r>
-          <w:rPr>
-            <w:noProof/>
-          </w:rPr>
-          <w:t>11</w:t>
-        </w:r>
-      </w:fldSimple>
+      <w:r>
+        <w:fldChar w:fldCharType="begin"/>
+      </w:r>
+      <w:r>
+        <w:instrText xml:space="preserve"> SEQ Tabla \* ARABIC </w:instrText>
+      </w:r>
+      <w:r>
+        <w:fldChar w:fldCharType="separate"/>
+      </w:r>
+      <w:r>
+        <w:rPr>
+          <w:noProof/>
+        </w:rPr>
+        <w:t>11</w:t>
+      </w:r>
+      <w:r>
+        <w:rPr>
+          <w:noProof/>
+        </w:rPr>
+        <w:fldChar w:fldCharType="end"/>
+      </w:r>
       <w:r>
         <w:t xml:space="preserve">: Mejores resultados obtenidos </w:t>
       </w:r>
@@ -6328,11 +9021,16 @@
             <w:pPr>
               <w:cnfStyle w:val="100000000000" w:firstRow="1" w:lastRow="0" w:firstColumn="0" w:lastColumn="0" w:oddVBand="0" w:evenVBand="0" w:oddHBand="0" w:evenHBand="0" w:firstRowFirstColumn="0" w:firstRowLastColumn="0" w:lastRowFirstColumn="0" w:lastRowLastColumn="0"/>
             </w:pPr>
+            <w:proofErr w:type="spellStart"/>
             <w:r>
               <w:t>B</w:t>
             </w:r>
             <w:r>
-              <w:t xml:space="preserve">atch </w:t>
+              <w:t>atch</w:t>
+            </w:r>
+            <w:proofErr w:type="spellEnd"/>
+            <w:r>
+              <w:t xml:space="preserve"> </w:t>
             </w:r>
             <w:proofErr w:type="spellStart"/>
             <w:r>
@@ -7095,14 +9793,27 @@
       <w:r>
         <w:t xml:space="preserve">Tabla </w:t>
       </w:r>
-      <w:fldSimple w:instr=" SEQ Tabla \* ARABIC ">
-        <w:r>
-          <w:rPr>
-            <w:noProof/>
-          </w:rPr>
-          <w:t>12</w:t>
-        </w:r>
-      </w:fldSimple>
+      <w:r>
+        <w:fldChar w:fldCharType="begin"/>
+      </w:r>
+      <w:r>
+        <w:instrText xml:space="preserve"> SEQ Tabla \* ARABIC </w:instrText>
+      </w:r>
+      <w:r>
+        <w:fldChar w:fldCharType="separate"/>
+      </w:r>
+      <w:r>
+        <w:rPr>
+          <w:noProof/>
+        </w:rPr>
+        <w:t>12</w:t>
+      </w:r>
+      <w:r>
+        <w:rPr>
+          <w:noProof/>
+        </w:rPr>
+        <w:fldChar w:fldCharType="end"/>
+      </w:r>
       <w:r>
         <w:t>: Resultados obtenidos con modelos ResNet y MobileNet</w:t>
       </w:r>
@@ -7314,14 +10025,27 @@
       <w:r>
         <w:t xml:space="preserve">Figura </w:t>
       </w:r>
-      <w:fldSimple w:instr=" SEQ Figura \* ARABIC ">
-        <w:r>
-          <w:rPr>
-            <w:noProof/>
-          </w:rPr>
-          <w:t>24</w:t>
-        </w:r>
-      </w:fldSimple>
+      <w:r>
+        <w:fldChar w:fldCharType="begin"/>
+      </w:r>
+      <w:r>
+        <w:instrText xml:space="preserve"> SEQ Figura \* ARABIC </w:instrText>
+      </w:r>
+      <w:r>
+        <w:fldChar w:fldCharType="separate"/>
+      </w:r>
+      <w:r>
+        <w:rPr>
+          <w:noProof/>
+        </w:rPr>
+        <w:t>24</w:t>
+      </w:r>
+      <w:r>
+        <w:rPr>
+          <w:noProof/>
+        </w:rPr>
+        <w:fldChar w:fldCharType="end"/>
+      </w:r>
       <w:r>
         <w:t>: Arquitectura Mobil</w:t>
       </w:r>
@@ -7672,28 +10396,1030 @@
       <w:r>
         <w:t xml:space="preserve">Tabla </w:t>
       </w:r>
-      <w:fldSimple w:instr=" SEQ Tabla \* ARABIC ">
-        <w:r>
-          <w:rPr>
-            <w:noProof/>
-          </w:rPr>
-          <w:t>13</w:t>
-        </w:r>
-      </w:fldSimple>
+      <w:r>
+        <w:fldChar w:fldCharType="begin"/>
+      </w:r>
+      <w:r>
+        <w:instrText xml:space="preserve"> SEQ Tabla \* ARABIC </w:instrText>
+      </w:r>
+      <w:r>
+        <w:fldChar w:fldCharType="separate"/>
+      </w:r>
+      <w:r>
+        <w:rPr>
+          <w:noProof/>
+        </w:rPr>
+        <w:t>13</w:t>
+      </w:r>
+      <w:r>
+        <w:rPr>
+          <w:noProof/>
+        </w:rPr>
+        <w:fldChar w:fldCharType="end"/>
+      </w:r>
       <w:r>
         <w:t>. Métricas finales modelo CNN.</w:t>
       </w:r>
+    </w:p>
+    <w:p/>
+    <w:p/>
+    <w:p>
+      <w:pPr>
+        <w:pStyle w:val="Heading3"/>
+      </w:pPr>
+      <w:proofErr w:type="spellStart"/>
+      <w:r>
+        <w:lastRenderedPageBreak/>
+        <w:t>Spectral</w:t>
+      </w:r>
+      <w:proofErr w:type="spellEnd"/>
+      <w:r>
+        <w:t xml:space="preserve"> </w:t>
+      </w:r>
+      <w:proofErr w:type="spellStart"/>
+      <w:r>
+        <w:t>clustering</w:t>
+      </w:r>
+      <w:proofErr w:type="spellEnd"/>
     </w:p>
     <w:p>
+      <w:proofErr w:type="spellStart"/>
+      <w:r>
+        <w:t>Spectral</w:t>
+      </w:r>
+      <w:proofErr w:type="spellEnd"/>
+      <w:r>
+        <w:t xml:space="preserve"> </w:t>
+      </w:r>
+      <w:proofErr w:type="spellStart"/>
+      <w:r>
+        <w:t>clustering</w:t>
+      </w:r>
+      <w:proofErr w:type="spellEnd"/>
+      <w:r>
+        <w:t xml:space="preserve"> es una técnica de aprendizaje no supervisada que se encarga de </w:t>
+      </w:r>
+      <w:proofErr w:type="spellStart"/>
+      <w:r>
+        <w:t>dicidir</w:t>
+      </w:r>
+      <w:proofErr w:type="spellEnd"/>
+      <w:r>
+        <w:t xml:space="preserve"> todo el </w:t>
+      </w:r>
+      <w:proofErr w:type="spellStart"/>
+      <w:r>
+        <w:t>dataset</w:t>
+      </w:r>
+      <w:proofErr w:type="spellEnd"/>
+      <w:r>
+        <w:t xml:space="preserve"> en </w:t>
+      </w:r>
+      <w:proofErr w:type="spellStart"/>
+      <w:r>
+        <w:rPr>
+          <w:i/>
+          <w:iCs/>
+        </w:rPr>
+        <w:t>clusters</w:t>
+      </w:r>
+      <w:proofErr w:type="spellEnd"/>
+      <w:r>
+        <w:rPr>
+          <w:i/>
+          <w:iCs/>
+        </w:rPr>
+        <w:t xml:space="preserve"> </w:t>
+      </w:r>
+      <w:r>
+        <w:t xml:space="preserve"> o grupos a partir de las características de los datos.  Se decidió implementar esta técnica dentro del análisis general de clasificadores ya que es interesante evaluar el rendimiento de los métodos no supervisados en comparación a los supervisados. Para efectos de consistencia en el reporte, y </w:t>
+      </w:r>
+      <w:r>
+        <w:t xml:space="preserve">haciendo uso de las </w:t>
+      </w:r>
+      <w:proofErr w:type="spellStart"/>
+      <w:r>
+        <w:t>etiquietas</w:t>
+      </w:r>
+      <w:proofErr w:type="spellEnd"/>
+      <w:r>
+        <w:t xml:space="preserve"> a priori de los datos. Se usaran las mismas métricas empleadas para los anteriores </w:t>
+      </w:r>
+      <w:proofErr w:type="spellStart"/>
+      <w:r>
+        <w:t>clasificadoes</w:t>
+      </w:r>
+      <w:proofErr w:type="spellEnd"/>
+      <w:r>
+        <w:t xml:space="preserve">. Cabe aclarar que el entrenamiento se hizo sin dichas </w:t>
+      </w:r>
+      <w:proofErr w:type="spellStart"/>
+      <w:r>
+        <w:t>etiuqietas</w:t>
+      </w:r>
+      <w:proofErr w:type="spellEnd"/>
+      <w:r>
+        <w:t>.</w:t>
+      </w:r>
+    </w:p>
+    <w:p/>
+    <w:p>
+      <w:r>
+        <w:t xml:space="preserve">Para el análisis de </w:t>
+      </w:r>
+      <w:proofErr w:type="spellStart"/>
+      <w:r>
+        <w:t>hiperparametros</w:t>
+      </w:r>
+      <w:proofErr w:type="spellEnd"/>
+      <w:r>
+        <w:t xml:space="preserve"> se tomaron en cuenta el tipo de solucionador y </w:t>
+      </w:r>
+      <w:r>
+        <w:t xml:space="preserve">el tipo de estrategia para determinar las </w:t>
+      </w:r>
+      <w:proofErr w:type="spellStart"/>
+      <w:r>
+        <w:t>etiquietas</w:t>
+      </w:r>
+      <w:proofErr w:type="spellEnd"/>
+      <w:r>
+        <w:t xml:space="preserve">. Ya que de antemano se saben la cantidad de clases, se asigno un numero de </w:t>
+      </w:r>
+      <w:proofErr w:type="spellStart"/>
+      <w:r>
+        <w:rPr>
+          <w:i/>
+          <w:iCs/>
+        </w:rPr>
+        <w:t>clusters</w:t>
+      </w:r>
+      <w:proofErr w:type="spellEnd"/>
+      <w:r>
+        <w:rPr>
+          <w:i/>
+          <w:iCs/>
+        </w:rPr>
+        <w:t xml:space="preserve"> </w:t>
+      </w:r>
+      <w:r>
+        <w:t xml:space="preserve"> de 3.</w:t>
+      </w:r>
+      <w:r>
+        <w:t xml:space="preserve"> </w:t>
+      </w:r>
+    </w:p>
+    <w:p/>
+    <w:tbl>
+      <w:tblPr>
+        <w:tblStyle w:val="PlainTable4"/>
+        <w:tblW w:w="0" w:type="auto"/>
+        <w:jc w:val="center"/>
+        <w:tblLook w:val="04A0" w:firstRow="1" w:lastRow="0" w:firstColumn="1" w:lastColumn="0" w:noHBand="0" w:noVBand="1"/>
+      </w:tblPr>
+      <w:tblGrid>
+        <w:gridCol w:w="2831"/>
+        <w:gridCol w:w="2831"/>
+      </w:tblGrid>
+      <w:tr>
+        <w:trPr>
+          <w:cnfStyle w:val="100000000000" w:firstRow="1" w:lastRow="0" w:firstColumn="0" w:lastColumn="0" w:oddVBand="0" w:evenVBand="0" w:oddHBand="0" w:evenHBand="0" w:firstRowFirstColumn="0" w:firstRowLastColumn="0" w:lastRowFirstColumn="0" w:lastRowLastColumn="0"/>
+          <w:jc w:val="center"/>
+        </w:trPr>
+        <w:tc>
+          <w:tcPr>
+            <w:cnfStyle w:val="001000000000" w:firstRow="0" w:lastRow="0" w:firstColumn="1" w:lastColumn="0" w:oddVBand="0" w:evenVBand="0" w:oddHBand="0" w:evenHBand="0" w:firstRowFirstColumn="0" w:firstRowLastColumn="0" w:lastRowFirstColumn="0" w:lastRowLastColumn="0"/>
+            <w:tcW w:w="2831" w:type="dxa"/>
+          </w:tcPr>
+          <w:p>
+            <w:pPr>
+              <w:jc w:val="center"/>
+            </w:pPr>
+            <w:r>
+              <w:t>Parámetros</w:t>
+            </w:r>
+          </w:p>
+        </w:tc>
+        <w:tc>
+          <w:tcPr>
+            <w:tcW w:w="2831" w:type="dxa"/>
+          </w:tcPr>
+          <w:p>
+            <w:pPr>
+              <w:jc w:val="center"/>
+              <w:cnfStyle w:val="100000000000" w:firstRow="1" w:lastRow="0" w:firstColumn="0" w:lastColumn="0" w:oddVBand="0" w:evenVBand="0" w:oddHBand="0" w:evenHBand="0" w:firstRowFirstColumn="0" w:firstRowLastColumn="0" w:lastRowFirstColumn="0" w:lastRowLastColumn="0"/>
+            </w:pPr>
+            <w:r>
+              <w:t>Parámetros propuestos</w:t>
+            </w:r>
+          </w:p>
+        </w:tc>
+      </w:tr>
+      <w:tr>
+        <w:trPr>
+          <w:cnfStyle w:val="000000100000" w:firstRow="0" w:lastRow="0" w:firstColumn="0" w:lastColumn="0" w:oddVBand="0" w:evenVBand="0" w:oddHBand="1" w:evenHBand="0" w:firstRowFirstColumn="0" w:firstRowLastColumn="0" w:lastRowFirstColumn="0" w:lastRowLastColumn="0"/>
+          <w:jc w:val="center"/>
+        </w:trPr>
+        <w:tc>
+          <w:tcPr>
+            <w:cnfStyle w:val="001000000000" w:firstRow="0" w:lastRow="0" w:firstColumn="1" w:lastColumn="0" w:oddVBand="0" w:evenVBand="0" w:oddHBand="0" w:evenHBand="0" w:firstRowFirstColumn="0" w:firstRowLastColumn="0" w:lastRowFirstColumn="0" w:lastRowLastColumn="0"/>
+            <w:tcW w:w="2831" w:type="dxa"/>
+          </w:tcPr>
+          <w:p>
+            <w:pPr>
+              <w:jc w:val="center"/>
+            </w:pPr>
+            <w:proofErr w:type="spellStart"/>
+            <w:r>
+              <w:t>eigen_solver</w:t>
+            </w:r>
+            <w:proofErr w:type="spellEnd"/>
+          </w:p>
+        </w:tc>
+        <w:tc>
+          <w:tcPr>
+            <w:tcW w:w="2831" w:type="dxa"/>
+          </w:tcPr>
+          <w:p>
+            <w:pPr>
+              <w:jc w:val="center"/>
+              <w:cnfStyle w:val="000000100000" w:firstRow="0" w:lastRow="0" w:firstColumn="0" w:lastColumn="0" w:oddVBand="0" w:evenVBand="0" w:oddHBand="1" w:evenHBand="0" w:firstRowFirstColumn="0" w:firstRowLastColumn="0" w:lastRowFirstColumn="0" w:lastRowLastColumn="0"/>
+            </w:pPr>
+            <w:r>
+              <w:t>[1, 11, 21, 31, 41]</w:t>
+            </w:r>
+          </w:p>
+        </w:tc>
+      </w:tr>
+      <w:tr>
+        <w:trPr>
+          <w:jc w:val="center"/>
+        </w:trPr>
+        <w:tc>
+          <w:tcPr>
+            <w:cnfStyle w:val="001000000000" w:firstRow="0" w:lastRow="0" w:firstColumn="1" w:lastColumn="0" w:oddVBand="0" w:evenVBand="0" w:oddHBand="0" w:evenHBand="0" w:firstRowFirstColumn="0" w:firstRowLastColumn="0" w:lastRowFirstColumn="0" w:lastRowLastColumn="0"/>
+            <w:tcW w:w="2831" w:type="dxa"/>
+          </w:tcPr>
+          <w:p>
+            <w:pPr>
+              <w:jc w:val="center"/>
+            </w:pPr>
+            <w:proofErr w:type="spellStart"/>
+            <w:r>
+              <w:t>assign_labels</w:t>
+            </w:r>
+            <w:proofErr w:type="spellEnd"/>
+          </w:p>
+        </w:tc>
+        <w:tc>
+          <w:tcPr>
+            <w:tcW w:w="2831" w:type="dxa"/>
+          </w:tcPr>
+          <w:p>
+            <w:pPr>
+              <w:jc w:val="center"/>
+              <w:cnfStyle w:val="000000000000" w:firstRow="0" w:lastRow="0" w:firstColumn="0" w:lastColumn="0" w:oddVBand="0" w:evenVBand="0" w:oddHBand="0" w:evenHBand="0" w:firstRowFirstColumn="0" w:firstRowLastColumn="0" w:lastRowFirstColumn="0" w:lastRowLastColumn="0"/>
+            </w:pPr>
+            <w:r>
+              <w:t>[</w:t>
+            </w:r>
+            <w:r>
+              <w:t>5</w:t>
+            </w:r>
+            <w:r>
+              <w:t xml:space="preserve">, </w:t>
+            </w:r>
+            <w:r>
+              <w:t>13</w:t>
+            </w:r>
+            <w:r>
+              <w:t xml:space="preserve">, </w:t>
+            </w:r>
+            <w:r>
+              <w:t>21</w:t>
+            </w:r>
+            <w:r>
+              <w:t>, 2</w:t>
+            </w:r>
+            <w:r>
+              <w:t>9</w:t>
+            </w:r>
+            <w:r>
+              <w:t xml:space="preserve">, </w:t>
+            </w:r>
+            <w:r>
+              <w:t>37</w:t>
+            </w:r>
+            <w:r>
+              <w:t>]</w:t>
+            </w:r>
+          </w:p>
+        </w:tc>
+      </w:tr>
+    </w:tbl>
+    <w:p>
+      <w:pPr>
+        <w:pStyle w:val="Caption"/>
+      </w:pPr>
+      <w:r>
+        <w:t xml:space="preserve">Tabla </w:t>
+      </w:r>
+      <w:r>
+        <w:fldChar w:fldCharType="begin"/>
+      </w:r>
+      <w:r>
+        <w:instrText xml:space="preserve"> SEQ Tabla \* ARABIC </w:instrText>
+      </w:r>
+      <w:r>
+        <w:fldChar w:fldCharType="separate"/>
+      </w:r>
+      <w:r>
+        <w:rPr>
+          <w:noProof/>
+        </w:rPr>
+        <w:t>14</w:t>
+      </w:r>
+      <w:r>
+        <w:rPr>
+          <w:noProof/>
+        </w:rPr>
+        <w:fldChar w:fldCharType="end"/>
+      </w:r>
+      <w:r>
+        <w:t xml:space="preserve">. </w:t>
+      </w:r>
+      <w:proofErr w:type="spellStart"/>
+      <w:r>
+        <w:t>Hiperparámetros</w:t>
+      </w:r>
+      <w:proofErr w:type="spellEnd"/>
+      <w:r>
+        <w:t xml:space="preserve"> a optimizar.</w:t>
+      </w:r>
+    </w:p>
+    <w:p>
+      <w:pPr>
+        <w:pStyle w:val="Heading4"/>
+      </w:pPr>
+      <w:r>
+        <w:t>Resultados:</w:t>
+      </w:r>
+    </w:p>
+    <w:p>
+      <w:r>
+        <w:t>Al ser un método no supervisado, no se emplea validación cruzada para la evaluación de hiper parámetros</w:t>
+      </w:r>
+      <w:r>
+        <w:t xml:space="preserve">. </w:t>
+      </w:r>
+      <w:r>
+        <w:t xml:space="preserve"> A continuación se muestran las métricas usando diferentes combinaciones de </w:t>
+      </w:r>
+      <w:proofErr w:type="spellStart"/>
+      <w:r>
+        <w:t>hiperparametros</w:t>
+      </w:r>
+      <w:proofErr w:type="spellEnd"/>
+      <w:r>
+        <w:t xml:space="preserve">: </w:t>
+      </w:r>
+    </w:p>
+    <w:p/>
+    <w:p>
+      <w:pPr>
+        <w:jc w:val="center"/>
+      </w:pPr>
+      <w:r>
+        <w:rPr>
+          <w:noProof/>
+        </w:rPr>
+        <w:drawing>
+          <wp:inline distT="0" distB="0" distL="0" distR="0" wp14:anchorId="12EED948" wp14:editId="1A99D54D">
+            <wp:extent cx="3743325" cy="3311352"/>
+            <wp:effectExtent l="0" t="0" r="0" b="3810"/>
+            <wp:docPr id="45" name="Picture 45" descr="Chart, line chart&#10;&#10;Description automatically generated"/>
+            <wp:cNvGraphicFramePr>
+              <a:graphicFrameLocks xmlns:a="http://schemas.openxmlformats.org/drawingml/2006/main" noChangeAspect="1"/>
+            </wp:cNvGraphicFramePr>
+            <a:graphic xmlns:a="http://schemas.openxmlformats.org/drawingml/2006/main">
+              <a:graphicData uri="http://schemas.openxmlformats.org/drawingml/2006/picture">
+                <pic:pic xmlns:pic="http://schemas.openxmlformats.org/drawingml/2006/picture">
+                  <pic:nvPicPr>
+                    <pic:cNvPr id="45" name="Picture 45" descr="Chart, line chart&#10;&#10;Description automatically generated"/>
+                    <pic:cNvPicPr/>
+                  </pic:nvPicPr>
+                  <pic:blipFill rotWithShape="1">
+                    <a:blip r:embed="rId33"/>
+                    <a:srcRect l="2321" t="1229" r="1884"/>
+                    <a:stretch/>
+                  </pic:blipFill>
+                  <pic:spPr bwMode="auto">
+                    <a:xfrm>
+                      <a:off x="0" y="0"/>
+                      <a:ext cx="3752385" cy="3319366"/>
+                    </a:xfrm>
+                    <a:prstGeom prst="rect">
+                      <a:avLst/>
+                    </a:prstGeom>
+                    <a:ln>
+                      <a:noFill/>
+                    </a:ln>
+                    <a:extLst>
+                      <a:ext uri="{53640926-AAD7-44D8-BBD7-CCE9431645EC}">
+                        <a14:shadowObscured xmlns:a14="http://schemas.microsoft.com/office/drawing/2010/main"/>
+                      </a:ext>
+                    </a:extLst>
+                  </pic:spPr>
+                </pic:pic>
+              </a:graphicData>
+            </a:graphic>
+          </wp:inline>
+        </w:drawing>
+      </w:r>
+    </w:p>
+    <w:p>
+      <w:pPr>
+        <w:pStyle w:val="Caption"/>
+        <w:rPr>
+          <w:i/>
+          <w:iCs/>
+        </w:rPr>
+      </w:pPr>
+      <w:r>
+        <w:t xml:space="preserve">Figura </w:t>
+      </w:r>
+      <w:r>
+        <w:fldChar w:fldCharType="begin"/>
+      </w:r>
+      <w:r>
+        <w:instrText xml:space="preserve"> SEQ Figura \* ARABIC </w:instrText>
+      </w:r>
+      <w:r>
+        <w:fldChar w:fldCharType="separate"/>
+      </w:r>
+      <w:r>
+        <w:rPr>
+          <w:noProof/>
+        </w:rPr>
+        <w:t>26</w:t>
+      </w:r>
+      <w:r>
+        <w:rPr>
+          <w:noProof/>
+        </w:rPr>
+        <w:fldChar w:fldCharType="end"/>
+      </w:r>
+      <w:r>
+        <w:t xml:space="preserve">. Resultados </w:t>
+      </w:r>
+      <w:proofErr w:type="spellStart"/>
+      <w:r>
+        <w:rPr>
+          <w:i/>
+          <w:iCs/>
+        </w:rPr>
+        <w:t>hiperparámetros</w:t>
+      </w:r>
+      <w:proofErr w:type="spellEnd"/>
+    </w:p>
+    <w:p>
+      <w:r>
+        <w:lastRenderedPageBreak/>
+        <w:t>Finalmente,</w:t>
+      </w:r>
+      <w:r>
+        <w:t xml:space="preserve"> la configuración final seleccionada </w:t>
+      </w:r>
+      <w:r>
+        <w:t xml:space="preserve">cuenta con los siguientes parámetros: </w:t>
+      </w:r>
+    </w:p>
+    <w:p/>
+    <w:tbl>
+      <w:tblPr>
+        <w:tblStyle w:val="PlainTable4"/>
+        <w:tblW w:w="0" w:type="auto"/>
+        <w:jc w:val="center"/>
+        <w:tblLook w:val="04A0" w:firstRow="1" w:lastRow="0" w:firstColumn="1" w:lastColumn="0" w:noHBand="0" w:noVBand="1"/>
+      </w:tblPr>
+      <w:tblGrid>
+        <w:gridCol w:w="2123"/>
+        <w:gridCol w:w="2124"/>
+      </w:tblGrid>
+      <w:tr>
+        <w:trPr>
+          <w:cnfStyle w:val="100000000000" w:firstRow="1" w:lastRow="0" w:firstColumn="0" w:lastColumn="0" w:oddVBand="0" w:evenVBand="0" w:oddHBand="0" w:evenHBand="0" w:firstRowFirstColumn="0" w:firstRowLastColumn="0" w:lastRowFirstColumn="0" w:lastRowLastColumn="0"/>
+          <w:jc w:val="center"/>
+        </w:trPr>
+        <w:tc>
+          <w:tcPr>
+            <w:cnfStyle w:val="001000000000" w:firstRow="0" w:lastRow="0" w:firstColumn="1" w:lastColumn="0" w:oddVBand="0" w:evenVBand="0" w:oddHBand="0" w:evenHBand="0" w:firstRowFirstColumn="0" w:firstRowLastColumn="0" w:lastRowFirstColumn="0" w:lastRowLastColumn="0"/>
+            <w:tcW w:w="2123" w:type="dxa"/>
+          </w:tcPr>
+          <w:p>
+            <w:pPr>
+              <w:jc w:val="center"/>
+              <w:rPr>
+                <w:i/>
+                <w:iCs/>
+              </w:rPr>
+            </w:pPr>
+            <w:proofErr w:type="spellStart"/>
+            <w:r>
+              <w:t>eigen_solver</w:t>
+            </w:r>
+            <w:proofErr w:type="spellEnd"/>
+          </w:p>
+        </w:tc>
+        <w:tc>
+          <w:tcPr>
+            <w:tcW w:w="2124" w:type="dxa"/>
+          </w:tcPr>
+          <w:p>
+            <w:pPr>
+              <w:jc w:val="center"/>
+              <w:cnfStyle w:val="100000000000" w:firstRow="1" w:lastRow="0" w:firstColumn="0" w:lastColumn="0" w:oddVBand="0" w:evenVBand="0" w:oddHBand="0" w:evenHBand="0" w:firstRowFirstColumn="0" w:firstRowLastColumn="0" w:lastRowFirstColumn="0" w:lastRowLastColumn="0"/>
+              <w:rPr>
+                <w:i/>
+                <w:iCs/>
+              </w:rPr>
+            </w:pPr>
+            <w:proofErr w:type="spellStart"/>
+            <w:r>
+              <w:t>assign_labels</w:t>
+            </w:r>
+            <w:proofErr w:type="spellEnd"/>
+          </w:p>
+        </w:tc>
+      </w:tr>
+      <w:tr>
+        <w:trPr>
+          <w:cnfStyle w:val="000000100000" w:firstRow="0" w:lastRow="0" w:firstColumn="0" w:lastColumn="0" w:oddVBand="0" w:evenVBand="0" w:oddHBand="1" w:evenHBand="0" w:firstRowFirstColumn="0" w:firstRowLastColumn="0" w:lastRowFirstColumn="0" w:lastRowLastColumn="0"/>
+          <w:jc w:val="center"/>
+        </w:trPr>
+        <w:tc>
+          <w:tcPr>
+            <w:cnfStyle w:val="001000000000" w:firstRow="0" w:lastRow="0" w:firstColumn="1" w:lastColumn="0" w:oddVBand="0" w:evenVBand="0" w:oddHBand="0" w:evenHBand="0" w:firstRowFirstColumn="0" w:firstRowLastColumn="0" w:lastRowFirstColumn="0" w:lastRowLastColumn="0"/>
+            <w:tcW w:w="2123" w:type="dxa"/>
+          </w:tcPr>
+          <w:p>
+            <w:pPr>
+              <w:jc w:val="center"/>
+              <w:rPr>
+                <w:b w:val="0"/>
+                <w:bCs w:val="0"/>
+              </w:rPr>
+            </w:pPr>
+            <w:proofErr w:type="spellStart"/>
+            <w:r>
+              <w:rPr>
+                <w:b w:val="0"/>
+                <w:bCs w:val="0"/>
+              </w:rPr>
+              <w:t>Lobpcg</w:t>
+            </w:r>
+            <w:proofErr w:type="spellEnd"/>
+          </w:p>
+        </w:tc>
+        <w:tc>
+          <w:tcPr>
+            <w:tcW w:w="2124" w:type="dxa"/>
+          </w:tcPr>
+          <w:p>
+            <w:pPr>
+              <w:jc w:val="center"/>
+              <w:cnfStyle w:val="000000100000" w:firstRow="0" w:lastRow="0" w:firstColumn="0" w:lastColumn="0" w:oddVBand="0" w:evenVBand="0" w:oddHBand="1" w:evenHBand="0" w:firstRowFirstColumn="0" w:firstRowLastColumn="0" w:lastRowFirstColumn="0" w:lastRowLastColumn="0"/>
+            </w:pPr>
+            <w:proofErr w:type="spellStart"/>
+            <w:r>
+              <w:t>discretize</w:t>
+            </w:r>
+            <w:proofErr w:type="spellEnd"/>
+          </w:p>
+        </w:tc>
+      </w:tr>
+    </w:tbl>
+    <w:p>
+      <w:pPr>
+        <w:pStyle w:val="Caption"/>
+      </w:pPr>
+      <w:r>
+        <w:t xml:space="preserve">Tabla </w:t>
+      </w:r>
+      <w:r>
+        <w:fldChar w:fldCharType="begin"/>
+      </w:r>
+      <w:r>
+        <w:instrText xml:space="preserve"> SEQ Tabla \* ARABIC </w:instrText>
+      </w:r>
+      <w:r>
+        <w:fldChar w:fldCharType="separate"/>
+      </w:r>
+      <w:r>
+        <w:rPr>
+          <w:noProof/>
+        </w:rPr>
+        <w:t>15</w:t>
+      </w:r>
+      <w:r>
+        <w:rPr>
+          <w:noProof/>
+        </w:rPr>
+        <w:fldChar w:fldCharType="end"/>
+      </w:r>
+      <w:r>
+        <w:t>. Parámetros finales del modelo.</w:t>
+      </w:r>
+    </w:p>
+    <w:p>
+      <w:pPr>
+        <w:pStyle w:val="Heading4"/>
+      </w:pPr>
+      <w:r>
+        <w:t>Evaluación final del modelo</w:t>
+      </w:r>
+    </w:p>
+    <w:p>
+      <w:r>
+        <w:t>La prueba final del modelo se realiza con los datos de validación, a continuación, se muestran los resultados:</w:t>
+      </w:r>
+    </w:p>
+    <w:p>
+      <w:pPr>
+        <w:keepNext/>
+        <w:jc w:val="center"/>
+      </w:pPr>
+      <w:r>
+        <w:rPr>
+          <w:noProof/>
+        </w:rPr>
+        <w:drawing>
+          <wp:inline distT="0" distB="0" distL="0" distR="0" wp14:anchorId="7943E59D" wp14:editId="0AFA5944">
+            <wp:extent cx="5090615" cy="4191000"/>
+            <wp:effectExtent l="0" t="0" r="0" b="0"/>
+            <wp:docPr id="46" name="Picture 46" descr="Chart, treemap chart&#10;&#10;Description automatically generated"/>
+            <wp:cNvGraphicFramePr>
+              <a:graphicFrameLocks xmlns:a="http://schemas.openxmlformats.org/drawingml/2006/main" noChangeAspect="1"/>
+            </wp:cNvGraphicFramePr>
+            <a:graphic xmlns:a="http://schemas.openxmlformats.org/drawingml/2006/main">
+              <a:graphicData uri="http://schemas.openxmlformats.org/drawingml/2006/picture">
+                <pic:pic xmlns:pic="http://schemas.openxmlformats.org/drawingml/2006/picture">
+                  <pic:nvPicPr>
+                    <pic:cNvPr id="46" name="Picture 46" descr="Chart, treemap chart&#10;&#10;Description automatically generated"/>
+                    <pic:cNvPicPr/>
+                  </pic:nvPicPr>
+                  <pic:blipFill rotWithShape="1">
+                    <a:blip r:embed="rId34"/>
+                    <a:srcRect r="1028"/>
+                    <a:stretch/>
+                  </pic:blipFill>
+                  <pic:spPr bwMode="auto">
+                    <a:xfrm>
+                      <a:off x="0" y="0"/>
+                      <a:ext cx="5090615" cy="4191000"/>
+                    </a:xfrm>
+                    <a:prstGeom prst="rect">
+                      <a:avLst/>
+                    </a:prstGeom>
+                    <a:ln>
+                      <a:noFill/>
+                    </a:ln>
+                    <a:extLst>
+                      <a:ext uri="{53640926-AAD7-44D8-BBD7-CCE9431645EC}">
+                        <a14:shadowObscured xmlns:a14="http://schemas.microsoft.com/office/drawing/2010/main"/>
+                      </a:ext>
+                    </a:extLst>
+                  </pic:spPr>
+                </pic:pic>
+              </a:graphicData>
+            </a:graphic>
+          </wp:inline>
+        </w:drawing>
+      </w:r>
+    </w:p>
+    <w:p>
+      <w:pPr>
+        <w:pStyle w:val="Caption"/>
+      </w:pPr>
+      <w:r>
+        <w:t xml:space="preserve">Figura </w:t>
+      </w:r>
+      <w:r>
+        <w:fldChar w:fldCharType="begin"/>
+      </w:r>
+      <w:r>
+        <w:instrText xml:space="preserve"> SEQ Figura \* ARABIC </w:instrText>
+      </w:r>
+      <w:r>
+        <w:fldChar w:fldCharType="separate"/>
+      </w:r>
+      <w:r>
+        <w:rPr>
+          <w:noProof/>
+        </w:rPr>
+        <w:t>27</w:t>
+      </w:r>
+      <w:r>
+        <w:rPr>
+          <w:noProof/>
+        </w:rPr>
+        <w:fldChar w:fldCharType="end"/>
+      </w:r>
+      <w:r>
+        <w:t xml:space="preserve">. Matriz de confusión, modelo </w:t>
+      </w:r>
+      <w:proofErr w:type="spellStart"/>
+      <w:r>
+        <w:t>Spectral</w:t>
+      </w:r>
+      <w:proofErr w:type="spellEnd"/>
+      <w:r>
+        <w:t xml:space="preserve"> </w:t>
+      </w:r>
+      <w:proofErr w:type="spellStart"/>
+      <w:r>
+        <w:t>clusters</w:t>
+      </w:r>
+      <w:proofErr w:type="spellEnd"/>
+      <w:r>
+        <w:t>.</w:t>
+      </w:r>
+    </w:p>
+    <w:p>
+      <w:pPr>
+        <w:jc w:val="center"/>
+      </w:pPr>
+    </w:p>
+    <w:tbl>
+      <w:tblPr>
+        <w:tblStyle w:val="PlainTable4"/>
+        <w:tblW w:w="0" w:type="auto"/>
+        <w:jc w:val="center"/>
+        <w:tblLook w:val="04A0" w:firstRow="1" w:lastRow="0" w:firstColumn="1" w:lastColumn="0" w:noHBand="0" w:noVBand="1"/>
+      </w:tblPr>
+      <w:tblGrid>
+        <w:gridCol w:w="1536"/>
+        <w:gridCol w:w="1394"/>
+        <w:gridCol w:w="1215"/>
+        <w:gridCol w:w="1396"/>
+        <w:gridCol w:w="1509"/>
+      </w:tblGrid>
+      <w:tr>
+        <w:trPr>
+          <w:cnfStyle w:val="100000000000" w:firstRow="1" w:lastRow="0" w:firstColumn="0" w:lastColumn="0" w:oddVBand="0" w:evenVBand="0" w:oddHBand="0" w:evenHBand="0" w:firstRowFirstColumn="0" w:firstRowLastColumn="0" w:lastRowFirstColumn="0" w:lastRowLastColumn="0"/>
+          <w:jc w:val="center"/>
+        </w:trPr>
+        <w:tc>
+          <w:tcPr>
+            <w:cnfStyle w:val="001000000000" w:firstRow="0" w:lastRow="0" w:firstColumn="1" w:lastColumn="0" w:oddVBand="0" w:evenVBand="0" w:oddHBand="0" w:evenHBand="0" w:firstRowFirstColumn="0" w:firstRowLastColumn="0" w:lastRowFirstColumn="0" w:lastRowLastColumn="0"/>
+            <w:tcW w:w="1536" w:type="dxa"/>
+          </w:tcPr>
+          <w:p>
+            <w:pPr>
+              <w:jc w:val="center"/>
+              <w:rPr>
+                <w:i/>
+                <w:iCs/>
+              </w:rPr>
+            </w:pPr>
+            <w:r>
+              <w:rPr>
+                <w:i/>
+                <w:iCs/>
+              </w:rPr>
+              <w:t>Sensibilidad</w:t>
+            </w:r>
+          </w:p>
+        </w:tc>
+        <w:tc>
+          <w:tcPr>
+            <w:tcW w:w="1394" w:type="dxa"/>
+          </w:tcPr>
+          <w:p>
+            <w:pPr>
+              <w:jc w:val="center"/>
+              <w:cnfStyle w:val="100000000000" w:firstRow="1" w:lastRow="0" w:firstColumn="0" w:lastColumn="0" w:oddVBand="0" w:evenVBand="0" w:oddHBand="0" w:evenHBand="0" w:firstRowFirstColumn="0" w:firstRowLastColumn="0" w:lastRowFirstColumn="0" w:lastRowLastColumn="0"/>
+            </w:pPr>
+            <w:r>
+              <w:t>Precisión</w:t>
+            </w:r>
+          </w:p>
+        </w:tc>
+        <w:tc>
+          <w:tcPr>
+            <w:tcW w:w="1215" w:type="dxa"/>
+          </w:tcPr>
+          <w:p>
+            <w:pPr>
+              <w:jc w:val="center"/>
+              <w:cnfStyle w:val="100000000000" w:firstRow="1" w:lastRow="0" w:firstColumn="0" w:lastColumn="0" w:oddVBand="0" w:evenVBand="0" w:oddHBand="0" w:evenHBand="0" w:firstRowFirstColumn="0" w:firstRowLastColumn="0" w:lastRowFirstColumn="0" w:lastRowLastColumn="0"/>
+            </w:pPr>
+            <w:r>
+              <w:t>F1</w:t>
+            </w:r>
+          </w:p>
+        </w:tc>
+        <w:tc>
+          <w:tcPr>
+            <w:tcW w:w="1396" w:type="dxa"/>
+          </w:tcPr>
+          <w:p>
+            <w:pPr>
+              <w:jc w:val="center"/>
+              <w:cnfStyle w:val="100000000000" w:firstRow="1" w:lastRow="0" w:firstColumn="0" w:lastColumn="0" w:oddVBand="0" w:evenVBand="0" w:oddHBand="0" w:evenHBand="0" w:firstRowFirstColumn="0" w:firstRowLastColumn="0" w:lastRowFirstColumn="0" w:lastRowLastColumn="0"/>
+            </w:pPr>
+            <w:r>
+              <w:t>Exactitud</w:t>
+            </w:r>
+          </w:p>
+        </w:tc>
+        <w:tc>
+          <w:tcPr>
+            <w:tcW w:w="1509" w:type="dxa"/>
+          </w:tcPr>
+          <w:p>
+            <w:pPr>
+              <w:jc w:val="center"/>
+              <w:cnfStyle w:val="100000000000" w:firstRow="1" w:lastRow="0" w:firstColumn="0" w:lastColumn="0" w:oddVBand="0" w:evenVBand="0" w:oddHBand="0" w:evenHBand="0" w:firstRowFirstColumn="0" w:firstRowLastColumn="0" w:lastRowFirstColumn="0" w:lastRowLastColumn="0"/>
+            </w:pPr>
+            <w:r>
+              <w:t>Especificidad</w:t>
+            </w:r>
+          </w:p>
+        </w:tc>
+      </w:tr>
+      <w:tr>
+        <w:trPr>
+          <w:cnfStyle w:val="000000100000" w:firstRow="0" w:lastRow="0" w:firstColumn="0" w:lastColumn="0" w:oddVBand="0" w:evenVBand="0" w:oddHBand="1" w:evenHBand="0" w:firstRowFirstColumn="0" w:firstRowLastColumn="0" w:lastRowFirstColumn="0" w:lastRowLastColumn="0"/>
+          <w:jc w:val="center"/>
+        </w:trPr>
+        <w:tc>
+          <w:tcPr>
+            <w:cnfStyle w:val="001000000000" w:firstRow="0" w:lastRow="0" w:firstColumn="1" w:lastColumn="0" w:oddVBand="0" w:evenVBand="0" w:oddHBand="0" w:evenHBand="0" w:firstRowFirstColumn="0" w:firstRowLastColumn="0" w:lastRowFirstColumn="0" w:lastRowLastColumn="0"/>
+            <w:tcW w:w="1536" w:type="dxa"/>
+          </w:tcPr>
+          <w:p>
+            <w:pPr>
+              <w:jc w:val="center"/>
+              <w:rPr>
+                <w:b w:val="0"/>
+                <w:bCs w:val="0"/>
+              </w:rPr>
+            </w:pPr>
+            <w:r>
+              <w:rPr>
+                <w:b w:val="0"/>
+                <w:bCs w:val="0"/>
+              </w:rPr>
+              <w:t>0.</w:t>
+            </w:r>
+            <w:r>
+              <w:rPr>
+                <w:b w:val="0"/>
+                <w:bCs w:val="0"/>
+              </w:rPr>
+              <w:t>33</w:t>
+            </w:r>
+          </w:p>
+        </w:tc>
+        <w:tc>
+          <w:tcPr>
+            <w:tcW w:w="1394" w:type="dxa"/>
+          </w:tcPr>
+          <w:p>
+            <w:pPr>
+              <w:jc w:val="center"/>
+              <w:cnfStyle w:val="000000100000" w:firstRow="0" w:lastRow="0" w:firstColumn="0" w:lastColumn="0" w:oddVBand="0" w:evenVBand="0" w:oddHBand="1" w:evenHBand="0" w:firstRowFirstColumn="0" w:firstRowLastColumn="0" w:lastRowFirstColumn="0" w:lastRowLastColumn="0"/>
+            </w:pPr>
+            <w:r>
+              <w:t>0.</w:t>
+            </w:r>
+            <w:r>
+              <w:t>35</w:t>
+            </w:r>
+          </w:p>
+        </w:tc>
+        <w:tc>
+          <w:tcPr>
+            <w:tcW w:w="1215" w:type="dxa"/>
+          </w:tcPr>
+          <w:p>
+            <w:pPr>
+              <w:jc w:val="center"/>
+              <w:cnfStyle w:val="000000100000" w:firstRow="0" w:lastRow="0" w:firstColumn="0" w:lastColumn="0" w:oddVBand="0" w:evenVBand="0" w:oddHBand="1" w:evenHBand="0" w:firstRowFirstColumn="0" w:firstRowLastColumn="0" w:lastRowFirstColumn="0" w:lastRowLastColumn="0"/>
+            </w:pPr>
+            <w:r>
+              <w:t>0.</w:t>
+            </w:r>
+            <w:r>
+              <w:t>33</w:t>
+            </w:r>
+          </w:p>
+        </w:tc>
+        <w:tc>
+          <w:tcPr>
+            <w:tcW w:w="1396" w:type="dxa"/>
+          </w:tcPr>
+          <w:p>
+            <w:pPr>
+              <w:jc w:val="center"/>
+              <w:cnfStyle w:val="000000100000" w:firstRow="0" w:lastRow="0" w:firstColumn="0" w:lastColumn="0" w:oddVBand="0" w:evenVBand="0" w:oddHBand="1" w:evenHBand="0" w:firstRowFirstColumn="0" w:firstRowLastColumn="0" w:lastRowFirstColumn="0" w:lastRowLastColumn="0"/>
+            </w:pPr>
+            <w:r>
+              <w:t>0.</w:t>
+            </w:r>
+            <w:r>
+              <w:t>33</w:t>
+            </w:r>
+          </w:p>
+        </w:tc>
+        <w:tc>
+          <w:tcPr>
+            <w:tcW w:w="1509" w:type="dxa"/>
+          </w:tcPr>
+          <w:p>
+            <w:pPr>
+              <w:keepNext/>
+              <w:jc w:val="center"/>
+              <w:cnfStyle w:val="000000100000" w:firstRow="0" w:lastRow="0" w:firstColumn="0" w:lastColumn="0" w:oddVBand="0" w:evenVBand="0" w:oddHBand="1" w:evenHBand="0" w:firstRowFirstColumn="0" w:firstRowLastColumn="0" w:lastRowFirstColumn="0" w:lastRowLastColumn="0"/>
+            </w:pPr>
+            <w:r>
+              <w:t>0.</w:t>
+            </w:r>
+            <w:r>
+              <w:t>67</w:t>
+            </w:r>
+          </w:p>
+        </w:tc>
+      </w:tr>
+    </w:tbl>
+    <w:p>
+      <w:pPr>
+        <w:pStyle w:val="Caption"/>
+      </w:pPr>
+      <w:r>
+        <w:t xml:space="preserve">Tabla </w:t>
+      </w:r>
+      <w:r>
+        <w:fldChar w:fldCharType="begin"/>
+      </w:r>
+      <w:r>
+        <w:instrText xml:space="preserve"> SEQ Tabla \* ARABIC </w:instrText>
+      </w:r>
+      <w:r>
+        <w:fldChar w:fldCharType="separate"/>
+      </w:r>
+      <w:r>
+        <w:rPr>
+          <w:noProof/>
+        </w:rPr>
+        <w:t>16</w:t>
+      </w:r>
+      <w:r>
+        <w:rPr>
+          <w:noProof/>
+        </w:rPr>
+        <w:fldChar w:fldCharType="end"/>
+      </w:r>
+      <w:r>
+        <w:t>. Métricas finales en datos de validación.</w:t>
+      </w:r>
+    </w:p>
+    <w:p>
+      <w:r>
+        <w:t>Debido a</w:t>
+      </w:r>
+      <w:r>
+        <w:t xml:space="preserve">l desempeño obtenido por el clasificador </w:t>
+      </w:r>
+      <w:proofErr w:type="spellStart"/>
+      <w:r>
+        <w:t>Spectral</w:t>
+      </w:r>
+      <w:proofErr w:type="spellEnd"/>
+      <w:r>
+        <w:t xml:space="preserve"> </w:t>
+      </w:r>
+      <w:proofErr w:type="spellStart"/>
+      <w:r>
+        <w:t>Clusters</w:t>
+      </w:r>
+      <w:proofErr w:type="spellEnd"/>
+      <w:r>
+        <w:t xml:space="preserve">, se decide no incluirlo en la comparación final de modelos. </w:t>
+      </w:r>
+    </w:p>
+    <w:p/>
+    <w:p>
       <w:pPr>
         <w:pStyle w:val="Heading2"/>
       </w:pPr>
-      <w:bookmarkStart w:id="5" w:name="_Toc99300808"/>
+      <w:bookmarkStart w:id="12" w:name="_Toc99300808"/>
       <w:r>
         <w:lastRenderedPageBreak/>
         <w:t>Comparación de modelos y selección</w:t>
       </w:r>
-      <w:bookmarkEnd w:id="5"/>
+      <w:bookmarkEnd w:id="12"/>
     </w:p>
     <w:p>
       <w:r>
@@ -7736,7 +11462,7 @@
                     <pic:cNvPicPr/>
                   </pic:nvPicPr>
                   <pic:blipFill>
-                    <a:blip r:embed="rId33"/>
+                    <a:blip r:embed="rId35"/>
                     <a:stretch>
                       <a:fillRect/>
                     </a:stretch>
@@ -7809,71 +11535,242 @@
     </w:p>
     <w:p>
       <w:pPr>
-        <w:pStyle w:val="Heading1"/>
-      </w:pPr>
-      <w:bookmarkStart w:id="6" w:name="_Toc99300809"/>
-      <w:r>
-        <w:t>Conclusiones</w:t>
-      </w:r>
-      <w:bookmarkEnd w:id="6"/>
+        <w:pStyle w:val="Heading2"/>
+      </w:pPr>
+      <w:r>
+        <w:t>Optimización de tiempo de ejecución</w:t>
+      </w:r>
     </w:p>
     <w:p>
       <w:r>
-        <w:t>El objetivo de este trabajo era seleccionar un algoritmo de clasificación que fuese capaz de</w:t>
-      </w:r>
-      <w:r>
-        <w:t xml:space="preserve"> discriminar entre tres clases de mango de acuerdo con su presencia física. Para ello, se han evaluado los clasificadores LDA, KNN, RF y CNN. Luego de ajustar los hiperparámetros de cada uno de estos métodos, se llega a la conclusión de que Random Forest es el que mejor resultados ofrece.</w:t>
-      </w:r>
+        <w:t xml:space="preserve">Una de las etapas de mas consumo de recursos dentro del proceso de evaluación de modelos, es la optimización de </w:t>
+      </w:r>
+      <w:proofErr w:type="spellStart"/>
+      <w:r>
+        <w:t>hiperparametros</w:t>
+      </w:r>
+      <w:proofErr w:type="spellEnd"/>
+      <w:r>
+        <w:t xml:space="preserve"> mediante validación cruzada. Es por eso que resulta importante un análisis del impacto que tiene la característica del método </w:t>
+      </w:r>
+      <w:proofErr w:type="spellStart"/>
+      <w:r>
+        <w:t>GridSearchCV</w:t>
+      </w:r>
+      <w:proofErr w:type="spellEnd"/>
+      <w:r>
+        <w:t xml:space="preserve"> de </w:t>
+      </w:r>
+      <w:proofErr w:type="spellStart"/>
+      <w:r>
+        <w:t>skitlearn</w:t>
+      </w:r>
+      <w:proofErr w:type="spellEnd"/>
+      <w:r>
+        <w:t xml:space="preserve">, el cual te permite escoger el numero de hilos para ejecutar la optimización de </w:t>
+      </w:r>
+      <w:proofErr w:type="spellStart"/>
+      <w:r>
+        <w:t>hiperparametros</w:t>
+      </w:r>
+      <w:proofErr w:type="spellEnd"/>
+      <w:r>
+        <w:t xml:space="preserve">. </w:t>
+      </w:r>
+    </w:p>
+    <w:p/>
+    <w:p>
+      <w:r>
+        <w:t xml:space="preserve">Como base se utilizo el clasificador rondón foresta para medir el impacto. A </w:t>
+      </w:r>
+      <w:r>
+        <w:t>continuación,</w:t>
+      </w:r>
+      <w:r>
+        <w:t xml:space="preserve"> se muestran los resultados del tiempo de ejecución promedio por cada división de datos</w:t>
+      </w:r>
+      <w:r>
+        <w:t>.</w:t>
+      </w:r>
+    </w:p>
+    <w:p/>
+    <w:p/>
+    <w:p>
+      <w:pPr>
+        <w:jc w:val="left"/>
+      </w:pPr>
     </w:p>
     <w:p>
-      <w:r>
-        <w:t xml:space="preserve">Este modelo es el </w:t>
-      </w:r>
-      <w:r>
-        <w:t>más exacto</w:t>
-      </w:r>
-      <w:r>
-        <w:t xml:space="preserve"> y, además es un algoritmo relativamente rápido y fácil de parametrizar. A</w:t>
-      </w:r>
-      <w:r>
-        <w:t>sí mismo</w:t>
-      </w:r>
-      <w:r>
-        <w:t xml:space="preserve">, la repetitividad con la que este algoritmo brindó buenos resultados también es destacable. </w:t>
-      </w:r>
-      <w:r>
-        <w:t>Además, a</w:t>
-      </w:r>
-      <w:r>
-        <w:t>nalizando la matriz de confusión obtenida durante la etapa de prueba, es posible apreciar que el clasificador</w:t>
-      </w:r>
-      <w:r>
-        <w:t xml:space="preserve"> es especialmente bueno distinguiendo entre las tres clases y, sobre todo, confunde muy pocas veces la clase 2 y la clase extra. </w:t>
+      <w:pPr>
+        <w:keepNext/>
+        <w:jc w:val="center"/>
+      </w:pPr>
+      <w:r>
+        <w:rPr>
+          <w:noProof/>
+        </w:rPr>
+        <w:lastRenderedPageBreak/>
+        <w:drawing>
+          <wp:inline distT="0" distB="0" distL="0" distR="0" wp14:anchorId="64CBC048" wp14:editId="3B60156E">
+            <wp:extent cx="4633415" cy="3251127"/>
+            <wp:effectExtent l="0" t="0" r="0" b="6985"/>
+            <wp:docPr id="47" name="Picture 47" descr="Chart, box and whisker chart&#10;&#10;Description automatically generated"/>
+            <wp:cNvGraphicFramePr>
+              <a:graphicFrameLocks xmlns:a="http://schemas.openxmlformats.org/drawingml/2006/main" noChangeAspect="1"/>
+            </wp:cNvGraphicFramePr>
+            <a:graphic xmlns:a="http://schemas.openxmlformats.org/drawingml/2006/main">
+              <a:graphicData uri="http://schemas.openxmlformats.org/drawingml/2006/picture">
+                <pic:pic xmlns:pic="http://schemas.openxmlformats.org/drawingml/2006/picture">
+                  <pic:nvPicPr>
+                    <pic:cNvPr id="47" name="Picture 47" descr="Chart, box and whisker chart&#10;&#10;Description automatically generated"/>
+                    <pic:cNvPicPr/>
+                  </pic:nvPicPr>
+                  <pic:blipFill>
+                    <a:blip r:embed="rId36"/>
+                    <a:stretch>
+                      <a:fillRect/>
+                    </a:stretch>
+                  </pic:blipFill>
+                  <pic:spPr>
+                    <a:xfrm>
+                      <a:off x="0" y="0"/>
+                      <a:ext cx="4636068" cy="3252988"/>
+                    </a:xfrm>
+                    <a:prstGeom prst="rect">
+                      <a:avLst/>
+                    </a:prstGeom>
+                  </pic:spPr>
+                </pic:pic>
+              </a:graphicData>
+            </a:graphic>
+          </wp:inline>
+        </w:drawing>
       </w:r>
     </w:p>
     <w:p>
-      <w:r>
-        <w:t xml:space="preserve">Esto es importante para la comercialización, ya que significa que muy pocos mangos no adecuados serán dedicados a la exportación, y muy pocas frutas premium serán enviadas a su procesamiento industrial. </w:t>
+      <w:pPr>
+        <w:pStyle w:val="Caption"/>
+      </w:pPr>
+      <w:r>
+        <w:t xml:space="preserve">Figura </w:t>
+      </w:r>
+      <w:r>
+        <w:fldChar w:fldCharType="begin"/>
+      </w:r>
+      <w:r>
+        <w:instrText xml:space="preserve"> SEQ Figura \* ARABIC </w:instrText>
+      </w:r>
+      <w:r>
+        <w:fldChar w:fldCharType="separate"/>
+      </w:r>
+      <w:r>
+        <w:rPr>
+          <w:noProof/>
+        </w:rPr>
+        <w:t>28</w:t>
+      </w:r>
+      <w:r>
+        <w:fldChar w:fldCharType="end"/>
+      </w:r>
+      <w:r>
+        <w:t>. comparación de tiempos de ejecución.</w:t>
       </w:r>
     </w:p>
     <w:p>
       <w:r>
-        <w:t>Respecto a las redes CNN, ha de decirse que mostraron mucho potencial, especialmente la red creada a partir de la arquitectura Vgg16. Durante su evaluación, las redes mostraron que podían mejorar su desempeño a partir de un aumento de l</w:t>
-      </w:r>
-      <w:r>
-        <w:t>as iteraciones (</w:t>
-      </w:r>
-      <w:proofErr w:type="spellStart"/>
-      <w:r>
-        <w:t>epochs</w:t>
-      </w:r>
-      <w:proofErr w:type="spellEnd"/>
-      <w:r>
-        <w:t>), pudiendo llegar a cotas comparables incluso con RF. Sin embargo, para esta aplicación se prefiere el método antes mencionado, ya que este requiere menos parametrización y entrenamiento.</w:t>
+        <w:t xml:space="preserve">A manera de optimizar el tiempo de ejecución en todo el análisis, se ejecutó el código con la mayor cantidad de hilos posibles. </w:t>
       </w:r>
     </w:p>
     <w:p>
       <w:pPr>
+        <w:pStyle w:val="Heading1"/>
+      </w:pPr>
+      <w:bookmarkStart w:id="13" w:name="_Toc99300809"/>
+      <w:r>
+        <w:t>Conclusiones</w:t>
+      </w:r>
+      <w:bookmarkEnd w:id="13"/>
+    </w:p>
+    <w:p>
+      <w:r>
+        <w:t>El objetivo de este trabajo era seleccionar un algoritmo de clasificación que fuese capaz de</w:t>
+      </w:r>
+      <w:r>
+        <w:t xml:space="preserve"> discriminar entre tres clases de mango de acuerdo con su presencia física. Para ello, se han evaluado los clasificadores LDA, KNN, RF y CNN. Luego de ajustar los hiperparámetros de cada uno de estos métodos, se llega a la conclusión de que Random Forest es el que mejor resultados ofrece.</w:t>
+      </w:r>
+    </w:p>
+    <w:p>
+      <w:r>
+        <w:t xml:space="preserve">Este modelo es el </w:t>
+      </w:r>
+      <w:r>
+        <w:t>más exacto</w:t>
+      </w:r>
+      <w:r>
+        <w:t xml:space="preserve"> y, además es un algoritmo relativamente rápido y fácil de parametrizar. A</w:t>
+      </w:r>
+      <w:r>
+        <w:t>sí mismo</w:t>
+      </w:r>
+      <w:r>
+        <w:t xml:space="preserve">, la repetitividad con la que este algoritmo brindó buenos resultados también es destacable. </w:t>
+      </w:r>
+      <w:r>
+        <w:t>Además, a</w:t>
+      </w:r>
+      <w:r>
+        <w:t>nalizando la matriz de confusión obtenida durante la etapa de prueba, es posible apreciar que el clasificador</w:t>
+      </w:r>
+      <w:r>
+        <w:t xml:space="preserve"> es especialmente bueno distinguiendo entre las tres clases y, sobre todo, confunde muy pocas veces la clase 2 y la clase extra. </w:t>
+      </w:r>
+    </w:p>
+    <w:p>
+      <w:r>
+        <w:t xml:space="preserve">Esto es importante para la comercialización, ya que significa que muy pocos mangos no adecuados serán dedicados a la exportación, y muy pocas frutas premium serán enviadas a su procesamiento industrial. </w:t>
+      </w:r>
+    </w:p>
+    <w:p>
+      <w:r>
+        <w:t>Respecto a las redes CNN, ha de decirse que mostraron mucho potencial, especialmente la red creada a partir de la arquitectura Vgg16. Durante su evaluación, las redes mostraron que podían mejorar su desempeño a partir de un aumento de l</w:t>
+      </w:r>
+      <w:r>
+        <w:t>as iteraciones (</w:t>
+      </w:r>
+      <w:proofErr w:type="spellStart"/>
+      <w:r>
+        <w:t>epochs</w:t>
+      </w:r>
+      <w:proofErr w:type="spellEnd"/>
+      <w:r>
+        <w:t>), pudiendo llegar a cotas comparables incluso con RF. Sin embargo, para esta aplicación se prefiere el método antes mencionado, ya que este requiere menos parametrización y entrenamiento.</w:t>
+      </w:r>
+    </w:p>
+    <w:p>
+      <w:r>
+        <w:lastRenderedPageBreak/>
+        <w:t xml:space="preserve">Los métodos de agrupamiento o </w:t>
+      </w:r>
+      <w:proofErr w:type="spellStart"/>
+      <w:r>
+        <w:rPr>
+          <w:i/>
+          <w:iCs/>
+        </w:rPr>
+        <w:t>Clustering</w:t>
+      </w:r>
+      <w:proofErr w:type="spellEnd"/>
+      <w:r>
+        <w:t xml:space="preserve"> no mostraron un desempeño comparable con los métodos de aprendizaje supervisado, por lo que se recomienda el uso de este como un preprocesamiento de datos. </w:t>
+      </w:r>
+    </w:p>
+    <w:p>
+      <w:r>
+        <w:t xml:space="preserve">Es importante la optimización de los recursos de computación cuando se trata de aprendizaje automático, el manejo de una gran cantidad de datos conlleva a un uso significativos de recursos. El uso de procesos multi hilo puede reducir drásticamente el tiempo total de entrenamiento. </w:t>
+      </w:r>
+    </w:p>
+    <w:p>
+      <w:pPr>
         <w:spacing w:before="0"/>
         <w:jc w:val="left"/>
       </w:pPr>
@@ -7885,11 +11782,11 @@
       <w:pPr>
         <w:pStyle w:val="Heading1"/>
         <w:sectPr>
-          <w:headerReference w:type="default" r:id="rId34"/>
-          <w:footerReference w:type="even" r:id="rId35"/>
-          <w:footerReference w:type="default" r:id="rId36"/>
-          <w:headerReference w:type="first" r:id="rId37"/>
-          <w:footerReference w:type="first" r:id="rId38"/>
+          <w:headerReference w:type="default" r:id="rId37"/>
+          <w:footerReference w:type="even" r:id="rId38"/>
+          <w:footerReference w:type="default" r:id="rId39"/>
+          <w:headerReference w:type="first" r:id="rId40"/>
+          <w:footerReference w:type="first" r:id="rId41"/>
           <w:pgSz w:w="11906" w:h="16838"/>
           <w:pgMar w:top="1417" w:right="1701" w:bottom="1417" w:left="1701" w:header="98" w:footer="708" w:gutter="0"/>
           <w:cols w:space="708"/>
@@ -7902,31 +11799,23 @@
       <w:pPr>
         <w:pStyle w:val="Heading1"/>
       </w:pPr>
-      <w:bookmarkStart w:id="7" w:name="_Toc99300810"/>
+      <w:bookmarkStart w:id="14" w:name="_Toc99300810"/>
       <w:r>
         <w:lastRenderedPageBreak/>
         <w:t>ANEXOS:</w:t>
       </w:r>
-      <w:bookmarkEnd w:id="7"/>
+      <w:bookmarkEnd w:id="14"/>
     </w:p>
     <w:p/>
     <w:p>
       <w:pPr>
         <w:pStyle w:val="Heading2"/>
       </w:pPr>
-      <w:bookmarkStart w:id="8" w:name="_Toc99300811"/>
-      <w:r>
-        <w:t xml:space="preserve">ANEXO </w:t>
-      </w:r>
-      <w:proofErr w:type="gramStart"/>
-      <w:r>
-        <w:t>I :</w:t>
-      </w:r>
-      <w:proofErr w:type="gramEnd"/>
-      <w:r>
-        <w:t xml:space="preserve"> ANALISIS DE HIPER PARAMETROS K-NN</w:t>
-      </w:r>
-      <w:bookmarkEnd w:id="8"/>
+      <w:bookmarkStart w:id="15" w:name="_Toc99300811"/>
+      <w:r>
+        <w:t>ANEXO I : ANALISIS DE HIPER PARAMETROS K-NN</w:t>
+      </w:r>
+      <w:bookmarkEnd w:id="15"/>
     </w:p>
     <w:p>
       <w:r>
@@ -7965,7 +11854,7 @@
                     <pic:cNvPicPr/>
                   </pic:nvPicPr>
                   <pic:blipFill>
-                    <a:blip r:embed="rId39">
+                    <a:blip r:embed="rId42">
                       <a:extLst>
                         <a:ext uri="{28A0092B-C50C-407E-A947-70E740481C1C}">
                           <a14:useLocalDpi xmlns:a14="http://schemas.microsoft.com/office/drawing/2010/main" val="0"/>
@@ -8036,7 +11925,7 @@
                     <pic:cNvPicPr/>
                   </pic:nvPicPr>
                   <pic:blipFill>
-                    <a:blip r:embed="rId40">
+                    <a:blip r:embed="rId43">
                       <a:extLst>
                         <a:ext uri="{28A0092B-C50C-407E-A947-70E740481C1C}">
                           <a14:useLocalDpi xmlns:a14="http://schemas.microsoft.com/office/drawing/2010/main" val="0"/>
@@ -8118,7 +12007,7 @@
                     <pic:cNvPicPr/>
                   </pic:nvPicPr>
                   <pic:blipFill>
-                    <a:blip r:embed="rId41">
+                    <a:blip r:embed="rId44">
                       <a:extLst>
                         <a:ext uri="{28A0092B-C50C-407E-A947-70E740481C1C}">
                           <a14:useLocalDpi xmlns:a14="http://schemas.microsoft.com/office/drawing/2010/main" val="0"/>
@@ -8189,7 +12078,7 @@
                     <pic:cNvPicPr/>
                   </pic:nvPicPr>
                   <pic:blipFill>
-                    <a:blip r:embed="rId42">
+                    <a:blip r:embed="rId45">
                       <a:extLst>
                         <a:ext uri="{28A0092B-C50C-407E-A947-70E740481C1C}">
                           <a14:useLocalDpi xmlns:a14="http://schemas.microsoft.com/office/drawing/2010/main" val="0"/>
@@ -8262,7 +12151,7 @@
                     <pic:cNvPicPr/>
                   </pic:nvPicPr>
                   <pic:blipFill>
-                    <a:blip r:embed="rId43">
+                    <a:blip r:embed="rId46">
                       <a:extLst>
                         <a:ext uri="{28A0092B-C50C-407E-A947-70E740481C1C}">
                           <a14:useLocalDpi xmlns:a14="http://schemas.microsoft.com/office/drawing/2010/main" val="0"/>
@@ -8299,19 +12188,11 @@
       <w:pPr>
         <w:pStyle w:val="Heading2"/>
       </w:pPr>
-      <w:bookmarkStart w:id="9" w:name="_Toc99300812"/>
-      <w:r>
-        <w:t xml:space="preserve">ANEXO </w:t>
-      </w:r>
-      <w:proofErr w:type="gramStart"/>
-      <w:r>
-        <w:t>I :</w:t>
-      </w:r>
-      <w:proofErr w:type="gramEnd"/>
-      <w:r>
-        <w:t xml:space="preserve"> ANALISIS DE HIPER PARAMETROS RF</w:t>
-      </w:r>
-      <w:bookmarkEnd w:id="9"/>
+      <w:bookmarkStart w:id="16" w:name="_Toc99300812"/>
+      <w:r>
+        <w:t>ANEXO I : ANALISIS DE HIPER PARAMETROS RF</w:t>
+      </w:r>
+      <w:bookmarkEnd w:id="16"/>
     </w:p>
     <w:p/>
     <w:p/>
@@ -8337,7 +12218,7 @@
                     <pic:cNvPicPr/>
                   </pic:nvPicPr>
                   <pic:blipFill>
-                    <a:blip r:embed="rId44"/>
+                    <a:blip r:embed="rId47"/>
                     <a:stretch>
                       <a:fillRect/>
                     </a:stretch>
@@ -8380,7 +12261,7 @@
                     <pic:cNvPicPr/>
                   </pic:nvPicPr>
                   <pic:blipFill>
-                    <a:blip r:embed="rId45"/>
+                    <a:blip r:embed="rId48"/>
                     <a:stretch>
                       <a:fillRect/>
                     </a:stretch>
@@ -8424,7 +12305,7 @@
                     <pic:cNvPicPr/>
                   </pic:nvPicPr>
                   <pic:blipFill>
-                    <a:blip r:embed="rId46"/>
+                    <a:blip r:embed="rId49"/>
                     <a:stretch>
                       <a:fillRect/>
                     </a:stretch>
@@ -8467,7 +12348,7 @@
                     <pic:cNvPicPr/>
                   </pic:nvPicPr>
                   <pic:blipFill>
-                    <a:blip r:embed="rId47"/>
+                    <a:blip r:embed="rId50"/>
                     <a:stretch>
                       <a:fillRect/>
                     </a:stretch>
@@ -8510,7 +12391,7 @@
                     <pic:cNvPicPr/>
                   </pic:nvPicPr>
                   <pic:blipFill>
-                    <a:blip r:embed="rId48"/>
+                    <a:blip r:embed="rId51"/>
                     <a:stretch>
                       <a:fillRect/>
                     </a:stretch>
@@ -13883,154 +17764,154 @@
       </w:rPr>
     </w:lvl>
   </w:abstractNum>
-  <w:num w:numId="1" w16cid:durableId="1369063478">
+  <w:num w:numId="1" w16cid:durableId="391734277">
     <w:abstractNumId w:val="2"/>
   </w:num>
-  <w:num w:numId="2" w16cid:durableId="1519659427">
+  <w:num w:numId="2" w16cid:durableId="1024286542">
     <w:abstractNumId w:val="10"/>
   </w:num>
-  <w:num w:numId="3" w16cid:durableId="134033957">
+  <w:num w:numId="3" w16cid:durableId="1306281032">
     <w:abstractNumId w:val="3"/>
   </w:num>
-  <w:num w:numId="4" w16cid:durableId="450129545">
+  <w:num w:numId="4" w16cid:durableId="271715183">
     <w:abstractNumId w:val="27"/>
   </w:num>
-  <w:num w:numId="5" w16cid:durableId="1277979650">
+  <w:num w:numId="5" w16cid:durableId="1956331895">
     <w:abstractNumId w:val="12"/>
   </w:num>
-  <w:num w:numId="6" w16cid:durableId="131558260">
+  <w:num w:numId="6" w16cid:durableId="581336763">
     <w:abstractNumId w:val="49"/>
   </w:num>
-  <w:num w:numId="7" w16cid:durableId="22942304">
+  <w:num w:numId="7" w16cid:durableId="242876488">
     <w:abstractNumId w:val="0"/>
   </w:num>
-  <w:num w:numId="8" w16cid:durableId="821431613">
+  <w:num w:numId="8" w16cid:durableId="360479587">
     <w:abstractNumId w:val="35"/>
   </w:num>
-  <w:num w:numId="9" w16cid:durableId="1702317006">
+  <w:num w:numId="9" w16cid:durableId="189223002">
     <w:abstractNumId w:val="9"/>
   </w:num>
-  <w:num w:numId="10" w16cid:durableId="130052494">
+  <w:num w:numId="10" w16cid:durableId="1540430943">
     <w:abstractNumId w:val="25"/>
   </w:num>
-  <w:num w:numId="11" w16cid:durableId="1994407711">
+  <w:num w:numId="11" w16cid:durableId="1214582851">
     <w:abstractNumId w:val="44"/>
   </w:num>
-  <w:num w:numId="12" w16cid:durableId="1953242244">
+  <w:num w:numId="12" w16cid:durableId="1989895423">
     <w:abstractNumId w:val="1"/>
   </w:num>
-  <w:num w:numId="13" w16cid:durableId="480925674">
+  <w:num w:numId="13" w16cid:durableId="18512037">
     <w:abstractNumId w:val="45"/>
   </w:num>
-  <w:num w:numId="14" w16cid:durableId="1118140131">
+  <w:num w:numId="14" w16cid:durableId="28340775">
     <w:abstractNumId w:val="38"/>
   </w:num>
-  <w:num w:numId="15" w16cid:durableId="1938295660">
+  <w:num w:numId="15" w16cid:durableId="832768187">
     <w:abstractNumId w:val="34"/>
   </w:num>
-  <w:num w:numId="16" w16cid:durableId="1245530088">
+  <w:num w:numId="16" w16cid:durableId="1027637000">
     <w:abstractNumId w:val="14"/>
   </w:num>
-  <w:num w:numId="17" w16cid:durableId="1637372550">
+  <w:num w:numId="17" w16cid:durableId="1283224058">
     <w:abstractNumId w:val="11"/>
   </w:num>
-  <w:num w:numId="18" w16cid:durableId="1063330731">
+  <w:num w:numId="18" w16cid:durableId="1687515581">
     <w:abstractNumId w:val="30"/>
   </w:num>
-  <w:num w:numId="19" w16cid:durableId="285703637">
+  <w:num w:numId="19" w16cid:durableId="717782408">
     <w:abstractNumId w:val="16"/>
   </w:num>
-  <w:num w:numId="20" w16cid:durableId="492137340">
+  <w:num w:numId="20" w16cid:durableId="1740012799">
     <w:abstractNumId w:val="36"/>
   </w:num>
-  <w:num w:numId="21" w16cid:durableId="2060787473">
+  <w:num w:numId="21" w16cid:durableId="804082361">
     <w:abstractNumId w:val="22"/>
   </w:num>
-  <w:num w:numId="22" w16cid:durableId="1078332970">
+  <w:num w:numId="22" w16cid:durableId="1900439690">
     <w:abstractNumId w:val="23"/>
   </w:num>
-  <w:num w:numId="23" w16cid:durableId="176625880">
+  <w:num w:numId="23" w16cid:durableId="169679108">
     <w:abstractNumId w:val="29"/>
   </w:num>
-  <w:num w:numId="24" w16cid:durableId="107546527">
+  <w:num w:numId="24" w16cid:durableId="1914504269">
     <w:abstractNumId w:val="17"/>
   </w:num>
-  <w:num w:numId="25" w16cid:durableId="929118390">
+  <w:num w:numId="25" w16cid:durableId="1203206752">
     <w:abstractNumId w:val="47"/>
   </w:num>
-  <w:num w:numId="26" w16cid:durableId="1490706177">
+  <w:num w:numId="26" w16cid:durableId="91822278">
     <w:abstractNumId w:val="19"/>
   </w:num>
-  <w:num w:numId="27" w16cid:durableId="626665723">
+  <w:num w:numId="27" w16cid:durableId="1438675906">
     <w:abstractNumId w:val="43"/>
   </w:num>
-  <w:num w:numId="28" w16cid:durableId="788401675">
+  <w:num w:numId="28" w16cid:durableId="706099870">
     <w:abstractNumId w:val="33"/>
   </w:num>
-  <w:num w:numId="29" w16cid:durableId="612172487">
+  <w:num w:numId="29" w16cid:durableId="550455982">
     <w:abstractNumId w:val="42"/>
   </w:num>
-  <w:num w:numId="30" w16cid:durableId="41297990">
+  <w:num w:numId="30" w16cid:durableId="289819394">
     <w:abstractNumId w:val="32"/>
   </w:num>
-  <w:num w:numId="31" w16cid:durableId="139467994">
+  <w:num w:numId="31" w16cid:durableId="587618735">
     <w:abstractNumId w:val="21"/>
   </w:num>
-  <w:num w:numId="32" w16cid:durableId="1709648114">
+  <w:num w:numId="32" w16cid:durableId="703023082">
     <w:abstractNumId w:val="5"/>
   </w:num>
-  <w:num w:numId="33" w16cid:durableId="2010675349">
+  <w:num w:numId="33" w16cid:durableId="1969430591">
     <w:abstractNumId w:val="37"/>
   </w:num>
-  <w:num w:numId="34" w16cid:durableId="69692681">
+  <w:num w:numId="34" w16cid:durableId="1130905829">
     <w:abstractNumId w:val="28"/>
   </w:num>
-  <w:num w:numId="35" w16cid:durableId="356926305">
+  <w:num w:numId="35" w16cid:durableId="1555266088">
     <w:abstractNumId w:val="6"/>
   </w:num>
-  <w:num w:numId="36" w16cid:durableId="1029910864">
+  <w:num w:numId="36" w16cid:durableId="1917083352">
     <w:abstractNumId w:val="41"/>
   </w:num>
-  <w:num w:numId="37" w16cid:durableId="1937398775">
+  <w:num w:numId="37" w16cid:durableId="1526288549">
     <w:abstractNumId w:val="7"/>
   </w:num>
-  <w:num w:numId="38" w16cid:durableId="1417555244">
+  <w:num w:numId="38" w16cid:durableId="120925480">
     <w:abstractNumId w:val="31"/>
   </w:num>
-  <w:num w:numId="39" w16cid:durableId="1156804498">
+  <w:num w:numId="39" w16cid:durableId="613942128">
     <w:abstractNumId w:val="46"/>
   </w:num>
-  <w:num w:numId="40" w16cid:durableId="1156727363">
+  <w:num w:numId="40" w16cid:durableId="1743479371">
     <w:abstractNumId w:val="13"/>
   </w:num>
-  <w:num w:numId="41" w16cid:durableId="282732327">
+  <w:num w:numId="41" w16cid:durableId="384065899">
     <w:abstractNumId w:val="24"/>
   </w:num>
-  <w:num w:numId="42" w16cid:durableId="301231392">
+  <w:num w:numId="42" w16cid:durableId="2022394091">
     <w:abstractNumId w:val="4"/>
   </w:num>
-  <w:num w:numId="43" w16cid:durableId="533612269">
+  <w:num w:numId="43" w16cid:durableId="516383404">
     <w:abstractNumId w:val="48"/>
   </w:num>
-  <w:num w:numId="44" w16cid:durableId="2132698439">
+  <w:num w:numId="44" w16cid:durableId="1478765772">
     <w:abstractNumId w:val="39"/>
   </w:num>
-  <w:num w:numId="45" w16cid:durableId="1908877694">
+  <w:num w:numId="45" w16cid:durableId="373238958">
     <w:abstractNumId w:val="26"/>
   </w:num>
-  <w:num w:numId="46" w16cid:durableId="192353525">
+  <w:num w:numId="46" w16cid:durableId="1132214744">
     <w:abstractNumId w:val="18"/>
   </w:num>
-  <w:num w:numId="47" w16cid:durableId="76444065">
+  <w:num w:numId="47" w16cid:durableId="1562592656">
     <w:abstractNumId w:val="20"/>
   </w:num>
-  <w:num w:numId="48" w16cid:durableId="883756269">
+  <w:num w:numId="48" w16cid:durableId="418410037">
     <w:abstractNumId w:val="40"/>
   </w:num>
-  <w:num w:numId="49" w16cid:durableId="827669475">
+  <w:num w:numId="49" w16cid:durableId="443576755">
     <w:abstractNumId w:val="8"/>
   </w:num>
-  <w:num w:numId="50" w16cid:durableId="1375621951">
+  <w:num w:numId="50" w16cid:durableId="1348559285">
     <w:abstractNumId w:val="15"/>
   </w:num>
 </w:numbering>
@@ -14672,6 +18553,7 @@
   <w:style w:type="character" w:default="1" w:styleId="DefaultParagraphFont">
     <w:name w:val="Default Paragraph Font"/>
     <w:uiPriority w:val="1"/>
+    <w:semiHidden/>
     <w:unhideWhenUsed/>
   </w:style>
   <w:style w:type="table" w:default="1" w:styleId="TableNormal">
@@ -16731,16 +20613,6 @@
       </w:tcPr>
     </w:tblStylePr>
   </w:style>
-  <w:style w:type="character" w:styleId="PlaceholderText">
-    <w:name w:val="Placeholder Text"/>
-    <w:basedOn w:val="DefaultParagraphFont"/>
-    <w:uiPriority w:val="99"/>
-    <w:semiHidden/>
-    <w:rsid w:val="00B54E89"/>
-    <w:rPr>
-      <w:color w:val="808080"/>
-    </w:rPr>
-  </w:style>
 </w:styles>
 </file>
 

--- a/informe/Clasificacion de mangos.docx
+++ b/informe/Clasificacion de mangos.docx
@@ -3040,27 +3040,14 @@
       <w:r>
         <w:t xml:space="preserve">Figura </w:t>
       </w:r>
-      <w:r>
-        <w:fldChar w:fldCharType="begin"/>
-      </w:r>
-      <w:r>
-        <w:instrText xml:space="preserve"> SEQ Figura \* ARABIC </w:instrText>
-      </w:r>
-      <w:r>
-        <w:fldChar w:fldCharType="separate"/>
-      </w:r>
-      <w:r>
-        <w:rPr>
-          <w:noProof/>
-        </w:rPr>
-        <w:t>1</w:t>
-      </w:r>
-      <w:r>
-        <w:rPr>
-          <w:noProof/>
-        </w:rPr>
-        <w:fldChar w:fldCharType="end"/>
-      </w:r>
+      <w:fldSimple w:instr=" SEQ Figura \* ARABIC ">
+        <w:r>
+          <w:rPr>
+            <w:noProof/>
+          </w:rPr>
+          <w:t>1</w:t>
+        </w:r>
+      </w:fldSimple>
       <w:r>
         <w:t>. Clases de mango disponible</w:t>
       </w:r>
@@ -3217,27 +3204,14 @@
       <w:r>
         <w:t xml:space="preserve">Figura </w:t>
       </w:r>
-      <w:r>
-        <w:fldChar w:fldCharType="begin"/>
-      </w:r>
-      <w:r>
-        <w:instrText xml:space="preserve"> SEQ Figura \* ARABIC </w:instrText>
-      </w:r>
-      <w:r>
-        <w:fldChar w:fldCharType="separate"/>
-      </w:r>
-      <w:r>
-        <w:rPr>
-          <w:noProof/>
-        </w:rPr>
-        <w:t>2</w:t>
-      </w:r>
-      <w:r>
-        <w:rPr>
-          <w:noProof/>
-        </w:rPr>
-        <w:fldChar w:fldCharType="end"/>
-      </w:r>
+      <w:fldSimple w:instr=" SEQ Figura \* ARABIC ">
+        <w:r>
+          <w:rPr>
+            <w:noProof/>
+          </w:rPr>
+          <w:t>2</w:t>
+        </w:r>
+      </w:fldSimple>
       <w:r>
         <w:t>. Flujo de trabajo típico</w:t>
       </w:r>
@@ -3328,27 +3302,14 @@
       <w:r>
         <w:t xml:space="preserve">Figura </w:t>
       </w:r>
-      <w:r>
-        <w:fldChar w:fldCharType="begin"/>
-      </w:r>
-      <w:r>
-        <w:instrText xml:space="preserve"> SEQ Figura \* ARABIC </w:instrText>
-      </w:r>
-      <w:r>
-        <w:fldChar w:fldCharType="separate"/>
-      </w:r>
-      <w:r>
-        <w:rPr>
-          <w:noProof/>
-        </w:rPr>
-        <w:t>3</w:t>
-      </w:r>
-      <w:r>
-        <w:rPr>
-          <w:noProof/>
-        </w:rPr>
-        <w:fldChar w:fldCharType="end"/>
-      </w:r>
+      <w:fldSimple w:instr=" SEQ Figura \* ARABIC ">
+        <w:r>
+          <w:rPr>
+            <w:noProof/>
+          </w:rPr>
+          <w:t>3</w:t>
+        </w:r>
+      </w:fldSimple>
       <w:r>
         <w:t>. Ejemplo de imágenes generadas</w:t>
       </w:r>
@@ -3612,27 +3573,14 @@
       <w:r>
         <w:t xml:space="preserve">Tabla </w:t>
       </w:r>
-      <w:r>
-        <w:fldChar w:fldCharType="begin"/>
-      </w:r>
-      <w:r>
-        <w:instrText xml:space="preserve"> SEQ Tabla \* ARABIC </w:instrText>
-      </w:r>
-      <w:r>
-        <w:fldChar w:fldCharType="separate"/>
-      </w:r>
-      <w:r>
-        <w:rPr>
-          <w:noProof/>
-        </w:rPr>
-        <w:t>1</w:t>
-      </w:r>
-      <w:r>
-        <w:rPr>
-          <w:noProof/>
-        </w:rPr>
-        <w:fldChar w:fldCharType="end"/>
-      </w:r>
+      <w:fldSimple w:instr=" SEQ Tabla \* ARABIC ">
+        <w:r>
+          <w:rPr>
+            <w:noProof/>
+          </w:rPr>
+          <w:t>1</w:t>
+        </w:r>
+      </w:fldSimple>
       <w:r>
         <w:t xml:space="preserve">. </w:t>
       </w:r>
@@ -3733,27 +3681,14 @@
       <w:r>
         <w:t xml:space="preserve">Figura </w:t>
       </w:r>
-      <w:r>
-        <w:fldChar w:fldCharType="begin"/>
-      </w:r>
-      <w:r>
-        <w:instrText xml:space="preserve"> SEQ Figura \* ARABIC </w:instrText>
-      </w:r>
-      <w:r>
-        <w:fldChar w:fldCharType="separate"/>
-      </w:r>
-      <w:r>
-        <w:rPr>
-          <w:noProof/>
-        </w:rPr>
-        <w:t>4</w:t>
-      </w:r>
-      <w:r>
-        <w:rPr>
-          <w:noProof/>
-        </w:rPr>
-        <w:fldChar w:fldCharType="end"/>
-      </w:r>
+      <w:fldSimple w:instr=" SEQ Figura \* ARABIC ">
+        <w:r>
+          <w:rPr>
+            <w:noProof/>
+          </w:rPr>
+          <w:t>4</w:t>
+        </w:r>
+      </w:fldSimple>
       <w:r>
         <w:t xml:space="preserve">. Resultados </w:t>
       </w:r>
@@ -3817,27 +3752,14 @@
       <w:r>
         <w:t xml:space="preserve">Figura </w:t>
       </w:r>
-      <w:r>
-        <w:fldChar w:fldCharType="begin"/>
-      </w:r>
-      <w:r>
-        <w:instrText xml:space="preserve"> SEQ Figura \* ARABIC </w:instrText>
-      </w:r>
-      <w:r>
-        <w:fldChar w:fldCharType="separate"/>
-      </w:r>
-      <w:r>
-        <w:rPr>
-          <w:noProof/>
-        </w:rPr>
-        <w:t>5</w:t>
-      </w:r>
-      <w:r>
-        <w:rPr>
-          <w:noProof/>
-        </w:rPr>
-        <w:fldChar w:fldCharType="end"/>
-      </w:r>
+      <w:fldSimple w:instr=" SEQ Figura \* ARABIC ">
+        <w:r>
+          <w:rPr>
+            <w:noProof/>
+          </w:rPr>
+          <w:t>5</w:t>
+        </w:r>
+      </w:fldSimple>
       <w:r>
         <w:t>. Resultados precisión.</w:t>
       </w:r>
@@ -3898,27 +3820,14 @@
       <w:r>
         <w:t xml:space="preserve">Figura </w:t>
       </w:r>
-      <w:r>
-        <w:fldChar w:fldCharType="begin"/>
-      </w:r>
-      <w:r>
-        <w:instrText xml:space="preserve"> SEQ Figura \* ARABIC </w:instrText>
-      </w:r>
-      <w:r>
-        <w:fldChar w:fldCharType="separate"/>
-      </w:r>
-      <w:r>
-        <w:rPr>
-          <w:noProof/>
-        </w:rPr>
-        <w:t>6</w:t>
-      </w:r>
-      <w:r>
-        <w:rPr>
-          <w:noProof/>
-        </w:rPr>
-        <w:fldChar w:fldCharType="end"/>
-      </w:r>
+      <w:fldSimple w:instr=" SEQ Figura \* ARABIC ">
+        <w:r>
+          <w:rPr>
+            <w:noProof/>
+          </w:rPr>
+          <w:t>6</w:t>
+        </w:r>
+      </w:fldSimple>
       <w:r>
         <w:t>. Resultados F1.</w:t>
       </w:r>
@@ -3976,27 +3885,14 @@
       <w:r>
         <w:t xml:space="preserve">Figura </w:t>
       </w:r>
-      <w:r>
-        <w:fldChar w:fldCharType="begin"/>
-      </w:r>
-      <w:r>
-        <w:instrText xml:space="preserve"> SEQ Figura \* ARABIC </w:instrText>
-      </w:r>
-      <w:r>
-        <w:fldChar w:fldCharType="separate"/>
-      </w:r>
-      <w:r>
-        <w:rPr>
-          <w:noProof/>
-        </w:rPr>
-        <w:t>7</w:t>
-      </w:r>
-      <w:r>
-        <w:rPr>
-          <w:noProof/>
-        </w:rPr>
-        <w:fldChar w:fldCharType="end"/>
-      </w:r>
+      <w:fldSimple w:instr=" SEQ Figura \* ARABIC ">
+        <w:r>
+          <w:rPr>
+            <w:noProof/>
+          </w:rPr>
+          <w:t>7</w:t>
+        </w:r>
+      </w:fldSimple>
       <w:r>
         <w:t xml:space="preserve"> Resultados exactitud.</w:t>
       </w:r>
@@ -4054,27 +3950,14 @@
       <w:r>
         <w:t xml:space="preserve">Figura </w:t>
       </w:r>
-      <w:r>
-        <w:fldChar w:fldCharType="begin"/>
-      </w:r>
-      <w:r>
-        <w:instrText xml:space="preserve"> SEQ Figura \* ARABIC </w:instrText>
-      </w:r>
-      <w:r>
-        <w:fldChar w:fldCharType="separate"/>
-      </w:r>
-      <w:r>
-        <w:rPr>
-          <w:noProof/>
-        </w:rPr>
-        <w:t>8</w:t>
-      </w:r>
-      <w:r>
-        <w:rPr>
-          <w:noProof/>
-        </w:rPr>
-        <w:fldChar w:fldCharType="end"/>
-      </w:r>
+      <w:fldSimple w:instr=" SEQ Figura \* ARABIC ">
+        <w:r>
+          <w:rPr>
+            <w:noProof/>
+          </w:rPr>
+          <w:t>8</w:t>
+        </w:r>
+      </w:fldSimple>
       <w:r>
         <w:t>. Resultados, área bajo la curva ROC.</w:t>
       </w:r>
@@ -4257,27 +4140,14 @@
       <w:r>
         <w:t xml:space="preserve">Figura </w:t>
       </w:r>
-      <w:r>
-        <w:fldChar w:fldCharType="begin"/>
-      </w:r>
-      <w:r>
-        <w:instrText xml:space="preserve"> SEQ Figura \* ARABIC </w:instrText>
-      </w:r>
-      <w:r>
-        <w:fldChar w:fldCharType="separate"/>
-      </w:r>
-      <w:r>
-        <w:rPr>
-          <w:noProof/>
-        </w:rPr>
-        <w:t>9</w:t>
-      </w:r>
-      <w:r>
-        <w:rPr>
-          <w:noProof/>
-        </w:rPr>
-        <w:fldChar w:fldCharType="end"/>
-      </w:r>
+      <w:fldSimple w:instr=" SEQ Figura \* ARABIC ">
+        <w:r>
+          <w:rPr>
+            <w:noProof/>
+          </w:rPr>
+          <w:t>9</w:t>
+        </w:r>
+      </w:fldSimple>
       <w:r>
         <w:t>. Matriz de confusión para el clasificador LDA.</w:t>
       </w:r>
@@ -4495,27 +4365,14 @@
       <w:r>
         <w:t xml:space="preserve">Tabla </w:t>
       </w:r>
-      <w:r>
-        <w:fldChar w:fldCharType="begin"/>
-      </w:r>
-      <w:r>
-        <w:instrText xml:space="preserve"> SEQ Tabla \* ARABIC </w:instrText>
-      </w:r>
-      <w:r>
-        <w:fldChar w:fldCharType="separate"/>
-      </w:r>
-      <w:r>
-        <w:rPr>
-          <w:noProof/>
-        </w:rPr>
-        <w:t>2</w:t>
-      </w:r>
-      <w:r>
-        <w:rPr>
-          <w:noProof/>
-        </w:rPr>
-        <w:fldChar w:fldCharType="end"/>
-      </w:r>
+      <w:fldSimple w:instr=" SEQ Tabla \* ARABIC ">
+        <w:r>
+          <w:rPr>
+            <w:noProof/>
+          </w:rPr>
+          <w:t>2</w:t>
+        </w:r>
+      </w:fldSimple>
       <w:r>
         <w:t>. Resultados en datos de validación.</w:t>
       </w:r>
@@ -4653,8 +4510,13 @@
       <w:r>
         <w:t xml:space="preserve">hiperparámetro </w:t>
       </w:r>
-      <w:r>
-        <w:t xml:space="preserve">a tener en cuenta es el </w:t>
+      <w:proofErr w:type="gramStart"/>
+      <w:r>
+        <w:t>a</w:t>
+      </w:r>
+      <w:proofErr w:type="gramEnd"/>
+      <w:r>
+        <w:t xml:space="preserve"> tener en cuenta es el </w:t>
       </w:r>
       <w:r>
         <w:t>número</w:t>
@@ -4897,27 +4759,14 @@
       <w:r>
         <w:t xml:space="preserve">Tabla </w:t>
       </w:r>
-      <w:r>
-        <w:fldChar w:fldCharType="begin"/>
-      </w:r>
-      <w:r>
-        <w:instrText xml:space="preserve"> SEQ Tabla \* ARABIC </w:instrText>
-      </w:r>
-      <w:r>
-        <w:fldChar w:fldCharType="separate"/>
-      </w:r>
-      <w:r>
-        <w:rPr>
-          <w:noProof/>
-        </w:rPr>
-        <w:t>3</w:t>
-      </w:r>
-      <w:r>
-        <w:rPr>
-          <w:noProof/>
-        </w:rPr>
-        <w:fldChar w:fldCharType="end"/>
-      </w:r>
+      <w:fldSimple w:instr=" SEQ Tabla \* ARABIC ">
+        <w:r>
+          <w:rPr>
+            <w:noProof/>
+          </w:rPr>
+          <w:t>3</w:t>
+        </w:r>
+      </w:fldSimple>
       <w:r>
         <w:t xml:space="preserve">. </w:t>
       </w:r>
@@ -5010,27 +4859,14 @@
       <w:r>
         <w:t xml:space="preserve">Figura </w:t>
       </w:r>
-      <w:r>
-        <w:fldChar w:fldCharType="begin"/>
-      </w:r>
-      <w:r>
-        <w:instrText xml:space="preserve"> SEQ Figura \* ARABIC </w:instrText>
-      </w:r>
-      <w:r>
-        <w:fldChar w:fldCharType="separate"/>
-      </w:r>
-      <w:r>
-        <w:rPr>
-          <w:noProof/>
-        </w:rPr>
-        <w:t>10</w:t>
-      </w:r>
-      <w:r>
-        <w:rPr>
-          <w:noProof/>
-        </w:rPr>
-        <w:fldChar w:fldCharType="end"/>
-      </w:r>
+      <w:fldSimple w:instr=" SEQ Figura \* ARABIC ">
+        <w:r>
+          <w:rPr>
+            <w:noProof/>
+          </w:rPr>
+          <w:t>10</w:t>
+        </w:r>
+      </w:fldSimple>
       <w:r>
         <w:t xml:space="preserve">. Resultados </w:t>
       </w:r>
@@ -5095,27 +4931,14 @@
       <w:r>
         <w:t xml:space="preserve">Figura </w:t>
       </w:r>
-      <w:r>
-        <w:fldChar w:fldCharType="begin"/>
-      </w:r>
-      <w:r>
-        <w:instrText xml:space="preserve"> SEQ Figura \* ARABIC </w:instrText>
-      </w:r>
-      <w:r>
-        <w:fldChar w:fldCharType="separate"/>
-      </w:r>
-      <w:r>
-        <w:rPr>
-          <w:noProof/>
-        </w:rPr>
-        <w:t>11</w:t>
-      </w:r>
-      <w:r>
-        <w:rPr>
-          <w:noProof/>
-        </w:rPr>
-        <w:fldChar w:fldCharType="end"/>
-      </w:r>
+      <w:fldSimple w:instr=" SEQ Figura \* ARABIC ">
+        <w:r>
+          <w:rPr>
+            <w:noProof/>
+          </w:rPr>
+          <w:t>11</w:t>
+        </w:r>
+      </w:fldSimple>
       <w:r>
         <w:t>. Resultados precisión.</w:t>
       </w:r>
@@ -5174,30 +4997,14 @@
       <w:r>
         <w:t xml:space="preserve">Figura </w:t>
       </w:r>
-      <w:r>
-        <w:fldChar w:fldCharType="begin"/>
-      </w:r>
-      <w:r>
-        <w:instrText xml:space="preserve"> SEQ </w:instrText>
-      </w:r>
-      <w:r>
-        <w:instrText xml:space="preserve">Figura \* ARABIC </w:instrText>
-      </w:r>
-      <w:r>
-        <w:fldChar w:fldCharType="separate"/>
-      </w:r>
-      <w:r>
-        <w:rPr>
-          <w:noProof/>
-        </w:rPr>
-        <w:t>12</w:t>
-      </w:r>
-      <w:r>
-        <w:rPr>
-          <w:noProof/>
-        </w:rPr>
-        <w:fldChar w:fldCharType="end"/>
-      </w:r>
+      <w:fldSimple w:instr=" SEQ Figura \* ARABIC ">
+        <w:r>
+          <w:rPr>
+            <w:noProof/>
+          </w:rPr>
+          <w:t>12</w:t>
+        </w:r>
+      </w:fldSimple>
       <w:r>
         <w:t>. Resultados f1.</w:t>
       </w:r>
@@ -5255,27 +5062,14 @@
       <w:r>
         <w:t xml:space="preserve">Figura </w:t>
       </w:r>
-      <w:r>
-        <w:fldChar w:fldCharType="begin"/>
-      </w:r>
-      <w:r>
-        <w:instrText xml:space="preserve"> SEQ Figura \* ARABIC </w:instrText>
-      </w:r>
-      <w:r>
-        <w:fldChar w:fldCharType="separate"/>
-      </w:r>
-      <w:r>
-        <w:rPr>
-          <w:noProof/>
-        </w:rPr>
-        <w:t>13</w:t>
-      </w:r>
-      <w:r>
-        <w:rPr>
-          <w:noProof/>
-        </w:rPr>
-        <w:fldChar w:fldCharType="end"/>
-      </w:r>
+      <w:fldSimple w:instr=" SEQ Figura \* ARABIC ">
+        <w:r>
+          <w:rPr>
+            <w:noProof/>
+          </w:rPr>
+          <w:t>13</w:t>
+        </w:r>
+      </w:fldSimple>
       <w:r>
         <w:t>. Resultados exactitud.</w:t>
       </w:r>
@@ -5333,27 +5127,14 @@
       <w:r>
         <w:t xml:space="preserve">Figura </w:t>
       </w:r>
-      <w:r>
-        <w:fldChar w:fldCharType="begin"/>
-      </w:r>
-      <w:r>
-        <w:instrText xml:space="preserve"> SEQ Figura \* ARABIC </w:instrText>
-      </w:r>
-      <w:r>
-        <w:fldChar w:fldCharType="separate"/>
-      </w:r>
-      <w:r>
-        <w:rPr>
-          <w:noProof/>
-        </w:rPr>
-        <w:t>14</w:t>
-      </w:r>
-      <w:r>
-        <w:rPr>
-          <w:noProof/>
-        </w:rPr>
-        <w:fldChar w:fldCharType="end"/>
-      </w:r>
+      <w:fldSimple w:instr=" SEQ Figura \* ARABIC ">
+        <w:r>
+          <w:rPr>
+            <w:noProof/>
+          </w:rPr>
+          <w:t>14</w:t>
+        </w:r>
+      </w:fldSimple>
       <w:r>
         <w:t xml:space="preserve">. Resultados, área bajo la curva </w:t>
       </w:r>
@@ -5576,27 +5357,14 @@
       <w:r>
         <w:t xml:space="preserve">Tabla </w:t>
       </w:r>
-      <w:r>
-        <w:fldChar w:fldCharType="begin"/>
-      </w:r>
-      <w:r>
-        <w:instrText xml:space="preserve"> SEQ Tabla \* ARABIC </w:instrText>
-      </w:r>
-      <w:r>
-        <w:fldChar w:fldCharType="separate"/>
-      </w:r>
-      <w:r>
-        <w:rPr>
-          <w:noProof/>
-        </w:rPr>
-        <w:t>4</w:t>
-      </w:r>
-      <w:r>
-        <w:rPr>
-          <w:noProof/>
-        </w:rPr>
-        <w:fldChar w:fldCharType="end"/>
-      </w:r>
+      <w:fldSimple w:instr=" SEQ Tabla \* ARABIC ">
+        <w:r>
+          <w:rPr>
+            <w:noProof/>
+          </w:rPr>
+          <w:t>4</w:t>
+        </w:r>
+      </w:fldSimple>
       <w:r>
         <w:t>. Parámetros finales del modelo.</w:t>
       </w:r>
@@ -5673,27 +5441,14 @@
       <w:r>
         <w:t xml:space="preserve">Figura </w:t>
       </w:r>
-      <w:r>
-        <w:fldChar w:fldCharType="begin"/>
-      </w:r>
-      <w:r>
-        <w:instrText xml:space="preserve"> SEQ Figura \* ARABIC </w:instrText>
-      </w:r>
-      <w:r>
-        <w:fldChar w:fldCharType="separate"/>
-      </w:r>
-      <w:r>
-        <w:rPr>
-          <w:noProof/>
-        </w:rPr>
-        <w:t>15</w:t>
-      </w:r>
-      <w:r>
-        <w:rPr>
-          <w:noProof/>
-        </w:rPr>
-        <w:fldChar w:fldCharType="end"/>
-      </w:r>
+      <w:fldSimple w:instr=" SEQ Figura \* ARABIC ">
+        <w:r>
+          <w:rPr>
+            <w:noProof/>
+          </w:rPr>
+          <w:t>15</w:t>
+        </w:r>
+      </w:fldSimple>
       <w:r>
         <w:t>. Matriz de confusión, modelo KNN.</w:t>
       </w:r>
@@ -5936,27 +5691,14 @@
       <w:r>
         <w:t xml:space="preserve">Tabla </w:t>
       </w:r>
-      <w:r>
-        <w:fldChar w:fldCharType="begin"/>
-      </w:r>
-      <w:r>
-        <w:instrText xml:space="preserve"> SEQ Tabla \* ARABIC </w:instrText>
-      </w:r>
-      <w:r>
-        <w:fldChar w:fldCharType="separate"/>
-      </w:r>
-      <w:r>
-        <w:rPr>
-          <w:noProof/>
-        </w:rPr>
-        <w:t>5</w:t>
-      </w:r>
-      <w:r>
-        <w:rPr>
-          <w:noProof/>
-        </w:rPr>
-        <w:fldChar w:fldCharType="end"/>
-      </w:r>
+      <w:fldSimple w:instr=" SEQ Tabla \* ARABIC ">
+        <w:r>
+          <w:rPr>
+            <w:noProof/>
+          </w:rPr>
+          <w:t>5</w:t>
+        </w:r>
+      </w:fldSimple>
       <w:r>
         <w:t>. Métricas finales en datos de validación.</w:t>
       </w:r>
@@ -6342,27 +6084,14 @@
       <w:r>
         <w:t xml:space="preserve">Tabla </w:t>
       </w:r>
-      <w:r>
-        <w:fldChar w:fldCharType="begin"/>
-      </w:r>
-      <w:r>
-        <w:instrText xml:space="preserve"> SEQ Tabla \* ARABIC </w:instrText>
-      </w:r>
-      <w:r>
-        <w:fldChar w:fldCharType="separate"/>
-      </w:r>
-      <w:r>
-        <w:rPr>
-          <w:noProof/>
-        </w:rPr>
-        <w:t>6</w:t>
-      </w:r>
-      <w:r>
-        <w:rPr>
-          <w:noProof/>
-        </w:rPr>
-        <w:fldChar w:fldCharType="end"/>
-      </w:r>
+      <w:fldSimple w:instr=" SEQ Tabla \* ARABIC ">
+        <w:r>
+          <w:rPr>
+            <w:noProof/>
+          </w:rPr>
+          <w:t>6</w:t>
+        </w:r>
+      </w:fldSimple>
       <w:r>
         <w:t xml:space="preserve">. Combinación de </w:t>
       </w:r>
@@ -6439,27 +6168,14 @@
       <w:r>
         <w:t xml:space="preserve">Figura </w:t>
       </w:r>
-      <w:r>
-        <w:fldChar w:fldCharType="begin"/>
-      </w:r>
-      <w:r>
-        <w:instrText xml:space="preserve"> SEQ Figura \* ARABIC </w:instrText>
-      </w:r>
-      <w:r>
-        <w:fldChar w:fldCharType="separate"/>
-      </w:r>
-      <w:r>
-        <w:rPr>
-          <w:noProof/>
-        </w:rPr>
-        <w:t>16</w:t>
-      </w:r>
-      <w:r>
-        <w:rPr>
-          <w:noProof/>
-        </w:rPr>
-        <w:fldChar w:fldCharType="end"/>
-      </w:r>
+      <w:fldSimple w:instr=" SEQ Figura \* ARABIC ">
+        <w:r>
+          <w:rPr>
+            <w:noProof/>
+          </w:rPr>
+          <w:t>16</w:t>
+        </w:r>
+      </w:fldSimple>
       <w:r>
         <w:t xml:space="preserve">. Resultados </w:t>
       </w:r>
@@ -6522,27 +6238,14 @@
       <w:r>
         <w:t xml:space="preserve">Figura </w:t>
       </w:r>
-      <w:r>
-        <w:fldChar w:fldCharType="begin"/>
-      </w:r>
-      <w:r>
-        <w:instrText xml:space="preserve"> SEQ Figura \* ARABIC </w:instrText>
-      </w:r>
-      <w:r>
-        <w:fldChar w:fldCharType="separate"/>
-      </w:r>
-      <w:r>
-        <w:rPr>
-          <w:noProof/>
-        </w:rPr>
-        <w:t>17</w:t>
-      </w:r>
-      <w:r>
-        <w:rPr>
-          <w:noProof/>
-        </w:rPr>
-        <w:fldChar w:fldCharType="end"/>
-      </w:r>
+      <w:fldSimple w:instr=" SEQ Figura \* ARABIC ">
+        <w:r>
+          <w:rPr>
+            <w:noProof/>
+          </w:rPr>
+          <w:t>17</w:t>
+        </w:r>
+      </w:fldSimple>
       <w:r>
         <w:t>. Resultados precisión.</w:t>
       </w:r>
@@ -6600,27 +6303,14 @@
       <w:r>
         <w:t xml:space="preserve">Figura </w:t>
       </w:r>
-      <w:r>
-        <w:fldChar w:fldCharType="begin"/>
-      </w:r>
-      <w:r>
-        <w:instrText xml:space="preserve"> SEQ Figura \* ARABIC </w:instrText>
-      </w:r>
-      <w:r>
-        <w:fldChar w:fldCharType="separate"/>
-      </w:r>
-      <w:r>
-        <w:rPr>
-          <w:noProof/>
-        </w:rPr>
-        <w:t>18</w:t>
-      </w:r>
-      <w:r>
-        <w:rPr>
-          <w:noProof/>
-        </w:rPr>
-        <w:fldChar w:fldCharType="end"/>
-      </w:r>
+      <w:fldSimple w:instr=" SEQ Figura \* ARABIC ">
+        <w:r>
+          <w:rPr>
+            <w:noProof/>
+          </w:rPr>
+          <w:t>18</w:t>
+        </w:r>
+      </w:fldSimple>
       <w:r>
         <w:t>. Resultados f1.</w:t>
       </w:r>
@@ -6677,27 +6367,14 @@
       <w:r>
         <w:t xml:space="preserve">Figura </w:t>
       </w:r>
-      <w:r>
-        <w:fldChar w:fldCharType="begin"/>
-      </w:r>
-      <w:r>
-        <w:instrText xml:space="preserve"> SEQ Figura \* ARABIC </w:instrText>
-      </w:r>
-      <w:r>
-        <w:fldChar w:fldCharType="separate"/>
-      </w:r>
-      <w:r>
-        <w:rPr>
-          <w:noProof/>
-        </w:rPr>
-        <w:t>19</w:t>
-      </w:r>
-      <w:r>
-        <w:rPr>
-          <w:noProof/>
-        </w:rPr>
-        <w:fldChar w:fldCharType="end"/>
-      </w:r>
+      <w:fldSimple w:instr=" SEQ Figura \* ARABIC ">
+        <w:r>
+          <w:rPr>
+            <w:noProof/>
+          </w:rPr>
+          <w:t>19</w:t>
+        </w:r>
+      </w:fldSimple>
       <w:r>
         <w:t>. Resultados exactitud.</w:t>
       </w:r>
@@ -6754,27 +6431,14 @@
       <w:r>
         <w:t xml:space="preserve">Figura </w:t>
       </w:r>
-      <w:r>
-        <w:fldChar w:fldCharType="begin"/>
-      </w:r>
-      <w:r>
-        <w:instrText xml:space="preserve"> SEQ Figura \* ARABIC </w:instrText>
-      </w:r>
-      <w:r>
-        <w:fldChar w:fldCharType="separate"/>
-      </w:r>
-      <w:r>
-        <w:rPr>
-          <w:noProof/>
-        </w:rPr>
-        <w:t>20</w:t>
-      </w:r>
-      <w:r>
-        <w:rPr>
-          <w:noProof/>
-        </w:rPr>
-        <w:fldChar w:fldCharType="end"/>
-      </w:r>
+      <w:fldSimple w:instr=" SEQ Figura \* ARABIC ">
+        <w:r>
+          <w:rPr>
+            <w:noProof/>
+          </w:rPr>
+          <w:t>20</w:t>
+        </w:r>
+      </w:fldSimple>
       <w:r>
         <w:t>. Resultados área bajo la curva ROC.</w:t>
       </w:r>
@@ -6967,27 +6631,14 @@
       <w:r>
         <w:t xml:space="preserve">Tabla </w:t>
       </w:r>
-      <w:r>
-        <w:fldChar w:fldCharType="begin"/>
-      </w:r>
-      <w:r>
-        <w:instrText xml:space="preserve"> SEQ Tabla \* ARABIC </w:instrText>
-      </w:r>
-      <w:r>
-        <w:fldChar w:fldCharType="separate"/>
-      </w:r>
-      <w:r>
-        <w:rPr>
-          <w:noProof/>
-        </w:rPr>
-        <w:t>7</w:t>
-      </w:r>
-      <w:r>
-        <w:rPr>
-          <w:noProof/>
-        </w:rPr>
-        <w:fldChar w:fldCharType="end"/>
-      </w:r>
+      <w:fldSimple w:instr=" SEQ Tabla \* ARABIC ">
+        <w:r>
+          <w:rPr>
+            <w:noProof/>
+          </w:rPr>
+          <w:t>7</w:t>
+        </w:r>
+      </w:fldSimple>
       <w:r>
         <w:t>. Modelo final.</w:t>
       </w:r>
@@ -7059,27 +6710,14 @@
       <w:r>
         <w:t xml:space="preserve">Figura </w:t>
       </w:r>
-      <w:r>
-        <w:fldChar w:fldCharType="begin"/>
-      </w:r>
-      <w:r>
-        <w:instrText xml:space="preserve"> SEQ Figura \* ARABIC </w:instrText>
-      </w:r>
-      <w:r>
-        <w:fldChar w:fldCharType="separate"/>
-      </w:r>
-      <w:r>
-        <w:rPr>
-          <w:noProof/>
-        </w:rPr>
-        <w:t>21</w:t>
-      </w:r>
-      <w:r>
-        <w:rPr>
-          <w:noProof/>
-        </w:rPr>
-        <w:fldChar w:fldCharType="end"/>
-      </w:r>
+      <w:fldSimple w:instr=" SEQ Figura \* ARABIC ">
+        <w:r>
+          <w:rPr>
+            <w:noProof/>
+          </w:rPr>
+          <w:t>21</w:t>
+        </w:r>
+      </w:fldSimple>
       <w:r>
         <w:t>. Matriz de confusión con los datos de validación.</w:t>
       </w:r>
@@ -7309,27 +6947,14 @@
       <w:r>
         <w:t xml:space="preserve">Tabla </w:t>
       </w:r>
-      <w:r>
-        <w:fldChar w:fldCharType="begin"/>
-      </w:r>
-      <w:r>
-        <w:instrText xml:space="preserve"> SEQ Tabla \* ARABIC </w:instrText>
-      </w:r>
-      <w:r>
-        <w:fldChar w:fldCharType="separate"/>
-      </w:r>
-      <w:r>
-        <w:rPr>
-          <w:noProof/>
-        </w:rPr>
-        <w:t>8</w:t>
-      </w:r>
-      <w:r>
-        <w:rPr>
-          <w:noProof/>
-        </w:rPr>
-        <w:fldChar w:fldCharType="end"/>
-      </w:r>
+      <w:fldSimple w:instr=" SEQ Tabla \* ARABIC ">
+        <w:r>
+          <w:rPr>
+            <w:noProof/>
+          </w:rPr>
+          <w:t>8</w:t>
+        </w:r>
+      </w:fldSimple>
       <w:r>
         <w:t xml:space="preserve">. Métricas en datos de </w:t>
       </w:r>
@@ -7741,27 +7366,14 @@
       <w:r>
         <w:t xml:space="preserve">Tabla </w:t>
       </w:r>
-      <w:r>
-        <w:fldChar w:fldCharType="begin"/>
-      </w:r>
-      <w:r>
-        <w:instrText xml:space="preserve"> SEQ Tabla \* ARABIC </w:instrText>
-      </w:r>
-      <w:r>
-        <w:fldChar w:fldCharType="separate"/>
-      </w:r>
-      <w:r>
-        <w:rPr>
-          <w:noProof/>
-        </w:rPr>
-        <w:t>9</w:t>
-      </w:r>
-      <w:r>
-        <w:rPr>
-          <w:noProof/>
-        </w:rPr>
-        <w:fldChar w:fldCharType="end"/>
-      </w:r>
+      <w:fldSimple w:instr=" SEQ Tabla \* ARABIC ">
+        <w:r>
+          <w:rPr>
+            <w:noProof/>
+          </w:rPr>
+          <w:t>9</w:t>
+        </w:r>
+      </w:fldSimple>
       <w:bookmarkEnd w:id="11"/>
       <w:r>
         <w:t>: Modelos CNN seleccionados</w:t>
@@ -8131,27 +7743,14 @@
       <w:r>
         <w:t xml:space="preserve">Tabla </w:t>
       </w:r>
-      <w:r>
-        <w:fldChar w:fldCharType="begin"/>
-      </w:r>
-      <w:r>
-        <w:instrText xml:space="preserve"> SEQ Tabla \* ARABIC </w:instrText>
-      </w:r>
-      <w:r>
-        <w:fldChar w:fldCharType="separate"/>
-      </w:r>
-      <w:r>
-        <w:rPr>
-          <w:noProof/>
-        </w:rPr>
-        <w:t>10</w:t>
-      </w:r>
-      <w:r>
-        <w:rPr>
-          <w:noProof/>
-        </w:rPr>
-        <w:fldChar w:fldCharType="end"/>
-      </w:r>
+      <w:fldSimple w:instr=" SEQ Tabla \* ARABIC ">
+        <w:r>
+          <w:rPr>
+            <w:noProof/>
+          </w:rPr>
+          <w:t>10</w:t>
+        </w:r>
+      </w:fldSimple>
       <w:r>
         <w:t>: Arquitecturas propuestas para capas de salida</w:t>
       </w:r>
@@ -8895,27 +8494,14 @@
       <w:r>
         <w:t xml:space="preserve">Tabla </w:t>
       </w:r>
-      <w:r>
-        <w:fldChar w:fldCharType="begin"/>
-      </w:r>
-      <w:r>
-        <w:instrText xml:space="preserve"> SEQ Tabla \* ARABIC </w:instrText>
-      </w:r>
-      <w:r>
-        <w:fldChar w:fldCharType="separate"/>
-      </w:r>
-      <w:r>
-        <w:rPr>
-          <w:noProof/>
-        </w:rPr>
-        <w:t>11</w:t>
-      </w:r>
-      <w:r>
-        <w:rPr>
-          <w:noProof/>
-        </w:rPr>
-        <w:fldChar w:fldCharType="end"/>
-      </w:r>
+      <w:fldSimple w:instr=" SEQ Tabla \* ARABIC ">
+        <w:r>
+          <w:rPr>
+            <w:noProof/>
+          </w:rPr>
+          <w:t>11</w:t>
+        </w:r>
+      </w:fldSimple>
       <w:r>
         <w:t xml:space="preserve">: Mejores resultados obtenidos </w:t>
       </w:r>
@@ -9793,27 +9379,14 @@
       <w:r>
         <w:t xml:space="preserve">Tabla </w:t>
       </w:r>
-      <w:r>
-        <w:fldChar w:fldCharType="begin"/>
-      </w:r>
-      <w:r>
-        <w:instrText xml:space="preserve"> SEQ Tabla \* ARABIC </w:instrText>
-      </w:r>
-      <w:r>
-        <w:fldChar w:fldCharType="separate"/>
-      </w:r>
-      <w:r>
-        <w:rPr>
-          <w:noProof/>
-        </w:rPr>
-        <w:t>12</w:t>
-      </w:r>
-      <w:r>
-        <w:rPr>
-          <w:noProof/>
-        </w:rPr>
-        <w:fldChar w:fldCharType="end"/>
-      </w:r>
+      <w:fldSimple w:instr=" SEQ Tabla \* ARABIC ">
+        <w:r>
+          <w:rPr>
+            <w:noProof/>
+          </w:rPr>
+          <w:t>12</w:t>
+        </w:r>
+      </w:fldSimple>
       <w:r>
         <w:t>: Resultados obtenidos con modelos ResNet y MobileNet</w:t>
       </w:r>
@@ -9870,27 +9443,14 @@
       <w:r>
         <w:t xml:space="preserve">Figura </w:t>
       </w:r>
-      <w:r>
-        <w:fldChar w:fldCharType="begin"/>
-      </w:r>
-      <w:r>
-        <w:instrText xml:space="preserve"> SEQ Figura \* ARABIC </w:instrText>
-      </w:r>
-      <w:r>
-        <w:fldChar w:fldCharType="separate"/>
-      </w:r>
-      <w:r>
-        <w:rPr>
-          <w:noProof/>
-        </w:rPr>
-        <w:t>22</w:t>
-      </w:r>
-      <w:r>
-        <w:rPr>
-          <w:noProof/>
-        </w:rPr>
-        <w:fldChar w:fldCharType="end"/>
-      </w:r>
+      <w:fldSimple w:instr=" SEQ Figura \* ARABIC ">
+        <w:r>
+          <w:rPr>
+            <w:noProof/>
+          </w:rPr>
+          <w:t>22</w:t>
+        </w:r>
+      </w:fldSimple>
       <w:r>
         <w:t>. Arquitectura VGG16.</w:t>
       </w:r>
@@ -9947,27 +9507,14 @@
       <w:r>
         <w:t xml:space="preserve">Figura </w:t>
       </w:r>
-      <w:r>
-        <w:fldChar w:fldCharType="begin"/>
-      </w:r>
-      <w:r>
-        <w:instrText xml:space="preserve"> SEQ Figura \* ARABIC </w:instrText>
-      </w:r>
-      <w:r>
-        <w:fldChar w:fldCharType="separate"/>
-      </w:r>
-      <w:r>
-        <w:rPr>
-          <w:noProof/>
-        </w:rPr>
-        <w:t>23</w:t>
-      </w:r>
-      <w:r>
-        <w:rPr>
-          <w:noProof/>
-        </w:rPr>
-        <w:fldChar w:fldCharType="end"/>
-      </w:r>
+      <w:fldSimple w:instr=" SEQ Figura \* ARABIC ">
+        <w:r>
+          <w:rPr>
+            <w:noProof/>
+          </w:rPr>
+          <w:t>23</w:t>
+        </w:r>
+      </w:fldSimple>
       <w:r>
         <w:t>. Arquitectura ResNet50</w:t>
       </w:r>
@@ -10025,27 +9572,14 @@
       <w:r>
         <w:t xml:space="preserve">Figura </w:t>
       </w:r>
-      <w:r>
-        <w:fldChar w:fldCharType="begin"/>
-      </w:r>
-      <w:r>
-        <w:instrText xml:space="preserve"> SEQ Figura \* ARABIC </w:instrText>
-      </w:r>
-      <w:r>
-        <w:fldChar w:fldCharType="separate"/>
-      </w:r>
-      <w:r>
-        <w:rPr>
-          <w:noProof/>
-        </w:rPr>
-        <w:t>24</w:t>
-      </w:r>
-      <w:r>
-        <w:rPr>
-          <w:noProof/>
-        </w:rPr>
-        <w:fldChar w:fldCharType="end"/>
-      </w:r>
+      <w:fldSimple w:instr=" SEQ Figura \* ARABIC ">
+        <w:r>
+          <w:rPr>
+            <w:noProof/>
+          </w:rPr>
+          <w:t>24</w:t>
+        </w:r>
+      </w:fldSimple>
       <w:r>
         <w:t>: Arquitectura Mobil</w:t>
       </w:r>
@@ -10135,27 +9669,14 @@
       <w:r>
         <w:t xml:space="preserve">Figura </w:t>
       </w:r>
-      <w:r>
-        <w:fldChar w:fldCharType="begin"/>
-      </w:r>
-      <w:r>
-        <w:instrText xml:space="preserve"> SEQ Figura \* ARABIC </w:instrText>
-      </w:r>
-      <w:r>
-        <w:fldChar w:fldCharType="separate"/>
-      </w:r>
-      <w:r>
-        <w:rPr>
-          <w:noProof/>
-        </w:rPr>
-        <w:t>25</w:t>
-      </w:r>
-      <w:r>
-        <w:rPr>
-          <w:noProof/>
-        </w:rPr>
-        <w:fldChar w:fldCharType="end"/>
-      </w:r>
+      <w:fldSimple w:instr=" SEQ Figura \* ARABIC ">
+        <w:r>
+          <w:rPr>
+            <w:noProof/>
+          </w:rPr>
+          <w:t>25</w:t>
+        </w:r>
+      </w:fldSimple>
       <w:r>
         <w:t>. Matriz de confusión modelo CNN</w:t>
       </w:r>
@@ -10396,27 +9917,14 @@
       <w:r>
         <w:t xml:space="preserve">Tabla </w:t>
       </w:r>
-      <w:r>
-        <w:fldChar w:fldCharType="begin"/>
-      </w:r>
-      <w:r>
-        <w:instrText xml:space="preserve"> SEQ Tabla \* ARABIC </w:instrText>
-      </w:r>
-      <w:r>
-        <w:fldChar w:fldCharType="separate"/>
-      </w:r>
-      <w:r>
-        <w:rPr>
-          <w:noProof/>
-        </w:rPr>
-        <w:t>13</w:t>
-      </w:r>
-      <w:r>
-        <w:rPr>
-          <w:noProof/>
-        </w:rPr>
-        <w:fldChar w:fldCharType="end"/>
-      </w:r>
+      <w:fldSimple w:instr=" SEQ Tabla \* ARABIC ">
+        <w:r>
+          <w:rPr>
+            <w:noProof/>
+          </w:rPr>
+          <w:t>13</w:t>
+        </w:r>
+      </w:fldSimple>
       <w:r>
         <w:t>. Métricas finales modelo CNN.</w:t>
       </w:r>
@@ -10426,18 +9934,21 @@
     <w:p>
       <w:pPr>
         <w:pStyle w:val="Heading3"/>
-      </w:pPr>
+        <w:rPr>
+          <w:i/>
+          <w:iCs/>
+        </w:rPr>
+      </w:pPr>
+      <w:r>
+        <w:lastRenderedPageBreak/>
+        <w:t xml:space="preserve">Agrupamiento o </w:t>
+      </w:r>
       <w:proofErr w:type="spellStart"/>
       <w:r>
-        <w:lastRenderedPageBreak/>
-        <w:t>Spectral</w:t>
-      </w:r>
-      <w:proofErr w:type="spellEnd"/>
-      <w:r>
-        <w:t xml:space="preserve"> </w:t>
-      </w:r>
-      <w:proofErr w:type="spellStart"/>
-      <w:r>
+        <w:rPr>
+          <w:i/>
+          <w:iCs/>
+        </w:rPr>
         <w:t>clustering</w:t>
       </w:r>
       <w:proofErr w:type="spellEnd"/>
@@ -10445,37 +9956,28 @@
     <w:p>
       <w:proofErr w:type="spellStart"/>
       <w:r>
-        <w:t>Spectral</w:t>
+        <w:t>Clustering</w:t>
       </w:r>
       <w:proofErr w:type="spellEnd"/>
       <w:r>
-        <w:t xml:space="preserve"> </w:t>
+        <w:t xml:space="preserve"> es una técnica de aprendizaje no supervisada que se encarga de </w:t>
       </w:r>
       <w:proofErr w:type="spellStart"/>
       <w:r>
-        <w:t>clustering</w:t>
+        <w:t>dividr</w:t>
       </w:r>
       <w:proofErr w:type="spellEnd"/>
       <w:r>
-        <w:t xml:space="preserve"> es una técnica de aprendizaje no supervisada que se encarga de </w:t>
+        <w:t xml:space="preserve"> todo el </w:t>
+      </w:r>
+      <w:r>
+        <w:t>conjunto de datos</w:t>
+      </w:r>
+      <w:r>
+        <w:t xml:space="preserve"> en </w:t>
       </w:r>
       <w:proofErr w:type="spellStart"/>
-      <w:r>
-        <w:t>dicidir</w:t>
-      </w:r>
-      <w:proofErr w:type="spellEnd"/>
-      <w:r>
-        <w:t xml:space="preserve"> todo el </w:t>
-      </w:r>
-      <w:proofErr w:type="spellStart"/>
-      <w:r>
-        <w:t>dataset</w:t>
-      </w:r>
-      <w:proofErr w:type="spellEnd"/>
-      <w:r>
-        <w:t xml:space="preserve"> en </w:t>
-      </w:r>
-      <w:proofErr w:type="spellStart"/>
+      <w:proofErr w:type="gramStart"/>
       <w:r>
         <w:rPr>
           <w:i/>
@@ -10484,6 +9986,7 @@
         <w:t>clusters</w:t>
       </w:r>
       <w:proofErr w:type="spellEnd"/>
+      <w:proofErr w:type="gramEnd"/>
       <w:r>
         <w:rPr>
           <w:i/>
@@ -10492,40 +9995,70 @@
         <w:t xml:space="preserve"> </w:t>
       </w:r>
       <w:r>
-        <w:t xml:space="preserve"> o grupos a partir de las características de los datos.  Se decidió implementar esta técnica dentro del análisis general de clasificadores ya que es interesante evaluar el rendimiento de los métodos no supervisados en comparación a los supervisados. Para efectos de consistencia en el reporte, y </w:t>
-      </w:r>
-      <w:r>
-        <w:t xml:space="preserve">haciendo uso de las </w:t>
+        <w:t xml:space="preserve">o grupos a partir </w:t>
+      </w:r>
+      <w:r>
+        <w:t>sus características</w:t>
+      </w:r>
+      <w:r>
+        <w:t xml:space="preserve">.  Se decidió implementar </w:t>
+      </w:r>
+      <w:r>
+        <w:t>técnicas de aprendizaje no supervisado, más específicamente de agrupamiento. Con el fin de tener una referencia del desempeño cuando se tienen datos etiquetados y cuando no.</w:t>
+      </w:r>
+      <w:r>
+        <w:t xml:space="preserve"> Se </w:t>
+      </w:r>
+      <w:r>
+        <w:t>usarán</w:t>
+      </w:r>
+      <w:r>
+        <w:t xml:space="preserve"> las mismas métricas empleadas para los anteriores </w:t>
+      </w:r>
+      <w:r>
+        <w:t>clasificadores</w:t>
+      </w:r>
+      <w:r>
+        <w:t xml:space="preserve"> supervisados</w:t>
+      </w:r>
+      <w:r>
+        <w:t xml:space="preserve">. </w:t>
+      </w:r>
+    </w:p>
+    <w:p>
+      <w:r>
+        <w:t xml:space="preserve">A continuación, se muestran los resultados de cada modelo de agrupamiento y su análisis de </w:t>
       </w:r>
       <w:proofErr w:type="spellStart"/>
       <w:r>
-        <w:t>etiquietas</w:t>
+        <w:t>hiperparametros</w:t>
       </w:r>
       <w:proofErr w:type="spellEnd"/>
       <w:r>
-        <w:t xml:space="preserve"> a priori de los datos. Se usaran las mismas métricas empleadas para los anteriores </w:t>
-      </w:r>
+        <w:t xml:space="preserve">. </w:t>
+      </w:r>
+    </w:p>
+    <w:p>
+      <w:pPr>
+        <w:pStyle w:val="Heading4"/>
+      </w:pPr>
       <w:proofErr w:type="spellStart"/>
       <w:r>
-        <w:t>clasificadoes</w:t>
+        <w:t>Spectral</w:t>
       </w:r>
       <w:proofErr w:type="spellEnd"/>
       <w:r>
-        <w:t xml:space="preserve">. Cabe aclarar que el entrenamiento se hizo sin dichas </w:t>
+        <w:t xml:space="preserve"> </w:t>
       </w:r>
       <w:proofErr w:type="spellStart"/>
       <w:r>
-        <w:t>etiuqietas</w:t>
+        <w:t>clustering</w:t>
       </w:r>
       <w:proofErr w:type="spellEnd"/>
-      <w:r>
-        <w:t>.</w:t>
-      </w:r>
     </w:p>
-    <w:p/>
     <w:p>
       <w:r>
-        <w:t xml:space="preserve">Para el análisis de </w:t>
+        <w:t xml:space="preserve">El espacio de </w:t>
       </w:r>
       <w:proofErr w:type="spellStart"/>
       <w:r>
@@ -10533,40 +10066,7 @@
       </w:r>
       <w:proofErr w:type="spellEnd"/>
       <w:r>
-        <w:t xml:space="preserve"> se tomaron en cuenta el tipo de solucionador y </w:t>
-      </w:r>
-      <w:r>
-        <w:t xml:space="preserve">el tipo de estrategia para determinar las </w:t>
-      </w:r>
-      <w:proofErr w:type="spellStart"/>
-      <w:r>
-        <w:t>etiquietas</w:t>
-      </w:r>
-      <w:proofErr w:type="spellEnd"/>
-      <w:r>
-        <w:t xml:space="preserve">. Ya que de antemano se saben la cantidad de clases, se asigno un numero de </w:t>
-      </w:r>
-      <w:proofErr w:type="spellStart"/>
-      <w:r>
-        <w:rPr>
-          <w:i/>
-          <w:iCs/>
-        </w:rPr>
-        <w:t>clusters</w:t>
-      </w:r>
-      <w:proofErr w:type="spellEnd"/>
-      <w:r>
-        <w:rPr>
-          <w:i/>
-          <w:iCs/>
-        </w:rPr>
-        <w:t xml:space="preserve"> </w:t>
-      </w:r>
-      <w:r>
-        <w:t xml:space="preserve"> de 3.</w:t>
-      </w:r>
-      <w:r>
-        <w:t xml:space="preserve"> </w:t>
+        <w:t xml:space="preserve"> optimizados es el siguiente:</w:t>
       </w:r>
     </w:p>
     <w:p/>
@@ -10645,9 +10145,30 @@
               <w:jc w:val="center"/>
               <w:cnfStyle w:val="000000100000" w:firstRow="0" w:lastRow="0" w:firstColumn="0" w:lastColumn="0" w:oddVBand="0" w:evenVBand="0" w:oddHBand="1" w:evenHBand="0" w:firstRowFirstColumn="0" w:firstRowLastColumn="0" w:lastRowFirstColumn="0" w:lastRowLastColumn="0"/>
             </w:pPr>
-            <w:r>
-              <w:t>[1, 11, 21, 31, 41]</w:t>
-            </w:r>
+            <w:proofErr w:type="spellStart"/>
+            <w:r>
+              <w:t>arpack</w:t>
+            </w:r>
+            <w:proofErr w:type="spellEnd"/>
+            <w:r>
+              <w:t xml:space="preserve">, </w:t>
+            </w:r>
+            <w:proofErr w:type="spellStart"/>
+            <w:r>
+              <w:t>lobpcg</w:t>
+            </w:r>
+            <w:proofErr w:type="spellEnd"/>
+            <w:r>
+              <w:t>,</w:t>
+            </w:r>
+            <w:r>
+              <w:t xml:space="preserve"> </w:t>
+            </w:r>
+            <w:proofErr w:type="spellStart"/>
+            <w:r>
+              <w:t>amg</w:t>
+            </w:r>
+            <w:proofErr w:type="spellEnd"/>
           </w:p>
         </w:tc>
       </w:tr>
@@ -10677,42 +10198,26 @@
           </w:tcPr>
           <w:p>
             <w:pPr>
+              <w:keepNext/>
               <w:jc w:val="center"/>
               <w:cnfStyle w:val="000000000000" w:firstRow="0" w:lastRow="0" w:firstColumn="0" w:lastColumn="0" w:oddVBand="0" w:evenVBand="0" w:oddHBand="0" w:evenHBand="0" w:firstRowFirstColumn="0" w:firstRowLastColumn="0" w:lastRowFirstColumn="0" w:lastRowLastColumn="0"/>
             </w:pPr>
-            <w:r>
-              <w:t>[</w:t>
-            </w:r>
-            <w:r>
-              <w:t>5</w:t>
-            </w:r>
-            <w:r>
-              <w:t xml:space="preserve">, </w:t>
-            </w:r>
-            <w:r>
-              <w:t>13</w:t>
-            </w:r>
-            <w:r>
-              <w:t xml:space="preserve">, </w:t>
-            </w:r>
-            <w:r>
-              <w:t>21</w:t>
-            </w:r>
-            <w:r>
-              <w:t>, 2</w:t>
-            </w:r>
-            <w:r>
-              <w:t>9</w:t>
-            </w:r>
-            <w:r>
-              <w:t xml:space="preserve">, </w:t>
-            </w:r>
-            <w:r>
-              <w:t>37</w:t>
-            </w:r>
-            <w:r>
-              <w:t>]</w:t>
-            </w:r>
+            <w:proofErr w:type="spellStart"/>
+            <w:r>
+              <w:t>kmeans</w:t>
+            </w:r>
+            <w:proofErr w:type="spellEnd"/>
+            <w:r>
+              <w:t>,</w:t>
+            </w:r>
+            <w:r>
+              <w:t xml:space="preserve"> </w:t>
+            </w:r>
+            <w:proofErr w:type="spellStart"/>
+            <w:r>
+              <w:t>discretize</w:t>
+            </w:r>
+            <w:proofErr w:type="spellEnd"/>
           </w:p>
         </w:tc>
       </w:tr>
@@ -10724,69 +10229,49 @@
       <w:r>
         <w:t xml:space="preserve">Tabla </w:t>
       </w:r>
-      <w:r>
-        <w:fldChar w:fldCharType="begin"/>
-      </w:r>
-      <w:r>
-        <w:instrText xml:space="preserve"> SEQ Tabla \* ARABIC </w:instrText>
-      </w:r>
-      <w:r>
-        <w:fldChar w:fldCharType="separate"/>
-      </w:r>
-      <w:r>
+      <w:fldSimple w:instr=" SEQ Tabla \* ARABIC ">
+        <w:r>
+          <w:rPr>
+            <w:noProof/>
+          </w:rPr>
+          <w:t>14</w:t>
+        </w:r>
+      </w:fldSimple>
+      <w:r>
+        <w:t xml:space="preserve">. Espacio de </w:t>
+      </w:r>
+      <w:proofErr w:type="spellStart"/>
+      <w:r>
+        <w:t>hiperparametros</w:t>
+      </w:r>
+      <w:proofErr w:type="spellEnd"/>
+      <w:r>
+        <w:t>.</w:t>
+      </w:r>
+    </w:p>
+    <w:p>
+      <w:r>
+        <w:t xml:space="preserve">A continuación, se muestran las métricas usando diferentes combinaciones de </w:t>
+      </w:r>
+      <w:proofErr w:type="spellStart"/>
+      <w:r>
+        <w:t>hiperparametros</w:t>
+      </w:r>
+      <w:proofErr w:type="spellEnd"/>
+      <w:r>
+        <w:t>:</w:t>
+      </w:r>
+    </w:p>
+    <w:p>
+      <w:pPr>
         <w:rPr>
           <w:noProof/>
         </w:rPr>
-        <w:t>14</w:t>
-      </w:r>
-      <w:r>
-        <w:rPr>
-          <w:noProof/>
-        </w:rPr>
-        <w:fldChar w:fldCharType="end"/>
-      </w:r>
-      <w:r>
-        <w:t xml:space="preserve">. </w:t>
-      </w:r>
-      <w:proofErr w:type="spellStart"/>
-      <w:r>
-        <w:t>Hiperparámetros</w:t>
-      </w:r>
-      <w:proofErr w:type="spellEnd"/>
-      <w:r>
-        <w:t xml:space="preserve"> a optimizar.</w:t>
-      </w:r>
+      </w:pPr>
     </w:p>
     <w:p>
       <w:pPr>
-        <w:pStyle w:val="Heading4"/>
-      </w:pPr>
-      <w:r>
-        <w:t>Resultados:</w:t>
-      </w:r>
-    </w:p>
-    <w:p>
-      <w:r>
-        <w:t>Al ser un método no supervisado, no se emplea validación cruzada para la evaluación de hiper parámetros</w:t>
-      </w:r>
-      <w:r>
-        <w:t xml:space="preserve">. </w:t>
-      </w:r>
-      <w:r>
-        <w:t xml:space="preserve"> A continuación se muestran las métricas usando diferentes combinaciones de </w:t>
-      </w:r>
-      <w:proofErr w:type="spellStart"/>
-      <w:r>
-        <w:t>hiperparametros</w:t>
-      </w:r>
-      <w:proofErr w:type="spellEnd"/>
-      <w:r>
-        <w:t xml:space="preserve">: </w:t>
-      </w:r>
-    </w:p>
-    <w:p/>
-    <w:p>
-      <w:pPr>
+        <w:keepNext/>
         <w:jc w:val="center"/>
       </w:pPr>
       <w:r>
@@ -10794,10 +10279,10 @@
           <w:noProof/>
         </w:rPr>
         <w:drawing>
-          <wp:inline distT="0" distB="0" distL="0" distR="0" wp14:anchorId="12EED948" wp14:editId="1A99D54D">
-            <wp:extent cx="3743325" cy="3311352"/>
-            <wp:effectExtent l="0" t="0" r="0" b="3810"/>
-            <wp:docPr id="45" name="Picture 45" descr="Chart, line chart&#10;&#10;Description automatically generated"/>
+          <wp:inline distT="0" distB="0" distL="0" distR="0" wp14:anchorId="5B6F66EF" wp14:editId="192A9C14">
+            <wp:extent cx="3803904" cy="3306054"/>
+            <wp:effectExtent l="0" t="0" r="6350" b="8890"/>
+            <wp:docPr id="38" name="Picture 38" descr="Chart, line chart&#10;&#10;Description automatically generated"/>
             <wp:cNvGraphicFramePr>
               <a:graphicFrameLocks xmlns:a="http://schemas.openxmlformats.org/drawingml/2006/main" noChangeAspect="1"/>
             </wp:cNvGraphicFramePr>
@@ -10805,18 +10290,18 @@
               <a:graphicData uri="http://schemas.openxmlformats.org/drawingml/2006/picture">
                 <pic:pic xmlns:pic="http://schemas.openxmlformats.org/drawingml/2006/picture">
                   <pic:nvPicPr>
-                    <pic:cNvPr id="45" name="Picture 45" descr="Chart, line chart&#10;&#10;Description automatically generated"/>
+                    <pic:cNvPr id="38" name="Picture 38" descr="Chart, line chart&#10;&#10;Description automatically generated"/>
                     <pic:cNvPicPr/>
                   </pic:nvPicPr>
                   <pic:blipFill rotWithShape="1">
                     <a:blip r:embed="rId33"/>
-                    <a:srcRect l="2321" t="1229" r="1884"/>
+                    <a:srcRect r="704"/>
                     <a:stretch/>
                   </pic:blipFill>
                   <pic:spPr bwMode="auto">
                     <a:xfrm>
                       <a:off x="0" y="0"/>
-                      <a:ext cx="3752385" cy="3319366"/>
+                      <a:ext cx="3817371" cy="3317759"/>
                     </a:xfrm>
                     <a:prstGeom prst="rect">
                       <a:avLst/>
@@ -10840,61 +10325,30 @@
     <w:p>
       <w:pPr>
         <w:pStyle w:val="Caption"/>
-        <w:rPr>
-          <w:i/>
-          <w:iCs/>
-        </w:rPr>
       </w:pPr>
       <w:r>
         <w:t xml:space="preserve">Figura </w:t>
       </w:r>
-      <w:r>
-        <w:fldChar w:fldCharType="begin"/>
-      </w:r>
-      <w:r>
-        <w:instrText xml:space="preserve"> SEQ Figura \* ARABIC </w:instrText>
-      </w:r>
-      <w:r>
-        <w:fldChar w:fldCharType="separate"/>
-      </w:r>
-      <w:r>
-        <w:rPr>
-          <w:noProof/>
-        </w:rPr>
-        <w:t>26</w:t>
-      </w:r>
-      <w:r>
-        <w:rPr>
-          <w:noProof/>
-        </w:rPr>
-        <w:fldChar w:fldCharType="end"/>
-      </w:r>
-      <w:r>
-        <w:t xml:space="preserve">. Resultados </w:t>
-      </w:r>
-      <w:proofErr w:type="spellStart"/>
-      <w:r>
-        <w:rPr>
-          <w:i/>
-          <w:iCs/>
-        </w:rPr>
-        <w:t>hiperparámetros</w:t>
-      </w:r>
-      <w:proofErr w:type="spellEnd"/>
-    </w:p>
-    <w:p>
-      <w:r>
-        <w:lastRenderedPageBreak/>
-        <w:t>Finalmente,</w:t>
-      </w:r>
-      <w:r>
-        <w:t xml:space="preserve"> la configuración final seleccionada </w:t>
-      </w:r>
-      <w:r>
-        <w:t xml:space="preserve">cuenta con los siguientes parámetros: </w:t>
+      <w:fldSimple w:instr=" SEQ Figura \* ARABIC ">
+        <w:r>
+          <w:rPr>
+            <w:noProof/>
+          </w:rPr>
+          <w:t>26</w:t>
+        </w:r>
+      </w:fldSimple>
+      <w:r>
+        <w:t>. Rendimiento del modelo.</w:t>
       </w:r>
     </w:p>
     <w:p/>
+    <w:p/>
+    <w:p>
+      <w:r>
+        <w:lastRenderedPageBreak/>
+        <w:t xml:space="preserve">Finalmente se escoge la mejor combinación: </w:t>
+      </w:r>
+    </w:p>
     <w:tbl>
       <w:tblPr>
         <w:tblStyle w:val="PlainTable4"/>
@@ -10987,6 +10441,7 @@
           </w:tcPr>
           <w:p>
             <w:pPr>
+              <w:keepNext/>
               <w:jc w:val="center"/>
               <w:cnfStyle w:val="000000100000" w:firstRow="0" w:lastRow="0" w:firstColumn="0" w:lastColumn="0" w:oddVBand="0" w:evenVBand="0" w:oddHBand="1" w:evenHBand="0" w:firstRowFirstColumn="0" w:firstRowLastColumn="0" w:lastRowFirstColumn="0" w:lastRowLastColumn="0"/>
             </w:pPr>
@@ -11006,44 +10461,46 @@
       <w:r>
         <w:t xml:space="preserve">Tabla </w:t>
       </w:r>
-      <w:r>
-        <w:fldChar w:fldCharType="begin"/>
-      </w:r>
-      <w:r>
-        <w:instrText xml:space="preserve"> SEQ Tabla \* ARABIC </w:instrText>
-      </w:r>
-      <w:r>
-        <w:fldChar w:fldCharType="separate"/>
-      </w:r>
-      <w:r>
-        <w:rPr>
-          <w:noProof/>
-        </w:rPr>
-        <w:t>15</w:t>
-      </w:r>
-      <w:r>
-        <w:rPr>
-          <w:noProof/>
-        </w:rPr>
-        <w:fldChar w:fldCharType="end"/>
-      </w:r>
-      <w:r>
-        <w:t>. Parámetros finales del modelo.</w:t>
+      <w:fldSimple w:instr=" SEQ Tabla \* ARABIC ">
+        <w:r>
+          <w:rPr>
+            <w:noProof/>
+          </w:rPr>
+          <w:t>15</w:t>
+        </w:r>
+      </w:fldSimple>
+      <w:r>
+        <w:t xml:space="preserve">. Mejor combinación de </w:t>
+      </w:r>
+      <w:proofErr w:type="spellStart"/>
+      <w:r>
+        <w:t>hiperparametros</w:t>
+      </w:r>
+      <w:proofErr w:type="spellEnd"/>
+      <w:r>
+        <w:t>.</w:t>
       </w:r>
     </w:p>
     <w:p>
       <w:pPr>
-        <w:pStyle w:val="Heading4"/>
-      </w:pPr>
-      <w:r>
-        <w:t>Evaluación final del modelo</w:t>
+        <w:pStyle w:val="Heading5"/>
+      </w:pPr>
+      <w:r>
+        <w:t>Resultados:</w:t>
       </w:r>
     </w:p>
     <w:p>
       <w:r>
-        <w:t>La prueba final del modelo se realiza con los datos de validación, a continuación, se muestran los resultados:</w:t>
+        <w:t>La prueba final del modelo se realiza con los datos de validación</w:t>
+      </w:r>
+      <w:r>
+        <w:t xml:space="preserve"> y la mejor combinación de hiper parámetros</w:t>
+      </w:r>
+      <w:r>
+        <w:t>, a continuación, se muestran los resultados:</w:t>
       </w:r>
     </w:p>
+    <w:p/>
     <w:p>
       <w:pPr>
         <w:keepNext/>
@@ -11054,10 +10511,10 @@
           <w:noProof/>
         </w:rPr>
         <w:drawing>
-          <wp:inline distT="0" distB="0" distL="0" distR="0" wp14:anchorId="7943E59D" wp14:editId="0AFA5944">
-            <wp:extent cx="5090615" cy="4191000"/>
-            <wp:effectExtent l="0" t="0" r="0" b="0"/>
-            <wp:docPr id="46" name="Picture 46" descr="Chart, treemap chart&#10;&#10;Description automatically generated"/>
+          <wp:inline distT="0" distB="0" distL="0" distR="0" wp14:anchorId="63A4FA97" wp14:editId="401EC2E6">
+            <wp:extent cx="4988966" cy="4081881"/>
+            <wp:effectExtent l="0" t="0" r="2540" b="0"/>
+            <wp:docPr id="40" name="Picture 40" descr="Chart&#10;&#10;Description automatically generated"/>
             <wp:cNvGraphicFramePr>
               <a:graphicFrameLocks xmlns:a="http://schemas.openxmlformats.org/drawingml/2006/main" noChangeAspect="1"/>
             </wp:cNvGraphicFramePr>
@@ -11065,30 +10522,23 @@
               <a:graphicData uri="http://schemas.openxmlformats.org/drawingml/2006/picture">
                 <pic:pic xmlns:pic="http://schemas.openxmlformats.org/drawingml/2006/picture">
                   <pic:nvPicPr>
-                    <pic:cNvPr id="46" name="Picture 46" descr="Chart, treemap chart&#10;&#10;Description automatically generated"/>
+                    <pic:cNvPr id="40" name="Picture 40" descr="Chart&#10;&#10;Description automatically generated"/>
                     <pic:cNvPicPr/>
                   </pic:nvPicPr>
-                  <pic:blipFill rotWithShape="1">
+                  <pic:blipFill>
                     <a:blip r:embed="rId34"/>
-                    <a:srcRect r="1028"/>
-                    <a:stretch/>
+                    <a:stretch>
+                      <a:fillRect/>
+                    </a:stretch>
                   </pic:blipFill>
-                  <pic:spPr bwMode="auto">
+                  <pic:spPr>
                     <a:xfrm>
                       <a:off x="0" y="0"/>
-                      <a:ext cx="5090615" cy="4191000"/>
+                      <a:ext cx="4991236" cy="4083738"/>
                     </a:xfrm>
                     <a:prstGeom prst="rect">
                       <a:avLst/>
                     </a:prstGeom>
-                    <a:ln>
-                      <a:noFill/>
-                    </a:ln>
-                    <a:extLst>
-                      <a:ext uri="{53640926-AAD7-44D8-BBD7-CCE9431645EC}">
-                        <a14:shadowObscured xmlns:a14="http://schemas.microsoft.com/office/drawing/2010/main"/>
-                      </a:ext>
-                    </a:extLst>
                   </pic:spPr>
                 </pic:pic>
               </a:graphicData>
@@ -11104,45 +10554,16 @@
       <w:r>
         <w:t xml:space="preserve">Figura </w:t>
       </w:r>
-      <w:r>
-        <w:fldChar w:fldCharType="begin"/>
-      </w:r>
-      <w:r>
-        <w:instrText xml:space="preserve"> SEQ Figura \* ARABIC </w:instrText>
-      </w:r>
-      <w:r>
-        <w:fldChar w:fldCharType="separate"/>
-      </w:r>
-      <w:r>
-        <w:rPr>
-          <w:noProof/>
-        </w:rPr>
-        <w:t>27</w:t>
-      </w:r>
-      <w:r>
-        <w:rPr>
-          <w:noProof/>
-        </w:rPr>
-        <w:fldChar w:fldCharType="end"/>
-      </w:r>
-      <w:r>
-        <w:t xml:space="preserve">. Matriz de confusión, modelo </w:t>
-      </w:r>
-      <w:proofErr w:type="spellStart"/>
-      <w:r>
-        <w:t>Spectral</w:t>
-      </w:r>
-      <w:proofErr w:type="spellEnd"/>
-      <w:r>
-        <w:t xml:space="preserve"> </w:t>
-      </w:r>
-      <w:proofErr w:type="spellStart"/>
-      <w:r>
-        <w:t>clusters</w:t>
-      </w:r>
-      <w:proofErr w:type="spellEnd"/>
-      <w:r>
-        <w:t>.</w:t>
+      <w:fldSimple w:instr=" SEQ Figura \* ARABIC ">
+        <w:r>
+          <w:rPr>
+            <w:noProof/>
+          </w:rPr>
+          <w:t>27</w:t>
+        </w:r>
+      </w:fldSimple>
+      <w:r>
+        <w:t>. Matriz de confusión</w:t>
       </w:r>
     </w:p>
     <w:p>
@@ -11292,10 +10713,7 @@
               <w:cnfStyle w:val="000000100000" w:firstRow="0" w:lastRow="0" w:firstColumn="0" w:lastColumn="0" w:oddVBand="0" w:evenVBand="0" w:oddHBand="1" w:evenHBand="0" w:firstRowFirstColumn="0" w:firstRowLastColumn="0" w:lastRowFirstColumn="0" w:lastRowLastColumn="0"/>
             </w:pPr>
             <w:r>
-              <w:t>0.</w:t>
-            </w:r>
-            <w:r>
-              <w:t>35</w:t>
+              <w:t>0.35</w:t>
             </w:r>
           </w:p>
         </w:tc>
@@ -11309,10 +10727,7 @@
               <w:cnfStyle w:val="000000100000" w:firstRow="0" w:lastRow="0" w:firstColumn="0" w:lastColumn="0" w:oddVBand="0" w:evenVBand="0" w:oddHBand="1" w:evenHBand="0" w:firstRowFirstColumn="0" w:firstRowLastColumn="0" w:lastRowFirstColumn="0" w:lastRowLastColumn="0"/>
             </w:pPr>
             <w:r>
-              <w:t>0.</w:t>
-            </w:r>
-            <w:r>
-              <w:t>33</w:t>
+              <w:t>0.33</w:t>
             </w:r>
           </w:p>
         </w:tc>
@@ -11326,10 +10741,7 @@
               <w:cnfStyle w:val="000000100000" w:firstRow="0" w:lastRow="0" w:firstColumn="0" w:lastColumn="0" w:oddVBand="0" w:evenVBand="0" w:oddHBand="1" w:evenHBand="0" w:firstRowFirstColumn="0" w:firstRowLastColumn="0" w:lastRowFirstColumn="0" w:lastRowLastColumn="0"/>
             </w:pPr>
             <w:r>
-              <w:t>0.</w:t>
-            </w:r>
-            <w:r>
-              <w:t>33</w:t>
+              <w:t>0.33</w:t>
             </w:r>
           </w:p>
         </w:tc>
@@ -11344,10 +10756,10 @@
               <w:cnfStyle w:val="000000100000" w:firstRow="0" w:lastRow="0" w:firstColumn="0" w:lastColumn="0" w:oddVBand="0" w:evenVBand="0" w:oddHBand="1" w:evenHBand="0" w:firstRowFirstColumn="0" w:firstRowLastColumn="0" w:lastRowFirstColumn="0" w:lastRowLastColumn="0"/>
             </w:pPr>
             <w:r>
-              <w:t>0.</w:t>
-            </w:r>
-            <w:r>
-              <w:t>67</w:t>
+              <w:t>0.6</w:t>
+            </w:r>
+            <w:r>
+              <w:t>7</w:t>
             </w:r>
           </w:p>
         </w:tc>
@@ -11385,61 +10797,267 @@
         <w:t>. Métricas finales en datos de validación.</w:t>
       </w:r>
     </w:p>
+    <w:p/>
     <w:p>
-      <w:r>
-        <w:t>Debido a</w:t>
-      </w:r>
-      <w:r>
-        <w:t xml:space="preserve">l desempeño obtenido por el clasificador </w:t>
+      <w:pPr>
+        <w:pStyle w:val="Heading4"/>
+      </w:pPr>
+      <w:r>
+        <w:t>K-</w:t>
       </w:r>
       <w:proofErr w:type="spellStart"/>
       <w:r>
-        <w:t>Spectral</w:t>
+        <w:t>means</w:t>
       </w:r>
       <w:proofErr w:type="spellEnd"/>
-      <w:r>
-        <w:t xml:space="preserve"> </w:t>
+    </w:p>
+    <w:p>
+      <w:r>
+        <w:t xml:space="preserve">El espacio de </w:t>
       </w:r>
       <w:proofErr w:type="spellStart"/>
       <w:r>
-        <w:t>Clusters</w:t>
+        <w:t>hiperparametros</w:t>
       </w:r>
       <w:proofErr w:type="spellEnd"/>
       <w:r>
-        <w:t xml:space="preserve">, se decide no incluirlo en la comparación final de modelos. </w:t>
+        <w:t xml:space="preserve"> consta</w:t>
+      </w:r>
+      <w:r>
+        <w:t xml:space="preserve"> de dos, </w:t>
+      </w:r>
+      <w:proofErr w:type="spellStart"/>
+      <w:r>
+        <w:t>init</w:t>
+      </w:r>
+      <w:proofErr w:type="spellEnd"/>
+      <w:r>
+        <w:t xml:space="preserve">, el primero se usa para establecer la forma de inicializar la búsqueda. </w:t>
+      </w:r>
+      <w:proofErr w:type="spellStart"/>
+      <w:r>
+        <w:t>Algorithm</w:t>
+      </w:r>
+      <w:proofErr w:type="spellEnd"/>
+      <w:r>
+        <w:t xml:space="preserve"> establece que algoritmo se </w:t>
+      </w:r>
+      <w:r>
+        <w:t>va a</w:t>
+      </w:r>
+      <w:r>
+        <w:t xml:space="preserve"> usar en el método.</w:t>
       </w:r>
     </w:p>
     <w:p/>
+    <w:tbl>
+      <w:tblPr>
+        <w:tblStyle w:val="PlainTable4"/>
+        <w:tblW w:w="0" w:type="auto"/>
+        <w:jc w:val="center"/>
+        <w:tblLook w:val="04A0" w:firstRow="1" w:lastRow="0" w:firstColumn="1" w:lastColumn="0" w:noHBand="0" w:noVBand="1"/>
+      </w:tblPr>
+      <w:tblGrid>
+        <w:gridCol w:w="2831"/>
+        <w:gridCol w:w="2831"/>
+      </w:tblGrid>
+      <w:tr>
+        <w:trPr>
+          <w:cnfStyle w:val="100000000000" w:firstRow="1" w:lastRow="0" w:firstColumn="0" w:lastColumn="0" w:oddVBand="0" w:evenVBand="0" w:oddHBand="0" w:evenHBand="0" w:firstRowFirstColumn="0" w:firstRowLastColumn="0" w:lastRowFirstColumn="0" w:lastRowLastColumn="0"/>
+          <w:jc w:val="center"/>
+        </w:trPr>
+        <w:tc>
+          <w:tcPr>
+            <w:cnfStyle w:val="001000000000" w:firstRow="0" w:lastRow="0" w:firstColumn="1" w:lastColumn="0" w:oddVBand="0" w:evenVBand="0" w:oddHBand="0" w:evenHBand="0" w:firstRowFirstColumn="0" w:firstRowLastColumn="0" w:lastRowFirstColumn="0" w:lastRowLastColumn="0"/>
+            <w:tcW w:w="2831" w:type="dxa"/>
+          </w:tcPr>
+          <w:p>
+            <w:pPr>
+              <w:jc w:val="center"/>
+            </w:pPr>
+            <w:r>
+              <w:t>Parámetros</w:t>
+            </w:r>
+          </w:p>
+        </w:tc>
+        <w:tc>
+          <w:tcPr>
+            <w:tcW w:w="2831" w:type="dxa"/>
+          </w:tcPr>
+          <w:p>
+            <w:pPr>
+              <w:jc w:val="center"/>
+              <w:cnfStyle w:val="100000000000" w:firstRow="1" w:lastRow="0" w:firstColumn="0" w:lastColumn="0" w:oddVBand="0" w:evenVBand="0" w:oddHBand="0" w:evenHBand="0" w:firstRowFirstColumn="0" w:firstRowLastColumn="0" w:lastRowFirstColumn="0" w:lastRowLastColumn="0"/>
+            </w:pPr>
+            <w:r>
+              <w:t>Parámetros propuestos</w:t>
+            </w:r>
+          </w:p>
+        </w:tc>
+      </w:tr>
+      <w:tr>
+        <w:trPr>
+          <w:cnfStyle w:val="000000100000" w:firstRow="0" w:lastRow="0" w:firstColumn="0" w:lastColumn="0" w:oddVBand="0" w:evenVBand="0" w:oddHBand="1" w:evenHBand="0" w:firstRowFirstColumn="0" w:firstRowLastColumn="0" w:lastRowFirstColumn="0" w:lastRowLastColumn="0"/>
+          <w:jc w:val="center"/>
+        </w:trPr>
+        <w:tc>
+          <w:tcPr>
+            <w:cnfStyle w:val="001000000000" w:firstRow="0" w:lastRow="0" w:firstColumn="1" w:lastColumn="0" w:oddVBand="0" w:evenVBand="0" w:oddHBand="0" w:evenHBand="0" w:firstRowFirstColumn="0" w:firstRowLastColumn="0" w:lastRowFirstColumn="0" w:lastRowLastColumn="0"/>
+            <w:tcW w:w="2831" w:type="dxa"/>
+          </w:tcPr>
+          <w:p>
+            <w:pPr>
+              <w:jc w:val="center"/>
+            </w:pPr>
+            <w:proofErr w:type="spellStart"/>
+            <w:r>
+              <w:t>Init</w:t>
+            </w:r>
+            <w:proofErr w:type="spellEnd"/>
+          </w:p>
+        </w:tc>
+        <w:tc>
+          <w:tcPr>
+            <w:tcW w:w="2831" w:type="dxa"/>
+          </w:tcPr>
+          <w:p>
+            <w:pPr>
+              <w:jc w:val="center"/>
+              <w:cnfStyle w:val="000000100000" w:firstRow="0" w:lastRow="0" w:firstColumn="0" w:lastColumn="0" w:oddVBand="0" w:evenVBand="0" w:oddHBand="1" w:evenHBand="0" w:firstRowFirstColumn="0" w:firstRowLastColumn="0" w:lastRowFirstColumn="0" w:lastRowLastColumn="0"/>
+            </w:pPr>
+            <w:r>
+              <w:t>[</w:t>
+            </w:r>
+            <w:r>
+              <w:t>K-</w:t>
+            </w:r>
+            <w:proofErr w:type="spellStart"/>
+            <w:r>
+              <w:t>means</w:t>
+            </w:r>
+            <w:proofErr w:type="spellEnd"/>
+            <w:r>
+              <w:t>+</w:t>
+            </w:r>
+            <w:proofErr w:type="gramStart"/>
+            <w:r>
+              <w:t>+,</w:t>
+            </w:r>
+            <w:proofErr w:type="spellStart"/>
+            <w:r>
+              <w:t>random</w:t>
+            </w:r>
+            <w:proofErr w:type="spellEnd"/>
+            <w:proofErr w:type="gramEnd"/>
+            <w:r>
+              <w:t>]</w:t>
+            </w:r>
+          </w:p>
+        </w:tc>
+      </w:tr>
+      <w:tr>
+        <w:trPr>
+          <w:jc w:val="center"/>
+        </w:trPr>
+        <w:tc>
+          <w:tcPr>
+            <w:cnfStyle w:val="001000000000" w:firstRow="0" w:lastRow="0" w:firstColumn="1" w:lastColumn="0" w:oddVBand="0" w:evenVBand="0" w:oddHBand="0" w:evenHBand="0" w:firstRowFirstColumn="0" w:firstRowLastColumn="0" w:lastRowFirstColumn="0" w:lastRowLastColumn="0"/>
+            <w:tcW w:w="2831" w:type="dxa"/>
+          </w:tcPr>
+          <w:p>
+            <w:pPr>
+              <w:jc w:val="center"/>
+            </w:pPr>
+            <w:proofErr w:type="spellStart"/>
+            <w:r>
+              <w:t>a</w:t>
+            </w:r>
+            <w:r>
+              <w:t>lgorithm</w:t>
+            </w:r>
+            <w:proofErr w:type="spellEnd"/>
+          </w:p>
+        </w:tc>
+        <w:tc>
+          <w:tcPr>
+            <w:tcW w:w="2831" w:type="dxa"/>
+          </w:tcPr>
+          <w:p>
+            <w:pPr>
+              <w:keepNext/>
+              <w:jc w:val="center"/>
+              <w:cnfStyle w:val="000000000000" w:firstRow="0" w:lastRow="0" w:firstColumn="0" w:lastColumn="0" w:oddVBand="0" w:evenVBand="0" w:oddHBand="0" w:evenHBand="0" w:firstRowFirstColumn="0" w:firstRowLastColumn="0" w:lastRowFirstColumn="0" w:lastRowLastColumn="0"/>
+            </w:pPr>
+            <w:r>
+              <w:t>[aut</w:t>
+            </w:r>
+            <w:r>
+              <w:t>o</w:t>
+            </w:r>
+            <w:r>
+              <w:t xml:space="preserve">, full, </w:t>
+            </w:r>
+            <w:proofErr w:type="spellStart"/>
+            <w:r>
+              <w:t>elkan</w:t>
+            </w:r>
+            <w:proofErr w:type="spellEnd"/>
+            <w:r>
+              <w:t>]</w:t>
+            </w:r>
+          </w:p>
+        </w:tc>
+      </w:tr>
+    </w:tbl>
     <w:p>
       <w:pPr>
-        <w:pStyle w:val="Heading2"/>
-      </w:pPr>
-      <w:bookmarkStart w:id="12" w:name="_Toc99300808"/>
-      <w:r>
-        <w:lastRenderedPageBreak/>
-        <w:t>Comparación de modelos y selección</w:t>
-      </w:r>
-      <w:bookmarkEnd w:id="12"/>
+        <w:pStyle w:val="Caption"/>
+      </w:pPr>
+      <w:r>
+        <w:t xml:space="preserve">Tabla </w:t>
+      </w:r>
+      <w:fldSimple w:instr=" SEQ Tabla \* ARABIC ">
+        <w:r>
+          <w:rPr>
+            <w:noProof/>
+          </w:rPr>
+          <w:t>17</w:t>
+        </w:r>
+      </w:fldSimple>
+      <w:r>
+        <w:t xml:space="preserve">. Espacio de </w:t>
+      </w:r>
+      <w:proofErr w:type="spellStart"/>
+      <w:r>
+        <w:t>hiperparametros</w:t>
+      </w:r>
+      <w:proofErr w:type="spellEnd"/>
+      <w:r>
+        <w:t>.</w:t>
+      </w:r>
     </w:p>
     <w:p>
       <w:r>
-        <w:t xml:space="preserve">Luego de optimizar cada clasificador, se debe seleccionar el mejor. La métrica encargada realizar la comparación es la exactitud. Por cada modelo se realiza </w:t>
-      </w:r>
-      <w:r>
-        <w:t>una prueba</w:t>
-      </w:r>
-      <w:r>
-        <w:t xml:space="preserve"> estadístic</w:t>
-      </w:r>
-      <w:r>
-        <w:t>a</w:t>
-      </w:r>
-      <w:r>
-        <w:t xml:space="preserve"> para validar si los datos son iguales o no. </w:t>
+        <w:t xml:space="preserve">A </w:t>
+      </w:r>
+      <w:r>
+        <w:t>continuación,</w:t>
+      </w:r>
+      <w:r>
+        <w:t xml:space="preserve"> se muestra el resultado de los </w:t>
+      </w:r>
+      <w:proofErr w:type="spellStart"/>
+      <w:r>
+        <w:t>hiperparametros</w:t>
+      </w:r>
+      <w:proofErr w:type="spellEnd"/>
+      <w:r>
+        <w:t>:</w:t>
       </w:r>
     </w:p>
     <w:p>
       <w:pPr>
+        <w:keepNext/>
         <w:jc w:val="center"/>
       </w:pPr>
       <w:r>
@@ -11447,10 +11065,10 @@
           <w:noProof/>
         </w:rPr>
         <w:drawing>
-          <wp:inline distT="0" distB="0" distL="0" distR="0" wp14:anchorId="54530006" wp14:editId="49F1202E">
-            <wp:extent cx="3517900" cy="2359062"/>
-            <wp:effectExtent l="0" t="0" r="6350" b="3175"/>
-            <wp:docPr id="41" name="Picture 41" descr="Chart, box and whisker chart&#10;&#10;Description automatically generated"/>
+          <wp:inline distT="0" distB="0" distL="0" distR="0" wp14:anchorId="3B6F2956" wp14:editId="46C37A13">
+            <wp:extent cx="3635654" cy="3164524"/>
+            <wp:effectExtent l="0" t="0" r="3175" b="0"/>
+            <wp:docPr id="34" name="Picture 34" descr="Chart, line chart&#10;&#10;Description automatically generated"/>
             <wp:cNvGraphicFramePr>
               <a:graphicFrameLocks xmlns:a="http://schemas.openxmlformats.org/drawingml/2006/main" noChangeAspect="1"/>
             </wp:cNvGraphicFramePr>
@@ -11458,7 +11076,7 @@
               <a:graphicData uri="http://schemas.openxmlformats.org/drawingml/2006/picture">
                 <pic:pic xmlns:pic="http://schemas.openxmlformats.org/drawingml/2006/picture">
                   <pic:nvPicPr>
-                    <pic:cNvPr id="41" name="Picture 41" descr="Chart, box and whisker chart&#10;&#10;Description automatically generated"/>
+                    <pic:cNvPr id="34" name="Picture 34" descr="Chart, line chart&#10;&#10;Description automatically generated"/>
                     <pic:cNvPicPr/>
                   </pic:nvPicPr>
                   <pic:blipFill>
@@ -11470,7 +11088,7 @@
                   <pic:spPr>
                     <a:xfrm>
                       <a:off x="0" y="0"/>
-                      <a:ext cx="3525001" cy="2363824"/>
+                      <a:ext cx="3664301" cy="3189459"/>
                     </a:xfrm>
                     <a:prstGeom prst="rect">
                       <a:avLst/>
@@ -11485,64 +11103,6046 @@
     </w:p>
     <w:p>
       <w:pPr>
-        <w:jc w:val="left"/>
-      </w:pPr>
-      <w:r>
-        <w:t xml:space="preserve">Luego de comprar los cuatro modelos con el contraste de hipótesis de </w:t>
+        <w:pStyle w:val="Caption"/>
+      </w:pPr>
+      <w:r>
+        <w:t xml:space="preserve">Figura </w:t>
+      </w:r>
+      <w:fldSimple w:instr=" SEQ Figura \* ARABIC ">
+        <w:r>
+          <w:rPr>
+            <w:noProof/>
+          </w:rPr>
+          <w:t>28</w:t>
+        </w:r>
+      </w:fldSimple>
+      <w:r>
+        <w:t xml:space="preserve">. Desempeño del espacio de </w:t>
       </w:r>
       <w:proofErr w:type="spellStart"/>
       <w:r>
-        <w:t>Kruskall</w:t>
+        <w:t>hiperparametros</w:t>
       </w:r>
       <w:proofErr w:type="spellEnd"/>
-      <w:r>
-        <w:t xml:space="preserve">-Wallis con un Alpha de 0.05 se determino que los modelos son distintos. De manera que el modelo con mayor exactitud es el </w:t>
+    </w:p>
+    <w:p>
+      <w:r>
+        <w:t>Finalmente se decide optar por la siguiente configuración</w:t>
+      </w:r>
+      <w:r>
+        <w:t>.</w:t>
+      </w:r>
+    </w:p>
+    <w:p/>
+    <w:tbl>
+      <w:tblPr>
+        <w:tblStyle w:val="PlainTable4"/>
+        <w:tblW w:w="0" w:type="auto"/>
+        <w:jc w:val="center"/>
+        <w:tblLook w:val="04A0" w:firstRow="1" w:lastRow="0" w:firstColumn="1" w:lastColumn="0" w:noHBand="0" w:noVBand="1"/>
+      </w:tblPr>
+      <w:tblGrid>
+        <w:gridCol w:w="2123"/>
+        <w:gridCol w:w="2124"/>
+      </w:tblGrid>
+      <w:tr>
+        <w:trPr>
+          <w:cnfStyle w:val="100000000000" w:firstRow="1" w:lastRow="0" w:firstColumn="0" w:lastColumn="0" w:oddVBand="0" w:evenVBand="0" w:oddHBand="0" w:evenHBand="0" w:firstRowFirstColumn="0" w:firstRowLastColumn="0" w:lastRowFirstColumn="0" w:lastRowLastColumn="0"/>
+          <w:jc w:val="center"/>
+        </w:trPr>
+        <w:tc>
+          <w:tcPr>
+            <w:cnfStyle w:val="001000000000" w:firstRow="0" w:lastRow="0" w:firstColumn="1" w:lastColumn="0" w:oddVBand="0" w:evenVBand="0" w:oddHBand="0" w:evenHBand="0" w:firstRowFirstColumn="0" w:firstRowLastColumn="0" w:lastRowFirstColumn="0" w:lastRowLastColumn="0"/>
+            <w:tcW w:w="2123" w:type="dxa"/>
+          </w:tcPr>
+          <w:p>
+            <w:pPr>
+              <w:jc w:val="center"/>
+              <w:rPr>
+                <w:i/>
+                <w:iCs/>
+              </w:rPr>
+            </w:pPr>
+            <w:proofErr w:type="spellStart"/>
+            <w:r>
+              <w:t>algorithm</w:t>
+            </w:r>
+            <w:proofErr w:type="spellEnd"/>
+          </w:p>
+        </w:tc>
+        <w:tc>
+          <w:tcPr>
+            <w:tcW w:w="2124" w:type="dxa"/>
+          </w:tcPr>
+          <w:p>
+            <w:pPr>
+              <w:jc w:val="center"/>
+              <w:cnfStyle w:val="100000000000" w:firstRow="1" w:lastRow="0" w:firstColumn="0" w:lastColumn="0" w:oddVBand="0" w:evenVBand="0" w:oddHBand="0" w:evenHBand="0" w:firstRowFirstColumn="0" w:firstRowLastColumn="0" w:lastRowFirstColumn="0" w:lastRowLastColumn="0"/>
+              <w:rPr>
+                <w:i/>
+                <w:iCs/>
+              </w:rPr>
+            </w:pPr>
+            <w:proofErr w:type="spellStart"/>
+            <w:r>
+              <w:t>init</w:t>
+            </w:r>
+            <w:proofErr w:type="spellEnd"/>
+          </w:p>
+        </w:tc>
+      </w:tr>
+      <w:tr>
+        <w:trPr>
+          <w:cnfStyle w:val="000000100000" w:firstRow="0" w:lastRow="0" w:firstColumn="0" w:lastColumn="0" w:oddVBand="0" w:evenVBand="0" w:oddHBand="1" w:evenHBand="0" w:firstRowFirstColumn="0" w:firstRowLastColumn="0" w:lastRowFirstColumn="0" w:lastRowLastColumn="0"/>
+          <w:jc w:val="center"/>
+        </w:trPr>
+        <w:tc>
+          <w:tcPr>
+            <w:cnfStyle w:val="001000000000" w:firstRow="0" w:lastRow="0" w:firstColumn="1" w:lastColumn="0" w:oddVBand="0" w:evenVBand="0" w:oddHBand="0" w:evenHBand="0" w:firstRowFirstColumn="0" w:firstRowLastColumn="0" w:lastRowFirstColumn="0" w:lastRowLastColumn="0"/>
+            <w:tcW w:w="2123" w:type="dxa"/>
+          </w:tcPr>
+          <w:p>
+            <w:pPr>
+              <w:jc w:val="center"/>
+              <w:rPr>
+                <w:b w:val="0"/>
+                <w:bCs w:val="0"/>
+              </w:rPr>
+            </w:pPr>
+            <w:r>
+              <w:rPr>
+                <w:b w:val="0"/>
+                <w:bCs w:val="0"/>
+              </w:rPr>
+              <w:t>full</w:t>
+            </w:r>
+          </w:p>
+        </w:tc>
+        <w:tc>
+          <w:tcPr>
+            <w:tcW w:w="2124" w:type="dxa"/>
+          </w:tcPr>
+          <w:p>
+            <w:pPr>
+              <w:keepNext/>
+              <w:jc w:val="center"/>
+              <w:cnfStyle w:val="000000100000" w:firstRow="0" w:lastRow="0" w:firstColumn="0" w:lastColumn="0" w:oddVBand="0" w:evenVBand="0" w:oddHBand="1" w:evenHBand="0" w:firstRowFirstColumn="0" w:firstRowLastColumn="0" w:lastRowFirstColumn="0" w:lastRowLastColumn="0"/>
+            </w:pPr>
+            <w:proofErr w:type="spellStart"/>
+            <w:r>
+              <w:t>random</w:t>
+            </w:r>
+            <w:proofErr w:type="spellEnd"/>
+          </w:p>
+        </w:tc>
+      </w:tr>
+    </w:tbl>
+    <w:p>
+      <w:pPr>
+        <w:pStyle w:val="Caption"/>
+      </w:pPr>
+      <w:r>
+        <w:t xml:space="preserve">Tabla </w:t>
+      </w:r>
+      <w:fldSimple w:instr=" SEQ Tabla \* ARABIC ">
+        <w:r>
+          <w:rPr>
+            <w:noProof/>
+          </w:rPr>
+          <w:t>18</w:t>
+        </w:r>
+      </w:fldSimple>
+      <w:r>
+        <w:t xml:space="preserve">. Mejor configuración de </w:t>
       </w:r>
       <w:proofErr w:type="spellStart"/>
       <w:r>
+        <w:t>hiperparametros</w:t>
+      </w:r>
+      <w:proofErr w:type="spellEnd"/>
+      <w:r>
+        <w:t>.</w:t>
+      </w:r>
+    </w:p>
+    <w:p/>
+    <w:p/>
+    <w:p/>
+    <w:p/>
+    <w:p/>
+    <w:p>
+      <w:pPr>
+        <w:pStyle w:val="Heading5"/>
+      </w:pPr>
+      <w:r>
+        <w:lastRenderedPageBreak/>
+        <w:t>Resultados:</w:t>
+      </w:r>
+    </w:p>
+    <w:p>
+      <w:pPr>
+        <w:keepNext/>
+      </w:pPr>
+      <w:r>
         <w:rPr>
-          <w:b/>
-          <w:bCs/>
+          <w:noProof/>
+        </w:rPr>
+        <w:drawing>
+          <wp:inline distT="0" distB="0" distL="0" distR="0" wp14:anchorId="7212D57B" wp14:editId="5794BB34">
+            <wp:extent cx="5095875" cy="4162425"/>
+            <wp:effectExtent l="0" t="0" r="9525" b="9525"/>
+            <wp:docPr id="35" name="Picture 35" descr="Chart, treemap chart&#10;&#10;Description automatically generated"/>
+            <wp:cNvGraphicFramePr>
+              <a:graphicFrameLocks xmlns:a="http://schemas.openxmlformats.org/drawingml/2006/main" noChangeAspect="1"/>
+            </wp:cNvGraphicFramePr>
+            <a:graphic xmlns:a="http://schemas.openxmlformats.org/drawingml/2006/main">
+              <a:graphicData uri="http://schemas.openxmlformats.org/drawingml/2006/picture">
+                <pic:pic xmlns:pic="http://schemas.openxmlformats.org/drawingml/2006/picture">
+                  <pic:nvPicPr>
+                    <pic:cNvPr id="35" name="Picture 35" descr="Chart, treemap chart&#10;&#10;Description automatically generated"/>
+                    <pic:cNvPicPr/>
+                  </pic:nvPicPr>
+                  <pic:blipFill>
+                    <a:blip r:embed="rId36"/>
+                    <a:stretch>
+                      <a:fillRect/>
+                    </a:stretch>
+                  </pic:blipFill>
+                  <pic:spPr>
+                    <a:xfrm>
+                      <a:off x="0" y="0"/>
+                      <a:ext cx="5095875" cy="4162425"/>
+                    </a:xfrm>
+                    <a:prstGeom prst="rect">
+                      <a:avLst/>
+                    </a:prstGeom>
+                  </pic:spPr>
+                </pic:pic>
+              </a:graphicData>
+            </a:graphic>
+          </wp:inline>
+        </w:drawing>
+      </w:r>
+    </w:p>
+    <w:p>
+      <w:pPr>
+        <w:pStyle w:val="Caption"/>
+      </w:pPr>
+      <w:r>
+        <w:t xml:space="preserve">Figura </w:t>
+      </w:r>
+      <w:fldSimple w:instr=" SEQ Figura \* ARABIC ">
+        <w:r>
+          <w:rPr>
+            <w:noProof/>
+          </w:rPr>
+          <w:t>29</w:t>
+        </w:r>
+      </w:fldSimple>
+      <w:r>
+        <w:t>. Matriz de confusión.</w:t>
+      </w:r>
+    </w:p>
+    <w:p>
+      <w:r>
+        <w:t>La prueba final del modelo se realiza con los datos de validación, a continuación, se muestran los resultados:</w:t>
+      </w:r>
+    </w:p>
+    <w:p/>
+    <w:tbl>
+      <w:tblPr>
+        <w:tblStyle w:val="PlainTable4"/>
+        <w:tblW w:w="0" w:type="auto"/>
+        <w:jc w:val="center"/>
+        <w:tblLook w:val="04A0" w:firstRow="1" w:lastRow="0" w:firstColumn="1" w:lastColumn="0" w:noHBand="0" w:noVBand="1"/>
+      </w:tblPr>
+      <w:tblGrid>
+        <w:gridCol w:w="1536"/>
+        <w:gridCol w:w="1394"/>
+        <w:gridCol w:w="1215"/>
+        <w:gridCol w:w="1396"/>
+        <w:gridCol w:w="1509"/>
+      </w:tblGrid>
+      <w:tr>
+        <w:trPr>
+          <w:cnfStyle w:val="100000000000" w:firstRow="1" w:lastRow="0" w:firstColumn="0" w:lastColumn="0" w:oddVBand="0" w:evenVBand="0" w:oddHBand="0" w:evenHBand="0" w:firstRowFirstColumn="0" w:firstRowLastColumn="0" w:lastRowFirstColumn="0" w:lastRowLastColumn="0"/>
+          <w:jc w:val="center"/>
+        </w:trPr>
+        <w:tc>
+          <w:tcPr>
+            <w:cnfStyle w:val="001000000000" w:firstRow="0" w:lastRow="0" w:firstColumn="1" w:lastColumn="0" w:oddVBand="0" w:evenVBand="0" w:oddHBand="0" w:evenHBand="0" w:firstRowFirstColumn="0" w:firstRowLastColumn="0" w:lastRowFirstColumn="0" w:lastRowLastColumn="0"/>
+            <w:tcW w:w="1536" w:type="dxa"/>
+          </w:tcPr>
+          <w:p>
+            <w:pPr>
+              <w:jc w:val="center"/>
+              <w:rPr>
+                <w:i/>
+                <w:iCs/>
+              </w:rPr>
+            </w:pPr>
+            <w:r>
+              <w:rPr>
+                <w:i/>
+                <w:iCs/>
+              </w:rPr>
+              <w:t>Sensibilidad</w:t>
+            </w:r>
+          </w:p>
+        </w:tc>
+        <w:tc>
+          <w:tcPr>
+            <w:tcW w:w="1394" w:type="dxa"/>
+          </w:tcPr>
+          <w:p>
+            <w:pPr>
+              <w:jc w:val="center"/>
+              <w:cnfStyle w:val="100000000000" w:firstRow="1" w:lastRow="0" w:firstColumn="0" w:lastColumn="0" w:oddVBand="0" w:evenVBand="0" w:oddHBand="0" w:evenHBand="0" w:firstRowFirstColumn="0" w:firstRowLastColumn="0" w:lastRowFirstColumn="0" w:lastRowLastColumn="0"/>
+            </w:pPr>
+            <w:r>
+              <w:t>Precisión</w:t>
+            </w:r>
+          </w:p>
+        </w:tc>
+        <w:tc>
+          <w:tcPr>
+            <w:tcW w:w="1215" w:type="dxa"/>
+          </w:tcPr>
+          <w:p>
+            <w:pPr>
+              <w:jc w:val="center"/>
+              <w:cnfStyle w:val="100000000000" w:firstRow="1" w:lastRow="0" w:firstColumn="0" w:lastColumn="0" w:oddVBand="0" w:evenVBand="0" w:oddHBand="0" w:evenHBand="0" w:firstRowFirstColumn="0" w:firstRowLastColumn="0" w:lastRowFirstColumn="0" w:lastRowLastColumn="0"/>
+            </w:pPr>
+            <w:r>
+              <w:t>F1</w:t>
+            </w:r>
+          </w:p>
+        </w:tc>
+        <w:tc>
+          <w:tcPr>
+            <w:tcW w:w="1396" w:type="dxa"/>
+          </w:tcPr>
+          <w:p>
+            <w:pPr>
+              <w:jc w:val="center"/>
+              <w:cnfStyle w:val="100000000000" w:firstRow="1" w:lastRow="0" w:firstColumn="0" w:lastColumn="0" w:oddVBand="0" w:evenVBand="0" w:oddHBand="0" w:evenHBand="0" w:firstRowFirstColumn="0" w:firstRowLastColumn="0" w:lastRowFirstColumn="0" w:lastRowLastColumn="0"/>
+            </w:pPr>
+            <w:r>
+              <w:t>Exactitud</w:t>
+            </w:r>
+          </w:p>
+        </w:tc>
+        <w:tc>
+          <w:tcPr>
+            <w:tcW w:w="1509" w:type="dxa"/>
+          </w:tcPr>
+          <w:p>
+            <w:pPr>
+              <w:jc w:val="center"/>
+              <w:cnfStyle w:val="100000000000" w:firstRow="1" w:lastRow="0" w:firstColumn="0" w:lastColumn="0" w:oddVBand="0" w:evenVBand="0" w:oddHBand="0" w:evenHBand="0" w:firstRowFirstColumn="0" w:firstRowLastColumn="0" w:lastRowFirstColumn="0" w:lastRowLastColumn="0"/>
+            </w:pPr>
+            <w:r>
+              <w:t>Especificidad</w:t>
+            </w:r>
+          </w:p>
+        </w:tc>
+      </w:tr>
+      <w:tr>
+        <w:trPr>
+          <w:cnfStyle w:val="000000100000" w:firstRow="0" w:lastRow="0" w:firstColumn="0" w:lastColumn="0" w:oddVBand="0" w:evenVBand="0" w:oddHBand="1" w:evenHBand="0" w:firstRowFirstColumn="0" w:firstRowLastColumn="0" w:lastRowFirstColumn="0" w:lastRowLastColumn="0"/>
+          <w:jc w:val="center"/>
+        </w:trPr>
+        <w:tc>
+          <w:tcPr>
+            <w:cnfStyle w:val="001000000000" w:firstRow="0" w:lastRow="0" w:firstColumn="1" w:lastColumn="0" w:oddVBand="0" w:evenVBand="0" w:oddHBand="0" w:evenHBand="0" w:firstRowFirstColumn="0" w:firstRowLastColumn="0" w:lastRowFirstColumn="0" w:lastRowLastColumn="0"/>
+            <w:tcW w:w="1536" w:type="dxa"/>
+          </w:tcPr>
+          <w:p>
+            <w:pPr>
+              <w:jc w:val="center"/>
+              <w:rPr>
+                <w:b w:val="0"/>
+                <w:bCs w:val="0"/>
+              </w:rPr>
+            </w:pPr>
+            <w:r>
+              <w:rPr>
+                <w:b w:val="0"/>
+                <w:bCs w:val="0"/>
+              </w:rPr>
+              <w:t>0.</w:t>
+            </w:r>
+            <w:r>
+              <w:rPr>
+                <w:b w:val="0"/>
+                <w:bCs w:val="0"/>
+              </w:rPr>
+              <w:t>57</w:t>
+            </w:r>
+          </w:p>
+        </w:tc>
+        <w:tc>
+          <w:tcPr>
+            <w:tcW w:w="1394" w:type="dxa"/>
+          </w:tcPr>
+          <w:p>
+            <w:pPr>
+              <w:jc w:val="center"/>
+              <w:cnfStyle w:val="000000100000" w:firstRow="0" w:lastRow="0" w:firstColumn="0" w:lastColumn="0" w:oddVBand="0" w:evenVBand="0" w:oddHBand="1" w:evenHBand="0" w:firstRowFirstColumn="0" w:firstRowLastColumn="0" w:lastRowFirstColumn="0" w:lastRowLastColumn="0"/>
+            </w:pPr>
+            <w:r>
+              <w:t>0.</w:t>
+            </w:r>
+            <w:r>
+              <w:t>48</w:t>
+            </w:r>
+          </w:p>
+        </w:tc>
+        <w:tc>
+          <w:tcPr>
+            <w:tcW w:w="1215" w:type="dxa"/>
+          </w:tcPr>
+          <w:p>
+            <w:pPr>
+              <w:jc w:val="center"/>
+              <w:cnfStyle w:val="000000100000" w:firstRow="0" w:lastRow="0" w:firstColumn="0" w:lastColumn="0" w:oddVBand="0" w:evenVBand="0" w:oddHBand="1" w:evenHBand="0" w:firstRowFirstColumn="0" w:firstRowLastColumn="0" w:lastRowFirstColumn="0" w:lastRowLastColumn="0"/>
+            </w:pPr>
+            <w:r>
+              <w:t>0.</w:t>
+            </w:r>
+            <w:r>
+              <w:t>50</w:t>
+            </w:r>
+          </w:p>
+        </w:tc>
+        <w:tc>
+          <w:tcPr>
+            <w:tcW w:w="1396" w:type="dxa"/>
+          </w:tcPr>
+          <w:p>
+            <w:pPr>
+              <w:jc w:val="center"/>
+              <w:cnfStyle w:val="000000100000" w:firstRow="0" w:lastRow="0" w:firstColumn="0" w:lastColumn="0" w:oddVBand="0" w:evenVBand="0" w:oddHBand="1" w:evenHBand="0" w:firstRowFirstColumn="0" w:firstRowLastColumn="0" w:lastRowFirstColumn="0" w:lastRowLastColumn="0"/>
+            </w:pPr>
+            <w:r>
+              <w:t>0.</w:t>
+            </w:r>
+            <w:r>
+              <w:t>57</w:t>
+            </w:r>
+          </w:p>
+        </w:tc>
+        <w:tc>
+          <w:tcPr>
+            <w:tcW w:w="1509" w:type="dxa"/>
+          </w:tcPr>
+          <w:p>
+            <w:pPr>
+              <w:keepNext/>
+              <w:jc w:val="center"/>
+              <w:cnfStyle w:val="000000100000" w:firstRow="0" w:lastRow="0" w:firstColumn="0" w:lastColumn="0" w:oddVBand="0" w:evenVBand="0" w:oddHBand="1" w:evenHBand="0" w:firstRowFirstColumn="0" w:firstRowLastColumn="0" w:lastRowFirstColumn="0" w:lastRowLastColumn="0"/>
+            </w:pPr>
+            <w:r>
+              <w:t>0.</w:t>
+            </w:r>
+            <w:r>
+              <w:t>79</w:t>
+            </w:r>
+          </w:p>
+        </w:tc>
+      </w:tr>
+    </w:tbl>
+    <w:p>
+      <w:pPr>
+        <w:pStyle w:val="Caption"/>
+      </w:pPr>
+      <w:r>
+        <w:t xml:space="preserve">Tabla </w:t>
+      </w:r>
+      <w:r>
+        <w:fldChar w:fldCharType="begin"/>
+      </w:r>
+      <w:r>
+        <w:instrText xml:space="preserve"> SEQ Tabla \* ARABIC </w:instrText>
+      </w:r>
+      <w:r>
+        <w:fldChar w:fldCharType="separate"/>
+      </w:r>
+      <w:r>
+        <w:rPr>
+          <w:noProof/>
+        </w:rPr>
+        <w:t>19</w:t>
+      </w:r>
+      <w:r>
+        <w:rPr>
+          <w:noProof/>
+        </w:rPr>
+        <w:fldChar w:fldCharType="end"/>
+      </w:r>
+      <w:r>
+        <w:t>. Métricas finales en datos de validación.</w:t>
+      </w:r>
+    </w:p>
+    <w:p>
+      <w:pPr>
+        <w:pStyle w:val="Heading4"/>
+      </w:pPr>
+      <w:proofErr w:type="spellStart"/>
+      <w:r>
+        <w:t>Random</w:t>
+      </w:r>
+      <w:proofErr w:type="spellEnd"/>
+      <w:r>
+        <w:t xml:space="preserve"> </w:t>
+      </w:r>
+      <w:proofErr w:type="spellStart"/>
+      <w:r>
+        <w:t>tree</w:t>
+      </w:r>
+      <w:proofErr w:type="spellEnd"/>
+    </w:p>
+    <w:p>
+      <w:r>
+        <w:t xml:space="preserve">El espacio de </w:t>
+      </w:r>
+      <w:proofErr w:type="spellStart"/>
+      <w:r>
+        <w:t>hiperparametros</w:t>
+      </w:r>
+      <w:proofErr w:type="spellEnd"/>
+      <w:r>
+        <w:t xml:space="preserve"> optimizados es el siguiente:</w:t>
+      </w:r>
+    </w:p>
+    <w:p/>
+    <w:tbl>
+      <w:tblPr>
+        <w:tblStyle w:val="PlainTable4"/>
+        <w:tblW w:w="0" w:type="auto"/>
+        <w:jc w:val="center"/>
+        <w:tblLook w:val="04A0" w:firstRow="1" w:lastRow="0" w:firstColumn="1" w:lastColumn="0" w:noHBand="0" w:noVBand="1"/>
+      </w:tblPr>
+      <w:tblGrid>
+        <w:gridCol w:w="2831"/>
+        <w:gridCol w:w="2831"/>
+      </w:tblGrid>
+      <w:tr>
+        <w:trPr>
+          <w:cnfStyle w:val="100000000000" w:firstRow="1" w:lastRow="0" w:firstColumn="0" w:lastColumn="0" w:oddVBand="0" w:evenVBand="0" w:oddHBand="0" w:evenHBand="0" w:firstRowFirstColumn="0" w:firstRowLastColumn="0" w:lastRowFirstColumn="0" w:lastRowLastColumn="0"/>
+          <w:jc w:val="center"/>
+        </w:trPr>
+        <w:tc>
+          <w:tcPr>
+            <w:cnfStyle w:val="001000000000" w:firstRow="0" w:lastRow="0" w:firstColumn="1" w:lastColumn="0" w:oddVBand="0" w:evenVBand="0" w:oddHBand="0" w:evenHBand="0" w:firstRowFirstColumn="0" w:firstRowLastColumn="0" w:lastRowFirstColumn="0" w:lastRowLastColumn="0"/>
+            <w:tcW w:w="2831" w:type="dxa"/>
+          </w:tcPr>
+          <w:p>
+            <w:pPr>
+              <w:jc w:val="center"/>
+            </w:pPr>
+            <w:r>
+              <w:t>Parámetros</w:t>
+            </w:r>
+          </w:p>
+        </w:tc>
+        <w:tc>
+          <w:tcPr>
+            <w:tcW w:w="2831" w:type="dxa"/>
+          </w:tcPr>
+          <w:p>
+            <w:pPr>
+              <w:jc w:val="center"/>
+              <w:cnfStyle w:val="100000000000" w:firstRow="1" w:lastRow="0" w:firstColumn="0" w:lastColumn="0" w:oddVBand="0" w:evenVBand="0" w:oddHBand="0" w:evenHBand="0" w:firstRowFirstColumn="0" w:firstRowLastColumn="0" w:lastRowFirstColumn="0" w:lastRowLastColumn="0"/>
+            </w:pPr>
+            <w:r>
+              <w:t>Parámetros propuestos</w:t>
+            </w:r>
+          </w:p>
+        </w:tc>
+      </w:tr>
+      <w:tr>
+        <w:trPr>
+          <w:cnfStyle w:val="000000100000" w:firstRow="0" w:lastRow="0" w:firstColumn="0" w:lastColumn="0" w:oddVBand="0" w:evenVBand="0" w:oddHBand="1" w:evenHBand="0" w:firstRowFirstColumn="0" w:firstRowLastColumn="0" w:lastRowFirstColumn="0" w:lastRowLastColumn="0"/>
+          <w:jc w:val="center"/>
+        </w:trPr>
+        <w:tc>
+          <w:tcPr>
+            <w:cnfStyle w:val="001000000000" w:firstRow="0" w:lastRow="0" w:firstColumn="1" w:lastColumn="0" w:oddVBand="0" w:evenVBand="0" w:oddHBand="0" w:evenHBand="0" w:firstRowFirstColumn="0" w:firstRowLastColumn="0" w:lastRowFirstColumn="0" w:lastRowLastColumn="0"/>
+            <w:tcW w:w="2831" w:type="dxa"/>
+          </w:tcPr>
+          <w:p>
+            <w:pPr>
+              <w:jc w:val="center"/>
+            </w:pPr>
+            <w:proofErr w:type="spellStart"/>
+            <w:r>
+              <w:t>affinity</w:t>
+            </w:r>
+            <w:proofErr w:type="spellEnd"/>
+          </w:p>
+        </w:tc>
+        <w:tc>
+          <w:tcPr>
+            <w:tcW w:w="2831" w:type="dxa"/>
+          </w:tcPr>
+          <w:p>
+            <w:pPr>
+              <w:jc w:val="center"/>
+              <w:cnfStyle w:val="000000100000" w:firstRow="0" w:lastRow="0" w:firstColumn="0" w:lastColumn="0" w:oddVBand="0" w:evenVBand="0" w:oddHBand="1" w:evenHBand="0" w:firstRowFirstColumn="0" w:firstRowLastColumn="0" w:lastRowFirstColumn="0" w:lastRowLastColumn="0"/>
+              <w:rPr>
+                <w:lang w:val="en-US"/>
+              </w:rPr>
+            </w:pPr>
+            <w:proofErr w:type="spellStart"/>
+            <w:r>
+              <w:rPr>
+                <w:lang w:val="en-US"/>
+              </w:rPr>
+              <w:t>euclidean</w:t>
+            </w:r>
+            <w:proofErr w:type="spellEnd"/>
+            <w:r>
+              <w:rPr>
+                <w:lang w:val="en-US"/>
+              </w:rPr>
+              <w:t xml:space="preserve">, l1, l2, </w:t>
+            </w:r>
+            <w:proofErr w:type="spellStart"/>
+            <w:r>
+              <w:rPr>
+                <w:lang w:val="en-US"/>
+              </w:rPr>
+              <w:t>manhattan</w:t>
+            </w:r>
+            <w:proofErr w:type="spellEnd"/>
+            <w:r>
+              <w:rPr>
+                <w:lang w:val="en-US"/>
+              </w:rPr>
+              <w:t>, cosine</w:t>
+            </w:r>
+          </w:p>
+        </w:tc>
+      </w:tr>
+      <w:tr>
+        <w:trPr>
+          <w:jc w:val="center"/>
+        </w:trPr>
+        <w:tc>
+          <w:tcPr>
+            <w:cnfStyle w:val="001000000000" w:firstRow="0" w:lastRow="0" w:firstColumn="1" w:lastColumn="0" w:oddVBand="0" w:evenVBand="0" w:oddHBand="0" w:evenHBand="0" w:firstRowFirstColumn="0" w:firstRowLastColumn="0" w:lastRowFirstColumn="0" w:lastRowLastColumn="0"/>
+            <w:tcW w:w="2831" w:type="dxa"/>
+          </w:tcPr>
+          <w:p>
+            <w:pPr>
+              <w:jc w:val="center"/>
+            </w:pPr>
+            <w:proofErr w:type="spellStart"/>
+            <w:r>
+              <w:t>linkage</w:t>
+            </w:r>
+            <w:proofErr w:type="spellEnd"/>
+          </w:p>
+        </w:tc>
+        <w:tc>
+          <w:tcPr>
+            <w:tcW w:w="2831" w:type="dxa"/>
+          </w:tcPr>
+          <w:p>
+            <w:pPr>
+              <w:keepNext/>
+              <w:jc w:val="center"/>
+              <w:cnfStyle w:val="000000000000" w:firstRow="0" w:lastRow="0" w:firstColumn="0" w:lastColumn="0" w:oddVBand="0" w:evenVBand="0" w:oddHBand="0" w:evenHBand="0" w:firstRowFirstColumn="0" w:firstRowLastColumn="0" w:lastRowFirstColumn="0" w:lastRowLastColumn="0"/>
+            </w:pPr>
+            <w:proofErr w:type="spellStart"/>
+            <w:proofErr w:type="gramStart"/>
+            <w:r>
+              <w:t>complete,average</w:t>
+            </w:r>
+            <w:proofErr w:type="gramEnd"/>
+            <w:r>
+              <w:t>,single</w:t>
+            </w:r>
+            <w:proofErr w:type="spellEnd"/>
+          </w:p>
+        </w:tc>
+      </w:tr>
+    </w:tbl>
+    <w:p>
+      <w:pPr>
+        <w:pStyle w:val="Caption"/>
+      </w:pPr>
+      <w:r>
+        <w:t xml:space="preserve">Tabla </w:t>
+      </w:r>
+      <w:fldSimple w:instr=" SEQ Tabla \* ARABIC ">
+        <w:r>
+          <w:rPr>
+            <w:noProof/>
+          </w:rPr>
+          <w:t>20</w:t>
+        </w:r>
+      </w:fldSimple>
+      <w:r>
+        <w:t xml:space="preserve">. Espacio de </w:t>
+      </w:r>
+      <w:proofErr w:type="spellStart"/>
+      <w:r>
+        <w:t>hiperparametros</w:t>
+      </w:r>
+      <w:proofErr w:type="spellEnd"/>
+      <w:r>
+        <w:t>.</w:t>
+      </w:r>
+    </w:p>
+    <w:p>
+      <w:pPr>
+        <w:keepNext/>
+      </w:pPr>
+      <w:r>
+        <w:rPr>
+          <w:noProof/>
+        </w:rPr>
+        <w:lastRenderedPageBreak/>
+        <w:drawing>
+          <wp:inline distT="0" distB="0" distL="0" distR="0" wp14:anchorId="7BB605C6" wp14:editId="2BD81A97">
+            <wp:extent cx="5400040" cy="4753610"/>
+            <wp:effectExtent l="0" t="0" r="0" b="8890"/>
+            <wp:docPr id="43" name="Picture 43" descr="Chart&#10;&#10;Description automatically generated"/>
+            <wp:cNvGraphicFramePr>
+              <a:graphicFrameLocks xmlns:a="http://schemas.openxmlformats.org/drawingml/2006/main" noChangeAspect="1"/>
+            </wp:cNvGraphicFramePr>
+            <a:graphic xmlns:a="http://schemas.openxmlformats.org/drawingml/2006/main">
+              <a:graphicData uri="http://schemas.openxmlformats.org/drawingml/2006/picture">
+                <pic:pic xmlns:pic="http://schemas.openxmlformats.org/drawingml/2006/picture">
+                  <pic:nvPicPr>
+                    <pic:cNvPr id="43" name="Picture 43" descr="Chart&#10;&#10;Description automatically generated"/>
+                    <pic:cNvPicPr/>
+                  </pic:nvPicPr>
+                  <pic:blipFill>
+                    <a:blip r:embed="rId37"/>
+                    <a:stretch>
+                      <a:fillRect/>
+                    </a:stretch>
+                  </pic:blipFill>
+                  <pic:spPr>
+                    <a:xfrm>
+                      <a:off x="0" y="0"/>
+                      <a:ext cx="5400040" cy="4753610"/>
+                    </a:xfrm>
+                    <a:prstGeom prst="rect">
+                      <a:avLst/>
+                    </a:prstGeom>
+                  </pic:spPr>
+                </pic:pic>
+              </a:graphicData>
+            </a:graphic>
+          </wp:inline>
+        </w:drawing>
+      </w:r>
+    </w:p>
+    <w:p>
+      <w:pPr>
+        <w:pStyle w:val="Caption"/>
+      </w:pPr>
+      <w:r>
+        <w:t xml:space="preserve">Figura </w:t>
+      </w:r>
+      <w:fldSimple w:instr=" SEQ Figura \* ARABIC ">
+        <w:r>
+          <w:rPr>
+            <w:noProof/>
+          </w:rPr>
+          <w:t>30</w:t>
+        </w:r>
+      </w:fldSimple>
+      <w:r>
+        <w:t xml:space="preserve">. Desempeño de espacio de </w:t>
+      </w:r>
+      <w:proofErr w:type="spellStart"/>
+      <w:r>
+        <w:t>hiperparametros</w:t>
+      </w:r>
+      <w:proofErr w:type="spellEnd"/>
+      <w:r>
+        <w:t>.</w:t>
+      </w:r>
+    </w:p>
+    <w:p>
+      <w:r>
+        <w:t>Finalmente se decide optar por la siguiente configuración</w:t>
+      </w:r>
+    </w:p>
+    <w:p/>
+    <w:tbl>
+      <w:tblPr>
+        <w:tblStyle w:val="PlainTable4"/>
+        <w:tblW w:w="0" w:type="auto"/>
+        <w:jc w:val="center"/>
+        <w:tblLook w:val="04A0" w:firstRow="1" w:lastRow="0" w:firstColumn="1" w:lastColumn="0" w:noHBand="0" w:noVBand="1"/>
+      </w:tblPr>
+      <w:tblGrid>
+        <w:gridCol w:w="2123"/>
+        <w:gridCol w:w="2124"/>
+      </w:tblGrid>
+      <w:tr>
+        <w:trPr>
+          <w:cnfStyle w:val="100000000000" w:firstRow="1" w:lastRow="0" w:firstColumn="0" w:lastColumn="0" w:oddVBand="0" w:evenVBand="0" w:oddHBand="0" w:evenHBand="0" w:firstRowFirstColumn="0" w:firstRowLastColumn="0" w:lastRowFirstColumn="0" w:lastRowLastColumn="0"/>
+          <w:jc w:val="center"/>
+        </w:trPr>
+        <w:tc>
+          <w:tcPr>
+            <w:cnfStyle w:val="001000000000" w:firstRow="0" w:lastRow="0" w:firstColumn="1" w:lastColumn="0" w:oddVBand="0" w:evenVBand="0" w:oddHBand="0" w:evenHBand="0" w:firstRowFirstColumn="0" w:firstRowLastColumn="0" w:lastRowFirstColumn="0" w:lastRowLastColumn="0"/>
+            <w:tcW w:w="2123" w:type="dxa"/>
+          </w:tcPr>
+          <w:p>
+            <w:pPr>
+              <w:jc w:val="center"/>
+              <w:rPr>
+                <w:i/>
+                <w:iCs/>
+              </w:rPr>
+            </w:pPr>
+            <w:proofErr w:type="spellStart"/>
+            <w:r>
+              <w:t>affinity</w:t>
+            </w:r>
+            <w:proofErr w:type="spellEnd"/>
+          </w:p>
+        </w:tc>
+        <w:tc>
+          <w:tcPr>
+            <w:tcW w:w="2124" w:type="dxa"/>
+          </w:tcPr>
+          <w:p>
+            <w:pPr>
+              <w:jc w:val="center"/>
+              <w:cnfStyle w:val="100000000000" w:firstRow="1" w:lastRow="0" w:firstColumn="0" w:lastColumn="0" w:oddVBand="0" w:evenVBand="0" w:oddHBand="0" w:evenHBand="0" w:firstRowFirstColumn="0" w:firstRowLastColumn="0" w:lastRowFirstColumn="0" w:lastRowLastColumn="0"/>
+              <w:rPr>
+                <w:i/>
+                <w:iCs/>
+              </w:rPr>
+            </w:pPr>
+            <w:proofErr w:type="spellStart"/>
+            <w:r>
+              <w:t>linkage</w:t>
+            </w:r>
+            <w:proofErr w:type="spellEnd"/>
+          </w:p>
+        </w:tc>
+      </w:tr>
+      <w:tr>
+        <w:trPr>
+          <w:cnfStyle w:val="000000100000" w:firstRow="0" w:lastRow="0" w:firstColumn="0" w:lastColumn="0" w:oddVBand="0" w:evenVBand="0" w:oddHBand="1" w:evenHBand="0" w:firstRowFirstColumn="0" w:firstRowLastColumn="0" w:lastRowFirstColumn="0" w:lastRowLastColumn="0"/>
+          <w:jc w:val="center"/>
+        </w:trPr>
+        <w:tc>
+          <w:tcPr>
+            <w:cnfStyle w:val="001000000000" w:firstRow="0" w:lastRow="0" w:firstColumn="1" w:lastColumn="0" w:oddVBand="0" w:evenVBand="0" w:oddHBand="0" w:evenHBand="0" w:firstRowFirstColumn="0" w:firstRowLastColumn="0" w:lastRowFirstColumn="0" w:lastRowLastColumn="0"/>
+            <w:tcW w:w="2123" w:type="dxa"/>
+          </w:tcPr>
+          <w:p>
+            <w:pPr>
+              <w:jc w:val="center"/>
+              <w:rPr>
+                <w:b w:val="0"/>
+                <w:bCs w:val="0"/>
+              </w:rPr>
+            </w:pPr>
+            <w:r>
+              <w:rPr>
+                <w:b w:val="0"/>
+                <w:bCs w:val="0"/>
+              </w:rPr>
+              <w:t>manhattan</w:t>
+            </w:r>
+          </w:p>
+        </w:tc>
+        <w:tc>
+          <w:tcPr>
+            <w:tcW w:w="2124" w:type="dxa"/>
+          </w:tcPr>
+          <w:p>
+            <w:pPr>
+              <w:keepNext/>
+              <w:jc w:val="center"/>
+              <w:cnfStyle w:val="000000100000" w:firstRow="0" w:lastRow="0" w:firstColumn="0" w:lastColumn="0" w:oddVBand="0" w:evenVBand="0" w:oddHBand="1" w:evenHBand="0" w:firstRowFirstColumn="0" w:firstRowLastColumn="0" w:lastRowFirstColumn="0" w:lastRowLastColumn="0"/>
+            </w:pPr>
+            <w:r>
+              <w:t>complete</w:t>
+            </w:r>
+          </w:p>
+        </w:tc>
+      </w:tr>
+    </w:tbl>
+    <w:p>
+      <w:pPr>
+        <w:pStyle w:val="Caption"/>
+      </w:pPr>
+      <w:r>
+        <w:t xml:space="preserve">Tabla </w:t>
+      </w:r>
+      <w:fldSimple w:instr=" SEQ Tabla \* ARABIC ">
+        <w:r>
+          <w:rPr>
+            <w:noProof/>
+          </w:rPr>
+          <w:t>21</w:t>
+        </w:r>
+      </w:fldSimple>
+      <w:r>
+        <w:t xml:space="preserve">. Combinación optima de </w:t>
+      </w:r>
+      <w:proofErr w:type="spellStart"/>
+      <w:r>
+        <w:t>hiperparametros</w:t>
+      </w:r>
+      <w:proofErr w:type="spellEnd"/>
+      <w:r>
+        <w:t>.</w:t>
+      </w:r>
+    </w:p>
+    <w:p/>
+    <w:p/>
+    <w:p/>
+    <w:p/>
+    <w:p/>
+    <w:p/>
+    <w:p/>
+    <w:p/>
+    <w:p>
+      <w:pPr>
+        <w:pStyle w:val="Heading5"/>
+      </w:pPr>
+      <w:r>
+        <w:lastRenderedPageBreak/>
+        <w:t>Resultados:</w:t>
+      </w:r>
+    </w:p>
+    <w:p/>
+    <w:p>
+      <w:pPr>
+        <w:keepNext/>
+      </w:pPr>
+      <w:r>
+        <w:rPr>
+          <w:noProof/>
+        </w:rPr>
+        <w:drawing>
+          <wp:inline distT="0" distB="0" distL="0" distR="0" wp14:anchorId="07631785" wp14:editId="7F89EE2D">
+            <wp:extent cx="5210175" cy="4191000"/>
+            <wp:effectExtent l="0" t="0" r="9525" b="0"/>
+            <wp:docPr id="44" name="Picture 44" descr="Chart&#10;&#10;Description automatically generated"/>
+            <wp:cNvGraphicFramePr>
+              <a:graphicFrameLocks xmlns:a="http://schemas.openxmlformats.org/drawingml/2006/main" noChangeAspect="1"/>
+            </wp:cNvGraphicFramePr>
+            <a:graphic xmlns:a="http://schemas.openxmlformats.org/drawingml/2006/main">
+              <a:graphicData uri="http://schemas.openxmlformats.org/drawingml/2006/picture">
+                <pic:pic xmlns:pic="http://schemas.openxmlformats.org/drawingml/2006/picture">
+                  <pic:nvPicPr>
+                    <pic:cNvPr id="44" name="Picture 44" descr="Chart&#10;&#10;Description automatically generated"/>
+                    <pic:cNvPicPr/>
+                  </pic:nvPicPr>
+                  <pic:blipFill>
+                    <a:blip r:embed="rId38"/>
+                    <a:stretch>
+                      <a:fillRect/>
+                    </a:stretch>
+                  </pic:blipFill>
+                  <pic:spPr>
+                    <a:xfrm>
+                      <a:off x="0" y="0"/>
+                      <a:ext cx="5210175" cy="4191000"/>
+                    </a:xfrm>
+                    <a:prstGeom prst="rect">
+                      <a:avLst/>
+                    </a:prstGeom>
+                  </pic:spPr>
+                </pic:pic>
+              </a:graphicData>
+            </a:graphic>
+          </wp:inline>
+        </w:drawing>
+      </w:r>
+    </w:p>
+    <w:p>
+      <w:pPr>
+        <w:pStyle w:val="Caption"/>
+      </w:pPr>
+      <w:r>
+        <w:t xml:space="preserve">Figura </w:t>
+      </w:r>
+      <w:fldSimple w:instr=" SEQ Figura \* ARABIC ">
+        <w:r>
+          <w:rPr>
+            <w:noProof/>
+          </w:rPr>
+          <w:t>31</w:t>
+        </w:r>
+      </w:fldSimple>
+      <w:r>
+        <w:t>. Matriz de confusión.</w:t>
+      </w:r>
+    </w:p>
+    <w:p>
+      <w:r>
+        <w:t>La prueba final del modelo se realiza con los datos de validación, a continuación, se muestran los resultados:</w:t>
+      </w:r>
+    </w:p>
+    <w:p>
+      <w:pPr>
+        <w:jc w:val="center"/>
+      </w:pPr>
+    </w:p>
+    <w:tbl>
+      <w:tblPr>
+        <w:tblStyle w:val="PlainTable4"/>
+        <w:tblW w:w="0" w:type="auto"/>
+        <w:jc w:val="center"/>
+        <w:tblLook w:val="04A0" w:firstRow="1" w:lastRow="0" w:firstColumn="1" w:lastColumn="0" w:noHBand="0" w:noVBand="1"/>
+      </w:tblPr>
+      <w:tblGrid>
+        <w:gridCol w:w="1536"/>
+        <w:gridCol w:w="1394"/>
+        <w:gridCol w:w="1215"/>
+        <w:gridCol w:w="1396"/>
+        <w:gridCol w:w="1509"/>
+      </w:tblGrid>
+      <w:tr>
+        <w:trPr>
+          <w:cnfStyle w:val="100000000000" w:firstRow="1" w:lastRow="0" w:firstColumn="0" w:lastColumn="0" w:oddVBand="0" w:evenVBand="0" w:oddHBand="0" w:evenHBand="0" w:firstRowFirstColumn="0" w:firstRowLastColumn="0" w:lastRowFirstColumn="0" w:lastRowLastColumn="0"/>
+          <w:jc w:val="center"/>
+        </w:trPr>
+        <w:tc>
+          <w:tcPr>
+            <w:cnfStyle w:val="001000000000" w:firstRow="0" w:lastRow="0" w:firstColumn="1" w:lastColumn="0" w:oddVBand="0" w:evenVBand="0" w:oddHBand="0" w:evenHBand="0" w:firstRowFirstColumn="0" w:firstRowLastColumn="0" w:lastRowFirstColumn="0" w:lastRowLastColumn="0"/>
+            <w:tcW w:w="1536" w:type="dxa"/>
+          </w:tcPr>
+          <w:p>
+            <w:pPr>
+              <w:jc w:val="center"/>
+              <w:rPr>
+                <w:i/>
+                <w:iCs/>
+              </w:rPr>
+            </w:pPr>
+            <w:r>
+              <w:rPr>
+                <w:i/>
+                <w:iCs/>
+              </w:rPr>
+              <w:t>Sensibilidad</w:t>
+            </w:r>
+          </w:p>
+        </w:tc>
+        <w:tc>
+          <w:tcPr>
+            <w:tcW w:w="1394" w:type="dxa"/>
+          </w:tcPr>
+          <w:p>
+            <w:pPr>
+              <w:jc w:val="center"/>
+              <w:cnfStyle w:val="100000000000" w:firstRow="1" w:lastRow="0" w:firstColumn="0" w:lastColumn="0" w:oddVBand="0" w:evenVBand="0" w:oddHBand="0" w:evenHBand="0" w:firstRowFirstColumn="0" w:firstRowLastColumn="0" w:lastRowFirstColumn="0" w:lastRowLastColumn="0"/>
+            </w:pPr>
+            <w:r>
+              <w:t>Precisión</w:t>
+            </w:r>
+          </w:p>
+        </w:tc>
+        <w:tc>
+          <w:tcPr>
+            <w:tcW w:w="1215" w:type="dxa"/>
+          </w:tcPr>
+          <w:p>
+            <w:pPr>
+              <w:jc w:val="center"/>
+              <w:cnfStyle w:val="100000000000" w:firstRow="1" w:lastRow="0" w:firstColumn="0" w:lastColumn="0" w:oddVBand="0" w:evenVBand="0" w:oddHBand="0" w:evenHBand="0" w:firstRowFirstColumn="0" w:firstRowLastColumn="0" w:lastRowFirstColumn="0" w:lastRowLastColumn="0"/>
+            </w:pPr>
+            <w:r>
+              <w:t>F1</w:t>
+            </w:r>
+          </w:p>
+        </w:tc>
+        <w:tc>
+          <w:tcPr>
+            <w:tcW w:w="1396" w:type="dxa"/>
+          </w:tcPr>
+          <w:p>
+            <w:pPr>
+              <w:jc w:val="center"/>
+              <w:cnfStyle w:val="100000000000" w:firstRow="1" w:lastRow="0" w:firstColumn="0" w:lastColumn="0" w:oddVBand="0" w:evenVBand="0" w:oddHBand="0" w:evenHBand="0" w:firstRowFirstColumn="0" w:firstRowLastColumn="0" w:lastRowFirstColumn="0" w:lastRowLastColumn="0"/>
+            </w:pPr>
+            <w:r>
+              <w:t>Exactitud</w:t>
+            </w:r>
+          </w:p>
+        </w:tc>
+        <w:tc>
+          <w:tcPr>
+            <w:tcW w:w="1509" w:type="dxa"/>
+          </w:tcPr>
+          <w:p>
+            <w:pPr>
+              <w:jc w:val="center"/>
+              <w:cnfStyle w:val="100000000000" w:firstRow="1" w:lastRow="0" w:firstColumn="0" w:lastColumn="0" w:oddVBand="0" w:evenVBand="0" w:oddHBand="0" w:evenHBand="0" w:firstRowFirstColumn="0" w:firstRowLastColumn="0" w:lastRowFirstColumn="0" w:lastRowLastColumn="0"/>
+            </w:pPr>
+            <w:r>
+              <w:t>Especificidad</w:t>
+            </w:r>
+          </w:p>
+        </w:tc>
+      </w:tr>
+      <w:tr>
+        <w:trPr>
+          <w:cnfStyle w:val="000000100000" w:firstRow="0" w:lastRow="0" w:firstColumn="0" w:lastColumn="0" w:oddVBand="0" w:evenVBand="0" w:oddHBand="1" w:evenHBand="0" w:firstRowFirstColumn="0" w:firstRowLastColumn="0" w:lastRowFirstColumn="0" w:lastRowLastColumn="0"/>
+          <w:jc w:val="center"/>
+        </w:trPr>
+        <w:tc>
+          <w:tcPr>
+            <w:cnfStyle w:val="001000000000" w:firstRow="0" w:lastRow="0" w:firstColumn="1" w:lastColumn="0" w:oddVBand="0" w:evenVBand="0" w:oddHBand="0" w:evenHBand="0" w:firstRowFirstColumn="0" w:firstRowLastColumn="0" w:lastRowFirstColumn="0" w:lastRowLastColumn="0"/>
+            <w:tcW w:w="1536" w:type="dxa"/>
+          </w:tcPr>
+          <w:p>
+            <w:pPr>
+              <w:jc w:val="center"/>
+              <w:rPr>
+                <w:b w:val="0"/>
+                <w:bCs w:val="0"/>
+              </w:rPr>
+            </w:pPr>
+            <w:r>
+              <w:rPr>
+                <w:b w:val="0"/>
+                <w:bCs w:val="0"/>
+              </w:rPr>
+              <w:t>0.</w:t>
+            </w:r>
+            <w:r>
+              <w:rPr>
+                <w:b w:val="0"/>
+                <w:bCs w:val="0"/>
+              </w:rPr>
+              <w:t>3</w:t>
+            </w:r>
+            <w:r>
+              <w:rPr>
+                <w:b w:val="0"/>
+                <w:bCs w:val="0"/>
+              </w:rPr>
+              <w:t>7</w:t>
+            </w:r>
+          </w:p>
+        </w:tc>
+        <w:tc>
+          <w:tcPr>
+            <w:tcW w:w="1394" w:type="dxa"/>
+          </w:tcPr>
+          <w:p>
+            <w:pPr>
+              <w:jc w:val="center"/>
+              <w:cnfStyle w:val="000000100000" w:firstRow="0" w:lastRow="0" w:firstColumn="0" w:lastColumn="0" w:oddVBand="0" w:evenVBand="0" w:oddHBand="1" w:evenHBand="0" w:firstRowFirstColumn="0" w:firstRowLastColumn="0" w:lastRowFirstColumn="0" w:lastRowLastColumn="0"/>
+            </w:pPr>
+            <w:r>
+              <w:t>0.</w:t>
+            </w:r>
+            <w:r>
+              <w:t>24</w:t>
+            </w:r>
+          </w:p>
+        </w:tc>
+        <w:tc>
+          <w:tcPr>
+            <w:tcW w:w="1215" w:type="dxa"/>
+          </w:tcPr>
+          <w:p>
+            <w:pPr>
+              <w:jc w:val="center"/>
+              <w:cnfStyle w:val="000000100000" w:firstRow="0" w:lastRow="0" w:firstColumn="0" w:lastColumn="0" w:oddVBand="0" w:evenVBand="0" w:oddHBand="1" w:evenHBand="0" w:firstRowFirstColumn="0" w:firstRowLastColumn="0" w:lastRowFirstColumn="0" w:lastRowLastColumn="0"/>
+            </w:pPr>
+            <w:r>
+              <w:t>0.</w:t>
+            </w:r>
+            <w:r>
+              <w:t>29</w:t>
+            </w:r>
+          </w:p>
+        </w:tc>
+        <w:tc>
+          <w:tcPr>
+            <w:tcW w:w="1396" w:type="dxa"/>
+          </w:tcPr>
+          <w:p>
+            <w:pPr>
+              <w:jc w:val="center"/>
+              <w:cnfStyle w:val="000000100000" w:firstRow="0" w:lastRow="0" w:firstColumn="0" w:lastColumn="0" w:oddVBand="0" w:evenVBand="0" w:oddHBand="1" w:evenHBand="0" w:firstRowFirstColumn="0" w:firstRowLastColumn="0" w:lastRowFirstColumn="0" w:lastRowLastColumn="0"/>
+            </w:pPr>
+            <w:r>
+              <w:t>0.3</w:t>
+            </w:r>
+            <w:r>
+              <w:t>8</w:t>
+            </w:r>
+          </w:p>
+        </w:tc>
+        <w:tc>
+          <w:tcPr>
+            <w:tcW w:w="1509" w:type="dxa"/>
+          </w:tcPr>
+          <w:p>
+            <w:pPr>
+              <w:keepNext/>
+              <w:jc w:val="center"/>
+              <w:cnfStyle w:val="000000100000" w:firstRow="0" w:lastRow="0" w:firstColumn="0" w:lastColumn="0" w:oddVBand="0" w:evenVBand="0" w:oddHBand="1" w:evenHBand="0" w:firstRowFirstColumn="0" w:firstRowLastColumn="0" w:lastRowFirstColumn="0" w:lastRowLastColumn="0"/>
+            </w:pPr>
+            <w:r>
+              <w:t>0.6</w:t>
+            </w:r>
+            <w:r>
+              <w:t>8</w:t>
+            </w:r>
+          </w:p>
+        </w:tc>
+      </w:tr>
+    </w:tbl>
+    <w:p>
+      <w:pPr>
+        <w:pStyle w:val="Caption"/>
+      </w:pPr>
+      <w:r>
+        <w:t xml:space="preserve">Tabla </w:t>
+      </w:r>
+      <w:r>
+        <w:fldChar w:fldCharType="begin"/>
+      </w:r>
+      <w:r>
+        <w:instrText xml:space="preserve"> SEQ Tabla \* ARABIC </w:instrText>
+      </w:r>
+      <w:r>
+        <w:fldChar w:fldCharType="separate"/>
+      </w:r>
+      <w:r>
+        <w:rPr>
+          <w:noProof/>
+        </w:rPr>
+        <w:t>22</w:t>
+      </w:r>
+      <w:r>
+        <w:rPr>
+          <w:noProof/>
+        </w:rPr>
+        <w:fldChar w:fldCharType="end"/>
+      </w:r>
+      <w:r>
+        <w:t>. Métricas finales en datos de validación.</w:t>
+      </w:r>
+    </w:p>
+    <w:p>
+      <w:pPr>
+        <w:pStyle w:val="Heading3"/>
+      </w:pPr>
+      <w:r>
+        <w:t>Detección de anomalías</w:t>
+      </w:r>
+    </w:p>
+    <w:p>
+      <w:r>
+        <w:t>Para la detección de anomalías se ha decidido orientar el problema en el sentido de una planta de empaquetado de mangos de clase extra. En este caso, se asume que la mayoría de las frutas será de la mejor categoría y solo tendrán que discriminarse algunas que hayan escapado a la clasificación previa. Es decir, los mangos de clase extra se considerarán como la clase normal, y cualquier mango con golpes o manchas serán considerados anomalías.</w:t>
+      </w:r>
+    </w:p>
+    <w:p>
+      <w:r>
+        <w:t xml:space="preserve">Para la detección de anomalías se utilizará una red convolucional </w:t>
+      </w:r>
+      <w:proofErr w:type="spellStart"/>
+      <w:r>
+        <w:t>autoencóder</w:t>
+      </w:r>
+      <w:proofErr w:type="spellEnd"/>
+      <w:r>
+        <w:t xml:space="preserve">. El objetivo, será lograr una red que sea capaz de replicar a la salida la imagen de entrada. Luego, si esta red es entrenada usando solo datos de la clase extra (normal), se podrá extraer un umbral de error para datos de esta clase. Entonces, si se intenta utilizar esta </w:t>
+      </w:r>
+      <w:r>
+        <w:lastRenderedPageBreak/>
+        <w:t xml:space="preserve">red con un mango de alguna otra clase, el error de predicción será mayor que el umbral generado y podrá decirse que la fruta presenta una anomalía. </w:t>
+      </w:r>
+    </w:p>
+    <w:p>
+      <w:r>
+        <w:t xml:space="preserve">La arquitectura propuesta es como se muestra en la </w:t>
+      </w:r>
+      <w:r>
+        <w:fldChar w:fldCharType="begin"/>
+      </w:r>
+      <w:r>
+        <w:instrText xml:space="preserve"> REF _Ref103006293 \h </w:instrText>
+      </w:r>
+      <w:r>
+        <w:fldChar w:fldCharType="separate"/>
+      </w:r>
+      <w:r>
+        <w:t xml:space="preserve">Figura </w:t>
+      </w:r>
+      <w:r>
+        <w:rPr>
+          <w:noProof/>
+        </w:rPr>
+        <w:t>4</w:t>
+      </w:r>
+      <w:r>
+        <w:fldChar w:fldCharType="end"/>
+      </w:r>
+      <w:r>
+        <w:t xml:space="preserve">. La red consta de 6 capas convolucionales y tres capas densas. Además, se han utilizado capas </w:t>
+      </w:r>
+      <w:proofErr w:type="spellStart"/>
+      <w:r>
+        <w:t>max_pooling</w:t>
+      </w:r>
+      <w:proofErr w:type="spellEnd"/>
+      <w:r>
+        <w:t xml:space="preserve"> entre capas de convolución consecutivas (</w:t>
+      </w:r>
+      <w:r>
+        <w:fldChar w:fldCharType="begin"/>
+      </w:r>
+      <w:r>
+        <w:instrText xml:space="preserve"> REF _Ref103006481 \h </w:instrText>
+      </w:r>
+      <w:r>
+        <w:fldChar w:fldCharType="separate"/>
+      </w:r>
+      <w:r>
+        <w:t xml:space="preserve">Tabla </w:t>
+      </w:r>
+      <w:r>
+        <w:rPr>
+          <w:noProof/>
+        </w:rPr>
+        <w:t>2</w:t>
+      </w:r>
+      <w:r>
+        <w:fldChar w:fldCharType="end"/>
+      </w:r>
+      <w:r>
+        <w:t xml:space="preserve">). La </w:t>
+      </w:r>
+      <w:r>
+        <w:fldChar w:fldCharType="begin"/>
+      </w:r>
+      <w:r>
+        <w:instrText xml:space="preserve"> REF _Ref103006520 \h </w:instrText>
+      </w:r>
+      <w:r>
+        <w:fldChar w:fldCharType="separate"/>
+      </w:r>
+      <w:r>
+        <w:t xml:space="preserve">Figura </w:t>
+      </w:r>
+      <w:r>
+        <w:rPr>
+          <w:noProof/>
+        </w:rPr>
+        <w:t>5</w:t>
+      </w:r>
+      <w:r>
+        <w:fldChar w:fldCharType="end"/>
+      </w:r>
+      <w:r>
+        <w:t xml:space="preserve"> muestra los resultados obtenidos a la salida de la red para la predicción de una de las imágenes de muestra.</w:t>
+      </w:r>
+    </w:p>
+    <w:p>
+      <w:pPr>
+        <w:keepNext/>
+        <w:jc w:val="center"/>
+      </w:pPr>
+      <w:r>
+        <w:rPr>
+          <w:noProof/>
+        </w:rPr>
+        <w:drawing>
+          <wp:inline distT="0" distB="0" distL="0" distR="0" wp14:anchorId="29187D98" wp14:editId="2B96FEF8">
+            <wp:extent cx="4800600" cy="1590675"/>
+            <wp:effectExtent l="0" t="0" r="0" b="9525"/>
+            <wp:docPr id="48" name="Picture 48" descr="Chart&#10;&#10;Description automatically generated with low confidence"/>
+            <wp:cNvGraphicFramePr>
+              <a:graphicFrameLocks xmlns:a="http://schemas.openxmlformats.org/drawingml/2006/main" noChangeAspect="1"/>
+            </wp:cNvGraphicFramePr>
+            <a:graphic xmlns:a="http://schemas.openxmlformats.org/drawingml/2006/main">
+              <a:graphicData uri="http://schemas.openxmlformats.org/drawingml/2006/picture">
+                <pic:pic xmlns:pic="http://schemas.openxmlformats.org/drawingml/2006/picture">
+                  <pic:nvPicPr>
+                    <pic:cNvPr id="9" name="Picture 9" descr="Chart&#10;&#10;Description automatically generated with low confidence"/>
+                    <pic:cNvPicPr/>
+                  </pic:nvPicPr>
+                  <pic:blipFill>
+                    <a:blip r:embed="rId39"/>
+                    <a:stretch>
+                      <a:fillRect/>
+                    </a:stretch>
+                  </pic:blipFill>
+                  <pic:spPr>
+                    <a:xfrm>
+                      <a:off x="0" y="0"/>
+                      <a:ext cx="4800600" cy="1590675"/>
+                    </a:xfrm>
+                    <a:prstGeom prst="rect">
+                      <a:avLst/>
+                    </a:prstGeom>
+                  </pic:spPr>
+                </pic:pic>
+              </a:graphicData>
+            </a:graphic>
+          </wp:inline>
+        </w:drawing>
+      </w:r>
+    </w:p>
+    <w:p>
+      <w:pPr>
+        <w:pStyle w:val="Caption"/>
+      </w:pPr>
+      <w:bookmarkStart w:id="12" w:name="_Ref103006293"/>
+      <w:r>
+        <w:t xml:space="preserve">Figura </w:t>
+      </w:r>
+      <w:r>
+        <w:fldChar w:fldCharType="begin"/>
+      </w:r>
+      <w:r>
+        <w:instrText xml:space="preserve"> SEQ Figura \* ARABIC </w:instrText>
+      </w:r>
+      <w:r>
+        <w:fldChar w:fldCharType="separate"/>
+      </w:r>
+      <w:r>
+        <w:rPr>
+          <w:noProof/>
+        </w:rPr>
+        <w:t>32</w:t>
+      </w:r>
+      <w:r>
+        <w:rPr>
+          <w:noProof/>
+        </w:rPr>
+        <w:fldChar w:fldCharType="end"/>
+      </w:r>
+      <w:bookmarkEnd w:id="12"/>
+      <w:r>
+        <w:t xml:space="preserve">: Arquitectura propuesta para la red </w:t>
+      </w:r>
+      <w:proofErr w:type="spellStart"/>
+      <w:r>
+        <w:t>autoencóder</w:t>
+      </w:r>
+      <w:proofErr w:type="spellEnd"/>
+    </w:p>
+    <w:p>
+      <w:pPr>
+        <w:pStyle w:val="Caption"/>
+        <w:keepNext/>
+      </w:pPr>
+    </w:p>
+    <w:tbl>
+      <w:tblPr>
+        <w:tblStyle w:val="PlainTable1"/>
+        <w:tblW w:w="5000" w:type="pct"/>
+        <w:jc w:val="center"/>
+        <w:tblLook w:val="04A0" w:firstRow="1" w:lastRow="0" w:firstColumn="1" w:lastColumn="0" w:noHBand="0" w:noVBand="1"/>
+      </w:tblPr>
+      <w:tblGrid>
+        <w:gridCol w:w="2262"/>
+        <w:gridCol w:w="1558"/>
+        <w:gridCol w:w="1558"/>
+        <w:gridCol w:w="1558"/>
+        <w:gridCol w:w="1558"/>
+      </w:tblGrid>
+      <w:tr>
+        <w:trPr>
+          <w:cnfStyle w:val="100000000000" w:firstRow="1" w:lastRow="0" w:firstColumn="0" w:lastColumn="0" w:oddVBand="0" w:evenVBand="0" w:oddHBand="0" w:evenHBand="0" w:firstRowFirstColumn="0" w:firstRowLastColumn="0" w:lastRowFirstColumn="0" w:lastRowLastColumn="0"/>
+          <w:jc w:val="center"/>
+        </w:trPr>
+        <w:tc>
+          <w:tcPr>
+            <w:cnfStyle w:val="001000000000" w:firstRow="0" w:lastRow="0" w:firstColumn="1" w:lastColumn="0" w:oddVBand="0" w:evenVBand="0" w:oddHBand="0" w:evenHBand="0" w:firstRowFirstColumn="0" w:firstRowLastColumn="0" w:lastRowFirstColumn="0" w:lastRowLastColumn="0"/>
+            <w:tcW w:w="1332" w:type="pct"/>
+          </w:tcPr>
+          <w:p>
+            <w:r>
+              <w:t>Capa</w:t>
+            </w:r>
+          </w:p>
+        </w:tc>
+        <w:tc>
+          <w:tcPr>
+            <w:tcW w:w="917" w:type="pct"/>
+          </w:tcPr>
+          <w:p>
+            <w:pPr>
+              <w:cnfStyle w:val="100000000000" w:firstRow="1" w:lastRow="0" w:firstColumn="0" w:lastColumn="0" w:oddVBand="0" w:evenVBand="0" w:oddHBand="0" w:evenHBand="0" w:firstRowFirstColumn="0" w:firstRowLastColumn="0" w:lastRowFirstColumn="0" w:lastRowLastColumn="0"/>
+            </w:pPr>
+            <w:r>
+              <w:t>Filtros</w:t>
+            </w:r>
+          </w:p>
+        </w:tc>
+        <w:tc>
+          <w:tcPr>
+            <w:tcW w:w="917" w:type="pct"/>
+          </w:tcPr>
+          <w:p>
+            <w:pPr>
+              <w:cnfStyle w:val="100000000000" w:firstRow="1" w:lastRow="0" w:firstColumn="0" w:lastColumn="0" w:oddVBand="0" w:evenVBand="0" w:oddHBand="0" w:evenHBand="0" w:firstRowFirstColumn="0" w:firstRowLastColumn="0" w:lastRowFirstColumn="0" w:lastRowLastColumn="0"/>
+            </w:pPr>
+            <w:proofErr w:type="spellStart"/>
+            <w:r>
+              <w:t>Kernel</w:t>
+            </w:r>
+            <w:proofErr w:type="spellEnd"/>
+          </w:p>
+        </w:tc>
+        <w:tc>
+          <w:tcPr>
+            <w:tcW w:w="917" w:type="pct"/>
+          </w:tcPr>
+          <w:p>
+            <w:pPr>
+              <w:cnfStyle w:val="100000000000" w:firstRow="1" w:lastRow="0" w:firstColumn="0" w:lastColumn="0" w:oddVBand="0" w:evenVBand="0" w:oddHBand="0" w:evenHBand="0" w:firstRowFirstColumn="0" w:firstRowLastColumn="0" w:lastRowFirstColumn="0" w:lastRowLastColumn="0"/>
+            </w:pPr>
+            <w:r>
+              <w:t>Salida</w:t>
+            </w:r>
+          </w:p>
+        </w:tc>
+        <w:tc>
+          <w:tcPr>
+            <w:tcW w:w="917" w:type="pct"/>
+          </w:tcPr>
+          <w:p>
+            <w:pPr>
+              <w:cnfStyle w:val="100000000000" w:firstRow="1" w:lastRow="0" w:firstColumn="0" w:lastColumn="0" w:oddVBand="0" w:evenVBand="0" w:oddHBand="0" w:evenHBand="0" w:firstRowFirstColumn="0" w:firstRowLastColumn="0" w:lastRowFirstColumn="0" w:lastRowLastColumn="0"/>
+            </w:pPr>
+            <w:r>
+              <w:t>Activación</w:t>
+            </w:r>
+          </w:p>
+        </w:tc>
+      </w:tr>
+      <w:tr>
+        <w:trPr>
+          <w:cnfStyle w:val="000000100000" w:firstRow="0" w:lastRow="0" w:firstColumn="0" w:lastColumn="0" w:oddVBand="0" w:evenVBand="0" w:oddHBand="1" w:evenHBand="0" w:firstRowFirstColumn="0" w:firstRowLastColumn="0" w:lastRowFirstColumn="0" w:lastRowLastColumn="0"/>
+          <w:jc w:val="center"/>
+        </w:trPr>
+        <w:tc>
+          <w:tcPr>
+            <w:cnfStyle w:val="001000000000" w:firstRow="0" w:lastRow="0" w:firstColumn="1" w:lastColumn="0" w:oddVBand="0" w:evenVBand="0" w:oddHBand="0" w:evenHBand="0" w:firstRowFirstColumn="0" w:firstRowLastColumn="0" w:lastRowFirstColumn="0" w:lastRowLastColumn="0"/>
+            <w:tcW w:w="1332" w:type="pct"/>
+          </w:tcPr>
+          <w:p>
+            <w:r>
+              <w:t>Conv2D (entrada)</w:t>
+            </w:r>
+          </w:p>
+        </w:tc>
+        <w:tc>
+          <w:tcPr>
+            <w:tcW w:w="917" w:type="pct"/>
+          </w:tcPr>
+          <w:p>
+            <w:pPr>
+              <w:cnfStyle w:val="000000100000" w:firstRow="0" w:lastRow="0" w:firstColumn="0" w:lastColumn="0" w:oddVBand="0" w:evenVBand="0" w:oddHBand="1" w:evenHBand="0" w:firstRowFirstColumn="0" w:firstRowLastColumn="0" w:lastRowFirstColumn="0" w:lastRowLastColumn="0"/>
+            </w:pPr>
+            <w:r>
+              <w:t>64</w:t>
+            </w:r>
+          </w:p>
+        </w:tc>
+        <w:tc>
+          <w:tcPr>
+            <w:tcW w:w="917" w:type="pct"/>
+          </w:tcPr>
+          <w:p>
+            <w:pPr>
+              <w:cnfStyle w:val="000000100000" w:firstRow="0" w:lastRow="0" w:firstColumn="0" w:lastColumn="0" w:oddVBand="0" w:evenVBand="0" w:oddHBand="1" w:evenHBand="0" w:firstRowFirstColumn="0" w:firstRowLastColumn="0" w:lastRowFirstColumn="0" w:lastRowLastColumn="0"/>
+            </w:pPr>
+            <w:r>
+              <w:t>3x3</w:t>
+            </w:r>
+          </w:p>
+        </w:tc>
+        <w:tc>
+          <w:tcPr>
+            <w:tcW w:w="917" w:type="pct"/>
+          </w:tcPr>
+          <w:p>
+            <w:pPr>
+              <w:cnfStyle w:val="000000100000" w:firstRow="0" w:lastRow="0" w:firstColumn="0" w:lastColumn="0" w:oddVBand="0" w:evenVBand="0" w:oddHBand="1" w:evenHBand="0" w:firstRowFirstColumn="0" w:firstRowLastColumn="0" w:lastRowFirstColumn="0" w:lastRowLastColumn="0"/>
+            </w:pPr>
+            <w:r>
+              <w:t>64x64x64</w:t>
+            </w:r>
+          </w:p>
+        </w:tc>
+        <w:tc>
+          <w:tcPr>
+            <w:tcW w:w="917" w:type="pct"/>
+          </w:tcPr>
+          <w:p>
+            <w:pPr>
+              <w:cnfStyle w:val="000000100000" w:firstRow="0" w:lastRow="0" w:firstColumn="0" w:lastColumn="0" w:oddVBand="0" w:evenVBand="0" w:oddHBand="1" w:evenHBand="0" w:firstRowFirstColumn="0" w:firstRowLastColumn="0" w:lastRowFirstColumn="0" w:lastRowLastColumn="0"/>
+            </w:pPr>
+            <w:proofErr w:type="spellStart"/>
+            <w:r>
+              <w:t>Relu</w:t>
+            </w:r>
+            <w:proofErr w:type="spellEnd"/>
+          </w:p>
+        </w:tc>
+      </w:tr>
+      <w:tr>
+        <w:trPr>
+          <w:jc w:val="center"/>
+        </w:trPr>
+        <w:tc>
+          <w:tcPr>
+            <w:cnfStyle w:val="001000000000" w:firstRow="0" w:lastRow="0" w:firstColumn="1" w:lastColumn="0" w:oddVBand="0" w:evenVBand="0" w:oddHBand="0" w:evenHBand="0" w:firstRowFirstColumn="0" w:firstRowLastColumn="0" w:lastRowFirstColumn="0" w:lastRowLastColumn="0"/>
+            <w:tcW w:w="1332" w:type="pct"/>
+          </w:tcPr>
+          <w:p>
+            <w:r>
+              <w:t>Max_pooling2D</w:t>
+            </w:r>
+          </w:p>
+        </w:tc>
+        <w:tc>
+          <w:tcPr>
+            <w:tcW w:w="917" w:type="pct"/>
+          </w:tcPr>
+          <w:p>
+            <w:pPr>
+              <w:cnfStyle w:val="000000000000" w:firstRow="0" w:lastRow="0" w:firstColumn="0" w:lastColumn="0" w:oddVBand="0" w:evenVBand="0" w:oddHBand="0" w:evenHBand="0" w:firstRowFirstColumn="0" w:firstRowLastColumn="0" w:lastRowFirstColumn="0" w:lastRowLastColumn="0"/>
+            </w:pPr>
+          </w:p>
+        </w:tc>
+        <w:tc>
+          <w:tcPr>
+            <w:tcW w:w="917" w:type="pct"/>
+          </w:tcPr>
+          <w:p>
+            <w:pPr>
+              <w:cnfStyle w:val="000000000000" w:firstRow="0" w:lastRow="0" w:firstColumn="0" w:lastColumn="0" w:oddVBand="0" w:evenVBand="0" w:oddHBand="0" w:evenHBand="0" w:firstRowFirstColumn="0" w:firstRowLastColumn="0" w:lastRowFirstColumn="0" w:lastRowLastColumn="0"/>
+            </w:pPr>
+            <w:r>
+              <w:t>2x2</w:t>
+            </w:r>
+          </w:p>
+        </w:tc>
+        <w:tc>
+          <w:tcPr>
+            <w:tcW w:w="917" w:type="pct"/>
+          </w:tcPr>
+          <w:p>
+            <w:pPr>
+              <w:cnfStyle w:val="000000000000" w:firstRow="0" w:lastRow="0" w:firstColumn="0" w:lastColumn="0" w:oddVBand="0" w:evenVBand="0" w:oddHBand="0" w:evenHBand="0" w:firstRowFirstColumn="0" w:firstRowLastColumn="0" w:lastRowFirstColumn="0" w:lastRowLastColumn="0"/>
+            </w:pPr>
+            <w:r>
+              <w:t>32x32x64</w:t>
+            </w:r>
+          </w:p>
+        </w:tc>
+        <w:tc>
+          <w:tcPr>
+            <w:tcW w:w="917" w:type="pct"/>
+          </w:tcPr>
+          <w:p>
+            <w:pPr>
+              <w:cnfStyle w:val="000000000000" w:firstRow="0" w:lastRow="0" w:firstColumn="0" w:lastColumn="0" w:oddVBand="0" w:evenVBand="0" w:oddHBand="0" w:evenHBand="0" w:firstRowFirstColumn="0" w:firstRowLastColumn="0" w:lastRowFirstColumn="0" w:lastRowLastColumn="0"/>
+            </w:pPr>
+          </w:p>
+        </w:tc>
+      </w:tr>
+      <w:tr>
+        <w:trPr>
+          <w:cnfStyle w:val="000000100000" w:firstRow="0" w:lastRow="0" w:firstColumn="0" w:lastColumn="0" w:oddVBand="0" w:evenVBand="0" w:oddHBand="1" w:evenHBand="0" w:firstRowFirstColumn="0" w:firstRowLastColumn="0" w:lastRowFirstColumn="0" w:lastRowLastColumn="0"/>
+          <w:jc w:val="center"/>
+        </w:trPr>
+        <w:tc>
+          <w:tcPr>
+            <w:cnfStyle w:val="001000000000" w:firstRow="0" w:lastRow="0" w:firstColumn="1" w:lastColumn="0" w:oddVBand="0" w:evenVBand="0" w:oddHBand="0" w:evenHBand="0" w:firstRowFirstColumn="0" w:firstRowLastColumn="0" w:lastRowFirstColumn="0" w:lastRowLastColumn="0"/>
+            <w:tcW w:w="1332" w:type="pct"/>
+          </w:tcPr>
+          <w:p>
+            <w:r>
+              <w:t>Conv2D</w:t>
+            </w:r>
+          </w:p>
+        </w:tc>
+        <w:tc>
+          <w:tcPr>
+            <w:tcW w:w="917" w:type="pct"/>
+          </w:tcPr>
+          <w:p>
+            <w:pPr>
+              <w:cnfStyle w:val="000000100000" w:firstRow="0" w:lastRow="0" w:firstColumn="0" w:lastColumn="0" w:oddVBand="0" w:evenVBand="0" w:oddHBand="1" w:evenHBand="0" w:firstRowFirstColumn="0" w:firstRowLastColumn="0" w:lastRowFirstColumn="0" w:lastRowLastColumn="0"/>
+            </w:pPr>
+            <w:r>
+              <w:t>32</w:t>
+            </w:r>
+          </w:p>
+        </w:tc>
+        <w:tc>
+          <w:tcPr>
+            <w:tcW w:w="917" w:type="pct"/>
+          </w:tcPr>
+          <w:p>
+            <w:pPr>
+              <w:cnfStyle w:val="000000100000" w:firstRow="0" w:lastRow="0" w:firstColumn="0" w:lastColumn="0" w:oddVBand="0" w:evenVBand="0" w:oddHBand="1" w:evenHBand="0" w:firstRowFirstColumn="0" w:firstRowLastColumn="0" w:lastRowFirstColumn="0" w:lastRowLastColumn="0"/>
+            </w:pPr>
+            <w:r>
+              <w:t>3x3</w:t>
+            </w:r>
+          </w:p>
+        </w:tc>
+        <w:tc>
+          <w:tcPr>
+            <w:tcW w:w="917" w:type="pct"/>
+          </w:tcPr>
+          <w:p>
+            <w:pPr>
+              <w:cnfStyle w:val="000000100000" w:firstRow="0" w:lastRow="0" w:firstColumn="0" w:lastColumn="0" w:oddVBand="0" w:evenVBand="0" w:oddHBand="1" w:evenHBand="0" w:firstRowFirstColumn="0" w:firstRowLastColumn="0" w:lastRowFirstColumn="0" w:lastRowLastColumn="0"/>
+            </w:pPr>
+            <w:r>
+              <w:t>32x32x32</w:t>
+            </w:r>
+          </w:p>
+        </w:tc>
+        <w:tc>
+          <w:tcPr>
+            <w:tcW w:w="917" w:type="pct"/>
+          </w:tcPr>
+          <w:p>
+            <w:pPr>
+              <w:cnfStyle w:val="000000100000" w:firstRow="0" w:lastRow="0" w:firstColumn="0" w:lastColumn="0" w:oddVBand="0" w:evenVBand="0" w:oddHBand="1" w:evenHBand="0" w:firstRowFirstColumn="0" w:firstRowLastColumn="0" w:lastRowFirstColumn="0" w:lastRowLastColumn="0"/>
+            </w:pPr>
+            <w:proofErr w:type="spellStart"/>
+            <w:r>
+              <w:t>Relu</w:t>
+            </w:r>
+            <w:proofErr w:type="spellEnd"/>
+          </w:p>
+        </w:tc>
+      </w:tr>
+      <w:tr>
+        <w:trPr>
+          <w:jc w:val="center"/>
+        </w:trPr>
+        <w:tc>
+          <w:tcPr>
+            <w:cnfStyle w:val="001000000000" w:firstRow="0" w:lastRow="0" w:firstColumn="1" w:lastColumn="0" w:oddVBand="0" w:evenVBand="0" w:oddHBand="0" w:evenHBand="0" w:firstRowFirstColumn="0" w:firstRowLastColumn="0" w:lastRowFirstColumn="0" w:lastRowLastColumn="0"/>
+            <w:tcW w:w="1332" w:type="pct"/>
+          </w:tcPr>
+          <w:p>
+            <w:r>
+              <w:t>Max_pooling2D</w:t>
+            </w:r>
+          </w:p>
+        </w:tc>
+        <w:tc>
+          <w:tcPr>
+            <w:tcW w:w="917" w:type="pct"/>
+          </w:tcPr>
+          <w:p>
+            <w:pPr>
+              <w:cnfStyle w:val="000000000000" w:firstRow="0" w:lastRow="0" w:firstColumn="0" w:lastColumn="0" w:oddVBand="0" w:evenVBand="0" w:oddHBand="0" w:evenHBand="0" w:firstRowFirstColumn="0" w:firstRowLastColumn="0" w:lastRowFirstColumn="0" w:lastRowLastColumn="0"/>
+            </w:pPr>
+          </w:p>
+        </w:tc>
+        <w:tc>
+          <w:tcPr>
+            <w:tcW w:w="917" w:type="pct"/>
+          </w:tcPr>
+          <w:p>
+            <w:pPr>
+              <w:cnfStyle w:val="000000000000" w:firstRow="0" w:lastRow="0" w:firstColumn="0" w:lastColumn="0" w:oddVBand="0" w:evenVBand="0" w:oddHBand="0" w:evenHBand="0" w:firstRowFirstColumn="0" w:firstRowLastColumn="0" w:lastRowFirstColumn="0" w:lastRowLastColumn="0"/>
+            </w:pPr>
+            <w:r>
+              <w:t>2x2</w:t>
+            </w:r>
+          </w:p>
+        </w:tc>
+        <w:tc>
+          <w:tcPr>
+            <w:tcW w:w="917" w:type="pct"/>
+          </w:tcPr>
+          <w:p>
+            <w:pPr>
+              <w:cnfStyle w:val="000000000000" w:firstRow="0" w:lastRow="0" w:firstColumn="0" w:lastColumn="0" w:oddVBand="0" w:evenVBand="0" w:oddHBand="0" w:evenHBand="0" w:firstRowFirstColumn="0" w:firstRowLastColumn="0" w:lastRowFirstColumn="0" w:lastRowLastColumn="0"/>
+            </w:pPr>
+            <w:r>
+              <w:t>16x16x32</w:t>
+            </w:r>
+          </w:p>
+        </w:tc>
+        <w:tc>
+          <w:tcPr>
+            <w:tcW w:w="917" w:type="pct"/>
+          </w:tcPr>
+          <w:p>
+            <w:pPr>
+              <w:cnfStyle w:val="000000000000" w:firstRow="0" w:lastRow="0" w:firstColumn="0" w:lastColumn="0" w:oddVBand="0" w:evenVBand="0" w:oddHBand="0" w:evenHBand="0" w:firstRowFirstColumn="0" w:firstRowLastColumn="0" w:lastRowFirstColumn="0" w:lastRowLastColumn="0"/>
+            </w:pPr>
+          </w:p>
+        </w:tc>
+      </w:tr>
+      <w:tr>
+        <w:trPr>
+          <w:cnfStyle w:val="000000100000" w:firstRow="0" w:lastRow="0" w:firstColumn="0" w:lastColumn="0" w:oddVBand="0" w:evenVBand="0" w:oddHBand="1" w:evenHBand="0" w:firstRowFirstColumn="0" w:firstRowLastColumn="0" w:lastRowFirstColumn="0" w:lastRowLastColumn="0"/>
+          <w:jc w:val="center"/>
+        </w:trPr>
+        <w:tc>
+          <w:tcPr>
+            <w:cnfStyle w:val="001000000000" w:firstRow="0" w:lastRow="0" w:firstColumn="1" w:lastColumn="0" w:oddVBand="0" w:evenVBand="0" w:oddHBand="0" w:evenHBand="0" w:firstRowFirstColumn="0" w:firstRowLastColumn="0" w:lastRowFirstColumn="0" w:lastRowLastColumn="0"/>
+            <w:tcW w:w="1332" w:type="pct"/>
+          </w:tcPr>
+          <w:p>
+            <w:r>
+              <w:t>Conv2D</w:t>
+            </w:r>
+          </w:p>
+        </w:tc>
+        <w:tc>
+          <w:tcPr>
+            <w:tcW w:w="917" w:type="pct"/>
+          </w:tcPr>
+          <w:p>
+            <w:pPr>
+              <w:cnfStyle w:val="000000100000" w:firstRow="0" w:lastRow="0" w:firstColumn="0" w:lastColumn="0" w:oddVBand="0" w:evenVBand="0" w:oddHBand="1" w:evenHBand="0" w:firstRowFirstColumn="0" w:firstRowLastColumn="0" w:lastRowFirstColumn="0" w:lastRowLastColumn="0"/>
+            </w:pPr>
+            <w:r>
+              <w:t>16</w:t>
+            </w:r>
+          </w:p>
+        </w:tc>
+        <w:tc>
+          <w:tcPr>
+            <w:tcW w:w="917" w:type="pct"/>
+          </w:tcPr>
+          <w:p>
+            <w:pPr>
+              <w:cnfStyle w:val="000000100000" w:firstRow="0" w:lastRow="0" w:firstColumn="0" w:lastColumn="0" w:oddVBand="0" w:evenVBand="0" w:oddHBand="1" w:evenHBand="0" w:firstRowFirstColumn="0" w:firstRowLastColumn="0" w:lastRowFirstColumn="0" w:lastRowLastColumn="0"/>
+            </w:pPr>
+            <w:r>
+              <w:t>3x3</w:t>
+            </w:r>
+          </w:p>
+        </w:tc>
+        <w:tc>
+          <w:tcPr>
+            <w:tcW w:w="917" w:type="pct"/>
+          </w:tcPr>
+          <w:p>
+            <w:pPr>
+              <w:cnfStyle w:val="000000100000" w:firstRow="0" w:lastRow="0" w:firstColumn="0" w:lastColumn="0" w:oddVBand="0" w:evenVBand="0" w:oddHBand="1" w:evenHBand="0" w:firstRowFirstColumn="0" w:firstRowLastColumn="0" w:lastRowFirstColumn="0" w:lastRowLastColumn="0"/>
+            </w:pPr>
+            <w:r>
+              <w:t>16x16x16</w:t>
+            </w:r>
+          </w:p>
+        </w:tc>
+        <w:tc>
+          <w:tcPr>
+            <w:tcW w:w="917" w:type="pct"/>
+          </w:tcPr>
+          <w:p>
+            <w:pPr>
+              <w:cnfStyle w:val="000000100000" w:firstRow="0" w:lastRow="0" w:firstColumn="0" w:lastColumn="0" w:oddVBand="0" w:evenVBand="0" w:oddHBand="1" w:evenHBand="0" w:firstRowFirstColumn="0" w:firstRowLastColumn="0" w:lastRowFirstColumn="0" w:lastRowLastColumn="0"/>
+            </w:pPr>
+            <w:proofErr w:type="spellStart"/>
+            <w:r>
+              <w:t>Relu</w:t>
+            </w:r>
+            <w:proofErr w:type="spellEnd"/>
+          </w:p>
+        </w:tc>
+      </w:tr>
+      <w:tr>
+        <w:trPr>
+          <w:jc w:val="center"/>
+        </w:trPr>
+        <w:tc>
+          <w:tcPr>
+            <w:cnfStyle w:val="001000000000" w:firstRow="0" w:lastRow="0" w:firstColumn="1" w:lastColumn="0" w:oddVBand="0" w:evenVBand="0" w:oddHBand="0" w:evenHBand="0" w:firstRowFirstColumn="0" w:firstRowLastColumn="0" w:lastRowFirstColumn="0" w:lastRowLastColumn="0"/>
+            <w:tcW w:w="1332" w:type="pct"/>
+          </w:tcPr>
+          <w:p>
+            <w:r>
+              <w:t>Max_pooling2D</w:t>
+            </w:r>
+          </w:p>
+        </w:tc>
+        <w:tc>
+          <w:tcPr>
+            <w:tcW w:w="917" w:type="pct"/>
+          </w:tcPr>
+          <w:p>
+            <w:pPr>
+              <w:cnfStyle w:val="000000000000" w:firstRow="0" w:lastRow="0" w:firstColumn="0" w:lastColumn="0" w:oddVBand="0" w:evenVBand="0" w:oddHBand="0" w:evenHBand="0" w:firstRowFirstColumn="0" w:firstRowLastColumn="0" w:lastRowFirstColumn="0" w:lastRowLastColumn="0"/>
+            </w:pPr>
+          </w:p>
+        </w:tc>
+        <w:tc>
+          <w:tcPr>
+            <w:tcW w:w="917" w:type="pct"/>
+          </w:tcPr>
+          <w:p>
+            <w:pPr>
+              <w:cnfStyle w:val="000000000000" w:firstRow="0" w:lastRow="0" w:firstColumn="0" w:lastColumn="0" w:oddVBand="0" w:evenVBand="0" w:oddHBand="0" w:evenHBand="0" w:firstRowFirstColumn="0" w:firstRowLastColumn="0" w:lastRowFirstColumn="0" w:lastRowLastColumn="0"/>
+            </w:pPr>
+            <w:r>
+              <w:t>2x2</w:t>
+            </w:r>
+          </w:p>
+        </w:tc>
+        <w:tc>
+          <w:tcPr>
+            <w:tcW w:w="917" w:type="pct"/>
+          </w:tcPr>
+          <w:p>
+            <w:pPr>
+              <w:cnfStyle w:val="000000000000" w:firstRow="0" w:lastRow="0" w:firstColumn="0" w:lastColumn="0" w:oddVBand="0" w:evenVBand="0" w:oddHBand="0" w:evenHBand="0" w:firstRowFirstColumn="0" w:firstRowLastColumn="0" w:lastRowFirstColumn="0" w:lastRowLastColumn="0"/>
+            </w:pPr>
+            <w:r>
+              <w:t>8x8x16</w:t>
+            </w:r>
+          </w:p>
+        </w:tc>
+        <w:tc>
+          <w:tcPr>
+            <w:tcW w:w="917" w:type="pct"/>
+          </w:tcPr>
+          <w:p>
+            <w:pPr>
+              <w:cnfStyle w:val="000000000000" w:firstRow="0" w:lastRow="0" w:firstColumn="0" w:lastColumn="0" w:oddVBand="0" w:evenVBand="0" w:oddHBand="0" w:evenHBand="0" w:firstRowFirstColumn="0" w:firstRowLastColumn="0" w:lastRowFirstColumn="0" w:lastRowLastColumn="0"/>
+            </w:pPr>
+          </w:p>
+        </w:tc>
+      </w:tr>
+      <w:tr>
+        <w:trPr>
+          <w:cnfStyle w:val="000000100000" w:firstRow="0" w:lastRow="0" w:firstColumn="0" w:lastColumn="0" w:oddVBand="0" w:evenVBand="0" w:oddHBand="1" w:evenHBand="0" w:firstRowFirstColumn="0" w:firstRowLastColumn="0" w:lastRowFirstColumn="0" w:lastRowLastColumn="0"/>
+          <w:jc w:val="center"/>
+        </w:trPr>
+        <w:tc>
+          <w:tcPr>
+            <w:cnfStyle w:val="001000000000" w:firstRow="0" w:lastRow="0" w:firstColumn="1" w:lastColumn="0" w:oddVBand="0" w:evenVBand="0" w:oddHBand="0" w:evenHBand="0" w:firstRowFirstColumn="0" w:firstRowLastColumn="0" w:lastRowFirstColumn="0" w:lastRowLastColumn="0"/>
+            <w:tcW w:w="1332" w:type="pct"/>
+          </w:tcPr>
+          <w:p>
+            <w:proofErr w:type="spellStart"/>
+            <w:r>
+              <w:t>Flatten</w:t>
+            </w:r>
+            <w:proofErr w:type="spellEnd"/>
+          </w:p>
+        </w:tc>
+        <w:tc>
+          <w:tcPr>
+            <w:tcW w:w="917" w:type="pct"/>
+          </w:tcPr>
+          <w:p>
+            <w:pPr>
+              <w:cnfStyle w:val="000000100000" w:firstRow="0" w:lastRow="0" w:firstColumn="0" w:lastColumn="0" w:oddVBand="0" w:evenVBand="0" w:oddHBand="1" w:evenHBand="0" w:firstRowFirstColumn="0" w:firstRowLastColumn="0" w:lastRowFirstColumn="0" w:lastRowLastColumn="0"/>
+            </w:pPr>
+          </w:p>
+        </w:tc>
+        <w:tc>
+          <w:tcPr>
+            <w:tcW w:w="917" w:type="pct"/>
+          </w:tcPr>
+          <w:p>
+            <w:pPr>
+              <w:cnfStyle w:val="000000100000" w:firstRow="0" w:lastRow="0" w:firstColumn="0" w:lastColumn="0" w:oddVBand="0" w:evenVBand="0" w:oddHBand="1" w:evenHBand="0" w:firstRowFirstColumn="0" w:firstRowLastColumn="0" w:lastRowFirstColumn="0" w:lastRowLastColumn="0"/>
+            </w:pPr>
+          </w:p>
+        </w:tc>
+        <w:tc>
+          <w:tcPr>
+            <w:tcW w:w="917" w:type="pct"/>
+          </w:tcPr>
+          <w:p>
+            <w:pPr>
+              <w:cnfStyle w:val="000000100000" w:firstRow="0" w:lastRow="0" w:firstColumn="0" w:lastColumn="0" w:oddVBand="0" w:evenVBand="0" w:oddHBand="1" w:evenHBand="0" w:firstRowFirstColumn="0" w:firstRowLastColumn="0" w:lastRowFirstColumn="0" w:lastRowLastColumn="0"/>
+            </w:pPr>
+            <w:r>
+              <w:t>1024</w:t>
+            </w:r>
+          </w:p>
+        </w:tc>
+        <w:tc>
+          <w:tcPr>
+            <w:tcW w:w="917" w:type="pct"/>
+          </w:tcPr>
+          <w:p>
+            <w:pPr>
+              <w:cnfStyle w:val="000000100000" w:firstRow="0" w:lastRow="0" w:firstColumn="0" w:lastColumn="0" w:oddVBand="0" w:evenVBand="0" w:oddHBand="1" w:evenHBand="0" w:firstRowFirstColumn="0" w:firstRowLastColumn="0" w:lastRowFirstColumn="0" w:lastRowLastColumn="0"/>
+            </w:pPr>
+          </w:p>
+        </w:tc>
+      </w:tr>
+      <w:tr>
+        <w:trPr>
+          <w:jc w:val="center"/>
+        </w:trPr>
+        <w:tc>
+          <w:tcPr>
+            <w:cnfStyle w:val="001000000000" w:firstRow="0" w:lastRow="0" w:firstColumn="1" w:lastColumn="0" w:oddVBand="0" w:evenVBand="0" w:oddHBand="0" w:evenHBand="0" w:firstRowFirstColumn="0" w:firstRowLastColumn="0" w:lastRowFirstColumn="0" w:lastRowLastColumn="0"/>
+            <w:tcW w:w="1332" w:type="pct"/>
+          </w:tcPr>
+          <w:p>
+            <w:r>
+              <w:t>Dense</w:t>
+            </w:r>
+          </w:p>
+        </w:tc>
+        <w:tc>
+          <w:tcPr>
+            <w:tcW w:w="917" w:type="pct"/>
+          </w:tcPr>
+          <w:p>
+            <w:pPr>
+              <w:cnfStyle w:val="000000000000" w:firstRow="0" w:lastRow="0" w:firstColumn="0" w:lastColumn="0" w:oddVBand="0" w:evenVBand="0" w:oddHBand="0" w:evenHBand="0" w:firstRowFirstColumn="0" w:firstRowLastColumn="0" w:lastRowFirstColumn="0" w:lastRowLastColumn="0"/>
+            </w:pPr>
+          </w:p>
+        </w:tc>
+        <w:tc>
+          <w:tcPr>
+            <w:tcW w:w="917" w:type="pct"/>
+          </w:tcPr>
+          <w:p>
+            <w:pPr>
+              <w:cnfStyle w:val="000000000000" w:firstRow="0" w:lastRow="0" w:firstColumn="0" w:lastColumn="0" w:oddVBand="0" w:evenVBand="0" w:oddHBand="0" w:evenHBand="0" w:firstRowFirstColumn="0" w:firstRowLastColumn="0" w:lastRowFirstColumn="0" w:lastRowLastColumn="0"/>
+            </w:pPr>
+          </w:p>
+        </w:tc>
+        <w:tc>
+          <w:tcPr>
+            <w:tcW w:w="917" w:type="pct"/>
+          </w:tcPr>
+          <w:p>
+            <w:pPr>
+              <w:cnfStyle w:val="000000000000" w:firstRow="0" w:lastRow="0" w:firstColumn="0" w:lastColumn="0" w:oddVBand="0" w:evenVBand="0" w:oddHBand="0" w:evenHBand="0" w:firstRowFirstColumn="0" w:firstRowLastColumn="0" w:lastRowFirstColumn="0" w:lastRowLastColumn="0"/>
+            </w:pPr>
+            <w:r>
+              <w:t>32</w:t>
+            </w:r>
+          </w:p>
+        </w:tc>
+        <w:tc>
+          <w:tcPr>
+            <w:tcW w:w="917" w:type="pct"/>
+          </w:tcPr>
+          <w:p>
+            <w:pPr>
+              <w:cnfStyle w:val="000000000000" w:firstRow="0" w:lastRow="0" w:firstColumn="0" w:lastColumn="0" w:oddVBand="0" w:evenVBand="0" w:oddHBand="0" w:evenHBand="0" w:firstRowFirstColumn="0" w:firstRowLastColumn="0" w:lastRowFirstColumn="0" w:lastRowLastColumn="0"/>
+            </w:pPr>
+            <w:proofErr w:type="spellStart"/>
+            <w:r>
+              <w:t>Relu</w:t>
+            </w:r>
+            <w:proofErr w:type="spellEnd"/>
+          </w:p>
+        </w:tc>
+      </w:tr>
+      <w:tr>
+        <w:trPr>
+          <w:cnfStyle w:val="000000100000" w:firstRow="0" w:lastRow="0" w:firstColumn="0" w:lastColumn="0" w:oddVBand="0" w:evenVBand="0" w:oddHBand="1" w:evenHBand="0" w:firstRowFirstColumn="0" w:firstRowLastColumn="0" w:lastRowFirstColumn="0" w:lastRowLastColumn="0"/>
+          <w:jc w:val="center"/>
+        </w:trPr>
+        <w:tc>
+          <w:tcPr>
+            <w:cnfStyle w:val="001000000000" w:firstRow="0" w:lastRow="0" w:firstColumn="1" w:lastColumn="0" w:oddVBand="0" w:evenVBand="0" w:oddHBand="0" w:evenHBand="0" w:firstRowFirstColumn="0" w:firstRowLastColumn="0" w:lastRowFirstColumn="0" w:lastRowLastColumn="0"/>
+            <w:tcW w:w="1332" w:type="pct"/>
+          </w:tcPr>
+          <w:p>
+            <w:r>
+              <w:t>Dense</w:t>
+            </w:r>
+          </w:p>
+        </w:tc>
+        <w:tc>
+          <w:tcPr>
+            <w:tcW w:w="917" w:type="pct"/>
+          </w:tcPr>
+          <w:p>
+            <w:pPr>
+              <w:cnfStyle w:val="000000100000" w:firstRow="0" w:lastRow="0" w:firstColumn="0" w:lastColumn="0" w:oddVBand="0" w:evenVBand="0" w:oddHBand="1" w:evenHBand="0" w:firstRowFirstColumn="0" w:firstRowLastColumn="0" w:lastRowFirstColumn="0" w:lastRowLastColumn="0"/>
+            </w:pPr>
+          </w:p>
+        </w:tc>
+        <w:tc>
+          <w:tcPr>
+            <w:tcW w:w="917" w:type="pct"/>
+          </w:tcPr>
+          <w:p>
+            <w:pPr>
+              <w:cnfStyle w:val="000000100000" w:firstRow="0" w:lastRow="0" w:firstColumn="0" w:lastColumn="0" w:oddVBand="0" w:evenVBand="0" w:oddHBand="1" w:evenHBand="0" w:firstRowFirstColumn="0" w:firstRowLastColumn="0" w:lastRowFirstColumn="0" w:lastRowLastColumn="0"/>
+            </w:pPr>
+          </w:p>
+        </w:tc>
+        <w:tc>
+          <w:tcPr>
+            <w:tcW w:w="917" w:type="pct"/>
+          </w:tcPr>
+          <w:p>
+            <w:pPr>
+              <w:cnfStyle w:val="000000100000" w:firstRow="0" w:lastRow="0" w:firstColumn="0" w:lastColumn="0" w:oddVBand="0" w:evenVBand="0" w:oddHBand="1" w:evenHBand="0" w:firstRowFirstColumn="0" w:firstRowLastColumn="0" w:lastRowFirstColumn="0" w:lastRowLastColumn="0"/>
+            </w:pPr>
+            <w:r>
+              <w:t>1024</w:t>
+            </w:r>
+          </w:p>
+        </w:tc>
+        <w:tc>
+          <w:tcPr>
+            <w:tcW w:w="917" w:type="pct"/>
+          </w:tcPr>
+          <w:p>
+            <w:pPr>
+              <w:cnfStyle w:val="000000100000" w:firstRow="0" w:lastRow="0" w:firstColumn="0" w:lastColumn="0" w:oddVBand="0" w:evenVBand="0" w:oddHBand="1" w:evenHBand="0" w:firstRowFirstColumn="0" w:firstRowLastColumn="0" w:lastRowFirstColumn="0" w:lastRowLastColumn="0"/>
+            </w:pPr>
+            <w:proofErr w:type="spellStart"/>
+            <w:r>
+              <w:t>Relu</w:t>
+            </w:r>
+            <w:proofErr w:type="spellEnd"/>
+          </w:p>
+        </w:tc>
+      </w:tr>
+      <w:tr>
+        <w:trPr>
+          <w:jc w:val="center"/>
+        </w:trPr>
+        <w:tc>
+          <w:tcPr>
+            <w:cnfStyle w:val="001000000000" w:firstRow="0" w:lastRow="0" w:firstColumn="1" w:lastColumn="0" w:oddVBand="0" w:evenVBand="0" w:oddHBand="0" w:evenHBand="0" w:firstRowFirstColumn="0" w:firstRowLastColumn="0" w:lastRowFirstColumn="0" w:lastRowLastColumn="0"/>
+            <w:tcW w:w="1332" w:type="pct"/>
+          </w:tcPr>
+          <w:p>
+            <w:proofErr w:type="spellStart"/>
+            <w:r>
+              <w:t>Reshape</w:t>
+            </w:r>
+            <w:proofErr w:type="spellEnd"/>
+          </w:p>
+        </w:tc>
+        <w:tc>
+          <w:tcPr>
+            <w:tcW w:w="917" w:type="pct"/>
+          </w:tcPr>
+          <w:p>
+            <w:pPr>
+              <w:cnfStyle w:val="000000000000" w:firstRow="0" w:lastRow="0" w:firstColumn="0" w:lastColumn="0" w:oddVBand="0" w:evenVBand="0" w:oddHBand="0" w:evenHBand="0" w:firstRowFirstColumn="0" w:firstRowLastColumn="0" w:lastRowFirstColumn="0" w:lastRowLastColumn="0"/>
+            </w:pPr>
+          </w:p>
+        </w:tc>
+        <w:tc>
+          <w:tcPr>
+            <w:tcW w:w="917" w:type="pct"/>
+          </w:tcPr>
+          <w:p>
+            <w:pPr>
+              <w:cnfStyle w:val="000000000000" w:firstRow="0" w:lastRow="0" w:firstColumn="0" w:lastColumn="0" w:oddVBand="0" w:evenVBand="0" w:oddHBand="0" w:evenHBand="0" w:firstRowFirstColumn="0" w:firstRowLastColumn="0" w:lastRowFirstColumn="0" w:lastRowLastColumn="0"/>
+            </w:pPr>
+          </w:p>
+        </w:tc>
+        <w:tc>
+          <w:tcPr>
+            <w:tcW w:w="917" w:type="pct"/>
+          </w:tcPr>
+          <w:p>
+            <w:pPr>
+              <w:cnfStyle w:val="000000000000" w:firstRow="0" w:lastRow="0" w:firstColumn="0" w:lastColumn="0" w:oddVBand="0" w:evenVBand="0" w:oddHBand="0" w:evenHBand="0" w:firstRowFirstColumn="0" w:firstRowLastColumn="0" w:lastRowFirstColumn="0" w:lastRowLastColumn="0"/>
+            </w:pPr>
+            <w:r>
+              <w:t>8x8x16</w:t>
+            </w:r>
+          </w:p>
+        </w:tc>
+        <w:tc>
+          <w:tcPr>
+            <w:tcW w:w="917" w:type="pct"/>
+          </w:tcPr>
+          <w:p>
+            <w:pPr>
+              <w:cnfStyle w:val="000000000000" w:firstRow="0" w:lastRow="0" w:firstColumn="0" w:lastColumn="0" w:oddVBand="0" w:evenVBand="0" w:oddHBand="0" w:evenHBand="0" w:firstRowFirstColumn="0" w:firstRowLastColumn="0" w:lastRowFirstColumn="0" w:lastRowLastColumn="0"/>
+            </w:pPr>
+          </w:p>
+        </w:tc>
+      </w:tr>
+      <w:tr>
+        <w:trPr>
+          <w:cnfStyle w:val="000000100000" w:firstRow="0" w:lastRow="0" w:firstColumn="0" w:lastColumn="0" w:oddVBand="0" w:evenVBand="0" w:oddHBand="1" w:evenHBand="0" w:firstRowFirstColumn="0" w:firstRowLastColumn="0" w:lastRowFirstColumn="0" w:lastRowLastColumn="0"/>
+          <w:jc w:val="center"/>
+        </w:trPr>
+        <w:tc>
+          <w:tcPr>
+            <w:cnfStyle w:val="001000000000" w:firstRow="0" w:lastRow="0" w:firstColumn="1" w:lastColumn="0" w:oddVBand="0" w:evenVBand="0" w:oddHBand="0" w:evenHBand="0" w:firstRowFirstColumn="0" w:firstRowLastColumn="0" w:lastRowFirstColumn="0" w:lastRowLastColumn="0"/>
+            <w:tcW w:w="1332" w:type="pct"/>
+          </w:tcPr>
+          <w:p>
+            <w:r>
+              <w:t>UpSampling2D</w:t>
+            </w:r>
+          </w:p>
+        </w:tc>
+        <w:tc>
+          <w:tcPr>
+            <w:tcW w:w="917" w:type="pct"/>
+          </w:tcPr>
+          <w:p>
+            <w:pPr>
+              <w:cnfStyle w:val="000000100000" w:firstRow="0" w:lastRow="0" w:firstColumn="0" w:lastColumn="0" w:oddVBand="0" w:evenVBand="0" w:oddHBand="1" w:evenHBand="0" w:firstRowFirstColumn="0" w:firstRowLastColumn="0" w:lastRowFirstColumn="0" w:lastRowLastColumn="0"/>
+            </w:pPr>
+          </w:p>
+        </w:tc>
+        <w:tc>
+          <w:tcPr>
+            <w:tcW w:w="917" w:type="pct"/>
+          </w:tcPr>
+          <w:p>
+            <w:pPr>
+              <w:cnfStyle w:val="000000100000" w:firstRow="0" w:lastRow="0" w:firstColumn="0" w:lastColumn="0" w:oddVBand="0" w:evenVBand="0" w:oddHBand="1" w:evenHBand="0" w:firstRowFirstColumn="0" w:firstRowLastColumn="0" w:lastRowFirstColumn="0" w:lastRowLastColumn="0"/>
+            </w:pPr>
+            <w:r>
+              <w:t>2x2</w:t>
+            </w:r>
+          </w:p>
+        </w:tc>
+        <w:tc>
+          <w:tcPr>
+            <w:tcW w:w="917" w:type="pct"/>
+          </w:tcPr>
+          <w:p>
+            <w:pPr>
+              <w:cnfStyle w:val="000000100000" w:firstRow="0" w:lastRow="0" w:firstColumn="0" w:lastColumn="0" w:oddVBand="0" w:evenVBand="0" w:oddHBand="1" w:evenHBand="0" w:firstRowFirstColumn="0" w:firstRowLastColumn="0" w:lastRowFirstColumn="0" w:lastRowLastColumn="0"/>
+            </w:pPr>
+            <w:r>
+              <w:t>16x16x16</w:t>
+            </w:r>
+          </w:p>
+        </w:tc>
+        <w:tc>
+          <w:tcPr>
+            <w:tcW w:w="917" w:type="pct"/>
+          </w:tcPr>
+          <w:p>
+            <w:pPr>
+              <w:cnfStyle w:val="000000100000" w:firstRow="0" w:lastRow="0" w:firstColumn="0" w:lastColumn="0" w:oddVBand="0" w:evenVBand="0" w:oddHBand="1" w:evenHBand="0" w:firstRowFirstColumn="0" w:firstRowLastColumn="0" w:lastRowFirstColumn="0" w:lastRowLastColumn="0"/>
+            </w:pPr>
+          </w:p>
+        </w:tc>
+      </w:tr>
+      <w:tr>
+        <w:trPr>
+          <w:jc w:val="center"/>
+        </w:trPr>
+        <w:tc>
+          <w:tcPr>
+            <w:cnfStyle w:val="001000000000" w:firstRow="0" w:lastRow="0" w:firstColumn="1" w:lastColumn="0" w:oddVBand="0" w:evenVBand="0" w:oddHBand="0" w:evenHBand="0" w:firstRowFirstColumn="0" w:firstRowLastColumn="0" w:lastRowFirstColumn="0" w:lastRowLastColumn="0"/>
+            <w:tcW w:w="1332" w:type="pct"/>
+          </w:tcPr>
+          <w:p>
+            <w:r>
+              <w:t>Conv2D</w:t>
+            </w:r>
+          </w:p>
+        </w:tc>
+        <w:tc>
+          <w:tcPr>
+            <w:tcW w:w="917" w:type="pct"/>
+          </w:tcPr>
+          <w:p>
+            <w:pPr>
+              <w:cnfStyle w:val="000000000000" w:firstRow="0" w:lastRow="0" w:firstColumn="0" w:lastColumn="0" w:oddVBand="0" w:evenVBand="0" w:oddHBand="0" w:evenHBand="0" w:firstRowFirstColumn="0" w:firstRowLastColumn="0" w:lastRowFirstColumn="0" w:lastRowLastColumn="0"/>
+            </w:pPr>
+            <w:r>
+              <w:t>32</w:t>
+            </w:r>
+          </w:p>
+        </w:tc>
+        <w:tc>
+          <w:tcPr>
+            <w:tcW w:w="917" w:type="pct"/>
+          </w:tcPr>
+          <w:p>
+            <w:pPr>
+              <w:cnfStyle w:val="000000000000" w:firstRow="0" w:lastRow="0" w:firstColumn="0" w:lastColumn="0" w:oddVBand="0" w:evenVBand="0" w:oddHBand="0" w:evenHBand="0" w:firstRowFirstColumn="0" w:firstRowLastColumn="0" w:lastRowFirstColumn="0" w:lastRowLastColumn="0"/>
+            </w:pPr>
+            <w:r>
+              <w:t>3x3</w:t>
+            </w:r>
+          </w:p>
+        </w:tc>
+        <w:tc>
+          <w:tcPr>
+            <w:tcW w:w="917" w:type="pct"/>
+          </w:tcPr>
+          <w:p>
+            <w:pPr>
+              <w:cnfStyle w:val="000000000000" w:firstRow="0" w:lastRow="0" w:firstColumn="0" w:lastColumn="0" w:oddVBand="0" w:evenVBand="0" w:oddHBand="0" w:evenHBand="0" w:firstRowFirstColumn="0" w:firstRowLastColumn="0" w:lastRowFirstColumn="0" w:lastRowLastColumn="0"/>
+            </w:pPr>
+            <w:r>
+              <w:t>16x16x32</w:t>
+            </w:r>
+          </w:p>
+        </w:tc>
+        <w:tc>
+          <w:tcPr>
+            <w:tcW w:w="917" w:type="pct"/>
+          </w:tcPr>
+          <w:p>
+            <w:pPr>
+              <w:cnfStyle w:val="000000000000" w:firstRow="0" w:lastRow="0" w:firstColumn="0" w:lastColumn="0" w:oddVBand="0" w:evenVBand="0" w:oddHBand="0" w:evenHBand="0" w:firstRowFirstColumn="0" w:firstRowLastColumn="0" w:lastRowFirstColumn="0" w:lastRowLastColumn="0"/>
+            </w:pPr>
+            <w:proofErr w:type="spellStart"/>
+            <w:r>
+              <w:t>Relu</w:t>
+            </w:r>
+            <w:proofErr w:type="spellEnd"/>
+          </w:p>
+        </w:tc>
+      </w:tr>
+      <w:tr>
+        <w:trPr>
+          <w:cnfStyle w:val="000000100000" w:firstRow="0" w:lastRow="0" w:firstColumn="0" w:lastColumn="0" w:oddVBand="0" w:evenVBand="0" w:oddHBand="1" w:evenHBand="0" w:firstRowFirstColumn="0" w:firstRowLastColumn="0" w:lastRowFirstColumn="0" w:lastRowLastColumn="0"/>
+          <w:jc w:val="center"/>
+        </w:trPr>
+        <w:tc>
+          <w:tcPr>
+            <w:cnfStyle w:val="001000000000" w:firstRow="0" w:lastRow="0" w:firstColumn="1" w:lastColumn="0" w:oddVBand="0" w:evenVBand="0" w:oddHBand="0" w:evenHBand="0" w:firstRowFirstColumn="0" w:firstRowLastColumn="0" w:lastRowFirstColumn="0" w:lastRowLastColumn="0"/>
+            <w:tcW w:w="1332" w:type="pct"/>
+          </w:tcPr>
+          <w:p>
+            <w:r>
+              <w:t>UpSampling2D</w:t>
+            </w:r>
+          </w:p>
+        </w:tc>
+        <w:tc>
+          <w:tcPr>
+            <w:tcW w:w="917" w:type="pct"/>
+          </w:tcPr>
+          <w:p>
+            <w:pPr>
+              <w:cnfStyle w:val="000000100000" w:firstRow="0" w:lastRow="0" w:firstColumn="0" w:lastColumn="0" w:oddVBand="0" w:evenVBand="0" w:oddHBand="1" w:evenHBand="0" w:firstRowFirstColumn="0" w:firstRowLastColumn="0" w:lastRowFirstColumn="0" w:lastRowLastColumn="0"/>
+            </w:pPr>
+          </w:p>
+        </w:tc>
+        <w:tc>
+          <w:tcPr>
+            <w:tcW w:w="917" w:type="pct"/>
+          </w:tcPr>
+          <w:p>
+            <w:pPr>
+              <w:cnfStyle w:val="000000100000" w:firstRow="0" w:lastRow="0" w:firstColumn="0" w:lastColumn="0" w:oddVBand="0" w:evenVBand="0" w:oddHBand="1" w:evenHBand="0" w:firstRowFirstColumn="0" w:firstRowLastColumn="0" w:lastRowFirstColumn="0" w:lastRowLastColumn="0"/>
+            </w:pPr>
+            <w:r>
+              <w:t>2x2</w:t>
+            </w:r>
+          </w:p>
+        </w:tc>
+        <w:tc>
+          <w:tcPr>
+            <w:tcW w:w="917" w:type="pct"/>
+          </w:tcPr>
+          <w:p>
+            <w:pPr>
+              <w:cnfStyle w:val="000000100000" w:firstRow="0" w:lastRow="0" w:firstColumn="0" w:lastColumn="0" w:oddVBand="0" w:evenVBand="0" w:oddHBand="1" w:evenHBand="0" w:firstRowFirstColumn="0" w:firstRowLastColumn="0" w:lastRowFirstColumn="0" w:lastRowLastColumn="0"/>
+            </w:pPr>
+            <w:r>
+              <w:t>32x32x32</w:t>
+            </w:r>
+          </w:p>
+        </w:tc>
+        <w:tc>
+          <w:tcPr>
+            <w:tcW w:w="917" w:type="pct"/>
+          </w:tcPr>
+          <w:p>
+            <w:pPr>
+              <w:cnfStyle w:val="000000100000" w:firstRow="0" w:lastRow="0" w:firstColumn="0" w:lastColumn="0" w:oddVBand="0" w:evenVBand="0" w:oddHBand="1" w:evenHBand="0" w:firstRowFirstColumn="0" w:firstRowLastColumn="0" w:lastRowFirstColumn="0" w:lastRowLastColumn="0"/>
+            </w:pPr>
+          </w:p>
+        </w:tc>
+      </w:tr>
+      <w:tr>
+        <w:trPr>
+          <w:jc w:val="center"/>
+        </w:trPr>
+        <w:tc>
+          <w:tcPr>
+            <w:cnfStyle w:val="001000000000" w:firstRow="0" w:lastRow="0" w:firstColumn="1" w:lastColumn="0" w:oddVBand="0" w:evenVBand="0" w:oddHBand="0" w:evenHBand="0" w:firstRowFirstColumn="0" w:firstRowLastColumn="0" w:lastRowFirstColumn="0" w:lastRowLastColumn="0"/>
+            <w:tcW w:w="1332" w:type="pct"/>
+          </w:tcPr>
+          <w:p>
+            <w:r>
+              <w:t>Conv2D</w:t>
+            </w:r>
+          </w:p>
+        </w:tc>
+        <w:tc>
+          <w:tcPr>
+            <w:tcW w:w="917" w:type="pct"/>
+          </w:tcPr>
+          <w:p>
+            <w:pPr>
+              <w:cnfStyle w:val="000000000000" w:firstRow="0" w:lastRow="0" w:firstColumn="0" w:lastColumn="0" w:oddVBand="0" w:evenVBand="0" w:oddHBand="0" w:evenHBand="0" w:firstRowFirstColumn="0" w:firstRowLastColumn="0" w:lastRowFirstColumn="0" w:lastRowLastColumn="0"/>
+            </w:pPr>
+            <w:r>
+              <w:t>64</w:t>
+            </w:r>
+          </w:p>
+        </w:tc>
+        <w:tc>
+          <w:tcPr>
+            <w:tcW w:w="917" w:type="pct"/>
+          </w:tcPr>
+          <w:p>
+            <w:pPr>
+              <w:cnfStyle w:val="000000000000" w:firstRow="0" w:lastRow="0" w:firstColumn="0" w:lastColumn="0" w:oddVBand="0" w:evenVBand="0" w:oddHBand="0" w:evenHBand="0" w:firstRowFirstColumn="0" w:firstRowLastColumn="0" w:lastRowFirstColumn="0" w:lastRowLastColumn="0"/>
+            </w:pPr>
+            <w:r>
+              <w:t>3x3</w:t>
+            </w:r>
+          </w:p>
+        </w:tc>
+        <w:tc>
+          <w:tcPr>
+            <w:tcW w:w="917" w:type="pct"/>
+          </w:tcPr>
+          <w:p>
+            <w:pPr>
+              <w:cnfStyle w:val="000000000000" w:firstRow="0" w:lastRow="0" w:firstColumn="0" w:lastColumn="0" w:oddVBand="0" w:evenVBand="0" w:oddHBand="0" w:evenHBand="0" w:firstRowFirstColumn="0" w:firstRowLastColumn="0" w:lastRowFirstColumn="0" w:lastRowLastColumn="0"/>
+            </w:pPr>
+            <w:r>
+              <w:t>32x32x64</w:t>
+            </w:r>
+          </w:p>
+        </w:tc>
+        <w:tc>
+          <w:tcPr>
+            <w:tcW w:w="917" w:type="pct"/>
+          </w:tcPr>
+          <w:p>
+            <w:pPr>
+              <w:cnfStyle w:val="000000000000" w:firstRow="0" w:lastRow="0" w:firstColumn="0" w:lastColumn="0" w:oddVBand="0" w:evenVBand="0" w:oddHBand="0" w:evenHBand="0" w:firstRowFirstColumn="0" w:firstRowLastColumn="0" w:lastRowFirstColumn="0" w:lastRowLastColumn="0"/>
+            </w:pPr>
+            <w:proofErr w:type="spellStart"/>
+            <w:r>
+              <w:t>Relu</w:t>
+            </w:r>
+            <w:proofErr w:type="spellEnd"/>
+          </w:p>
+        </w:tc>
+      </w:tr>
+      <w:tr>
+        <w:trPr>
+          <w:cnfStyle w:val="000000100000" w:firstRow="0" w:lastRow="0" w:firstColumn="0" w:lastColumn="0" w:oddVBand="0" w:evenVBand="0" w:oddHBand="1" w:evenHBand="0" w:firstRowFirstColumn="0" w:firstRowLastColumn="0" w:lastRowFirstColumn="0" w:lastRowLastColumn="0"/>
+          <w:jc w:val="center"/>
+        </w:trPr>
+        <w:tc>
+          <w:tcPr>
+            <w:cnfStyle w:val="001000000000" w:firstRow="0" w:lastRow="0" w:firstColumn="1" w:lastColumn="0" w:oddVBand="0" w:evenVBand="0" w:oddHBand="0" w:evenHBand="0" w:firstRowFirstColumn="0" w:firstRowLastColumn="0" w:lastRowFirstColumn="0" w:lastRowLastColumn="0"/>
+            <w:tcW w:w="1332" w:type="pct"/>
+          </w:tcPr>
+          <w:p>
+            <w:r>
+              <w:t>UpSampling2D</w:t>
+            </w:r>
+          </w:p>
+        </w:tc>
+        <w:tc>
+          <w:tcPr>
+            <w:tcW w:w="917" w:type="pct"/>
+          </w:tcPr>
+          <w:p>
+            <w:pPr>
+              <w:cnfStyle w:val="000000100000" w:firstRow="0" w:lastRow="0" w:firstColumn="0" w:lastColumn="0" w:oddVBand="0" w:evenVBand="0" w:oddHBand="1" w:evenHBand="0" w:firstRowFirstColumn="0" w:firstRowLastColumn="0" w:lastRowFirstColumn="0" w:lastRowLastColumn="0"/>
+            </w:pPr>
+          </w:p>
+        </w:tc>
+        <w:tc>
+          <w:tcPr>
+            <w:tcW w:w="917" w:type="pct"/>
+          </w:tcPr>
+          <w:p>
+            <w:pPr>
+              <w:cnfStyle w:val="000000100000" w:firstRow="0" w:lastRow="0" w:firstColumn="0" w:lastColumn="0" w:oddVBand="0" w:evenVBand="0" w:oddHBand="1" w:evenHBand="0" w:firstRowFirstColumn="0" w:firstRowLastColumn="0" w:lastRowFirstColumn="0" w:lastRowLastColumn="0"/>
+            </w:pPr>
+            <w:r>
+              <w:t>2x2</w:t>
+            </w:r>
+          </w:p>
+        </w:tc>
+        <w:tc>
+          <w:tcPr>
+            <w:tcW w:w="917" w:type="pct"/>
+          </w:tcPr>
+          <w:p>
+            <w:pPr>
+              <w:cnfStyle w:val="000000100000" w:firstRow="0" w:lastRow="0" w:firstColumn="0" w:lastColumn="0" w:oddVBand="0" w:evenVBand="0" w:oddHBand="1" w:evenHBand="0" w:firstRowFirstColumn="0" w:firstRowLastColumn="0" w:lastRowFirstColumn="0" w:lastRowLastColumn="0"/>
+            </w:pPr>
+            <w:r>
+              <w:t>64x64x64</w:t>
+            </w:r>
+          </w:p>
+        </w:tc>
+        <w:tc>
+          <w:tcPr>
+            <w:tcW w:w="917" w:type="pct"/>
+          </w:tcPr>
+          <w:p>
+            <w:pPr>
+              <w:cnfStyle w:val="000000100000" w:firstRow="0" w:lastRow="0" w:firstColumn="0" w:lastColumn="0" w:oddVBand="0" w:evenVBand="0" w:oddHBand="1" w:evenHBand="0" w:firstRowFirstColumn="0" w:firstRowLastColumn="0" w:lastRowFirstColumn="0" w:lastRowLastColumn="0"/>
+            </w:pPr>
+          </w:p>
+        </w:tc>
+      </w:tr>
+      <w:tr>
+        <w:trPr>
+          <w:jc w:val="center"/>
+        </w:trPr>
+        <w:tc>
+          <w:tcPr>
+            <w:cnfStyle w:val="001000000000" w:firstRow="0" w:lastRow="0" w:firstColumn="1" w:lastColumn="0" w:oddVBand="0" w:evenVBand="0" w:oddHBand="0" w:evenHBand="0" w:firstRowFirstColumn="0" w:firstRowLastColumn="0" w:lastRowFirstColumn="0" w:lastRowLastColumn="0"/>
+            <w:tcW w:w="1332" w:type="pct"/>
+          </w:tcPr>
+          <w:p>
+            <w:r>
+              <w:t>Conv2D</w:t>
+            </w:r>
+          </w:p>
+        </w:tc>
+        <w:tc>
+          <w:tcPr>
+            <w:tcW w:w="917" w:type="pct"/>
+          </w:tcPr>
+          <w:p>
+            <w:pPr>
+              <w:cnfStyle w:val="000000000000" w:firstRow="0" w:lastRow="0" w:firstColumn="0" w:lastColumn="0" w:oddVBand="0" w:evenVBand="0" w:oddHBand="0" w:evenHBand="0" w:firstRowFirstColumn="0" w:firstRowLastColumn="0" w:lastRowFirstColumn="0" w:lastRowLastColumn="0"/>
+            </w:pPr>
+            <w:r>
+              <w:t>3</w:t>
+            </w:r>
+          </w:p>
+        </w:tc>
+        <w:tc>
+          <w:tcPr>
+            <w:tcW w:w="917" w:type="pct"/>
+          </w:tcPr>
+          <w:p>
+            <w:pPr>
+              <w:cnfStyle w:val="000000000000" w:firstRow="0" w:lastRow="0" w:firstColumn="0" w:lastColumn="0" w:oddVBand="0" w:evenVBand="0" w:oddHBand="0" w:evenHBand="0" w:firstRowFirstColumn="0" w:firstRowLastColumn="0" w:lastRowFirstColumn="0" w:lastRowLastColumn="0"/>
+            </w:pPr>
+            <w:r>
+              <w:t>3x3</w:t>
+            </w:r>
+          </w:p>
+        </w:tc>
+        <w:tc>
+          <w:tcPr>
+            <w:tcW w:w="917" w:type="pct"/>
+          </w:tcPr>
+          <w:p>
+            <w:pPr>
+              <w:cnfStyle w:val="000000000000" w:firstRow="0" w:lastRow="0" w:firstColumn="0" w:lastColumn="0" w:oddVBand="0" w:evenVBand="0" w:oddHBand="0" w:evenHBand="0" w:firstRowFirstColumn="0" w:firstRowLastColumn="0" w:lastRowFirstColumn="0" w:lastRowLastColumn="0"/>
+            </w:pPr>
+            <w:r>
+              <w:t>64x64x3</w:t>
+            </w:r>
+          </w:p>
+        </w:tc>
+        <w:tc>
+          <w:tcPr>
+            <w:tcW w:w="917" w:type="pct"/>
+          </w:tcPr>
+          <w:p>
+            <w:pPr>
+              <w:cnfStyle w:val="000000000000" w:firstRow="0" w:lastRow="0" w:firstColumn="0" w:lastColumn="0" w:oddVBand="0" w:evenVBand="0" w:oddHBand="0" w:evenHBand="0" w:firstRowFirstColumn="0" w:firstRowLastColumn="0" w:lastRowFirstColumn="0" w:lastRowLastColumn="0"/>
+            </w:pPr>
+            <w:r>
+              <w:t>Linear</w:t>
+            </w:r>
+          </w:p>
+        </w:tc>
+      </w:tr>
+    </w:tbl>
+    <w:p>
+      <w:pPr>
+        <w:jc w:val="center"/>
+      </w:pPr>
+      <w:bookmarkStart w:id="13" w:name="_Ref103006481"/>
+      <w:bookmarkStart w:id="14" w:name="_Ref103006459"/>
+      <w:r>
+        <w:t xml:space="preserve">Tabla </w:t>
+      </w:r>
+      <w:r>
+        <w:fldChar w:fldCharType="begin"/>
+      </w:r>
+      <w:r>
+        <w:instrText xml:space="preserve"> SEQ Tabla \* ARABIC </w:instrText>
+      </w:r>
+      <w:r>
+        <w:fldChar w:fldCharType="separate"/>
+      </w:r>
+      <w:r>
+        <w:rPr>
+          <w:noProof/>
+        </w:rPr>
+        <w:t>23</w:t>
+      </w:r>
+      <w:r>
+        <w:rPr>
+          <w:noProof/>
+        </w:rPr>
+        <w:fldChar w:fldCharType="end"/>
+      </w:r>
+      <w:bookmarkEnd w:id="13"/>
+      <w:r>
+        <w:t>: Estructura de la red</w:t>
+      </w:r>
+      <w:bookmarkEnd w:id="14"/>
+    </w:p>
+    <w:p>
+      <w:pPr>
+        <w:keepNext/>
+        <w:jc w:val="center"/>
+      </w:pPr>
+      <w:r>
+        <w:rPr>
+          <w:noProof/>
+        </w:rPr>
+        <w:lastRenderedPageBreak/>
+        <w:drawing>
+          <wp:inline distT="0" distB="0" distL="0" distR="0" wp14:anchorId="5AC04643" wp14:editId="1D544DD6">
+            <wp:extent cx="4648200" cy="2447630"/>
+            <wp:effectExtent l="0" t="0" r="0" b="0"/>
+            <wp:docPr id="49" name="Picture 49" descr="A picture containing graphical user interface&#10;&#10;Description automatically generated"/>
+            <wp:cNvGraphicFramePr>
+              <a:graphicFrameLocks xmlns:a="http://schemas.openxmlformats.org/drawingml/2006/main" noChangeAspect="1"/>
+            </wp:cNvGraphicFramePr>
+            <a:graphic xmlns:a="http://schemas.openxmlformats.org/drawingml/2006/main">
+              <a:graphicData uri="http://schemas.openxmlformats.org/drawingml/2006/picture">
+                <pic:pic xmlns:pic="http://schemas.openxmlformats.org/drawingml/2006/picture">
+                  <pic:nvPicPr>
+                    <pic:cNvPr id="6" name="Picture 6" descr="A picture containing graphical user interface&#10;&#10;Description automatically generated"/>
+                    <pic:cNvPicPr/>
+                  </pic:nvPicPr>
+                  <pic:blipFill>
+                    <a:blip r:embed="rId40"/>
+                    <a:stretch>
+                      <a:fillRect/>
+                    </a:stretch>
+                  </pic:blipFill>
+                  <pic:spPr>
+                    <a:xfrm>
+                      <a:off x="0" y="0"/>
+                      <a:ext cx="4655189" cy="2451310"/>
+                    </a:xfrm>
+                    <a:prstGeom prst="rect">
+                      <a:avLst/>
+                    </a:prstGeom>
+                  </pic:spPr>
+                </pic:pic>
+              </a:graphicData>
+            </a:graphic>
+          </wp:inline>
+        </w:drawing>
+      </w:r>
+    </w:p>
+    <w:p>
+      <w:pPr>
+        <w:pStyle w:val="Caption"/>
+        <w:rPr>
           <w:i/>
           <w:iCs/>
         </w:rPr>
-        <w:t>random</w:t>
-      </w:r>
-      <w:proofErr w:type="spellEnd"/>
+      </w:pPr>
+      <w:bookmarkStart w:id="15" w:name="_Ref103006520"/>
+      <w:bookmarkStart w:id="16" w:name="_Ref103006515"/>
+      <w:r>
+        <w:t xml:space="preserve">Figura </w:t>
+      </w:r>
+      <w:r>
+        <w:fldChar w:fldCharType="begin"/>
+      </w:r>
+      <w:r>
+        <w:instrText xml:space="preserve"> SEQ Figura \* ARABIC </w:instrText>
+      </w:r>
+      <w:r>
+        <w:fldChar w:fldCharType="separate"/>
+      </w:r>
       <w:r>
         <w:rPr>
-          <w:b/>
-          <w:bCs/>
+          <w:noProof/>
+        </w:rPr>
+        <w:t>33</w:t>
+      </w:r>
+      <w:r>
+        <w:rPr>
+          <w:noProof/>
+        </w:rPr>
+        <w:fldChar w:fldCharType="end"/>
+      </w:r>
+      <w:bookmarkEnd w:id="15"/>
+      <w:r>
+        <w:t xml:space="preserve">: </w:t>
+      </w:r>
+      <w:r>
+        <w:rPr>
           <w:i/>
           <w:iCs/>
         </w:rPr>
-        <w:t xml:space="preserve"> </w:t>
-      </w:r>
-      <w:proofErr w:type="spellStart"/>
-      <w:r>
-        <w:rPr>
-          <w:b/>
-          <w:bCs/>
-          <w:i/>
-          <w:iCs/>
-        </w:rPr>
-        <w:t>forest</w:t>
-      </w:r>
-      <w:proofErr w:type="spellEnd"/>
-      <w:r>
-        <w:t xml:space="preserve">. </w:t>
-      </w:r>
+        <w:t>Imagen de entrada y salida predicha por la red neuronal</w:t>
+      </w:r>
+      <w:bookmarkEnd w:id="16"/>
     </w:p>
     <w:p>
-      <w:pPr>
-        <w:pStyle w:val="Heading2"/>
-      </w:pPr>
-      <w:r>
-        <w:t>Optimización de tiempo de ejecución</w:t>
+      <w:r>
+        <w:t>Los resultados obtenidos fueron bastante cercanos a la lógica. En este caso existe mucha similitud entre la clase 1 y la clase extra, por lo que es entendible que algunos datos de la clase extra sean detectados como anomalías y varios datos de la clase I como frutas sin defectos. Por otra parte, los datos de la clase II son algo más distintos a la clase normal y por este sentido son más fácil de discriminar.</w:t>
       </w:r>
     </w:p>
     <w:p>
       <w:r>
+        <w:t xml:space="preserve">La </w:t>
+      </w:r>
+      <w:r>
+        <w:fldChar w:fldCharType="begin"/>
+      </w:r>
+      <w:r>
+        <w:instrText xml:space="preserve"> REF _Ref103007195 \h </w:instrText>
+      </w:r>
+      <w:r>
+        <w:fldChar w:fldCharType="separate"/>
+      </w:r>
+      <w:r>
+        <w:t xml:space="preserve">Figura </w:t>
+      </w:r>
+      <w:r>
+        <w:rPr>
+          <w:noProof/>
+        </w:rPr>
+        <w:t>6</w:t>
+      </w:r>
+      <w:r>
+        <w:fldChar w:fldCharType="end"/>
+      </w:r>
+      <w:r>
+        <w:t xml:space="preserve"> muestra tres resultados distintos de la red para distintos episodios de entrenamiento (50, 100 y 150 de arriba a abajo). En primer caso se aprecia como la red detecta aproximadamente un 9% de los datos normales de entrenamiento como anomalías, para una sensibilidad (</w:t>
+      </w:r>
+      <w:proofErr w:type="spellStart"/>
+      <w:r>
+        <w:t>recall</w:t>
+      </w:r>
+      <w:proofErr w:type="spellEnd"/>
+      <w:r>
+        <w:t>) del 91%. Mientras, confunde un 38% de los datos de la clase I como normales y solo uno de la clase II para una especificidad del 80%. La métrica f1-score con esta prueba fue del 92%.</w:t>
+      </w:r>
+    </w:p>
+    <w:p>
+      <w:r>
+        <w:t xml:space="preserve"> </w:t>
+      </w:r>
+    </w:p>
+    <w:p>
+      <w:pPr>
+        <w:keepNext/>
+        <w:jc w:val="center"/>
+      </w:pPr>
+      <w:r>
+        <w:rPr>
+          <w:noProof/>
+        </w:rPr>
+        <w:lastRenderedPageBreak/>
+        <w:drawing>
+          <wp:inline distT="0" distB="0" distL="0" distR="0" wp14:anchorId="463AC7E2" wp14:editId="58130B55">
+            <wp:extent cx="4419600" cy="4648200"/>
+            <wp:effectExtent l="0" t="0" r="0" b="0"/>
+            <wp:docPr id="50" name="Picture 50" descr="Text&#10;&#10;Description automatically generated"/>
+            <wp:cNvGraphicFramePr>
+              <a:graphicFrameLocks xmlns:a="http://schemas.openxmlformats.org/drawingml/2006/main" noChangeAspect="1"/>
+            </wp:cNvGraphicFramePr>
+            <a:graphic xmlns:a="http://schemas.openxmlformats.org/drawingml/2006/main">
+              <a:graphicData uri="http://schemas.openxmlformats.org/drawingml/2006/picture">
+                <pic:pic xmlns:pic="http://schemas.openxmlformats.org/drawingml/2006/picture">
+                  <pic:nvPicPr>
+                    <pic:cNvPr id="8" name="Picture 8" descr="Text&#10;&#10;Description automatically generated"/>
+                    <pic:cNvPicPr/>
+                  </pic:nvPicPr>
+                  <pic:blipFill>
+                    <a:blip r:embed="rId41"/>
+                    <a:stretch>
+                      <a:fillRect/>
+                    </a:stretch>
+                  </pic:blipFill>
+                  <pic:spPr>
+                    <a:xfrm>
+                      <a:off x="0" y="0"/>
+                      <a:ext cx="4419600" cy="4648200"/>
+                    </a:xfrm>
+                    <a:prstGeom prst="rect">
+                      <a:avLst/>
+                    </a:prstGeom>
+                  </pic:spPr>
+                </pic:pic>
+              </a:graphicData>
+            </a:graphic>
+          </wp:inline>
+        </w:drawing>
+      </w:r>
+    </w:p>
+    <w:p>
+      <w:pPr>
+        <w:pStyle w:val="Caption"/>
+      </w:pPr>
+      <w:bookmarkStart w:id="17" w:name="_Ref103007195"/>
+      <w:r>
+        <w:t xml:space="preserve">Figura </w:t>
+      </w:r>
+      <w:r>
+        <w:fldChar w:fldCharType="begin"/>
+      </w:r>
+      <w:r>
+        <w:instrText xml:space="preserve"> SEQ Figura \* ARABIC </w:instrText>
+      </w:r>
+      <w:r>
+        <w:fldChar w:fldCharType="separate"/>
+      </w:r>
+      <w:r>
+        <w:rPr>
+          <w:noProof/>
+        </w:rPr>
+        <w:t>34</w:t>
+      </w:r>
+      <w:r>
+        <w:rPr>
+          <w:noProof/>
+        </w:rPr>
+        <w:fldChar w:fldCharType="end"/>
+      </w:r>
+      <w:bookmarkEnd w:id="17"/>
+      <w:r>
+        <w:t>: Resultados obtenidos para la detección de anomalías con 50, 100 y 150 episodios</w:t>
+      </w:r>
+    </w:p>
+    <w:p>
+      <w:r>
+        <w:t xml:space="preserve">La segunda y tercera gráficas muestran los resultados obtenidos para 100 y 150 </w:t>
+      </w:r>
+      <w:proofErr w:type="spellStart"/>
+      <w:r>
+        <w:t>epochs</w:t>
+      </w:r>
+      <w:proofErr w:type="spellEnd"/>
+      <w:r>
+        <w:t>. El objetivo del aumento de episodios es tratar de disminuir, mediante un mayor entrenamiento, el error cometido para detectar los datos de la clase normal. Esto debería hacer que sea más fácil que datos con anomalías superen este umbral. Sin embargo, pese a que en las gráficas dos y tres se aprecia como el umbral se va ajustando hasta lograr aislar por completo los datos anómalos, también comienza a ocurrir un sobre entrenamiento (</w:t>
+      </w:r>
+      <w:r>
+        <w:fldChar w:fldCharType="begin"/>
+      </w:r>
+      <w:r>
+        <w:instrText xml:space="preserve"> REF _Ref103012346 \h </w:instrText>
+      </w:r>
+      <w:r>
+        <w:fldChar w:fldCharType="separate"/>
+      </w:r>
+      <w:r>
+        <w:t xml:space="preserve">Figura </w:t>
+      </w:r>
+      <w:r>
+        <w:rPr>
+          <w:noProof/>
+        </w:rPr>
+        <w:t>7</w:t>
+      </w:r>
+      <w:r>
+        <w:fldChar w:fldCharType="end"/>
+      </w:r>
+      <w:r>
+        <w:t xml:space="preserve">). </w:t>
+      </w:r>
+    </w:p>
+    <w:p>
+      <w:r>
+        <w:t>Esto significa que la red se sobre ajusta para recrear sólo los datos de entrenamiento y luego, cuando debe predecir otros datos normales que no ha visto aún, muchas veces comete errores que la hacen detectarlos como anomalías. En la segunda gráfica se aprecia como, al utilizar 100 episodios se logra aislar por completo los datos de la clase II. Mientras, con 150 episodios ya se obtiene una precisión del 100 %, es decir, todos los datos anómalos son detectados. Sin embargo, como resultado del sobre entrenamiento muchos datos normales se detectan como fallos para un incremento del 9 al 27% y 38 % respectivamente.</w:t>
+      </w:r>
+    </w:p>
+    <w:p>
+      <w:pPr>
+        <w:pStyle w:val="Caption"/>
+        <w:keepNext/>
+      </w:pPr>
+    </w:p>
+    <w:tbl>
+      <w:tblPr>
+        <w:tblStyle w:val="PlainTable1"/>
+        <w:tblW w:w="5000" w:type="pct"/>
+        <w:tblLayout w:type="fixed"/>
+        <w:tblLook w:val="04A0" w:firstRow="1" w:lastRow="0" w:firstColumn="1" w:lastColumn="0" w:noHBand="0" w:noVBand="1"/>
+      </w:tblPr>
+      <w:tblGrid>
+        <w:gridCol w:w="942"/>
+        <w:gridCol w:w="944"/>
+        <w:gridCol w:w="944"/>
+        <w:gridCol w:w="945"/>
+        <w:gridCol w:w="943"/>
+        <w:gridCol w:w="945"/>
+        <w:gridCol w:w="945"/>
+        <w:gridCol w:w="945"/>
+        <w:gridCol w:w="941"/>
+      </w:tblGrid>
+      <w:tr>
+        <w:trPr>
+          <w:cnfStyle w:val="100000000000" w:firstRow="1" w:lastRow="0" w:firstColumn="0" w:lastColumn="0" w:oddVBand="0" w:evenVBand="0" w:oddHBand="0" w:evenHBand="0" w:firstRowFirstColumn="0" w:firstRowLastColumn="0" w:lastRowFirstColumn="0" w:lastRowLastColumn="0"/>
+          <w:trHeight w:val="300"/>
+        </w:trPr>
+        <w:tc>
+          <w:tcPr>
+            <w:cnfStyle w:val="001000000000" w:firstRow="0" w:lastRow="0" w:firstColumn="1" w:lastColumn="0" w:oddVBand="0" w:evenVBand="0" w:oddHBand="0" w:evenHBand="0" w:firstRowFirstColumn="0" w:firstRowLastColumn="0" w:lastRowFirstColumn="0" w:lastRowLastColumn="0"/>
+            <w:tcW w:w="555" w:type="pct"/>
+            <w:noWrap/>
+            <w:vAlign w:val="center"/>
+            <w:hideMark/>
+          </w:tcPr>
+          <w:p>
+            <w:pPr>
+              <w:jc w:val="center"/>
+              <w:rPr>
+                <w:rFonts w:ascii="Calibri" w:eastAsia="Times New Roman" w:hAnsi="Calibri" w:cs="Calibri"/>
+                <w:lang w:eastAsia="es-ES"/>
+              </w:rPr>
+            </w:pPr>
+            <w:proofErr w:type="spellStart"/>
+            <w:r>
+              <w:rPr>
+                <w:rFonts w:ascii="Calibri" w:eastAsia="Times New Roman" w:hAnsi="Calibri" w:cs="Calibri"/>
+                <w:lang w:eastAsia="es-ES"/>
+              </w:rPr>
+              <w:t>Epochs</w:t>
+            </w:r>
+            <w:proofErr w:type="spellEnd"/>
+          </w:p>
+        </w:tc>
+        <w:tc>
+          <w:tcPr>
+            <w:tcW w:w="556" w:type="pct"/>
+            <w:noWrap/>
+            <w:vAlign w:val="center"/>
+            <w:hideMark/>
+          </w:tcPr>
+          <w:p>
+            <w:pPr>
+              <w:jc w:val="center"/>
+              <w:cnfStyle w:val="100000000000" w:firstRow="1" w:lastRow="0" w:firstColumn="0" w:lastColumn="0" w:oddVBand="0" w:evenVBand="0" w:oddHBand="0" w:evenHBand="0" w:firstRowFirstColumn="0" w:firstRowLastColumn="0" w:lastRowFirstColumn="0" w:lastRowLastColumn="0"/>
+              <w:rPr>
+                <w:rFonts w:ascii="Calibri" w:eastAsia="Times New Roman" w:hAnsi="Calibri" w:cs="Calibri"/>
+                <w:lang w:eastAsia="es-ES"/>
+              </w:rPr>
+            </w:pPr>
+            <w:r>
+              <w:rPr>
+                <w:rFonts w:ascii="Calibri" w:eastAsia="Times New Roman" w:hAnsi="Calibri" w:cs="Calibri"/>
+                <w:lang w:eastAsia="es-ES"/>
+              </w:rPr>
+              <w:t>Lote</w:t>
+            </w:r>
+          </w:p>
+        </w:tc>
+        <w:tc>
+          <w:tcPr>
+            <w:tcW w:w="556" w:type="pct"/>
+            <w:noWrap/>
+            <w:vAlign w:val="center"/>
+            <w:hideMark/>
+          </w:tcPr>
+          <w:p>
+            <w:pPr>
+              <w:jc w:val="center"/>
+              <w:cnfStyle w:val="100000000000" w:firstRow="1" w:lastRow="0" w:firstColumn="0" w:lastColumn="0" w:oddVBand="0" w:evenVBand="0" w:oddHBand="0" w:evenHBand="0" w:firstRowFirstColumn="0" w:firstRowLastColumn="0" w:lastRowFirstColumn="0" w:lastRowLastColumn="0"/>
+              <w:rPr>
+                <w:rFonts w:ascii="Calibri" w:eastAsia="Times New Roman" w:hAnsi="Calibri" w:cs="Calibri"/>
+                <w:lang w:eastAsia="es-ES"/>
+              </w:rPr>
+            </w:pPr>
+            <w:r>
+              <w:rPr>
+                <w:rFonts w:ascii="Calibri" w:eastAsia="Times New Roman" w:hAnsi="Calibri" w:cs="Calibri"/>
+                <w:lang w:eastAsia="es-ES"/>
+              </w:rPr>
+              <w:t>Fals</w:t>
+            </w:r>
+            <w:r>
+              <w:rPr>
+                <w:rFonts w:ascii="Calibri" w:eastAsia="Times New Roman" w:hAnsi="Calibri" w:cs="Calibri"/>
+                <w:lang w:eastAsia="es-ES"/>
+              </w:rPr>
+              <w:t xml:space="preserve">as </w:t>
+            </w:r>
+            <w:r>
+              <w:rPr>
+                <w:rFonts w:ascii="Calibri" w:eastAsia="Times New Roman" w:hAnsi="Calibri" w:cs="Calibri"/>
+                <w:lang w:eastAsia="es-ES"/>
+              </w:rPr>
+              <w:t>alarm</w:t>
+            </w:r>
+            <w:r>
+              <w:rPr>
+                <w:rFonts w:ascii="Calibri" w:eastAsia="Times New Roman" w:hAnsi="Calibri" w:cs="Calibri"/>
+                <w:lang w:eastAsia="es-ES"/>
+              </w:rPr>
+              <w:t>as</w:t>
+            </w:r>
+          </w:p>
+        </w:tc>
+        <w:tc>
+          <w:tcPr>
+            <w:tcW w:w="556" w:type="pct"/>
+            <w:noWrap/>
+            <w:vAlign w:val="center"/>
+            <w:hideMark/>
+          </w:tcPr>
+          <w:p>
+            <w:pPr>
+              <w:jc w:val="center"/>
+              <w:cnfStyle w:val="100000000000" w:firstRow="1" w:lastRow="0" w:firstColumn="0" w:lastColumn="0" w:oddVBand="0" w:evenVBand="0" w:oddHBand="0" w:evenHBand="0" w:firstRowFirstColumn="0" w:firstRowLastColumn="0" w:lastRowFirstColumn="0" w:lastRowLastColumn="0"/>
+              <w:rPr>
+                <w:rFonts w:ascii="Calibri" w:eastAsia="Times New Roman" w:hAnsi="Calibri" w:cs="Calibri"/>
+                <w:lang w:eastAsia="es-ES"/>
+              </w:rPr>
+            </w:pPr>
+            <w:r>
+              <w:rPr>
+                <w:rFonts w:ascii="Calibri" w:eastAsia="Times New Roman" w:hAnsi="Calibri" w:cs="Calibri"/>
+                <w:lang w:eastAsia="es-ES"/>
+              </w:rPr>
+              <w:t xml:space="preserve">Clase </w:t>
+            </w:r>
+            <w:r>
+              <w:rPr>
+                <w:rFonts w:ascii="Calibri" w:eastAsia="Times New Roman" w:hAnsi="Calibri" w:cs="Calibri"/>
+                <w:lang w:eastAsia="es-ES"/>
+              </w:rPr>
+              <w:t>1</w:t>
+            </w:r>
+            <w:r>
+              <w:rPr>
+                <w:rFonts w:ascii="Calibri" w:eastAsia="Times New Roman" w:hAnsi="Calibri" w:cs="Calibri"/>
+                <w:lang w:eastAsia="es-ES"/>
+              </w:rPr>
+              <w:t xml:space="preserve"> &lt; </w:t>
+            </w:r>
+            <w:proofErr w:type="spellStart"/>
+            <w:r>
+              <w:rPr>
+                <w:rFonts w:ascii="Calibri" w:eastAsia="Times New Roman" w:hAnsi="Calibri" w:cs="Calibri"/>
+                <w:lang w:eastAsia="es-ES"/>
+              </w:rPr>
+              <w:t>Umb</w:t>
+            </w:r>
+            <w:proofErr w:type="spellEnd"/>
+            <w:r>
+              <w:rPr>
+                <w:rFonts w:ascii="Calibri" w:eastAsia="Times New Roman" w:hAnsi="Calibri" w:cs="Calibri"/>
+                <w:lang w:eastAsia="es-ES"/>
+              </w:rPr>
+              <w:t>.</w:t>
+            </w:r>
+          </w:p>
+        </w:tc>
+        <w:tc>
+          <w:tcPr>
+            <w:tcW w:w="555" w:type="pct"/>
+            <w:noWrap/>
+            <w:vAlign w:val="center"/>
+            <w:hideMark/>
+          </w:tcPr>
+          <w:p>
+            <w:pPr>
+              <w:jc w:val="center"/>
+              <w:cnfStyle w:val="100000000000" w:firstRow="1" w:lastRow="0" w:firstColumn="0" w:lastColumn="0" w:oddVBand="0" w:evenVBand="0" w:oddHBand="0" w:evenHBand="0" w:firstRowFirstColumn="0" w:firstRowLastColumn="0" w:lastRowFirstColumn="0" w:lastRowLastColumn="0"/>
+              <w:rPr>
+                <w:rFonts w:ascii="Calibri" w:eastAsia="Times New Roman" w:hAnsi="Calibri" w:cs="Calibri"/>
+                <w:lang w:eastAsia="es-ES"/>
+              </w:rPr>
+            </w:pPr>
+            <w:r>
+              <w:rPr>
+                <w:rFonts w:ascii="Calibri" w:eastAsia="Times New Roman" w:hAnsi="Calibri" w:cs="Calibri"/>
+                <w:lang w:eastAsia="es-ES"/>
+              </w:rPr>
+              <w:t xml:space="preserve">Clase </w:t>
+            </w:r>
+            <w:r>
+              <w:rPr>
+                <w:rFonts w:ascii="Calibri" w:eastAsia="Times New Roman" w:hAnsi="Calibri" w:cs="Calibri"/>
+                <w:lang w:eastAsia="es-ES"/>
+              </w:rPr>
+              <w:t>2</w:t>
+            </w:r>
+            <w:r>
+              <w:rPr>
+                <w:rFonts w:ascii="Calibri" w:eastAsia="Times New Roman" w:hAnsi="Calibri" w:cs="Calibri"/>
+                <w:lang w:eastAsia="es-ES"/>
+              </w:rPr>
+              <w:t xml:space="preserve"> &lt; </w:t>
+            </w:r>
+            <w:proofErr w:type="spellStart"/>
+            <w:r>
+              <w:rPr>
+                <w:rFonts w:ascii="Calibri" w:eastAsia="Times New Roman" w:hAnsi="Calibri" w:cs="Calibri"/>
+                <w:lang w:eastAsia="es-ES"/>
+              </w:rPr>
+              <w:t>Umb</w:t>
+            </w:r>
+            <w:proofErr w:type="spellEnd"/>
+            <w:r>
+              <w:rPr>
+                <w:rFonts w:ascii="Calibri" w:eastAsia="Times New Roman" w:hAnsi="Calibri" w:cs="Calibri"/>
+                <w:lang w:eastAsia="es-ES"/>
+              </w:rPr>
+              <w:t>.</w:t>
+            </w:r>
+          </w:p>
+        </w:tc>
+        <w:tc>
+          <w:tcPr>
+            <w:tcW w:w="556" w:type="pct"/>
+            <w:noWrap/>
+            <w:vAlign w:val="center"/>
+            <w:hideMark/>
+          </w:tcPr>
+          <w:p>
+            <w:pPr>
+              <w:jc w:val="center"/>
+              <w:cnfStyle w:val="100000000000" w:firstRow="1" w:lastRow="0" w:firstColumn="0" w:lastColumn="0" w:oddVBand="0" w:evenVBand="0" w:oddHBand="0" w:evenHBand="0" w:firstRowFirstColumn="0" w:firstRowLastColumn="0" w:lastRowFirstColumn="0" w:lastRowLastColumn="0"/>
+              <w:rPr>
+                <w:rFonts w:ascii="Calibri" w:eastAsia="Times New Roman" w:hAnsi="Calibri" w:cs="Calibri"/>
+                <w:lang w:eastAsia="es-ES"/>
+              </w:rPr>
+            </w:pPr>
+            <w:proofErr w:type="spellStart"/>
+            <w:r>
+              <w:rPr>
+                <w:rFonts w:ascii="Calibri" w:eastAsia="Times New Roman" w:hAnsi="Calibri" w:cs="Calibri"/>
+                <w:lang w:eastAsia="es-ES"/>
+              </w:rPr>
+              <w:t>Sens</w:t>
+            </w:r>
+            <w:proofErr w:type="spellEnd"/>
+            <w:r>
+              <w:rPr>
+                <w:rFonts w:ascii="Calibri" w:eastAsia="Times New Roman" w:hAnsi="Calibri" w:cs="Calibri"/>
+                <w:lang w:eastAsia="es-ES"/>
+              </w:rPr>
+              <w:t>.</w:t>
+            </w:r>
+          </w:p>
+        </w:tc>
+        <w:tc>
+          <w:tcPr>
+            <w:tcW w:w="556" w:type="pct"/>
+            <w:noWrap/>
+            <w:vAlign w:val="center"/>
+            <w:hideMark/>
+          </w:tcPr>
+          <w:p>
+            <w:pPr>
+              <w:jc w:val="center"/>
+              <w:cnfStyle w:val="100000000000" w:firstRow="1" w:lastRow="0" w:firstColumn="0" w:lastColumn="0" w:oddVBand="0" w:evenVBand="0" w:oddHBand="0" w:evenHBand="0" w:firstRowFirstColumn="0" w:firstRowLastColumn="0" w:lastRowFirstColumn="0" w:lastRowLastColumn="0"/>
+              <w:rPr>
+                <w:rFonts w:ascii="Calibri" w:eastAsia="Times New Roman" w:hAnsi="Calibri" w:cs="Calibri"/>
+                <w:lang w:eastAsia="es-ES"/>
+              </w:rPr>
+            </w:pPr>
+            <w:proofErr w:type="spellStart"/>
+            <w:r>
+              <w:rPr>
+                <w:rFonts w:ascii="Calibri" w:eastAsia="Times New Roman" w:hAnsi="Calibri" w:cs="Calibri"/>
+                <w:lang w:eastAsia="es-ES"/>
+              </w:rPr>
+              <w:t>Spec</w:t>
+            </w:r>
+            <w:proofErr w:type="spellEnd"/>
+            <w:r>
+              <w:rPr>
+                <w:rFonts w:ascii="Calibri" w:eastAsia="Times New Roman" w:hAnsi="Calibri" w:cs="Calibri"/>
+                <w:lang w:eastAsia="es-ES"/>
+              </w:rPr>
+              <w:t>.</w:t>
+            </w:r>
+          </w:p>
+        </w:tc>
+        <w:tc>
+          <w:tcPr>
+            <w:tcW w:w="556" w:type="pct"/>
+            <w:noWrap/>
+            <w:vAlign w:val="center"/>
+            <w:hideMark/>
+          </w:tcPr>
+          <w:p>
+            <w:pPr>
+              <w:jc w:val="center"/>
+              <w:cnfStyle w:val="100000000000" w:firstRow="1" w:lastRow="0" w:firstColumn="0" w:lastColumn="0" w:oddVBand="0" w:evenVBand="0" w:oddHBand="0" w:evenHBand="0" w:firstRowFirstColumn="0" w:firstRowLastColumn="0" w:lastRowFirstColumn="0" w:lastRowLastColumn="0"/>
+              <w:rPr>
+                <w:rFonts w:ascii="Calibri" w:eastAsia="Times New Roman" w:hAnsi="Calibri" w:cs="Calibri"/>
+                <w:lang w:eastAsia="es-ES"/>
+              </w:rPr>
+            </w:pPr>
+            <w:proofErr w:type="spellStart"/>
+            <w:r>
+              <w:rPr>
+                <w:rFonts w:ascii="Calibri" w:eastAsia="Times New Roman" w:hAnsi="Calibri" w:cs="Calibri"/>
+                <w:lang w:eastAsia="es-ES"/>
+              </w:rPr>
+              <w:t>Prec</w:t>
+            </w:r>
+            <w:proofErr w:type="spellEnd"/>
+            <w:r>
+              <w:rPr>
+                <w:rFonts w:ascii="Calibri" w:eastAsia="Times New Roman" w:hAnsi="Calibri" w:cs="Calibri"/>
+                <w:lang w:eastAsia="es-ES"/>
+              </w:rPr>
+              <w:t>.</w:t>
+            </w:r>
+          </w:p>
+        </w:tc>
+        <w:tc>
+          <w:tcPr>
+            <w:tcW w:w="554" w:type="pct"/>
+            <w:noWrap/>
+            <w:vAlign w:val="center"/>
+            <w:hideMark/>
+          </w:tcPr>
+          <w:p>
+            <w:pPr>
+              <w:jc w:val="center"/>
+              <w:cnfStyle w:val="100000000000" w:firstRow="1" w:lastRow="0" w:firstColumn="0" w:lastColumn="0" w:oddVBand="0" w:evenVBand="0" w:oddHBand="0" w:evenHBand="0" w:firstRowFirstColumn="0" w:firstRowLastColumn="0" w:lastRowFirstColumn="0" w:lastRowLastColumn="0"/>
+              <w:rPr>
+                <w:rFonts w:ascii="Calibri" w:eastAsia="Times New Roman" w:hAnsi="Calibri" w:cs="Calibri"/>
+                <w:color w:val="000000"/>
+                <w:lang w:eastAsia="es-ES"/>
+              </w:rPr>
+            </w:pPr>
+            <w:r>
+              <w:rPr>
+                <w:rFonts w:ascii="Calibri" w:eastAsia="Times New Roman" w:hAnsi="Calibri" w:cs="Calibri"/>
+                <w:color w:val="000000"/>
+                <w:lang w:eastAsia="es-ES"/>
+              </w:rPr>
+              <w:t>f1-</w:t>
+            </w:r>
+            <w:r>
+              <w:rPr>
+                <w:rFonts w:ascii="Calibri" w:eastAsia="Times New Roman" w:hAnsi="Calibri" w:cs="Calibri"/>
+                <w:color w:val="000000"/>
+                <w:lang w:eastAsia="es-ES"/>
+              </w:rPr>
+              <w:t>S</w:t>
+            </w:r>
+            <w:r>
+              <w:rPr>
+                <w:rFonts w:ascii="Calibri" w:eastAsia="Times New Roman" w:hAnsi="Calibri" w:cs="Calibri"/>
+                <w:color w:val="000000"/>
+                <w:lang w:eastAsia="es-ES"/>
+              </w:rPr>
+              <w:t>core</w:t>
+            </w:r>
+          </w:p>
+        </w:tc>
+      </w:tr>
+      <w:tr>
+        <w:trPr>
+          <w:cnfStyle w:val="000000100000" w:firstRow="0" w:lastRow="0" w:firstColumn="0" w:lastColumn="0" w:oddVBand="0" w:evenVBand="0" w:oddHBand="1" w:evenHBand="0" w:firstRowFirstColumn="0" w:firstRowLastColumn="0" w:lastRowFirstColumn="0" w:lastRowLastColumn="0"/>
+          <w:trHeight w:val="300"/>
+        </w:trPr>
+        <w:tc>
+          <w:tcPr>
+            <w:cnfStyle w:val="001000000000" w:firstRow="0" w:lastRow="0" w:firstColumn="1" w:lastColumn="0" w:oddVBand="0" w:evenVBand="0" w:oddHBand="0" w:evenHBand="0" w:firstRowFirstColumn="0" w:firstRowLastColumn="0" w:lastRowFirstColumn="0" w:lastRowLastColumn="0"/>
+            <w:tcW w:w="555" w:type="pct"/>
+            <w:noWrap/>
+            <w:vAlign w:val="center"/>
+            <w:hideMark/>
+          </w:tcPr>
+          <w:p>
+            <w:pPr>
+              <w:jc w:val="center"/>
+              <w:rPr>
+                <w:rFonts w:ascii="Calibri" w:eastAsia="Times New Roman" w:hAnsi="Calibri" w:cs="Calibri"/>
+                <w:color w:val="000000"/>
+                <w:lang w:eastAsia="es-ES"/>
+              </w:rPr>
+            </w:pPr>
+            <w:r>
+              <w:rPr>
+                <w:rFonts w:ascii="Calibri" w:eastAsia="Times New Roman" w:hAnsi="Calibri" w:cs="Calibri"/>
+                <w:color w:val="000000"/>
+                <w:lang w:eastAsia="es-ES"/>
+              </w:rPr>
+              <w:t>50</w:t>
+            </w:r>
+          </w:p>
+        </w:tc>
+        <w:tc>
+          <w:tcPr>
+            <w:tcW w:w="556" w:type="pct"/>
+            <w:noWrap/>
+            <w:vAlign w:val="center"/>
+            <w:hideMark/>
+          </w:tcPr>
+          <w:p>
+            <w:pPr>
+              <w:jc w:val="center"/>
+              <w:cnfStyle w:val="000000100000" w:firstRow="0" w:lastRow="0" w:firstColumn="0" w:lastColumn="0" w:oddVBand="0" w:evenVBand="0" w:oddHBand="1" w:evenHBand="0" w:firstRowFirstColumn="0" w:firstRowLastColumn="0" w:lastRowFirstColumn="0" w:lastRowLastColumn="0"/>
+              <w:rPr>
+                <w:rFonts w:ascii="Calibri" w:eastAsia="Times New Roman" w:hAnsi="Calibri" w:cs="Calibri"/>
+                <w:color w:val="000000"/>
+                <w:lang w:eastAsia="es-ES"/>
+              </w:rPr>
+            </w:pPr>
+            <w:r>
+              <w:rPr>
+                <w:rFonts w:ascii="Calibri" w:eastAsia="Times New Roman" w:hAnsi="Calibri" w:cs="Calibri"/>
+                <w:color w:val="000000"/>
+                <w:lang w:eastAsia="es-ES"/>
+              </w:rPr>
+              <w:t>32</w:t>
+            </w:r>
+          </w:p>
+        </w:tc>
+        <w:tc>
+          <w:tcPr>
+            <w:tcW w:w="556" w:type="pct"/>
+            <w:noWrap/>
+            <w:vAlign w:val="center"/>
+            <w:hideMark/>
+          </w:tcPr>
+          <w:p>
+            <w:pPr>
+              <w:jc w:val="center"/>
+              <w:cnfStyle w:val="000000100000" w:firstRow="0" w:lastRow="0" w:firstColumn="0" w:lastColumn="0" w:oddVBand="0" w:evenVBand="0" w:oddHBand="1" w:evenHBand="0" w:firstRowFirstColumn="0" w:firstRowLastColumn="0" w:lastRowFirstColumn="0" w:lastRowLastColumn="0"/>
+              <w:rPr>
+                <w:rFonts w:ascii="Calibri" w:eastAsia="Times New Roman" w:hAnsi="Calibri" w:cs="Calibri"/>
+                <w:color w:val="000000"/>
+                <w:lang w:eastAsia="es-ES"/>
+              </w:rPr>
+            </w:pPr>
+            <w:r>
+              <w:rPr>
+                <w:rFonts w:ascii="Calibri" w:eastAsia="Times New Roman" w:hAnsi="Calibri" w:cs="Calibri"/>
+                <w:color w:val="000000"/>
+                <w:lang w:eastAsia="es-ES"/>
+              </w:rPr>
+              <w:t>0,09</w:t>
+            </w:r>
+          </w:p>
+        </w:tc>
+        <w:tc>
+          <w:tcPr>
+            <w:tcW w:w="556" w:type="pct"/>
+            <w:noWrap/>
+            <w:vAlign w:val="center"/>
+            <w:hideMark/>
+          </w:tcPr>
+          <w:p>
+            <w:pPr>
+              <w:jc w:val="center"/>
+              <w:cnfStyle w:val="000000100000" w:firstRow="0" w:lastRow="0" w:firstColumn="0" w:lastColumn="0" w:oddVBand="0" w:evenVBand="0" w:oddHBand="1" w:evenHBand="0" w:firstRowFirstColumn="0" w:firstRowLastColumn="0" w:lastRowFirstColumn="0" w:lastRowLastColumn="0"/>
+              <w:rPr>
+                <w:rFonts w:ascii="Calibri" w:eastAsia="Times New Roman" w:hAnsi="Calibri" w:cs="Calibri"/>
+                <w:color w:val="000000"/>
+                <w:lang w:eastAsia="es-ES"/>
+              </w:rPr>
+            </w:pPr>
+            <w:r>
+              <w:rPr>
+                <w:rFonts w:ascii="Calibri" w:eastAsia="Times New Roman" w:hAnsi="Calibri" w:cs="Calibri"/>
+                <w:color w:val="000000"/>
+                <w:lang w:eastAsia="es-ES"/>
+              </w:rPr>
+              <w:t>0,38</w:t>
+            </w:r>
+          </w:p>
+        </w:tc>
+        <w:tc>
+          <w:tcPr>
+            <w:tcW w:w="555" w:type="pct"/>
+            <w:noWrap/>
+            <w:vAlign w:val="center"/>
+            <w:hideMark/>
+          </w:tcPr>
+          <w:p>
+            <w:pPr>
+              <w:jc w:val="center"/>
+              <w:cnfStyle w:val="000000100000" w:firstRow="0" w:lastRow="0" w:firstColumn="0" w:lastColumn="0" w:oddVBand="0" w:evenVBand="0" w:oddHBand="1" w:evenHBand="0" w:firstRowFirstColumn="0" w:firstRowLastColumn="0" w:lastRowFirstColumn="0" w:lastRowLastColumn="0"/>
+              <w:rPr>
+                <w:rFonts w:ascii="Calibri" w:eastAsia="Times New Roman" w:hAnsi="Calibri" w:cs="Calibri"/>
+                <w:color w:val="000000"/>
+                <w:lang w:eastAsia="es-ES"/>
+              </w:rPr>
+            </w:pPr>
+            <w:r>
+              <w:rPr>
+                <w:rFonts w:ascii="Calibri" w:eastAsia="Times New Roman" w:hAnsi="Calibri" w:cs="Calibri"/>
+                <w:color w:val="000000"/>
+                <w:lang w:eastAsia="es-ES"/>
+              </w:rPr>
+              <w:t>0,02</w:t>
+            </w:r>
+          </w:p>
+        </w:tc>
+        <w:tc>
+          <w:tcPr>
+            <w:tcW w:w="556" w:type="pct"/>
+            <w:noWrap/>
+            <w:vAlign w:val="center"/>
+            <w:hideMark/>
+          </w:tcPr>
+          <w:p>
+            <w:pPr>
+              <w:jc w:val="center"/>
+              <w:cnfStyle w:val="000000100000" w:firstRow="0" w:lastRow="0" w:firstColumn="0" w:lastColumn="0" w:oddVBand="0" w:evenVBand="0" w:oddHBand="1" w:evenHBand="0" w:firstRowFirstColumn="0" w:firstRowLastColumn="0" w:lastRowFirstColumn="0" w:lastRowLastColumn="0"/>
+              <w:rPr>
+                <w:rFonts w:ascii="Calibri" w:eastAsia="Times New Roman" w:hAnsi="Calibri" w:cs="Calibri"/>
+                <w:color w:val="000000"/>
+                <w:lang w:eastAsia="es-ES"/>
+              </w:rPr>
+            </w:pPr>
+            <w:r>
+              <w:rPr>
+                <w:rFonts w:ascii="Calibri" w:eastAsia="Times New Roman" w:hAnsi="Calibri" w:cs="Calibri"/>
+                <w:color w:val="000000"/>
+                <w:lang w:eastAsia="es-ES"/>
+              </w:rPr>
+              <w:t>0,91</w:t>
+            </w:r>
+          </w:p>
+        </w:tc>
+        <w:tc>
+          <w:tcPr>
+            <w:tcW w:w="556" w:type="pct"/>
+            <w:noWrap/>
+            <w:vAlign w:val="center"/>
+            <w:hideMark/>
+          </w:tcPr>
+          <w:p>
+            <w:pPr>
+              <w:jc w:val="center"/>
+              <w:cnfStyle w:val="000000100000" w:firstRow="0" w:lastRow="0" w:firstColumn="0" w:lastColumn="0" w:oddVBand="0" w:evenVBand="0" w:oddHBand="1" w:evenHBand="0" w:firstRowFirstColumn="0" w:firstRowLastColumn="0" w:lastRowFirstColumn="0" w:lastRowLastColumn="0"/>
+              <w:rPr>
+                <w:rFonts w:ascii="Calibri" w:eastAsia="Times New Roman" w:hAnsi="Calibri" w:cs="Calibri"/>
+                <w:color w:val="000000"/>
+                <w:lang w:eastAsia="es-ES"/>
+              </w:rPr>
+            </w:pPr>
+            <w:r>
+              <w:rPr>
+                <w:rFonts w:ascii="Calibri" w:eastAsia="Times New Roman" w:hAnsi="Calibri" w:cs="Calibri"/>
+                <w:color w:val="000000"/>
+                <w:lang w:eastAsia="es-ES"/>
+              </w:rPr>
+              <w:t>0,80</w:t>
+            </w:r>
+          </w:p>
+        </w:tc>
+        <w:tc>
+          <w:tcPr>
+            <w:tcW w:w="556" w:type="pct"/>
+            <w:noWrap/>
+            <w:vAlign w:val="center"/>
+            <w:hideMark/>
+          </w:tcPr>
+          <w:p>
+            <w:pPr>
+              <w:jc w:val="center"/>
+              <w:cnfStyle w:val="000000100000" w:firstRow="0" w:lastRow="0" w:firstColumn="0" w:lastColumn="0" w:oddVBand="0" w:evenVBand="0" w:oddHBand="1" w:evenHBand="0" w:firstRowFirstColumn="0" w:firstRowLastColumn="0" w:lastRowFirstColumn="0" w:lastRowLastColumn="0"/>
+              <w:rPr>
+                <w:rFonts w:ascii="Calibri" w:eastAsia="Times New Roman" w:hAnsi="Calibri" w:cs="Calibri"/>
+                <w:color w:val="000000"/>
+                <w:lang w:eastAsia="es-ES"/>
+              </w:rPr>
+            </w:pPr>
+            <w:r>
+              <w:rPr>
+                <w:rFonts w:ascii="Calibri" w:eastAsia="Times New Roman" w:hAnsi="Calibri" w:cs="Calibri"/>
+                <w:color w:val="000000"/>
+                <w:lang w:eastAsia="es-ES"/>
+              </w:rPr>
+              <w:t>0,92</w:t>
+            </w:r>
+          </w:p>
+        </w:tc>
+        <w:tc>
+          <w:tcPr>
+            <w:tcW w:w="554" w:type="pct"/>
+            <w:noWrap/>
+            <w:vAlign w:val="center"/>
+            <w:hideMark/>
+          </w:tcPr>
+          <w:p>
+            <w:pPr>
+              <w:jc w:val="center"/>
+              <w:cnfStyle w:val="000000100000" w:firstRow="0" w:lastRow="0" w:firstColumn="0" w:lastColumn="0" w:oddVBand="0" w:evenVBand="0" w:oddHBand="1" w:evenHBand="0" w:firstRowFirstColumn="0" w:firstRowLastColumn="0" w:lastRowFirstColumn="0" w:lastRowLastColumn="0"/>
+              <w:rPr>
+                <w:rFonts w:ascii="Calibri" w:eastAsia="Times New Roman" w:hAnsi="Calibri" w:cs="Calibri"/>
+                <w:color w:val="000000"/>
+                <w:lang w:eastAsia="es-ES"/>
+              </w:rPr>
+            </w:pPr>
+            <w:r>
+              <w:rPr>
+                <w:rFonts w:ascii="Calibri" w:eastAsia="Times New Roman" w:hAnsi="Calibri" w:cs="Calibri"/>
+                <w:color w:val="000000"/>
+                <w:lang w:eastAsia="es-ES"/>
+              </w:rPr>
+              <w:t>0,92</w:t>
+            </w:r>
+          </w:p>
+        </w:tc>
+      </w:tr>
+      <w:tr>
+        <w:trPr>
+          <w:trHeight w:val="300"/>
+        </w:trPr>
+        <w:tc>
+          <w:tcPr>
+            <w:cnfStyle w:val="001000000000" w:firstRow="0" w:lastRow="0" w:firstColumn="1" w:lastColumn="0" w:oddVBand="0" w:evenVBand="0" w:oddHBand="0" w:evenHBand="0" w:firstRowFirstColumn="0" w:firstRowLastColumn="0" w:lastRowFirstColumn="0" w:lastRowLastColumn="0"/>
+            <w:tcW w:w="555" w:type="pct"/>
+            <w:noWrap/>
+            <w:vAlign w:val="center"/>
+          </w:tcPr>
+          <w:p>
+            <w:pPr>
+              <w:jc w:val="center"/>
+              <w:rPr>
+                <w:rFonts w:ascii="Calibri" w:eastAsia="Times New Roman" w:hAnsi="Calibri" w:cs="Calibri"/>
+                <w:color w:val="000000"/>
+                <w:lang w:eastAsia="es-ES"/>
+              </w:rPr>
+            </w:pPr>
+            <w:r>
+              <w:rPr>
+                <w:rFonts w:ascii="Calibri" w:hAnsi="Calibri" w:cs="Calibri"/>
+                <w:color w:val="000000"/>
+              </w:rPr>
+              <w:t>100</w:t>
+            </w:r>
+          </w:p>
+        </w:tc>
+        <w:tc>
+          <w:tcPr>
+            <w:tcW w:w="556" w:type="pct"/>
+            <w:noWrap/>
+            <w:vAlign w:val="center"/>
+          </w:tcPr>
+          <w:p>
+            <w:pPr>
+              <w:jc w:val="center"/>
+              <w:cnfStyle w:val="000000000000" w:firstRow="0" w:lastRow="0" w:firstColumn="0" w:lastColumn="0" w:oddVBand="0" w:evenVBand="0" w:oddHBand="0" w:evenHBand="0" w:firstRowFirstColumn="0" w:firstRowLastColumn="0" w:lastRowFirstColumn="0" w:lastRowLastColumn="0"/>
+              <w:rPr>
+                <w:rFonts w:ascii="Calibri" w:eastAsia="Times New Roman" w:hAnsi="Calibri" w:cs="Calibri"/>
+                <w:color w:val="000000"/>
+                <w:lang w:eastAsia="es-ES"/>
+              </w:rPr>
+            </w:pPr>
+            <w:r>
+              <w:rPr>
+                <w:rFonts w:ascii="Calibri" w:hAnsi="Calibri" w:cs="Calibri"/>
+                <w:color w:val="000000"/>
+              </w:rPr>
+              <w:t>40</w:t>
+            </w:r>
+          </w:p>
+        </w:tc>
+        <w:tc>
+          <w:tcPr>
+            <w:tcW w:w="556" w:type="pct"/>
+            <w:noWrap/>
+            <w:vAlign w:val="center"/>
+          </w:tcPr>
+          <w:p>
+            <w:pPr>
+              <w:jc w:val="center"/>
+              <w:cnfStyle w:val="000000000000" w:firstRow="0" w:lastRow="0" w:firstColumn="0" w:lastColumn="0" w:oddVBand="0" w:evenVBand="0" w:oddHBand="0" w:evenHBand="0" w:firstRowFirstColumn="0" w:firstRowLastColumn="0" w:lastRowFirstColumn="0" w:lastRowLastColumn="0"/>
+              <w:rPr>
+                <w:rFonts w:ascii="Calibri" w:eastAsia="Times New Roman" w:hAnsi="Calibri" w:cs="Calibri"/>
+                <w:color w:val="000000"/>
+                <w:lang w:eastAsia="es-ES"/>
+              </w:rPr>
+            </w:pPr>
+            <w:r>
+              <w:rPr>
+                <w:rFonts w:ascii="Calibri" w:hAnsi="Calibri" w:cs="Calibri"/>
+                <w:color w:val="000000"/>
+              </w:rPr>
+              <w:t>0,27</w:t>
+            </w:r>
+          </w:p>
+        </w:tc>
+        <w:tc>
+          <w:tcPr>
+            <w:tcW w:w="556" w:type="pct"/>
+            <w:noWrap/>
+            <w:vAlign w:val="center"/>
+          </w:tcPr>
+          <w:p>
+            <w:pPr>
+              <w:jc w:val="center"/>
+              <w:cnfStyle w:val="000000000000" w:firstRow="0" w:lastRow="0" w:firstColumn="0" w:lastColumn="0" w:oddVBand="0" w:evenVBand="0" w:oddHBand="0" w:evenHBand="0" w:firstRowFirstColumn="0" w:firstRowLastColumn="0" w:lastRowFirstColumn="0" w:lastRowLastColumn="0"/>
+              <w:rPr>
+                <w:rFonts w:ascii="Calibri" w:eastAsia="Times New Roman" w:hAnsi="Calibri" w:cs="Calibri"/>
+                <w:color w:val="000000"/>
+                <w:lang w:eastAsia="es-ES"/>
+              </w:rPr>
+            </w:pPr>
+            <w:r>
+              <w:rPr>
+                <w:rFonts w:ascii="Calibri" w:hAnsi="Calibri" w:cs="Calibri"/>
+                <w:color w:val="000000"/>
+              </w:rPr>
+              <w:t>0,08</w:t>
+            </w:r>
+          </w:p>
+        </w:tc>
+        <w:tc>
+          <w:tcPr>
+            <w:tcW w:w="555" w:type="pct"/>
+            <w:noWrap/>
+            <w:vAlign w:val="center"/>
+          </w:tcPr>
+          <w:p>
+            <w:pPr>
+              <w:jc w:val="center"/>
+              <w:cnfStyle w:val="000000000000" w:firstRow="0" w:lastRow="0" w:firstColumn="0" w:lastColumn="0" w:oddVBand="0" w:evenVBand="0" w:oddHBand="0" w:evenHBand="0" w:firstRowFirstColumn="0" w:firstRowLastColumn="0" w:lastRowFirstColumn="0" w:lastRowLastColumn="0"/>
+              <w:rPr>
+                <w:rFonts w:ascii="Calibri" w:eastAsia="Times New Roman" w:hAnsi="Calibri" w:cs="Calibri"/>
+                <w:color w:val="000000"/>
+                <w:lang w:eastAsia="es-ES"/>
+              </w:rPr>
+            </w:pPr>
+            <w:r>
+              <w:rPr>
+                <w:rFonts w:ascii="Calibri" w:hAnsi="Calibri" w:cs="Calibri"/>
+                <w:color w:val="000000"/>
+              </w:rPr>
+              <w:t>0</w:t>
+            </w:r>
+          </w:p>
+        </w:tc>
+        <w:tc>
+          <w:tcPr>
+            <w:tcW w:w="556" w:type="pct"/>
+            <w:noWrap/>
+            <w:vAlign w:val="center"/>
+          </w:tcPr>
+          <w:p>
+            <w:pPr>
+              <w:jc w:val="center"/>
+              <w:cnfStyle w:val="000000000000" w:firstRow="0" w:lastRow="0" w:firstColumn="0" w:lastColumn="0" w:oddVBand="0" w:evenVBand="0" w:oddHBand="0" w:evenHBand="0" w:firstRowFirstColumn="0" w:firstRowLastColumn="0" w:lastRowFirstColumn="0" w:lastRowLastColumn="0"/>
+              <w:rPr>
+                <w:rFonts w:ascii="Calibri" w:eastAsia="Times New Roman" w:hAnsi="Calibri" w:cs="Calibri"/>
+                <w:color w:val="000000"/>
+                <w:lang w:eastAsia="es-ES"/>
+              </w:rPr>
+            </w:pPr>
+            <w:r>
+              <w:rPr>
+                <w:rFonts w:ascii="Calibri" w:hAnsi="Calibri" w:cs="Calibri"/>
+                <w:color w:val="000000"/>
+              </w:rPr>
+              <w:t>0,73</w:t>
+            </w:r>
+          </w:p>
+        </w:tc>
+        <w:tc>
+          <w:tcPr>
+            <w:tcW w:w="556" w:type="pct"/>
+            <w:noWrap/>
+            <w:vAlign w:val="center"/>
+          </w:tcPr>
+          <w:p>
+            <w:pPr>
+              <w:jc w:val="center"/>
+              <w:cnfStyle w:val="000000000000" w:firstRow="0" w:lastRow="0" w:firstColumn="0" w:lastColumn="0" w:oddVBand="0" w:evenVBand="0" w:oddHBand="0" w:evenHBand="0" w:firstRowFirstColumn="0" w:firstRowLastColumn="0" w:lastRowFirstColumn="0" w:lastRowLastColumn="0"/>
+              <w:rPr>
+                <w:rFonts w:ascii="Calibri" w:eastAsia="Times New Roman" w:hAnsi="Calibri" w:cs="Calibri"/>
+                <w:color w:val="000000"/>
+                <w:lang w:eastAsia="es-ES"/>
+              </w:rPr>
+            </w:pPr>
+            <w:r>
+              <w:rPr>
+                <w:rFonts w:ascii="Calibri" w:hAnsi="Calibri" w:cs="Calibri"/>
+                <w:color w:val="000000"/>
+              </w:rPr>
+              <w:t>0,96</w:t>
+            </w:r>
+          </w:p>
+        </w:tc>
+        <w:tc>
+          <w:tcPr>
+            <w:tcW w:w="556" w:type="pct"/>
+            <w:noWrap/>
+            <w:vAlign w:val="center"/>
+          </w:tcPr>
+          <w:p>
+            <w:pPr>
+              <w:jc w:val="center"/>
+              <w:cnfStyle w:val="000000000000" w:firstRow="0" w:lastRow="0" w:firstColumn="0" w:lastColumn="0" w:oddVBand="0" w:evenVBand="0" w:oddHBand="0" w:evenHBand="0" w:firstRowFirstColumn="0" w:firstRowLastColumn="0" w:lastRowFirstColumn="0" w:lastRowLastColumn="0"/>
+              <w:rPr>
+                <w:rFonts w:ascii="Calibri" w:eastAsia="Times New Roman" w:hAnsi="Calibri" w:cs="Calibri"/>
+                <w:color w:val="000000"/>
+                <w:lang w:eastAsia="es-ES"/>
+              </w:rPr>
+            </w:pPr>
+            <w:r>
+              <w:rPr>
+                <w:rFonts w:ascii="Calibri" w:hAnsi="Calibri" w:cs="Calibri"/>
+                <w:color w:val="000000"/>
+              </w:rPr>
+              <w:t>0,98</w:t>
+            </w:r>
+          </w:p>
+        </w:tc>
+        <w:tc>
+          <w:tcPr>
+            <w:tcW w:w="554" w:type="pct"/>
+            <w:noWrap/>
+            <w:vAlign w:val="center"/>
+          </w:tcPr>
+          <w:p>
+            <w:pPr>
+              <w:jc w:val="center"/>
+              <w:cnfStyle w:val="000000000000" w:firstRow="0" w:lastRow="0" w:firstColumn="0" w:lastColumn="0" w:oddVBand="0" w:evenVBand="0" w:oddHBand="0" w:evenHBand="0" w:firstRowFirstColumn="0" w:firstRowLastColumn="0" w:lastRowFirstColumn="0" w:lastRowLastColumn="0"/>
+              <w:rPr>
+                <w:rFonts w:ascii="Calibri" w:eastAsia="Times New Roman" w:hAnsi="Calibri" w:cs="Calibri"/>
+                <w:color w:val="000000"/>
+                <w:lang w:eastAsia="es-ES"/>
+              </w:rPr>
+            </w:pPr>
+            <w:r>
+              <w:rPr>
+                <w:rFonts w:ascii="Calibri" w:hAnsi="Calibri" w:cs="Calibri"/>
+                <w:color w:val="000000"/>
+              </w:rPr>
+              <w:t>0,84</w:t>
+            </w:r>
+          </w:p>
+        </w:tc>
+      </w:tr>
+      <w:tr>
+        <w:trPr>
+          <w:cnfStyle w:val="000000100000" w:firstRow="0" w:lastRow="0" w:firstColumn="0" w:lastColumn="0" w:oddVBand="0" w:evenVBand="0" w:oddHBand="1" w:evenHBand="0" w:firstRowFirstColumn="0" w:firstRowLastColumn="0" w:lastRowFirstColumn="0" w:lastRowLastColumn="0"/>
+          <w:trHeight w:val="300"/>
+        </w:trPr>
+        <w:tc>
+          <w:tcPr>
+            <w:cnfStyle w:val="001000000000" w:firstRow="0" w:lastRow="0" w:firstColumn="1" w:lastColumn="0" w:oddVBand="0" w:evenVBand="0" w:oddHBand="0" w:evenHBand="0" w:firstRowFirstColumn="0" w:firstRowLastColumn="0" w:lastRowFirstColumn="0" w:lastRowLastColumn="0"/>
+            <w:tcW w:w="555" w:type="pct"/>
+            <w:noWrap/>
+            <w:vAlign w:val="center"/>
+          </w:tcPr>
+          <w:p>
+            <w:pPr>
+              <w:jc w:val="center"/>
+              <w:rPr>
+                <w:rFonts w:ascii="Calibri" w:hAnsi="Calibri" w:cs="Calibri"/>
+                <w:color w:val="000000"/>
+              </w:rPr>
+            </w:pPr>
+            <w:r>
+              <w:rPr>
+                <w:rFonts w:ascii="Calibri" w:eastAsia="Times New Roman" w:hAnsi="Calibri" w:cs="Calibri"/>
+                <w:color w:val="000000"/>
+                <w:lang w:eastAsia="es-ES"/>
+              </w:rPr>
+              <w:t>150</w:t>
+            </w:r>
+          </w:p>
+        </w:tc>
+        <w:tc>
+          <w:tcPr>
+            <w:tcW w:w="556" w:type="pct"/>
+            <w:noWrap/>
+            <w:vAlign w:val="center"/>
+          </w:tcPr>
+          <w:p>
+            <w:pPr>
+              <w:jc w:val="center"/>
+              <w:cnfStyle w:val="000000100000" w:firstRow="0" w:lastRow="0" w:firstColumn="0" w:lastColumn="0" w:oddVBand="0" w:evenVBand="0" w:oddHBand="1" w:evenHBand="0" w:firstRowFirstColumn="0" w:firstRowLastColumn="0" w:lastRowFirstColumn="0" w:lastRowLastColumn="0"/>
+              <w:rPr>
+                <w:rFonts w:ascii="Calibri" w:hAnsi="Calibri" w:cs="Calibri"/>
+                <w:color w:val="000000"/>
+              </w:rPr>
+            </w:pPr>
+            <w:r>
+              <w:rPr>
+                <w:rFonts w:ascii="Calibri" w:eastAsia="Times New Roman" w:hAnsi="Calibri" w:cs="Calibri"/>
+                <w:color w:val="000000"/>
+                <w:lang w:eastAsia="es-ES"/>
+              </w:rPr>
+              <w:t>50</w:t>
+            </w:r>
+          </w:p>
+        </w:tc>
+        <w:tc>
+          <w:tcPr>
+            <w:tcW w:w="556" w:type="pct"/>
+            <w:noWrap/>
+            <w:vAlign w:val="center"/>
+          </w:tcPr>
+          <w:p>
+            <w:pPr>
+              <w:jc w:val="center"/>
+              <w:cnfStyle w:val="000000100000" w:firstRow="0" w:lastRow="0" w:firstColumn="0" w:lastColumn="0" w:oddVBand="0" w:evenVBand="0" w:oddHBand="1" w:evenHBand="0" w:firstRowFirstColumn="0" w:firstRowLastColumn="0" w:lastRowFirstColumn="0" w:lastRowLastColumn="0"/>
+              <w:rPr>
+                <w:rFonts w:ascii="Calibri" w:hAnsi="Calibri" w:cs="Calibri"/>
+                <w:color w:val="000000"/>
+              </w:rPr>
+            </w:pPr>
+            <w:r>
+              <w:rPr>
+                <w:rFonts w:ascii="Calibri" w:eastAsia="Times New Roman" w:hAnsi="Calibri" w:cs="Calibri"/>
+                <w:color w:val="000000"/>
+                <w:lang w:eastAsia="es-ES"/>
+              </w:rPr>
+              <w:t>0,38</w:t>
+            </w:r>
+          </w:p>
+        </w:tc>
+        <w:tc>
+          <w:tcPr>
+            <w:tcW w:w="556" w:type="pct"/>
+            <w:noWrap/>
+            <w:vAlign w:val="center"/>
+          </w:tcPr>
+          <w:p>
+            <w:pPr>
+              <w:jc w:val="center"/>
+              <w:cnfStyle w:val="000000100000" w:firstRow="0" w:lastRow="0" w:firstColumn="0" w:lastColumn="0" w:oddVBand="0" w:evenVBand="0" w:oddHBand="1" w:evenHBand="0" w:firstRowFirstColumn="0" w:firstRowLastColumn="0" w:lastRowFirstColumn="0" w:lastRowLastColumn="0"/>
+              <w:rPr>
+                <w:rFonts w:ascii="Calibri" w:hAnsi="Calibri" w:cs="Calibri"/>
+                <w:color w:val="000000"/>
+              </w:rPr>
+            </w:pPr>
+            <w:r>
+              <w:rPr>
+                <w:rFonts w:ascii="Calibri" w:eastAsia="Times New Roman" w:hAnsi="Calibri" w:cs="Calibri"/>
+                <w:color w:val="000000"/>
+                <w:lang w:eastAsia="es-ES"/>
+              </w:rPr>
+              <w:t>0</w:t>
+            </w:r>
+          </w:p>
+        </w:tc>
+        <w:tc>
+          <w:tcPr>
+            <w:tcW w:w="555" w:type="pct"/>
+            <w:noWrap/>
+            <w:vAlign w:val="center"/>
+          </w:tcPr>
+          <w:p>
+            <w:pPr>
+              <w:jc w:val="center"/>
+              <w:cnfStyle w:val="000000100000" w:firstRow="0" w:lastRow="0" w:firstColumn="0" w:lastColumn="0" w:oddVBand="0" w:evenVBand="0" w:oddHBand="1" w:evenHBand="0" w:firstRowFirstColumn="0" w:firstRowLastColumn="0" w:lastRowFirstColumn="0" w:lastRowLastColumn="0"/>
+              <w:rPr>
+                <w:rFonts w:ascii="Calibri" w:hAnsi="Calibri" w:cs="Calibri"/>
+                <w:color w:val="000000"/>
+              </w:rPr>
+            </w:pPr>
+            <w:r>
+              <w:rPr>
+                <w:rFonts w:ascii="Calibri" w:eastAsia="Times New Roman" w:hAnsi="Calibri" w:cs="Calibri"/>
+                <w:color w:val="000000"/>
+                <w:lang w:eastAsia="es-ES"/>
+              </w:rPr>
+              <w:t>0</w:t>
+            </w:r>
+          </w:p>
+        </w:tc>
+        <w:tc>
+          <w:tcPr>
+            <w:tcW w:w="556" w:type="pct"/>
+            <w:noWrap/>
+            <w:vAlign w:val="center"/>
+          </w:tcPr>
+          <w:p>
+            <w:pPr>
+              <w:jc w:val="center"/>
+              <w:cnfStyle w:val="000000100000" w:firstRow="0" w:lastRow="0" w:firstColumn="0" w:lastColumn="0" w:oddVBand="0" w:evenVBand="0" w:oddHBand="1" w:evenHBand="0" w:firstRowFirstColumn="0" w:firstRowLastColumn="0" w:lastRowFirstColumn="0" w:lastRowLastColumn="0"/>
+              <w:rPr>
+                <w:rFonts w:ascii="Calibri" w:hAnsi="Calibri" w:cs="Calibri"/>
+                <w:color w:val="000000"/>
+              </w:rPr>
+            </w:pPr>
+            <w:r>
+              <w:rPr>
+                <w:rFonts w:ascii="Calibri" w:eastAsia="Times New Roman" w:hAnsi="Calibri" w:cs="Calibri"/>
+                <w:color w:val="000000"/>
+                <w:lang w:eastAsia="es-ES"/>
+              </w:rPr>
+              <w:t>0,62</w:t>
+            </w:r>
+          </w:p>
+        </w:tc>
+        <w:tc>
+          <w:tcPr>
+            <w:tcW w:w="556" w:type="pct"/>
+            <w:noWrap/>
+            <w:vAlign w:val="center"/>
+          </w:tcPr>
+          <w:p>
+            <w:pPr>
+              <w:jc w:val="center"/>
+              <w:cnfStyle w:val="000000100000" w:firstRow="0" w:lastRow="0" w:firstColumn="0" w:lastColumn="0" w:oddVBand="0" w:evenVBand="0" w:oddHBand="1" w:evenHBand="0" w:firstRowFirstColumn="0" w:firstRowLastColumn="0" w:lastRowFirstColumn="0" w:lastRowLastColumn="0"/>
+              <w:rPr>
+                <w:rFonts w:ascii="Calibri" w:hAnsi="Calibri" w:cs="Calibri"/>
+                <w:color w:val="000000"/>
+              </w:rPr>
+            </w:pPr>
+            <w:r>
+              <w:rPr>
+                <w:rFonts w:ascii="Calibri" w:eastAsia="Times New Roman" w:hAnsi="Calibri" w:cs="Calibri"/>
+                <w:color w:val="000000"/>
+                <w:lang w:eastAsia="es-ES"/>
+              </w:rPr>
+              <w:t>1,00</w:t>
+            </w:r>
+          </w:p>
+        </w:tc>
+        <w:tc>
+          <w:tcPr>
+            <w:tcW w:w="556" w:type="pct"/>
+            <w:noWrap/>
+            <w:vAlign w:val="center"/>
+          </w:tcPr>
+          <w:p>
+            <w:pPr>
+              <w:jc w:val="center"/>
+              <w:cnfStyle w:val="000000100000" w:firstRow="0" w:lastRow="0" w:firstColumn="0" w:lastColumn="0" w:oddVBand="0" w:evenVBand="0" w:oddHBand="1" w:evenHBand="0" w:firstRowFirstColumn="0" w:firstRowLastColumn="0" w:lastRowFirstColumn="0" w:lastRowLastColumn="0"/>
+              <w:rPr>
+                <w:rFonts w:ascii="Calibri" w:hAnsi="Calibri" w:cs="Calibri"/>
+                <w:color w:val="000000"/>
+              </w:rPr>
+            </w:pPr>
+            <w:r>
+              <w:rPr>
+                <w:rFonts w:ascii="Calibri" w:eastAsia="Times New Roman" w:hAnsi="Calibri" w:cs="Calibri"/>
+                <w:color w:val="000000"/>
+                <w:lang w:eastAsia="es-ES"/>
+              </w:rPr>
+              <w:t>1,00</w:t>
+            </w:r>
+          </w:p>
+        </w:tc>
+        <w:tc>
+          <w:tcPr>
+            <w:tcW w:w="554" w:type="pct"/>
+            <w:noWrap/>
+            <w:vAlign w:val="center"/>
+          </w:tcPr>
+          <w:p>
+            <w:pPr>
+              <w:jc w:val="center"/>
+              <w:cnfStyle w:val="000000100000" w:firstRow="0" w:lastRow="0" w:firstColumn="0" w:lastColumn="0" w:oddVBand="0" w:evenVBand="0" w:oddHBand="1" w:evenHBand="0" w:firstRowFirstColumn="0" w:firstRowLastColumn="0" w:lastRowFirstColumn="0" w:lastRowLastColumn="0"/>
+              <w:rPr>
+                <w:rFonts w:ascii="Calibri" w:hAnsi="Calibri" w:cs="Calibri"/>
+                <w:color w:val="000000"/>
+              </w:rPr>
+            </w:pPr>
+            <w:r>
+              <w:rPr>
+                <w:rFonts w:ascii="Calibri" w:eastAsia="Times New Roman" w:hAnsi="Calibri" w:cs="Calibri"/>
+                <w:color w:val="000000"/>
+                <w:lang w:eastAsia="es-ES"/>
+              </w:rPr>
+              <w:t>0,77</w:t>
+            </w:r>
+          </w:p>
+        </w:tc>
+      </w:tr>
+    </w:tbl>
+    <w:p>
+      <w:pPr>
+        <w:jc w:val="center"/>
+      </w:pPr>
+      <w:bookmarkStart w:id="18" w:name="_Ref103009667"/>
+      <w:r>
+        <w:t xml:space="preserve">Tabla </w:t>
+      </w:r>
+      <w:r>
+        <w:fldChar w:fldCharType="begin"/>
+      </w:r>
+      <w:r>
+        <w:instrText xml:space="preserve"> SEQ Tabla \* ARABIC </w:instrText>
+      </w:r>
+      <w:r>
+        <w:fldChar w:fldCharType="separate"/>
+      </w:r>
+      <w:r>
+        <w:rPr>
+          <w:noProof/>
+        </w:rPr>
+        <w:t>24</w:t>
+      </w:r>
+      <w:r>
+        <w:rPr>
+          <w:noProof/>
+        </w:rPr>
+        <w:fldChar w:fldCharType="end"/>
+      </w:r>
+      <w:bookmarkEnd w:id="18"/>
+      <w:r>
+        <w:t>: Resultados obtenidos para distintos episodios de entrenamiento</w:t>
+      </w:r>
+    </w:p>
+    <w:p>
+      <w:r>
+        <w:t xml:space="preserve">Como se puede apreciar en los resultados obtenidos, generar un umbral para </w:t>
+      </w:r>
+      <w:proofErr w:type="spellStart"/>
+      <w:r>
+        <w:t>a</w:t>
+      </w:r>
+      <w:proofErr w:type="spellEnd"/>
+      <w:r>
+        <w:t xml:space="preserve"> detección de anomalías en este caso es muy difícil debido a la similitud entre las clases. En este sentido, debe sacrificarse o la precisión o la sensibilidad. Es decir, si se fuerza el umbral para detectar todas las frutas con golpes como tal, se detectarán y discriminarán muchas frutas intactas también. Por el contrario, si se utiliza un umbral más relajado, se discriminarán menos frutas buenas, pero se tomarán como premium hasta un 38% de frutas pertenecientes a la clase I y alguna que otra de la clase II. </w:t>
+      </w:r>
+    </w:p>
+    <w:p>
+      <w:r>
+        <w:t xml:space="preserve">Sin embargo, si se tuviese que escoger una de estas soluciones se tomaría la primera. En primer lugar, esta aplicación debe priorizar disminuir el descarte de frutas premium ya que estas son dedicadas a la exportación. Si existe alguna fruta de clase I con pocos golpes que puede ser tomada como clase extra esto no representaría un gran inconveniente. Además, se entiende que esta aplicación procesará un gran volumen de frutas premium y solo algunas vendrán dañadas. Es decir, el parámetro de la sensibilidad en este caso es más relevante, ya que se prefiere cometer la menor cantidad de errores posibles durante la clasificación de los datos verdaderos. El parámetro f1-score, reflejado en la </w:t>
+      </w:r>
+      <w:r>
+        <w:fldChar w:fldCharType="begin"/>
+      </w:r>
+      <w:r>
+        <w:instrText xml:space="preserve"> REF _Ref103009667 \h </w:instrText>
+      </w:r>
+      <w:r>
+        <w:fldChar w:fldCharType="separate"/>
+      </w:r>
+      <w:r>
+        <w:t xml:space="preserve">Tabla </w:t>
+      </w:r>
+      <w:r>
+        <w:rPr>
+          <w:noProof/>
+        </w:rPr>
+        <w:t>3</w:t>
+      </w:r>
+      <w:r>
+        <w:fldChar w:fldCharType="end"/>
+      </w:r>
+      <w:r>
+        <w:t xml:space="preserve"> también respalda esta decisión.  </w:t>
+      </w:r>
+    </w:p>
+    <w:p>
+      <w:pPr>
+        <w:keepNext/>
+      </w:pPr>
+      <w:r>
+        <w:rPr>
+          <w:noProof/>
+        </w:rPr>
+        <w:drawing>
+          <wp:inline distT="0" distB="0" distL="0" distR="0" wp14:anchorId="6DA69ABC" wp14:editId="2B8B1CDA">
+            <wp:extent cx="5400040" cy="1789430"/>
+            <wp:effectExtent l="0" t="0" r="0" b="1270"/>
+            <wp:docPr id="51" name="Picture 51" descr="A picture containing graphical user interface&#10;&#10;Description automatically generated"/>
+            <wp:cNvGraphicFramePr>
+              <a:graphicFrameLocks xmlns:a="http://schemas.openxmlformats.org/drawingml/2006/main" noChangeAspect="1"/>
+            </wp:cNvGraphicFramePr>
+            <a:graphic xmlns:a="http://schemas.openxmlformats.org/drawingml/2006/main">
+              <a:graphicData uri="http://schemas.openxmlformats.org/drawingml/2006/picture">
+                <pic:pic xmlns:pic="http://schemas.openxmlformats.org/drawingml/2006/picture">
+                  <pic:nvPicPr>
+                    <pic:cNvPr id="3" name="Picture 3" descr="A picture containing graphical user interface&#10;&#10;Description automatically generated"/>
+                    <pic:cNvPicPr/>
+                  </pic:nvPicPr>
+                  <pic:blipFill>
+                    <a:blip r:embed="rId42"/>
+                    <a:stretch>
+                      <a:fillRect/>
+                    </a:stretch>
+                  </pic:blipFill>
+                  <pic:spPr>
+                    <a:xfrm>
+                      <a:off x="0" y="0"/>
+                      <a:ext cx="5400040" cy="1789430"/>
+                    </a:xfrm>
+                    <a:prstGeom prst="rect">
+                      <a:avLst/>
+                    </a:prstGeom>
+                  </pic:spPr>
+                </pic:pic>
+              </a:graphicData>
+            </a:graphic>
+          </wp:inline>
+        </w:drawing>
+      </w:r>
+    </w:p>
+    <w:p>
+      <w:pPr>
+        <w:pStyle w:val="Caption"/>
+      </w:pPr>
+      <w:bookmarkStart w:id="19" w:name="_Ref103012346"/>
+      <w:r>
+        <w:t xml:space="preserve">Figura </w:t>
+      </w:r>
+      <w:r>
+        <w:fldChar w:fldCharType="begin"/>
+      </w:r>
+      <w:r>
+        <w:instrText xml:space="preserve"> SEQ Figura \* ARABIC </w:instrText>
+      </w:r>
+      <w:r>
+        <w:fldChar w:fldCharType="separate"/>
+      </w:r>
+      <w:r>
+        <w:rPr>
+          <w:noProof/>
+        </w:rPr>
+        <w:t>35</w:t>
+      </w:r>
+      <w:r>
+        <w:rPr>
+          <w:noProof/>
+        </w:rPr>
+        <w:fldChar w:fldCharType="end"/>
+      </w:r>
+      <w:bookmarkEnd w:id="19"/>
+      <w:r>
+        <w:t xml:space="preserve">: Curva de entrenamiento vs prueba para 50 y 150 </w:t>
+      </w:r>
+      <w:proofErr w:type="spellStart"/>
+      <w:r>
+        <w:t>epochs</w:t>
+      </w:r>
+      <w:proofErr w:type="spellEnd"/>
+    </w:p>
+    <w:p>
+      <w:pPr>
+        <w:pStyle w:val="Heading3"/>
+      </w:pPr>
+      <w:r>
+        <w:t>Reducción de dimensión</w:t>
+      </w:r>
+    </w:p>
+    <w:p>
+      <w:r>
+        <w:t xml:space="preserve">En el trabajo anterior se redujo el tamaño de las imágenes de la resolución original a 32x32x3 para reducir el costo computacional. Sin embargo, siempre que se reduce la dimensión de una imagen se pierde información al promediar los píxeles, esta información, pudiera ser importante luego para mejorar el desempeño del clasificador. </w:t>
+      </w:r>
+    </w:p>
+    <w:p>
+      <w:r>
+        <w:lastRenderedPageBreak/>
+        <w:t xml:space="preserve">Por esta razón, para la reducción de la dimensión en este trabajo se intentará utilizar una red </w:t>
+      </w:r>
+      <w:proofErr w:type="spellStart"/>
+      <w:r>
+        <w:t>autoencóder</w:t>
+      </w:r>
+      <w:proofErr w:type="spellEnd"/>
+      <w:r>
+        <w:t xml:space="preserve">. La lógica que sustenta esta decisión es que las redes </w:t>
+      </w:r>
+      <w:proofErr w:type="spellStart"/>
+      <w:r>
+        <w:t>autoencóder</w:t>
+      </w:r>
+      <w:proofErr w:type="spellEnd"/>
+      <w:r>
+        <w:t xml:space="preserve"> aprenden a extraer la información más relevante de una imagen para ser capaces de reproducirlas a la salida. De este modo, si en el cuello de botella de la red se obtiene un tensor de dimensión 32x32x3, entonces este tendría la misma dimensión que si se redujera el tamaño de la imagen. Sin embargo, esta contará con las características más importante de la imagen de entrada.  </w:t>
+      </w:r>
+    </w:p>
+    <w:p>
+      <w:r>
+        <w:t xml:space="preserve">La estructura de la red diseñada aparece representada en la </w:t>
+      </w:r>
+      <w:r>
+        <w:fldChar w:fldCharType="begin"/>
+      </w:r>
+      <w:r>
+        <w:instrText xml:space="preserve"> REF _Ref103073011 \h </w:instrText>
+      </w:r>
+      <w:r>
+        <w:fldChar w:fldCharType="separate"/>
+      </w:r>
+      <w:r>
+        <w:t xml:space="preserve">Figura </w:t>
+      </w:r>
+      <w:r>
+        <w:rPr>
+          <w:noProof/>
+        </w:rPr>
+        <w:t>8</w:t>
+      </w:r>
+      <w:r>
+        <w:fldChar w:fldCharType="end"/>
+      </w:r>
+      <w:r>
+        <w:t xml:space="preserve">. La imagen de entrada tendrá una dimensión de 128x128x3. La red contará con una capa convolucional de entrada con 64 filtros. Luego, le seguirán 5 capas ocultas como se muestra en la </w:t>
+      </w:r>
+      <w:r>
+        <w:fldChar w:fldCharType="begin"/>
+      </w:r>
+      <w:r>
+        <w:instrText xml:space="preserve"> REF _Ref103073011 \h </w:instrText>
+      </w:r>
+      <w:r>
+        <w:fldChar w:fldCharType="separate"/>
+      </w:r>
+      <w:r>
+        <w:t xml:space="preserve">Figura </w:t>
+      </w:r>
+      <w:r>
+        <w:rPr>
+          <w:noProof/>
+        </w:rPr>
+        <w:t>8</w:t>
+      </w:r>
+      <w:r>
+        <w:fldChar w:fldCharType="end"/>
+      </w:r>
+      <w:r>
+        <w:t xml:space="preserve"> y una capa extra para obtener a la salida una imagen de 128x128x3. </w:t>
+      </w:r>
+    </w:p>
+    <w:p/>
+    <w:p>
+      <w:pPr>
+        <w:keepNext/>
+        <w:jc w:val="center"/>
+      </w:pPr>
+      <w:r>
+        <w:rPr>
+          <w:noProof/>
+        </w:rPr>
+        <w:drawing>
+          <wp:inline distT="0" distB="0" distL="0" distR="0" wp14:anchorId="12DEA918" wp14:editId="0309C5A7">
+            <wp:extent cx="5400040" cy="1578610"/>
+            <wp:effectExtent l="0" t="0" r="0" b="2540"/>
+            <wp:docPr id="52" name="Picture 52" descr="A picture containing graphical user interface&#10;&#10;Description automatically generated"/>
+            <wp:cNvGraphicFramePr>
+              <a:graphicFrameLocks xmlns:a="http://schemas.openxmlformats.org/drawingml/2006/main" noChangeAspect="1"/>
+            </wp:cNvGraphicFramePr>
+            <a:graphic xmlns:a="http://schemas.openxmlformats.org/drawingml/2006/main">
+              <a:graphicData uri="http://schemas.openxmlformats.org/drawingml/2006/picture">
+                <pic:pic xmlns:pic="http://schemas.openxmlformats.org/drawingml/2006/picture">
+                  <pic:nvPicPr>
+                    <pic:cNvPr id="7" name="Picture 7" descr="A picture containing graphical user interface&#10;&#10;Description automatically generated"/>
+                    <pic:cNvPicPr/>
+                  </pic:nvPicPr>
+                  <pic:blipFill>
+                    <a:blip r:embed="rId43"/>
+                    <a:stretch>
+                      <a:fillRect/>
+                    </a:stretch>
+                  </pic:blipFill>
+                  <pic:spPr>
+                    <a:xfrm>
+                      <a:off x="0" y="0"/>
+                      <a:ext cx="5400040" cy="1578610"/>
+                    </a:xfrm>
+                    <a:prstGeom prst="rect">
+                      <a:avLst/>
+                    </a:prstGeom>
+                  </pic:spPr>
+                </pic:pic>
+              </a:graphicData>
+            </a:graphic>
+          </wp:inline>
+        </w:drawing>
+      </w:r>
+    </w:p>
+    <w:tbl>
+      <w:tblPr>
+        <w:tblStyle w:val="PlainTable1"/>
+        <w:tblW w:w="5000" w:type="pct"/>
+        <w:jc w:val="center"/>
+        <w:tblLook w:val="04A0" w:firstRow="1" w:lastRow="0" w:firstColumn="1" w:lastColumn="0" w:noHBand="0" w:noVBand="1"/>
+      </w:tblPr>
+      <w:tblGrid>
+        <w:gridCol w:w="2262"/>
+        <w:gridCol w:w="1558"/>
+        <w:gridCol w:w="1558"/>
+        <w:gridCol w:w="1558"/>
+        <w:gridCol w:w="1558"/>
+      </w:tblGrid>
+      <w:tr>
+        <w:trPr>
+          <w:cnfStyle w:val="100000000000" w:firstRow="1" w:lastRow="0" w:firstColumn="0" w:lastColumn="0" w:oddVBand="0" w:evenVBand="0" w:oddHBand="0" w:evenHBand="0" w:firstRowFirstColumn="0" w:firstRowLastColumn="0" w:lastRowFirstColumn="0" w:lastRowLastColumn="0"/>
+          <w:jc w:val="center"/>
+        </w:trPr>
+        <w:tc>
+          <w:tcPr>
+            <w:cnfStyle w:val="001000000000" w:firstRow="0" w:lastRow="0" w:firstColumn="1" w:lastColumn="0" w:oddVBand="0" w:evenVBand="0" w:oddHBand="0" w:evenHBand="0" w:firstRowFirstColumn="0" w:firstRowLastColumn="0" w:lastRowFirstColumn="0" w:lastRowLastColumn="0"/>
+            <w:tcW w:w="1332" w:type="pct"/>
+          </w:tcPr>
+          <w:p>
+            <w:r>
+              <w:t>Capa</w:t>
+            </w:r>
+          </w:p>
+        </w:tc>
+        <w:tc>
+          <w:tcPr>
+            <w:tcW w:w="917" w:type="pct"/>
+          </w:tcPr>
+          <w:p>
+            <w:pPr>
+              <w:cnfStyle w:val="100000000000" w:firstRow="1" w:lastRow="0" w:firstColumn="0" w:lastColumn="0" w:oddVBand="0" w:evenVBand="0" w:oddHBand="0" w:evenHBand="0" w:firstRowFirstColumn="0" w:firstRowLastColumn="0" w:lastRowFirstColumn="0" w:lastRowLastColumn="0"/>
+            </w:pPr>
+            <w:r>
+              <w:t>Filtros</w:t>
+            </w:r>
+          </w:p>
+        </w:tc>
+        <w:tc>
+          <w:tcPr>
+            <w:tcW w:w="917" w:type="pct"/>
+          </w:tcPr>
+          <w:p>
+            <w:pPr>
+              <w:cnfStyle w:val="100000000000" w:firstRow="1" w:lastRow="0" w:firstColumn="0" w:lastColumn="0" w:oddVBand="0" w:evenVBand="0" w:oddHBand="0" w:evenHBand="0" w:firstRowFirstColumn="0" w:firstRowLastColumn="0" w:lastRowFirstColumn="0" w:lastRowLastColumn="0"/>
+            </w:pPr>
+            <w:proofErr w:type="spellStart"/>
+            <w:r>
+              <w:t>Kernel</w:t>
+            </w:r>
+            <w:proofErr w:type="spellEnd"/>
+          </w:p>
+        </w:tc>
+        <w:tc>
+          <w:tcPr>
+            <w:tcW w:w="917" w:type="pct"/>
+          </w:tcPr>
+          <w:p>
+            <w:pPr>
+              <w:cnfStyle w:val="100000000000" w:firstRow="1" w:lastRow="0" w:firstColumn="0" w:lastColumn="0" w:oddVBand="0" w:evenVBand="0" w:oddHBand="0" w:evenHBand="0" w:firstRowFirstColumn="0" w:firstRowLastColumn="0" w:lastRowFirstColumn="0" w:lastRowLastColumn="0"/>
+            </w:pPr>
+            <w:r>
+              <w:t>Salida</w:t>
+            </w:r>
+          </w:p>
+        </w:tc>
+        <w:tc>
+          <w:tcPr>
+            <w:tcW w:w="917" w:type="pct"/>
+          </w:tcPr>
+          <w:p>
+            <w:pPr>
+              <w:cnfStyle w:val="100000000000" w:firstRow="1" w:lastRow="0" w:firstColumn="0" w:lastColumn="0" w:oddVBand="0" w:evenVBand="0" w:oddHBand="0" w:evenHBand="0" w:firstRowFirstColumn="0" w:firstRowLastColumn="0" w:lastRowFirstColumn="0" w:lastRowLastColumn="0"/>
+            </w:pPr>
+            <w:r>
+              <w:t>Activación</w:t>
+            </w:r>
+          </w:p>
+        </w:tc>
+      </w:tr>
+      <w:tr>
+        <w:trPr>
+          <w:cnfStyle w:val="000000100000" w:firstRow="0" w:lastRow="0" w:firstColumn="0" w:lastColumn="0" w:oddVBand="0" w:evenVBand="0" w:oddHBand="1" w:evenHBand="0" w:firstRowFirstColumn="0" w:firstRowLastColumn="0" w:lastRowFirstColumn="0" w:lastRowLastColumn="0"/>
+          <w:jc w:val="center"/>
+        </w:trPr>
+        <w:tc>
+          <w:tcPr>
+            <w:cnfStyle w:val="001000000000" w:firstRow="0" w:lastRow="0" w:firstColumn="1" w:lastColumn="0" w:oddVBand="0" w:evenVBand="0" w:oddHBand="0" w:evenHBand="0" w:firstRowFirstColumn="0" w:firstRowLastColumn="0" w:lastRowFirstColumn="0" w:lastRowLastColumn="0"/>
+            <w:tcW w:w="1332" w:type="pct"/>
+          </w:tcPr>
+          <w:p>
+            <w:r>
+              <w:t>Conv2D (entrada)</w:t>
+            </w:r>
+          </w:p>
+        </w:tc>
+        <w:tc>
+          <w:tcPr>
+            <w:tcW w:w="917" w:type="pct"/>
+          </w:tcPr>
+          <w:p>
+            <w:pPr>
+              <w:cnfStyle w:val="000000100000" w:firstRow="0" w:lastRow="0" w:firstColumn="0" w:lastColumn="0" w:oddVBand="0" w:evenVBand="0" w:oddHBand="1" w:evenHBand="0" w:firstRowFirstColumn="0" w:firstRowLastColumn="0" w:lastRowFirstColumn="0" w:lastRowLastColumn="0"/>
+            </w:pPr>
+            <w:r>
+              <w:t>64</w:t>
+            </w:r>
+          </w:p>
+        </w:tc>
+        <w:tc>
+          <w:tcPr>
+            <w:tcW w:w="917" w:type="pct"/>
+          </w:tcPr>
+          <w:p>
+            <w:pPr>
+              <w:cnfStyle w:val="000000100000" w:firstRow="0" w:lastRow="0" w:firstColumn="0" w:lastColumn="0" w:oddVBand="0" w:evenVBand="0" w:oddHBand="1" w:evenHBand="0" w:firstRowFirstColumn="0" w:firstRowLastColumn="0" w:lastRowFirstColumn="0" w:lastRowLastColumn="0"/>
+            </w:pPr>
+            <w:r>
+              <w:t>3x3</w:t>
+            </w:r>
+          </w:p>
+        </w:tc>
+        <w:tc>
+          <w:tcPr>
+            <w:tcW w:w="917" w:type="pct"/>
+          </w:tcPr>
+          <w:p>
+            <w:pPr>
+              <w:cnfStyle w:val="000000100000" w:firstRow="0" w:lastRow="0" w:firstColumn="0" w:lastColumn="0" w:oddVBand="0" w:evenVBand="0" w:oddHBand="1" w:evenHBand="0" w:firstRowFirstColumn="0" w:firstRowLastColumn="0" w:lastRowFirstColumn="0" w:lastRowLastColumn="0"/>
+            </w:pPr>
+            <w:r>
+              <w:t>128x128x64</w:t>
+            </w:r>
+          </w:p>
+        </w:tc>
+        <w:tc>
+          <w:tcPr>
+            <w:tcW w:w="917" w:type="pct"/>
+          </w:tcPr>
+          <w:p>
+            <w:pPr>
+              <w:cnfStyle w:val="000000100000" w:firstRow="0" w:lastRow="0" w:firstColumn="0" w:lastColumn="0" w:oddVBand="0" w:evenVBand="0" w:oddHBand="1" w:evenHBand="0" w:firstRowFirstColumn="0" w:firstRowLastColumn="0" w:lastRowFirstColumn="0" w:lastRowLastColumn="0"/>
+            </w:pPr>
+            <w:proofErr w:type="spellStart"/>
+            <w:r>
+              <w:t>Relu</w:t>
+            </w:r>
+            <w:proofErr w:type="spellEnd"/>
+          </w:p>
+        </w:tc>
+      </w:tr>
+      <w:tr>
+        <w:trPr>
+          <w:jc w:val="center"/>
+        </w:trPr>
+        <w:tc>
+          <w:tcPr>
+            <w:cnfStyle w:val="001000000000" w:firstRow="0" w:lastRow="0" w:firstColumn="1" w:lastColumn="0" w:oddVBand="0" w:evenVBand="0" w:oddHBand="0" w:evenHBand="0" w:firstRowFirstColumn="0" w:firstRowLastColumn="0" w:lastRowFirstColumn="0" w:lastRowLastColumn="0"/>
+            <w:tcW w:w="1332" w:type="pct"/>
+          </w:tcPr>
+          <w:p>
+            <w:r>
+              <w:t>Max_pooling2D</w:t>
+            </w:r>
+          </w:p>
+        </w:tc>
+        <w:tc>
+          <w:tcPr>
+            <w:tcW w:w="917" w:type="pct"/>
+          </w:tcPr>
+          <w:p>
+            <w:pPr>
+              <w:cnfStyle w:val="000000000000" w:firstRow="0" w:lastRow="0" w:firstColumn="0" w:lastColumn="0" w:oddVBand="0" w:evenVBand="0" w:oddHBand="0" w:evenHBand="0" w:firstRowFirstColumn="0" w:firstRowLastColumn="0" w:lastRowFirstColumn="0" w:lastRowLastColumn="0"/>
+            </w:pPr>
+          </w:p>
+        </w:tc>
+        <w:tc>
+          <w:tcPr>
+            <w:tcW w:w="917" w:type="pct"/>
+          </w:tcPr>
+          <w:p>
+            <w:pPr>
+              <w:cnfStyle w:val="000000000000" w:firstRow="0" w:lastRow="0" w:firstColumn="0" w:lastColumn="0" w:oddVBand="0" w:evenVBand="0" w:oddHBand="0" w:evenHBand="0" w:firstRowFirstColumn="0" w:firstRowLastColumn="0" w:lastRowFirstColumn="0" w:lastRowLastColumn="0"/>
+            </w:pPr>
+            <w:r>
+              <w:t>2x2</w:t>
+            </w:r>
+          </w:p>
+        </w:tc>
+        <w:tc>
+          <w:tcPr>
+            <w:tcW w:w="917" w:type="pct"/>
+          </w:tcPr>
+          <w:p>
+            <w:pPr>
+              <w:cnfStyle w:val="000000000000" w:firstRow="0" w:lastRow="0" w:firstColumn="0" w:lastColumn="0" w:oddVBand="0" w:evenVBand="0" w:oddHBand="0" w:evenHBand="0" w:firstRowFirstColumn="0" w:firstRowLastColumn="0" w:lastRowFirstColumn="0" w:lastRowLastColumn="0"/>
+            </w:pPr>
+            <w:r>
+              <w:t>64x64x64</w:t>
+            </w:r>
+          </w:p>
+        </w:tc>
+        <w:tc>
+          <w:tcPr>
+            <w:tcW w:w="917" w:type="pct"/>
+          </w:tcPr>
+          <w:p>
+            <w:pPr>
+              <w:cnfStyle w:val="000000000000" w:firstRow="0" w:lastRow="0" w:firstColumn="0" w:lastColumn="0" w:oddVBand="0" w:evenVBand="0" w:oddHBand="0" w:evenHBand="0" w:firstRowFirstColumn="0" w:firstRowLastColumn="0" w:lastRowFirstColumn="0" w:lastRowLastColumn="0"/>
+            </w:pPr>
+          </w:p>
+        </w:tc>
+      </w:tr>
+      <w:tr>
+        <w:trPr>
+          <w:cnfStyle w:val="000000100000" w:firstRow="0" w:lastRow="0" w:firstColumn="0" w:lastColumn="0" w:oddVBand="0" w:evenVBand="0" w:oddHBand="1" w:evenHBand="0" w:firstRowFirstColumn="0" w:firstRowLastColumn="0" w:lastRowFirstColumn="0" w:lastRowLastColumn="0"/>
+          <w:jc w:val="center"/>
+        </w:trPr>
+        <w:tc>
+          <w:tcPr>
+            <w:cnfStyle w:val="001000000000" w:firstRow="0" w:lastRow="0" w:firstColumn="1" w:lastColumn="0" w:oddVBand="0" w:evenVBand="0" w:oddHBand="0" w:evenHBand="0" w:firstRowFirstColumn="0" w:firstRowLastColumn="0" w:lastRowFirstColumn="0" w:lastRowLastColumn="0"/>
+            <w:tcW w:w="1332" w:type="pct"/>
+          </w:tcPr>
+          <w:p>
+            <w:r>
+              <w:t>Conv2D</w:t>
+            </w:r>
+          </w:p>
+        </w:tc>
+        <w:tc>
+          <w:tcPr>
+            <w:tcW w:w="917" w:type="pct"/>
+          </w:tcPr>
+          <w:p>
+            <w:pPr>
+              <w:cnfStyle w:val="000000100000" w:firstRow="0" w:lastRow="0" w:firstColumn="0" w:lastColumn="0" w:oddVBand="0" w:evenVBand="0" w:oddHBand="1" w:evenHBand="0" w:firstRowFirstColumn="0" w:firstRowLastColumn="0" w:lastRowFirstColumn="0" w:lastRowLastColumn="0"/>
+            </w:pPr>
+            <w:r>
+              <w:t>32</w:t>
+            </w:r>
+          </w:p>
+        </w:tc>
+        <w:tc>
+          <w:tcPr>
+            <w:tcW w:w="917" w:type="pct"/>
+          </w:tcPr>
+          <w:p>
+            <w:pPr>
+              <w:cnfStyle w:val="000000100000" w:firstRow="0" w:lastRow="0" w:firstColumn="0" w:lastColumn="0" w:oddVBand="0" w:evenVBand="0" w:oddHBand="1" w:evenHBand="0" w:firstRowFirstColumn="0" w:firstRowLastColumn="0" w:lastRowFirstColumn="0" w:lastRowLastColumn="0"/>
+            </w:pPr>
+            <w:r>
+              <w:t>3x3</w:t>
+            </w:r>
+          </w:p>
+        </w:tc>
+        <w:tc>
+          <w:tcPr>
+            <w:tcW w:w="917" w:type="pct"/>
+          </w:tcPr>
+          <w:p>
+            <w:pPr>
+              <w:cnfStyle w:val="000000100000" w:firstRow="0" w:lastRow="0" w:firstColumn="0" w:lastColumn="0" w:oddVBand="0" w:evenVBand="0" w:oddHBand="1" w:evenHBand="0" w:firstRowFirstColumn="0" w:firstRowLastColumn="0" w:lastRowFirstColumn="0" w:lastRowLastColumn="0"/>
+            </w:pPr>
+            <w:r>
+              <w:t>64x64x32</w:t>
+            </w:r>
+          </w:p>
+        </w:tc>
+        <w:tc>
+          <w:tcPr>
+            <w:tcW w:w="917" w:type="pct"/>
+          </w:tcPr>
+          <w:p>
+            <w:pPr>
+              <w:cnfStyle w:val="000000100000" w:firstRow="0" w:lastRow="0" w:firstColumn="0" w:lastColumn="0" w:oddVBand="0" w:evenVBand="0" w:oddHBand="1" w:evenHBand="0" w:firstRowFirstColumn="0" w:firstRowLastColumn="0" w:lastRowFirstColumn="0" w:lastRowLastColumn="0"/>
+            </w:pPr>
+            <w:proofErr w:type="spellStart"/>
+            <w:r>
+              <w:t>Relu</w:t>
+            </w:r>
+            <w:proofErr w:type="spellEnd"/>
+          </w:p>
+        </w:tc>
+      </w:tr>
+      <w:tr>
+        <w:trPr>
+          <w:jc w:val="center"/>
+        </w:trPr>
+        <w:tc>
+          <w:tcPr>
+            <w:cnfStyle w:val="001000000000" w:firstRow="0" w:lastRow="0" w:firstColumn="1" w:lastColumn="0" w:oddVBand="0" w:evenVBand="0" w:oddHBand="0" w:evenHBand="0" w:firstRowFirstColumn="0" w:firstRowLastColumn="0" w:lastRowFirstColumn="0" w:lastRowLastColumn="0"/>
+            <w:tcW w:w="1332" w:type="pct"/>
+          </w:tcPr>
+          <w:p>
+            <w:r>
+              <w:t>Max_pooling2D</w:t>
+            </w:r>
+          </w:p>
+        </w:tc>
+        <w:tc>
+          <w:tcPr>
+            <w:tcW w:w="917" w:type="pct"/>
+          </w:tcPr>
+          <w:p>
+            <w:pPr>
+              <w:cnfStyle w:val="000000000000" w:firstRow="0" w:lastRow="0" w:firstColumn="0" w:lastColumn="0" w:oddVBand="0" w:evenVBand="0" w:oddHBand="0" w:evenHBand="0" w:firstRowFirstColumn="0" w:firstRowLastColumn="0" w:lastRowFirstColumn="0" w:lastRowLastColumn="0"/>
+            </w:pPr>
+          </w:p>
+        </w:tc>
+        <w:tc>
+          <w:tcPr>
+            <w:tcW w:w="917" w:type="pct"/>
+          </w:tcPr>
+          <w:p>
+            <w:pPr>
+              <w:cnfStyle w:val="000000000000" w:firstRow="0" w:lastRow="0" w:firstColumn="0" w:lastColumn="0" w:oddVBand="0" w:evenVBand="0" w:oddHBand="0" w:evenHBand="0" w:firstRowFirstColumn="0" w:firstRowLastColumn="0" w:lastRowFirstColumn="0" w:lastRowLastColumn="0"/>
+            </w:pPr>
+            <w:r>
+              <w:t>2x2</w:t>
+            </w:r>
+          </w:p>
+        </w:tc>
+        <w:tc>
+          <w:tcPr>
+            <w:tcW w:w="917" w:type="pct"/>
+          </w:tcPr>
+          <w:p>
+            <w:pPr>
+              <w:cnfStyle w:val="000000000000" w:firstRow="0" w:lastRow="0" w:firstColumn="0" w:lastColumn="0" w:oddVBand="0" w:evenVBand="0" w:oddHBand="0" w:evenHBand="0" w:firstRowFirstColumn="0" w:firstRowLastColumn="0" w:lastRowFirstColumn="0" w:lastRowLastColumn="0"/>
+            </w:pPr>
+            <w:r>
+              <w:t>32x32x32</w:t>
+            </w:r>
+          </w:p>
+        </w:tc>
+        <w:tc>
+          <w:tcPr>
+            <w:tcW w:w="917" w:type="pct"/>
+          </w:tcPr>
+          <w:p>
+            <w:pPr>
+              <w:cnfStyle w:val="000000000000" w:firstRow="0" w:lastRow="0" w:firstColumn="0" w:lastColumn="0" w:oddVBand="0" w:evenVBand="0" w:oddHBand="0" w:evenHBand="0" w:firstRowFirstColumn="0" w:firstRowLastColumn="0" w:lastRowFirstColumn="0" w:lastRowLastColumn="0"/>
+            </w:pPr>
+          </w:p>
+        </w:tc>
+      </w:tr>
+      <w:tr>
+        <w:trPr>
+          <w:cnfStyle w:val="000000100000" w:firstRow="0" w:lastRow="0" w:firstColumn="0" w:lastColumn="0" w:oddVBand="0" w:evenVBand="0" w:oddHBand="1" w:evenHBand="0" w:firstRowFirstColumn="0" w:firstRowLastColumn="0" w:lastRowFirstColumn="0" w:lastRowLastColumn="0"/>
+          <w:jc w:val="center"/>
+        </w:trPr>
+        <w:tc>
+          <w:tcPr>
+            <w:cnfStyle w:val="001000000000" w:firstRow="0" w:lastRow="0" w:firstColumn="1" w:lastColumn="0" w:oddVBand="0" w:evenVBand="0" w:oddHBand="0" w:evenHBand="0" w:firstRowFirstColumn="0" w:firstRowLastColumn="0" w:lastRowFirstColumn="0" w:lastRowLastColumn="0"/>
+            <w:tcW w:w="1332" w:type="pct"/>
+          </w:tcPr>
+          <w:p>
+            <w:r>
+              <w:t>Conv2D</w:t>
+            </w:r>
+          </w:p>
+        </w:tc>
+        <w:tc>
+          <w:tcPr>
+            <w:tcW w:w="917" w:type="pct"/>
+          </w:tcPr>
+          <w:p>
+            <w:pPr>
+              <w:cnfStyle w:val="000000100000" w:firstRow="0" w:lastRow="0" w:firstColumn="0" w:lastColumn="0" w:oddVBand="0" w:evenVBand="0" w:oddHBand="1" w:evenHBand="0" w:firstRowFirstColumn="0" w:firstRowLastColumn="0" w:lastRowFirstColumn="0" w:lastRowLastColumn="0"/>
+            </w:pPr>
+            <w:r>
+              <w:t>3</w:t>
+            </w:r>
+          </w:p>
+        </w:tc>
+        <w:tc>
+          <w:tcPr>
+            <w:tcW w:w="917" w:type="pct"/>
+          </w:tcPr>
+          <w:p>
+            <w:pPr>
+              <w:cnfStyle w:val="000000100000" w:firstRow="0" w:lastRow="0" w:firstColumn="0" w:lastColumn="0" w:oddVBand="0" w:evenVBand="0" w:oddHBand="1" w:evenHBand="0" w:firstRowFirstColumn="0" w:firstRowLastColumn="0" w:lastRowFirstColumn="0" w:lastRowLastColumn="0"/>
+            </w:pPr>
+            <w:r>
+              <w:t>3x3</w:t>
+            </w:r>
+          </w:p>
+        </w:tc>
+        <w:tc>
+          <w:tcPr>
+            <w:tcW w:w="917" w:type="pct"/>
+          </w:tcPr>
+          <w:p>
+            <w:pPr>
+              <w:cnfStyle w:val="000000100000" w:firstRow="0" w:lastRow="0" w:firstColumn="0" w:lastColumn="0" w:oddVBand="0" w:evenVBand="0" w:oddHBand="1" w:evenHBand="0" w:firstRowFirstColumn="0" w:firstRowLastColumn="0" w:lastRowFirstColumn="0" w:lastRowLastColumn="0"/>
+            </w:pPr>
+            <w:r>
+              <w:t>32x32x3</w:t>
+            </w:r>
+          </w:p>
+        </w:tc>
+        <w:tc>
+          <w:tcPr>
+            <w:tcW w:w="917" w:type="pct"/>
+          </w:tcPr>
+          <w:p>
+            <w:pPr>
+              <w:cnfStyle w:val="000000100000" w:firstRow="0" w:lastRow="0" w:firstColumn="0" w:lastColumn="0" w:oddVBand="0" w:evenVBand="0" w:oddHBand="1" w:evenHBand="0" w:firstRowFirstColumn="0" w:firstRowLastColumn="0" w:lastRowFirstColumn="0" w:lastRowLastColumn="0"/>
+            </w:pPr>
+            <w:proofErr w:type="spellStart"/>
+            <w:r>
+              <w:t>Relu</w:t>
+            </w:r>
+            <w:proofErr w:type="spellEnd"/>
+          </w:p>
+        </w:tc>
+      </w:tr>
+      <w:tr>
+        <w:trPr>
+          <w:jc w:val="center"/>
+        </w:trPr>
+        <w:tc>
+          <w:tcPr>
+            <w:cnfStyle w:val="001000000000" w:firstRow="0" w:lastRow="0" w:firstColumn="1" w:lastColumn="0" w:oddVBand="0" w:evenVBand="0" w:oddHBand="0" w:evenHBand="0" w:firstRowFirstColumn="0" w:firstRowLastColumn="0" w:lastRowFirstColumn="0" w:lastRowLastColumn="0"/>
+            <w:tcW w:w="1332" w:type="pct"/>
+          </w:tcPr>
+          <w:p>
+            <w:r>
+              <w:t>UpSampling2D</w:t>
+            </w:r>
+          </w:p>
+        </w:tc>
+        <w:tc>
+          <w:tcPr>
+            <w:tcW w:w="917" w:type="pct"/>
+          </w:tcPr>
+          <w:p>
+            <w:pPr>
+              <w:cnfStyle w:val="000000000000" w:firstRow="0" w:lastRow="0" w:firstColumn="0" w:lastColumn="0" w:oddVBand="0" w:evenVBand="0" w:oddHBand="0" w:evenHBand="0" w:firstRowFirstColumn="0" w:firstRowLastColumn="0" w:lastRowFirstColumn="0" w:lastRowLastColumn="0"/>
+            </w:pPr>
+          </w:p>
+        </w:tc>
+        <w:tc>
+          <w:tcPr>
+            <w:tcW w:w="917" w:type="pct"/>
+          </w:tcPr>
+          <w:p>
+            <w:pPr>
+              <w:cnfStyle w:val="000000000000" w:firstRow="0" w:lastRow="0" w:firstColumn="0" w:lastColumn="0" w:oddVBand="0" w:evenVBand="0" w:oddHBand="0" w:evenHBand="0" w:firstRowFirstColumn="0" w:firstRowLastColumn="0" w:lastRowFirstColumn="0" w:lastRowLastColumn="0"/>
+            </w:pPr>
+            <w:r>
+              <w:t>2x2</w:t>
+            </w:r>
+          </w:p>
+        </w:tc>
+        <w:tc>
+          <w:tcPr>
+            <w:tcW w:w="917" w:type="pct"/>
+          </w:tcPr>
+          <w:p>
+            <w:pPr>
+              <w:cnfStyle w:val="000000000000" w:firstRow="0" w:lastRow="0" w:firstColumn="0" w:lastColumn="0" w:oddVBand="0" w:evenVBand="0" w:oddHBand="0" w:evenHBand="0" w:firstRowFirstColumn="0" w:firstRowLastColumn="0" w:lastRowFirstColumn="0" w:lastRowLastColumn="0"/>
+            </w:pPr>
+            <w:r>
+              <w:t>64x64x3</w:t>
+            </w:r>
+          </w:p>
+        </w:tc>
+        <w:tc>
+          <w:tcPr>
+            <w:tcW w:w="917" w:type="pct"/>
+          </w:tcPr>
+          <w:p>
+            <w:pPr>
+              <w:cnfStyle w:val="000000000000" w:firstRow="0" w:lastRow="0" w:firstColumn="0" w:lastColumn="0" w:oddVBand="0" w:evenVBand="0" w:oddHBand="0" w:evenHBand="0" w:firstRowFirstColumn="0" w:firstRowLastColumn="0" w:lastRowFirstColumn="0" w:lastRowLastColumn="0"/>
+            </w:pPr>
+          </w:p>
+        </w:tc>
+      </w:tr>
+      <w:tr>
+        <w:trPr>
+          <w:cnfStyle w:val="000000100000" w:firstRow="0" w:lastRow="0" w:firstColumn="0" w:lastColumn="0" w:oddVBand="0" w:evenVBand="0" w:oddHBand="1" w:evenHBand="0" w:firstRowFirstColumn="0" w:firstRowLastColumn="0" w:lastRowFirstColumn="0" w:lastRowLastColumn="0"/>
+          <w:jc w:val="center"/>
+        </w:trPr>
+        <w:tc>
+          <w:tcPr>
+            <w:cnfStyle w:val="001000000000" w:firstRow="0" w:lastRow="0" w:firstColumn="1" w:lastColumn="0" w:oddVBand="0" w:evenVBand="0" w:oddHBand="0" w:evenHBand="0" w:firstRowFirstColumn="0" w:firstRowLastColumn="0" w:lastRowFirstColumn="0" w:lastRowLastColumn="0"/>
+            <w:tcW w:w="1332" w:type="pct"/>
+          </w:tcPr>
+          <w:p>
+            <w:r>
+              <w:t>Conv2D</w:t>
+            </w:r>
+          </w:p>
+        </w:tc>
+        <w:tc>
+          <w:tcPr>
+            <w:tcW w:w="917" w:type="pct"/>
+          </w:tcPr>
+          <w:p>
+            <w:pPr>
+              <w:cnfStyle w:val="000000100000" w:firstRow="0" w:lastRow="0" w:firstColumn="0" w:lastColumn="0" w:oddVBand="0" w:evenVBand="0" w:oddHBand="1" w:evenHBand="0" w:firstRowFirstColumn="0" w:firstRowLastColumn="0" w:lastRowFirstColumn="0" w:lastRowLastColumn="0"/>
+            </w:pPr>
+            <w:r>
+              <w:t>32</w:t>
+            </w:r>
+          </w:p>
+        </w:tc>
+        <w:tc>
+          <w:tcPr>
+            <w:tcW w:w="917" w:type="pct"/>
+          </w:tcPr>
+          <w:p>
+            <w:pPr>
+              <w:cnfStyle w:val="000000100000" w:firstRow="0" w:lastRow="0" w:firstColumn="0" w:lastColumn="0" w:oddVBand="0" w:evenVBand="0" w:oddHBand="1" w:evenHBand="0" w:firstRowFirstColumn="0" w:firstRowLastColumn="0" w:lastRowFirstColumn="0" w:lastRowLastColumn="0"/>
+            </w:pPr>
+            <w:r>
+              <w:t>3x3</w:t>
+            </w:r>
+          </w:p>
+        </w:tc>
+        <w:tc>
+          <w:tcPr>
+            <w:tcW w:w="917" w:type="pct"/>
+          </w:tcPr>
+          <w:p>
+            <w:pPr>
+              <w:cnfStyle w:val="000000100000" w:firstRow="0" w:lastRow="0" w:firstColumn="0" w:lastColumn="0" w:oddVBand="0" w:evenVBand="0" w:oddHBand="1" w:evenHBand="0" w:firstRowFirstColumn="0" w:firstRowLastColumn="0" w:lastRowFirstColumn="0" w:lastRowLastColumn="0"/>
+            </w:pPr>
+            <w:r>
+              <w:t>64x64x32</w:t>
+            </w:r>
+          </w:p>
+        </w:tc>
+        <w:tc>
+          <w:tcPr>
+            <w:tcW w:w="917" w:type="pct"/>
+          </w:tcPr>
+          <w:p>
+            <w:pPr>
+              <w:cnfStyle w:val="000000100000" w:firstRow="0" w:lastRow="0" w:firstColumn="0" w:lastColumn="0" w:oddVBand="0" w:evenVBand="0" w:oddHBand="1" w:evenHBand="0" w:firstRowFirstColumn="0" w:firstRowLastColumn="0" w:lastRowFirstColumn="0" w:lastRowLastColumn="0"/>
+            </w:pPr>
+          </w:p>
+        </w:tc>
+      </w:tr>
+      <w:tr>
+        <w:trPr>
+          <w:jc w:val="center"/>
+        </w:trPr>
+        <w:tc>
+          <w:tcPr>
+            <w:cnfStyle w:val="001000000000" w:firstRow="0" w:lastRow="0" w:firstColumn="1" w:lastColumn="0" w:oddVBand="0" w:evenVBand="0" w:oddHBand="0" w:evenHBand="0" w:firstRowFirstColumn="0" w:firstRowLastColumn="0" w:lastRowFirstColumn="0" w:lastRowLastColumn="0"/>
+            <w:tcW w:w="1332" w:type="pct"/>
+          </w:tcPr>
+          <w:p>
+            <w:r>
+              <w:t>UpSampling2D</w:t>
+            </w:r>
+          </w:p>
+        </w:tc>
+        <w:tc>
+          <w:tcPr>
+            <w:tcW w:w="917" w:type="pct"/>
+          </w:tcPr>
+          <w:p>
+            <w:pPr>
+              <w:cnfStyle w:val="000000000000" w:firstRow="0" w:lastRow="0" w:firstColumn="0" w:lastColumn="0" w:oddVBand="0" w:evenVBand="0" w:oddHBand="0" w:evenHBand="0" w:firstRowFirstColumn="0" w:firstRowLastColumn="0" w:lastRowFirstColumn="0" w:lastRowLastColumn="0"/>
+            </w:pPr>
+          </w:p>
+        </w:tc>
+        <w:tc>
+          <w:tcPr>
+            <w:tcW w:w="917" w:type="pct"/>
+          </w:tcPr>
+          <w:p>
+            <w:pPr>
+              <w:cnfStyle w:val="000000000000" w:firstRow="0" w:lastRow="0" w:firstColumn="0" w:lastColumn="0" w:oddVBand="0" w:evenVBand="0" w:oddHBand="0" w:evenHBand="0" w:firstRowFirstColumn="0" w:firstRowLastColumn="0" w:lastRowFirstColumn="0" w:lastRowLastColumn="0"/>
+            </w:pPr>
+            <w:r>
+              <w:t>2x2</w:t>
+            </w:r>
+          </w:p>
+        </w:tc>
+        <w:tc>
+          <w:tcPr>
+            <w:tcW w:w="917" w:type="pct"/>
+          </w:tcPr>
+          <w:p>
+            <w:pPr>
+              <w:cnfStyle w:val="000000000000" w:firstRow="0" w:lastRow="0" w:firstColumn="0" w:lastColumn="0" w:oddVBand="0" w:evenVBand="0" w:oddHBand="0" w:evenHBand="0" w:firstRowFirstColumn="0" w:firstRowLastColumn="0" w:lastRowFirstColumn="0" w:lastRowLastColumn="0"/>
+            </w:pPr>
+            <w:r>
+              <w:t>128x128x32</w:t>
+            </w:r>
+          </w:p>
+        </w:tc>
+        <w:tc>
+          <w:tcPr>
+            <w:tcW w:w="917" w:type="pct"/>
+          </w:tcPr>
+          <w:p>
+            <w:pPr>
+              <w:cnfStyle w:val="000000000000" w:firstRow="0" w:lastRow="0" w:firstColumn="0" w:lastColumn="0" w:oddVBand="0" w:evenVBand="0" w:oddHBand="0" w:evenHBand="0" w:firstRowFirstColumn="0" w:firstRowLastColumn="0" w:lastRowFirstColumn="0" w:lastRowLastColumn="0"/>
+            </w:pPr>
+          </w:p>
+        </w:tc>
+      </w:tr>
+      <w:tr>
+        <w:trPr>
+          <w:cnfStyle w:val="000000100000" w:firstRow="0" w:lastRow="0" w:firstColumn="0" w:lastColumn="0" w:oddVBand="0" w:evenVBand="0" w:oddHBand="1" w:evenHBand="0" w:firstRowFirstColumn="0" w:firstRowLastColumn="0" w:lastRowFirstColumn="0" w:lastRowLastColumn="0"/>
+          <w:jc w:val="center"/>
+        </w:trPr>
+        <w:tc>
+          <w:tcPr>
+            <w:cnfStyle w:val="001000000000" w:firstRow="0" w:lastRow="0" w:firstColumn="1" w:lastColumn="0" w:oddVBand="0" w:evenVBand="0" w:oddHBand="0" w:evenHBand="0" w:firstRowFirstColumn="0" w:firstRowLastColumn="0" w:lastRowFirstColumn="0" w:lastRowLastColumn="0"/>
+            <w:tcW w:w="1332" w:type="pct"/>
+          </w:tcPr>
+          <w:p>
+            <w:r>
+              <w:t>Conv2D</w:t>
+            </w:r>
+          </w:p>
+        </w:tc>
+        <w:tc>
+          <w:tcPr>
+            <w:tcW w:w="917" w:type="pct"/>
+          </w:tcPr>
+          <w:p>
+            <w:pPr>
+              <w:cnfStyle w:val="000000100000" w:firstRow="0" w:lastRow="0" w:firstColumn="0" w:lastColumn="0" w:oddVBand="0" w:evenVBand="0" w:oddHBand="1" w:evenHBand="0" w:firstRowFirstColumn="0" w:firstRowLastColumn="0" w:lastRowFirstColumn="0" w:lastRowLastColumn="0"/>
+            </w:pPr>
+            <w:r>
+              <w:t>64</w:t>
+            </w:r>
+          </w:p>
+        </w:tc>
+        <w:tc>
+          <w:tcPr>
+            <w:tcW w:w="917" w:type="pct"/>
+          </w:tcPr>
+          <w:p>
+            <w:pPr>
+              <w:cnfStyle w:val="000000100000" w:firstRow="0" w:lastRow="0" w:firstColumn="0" w:lastColumn="0" w:oddVBand="0" w:evenVBand="0" w:oddHBand="1" w:evenHBand="0" w:firstRowFirstColumn="0" w:firstRowLastColumn="0" w:lastRowFirstColumn="0" w:lastRowLastColumn="0"/>
+            </w:pPr>
+            <w:r>
+              <w:t>3x3</w:t>
+            </w:r>
+          </w:p>
+        </w:tc>
+        <w:tc>
+          <w:tcPr>
+            <w:tcW w:w="917" w:type="pct"/>
+          </w:tcPr>
+          <w:p>
+            <w:pPr>
+              <w:cnfStyle w:val="000000100000" w:firstRow="0" w:lastRow="0" w:firstColumn="0" w:lastColumn="0" w:oddVBand="0" w:evenVBand="0" w:oddHBand="1" w:evenHBand="0" w:firstRowFirstColumn="0" w:firstRowLastColumn="0" w:lastRowFirstColumn="0" w:lastRowLastColumn="0"/>
+            </w:pPr>
+            <w:r>
+              <w:t>128x128x64</w:t>
+            </w:r>
+          </w:p>
+        </w:tc>
+        <w:tc>
+          <w:tcPr>
+            <w:tcW w:w="917" w:type="pct"/>
+          </w:tcPr>
+          <w:p>
+            <w:pPr>
+              <w:cnfStyle w:val="000000100000" w:firstRow="0" w:lastRow="0" w:firstColumn="0" w:lastColumn="0" w:oddVBand="0" w:evenVBand="0" w:oddHBand="1" w:evenHBand="0" w:firstRowFirstColumn="0" w:firstRowLastColumn="0" w:lastRowFirstColumn="0" w:lastRowLastColumn="0"/>
+            </w:pPr>
+            <w:proofErr w:type="spellStart"/>
+            <w:r>
+              <w:t>Relu</w:t>
+            </w:r>
+            <w:proofErr w:type="spellEnd"/>
+          </w:p>
+        </w:tc>
+      </w:tr>
+      <w:tr>
+        <w:trPr>
+          <w:jc w:val="center"/>
+        </w:trPr>
+        <w:tc>
+          <w:tcPr>
+            <w:cnfStyle w:val="001000000000" w:firstRow="0" w:lastRow="0" w:firstColumn="1" w:lastColumn="0" w:oddVBand="0" w:evenVBand="0" w:oddHBand="0" w:evenHBand="0" w:firstRowFirstColumn="0" w:firstRowLastColumn="0" w:lastRowFirstColumn="0" w:lastRowLastColumn="0"/>
+            <w:tcW w:w="1332" w:type="pct"/>
+          </w:tcPr>
+          <w:p>
+            <w:r>
+              <w:t>Conv2D</w:t>
+            </w:r>
+          </w:p>
+        </w:tc>
+        <w:tc>
+          <w:tcPr>
+            <w:tcW w:w="917" w:type="pct"/>
+          </w:tcPr>
+          <w:p>
+            <w:pPr>
+              <w:cnfStyle w:val="000000000000" w:firstRow="0" w:lastRow="0" w:firstColumn="0" w:lastColumn="0" w:oddVBand="0" w:evenVBand="0" w:oddHBand="0" w:evenHBand="0" w:firstRowFirstColumn="0" w:firstRowLastColumn="0" w:lastRowFirstColumn="0" w:lastRowLastColumn="0"/>
+            </w:pPr>
+            <w:r>
+              <w:t>3</w:t>
+            </w:r>
+          </w:p>
+        </w:tc>
+        <w:tc>
+          <w:tcPr>
+            <w:tcW w:w="917" w:type="pct"/>
+          </w:tcPr>
+          <w:p>
+            <w:pPr>
+              <w:cnfStyle w:val="000000000000" w:firstRow="0" w:lastRow="0" w:firstColumn="0" w:lastColumn="0" w:oddVBand="0" w:evenVBand="0" w:oddHBand="0" w:evenHBand="0" w:firstRowFirstColumn="0" w:firstRowLastColumn="0" w:lastRowFirstColumn="0" w:lastRowLastColumn="0"/>
+            </w:pPr>
+            <w:r>
+              <w:t>3x3</w:t>
+            </w:r>
+          </w:p>
+        </w:tc>
+        <w:tc>
+          <w:tcPr>
+            <w:tcW w:w="917" w:type="pct"/>
+          </w:tcPr>
+          <w:p>
+            <w:pPr>
+              <w:cnfStyle w:val="000000000000" w:firstRow="0" w:lastRow="0" w:firstColumn="0" w:lastColumn="0" w:oddVBand="0" w:evenVBand="0" w:oddHBand="0" w:evenHBand="0" w:firstRowFirstColumn="0" w:firstRowLastColumn="0" w:lastRowFirstColumn="0" w:lastRowLastColumn="0"/>
+            </w:pPr>
+            <w:r>
+              <w:t>128x128x3</w:t>
+            </w:r>
+          </w:p>
+        </w:tc>
+        <w:tc>
+          <w:tcPr>
+            <w:tcW w:w="917" w:type="pct"/>
+          </w:tcPr>
+          <w:p>
+            <w:pPr>
+              <w:keepNext/>
+              <w:cnfStyle w:val="000000000000" w:firstRow="0" w:lastRow="0" w:firstColumn="0" w:lastColumn="0" w:oddVBand="0" w:evenVBand="0" w:oddHBand="0" w:evenHBand="0" w:firstRowFirstColumn="0" w:firstRowLastColumn="0" w:lastRowFirstColumn="0" w:lastRowLastColumn="0"/>
+            </w:pPr>
+            <w:r>
+              <w:t>Linear</w:t>
+            </w:r>
+          </w:p>
+        </w:tc>
+      </w:tr>
+    </w:tbl>
+    <w:p>
+      <w:pPr>
+        <w:pStyle w:val="Caption"/>
+      </w:pPr>
+      <w:r>
+        <w:t xml:space="preserve">Figura </w:t>
+      </w:r>
+      <w:r>
+        <w:fldChar w:fldCharType="begin"/>
+      </w:r>
+      <w:r>
+        <w:instrText xml:space="preserve"> SEQ Figura \* ARABIC </w:instrText>
+      </w:r>
+      <w:r>
+        <w:fldChar w:fldCharType="separate"/>
+      </w:r>
+      <w:r>
+        <w:rPr>
+          <w:noProof/>
+        </w:rPr>
+        <w:t>36</w:t>
+      </w:r>
+      <w:r>
+        <w:rPr>
+          <w:noProof/>
+        </w:rPr>
+        <w:fldChar w:fldCharType="end"/>
+      </w:r>
+      <w:r>
+        <w:t xml:space="preserve">: Estructura de la red </w:t>
+      </w:r>
+      <w:proofErr w:type="spellStart"/>
+      <w:r>
+        <w:t>autoencóder</w:t>
+      </w:r>
+      <w:proofErr w:type="spellEnd"/>
+    </w:p>
+    <w:p>
+      <w:r>
+        <w:t xml:space="preserve">Los resultados obtenidos no son tan buenos como se esperaba. La </w:t>
+      </w:r>
+      <w:r>
+        <w:fldChar w:fldCharType="begin"/>
+      </w:r>
+      <w:r>
+        <w:instrText xml:space="preserve"> REF _Ref103075469 \h  \* MERGEFORMAT </w:instrText>
+      </w:r>
+      <w:r>
+        <w:fldChar w:fldCharType="separate"/>
+      </w:r>
+      <w:r>
+        <w:t xml:space="preserve">Tabla </w:t>
+      </w:r>
+      <w:r>
+        <w:rPr>
+          <w:noProof/>
+        </w:rPr>
+        <w:t>4</w:t>
+      </w:r>
+      <w:r>
+        <w:fldChar w:fldCharType="end"/>
+      </w:r>
+      <w:r>
+        <w:t xml:space="preserve"> muestra que para todos los clasificadores probados (</w:t>
+      </w:r>
+      <w:proofErr w:type="spellStart"/>
+      <w:r>
+        <w:t>Random</w:t>
+      </w:r>
+      <w:proofErr w:type="spellEnd"/>
+      <w:r>
+        <w:t xml:space="preserve"> Forest, LDA o CNN), la exactitud es siempre mejor reduciendo la dimensión de la imagen de forma tradicional. El desempeño al utilizar el </w:t>
+      </w:r>
+      <w:proofErr w:type="spellStart"/>
+      <w:r>
+        <w:t>autoencóder</w:t>
+      </w:r>
+      <w:proofErr w:type="spellEnd"/>
+      <w:r>
+        <w:t xml:space="preserve"> no dista mucho del resultado obtenido al redimensionar, pero dado que este proceso requiere el entrenamiento de una red convolucional, no merece la pena agregar esa complejidad al proceso.</w:t>
+      </w:r>
+    </w:p>
+    <w:p/>
+    <w:p>
+      <w:pPr>
+        <w:pStyle w:val="Caption"/>
+        <w:keepNext/>
+      </w:pPr>
+    </w:p>
+    <w:tbl>
+      <w:tblPr>
+        <w:tblStyle w:val="PlainTable1"/>
+        <w:tblW w:w="4228" w:type="pct"/>
+        <w:jc w:val="center"/>
+        <w:tblLook w:val="04A0" w:firstRow="1" w:lastRow="0" w:firstColumn="1" w:lastColumn="0" w:noHBand="0" w:noVBand="1"/>
+      </w:tblPr>
+      <w:tblGrid>
+        <w:gridCol w:w="2395"/>
+        <w:gridCol w:w="2395"/>
+        <w:gridCol w:w="2393"/>
+      </w:tblGrid>
+      <w:tr>
+        <w:trPr>
+          <w:cnfStyle w:val="100000000000" w:firstRow="1" w:lastRow="0" w:firstColumn="0" w:lastColumn="0" w:oddVBand="0" w:evenVBand="0" w:oddHBand="0" w:evenHBand="0" w:firstRowFirstColumn="0" w:firstRowLastColumn="0" w:lastRowFirstColumn="0" w:lastRowLastColumn="0"/>
+          <w:trHeight w:val="300"/>
+          <w:jc w:val="center"/>
+        </w:trPr>
+        <w:tc>
+          <w:tcPr>
+            <w:cnfStyle w:val="001000000000" w:firstRow="0" w:lastRow="0" w:firstColumn="1" w:lastColumn="0" w:oddVBand="0" w:evenVBand="0" w:oddHBand="0" w:evenHBand="0" w:firstRowFirstColumn="0" w:firstRowLastColumn="0" w:lastRowFirstColumn="0" w:lastRowLastColumn="0"/>
+            <w:tcW w:w="1667" w:type="pct"/>
+            <w:noWrap/>
+            <w:hideMark/>
+          </w:tcPr>
+          <w:p>
+            <w:pPr>
+              <w:jc w:val="center"/>
+              <w:rPr>
+                <w:rFonts w:ascii="Calibri" w:eastAsia="Times New Roman" w:hAnsi="Calibri" w:cs="Calibri"/>
+                <w:lang w:eastAsia="es-ES"/>
+              </w:rPr>
+            </w:pPr>
+            <w:r>
+              <w:rPr>
+                <w:rFonts w:ascii="Calibri" w:eastAsia="Times New Roman" w:hAnsi="Calibri" w:cs="Calibri"/>
+                <w:lang w:eastAsia="es-ES"/>
+              </w:rPr>
+              <w:t>Clasificador</w:t>
+            </w:r>
+          </w:p>
+        </w:tc>
+        <w:tc>
+          <w:tcPr>
+            <w:tcW w:w="1667" w:type="pct"/>
+          </w:tcPr>
+          <w:p>
+            <w:pPr>
+              <w:jc w:val="center"/>
+              <w:cnfStyle w:val="100000000000" w:firstRow="1" w:lastRow="0" w:firstColumn="0" w:lastColumn="0" w:oddVBand="0" w:evenVBand="0" w:oddHBand="0" w:evenHBand="0" w:firstRowFirstColumn="0" w:firstRowLastColumn="0" w:lastRowFirstColumn="0" w:lastRowLastColumn="0"/>
+              <w:rPr>
+                <w:rFonts w:ascii="Calibri" w:eastAsia="Times New Roman" w:hAnsi="Calibri" w:cs="Calibri"/>
+                <w:lang w:eastAsia="es-ES"/>
+              </w:rPr>
+            </w:pPr>
+            <w:r>
+              <w:rPr>
+                <w:rFonts w:ascii="Calibri" w:eastAsia="Times New Roman" w:hAnsi="Calibri" w:cs="Calibri"/>
+                <w:lang w:eastAsia="es-ES"/>
+              </w:rPr>
+              <w:t>Técnica de reducción</w:t>
+            </w:r>
+          </w:p>
+        </w:tc>
+        <w:tc>
+          <w:tcPr>
+            <w:tcW w:w="1666" w:type="pct"/>
+            <w:noWrap/>
+            <w:hideMark/>
+          </w:tcPr>
+          <w:p>
+            <w:pPr>
+              <w:jc w:val="center"/>
+              <w:cnfStyle w:val="100000000000" w:firstRow="1" w:lastRow="0" w:firstColumn="0" w:lastColumn="0" w:oddVBand="0" w:evenVBand="0" w:oddHBand="0" w:evenHBand="0" w:firstRowFirstColumn="0" w:firstRowLastColumn="0" w:lastRowFirstColumn="0" w:lastRowLastColumn="0"/>
+              <w:rPr>
+                <w:rFonts w:ascii="Calibri" w:eastAsia="Times New Roman" w:hAnsi="Calibri" w:cs="Calibri"/>
+                <w:lang w:eastAsia="es-ES"/>
+              </w:rPr>
+            </w:pPr>
+            <w:r>
+              <w:rPr>
+                <w:rFonts w:ascii="Calibri" w:eastAsia="Times New Roman" w:hAnsi="Calibri" w:cs="Calibri"/>
+                <w:lang w:eastAsia="es-ES"/>
+              </w:rPr>
+              <w:t>Exactitud</w:t>
+            </w:r>
+          </w:p>
+        </w:tc>
+      </w:tr>
+      <w:tr>
+        <w:trPr>
+          <w:cnfStyle w:val="000000100000" w:firstRow="0" w:lastRow="0" w:firstColumn="0" w:lastColumn="0" w:oddVBand="0" w:evenVBand="0" w:oddHBand="1" w:evenHBand="0" w:firstRowFirstColumn="0" w:firstRowLastColumn="0" w:lastRowFirstColumn="0" w:lastRowLastColumn="0"/>
+          <w:trHeight w:val="300"/>
+          <w:jc w:val="center"/>
+        </w:trPr>
+        <w:tc>
+          <w:tcPr>
+            <w:cnfStyle w:val="001000000000" w:firstRow="0" w:lastRow="0" w:firstColumn="1" w:lastColumn="0" w:oddVBand="0" w:evenVBand="0" w:oddHBand="0" w:evenHBand="0" w:firstRowFirstColumn="0" w:firstRowLastColumn="0" w:lastRowFirstColumn="0" w:lastRowLastColumn="0"/>
+            <w:tcW w:w="1667" w:type="pct"/>
+            <w:noWrap/>
+            <w:hideMark/>
+          </w:tcPr>
+          <w:p>
+            <w:pPr>
+              <w:rPr>
+                <w:rFonts w:ascii="Calibri" w:eastAsia="Times New Roman" w:hAnsi="Calibri" w:cs="Calibri"/>
+                <w:color w:val="000000"/>
+                <w:lang w:eastAsia="es-ES"/>
+              </w:rPr>
+            </w:pPr>
+            <w:r>
+              <w:rPr>
+                <w:rFonts w:ascii="Calibri" w:eastAsia="Times New Roman" w:hAnsi="Calibri" w:cs="Calibri"/>
+                <w:color w:val="000000"/>
+                <w:lang w:eastAsia="es-ES"/>
+              </w:rPr>
+              <w:t>LDA</w:t>
+            </w:r>
+          </w:p>
+        </w:tc>
+        <w:tc>
+          <w:tcPr>
+            <w:tcW w:w="1667" w:type="pct"/>
+          </w:tcPr>
+          <w:p>
+            <w:pPr>
+              <w:jc w:val="right"/>
+              <w:cnfStyle w:val="000000100000" w:firstRow="0" w:lastRow="0" w:firstColumn="0" w:lastColumn="0" w:oddVBand="0" w:evenVBand="0" w:oddHBand="1" w:evenHBand="0" w:firstRowFirstColumn="0" w:firstRowLastColumn="0" w:lastRowFirstColumn="0" w:lastRowLastColumn="0"/>
+              <w:rPr>
+                <w:rFonts w:ascii="Calibri" w:eastAsia="Times New Roman" w:hAnsi="Calibri" w:cs="Calibri"/>
+                <w:b/>
+                <w:bCs/>
+                <w:color w:val="000000"/>
+                <w:lang w:eastAsia="es-ES"/>
+              </w:rPr>
+            </w:pPr>
+            <w:proofErr w:type="spellStart"/>
+            <w:r>
+              <w:rPr>
+                <w:rFonts w:ascii="Calibri" w:eastAsia="Times New Roman" w:hAnsi="Calibri" w:cs="Calibri"/>
+                <w:b/>
+                <w:bCs/>
+                <w:color w:val="000000"/>
+                <w:lang w:eastAsia="es-ES"/>
+              </w:rPr>
+              <w:t>Autoencóder</w:t>
+            </w:r>
+            <w:proofErr w:type="spellEnd"/>
+          </w:p>
+        </w:tc>
+        <w:tc>
+          <w:tcPr>
+            <w:tcW w:w="1666" w:type="pct"/>
+            <w:noWrap/>
+            <w:hideMark/>
+          </w:tcPr>
+          <w:p>
+            <w:pPr>
+              <w:jc w:val="right"/>
+              <w:cnfStyle w:val="000000100000" w:firstRow="0" w:lastRow="0" w:firstColumn="0" w:lastColumn="0" w:oddVBand="0" w:evenVBand="0" w:oddHBand="1" w:evenHBand="0" w:firstRowFirstColumn="0" w:firstRowLastColumn="0" w:lastRowFirstColumn="0" w:lastRowLastColumn="0"/>
+              <w:rPr>
+                <w:rFonts w:ascii="Calibri" w:eastAsia="Times New Roman" w:hAnsi="Calibri" w:cs="Calibri"/>
+                <w:b/>
+                <w:bCs/>
+                <w:color w:val="000000"/>
+                <w:lang w:eastAsia="es-ES"/>
+              </w:rPr>
+            </w:pPr>
+            <w:r>
+              <w:rPr>
+                <w:rFonts w:ascii="Calibri" w:eastAsia="Times New Roman" w:hAnsi="Calibri" w:cs="Calibri"/>
+                <w:b/>
+                <w:bCs/>
+                <w:color w:val="000000"/>
+                <w:lang w:eastAsia="es-ES"/>
+              </w:rPr>
+              <w:t>0,84</w:t>
+            </w:r>
+          </w:p>
+        </w:tc>
+      </w:tr>
+      <w:tr>
+        <w:trPr>
+          <w:trHeight w:val="300"/>
+          <w:jc w:val="center"/>
+        </w:trPr>
+        <w:tc>
+          <w:tcPr>
+            <w:cnfStyle w:val="001000000000" w:firstRow="0" w:lastRow="0" w:firstColumn="1" w:lastColumn="0" w:oddVBand="0" w:evenVBand="0" w:oddHBand="0" w:evenHBand="0" w:firstRowFirstColumn="0" w:firstRowLastColumn="0" w:lastRowFirstColumn="0" w:lastRowLastColumn="0"/>
+            <w:tcW w:w="1667" w:type="pct"/>
+            <w:noWrap/>
+          </w:tcPr>
+          <w:p>
+            <w:pPr>
+              <w:rPr>
+                <w:rFonts w:ascii="Calibri" w:eastAsia="Times New Roman" w:hAnsi="Calibri" w:cs="Calibri"/>
+                <w:color w:val="000000"/>
+                <w:lang w:eastAsia="es-ES"/>
+              </w:rPr>
+            </w:pPr>
+            <w:r>
+              <w:rPr>
+                <w:rFonts w:ascii="Calibri" w:eastAsia="Times New Roman" w:hAnsi="Calibri" w:cs="Calibri"/>
+                <w:color w:val="000000"/>
+                <w:lang w:eastAsia="es-ES"/>
+              </w:rPr>
+              <w:t>LDA</w:t>
+            </w:r>
+          </w:p>
+        </w:tc>
+        <w:tc>
+          <w:tcPr>
+            <w:tcW w:w="1667" w:type="pct"/>
+          </w:tcPr>
+          <w:p>
+            <w:pPr>
+              <w:jc w:val="right"/>
+              <w:cnfStyle w:val="000000000000" w:firstRow="0" w:lastRow="0" w:firstColumn="0" w:lastColumn="0" w:oddVBand="0" w:evenVBand="0" w:oddHBand="0" w:evenHBand="0" w:firstRowFirstColumn="0" w:firstRowLastColumn="0" w:lastRowFirstColumn="0" w:lastRowLastColumn="0"/>
+              <w:rPr>
+                <w:rFonts w:ascii="Calibri" w:eastAsia="Times New Roman" w:hAnsi="Calibri" w:cs="Calibri"/>
+                <w:b/>
+                <w:bCs/>
+                <w:color w:val="000000"/>
+                <w:lang w:eastAsia="es-ES"/>
+              </w:rPr>
+            </w:pPr>
+            <w:r>
+              <w:rPr>
+                <w:rFonts w:ascii="Calibri" w:eastAsia="Times New Roman" w:hAnsi="Calibri" w:cs="Calibri"/>
+                <w:b/>
+                <w:bCs/>
+                <w:color w:val="000000"/>
+                <w:lang w:eastAsia="es-ES"/>
+              </w:rPr>
+              <w:t>Redimensión</w:t>
+            </w:r>
+          </w:p>
+        </w:tc>
+        <w:tc>
+          <w:tcPr>
+            <w:tcW w:w="1666" w:type="pct"/>
+            <w:noWrap/>
+          </w:tcPr>
+          <w:p>
+            <w:pPr>
+              <w:jc w:val="right"/>
+              <w:cnfStyle w:val="000000000000" w:firstRow="0" w:lastRow="0" w:firstColumn="0" w:lastColumn="0" w:oddVBand="0" w:evenVBand="0" w:oddHBand="0" w:evenHBand="0" w:firstRowFirstColumn="0" w:firstRowLastColumn="0" w:lastRowFirstColumn="0" w:lastRowLastColumn="0"/>
+              <w:rPr>
+                <w:rFonts w:ascii="Calibri" w:eastAsia="Times New Roman" w:hAnsi="Calibri" w:cs="Calibri"/>
+                <w:b/>
+                <w:bCs/>
+                <w:color w:val="000000"/>
+                <w:lang w:eastAsia="es-ES"/>
+              </w:rPr>
+            </w:pPr>
+            <w:r>
+              <w:rPr>
+                <w:rFonts w:ascii="Calibri" w:eastAsia="Times New Roman" w:hAnsi="Calibri" w:cs="Calibri"/>
+                <w:b/>
+                <w:bCs/>
+                <w:color w:val="000000"/>
+                <w:lang w:eastAsia="es-ES"/>
+              </w:rPr>
+              <w:t>0,84</w:t>
+            </w:r>
+          </w:p>
+        </w:tc>
+      </w:tr>
+      <w:tr>
+        <w:trPr>
+          <w:cnfStyle w:val="000000100000" w:firstRow="0" w:lastRow="0" w:firstColumn="0" w:lastColumn="0" w:oddVBand="0" w:evenVBand="0" w:oddHBand="1" w:evenHBand="0" w:firstRowFirstColumn="0" w:firstRowLastColumn="0" w:lastRowFirstColumn="0" w:lastRowLastColumn="0"/>
+          <w:trHeight w:val="300"/>
+          <w:jc w:val="center"/>
+        </w:trPr>
+        <w:tc>
+          <w:tcPr>
+            <w:cnfStyle w:val="001000000000" w:firstRow="0" w:lastRow="0" w:firstColumn="1" w:lastColumn="0" w:oddVBand="0" w:evenVBand="0" w:oddHBand="0" w:evenHBand="0" w:firstRowFirstColumn="0" w:firstRowLastColumn="0" w:lastRowFirstColumn="0" w:lastRowLastColumn="0"/>
+            <w:tcW w:w="1667" w:type="pct"/>
+            <w:noWrap/>
+          </w:tcPr>
+          <w:p>
+            <w:pPr>
+              <w:rPr>
+                <w:rFonts w:ascii="Calibri" w:eastAsia="Times New Roman" w:hAnsi="Calibri" w:cs="Calibri"/>
+                <w:b w:val="0"/>
+                <w:bCs w:val="0"/>
+                <w:color w:val="000000"/>
+                <w:lang w:eastAsia="es-ES"/>
+              </w:rPr>
+            </w:pPr>
+            <w:r>
+              <w:rPr>
+                <w:rFonts w:ascii="Calibri" w:eastAsia="Times New Roman" w:hAnsi="Calibri" w:cs="Calibri"/>
+                <w:b w:val="0"/>
+                <w:bCs w:val="0"/>
+                <w:color w:val="000000"/>
+                <w:lang w:eastAsia="es-ES"/>
+              </w:rPr>
+              <w:t>LDA</w:t>
+            </w:r>
+          </w:p>
+        </w:tc>
+        <w:tc>
+          <w:tcPr>
+            <w:tcW w:w="1667" w:type="pct"/>
+          </w:tcPr>
+          <w:p>
+            <w:pPr>
+              <w:jc w:val="right"/>
+              <w:cnfStyle w:val="000000100000" w:firstRow="0" w:lastRow="0" w:firstColumn="0" w:lastColumn="0" w:oddVBand="0" w:evenVBand="0" w:oddHBand="1" w:evenHBand="0" w:firstRowFirstColumn="0" w:firstRowLastColumn="0" w:lastRowFirstColumn="0" w:lastRowLastColumn="0"/>
+              <w:rPr>
+                <w:rFonts w:ascii="Calibri" w:eastAsia="Times New Roman" w:hAnsi="Calibri" w:cs="Calibri"/>
+                <w:color w:val="000000"/>
+                <w:lang w:eastAsia="es-ES"/>
+              </w:rPr>
+            </w:pPr>
+            <w:r>
+              <w:rPr>
+                <w:rFonts w:ascii="Calibri" w:eastAsia="Times New Roman" w:hAnsi="Calibri" w:cs="Calibri"/>
+                <w:color w:val="000000"/>
+                <w:lang w:eastAsia="es-ES"/>
+              </w:rPr>
+              <w:t>PCA</w:t>
+            </w:r>
+          </w:p>
+        </w:tc>
+        <w:tc>
+          <w:tcPr>
+            <w:tcW w:w="1666" w:type="pct"/>
+            <w:noWrap/>
+          </w:tcPr>
+          <w:p>
+            <w:pPr>
+              <w:jc w:val="right"/>
+              <w:cnfStyle w:val="000000100000" w:firstRow="0" w:lastRow="0" w:firstColumn="0" w:lastColumn="0" w:oddVBand="0" w:evenVBand="0" w:oddHBand="1" w:evenHBand="0" w:firstRowFirstColumn="0" w:firstRowLastColumn="0" w:lastRowFirstColumn="0" w:lastRowLastColumn="0"/>
+              <w:rPr>
+                <w:rFonts w:ascii="Calibri" w:eastAsia="Times New Roman" w:hAnsi="Calibri" w:cs="Calibri"/>
+                <w:color w:val="000000"/>
+                <w:lang w:eastAsia="es-ES"/>
+              </w:rPr>
+            </w:pPr>
+            <w:r>
+              <w:rPr>
+                <w:rFonts w:ascii="Calibri" w:eastAsia="Times New Roman" w:hAnsi="Calibri" w:cs="Calibri"/>
+                <w:color w:val="000000"/>
+                <w:lang w:eastAsia="es-ES"/>
+              </w:rPr>
+              <w:t>0,33</w:t>
+            </w:r>
+          </w:p>
+        </w:tc>
+      </w:tr>
+      <w:tr>
+        <w:trPr>
+          <w:trHeight w:val="300"/>
+          <w:jc w:val="center"/>
+        </w:trPr>
+        <w:tc>
+          <w:tcPr>
+            <w:cnfStyle w:val="001000000000" w:firstRow="0" w:lastRow="0" w:firstColumn="1" w:lastColumn="0" w:oddVBand="0" w:evenVBand="0" w:oddHBand="0" w:evenHBand="0" w:firstRowFirstColumn="0" w:firstRowLastColumn="0" w:lastRowFirstColumn="0" w:lastRowLastColumn="0"/>
+            <w:tcW w:w="1667" w:type="pct"/>
+            <w:noWrap/>
+          </w:tcPr>
+          <w:p>
+            <w:pPr>
+              <w:rPr>
+                <w:rFonts w:ascii="Calibri" w:eastAsia="Times New Roman" w:hAnsi="Calibri" w:cs="Calibri"/>
+                <w:b w:val="0"/>
+                <w:bCs w:val="0"/>
+                <w:color w:val="000000"/>
+                <w:lang w:eastAsia="es-ES"/>
+              </w:rPr>
+            </w:pPr>
+            <w:proofErr w:type="spellStart"/>
+            <w:r>
+              <w:rPr>
+                <w:rFonts w:ascii="Calibri" w:eastAsia="Times New Roman" w:hAnsi="Calibri" w:cs="Calibri"/>
+                <w:b w:val="0"/>
+                <w:bCs w:val="0"/>
+                <w:color w:val="000000"/>
+                <w:lang w:eastAsia="es-ES"/>
+              </w:rPr>
+              <w:t>RForest</w:t>
+            </w:r>
+            <w:proofErr w:type="spellEnd"/>
+          </w:p>
+        </w:tc>
+        <w:tc>
+          <w:tcPr>
+            <w:tcW w:w="1667" w:type="pct"/>
+          </w:tcPr>
+          <w:p>
+            <w:pPr>
+              <w:jc w:val="right"/>
+              <w:cnfStyle w:val="000000000000" w:firstRow="0" w:lastRow="0" w:firstColumn="0" w:lastColumn="0" w:oddVBand="0" w:evenVBand="0" w:oddHBand="0" w:evenHBand="0" w:firstRowFirstColumn="0" w:firstRowLastColumn="0" w:lastRowFirstColumn="0" w:lastRowLastColumn="0"/>
+              <w:rPr>
+                <w:rFonts w:ascii="Calibri" w:eastAsia="Times New Roman" w:hAnsi="Calibri" w:cs="Calibri"/>
+                <w:color w:val="000000"/>
+                <w:lang w:eastAsia="es-ES"/>
+              </w:rPr>
+            </w:pPr>
+            <w:proofErr w:type="spellStart"/>
+            <w:r>
+              <w:rPr>
+                <w:rFonts w:ascii="Calibri" w:eastAsia="Times New Roman" w:hAnsi="Calibri" w:cs="Calibri"/>
+                <w:color w:val="000000"/>
+                <w:lang w:eastAsia="es-ES"/>
+              </w:rPr>
+              <w:t>Autoencóder</w:t>
+            </w:r>
+            <w:proofErr w:type="spellEnd"/>
+          </w:p>
+        </w:tc>
+        <w:tc>
+          <w:tcPr>
+            <w:tcW w:w="1666" w:type="pct"/>
+            <w:noWrap/>
+          </w:tcPr>
+          <w:p>
+            <w:pPr>
+              <w:jc w:val="right"/>
+              <w:cnfStyle w:val="000000000000" w:firstRow="0" w:lastRow="0" w:firstColumn="0" w:lastColumn="0" w:oddVBand="0" w:evenVBand="0" w:oddHBand="0" w:evenHBand="0" w:firstRowFirstColumn="0" w:firstRowLastColumn="0" w:lastRowFirstColumn="0" w:lastRowLastColumn="0"/>
+              <w:rPr>
+                <w:rFonts w:ascii="Calibri" w:eastAsia="Times New Roman" w:hAnsi="Calibri" w:cs="Calibri"/>
+                <w:color w:val="000000"/>
+                <w:lang w:eastAsia="es-ES"/>
+              </w:rPr>
+            </w:pPr>
+            <w:r>
+              <w:rPr>
+                <w:rFonts w:ascii="Calibri" w:eastAsia="Times New Roman" w:hAnsi="Calibri" w:cs="Calibri"/>
+                <w:color w:val="000000"/>
+                <w:lang w:eastAsia="es-ES"/>
+              </w:rPr>
+              <w:t>0,8</w:t>
+            </w:r>
+            <w:r>
+              <w:rPr>
+                <w:rFonts w:ascii="Calibri" w:eastAsia="Times New Roman" w:hAnsi="Calibri" w:cs="Calibri"/>
+                <w:color w:val="000000"/>
+                <w:lang w:eastAsia="es-ES"/>
+              </w:rPr>
+              <w:t>6</w:t>
+            </w:r>
+          </w:p>
+        </w:tc>
+      </w:tr>
+      <w:tr>
+        <w:trPr>
+          <w:cnfStyle w:val="000000100000" w:firstRow="0" w:lastRow="0" w:firstColumn="0" w:lastColumn="0" w:oddVBand="0" w:evenVBand="0" w:oddHBand="1" w:evenHBand="0" w:firstRowFirstColumn="0" w:firstRowLastColumn="0" w:lastRowFirstColumn="0" w:lastRowLastColumn="0"/>
+          <w:trHeight w:val="300"/>
+          <w:jc w:val="center"/>
+        </w:trPr>
+        <w:tc>
+          <w:tcPr>
+            <w:cnfStyle w:val="001000000000" w:firstRow="0" w:lastRow="0" w:firstColumn="1" w:lastColumn="0" w:oddVBand="0" w:evenVBand="0" w:oddHBand="0" w:evenHBand="0" w:firstRowFirstColumn="0" w:firstRowLastColumn="0" w:lastRowFirstColumn="0" w:lastRowLastColumn="0"/>
+            <w:tcW w:w="1667" w:type="pct"/>
+            <w:noWrap/>
+            <w:hideMark/>
+          </w:tcPr>
+          <w:p>
+            <w:pPr>
+              <w:rPr>
+                <w:rFonts w:ascii="Calibri" w:eastAsia="Times New Roman" w:hAnsi="Calibri" w:cs="Calibri"/>
+                <w:color w:val="000000"/>
+                <w:lang w:eastAsia="es-ES"/>
+              </w:rPr>
+            </w:pPr>
+            <w:proofErr w:type="spellStart"/>
+            <w:r>
+              <w:rPr>
+                <w:rFonts w:ascii="Calibri" w:eastAsia="Times New Roman" w:hAnsi="Calibri" w:cs="Calibri"/>
+                <w:color w:val="000000"/>
+                <w:lang w:eastAsia="es-ES"/>
+              </w:rPr>
+              <w:t>RForest</w:t>
+            </w:r>
+            <w:proofErr w:type="spellEnd"/>
+          </w:p>
+        </w:tc>
+        <w:tc>
+          <w:tcPr>
+            <w:tcW w:w="1667" w:type="pct"/>
+          </w:tcPr>
+          <w:p>
+            <w:pPr>
+              <w:jc w:val="right"/>
+              <w:cnfStyle w:val="000000100000" w:firstRow="0" w:lastRow="0" w:firstColumn="0" w:lastColumn="0" w:oddVBand="0" w:evenVBand="0" w:oddHBand="1" w:evenHBand="0" w:firstRowFirstColumn="0" w:firstRowLastColumn="0" w:lastRowFirstColumn="0" w:lastRowLastColumn="0"/>
+              <w:rPr>
+                <w:rFonts w:ascii="Calibri" w:eastAsia="Times New Roman" w:hAnsi="Calibri" w:cs="Calibri"/>
+                <w:b/>
+                <w:bCs/>
+                <w:color w:val="000000"/>
+                <w:lang w:eastAsia="es-ES"/>
+              </w:rPr>
+            </w:pPr>
+            <w:r>
+              <w:rPr>
+                <w:rFonts w:ascii="Calibri" w:eastAsia="Times New Roman" w:hAnsi="Calibri" w:cs="Calibri"/>
+                <w:b/>
+                <w:bCs/>
+                <w:color w:val="000000"/>
+                <w:lang w:eastAsia="es-ES"/>
+              </w:rPr>
+              <w:t>Redimensión</w:t>
+            </w:r>
+          </w:p>
+        </w:tc>
+        <w:tc>
+          <w:tcPr>
+            <w:tcW w:w="1666" w:type="pct"/>
+            <w:noWrap/>
+            <w:hideMark/>
+          </w:tcPr>
+          <w:p>
+            <w:pPr>
+              <w:jc w:val="right"/>
+              <w:cnfStyle w:val="000000100000" w:firstRow="0" w:lastRow="0" w:firstColumn="0" w:lastColumn="0" w:oddVBand="0" w:evenVBand="0" w:oddHBand="1" w:evenHBand="0" w:firstRowFirstColumn="0" w:firstRowLastColumn="0" w:lastRowFirstColumn="0" w:lastRowLastColumn="0"/>
+              <w:rPr>
+                <w:rFonts w:ascii="Calibri" w:eastAsia="Times New Roman" w:hAnsi="Calibri" w:cs="Calibri"/>
+                <w:b/>
+                <w:bCs/>
+                <w:color w:val="000000"/>
+                <w:lang w:eastAsia="es-ES"/>
+              </w:rPr>
+            </w:pPr>
+            <w:r>
+              <w:rPr>
+                <w:rFonts w:ascii="Calibri" w:eastAsia="Times New Roman" w:hAnsi="Calibri" w:cs="Calibri"/>
+                <w:b/>
+                <w:bCs/>
+                <w:color w:val="000000"/>
+                <w:lang w:eastAsia="es-ES"/>
+              </w:rPr>
+              <w:t>0,88</w:t>
+            </w:r>
+          </w:p>
+        </w:tc>
+      </w:tr>
+      <w:tr>
+        <w:trPr>
+          <w:trHeight w:val="300"/>
+          <w:jc w:val="center"/>
+        </w:trPr>
+        <w:tc>
+          <w:tcPr>
+            <w:cnfStyle w:val="001000000000" w:firstRow="0" w:lastRow="0" w:firstColumn="1" w:lastColumn="0" w:oddVBand="0" w:evenVBand="0" w:oddHBand="0" w:evenHBand="0" w:firstRowFirstColumn="0" w:firstRowLastColumn="0" w:lastRowFirstColumn="0" w:lastRowLastColumn="0"/>
+            <w:tcW w:w="1667" w:type="pct"/>
+            <w:noWrap/>
+          </w:tcPr>
+          <w:p>
+            <w:pPr>
+              <w:rPr>
+                <w:rFonts w:ascii="Calibri" w:eastAsia="Times New Roman" w:hAnsi="Calibri" w:cs="Calibri"/>
+                <w:b w:val="0"/>
+                <w:bCs w:val="0"/>
+                <w:color w:val="000000"/>
+                <w:lang w:eastAsia="es-ES"/>
+              </w:rPr>
+            </w:pPr>
+            <w:proofErr w:type="spellStart"/>
+            <w:r>
+              <w:rPr>
+                <w:rFonts w:ascii="Calibri" w:eastAsia="Times New Roman" w:hAnsi="Calibri" w:cs="Calibri"/>
+                <w:b w:val="0"/>
+                <w:bCs w:val="0"/>
+                <w:color w:val="000000"/>
+                <w:lang w:eastAsia="es-ES"/>
+              </w:rPr>
+              <w:t>RForest</w:t>
+            </w:r>
+            <w:proofErr w:type="spellEnd"/>
+          </w:p>
+        </w:tc>
+        <w:tc>
+          <w:tcPr>
+            <w:tcW w:w="1667" w:type="pct"/>
+          </w:tcPr>
+          <w:p>
+            <w:pPr>
+              <w:jc w:val="right"/>
+              <w:cnfStyle w:val="000000000000" w:firstRow="0" w:lastRow="0" w:firstColumn="0" w:lastColumn="0" w:oddVBand="0" w:evenVBand="0" w:oddHBand="0" w:evenHBand="0" w:firstRowFirstColumn="0" w:firstRowLastColumn="0" w:lastRowFirstColumn="0" w:lastRowLastColumn="0"/>
+              <w:rPr>
+                <w:rFonts w:ascii="Calibri" w:eastAsia="Times New Roman" w:hAnsi="Calibri" w:cs="Calibri"/>
+                <w:color w:val="000000"/>
+                <w:lang w:eastAsia="es-ES"/>
+              </w:rPr>
+            </w:pPr>
+            <w:r>
+              <w:rPr>
+                <w:rFonts w:ascii="Calibri" w:eastAsia="Times New Roman" w:hAnsi="Calibri" w:cs="Calibri"/>
+                <w:color w:val="000000"/>
+                <w:lang w:eastAsia="es-ES"/>
+              </w:rPr>
+              <w:t>PCA</w:t>
+            </w:r>
+          </w:p>
+        </w:tc>
+        <w:tc>
+          <w:tcPr>
+            <w:tcW w:w="1666" w:type="pct"/>
+            <w:noWrap/>
+          </w:tcPr>
+          <w:p>
+            <w:pPr>
+              <w:jc w:val="right"/>
+              <w:cnfStyle w:val="000000000000" w:firstRow="0" w:lastRow="0" w:firstColumn="0" w:lastColumn="0" w:oddVBand="0" w:evenVBand="0" w:oddHBand="0" w:evenHBand="0" w:firstRowFirstColumn="0" w:firstRowLastColumn="0" w:lastRowFirstColumn="0" w:lastRowLastColumn="0"/>
+              <w:rPr>
+                <w:rFonts w:ascii="Calibri" w:eastAsia="Times New Roman" w:hAnsi="Calibri" w:cs="Calibri"/>
+                <w:color w:val="000000"/>
+                <w:lang w:eastAsia="es-ES"/>
+              </w:rPr>
+            </w:pPr>
+            <w:r>
+              <w:rPr>
+                <w:rFonts w:ascii="Calibri" w:eastAsia="Times New Roman" w:hAnsi="Calibri" w:cs="Calibri"/>
+                <w:color w:val="000000"/>
+                <w:lang w:eastAsia="es-ES"/>
+              </w:rPr>
+              <w:t>0,71</w:t>
+            </w:r>
+          </w:p>
+        </w:tc>
+      </w:tr>
+      <w:tr>
+        <w:trPr>
+          <w:cnfStyle w:val="000000100000" w:firstRow="0" w:lastRow="0" w:firstColumn="0" w:lastColumn="0" w:oddVBand="0" w:evenVBand="0" w:oddHBand="1" w:evenHBand="0" w:firstRowFirstColumn="0" w:firstRowLastColumn="0" w:lastRowFirstColumn="0" w:lastRowLastColumn="0"/>
+          <w:trHeight w:val="300"/>
+          <w:jc w:val="center"/>
+        </w:trPr>
+        <w:tc>
+          <w:tcPr>
+            <w:cnfStyle w:val="001000000000" w:firstRow="0" w:lastRow="0" w:firstColumn="1" w:lastColumn="0" w:oddVBand="0" w:evenVBand="0" w:oddHBand="0" w:evenHBand="0" w:firstRowFirstColumn="0" w:firstRowLastColumn="0" w:lastRowFirstColumn="0" w:lastRowLastColumn="0"/>
+            <w:tcW w:w="1667" w:type="pct"/>
+            <w:noWrap/>
+          </w:tcPr>
+          <w:p>
+            <w:pPr>
+              <w:rPr>
+                <w:rFonts w:ascii="Calibri" w:eastAsia="Times New Roman" w:hAnsi="Calibri" w:cs="Calibri"/>
+                <w:b w:val="0"/>
+                <w:bCs w:val="0"/>
+                <w:color w:val="000000"/>
+                <w:lang w:eastAsia="es-ES"/>
+              </w:rPr>
+            </w:pPr>
+            <w:r>
+              <w:rPr>
+                <w:rFonts w:ascii="Calibri" w:eastAsia="Times New Roman" w:hAnsi="Calibri" w:cs="Calibri"/>
+                <w:b w:val="0"/>
+                <w:bCs w:val="0"/>
+                <w:color w:val="000000"/>
+                <w:lang w:eastAsia="es-ES"/>
+              </w:rPr>
+              <w:t>CNN</w:t>
+            </w:r>
+          </w:p>
+        </w:tc>
+        <w:tc>
+          <w:tcPr>
+            <w:tcW w:w="1667" w:type="pct"/>
+          </w:tcPr>
+          <w:p>
+            <w:pPr>
+              <w:jc w:val="right"/>
+              <w:cnfStyle w:val="000000100000" w:firstRow="0" w:lastRow="0" w:firstColumn="0" w:lastColumn="0" w:oddVBand="0" w:evenVBand="0" w:oddHBand="1" w:evenHBand="0" w:firstRowFirstColumn="0" w:firstRowLastColumn="0" w:lastRowFirstColumn="0" w:lastRowLastColumn="0"/>
+              <w:rPr>
+                <w:rFonts w:ascii="Calibri" w:eastAsia="Times New Roman" w:hAnsi="Calibri" w:cs="Calibri"/>
+                <w:color w:val="000000"/>
+                <w:lang w:eastAsia="es-ES"/>
+              </w:rPr>
+            </w:pPr>
+            <w:proofErr w:type="spellStart"/>
+            <w:r>
+              <w:rPr>
+                <w:rFonts w:ascii="Calibri" w:eastAsia="Times New Roman" w:hAnsi="Calibri" w:cs="Calibri"/>
+                <w:color w:val="000000"/>
+                <w:lang w:eastAsia="es-ES"/>
+              </w:rPr>
+              <w:t>Autoencóder</w:t>
+            </w:r>
+            <w:proofErr w:type="spellEnd"/>
+          </w:p>
+        </w:tc>
+        <w:tc>
+          <w:tcPr>
+            <w:tcW w:w="1666" w:type="pct"/>
+            <w:noWrap/>
+          </w:tcPr>
+          <w:p>
+            <w:pPr>
+              <w:jc w:val="right"/>
+              <w:cnfStyle w:val="000000100000" w:firstRow="0" w:lastRow="0" w:firstColumn="0" w:lastColumn="0" w:oddVBand="0" w:evenVBand="0" w:oddHBand="1" w:evenHBand="0" w:firstRowFirstColumn="0" w:firstRowLastColumn="0" w:lastRowFirstColumn="0" w:lastRowLastColumn="0"/>
+              <w:rPr>
+                <w:rFonts w:ascii="Calibri" w:eastAsia="Times New Roman" w:hAnsi="Calibri" w:cs="Calibri"/>
+                <w:color w:val="000000"/>
+                <w:lang w:eastAsia="es-ES"/>
+              </w:rPr>
+            </w:pPr>
+            <w:r>
+              <w:rPr>
+                <w:rFonts w:ascii="Calibri" w:eastAsia="Times New Roman" w:hAnsi="Calibri" w:cs="Calibri"/>
+                <w:color w:val="000000"/>
+                <w:lang w:eastAsia="es-ES"/>
+              </w:rPr>
+              <w:t>0,6</w:t>
+            </w:r>
+            <w:r>
+              <w:rPr>
+                <w:rFonts w:ascii="Calibri" w:eastAsia="Times New Roman" w:hAnsi="Calibri" w:cs="Calibri"/>
+                <w:color w:val="000000"/>
+                <w:lang w:eastAsia="es-ES"/>
+              </w:rPr>
+              <w:t>4</w:t>
+            </w:r>
+          </w:p>
+        </w:tc>
+      </w:tr>
+      <w:tr>
+        <w:trPr>
+          <w:trHeight w:val="300"/>
+          <w:jc w:val="center"/>
+        </w:trPr>
+        <w:tc>
+          <w:tcPr>
+            <w:cnfStyle w:val="001000000000" w:firstRow="0" w:lastRow="0" w:firstColumn="1" w:lastColumn="0" w:oddVBand="0" w:evenVBand="0" w:oddHBand="0" w:evenHBand="0" w:firstRowFirstColumn="0" w:firstRowLastColumn="0" w:lastRowFirstColumn="0" w:lastRowLastColumn="0"/>
+            <w:tcW w:w="1667" w:type="pct"/>
+            <w:noWrap/>
+          </w:tcPr>
+          <w:p>
+            <w:pPr>
+              <w:rPr>
+                <w:rFonts w:ascii="Calibri" w:eastAsia="Times New Roman" w:hAnsi="Calibri" w:cs="Calibri"/>
+                <w:color w:val="000000"/>
+                <w:lang w:eastAsia="es-ES"/>
+              </w:rPr>
+            </w:pPr>
+            <w:r>
+              <w:rPr>
+                <w:rFonts w:ascii="Calibri" w:eastAsia="Times New Roman" w:hAnsi="Calibri" w:cs="Calibri"/>
+                <w:color w:val="000000"/>
+                <w:lang w:eastAsia="es-ES"/>
+              </w:rPr>
+              <w:t>CNN</w:t>
+            </w:r>
+          </w:p>
+        </w:tc>
+        <w:tc>
+          <w:tcPr>
+            <w:tcW w:w="1667" w:type="pct"/>
+          </w:tcPr>
+          <w:p>
+            <w:pPr>
+              <w:jc w:val="right"/>
+              <w:cnfStyle w:val="000000000000" w:firstRow="0" w:lastRow="0" w:firstColumn="0" w:lastColumn="0" w:oddVBand="0" w:evenVBand="0" w:oddHBand="0" w:evenHBand="0" w:firstRowFirstColumn="0" w:firstRowLastColumn="0" w:lastRowFirstColumn="0" w:lastRowLastColumn="0"/>
+              <w:rPr>
+                <w:rFonts w:ascii="Calibri" w:eastAsia="Times New Roman" w:hAnsi="Calibri" w:cs="Calibri"/>
+                <w:b/>
+                <w:bCs/>
+                <w:color w:val="000000"/>
+                <w:lang w:eastAsia="es-ES"/>
+              </w:rPr>
+            </w:pPr>
+            <w:r>
+              <w:rPr>
+                <w:rFonts w:ascii="Calibri" w:eastAsia="Times New Roman" w:hAnsi="Calibri" w:cs="Calibri"/>
+                <w:b/>
+                <w:bCs/>
+                <w:color w:val="000000"/>
+                <w:lang w:eastAsia="es-ES"/>
+              </w:rPr>
+              <w:t>Redimensión</w:t>
+            </w:r>
+          </w:p>
+        </w:tc>
+        <w:tc>
+          <w:tcPr>
+            <w:tcW w:w="1666" w:type="pct"/>
+            <w:noWrap/>
+          </w:tcPr>
+          <w:p>
+            <w:pPr>
+              <w:jc w:val="right"/>
+              <w:cnfStyle w:val="000000000000" w:firstRow="0" w:lastRow="0" w:firstColumn="0" w:lastColumn="0" w:oddVBand="0" w:evenVBand="0" w:oddHBand="0" w:evenHBand="0" w:firstRowFirstColumn="0" w:firstRowLastColumn="0" w:lastRowFirstColumn="0" w:lastRowLastColumn="0"/>
+              <w:rPr>
+                <w:rFonts w:ascii="Calibri" w:eastAsia="Times New Roman" w:hAnsi="Calibri" w:cs="Calibri"/>
+                <w:b/>
+                <w:bCs/>
+                <w:color w:val="000000"/>
+                <w:lang w:eastAsia="es-ES"/>
+              </w:rPr>
+            </w:pPr>
+            <w:r>
+              <w:rPr>
+                <w:rFonts w:ascii="Calibri" w:eastAsia="Times New Roman" w:hAnsi="Calibri" w:cs="Calibri"/>
+                <w:b/>
+                <w:bCs/>
+                <w:color w:val="000000"/>
+                <w:lang w:eastAsia="es-ES"/>
+              </w:rPr>
+              <w:t>0,77</w:t>
+            </w:r>
+          </w:p>
+        </w:tc>
+      </w:tr>
+    </w:tbl>
+    <w:p>
+      <w:pPr>
+        <w:jc w:val="center"/>
+      </w:pPr>
+      <w:bookmarkStart w:id="20" w:name="_Ref103075469"/>
+      <w:r>
+        <w:t xml:space="preserve">Tabla </w:t>
+      </w:r>
+      <w:r>
+        <w:fldChar w:fldCharType="begin"/>
+      </w:r>
+      <w:r>
+        <w:instrText xml:space="preserve"> SEQ Tabla \* ARABIC </w:instrText>
+      </w:r>
+      <w:r>
+        <w:fldChar w:fldCharType="separate"/>
+      </w:r>
+      <w:r>
+        <w:rPr>
+          <w:noProof/>
+        </w:rPr>
+        <w:t>25</w:t>
+      </w:r>
+      <w:r>
+        <w:rPr>
+          <w:noProof/>
+        </w:rPr>
+        <w:fldChar w:fldCharType="end"/>
+      </w:r>
+      <w:bookmarkEnd w:id="20"/>
+      <w:r>
+        <w:t>: Resultados obtenidos con distintas técnicas de reducción</w:t>
+      </w:r>
+    </w:p>
+    <w:p>
+      <w:pPr>
+        <w:keepNext/>
+        <w:jc w:val="center"/>
+      </w:pPr>
+      <w:r>
+        <w:rPr>
+          <w:noProof/>
+        </w:rPr>
+        <w:drawing>
+          <wp:inline distT="0" distB="0" distL="0" distR="0" wp14:anchorId="28F05988" wp14:editId="27A78349">
+            <wp:extent cx="3990975" cy="1885950"/>
+            <wp:effectExtent l="0" t="0" r="9525" b="0"/>
+            <wp:docPr id="53" name="Picture 53" descr="Graphical user interface&#10;&#10;Description automatically generated with medium confidence"/>
+            <wp:cNvGraphicFramePr>
+              <a:graphicFrameLocks xmlns:a="http://schemas.openxmlformats.org/drawingml/2006/main" noChangeAspect="1"/>
+            </wp:cNvGraphicFramePr>
+            <a:graphic xmlns:a="http://schemas.openxmlformats.org/drawingml/2006/main">
+              <a:graphicData uri="http://schemas.openxmlformats.org/drawingml/2006/picture">
+                <pic:pic xmlns:pic="http://schemas.openxmlformats.org/drawingml/2006/picture">
+                  <pic:nvPicPr>
+                    <pic:cNvPr id="10" name="Picture 10" descr="Graphical user interface&#10;&#10;Description automatically generated with medium confidence"/>
+                    <pic:cNvPicPr/>
+                  </pic:nvPicPr>
+                  <pic:blipFill>
+                    <a:blip r:embed="rId44"/>
+                    <a:stretch>
+                      <a:fillRect/>
+                    </a:stretch>
+                  </pic:blipFill>
+                  <pic:spPr>
+                    <a:xfrm>
+                      <a:off x="0" y="0"/>
+                      <a:ext cx="3990975" cy="1885950"/>
+                    </a:xfrm>
+                    <a:prstGeom prst="rect">
+                      <a:avLst/>
+                    </a:prstGeom>
+                  </pic:spPr>
+                </pic:pic>
+              </a:graphicData>
+            </a:graphic>
+          </wp:inline>
+        </w:drawing>
+      </w:r>
+    </w:p>
+    <w:p>
+      <w:pPr>
+        <w:pStyle w:val="Caption"/>
+      </w:pPr>
+      <w:r>
+        <w:t xml:space="preserve">Figura </w:t>
+      </w:r>
+      <w:r>
+        <w:fldChar w:fldCharType="begin"/>
+      </w:r>
+      <w:r>
+        <w:instrText xml:space="preserve"> SEQ Figura \* ARABIC </w:instrText>
+      </w:r>
+      <w:r>
+        <w:fldChar w:fldCharType="separate"/>
+      </w:r>
+      <w:r>
+        <w:rPr>
+          <w:noProof/>
+        </w:rPr>
+        <w:t>37</w:t>
+      </w:r>
+      <w:r>
+        <w:rPr>
+          <w:noProof/>
+        </w:rPr>
+        <w:fldChar w:fldCharType="end"/>
+      </w:r>
+      <w:r>
+        <w:t xml:space="preserve">: Comparación de la imagen obtenida al reducir la dimensión de la imagen con el </w:t>
+      </w:r>
+      <w:proofErr w:type="spellStart"/>
+      <w:r>
+        <w:t>autoencóder</w:t>
+      </w:r>
+      <w:proofErr w:type="spellEnd"/>
+      <w:r>
+        <w:t xml:space="preserve"> y de forma tradicional.</w:t>
+      </w:r>
+    </w:p>
+    <w:p>
+      <w:pPr>
+        <w:pStyle w:val="Heading2"/>
+      </w:pPr>
+      <w:r>
+        <w:t>Optimización de tiempo de ejecución</w:t>
+      </w:r>
+    </w:p>
+    <w:p>
+      <w:r>
         <w:t xml:space="preserve">Una de las etapas de mas consumo de recursos dentro del proceso de evaluación de modelos, es la optimización de </w:t>
       </w:r>
       <w:proofErr w:type="spellStart"/>
@@ -11551,7 +17151,13 @@
       </w:r>
       <w:proofErr w:type="spellEnd"/>
       <w:r>
-        <w:t xml:space="preserve"> mediante validación cruzada. Es por eso que resulta importante un análisis del impacto que tiene la característica del método </w:t>
+        <w:t xml:space="preserve"> mediante validación cruzada. Es por eso </w:t>
+      </w:r>
+      <w:r>
+        <w:t>por lo que</w:t>
+      </w:r>
+      <w:r>
+        <w:t xml:space="preserve"> resulta importante un análisis del impacto que tiene la característica del método </w:t>
       </w:r>
       <w:proofErr w:type="spellStart"/>
       <w:r>
@@ -11626,7 +17232,7 @@
                     <pic:cNvPicPr/>
                   </pic:nvPicPr>
                   <pic:blipFill>
-                    <a:blip r:embed="rId36"/>
+                    <a:blip r:embed="rId45"/>
                     <a:stretch>
                       <a:fillRect/>
                     </a:stretch>
@@ -11654,24 +17260,14 @@
       <w:r>
         <w:t xml:space="preserve">Figura </w:t>
       </w:r>
-      <w:r>
-        <w:fldChar w:fldCharType="begin"/>
-      </w:r>
-      <w:r>
-        <w:instrText xml:space="preserve"> SEQ Figura \* ARABIC </w:instrText>
-      </w:r>
-      <w:r>
-        <w:fldChar w:fldCharType="separate"/>
-      </w:r>
-      <w:r>
-        <w:rPr>
-          <w:noProof/>
-        </w:rPr>
-        <w:t>28</w:t>
-      </w:r>
-      <w:r>
-        <w:fldChar w:fldCharType="end"/>
-      </w:r>
+      <w:fldSimple w:instr=" SEQ Figura \* ARABIC ">
+        <w:r>
+          <w:rPr>
+            <w:noProof/>
+          </w:rPr>
+          <w:t>38</w:t>
+        </w:r>
+      </w:fldSimple>
       <w:r>
         <w:t>. comparación de tiempos de ejecución.</w:t>
       </w:r>
@@ -11685,11 +17281,11 @@
       <w:pPr>
         <w:pStyle w:val="Heading1"/>
       </w:pPr>
-      <w:bookmarkStart w:id="13" w:name="_Toc99300809"/>
+      <w:bookmarkStart w:id="21" w:name="_Toc99300809"/>
       <w:r>
         <w:t>Conclusiones</w:t>
       </w:r>
-      <w:bookmarkEnd w:id="13"/>
+      <w:bookmarkEnd w:id="21"/>
     </w:p>
     <w:p>
       <w:r>
@@ -11782,11 +17378,11 @@
       <w:pPr>
         <w:pStyle w:val="Heading1"/>
         <w:sectPr>
-          <w:headerReference w:type="default" r:id="rId37"/>
-          <w:footerReference w:type="even" r:id="rId38"/>
-          <w:footerReference w:type="default" r:id="rId39"/>
-          <w:headerReference w:type="first" r:id="rId40"/>
-          <w:footerReference w:type="first" r:id="rId41"/>
+          <w:headerReference w:type="default" r:id="rId46"/>
+          <w:footerReference w:type="even" r:id="rId47"/>
+          <w:footerReference w:type="default" r:id="rId48"/>
+          <w:headerReference w:type="first" r:id="rId49"/>
+          <w:footerReference w:type="first" r:id="rId50"/>
           <w:pgSz w:w="11906" w:h="16838"/>
           <w:pgMar w:top="1417" w:right="1701" w:bottom="1417" w:left="1701" w:header="98" w:footer="708" w:gutter="0"/>
           <w:cols w:space="708"/>
@@ -11799,23 +17395,31 @@
       <w:pPr>
         <w:pStyle w:val="Heading1"/>
       </w:pPr>
-      <w:bookmarkStart w:id="14" w:name="_Toc99300810"/>
+      <w:bookmarkStart w:id="22" w:name="_Toc99300810"/>
       <w:r>
         <w:lastRenderedPageBreak/>
         <w:t>ANEXOS:</w:t>
       </w:r>
-      <w:bookmarkEnd w:id="14"/>
+      <w:bookmarkEnd w:id="22"/>
     </w:p>
     <w:p/>
     <w:p>
       <w:pPr>
         <w:pStyle w:val="Heading2"/>
       </w:pPr>
-      <w:bookmarkStart w:id="15" w:name="_Toc99300811"/>
-      <w:r>
-        <w:t>ANEXO I : ANALISIS DE HIPER PARAMETROS K-NN</w:t>
-      </w:r>
-      <w:bookmarkEnd w:id="15"/>
+      <w:bookmarkStart w:id="23" w:name="_Toc99300811"/>
+      <w:r>
+        <w:t xml:space="preserve">ANEXO </w:t>
+      </w:r>
+      <w:proofErr w:type="gramStart"/>
+      <w:r>
+        <w:t>I :</w:t>
+      </w:r>
+      <w:proofErr w:type="gramEnd"/>
+      <w:r>
+        <w:t xml:space="preserve"> ANALISIS DE HIPER PARAMETROS K-NN</w:t>
+      </w:r>
+      <w:bookmarkEnd w:id="23"/>
     </w:p>
     <w:p>
       <w:r>
@@ -11854,7 +17458,7 @@
                     <pic:cNvPicPr/>
                   </pic:nvPicPr>
                   <pic:blipFill>
-                    <a:blip r:embed="rId42">
+                    <a:blip r:embed="rId51">
                       <a:extLst>
                         <a:ext uri="{28A0092B-C50C-407E-A947-70E740481C1C}">
                           <a14:useLocalDpi xmlns:a14="http://schemas.microsoft.com/office/drawing/2010/main" val="0"/>
@@ -11925,7 +17529,7 @@
                     <pic:cNvPicPr/>
                   </pic:nvPicPr>
                   <pic:blipFill>
-                    <a:blip r:embed="rId43">
+                    <a:blip r:embed="rId52">
                       <a:extLst>
                         <a:ext uri="{28A0092B-C50C-407E-A947-70E740481C1C}">
                           <a14:useLocalDpi xmlns:a14="http://schemas.microsoft.com/office/drawing/2010/main" val="0"/>
@@ -12007,7 +17611,7 @@
                     <pic:cNvPicPr/>
                   </pic:nvPicPr>
                   <pic:blipFill>
-                    <a:blip r:embed="rId44">
+                    <a:blip r:embed="rId53">
                       <a:extLst>
                         <a:ext uri="{28A0092B-C50C-407E-A947-70E740481C1C}">
                           <a14:useLocalDpi xmlns:a14="http://schemas.microsoft.com/office/drawing/2010/main" val="0"/>
@@ -12078,7 +17682,7 @@
                     <pic:cNvPicPr/>
                   </pic:nvPicPr>
                   <pic:blipFill>
-                    <a:blip r:embed="rId45">
+                    <a:blip r:embed="rId54">
                       <a:extLst>
                         <a:ext uri="{28A0092B-C50C-407E-A947-70E740481C1C}">
                           <a14:useLocalDpi xmlns:a14="http://schemas.microsoft.com/office/drawing/2010/main" val="0"/>
@@ -12151,7 +17755,7 @@
                     <pic:cNvPicPr/>
                   </pic:nvPicPr>
                   <pic:blipFill>
-                    <a:blip r:embed="rId46">
+                    <a:blip r:embed="rId55">
                       <a:extLst>
                         <a:ext uri="{28A0092B-C50C-407E-A947-70E740481C1C}">
                           <a14:useLocalDpi xmlns:a14="http://schemas.microsoft.com/office/drawing/2010/main" val="0"/>
@@ -12188,11 +17792,19 @@
       <w:pPr>
         <w:pStyle w:val="Heading2"/>
       </w:pPr>
-      <w:bookmarkStart w:id="16" w:name="_Toc99300812"/>
-      <w:r>
-        <w:t>ANEXO I : ANALISIS DE HIPER PARAMETROS RF</w:t>
-      </w:r>
-      <w:bookmarkEnd w:id="16"/>
+      <w:bookmarkStart w:id="24" w:name="_Toc99300812"/>
+      <w:r>
+        <w:t xml:space="preserve">ANEXO </w:t>
+      </w:r>
+      <w:proofErr w:type="gramStart"/>
+      <w:r>
+        <w:t>I :</w:t>
+      </w:r>
+      <w:proofErr w:type="gramEnd"/>
+      <w:r>
+        <w:t xml:space="preserve"> ANALISIS DE HIPER PARAMETROS RF</w:t>
+      </w:r>
+      <w:bookmarkEnd w:id="24"/>
     </w:p>
     <w:p/>
     <w:p/>
@@ -12218,7 +17830,7 @@
                     <pic:cNvPicPr/>
                   </pic:nvPicPr>
                   <pic:blipFill>
-                    <a:blip r:embed="rId47"/>
+                    <a:blip r:embed="rId56"/>
                     <a:stretch>
                       <a:fillRect/>
                     </a:stretch>
@@ -12261,7 +17873,7 @@
                     <pic:cNvPicPr/>
                   </pic:nvPicPr>
                   <pic:blipFill>
-                    <a:blip r:embed="rId48"/>
+                    <a:blip r:embed="rId57"/>
                     <a:stretch>
                       <a:fillRect/>
                     </a:stretch>
@@ -12305,7 +17917,7 @@
                     <pic:cNvPicPr/>
                   </pic:nvPicPr>
                   <pic:blipFill>
-                    <a:blip r:embed="rId49"/>
+                    <a:blip r:embed="rId58"/>
                     <a:stretch>
                       <a:fillRect/>
                     </a:stretch>
@@ -12348,7 +17960,7 @@
                     <pic:cNvPicPr/>
                   </pic:nvPicPr>
                   <pic:blipFill>
-                    <a:blip r:embed="rId50"/>
+                    <a:blip r:embed="rId59"/>
                     <a:stretch>
                       <a:fillRect/>
                     </a:stretch>
@@ -12391,7 +18003,7 @@
                     <pic:cNvPicPr/>
                   </pic:nvPicPr>
                   <pic:blipFill>
-                    <a:blip r:embed="rId51"/>
+                    <a:blip r:embed="rId60"/>
                     <a:stretch>
                       <a:fillRect/>
                     </a:stretch>
@@ -16572,7 +22184,7 @@
       <w:lvlText w:val="%1."/>
       <w:lvlJc w:val="left"/>
       <w:pPr>
-        <w:ind w:left="2417" w:hanging="432"/>
+        <w:ind w:left="573" w:hanging="432"/>
       </w:pPr>
     </w:lvl>
     <w:lvl w:ilvl="1">
@@ -18332,7 +23944,7 @@
         <w:numId w:val="14"/>
       </w:numPr>
       <w:spacing w:before="360" w:after="240"/>
-      <w:ind w:left="426"/>
+      <w:ind w:left="2417"/>
       <w:outlineLvl w:val="0"/>
     </w:pPr>
     <w:rPr>
@@ -18409,7 +24021,6 @@
         <w:numId w:val="14"/>
       </w:numPr>
       <w:spacing w:before="240"/>
-      <w:ind w:left="862" w:hanging="862"/>
       <w:outlineLvl w:val="3"/>
     </w:pPr>
     <w:rPr>
